--- a/Documentación/Oficial/Requerimientos/IEEE830 ERS.docx
+++ b/Documentación/Oficial/Requerimientos/IEEE830 ERS.docx
@@ -1,6 +1,6 @@
 
 <file path=word/document.xml><?xml version="1.0" encoding="utf-8"?>
-<w:document xmlns:wpc="http://schemas.microsoft.com/office/word/2010/wordprocessingCanvas" xmlns:cx="http://schemas.microsoft.com/office/drawing/2014/chartex" xmlns:cx1="http://schemas.microsoft.com/office/drawing/2015/9/8/chartex" xmlns:cx2="http://schemas.microsoft.com/office/drawing/2015/10/21/chartex" xmlns:cx3="http://schemas.microsoft.com/office/drawing/2016/5/9/chartex" xmlns:cx4="http://schemas.microsoft.com/office/drawing/2016/5/10/chartex" xmlns:cx5="http://schemas.microsoft.com/office/drawing/2016/5/11/chartex" xmlns:cx6="http://schemas.microsoft.com/office/drawing/2016/5/12/chartex" xmlns:cx7="http://schemas.microsoft.com/office/drawing/2016/5/13/chartex" xmlns:cx8="http://schemas.microsoft.com/office/drawing/2016/5/14/chartex" xmlns:mc="http://schemas.openxmlformats.org/markup-compatibility/2006" xmlns:aink="http://schemas.microsoft.com/office/drawing/2016/ink" xmlns:am3d="http://schemas.microsoft.com/office/drawing/2017/model3d" xmlns:o="urn:schemas-microsoft-com:office:office" xmlns:oel="http://schemas.microsoft.com/office/2019/extlst" xmlns:r="http://schemas.openxmlformats.org/officeDocument/2006/relationships" xmlns:m="http://schemas.openxmlformats.org/officeDocument/2006/math" xmlns:v="urn:schemas-microsoft-com:vml" xmlns:wp14="http://schemas.microsoft.com/office/word/2010/wordprocessingDrawing" xmlns:wp="http://schemas.openxmlformats.org/drawingml/2006/wordprocessingDrawing" xmlns:w10="urn:schemas-microsoft-com:office:word" xmlns:w="http://schemas.openxmlformats.org/wordprocessingml/2006/main" xmlns:w14="http://schemas.microsoft.com/office/word/2010/wordml" xmlns:w15="http://schemas.microsoft.com/office/word/2012/wordml" xmlns:w16cex="http://schemas.microsoft.com/office/word/2018/wordml/cex" xmlns:w16cid="http://schemas.microsoft.com/office/word/2016/wordml/cid" xmlns:w16="http://schemas.microsoft.com/office/word/2018/wordml" xmlns:w16du="http://schemas.microsoft.com/office/word/2023/wordml/word16du" xmlns:w16sdtdh="http://schemas.microsoft.com/office/word/2020/wordml/sdtdatahash" xmlns:w16sdtfl="http://schemas.microsoft.com/office/word/2024/wordml/sdtformatlock" xmlns:w16se="http://schemas.microsoft.com/office/word/2015/wordml/symex" xmlns:wpg="http://schemas.microsoft.com/office/word/2010/wordprocessingGroup" xmlns:wpi="http://schemas.microsoft.com/office/word/2010/wordprocessingInk" xmlns:wne="http://schemas.microsoft.com/office/word/2006/wordml" xmlns:wps="http://schemas.microsoft.com/office/word/2010/wordprocessingShape" mc:Ignorable="w14 w15 w16se w16cid w16 w16cex w16sdtdh w16sdtfl w16du wp14">
+<w:document xmlns:wpc="http://schemas.microsoft.com/office/word/2010/wordprocessingCanvas" xmlns:cx="http://schemas.microsoft.com/office/drawing/2014/chartex" xmlns:cx1="http://schemas.microsoft.com/office/drawing/2015/9/8/chartex" xmlns:cx2="http://schemas.microsoft.com/office/drawing/2015/10/21/chartex" xmlns:cx3="http://schemas.microsoft.com/office/drawing/2016/5/9/chartex" xmlns:cx4="http://schemas.microsoft.com/office/drawing/2016/5/10/chartex" xmlns:cx5="http://schemas.microsoft.com/office/drawing/2016/5/11/chartex" xmlns:cx6="http://schemas.microsoft.com/office/drawing/2016/5/12/chartex" xmlns:cx7="http://schemas.microsoft.com/office/drawing/2016/5/13/chartex" xmlns:cx8="http://schemas.microsoft.com/office/drawing/2016/5/14/chartex" xmlns:mc="http://schemas.openxmlformats.org/markup-compatibility/2006" xmlns:aink="http://schemas.microsoft.com/office/drawing/2016/ink" xmlns:am3d="http://schemas.microsoft.com/office/drawing/2017/model3d" xmlns:o="urn:schemas-microsoft-com:office:office" xmlns:r="http://schemas.openxmlformats.org/officeDocument/2006/relationships" xmlns:m="http://schemas.openxmlformats.org/officeDocument/2006/math" xmlns:v="urn:schemas-microsoft-com:vml" xmlns:wp14="http://schemas.microsoft.com/office/word/2010/wordprocessingDrawing" xmlns:wp="http://schemas.openxmlformats.org/drawingml/2006/wordprocessingDrawing" xmlns:w10="urn:schemas-microsoft-com:office:word" xmlns:w="http://schemas.openxmlformats.org/wordprocessingml/2006/main" xmlns:w14="http://schemas.microsoft.com/office/word/2010/wordml" xmlns:w15="http://schemas.microsoft.com/office/word/2012/wordml" xmlns:w16cid="http://schemas.microsoft.com/office/word/2016/wordml/cid" xmlns:w16se="http://schemas.microsoft.com/office/word/2015/wordml/symex" xmlns:wpg="http://schemas.microsoft.com/office/word/2010/wordprocessingGroup" xmlns:wpi="http://schemas.microsoft.com/office/word/2010/wordprocessingInk" xmlns:wne="http://schemas.microsoft.com/office/word/2006/wordml" xmlns:wps="http://schemas.microsoft.com/office/word/2010/wordprocessingShape" mc:Ignorable="w14 w15 w16se w16cid wp14">
   <w:body>
     <w:p/>
     <w:p/>
@@ -127,7 +127,7 @@
     </w:p>
     <w:p>
       <w:pPr>
-        <w:pStyle w:val="List2"/>
+        <w:pStyle w:val="Lista2"/>
         <w:ind w:left="3163"/>
         <w:rPr>
           <w:rFonts w:cs="Arial"/>
@@ -353,7 +353,7 @@
     </w:tbl>
     <w:p>
       <w:pPr>
-        <w:pStyle w:val="BodyText"/>
+        <w:pStyle w:val="Textoindependiente"/>
         <w:sectPr>
           <w:headerReference w:type="default" r:id="rId8"/>
           <w:footerReference w:type="default" r:id="rId9"/>
@@ -385,7 +385,7 @@
     <w:p/>
     <w:tbl>
       <w:tblPr>
-        <w:tblStyle w:val="TableGrid"/>
+        <w:tblStyle w:val="Tablaconcuadrcula"/>
         <w:tblW w:w="0" w:type="auto"/>
         <w:tblBorders>
           <w:top w:val="single" w:sz="4" w:space="0" w:color="808080"/>
@@ -558,7 +558,7 @@
     <w:p/>
     <w:p>
       <w:pPr>
-        <w:pStyle w:val="Header"/>
+        <w:pStyle w:val="Encabezado"/>
         <w:tabs>
           <w:tab w:val="clear" w:pos="4252"/>
           <w:tab w:val="clear" w:pos="8504"/>
@@ -571,7 +571,7 @@
     </w:p>
     <w:p>
       <w:pPr>
-        <w:pStyle w:val="Header"/>
+        <w:pStyle w:val="Encabezado"/>
         <w:tabs>
           <w:tab w:val="clear" w:pos="4252"/>
           <w:tab w:val="clear" w:pos="8504"/>
@@ -584,7 +584,7 @@
     </w:p>
     <w:p>
       <w:pPr>
-        <w:pStyle w:val="Header"/>
+        <w:pStyle w:val="Encabezado"/>
         <w:tabs>
           <w:tab w:val="clear" w:pos="4252"/>
           <w:tab w:val="clear" w:pos="8504"/>
@@ -597,7 +597,7 @@
     </w:p>
     <w:p>
       <w:pPr>
-        <w:pStyle w:val="Header"/>
+        <w:pStyle w:val="Encabezado"/>
         <w:tabs>
           <w:tab w:val="clear" w:pos="4252"/>
           <w:tab w:val="clear" w:pos="8504"/>
@@ -610,7 +610,7 @@
     </w:p>
     <w:p>
       <w:pPr>
-        <w:pStyle w:val="Header"/>
+        <w:pStyle w:val="Encabezado"/>
         <w:tabs>
           <w:tab w:val="clear" w:pos="4252"/>
           <w:tab w:val="clear" w:pos="8504"/>
@@ -623,7 +623,7 @@
     </w:p>
     <w:p>
       <w:pPr>
-        <w:pStyle w:val="Header"/>
+        <w:pStyle w:val="Encabezado"/>
         <w:tabs>
           <w:tab w:val="clear" w:pos="4252"/>
           <w:tab w:val="clear" w:pos="8504"/>
@@ -636,7 +636,7 @@
     </w:p>
     <w:p>
       <w:pPr>
-        <w:pStyle w:val="Header"/>
+        <w:pStyle w:val="Encabezado"/>
         <w:tabs>
           <w:tab w:val="clear" w:pos="4252"/>
           <w:tab w:val="clear" w:pos="8504"/>
@@ -649,7 +649,7 @@
     </w:p>
     <w:p>
       <w:pPr>
-        <w:pStyle w:val="Header"/>
+        <w:pStyle w:val="Encabezado"/>
         <w:tabs>
           <w:tab w:val="clear" w:pos="4252"/>
           <w:tab w:val="clear" w:pos="8504"/>
@@ -662,7 +662,7 @@
     </w:p>
     <w:p>
       <w:pPr>
-        <w:pStyle w:val="Header"/>
+        <w:pStyle w:val="Encabezado"/>
         <w:tabs>
           <w:tab w:val="clear" w:pos="4252"/>
           <w:tab w:val="clear" w:pos="8504"/>
@@ -675,7 +675,7 @@
     </w:p>
     <w:p>
       <w:pPr>
-        <w:pStyle w:val="Header"/>
+        <w:pStyle w:val="Encabezado"/>
         <w:tabs>
           <w:tab w:val="clear" w:pos="4252"/>
           <w:tab w:val="clear" w:pos="8504"/>
@@ -688,7 +688,7 @@
     </w:p>
     <w:p>
       <w:pPr>
-        <w:pStyle w:val="Header"/>
+        <w:pStyle w:val="Encabezado"/>
         <w:tabs>
           <w:tab w:val="clear" w:pos="4252"/>
           <w:tab w:val="clear" w:pos="8504"/>
@@ -701,7 +701,7 @@
     </w:p>
     <w:p>
       <w:pPr>
-        <w:pStyle w:val="Header"/>
+        <w:pStyle w:val="Encabezado"/>
         <w:tabs>
           <w:tab w:val="clear" w:pos="4252"/>
           <w:tab w:val="clear" w:pos="8504"/>
@@ -714,7 +714,7 @@
     </w:p>
     <w:p>
       <w:pPr>
-        <w:pStyle w:val="Header"/>
+        <w:pStyle w:val="Encabezado"/>
         <w:tabs>
           <w:tab w:val="clear" w:pos="4252"/>
           <w:tab w:val="clear" w:pos="8504"/>
@@ -727,7 +727,7 @@
     </w:p>
     <w:p>
       <w:pPr>
-        <w:pStyle w:val="Header"/>
+        <w:pStyle w:val="Encabezado"/>
         <w:tabs>
           <w:tab w:val="clear" w:pos="4252"/>
           <w:tab w:val="clear" w:pos="8504"/>
@@ -778,7 +778,7 @@
     </w:p>
     <w:p>
       <w:pPr>
-        <w:pStyle w:val="Header"/>
+        <w:pStyle w:val="Encabezado"/>
         <w:tabs>
           <w:tab w:val="clear" w:pos="4252"/>
           <w:tab w:val="clear" w:pos="8504"/>
@@ -790,7 +790,7 @@
     </w:p>
     <w:tbl>
       <w:tblPr>
-        <w:tblStyle w:val="TableGrid"/>
+        <w:tblStyle w:val="Tablaconcuadrcula"/>
         <w:tblW w:w="0" w:type="auto"/>
         <w:jc w:val="center"/>
         <w:tblLook w:val="01E0" w:firstRow="1" w:lastRow="1" w:firstColumn="1" w:lastColumn="1" w:noHBand="0" w:noVBand="0"/>
@@ -809,7 +809,7 @@
           </w:tcPr>
           <w:p>
             <w:pPr>
-              <w:pStyle w:val="Header"/>
+              <w:pStyle w:val="Encabezado"/>
               <w:tabs>
                 <w:tab w:val="clear" w:pos="4252"/>
                 <w:tab w:val="clear" w:pos="8504"/>
@@ -844,7 +844,7 @@
           </w:tcPr>
           <w:p>
             <w:pPr>
-              <w:pStyle w:val="Header"/>
+              <w:pStyle w:val="Encabezado"/>
               <w:tabs>
                 <w:tab w:val="clear" w:pos="4252"/>
                 <w:tab w:val="clear" w:pos="8504"/>
@@ -909,7 +909,7 @@
           </w:tcPr>
           <w:p>
             <w:pPr>
-              <w:pStyle w:val="Header"/>
+              <w:pStyle w:val="Encabezado"/>
               <w:tabs>
                 <w:tab w:val="clear" w:pos="4252"/>
                 <w:tab w:val="clear" w:pos="8504"/>
@@ -927,7 +927,7 @@
           </w:tcPr>
           <w:p>
             <w:pPr>
-              <w:pStyle w:val="Header"/>
+              <w:pStyle w:val="Encabezado"/>
               <w:tabs>
                 <w:tab w:val="clear" w:pos="4252"/>
                 <w:tab w:val="clear" w:pos="8504"/>
@@ -940,7 +940,7 @@
           </w:p>
           <w:p>
             <w:pPr>
-              <w:pStyle w:val="Header"/>
+              <w:pStyle w:val="Encabezado"/>
               <w:tabs>
                 <w:tab w:val="clear" w:pos="4252"/>
                 <w:tab w:val="clear" w:pos="8504"/>
@@ -953,7 +953,7 @@
           </w:p>
           <w:p>
             <w:pPr>
-              <w:pStyle w:val="Header"/>
+              <w:pStyle w:val="Encabezado"/>
               <w:tabs>
                 <w:tab w:val="clear" w:pos="4252"/>
                 <w:tab w:val="clear" w:pos="8504"/>
@@ -966,7 +966,7 @@
           </w:p>
           <w:p>
             <w:pPr>
-              <w:pStyle w:val="Header"/>
+              <w:pStyle w:val="Encabezado"/>
               <w:tabs>
                 <w:tab w:val="clear" w:pos="4252"/>
                 <w:tab w:val="clear" w:pos="8504"/>
@@ -979,7 +979,7 @@
           </w:p>
           <w:p>
             <w:pPr>
-              <w:pStyle w:val="Header"/>
+              <w:pStyle w:val="Encabezado"/>
               <w:tabs>
                 <w:tab w:val="clear" w:pos="4252"/>
                 <w:tab w:val="clear" w:pos="8504"/>
@@ -992,7 +992,7 @@
           </w:p>
           <w:p>
             <w:pPr>
-              <w:pStyle w:val="Header"/>
+              <w:pStyle w:val="Encabezado"/>
               <w:tabs>
                 <w:tab w:val="clear" w:pos="4252"/>
                 <w:tab w:val="clear" w:pos="8504"/>
@@ -1005,7 +1005,7 @@
           </w:p>
           <w:p>
             <w:pPr>
-              <w:pStyle w:val="Header"/>
+              <w:pStyle w:val="Encabezado"/>
               <w:tabs>
                 <w:tab w:val="clear" w:pos="4252"/>
                 <w:tab w:val="clear" w:pos="8504"/>
@@ -1028,7 +1028,7 @@
           </w:tcPr>
           <w:p>
             <w:pPr>
-              <w:pStyle w:val="Header"/>
+              <w:pStyle w:val="Encabezado"/>
               <w:tabs>
                 <w:tab w:val="clear" w:pos="4252"/>
                 <w:tab w:val="clear" w:pos="8504"/>
@@ -1089,7 +1089,7 @@
           </w:tcPr>
           <w:p>
             <w:pPr>
-              <w:pStyle w:val="Header"/>
+              <w:pStyle w:val="Encabezado"/>
               <w:tabs>
                 <w:tab w:val="clear" w:pos="4252"/>
                 <w:tab w:val="clear" w:pos="8504"/>
@@ -1142,7 +1142,7 @@
     </w:tbl>
     <w:p>
       <w:pPr>
-        <w:pStyle w:val="Header"/>
+        <w:pStyle w:val="Encabezado"/>
         <w:tabs>
           <w:tab w:val="clear" w:pos="4252"/>
           <w:tab w:val="clear" w:pos="8504"/>
@@ -1154,7 +1154,7 @@
     </w:p>
     <w:p>
       <w:pPr>
-        <w:pStyle w:val="Header"/>
+        <w:pStyle w:val="Encabezado"/>
         <w:tabs>
           <w:tab w:val="clear" w:pos="4252"/>
           <w:tab w:val="clear" w:pos="8504"/>
@@ -1166,7 +1166,7 @@
     </w:p>
     <w:p>
       <w:pPr>
-        <w:pStyle w:val="Header"/>
+        <w:pStyle w:val="Encabezado"/>
         <w:tabs>
           <w:tab w:val="clear" w:pos="4252"/>
           <w:tab w:val="clear" w:pos="8504"/>
@@ -1178,7 +1178,7 @@
     </w:p>
     <w:p>
       <w:pPr>
-        <w:pStyle w:val="Header"/>
+        <w:pStyle w:val="Encabezado"/>
         <w:tabs>
           <w:tab w:val="clear" w:pos="4252"/>
           <w:tab w:val="clear" w:pos="8504"/>
@@ -1219,7 +1219,7 @@
     </w:p>
     <w:p>
       <w:pPr>
-        <w:pStyle w:val="TOC1"/>
+        <w:pStyle w:val="TDC1"/>
         <w:tabs>
           <w:tab w:val="right" w:pos="8494"/>
         </w:tabs>
@@ -1245,7 +1245,7 @@
       <w:hyperlink r:id="rId14" w:history="1">
         <w:r>
           <w:rPr>
-            <w:rStyle w:val="Hyperlink"/>
+            <w:rStyle w:val="Hipervnculo"/>
             <w:noProof/>
           </w:rPr>
           <w:t>Ficha del documento</w:t>
@@ -1302,7 +1302,7 @@
     </w:p>
     <w:p>
       <w:pPr>
-        <w:pStyle w:val="TOC1"/>
+        <w:pStyle w:val="TDC1"/>
         <w:tabs>
           <w:tab w:val="right" w:pos="8494"/>
         </w:tabs>
@@ -1319,7 +1319,7 @@
       <w:hyperlink r:id="rId15" w:history="1">
         <w:r>
           <w:rPr>
-            <w:rStyle w:val="Hyperlink"/>
+            <w:rStyle w:val="Hipervnculo"/>
             <w:noProof/>
           </w:rPr>
           <w:t>Contenido</w:t>
@@ -1376,7 +1376,7 @@
     </w:p>
     <w:p>
       <w:pPr>
-        <w:pStyle w:val="TOC1"/>
+        <w:pStyle w:val="TDC1"/>
         <w:tabs>
           <w:tab w:val="left" w:pos="480"/>
           <w:tab w:val="right" w:pos="8494"/>
@@ -1394,7 +1394,7 @@
       <w:hyperlink r:id="rId16" w:history="1">
         <w:r>
           <w:rPr>
-            <w:rStyle w:val="Hyperlink"/>
+            <w:rStyle w:val="Hipervnculo"/>
             <w:noProof/>
           </w:rPr>
           <w:t>1</w:t>
@@ -1413,7 +1413,7 @@
         </w:r>
         <w:r>
           <w:rPr>
-            <w:rStyle w:val="Hyperlink"/>
+            <w:rStyle w:val="Hipervnculo"/>
             <w:noProof/>
           </w:rPr>
           <w:t>Introducción</w:t>
@@ -1470,7 +1470,7 @@
     </w:p>
     <w:p>
       <w:pPr>
-        <w:pStyle w:val="TOC2"/>
+        <w:pStyle w:val="TDC2"/>
         <w:tabs>
           <w:tab w:val="left" w:pos="720"/>
           <w:tab w:val="right" w:pos="8494"/>
@@ -1486,7 +1486,7 @@
       <w:hyperlink r:id="rId17" w:history="1">
         <w:r>
           <w:rPr>
-            <w:rStyle w:val="Hyperlink"/>
+            <w:rStyle w:val="Hipervnculo"/>
             <w:noProof/>
           </w:rPr>
           <w:t>1.1</w:t>
@@ -1503,7 +1503,7 @@
         </w:r>
         <w:r>
           <w:rPr>
-            <w:rStyle w:val="Hyperlink"/>
+            <w:rStyle w:val="Hipervnculo"/>
             <w:noProof/>
           </w:rPr>
           <w:t>Propósito</w:t>
@@ -1560,7 +1560,7 @@
     </w:p>
     <w:p>
       <w:pPr>
-        <w:pStyle w:val="TOC2"/>
+        <w:pStyle w:val="TDC2"/>
         <w:tabs>
           <w:tab w:val="left" w:pos="720"/>
           <w:tab w:val="right" w:pos="8494"/>
@@ -1576,7 +1576,7 @@
       <w:hyperlink r:id="rId18" w:history="1">
         <w:r>
           <w:rPr>
-            <w:rStyle w:val="Hyperlink"/>
+            <w:rStyle w:val="Hipervnculo"/>
             <w:noProof/>
           </w:rPr>
           <w:t>1.2</w:t>
@@ -1593,7 +1593,7 @@
         </w:r>
         <w:r>
           <w:rPr>
-            <w:rStyle w:val="Hyperlink"/>
+            <w:rStyle w:val="Hipervnculo"/>
             <w:noProof/>
           </w:rPr>
           <w:t>Alcance</w:t>
@@ -1650,7 +1650,7 @@
     </w:p>
     <w:p>
       <w:pPr>
-        <w:pStyle w:val="TOC2"/>
+        <w:pStyle w:val="TDC2"/>
         <w:tabs>
           <w:tab w:val="left" w:pos="720"/>
           <w:tab w:val="right" w:pos="8494"/>
@@ -1666,7 +1666,7 @@
       <w:hyperlink r:id="rId19" w:history="1">
         <w:r>
           <w:rPr>
-            <w:rStyle w:val="Hyperlink"/>
+            <w:rStyle w:val="Hipervnculo"/>
             <w:noProof/>
           </w:rPr>
           <w:t>1.3</w:t>
@@ -1683,7 +1683,7 @@
         </w:r>
         <w:r>
           <w:rPr>
-            <w:rStyle w:val="Hyperlink"/>
+            <w:rStyle w:val="Hipervnculo"/>
             <w:noProof/>
           </w:rPr>
           <w:t>Personal involucrado</w:t>
@@ -1740,7 +1740,7 @@
     </w:p>
     <w:p>
       <w:pPr>
-        <w:pStyle w:val="TOC2"/>
+        <w:pStyle w:val="TDC2"/>
         <w:tabs>
           <w:tab w:val="left" w:pos="720"/>
           <w:tab w:val="right" w:pos="8494"/>
@@ -1756,7 +1756,7 @@
       <w:hyperlink r:id="rId20" w:history="1">
         <w:r>
           <w:rPr>
-            <w:rStyle w:val="Hyperlink"/>
+            <w:rStyle w:val="Hipervnculo"/>
             <w:noProof/>
           </w:rPr>
           <w:t>1.4</w:t>
@@ -1773,7 +1773,7 @@
         </w:r>
         <w:r>
           <w:rPr>
-            <w:rStyle w:val="Hyperlink"/>
+            <w:rStyle w:val="Hipervnculo"/>
             <w:noProof/>
           </w:rPr>
           <w:t>Definiciones, acrónimos y abreviaturas</w:t>
@@ -1830,7 +1830,7 @@
     </w:p>
     <w:p>
       <w:pPr>
-        <w:pStyle w:val="TOC2"/>
+        <w:pStyle w:val="TDC2"/>
         <w:tabs>
           <w:tab w:val="left" w:pos="720"/>
           <w:tab w:val="right" w:pos="8494"/>
@@ -1846,7 +1846,7 @@
       <w:hyperlink r:id="rId21" w:history="1">
         <w:r>
           <w:rPr>
-            <w:rStyle w:val="Hyperlink"/>
+            <w:rStyle w:val="Hipervnculo"/>
             <w:noProof/>
           </w:rPr>
           <w:t>1.5</w:t>
@@ -1863,7 +1863,7 @@
         </w:r>
         <w:r>
           <w:rPr>
-            <w:rStyle w:val="Hyperlink"/>
+            <w:rStyle w:val="Hipervnculo"/>
             <w:noProof/>
           </w:rPr>
           <w:t>Referencias</w:t>
@@ -1920,7 +1920,7 @@
     </w:p>
     <w:p>
       <w:pPr>
-        <w:pStyle w:val="TOC2"/>
+        <w:pStyle w:val="TDC2"/>
         <w:tabs>
           <w:tab w:val="left" w:pos="720"/>
           <w:tab w:val="right" w:pos="8494"/>
@@ -1936,7 +1936,7 @@
       <w:hyperlink r:id="rId22" w:history="1">
         <w:r>
           <w:rPr>
-            <w:rStyle w:val="Hyperlink"/>
+            <w:rStyle w:val="Hipervnculo"/>
             <w:noProof/>
           </w:rPr>
           <w:t>1.6</w:t>
@@ -1953,7 +1953,7 @@
         </w:r>
         <w:r>
           <w:rPr>
-            <w:rStyle w:val="Hyperlink"/>
+            <w:rStyle w:val="Hipervnculo"/>
             <w:noProof/>
           </w:rPr>
           <w:t>Resumen</w:t>
@@ -2010,7 +2010,7 @@
     </w:p>
     <w:p>
       <w:pPr>
-        <w:pStyle w:val="TOC1"/>
+        <w:pStyle w:val="TDC1"/>
         <w:tabs>
           <w:tab w:val="left" w:pos="480"/>
           <w:tab w:val="right" w:pos="8494"/>
@@ -2028,7 +2028,7 @@
       <w:hyperlink r:id="rId23" w:history="1">
         <w:r>
           <w:rPr>
-            <w:rStyle w:val="Hyperlink"/>
+            <w:rStyle w:val="Hipervnculo"/>
             <w:noProof/>
           </w:rPr>
           <w:t>2</w:t>
@@ -2047,7 +2047,7 @@
         </w:r>
         <w:r>
           <w:rPr>
-            <w:rStyle w:val="Hyperlink"/>
+            <w:rStyle w:val="Hipervnculo"/>
             <w:noProof/>
           </w:rPr>
           <w:t>Descripción general</w:t>
@@ -2104,7 +2104,7 @@
     </w:p>
     <w:p>
       <w:pPr>
-        <w:pStyle w:val="TOC2"/>
+        <w:pStyle w:val="TDC2"/>
         <w:tabs>
           <w:tab w:val="left" w:pos="720"/>
           <w:tab w:val="right" w:pos="8494"/>
@@ -2120,7 +2120,7 @@
       <w:hyperlink r:id="rId24" w:history="1">
         <w:r>
           <w:rPr>
-            <w:rStyle w:val="Hyperlink"/>
+            <w:rStyle w:val="Hipervnculo"/>
             <w:noProof/>
           </w:rPr>
           <w:t>2.1</w:t>
@@ -2137,7 +2137,7 @@
         </w:r>
         <w:r>
           <w:rPr>
-            <w:rStyle w:val="Hyperlink"/>
+            <w:rStyle w:val="Hipervnculo"/>
             <w:noProof/>
           </w:rPr>
           <w:t>Perspectiva del producto</w:t>
@@ -2194,7 +2194,7 @@
     </w:p>
     <w:p>
       <w:pPr>
-        <w:pStyle w:val="TOC2"/>
+        <w:pStyle w:val="TDC2"/>
         <w:tabs>
           <w:tab w:val="left" w:pos="720"/>
           <w:tab w:val="right" w:pos="8494"/>
@@ -2210,7 +2210,7 @@
       <w:hyperlink r:id="rId25" w:history="1">
         <w:r>
           <w:rPr>
-            <w:rStyle w:val="Hyperlink"/>
+            <w:rStyle w:val="Hipervnculo"/>
             <w:noProof/>
           </w:rPr>
           <w:t>2.2</w:t>
@@ -2227,7 +2227,7 @@
         </w:r>
         <w:r>
           <w:rPr>
-            <w:rStyle w:val="Hyperlink"/>
+            <w:rStyle w:val="Hipervnculo"/>
             <w:noProof/>
           </w:rPr>
           <w:t>Funcionalidad del producto</w:t>
@@ -2284,7 +2284,7 @@
     </w:p>
     <w:p>
       <w:pPr>
-        <w:pStyle w:val="TOC2"/>
+        <w:pStyle w:val="TDC2"/>
         <w:tabs>
           <w:tab w:val="left" w:pos="720"/>
           <w:tab w:val="right" w:pos="8494"/>
@@ -2300,7 +2300,7 @@
       <w:hyperlink r:id="rId26" w:history="1">
         <w:r>
           <w:rPr>
-            <w:rStyle w:val="Hyperlink"/>
+            <w:rStyle w:val="Hipervnculo"/>
             <w:noProof/>
           </w:rPr>
           <w:t>2.3</w:t>
@@ -2317,7 +2317,7 @@
         </w:r>
         <w:r>
           <w:rPr>
-            <w:rStyle w:val="Hyperlink"/>
+            <w:rStyle w:val="Hipervnculo"/>
             <w:noProof/>
           </w:rPr>
           <w:t>Características de los usuarios</w:t>
@@ -2374,7 +2374,7 @@
     </w:p>
     <w:p>
       <w:pPr>
-        <w:pStyle w:val="TOC2"/>
+        <w:pStyle w:val="TDC2"/>
         <w:tabs>
           <w:tab w:val="left" w:pos="720"/>
           <w:tab w:val="right" w:pos="8494"/>
@@ -2390,7 +2390,7 @@
       <w:hyperlink r:id="rId27" w:history="1">
         <w:r>
           <w:rPr>
-            <w:rStyle w:val="Hyperlink"/>
+            <w:rStyle w:val="Hipervnculo"/>
             <w:noProof/>
           </w:rPr>
           <w:t>2.4</w:t>
@@ -2407,7 +2407,7 @@
         </w:r>
         <w:r>
           <w:rPr>
-            <w:rStyle w:val="Hyperlink"/>
+            <w:rStyle w:val="Hipervnculo"/>
             <w:noProof/>
           </w:rPr>
           <w:t>Restricciones</w:t>
@@ -2464,7 +2464,7 @@
     </w:p>
     <w:p>
       <w:pPr>
-        <w:pStyle w:val="TOC2"/>
+        <w:pStyle w:val="TDC2"/>
         <w:tabs>
           <w:tab w:val="left" w:pos="720"/>
           <w:tab w:val="right" w:pos="8494"/>
@@ -2480,7 +2480,7 @@
       <w:hyperlink r:id="rId28" w:history="1">
         <w:r>
           <w:rPr>
-            <w:rStyle w:val="Hyperlink"/>
+            <w:rStyle w:val="Hipervnculo"/>
             <w:noProof/>
           </w:rPr>
           <w:t>2.5</w:t>
@@ -2497,7 +2497,7 @@
         </w:r>
         <w:r>
           <w:rPr>
-            <w:rStyle w:val="Hyperlink"/>
+            <w:rStyle w:val="Hipervnculo"/>
             <w:noProof/>
           </w:rPr>
           <w:t>Suposiciones y dependencias</w:t>
@@ -2554,7 +2554,7 @@
     </w:p>
     <w:p>
       <w:pPr>
-        <w:pStyle w:val="TOC2"/>
+        <w:pStyle w:val="TDC2"/>
         <w:tabs>
           <w:tab w:val="left" w:pos="720"/>
           <w:tab w:val="right" w:pos="8494"/>
@@ -2570,7 +2570,7 @@
       <w:hyperlink r:id="rId29" w:history="1">
         <w:r>
           <w:rPr>
-            <w:rStyle w:val="Hyperlink"/>
+            <w:rStyle w:val="Hipervnculo"/>
             <w:noProof/>
           </w:rPr>
           <w:t>2.6</w:t>
@@ -2587,7 +2587,7 @@
         </w:r>
         <w:r>
           <w:rPr>
-            <w:rStyle w:val="Hyperlink"/>
+            <w:rStyle w:val="Hipervnculo"/>
             <w:noProof/>
           </w:rPr>
           <w:t>Evolución previsible del sistema</w:t>
@@ -2644,7 +2644,7 @@
     </w:p>
     <w:p>
       <w:pPr>
-        <w:pStyle w:val="TOC1"/>
+        <w:pStyle w:val="TDC1"/>
         <w:tabs>
           <w:tab w:val="left" w:pos="480"/>
           <w:tab w:val="right" w:pos="8494"/>
@@ -2662,7 +2662,7 @@
       <w:hyperlink r:id="rId30" w:history="1">
         <w:r>
           <w:rPr>
-            <w:rStyle w:val="Hyperlink"/>
+            <w:rStyle w:val="Hipervnculo"/>
             <w:noProof/>
           </w:rPr>
           <w:t>3</w:t>
@@ -2681,7 +2681,7 @@
         </w:r>
         <w:r>
           <w:rPr>
-            <w:rStyle w:val="Hyperlink"/>
+            <w:rStyle w:val="Hipervnculo"/>
             <w:noProof/>
           </w:rPr>
           <w:t>Requisitos específicos</w:t>
@@ -2738,7 +2738,7 @@
     </w:p>
     <w:p>
       <w:pPr>
-        <w:pStyle w:val="TOC2"/>
+        <w:pStyle w:val="TDC2"/>
         <w:tabs>
           <w:tab w:val="left" w:pos="720"/>
           <w:tab w:val="right" w:pos="8494"/>
@@ -2754,7 +2754,7 @@
       <w:hyperlink r:id="rId31" w:history="1">
         <w:r>
           <w:rPr>
-            <w:rStyle w:val="Hyperlink"/>
+            <w:rStyle w:val="Hipervnculo"/>
             <w:noProof/>
           </w:rPr>
           <w:t>3.1</w:t>
@@ -2771,7 +2771,7 @@
         </w:r>
         <w:r>
           <w:rPr>
-            <w:rStyle w:val="Hyperlink"/>
+            <w:rStyle w:val="Hipervnculo"/>
             <w:noProof/>
           </w:rPr>
           <w:t>Requisitos comunes de los interfaces</w:t>
@@ -2828,7 +2828,7 @@
     </w:p>
     <w:p>
       <w:pPr>
-        <w:pStyle w:val="TOC3"/>
+        <w:pStyle w:val="TDC3"/>
         <w:tabs>
           <w:tab w:val="left" w:pos="960"/>
           <w:tab w:val="right" w:pos="8494"/>
@@ -2842,7 +2842,7 @@
       <w:hyperlink r:id="rId32" w:history="1">
         <w:r>
           <w:rPr>
-            <w:rStyle w:val="Hyperlink"/>
+            <w:rStyle w:val="Hipervnculo"/>
             <w:noProof/>
           </w:rPr>
           <w:t>3.1.1</w:t>
@@ -2857,7 +2857,7 @@
         </w:r>
         <w:r>
           <w:rPr>
-            <w:rStyle w:val="Hyperlink"/>
+            <w:rStyle w:val="Hipervnculo"/>
             <w:noProof/>
           </w:rPr>
           <w:t>Interfaces de usuario</w:t>
@@ -2914,7 +2914,7 @@
     </w:p>
     <w:p>
       <w:pPr>
-        <w:pStyle w:val="TOC3"/>
+        <w:pStyle w:val="TDC3"/>
         <w:tabs>
           <w:tab w:val="left" w:pos="960"/>
           <w:tab w:val="right" w:pos="8494"/>
@@ -2928,7 +2928,7 @@
       <w:hyperlink r:id="rId33" w:history="1">
         <w:r>
           <w:rPr>
-            <w:rStyle w:val="Hyperlink"/>
+            <w:rStyle w:val="Hipervnculo"/>
             <w:noProof/>
           </w:rPr>
           <w:t>3.1.2</w:t>
@@ -2943,7 +2943,7 @@
         </w:r>
         <w:r>
           <w:rPr>
-            <w:rStyle w:val="Hyperlink"/>
+            <w:rStyle w:val="Hipervnculo"/>
             <w:noProof/>
           </w:rPr>
           <w:t>Interfaces de hardware</w:t>
@@ -3000,7 +3000,7 @@
     </w:p>
     <w:p>
       <w:pPr>
-        <w:pStyle w:val="TOC3"/>
+        <w:pStyle w:val="TDC3"/>
         <w:tabs>
           <w:tab w:val="left" w:pos="960"/>
           <w:tab w:val="right" w:pos="8494"/>
@@ -3014,7 +3014,7 @@
       <w:hyperlink r:id="rId34" w:history="1">
         <w:r>
           <w:rPr>
-            <w:rStyle w:val="Hyperlink"/>
+            <w:rStyle w:val="Hipervnculo"/>
             <w:noProof/>
             <w:lang w:val="fr-FR"/>
           </w:rPr>
@@ -3030,7 +3030,7 @@
         </w:r>
         <w:r>
           <w:rPr>
-            <w:rStyle w:val="Hyperlink"/>
+            <w:rStyle w:val="Hipervnculo"/>
             <w:noProof/>
             <w:lang w:val="fr-FR"/>
           </w:rPr>
@@ -3088,7 +3088,7 @@
     </w:p>
     <w:p>
       <w:pPr>
-        <w:pStyle w:val="TOC3"/>
+        <w:pStyle w:val="TDC3"/>
         <w:tabs>
           <w:tab w:val="left" w:pos="960"/>
           <w:tab w:val="right" w:pos="8494"/>
@@ -3102,7 +3102,7 @@
       <w:hyperlink r:id="rId35" w:history="1">
         <w:r>
           <w:rPr>
-            <w:rStyle w:val="Hyperlink"/>
+            <w:rStyle w:val="Hipervnculo"/>
             <w:noProof/>
           </w:rPr>
           <w:t>3.1.4</w:t>
@@ -3117,7 +3117,7 @@
         </w:r>
         <w:r>
           <w:rPr>
-            <w:rStyle w:val="Hyperlink"/>
+            <w:rStyle w:val="Hipervnculo"/>
             <w:noProof/>
           </w:rPr>
           <w:t>Interfaces de comunicación</w:t>
@@ -3174,7 +3174,7 @@
     </w:p>
     <w:p>
       <w:pPr>
-        <w:pStyle w:val="TOC2"/>
+        <w:pStyle w:val="TDC2"/>
         <w:tabs>
           <w:tab w:val="left" w:pos="720"/>
           <w:tab w:val="right" w:pos="8494"/>
@@ -3190,7 +3190,7 @@
       <w:hyperlink r:id="rId36" w:history="1">
         <w:r>
           <w:rPr>
-            <w:rStyle w:val="Hyperlink"/>
+            <w:rStyle w:val="Hipervnculo"/>
             <w:noProof/>
           </w:rPr>
           <w:t>3.2</w:t>
@@ -3207,7 +3207,7 @@
         </w:r>
         <w:r>
           <w:rPr>
-            <w:rStyle w:val="Hyperlink"/>
+            <w:rStyle w:val="Hipervnculo"/>
             <w:noProof/>
           </w:rPr>
           <w:t>Requisitos funcionales</w:t>
@@ -3264,7 +3264,7 @@
     </w:p>
     <w:p>
       <w:pPr>
-        <w:pStyle w:val="TOC3"/>
+        <w:pStyle w:val="TDC3"/>
         <w:tabs>
           <w:tab w:val="left" w:pos="960"/>
           <w:tab w:val="right" w:pos="8494"/>
@@ -3278,7 +3278,7 @@
       <w:hyperlink r:id="rId37" w:history="1">
         <w:r>
           <w:rPr>
-            <w:rStyle w:val="Hyperlink"/>
+            <w:rStyle w:val="Hipervnculo"/>
             <w:noProof/>
           </w:rPr>
           <w:t>3.2.1</w:t>
@@ -3293,7 +3293,7 @@
         </w:r>
         <w:r>
           <w:rPr>
-            <w:rStyle w:val="Hyperlink"/>
+            <w:rStyle w:val="Hipervnculo"/>
             <w:noProof/>
           </w:rPr>
           <w:t>Requisito funcional 1</w:t>
@@ -3350,7 +3350,7 @@
     </w:p>
     <w:p>
       <w:pPr>
-        <w:pStyle w:val="TOC3"/>
+        <w:pStyle w:val="TDC3"/>
         <w:tabs>
           <w:tab w:val="left" w:pos="960"/>
           <w:tab w:val="right" w:pos="8494"/>
@@ -3364,7 +3364,7 @@
       <w:hyperlink r:id="rId38" w:history="1">
         <w:r>
           <w:rPr>
-            <w:rStyle w:val="Hyperlink"/>
+            <w:rStyle w:val="Hipervnculo"/>
             <w:noProof/>
           </w:rPr>
           <w:t>3.2.2</w:t>
@@ -3379,7 +3379,7 @@
         </w:r>
         <w:r>
           <w:rPr>
-            <w:rStyle w:val="Hyperlink"/>
+            <w:rStyle w:val="Hipervnculo"/>
             <w:noProof/>
           </w:rPr>
           <w:t>Requisito funcional 2</w:t>
@@ -3436,7 +3436,7 @@
     </w:p>
     <w:p>
       <w:pPr>
-        <w:pStyle w:val="TOC3"/>
+        <w:pStyle w:val="TDC3"/>
         <w:tabs>
           <w:tab w:val="left" w:pos="960"/>
           <w:tab w:val="right" w:pos="8494"/>
@@ -3450,7 +3450,7 @@
       <w:hyperlink r:id="rId39" w:history="1">
         <w:r>
           <w:rPr>
-            <w:rStyle w:val="Hyperlink"/>
+            <w:rStyle w:val="Hipervnculo"/>
             <w:noProof/>
           </w:rPr>
           <w:t>3.2.3</w:t>
@@ -3465,7 +3465,7 @@
         </w:r>
         <w:r>
           <w:rPr>
-            <w:rStyle w:val="Hyperlink"/>
+            <w:rStyle w:val="Hipervnculo"/>
             <w:noProof/>
           </w:rPr>
           <w:t>Requisito funcional 3</w:t>
@@ -3522,7 +3522,7 @@
     </w:p>
     <w:p>
       <w:pPr>
-        <w:pStyle w:val="TOC3"/>
+        <w:pStyle w:val="TDC3"/>
         <w:tabs>
           <w:tab w:val="left" w:pos="960"/>
           <w:tab w:val="right" w:pos="8494"/>
@@ -3536,7 +3536,7 @@
       <w:hyperlink r:id="rId40" w:history="1">
         <w:r>
           <w:rPr>
-            <w:rStyle w:val="Hyperlink"/>
+            <w:rStyle w:val="Hipervnculo"/>
             <w:noProof/>
           </w:rPr>
           <w:t>3.2.4</w:t>
@@ -3551,7 +3551,7 @@
         </w:r>
         <w:r>
           <w:rPr>
-            <w:rStyle w:val="Hyperlink"/>
+            <w:rStyle w:val="Hipervnculo"/>
             <w:noProof/>
           </w:rPr>
           <w:t>Requisito funcional n</w:t>
@@ -3608,7 +3608,7 @@
     </w:p>
     <w:p>
       <w:pPr>
-        <w:pStyle w:val="TOC2"/>
+        <w:pStyle w:val="TDC2"/>
         <w:tabs>
           <w:tab w:val="left" w:pos="720"/>
           <w:tab w:val="right" w:pos="8494"/>
@@ -3624,7 +3624,7 @@
       <w:hyperlink r:id="rId41" w:history="1">
         <w:r>
           <w:rPr>
-            <w:rStyle w:val="Hyperlink"/>
+            <w:rStyle w:val="Hipervnculo"/>
             <w:noProof/>
           </w:rPr>
           <w:t>3.3</w:t>
@@ -3641,7 +3641,7 @@
         </w:r>
         <w:r>
           <w:rPr>
-            <w:rStyle w:val="Hyperlink"/>
+            <w:rStyle w:val="Hipervnculo"/>
             <w:noProof/>
           </w:rPr>
           <w:t>Requisitos no funcionales</w:t>
@@ -3698,7 +3698,7 @@
     </w:p>
     <w:p>
       <w:pPr>
-        <w:pStyle w:val="TOC3"/>
+        <w:pStyle w:val="TDC3"/>
         <w:tabs>
           <w:tab w:val="left" w:pos="960"/>
           <w:tab w:val="right" w:pos="8494"/>
@@ -3712,7 +3712,7 @@
       <w:hyperlink r:id="rId42" w:history="1">
         <w:r>
           <w:rPr>
-            <w:rStyle w:val="Hyperlink"/>
+            <w:rStyle w:val="Hipervnculo"/>
             <w:noProof/>
           </w:rPr>
           <w:t>3.3.1</w:t>
@@ -3727,7 +3727,7 @@
         </w:r>
         <w:r>
           <w:rPr>
-            <w:rStyle w:val="Hyperlink"/>
+            <w:rStyle w:val="Hipervnculo"/>
             <w:noProof/>
           </w:rPr>
           <w:t>Requisitos de rendimiento</w:t>
@@ -3784,7 +3784,7 @@
     </w:p>
     <w:p>
       <w:pPr>
-        <w:pStyle w:val="TOC3"/>
+        <w:pStyle w:val="TDC3"/>
         <w:tabs>
           <w:tab w:val="left" w:pos="960"/>
           <w:tab w:val="right" w:pos="8494"/>
@@ -3798,7 +3798,7 @@
       <w:hyperlink r:id="rId43" w:history="1">
         <w:r>
           <w:rPr>
-            <w:rStyle w:val="Hyperlink"/>
+            <w:rStyle w:val="Hipervnculo"/>
             <w:noProof/>
           </w:rPr>
           <w:t>3.3.2</w:t>
@@ -3813,7 +3813,7 @@
         </w:r>
         <w:r>
           <w:rPr>
-            <w:rStyle w:val="Hyperlink"/>
+            <w:rStyle w:val="Hipervnculo"/>
             <w:noProof/>
           </w:rPr>
           <w:t>Seguridad</w:t>
@@ -3870,7 +3870,7 @@
     </w:p>
     <w:p>
       <w:pPr>
-        <w:pStyle w:val="TOC3"/>
+        <w:pStyle w:val="TDC3"/>
         <w:tabs>
           <w:tab w:val="left" w:pos="960"/>
           <w:tab w:val="right" w:pos="8494"/>
@@ -3884,7 +3884,7 @@
       <w:hyperlink r:id="rId44" w:history="1">
         <w:r>
           <w:rPr>
-            <w:rStyle w:val="Hyperlink"/>
+            <w:rStyle w:val="Hipervnculo"/>
             <w:noProof/>
           </w:rPr>
           <w:t>3.3.3</w:t>
@@ -3899,7 +3899,7 @@
         </w:r>
         <w:r>
           <w:rPr>
-            <w:rStyle w:val="Hyperlink"/>
+            <w:rStyle w:val="Hipervnculo"/>
             <w:noProof/>
           </w:rPr>
           <w:t>Fiabilidad</w:t>
@@ -3956,7 +3956,7 @@
     </w:p>
     <w:p>
       <w:pPr>
-        <w:pStyle w:val="TOC3"/>
+        <w:pStyle w:val="TDC3"/>
         <w:tabs>
           <w:tab w:val="left" w:pos="960"/>
           <w:tab w:val="right" w:pos="8494"/>
@@ -3970,7 +3970,7 @@
       <w:hyperlink r:id="rId45" w:history="1">
         <w:r>
           <w:rPr>
-            <w:rStyle w:val="Hyperlink"/>
+            <w:rStyle w:val="Hipervnculo"/>
             <w:noProof/>
           </w:rPr>
           <w:t>3.3.4</w:t>
@@ -3985,7 +3985,7 @@
         </w:r>
         <w:r>
           <w:rPr>
-            <w:rStyle w:val="Hyperlink"/>
+            <w:rStyle w:val="Hipervnculo"/>
             <w:noProof/>
           </w:rPr>
           <w:t>Disponibilidad</w:t>
@@ -4042,7 +4042,7 @@
     </w:p>
     <w:p>
       <w:pPr>
-        <w:pStyle w:val="TOC3"/>
+        <w:pStyle w:val="TDC3"/>
         <w:tabs>
           <w:tab w:val="left" w:pos="960"/>
           <w:tab w:val="right" w:pos="8494"/>
@@ -4056,7 +4056,7 @@
       <w:hyperlink r:id="rId46" w:history="1">
         <w:r>
           <w:rPr>
-            <w:rStyle w:val="Hyperlink"/>
+            <w:rStyle w:val="Hipervnculo"/>
             <w:noProof/>
           </w:rPr>
           <w:t>3.3.5</w:t>
@@ -4071,7 +4071,7 @@
         </w:r>
         <w:r>
           <w:rPr>
-            <w:rStyle w:val="Hyperlink"/>
+            <w:rStyle w:val="Hipervnculo"/>
             <w:noProof/>
           </w:rPr>
           <w:t>Mantenibilidad</w:t>
@@ -4128,7 +4128,7 @@
     </w:p>
     <w:p>
       <w:pPr>
-        <w:pStyle w:val="TOC3"/>
+        <w:pStyle w:val="TDC3"/>
         <w:tabs>
           <w:tab w:val="left" w:pos="960"/>
           <w:tab w:val="right" w:pos="8494"/>
@@ -4142,7 +4142,7 @@
       <w:hyperlink r:id="rId47" w:history="1">
         <w:r>
           <w:rPr>
-            <w:rStyle w:val="Hyperlink"/>
+            <w:rStyle w:val="Hipervnculo"/>
             <w:noProof/>
           </w:rPr>
           <w:t>3.3.6</w:t>
@@ -4157,7 +4157,7 @@
         </w:r>
         <w:r>
           <w:rPr>
-            <w:rStyle w:val="Hyperlink"/>
+            <w:rStyle w:val="Hipervnculo"/>
             <w:noProof/>
           </w:rPr>
           <w:t>Portabilidad</w:t>
@@ -4214,7 +4214,7 @@
     </w:p>
     <w:p>
       <w:pPr>
-        <w:pStyle w:val="TOC2"/>
+        <w:pStyle w:val="TDC2"/>
         <w:tabs>
           <w:tab w:val="left" w:pos="720"/>
           <w:tab w:val="right" w:pos="8494"/>
@@ -4230,7 +4230,7 @@
       <w:hyperlink r:id="rId48" w:history="1">
         <w:r>
           <w:rPr>
-            <w:rStyle w:val="Hyperlink"/>
+            <w:rStyle w:val="Hipervnculo"/>
             <w:noProof/>
           </w:rPr>
           <w:t>3.4</w:t>
@@ -4247,7 +4247,7 @@
         </w:r>
         <w:r>
           <w:rPr>
-            <w:rStyle w:val="Hyperlink"/>
+            <w:rStyle w:val="Hipervnculo"/>
             <w:noProof/>
           </w:rPr>
           <w:t>Otros requisitos</w:t>
@@ -4304,7 +4304,7 @@
     </w:p>
     <w:p>
       <w:pPr>
-        <w:pStyle w:val="TOC1"/>
+        <w:pStyle w:val="TDC1"/>
         <w:tabs>
           <w:tab w:val="left" w:pos="480"/>
           <w:tab w:val="right" w:pos="8494"/>
@@ -4322,7 +4322,7 @@
       <w:hyperlink r:id="rId49" w:history="1">
         <w:r>
           <w:rPr>
-            <w:rStyle w:val="Hyperlink"/>
+            <w:rStyle w:val="Hipervnculo"/>
             <w:noProof/>
           </w:rPr>
           <w:t>4</w:t>
@@ -4341,7 +4341,7 @@
         </w:r>
         <w:r>
           <w:rPr>
-            <w:rStyle w:val="Hyperlink"/>
+            <w:rStyle w:val="Hipervnculo"/>
             <w:noProof/>
           </w:rPr>
           <w:t>Apéndices</w:t>
@@ -4403,7 +4403,7 @@
     </w:p>
     <w:p>
       <w:pPr>
-        <w:pStyle w:val="Heading1"/>
+        <w:pStyle w:val="Ttulo1"/>
       </w:pPr>
       <w:bookmarkStart w:id="2" w:name="_Toc33238232"/>
       <w:bookmarkStart w:id="3" w:name="_Toc33411059"/>
@@ -4428,7 +4428,7 @@
     </w:p>
     <w:p>
       <w:pPr>
-        <w:pStyle w:val="Heading2"/>
+        <w:pStyle w:val="Ttulo2"/>
       </w:pPr>
       <w:bookmarkStart w:id="4" w:name="_Toc33411060"/>
       <w:r>
@@ -4462,7 +4462,7 @@
     </w:p>
     <w:p>
       <w:pPr>
-        <w:pStyle w:val="Heading2"/>
+        <w:pStyle w:val="Ttulo2"/>
       </w:pPr>
       <w:bookmarkStart w:id="5" w:name="_Toc33411061"/>
       <w:r>
@@ -4501,7 +4501,7 @@
     </w:p>
     <w:p>
       <w:pPr>
-        <w:pStyle w:val="Heading2"/>
+        <w:pStyle w:val="Ttulo2"/>
         <w:rPr>
           <w:iCs w:val="0"/>
         </w:rPr>
@@ -4818,7 +4818,7 @@
             <w:hyperlink r:id="rId50" w:history="1">
               <w:r>
                 <w:rPr>
-                  <w:rStyle w:val="Hyperlink"/>
+                  <w:rStyle w:val="Hipervnculo"/>
                 </w:rPr>
                 <w:t>Anthony_Ar2003@outlook.com</w:t>
               </w:r>
@@ -4835,7 +4835,7 @@
     </w:p>
     <w:p>
       <w:pPr>
-        <w:pStyle w:val="Heading2"/>
+        <w:pStyle w:val="Ttulo2"/>
       </w:pPr>
       <w:bookmarkStart w:id="9" w:name="_Toc33238236"/>
       <w:bookmarkStart w:id="10" w:name="_Toc33411063"/>
@@ -5166,7 +5166,7 @@
     </w:p>
     <w:p>
       <w:pPr>
-        <w:pStyle w:val="Heading2"/>
+        <w:pStyle w:val="Ttulo2"/>
       </w:pPr>
       <w:bookmarkStart w:id="11" w:name="_Toc33238237"/>
       <w:bookmarkStart w:id="12" w:name="_Toc33411064"/>
@@ -5435,7 +5435,7 @@
             <w:hyperlink r:id="rId51" w:history="1">
               <w:r>
                 <w:rPr>
-                  <w:rStyle w:val="Hyperlink"/>
+                  <w:rStyle w:val="Hipervnculo"/>
                 </w:rPr>
                 <w:t>MVC - Glosario de MDN Web Docs: Definiciones de términos relacionados con la Web | MDN (mozilla.org)</w:t>
               </w:r>
@@ -5543,7 +5543,7 @@
             <w:hyperlink r:id="rId52" w:history="1">
               <w:r>
                 <w:rPr>
-                  <w:rStyle w:val="Hyperlink"/>
+                  <w:rStyle w:val="Hipervnculo"/>
                 </w:rPr>
                 <w:t>Qué es un IDE - Concepto, características y ejemplos (platzi.com)</w:t>
               </w:r>
@@ -5660,7 +5660,7 @@
             <w:hyperlink r:id="rId53" w:history="1">
               <w:r>
                 <w:rPr>
-                  <w:rStyle w:val="Hyperlink"/>
+                  <w:rStyle w:val="Hipervnculo"/>
                   <w:lang w:val="en-US"/>
                 </w:rPr>
                 <w:t>830-1998 - IEEE Recommended Practice for Software Requirements Specifications | IEEE Standard | IEEE Xplore</w:t>
@@ -5776,7 +5776,7 @@
             <w:hyperlink r:id="rId54" w:history="1">
               <w:r>
                 <w:rPr>
-                  <w:rStyle w:val="Hyperlink"/>
+                  <w:rStyle w:val="Hipervnculo"/>
                 </w:rPr>
                 <w:t>IEEE - SWEBOK</w:t>
               </w:r>
@@ -5831,7 +5831,7 @@
     </w:p>
     <w:p>
       <w:pPr>
-        <w:pStyle w:val="Heading2"/>
+        <w:pStyle w:val="Ttulo2"/>
       </w:pPr>
       <w:bookmarkStart w:id="13" w:name="_Toc33411065"/>
       <w:r>
@@ -5892,7 +5892,7 @@
     </w:p>
     <w:p>
       <w:pPr>
-        <w:pStyle w:val="Heading1"/>
+        <w:pStyle w:val="Ttulo1"/>
       </w:pPr>
       <w:bookmarkStart w:id="14" w:name="_Toc33238239"/>
       <w:bookmarkStart w:id="15" w:name="_Toc33411066"/>
@@ -5905,7 +5905,7 @@
     </w:p>
     <w:p>
       <w:pPr>
-        <w:pStyle w:val="Heading2"/>
+        <w:pStyle w:val="Ttulo2"/>
       </w:pPr>
       <w:bookmarkStart w:id="16" w:name="_Toc33238240"/>
       <w:bookmarkStart w:id="17" w:name="_Toc33411067"/>
@@ -5929,7 +5929,7 @@
     </w:p>
     <w:p>
       <w:pPr>
-        <w:pStyle w:val="Heading2"/>
+        <w:pStyle w:val="Ttulo2"/>
       </w:pPr>
       <w:bookmarkStart w:id="18" w:name="_Toc532878319"/>
       <w:bookmarkStart w:id="19" w:name="_Toc33238241"/>
@@ -6162,7 +6162,7 @@
     </w:p>
     <w:p>
       <w:pPr>
-        <w:pStyle w:val="Heading2"/>
+        <w:pStyle w:val="Ttulo2"/>
       </w:pPr>
       <w:bookmarkStart w:id="21" w:name="_Toc532878320"/>
       <w:bookmarkStart w:id="22" w:name="_Toc33238242"/>
@@ -6430,7 +6430,7 @@
     </w:p>
     <w:p>
       <w:pPr>
-        <w:pStyle w:val="Heading2"/>
+        <w:pStyle w:val="Ttulo2"/>
       </w:pPr>
       <w:bookmarkStart w:id="24" w:name="_Toc532878321"/>
       <w:bookmarkStart w:id="25" w:name="_Toc33238243"/>
@@ -6616,7 +6616,7 @@
     </w:p>
     <w:p>
       <w:pPr>
-        <w:pStyle w:val="Heading2"/>
+        <w:pStyle w:val="Ttulo2"/>
       </w:pPr>
       <w:bookmarkStart w:id="27" w:name="_Toc532878322"/>
       <w:bookmarkStart w:id="28" w:name="_Toc33238244"/>
@@ -6694,7 +6694,7 @@
     </w:p>
     <w:p>
       <w:pPr>
-        <w:pStyle w:val="Heading2"/>
+        <w:pStyle w:val="Ttulo2"/>
       </w:pPr>
       <w:bookmarkStart w:id="30" w:name="_Toc532878323"/>
       <w:bookmarkStart w:id="31" w:name="_Toc33238245"/>
@@ -6726,7 +6726,7 @@
     </w:p>
     <w:p>
       <w:pPr>
-        <w:pStyle w:val="Heading1"/>
+        <w:pStyle w:val="Ttulo1"/>
       </w:pPr>
       <w:bookmarkStart w:id="33" w:name="_Toc532878324"/>
       <w:bookmarkStart w:id="34" w:name="_Toc33238246"/>
@@ -6740,7 +6740,7 @@
     </w:p>
     <w:p>
       <w:pPr>
-        <w:pStyle w:val="Heading2"/>
+        <w:pStyle w:val="Ttulo2"/>
       </w:pPr>
       <w:bookmarkStart w:id="36" w:name="_Toc33411074"/>
       <w:r>
@@ -6750,7 +6750,7 @@
     </w:p>
     <w:p>
       <w:pPr>
-        <w:pStyle w:val="Heading3"/>
+        <w:pStyle w:val="Ttulo3"/>
       </w:pPr>
       <w:bookmarkStart w:id="37" w:name="_Toc33238248"/>
       <w:bookmarkStart w:id="38" w:name="_Toc33411075"/>
@@ -6834,7 +6834,7 @@
     </w:p>
     <w:p>
       <w:pPr>
-        <w:pStyle w:val="Heading3"/>
+        <w:pStyle w:val="Ttulo3"/>
       </w:pPr>
       <w:bookmarkStart w:id="39" w:name="_Toc33411076"/>
       <w:r>
@@ -6852,7 +6852,7 @@
     </w:p>
     <w:p>
       <w:pPr>
-        <w:pStyle w:val="Heading3"/>
+        <w:pStyle w:val="Ttulo3"/>
         <w:rPr>
           <w:lang w:val="fr-FR"/>
         </w:rPr>
@@ -6898,7 +6898,7 @@
     </w:p>
     <w:p>
       <w:pPr>
-        <w:pStyle w:val="Heading3"/>
+        <w:pStyle w:val="Ttulo3"/>
       </w:pPr>
       <w:bookmarkStart w:id="41" w:name="_Toc33411078"/>
       <w:r>
@@ -6936,7 +6936,7 @@
     </w:p>
     <w:p>
       <w:pPr>
-        <w:pStyle w:val="Heading2"/>
+        <w:pStyle w:val="Ttulo2"/>
       </w:pPr>
       <w:bookmarkStart w:id="42" w:name="_Toc33238252"/>
       <w:bookmarkStart w:id="43" w:name="_Toc33411079"/>
@@ -11047,7 +11047,7 @@
           </w:p>
           <w:p>
             <w:pPr>
-              <w:pStyle w:val="ListParagraph"/>
+              <w:pStyle w:val="Prrafodelista"/>
               <w:numPr>
                 <w:ilvl w:val="0"/>
                 <w:numId w:val="12"/>
@@ -11069,7 +11069,7 @@
           </w:p>
           <w:p>
             <w:pPr>
-              <w:pStyle w:val="ListParagraph"/>
+              <w:pStyle w:val="Prrafodelista"/>
               <w:numPr>
                 <w:ilvl w:val="0"/>
                 <w:numId w:val="12"/>
@@ -11091,7 +11091,7 @@
           </w:p>
           <w:p>
             <w:pPr>
-              <w:pStyle w:val="ListParagraph"/>
+              <w:pStyle w:val="Prrafodelista"/>
               <w:numPr>
                 <w:ilvl w:val="0"/>
                 <w:numId w:val="12"/>
@@ -12190,7 +12190,7 @@
           </w:p>
           <w:p>
             <w:pPr>
-              <w:pStyle w:val="ListParagraph"/>
+              <w:pStyle w:val="Prrafodelista"/>
               <w:numPr>
                 <w:ilvl w:val="0"/>
                 <w:numId w:val="14"/>
@@ -12213,7 +12213,7 @@
           </w:p>
           <w:p>
             <w:pPr>
-              <w:pStyle w:val="ListParagraph"/>
+              <w:pStyle w:val="Prrafodelista"/>
               <w:numPr>
                 <w:ilvl w:val="0"/>
                 <w:numId w:val="13"/>
@@ -12236,7 +12236,7 @@
           </w:p>
           <w:p>
             <w:pPr>
-              <w:pStyle w:val="ListParagraph"/>
+              <w:pStyle w:val="Prrafodelista"/>
               <w:numPr>
                 <w:ilvl w:val="0"/>
                 <w:numId w:val="13"/>
@@ -16531,7 +16531,7 @@
           </w:p>
           <w:p>
             <w:pPr>
-              <w:pStyle w:val="ListParagraph"/>
+              <w:pStyle w:val="Prrafodelista"/>
               <w:numPr>
                 <w:ilvl w:val="0"/>
                 <w:numId w:val="15"/>
@@ -16553,7 +16553,7 @@
           </w:p>
           <w:p>
             <w:pPr>
-              <w:pStyle w:val="ListParagraph"/>
+              <w:pStyle w:val="Prrafodelista"/>
               <w:numPr>
                 <w:ilvl w:val="0"/>
                 <w:numId w:val="15"/>
@@ -19167,7 +19167,7 @@
           </w:p>
           <w:p>
             <w:pPr>
-              <w:pStyle w:val="ListParagraph"/>
+              <w:pStyle w:val="Prrafodelista"/>
               <w:numPr>
                 <w:ilvl w:val="0"/>
                 <w:numId w:val="17"/>
@@ -19190,7 +19190,7 @@
           </w:p>
           <w:p>
             <w:pPr>
-              <w:pStyle w:val="ListParagraph"/>
+              <w:pStyle w:val="Prrafodelista"/>
               <w:numPr>
                 <w:ilvl w:val="0"/>
                 <w:numId w:val="17"/>
@@ -25281,227 +25281,6 @@
     <w:p>
       <w:pPr>
         <w:pStyle w:val="Normalindentado2"/>
-        <w:ind w:left="0"/>
-      </w:pPr>
-    </w:p>
-    <w:p>
-      <w:pPr>
-        <w:pStyle w:val="Normalindentado2"/>
-        <w:ind w:left="0"/>
-      </w:pPr>
-    </w:p>
-    <w:p>
-      <w:pPr>
-        <w:pStyle w:val="Normalindentado2"/>
-        <w:ind w:left="0"/>
-      </w:pPr>
-    </w:p>
-    <w:p>
-      <w:pPr>
-        <w:pStyle w:val="Normalindentado2"/>
-        <w:ind w:left="0"/>
-      </w:pPr>
-    </w:p>
-    <w:p>
-      <w:pPr>
-        <w:pStyle w:val="Normalindentado2"/>
-        <w:ind w:left="0"/>
-      </w:pPr>
-    </w:p>
-    <w:p>
-      <w:pPr>
-        <w:pStyle w:val="Normalindentado2"/>
-        <w:ind w:left="0"/>
-      </w:pPr>
-    </w:p>
-    <w:p>
-      <w:pPr>
-        <w:pStyle w:val="Normalindentado2"/>
-        <w:ind w:left="0"/>
-      </w:pPr>
-    </w:p>
-    <w:p>
-      <w:pPr>
-        <w:pStyle w:val="Normalindentado2"/>
-        <w:ind w:left="0"/>
-      </w:pPr>
-    </w:p>
-    <w:p>
-      <w:pPr>
-        <w:pStyle w:val="Normalindentado2"/>
-        <w:ind w:left="0"/>
-      </w:pPr>
-    </w:p>
-    <w:p>
-      <w:pPr>
-        <w:pStyle w:val="Normalindentado2"/>
-        <w:ind w:left="0"/>
-      </w:pPr>
-    </w:p>
-    <w:p>
-      <w:pPr>
-        <w:pStyle w:val="Normalindentado2"/>
-        <w:ind w:left="0"/>
-      </w:pPr>
-    </w:p>
-    <w:p>
-      <w:pPr>
-        <w:pStyle w:val="Normalindentado2"/>
-        <w:ind w:left="0"/>
-      </w:pPr>
-    </w:p>
-    <w:p>
-      <w:pPr>
-        <w:pStyle w:val="Normalindentado2"/>
-        <w:ind w:left="0"/>
-      </w:pPr>
-    </w:p>
-    <w:p>
-      <w:pPr>
-        <w:pStyle w:val="Normalindentado2"/>
-        <w:ind w:left="0"/>
-      </w:pPr>
-    </w:p>
-    <w:p>
-      <w:pPr>
-        <w:pStyle w:val="Normalindentado2"/>
-        <w:ind w:left="0"/>
-      </w:pPr>
-    </w:p>
-    <w:p>
-      <w:pPr>
-        <w:pStyle w:val="Normalindentado2"/>
-        <w:ind w:left="0"/>
-      </w:pPr>
-    </w:p>
-    <w:p>
-      <w:pPr>
-        <w:pStyle w:val="Normalindentado2"/>
-        <w:ind w:left="0"/>
-      </w:pPr>
-    </w:p>
-    <w:p>
-      <w:pPr>
-        <w:pStyle w:val="Normalindentado2"/>
-        <w:ind w:left="0"/>
-      </w:pPr>
-    </w:p>
-    <w:p>
-      <w:pPr>
-        <w:pStyle w:val="Normalindentado2"/>
-        <w:ind w:left="0"/>
-      </w:pPr>
-    </w:p>
-    <w:p>
-      <w:pPr>
-        <w:pStyle w:val="Normalindentado2"/>
-        <w:ind w:left="0"/>
-      </w:pPr>
-    </w:p>
-    <w:p>
-      <w:pPr>
-        <w:pStyle w:val="Normalindentado2"/>
-        <w:ind w:left="0"/>
-      </w:pPr>
-    </w:p>
-    <w:p>
-      <w:pPr>
-        <w:pStyle w:val="Normalindentado2"/>
-        <w:ind w:left="0"/>
-      </w:pPr>
-    </w:p>
-    <w:p>
-      <w:pPr>
-        <w:pStyle w:val="Normalindentado2"/>
-        <w:ind w:left="0"/>
-      </w:pPr>
-    </w:p>
-    <w:p>
-      <w:pPr>
-        <w:pStyle w:val="Normalindentado2"/>
-        <w:ind w:left="0"/>
-      </w:pPr>
-    </w:p>
-    <w:p>
-      <w:pPr>
-        <w:pStyle w:val="Normalindentado2"/>
-        <w:ind w:left="0"/>
-      </w:pPr>
-    </w:p>
-    <w:p>
-      <w:pPr>
-        <w:pStyle w:val="Normalindentado2"/>
-        <w:ind w:left="0"/>
-      </w:pPr>
-    </w:p>
-    <w:p>
-      <w:pPr>
-        <w:pStyle w:val="Normalindentado2"/>
-        <w:ind w:left="0"/>
-      </w:pPr>
-    </w:p>
-    <w:p>
-      <w:pPr>
-        <w:pStyle w:val="Normalindentado2"/>
-        <w:ind w:left="0"/>
-      </w:pPr>
-    </w:p>
-    <w:p>
-      <w:pPr>
-        <w:pStyle w:val="Normalindentado2"/>
-        <w:ind w:left="0"/>
-      </w:pPr>
-    </w:p>
-    <w:p>
-      <w:pPr>
-        <w:pStyle w:val="Normalindentado2"/>
-        <w:ind w:left="0"/>
-      </w:pPr>
-    </w:p>
-    <w:p>
-      <w:pPr>
-        <w:pStyle w:val="Normalindentado2"/>
-        <w:ind w:left="0"/>
-      </w:pPr>
-    </w:p>
-    <w:p>
-      <w:pPr>
-        <w:pStyle w:val="Normalindentado2"/>
-        <w:ind w:left="0"/>
-      </w:pPr>
-    </w:p>
-    <w:p>
-      <w:pPr>
-        <w:pStyle w:val="Normalindentado2"/>
-        <w:ind w:left="0"/>
-      </w:pPr>
-    </w:p>
-    <w:p>
-      <w:pPr>
-        <w:pStyle w:val="Heading2"/>
-      </w:pPr>
-      <w:r>
-        <w:lastRenderedPageBreak/>
-        <w:t>Requisitos no funcionales</w:t>
-      </w:r>
-      <w:bookmarkEnd w:id="44"/>
-      <w:bookmarkEnd w:id="45"/>
-    </w:p>
-    <w:p>
-      <w:pPr>
-        <w:pStyle w:val="Heading3"/>
-      </w:pPr>
-      <w:bookmarkStart w:id="46" w:name="_Toc33238258"/>
-      <w:bookmarkStart w:id="47" w:name="_Toc33411085"/>
-      <w:r>
-        <w:t>Requisitos de rendimiento</w:t>
-      </w:r>
-      <w:bookmarkEnd w:id="46"/>
-      <w:bookmarkEnd w:id="47"/>
-    </w:p>
-    <w:p>
-      <w:pPr>
-        <w:pStyle w:val="Normalindentado3"/>
       </w:pPr>
     </w:p>
     <w:tbl>
@@ -25588,10 +25367,10 @@
               <w:fldChar w:fldCharType="end"/>
             </w:r>
             <w:r>
-              <w:t>R</w:t>
-            </w:r>
-            <w:r>
-              <w:t>NF-R01</w:t>
+              <w:t>RF</w:t>
+            </w:r>
+            <w:r>
+              <w:t>-30</w:t>
             </w:r>
           </w:p>
         </w:tc>
@@ -25649,11 +25428,7 @@
               <w:ind w:left="0"/>
             </w:pPr>
             <w:r>
-              <w:rPr>
-                <w:rFonts w:cs="Arial"/>
-                <w:szCs w:val="20"/>
-              </w:rPr>
-              <w:t>Eficiencia en el procesamiento de datos</w:t>
+              <w:t>Captura de línea de producción</w:t>
             </w:r>
           </w:p>
         </w:tc>
@@ -25826,6 +25601,8 @@
           </w:tcPr>
           <w:p>
             <w:pPr>
+              <w:pStyle w:val="Normalindentado1"/>
+              <w:ind w:left="0"/>
               <w:jc w:val="both"/>
               <w:rPr>
                 <w:rFonts w:cs="Arial"/>
@@ -25837,7 +25614,23 @@
                 <w:rFonts w:cs="Arial"/>
                 <w:szCs w:val="20"/>
               </w:rPr>
-              <w:t>El sistema deberá ser capaz de procesar y registrar los datos de cada operación, garantizando una respuesta rápida tanto en la entrada como en la consulta de información.</w:t>
+              <w:t xml:space="preserve">El sistema deberá permitir al operador capturar </w:t>
+            </w:r>
+            <w:r>
+              <w:rPr>
+                <w:rFonts w:cs="Arial"/>
+                <w:szCs w:val="20"/>
+              </w:rPr>
+              <w:t>línea de producción. Al capturar la orden el sistema deberá obtener el supervisor encargado de la</w:t>
+            </w:r>
+            <w:bookmarkStart w:id="46" w:name="_GoBack"/>
+            <w:bookmarkEnd w:id="46"/>
+            <w:r>
+              <w:rPr>
+                <w:rFonts w:cs="Arial"/>
+                <w:szCs w:val="20"/>
+              </w:rPr>
+              <w:t xml:space="preserve"> línea de producción.</w:t>
             </w:r>
           </w:p>
         </w:tc>
@@ -26004,20 +25797,228 @@
     </w:tbl>
     <w:p>
       <w:pPr>
-        <w:pStyle w:val="Normalindentado3"/>
+        <w:pStyle w:val="Normalindentado2"/>
       </w:pPr>
     </w:p>
     <w:p>
       <w:pPr>
-        <w:pStyle w:val="Heading3"/>
-      </w:pPr>
-      <w:bookmarkStart w:id="48" w:name="_Toc33238259"/>
-      <w:bookmarkStart w:id="49" w:name="_Toc33411086"/>
+        <w:pStyle w:val="Normalindentado2"/>
+        <w:ind w:left="0"/>
+      </w:pPr>
+    </w:p>
+    <w:p>
+      <w:pPr>
+        <w:pStyle w:val="Normalindentado2"/>
+        <w:ind w:left="0"/>
+      </w:pPr>
+    </w:p>
+    <w:p>
+      <w:pPr>
+        <w:pStyle w:val="Normalindentado2"/>
+        <w:ind w:left="0"/>
+      </w:pPr>
+    </w:p>
+    <w:p>
+      <w:pPr>
+        <w:pStyle w:val="Normalindentado2"/>
+        <w:ind w:left="0"/>
+      </w:pPr>
+    </w:p>
+    <w:p>
+      <w:pPr>
+        <w:pStyle w:val="Normalindentado2"/>
+        <w:ind w:left="0"/>
+      </w:pPr>
+    </w:p>
+    <w:p>
+      <w:pPr>
+        <w:pStyle w:val="Normalindentado2"/>
+        <w:ind w:left="0"/>
+      </w:pPr>
+    </w:p>
+    <w:p>
+      <w:pPr>
+        <w:pStyle w:val="Normalindentado2"/>
+        <w:ind w:left="0"/>
+      </w:pPr>
+    </w:p>
+    <w:p>
+      <w:pPr>
+        <w:pStyle w:val="Normalindentado2"/>
+        <w:ind w:left="0"/>
+      </w:pPr>
+    </w:p>
+    <w:p>
+      <w:pPr>
+        <w:pStyle w:val="Normalindentado2"/>
+        <w:ind w:left="0"/>
+      </w:pPr>
+    </w:p>
+    <w:p>
+      <w:pPr>
+        <w:pStyle w:val="Normalindentado2"/>
+        <w:ind w:left="0"/>
+      </w:pPr>
+    </w:p>
+    <w:p>
+      <w:pPr>
+        <w:pStyle w:val="Normalindentado2"/>
+        <w:ind w:left="0"/>
+      </w:pPr>
+    </w:p>
+    <w:p>
+      <w:pPr>
+        <w:pStyle w:val="Normalindentado2"/>
+        <w:ind w:left="0"/>
+      </w:pPr>
+    </w:p>
+    <w:p>
+      <w:pPr>
+        <w:pStyle w:val="Normalindentado2"/>
+        <w:ind w:left="0"/>
+      </w:pPr>
+    </w:p>
+    <w:p>
+      <w:pPr>
+        <w:pStyle w:val="Normalindentado2"/>
+        <w:ind w:left="0"/>
+      </w:pPr>
+    </w:p>
+    <w:p>
+      <w:pPr>
+        <w:pStyle w:val="Normalindentado2"/>
+        <w:ind w:left="0"/>
+      </w:pPr>
+    </w:p>
+    <w:p>
+      <w:pPr>
+        <w:pStyle w:val="Normalindentado2"/>
+        <w:ind w:left="0"/>
+      </w:pPr>
+    </w:p>
+    <w:p>
+      <w:pPr>
+        <w:pStyle w:val="Normalindentado2"/>
+        <w:ind w:left="0"/>
+      </w:pPr>
+    </w:p>
+    <w:p>
+      <w:pPr>
+        <w:pStyle w:val="Normalindentado2"/>
+        <w:ind w:left="0"/>
+      </w:pPr>
+    </w:p>
+    <w:p>
+      <w:pPr>
+        <w:pStyle w:val="Normalindentado2"/>
+        <w:ind w:left="0"/>
+      </w:pPr>
+    </w:p>
+    <w:p>
+      <w:pPr>
+        <w:pStyle w:val="Normalindentado2"/>
+        <w:ind w:left="0"/>
+      </w:pPr>
+    </w:p>
+    <w:p>
+      <w:pPr>
+        <w:pStyle w:val="Normalindentado2"/>
+        <w:ind w:left="0"/>
+      </w:pPr>
+    </w:p>
+    <w:p>
+      <w:pPr>
+        <w:pStyle w:val="Normalindentado2"/>
+        <w:ind w:left="0"/>
+      </w:pPr>
+    </w:p>
+    <w:p>
+      <w:pPr>
+        <w:pStyle w:val="Normalindentado2"/>
+        <w:ind w:left="0"/>
+      </w:pPr>
+    </w:p>
+    <w:p>
+      <w:pPr>
+        <w:pStyle w:val="Normalindentado2"/>
+        <w:ind w:left="0"/>
+      </w:pPr>
+    </w:p>
+    <w:p>
+      <w:pPr>
+        <w:pStyle w:val="Normalindentado2"/>
+        <w:ind w:left="0"/>
+      </w:pPr>
+    </w:p>
+    <w:p>
+      <w:pPr>
+        <w:pStyle w:val="Normalindentado2"/>
+        <w:ind w:left="0"/>
+      </w:pPr>
+    </w:p>
+    <w:p>
+      <w:pPr>
+        <w:pStyle w:val="Normalindentado2"/>
+        <w:ind w:left="0"/>
+      </w:pPr>
+    </w:p>
+    <w:p>
+      <w:pPr>
+        <w:pStyle w:val="Normalindentado2"/>
+        <w:ind w:left="0"/>
+      </w:pPr>
+    </w:p>
+    <w:p>
+      <w:pPr>
+        <w:pStyle w:val="Normalindentado2"/>
+        <w:ind w:left="0"/>
+      </w:pPr>
+    </w:p>
+    <w:p>
+      <w:pPr>
+        <w:pStyle w:val="Normalindentado2"/>
+        <w:ind w:left="0"/>
+      </w:pPr>
+    </w:p>
+    <w:p>
+      <w:pPr>
+        <w:pStyle w:val="Normalindentado2"/>
+        <w:ind w:left="0"/>
+      </w:pPr>
+    </w:p>
+    <w:p>
+      <w:pPr>
+        <w:pStyle w:val="Normalindentado2"/>
+        <w:ind w:left="0"/>
+      </w:pPr>
+    </w:p>
+    <w:p>
+      <w:pPr>
+        <w:pStyle w:val="Normalindentado2"/>
+        <w:ind w:left="0"/>
+      </w:pPr>
+    </w:p>
+    <w:p>
+      <w:pPr>
+        <w:pStyle w:val="Ttulo2"/>
+      </w:pPr>
       <w:r>
-        <w:t>Seguridad</w:t>
+        <w:t>Requisitos no funcionales</w:t>
       </w:r>
+      <w:bookmarkEnd w:id="44"/>
+      <w:bookmarkEnd w:id="45"/>
+    </w:p>
+    <w:p>
+      <w:pPr>
+        <w:pStyle w:val="Ttulo3"/>
+      </w:pPr>
+      <w:bookmarkStart w:id="47" w:name="_Toc33238258"/>
+      <w:bookmarkStart w:id="48" w:name="_Toc33411085"/>
+      <w:r>
+        <w:t>Requisitos de rendimiento</w:t>
+      </w:r>
+      <w:bookmarkEnd w:id="47"/>
       <w:bookmarkEnd w:id="48"/>
-      <w:bookmarkEnd w:id="49"/>
     </w:p>
     <w:p>
       <w:pPr>
@@ -26111,7 +26112,7 @@
               <w:t>R</w:t>
             </w:r>
             <w:r>
-              <w:t>NF-S01</w:t>
+              <w:t>NF-R01</w:t>
             </w:r>
           </w:p>
         </w:tc>
@@ -26173,7 +26174,7 @@
                 <w:rFonts w:cs="Arial"/>
                 <w:szCs w:val="20"/>
               </w:rPr>
-              <w:t>Control de acceso mediante usuarios permitidos</w:t>
+              <w:t>Eficiencia en el procesamiento de datos</w:t>
             </w:r>
           </w:p>
         </w:tc>
@@ -26357,7 +26358,7 @@
                 <w:rFonts w:cs="Arial"/>
                 <w:szCs w:val="20"/>
               </w:rPr>
-              <w:t>El sistema deberá restringir el acceso únicamente a usuarios autorizados, asegurando que cada usuario tenga los permisos adecuados según su rol dentro del sistema.</w:t>
+              <w:t>El sistema deberá ser capaz de procesar y registrar los datos de cada operación, garantizando una respuesta rápida tanto en la entrada como en la consulta de información.</w:t>
             </w:r>
           </w:p>
         </w:tc>
@@ -26526,6 +26527,18 @@
       <w:pPr>
         <w:pStyle w:val="Normalindentado3"/>
       </w:pPr>
+    </w:p>
+    <w:p>
+      <w:pPr>
+        <w:pStyle w:val="Ttulo3"/>
+      </w:pPr>
+      <w:bookmarkStart w:id="49" w:name="_Toc33238259"/>
+      <w:bookmarkStart w:id="50" w:name="_Toc33411086"/>
+      <w:r>
+        <w:t>Seguridad</w:t>
+      </w:r>
+      <w:bookmarkEnd w:id="49"/>
+      <w:bookmarkEnd w:id="50"/>
     </w:p>
     <w:p>
       <w:pPr>
@@ -26619,7 +26632,7 @@
               <w:t>R</w:t>
             </w:r>
             <w:r>
-              <w:t>NF-S02</w:t>
+              <w:t>NF-S01</w:t>
             </w:r>
           </w:p>
         </w:tc>
@@ -26681,7 +26694,7 @@
                 <w:rFonts w:cs="Arial"/>
                 <w:szCs w:val="20"/>
               </w:rPr>
-              <w:t>Autenticación del supervisor</w:t>
+              <w:t>Control de acceso mediante usuarios permitidos</w:t>
             </w:r>
           </w:p>
         </w:tc>
@@ -26865,7 +26878,7 @@
                 <w:rFonts w:cs="Arial"/>
                 <w:szCs w:val="20"/>
               </w:rPr>
-              <w:t>Para realizar ciertas acciones dentro del sistema, se requerirá la autenticación de un supervisor del área correspondiente.</w:t>
+              <w:t>El sistema deberá restringir el acceso únicamente a usuarios autorizados, asegurando que cada usuario tenga los permisos adecuados según su rol dentro del sistema.</w:t>
             </w:r>
           </w:p>
         </w:tc>
@@ -27127,7 +27140,7 @@
               <w:t>R</w:t>
             </w:r>
             <w:r>
-              <w:t>NF-S03</w:t>
+              <w:t>NF-S02</w:t>
             </w:r>
           </w:p>
         </w:tc>
@@ -27187,8 +27200,9 @@
             <w:r>
               <w:rPr>
                 <w:rFonts w:cs="Arial"/>
-              </w:rPr>
-              <w:t>Uso de procedimientos almacenados para la base de datos</w:t>
+                <w:szCs w:val="20"/>
+              </w:rPr>
+              <w:t>Autenticación del supervisor</w:t>
             </w:r>
           </w:p>
         </w:tc>
@@ -27372,7 +27386,7 @@
                 <w:rFonts w:cs="Arial"/>
                 <w:szCs w:val="20"/>
               </w:rPr>
-              <w:t>Toda interacción con la base de datos deberá realizarse mediante procedimientos almacenados para garantizar seguridad, consistencia en las consultas y mejorar el rendimiento.</w:t>
+              <w:t>Para realizar ciertas acciones dentro del sistema, se requerirá la autenticación de un supervisor del área correspondiente.</w:t>
             </w:r>
           </w:p>
         </w:tc>
@@ -27541,18 +27555,6 @@
       <w:pPr>
         <w:pStyle w:val="Normalindentado3"/>
       </w:pPr>
-    </w:p>
-    <w:p>
-      <w:pPr>
-        <w:pStyle w:val="Heading3"/>
-      </w:pPr>
-      <w:bookmarkStart w:id="50" w:name="_Toc33238260"/>
-      <w:bookmarkStart w:id="51" w:name="_Toc33411087"/>
-      <w:r>
-        <w:t>Fiabilidad</w:t>
-      </w:r>
-      <w:bookmarkEnd w:id="50"/>
-      <w:bookmarkEnd w:id="51"/>
     </w:p>
     <w:p>
       <w:pPr>
@@ -27646,7 +27648,7 @@
               <w:t>R</w:t>
             </w:r>
             <w:r>
-              <w:t>NF-F01</w:t>
+              <w:t>NF-S03</w:t>
             </w:r>
           </w:p>
         </w:tc>
@@ -27707,7 +27709,7 @@
               <w:rPr>
                 <w:rFonts w:cs="Arial"/>
               </w:rPr>
-              <w:t>Interfaz de usuario</w:t>
+              <w:t>Uso de procedimientos almacenados para la base de datos</w:t>
             </w:r>
           </w:p>
         </w:tc>
@@ -27891,14 +27893,7 @@
                 <w:rFonts w:cs="Arial"/>
                 <w:szCs w:val="20"/>
               </w:rPr>
-              <w:t>La interfaz del sistema deberá seguir principios de usabilidad, con una navegación clara y controles accesibles</w:t>
-            </w:r>
-            <w:r>
-              <w:rPr>
-                <w:rFonts w:cs="Arial"/>
-                <w:szCs w:val="20"/>
-              </w:rPr>
-              <w:t>.</w:t>
+              <w:t>Toda interacción con la base de datos deberá realizarse mediante procedimientos almacenados para garantizar seguridad, consistencia en las consultas y mejorar el rendimiento.</w:t>
             </w:r>
           </w:p>
         </w:tc>
@@ -28070,8 +28065,16 @@
     </w:p>
     <w:p>
       <w:pPr>
-        <w:pStyle w:val="Normalindentado3"/>
-      </w:pPr>
+        <w:pStyle w:val="Ttulo3"/>
+      </w:pPr>
+      <w:bookmarkStart w:id="51" w:name="_Toc33238260"/>
+      <w:bookmarkStart w:id="52" w:name="_Toc33411087"/>
+      <w:r>
+        <w:lastRenderedPageBreak/>
+        <w:t>Fiabilidad</w:t>
+      </w:r>
+      <w:bookmarkEnd w:id="51"/>
+      <w:bookmarkEnd w:id="52"/>
     </w:p>
     <w:p>
       <w:pPr>
@@ -28129,7 +28132,6 @@
                 <w:iCs/>
                 <w:color w:val="auto"/>
               </w:rPr>
-              <w:lastRenderedPageBreak/>
               <w:t>Número de requisito</w:t>
             </w:r>
           </w:p>
@@ -28166,7 +28168,7 @@
               <w:t>R</w:t>
             </w:r>
             <w:r>
-              <w:t>NF-F02</w:t>
+              <w:t>NF-F01</w:t>
             </w:r>
           </w:p>
         </w:tc>
@@ -28227,7 +28229,7 @@
               <w:rPr>
                 <w:rFonts w:cs="Arial"/>
               </w:rPr>
-              <w:t>Consistencia de la interfaz de usuario con sistemas hermanos</w:t>
+              <w:t>Interfaz de usuario</w:t>
             </w:r>
           </w:p>
         </w:tc>
@@ -28411,7 +28413,7 @@
                 <w:rFonts w:cs="Arial"/>
                 <w:szCs w:val="20"/>
               </w:rPr>
-              <w:t>La interfaz de usuario del sistema debe seguir las mismas características de diseño que los sistemas hermanos, garantizando consistencia visual y operativa</w:t>
+              <w:t>La interfaz del sistema deberá seguir principios de usabilidad, con una navegación clara y controles accesibles</w:t>
             </w:r>
             <w:r>
               <w:rPr>
@@ -28586,20 +28588,12 @@
     <w:p>
       <w:pPr>
         <w:pStyle w:val="Normalindentado3"/>
-        <w:ind w:left="0"/>
       </w:pPr>
     </w:p>
     <w:p>
       <w:pPr>
-        <w:pStyle w:val="Heading3"/>
-      </w:pPr>
-      <w:bookmarkStart w:id="52" w:name="_Toc33238261"/>
-      <w:bookmarkStart w:id="53" w:name="_Toc33411088"/>
-      <w:r>
-        <w:t>Disponibilidad</w:t>
-      </w:r>
-      <w:bookmarkEnd w:id="52"/>
-      <w:bookmarkEnd w:id="53"/>
+        <w:pStyle w:val="Normalindentado3"/>
+      </w:pPr>
     </w:p>
     <w:p>
       <w:pPr>
@@ -28693,13 +28687,7 @@
               <w:t>R</w:t>
             </w:r>
             <w:r>
-              <w:t>NF-</w:t>
-            </w:r>
-            <w:r>
-              <w:t>D</w:t>
-            </w:r>
-            <w:r>
-              <w:t>01</w:t>
+              <w:t>NF-F02</w:t>
             </w:r>
           </w:p>
         </w:tc>
@@ -28759,9 +28747,8 @@
             <w:r>
               <w:rPr>
                 <w:rFonts w:cs="Arial"/>
-                <w:szCs w:val="20"/>
-              </w:rPr>
-              <w:t>Disponibilidad del sistema</w:t>
+              </w:rPr>
+              <w:t>Consistencia de la interfaz de usuario con sistemas hermanos</w:t>
             </w:r>
           </w:p>
         </w:tc>
@@ -28945,7 +28932,14 @@
                 <w:rFonts w:cs="Arial"/>
                 <w:szCs w:val="20"/>
               </w:rPr>
-              <w:t>El sistema debe estar disponible durante todo el horario de producción, incluyendo lunes a sábado, y domingos en caso de ser necesario.</w:t>
+              <w:t>La interfaz de usuario del sistema debe seguir las mismas características de diseño que los sistemas hermanos, garantizando consistencia visual y operativa</w:t>
+            </w:r>
+            <w:r>
+              <w:rPr>
+                <w:rFonts w:cs="Arial"/>
+                <w:szCs w:val="20"/>
+              </w:rPr>
+              <w:t>.</w:t>
             </w:r>
           </w:p>
         </w:tc>
@@ -29113,19 +29107,20 @@
     <w:p>
       <w:pPr>
         <w:pStyle w:val="Normalindentado3"/>
+        <w:ind w:left="0"/>
       </w:pPr>
     </w:p>
     <w:p>
       <w:pPr>
-        <w:pStyle w:val="Heading3"/>
-      </w:pPr>
-      <w:bookmarkStart w:id="54" w:name="_Toc33238262"/>
-      <w:bookmarkStart w:id="55" w:name="_Toc33411089"/>
+        <w:pStyle w:val="Ttulo3"/>
+      </w:pPr>
+      <w:bookmarkStart w:id="53" w:name="_Toc33238261"/>
+      <w:bookmarkStart w:id="54" w:name="_Toc33411088"/>
       <w:r>
-        <w:t>Mantenibilidad</w:t>
+        <w:t>Disponibilidad</w:t>
       </w:r>
+      <w:bookmarkEnd w:id="53"/>
       <w:bookmarkEnd w:id="54"/>
-      <w:bookmarkEnd w:id="55"/>
     </w:p>
     <w:p>
       <w:pPr>
@@ -29219,7 +29214,7 @@
               <w:t>R</w:t>
             </w:r>
             <w:r>
-              <w:t>NF-M01</w:t>
+              <w:t>NF-D01</w:t>
             </w:r>
           </w:p>
         </w:tc>
@@ -29281,7 +29276,7 @@
                 <w:rFonts w:cs="Arial"/>
                 <w:szCs w:val="20"/>
               </w:rPr>
-              <w:t>Arquitectura basada en MVC</w:t>
+              <w:t>Disponibilidad del sistema</w:t>
             </w:r>
           </w:p>
         </w:tc>
@@ -29465,7 +29460,7 @@
                 <w:rFonts w:cs="Arial"/>
                 <w:szCs w:val="20"/>
               </w:rPr>
-              <w:t>El sistema deberá estar desarrollado bajo el modelo de arquitectura MVC para garantizar la separación de responsabilidades, facilitando el mantenimiento y escalabilidad del proyecto.</w:t>
+              <w:t>El sistema debe estar disponible durante todo el horario de producción, incluyendo lunes a sábado, y domingos en caso de ser necesario.</w:t>
             </w:r>
           </w:p>
         </w:tc>
@@ -29634,6 +29629,18 @@
       <w:pPr>
         <w:pStyle w:val="Normalindentado3"/>
       </w:pPr>
+    </w:p>
+    <w:p>
+      <w:pPr>
+        <w:pStyle w:val="Ttulo3"/>
+      </w:pPr>
+      <w:bookmarkStart w:id="55" w:name="_Toc33238262"/>
+      <w:bookmarkStart w:id="56" w:name="_Toc33411089"/>
+      <w:r>
+        <w:t>Mantenibilidad</w:t>
+      </w:r>
+      <w:bookmarkEnd w:id="55"/>
+      <w:bookmarkEnd w:id="56"/>
     </w:p>
     <w:p>
       <w:pPr>
@@ -29727,10 +29734,7 @@
               <w:t>R</w:t>
             </w:r>
             <w:r>
-              <w:t>NF-M0</w:t>
-            </w:r>
-            <w:r>
-              <w:t>2</w:t>
+              <w:t>NF-M01</w:t>
             </w:r>
           </w:p>
         </w:tc>
@@ -29792,7 +29796,7 @@
                 <w:rFonts w:cs="Arial"/>
                 <w:szCs w:val="20"/>
               </w:rPr>
-              <w:t>Responsables de mantenimiento</w:t>
+              <w:t>Arquitectura basada en MVC</w:t>
             </w:r>
           </w:p>
         </w:tc>
@@ -29976,37 +29980,7 @@
                 <w:rFonts w:cs="Arial"/>
                 <w:szCs w:val="20"/>
               </w:rPr>
-              <w:t>El mantenimiento del sistema será responsabilidad del equipo de</w:t>
-            </w:r>
-            <w:r>
-              <w:rPr>
-                <w:rFonts w:cs="Arial"/>
-                <w:szCs w:val="20"/>
-              </w:rPr>
-              <w:t xml:space="preserve">l área de TI de </w:t>
-            </w:r>
-            <w:proofErr w:type="spellStart"/>
-            <w:r>
-              <w:rPr>
-                <w:rFonts w:cs="Arial"/>
-                <w:szCs w:val="20"/>
-              </w:rPr>
-              <w:t>Daido</w:t>
-            </w:r>
-            <w:proofErr w:type="spellEnd"/>
-            <w:r>
-              <w:rPr>
-                <w:rFonts w:cs="Arial"/>
-                <w:szCs w:val="20"/>
-              </w:rPr>
-              <w:t xml:space="preserve"> Metal México</w:t>
-            </w:r>
-            <w:r>
-              <w:rPr>
-                <w:rFonts w:cs="Arial"/>
-                <w:szCs w:val="20"/>
-              </w:rPr>
-              <w:t>.</w:t>
+              <w:t>El sistema deberá estar desarrollado bajo el modelo de arquitectura MVC para garantizar la separación de responsabilidades, facilitando el mantenimiento y escalabilidad del proyecto.</w:t>
             </w:r>
           </w:p>
         </w:tc>
@@ -30174,20 +30148,7 @@
     <w:p>
       <w:pPr>
         <w:pStyle w:val="Normalindentado3"/>
-        <w:ind w:left="0"/>
-      </w:pPr>
-    </w:p>
-    <w:p>
-      <w:pPr>
-        <w:pStyle w:val="Heading3"/>
-      </w:pPr>
-      <w:bookmarkStart w:id="56" w:name="_Toc33238263"/>
-      <w:bookmarkStart w:id="57" w:name="_Toc33411090"/>
-      <w:r>
-        <w:t>Portabilidad</w:t>
-      </w:r>
-      <w:bookmarkEnd w:id="56"/>
-      <w:bookmarkEnd w:id="57"/>
+      </w:pPr>
     </w:p>
     <w:p>
       <w:pPr>
@@ -30281,7 +30242,7 @@
               <w:t>R</w:t>
             </w:r>
             <w:r>
-              <w:t>NF-P01</w:t>
+              <w:t>NF-M02</w:t>
             </w:r>
           </w:p>
         </w:tc>
@@ -30343,7 +30304,7 @@
                 <w:rFonts w:cs="Arial"/>
                 <w:szCs w:val="20"/>
               </w:rPr>
-              <w:t>Compatibilidad con Windows 10 y 11</w:t>
+              <w:t>Responsables de mantenimiento</w:t>
             </w:r>
           </w:p>
         </w:tc>
@@ -30527,7 +30488,21 @@
                 <w:rFonts w:cs="Arial"/>
                 <w:szCs w:val="20"/>
               </w:rPr>
-              <w:t>El sistema deberá ser completamente funcional en entornos Windows 10 y Windows 11, asegurando compatibilidad con sus versiones y actualizaciones de seguridad.</w:t>
+              <w:t>El mantenimiento del sistema será responsabilidad del equipo de</w:t>
+            </w:r>
+            <w:r>
+              <w:rPr>
+                <w:rFonts w:cs="Arial"/>
+                <w:szCs w:val="20"/>
+              </w:rPr>
+              <w:t>l área de TI de Daido Metal México</w:t>
+            </w:r>
+            <w:r>
+              <w:rPr>
+                <w:rFonts w:cs="Arial"/>
+                <w:szCs w:val="20"/>
+              </w:rPr>
+              <w:t>.</w:t>
             </w:r>
           </w:p>
         </w:tc>
@@ -30695,22 +30670,20 @@
     <w:p>
       <w:pPr>
         <w:pStyle w:val="Normalindentado3"/>
+        <w:ind w:left="0"/>
       </w:pPr>
     </w:p>
     <w:p>
       <w:pPr>
-        <w:pStyle w:val="Normalindentado3"/>
-      </w:pPr>
-    </w:p>
-    <w:p>
-      <w:pPr>
-        <w:pStyle w:val="Normalindentado3"/>
-      </w:pPr>
-    </w:p>
-    <w:p>
-      <w:pPr>
-        <w:pStyle w:val="Normalindentado3"/>
-      </w:pPr>
+        <w:pStyle w:val="Ttulo3"/>
+      </w:pPr>
+      <w:bookmarkStart w:id="57" w:name="_Toc33238263"/>
+      <w:bookmarkStart w:id="58" w:name="_Toc33411090"/>
+      <w:r>
+        <w:t>Portabilidad</w:t>
+      </w:r>
+      <w:bookmarkEnd w:id="57"/>
+      <w:bookmarkEnd w:id="58"/>
     </w:p>
     <w:p>
       <w:pPr>
@@ -30805,7 +30778,7 @@
               <w:t>R</w:t>
             </w:r>
             <w:r>
-              <w:t>NF-P02</w:t>
+              <w:t>NF-P01</w:t>
             </w:r>
           </w:p>
         </w:tc>
@@ -30867,7 +30840,7 @@
                 <w:rFonts w:cs="Arial"/>
                 <w:szCs w:val="20"/>
               </w:rPr>
-              <w:t>Uso de Java como lenguaje de programación</w:t>
+              <w:t>Compatibilidad con Windows 10 y 11</w:t>
             </w:r>
           </w:p>
         </w:tc>
@@ -31051,7 +31024,7 @@
                 <w:rFonts w:cs="Arial"/>
                 <w:szCs w:val="20"/>
               </w:rPr>
-              <w:t>El sistema será desarrollado en el lenguaje de programación Java para garantizar su portabilidad y capacidad de ejecución.</w:t>
+              <w:t>El sistema deberá ser completamente funcional en entornos Windows 10 y Windows 11, asegurando compatibilidad con sus versiones y actualizaciones de seguridad.</w:t>
             </w:r>
           </w:p>
         </w:tc>
@@ -31216,6 +31189,21 @@
         </w:tc>
       </w:tr>
     </w:tbl>
+    <w:p>
+      <w:pPr>
+        <w:pStyle w:val="Normalindentado3"/>
+      </w:pPr>
+    </w:p>
+    <w:p>
+      <w:pPr>
+        <w:pStyle w:val="Normalindentado3"/>
+      </w:pPr>
+    </w:p>
+    <w:p>
+      <w:pPr>
+        <w:pStyle w:val="Normalindentado3"/>
+      </w:pPr>
+    </w:p>
     <w:p>
       <w:pPr>
         <w:pStyle w:val="Normalindentado3"/>
@@ -31313,7 +31301,7 @@
               <w:t>R</w:t>
             </w:r>
             <w:r>
-              <w:t>NF-P03</w:t>
+              <w:t>NF-P02</w:t>
             </w:r>
           </w:p>
         </w:tc>
@@ -31375,7 +31363,7 @@
                 <w:rFonts w:cs="Arial"/>
                 <w:szCs w:val="20"/>
               </w:rPr>
-              <w:t>Uso de NetBeans como IDE principal de desarrollo</w:t>
+              <w:t>Uso de Java como lenguaje de programación</w:t>
             </w:r>
           </w:p>
         </w:tc>
@@ -31559,35 +31547,7 @@
                 <w:rFonts w:cs="Arial"/>
                 <w:szCs w:val="20"/>
               </w:rPr>
-              <w:t>El sistema deberá ser desarrollado utilizando NetBeans c</w:t>
-            </w:r>
-            <w:r>
-              <w:rPr>
-                <w:rFonts w:cs="Arial"/>
-                <w:szCs w:val="20"/>
-              </w:rPr>
-              <w:t xml:space="preserve">omo </w:t>
-            </w:r>
-            <w:r>
-              <w:rPr>
-                <w:rFonts w:cs="Arial"/>
-                <w:szCs w:val="20"/>
-              </w:rPr>
-              <w:t>IDE, garantizando compatibilidad con las herramientas seleccionadas para el proyecto.</w:t>
-            </w:r>
-            <w:r>
-              <w:rPr>
-                <w:rFonts w:cs="Arial"/>
-                <w:szCs w:val="20"/>
-              </w:rPr>
-              <w:t xml:space="preserve"> </w:t>
-            </w:r>
-            <w:r>
-              <w:rPr>
-                <w:rFonts w:cs="Arial"/>
-                <w:szCs w:val="20"/>
-              </w:rPr>
-              <w:t>En caso de requerirse, podrá emplearse otro IDE compatible con Java, siempre que no afecte la integración ni el mantenimiento del sistema.</w:t>
+              <w:t>El sistema será desarrollado en el lenguaje de programación Java para garantizar su portabilidad y capacidad de ejecución.</w:t>
             </w:r>
           </w:p>
         </w:tc>
@@ -31637,6 +31597,46 @@
               <w:bottom w:w="17" w:type="dxa"/>
               <w:right w:w="40" w:type="dxa"/>
             </w:tcMar>
+          </w:tcPr>
+          <w:p>
+            <w:pPr>
+              <w:pStyle w:val="Normalindentado1"/>
+              <w:ind w:left="0"/>
+            </w:pPr>
+            <w:r>
+              <w:fldChar w:fldCharType="begin">
+                <w:ffData>
+                  <w:name w:val=""/>
+                  <w:enabled/>
+                  <w:calcOnExit w:val="0"/>
+                  <w:checkBox>
+                    <w:sizeAuto/>
+                    <w:default w:val="1"/>
+                  </w:checkBox>
+                </w:ffData>
+              </w:fldChar>
+            </w:r>
+            <w:r>
+              <w:instrText xml:space="preserve"> FORMCHECKBOX </w:instrText>
+            </w:r>
+            <w:r>
+              <w:fldChar w:fldCharType="separate"/>
+            </w:r>
+            <w:r>
+              <w:fldChar w:fldCharType="end"/>
+            </w:r>
+            <w:r>
+              <w:t xml:space="preserve"> Alta/Esencial</w:t>
+            </w:r>
+          </w:p>
+        </w:tc>
+        <w:tc>
+          <w:tcPr>
+            <w:tcW w:w="1968" w:type="dxa"/>
+            <w:tcBorders>
+              <w:left w:val="nil"/>
+              <w:right w:val="nil"/>
+            </w:tcBorders>
           </w:tcPr>
           <w:p>
             <w:pPr>
@@ -31666,46 +31666,6 @@
               <w:fldChar w:fldCharType="end"/>
             </w:r>
             <w:r>
-              <w:t xml:space="preserve"> Alta/Esencial</w:t>
-            </w:r>
-          </w:p>
-        </w:tc>
-        <w:tc>
-          <w:tcPr>
-            <w:tcW w:w="1968" w:type="dxa"/>
-            <w:tcBorders>
-              <w:left w:val="nil"/>
-              <w:right w:val="nil"/>
-            </w:tcBorders>
-          </w:tcPr>
-          <w:p>
-            <w:pPr>
-              <w:pStyle w:val="Normalindentado1"/>
-              <w:ind w:left="0"/>
-            </w:pPr>
-            <w:r>
-              <w:fldChar w:fldCharType="begin">
-                <w:ffData>
-                  <w:name w:val=""/>
-                  <w:enabled/>
-                  <w:calcOnExit w:val="0"/>
-                  <w:checkBox>
-                    <w:sizeAuto/>
-                    <w:default w:val="1"/>
-                  </w:checkBox>
-                </w:ffData>
-              </w:fldChar>
-            </w:r>
-            <w:r>
-              <w:instrText xml:space="preserve"> FORMCHECKBOX </w:instrText>
-            </w:r>
-            <w:r>
-              <w:fldChar w:fldCharType="separate"/>
-            </w:r>
-            <w:r>
-              <w:fldChar w:fldCharType="end"/>
-            </w:r>
-            <w:r>
               <w:t xml:space="preserve"> Media/Deseado</w:t>
             </w:r>
           </w:p>
@@ -31759,17 +31719,7 @@
     </w:p>
     <w:p>
       <w:pPr>
-        <w:pStyle w:val="Heading2"/>
-      </w:pPr>
-      <w:bookmarkStart w:id="58" w:name="_Toc33411091"/>
-      <w:r>
-        <w:t>Otros requisitos</w:t>
-      </w:r>
-      <w:bookmarkEnd w:id="58"/>
-    </w:p>
-    <w:p>
-      <w:pPr>
-        <w:pStyle w:val="Normalindentado2"/>
+        <w:pStyle w:val="Normalindentado3"/>
       </w:pPr>
     </w:p>
     <w:tbl>
@@ -31856,7 +31806,10 @@
               <w:fldChar w:fldCharType="end"/>
             </w:r>
             <w:r>
-              <w:t>RA-01</w:t>
+              <w:t>R</w:t>
+            </w:r>
+            <w:r>
+              <w:t>NF-P03</w:t>
             </w:r>
           </w:p>
         </w:tc>
@@ -31918,14 +31871,7 @@
                 <w:rFonts w:cs="Arial"/>
                 <w:szCs w:val="20"/>
               </w:rPr>
-              <w:t xml:space="preserve">Capacitación de </w:t>
-            </w:r>
-            <w:r>
-              <w:rPr>
-                <w:rFonts w:cs="Arial"/>
-                <w:szCs w:val="20"/>
-              </w:rPr>
-              <w:t>operadores</w:t>
+              <w:t>Uso de NetBeans como IDE principal de desarrollo</w:t>
             </w:r>
           </w:p>
         </w:tc>
@@ -32109,35 +32055,35 @@
                 <w:rFonts w:cs="Arial"/>
                 <w:szCs w:val="20"/>
               </w:rPr>
-              <w:t xml:space="preserve">Los </w:t>
+              <w:t>El sistema deberá ser desarrollado utilizando NetBeans c</w:t>
             </w:r>
             <w:r>
               <w:rPr>
                 <w:rFonts w:cs="Arial"/>
                 <w:szCs w:val="20"/>
               </w:rPr>
-              <w:t>operadores</w:t>
+              <w:t xml:space="preserve">omo </w:t>
             </w:r>
             <w:r>
               <w:rPr>
                 <w:rFonts w:cs="Arial"/>
                 <w:szCs w:val="20"/>
               </w:rPr>
-              <w:t xml:space="preserve"> deberán recibir capacitación previa para el uso del sistema, asegurando una correcta adopción </w:t>
+              <w:t>IDE, garantizando compatibilidad con las herramientas seleccionadas para el proyecto.</w:t>
             </w:r>
             <w:r>
               <w:rPr>
                 <w:rFonts w:cs="Arial"/>
                 <w:szCs w:val="20"/>
               </w:rPr>
-              <w:t>de este</w:t>
+              <w:t xml:space="preserve"> </w:t>
             </w:r>
             <w:r>
               <w:rPr>
                 <w:rFonts w:cs="Arial"/>
                 <w:szCs w:val="20"/>
               </w:rPr>
-              <w:t xml:space="preserve"> y minimizando errores en la captura de datos.</w:t>
+              <w:t>En caso de requerirse, podrá emplearse otro IDE compatible con Java, siempre que no afecte la integración ni el mantenimiento del sistema.</w:t>
             </w:r>
           </w:p>
         </w:tc>
@@ -32304,20 +32250,556 @@
     </w:tbl>
     <w:p>
       <w:pPr>
-        <w:pStyle w:val="Normalindentado2"/>
+        <w:pStyle w:val="Normalindentado3"/>
       </w:pPr>
     </w:p>
     <w:p>
       <w:pPr>
-        <w:pStyle w:val="Heading1"/>
-      </w:pPr>
-      <w:bookmarkStart w:id="59" w:name="_Toc33238265"/>
-      <w:bookmarkStart w:id="60" w:name="_Toc33411092"/>
+        <w:pStyle w:val="Ttulo2"/>
+      </w:pPr>
+      <w:bookmarkStart w:id="59" w:name="_Toc33411091"/>
+      <w:r>
+        <w:t>Otros requisitos</w:t>
+      </w:r>
+      <w:bookmarkEnd w:id="59"/>
+    </w:p>
+    <w:p>
+      <w:pPr>
+        <w:pStyle w:val="Normalindentado2"/>
+      </w:pPr>
+    </w:p>
+    <w:tbl>
+      <w:tblPr>
+        <w:tblW w:w="0" w:type="auto"/>
+        <w:tblInd w:w="430" w:type="dxa"/>
+        <w:tblBorders>
+          <w:top w:val="single" w:sz="4" w:space="0" w:color="auto"/>
+          <w:left w:val="single" w:sz="4" w:space="0" w:color="auto"/>
+          <w:bottom w:val="single" w:sz="4" w:space="0" w:color="auto"/>
+          <w:insideH w:val="single" w:sz="4" w:space="0" w:color="auto"/>
+        </w:tblBorders>
+        <w:tblCellMar>
+          <w:left w:w="70" w:type="dxa"/>
+          <w:right w:w="70" w:type="dxa"/>
+        </w:tblCellMar>
+        <w:tblLook w:val="0000" w:firstRow="0" w:lastRow="0" w:firstColumn="0" w:lastColumn="0" w:noHBand="0" w:noVBand="0"/>
+      </w:tblPr>
+      <w:tblGrid>
+        <w:gridCol w:w="2453"/>
+        <w:gridCol w:w="1785"/>
+        <w:gridCol w:w="1968"/>
+        <w:gridCol w:w="1858"/>
+      </w:tblGrid>
+      <w:tr>
+        <w:tc>
+          <w:tcPr>
+            <w:tcW w:w="2453" w:type="dxa"/>
+            <w:tcBorders>
+              <w:right w:val="double" w:sz="4" w:space="0" w:color="auto"/>
+            </w:tcBorders>
+            <w:shd w:val="clear" w:color="auto" w:fill="EAEAEA"/>
+            <w:tcMar>
+              <w:left w:w="40" w:type="dxa"/>
+              <w:bottom w:w="17" w:type="dxa"/>
+              <w:right w:w="40" w:type="dxa"/>
+            </w:tcMar>
+          </w:tcPr>
+          <w:p>
+            <w:pPr>
+              <w:pStyle w:val="guiazul"/>
+              <w:rPr>
+                <w:i w:val="0"/>
+                <w:iCs/>
+                <w:color w:val="auto"/>
+              </w:rPr>
+            </w:pPr>
+            <w:r>
+              <w:rPr>
+                <w:i w:val="0"/>
+                <w:iCs/>
+                <w:color w:val="auto"/>
+              </w:rPr>
+              <w:t>Número de requisito</w:t>
+            </w:r>
+          </w:p>
+        </w:tc>
+        <w:tc>
+          <w:tcPr>
+            <w:tcW w:w="5611" w:type="dxa"/>
+            <w:gridSpan w:val="3"/>
+            <w:tcBorders>
+              <w:left w:val="double" w:sz="4" w:space="0" w:color="auto"/>
+              <w:right w:val="single" w:sz="4" w:space="0" w:color="auto"/>
+            </w:tcBorders>
+            <w:tcMar>
+              <w:left w:w="40" w:type="dxa"/>
+              <w:bottom w:w="17" w:type="dxa"/>
+              <w:right w:w="40" w:type="dxa"/>
+            </w:tcMar>
+          </w:tcPr>
+          <w:p>
+            <w:pPr>
+              <w:pStyle w:val="Normalindentado1"/>
+              <w:ind w:left="0"/>
+            </w:pPr>
+            <w:r>
+              <w:fldChar w:fldCharType="begin"/>
+            </w:r>
+            <w:r>
+              <w:instrText xml:space="preserve"> MACROBUTTON </w:instrText>
+            </w:r>
+            <w:r>
+              <w:fldChar w:fldCharType="end"/>
+            </w:r>
+            <w:r>
+              <w:t>RA-01</w:t>
+            </w:r>
+          </w:p>
+        </w:tc>
+      </w:tr>
+      <w:tr>
+        <w:tc>
+          <w:tcPr>
+            <w:tcW w:w="2453" w:type="dxa"/>
+            <w:tcBorders>
+              <w:right w:val="double" w:sz="4" w:space="0" w:color="auto"/>
+            </w:tcBorders>
+            <w:shd w:val="clear" w:color="auto" w:fill="EAEAEA"/>
+            <w:tcMar>
+              <w:left w:w="40" w:type="dxa"/>
+              <w:bottom w:w="17" w:type="dxa"/>
+              <w:right w:w="40" w:type="dxa"/>
+            </w:tcMar>
+          </w:tcPr>
+          <w:p>
+            <w:pPr>
+              <w:pStyle w:val="guiazul"/>
+              <w:rPr>
+                <w:i w:val="0"/>
+                <w:iCs/>
+                <w:color w:val="auto"/>
+              </w:rPr>
+            </w:pPr>
+            <w:r>
+              <w:rPr>
+                <w:i w:val="0"/>
+                <w:iCs/>
+                <w:color w:val="auto"/>
+              </w:rPr>
+              <w:t>Nombre de requisito</w:t>
+            </w:r>
+          </w:p>
+        </w:tc>
+        <w:tc>
+          <w:tcPr>
+            <w:tcW w:w="5611" w:type="dxa"/>
+            <w:gridSpan w:val="3"/>
+            <w:tcBorders>
+              <w:left w:val="double" w:sz="4" w:space="0" w:color="auto"/>
+              <w:right w:val="single" w:sz="4" w:space="0" w:color="auto"/>
+            </w:tcBorders>
+            <w:tcMar>
+              <w:left w:w="40" w:type="dxa"/>
+              <w:bottom w:w="17" w:type="dxa"/>
+              <w:right w:w="40" w:type="dxa"/>
+            </w:tcMar>
+          </w:tcPr>
+          <w:p>
+            <w:pPr>
+              <w:pStyle w:val="Normalindentado1"/>
+              <w:ind w:left="0"/>
+            </w:pPr>
+            <w:r>
+              <w:rPr>
+                <w:rFonts w:cs="Arial"/>
+                <w:szCs w:val="20"/>
+              </w:rPr>
+              <w:t xml:space="preserve">Capacitación de </w:t>
+            </w:r>
+            <w:r>
+              <w:rPr>
+                <w:rFonts w:cs="Arial"/>
+                <w:szCs w:val="20"/>
+              </w:rPr>
+              <w:t>operadores</w:t>
+            </w:r>
+          </w:p>
+        </w:tc>
+      </w:tr>
+      <w:tr>
+        <w:tc>
+          <w:tcPr>
+            <w:tcW w:w="2453" w:type="dxa"/>
+            <w:tcBorders>
+              <w:right w:val="double" w:sz="4" w:space="0" w:color="auto"/>
+            </w:tcBorders>
+            <w:shd w:val="clear" w:color="auto" w:fill="EAEAEA"/>
+            <w:tcMar>
+              <w:left w:w="40" w:type="dxa"/>
+              <w:bottom w:w="17" w:type="dxa"/>
+              <w:right w:w="40" w:type="dxa"/>
+            </w:tcMar>
+          </w:tcPr>
+          <w:p>
+            <w:pPr>
+              <w:pStyle w:val="guiazul"/>
+              <w:rPr>
+                <w:i w:val="0"/>
+                <w:iCs/>
+                <w:color w:val="auto"/>
+              </w:rPr>
+            </w:pPr>
+            <w:r>
+              <w:rPr>
+                <w:i w:val="0"/>
+                <w:iCs/>
+                <w:color w:val="auto"/>
+              </w:rPr>
+              <w:t>Tipo</w:t>
+            </w:r>
+          </w:p>
+        </w:tc>
+        <w:tc>
+          <w:tcPr>
+            <w:tcW w:w="1785" w:type="dxa"/>
+            <w:tcBorders>
+              <w:left w:val="double" w:sz="4" w:space="0" w:color="auto"/>
+            </w:tcBorders>
+            <w:tcMar>
+              <w:left w:w="40" w:type="dxa"/>
+              <w:bottom w:w="17" w:type="dxa"/>
+              <w:right w:w="40" w:type="dxa"/>
+            </w:tcMar>
+          </w:tcPr>
+          <w:p>
+            <w:pPr>
+              <w:pStyle w:val="Normalindentado1"/>
+              <w:ind w:left="0"/>
+            </w:pPr>
+            <w:r>
+              <w:fldChar w:fldCharType="begin">
+                <w:ffData>
+                  <w:name w:val=""/>
+                  <w:enabled/>
+                  <w:calcOnExit w:val="0"/>
+                  <w:checkBox>
+                    <w:sizeAuto/>
+                    <w:default w:val="1"/>
+                  </w:checkBox>
+                </w:ffData>
+              </w:fldChar>
+            </w:r>
+            <w:r>
+              <w:instrText xml:space="preserve"> FORMCHECKBOX </w:instrText>
+            </w:r>
+            <w:r>
+              <w:fldChar w:fldCharType="separate"/>
+            </w:r>
+            <w:r>
+              <w:fldChar w:fldCharType="end"/>
+            </w:r>
+            <w:r>
+              <w:t xml:space="preserve"> Requisito</w:t>
+            </w:r>
+          </w:p>
+        </w:tc>
+        <w:tc>
+          <w:tcPr>
+            <w:tcW w:w="3826" w:type="dxa"/>
+            <w:gridSpan w:val="2"/>
+            <w:tcBorders>
+              <w:right w:val="single" w:sz="4" w:space="0" w:color="auto"/>
+            </w:tcBorders>
+          </w:tcPr>
+          <w:p>
+            <w:pPr>
+              <w:pStyle w:val="Normalindentado1"/>
+              <w:ind w:left="0"/>
+            </w:pPr>
+            <w:r>
+              <w:fldChar w:fldCharType="begin">
+                <w:ffData>
+                  <w:name w:val="Casilla2"/>
+                  <w:enabled/>
+                  <w:calcOnExit w:val="0"/>
+                  <w:checkBox>
+                    <w:sizeAuto/>
+                    <w:default w:val="0"/>
+                  </w:checkBox>
+                </w:ffData>
+              </w:fldChar>
+            </w:r>
+            <w:r>
+              <w:instrText xml:space="preserve"> FORMCHECKBOX </w:instrText>
+            </w:r>
+            <w:r>
+              <w:fldChar w:fldCharType="separate"/>
+            </w:r>
+            <w:r>
+              <w:fldChar w:fldCharType="end"/>
+            </w:r>
+            <w:r>
+              <w:t xml:space="preserve"> Restricción</w:t>
+            </w:r>
+          </w:p>
+        </w:tc>
+      </w:tr>
+      <w:tr>
+        <w:tc>
+          <w:tcPr>
+            <w:tcW w:w="2453" w:type="dxa"/>
+            <w:tcBorders>
+              <w:right w:val="double" w:sz="4" w:space="0" w:color="auto"/>
+            </w:tcBorders>
+            <w:shd w:val="clear" w:color="auto" w:fill="EAEAEA"/>
+            <w:tcMar>
+              <w:left w:w="40" w:type="dxa"/>
+              <w:bottom w:w="17" w:type="dxa"/>
+              <w:right w:w="40" w:type="dxa"/>
+            </w:tcMar>
+          </w:tcPr>
+          <w:p>
+            <w:pPr>
+              <w:pStyle w:val="guiazul"/>
+              <w:rPr>
+                <w:i w:val="0"/>
+                <w:iCs/>
+                <w:color w:val="auto"/>
+              </w:rPr>
+            </w:pPr>
+            <w:r>
+              <w:rPr>
+                <w:i w:val="0"/>
+                <w:iCs/>
+                <w:color w:val="auto"/>
+              </w:rPr>
+              <w:t>Descripción del requisito</w:t>
+            </w:r>
+          </w:p>
+        </w:tc>
+        <w:tc>
+          <w:tcPr>
+            <w:tcW w:w="5611" w:type="dxa"/>
+            <w:gridSpan w:val="3"/>
+            <w:tcBorders>
+              <w:left w:val="double" w:sz="4" w:space="0" w:color="auto"/>
+              <w:bottom w:val="single" w:sz="4" w:space="0" w:color="auto"/>
+              <w:right w:val="single" w:sz="4" w:space="0" w:color="auto"/>
+            </w:tcBorders>
+            <w:tcMar>
+              <w:left w:w="40" w:type="dxa"/>
+              <w:bottom w:w="17" w:type="dxa"/>
+              <w:right w:w="40" w:type="dxa"/>
+            </w:tcMar>
+          </w:tcPr>
+          <w:p>
+            <w:pPr>
+              <w:jc w:val="both"/>
+              <w:rPr>
+                <w:rFonts w:cs="Arial"/>
+                <w:szCs w:val="20"/>
+              </w:rPr>
+            </w:pPr>
+            <w:r>
+              <w:rPr>
+                <w:rFonts w:cs="Arial"/>
+                <w:szCs w:val="20"/>
+              </w:rPr>
+              <w:t xml:space="preserve">Los </w:t>
+            </w:r>
+            <w:r>
+              <w:rPr>
+                <w:rFonts w:cs="Arial"/>
+                <w:szCs w:val="20"/>
+              </w:rPr>
+              <w:t>operadores</w:t>
+            </w:r>
+            <w:r>
+              <w:rPr>
+                <w:rFonts w:cs="Arial"/>
+                <w:szCs w:val="20"/>
+              </w:rPr>
+              <w:t xml:space="preserve"> deberán recibir capacitación previa para el uso del sistema, asegurando una correcta adopción de este y minimizando errores en la captura de datos.</w:t>
+            </w:r>
+          </w:p>
+        </w:tc>
+      </w:tr>
+      <w:tr>
+        <w:tc>
+          <w:tcPr>
+            <w:tcW w:w="2453" w:type="dxa"/>
+            <w:tcBorders>
+              <w:right w:val="double" w:sz="4" w:space="0" w:color="auto"/>
+            </w:tcBorders>
+            <w:shd w:val="clear" w:color="auto" w:fill="EAEAEA"/>
+            <w:tcMar>
+              <w:left w:w="40" w:type="dxa"/>
+              <w:bottom w:w="17" w:type="dxa"/>
+              <w:right w:w="40" w:type="dxa"/>
+            </w:tcMar>
+          </w:tcPr>
+          <w:p>
+            <w:pPr>
+              <w:pStyle w:val="guiazul"/>
+              <w:rPr>
+                <w:i w:val="0"/>
+                <w:iCs/>
+                <w:color w:val="auto"/>
+              </w:rPr>
+            </w:pPr>
+            <w:r>
+              <w:rPr>
+                <w:i w:val="0"/>
+                <w:iCs/>
+                <w:color w:val="auto"/>
+              </w:rPr>
+              <w:t>Prioridad del requisito</w:t>
+            </w:r>
+          </w:p>
+        </w:tc>
+        <w:tc>
+          <w:tcPr>
+            <w:tcW w:w="1785" w:type="dxa"/>
+            <w:tcBorders>
+              <w:left w:val="double" w:sz="4" w:space="0" w:color="auto"/>
+              <w:right w:val="nil"/>
+            </w:tcBorders>
+            <w:tcMar>
+              <w:left w:w="40" w:type="dxa"/>
+              <w:bottom w:w="17" w:type="dxa"/>
+              <w:right w:w="40" w:type="dxa"/>
+            </w:tcMar>
+          </w:tcPr>
+          <w:p>
+            <w:pPr>
+              <w:pStyle w:val="Normalindentado1"/>
+              <w:ind w:left="0"/>
+            </w:pPr>
+            <w:r>
+              <w:fldChar w:fldCharType="begin">
+                <w:ffData>
+                  <w:name w:val=""/>
+                  <w:enabled/>
+                  <w:calcOnExit w:val="0"/>
+                  <w:checkBox>
+                    <w:sizeAuto/>
+                    <w:default w:val="0"/>
+                  </w:checkBox>
+                </w:ffData>
+              </w:fldChar>
+            </w:r>
+            <w:r>
+              <w:instrText xml:space="preserve"> FORMCHECKBOX </w:instrText>
+            </w:r>
+            <w:r>
+              <w:fldChar w:fldCharType="separate"/>
+            </w:r>
+            <w:r>
+              <w:fldChar w:fldCharType="end"/>
+            </w:r>
+            <w:r>
+              <w:t xml:space="preserve"> Alta/Esencial</w:t>
+            </w:r>
+          </w:p>
+        </w:tc>
+        <w:tc>
+          <w:tcPr>
+            <w:tcW w:w="1968" w:type="dxa"/>
+            <w:tcBorders>
+              <w:left w:val="nil"/>
+              <w:right w:val="nil"/>
+            </w:tcBorders>
+          </w:tcPr>
+          <w:p>
+            <w:pPr>
+              <w:pStyle w:val="Normalindentado1"/>
+              <w:ind w:left="0"/>
+            </w:pPr>
+            <w:r>
+              <w:fldChar w:fldCharType="begin">
+                <w:ffData>
+                  <w:name w:val=""/>
+                  <w:enabled/>
+                  <w:calcOnExit w:val="0"/>
+                  <w:checkBox>
+                    <w:sizeAuto/>
+                    <w:default w:val="1"/>
+                  </w:checkBox>
+                </w:ffData>
+              </w:fldChar>
+            </w:r>
+            <w:r>
+              <w:instrText xml:space="preserve"> FORMCHECKBOX </w:instrText>
+            </w:r>
+            <w:r>
+              <w:fldChar w:fldCharType="separate"/>
+            </w:r>
+            <w:r>
+              <w:fldChar w:fldCharType="end"/>
+            </w:r>
+            <w:r>
+              <w:t xml:space="preserve"> Media/Deseado</w:t>
+            </w:r>
+          </w:p>
+        </w:tc>
+        <w:tc>
+          <w:tcPr>
+            <w:tcW w:w="1858" w:type="dxa"/>
+            <w:tcBorders>
+              <w:left w:val="nil"/>
+              <w:right w:val="single" w:sz="4" w:space="0" w:color="auto"/>
+            </w:tcBorders>
+          </w:tcPr>
+          <w:p>
+            <w:pPr>
+              <w:pStyle w:val="Normalindentado1"/>
+              <w:ind w:left="0"/>
+            </w:pPr>
+            <w:r>
+              <w:fldChar w:fldCharType="begin">
+                <w:ffData>
+                  <w:name w:val="Casilla5"/>
+                  <w:enabled/>
+                  <w:calcOnExit w:val="0"/>
+                  <w:checkBox>
+                    <w:sizeAuto/>
+                    <w:default w:val="0"/>
+                  </w:checkBox>
+                </w:ffData>
+              </w:fldChar>
+            </w:r>
+            <w:r>
+              <w:instrText xml:space="preserve"> FORMCHECKBOX </w:instrText>
+            </w:r>
+            <w:r>
+              <w:fldChar w:fldCharType="separate"/>
+            </w:r>
+            <w:r>
+              <w:fldChar w:fldCharType="end"/>
+            </w:r>
+            <w:r>
+              <w:t xml:space="preserve"> Baja/ Opcional</w:t>
+            </w:r>
+          </w:p>
+        </w:tc>
+      </w:tr>
+    </w:tbl>
+    <w:p>
+      <w:pPr>
+        <w:pStyle w:val="Normalindentado2"/>
+      </w:pPr>
+    </w:p>
+    <w:p>
+      <w:pPr>
+        <w:pStyle w:val="Ttulo1"/>
+      </w:pPr>
+      <w:bookmarkStart w:id="60" w:name="_Toc33238265"/>
+      <w:bookmarkStart w:id="61" w:name="_Toc33411092"/>
       <w:r>
         <w:t>Apéndices</w:t>
       </w:r>
-      <w:bookmarkEnd w:id="59"/>
       <w:bookmarkEnd w:id="60"/>
+      <w:bookmarkEnd w:id="61"/>
     </w:p>
     <w:sectPr>
       <w:headerReference w:type="first" r:id="rId55"/>
@@ -32331,7 +32813,7 @@
 </file>
 
 <file path=word/endnotes.xml><?xml version="1.0" encoding="utf-8"?>
-<w:endnotes xmlns:wpc="http://schemas.microsoft.com/office/word/2010/wordprocessingCanvas" xmlns:cx="http://schemas.microsoft.com/office/drawing/2014/chartex" xmlns:cx1="http://schemas.microsoft.com/office/drawing/2015/9/8/chartex" xmlns:cx2="http://schemas.microsoft.com/office/drawing/2015/10/21/chartex" xmlns:cx3="http://schemas.microsoft.com/office/drawing/2016/5/9/chartex" xmlns:cx4="http://schemas.microsoft.com/office/drawing/2016/5/10/chartex" xmlns:cx5="http://schemas.microsoft.com/office/drawing/2016/5/11/chartex" xmlns:cx6="http://schemas.microsoft.com/office/drawing/2016/5/12/chartex" xmlns:cx7="http://schemas.microsoft.com/office/drawing/2016/5/13/chartex" xmlns:cx8="http://schemas.microsoft.com/office/drawing/2016/5/14/chartex" xmlns:mc="http://schemas.openxmlformats.org/markup-compatibility/2006" xmlns:aink="http://schemas.microsoft.com/office/drawing/2016/ink" xmlns:am3d="http://schemas.microsoft.com/office/drawing/2017/model3d" xmlns:o="urn:schemas-microsoft-com:office:office" xmlns:oel="http://schemas.microsoft.com/office/2019/extlst" xmlns:r="http://schemas.openxmlformats.org/officeDocument/2006/relationships" xmlns:m="http://schemas.openxmlformats.org/officeDocument/2006/math" xmlns:v="urn:schemas-microsoft-com:vml" xmlns:wp14="http://schemas.microsoft.com/office/word/2010/wordprocessingDrawing" xmlns:wp="http://schemas.openxmlformats.org/drawingml/2006/wordprocessingDrawing" xmlns:w10="urn:schemas-microsoft-com:office:word" xmlns:w="http://schemas.openxmlformats.org/wordprocessingml/2006/main" xmlns:w14="http://schemas.microsoft.com/office/word/2010/wordml" xmlns:w15="http://schemas.microsoft.com/office/word/2012/wordml" xmlns:w16cex="http://schemas.microsoft.com/office/word/2018/wordml/cex" xmlns:w16cid="http://schemas.microsoft.com/office/word/2016/wordml/cid" xmlns:w16="http://schemas.microsoft.com/office/word/2018/wordml" xmlns:w16du="http://schemas.microsoft.com/office/word/2023/wordml/word16du" xmlns:w16sdtdh="http://schemas.microsoft.com/office/word/2020/wordml/sdtdatahash" xmlns:w16sdtfl="http://schemas.microsoft.com/office/word/2024/wordml/sdtformatlock" xmlns:w16se="http://schemas.microsoft.com/office/word/2015/wordml/symex" xmlns:wpg="http://schemas.microsoft.com/office/word/2010/wordprocessingGroup" xmlns:wpi="http://schemas.microsoft.com/office/word/2010/wordprocessingInk" xmlns:wne="http://schemas.microsoft.com/office/word/2006/wordml" xmlns:wps="http://schemas.microsoft.com/office/word/2010/wordprocessingShape" mc:Ignorable="w14 w15 w16se w16cid w16 w16cex w16sdtdh w16sdtfl w16du wp14">
+<w:endnotes xmlns:wpc="http://schemas.microsoft.com/office/word/2010/wordprocessingCanvas" xmlns:cx="http://schemas.microsoft.com/office/drawing/2014/chartex" xmlns:cx1="http://schemas.microsoft.com/office/drawing/2015/9/8/chartex" xmlns:cx2="http://schemas.microsoft.com/office/drawing/2015/10/21/chartex" xmlns:cx3="http://schemas.microsoft.com/office/drawing/2016/5/9/chartex" xmlns:cx4="http://schemas.microsoft.com/office/drawing/2016/5/10/chartex" xmlns:cx5="http://schemas.microsoft.com/office/drawing/2016/5/11/chartex" xmlns:cx6="http://schemas.microsoft.com/office/drawing/2016/5/12/chartex" xmlns:cx7="http://schemas.microsoft.com/office/drawing/2016/5/13/chartex" xmlns:cx8="http://schemas.microsoft.com/office/drawing/2016/5/14/chartex" xmlns:mc="http://schemas.openxmlformats.org/markup-compatibility/2006" xmlns:aink="http://schemas.microsoft.com/office/drawing/2016/ink" xmlns:am3d="http://schemas.microsoft.com/office/drawing/2017/model3d" xmlns:o="urn:schemas-microsoft-com:office:office" xmlns:r="http://schemas.openxmlformats.org/officeDocument/2006/relationships" xmlns:m="http://schemas.openxmlformats.org/officeDocument/2006/math" xmlns:v="urn:schemas-microsoft-com:vml" xmlns:wp14="http://schemas.microsoft.com/office/word/2010/wordprocessingDrawing" xmlns:wp="http://schemas.openxmlformats.org/drawingml/2006/wordprocessingDrawing" xmlns:w10="urn:schemas-microsoft-com:office:word" xmlns:w="http://schemas.openxmlformats.org/wordprocessingml/2006/main" xmlns:w14="http://schemas.microsoft.com/office/word/2010/wordml" xmlns:w15="http://schemas.microsoft.com/office/word/2012/wordml" xmlns:w16cid="http://schemas.microsoft.com/office/word/2016/wordml/cid" xmlns:w16se="http://schemas.microsoft.com/office/word/2015/wordml/symex" xmlns:wpg="http://schemas.microsoft.com/office/word/2010/wordprocessingGroup" xmlns:wpi="http://schemas.microsoft.com/office/word/2010/wordprocessingInk" xmlns:wne="http://schemas.microsoft.com/office/word/2006/wordml" xmlns:wps="http://schemas.microsoft.com/office/word/2010/wordprocessingShape" mc:Ignorable="w14 w15 w16se w16cid wp14">
   <w:endnote w:type="separator" w:id="-1">
     <w:p>
       <w:r>
@@ -32350,7 +32832,7 @@
 </file>
 
 <file path=word/footer1.xml><?xml version="1.0" encoding="utf-8"?>
-<w:ftr xmlns:wpc="http://schemas.microsoft.com/office/word/2010/wordprocessingCanvas" xmlns:cx="http://schemas.microsoft.com/office/drawing/2014/chartex" xmlns:cx1="http://schemas.microsoft.com/office/drawing/2015/9/8/chartex" xmlns:cx2="http://schemas.microsoft.com/office/drawing/2015/10/21/chartex" xmlns:cx3="http://schemas.microsoft.com/office/drawing/2016/5/9/chartex" xmlns:cx4="http://schemas.microsoft.com/office/drawing/2016/5/10/chartex" xmlns:cx5="http://schemas.microsoft.com/office/drawing/2016/5/11/chartex" xmlns:cx6="http://schemas.microsoft.com/office/drawing/2016/5/12/chartex" xmlns:cx7="http://schemas.microsoft.com/office/drawing/2016/5/13/chartex" xmlns:cx8="http://schemas.microsoft.com/office/drawing/2016/5/14/chartex" xmlns:mc="http://schemas.openxmlformats.org/markup-compatibility/2006" xmlns:aink="http://schemas.microsoft.com/office/drawing/2016/ink" xmlns:am3d="http://schemas.microsoft.com/office/drawing/2017/model3d" xmlns:o="urn:schemas-microsoft-com:office:office" xmlns:oel="http://schemas.microsoft.com/office/2019/extlst" xmlns:r="http://schemas.openxmlformats.org/officeDocument/2006/relationships" xmlns:m="http://schemas.openxmlformats.org/officeDocument/2006/math" xmlns:v="urn:schemas-microsoft-com:vml" xmlns:wp14="http://schemas.microsoft.com/office/word/2010/wordprocessingDrawing" xmlns:wp="http://schemas.openxmlformats.org/drawingml/2006/wordprocessingDrawing" xmlns:w10="urn:schemas-microsoft-com:office:word" xmlns:w="http://schemas.openxmlformats.org/wordprocessingml/2006/main" xmlns:w14="http://schemas.microsoft.com/office/word/2010/wordml" xmlns:w15="http://schemas.microsoft.com/office/word/2012/wordml" xmlns:w16cex="http://schemas.microsoft.com/office/word/2018/wordml/cex" xmlns:w16cid="http://schemas.microsoft.com/office/word/2016/wordml/cid" xmlns:w16="http://schemas.microsoft.com/office/word/2018/wordml" xmlns:w16du="http://schemas.microsoft.com/office/word/2023/wordml/word16du" xmlns:w16sdtdh="http://schemas.microsoft.com/office/word/2020/wordml/sdtdatahash" xmlns:w16sdtfl="http://schemas.microsoft.com/office/word/2024/wordml/sdtformatlock" xmlns:w16se="http://schemas.microsoft.com/office/word/2015/wordml/symex" xmlns:wpg="http://schemas.microsoft.com/office/word/2010/wordprocessingGroup" xmlns:wpi="http://schemas.microsoft.com/office/word/2010/wordprocessingInk" xmlns:wne="http://schemas.microsoft.com/office/word/2006/wordml" xmlns:wps="http://schemas.microsoft.com/office/word/2010/wordprocessingShape" mc:Ignorable="w14 w15 w16se w16cid w16 w16cex w16sdtdh w16sdtfl w16du wp14">
+<w:ftr xmlns:wpc="http://schemas.microsoft.com/office/word/2010/wordprocessingCanvas" xmlns:cx="http://schemas.microsoft.com/office/drawing/2014/chartex" xmlns:cx1="http://schemas.microsoft.com/office/drawing/2015/9/8/chartex" xmlns:cx2="http://schemas.microsoft.com/office/drawing/2015/10/21/chartex" xmlns:cx3="http://schemas.microsoft.com/office/drawing/2016/5/9/chartex" xmlns:cx4="http://schemas.microsoft.com/office/drawing/2016/5/10/chartex" xmlns:cx5="http://schemas.microsoft.com/office/drawing/2016/5/11/chartex" xmlns:cx6="http://schemas.microsoft.com/office/drawing/2016/5/12/chartex" xmlns:cx7="http://schemas.microsoft.com/office/drawing/2016/5/13/chartex" xmlns:cx8="http://schemas.microsoft.com/office/drawing/2016/5/14/chartex" xmlns:mc="http://schemas.openxmlformats.org/markup-compatibility/2006" xmlns:aink="http://schemas.microsoft.com/office/drawing/2016/ink" xmlns:am3d="http://schemas.microsoft.com/office/drawing/2017/model3d" xmlns:o="urn:schemas-microsoft-com:office:office" xmlns:r="http://schemas.openxmlformats.org/officeDocument/2006/relationships" xmlns:m="http://schemas.openxmlformats.org/officeDocument/2006/math" xmlns:v="urn:schemas-microsoft-com:vml" xmlns:wp14="http://schemas.microsoft.com/office/word/2010/wordprocessingDrawing" xmlns:wp="http://schemas.openxmlformats.org/drawingml/2006/wordprocessingDrawing" xmlns:w10="urn:schemas-microsoft-com:office:word" xmlns:w="http://schemas.openxmlformats.org/wordprocessingml/2006/main" xmlns:w14="http://schemas.microsoft.com/office/word/2010/wordml" xmlns:w15="http://schemas.microsoft.com/office/word/2012/wordml" xmlns:w16cid="http://schemas.microsoft.com/office/word/2016/wordml/cid" xmlns:w16se="http://schemas.microsoft.com/office/word/2015/wordml/symex" xmlns:wpg="http://schemas.microsoft.com/office/word/2010/wordprocessingGroup" xmlns:wpi="http://schemas.microsoft.com/office/word/2010/wordprocessingInk" xmlns:wne="http://schemas.microsoft.com/office/word/2006/wordml" xmlns:wps="http://schemas.microsoft.com/office/word/2010/wordprocessingShape" mc:Ignorable="w14 w15 w16se w16cid wp14">
   <w:tbl>
     <w:tblPr>
       <w:tblW w:w="0" w:type="auto"/>
@@ -32379,7 +32861,7 @@
         </w:tcPr>
         <w:p>
           <w:pPr>
-            <w:pStyle w:val="Header"/>
+            <w:pStyle w:val="Encabezado"/>
             <w:jc w:val="right"/>
             <w:rPr>
               <w:rFonts w:cs="Arial"/>
@@ -32399,7 +32881,7 @@
         </w:tcPr>
         <w:p>
           <w:pPr>
-            <w:pStyle w:val="Header"/>
+            <w:pStyle w:val="Encabezado"/>
             <w:jc w:val="right"/>
             <w:rPr>
               <w:sz w:val="16"/>
@@ -32418,7 +32900,7 @@
         </w:tcPr>
         <w:p>
           <w:pPr>
-            <w:pStyle w:val="Header"/>
+            <w:pStyle w:val="Encabezado"/>
             <w:jc w:val="right"/>
             <w:rPr>
               <w:sz w:val="16"/>
@@ -32438,24 +32920,24 @@
   </w:tbl>
   <w:p>
     <w:pPr>
-      <w:pStyle w:val="Footer"/>
+      <w:pStyle w:val="Piedepgina"/>
     </w:pPr>
   </w:p>
 </w:ftr>
 </file>
 
 <file path=word/footer2.xml><?xml version="1.0" encoding="utf-8"?>
-<w:ftr xmlns:wpc="http://schemas.microsoft.com/office/word/2010/wordprocessingCanvas" xmlns:cx="http://schemas.microsoft.com/office/drawing/2014/chartex" xmlns:cx1="http://schemas.microsoft.com/office/drawing/2015/9/8/chartex" xmlns:cx2="http://schemas.microsoft.com/office/drawing/2015/10/21/chartex" xmlns:cx3="http://schemas.microsoft.com/office/drawing/2016/5/9/chartex" xmlns:cx4="http://schemas.microsoft.com/office/drawing/2016/5/10/chartex" xmlns:cx5="http://schemas.microsoft.com/office/drawing/2016/5/11/chartex" xmlns:cx6="http://schemas.microsoft.com/office/drawing/2016/5/12/chartex" xmlns:cx7="http://schemas.microsoft.com/office/drawing/2016/5/13/chartex" xmlns:cx8="http://schemas.microsoft.com/office/drawing/2016/5/14/chartex" xmlns:mc="http://schemas.openxmlformats.org/markup-compatibility/2006" xmlns:aink="http://schemas.microsoft.com/office/drawing/2016/ink" xmlns:am3d="http://schemas.microsoft.com/office/drawing/2017/model3d" xmlns:o="urn:schemas-microsoft-com:office:office" xmlns:oel="http://schemas.microsoft.com/office/2019/extlst" xmlns:r="http://schemas.openxmlformats.org/officeDocument/2006/relationships" xmlns:m="http://schemas.openxmlformats.org/officeDocument/2006/math" xmlns:v="urn:schemas-microsoft-com:vml" xmlns:wp14="http://schemas.microsoft.com/office/word/2010/wordprocessingDrawing" xmlns:wp="http://schemas.openxmlformats.org/drawingml/2006/wordprocessingDrawing" xmlns:w10="urn:schemas-microsoft-com:office:word" xmlns:w="http://schemas.openxmlformats.org/wordprocessingml/2006/main" xmlns:w14="http://schemas.microsoft.com/office/word/2010/wordml" xmlns:w15="http://schemas.microsoft.com/office/word/2012/wordml" xmlns:w16cex="http://schemas.microsoft.com/office/word/2018/wordml/cex" xmlns:w16cid="http://schemas.microsoft.com/office/word/2016/wordml/cid" xmlns:w16="http://schemas.microsoft.com/office/word/2018/wordml" xmlns:w16du="http://schemas.microsoft.com/office/word/2023/wordml/word16du" xmlns:w16sdtdh="http://schemas.microsoft.com/office/word/2020/wordml/sdtdatahash" xmlns:w16sdtfl="http://schemas.microsoft.com/office/word/2024/wordml/sdtformatlock" xmlns:w16se="http://schemas.microsoft.com/office/word/2015/wordml/symex" xmlns:wpg="http://schemas.microsoft.com/office/word/2010/wordprocessingGroup" xmlns:wpi="http://schemas.microsoft.com/office/word/2010/wordprocessingInk" xmlns:wne="http://schemas.microsoft.com/office/word/2006/wordml" xmlns:wps="http://schemas.microsoft.com/office/word/2010/wordprocessingShape" mc:Ignorable="w14 w15 w16se w16cid w16 w16cex w16sdtdh w16sdtfl w16du wp14">
+<w:ftr xmlns:wpc="http://schemas.microsoft.com/office/word/2010/wordprocessingCanvas" xmlns:cx="http://schemas.microsoft.com/office/drawing/2014/chartex" xmlns:cx1="http://schemas.microsoft.com/office/drawing/2015/9/8/chartex" xmlns:cx2="http://schemas.microsoft.com/office/drawing/2015/10/21/chartex" xmlns:cx3="http://schemas.microsoft.com/office/drawing/2016/5/9/chartex" xmlns:cx4="http://schemas.microsoft.com/office/drawing/2016/5/10/chartex" xmlns:cx5="http://schemas.microsoft.com/office/drawing/2016/5/11/chartex" xmlns:cx6="http://schemas.microsoft.com/office/drawing/2016/5/12/chartex" xmlns:cx7="http://schemas.microsoft.com/office/drawing/2016/5/13/chartex" xmlns:cx8="http://schemas.microsoft.com/office/drawing/2016/5/14/chartex" xmlns:mc="http://schemas.openxmlformats.org/markup-compatibility/2006" xmlns:aink="http://schemas.microsoft.com/office/drawing/2016/ink" xmlns:am3d="http://schemas.microsoft.com/office/drawing/2017/model3d" xmlns:o="urn:schemas-microsoft-com:office:office" xmlns:r="http://schemas.openxmlformats.org/officeDocument/2006/relationships" xmlns:m="http://schemas.openxmlformats.org/officeDocument/2006/math" xmlns:v="urn:schemas-microsoft-com:vml" xmlns:wp14="http://schemas.microsoft.com/office/word/2010/wordprocessingDrawing" xmlns:wp="http://schemas.openxmlformats.org/drawingml/2006/wordprocessingDrawing" xmlns:w10="urn:schemas-microsoft-com:office:word" xmlns:w="http://schemas.openxmlformats.org/wordprocessingml/2006/main" xmlns:w14="http://schemas.microsoft.com/office/word/2010/wordml" xmlns:w15="http://schemas.microsoft.com/office/word/2012/wordml" xmlns:w16cid="http://schemas.microsoft.com/office/word/2016/wordml/cid" xmlns:w16se="http://schemas.microsoft.com/office/word/2015/wordml/symex" xmlns:wpg="http://schemas.microsoft.com/office/word/2010/wordprocessingGroup" xmlns:wpi="http://schemas.microsoft.com/office/word/2010/wordprocessingInk" xmlns:wne="http://schemas.microsoft.com/office/word/2006/wordml" xmlns:wps="http://schemas.microsoft.com/office/word/2010/wordprocessingShape" mc:Ignorable="w14 w15 w16se w16cid wp14">
   <w:p>
     <w:pPr>
-      <w:pStyle w:val="Footer"/>
+      <w:pStyle w:val="Piedepgina"/>
     </w:pPr>
   </w:p>
 </w:ftr>
 </file>
 
 <file path=word/footnotes.xml><?xml version="1.0" encoding="utf-8"?>
-<w:footnotes xmlns:wpc="http://schemas.microsoft.com/office/word/2010/wordprocessingCanvas" xmlns:cx="http://schemas.microsoft.com/office/drawing/2014/chartex" xmlns:cx1="http://schemas.microsoft.com/office/drawing/2015/9/8/chartex" xmlns:cx2="http://schemas.microsoft.com/office/drawing/2015/10/21/chartex" xmlns:cx3="http://schemas.microsoft.com/office/drawing/2016/5/9/chartex" xmlns:cx4="http://schemas.microsoft.com/office/drawing/2016/5/10/chartex" xmlns:cx5="http://schemas.microsoft.com/office/drawing/2016/5/11/chartex" xmlns:cx6="http://schemas.microsoft.com/office/drawing/2016/5/12/chartex" xmlns:cx7="http://schemas.microsoft.com/office/drawing/2016/5/13/chartex" xmlns:cx8="http://schemas.microsoft.com/office/drawing/2016/5/14/chartex" xmlns:mc="http://schemas.openxmlformats.org/markup-compatibility/2006" xmlns:aink="http://schemas.microsoft.com/office/drawing/2016/ink" xmlns:am3d="http://schemas.microsoft.com/office/drawing/2017/model3d" xmlns:o="urn:schemas-microsoft-com:office:office" xmlns:oel="http://schemas.microsoft.com/office/2019/extlst" xmlns:r="http://schemas.openxmlformats.org/officeDocument/2006/relationships" xmlns:m="http://schemas.openxmlformats.org/officeDocument/2006/math" xmlns:v="urn:schemas-microsoft-com:vml" xmlns:wp14="http://schemas.microsoft.com/office/word/2010/wordprocessingDrawing" xmlns:wp="http://schemas.openxmlformats.org/drawingml/2006/wordprocessingDrawing" xmlns:w10="urn:schemas-microsoft-com:office:word" xmlns:w="http://schemas.openxmlformats.org/wordprocessingml/2006/main" xmlns:w14="http://schemas.microsoft.com/office/word/2010/wordml" xmlns:w15="http://schemas.microsoft.com/office/word/2012/wordml" xmlns:w16cex="http://schemas.microsoft.com/office/word/2018/wordml/cex" xmlns:w16cid="http://schemas.microsoft.com/office/word/2016/wordml/cid" xmlns:w16="http://schemas.microsoft.com/office/word/2018/wordml" xmlns:w16du="http://schemas.microsoft.com/office/word/2023/wordml/word16du" xmlns:w16sdtdh="http://schemas.microsoft.com/office/word/2020/wordml/sdtdatahash" xmlns:w16sdtfl="http://schemas.microsoft.com/office/word/2024/wordml/sdtformatlock" xmlns:w16se="http://schemas.microsoft.com/office/word/2015/wordml/symex" xmlns:wpg="http://schemas.microsoft.com/office/word/2010/wordprocessingGroup" xmlns:wpi="http://schemas.microsoft.com/office/word/2010/wordprocessingInk" xmlns:wne="http://schemas.microsoft.com/office/word/2006/wordml" xmlns:wps="http://schemas.microsoft.com/office/word/2010/wordprocessingShape" mc:Ignorable="w14 w15 w16se w16cid w16 w16cex w16sdtdh w16sdtfl w16du wp14">
+<w:footnotes xmlns:wpc="http://schemas.microsoft.com/office/word/2010/wordprocessingCanvas" xmlns:cx="http://schemas.microsoft.com/office/drawing/2014/chartex" xmlns:cx1="http://schemas.microsoft.com/office/drawing/2015/9/8/chartex" xmlns:cx2="http://schemas.microsoft.com/office/drawing/2015/10/21/chartex" xmlns:cx3="http://schemas.microsoft.com/office/drawing/2016/5/9/chartex" xmlns:cx4="http://schemas.microsoft.com/office/drawing/2016/5/10/chartex" xmlns:cx5="http://schemas.microsoft.com/office/drawing/2016/5/11/chartex" xmlns:cx6="http://schemas.microsoft.com/office/drawing/2016/5/12/chartex" xmlns:cx7="http://schemas.microsoft.com/office/drawing/2016/5/13/chartex" xmlns:cx8="http://schemas.microsoft.com/office/drawing/2016/5/14/chartex" xmlns:mc="http://schemas.openxmlformats.org/markup-compatibility/2006" xmlns:aink="http://schemas.microsoft.com/office/drawing/2016/ink" xmlns:am3d="http://schemas.microsoft.com/office/drawing/2017/model3d" xmlns:o="urn:schemas-microsoft-com:office:office" xmlns:r="http://schemas.openxmlformats.org/officeDocument/2006/relationships" xmlns:m="http://schemas.openxmlformats.org/officeDocument/2006/math" xmlns:v="urn:schemas-microsoft-com:vml" xmlns:wp14="http://schemas.microsoft.com/office/word/2010/wordprocessingDrawing" xmlns:wp="http://schemas.openxmlformats.org/drawingml/2006/wordprocessingDrawing" xmlns:w10="urn:schemas-microsoft-com:office:word" xmlns:w="http://schemas.openxmlformats.org/wordprocessingml/2006/main" xmlns:w14="http://schemas.microsoft.com/office/word/2010/wordml" xmlns:w15="http://schemas.microsoft.com/office/word/2012/wordml" xmlns:w16cid="http://schemas.microsoft.com/office/word/2016/wordml/cid" xmlns:w16se="http://schemas.microsoft.com/office/word/2015/wordml/symex" xmlns:wpg="http://schemas.microsoft.com/office/word/2010/wordprocessingGroup" xmlns:wpi="http://schemas.microsoft.com/office/word/2010/wordprocessingInk" xmlns:wne="http://schemas.microsoft.com/office/word/2006/wordml" xmlns:wps="http://schemas.microsoft.com/office/word/2010/wordprocessingShape" mc:Ignorable="w14 w15 w16se w16cid wp14">
   <w:footnote w:type="separator" w:id="-1">
     <w:p>
       <w:r>
@@ -32474,7 +32956,7 @@
 </file>
 
 <file path=word/header1.xml><?xml version="1.0" encoding="utf-8"?>
-<w:hdr xmlns:wpc="http://schemas.microsoft.com/office/word/2010/wordprocessingCanvas" xmlns:cx="http://schemas.microsoft.com/office/drawing/2014/chartex" xmlns:cx1="http://schemas.microsoft.com/office/drawing/2015/9/8/chartex" xmlns:cx2="http://schemas.microsoft.com/office/drawing/2015/10/21/chartex" xmlns:cx3="http://schemas.microsoft.com/office/drawing/2016/5/9/chartex" xmlns:cx4="http://schemas.microsoft.com/office/drawing/2016/5/10/chartex" xmlns:cx5="http://schemas.microsoft.com/office/drawing/2016/5/11/chartex" xmlns:cx6="http://schemas.microsoft.com/office/drawing/2016/5/12/chartex" xmlns:cx7="http://schemas.microsoft.com/office/drawing/2016/5/13/chartex" xmlns:cx8="http://schemas.microsoft.com/office/drawing/2016/5/14/chartex" xmlns:mc="http://schemas.openxmlformats.org/markup-compatibility/2006" xmlns:aink="http://schemas.microsoft.com/office/drawing/2016/ink" xmlns:am3d="http://schemas.microsoft.com/office/drawing/2017/model3d" xmlns:o="urn:schemas-microsoft-com:office:office" xmlns:oel="http://schemas.microsoft.com/office/2019/extlst" xmlns:r="http://schemas.openxmlformats.org/officeDocument/2006/relationships" xmlns:m="http://schemas.openxmlformats.org/officeDocument/2006/math" xmlns:v="urn:schemas-microsoft-com:vml" xmlns:wp14="http://schemas.microsoft.com/office/word/2010/wordprocessingDrawing" xmlns:wp="http://schemas.openxmlformats.org/drawingml/2006/wordprocessingDrawing" xmlns:w10="urn:schemas-microsoft-com:office:word" xmlns:w="http://schemas.openxmlformats.org/wordprocessingml/2006/main" xmlns:w14="http://schemas.microsoft.com/office/word/2010/wordml" xmlns:w15="http://schemas.microsoft.com/office/word/2012/wordml" xmlns:w16cex="http://schemas.microsoft.com/office/word/2018/wordml/cex" xmlns:w16cid="http://schemas.microsoft.com/office/word/2016/wordml/cid" xmlns:w16="http://schemas.microsoft.com/office/word/2018/wordml" xmlns:w16du="http://schemas.microsoft.com/office/word/2023/wordml/word16du" xmlns:w16sdtdh="http://schemas.microsoft.com/office/word/2020/wordml/sdtdatahash" xmlns:w16sdtfl="http://schemas.microsoft.com/office/word/2024/wordml/sdtformatlock" xmlns:w16se="http://schemas.microsoft.com/office/word/2015/wordml/symex" xmlns:wpg="http://schemas.microsoft.com/office/word/2010/wordprocessingGroup" xmlns:wpi="http://schemas.microsoft.com/office/word/2010/wordprocessingInk" xmlns:wne="http://schemas.microsoft.com/office/word/2006/wordml" xmlns:wps="http://schemas.microsoft.com/office/word/2010/wordprocessingShape" mc:Ignorable="w14 w15 w16se w16cid w16 w16cex w16sdtdh w16sdtfl w16du wp14">
+<w:hdr xmlns:wpc="http://schemas.microsoft.com/office/word/2010/wordprocessingCanvas" xmlns:cx="http://schemas.microsoft.com/office/drawing/2014/chartex" xmlns:cx1="http://schemas.microsoft.com/office/drawing/2015/9/8/chartex" xmlns:cx2="http://schemas.microsoft.com/office/drawing/2015/10/21/chartex" xmlns:cx3="http://schemas.microsoft.com/office/drawing/2016/5/9/chartex" xmlns:cx4="http://schemas.microsoft.com/office/drawing/2016/5/10/chartex" xmlns:cx5="http://schemas.microsoft.com/office/drawing/2016/5/11/chartex" xmlns:cx6="http://schemas.microsoft.com/office/drawing/2016/5/12/chartex" xmlns:cx7="http://schemas.microsoft.com/office/drawing/2016/5/13/chartex" xmlns:cx8="http://schemas.microsoft.com/office/drawing/2016/5/14/chartex" xmlns:mc="http://schemas.openxmlformats.org/markup-compatibility/2006" xmlns:aink="http://schemas.microsoft.com/office/drawing/2016/ink" xmlns:am3d="http://schemas.microsoft.com/office/drawing/2017/model3d" xmlns:o="urn:schemas-microsoft-com:office:office" xmlns:r="http://schemas.openxmlformats.org/officeDocument/2006/relationships" xmlns:m="http://schemas.openxmlformats.org/officeDocument/2006/math" xmlns:v="urn:schemas-microsoft-com:vml" xmlns:wp14="http://schemas.microsoft.com/office/word/2010/wordprocessingDrawing" xmlns:wp="http://schemas.openxmlformats.org/drawingml/2006/wordprocessingDrawing" xmlns:w10="urn:schemas-microsoft-com:office:word" xmlns:w="http://schemas.openxmlformats.org/wordprocessingml/2006/main" xmlns:w14="http://schemas.microsoft.com/office/word/2010/wordml" xmlns:w15="http://schemas.microsoft.com/office/word/2012/wordml" xmlns:w16cid="http://schemas.microsoft.com/office/word/2016/wordml/cid" xmlns:w16se="http://schemas.microsoft.com/office/word/2015/wordml/symex" xmlns:wpg="http://schemas.microsoft.com/office/word/2010/wordprocessingGroup" xmlns:wpi="http://schemas.microsoft.com/office/word/2010/wordprocessingInk" xmlns:wne="http://schemas.microsoft.com/office/word/2006/wordml" xmlns:wps="http://schemas.microsoft.com/office/word/2010/wordprocessingShape" mc:Ignorable="w14 w15 w16se w16cid wp14">
   <w:tbl>
     <w:tblPr>
       <w:tblW w:w="0" w:type="auto"/>
@@ -32503,7 +32985,7 @@
         </w:tcPr>
         <w:p>
           <w:pPr>
-            <w:pStyle w:val="Header"/>
+            <w:pStyle w:val="Encabezado"/>
             <w:rPr>
               <w:rFonts w:cs="Arial"/>
               <w:sz w:val="16"/>
@@ -32579,7 +33061,7 @@
         </w:tcPr>
         <w:p>
           <w:pPr>
-            <w:pStyle w:val="Header"/>
+            <w:pStyle w:val="Encabezado"/>
             <w:jc w:val="center"/>
             <w:rPr>
               <w:rFonts w:cs="Arial"/>
@@ -32600,7 +33082,7 @@
         </w:p>
         <w:p>
           <w:pPr>
-            <w:pStyle w:val="Header"/>
+            <w:pStyle w:val="Encabezado"/>
             <w:jc w:val="center"/>
           </w:pPr>
           <w:r>
@@ -32625,7 +33107,7 @@
         </w:tcPr>
         <w:p>
           <w:pPr>
-            <w:pStyle w:val="Header"/>
+            <w:pStyle w:val="Encabezado"/>
             <w:jc w:val="right"/>
             <w:rPr>
               <w:rFonts w:cs="Arial"/>
@@ -32642,7 +33124,7 @@
         </w:p>
         <w:p>
           <w:pPr>
-            <w:pStyle w:val="Header"/>
+            <w:pStyle w:val="Encabezado"/>
             <w:jc w:val="right"/>
           </w:pPr>
           <w:r>
@@ -32654,7 +33136,7 @@
           </w:r>
           <w:r>
             <w:rPr>
-              <w:rStyle w:val="PageNumber"/>
+              <w:rStyle w:val="Nmerodepgina"/>
               <w:rFonts w:cs="Arial"/>
               <w:color w:val="241A61"/>
             </w:rPr>
@@ -32662,7 +33144,7 @@
           </w:r>
           <w:r>
             <w:rPr>
-              <w:rStyle w:val="PageNumber"/>
+              <w:rStyle w:val="Nmerodepgina"/>
               <w:rFonts w:cs="Arial"/>
               <w:color w:val="241A61"/>
             </w:rPr>
@@ -32670,7 +33152,7 @@
           </w:r>
           <w:r>
             <w:rPr>
-              <w:rStyle w:val="PageNumber"/>
+              <w:rStyle w:val="Nmerodepgina"/>
               <w:rFonts w:cs="Arial"/>
               <w:color w:val="241A61"/>
             </w:rPr>
@@ -32678,7 +33160,7 @@
           </w:r>
           <w:r>
             <w:rPr>
-              <w:rStyle w:val="PageNumber"/>
+              <w:rStyle w:val="Nmerodepgina"/>
               <w:rFonts w:cs="Arial"/>
               <w:noProof/>
               <w:color w:val="241A61"/>
@@ -32687,7 +33169,7 @@
           </w:r>
           <w:r>
             <w:rPr>
-              <w:rStyle w:val="PageNumber"/>
+              <w:rStyle w:val="Nmerodepgina"/>
               <w:rFonts w:cs="Arial"/>
               <w:color w:val="241A61"/>
             </w:rPr>
@@ -32699,17 +33181,17 @@
   </w:tbl>
   <w:p>
     <w:pPr>
-      <w:pStyle w:val="Header"/>
+      <w:pStyle w:val="Encabezado"/>
     </w:pPr>
   </w:p>
 </w:hdr>
 </file>
 
 <file path=word/header2.xml><?xml version="1.0" encoding="utf-8"?>
-<w:hdr xmlns:wpc="http://schemas.microsoft.com/office/word/2010/wordprocessingCanvas" xmlns:cx="http://schemas.microsoft.com/office/drawing/2014/chartex" xmlns:cx1="http://schemas.microsoft.com/office/drawing/2015/9/8/chartex" xmlns:cx2="http://schemas.microsoft.com/office/drawing/2015/10/21/chartex" xmlns:cx3="http://schemas.microsoft.com/office/drawing/2016/5/9/chartex" xmlns:cx4="http://schemas.microsoft.com/office/drawing/2016/5/10/chartex" xmlns:cx5="http://schemas.microsoft.com/office/drawing/2016/5/11/chartex" xmlns:cx6="http://schemas.microsoft.com/office/drawing/2016/5/12/chartex" xmlns:cx7="http://schemas.microsoft.com/office/drawing/2016/5/13/chartex" xmlns:cx8="http://schemas.microsoft.com/office/drawing/2016/5/14/chartex" xmlns:mc="http://schemas.openxmlformats.org/markup-compatibility/2006" xmlns:aink="http://schemas.microsoft.com/office/drawing/2016/ink" xmlns:am3d="http://schemas.microsoft.com/office/drawing/2017/model3d" xmlns:o="urn:schemas-microsoft-com:office:office" xmlns:oel="http://schemas.microsoft.com/office/2019/extlst" xmlns:r="http://schemas.openxmlformats.org/officeDocument/2006/relationships" xmlns:m="http://schemas.openxmlformats.org/officeDocument/2006/math" xmlns:v="urn:schemas-microsoft-com:vml" xmlns:wp14="http://schemas.microsoft.com/office/word/2010/wordprocessingDrawing" xmlns:wp="http://schemas.openxmlformats.org/drawingml/2006/wordprocessingDrawing" xmlns:w10="urn:schemas-microsoft-com:office:word" xmlns:w="http://schemas.openxmlformats.org/wordprocessingml/2006/main" xmlns:w14="http://schemas.microsoft.com/office/word/2010/wordml" xmlns:w15="http://schemas.microsoft.com/office/word/2012/wordml" xmlns:w16cex="http://schemas.microsoft.com/office/word/2018/wordml/cex" xmlns:w16cid="http://schemas.microsoft.com/office/word/2016/wordml/cid" xmlns:w16="http://schemas.microsoft.com/office/word/2018/wordml" xmlns:w16du="http://schemas.microsoft.com/office/word/2023/wordml/word16du" xmlns:w16sdtdh="http://schemas.microsoft.com/office/word/2020/wordml/sdtdatahash" xmlns:w16sdtfl="http://schemas.microsoft.com/office/word/2024/wordml/sdtformatlock" xmlns:w16se="http://schemas.microsoft.com/office/word/2015/wordml/symex" xmlns:wpg="http://schemas.microsoft.com/office/word/2010/wordprocessingGroup" xmlns:wpi="http://schemas.microsoft.com/office/word/2010/wordprocessingInk" xmlns:wne="http://schemas.microsoft.com/office/word/2006/wordml" xmlns:wps="http://schemas.microsoft.com/office/word/2010/wordprocessingShape" mc:Ignorable="w14 w15 w16se w16cid w16 w16cex w16sdtdh w16sdtfl w16du wp14">
+<w:hdr xmlns:wpc="http://schemas.microsoft.com/office/word/2010/wordprocessingCanvas" xmlns:cx="http://schemas.microsoft.com/office/drawing/2014/chartex" xmlns:cx1="http://schemas.microsoft.com/office/drawing/2015/9/8/chartex" xmlns:cx2="http://schemas.microsoft.com/office/drawing/2015/10/21/chartex" xmlns:cx3="http://schemas.microsoft.com/office/drawing/2016/5/9/chartex" xmlns:cx4="http://schemas.microsoft.com/office/drawing/2016/5/10/chartex" xmlns:cx5="http://schemas.microsoft.com/office/drawing/2016/5/11/chartex" xmlns:cx6="http://schemas.microsoft.com/office/drawing/2016/5/12/chartex" xmlns:cx7="http://schemas.microsoft.com/office/drawing/2016/5/13/chartex" xmlns:cx8="http://schemas.microsoft.com/office/drawing/2016/5/14/chartex" xmlns:mc="http://schemas.openxmlformats.org/markup-compatibility/2006" xmlns:aink="http://schemas.microsoft.com/office/drawing/2016/ink" xmlns:am3d="http://schemas.microsoft.com/office/drawing/2017/model3d" xmlns:o="urn:schemas-microsoft-com:office:office" xmlns:r="http://schemas.openxmlformats.org/officeDocument/2006/relationships" xmlns:m="http://schemas.openxmlformats.org/officeDocument/2006/math" xmlns:v="urn:schemas-microsoft-com:vml" xmlns:wp14="http://schemas.microsoft.com/office/word/2010/wordprocessingDrawing" xmlns:wp="http://schemas.openxmlformats.org/drawingml/2006/wordprocessingDrawing" xmlns:w10="urn:schemas-microsoft-com:office:word" xmlns:w="http://schemas.openxmlformats.org/wordprocessingml/2006/main" xmlns:w14="http://schemas.microsoft.com/office/word/2010/wordml" xmlns:w15="http://schemas.microsoft.com/office/word/2012/wordml" xmlns:w16cid="http://schemas.microsoft.com/office/word/2016/wordml/cid" xmlns:w16se="http://schemas.microsoft.com/office/word/2015/wordml/symex" xmlns:wpg="http://schemas.microsoft.com/office/word/2010/wordprocessingGroup" xmlns:wpi="http://schemas.microsoft.com/office/word/2010/wordprocessingInk" xmlns:wne="http://schemas.microsoft.com/office/word/2006/wordml" xmlns:wps="http://schemas.microsoft.com/office/word/2010/wordprocessingShape" mc:Ignorable="w14 w15 w16se w16cid wp14">
   <w:p>
     <w:pPr>
-      <w:pStyle w:val="Header"/>
+      <w:pStyle w:val="Encabezado"/>
       <w:jc w:val="right"/>
     </w:pPr>
   </w:p>
@@ -32717,7 +33199,7 @@
 </file>
 
 <file path=word/header3.xml><?xml version="1.0" encoding="utf-8"?>
-<w:hdr xmlns:wpc="http://schemas.microsoft.com/office/word/2010/wordprocessingCanvas" xmlns:cx="http://schemas.microsoft.com/office/drawing/2014/chartex" xmlns:cx1="http://schemas.microsoft.com/office/drawing/2015/9/8/chartex" xmlns:cx2="http://schemas.microsoft.com/office/drawing/2015/10/21/chartex" xmlns:cx3="http://schemas.microsoft.com/office/drawing/2016/5/9/chartex" xmlns:cx4="http://schemas.microsoft.com/office/drawing/2016/5/10/chartex" xmlns:cx5="http://schemas.microsoft.com/office/drawing/2016/5/11/chartex" xmlns:cx6="http://schemas.microsoft.com/office/drawing/2016/5/12/chartex" xmlns:cx7="http://schemas.microsoft.com/office/drawing/2016/5/13/chartex" xmlns:cx8="http://schemas.microsoft.com/office/drawing/2016/5/14/chartex" xmlns:mc="http://schemas.openxmlformats.org/markup-compatibility/2006" xmlns:aink="http://schemas.microsoft.com/office/drawing/2016/ink" xmlns:am3d="http://schemas.microsoft.com/office/drawing/2017/model3d" xmlns:o="urn:schemas-microsoft-com:office:office" xmlns:oel="http://schemas.microsoft.com/office/2019/extlst" xmlns:r="http://schemas.openxmlformats.org/officeDocument/2006/relationships" xmlns:m="http://schemas.openxmlformats.org/officeDocument/2006/math" xmlns:v="urn:schemas-microsoft-com:vml" xmlns:wp14="http://schemas.microsoft.com/office/word/2010/wordprocessingDrawing" xmlns:wp="http://schemas.openxmlformats.org/drawingml/2006/wordprocessingDrawing" xmlns:w10="urn:schemas-microsoft-com:office:word" xmlns:w="http://schemas.openxmlformats.org/wordprocessingml/2006/main" xmlns:w14="http://schemas.microsoft.com/office/word/2010/wordml" xmlns:w15="http://schemas.microsoft.com/office/word/2012/wordml" xmlns:w16cex="http://schemas.microsoft.com/office/word/2018/wordml/cex" xmlns:w16cid="http://schemas.microsoft.com/office/word/2016/wordml/cid" xmlns:w16="http://schemas.microsoft.com/office/word/2018/wordml" xmlns:w16du="http://schemas.microsoft.com/office/word/2023/wordml/word16du" xmlns:w16sdtdh="http://schemas.microsoft.com/office/word/2020/wordml/sdtdatahash" xmlns:w16sdtfl="http://schemas.microsoft.com/office/word/2024/wordml/sdtformatlock" xmlns:w16se="http://schemas.microsoft.com/office/word/2015/wordml/symex" xmlns:wpg="http://schemas.microsoft.com/office/word/2010/wordprocessingGroup" xmlns:wpi="http://schemas.microsoft.com/office/word/2010/wordprocessingInk" xmlns:wne="http://schemas.microsoft.com/office/word/2006/wordml" xmlns:wps="http://schemas.microsoft.com/office/word/2010/wordprocessingShape" mc:Ignorable="w14 w15 w16se w16cid w16 w16cex w16sdtdh w16sdtfl w16du wp14">
+<w:hdr xmlns:wpc="http://schemas.microsoft.com/office/word/2010/wordprocessingCanvas" xmlns:cx="http://schemas.microsoft.com/office/drawing/2014/chartex" xmlns:cx1="http://schemas.microsoft.com/office/drawing/2015/9/8/chartex" xmlns:cx2="http://schemas.microsoft.com/office/drawing/2015/10/21/chartex" xmlns:cx3="http://schemas.microsoft.com/office/drawing/2016/5/9/chartex" xmlns:cx4="http://schemas.microsoft.com/office/drawing/2016/5/10/chartex" xmlns:cx5="http://schemas.microsoft.com/office/drawing/2016/5/11/chartex" xmlns:cx6="http://schemas.microsoft.com/office/drawing/2016/5/12/chartex" xmlns:cx7="http://schemas.microsoft.com/office/drawing/2016/5/13/chartex" xmlns:cx8="http://schemas.microsoft.com/office/drawing/2016/5/14/chartex" xmlns:mc="http://schemas.openxmlformats.org/markup-compatibility/2006" xmlns:aink="http://schemas.microsoft.com/office/drawing/2016/ink" xmlns:am3d="http://schemas.microsoft.com/office/drawing/2017/model3d" xmlns:o="urn:schemas-microsoft-com:office:office" xmlns:r="http://schemas.openxmlformats.org/officeDocument/2006/relationships" xmlns:m="http://schemas.openxmlformats.org/officeDocument/2006/math" xmlns:v="urn:schemas-microsoft-com:vml" xmlns:wp14="http://schemas.microsoft.com/office/word/2010/wordprocessingDrawing" xmlns:wp="http://schemas.openxmlformats.org/drawingml/2006/wordprocessingDrawing" xmlns:w10="urn:schemas-microsoft-com:office:word" xmlns:w="http://schemas.openxmlformats.org/wordprocessingml/2006/main" xmlns:w14="http://schemas.microsoft.com/office/word/2010/wordml" xmlns:w15="http://schemas.microsoft.com/office/word/2012/wordml" xmlns:w16cid="http://schemas.microsoft.com/office/word/2016/wordml/cid" xmlns:w16se="http://schemas.microsoft.com/office/word/2015/wordml/symex" xmlns:wpg="http://schemas.microsoft.com/office/word/2010/wordprocessingGroup" xmlns:wpi="http://schemas.microsoft.com/office/word/2010/wordprocessingInk" xmlns:wne="http://schemas.microsoft.com/office/word/2006/wordml" xmlns:wps="http://schemas.microsoft.com/office/word/2010/wordprocessingShape" mc:Ignorable="w14 w15 w16se w16cid wp14">
   <w:tbl>
     <w:tblPr>
       <w:tblW w:w="0" w:type="auto"/>
@@ -32746,7 +33228,7 @@
         </w:tcPr>
         <w:p>
           <w:pPr>
-            <w:pStyle w:val="Header"/>
+            <w:pStyle w:val="Encabezado"/>
             <w:jc w:val="center"/>
             <w:rPr>
               <w:rFonts w:cs="Arial"/>
@@ -32831,7 +33313,7 @@
         </w:tcPr>
         <w:p>
           <w:pPr>
-            <w:pStyle w:val="Header"/>
+            <w:pStyle w:val="Encabezado"/>
             <w:jc w:val="center"/>
             <w:rPr>
               <w:rFonts w:cs="Arial"/>
@@ -32879,7 +33361,7 @@
         </w:p>
         <w:p>
           <w:pPr>
-            <w:pStyle w:val="Header"/>
+            <w:pStyle w:val="Encabezado"/>
             <w:jc w:val="center"/>
           </w:pPr>
           <w:r>
@@ -32904,7 +33386,7 @@
         </w:tcPr>
         <w:p>
           <w:pPr>
-            <w:pStyle w:val="Header"/>
+            <w:pStyle w:val="Encabezado"/>
             <w:jc w:val="right"/>
             <w:rPr>
               <w:rFonts w:cs="Arial"/>
@@ -32914,7 +33396,7 @@
         </w:p>
         <w:p>
           <w:pPr>
-            <w:pStyle w:val="Header"/>
+            <w:pStyle w:val="Encabezado"/>
             <w:jc w:val="right"/>
           </w:pPr>
           <w:r>
@@ -32926,7 +33408,7 @@
           </w:r>
           <w:r>
             <w:rPr>
-              <w:rStyle w:val="PageNumber"/>
+              <w:rStyle w:val="Nmerodepgina"/>
               <w:rFonts w:cs="Arial"/>
               <w:color w:val="241A61"/>
             </w:rPr>
@@ -32934,7 +33416,7 @@
           </w:r>
           <w:r>
             <w:rPr>
-              <w:rStyle w:val="PageNumber"/>
+              <w:rStyle w:val="Nmerodepgina"/>
               <w:rFonts w:cs="Arial"/>
               <w:color w:val="241A61"/>
             </w:rPr>
@@ -32942,7 +33424,7 @@
           </w:r>
           <w:r>
             <w:rPr>
-              <w:rStyle w:val="PageNumber"/>
+              <w:rStyle w:val="Nmerodepgina"/>
               <w:rFonts w:cs="Arial"/>
               <w:color w:val="241A61"/>
             </w:rPr>
@@ -32950,7 +33432,7 @@
           </w:r>
           <w:r>
             <w:rPr>
-              <w:rStyle w:val="PageNumber"/>
+              <w:rStyle w:val="Nmerodepgina"/>
               <w:rFonts w:cs="Arial"/>
               <w:noProof/>
               <w:color w:val="241A61"/>
@@ -32959,7 +33441,7 @@
           </w:r>
           <w:r>
             <w:rPr>
-              <w:rStyle w:val="PageNumber"/>
+              <w:rStyle w:val="Nmerodepgina"/>
               <w:rFonts w:cs="Arial"/>
               <w:color w:val="241A61"/>
             </w:rPr>
@@ -32971,17 +33453,17 @@
   </w:tbl>
   <w:p>
     <w:pPr>
-      <w:pStyle w:val="Header"/>
+      <w:pStyle w:val="Encabezado"/>
     </w:pPr>
   </w:p>
 </w:hdr>
 </file>
 
 <file path=word/header4.xml><?xml version="1.0" encoding="utf-8"?>
-<w:hdr xmlns:wpc="http://schemas.microsoft.com/office/word/2010/wordprocessingCanvas" xmlns:cx="http://schemas.microsoft.com/office/drawing/2014/chartex" xmlns:cx1="http://schemas.microsoft.com/office/drawing/2015/9/8/chartex" xmlns:cx2="http://schemas.microsoft.com/office/drawing/2015/10/21/chartex" xmlns:cx3="http://schemas.microsoft.com/office/drawing/2016/5/9/chartex" xmlns:cx4="http://schemas.microsoft.com/office/drawing/2016/5/10/chartex" xmlns:cx5="http://schemas.microsoft.com/office/drawing/2016/5/11/chartex" xmlns:cx6="http://schemas.microsoft.com/office/drawing/2016/5/12/chartex" xmlns:cx7="http://schemas.microsoft.com/office/drawing/2016/5/13/chartex" xmlns:cx8="http://schemas.microsoft.com/office/drawing/2016/5/14/chartex" xmlns:mc="http://schemas.openxmlformats.org/markup-compatibility/2006" xmlns:aink="http://schemas.microsoft.com/office/drawing/2016/ink" xmlns:am3d="http://schemas.microsoft.com/office/drawing/2017/model3d" xmlns:o="urn:schemas-microsoft-com:office:office" xmlns:oel="http://schemas.microsoft.com/office/2019/extlst" xmlns:r="http://schemas.openxmlformats.org/officeDocument/2006/relationships" xmlns:m="http://schemas.openxmlformats.org/officeDocument/2006/math" xmlns:v="urn:schemas-microsoft-com:vml" xmlns:wp14="http://schemas.microsoft.com/office/word/2010/wordprocessingDrawing" xmlns:wp="http://schemas.openxmlformats.org/drawingml/2006/wordprocessingDrawing" xmlns:w10="urn:schemas-microsoft-com:office:word" xmlns:w="http://schemas.openxmlformats.org/wordprocessingml/2006/main" xmlns:w14="http://schemas.microsoft.com/office/word/2010/wordml" xmlns:w15="http://schemas.microsoft.com/office/word/2012/wordml" xmlns:w16cex="http://schemas.microsoft.com/office/word/2018/wordml/cex" xmlns:w16cid="http://schemas.microsoft.com/office/word/2016/wordml/cid" xmlns:w16="http://schemas.microsoft.com/office/word/2018/wordml" xmlns:w16du="http://schemas.microsoft.com/office/word/2023/wordml/word16du" xmlns:w16sdtdh="http://schemas.microsoft.com/office/word/2020/wordml/sdtdatahash" xmlns:w16sdtfl="http://schemas.microsoft.com/office/word/2024/wordml/sdtformatlock" xmlns:w16se="http://schemas.microsoft.com/office/word/2015/wordml/symex" xmlns:wpg="http://schemas.microsoft.com/office/word/2010/wordprocessingGroup" xmlns:wpi="http://schemas.microsoft.com/office/word/2010/wordprocessingInk" xmlns:wne="http://schemas.microsoft.com/office/word/2006/wordml" xmlns:wps="http://schemas.microsoft.com/office/word/2010/wordprocessingShape" mc:Ignorable="w14 w15 w16se w16cid w16 w16cex w16sdtdh w16sdtfl w16du wp14">
+<w:hdr xmlns:wpc="http://schemas.microsoft.com/office/word/2010/wordprocessingCanvas" xmlns:cx="http://schemas.microsoft.com/office/drawing/2014/chartex" xmlns:cx1="http://schemas.microsoft.com/office/drawing/2015/9/8/chartex" xmlns:cx2="http://schemas.microsoft.com/office/drawing/2015/10/21/chartex" xmlns:cx3="http://schemas.microsoft.com/office/drawing/2016/5/9/chartex" xmlns:cx4="http://schemas.microsoft.com/office/drawing/2016/5/10/chartex" xmlns:cx5="http://schemas.microsoft.com/office/drawing/2016/5/11/chartex" xmlns:cx6="http://schemas.microsoft.com/office/drawing/2016/5/12/chartex" xmlns:cx7="http://schemas.microsoft.com/office/drawing/2016/5/13/chartex" xmlns:cx8="http://schemas.microsoft.com/office/drawing/2016/5/14/chartex" xmlns:mc="http://schemas.openxmlformats.org/markup-compatibility/2006" xmlns:aink="http://schemas.microsoft.com/office/drawing/2016/ink" xmlns:am3d="http://schemas.microsoft.com/office/drawing/2017/model3d" xmlns:o="urn:schemas-microsoft-com:office:office" xmlns:r="http://schemas.openxmlformats.org/officeDocument/2006/relationships" xmlns:m="http://schemas.openxmlformats.org/officeDocument/2006/math" xmlns:v="urn:schemas-microsoft-com:vml" xmlns:wp14="http://schemas.microsoft.com/office/word/2010/wordprocessingDrawing" xmlns:wp="http://schemas.openxmlformats.org/drawingml/2006/wordprocessingDrawing" xmlns:w10="urn:schemas-microsoft-com:office:word" xmlns:w="http://schemas.openxmlformats.org/wordprocessingml/2006/main" xmlns:w14="http://schemas.microsoft.com/office/word/2010/wordml" xmlns:w15="http://schemas.microsoft.com/office/word/2012/wordml" xmlns:w16cid="http://schemas.microsoft.com/office/word/2016/wordml/cid" xmlns:w16se="http://schemas.microsoft.com/office/word/2015/wordml/symex" xmlns:wpg="http://schemas.microsoft.com/office/word/2010/wordprocessingGroup" xmlns:wpi="http://schemas.microsoft.com/office/word/2010/wordprocessingInk" xmlns:wne="http://schemas.microsoft.com/office/word/2006/wordml" xmlns:wps="http://schemas.microsoft.com/office/word/2010/wordprocessingShape" mc:Ignorable="w14 w15 w16se w16cid wp14">
   <w:p>
     <w:pPr>
-      <w:pStyle w:val="Header"/>
+      <w:pStyle w:val="Encabezado"/>
       <w:jc w:val="right"/>
     </w:pPr>
   </w:p>
@@ -32989,7 +33471,7 @@
 </file>
 
 <file path=word/header5.xml><?xml version="1.0" encoding="utf-8"?>
-<w:hdr xmlns:wpc="http://schemas.microsoft.com/office/word/2010/wordprocessingCanvas" xmlns:cx="http://schemas.microsoft.com/office/drawing/2014/chartex" xmlns:cx1="http://schemas.microsoft.com/office/drawing/2015/9/8/chartex" xmlns:cx2="http://schemas.microsoft.com/office/drawing/2015/10/21/chartex" xmlns:cx3="http://schemas.microsoft.com/office/drawing/2016/5/9/chartex" xmlns:cx4="http://schemas.microsoft.com/office/drawing/2016/5/10/chartex" xmlns:cx5="http://schemas.microsoft.com/office/drawing/2016/5/11/chartex" xmlns:cx6="http://schemas.microsoft.com/office/drawing/2016/5/12/chartex" xmlns:cx7="http://schemas.microsoft.com/office/drawing/2016/5/13/chartex" xmlns:cx8="http://schemas.microsoft.com/office/drawing/2016/5/14/chartex" xmlns:mc="http://schemas.openxmlformats.org/markup-compatibility/2006" xmlns:aink="http://schemas.microsoft.com/office/drawing/2016/ink" xmlns:am3d="http://schemas.microsoft.com/office/drawing/2017/model3d" xmlns:o="urn:schemas-microsoft-com:office:office" xmlns:oel="http://schemas.microsoft.com/office/2019/extlst" xmlns:r="http://schemas.openxmlformats.org/officeDocument/2006/relationships" xmlns:m="http://schemas.openxmlformats.org/officeDocument/2006/math" xmlns:v="urn:schemas-microsoft-com:vml" xmlns:wp14="http://schemas.microsoft.com/office/word/2010/wordprocessingDrawing" xmlns:wp="http://schemas.openxmlformats.org/drawingml/2006/wordprocessingDrawing" xmlns:w10="urn:schemas-microsoft-com:office:word" xmlns:w="http://schemas.openxmlformats.org/wordprocessingml/2006/main" xmlns:w14="http://schemas.microsoft.com/office/word/2010/wordml" xmlns:w15="http://schemas.microsoft.com/office/word/2012/wordml" xmlns:w16cex="http://schemas.microsoft.com/office/word/2018/wordml/cex" xmlns:w16cid="http://schemas.microsoft.com/office/word/2016/wordml/cid" xmlns:w16="http://schemas.microsoft.com/office/word/2018/wordml" xmlns:w16du="http://schemas.microsoft.com/office/word/2023/wordml/word16du" xmlns:w16sdtdh="http://schemas.microsoft.com/office/word/2020/wordml/sdtdatahash" xmlns:w16sdtfl="http://schemas.microsoft.com/office/word/2024/wordml/sdtformatlock" xmlns:w16se="http://schemas.microsoft.com/office/word/2015/wordml/symex" xmlns:wpg="http://schemas.microsoft.com/office/word/2010/wordprocessingGroup" xmlns:wpi="http://schemas.microsoft.com/office/word/2010/wordprocessingInk" xmlns:wne="http://schemas.microsoft.com/office/word/2006/wordml" xmlns:wps="http://schemas.microsoft.com/office/word/2010/wordprocessingShape" mc:Ignorable="w14 w15 w16se w16cid w16 w16cex w16sdtdh w16sdtfl w16du wp14">
+<w:hdr xmlns:wpc="http://schemas.microsoft.com/office/word/2010/wordprocessingCanvas" xmlns:cx="http://schemas.microsoft.com/office/drawing/2014/chartex" xmlns:cx1="http://schemas.microsoft.com/office/drawing/2015/9/8/chartex" xmlns:cx2="http://schemas.microsoft.com/office/drawing/2015/10/21/chartex" xmlns:cx3="http://schemas.microsoft.com/office/drawing/2016/5/9/chartex" xmlns:cx4="http://schemas.microsoft.com/office/drawing/2016/5/10/chartex" xmlns:cx5="http://schemas.microsoft.com/office/drawing/2016/5/11/chartex" xmlns:cx6="http://schemas.microsoft.com/office/drawing/2016/5/12/chartex" xmlns:cx7="http://schemas.microsoft.com/office/drawing/2016/5/13/chartex" xmlns:cx8="http://schemas.microsoft.com/office/drawing/2016/5/14/chartex" xmlns:mc="http://schemas.openxmlformats.org/markup-compatibility/2006" xmlns:aink="http://schemas.microsoft.com/office/drawing/2016/ink" xmlns:am3d="http://schemas.microsoft.com/office/drawing/2017/model3d" xmlns:o="urn:schemas-microsoft-com:office:office" xmlns:r="http://schemas.openxmlformats.org/officeDocument/2006/relationships" xmlns:m="http://schemas.openxmlformats.org/officeDocument/2006/math" xmlns:v="urn:schemas-microsoft-com:vml" xmlns:wp14="http://schemas.microsoft.com/office/word/2010/wordprocessingDrawing" xmlns:wp="http://schemas.openxmlformats.org/drawingml/2006/wordprocessingDrawing" xmlns:w10="urn:schemas-microsoft-com:office:word" xmlns:w="http://schemas.openxmlformats.org/wordprocessingml/2006/main" xmlns:w14="http://schemas.microsoft.com/office/word/2010/wordml" xmlns:w15="http://schemas.microsoft.com/office/word/2012/wordml" xmlns:w16cid="http://schemas.microsoft.com/office/word/2016/wordml/cid" xmlns:w16se="http://schemas.microsoft.com/office/word/2015/wordml/symex" xmlns:wpg="http://schemas.microsoft.com/office/word/2010/wordprocessingGroup" xmlns:wpi="http://schemas.microsoft.com/office/word/2010/wordprocessingInk" xmlns:wne="http://schemas.microsoft.com/office/word/2006/wordml" xmlns:wps="http://schemas.microsoft.com/office/word/2010/wordprocessingShape" mc:Ignorable="w14 w15 w16se w16cid wp14">
   <w:tbl>
     <w:tblPr>
       <w:tblW w:w="0" w:type="auto"/>
@@ -33018,7 +33500,7 @@
         </w:tcPr>
         <w:p>
           <w:pPr>
-            <w:pStyle w:val="Header"/>
+            <w:pStyle w:val="Encabezado"/>
             <w:rPr>
               <w:rFonts w:cs="Arial"/>
               <w:sz w:val="16"/>
@@ -33094,7 +33576,7 @@
         </w:tcPr>
         <w:p>
           <w:pPr>
-            <w:pStyle w:val="Header"/>
+            <w:pStyle w:val="Encabezado"/>
             <w:jc w:val="center"/>
             <w:rPr>
               <w:rFonts w:cs="Arial"/>
@@ -33160,7 +33642,7 @@
         </w:p>
         <w:p>
           <w:pPr>
-            <w:pStyle w:val="Header"/>
+            <w:pStyle w:val="Encabezado"/>
             <w:jc w:val="center"/>
           </w:pPr>
           <w:r>
@@ -33185,7 +33667,7 @@
         </w:tcPr>
         <w:p>
           <w:pPr>
-            <w:pStyle w:val="Header"/>
+            <w:pStyle w:val="Encabezado"/>
             <w:jc w:val="right"/>
             <w:rPr>
               <w:rFonts w:cs="Arial"/>
@@ -33223,7 +33705,7 @@
         </w:p>
         <w:p>
           <w:pPr>
-            <w:pStyle w:val="Header"/>
+            <w:pStyle w:val="Encabezado"/>
             <w:jc w:val="right"/>
           </w:pPr>
           <w:r>
@@ -33235,7 +33717,7 @@
           </w:r>
           <w:r>
             <w:rPr>
-              <w:rStyle w:val="PageNumber"/>
+              <w:rStyle w:val="Nmerodepgina"/>
               <w:rFonts w:cs="Arial"/>
               <w:color w:val="241A61"/>
             </w:rPr>
@@ -33243,7 +33725,7 @@
           </w:r>
           <w:r>
             <w:rPr>
-              <w:rStyle w:val="PageNumber"/>
+              <w:rStyle w:val="Nmerodepgina"/>
               <w:rFonts w:cs="Arial"/>
               <w:color w:val="241A61"/>
             </w:rPr>
@@ -33251,7 +33733,7 @@
           </w:r>
           <w:r>
             <w:rPr>
-              <w:rStyle w:val="PageNumber"/>
+              <w:rStyle w:val="Nmerodepgina"/>
               <w:rFonts w:cs="Arial"/>
               <w:color w:val="241A61"/>
             </w:rPr>
@@ -33259,7 +33741,7 @@
           </w:r>
           <w:r>
             <w:rPr>
-              <w:rStyle w:val="PageNumber"/>
+              <w:rStyle w:val="Nmerodepgina"/>
               <w:rFonts w:cs="Arial"/>
               <w:noProof/>
               <w:color w:val="241A61"/>
@@ -33268,7 +33750,7 @@
           </w:r>
           <w:r>
             <w:rPr>
-              <w:rStyle w:val="PageNumber"/>
+              <w:rStyle w:val="Nmerodepgina"/>
               <w:rFonts w:cs="Arial"/>
               <w:color w:val="241A61"/>
             </w:rPr>
@@ -33280,7 +33762,7 @@
   </w:tbl>
   <w:p>
     <w:pPr>
-      <w:pStyle w:val="Header"/>
+      <w:pStyle w:val="Encabezado"/>
       <w:jc w:val="right"/>
     </w:pPr>
   </w:p>
@@ -33288,7 +33770,7 @@
 </file>
 
 <file path=word/numbering.xml><?xml version="1.0" encoding="utf-8"?>
-<w:numbering xmlns:wpc="http://schemas.microsoft.com/office/word/2010/wordprocessingCanvas" xmlns:cx="http://schemas.microsoft.com/office/drawing/2014/chartex" xmlns:cx1="http://schemas.microsoft.com/office/drawing/2015/9/8/chartex" xmlns:cx2="http://schemas.microsoft.com/office/drawing/2015/10/21/chartex" xmlns:cx3="http://schemas.microsoft.com/office/drawing/2016/5/9/chartex" xmlns:cx4="http://schemas.microsoft.com/office/drawing/2016/5/10/chartex" xmlns:cx5="http://schemas.microsoft.com/office/drawing/2016/5/11/chartex" xmlns:cx6="http://schemas.microsoft.com/office/drawing/2016/5/12/chartex" xmlns:cx7="http://schemas.microsoft.com/office/drawing/2016/5/13/chartex" xmlns:cx8="http://schemas.microsoft.com/office/drawing/2016/5/14/chartex" xmlns:mc="http://schemas.openxmlformats.org/markup-compatibility/2006" xmlns:aink="http://schemas.microsoft.com/office/drawing/2016/ink" xmlns:am3d="http://schemas.microsoft.com/office/drawing/2017/model3d" xmlns:o="urn:schemas-microsoft-com:office:office" xmlns:oel="http://schemas.microsoft.com/office/2019/extlst" xmlns:r="http://schemas.openxmlformats.org/officeDocument/2006/relationships" xmlns:m="http://schemas.openxmlformats.org/officeDocument/2006/math" xmlns:v="urn:schemas-microsoft-com:vml" xmlns:wp14="http://schemas.microsoft.com/office/word/2010/wordprocessingDrawing" xmlns:wp="http://schemas.openxmlformats.org/drawingml/2006/wordprocessingDrawing" xmlns:w10="urn:schemas-microsoft-com:office:word" xmlns:w="http://schemas.openxmlformats.org/wordprocessingml/2006/main" xmlns:w14="http://schemas.microsoft.com/office/word/2010/wordml" xmlns:w15="http://schemas.microsoft.com/office/word/2012/wordml" xmlns:w16cex="http://schemas.microsoft.com/office/word/2018/wordml/cex" xmlns:w16cid="http://schemas.microsoft.com/office/word/2016/wordml/cid" xmlns:w16="http://schemas.microsoft.com/office/word/2018/wordml" xmlns:w16du="http://schemas.microsoft.com/office/word/2023/wordml/word16du" xmlns:w16sdtdh="http://schemas.microsoft.com/office/word/2020/wordml/sdtdatahash" xmlns:w16sdtfl="http://schemas.microsoft.com/office/word/2024/wordml/sdtformatlock" xmlns:w16se="http://schemas.microsoft.com/office/word/2015/wordml/symex" xmlns:wpg="http://schemas.microsoft.com/office/word/2010/wordprocessingGroup" xmlns:wpi="http://schemas.microsoft.com/office/word/2010/wordprocessingInk" xmlns:wne="http://schemas.microsoft.com/office/word/2006/wordml" xmlns:wps="http://schemas.microsoft.com/office/word/2010/wordprocessingShape" mc:Ignorable="w14 w15 w16se w16cid w16 w16cex w16sdtdh w16sdtfl w16du wp14">
+<w:numbering xmlns:wpc="http://schemas.microsoft.com/office/word/2010/wordprocessingCanvas" xmlns:cx="http://schemas.microsoft.com/office/drawing/2014/chartex" xmlns:cx1="http://schemas.microsoft.com/office/drawing/2015/9/8/chartex" xmlns:cx2="http://schemas.microsoft.com/office/drawing/2015/10/21/chartex" xmlns:cx3="http://schemas.microsoft.com/office/drawing/2016/5/9/chartex" xmlns:cx4="http://schemas.microsoft.com/office/drawing/2016/5/10/chartex" xmlns:cx5="http://schemas.microsoft.com/office/drawing/2016/5/11/chartex" xmlns:cx6="http://schemas.microsoft.com/office/drawing/2016/5/12/chartex" xmlns:cx7="http://schemas.microsoft.com/office/drawing/2016/5/13/chartex" xmlns:cx8="http://schemas.microsoft.com/office/drawing/2016/5/14/chartex" xmlns:mc="http://schemas.openxmlformats.org/markup-compatibility/2006" xmlns:aink="http://schemas.microsoft.com/office/drawing/2016/ink" xmlns:am3d="http://schemas.microsoft.com/office/drawing/2017/model3d" xmlns:o="urn:schemas-microsoft-com:office:office" xmlns:r="http://schemas.openxmlformats.org/officeDocument/2006/relationships" xmlns:m="http://schemas.openxmlformats.org/officeDocument/2006/math" xmlns:v="urn:schemas-microsoft-com:vml" xmlns:wp14="http://schemas.microsoft.com/office/word/2010/wordprocessingDrawing" xmlns:wp="http://schemas.openxmlformats.org/drawingml/2006/wordprocessingDrawing" xmlns:w10="urn:schemas-microsoft-com:office:word" xmlns:w="http://schemas.openxmlformats.org/wordprocessingml/2006/main" xmlns:w14="http://schemas.microsoft.com/office/word/2010/wordml" xmlns:w15="http://schemas.microsoft.com/office/word/2012/wordml" xmlns:w16cid="http://schemas.microsoft.com/office/word/2016/wordml/cid" xmlns:w16se="http://schemas.microsoft.com/office/word/2015/wordml/symex" xmlns:wpg="http://schemas.microsoft.com/office/word/2010/wordprocessingGroup" xmlns:wpi="http://schemas.microsoft.com/office/word/2010/wordprocessingInk" xmlns:wne="http://schemas.microsoft.com/office/word/2006/wordml" xmlns:wps="http://schemas.microsoft.com/office/word/2010/wordprocessingShape" mc:Ignorable="w14 w15 w16se w16cid wp14">
   <w:abstractNum w:abstractNumId="0" w15:restartNumberingAfterBreak="0">
     <w:nsid w:val="0DD12A56"/>
     <w:multiLevelType w:val="hybridMultilevel"/>
@@ -34229,7 +34711,7 @@
     <w:lvl w:ilvl="0">
       <w:start w:val="1"/>
       <w:numFmt w:val="decimal"/>
-      <w:pStyle w:val="Heading1"/>
+      <w:pStyle w:val="Ttulo1"/>
       <w:lvlText w:val="%1"/>
       <w:lvlJc w:val="left"/>
       <w:pPr>
@@ -34245,7 +34727,7 @@
     <w:lvl w:ilvl="1">
       <w:start w:val="1"/>
       <w:numFmt w:val="decimal"/>
-      <w:pStyle w:val="Heading2"/>
+      <w:pStyle w:val="Ttulo2"/>
       <w:lvlText w:val="%1.%2"/>
       <w:lvlJc w:val="left"/>
       <w:pPr>
@@ -34261,7 +34743,7 @@
     <w:lvl w:ilvl="2">
       <w:start w:val="1"/>
       <w:numFmt w:val="decimal"/>
-      <w:pStyle w:val="Heading3"/>
+      <w:pStyle w:val="Ttulo3"/>
       <w:lvlText w:val="%1.%2.%3"/>
       <w:lvlJc w:val="left"/>
       <w:pPr>
@@ -36512,92 +36994,92 @@
       </w:rPr>
     </w:lvl>
   </w:abstractNum>
-  <w:num w:numId="1" w16cid:durableId="2044474123">
+  <w:num w:numId="1">
     <w:abstractNumId w:val="8"/>
   </w:num>
-  <w:num w:numId="2" w16cid:durableId="171990250">
+  <w:num w:numId="2">
     <w:abstractNumId w:val="20"/>
   </w:num>
-  <w:num w:numId="3" w16cid:durableId="1675453433">
+  <w:num w:numId="3">
     <w:abstractNumId w:val="22"/>
   </w:num>
-  <w:num w:numId="4" w16cid:durableId="1752198901">
+  <w:num w:numId="4">
     <w:abstractNumId w:val="16"/>
   </w:num>
-  <w:num w:numId="5" w16cid:durableId="1748071585">
+  <w:num w:numId="5">
     <w:abstractNumId w:val="6"/>
   </w:num>
-  <w:num w:numId="6" w16cid:durableId="1569412611">
+  <w:num w:numId="6">
     <w:abstractNumId w:val="2"/>
   </w:num>
-  <w:num w:numId="7" w16cid:durableId="851383992">
+  <w:num w:numId="7">
     <w:abstractNumId w:val="21"/>
   </w:num>
-  <w:num w:numId="8" w16cid:durableId="1326088122">
+  <w:num w:numId="8">
     <w:abstractNumId w:val="11"/>
   </w:num>
-  <w:num w:numId="9" w16cid:durableId="1807699543">
+  <w:num w:numId="9">
     <w:abstractNumId w:val="9"/>
   </w:num>
-  <w:num w:numId="10" w16cid:durableId="1473015543">
+  <w:num w:numId="10">
     <w:abstractNumId w:val="19"/>
   </w:num>
-  <w:num w:numId="11" w16cid:durableId="1017318018">
+  <w:num w:numId="11">
     <w:abstractNumId w:val="26"/>
   </w:num>
-  <w:num w:numId="12" w16cid:durableId="1193693274">
+  <w:num w:numId="12">
     <w:abstractNumId w:val="15"/>
   </w:num>
-  <w:num w:numId="13" w16cid:durableId="553199294">
+  <w:num w:numId="13">
     <w:abstractNumId w:val="23"/>
   </w:num>
-  <w:num w:numId="14" w16cid:durableId="1555044823">
+  <w:num w:numId="14">
     <w:abstractNumId w:val="25"/>
   </w:num>
-  <w:num w:numId="15" w16cid:durableId="241455861">
+  <w:num w:numId="15">
     <w:abstractNumId w:val="5"/>
   </w:num>
-  <w:num w:numId="16" w16cid:durableId="1382287343">
+  <w:num w:numId="16">
     <w:abstractNumId w:val="0"/>
   </w:num>
-  <w:num w:numId="17" w16cid:durableId="1288705316">
+  <w:num w:numId="17">
     <w:abstractNumId w:val="17"/>
   </w:num>
-  <w:num w:numId="18" w16cid:durableId="994148198">
+  <w:num w:numId="18">
     <w:abstractNumId w:val="12"/>
   </w:num>
-  <w:num w:numId="19" w16cid:durableId="584264472">
+  <w:num w:numId="19">
     <w:abstractNumId w:val="1"/>
   </w:num>
-  <w:num w:numId="20" w16cid:durableId="1312365396">
+  <w:num w:numId="20">
     <w:abstractNumId w:val="4"/>
   </w:num>
-  <w:num w:numId="21" w16cid:durableId="642732363">
+  <w:num w:numId="21">
     <w:abstractNumId w:val="7"/>
   </w:num>
-  <w:num w:numId="22" w16cid:durableId="932473681">
+  <w:num w:numId="22">
     <w:abstractNumId w:val="3"/>
   </w:num>
-  <w:num w:numId="23" w16cid:durableId="1607422528">
+  <w:num w:numId="23">
     <w:abstractNumId w:val="10"/>
   </w:num>
-  <w:num w:numId="24" w16cid:durableId="2066296297">
+  <w:num w:numId="24">
     <w:abstractNumId w:val="24"/>
   </w:num>
-  <w:num w:numId="25" w16cid:durableId="1983267367">
+  <w:num w:numId="25">
     <w:abstractNumId w:val="13"/>
   </w:num>
-  <w:num w:numId="26" w16cid:durableId="2003661432">
+  <w:num w:numId="26">
     <w:abstractNumId w:val="14"/>
   </w:num>
-  <w:num w:numId="27" w16cid:durableId="1475099801">
+  <w:num w:numId="27">
     <w:abstractNumId w:val="18"/>
   </w:num>
 </w:numbering>
 </file>
 
 <file path=word/styles.xml><?xml version="1.0" encoding="utf-8"?>
-<w:styles xmlns:mc="http://schemas.openxmlformats.org/markup-compatibility/2006" xmlns:r="http://schemas.openxmlformats.org/officeDocument/2006/relationships" xmlns:w="http://schemas.openxmlformats.org/wordprocessingml/2006/main" xmlns:w14="http://schemas.microsoft.com/office/word/2010/wordml" xmlns:w15="http://schemas.microsoft.com/office/word/2012/wordml" xmlns:w16cex="http://schemas.microsoft.com/office/word/2018/wordml/cex" xmlns:w16cid="http://schemas.microsoft.com/office/word/2016/wordml/cid" xmlns:w16="http://schemas.microsoft.com/office/word/2018/wordml" xmlns:w16du="http://schemas.microsoft.com/office/word/2023/wordml/word16du" xmlns:w16sdtdh="http://schemas.microsoft.com/office/word/2020/wordml/sdtdatahash" xmlns:w16sdtfl="http://schemas.microsoft.com/office/word/2024/wordml/sdtformatlock" xmlns:w16se="http://schemas.microsoft.com/office/word/2015/wordml/symex" mc:Ignorable="w14 w15 w16se w16cid w16 w16cex w16sdtdh w16sdtfl w16du">
+<w:styles xmlns:mc="http://schemas.openxmlformats.org/markup-compatibility/2006" xmlns:r="http://schemas.openxmlformats.org/officeDocument/2006/relationships" xmlns:w="http://schemas.openxmlformats.org/wordprocessingml/2006/main" xmlns:w14="http://schemas.microsoft.com/office/word/2010/wordml" xmlns:w15="http://schemas.microsoft.com/office/word/2012/wordml" xmlns:w16cid="http://schemas.microsoft.com/office/word/2016/wordml/cid" xmlns:w16se="http://schemas.microsoft.com/office/word/2015/wordml/symex" mc:Ignorable="w14 w15 w16se w16cid">
   <w:docDefaults>
     <w:rPrDefault>
       <w:rPr>
@@ -36607,7 +37089,7 @@
     </w:rPrDefault>
     <w:pPrDefault/>
   </w:docDefaults>
-  <w:latentStyles w:defLockedState="0" w:defUIPriority="99" w:defSemiHidden="0" w:defUnhideWhenUsed="0" w:defQFormat="0" w:count="376">
+  <w:latentStyles w:defLockedState="0" w:defUIPriority="99" w:defSemiHidden="0" w:defUnhideWhenUsed="0" w:defQFormat="0" w:count="375">
     <w:lsdException w:name="Normal" w:uiPriority="0" w:qFormat="1"/>
     <w:lsdException w:name="heading 1" w:uiPriority="9" w:qFormat="1"/>
     <w:lsdException w:name="heading 2" w:uiPriority="9" w:qFormat="1"/>
@@ -36983,7 +37465,6 @@
     <w:lsdException w:name="Smart Hyperlink" w:semiHidden="1" w:unhideWhenUsed="1"/>
     <w:lsdException w:name="Hashtag" w:semiHidden="1" w:unhideWhenUsed="1"/>
     <w:lsdException w:name="Unresolved Mention" w:semiHidden="1" w:unhideWhenUsed="1"/>
-    <w:lsdException w:name="Smart Link" w:semiHidden="1" w:unhideWhenUsed="1"/>
   </w:latentStyles>
   <w:style w:type="paragraph" w:default="1" w:styleId="Normal">
     <w:name w:val="Normal"/>
@@ -36994,11 +37475,11 @@
       <w:lang w:val="es-ES" w:eastAsia="es-ES"/>
     </w:rPr>
   </w:style>
-  <w:style w:type="paragraph" w:styleId="Heading1">
+  <w:style w:type="paragraph" w:styleId="Ttulo1">
     <w:name w:val="heading 1"/>
     <w:basedOn w:val="Normal"/>
     <w:next w:val="Normalindentado1"/>
-    <w:link w:val="Heading1Char"/>
+    <w:link w:val="Ttulo1Car"/>
     <w:qFormat/>
     <w:pPr>
       <w:keepNext/>
@@ -37017,7 +37498,7 @@
       <w:szCs w:val="32"/>
     </w:rPr>
   </w:style>
-  <w:style w:type="paragraph" w:styleId="Heading2">
+  <w:style w:type="paragraph" w:styleId="Ttulo2">
     <w:name w:val="heading 2"/>
     <w:basedOn w:val="Normal"/>
     <w:next w:val="Normalindentado2"/>
@@ -37040,7 +37521,7 @@
       <w:szCs w:val="28"/>
     </w:rPr>
   </w:style>
-  <w:style w:type="paragraph" w:styleId="Heading3">
+  <w:style w:type="paragraph" w:styleId="Ttulo3">
     <w:name w:val="heading 3"/>
     <w:basedOn w:val="Normal"/>
     <w:next w:val="Normalindentado3"/>
@@ -37062,7 +37543,7 @@
       <w:szCs w:val="26"/>
     </w:rPr>
   </w:style>
-  <w:style w:type="paragraph" w:styleId="Heading4">
+  <w:style w:type="paragraph" w:styleId="Ttulo4">
     <w:name w:val="heading 4"/>
     <w:basedOn w:val="Normal"/>
     <w:next w:val="Normalindentado4"/>
@@ -37080,7 +37561,7 @@
       <w:szCs w:val="28"/>
     </w:rPr>
   </w:style>
-  <w:style w:type="paragraph" w:styleId="Heading5">
+  <w:style w:type="paragraph" w:styleId="Ttulo5">
     <w:name w:val="heading 5"/>
     <w:basedOn w:val="Normal"/>
     <w:next w:val="Normalindentado5"/>
@@ -37099,7 +37580,7 @@
       <w:szCs w:val="26"/>
     </w:rPr>
   </w:style>
-  <w:style w:type="paragraph" w:styleId="Heading6">
+  <w:style w:type="paragraph" w:styleId="Ttulo6">
     <w:name w:val="heading 6"/>
     <w:basedOn w:val="Normal"/>
     <w:next w:val="Normal"/>
@@ -37114,7 +37595,7 @@
       <w:sz w:val="22"/>
     </w:rPr>
   </w:style>
-  <w:style w:type="paragraph" w:styleId="Heading7">
+  <w:style w:type="paragraph" w:styleId="Ttulo7">
     <w:name w:val="heading 7"/>
     <w:basedOn w:val="Normal"/>
     <w:next w:val="Normal"/>
@@ -37128,7 +37609,7 @@
       <w:iCs/>
     </w:rPr>
   </w:style>
-  <w:style w:type="paragraph" w:styleId="Heading8">
+  <w:style w:type="paragraph" w:styleId="Ttulo8">
     <w:name w:val="heading 8"/>
     <w:basedOn w:val="Normal"/>
     <w:next w:val="Normal"/>
@@ -37142,7 +37623,7 @@
       <w:iCs/>
     </w:rPr>
   </w:style>
-  <w:style w:type="paragraph" w:styleId="Heading9">
+  <w:style w:type="paragraph" w:styleId="Ttulo9">
     <w:name w:val="heading 9"/>
     <w:basedOn w:val="Normal"/>
     <w:next w:val="Normal"/>
@@ -37157,13 +37638,13 @@
       <w:szCs w:val="22"/>
     </w:rPr>
   </w:style>
-  <w:style w:type="character" w:default="1" w:styleId="DefaultParagraphFont">
+  <w:style w:type="character" w:default="1" w:styleId="Fuentedeprrafopredeter">
     <w:name w:val="Default Paragraph Font"/>
     <w:uiPriority w:val="1"/>
     <w:semiHidden/>
     <w:unhideWhenUsed/>
   </w:style>
-  <w:style w:type="table" w:default="1" w:styleId="TableNormal">
+  <w:style w:type="table" w:default="1" w:styleId="Tablanormal">
     <w:name w:val="Normal Table"/>
     <w:uiPriority w:val="99"/>
     <w:semiHidden/>
@@ -37178,7 +37659,7 @@
       </w:tblCellMar>
     </w:tblPr>
   </w:style>
-  <w:style w:type="numbering" w:default="1" w:styleId="NoList">
+  <w:style w:type="numbering" w:default="1" w:styleId="Sinlista">
     <w:name w:val="No List"/>
     <w:uiPriority w:val="99"/>
     <w:semiHidden/>
@@ -37227,7 +37708,7 @@
       <w:sz w:val="22"/>
     </w:rPr>
   </w:style>
-  <w:style w:type="paragraph" w:styleId="Header">
+  <w:style w:type="paragraph" w:styleId="Encabezado">
     <w:name w:val="header"/>
     <w:basedOn w:val="Normal"/>
     <w:pPr>
@@ -37237,11 +37718,11 @@
       </w:tabs>
     </w:pPr>
   </w:style>
-  <w:style w:type="character" w:styleId="PageNumber">
+  <w:style w:type="character" w:styleId="Nmerodepgina">
     <w:name w:val="page number"/>
-    <w:basedOn w:val="DefaultParagraphFont"/>
+    <w:basedOn w:val="Fuentedeprrafopredeter"/>
   </w:style>
-  <w:style w:type="paragraph" w:styleId="Footer">
+  <w:style w:type="paragraph" w:styleId="Piedepgina">
     <w:name w:val="footer"/>
     <w:basedOn w:val="Normal"/>
     <w:pPr>
@@ -37251,7 +37732,7 @@
       </w:tabs>
     </w:pPr>
   </w:style>
-  <w:style w:type="paragraph" w:styleId="TOC1">
+  <w:style w:type="paragraph" w:styleId="TDC1">
     <w:name w:val="toc 1"/>
     <w:basedOn w:val="Normal"/>
     <w:next w:val="Normal"/>
@@ -37267,7 +37748,7 @@
       <w:szCs w:val="28"/>
     </w:rPr>
   </w:style>
-  <w:style w:type="paragraph" w:styleId="TOC2">
+  <w:style w:type="paragraph" w:styleId="TDC2">
     <w:name w:val="toc 2"/>
     <w:basedOn w:val="Normal"/>
     <w:next w:val="Normal"/>
@@ -37281,7 +37762,7 @@
       <w:bCs/>
     </w:rPr>
   </w:style>
-  <w:style w:type="paragraph" w:styleId="TOC3">
+  <w:style w:type="paragraph" w:styleId="TDC3">
     <w:name w:val="toc 3"/>
     <w:basedOn w:val="Normal"/>
     <w:next w:val="Normal"/>
@@ -37291,7 +37772,7 @@
       <w:ind w:left="240"/>
     </w:pPr>
   </w:style>
-  <w:style w:type="paragraph" w:styleId="TOC4">
+  <w:style w:type="paragraph" w:styleId="TDC4">
     <w:name w:val="toc 4"/>
     <w:basedOn w:val="Normal"/>
     <w:next w:val="Normal"/>
@@ -37301,7 +37782,7 @@
       <w:ind w:left="480"/>
     </w:pPr>
   </w:style>
-  <w:style w:type="paragraph" w:styleId="TOC5">
+  <w:style w:type="paragraph" w:styleId="TDC5">
     <w:name w:val="toc 5"/>
     <w:basedOn w:val="Normal"/>
     <w:next w:val="Normal"/>
@@ -37311,7 +37792,7 @@
       <w:ind w:left="720"/>
     </w:pPr>
   </w:style>
-  <w:style w:type="paragraph" w:styleId="TOC6">
+  <w:style w:type="paragraph" w:styleId="TDC6">
     <w:name w:val="toc 6"/>
     <w:basedOn w:val="Normal"/>
     <w:next w:val="Normal"/>
@@ -37321,7 +37802,7 @@
       <w:ind w:left="960"/>
     </w:pPr>
   </w:style>
-  <w:style w:type="paragraph" w:styleId="TOC7">
+  <w:style w:type="paragraph" w:styleId="TDC7">
     <w:name w:val="toc 7"/>
     <w:basedOn w:val="Normal"/>
     <w:next w:val="Normal"/>
@@ -37331,7 +37812,7 @@
       <w:ind w:left="1200"/>
     </w:pPr>
   </w:style>
-  <w:style w:type="paragraph" w:styleId="TOC8">
+  <w:style w:type="paragraph" w:styleId="TDC8">
     <w:name w:val="toc 8"/>
     <w:basedOn w:val="Normal"/>
     <w:next w:val="Normal"/>
@@ -37341,7 +37822,7 @@
       <w:ind w:left="1440"/>
     </w:pPr>
   </w:style>
-  <w:style w:type="paragraph" w:styleId="TOC9">
+  <w:style w:type="paragraph" w:styleId="TDC9">
     <w:name w:val="toc 9"/>
     <w:basedOn w:val="Normal"/>
     <w:next w:val="Normal"/>
@@ -37351,15 +37832,15 @@
       <w:ind w:left="1680"/>
     </w:pPr>
   </w:style>
-  <w:style w:type="character" w:styleId="Hyperlink">
+  <w:style w:type="character" w:styleId="Hipervnculo">
     <w:name w:val="Hyperlink"/>
-    <w:basedOn w:val="DefaultParagraphFont"/>
+    <w:basedOn w:val="Fuentedeprrafopredeter"/>
     <w:rPr>
       <w:color w:val="0000FF"/>
       <w:u w:val="single"/>
     </w:rPr>
   </w:style>
-  <w:style w:type="paragraph" w:styleId="FootnoteText">
+  <w:style w:type="paragraph" w:styleId="Textonotapie">
     <w:name w:val="footnote text"/>
     <w:basedOn w:val="Normal"/>
     <w:semiHidden/>
@@ -37367,15 +37848,15 @@
       <w:szCs w:val="20"/>
     </w:rPr>
   </w:style>
-  <w:style w:type="character" w:styleId="FootnoteReference">
+  <w:style w:type="character" w:styleId="Refdenotaalpie">
     <w:name w:val="footnote reference"/>
-    <w:basedOn w:val="DefaultParagraphFont"/>
+    <w:basedOn w:val="Fuentedeprrafopredeter"/>
     <w:semiHidden/>
     <w:rPr>
       <w:vertAlign w:val="superscript"/>
     </w:rPr>
   </w:style>
-  <w:style w:type="paragraph" w:styleId="ListNumber">
+  <w:style w:type="paragraph" w:styleId="Listaconnmeros">
     <w:name w:val="List Number"/>
     <w:basedOn w:val="Normal"/>
     <w:pPr>
@@ -37385,7 +37866,7 @@
       <w:ind w:left="360" w:hanging="360"/>
     </w:pPr>
   </w:style>
-  <w:style w:type="paragraph" w:styleId="ListNumber2">
+  <w:style w:type="paragraph" w:styleId="Listaconnmeros2">
     <w:name w:val="List Number 2"/>
     <w:basedOn w:val="Normal"/>
     <w:pPr>
@@ -37395,7 +37876,7 @@
       <w:ind w:left="643" w:hanging="360"/>
     </w:pPr>
   </w:style>
-  <w:style w:type="paragraph" w:styleId="ListNumber3">
+  <w:style w:type="paragraph" w:styleId="Listaconnmeros3">
     <w:name w:val="List Number 3"/>
     <w:basedOn w:val="Normal"/>
     <w:pPr>
@@ -37405,7 +37886,7 @@
       <w:ind w:left="926" w:hanging="360"/>
     </w:pPr>
   </w:style>
-  <w:style w:type="paragraph" w:styleId="ListNumber4">
+  <w:style w:type="paragraph" w:styleId="Listaconnmeros4">
     <w:name w:val="List Number 4"/>
     <w:basedOn w:val="Normal"/>
     <w:pPr>
@@ -37415,7 +37896,7 @@
       <w:ind w:left="1209" w:hanging="360"/>
     </w:pPr>
   </w:style>
-  <w:style w:type="paragraph" w:styleId="ListNumber5">
+  <w:style w:type="paragraph" w:styleId="Listaconnmeros5">
     <w:name w:val="List Number 5"/>
     <w:basedOn w:val="Normal"/>
     <w:pPr>
@@ -37425,7 +37906,7 @@
       <w:ind w:left="1492" w:hanging="360"/>
     </w:pPr>
   </w:style>
-  <w:style w:type="paragraph" w:styleId="ListBullet">
+  <w:style w:type="paragraph" w:styleId="Listaconvietas">
     <w:name w:val="List Bullet"/>
     <w:basedOn w:val="Normal"/>
     <w:autoRedefine/>
@@ -37436,7 +37917,7 @@
       <w:ind w:left="360" w:hanging="360"/>
     </w:pPr>
   </w:style>
-  <w:style w:type="paragraph" w:styleId="ListBullet2">
+  <w:style w:type="paragraph" w:styleId="Listaconvietas2">
     <w:name w:val="List Bullet 2"/>
     <w:basedOn w:val="Normal"/>
     <w:autoRedefine/>
@@ -37447,7 +37928,7 @@
       <w:ind w:left="643" w:hanging="360"/>
     </w:pPr>
   </w:style>
-  <w:style w:type="paragraph" w:styleId="ListBullet3">
+  <w:style w:type="paragraph" w:styleId="Listaconvietas3">
     <w:name w:val="List Bullet 3"/>
     <w:basedOn w:val="Normal"/>
     <w:autoRedefine/>
@@ -37458,7 +37939,7 @@
       <w:ind w:left="926" w:hanging="360"/>
     </w:pPr>
   </w:style>
-  <w:style w:type="paragraph" w:styleId="ListBullet4">
+  <w:style w:type="paragraph" w:styleId="Listaconvietas4">
     <w:name w:val="List Bullet 4"/>
     <w:basedOn w:val="Normal"/>
     <w:autoRedefine/>
@@ -37469,7 +37950,7 @@
       <w:ind w:left="1209" w:hanging="360"/>
     </w:pPr>
   </w:style>
-  <w:style w:type="paragraph" w:styleId="ListBullet5">
+  <w:style w:type="paragraph" w:styleId="Listaconvietas5">
     <w:name w:val="List Bullet 5"/>
     <w:basedOn w:val="Normal"/>
     <w:autoRedefine/>
@@ -37480,19 +37961,19 @@
       <w:ind w:left="1492" w:hanging="360"/>
     </w:pPr>
   </w:style>
-  <w:style w:type="paragraph" w:styleId="NoteHeading">
+  <w:style w:type="paragraph" w:styleId="Encabezadodenota">
     <w:name w:val="Note Heading"/>
     <w:basedOn w:val="Normal"/>
     <w:next w:val="Normal"/>
   </w:style>
-  <w:style w:type="paragraph" w:styleId="BodyText">
+  <w:style w:type="paragraph" w:styleId="Textoindependiente">
     <w:name w:val="Body Text"/>
     <w:basedOn w:val="Normal"/>
     <w:rPr>
       <w:sz w:val="16"/>
     </w:rPr>
   </w:style>
-  <w:style w:type="paragraph" w:styleId="BodyText2">
+  <w:style w:type="paragraph" w:styleId="Textoindependiente2">
     <w:name w:val="Body Text 2"/>
     <w:basedOn w:val="Normal"/>
     <w:pPr>
@@ -37503,14 +37984,14 @@
       <w:rFonts w:cs="Arial"/>
     </w:rPr>
   </w:style>
-  <w:style w:type="paragraph" w:styleId="Closing">
+  <w:style w:type="paragraph" w:styleId="Cierre">
     <w:name w:val="Closing"/>
     <w:basedOn w:val="Normal"/>
     <w:pPr>
       <w:ind w:left="4252"/>
     </w:pPr>
   </w:style>
-  <w:style w:type="paragraph" w:styleId="ListContinue">
+  <w:style w:type="paragraph" w:styleId="Continuarlista">
     <w:name w:val="List Continue"/>
     <w:basedOn w:val="Normal"/>
     <w:pPr>
@@ -37518,7 +37999,7 @@
       <w:ind w:left="283"/>
     </w:pPr>
   </w:style>
-  <w:style w:type="paragraph" w:styleId="ListContinue2">
+  <w:style w:type="paragraph" w:styleId="Continuarlista2">
     <w:name w:val="List Continue 2"/>
     <w:basedOn w:val="Normal"/>
     <w:pPr>
@@ -37526,7 +38007,7 @@
       <w:ind w:left="566"/>
     </w:pPr>
   </w:style>
-  <w:style w:type="paragraph" w:styleId="ListContinue3">
+  <w:style w:type="paragraph" w:styleId="Continuarlista3">
     <w:name w:val="List Continue 3"/>
     <w:basedOn w:val="Normal"/>
     <w:pPr>
@@ -37534,7 +38015,7 @@
       <w:ind w:left="849"/>
     </w:pPr>
   </w:style>
-  <w:style w:type="paragraph" w:styleId="ListContinue4">
+  <w:style w:type="paragraph" w:styleId="Continuarlista4">
     <w:name w:val="List Continue 4"/>
     <w:basedOn w:val="Normal"/>
     <w:pPr>
@@ -37542,7 +38023,7 @@
       <w:ind w:left="1132"/>
     </w:pPr>
   </w:style>
-  <w:style w:type="paragraph" w:styleId="ListContinue5">
+  <w:style w:type="paragraph" w:styleId="Continuarlista5">
     <w:name w:val="List Continue 5"/>
     <w:basedOn w:val="Normal"/>
     <w:pPr>
@@ -37550,7 +38031,7 @@
       <w:ind w:left="1415"/>
     </w:pPr>
   </w:style>
-  <w:style w:type="paragraph" w:styleId="HTMLAddress">
+  <w:style w:type="paragraph" w:styleId="DireccinHTML">
     <w:name w:val="HTML Address"/>
     <w:basedOn w:val="Normal"/>
     <w:rPr>
@@ -37558,7 +38039,7 @@
       <w:iCs/>
     </w:rPr>
   </w:style>
-  <w:style w:type="paragraph" w:styleId="EnvelopeAddress">
+  <w:style w:type="paragraph" w:styleId="Direccinsobre">
     <w:name w:val="envelope address"/>
     <w:basedOn w:val="Normal"/>
     <w:pPr>
@@ -37569,7 +38050,7 @@
       <w:rFonts w:cs="Arial"/>
     </w:rPr>
   </w:style>
-  <w:style w:type="paragraph" w:styleId="TOAHeading">
+  <w:style w:type="paragraph" w:styleId="Encabezadodelista">
     <w:name w:val="toa heading"/>
     <w:basedOn w:val="Normal"/>
     <w:next w:val="Normal"/>
@@ -37583,7 +38064,7 @@
       <w:bCs/>
     </w:rPr>
   </w:style>
-  <w:style w:type="paragraph" w:styleId="MessageHeader">
+  <w:style w:type="paragraph" w:styleId="Encabezadodemensaje">
     <w:name w:val="Message Header"/>
     <w:basedOn w:val="Normal"/>
     <w:pPr>
@@ -37600,7 +38081,7 @@
       <w:rFonts w:cs="Arial"/>
     </w:rPr>
   </w:style>
-  <w:style w:type="paragraph" w:styleId="Caption">
+  <w:style w:type="paragraph" w:styleId="Descripcin">
     <w:name w:val="caption"/>
     <w:basedOn w:val="Normal"/>
     <w:next w:val="Normal"/>
@@ -37614,23 +38095,23 @@
       <w:szCs w:val="20"/>
     </w:rPr>
   </w:style>
-  <w:style w:type="paragraph" w:styleId="Date">
+  <w:style w:type="paragraph" w:styleId="Fecha">
     <w:name w:val="Date"/>
     <w:basedOn w:val="Normal"/>
     <w:next w:val="Normal"/>
   </w:style>
-  <w:style w:type="paragraph" w:styleId="Signature">
+  <w:style w:type="paragraph" w:styleId="Firma">
     <w:name w:val="Signature"/>
     <w:basedOn w:val="Normal"/>
     <w:pPr>
       <w:ind w:left="4252"/>
     </w:pPr>
   </w:style>
-  <w:style w:type="paragraph" w:styleId="E-mailSignature">
+  <w:style w:type="paragraph" w:styleId="Firmadecorreoelectrnico">
     <w:name w:val="E-mail Signature"/>
     <w:basedOn w:val="Normal"/>
   </w:style>
-  <w:style w:type="paragraph" w:styleId="HTMLPreformatted">
+  <w:style w:type="paragraph" w:styleId="HTMLconformatoprevio">
     <w:name w:val="HTML Preformatted"/>
     <w:basedOn w:val="Normal"/>
     <w:rPr>
@@ -37638,7 +38119,7 @@
       <w:szCs w:val="20"/>
     </w:rPr>
   </w:style>
-  <w:style w:type="paragraph" w:styleId="Index1">
+  <w:style w:type="paragraph" w:styleId="ndice1">
     <w:name w:val="index 1"/>
     <w:basedOn w:val="Normal"/>
     <w:next w:val="Normal"/>
@@ -37648,7 +38129,7 @@
       <w:ind w:left="240" w:hanging="240"/>
     </w:pPr>
   </w:style>
-  <w:style w:type="paragraph" w:styleId="Index2">
+  <w:style w:type="paragraph" w:styleId="ndice2">
     <w:name w:val="index 2"/>
     <w:basedOn w:val="Normal"/>
     <w:next w:val="Normal"/>
@@ -37658,7 +38139,7 @@
       <w:ind w:left="480" w:hanging="240"/>
     </w:pPr>
   </w:style>
-  <w:style w:type="paragraph" w:styleId="Index3">
+  <w:style w:type="paragraph" w:styleId="ndice3">
     <w:name w:val="index 3"/>
     <w:basedOn w:val="Normal"/>
     <w:next w:val="Normal"/>
@@ -37668,7 +38149,7 @@
       <w:ind w:left="720" w:hanging="240"/>
     </w:pPr>
   </w:style>
-  <w:style w:type="paragraph" w:styleId="Index4">
+  <w:style w:type="paragraph" w:styleId="ndice4">
     <w:name w:val="index 4"/>
     <w:basedOn w:val="Normal"/>
     <w:next w:val="Normal"/>
@@ -37678,7 +38159,7 @@
       <w:ind w:left="960" w:hanging="240"/>
     </w:pPr>
   </w:style>
-  <w:style w:type="paragraph" w:styleId="Index5">
+  <w:style w:type="paragraph" w:styleId="ndice5">
     <w:name w:val="index 5"/>
     <w:basedOn w:val="Normal"/>
     <w:next w:val="Normal"/>
@@ -37688,7 +38169,7 @@
       <w:ind w:left="1200" w:hanging="240"/>
     </w:pPr>
   </w:style>
-  <w:style w:type="paragraph" w:styleId="Index6">
+  <w:style w:type="paragraph" w:styleId="ndice6">
     <w:name w:val="index 6"/>
     <w:basedOn w:val="Normal"/>
     <w:next w:val="Normal"/>
@@ -37698,7 +38179,7 @@
       <w:ind w:left="1440" w:hanging="240"/>
     </w:pPr>
   </w:style>
-  <w:style w:type="paragraph" w:styleId="Index7">
+  <w:style w:type="paragraph" w:styleId="ndice7">
     <w:name w:val="index 7"/>
     <w:basedOn w:val="Normal"/>
     <w:next w:val="Normal"/>
@@ -37708,7 +38189,7 @@
       <w:ind w:left="1680" w:hanging="240"/>
     </w:pPr>
   </w:style>
-  <w:style w:type="paragraph" w:styleId="Index8">
+  <w:style w:type="paragraph" w:styleId="ndice8">
     <w:name w:val="index 8"/>
     <w:basedOn w:val="Normal"/>
     <w:next w:val="Normal"/>
@@ -37718,7 +38199,7 @@
       <w:ind w:left="1920" w:hanging="240"/>
     </w:pPr>
   </w:style>
-  <w:style w:type="paragraph" w:styleId="Index9">
+  <w:style w:type="paragraph" w:styleId="ndice9">
     <w:name w:val="index 9"/>
     <w:basedOn w:val="Normal"/>
     <w:next w:val="Normal"/>
@@ -37728,42 +38209,42 @@
       <w:ind w:left="2160" w:hanging="240"/>
     </w:pPr>
   </w:style>
-  <w:style w:type="paragraph" w:styleId="List">
+  <w:style w:type="paragraph" w:styleId="Lista">
     <w:name w:val="List"/>
     <w:basedOn w:val="Normal"/>
     <w:pPr>
       <w:ind w:left="283" w:hanging="283"/>
     </w:pPr>
   </w:style>
-  <w:style w:type="paragraph" w:styleId="List2">
+  <w:style w:type="paragraph" w:styleId="Lista2">
     <w:name w:val="List 2"/>
     <w:basedOn w:val="Normal"/>
     <w:pPr>
       <w:ind w:left="566" w:hanging="283"/>
     </w:pPr>
   </w:style>
-  <w:style w:type="paragraph" w:styleId="List3">
+  <w:style w:type="paragraph" w:styleId="Lista3">
     <w:name w:val="List 3"/>
     <w:basedOn w:val="Normal"/>
     <w:pPr>
       <w:ind w:left="849" w:hanging="283"/>
     </w:pPr>
   </w:style>
-  <w:style w:type="paragraph" w:styleId="List4">
+  <w:style w:type="paragraph" w:styleId="Lista4">
     <w:name w:val="List 4"/>
     <w:basedOn w:val="Normal"/>
     <w:pPr>
       <w:ind w:left="1132" w:hanging="283"/>
     </w:pPr>
   </w:style>
-  <w:style w:type="paragraph" w:styleId="List5">
+  <w:style w:type="paragraph" w:styleId="Lista5">
     <w:name w:val="List 5"/>
     <w:basedOn w:val="Normal"/>
     <w:pPr>
       <w:ind w:left="1415" w:hanging="283"/>
     </w:pPr>
   </w:style>
-  <w:style w:type="paragraph" w:styleId="DocumentMap">
+  <w:style w:type="paragraph" w:styleId="Mapadeldocumento">
     <w:name w:val="Document Map"/>
     <w:basedOn w:val="Normal"/>
     <w:semiHidden/>
@@ -37778,7 +38259,7 @@
     <w:name w:val="Normal (Web)"/>
     <w:basedOn w:val="Normal"/>
   </w:style>
-  <w:style w:type="paragraph" w:styleId="EnvelopeReturn">
+  <w:style w:type="paragraph" w:styleId="Remitedesobre">
     <w:name w:val="envelope return"/>
     <w:basedOn w:val="Normal"/>
     <w:rPr>
@@ -37786,12 +38267,12 @@
       <w:szCs w:val="20"/>
     </w:rPr>
   </w:style>
-  <w:style w:type="paragraph" w:styleId="Salutation">
+  <w:style w:type="paragraph" w:styleId="Saludo">
     <w:name w:val="Salutation"/>
     <w:basedOn w:val="Normal"/>
     <w:next w:val="Normal"/>
   </w:style>
-  <w:style w:type="paragraph" w:styleId="BodyTextIndent2">
+  <w:style w:type="paragraph" w:styleId="Sangra2detindependiente">
     <w:name w:val="Body Text Indent 2"/>
     <w:basedOn w:val="Normal"/>
     <w:pPr>
@@ -37799,7 +38280,7 @@
       <w:ind w:left="283"/>
     </w:pPr>
   </w:style>
-  <w:style w:type="paragraph" w:styleId="BodyTextIndent3">
+  <w:style w:type="paragraph" w:styleId="Sangra3detindependiente">
     <w:name w:val="Body Text Indent 3"/>
     <w:basedOn w:val="Normal"/>
     <w:pPr>
@@ -37811,7 +38292,7 @@
       <w:szCs w:val="16"/>
     </w:rPr>
   </w:style>
-  <w:style w:type="paragraph" w:styleId="BodyTextIndent">
+  <w:style w:type="paragraph" w:styleId="Sangradetextonormal">
     <w:name w:val="Body Text Indent"/>
     <w:aliases w:val="Sangría de t. independiente"/>
     <w:basedOn w:val="Normal"/>
@@ -37820,14 +38301,14 @@
       <w:ind w:left="283"/>
     </w:pPr>
   </w:style>
-  <w:style w:type="paragraph" w:styleId="NormalIndent">
+  <w:style w:type="paragraph" w:styleId="Sangranormal">
     <w:name w:val="Normal Indent"/>
     <w:basedOn w:val="Normal"/>
     <w:pPr>
       <w:ind w:left="708"/>
     </w:pPr>
   </w:style>
-  <w:style w:type="paragraph" w:styleId="Subtitle">
+  <w:style w:type="paragraph" w:styleId="Subttulo">
     <w:name w:val="Subtitle"/>
     <w:basedOn w:val="Normal"/>
     <w:qFormat/>
@@ -37840,7 +38321,7 @@
       <w:rFonts w:cs="Arial"/>
     </w:rPr>
   </w:style>
-  <w:style w:type="paragraph" w:styleId="TableofFigures">
+  <w:style w:type="paragraph" w:styleId="Tabladeilustraciones">
     <w:name w:val="table of figures"/>
     <w:basedOn w:val="Normal"/>
     <w:next w:val="Normal"/>
@@ -37849,7 +38330,7 @@
       <w:ind w:left="480" w:hanging="480"/>
     </w:pPr>
   </w:style>
-  <w:style w:type="paragraph" w:styleId="CommentText">
+  <w:style w:type="paragraph" w:styleId="Textocomentario">
     <w:name w:val="annotation text"/>
     <w:basedOn w:val="Normal"/>
     <w:semiHidden/>
@@ -37857,7 +38338,7 @@
       <w:szCs w:val="20"/>
     </w:rPr>
   </w:style>
-  <w:style w:type="paragraph" w:styleId="TableofAuthorities">
+  <w:style w:type="paragraph" w:styleId="Textoconsangra">
     <w:name w:val="table of authorities"/>
     <w:basedOn w:val="Normal"/>
     <w:next w:val="Normal"/>
@@ -37866,7 +38347,7 @@
       <w:ind w:left="240" w:hanging="240"/>
     </w:pPr>
   </w:style>
-  <w:style w:type="paragraph" w:styleId="BlockText">
+  <w:style w:type="paragraph" w:styleId="Textodebloque">
     <w:name w:val="Block Text"/>
     <w:basedOn w:val="Normal"/>
     <w:pPr>
@@ -37874,7 +38355,7 @@
       <w:ind w:left="1440" w:right="1440"/>
     </w:pPr>
   </w:style>
-  <w:style w:type="paragraph" w:styleId="BodyText3">
+  <w:style w:type="paragraph" w:styleId="Textoindependiente3">
     <w:name w:val="Body Text 3"/>
     <w:basedOn w:val="Normal"/>
     <w:pPr>
@@ -37885,9 +38366,9 @@
       <w:szCs w:val="16"/>
     </w:rPr>
   </w:style>
-  <w:style w:type="paragraph" w:styleId="BodyTextFirstIndent">
+  <w:style w:type="paragraph" w:styleId="Textoindependienteprimerasangra">
     <w:name w:val="Body Text First Indent"/>
-    <w:basedOn w:val="BodyText"/>
+    <w:basedOn w:val="Textoindependiente"/>
     <w:pPr>
       <w:spacing w:after="120"/>
       <w:ind w:firstLine="210"/>
@@ -37896,14 +38377,14 @@
       <w:sz w:val="24"/>
     </w:rPr>
   </w:style>
-  <w:style w:type="paragraph" w:styleId="BodyTextFirstIndent2">
+  <w:style w:type="paragraph" w:styleId="Textoindependienteprimerasangra2">
     <w:name w:val="Body Text First Indent 2"/>
-    <w:basedOn w:val="BodyTextIndent"/>
+    <w:basedOn w:val="Sangradetextonormal"/>
     <w:pPr>
       <w:ind w:firstLine="210"/>
     </w:pPr>
   </w:style>
-  <w:style w:type="paragraph" w:styleId="MacroText">
+  <w:style w:type="paragraph" w:styleId="Textomacro">
     <w:name w:val="macro"/>
     <w:semiHidden/>
     <w:pPr>
@@ -37924,7 +38405,7 @@
       <w:lang w:val="es-ES" w:eastAsia="es-ES"/>
     </w:rPr>
   </w:style>
-  <w:style w:type="paragraph" w:styleId="EndnoteText">
+  <w:style w:type="paragraph" w:styleId="Textonotaalfinal">
     <w:name w:val="endnote text"/>
     <w:basedOn w:val="Normal"/>
     <w:semiHidden/>
@@ -37932,7 +38413,7 @@
       <w:szCs w:val="20"/>
     </w:rPr>
   </w:style>
-  <w:style w:type="paragraph" w:styleId="PlainText">
+  <w:style w:type="paragraph" w:styleId="Textosinformato">
     <w:name w:val="Plain Text"/>
     <w:basedOn w:val="Normal"/>
     <w:rPr>
@@ -37940,7 +38421,7 @@
       <w:szCs w:val="20"/>
     </w:rPr>
   </w:style>
-  <w:style w:type="paragraph" w:styleId="Title">
+  <w:style w:type="paragraph" w:styleId="Ttulo">
     <w:name w:val="Title"/>
     <w:basedOn w:val="Normal"/>
     <w:qFormat/>
@@ -37958,10 +38439,10 @@
       <w:szCs w:val="32"/>
     </w:rPr>
   </w:style>
-  <w:style w:type="paragraph" w:styleId="IndexHeading">
+  <w:style w:type="paragraph" w:styleId="Ttulodendice">
     <w:name w:val="index heading"/>
     <w:basedOn w:val="Normal"/>
-    <w:next w:val="Index1"/>
+    <w:next w:val="ndice1"/>
     <w:semiHidden/>
     <w:rPr>
       <w:rFonts w:cs="Arial"/>
@@ -37971,28 +38452,28 @@
   </w:style>
   <w:style w:type="paragraph" w:customStyle="1" w:styleId="Titulo1sinnumeracion">
     <w:name w:val="Titulo 1 sin numeracion"/>
-    <w:basedOn w:val="Heading1"/>
+    <w:basedOn w:val="Ttulo1"/>
     <w:next w:val="Normal"/>
   </w:style>
   <w:style w:type="character" w:customStyle="1" w:styleId="Trminodefinido">
     <w:name w:val="Término definido"/>
-    <w:basedOn w:val="DefaultParagraphFont"/>
+    <w:basedOn w:val="Fuentedeprrafopredeter"/>
     <w:rPr>
       <w:i/>
     </w:rPr>
   </w:style>
-  <w:style w:type="character" w:styleId="CommentReference">
+  <w:style w:type="character" w:styleId="Refdecomentario">
     <w:name w:val="annotation reference"/>
-    <w:basedOn w:val="DefaultParagraphFont"/>
+    <w:basedOn w:val="Fuentedeprrafopredeter"/>
     <w:semiHidden/>
     <w:rPr>
       <w:sz w:val="16"/>
       <w:szCs w:val="16"/>
     </w:rPr>
   </w:style>
-  <w:style w:type="table" w:styleId="TableGrid">
+  <w:style w:type="table" w:styleId="Tablaconcuadrcula">
     <w:name w:val="Table Grid"/>
-    <w:basedOn w:val="TableNormal"/>
+    <w:basedOn w:val="Tablanormal"/>
     <w:rsid w:val="00126F76"/>
     <w:tblPr>
       <w:tblBorders>
@@ -38046,10 +38527,10 @@
       <w:szCs w:val="22"/>
     </w:rPr>
   </w:style>
-  <w:style w:type="character" w:customStyle="1" w:styleId="Heading1Char">
-    <w:name w:val="Heading 1 Char"/>
-    <w:basedOn w:val="DefaultParagraphFont"/>
-    <w:link w:val="Heading1"/>
+  <w:style w:type="character" w:customStyle="1" w:styleId="Ttulo1Car">
+    <w:name w:val="Título 1 Car"/>
+    <w:basedOn w:val="Fuentedeprrafopredeter"/>
+    <w:link w:val="Ttulo1"/>
     <w:rsid w:val="00BE2D29"/>
     <w:rPr>
       <w:rFonts w:ascii="Arial" w:hAnsi="Arial" w:cs="Arial"/>
@@ -38061,7 +38542,7 @@
       <w:lang w:val="es-ES" w:eastAsia="es-ES"/>
     </w:rPr>
   </w:style>
-  <w:style w:type="paragraph" w:styleId="ListParagraph">
+  <w:style w:type="paragraph" w:styleId="Prrafodelista">
     <w:name w:val="List Paragraph"/>
     <w:basedOn w:val="Normal"/>
     <w:uiPriority w:val="34"/>
@@ -38077,9 +38558,9 @@
       <w:lang w:eastAsia="es-MX"/>
     </w:rPr>
   </w:style>
-  <w:style w:type="character" w:styleId="UnresolvedMention">
+  <w:style w:type="character" w:styleId="Mencinsinresolver">
     <w:name w:val="Unresolved Mention"/>
-    <w:basedOn w:val="DefaultParagraphFont"/>
+    <w:basedOn w:val="Fuentedeprrafopredeter"/>
     <w:uiPriority w:val="99"/>
     <w:semiHidden/>
     <w:unhideWhenUsed/>

--- a/Documentación/Oficial/Requerimientos/IEEE830 ERS.docx
+++ b/Documentación/Oficial/Requerimientos/IEEE830 ERS.docx
@@ -1,6 +1,6 @@
 
 <file path=word/document.xml><?xml version="1.0" encoding="utf-8"?>
-<w:document xmlns:wpc="http://schemas.microsoft.com/office/word/2010/wordprocessingCanvas" xmlns:cx="http://schemas.microsoft.com/office/drawing/2014/chartex" xmlns:cx1="http://schemas.microsoft.com/office/drawing/2015/9/8/chartex" xmlns:cx2="http://schemas.microsoft.com/office/drawing/2015/10/21/chartex" xmlns:cx3="http://schemas.microsoft.com/office/drawing/2016/5/9/chartex" xmlns:cx4="http://schemas.microsoft.com/office/drawing/2016/5/10/chartex" xmlns:cx5="http://schemas.microsoft.com/office/drawing/2016/5/11/chartex" xmlns:cx6="http://schemas.microsoft.com/office/drawing/2016/5/12/chartex" xmlns:cx7="http://schemas.microsoft.com/office/drawing/2016/5/13/chartex" xmlns:cx8="http://schemas.microsoft.com/office/drawing/2016/5/14/chartex" xmlns:mc="http://schemas.openxmlformats.org/markup-compatibility/2006" xmlns:aink="http://schemas.microsoft.com/office/drawing/2016/ink" xmlns:am3d="http://schemas.microsoft.com/office/drawing/2017/model3d" xmlns:o="urn:schemas-microsoft-com:office:office" xmlns:r="http://schemas.openxmlformats.org/officeDocument/2006/relationships" xmlns:m="http://schemas.openxmlformats.org/officeDocument/2006/math" xmlns:v="urn:schemas-microsoft-com:vml" xmlns:wp14="http://schemas.microsoft.com/office/word/2010/wordprocessingDrawing" xmlns:wp="http://schemas.openxmlformats.org/drawingml/2006/wordprocessingDrawing" xmlns:w10="urn:schemas-microsoft-com:office:word" xmlns:w="http://schemas.openxmlformats.org/wordprocessingml/2006/main" xmlns:w14="http://schemas.microsoft.com/office/word/2010/wordml" xmlns:w15="http://schemas.microsoft.com/office/word/2012/wordml" xmlns:w16cid="http://schemas.microsoft.com/office/word/2016/wordml/cid" xmlns:w16se="http://schemas.microsoft.com/office/word/2015/wordml/symex" xmlns:wpg="http://schemas.microsoft.com/office/word/2010/wordprocessingGroup" xmlns:wpi="http://schemas.microsoft.com/office/word/2010/wordprocessingInk" xmlns:wne="http://schemas.microsoft.com/office/word/2006/wordml" xmlns:wps="http://schemas.microsoft.com/office/word/2010/wordprocessingShape" mc:Ignorable="w14 w15 w16se w16cid wp14">
+<w:document xmlns:wpc="http://schemas.microsoft.com/office/word/2010/wordprocessingCanvas" xmlns:cx="http://schemas.microsoft.com/office/drawing/2014/chartex" xmlns:cx1="http://schemas.microsoft.com/office/drawing/2015/9/8/chartex" xmlns:cx2="http://schemas.microsoft.com/office/drawing/2015/10/21/chartex" xmlns:cx3="http://schemas.microsoft.com/office/drawing/2016/5/9/chartex" xmlns:cx4="http://schemas.microsoft.com/office/drawing/2016/5/10/chartex" xmlns:cx5="http://schemas.microsoft.com/office/drawing/2016/5/11/chartex" xmlns:cx6="http://schemas.microsoft.com/office/drawing/2016/5/12/chartex" xmlns:cx7="http://schemas.microsoft.com/office/drawing/2016/5/13/chartex" xmlns:cx8="http://schemas.microsoft.com/office/drawing/2016/5/14/chartex" xmlns:mc="http://schemas.openxmlformats.org/markup-compatibility/2006" xmlns:aink="http://schemas.microsoft.com/office/drawing/2016/ink" xmlns:am3d="http://schemas.microsoft.com/office/drawing/2017/model3d" xmlns:o="urn:schemas-microsoft-com:office:office" xmlns:oel="http://schemas.microsoft.com/office/2019/extlst" xmlns:r="http://schemas.openxmlformats.org/officeDocument/2006/relationships" xmlns:m="http://schemas.openxmlformats.org/officeDocument/2006/math" xmlns:v="urn:schemas-microsoft-com:vml" xmlns:wp14="http://schemas.microsoft.com/office/word/2010/wordprocessingDrawing" xmlns:wp="http://schemas.openxmlformats.org/drawingml/2006/wordprocessingDrawing" xmlns:w10="urn:schemas-microsoft-com:office:word" xmlns:w="http://schemas.openxmlformats.org/wordprocessingml/2006/main" xmlns:w14="http://schemas.microsoft.com/office/word/2010/wordml" xmlns:w15="http://schemas.microsoft.com/office/word/2012/wordml" xmlns:w16cex="http://schemas.microsoft.com/office/word/2018/wordml/cex" xmlns:w16cid="http://schemas.microsoft.com/office/word/2016/wordml/cid" xmlns:w16="http://schemas.microsoft.com/office/word/2018/wordml" xmlns:w16du="http://schemas.microsoft.com/office/word/2023/wordml/word16du" xmlns:w16sdtdh="http://schemas.microsoft.com/office/word/2020/wordml/sdtdatahash" xmlns:w16sdtfl="http://schemas.microsoft.com/office/word/2024/wordml/sdtformatlock" xmlns:w16se="http://schemas.microsoft.com/office/word/2015/wordml/symex" xmlns:wpg="http://schemas.microsoft.com/office/word/2010/wordprocessingGroup" xmlns:wpi="http://schemas.microsoft.com/office/word/2010/wordprocessingInk" xmlns:wne="http://schemas.microsoft.com/office/word/2006/wordml" xmlns:wps="http://schemas.microsoft.com/office/word/2010/wordprocessingShape" mc:Ignorable="w14 w15 w16se w16cid w16 w16cex w16sdtdh w16sdtfl w16du wp14">
   <w:body>
     <w:p/>
     <w:p/>
@@ -127,7 +127,7 @@
     </w:p>
     <w:p>
       <w:pPr>
-        <w:pStyle w:val="Lista2"/>
+        <w:pStyle w:val="List2"/>
         <w:ind w:left="3163"/>
         <w:rPr>
           <w:rFonts w:cs="Arial"/>
@@ -353,7 +353,7 @@
     </w:tbl>
     <w:p>
       <w:pPr>
-        <w:pStyle w:val="Textoindependiente"/>
+        <w:pStyle w:val="BodyText"/>
         <w:sectPr>
           <w:headerReference w:type="default" r:id="rId8"/>
           <w:footerReference w:type="default" r:id="rId9"/>
@@ -385,7 +385,7 @@
     <w:p/>
     <w:tbl>
       <w:tblPr>
-        <w:tblStyle w:val="Tablaconcuadrcula"/>
+        <w:tblStyle w:val="TableGrid"/>
         <w:tblW w:w="0" w:type="auto"/>
         <w:tblBorders>
           <w:top w:val="single" w:sz="4" w:space="0" w:color="808080"/>
@@ -558,7 +558,7 @@
     <w:p/>
     <w:p>
       <w:pPr>
-        <w:pStyle w:val="Encabezado"/>
+        <w:pStyle w:val="Header"/>
         <w:tabs>
           <w:tab w:val="clear" w:pos="4252"/>
           <w:tab w:val="clear" w:pos="8504"/>
@@ -571,7 +571,7 @@
     </w:p>
     <w:p>
       <w:pPr>
-        <w:pStyle w:val="Encabezado"/>
+        <w:pStyle w:val="Header"/>
         <w:tabs>
           <w:tab w:val="clear" w:pos="4252"/>
           <w:tab w:val="clear" w:pos="8504"/>
@@ -584,7 +584,7 @@
     </w:p>
     <w:p>
       <w:pPr>
-        <w:pStyle w:val="Encabezado"/>
+        <w:pStyle w:val="Header"/>
         <w:tabs>
           <w:tab w:val="clear" w:pos="4252"/>
           <w:tab w:val="clear" w:pos="8504"/>
@@ -597,7 +597,7 @@
     </w:p>
     <w:p>
       <w:pPr>
-        <w:pStyle w:val="Encabezado"/>
+        <w:pStyle w:val="Header"/>
         <w:tabs>
           <w:tab w:val="clear" w:pos="4252"/>
           <w:tab w:val="clear" w:pos="8504"/>
@@ -610,7 +610,7 @@
     </w:p>
     <w:p>
       <w:pPr>
-        <w:pStyle w:val="Encabezado"/>
+        <w:pStyle w:val="Header"/>
         <w:tabs>
           <w:tab w:val="clear" w:pos="4252"/>
           <w:tab w:val="clear" w:pos="8504"/>
@@ -623,7 +623,7 @@
     </w:p>
     <w:p>
       <w:pPr>
-        <w:pStyle w:val="Encabezado"/>
+        <w:pStyle w:val="Header"/>
         <w:tabs>
           <w:tab w:val="clear" w:pos="4252"/>
           <w:tab w:val="clear" w:pos="8504"/>
@@ -636,7 +636,7 @@
     </w:p>
     <w:p>
       <w:pPr>
-        <w:pStyle w:val="Encabezado"/>
+        <w:pStyle w:val="Header"/>
         <w:tabs>
           <w:tab w:val="clear" w:pos="4252"/>
           <w:tab w:val="clear" w:pos="8504"/>
@@ -649,7 +649,7 @@
     </w:p>
     <w:p>
       <w:pPr>
-        <w:pStyle w:val="Encabezado"/>
+        <w:pStyle w:val="Header"/>
         <w:tabs>
           <w:tab w:val="clear" w:pos="4252"/>
           <w:tab w:val="clear" w:pos="8504"/>
@@ -662,7 +662,7 @@
     </w:p>
     <w:p>
       <w:pPr>
-        <w:pStyle w:val="Encabezado"/>
+        <w:pStyle w:val="Header"/>
         <w:tabs>
           <w:tab w:val="clear" w:pos="4252"/>
           <w:tab w:val="clear" w:pos="8504"/>
@@ -675,7 +675,7 @@
     </w:p>
     <w:p>
       <w:pPr>
-        <w:pStyle w:val="Encabezado"/>
+        <w:pStyle w:val="Header"/>
         <w:tabs>
           <w:tab w:val="clear" w:pos="4252"/>
           <w:tab w:val="clear" w:pos="8504"/>
@@ -688,7 +688,7 @@
     </w:p>
     <w:p>
       <w:pPr>
-        <w:pStyle w:val="Encabezado"/>
+        <w:pStyle w:val="Header"/>
         <w:tabs>
           <w:tab w:val="clear" w:pos="4252"/>
           <w:tab w:val="clear" w:pos="8504"/>
@@ -701,7 +701,7 @@
     </w:p>
     <w:p>
       <w:pPr>
-        <w:pStyle w:val="Encabezado"/>
+        <w:pStyle w:val="Header"/>
         <w:tabs>
           <w:tab w:val="clear" w:pos="4252"/>
           <w:tab w:val="clear" w:pos="8504"/>
@@ -714,7 +714,7 @@
     </w:p>
     <w:p>
       <w:pPr>
-        <w:pStyle w:val="Encabezado"/>
+        <w:pStyle w:val="Header"/>
         <w:tabs>
           <w:tab w:val="clear" w:pos="4252"/>
           <w:tab w:val="clear" w:pos="8504"/>
@@ -727,7 +727,7 @@
     </w:p>
     <w:p>
       <w:pPr>
-        <w:pStyle w:val="Encabezado"/>
+        <w:pStyle w:val="Header"/>
         <w:tabs>
           <w:tab w:val="clear" w:pos="4252"/>
           <w:tab w:val="clear" w:pos="8504"/>
@@ -778,7 +778,7 @@
     </w:p>
     <w:p>
       <w:pPr>
-        <w:pStyle w:val="Encabezado"/>
+        <w:pStyle w:val="Header"/>
         <w:tabs>
           <w:tab w:val="clear" w:pos="4252"/>
           <w:tab w:val="clear" w:pos="8504"/>
@@ -790,7 +790,7 @@
     </w:p>
     <w:tbl>
       <w:tblPr>
-        <w:tblStyle w:val="Tablaconcuadrcula"/>
+        <w:tblStyle w:val="TableGrid"/>
         <w:tblW w:w="0" w:type="auto"/>
         <w:jc w:val="center"/>
         <w:tblLook w:val="01E0" w:firstRow="1" w:lastRow="1" w:firstColumn="1" w:lastColumn="1" w:noHBand="0" w:noVBand="0"/>
@@ -809,7 +809,7 @@
           </w:tcPr>
           <w:p>
             <w:pPr>
-              <w:pStyle w:val="Encabezado"/>
+              <w:pStyle w:val="Header"/>
               <w:tabs>
                 <w:tab w:val="clear" w:pos="4252"/>
                 <w:tab w:val="clear" w:pos="8504"/>
@@ -844,7 +844,7 @@
           </w:tcPr>
           <w:p>
             <w:pPr>
-              <w:pStyle w:val="Encabezado"/>
+              <w:pStyle w:val="Header"/>
               <w:tabs>
                 <w:tab w:val="clear" w:pos="4252"/>
                 <w:tab w:val="clear" w:pos="8504"/>
@@ -909,7 +909,7 @@
           </w:tcPr>
           <w:p>
             <w:pPr>
-              <w:pStyle w:val="Encabezado"/>
+              <w:pStyle w:val="Header"/>
               <w:tabs>
                 <w:tab w:val="clear" w:pos="4252"/>
                 <w:tab w:val="clear" w:pos="8504"/>
@@ -927,7 +927,7 @@
           </w:tcPr>
           <w:p>
             <w:pPr>
-              <w:pStyle w:val="Encabezado"/>
+              <w:pStyle w:val="Header"/>
               <w:tabs>
                 <w:tab w:val="clear" w:pos="4252"/>
                 <w:tab w:val="clear" w:pos="8504"/>
@@ -940,7 +940,7 @@
           </w:p>
           <w:p>
             <w:pPr>
-              <w:pStyle w:val="Encabezado"/>
+              <w:pStyle w:val="Header"/>
               <w:tabs>
                 <w:tab w:val="clear" w:pos="4252"/>
                 <w:tab w:val="clear" w:pos="8504"/>
@@ -953,7 +953,7 @@
           </w:p>
           <w:p>
             <w:pPr>
-              <w:pStyle w:val="Encabezado"/>
+              <w:pStyle w:val="Header"/>
               <w:tabs>
                 <w:tab w:val="clear" w:pos="4252"/>
                 <w:tab w:val="clear" w:pos="8504"/>
@@ -966,7 +966,7 @@
           </w:p>
           <w:p>
             <w:pPr>
-              <w:pStyle w:val="Encabezado"/>
+              <w:pStyle w:val="Header"/>
               <w:tabs>
                 <w:tab w:val="clear" w:pos="4252"/>
                 <w:tab w:val="clear" w:pos="8504"/>
@@ -979,7 +979,7 @@
           </w:p>
           <w:p>
             <w:pPr>
-              <w:pStyle w:val="Encabezado"/>
+              <w:pStyle w:val="Header"/>
               <w:tabs>
                 <w:tab w:val="clear" w:pos="4252"/>
                 <w:tab w:val="clear" w:pos="8504"/>
@@ -992,7 +992,7 @@
           </w:p>
           <w:p>
             <w:pPr>
-              <w:pStyle w:val="Encabezado"/>
+              <w:pStyle w:val="Header"/>
               <w:tabs>
                 <w:tab w:val="clear" w:pos="4252"/>
                 <w:tab w:val="clear" w:pos="8504"/>
@@ -1005,7 +1005,7 @@
           </w:p>
           <w:p>
             <w:pPr>
-              <w:pStyle w:val="Encabezado"/>
+              <w:pStyle w:val="Header"/>
               <w:tabs>
                 <w:tab w:val="clear" w:pos="4252"/>
                 <w:tab w:val="clear" w:pos="8504"/>
@@ -1028,7 +1028,7 @@
           </w:tcPr>
           <w:p>
             <w:pPr>
-              <w:pStyle w:val="Encabezado"/>
+              <w:pStyle w:val="Header"/>
               <w:tabs>
                 <w:tab w:val="clear" w:pos="4252"/>
                 <w:tab w:val="clear" w:pos="8504"/>
@@ -1089,7 +1089,7 @@
           </w:tcPr>
           <w:p>
             <w:pPr>
-              <w:pStyle w:val="Encabezado"/>
+              <w:pStyle w:val="Header"/>
               <w:tabs>
                 <w:tab w:val="clear" w:pos="4252"/>
                 <w:tab w:val="clear" w:pos="8504"/>
@@ -1142,7 +1142,7 @@
     </w:tbl>
     <w:p>
       <w:pPr>
-        <w:pStyle w:val="Encabezado"/>
+        <w:pStyle w:val="Header"/>
         <w:tabs>
           <w:tab w:val="clear" w:pos="4252"/>
           <w:tab w:val="clear" w:pos="8504"/>
@@ -1154,7 +1154,7 @@
     </w:p>
     <w:p>
       <w:pPr>
-        <w:pStyle w:val="Encabezado"/>
+        <w:pStyle w:val="Header"/>
         <w:tabs>
           <w:tab w:val="clear" w:pos="4252"/>
           <w:tab w:val="clear" w:pos="8504"/>
@@ -1166,7 +1166,7 @@
     </w:p>
     <w:p>
       <w:pPr>
-        <w:pStyle w:val="Encabezado"/>
+        <w:pStyle w:val="Header"/>
         <w:tabs>
           <w:tab w:val="clear" w:pos="4252"/>
           <w:tab w:val="clear" w:pos="8504"/>
@@ -1178,7 +1178,7 @@
     </w:p>
     <w:p>
       <w:pPr>
-        <w:pStyle w:val="Encabezado"/>
+        <w:pStyle w:val="Header"/>
         <w:tabs>
           <w:tab w:val="clear" w:pos="4252"/>
           <w:tab w:val="clear" w:pos="8504"/>
@@ -1219,7 +1219,7 @@
     </w:p>
     <w:p>
       <w:pPr>
-        <w:pStyle w:val="TDC1"/>
+        <w:pStyle w:val="TOC1"/>
         <w:tabs>
           <w:tab w:val="right" w:pos="8494"/>
         </w:tabs>
@@ -1245,7 +1245,7 @@
       <w:hyperlink r:id="rId14" w:history="1">
         <w:r>
           <w:rPr>
-            <w:rStyle w:val="Hipervnculo"/>
+            <w:rStyle w:val="Hyperlink"/>
             <w:noProof/>
           </w:rPr>
           <w:t>Ficha del documento</w:t>
@@ -1302,7 +1302,7 @@
     </w:p>
     <w:p>
       <w:pPr>
-        <w:pStyle w:val="TDC1"/>
+        <w:pStyle w:val="TOC1"/>
         <w:tabs>
           <w:tab w:val="right" w:pos="8494"/>
         </w:tabs>
@@ -1319,7 +1319,7 @@
       <w:hyperlink r:id="rId15" w:history="1">
         <w:r>
           <w:rPr>
-            <w:rStyle w:val="Hipervnculo"/>
+            <w:rStyle w:val="Hyperlink"/>
             <w:noProof/>
           </w:rPr>
           <w:t>Contenido</w:t>
@@ -1376,7 +1376,7 @@
     </w:p>
     <w:p>
       <w:pPr>
-        <w:pStyle w:val="TDC1"/>
+        <w:pStyle w:val="TOC1"/>
         <w:tabs>
           <w:tab w:val="left" w:pos="480"/>
           <w:tab w:val="right" w:pos="8494"/>
@@ -1394,7 +1394,7 @@
       <w:hyperlink r:id="rId16" w:history="1">
         <w:r>
           <w:rPr>
-            <w:rStyle w:val="Hipervnculo"/>
+            <w:rStyle w:val="Hyperlink"/>
             <w:noProof/>
           </w:rPr>
           <w:t>1</w:t>
@@ -1413,7 +1413,7 @@
         </w:r>
         <w:r>
           <w:rPr>
-            <w:rStyle w:val="Hipervnculo"/>
+            <w:rStyle w:val="Hyperlink"/>
             <w:noProof/>
           </w:rPr>
           <w:t>Introducción</w:t>
@@ -1470,7 +1470,7 @@
     </w:p>
     <w:p>
       <w:pPr>
-        <w:pStyle w:val="TDC2"/>
+        <w:pStyle w:val="TOC2"/>
         <w:tabs>
           <w:tab w:val="left" w:pos="720"/>
           <w:tab w:val="right" w:pos="8494"/>
@@ -1486,7 +1486,7 @@
       <w:hyperlink r:id="rId17" w:history="1">
         <w:r>
           <w:rPr>
-            <w:rStyle w:val="Hipervnculo"/>
+            <w:rStyle w:val="Hyperlink"/>
             <w:noProof/>
           </w:rPr>
           <w:t>1.1</w:t>
@@ -1503,7 +1503,7 @@
         </w:r>
         <w:r>
           <w:rPr>
-            <w:rStyle w:val="Hipervnculo"/>
+            <w:rStyle w:val="Hyperlink"/>
             <w:noProof/>
           </w:rPr>
           <w:t>Propósito</w:t>
@@ -1560,7 +1560,7 @@
     </w:p>
     <w:p>
       <w:pPr>
-        <w:pStyle w:val="TDC2"/>
+        <w:pStyle w:val="TOC2"/>
         <w:tabs>
           <w:tab w:val="left" w:pos="720"/>
           <w:tab w:val="right" w:pos="8494"/>
@@ -1576,7 +1576,7 @@
       <w:hyperlink r:id="rId18" w:history="1">
         <w:r>
           <w:rPr>
-            <w:rStyle w:val="Hipervnculo"/>
+            <w:rStyle w:val="Hyperlink"/>
             <w:noProof/>
           </w:rPr>
           <w:t>1.2</w:t>
@@ -1593,7 +1593,7 @@
         </w:r>
         <w:r>
           <w:rPr>
-            <w:rStyle w:val="Hipervnculo"/>
+            <w:rStyle w:val="Hyperlink"/>
             <w:noProof/>
           </w:rPr>
           <w:t>Alcance</w:t>
@@ -1650,7 +1650,7 @@
     </w:p>
     <w:p>
       <w:pPr>
-        <w:pStyle w:val="TDC2"/>
+        <w:pStyle w:val="TOC2"/>
         <w:tabs>
           <w:tab w:val="left" w:pos="720"/>
           <w:tab w:val="right" w:pos="8494"/>
@@ -1666,7 +1666,7 @@
       <w:hyperlink r:id="rId19" w:history="1">
         <w:r>
           <w:rPr>
-            <w:rStyle w:val="Hipervnculo"/>
+            <w:rStyle w:val="Hyperlink"/>
             <w:noProof/>
           </w:rPr>
           <w:t>1.3</w:t>
@@ -1683,7 +1683,7 @@
         </w:r>
         <w:r>
           <w:rPr>
-            <w:rStyle w:val="Hipervnculo"/>
+            <w:rStyle w:val="Hyperlink"/>
             <w:noProof/>
           </w:rPr>
           <w:t>Personal involucrado</w:t>
@@ -1740,7 +1740,7 @@
     </w:p>
     <w:p>
       <w:pPr>
-        <w:pStyle w:val="TDC2"/>
+        <w:pStyle w:val="TOC2"/>
         <w:tabs>
           <w:tab w:val="left" w:pos="720"/>
           <w:tab w:val="right" w:pos="8494"/>
@@ -1756,7 +1756,7 @@
       <w:hyperlink r:id="rId20" w:history="1">
         <w:r>
           <w:rPr>
-            <w:rStyle w:val="Hipervnculo"/>
+            <w:rStyle w:val="Hyperlink"/>
             <w:noProof/>
           </w:rPr>
           <w:t>1.4</w:t>
@@ -1773,7 +1773,7 @@
         </w:r>
         <w:r>
           <w:rPr>
-            <w:rStyle w:val="Hipervnculo"/>
+            <w:rStyle w:val="Hyperlink"/>
             <w:noProof/>
           </w:rPr>
           <w:t>Definiciones, acrónimos y abreviaturas</w:t>
@@ -1830,7 +1830,7 @@
     </w:p>
     <w:p>
       <w:pPr>
-        <w:pStyle w:val="TDC2"/>
+        <w:pStyle w:val="TOC2"/>
         <w:tabs>
           <w:tab w:val="left" w:pos="720"/>
           <w:tab w:val="right" w:pos="8494"/>
@@ -1846,7 +1846,7 @@
       <w:hyperlink r:id="rId21" w:history="1">
         <w:r>
           <w:rPr>
-            <w:rStyle w:val="Hipervnculo"/>
+            <w:rStyle w:val="Hyperlink"/>
             <w:noProof/>
           </w:rPr>
           <w:t>1.5</w:t>
@@ -1863,7 +1863,7 @@
         </w:r>
         <w:r>
           <w:rPr>
-            <w:rStyle w:val="Hipervnculo"/>
+            <w:rStyle w:val="Hyperlink"/>
             <w:noProof/>
           </w:rPr>
           <w:t>Referencias</w:t>
@@ -1920,7 +1920,7 @@
     </w:p>
     <w:p>
       <w:pPr>
-        <w:pStyle w:val="TDC2"/>
+        <w:pStyle w:val="TOC2"/>
         <w:tabs>
           <w:tab w:val="left" w:pos="720"/>
           <w:tab w:val="right" w:pos="8494"/>
@@ -1936,7 +1936,7 @@
       <w:hyperlink r:id="rId22" w:history="1">
         <w:r>
           <w:rPr>
-            <w:rStyle w:val="Hipervnculo"/>
+            <w:rStyle w:val="Hyperlink"/>
             <w:noProof/>
           </w:rPr>
           <w:t>1.6</w:t>
@@ -1953,7 +1953,7 @@
         </w:r>
         <w:r>
           <w:rPr>
-            <w:rStyle w:val="Hipervnculo"/>
+            <w:rStyle w:val="Hyperlink"/>
             <w:noProof/>
           </w:rPr>
           <w:t>Resumen</w:t>
@@ -2010,7 +2010,7 @@
     </w:p>
     <w:p>
       <w:pPr>
-        <w:pStyle w:val="TDC1"/>
+        <w:pStyle w:val="TOC1"/>
         <w:tabs>
           <w:tab w:val="left" w:pos="480"/>
           <w:tab w:val="right" w:pos="8494"/>
@@ -2028,7 +2028,7 @@
       <w:hyperlink r:id="rId23" w:history="1">
         <w:r>
           <w:rPr>
-            <w:rStyle w:val="Hipervnculo"/>
+            <w:rStyle w:val="Hyperlink"/>
             <w:noProof/>
           </w:rPr>
           <w:t>2</w:t>
@@ -2047,7 +2047,7 @@
         </w:r>
         <w:r>
           <w:rPr>
-            <w:rStyle w:val="Hipervnculo"/>
+            <w:rStyle w:val="Hyperlink"/>
             <w:noProof/>
           </w:rPr>
           <w:t>Descripción general</w:t>
@@ -2104,7 +2104,7 @@
     </w:p>
     <w:p>
       <w:pPr>
-        <w:pStyle w:val="TDC2"/>
+        <w:pStyle w:val="TOC2"/>
         <w:tabs>
           <w:tab w:val="left" w:pos="720"/>
           <w:tab w:val="right" w:pos="8494"/>
@@ -2120,7 +2120,7 @@
       <w:hyperlink r:id="rId24" w:history="1">
         <w:r>
           <w:rPr>
-            <w:rStyle w:val="Hipervnculo"/>
+            <w:rStyle w:val="Hyperlink"/>
             <w:noProof/>
           </w:rPr>
           <w:t>2.1</w:t>
@@ -2137,7 +2137,7 @@
         </w:r>
         <w:r>
           <w:rPr>
-            <w:rStyle w:val="Hipervnculo"/>
+            <w:rStyle w:val="Hyperlink"/>
             <w:noProof/>
           </w:rPr>
           <w:t>Perspectiva del producto</w:t>
@@ -2194,7 +2194,7 @@
     </w:p>
     <w:p>
       <w:pPr>
-        <w:pStyle w:val="TDC2"/>
+        <w:pStyle w:val="TOC2"/>
         <w:tabs>
           <w:tab w:val="left" w:pos="720"/>
           <w:tab w:val="right" w:pos="8494"/>
@@ -2210,7 +2210,7 @@
       <w:hyperlink r:id="rId25" w:history="1">
         <w:r>
           <w:rPr>
-            <w:rStyle w:val="Hipervnculo"/>
+            <w:rStyle w:val="Hyperlink"/>
             <w:noProof/>
           </w:rPr>
           <w:t>2.2</w:t>
@@ -2227,7 +2227,7 @@
         </w:r>
         <w:r>
           <w:rPr>
-            <w:rStyle w:val="Hipervnculo"/>
+            <w:rStyle w:val="Hyperlink"/>
             <w:noProof/>
           </w:rPr>
           <w:t>Funcionalidad del producto</w:t>
@@ -2284,7 +2284,7 @@
     </w:p>
     <w:p>
       <w:pPr>
-        <w:pStyle w:val="TDC2"/>
+        <w:pStyle w:val="TOC2"/>
         <w:tabs>
           <w:tab w:val="left" w:pos="720"/>
           <w:tab w:val="right" w:pos="8494"/>
@@ -2300,7 +2300,7 @@
       <w:hyperlink r:id="rId26" w:history="1">
         <w:r>
           <w:rPr>
-            <w:rStyle w:val="Hipervnculo"/>
+            <w:rStyle w:val="Hyperlink"/>
             <w:noProof/>
           </w:rPr>
           <w:t>2.3</w:t>
@@ -2317,7 +2317,7 @@
         </w:r>
         <w:r>
           <w:rPr>
-            <w:rStyle w:val="Hipervnculo"/>
+            <w:rStyle w:val="Hyperlink"/>
             <w:noProof/>
           </w:rPr>
           <w:t>Características de los usuarios</w:t>
@@ -2374,7 +2374,7 @@
     </w:p>
     <w:p>
       <w:pPr>
-        <w:pStyle w:val="TDC2"/>
+        <w:pStyle w:val="TOC2"/>
         <w:tabs>
           <w:tab w:val="left" w:pos="720"/>
           <w:tab w:val="right" w:pos="8494"/>
@@ -2390,7 +2390,7 @@
       <w:hyperlink r:id="rId27" w:history="1">
         <w:r>
           <w:rPr>
-            <w:rStyle w:val="Hipervnculo"/>
+            <w:rStyle w:val="Hyperlink"/>
             <w:noProof/>
           </w:rPr>
           <w:t>2.4</w:t>
@@ -2407,7 +2407,7 @@
         </w:r>
         <w:r>
           <w:rPr>
-            <w:rStyle w:val="Hipervnculo"/>
+            <w:rStyle w:val="Hyperlink"/>
             <w:noProof/>
           </w:rPr>
           <w:t>Restricciones</w:t>
@@ -2464,7 +2464,7 @@
     </w:p>
     <w:p>
       <w:pPr>
-        <w:pStyle w:val="TDC2"/>
+        <w:pStyle w:val="TOC2"/>
         <w:tabs>
           <w:tab w:val="left" w:pos="720"/>
           <w:tab w:val="right" w:pos="8494"/>
@@ -2480,7 +2480,7 @@
       <w:hyperlink r:id="rId28" w:history="1">
         <w:r>
           <w:rPr>
-            <w:rStyle w:val="Hipervnculo"/>
+            <w:rStyle w:val="Hyperlink"/>
             <w:noProof/>
           </w:rPr>
           <w:t>2.5</w:t>
@@ -2497,7 +2497,7 @@
         </w:r>
         <w:r>
           <w:rPr>
-            <w:rStyle w:val="Hipervnculo"/>
+            <w:rStyle w:val="Hyperlink"/>
             <w:noProof/>
           </w:rPr>
           <w:t>Suposiciones y dependencias</w:t>
@@ -2554,7 +2554,7 @@
     </w:p>
     <w:p>
       <w:pPr>
-        <w:pStyle w:val="TDC2"/>
+        <w:pStyle w:val="TOC2"/>
         <w:tabs>
           <w:tab w:val="left" w:pos="720"/>
           <w:tab w:val="right" w:pos="8494"/>
@@ -2570,7 +2570,7 @@
       <w:hyperlink r:id="rId29" w:history="1">
         <w:r>
           <w:rPr>
-            <w:rStyle w:val="Hipervnculo"/>
+            <w:rStyle w:val="Hyperlink"/>
             <w:noProof/>
           </w:rPr>
           <w:t>2.6</w:t>
@@ -2587,7 +2587,7 @@
         </w:r>
         <w:r>
           <w:rPr>
-            <w:rStyle w:val="Hipervnculo"/>
+            <w:rStyle w:val="Hyperlink"/>
             <w:noProof/>
           </w:rPr>
           <w:t>Evolución previsible del sistema</w:t>
@@ -2644,7 +2644,7 @@
     </w:p>
     <w:p>
       <w:pPr>
-        <w:pStyle w:val="TDC1"/>
+        <w:pStyle w:val="TOC1"/>
         <w:tabs>
           <w:tab w:val="left" w:pos="480"/>
           <w:tab w:val="right" w:pos="8494"/>
@@ -2662,7 +2662,7 @@
       <w:hyperlink r:id="rId30" w:history="1">
         <w:r>
           <w:rPr>
-            <w:rStyle w:val="Hipervnculo"/>
+            <w:rStyle w:val="Hyperlink"/>
             <w:noProof/>
           </w:rPr>
           <w:t>3</w:t>
@@ -2681,7 +2681,7 @@
         </w:r>
         <w:r>
           <w:rPr>
-            <w:rStyle w:val="Hipervnculo"/>
+            <w:rStyle w:val="Hyperlink"/>
             <w:noProof/>
           </w:rPr>
           <w:t>Requisitos específicos</w:t>
@@ -2738,7 +2738,7 @@
     </w:p>
     <w:p>
       <w:pPr>
-        <w:pStyle w:val="TDC2"/>
+        <w:pStyle w:val="TOC2"/>
         <w:tabs>
           <w:tab w:val="left" w:pos="720"/>
           <w:tab w:val="right" w:pos="8494"/>
@@ -2754,7 +2754,7 @@
       <w:hyperlink r:id="rId31" w:history="1">
         <w:r>
           <w:rPr>
-            <w:rStyle w:val="Hipervnculo"/>
+            <w:rStyle w:val="Hyperlink"/>
             <w:noProof/>
           </w:rPr>
           <w:t>3.1</w:t>
@@ -2771,7 +2771,7 @@
         </w:r>
         <w:r>
           <w:rPr>
-            <w:rStyle w:val="Hipervnculo"/>
+            <w:rStyle w:val="Hyperlink"/>
             <w:noProof/>
           </w:rPr>
           <w:t>Requisitos comunes de los interfaces</w:t>
@@ -2828,7 +2828,7 @@
     </w:p>
     <w:p>
       <w:pPr>
-        <w:pStyle w:val="TDC3"/>
+        <w:pStyle w:val="TOC3"/>
         <w:tabs>
           <w:tab w:val="left" w:pos="960"/>
           <w:tab w:val="right" w:pos="8494"/>
@@ -2842,7 +2842,7 @@
       <w:hyperlink r:id="rId32" w:history="1">
         <w:r>
           <w:rPr>
-            <w:rStyle w:val="Hipervnculo"/>
+            <w:rStyle w:val="Hyperlink"/>
             <w:noProof/>
           </w:rPr>
           <w:t>3.1.1</w:t>
@@ -2857,7 +2857,7 @@
         </w:r>
         <w:r>
           <w:rPr>
-            <w:rStyle w:val="Hipervnculo"/>
+            <w:rStyle w:val="Hyperlink"/>
             <w:noProof/>
           </w:rPr>
           <w:t>Interfaces de usuario</w:t>
@@ -2914,7 +2914,7 @@
     </w:p>
     <w:p>
       <w:pPr>
-        <w:pStyle w:val="TDC3"/>
+        <w:pStyle w:val="TOC3"/>
         <w:tabs>
           <w:tab w:val="left" w:pos="960"/>
           <w:tab w:val="right" w:pos="8494"/>
@@ -2928,7 +2928,7 @@
       <w:hyperlink r:id="rId33" w:history="1">
         <w:r>
           <w:rPr>
-            <w:rStyle w:val="Hipervnculo"/>
+            <w:rStyle w:val="Hyperlink"/>
             <w:noProof/>
           </w:rPr>
           <w:t>3.1.2</w:t>
@@ -2943,7 +2943,7 @@
         </w:r>
         <w:r>
           <w:rPr>
-            <w:rStyle w:val="Hipervnculo"/>
+            <w:rStyle w:val="Hyperlink"/>
             <w:noProof/>
           </w:rPr>
           <w:t>Interfaces de hardware</w:t>
@@ -3000,7 +3000,7 @@
     </w:p>
     <w:p>
       <w:pPr>
-        <w:pStyle w:val="TDC3"/>
+        <w:pStyle w:val="TOC3"/>
         <w:tabs>
           <w:tab w:val="left" w:pos="960"/>
           <w:tab w:val="right" w:pos="8494"/>
@@ -3014,7 +3014,7 @@
       <w:hyperlink r:id="rId34" w:history="1">
         <w:r>
           <w:rPr>
-            <w:rStyle w:val="Hipervnculo"/>
+            <w:rStyle w:val="Hyperlink"/>
             <w:noProof/>
             <w:lang w:val="fr-FR"/>
           </w:rPr>
@@ -3030,7 +3030,7 @@
         </w:r>
         <w:r>
           <w:rPr>
-            <w:rStyle w:val="Hipervnculo"/>
+            <w:rStyle w:val="Hyperlink"/>
             <w:noProof/>
             <w:lang w:val="fr-FR"/>
           </w:rPr>
@@ -3088,7 +3088,7 @@
     </w:p>
     <w:p>
       <w:pPr>
-        <w:pStyle w:val="TDC3"/>
+        <w:pStyle w:val="TOC3"/>
         <w:tabs>
           <w:tab w:val="left" w:pos="960"/>
           <w:tab w:val="right" w:pos="8494"/>
@@ -3102,7 +3102,7 @@
       <w:hyperlink r:id="rId35" w:history="1">
         <w:r>
           <w:rPr>
-            <w:rStyle w:val="Hipervnculo"/>
+            <w:rStyle w:val="Hyperlink"/>
             <w:noProof/>
           </w:rPr>
           <w:t>3.1.4</w:t>
@@ -3117,7 +3117,7 @@
         </w:r>
         <w:r>
           <w:rPr>
-            <w:rStyle w:val="Hipervnculo"/>
+            <w:rStyle w:val="Hyperlink"/>
             <w:noProof/>
           </w:rPr>
           <w:t>Interfaces de comunicación</w:t>
@@ -3174,7 +3174,7 @@
     </w:p>
     <w:p>
       <w:pPr>
-        <w:pStyle w:val="TDC2"/>
+        <w:pStyle w:val="TOC2"/>
         <w:tabs>
           <w:tab w:val="left" w:pos="720"/>
           <w:tab w:val="right" w:pos="8494"/>
@@ -3190,7 +3190,7 @@
       <w:hyperlink r:id="rId36" w:history="1">
         <w:r>
           <w:rPr>
-            <w:rStyle w:val="Hipervnculo"/>
+            <w:rStyle w:val="Hyperlink"/>
             <w:noProof/>
           </w:rPr>
           <w:t>3.2</w:t>
@@ -3207,7 +3207,7 @@
         </w:r>
         <w:r>
           <w:rPr>
-            <w:rStyle w:val="Hipervnculo"/>
+            <w:rStyle w:val="Hyperlink"/>
             <w:noProof/>
           </w:rPr>
           <w:t>Requisitos funcionales</w:t>
@@ -3264,7 +3264,7 @@
     </w:p>
     <w:p>
       <w:pPr>
-        <w:pStyle w:val="TDC3"/>
+        <w:pStyle w:val="TOC3"/>
         <w:tabs>
           <w:tab w:val="left" w:pos="960"/>
           <w:tab w:val="right" w:pos="8494"/>
@@ -3278,7 +3278,7 @@
       <w:hyperlink r:id="rId37" w:history="1">
         <w:r>
           <w:rPr>
-            <w:rStyle w:val="Hipervnculo"/>
+            <w:rStyle w:val="Hyperlink"/>
             <w:noProof/>
           </w:rPr>
           <w:t>3.2.1</w:t>
@@ -3293,7 +3293,7 @@
         </w:r>
         <w:r>
           <w:rPr>
-            <w:rStyle w:val="Hipervnculo"/>
+            <w:rStyle w:val="Hyperlink"/>
             <w:noProof/>
           </w:rPr>
           <w:t>Requisito funcional 1</w:t>
@@ -3350,7 +3350,7 @@
     </w:p>
     <w:p>
       <w:pPr>
-        <w:pStyle w:val="TDC3"/>
+        <w:pStyle w:val="TOC3"/>
         <w:tabs>
           <w:tab w:val="left" w:pos="960"/>
           <w:tab w:val="right" w:pos="8494"/>
@@ -3364,7 +3364,7 @@
       <w:hyperlink r:id="rId38" w:history="1">
         <w:r>
           <w:rPr>
-            <w:rStyle w:val="Hipervnculo"/>
+            <w:rStyle w:val="Hyperlink"/>
             <w:noProof/>
           </w:rPr>
           <w:t>3.2.2</w:t>
@@ -3379,7 +3379,7 @@
         </w:r>
         <w:r>
           <w:rPr>
-            <w:rStyle w:val="Hipervnculo"/>
+            <w:rStyle w:val="Hyperlink"/>
             <w:noProof/>
           </w:rPr>
           <w:t>Requisito funcional 2</w:t>
@@ -3436,7 +3436,7 @@
     </w:p>
     <w:p>
       <w:pPr>
-        <w:pStyle w:val="TDC3"/>
+        <w:pStyle w:val="TOC3"/>
         <w:tabs>
           <w:tab w:val="left" w:pos="960"/>
           <w:tab w:val="right" w:pos="8494"/>
@@ -3450,7 +3450,7 @@
       <w:hyperlink r:id="rId39" w:history="1">
         <w:r>
           <w:rPr>
-            <w:rStyle w:val="Hipervnculo"/>
+            <w:rStyle w:val="Hyperlink"/>
             <w:noProof/>
           </w:rPr>
           <w:t>3.2.3</w:t>
@@ -3465,7 +3465,7 @@
         </w:r>
         <w:r>
           <w:rPr>
-            <w:rStyle w:val="Hipervnculo"/>
+            <w:rStyle w:val="Hyperlink"/>
             <w:noProof/>
           </w:rPr>
           <w:t>Requisito funcional 3</w:t>
@@ -3522,7 +3522,7 @@
     </w:p>
     <w:p>
       <w:pPr>
-        <w:pStyle w:val="TDC3"/>
+        <w:pStyle w:val="TOC3"/>
         <w:tabs>
           <w:tab w:val="left" w:pos="960"/>
           <w:tab w:val="right" w:pos="8494"/>
@@ -3536,7 +3536,7 @@
       <w:hyperlink r:id="rId40" w:history="1">
         <w:r>
           <w:rPr>
-            <w:rStyle w:val="Hipervnculo"/>
+            <w:rStyle w:val="Hyperlink"/>
             <w:noProof/>
           </w:rPr>
           <w:t>3.2.4</w:t>
@@ -3551,7 +3551,7 @@
         </w:r>
         <w:r>
           <w:rPr>
-            <w:rStyle w:val="Hipervnculo"/>
+            <w:rStyle w:val="Hyperlink"/>
             <w:noProof/>
           </w:rPr>
           <w:t>Requisito funcional n</w:t>
@@ -3608,7 +3608,7 @@
     </w:p>
     <w:p>
       <w:pPr>
-        <w:pStyle w:val="TDC2"/>
+        <w:pStyle w:val="TOC2"/>
         <w:tabs>
           <w:tab w:val="left" w:pos="720"/>
           <w:tab w:val="right" w:pos="8494"/>
@@ -3624,7 +3624,7 @@
       <w:hyperlink r:id="rId41" w:history="1">
         <w:r>
           <w:rPr>
-            <w:rStyle w:val="Hipervnculo"/>
+            <w:rStyle w:val="Hyperlink"/>
             <w:noProof/>
           </w:rPr>
           <w:t>3.3</w:t>
@@ -3641,7 +3641,7 @@
         </w:r>
         <w:r>
           <w:rPr>
-            <w:rStyle w:val="Hipervnculo"/>
+            <w:rStyle w:val="Hyperlink"/>
             <w:noProof/>
           </w:rPr>
           <w:t>Requisitos no funcionales</w:t>
@@ -3698,7 +3698,7 @@
     </w:p>
     <w:p>
       <w:pPr>
-        <w:pStyle w:val="TDC3"/>
+        <w:pStyle w:val="TOC3"/>
         <w:tabs>
           <w:tab w:val="left" w:pos="960"/>
           <w:tab w:val="right" w:pos="8494"/>
@@ -3712,7 +3712,7 @@
       <w:hyperlink r:id="rId42" w:history="1">
         <w:r>
           <w:rPr>
-            <w:rStyle w:val="Hipervnculo"/>
+            <w:rStyle w:val="Hyperlink"/>
             <w:noProof/>
           </w:rPr>
           <w:t>3.3.1</w:t>
@@ -3727,7 +3727,7 @@
         </w:r>
         <w:r>
           <w:rPr>
-            <w:rStyle w:val="Hipervnculo"/>
+            <w:rStyle w:val="Hyperlink"/>
             <w:noProof/>
           </w:rPr>
           <w:t>Requisitos de rendimiento</w:t>
@@ -3784,7 +3784,7 @@
     </w:p>
     <w:p>
       <w:pPr>
-        <w:pStyle w:val="TDC3"/>
+        <w:pStyle w:val="TOC3"/>
         <w:tabs>
           <w:tab w:val="left" w:pos="960"/>
           <w:tab w:val="right" w:pos="8494"/>
@@ -3798,7 +3798,7 @@
       <w:hyperlink r:id="rId43" w:history="1">
         <w:r>
           <w:rPr>
-            <w:rStyle w:val="Hipervnculo"/>
+            <w:rStyle w:val="Hyperlink"/>
             <w:noProof/>
           </w:rPr>
           <w:t>3.3.2</w:t>
@@ -3813,7 +3813,7 @@
         </w:r>
         <w:r>
           <w:rPr>
-            <w:rStyle w:val="Hipervnculo"/>
+            <w:rStyle w:val="Hyperlink"/>
             <w:noProof/>
           </w:rPr>
           <w:t>Seguridad</w:t>
@@ -3870,7 +3870,7 @@
     </w:p>
     <w:p>
       <w:pPr>
-        <w:pStyle w:val="TDC3"/>
+        <w:pStyle w:val="TOC3"/>
         <w:tabs>
           <w:tab w:val="left" w:pos="960"/>
           <w:tab w:val="right" w:pos="8494"/>
@@ -3884,7 +3884,7 @@
       <w:hyperlink r:id="rId44" w:history="1">
         <w:r>
           <w:rPr>
-            <w:rStyle w:val="Hipervnculo"/>
+            <w:rStyle w:val="Hyperlink"/>
             <w:noProof/>
           </w:rPr>
           <w:t>3.3.3</w:t>
@@ -3899,7 +3899,7 @@
         </w:r>
         <w:r>
           <w:rPr>
-            <w:rStyle w:val="Hipervnculo"/>
+            <w:rStyle w:val="Hyperlink"/>
             <w:noProof/>
           </w:rPr>
           <w:t>Fiabilidad</w:t>
@@ -3956,7 +3956,7 @@
     </w:p>
     <w:p>
       <w:pPr>
-        <w:pStyle w:val="TDC3"/>
+        <w:pStyle w:val="TOC3"/>
         <w:tabs>
           <w:tab w:val="left" w:pos="960"/>
           <w:tab w:val="right" w:pos="8494"/>
@@ -3970,7 +3970,7 @@
       <w:hyperlink r:id="rId45" w:history="1">
         <w:r>
           <w:rPr>
-            <w:rStyle w:val="Hipervnculo"/>
+            <w:rStyle w:val="Hyperlink"/>
             <w:noProof/>
           </w:rPr>
           <w:t>3.3.4</w:t>
@@ -3985,7 +3985,7 @@
         </w:r>
         <w:r>
           <w:rPr>
-            <w:rStyle w:val="Hipervnculo"/>
+            <w:rStyle w:val="Hyperlink"/>
             <w:noProof/>
           </w:rPr>
           <w:t>Disponibilidad</w:t>
@@ -4042,7 +4042,7 @@
     </w:p>
     <w:p>
       <w:pPr>
-        <w:pStyle w:val="TDC3"/>
+        <w:pStyle w:val="TOC3"/>
         <w:tabs>
           <w:tab w:val="left" w:pos="960"/>
           <w:tab w:val="right" w:pos="8494"/>
@@ -4056,7 +4056,7 @@
       <w:hyperlink r:id="rId46" w:history="1">
         <w:r>
           <w:rPr>
-            <w:rStyle w:val="Hipervnculo"/>
+            <w:rStyle w:val="Hyperlink"/>
             <w:noProof/>
           </w:rPr>
           <w:t>3.3.5</w:t>
@@ -4071,7 +4071,7 @@
         </w:r>
         <w:r>
           <w:rPr>
-            <w:rStyle w:val="Hipervnculo"/>
+            <w:rStyle w:val="Hyperlink"/>
             <w:noProof/>
           </w:rPr>
           <w:t>Mantenibilidad</w:t>
@@ -4128,7 +4128,7 @@
     </w:p>
     <w:p>
       <w:pPr>
-        <w:pStyle w:val="TDC3"/>
+        <w:pStyle w:val="TOC3"/>
         <w:tabs>
           <w:tab w:val="left" w:pos="960"/>
           <w:tab w:val="right" w:pos="8494"/>
@@ -4142,7 +4142,7 @@
       <w:hyperlink r:id="rId47" w:history="1">
         <w:r>
           <w:rPr>
-            <w:rStyle w:val="Hipervnculo"/>
+            <w:rStyle w:val="Hyperlink"/>
             <w:noProof/>
           </w:rPr>
           <w:t>3.3.6</w:t>
@@ -4157,7 +4157,7 @@
         </w:r>
         <w:r>
           <w:rPr>
-            <w:rStyle w:val="Hipervnculo"/>
+            <w:rStyle w:val="Hyperlink"/>
             <w:noProof/>
           </w:rPr>
           <w:t>Portabilidad</w:t>
@@ -4214,7 +4214,7 @@
     </w:p>
     <w:p>
       <w:pPr>
-        <w:pStyle w:val="TDC2"/>
+        <w:pStyle w:val="TOC2"/>
         <w:tabs>
           <w:tab w:val="left" w:pos="720"/>
           <w:tab w:val="right" w:pos="8494"/>
@@ -4230,7 +4230,7 @@
       <w:hyperlink r:id="rId48" w:history="1">
         <w:r>
           <w:rPr>
-            <w:rStyle w:val="Hipervnculo"/>
+            <w:rStyle w:val="Hyperlink"/>
             <w:noProof/>
           </w:rPr>
           <w:t>3.4</w:t>
@@ -4247,7 +4247,7 @@
         </w:r>
         <w:r>
           <w:rPr>
-            <w:rStyle w:val="Hipervnculo"/>
+            <w:rStyle w:val="Hyperlink"/>
             <w:noProof/>
           </w:rPr>
           <w:t>Otros requisitos</w:t>
@@ -4304,7 +4304,7 @@
     </w:p>
     <w:p>
       <w:pPr>
-        <w:pStyle w:val="TDC1"/>
+        <w:pStyle w:val="TOC1"/>
         <w:tabs>
           <w:tab w:val="left" w:pos="480"/>
           <w:tab w:val="right" w:pos="8494"/>
@@ -4322,7 +4322,7 @@
       <w:hyperlink r:id="rId49" w:history="1">
         <w:r>
           <w:rPr>
-            <w:rStyle w:val="Hipervnculo"/>
+            <w:rStyle w:val="Hyperlink"/>
             <w:noProof/>
           </w:rPr>
           <w:t>4</w:t>
@@ -4341,7 +4341,7 @@
         </w:r>
         <w:r>
           <w:rPr>
-            <w:rStyle w:val="Hipervnculo"/>
+            <w:rStyle w:val="Hyperlink"/>
             <w:noProof/>
           </w:rPr>
           <w:t>Apéndices</w:t>
@@ -4403,7 +4403,7 @@
     </w:p>
     <w:p>
       <w:pPr>
-        <w:pStyle w:val="Ttulo1"/>
+        <w:pStyle w:val="Heading1"/>
       </w:pPr>
       <w:bookmarkStart w:id="2" w:name="_Toc33238232"/>
       <w:bookmarkStart w:id="3" w:name="_Toc33411059"/>
@@ -4428,7 +4428,7 @@
     </w:p>
     <w:p>
       <w:pPr>
-        <w:pStyle w:val="Ttulo2"/>
+        <w:pStyle w:val="Heading2"/>
       </w:pPr>
       <w:bookmarkStart w:id="4" w:name="_Toc33411060"/>
       <w:r>
@@ -4462,7 +4462,7 @@
     </w:p>
     <w:p>
       <w:pPr>
-        <w:pStyle w:val="Ttulo2"/>
+        <w:pStyle w:val="Heading2"/>
       </w:pPr>
       <w:bookmarkStart w:id="5" w:name="_Toc33411061"/>
       <w:r>
@@ -4501,7 +4501,7 @@
     </w:p>
     <w:p>
       <w:pPr>
-        <w:pStyle w:val="Ttulo2"/>
+        <w:pStyle w:val="Heading2"/>
         <w:rPr>
           <w:iCs w:val="0"/>
         </w:rPr>
@@ -4818,7 +4818,7 @@
             <w:hyperlink r:id="rId50" w:history="1">
               <w:r>
                 <w:rPr>
-                  <w:rStyle w:val="Hipervnculo"/>
+                  <w:rStyle w:val="Hyperlink"/>
                 </w:rPr>
                 <w:t>Anthony_Ar2003@outlook.com</w:t>
               </w:r>
@@ -4835,7 +4835,7 @@
     </w:p>
     <w:p>
       <w:pPr>
-        <w:pStyle w:val="Ttulo2"/>
+        <w:pStyle w:val="Heading2"/>
       </w:pPr>
       <w:bookmarkStart w:id="9" w:name="_Toc33238236"/>
       <w:bookmarkStart w:id="10" w:name="_Toc33411063"/>
@@ -5166,7 +5166,7 @@
     </w:p>
     <w:p>
       <w:pPr>
-        <w:pStyle w:val="Ttulo2"/>
+        <w:pStyle w:val="Heading2"/>
       </w:pPr>
       <w:bookmarkStart w:id="11" w:name="_Toc33238237"/>
       <w:bookmarkStart w:id="12" w:name="_Toc33411064"/>
@@ -5435,7 +5435,7 @@
             <w:hyperlink r:id="rId51" w:history="1">
               <w:r>
                 <w:rPr>
-                  <w:rStyle w:val="Hipervnculo"/>
+                  <w:rStyle w:val="Hyperlink"/>
                 </w:rPr>
                 <w:t>MVC - Glosario de MDN Web Docs: Definiciones de términos relacionados con la Web | MDN (mozilla.org)</w:t>
               </w:r>
@@ -5543,7 +5543,7 @@
             <w:hyperlink r:id="rId52" w:history="1">
               <w:r>
                 <w:rPr>
-                  <w:rStyle w:val="Hipervnculo"/>
+                  <w:rStyle w:val="Hyperlink"/>
                 </w:rPr>
                 <w:t>Qué es un IDE - Concepto, características y ejemplos (platzi.com)</w:t>
               </w:r>
@@ -5660,7 +5660,7 @@
             <w:hyperlink r:id="rId53" w:history="1">
               <w:r>
                 <w:rPr>
-                  <w:rStyle w:val="Hipervnculo"/>
+                  <w:rStyle w:val="Hyperlink"/>
                   <w:lang w:val="en-US"/>
                 </w:rPr>
                 <w:t>830-1998 - IEEE Recommended Practice for Software Requirements Specifications | IEEE Standard | IEEE Xplore</w:t>
@@ -5776,7 +5776,7 @@
             <w:hyperlink r:id="rId54" w:history="1">
               <w:r>
                 <w:rPr>
-                  <w:rStyle w:val="Hipervnculo"/>
+                  <w:rStyle w:val="Hyperlink"/>
                 </w:rPr>
                 <w:t>IEEE - SWEBOK</w:t>
               </w:r>
@@ -5831,7 +5831,7 @@
     </w:p>
     <w:p>
       <w:pPr>
-        <w:pStyle w:val="Ttulo2"/>
+        <w:pStyle w:val="Heading2"/>
       </w:pPr>
       <w:bookmarkStart w:id="13" w:name="_Toc33411065"/>
       <w:r>
@@ -5892,7 +5892,7 @@
     </w:p>
     <w:p>
       <w:pPr>
-        <w:pStyle w:val="Ttulo1"/>
+        <w:pStyle w:val="Heading1"/>
       </w:pPr>
       <w:bookmarkStart w:id="14" w:name="_Toc33238239"/>
       <w:bookmarkStart w:id="15" w:name="_Toc33411066"/>
@@ -5905,7 +5905,7 @@
     </w:p>
     <w:p>
       <w:pPr>
-        <w:pStyle w:val="Ttulo2"/>
+        <w:pStyle w:val="Heading2"/>
       </w:pPr>
       <w:bookmarkStart w:id="16" w:name="_Toc33238240"/>
       <w:bookmarkStart w:id="17" w:name="_Toc33411067"/>
@@ -5929,7 +5929,7 @@
     </w:p>
     <w:p>
       <w:pPr>
-        <w:pStyle w:val="Ttulo2"/>
+        <w:pStyle w:val="Heading2"/>
       </w:pPr>
       <w:bookmarkStart w:id="18" w:name="_Toc532878319"/>
       <w:bookmarkStart w:id="19" w:name="_Toc33238241"/>
@@ -6162,7 +6162,7 @@
     </w:p>
     <w:p>
       <w:pPr>
-        <w:pStyle w:val="Ttulo2"/>
+        <w:pStyle w:val="Heading2"/>
       </w:pPr>
       <w:bookmarkStart w:id="21" w:name="_Toc532878320"/>
       <w:bookmarkStart w:id="22" w:name="_Toc33238242"/>
@@ -6430,7 +6430,7 @@
     </w:p>
     <w:p>
       <w:pPr>
-        <w:pStyle w:val="Ttulo2"/>
+        <w:pStyle w:val="Heading2"/>
       </w:pPr>
       <w:bookmarkStart w:id="24" w:name="_Toc532878321"/>
       <w:bookmarkStart w:id="25" w:name="_Toc33238243"/>
@@ -6616,7 +6616,7 @@
     </w:p>
     <w:p>
       <w:pPr>
-        <w:pStyle w:val="Ttulo2"/>
+        <w:pStyle w:val="Heading2"/>
       </w:pPr>
       <w:bookmarkStart w:id="27" w:name="_Toc532878322"/>
       <w:bookmarkStart w:id="28" w:name="_Toc33238244"/>
@@ -6694,7 +6694,7 @@
     </w:p>
     <w:p>
       <w:pPr>
-        <w:pStyle w:val="Ttulo2"/>
+        <w:pStyle w:val="Heading2"/>
       </w:pPr>
       <w:bookmarkStart w:id="30" w:name="_Toc532878323"/>
       <w:bookmarkStart w:id="31" w:name="_Toc33238245"/>
@@ -6726,7 +6726,7 @@
     </w:p>
     <w:p>
       <w:pPr>
-        <w:pStyle w:val="Ttulo1"/>
+        <w:pStyle w:val="Heading1"/>
       </w:pPr>
       <w:bookmarkStart w:id="33" w:name="_Toc532878324"/>
       <w:bookmarkStart w:id="34" w:name="_Toc33238246"/>
@@ -6740,7 +6740,7 @@
     </w:p>
     <w:p>
       <w:pPr>
-        <w:pStyle w:val="Ttulo2"/>
+        <w:pStyle w:val="Heading2"/>
       </w:pPr>
       <w:bookmarkStart w:id="36" w:name="_Toc33411074"/>
       <w:r>
@@ -6750,7 +6750,7 @@
     </w:p>
     <w:p>
       <w:pPr>
-        <w:pStyle w:val="Ttulo3"/>
+        <w:pStyle w:val="Heading3"/>
       </w:pPr>
       <w:bookmarkStart w:id="37" w:name="_Toc33238248"/>
       <w:bookmarkStart w:id="38" w:name="_Toc33411075"/>
@@ -6834,7 +6834,7 @@
     </w:p>
     <w:p>
       <w:pPr>
-        <w:pStyle w:val="Ttulo3"/>
+        <w:pStyle w:val="Heading3"/>
       </w:pPr>
       <w:bookmarkStart w:id="39" w:name="_Toc33411076"/>
       <w:r>
@@ -6852,7 +6852,7 @@
     </w:p>
     <w:p>
       <w:pPr>
-        <w:pStyle w:val="Ttulo3"/>
+        <w:pStyle w:val="Heading3"/>
         <w:rPr>
           <w:lang w:val="fr-FR"/>
         </w:rPr>
@@ -6898,7 +6898,7 @@
     </w:p>
     <w:p>
       <w:pPr>
-        <w:pStyle w:val="Ttulo3"/>
+        <w:pStyle w:val="Heading3"/>
       </w:pPr>
       <w:bookmarkStart w:id="41" w:name="_Toc33411078"/>
       <w:r>
@@ -6936,7 +6936,7 @@
     </w:p>
     <w:p>
       <w:pPr>
-        <w:pStyle w:val="Ttulo2"/>
+        <w:pStyle w:val="Heading2"/>
       </w:pPr>
       <w:bookmarkStart w:id="42" w:name="_Toc33238252"/>
       <w:bookmarkStart w:id="43" w:name="_Toc33411079"/>
@@ -11047,7 +11047,7 @@
           </w:p>
           <w:p>
             <w:pPr>
-              <w:pStyle w:val="Prrafodelista"/>
+              <w:pStyle w:val="ListParagraph"/>
               <w:numPr>
                 <w:ilvl w:val="0"/>
                 <w:numId w:val="12"/>
@@ -11069,7 +11069,7 @@
           </w:p>
           <w:p>
             <w:pPr>
-              <w:pStyle w:val="Prrafodelista"/>
+              <w:pStyle w:val="ListParagraph"/>
               <w:numPr>
                 <w:ilvl w:val="0"/>
                 <w:numId w:val="12"/>
@@ -11091,7 +11091,7 @@
           </w:p>
           <w:p>
             <w:pPr>
-              <w:pStyle w:val="Prrafodelista"/>
+              <w:pStyle w:val="ListParagraph"/>
               <w:numPr>
                 <w:ilvl w:val="0"/>
                 <w:numId w:val="12"/>
@@ -12190,7 +12190,7 @@
           </w:p>
           <w:p>
             <w:pPr>
-              <w:pStyle w:val="Prrafodelista"/>
+              <w:pStyle w:val="ListParagraph"/>
               <w:numPr>
                 <w:ilvl w:val="0"/>
                 <w:numId w:val="14"/>
@@ -12213,7 +12213,7 @@
           </w:p>
           <w:p>
             <w:pPr>
-              <w:pStyle w:val="Prrafodelista"/>
+              <w:pStyle w:val="ListParagraph"/>
               <w:numPr>
                 <w:ilvl w:val="0"/>
                 <w:numId w:val="13"/>
@@ -12236,7 +12236,7 @@
           </w:p>
           <w:p>
             <w:pPr>
-              <w:pStyle w:val="Prrafodelista"/>
+              <w:pStyle w:val="ListParagraph"/>
               <w:numPr>
                 <w:ilvl w:val="0"/>
                 <w:numId w:val="13"/>
@@ -16531,7 +16531,7 @@
           </w:p>
           <w:p>
             <w:pPr>
-              <w:pStyle w:val="Prrafodelista"/>
+              <w:pStyle w:val="ListParagraph"/>
               <w:numPr>
                 <w:ilvl w:val="0"/>
                 <w:numId w:val="15"/>
@@ -16553,7 +16553,7 @@
           </w:p>
           <w:p>
             <w:pPr>
-              <w:pStyle w:val="Prrafodelista"/>
+              <w:pStyle w:val="ListParagraph"/>
               <w:numPr>
                 <w:ilvl w:val="0"/>
                 <w:numId w:val="15"/>
@@ -19167,7 +19167,7 @@
           </w:p>
           <w:p>
             <w:pPr>
-              <w:pStyle w:val="Prrafodelista"/>
+              <w:pStyle w:val="ListParagraph"/>
               <w:numPr>
                 <w:ilvl w:val="0"/>
                 <w:numId w:val="17"/>
@@ -19190,7 +19190,7 @@
           </w:p>
           <w:p>
             <w:pPr>
-              <w:pStyle w:val="Prrafodelista"/>
+              <w:pStyle w:val="ListParagraph"/>
               <w:numPr>
                 <w:ilvl w:val="0"/>
                 <w:numId w:val="17"/>
@@ -25621,16 +25621,7 @@
                 <w:rFonts w:cs="Arial"/>
                 <w:szCs w:val="20"/>
               </w:rPr>
-              <w:t>línea de producción. Al capturar la orden el sistema deberá obtener el supervisor encargado de la</w:t>
-            </w:r>
-            <w:bookmarkStart w:id="46" w:name="_GoBack"/>
-            <w:bookmarkEnd w:id="46"/>
-            <w:r>
-              <w:rPr>
-                <w:rFonts w:cs="Arial"/>
-                <w:szCs w:val="20"/>
-              </w:rPr>
-              <w:t xml:space="preserve"> línea de producción.</w:t>
+              <w:t>línea de producción. Al capturar la orden el sistema deberá obtener el supervisor encargado de la línea de producción.</w:t>
             </w:r>
           </w:p>
         </w:tc>
@@ -25803,226 +25794,6 @@
     <w:p>
       <w:pPr>
         <w:pStyle w:val="Normalindentado2"/>
-        <w:ind w:left="0"/>
-      </w:pPr>
-    </w:p>
-    <w:p>
-      <w:pPr>
-        <w:pStyle w:val="Normalindentado2"/>
-        <w:ind w:left="0"/>
-      </w:pPr>
-    </w:p>
-    <w:p>
-      <w:pPr>
-        <w:pStyle w:val="Normalindentado2"/>
-        <w:ind w:left="0"/>
-      </w:pPr>
-    </w:p>
-    <w:p>
-      <w:pPr>
-        <w:pStyle w:val="Normalindentado2"/>
-        <w:ind w:left="0"/>
-      </w:pPr>
-    </w:p>
-    <w:p>
-      <w:pPr>
-        <w:pStyle w:val="Normalindentado2"/>
-        <w:ind w:left="0"/>
-      </w:pPr>
-    </w:p>
-    <w:p>
-      <w:pPr>
-        <w:pStyle w:val="Normalindentado2"/>
-        <w:ind w:left="0"/>
-      </w:pPr>
-    </w:p>
-    <w:p>
-      <w:pPr>
-        <w:pStyle w:val="Normalindentado2"/>
-        <w:ind w:left="0"/>
-      </w:pPr>
-    </w:p>
-    <w:p>
-      <w:pPr>
-        <w:pStyle w:val="Normalindentado2"/>
-        <w:ind w:left="0"/>
-      </w:pPr>
-    </w:p>
-    <w:p>
-      <w:pPr>
-        <w:pStyle w:val="Normalindentado2"/>
-        <w:ind w:left="0"/>
-      </w:pPr>
-    </w:p>
-    <w:p>
-      <w:pPr>
-        <w:pStyle w:val="Normalindentado2"/>
-        <w:ind w:left="0"/>
-      </w:pPr>
-    </w:p>
-    <w:p>
-      <w:pPr>
-        <w:pStyle w:val="Normalindentado2"/>
-        <w:ind w:left="0"/>
-      </w:pPr>
-    </w:p>
-    <w:p>
-      <w:pPr>
-        <w:pStyle w:val="Normalindentado2"/>
-        <w:ind w:left="0"/>
-      </w:pPr>
-    </w:p>
-    <w:p>
-      <w:pPr>
-        <w:pStyle w:val="Normalindentado2"/>
-        <w:ind w:left="0"/>
-      </w:pPr>
-    </w:p>
-    <w:p>
-      <w:pPr>
-        <w:pStyle w:val="Normalindentado2"/>
-        <w:ind w:left="0"/>
-      </w:pPr>
-    </w:p>
-    <w:p>
-      <w:pPr>
-        <w:pStyle w:val="Normalindentado2"/>
-        <w:ind w:left="0"/>
-      </w:pPr>
-    </w:p>
-    <w:p>
-      <w:pPr>
-        <w:pStyle w:val="Normalindentado2"/>
-        <w:ind w:left="0"/>
-      </w:pPr>
-    </w:p>
-    <w:p>
-      <w:pPr>
-        <w:pStyle w:val="Normalindentado2"/>
-        <w:ind w:left="0"/>
-      </w:pPr>
-    </w:p>
-    <w:p>
-      <w:pPr>
-        <w:pStyle w:val="Normalindentado2"/>
-        <w:ind w:left="0"/>
-      </w:pPr>
-    </w:p>
-    <w:p>
-      <w:pPr>
-        <w:pStyle w:val="Normalindentado2"/>
-        <w:ind w:left="0"/>
-      </w:pPr>
-    </w:p>
-    <w:p>
-      <w:pPr>
-        <w:pStyle w:val="Normalindentado2"/>
-        <w:ind w:left="0"/>
-      </w:pPr>
-    </w:p>
-    <w:p>
-      <w:pPr>
-        <w:pStyle w:val="Normalindentado2"/>
-        <w:ind w:left="0"/>
-      </w:pPr>
-    </w:p>
-    <w:p>
-      <w:pPr>
-        <w:pStyle w:val="Normalindentado2"/>
-        <w:ind w:left="0"/>
-      </w:pPr>
-    </w:p>
-    <w:p>
-      <w:pPr>
-        <w:pStyle w:val="Normalindentado2"/>
-        <w:ind w:left="0"/>
-      </w:pPr>
-    </w:p>
-    <w:p>
-      <w:pPr>
-        <w:pStyle w:val="Normalindentado2"/>
-        <w:ind w:left="0"/>
-      </w:pPr>
-    </w:p>
-    <w:p>
-      <w:pPr>
-        <w:pStyle w:val="Normalindentado2"/>
-        <w:ind w:left="0"/>
-      </w:pPr>
-    </w:p>
-    <w:p>
-      <w:pPr>
-        <w:pStyle w:val="Normalindentado2"/>
-        <w:ind w:left="0"/>
-      </w:pPr>
-    </w:p>
-    <w:p>
-      <w:pPr>
-        <w:pStyle w:val="Normalindentado2"/>
-        <w:ind w:left="0"/>
-      </w:pPr>
-    </w:p>
-    <w:p>
-      <w:pPr>
-        <w:pStyle w:val="Normalindentado2"/>
-        <w:ind w:left="0"/>
-      </w:pPr>
-    </w:p>
-    <w:p>
-      <w:pPr>
-        <w:pStyle w:val="Normalindentado2"/>
-        <w:ind w:left="0"/>
-      </w:pPr>
-    </w:p>
-    <w:p>
-      <w:pPr>
-        <w:pStyle w:val="Normalindentado2"/>
-        <w:ind w:left="0"/>
-      </w:pPr>
-    </w:p>
-    <w:p>
-      <w:pPr>
-        <w:pStyle w:val="Normalindentado2"/>
-        <w:ind w:left="0"/>
-      </w:pPr>
-    </w:p>
-    <w:p>
-      <w:pPr>
-        <w:pStyle w:val="Normalindentado2"/>
-        <w:ind w:left="0"/>
-      </w:pPr>
-    </w:p>
-    <w:p>
-      <w:pPr>
-        <w:pStyle w:val="Normalindentado2"/>
-        <w:ind w:left="0"/>
-      </w:pPr>
-    </w:p>
-    <w:p>
-      <w:pPr>
-        <w:pStyle w:val="Ttulo2"/>
-      </w:pPr>
-      <w:r>
-        <w:t>Requisitos no funcionales</w:t>
-      </w:r>
-      <w:bookmarkEnd w:id="44"/>
-      <w:bookmarkEnd w:id="45"/>
-    </w:p>
-    <w:p>
-      <w:pPr>
-        <w:pStyle w:val="Ttulo3"/>
-      </w:pPr>
-      <w:bookmarkStart w:id="47" w:name="_Toc33238258"/>
-      <w:bookmarkStart w:id="48" w:name="_Toc33411085"/>
-      <w:r>
-        <w:t>Requisitos de rendimiento</w:t>
-      </w:r>
-      <w:bookmarkEnd w:id="47"/>
-      <w:bookmarkEnd w:id="48"/>
-    </w:p>
-    <w:p>
-      <w:pPr>
-        <w:pStyle w:val="Normalindentado3"/>
       </w:pPr>
     </w:p>
     <w:tbl>
@@ -26109,10 +25880,13 @@
               <w:fldChar w:fldCharType="end"/>
             </w:r>
             <w:r>
-              <w:t>R</w:t>
-            </w:r>
-            <w:r>
-              <w:t>NF-R01</w:t>
+              <w:t>RF</w:t>
+            </w:r>
+            <w:r>
+              <w:t>-3</w:t>
+            </w:r>
+            <w:r>
+              <w:t>1</w:t>
             </w:r>
           </w:p>
         </w:tc>
@@ -26170,11 +25944,13 @@
               <w:ind w:left="0"/>
             </w:pPr>
             <w:r>
-              <w:rPr>
-                <w:rFonts w:cs="Arial"/>
-                <w:szCs w:val="20"/>
-              </w:rPr>
-              <w:t>Eficiencia en el procesamiento de datos</w:t>
+              <w:t xml:space="preserve">Validación de </w:t>
+            </w:r>
+            <w:r>
+              <w:t xml:space="preserve">datos en </w:t>
+            </w:r>
+            <w:r>
+              <w:t>formato RBP</w:t>
             </w:r>
           </w:p>
         </w:tc>
@@ -26347,6 +26123,8 @@
           </w:tcPr>
           <w:p>
             <w:pPr>
+              <w:pStyle w:val="Normalindentado1"/>
+              <w:ind w:left="0"/>
               <w:jc w:val="both"/>
               <w:rPr>
                 <w:rFonts w:cs="Arial"/>
@@ -26358,7 +26136,7 @@
                 <w:rFonts w:cs="Arial"/>
                 <w:szCs w:val="20"/>
               </w:rPr>
-              <w:t>El sistema deberá ser capaz de procesar y registrar los datos de cada operación, garantizando una respuesta rápida tanto en la entrada como en la consulta de información.</w:t>
+              <w:t>El sistema permitirá al operador la visualización de manera preliminar de todos los datos que capturó durante su turno en el formato RBP.</w:t>
             </w:r>
           </w:p>
         </w:tc>
@@ -26525,24 +26303,12 @@
     </w:tbl>
     <w:p>
       <w:pPr>
-        <w:pStyle w:val="Normalindentado3"/>
+        <w:pStyle w:val="Normalindentado2"/>
       </w:pPr>
     </w:p>
     <w:p>
       <w:pPr>
-        <w:pStyle w:val="Ttulo3"/>
-      </w:pPr>
-      <w:bookmarkStart w:id="49" w:name="_Toc33238259"/>
-      <w:bookmarkStart w:id="50" w:name="_Toc33411086"/>
-      <w:r>
-        <w:t>Seguridad</w:t>
-      </w:r>
-      <w:bookmarkEnd w:id="49"/>
-      <w:bookmarkEnd w:id="50"/>
-    </w:p>
-    <w:p>
-      <w:pPr>
-        <w:pStyle w:val="Normalindentado3"/>
+        <w:pStyle w:val="Normalindentado2"/>
       </w:pPr>
     </w:p>
     <w:tbl>
@@ -26629,10 +26395,13 @@
               <w:fldChar w:fldCharType="end"/>
             </w:r>
             <w:r>
-              <w:t>R</w:t>
-            </w:r>
-            <w:r>
-              <w:t>NF-S01</w:t>
+              <w:t>RF</w:t>
+            </w:r>
+            <w:r>
+              <w:t>-3</w:t>
+            </w:r>
+            <w:r>
+              <w:t>2</w:t>
             </w:r>
           </w:p>
         </w:tc>
@@ -26690,11 +26459,16 @@
               <w:ind w:left="0"/>
             </w:pPr>
             <w:r>
-              <w:rPr>
-                <w:rFonts w:cs="Arial"/>
-                <w:szCs w:val="20"/>
-              </w:rPr>
-              <w:t>Control de acceso mediante usuarios permitidos</w:t>
+              <w:t xml:space="preserve">Validación de </w:t>
+            </w:r>
+            <w:r>
+              <w:t xml:space="preserve">datos en </w:t>
+            </w:r>
+            <w:r>
+              <w:t xml:space="preserve">formato </w:t>
+            </w:r>
+            <w:r>
+              <w:t>DAS</w:t>
             </w:r>
           </w:p>
         </w:tc>
@@ -26867,6 +26641,8 @@
           </w:tcPr>
           <w:p>
             <w:pPr>
+              <w:pStyle w:val="Normalindentado1"/>
+              <w:ind w:left="0"/>
               <w:jc w:val="both"/>
               <w:rPr>
                 <w:rFonts w:cs="Arial"/>
@@ -26878,7 +26654,21 @@
                 <w:rFonts w:cs="Arial"/>
                 <w:szCs w:val="20"/>
               </w:rPr>
-              <w:t>El sistema deberá restringir el acceso únicamente a usuarios autorizados, asegurando que cada usuario tenga los permisos adecuados según su rol dentro del sistema.</w:t>
+              <w:t xml:space="preserve">El sistema permitirá al operador la visualización de manera preliminar de todos los datos que capturó durante su turno en el formato </w:t>
+            </w:r>
+            <w:r>
+              <w:rPr>
+                <w:rFonts w:cs="Arial"/>
+                <w:szCs w:val="20"/>
+              </w:rPr>
+              <w:t>DAS</w:t>
+            </w:r>
+            <w:r>
+              <w:rPr>
+                <w:rFonts w:cs="Arial"/>
+                <w:szCs w:val="20"/>
+              </w:rPr>
+              <w:t>.</w:t>
             </w:r>
           </w:p>
         </w:tc>
@@ -27045,8 +26835,55 @@
     </w:tbl>
     <w:p>
       <w:pPr>
-        <w:pStyle w:val="Normalindentado3"/>
-      </w:pPr>
+        <w:pStyle w:val="Normalindentado2"/>
+      </w:pPr>
+    </w:p>
+    <w:p>
+      <w:pPr>
+        <w:pStyle w:val="Normalindentado2"/>
+        <w:ind w:left="0"/>
+      </w:pPr>
+    </w:p>
+    <w:p>
+      <w:pPr>
+        <w:pStyle w:val="Normalindentado2"/>
+        <w:ind w:left="0"/>
+      </w:pPr>
+    </w:p>
+    <w:p>
+      <w:pPr>
+        <w:pStyle w:val="Normalindentado2"/>
+        <w:ind w:left="0"/>
+      </w:pPr>
+    </w:p>
+    <w:p>
+      <w:pPr>
+        <w:pStyle w:val="Normalindentado2"/>
+        <w:ind w:left="0"/>
+      </w:pPr>
+    </w:p>
+    <w:p>
+      <w:pPr>
+        <w:pStyle w:val="Heading2"/>
+      </w:pPr>
+      <w:r>
+        <w:lastRenderedPageBreak/>
+        <w:t>Requisitos no funcionales</w:t>
+      </w:r>
+      <w:bookmarkEnd w:id="44"/>
+      <w:bookmarkEnd w:id="45"/>
+    </w:p>
+    <w:p>
+      <w:pPr>
+        <w:pStyle w:val="Heading3"/>
+      </w:pPr>
+      <w:bookmarkStart w:id="46" w:name="_Toc33238258"/>
+      <w:bookmarkStart w:id="47" w:name="_Toc33411085"/>
+      <w:r>
+        <w:t>Requisitos de rendimiento</w:t>
+      </w:r>
+      <w:bookmarkEnd w:id="46"/>
+      <w:bookmarkEnd w:id="47"/>
     </w:p>
     <w:p>
       <w:pPr>
@@ -27140,7 +26977,7 @@
               <w:t>R</w:t>
             </w:r>
             <w:r>
-              <w:t>NF-S02</w:t>
+              <w:t>NF-R01</w:t>
             </w:r>
           </w:p>
         </w:tc>
@@ -27202,7 +27039,7 @@
                 <w:rFonts w:cs="Arial"/>
                 <w:szCs w:val="20"/>
               </w:rPr>
-              <w:t>Autenticación del supervisor</w:t>
+              <w:t>Eficiencia en el procesamiento de datos</w:t>
             </w:r>
           </w:p>
         </w:tc>
@@ -27386,7 +27223,7 @@
                 <w:rFonts w:cs="Arial"/>
                 <w:szCs w:val="20"/>
               </w:rPr>
-              <w:t>Para realizar ciertas acciones dentro del sistema, se requerirá la autenticación de un supervisor del área correspondiente.</w:t>
+              <w:t>El sistema deberá ser capaz de procesar y registrar los datos de cada operación, garantizando una respuesta rápida tanto en la entrada como en la consulta de información.</w:t>
             </w:r>
           </w:p>
         </w:tc>
@@ -27555,6 +27392,18 @@
       <w:pPr>
         <w:pStyle w:val="Normalindentado3"/>
       </w:pPr>
+    </w:p>
+    <w:p>
+      <w:pPr>
+        <w:pStyle w:val="Heading3"/>
+      </w:pPr>
+      <w:bookmarkStart w:id="48" w:name="_Toc33238259"/>
+      <w:bookmarkStart w:id="49" w:name="_Toc33411086"/>
+      <w:r>
+        <w:t>Seguridad</w:t>
+      </w:r>
+      <w:bookmarkEnd w:id="48"/>
+      <w:bookmarkEnd w:id="49"/>
     </w:p>
     <w:p>
       <w:pPr>
@@ -27648,7 +27497,7 @@
               <w:t>R</w:t>
             </w:r>
             <w:r>
-              <w:t>NF-S03</w:t>
+              <w:t>NF-S01</w:t>
             </w:r>
           </w:p>
         </w:tc>
@@ -27708,8 +27557,9 @@
             <w:r>
               <w:rPr>
                 <w:rFonts w:cs="Arial"/>
-              </w:rPr>
-              <w:t>Uso de procedimientos almacenados para la base de datos</w:t>
+                <w:szCs w:val="20"/>
+              </w:rPr>
+              <w:t>Control de acceso mediante usuarios permitidos</w:t>
             </w:r>
           </w:p>
         </w:tc>
@@ -27893,7 +27743,7 @@
                 <w:rFonts w:cs="Arial"/>
                 <w:szCs w:val="20"/>
               </w:rPr>
-              <w:t>Toda interacción con la base de datos deberá realizarse mediante procedimientos almacenados para garantizar seguridad, consistencia en las consultas y mejorar el rendimiento.</w:t>
+              <w:t>El sistema deberá restringir el acceso únicamente a usuarios autorizados, asegurando que cada usuario tenga los permisos adecuados según su rol dentro del sistema.</w:t>
             </w:r>
           </w:p>
         </w:tc>
@@ -28062,19 +27912,6 @@
       <w:pPr>
         <w:pStyle w:val="Normalindentado3"/>
       </w:pPr>
-    </w:p>
-    <w:p>
-      <w:pPr>
-        <w:pStyle w:val="Ttulo3"/>
-      </w:pPr>
-      <w:bookmarkStart w:id="51" w:name="_Toc33238260"/>
-      <w:bookmarkStart w:id="52" w:name="_Toc33411087"/>
-      <w:r>
-        <w:lastRenderedPageBreak/>
-        <w:t>Fiabilidad</w:t>
-      </w:r>
-      <w:bookmarkEnd w:id="51"/>
-      <w:bookmarkEnd w:id="52"/>
     </w:p>
     <w:p>
       <w:pPr>
@@ -28168,7 +28005,7 @@
               <w:t>R</w:t>
             </w:r>
             <w:r>
-              <w:t>NF-F01</w:t>
+              <w:t>NF-S02</w:t>
             </w:r>
           </w:p>
         </w:tc>
@@ -28228,8 +28065,9 @@
             <w:r>
               <w:rPr>
                 <w:rFonts w:cs="Arial"/>
-              </w:rPr>
-              <w:t>Interfaz de usuario</w:t>
+                <w:szCs w:val="20"/>
+              </w:rPr>
+              <w:t>Autenticación del supervisor</w:t>
             </w:r>
           </w:p>
         </w:tc>
@@ -28413,14 +28251,7 @@
                 <w:rFonts w:cs="Arial"/>
                 <w:szCs w:val="20"/>
               </w:rPr>
-              <w:t>La interfaz del sistema deberá seguir principios de usabilidad, con una navegación clara y controles accesibles</w:t>
-            </w:r>
-            <w:r>
-              <w:rPr>
-                <w:rFonts w:cs="Arial"/>
-                <w:szCs w:val="20"/>
-              </w:rPr>
-              <w:t>.</w:t>
+              <w:t>Para realizar ciertas acciones dentro del sistema, se requerirá la autenticación de un supervisor del área correspondiente.</w:t>
             </w:r>
           </w:p>
         </w:tc>
@@ -28585,11 +28416,6 @@
         </w:tc>
       </w:tr>
     </w:tbl>
-    <w:p>
-      <w:pPr>
-        <w:pStyle w:val="Normalindentado3"/>
-      </w:pPr>
-    </w:p>
     <w:p>
       <w:pPr>
         <w:pStyle w:val="Normalindentado3"/>
@@ -28687,7 +28513,7 @@
               <w:t>R</w:t>
             </w:r>
             <w:r>
-              <w:t>NF-F02</w:t>
+              <w:t>NF-S03</w:t>
             </w:r>
           </w:p>
         </w:tc>
@@ -28748,7 +28574,7 @@
               <w:rPr>
                 <w:rFonts w:cs="Arial"/>
               </w:rPr>
-              <w:t>Consistencia de la interfaz de usuario con sistemas hermanos</w:t>
+              <w:t>Uso de procedimientos almacenados para la base de datos</w:t>
             </w:r>
           </w:p>
         </w:tc>
@@ -28932,14 +28758,7 @@
                 <w:rFonts w:cs="Arial"/>
                 <w:szCs w:val="20"/>
               </w:rPr>
-              <w:t>La interfaz de usuario del sistema debe seguir las mismas características de diseño que los sistemas hermanos, garantizando consistencia visual y operativa</w:t>
-            </w:r>
-            <w:r>
-              <w:rPr>
-                <w:rFonts w:cs="Arial"/>
-                <w:szCs w:val="20"/>
-              </w:rPr>
-              <w:t>.</w:t>
+              <w:t>Toda interacción con la base de datos deberá realizarse mediante procedimientos almacenados para garantizar seguridad, consistencia en las consultas y mejorar el rendimiento.</w:t>
             </w:r>
           </w:p>
         </w:tc>
@@ -29107,20 +28926,19 @@
     <w:p>
       <w:pPr>
         <w:pStyle w:val="Normalindentado3"/>
-        <w:ind w:left="0"/>
       </w:pPr>
     </w:p>
     <w:p>
       <w:pPr>
-        <w:pStyle w:val="Ttulo3"/>
-      </w:pPr>
-      <w:bookmarkStart w:id="53" w:name="_Toc33238261"/>
-      <w:bookmarkStart w:id="54" w:name="_Toc33411088"/>
+        <w:pStyle w:val="Heading3"/>
+      </w:pPr>
+      <w:bookmarkStart w:id="50" w:name="_Toc33238260"/>
+      <w:bookmarkStart w:id="51" w:name="_Toc33411087"/>
       <w:r>
-        <w:t>Disponibilidad</w:t>
+        <w:t>Fiabilidad</w:t>
       </w:r>
-      <w:bookmarkEnd w:id="53"/>
-      <w:bookmarkEnd w:id="54"/>
+      <w:bookmarkEnd w:id="50"/>
+      <w:bookmarkEnd w:id="51"/>
     </w:p>
     <w:p>
       <w:pPr>
@@ -29214,7 +29032,7 @@
               <w:t>R</w:t>
             </w:r>
             <w:r>
-              <w:t>NF-D01</w:t>
+              <w:t>NF-F01</w:t>
             </w:r>
           </w:p>
         </w:tc>
@@ -29274,9 +29092,8 @@
             <w:r>
               <w:rPr>
                 <w:rFonts w:cs="Arial"/>
-                <w:szCs w:val="20"/>
-              </w:rPr>
-              <w:t>Disponibilidad del sistema</w:t>
+              </w:rPr>
+              <w:t>Interfaz de usuario</w:t>
             </w:r>
           </w:p>
         </w:tc>
@@ -29460,7 +29277,14 @@
                 <w:rFonts w:cs="Arial"/>
                 <w:szCs w:val="20"/>
               </w:rPr>
-              <w:t>El sistema debe estar disponible durante todo el horario de producción, incluyendo lunes a sábado, y domingos en caso de ser necesario.</w:t>
+              <w:t>La interfaz del sistema deberá seguir principios de usabilidad, con una navegación clara y controles accesibles</w:t>
+            </w:r>
+            <w:r>
+              <w:rPr>
+                <w:rFonts w:cs="Arial"/>
+                <w:szCs w:val="20"/>
+              </w:rPr>
+              <w:t>.</w:t>
             </w:r>
           </w:p>
         </w:tc>
@@ -29632,15 +29456,8 @@
     </w:p>
     <w:p>
       <w:pPr>
-        <w:pStyle w:val="Ttulo3"/>
-      </w:pPr>
-      <w:bookmarkStart w:id="55" w:name="_Toc33238262"/>
-      <w:bookmarkStart w:id="56" w:name="_Toc33411089"/>
-      <w:r>
-        <w:t>Mantenibilidad</w:t>
-      </w:r>
-      <w:bookmarkEnd w:id="55"/>
-      <w:bookmarkEnd w:id="56"/>
+        <w:pStyle w:val="Normalindentado3"/>
+      </w:pPr>
     </w:p>
     <w:p>
       <w:pPr>
@@ -29698,6 +29515,7 @@
                 <w:iCs/>
                 <w:color w:val="auto"/>
               </w:rPr>
+              <w:lastRenderedPageBreak/>
               <w:t>Número de requisito</w:t>
             </w:r>
           </w:p>
@@ -29734,7 +29552,7 @@
               <w:t>R</w:t>
             </w:r>
             <w:r>
-              <w:t>NF-M01</w:t>
+              <w:t>NF-F02</w:t>
             </w:r>
           </w:p>
         </w:tc>
@@ -29794,9 +29612,8 @@
             <w:r>
               <w:rPr>
                 <w:rFonts w:cs="Arial"/>
-                <w:szCs w:val="20"/>
-              </w:rPr>
-              <w:t>Arquitectura basada en MVC</w:t>
+              </w:rPr>
+              <w:t>Consistencia de la interfaz de usuario con sistemas hermanos</w:t>
             </w:r>
           </w:p>
         </w:tc>
@@ -29980,7 +29797,14 @@
                 <w:rFonts w:cs="Arial"/>
                 <w:szCs w:val="20"/>
               </w:rPr>
-              <w:t>El sistema deberá estar desarrollado bajo el modelo de arquitectura MVC para garantizar la separación de responsabilidades, facilitando el mantenimiento y escalabilidad del proyecto.</w:t>
+              <w:t>La interfaz de usuario del sistema debe seguir las mismas características de diseño que los sistemas hermanos, garantizando consistencia visual y operativa</w:t>
+            </w:r>
+            <w:r>
+              <w:rPr>
+                <w:rFonts w:cs="Arial"/>
+                <w:szCs w:val="20"/>
+              </w:rPr>
+              <w:t>.</w:t>
             </w:r>
           </w:p>
         </w:tc>
@@ -30148,7 +29972,20 @@
     <w:p>
       <w:pPr>
         <w:pStyle w:val="Normalindentado3"/>
-      </w:pPr>
+        <w:ind w:left="0"/>
+      </w:pPr>
+    </w:p>
+    <w:p>
+      <w:pPr>
+        <w:pStyle w:val="Heading3"/>
+      </w:pPr>
+      <w:bookmarkStart w:id="52" w:name="_Toc33238261"/>
+      <w:bookmarkStart w:id="53" w:name="_Toc33411088"/>
+      <w:r>
+        <w:t>Disponibilidad</w:t>
+      </w:r>
+      <w:bookmarkEnd w:id="52"/>
+      <w:bookmarkEnd w:id="53"/>
     </w:p>
     <w:p>
       <w:pPr>
@@ -30242,7 +30079,7 @@
               <w:t>R</w:t>
             </w:r>
             <w:r>
-              <w:t>NF-M02</w:t>
+              <w:t>NF-D01</w:t>
             </w:r>
           </w:p>
         </w:tc>
@@ -30304,7 +30141,7 @@
                 <w:rFonts w:cs="Arial"/>
                 <w:szCs w:val="20"/>
               </w:rPr>
-              <w:t>Responsables de mantenimiento</w:t>
+              <w:t>Disponibilidad del sistema</w:t>
             </w:r>
           </w:p>
         </w:tc>
@@ -30488,21 +30325,7 @@
                 <w:rFonts w:cs="Arial"/>
                 <w:szCs w:val="20"/>
               </w:rPr>
-              <w:t>El mantenimiento del sistema será responsabilidad del equipo de</w:t>
-            </w:r>
-            <w:r>
-              <w:rPr>
-                <w:rFonts w:cs="Arial"/>
-                <w:szCs w:val="20"/>
-              </w:rPr>
-              <w:t>l área de TI de Daido Metal México</w:t>
-            </w:r>
-            <w:r>
-              <w:rPr>
-                <w:rFonts w:cs="Arial"/>
-                <w:szCs w:val="20"/>
-              </w:rPr>
-              <w:t>.</w:t>
+              <w:t>El sistema debe estar disponible durante todo el horario de producción, incluyendo lunes a sábado, y domingos en caso de ser necesario.</w:t>
             </w:r>
           </w:p>
         </w:tc>
@@ -30670,20 +30493,19 @@
     <w:p>
       <w:pPr>
         <w:pStyle w:val="Normalindentado3"/>
-        <w:ind w:left="0"/>
       </w:pPr>
     </w:p>
     <w:p>
       <w:pPr>
-        <w:pStyle w:val="Ttulo3"/>
-      </w:pPr>
-      <w:bookmarkStart w:id="57" w:name="_Toc33238263"/>
-      <w:bookmarkStart w:id="58" w:name="_Toc33411090"/>
+        <w:pStyle w:val="Heading3"/>
+      </w:pPr>
+      <w:bookmarkStart w:id="54" w:name="_Toc33238262"/>
+      <w:bookmarkStart w:id="55" w:name="_Toc33411089"/>
       <w:r>
-        <w:t>Portabilidad</w:t>
+        <w:t>Mantenibilidad</w:t>
       </w:r>
-      <w:bookmarkEnd w:id="57"/>
-      <w:bookmarkEnd w:id="58"/>
+      <w:bookmarkEnd w:id="54"/>
+      <w:bookmarkEnd w:id="55"/>
     </w:p>
     <w:p>
       <w:pPr>
@@ -30741,7 +30563,6 @@
                 <w:iCs/>
                 <w:color w:val="auto"/>
               </w:rPr>
-              <w:lastRenderedPageBreak/>
               <w:t>Número de requisito</w:t>
             </w:r>
           </w:p>
@@ -30778,7 +30599,7 @@
               <w:t>R</w:t>
             </w:r>
             <w:r>
-              <w:t>NF-P01</w:t>
+              <w:t>NF-M01</w:t>
             </w:r>
           </w:p>
         </w:tc>
@@ -30840,7 +30661,7 @@
                 <w:rFonts w:cs="Arial"/>
                 <w:szCs w:val="20"/>
               </w:rPr>
-              <w:t>Compatibilidad con Windows 10 y 11</w:t>
+              <w:t>Arquitectura basada en MVC</w:t>
             </w:r>
           </w:p>
         </w:tc>
@@ -31024,7 +30845,7 @@
                 <w:rFonts w:cs="Arial"/>
                 <w:szCs w:val="20"/>
               </w:rPr>
-              <w:t>El sistema deberá ser completamente funcional en entornos Windows 10 y Windows 11, asegurando compatibilidad con sus versiones y actualizaciones de seguridad.</w:t>
+              <w:t>El sistema deberá estar desarrollado bajo el modelo de arquitectura MVC para garantizar la separación de responsabilidades, facilitando el mantenimiento y escalabilidad del proyecto.</w:t>
             </w:r>
           </w:p>
         </w:tc>
@@ -31189,21 +31010,6 @@
         </w:tc>
       </w:tr>
     </w:tbl>
-    <w:p>
-      <w:pPr>
-        <w:pStyle w:val="Normalindentado3"/>
-      </w:pPr>
-    </w:p>
-    <w:p>
-      <w:pPr>
-        <w:pStyle w:val="Normalindentado3"/>
-      </w:pPr>
-    </w:p>
-    <w:p>
-      <w:pPr>
-        <w:pStyle w:val="Normalindentado3"/>
-      </w:pPr>
-    </w:p>
     <w:p>
       <w:pPr>
         <w:pStyle w:val="Normalindentado3"/>
@@ -31301,7 +31107,7 @@
               <w:t>R</w:t>
             </w:r>
             <w:r>
-              <w:t>NF-P02</w:t>
+              <w:t>NF-M02</w:t>
             </w:r>
           </w:p>
         </w:tc>
@@ -31363,7 +31169,7 @@
                 <w:rFonts w:cs="Arial"/>
                 <w:szCs w:val="20"/>
               </w:rPr>
-              <w:t>Uso de Java como lenguaje de programación</w:t>
+              <w:t>Responsables de mantenimiento</w:t>
             </w:r>
           </w:p>
         </w:tc>
@@ -31547,7 +31353,21 @@
                 <w:rFonts w:cs="Arial"/>
                 <w:szCs w:val="20"/>
               </w:rPr>
-              <w:t>El sistema será desarrollado en el lenguaje de programación Java para garantizar su portabilidad y capacidad de ejecución.</w:t>
+              <w:t>El mantenimiento del sistema será responsabilidad del equipo de</w:t>
+            </w:r>
+            <w:r>
+              <w:rPr>
+                <w:rFonts w:cs="Arial"/>
+                <w:szCs w:val="20"/>
+              </w:rPr>
+              <w:t>l área de TI de Daido Metal México</w:t>
+            </w:r>
+            <w:r>
+              <w:rPr>
+                <w:rFonts w:cs="Arial"/>
+                <w:szCs w:val="20"/>
+              </w:rPr>
+              <w:t>.</w:t>
             </w:r>
           </w:p>
         </w:tc>
@@ -31715,7 +31535,20 @@
     <w:p>
       <w:pPr>
         <w:pStyle w:val="Normalindentado3"/>
-      </w:pPr>
+        <w:ind w:left="0"/>
+      </w:pPr>
+    </w:p>
+    <w:p>
+      <w:pPr>
+        <w:pStyle w:val="Heading3"/>
+      </w:pPr>
+      <w:bookmarkStart w:id="56" w:name="_Toc33238263"/>
+      <w:bookmarkStart w:id="57" w:name="_Toc33411090"/>
+      <w:r>
+        <w:t>Portabilidad</w:t>
+      </w:r>
+      <w:bookmarkEnd w:id="56"/>
+      <w:bookmarkEnd w:id="57"/>
     </w:p>
     <w:p>
       <w:pPr>
@@ -31809,7 +31642,7 @@
               <w:t>R</w:t>
             </w:r>
             <w:r>
-              <w:t>NF-P03</w:t>
+              <w:t>NF-P01</w:t>
             </w:r>
           </w:p>
         </w:tc>
@@ -31871,7 +31704,7 @@
                 <w:rFonts w:cs="Arial"/>
                 <w:szCs w:val="20"/>
               </w:rPr>
-              <w:t>Uso de NetBeans como IDE principal de desarrollo</w:t>
+              <w:t>Compatibilidad con Windows 10 y 11</w:t>
             </w:r>
           </w:p>
         </w:tc>
@@ -32055,35 +31888,7 @@
                 <w:rFonts w:cs="Arial"/>
                 <w:szCs w:val="20"/>
               </w:rPr>
-              <w:t>El sistema deberá ser desarrollado utilizando NetBeans c</w:t>
-            </w:r>
-            <w:r>
-              <w:rPr>
-                <w:rFonts w:cs="Arial"/>
-                <w:szCs w:val="20"/>
-              </w:rPr>
-              <w:t xml:space="preserve">omo </w:t>
-            </w:r>
-            <w:r>
-              <w:rPr>
-                <w:rFonts w:cs="Arial"/>
-                <w:szCs w:val="20"/>
-              </w:rPr>
-              <w:t>IDE, garantizando compatibilidad con las herramientas seleccionadas para el proyecto.</w:t>
-            </w:r>
-            <w:r>
-              <w:rPr>
-                <w:rFonts w:cs="Arial"/>
-                <w:szCs w:val="20"/>
-              </w:rPr>
-              <w:t xml:space="preserve"> </w:t>
-            </w:r>
-            <w:r>
-              <w:rPr>
-                <w:rFonts w:cs="Arial"/>
-                <w:szCs w:val="20"/>
-              </w:rPr>
-              <w:t>En caso de requerirse, podrá emplearse otro IDE compatible con Java, siempre que no afecte la integración ni el mantenimiento del sistema.</w:t>
+              <w:t>El sistema deberá ser completamente funcional en entornos Windows 10 y Windows 11, asegurando compatibilidad con sus versiones y actualizaciones de seguridad.</w:t>
             </w:r>
           </w:p>
         </w:tc>
@@ -32133,6 +31938,46 @@
               <w:bottom w:w="17" w:type="dxa"/>
               <w:right w:w="40" w:type="dxa"/>
             </w:tcMar>
+          </w:tcPr>
+          <w:p>
+            <w:pPr>
+              <w:pStyle w:val="Normalindentado1"/>
+              <w:ind w:left="0"/>
+            </w:pPr>
+            <w:r>
+              <w:fldChar w:fldCharType="begin">
+                <w:ffData>
+                  <w:name w:val=""/>
+                  <w:enabled/>
+                  <w:calcOnExit w:val="0"/>
+                  <w:checkBox>
+                    <w:sizeAuto/>
+                    <w:default w:val="1"/>
+                  </w:checkBox>
+                </w:ffData>
+              </w:fldChar>
+            </w:r>
+            <w:r>
+              <w:instrText xml:space="preserve"> FORMCHECKBOX </w:instrText>
+            </w:r>
+            <w:r>
+              <w:fldChar w:fldCharType="separate"/>
+            </w:r>
+            <w:r>
+              <w:fldChar w:fldCharType="end"/>
+            </w:r>
+            <w:r>
+              <w:t xml:space="preserve"> Alta/Esencial</w:t>
+            </w:r>
+          </w:p>
+        </w:tc>
+        <w:tc>
+          <w:tcPr>
+            <w:tcW w:w="1968" w:type="dxa"/>
+            <w:tcBorders>
+              <w:left w:val="nil"/>
+              <w:right w:val="nil"/>
+            </w:tcBorders>
           </w:tcPr>
           <w:p>
             <w:pPr>
@@ -32162,46 +32007,6 @@
               <w:fldChar w:fldCharType="end"/>
             </w:r>
             <w:r>
-              <w:t xml:space="preserve"> Alta/Esencial</w:t>
-            </w:r>
-          </w:p>
-        </w:tc>
-        <w:tc>
-          <w:tcPr>
-            <w:tcW w:w="1968" w:type="dxa"/>
-            <w:tcBorders>
-              <w:left w:val="nil"/>
-              <w:right w:val="nil"/>
-            </w:tcBorders>
-          </w:tcPr>
-          <w:p>
-            <w:pPr>
-              <w:pStyle w:val="Normalindentado1"/>
-              <w:ind w:left="0"/>
-            </w:pPr>
-            <w:r>
-              <w:fldChar w:fldCharType="begin">
-                <w:ffData>
-                  <w:name w:val=""/>
-                  <w:enabled/>
-                  <w:calcOnExit w:val="0"/>
-                  <w:checkBox>
-                    <w:sizeAuto/>
-                    <w:default w:val="1"/>
-                  </w:checkBox>
-                </w:ffData>
-              </w:fldChar>
-            </w:r>
-            <w:r>
-              <w:instrText xml:space="preserve"> FORMCHECKBOX </w:instrText>
-            </w:r>
-            <w:r>
-              <w:fldChar w:fldCharType="separate"/>
-            </w:r>
-            <w:r>
-              <w:fldChar w:fldCharType="end"/>
-            </w:r>
-            <w:r>
               <w:t xml:space="preserve"> Media/Deseado</w:t>
             </w:r>
           </w:p>
@@ -32255,17 +32060,22 @@
     </w:p>
     <w:p>
       <w:pPr>
-        <w:pStyle w:val="Ttulo2"/>
-      </w:pPr>
-      <w:bookmarkStart w:id="59" w:name="_Toc33411091"/>
-      <w:r>
-        <w:t>Otros requisitos</w:t>
-      </w:r>
-      <w:bookmarkEnd w:id="59"/>
+        <w:pStyle w:val="Normalindentado3"/>
+      </w:pPr>
     </w:p>
     <w:p>
       <w:pPr>
-        <w:pStyle w:val="Normalindentado2"/>
+        <w:pStyle w:val="Normalindentado3"/>
+      </w:pPr>
+    </w:p>
+    <w:p>
+      <w:pPr>
+        <w:pStyle w:val="Normalindentado3"/>
+      </w:pPr>
+    </w:p>
+    <w:p>
+      <w:pPr>
+        <w:pStyle w:val="Normalindentado3"/>
       </w:pPr>
     </w:p>
     <w:tbl>
@@ -32319,6 +32129,7 @@
                 <w:iCs/>
                 <w:color w:val="auto"/>
               </w:rPr>
+              <w:lastRenderedPageBreak/>
               <w:t>Número de requisito</w:t>
             </w:r>
           </w:p>
@@ -32352,7 +32163,10 @@
               <w:fldChar w:fldCharType="end"/>
             </w:r>
             <w:r>
-              <w:t>RA-01</w:t>
+              <w:t>R</w:t>
+            </w:r>
+            <w:r>
+              <w:t>NF-P02</w:t>
             </w:r>
           </w:p>
         </w:tc>
@@ -32414,14 +32228,7 @@
                 <w:rFonts w:cs="Arial"/>
                 <w:szCs w:val="20"/>
               </w:rPr>
-              <w:t xml:space="preserve">Capacitación de </w:t>
-            </w:r>
-            <w:r>
-              <w:rPr>
-                <w:rFonts w:cs="Arial"/>
-                <w:szCs w:val="20"/>
-              </w:rPr>
-              <w:t>operadores</w:t>
+              <w:t>Uso de Java como lenguaje de programación</w:t>
             </w:r>
           </w:p>
         </w:tc>
@@ -32605,21 +32412,7 @@
                 <w:rFonts w:cs="Arial"/>
                 <w:szCs w:val="20"/>
               </w:rPr>
-              <w:t xml:space="preserve">Los </w:t>
-            </w:r>
-            <w:r>
-              <w:rPr>
-                <w:rFonts w:cs="Arial"/>
-                <w:szCs w:val="20"/>
-              </w:rPr>
-              <w:t>operadores</w:t>
-            </w:r>
-            <w:r>
-              <w:rPr>
-                <w:rFonts w:cs="Arial"/>
-                <w:szCs w:val="20"/>
-              </w:rPr>
-              <w:t xml:space="preserve"> deberán recibir capacitación previa para el uso del sistema, asegurando una correcta adopción de este y minimizando errores en la captura de datos.</w:t>
+              <w:t>El sistema será desarrollado en el lenguaje de programación Java para garantizar su portabilidad y capacidad de ejecución.</w:t>
             </w:r>
           </w:p>
         </w:tc>
@@ -32669,6 +32462,46 @@
               <w:bottom w:w="17" w:type="dxa"/>
               <w:right w:w="40" w:type="dxa"/>
             </w:tcMar>
+          </w:tcPr>
+          <w:p>
+            <w:pPr>
+              <w:pStyle w:val="Normalindentado1"/>
+              <w:ind w:left="0"/>
+            </w:pPr>
+            <w:r>
+              <w:fldChar w:fldCharType="begin">
+                <w:ffData>
+                  <w:name w:val=""/>
+                  <w:enabled/>
+                  <w:calcOnExit w:val="0"/>
+                  <w:checkBox>
+                    <w:sizeAuto/>
+                    <w:default w:val="1"/>
+                  </w:checkBox>
+                </w:ffData>
+              </w:fldChar>
+            </w:r>
+            <w:r>
+              <w:instrText xml:space="preserve"> FORMCHECKBOX </w:instrText>
+            </w:r>
+            <w:r>
+              <w:fldChar w:fldCharType="separate"/>
+            </w:r>
+            <w:r>
+              <w:fldChar w:fldCharType="end"/>
+            </w:r>
+            <w:r>
+              <w:t xml:space="preserve"> Alta/Esencial</w:t>
+            </w:r>
+          </w:p>
+        </w:tc>
+        <w:tc>
+          <w:tcPr>
+            <w:tcW w:w="1968" w:type="dxa"/>
+            <w:tcBorders>
+              <w:left w:val="nil"/>
+              <w:right w:val="nil"/>
+            </w:tcBorders>
           </w:tcPr>
           <w:p>
             <w:pPr>
@@ -32698,17 +32531,260 @@
               <w:fldChar w:fldCharType="end"/>
             </w:r>
             <w:r>
-              <w:t xml:space="preserve"> Alta/Esencial</w:t>
-            </w:r>
-          </w:p>
-        </w:tc>
-        <w:tc>
-          <w:tcPr>
-            <w:tcW w:w="1968" w:type="dxa"/>
+              <w:t xml:space="preserve"> Media/Deseado</w:t>
+            </w:r>
+          </w:p>
+        </w:tc>
+        <w:tc>
+          <w:tcPr>
+            <w:tcW w:w="1858" w:type="dxa"/>
             <w:tcBorders>
               <w:left w:val="nil"/>
-              <w:right w:val="nil"/>
-            </w:tcBorders>
+              <w:right w:val="single" w:sz="4" w:space="0" w:color="auto"/>
+            </w:tcBorders>
+          </w:tcPr>
+          <w:p>
+            <w:pPr>
+              <w:pStyle w:val="Normalindentado1"/>
+              <w:ind w:left="0"/>
+            </w:pPr>
+            <w:r>
+              <w:fldChar w:fldCharType="begin">
+                <w:ffData>
+                  <w:name w:val="Casilla5"/>
+                  <w:enabled/>
+                  <w:calcOnExit w:val="0"/>
+                  <w:checkBox>
+                    <w:sizeAuto/>
+                    <w:default w:val="0"/>
+                  </w:checkBox>
+                </w:ffData>
+              </w:fldChar>
+            </w:r>
+            <w:r>
+              <w:instrText xml:space="preserve"> FORMCHECKBOX </w:instrText>
+            </w:r>
+            <w:r>
+              <w:fldChar w:fldCharType="separate"/>
+            </w:r>
+            <w:r>
+              <w:fldChar w:fldCharType="end"/>
+            </w:r>
+            <w:r>
+              <w:t xml:space="preserve"> Baja/ Opcional</w:t>
+            </w:r>
+          </w:p>
+        </w:tc>
+      </w:tr>
+    </w:tbl>
+    <w:p>
+      <w:pPr>
+        <w:pStyle w:val="Normalindentado3"/>
+      </w:pPr>
+    </w:p>
+    <w:p>
+      <w:pPr>
+        <w:pStyle w:val="Normalindentado3"/>
+      </w:pPr>
+    </w:p>
+    <w:tbl>
+      <w:tblPr>
+        <w:tblW w:w="0" w:type="auto"/>
+        <w:tblInd w:w="430" w:type="dxa"/>
+        <w:tblBorders>
+          <w:top w:val="single" w:sz="4" w:space="0" w:color="auto"/>
+          <w:left w:val="single" w:sz="4" w:space="0" w:color="auto"/>
+          <w:bottom w:val="single" w:sz="4" w:space="0" w:color="auto"/>
+          <w:insideH w:val="single" w:sz="4" w:space="0" w:color="auto"/>
+        </w:tblBorders>
+        <w:tblCellMar>
+          <w:left w:w="70" w:type="dxa"/>
+          <w:right w:w="70" w:type="dxa"/>
+        </w:tblCellMar>
+        <w:tblLook w:val="0000" w:firstRow="0" w:lastRow="0" w:firstColumn="0" w:lastColumn="0" w:noHBand="0" w:noVBand="0"/>
+      </w:tblPr>
+      <w:tblGrid>
+        <w:gridCol w:w="2453"/>
+        <w:gridCol w:w="1785"/>
+        <w:gridCol w:w="1968"/>
+        <w:gridCol w:w="1858"/>
+      </w:tblGrid>
+      <w:tr>
+        <w:tc>
+          <w:tcPr>
+            <w:tcW w:w="2453" w:type="dxa"/>
+            <w:tcBorders>
+              <w:right w:val="double" w:sz="4" w:space="0" w:color="auto"/>
+            </w:tcBorders>
+            <w:shd w:val="clear" w:color="auto" w:fill="EAEAEA"/>
+            <w:tcMar>
+              <w:left w:w="40" w:type="dxa"/>
+              <w:bottom w:w="17" w:type="dxa"/>
+              <w:right w:w="40" w:type="dxa"/>
+            </w:tcMar>
+          </w:tcPr>
+          <w:p>
+            <w:pPr>
+              <w:pStyle w:val="guiazul"/>
+              <w:rPr>
+                <w:i w:val="0"/>
+                <w:iCs/>
+                <w:color w:val="auto"/>
+              </w:rPr>
+            </w:pPr>
+            <w:r>
+              <w:rPr>
+                <w:i w:val="0"/>
+                <w:iCs/>
+                <w:color w:val="auto"/>
+              </w:rPr>
+              <w:t>Número de requisito</w:t>
+            </w:r>
+          </w:p>
+        </w:tc>
+        <w:tc>
+          <w:tcPr>
+            <w:tcW w:w="5611" w:type="dxa"/>
+            <w:gridSpan w:val="3"/>
+            <w:tcBorders>
+              <w:left w:val="double" w:sz="4" w:space="0" w:color="auto"/>
+              <w:right w:val="single" w:sz="4" w:space="0" w:color="auto"/>
+            </w:tcBorders>
+            <w:tcMar>
+              <w:left w:w="40" w:type="dxa"/>
+              <w:bottom w:w="17" w:type="dxa"/>
+              <w:right w:w="40" w:type="dxa"/>
+            </w:tcMar>
+          </w:tcPr>
+          <w:p>
+            <w:pPr>
+              <w:pStyle w:val="Normalindentado1"/>
+              <w:ind w:left="0"/>
+            </w:pPr>
+            <w:r>
+              <w:fldChar w:fldCharType="begin"/>
+            </w:r>
+            <w:r>
+              <w:instrText xml:space="preserve"> MACROBUTTON </w:instrText>
+            </w:r>
+            <w:r>
+              <w:fldChar w:fldCharType="end"/>
+            </w:r>
+            <w:r>
+              <w:t>R</w:t>
+            </w:r>
+            <w:r>
+              <w:t>NF-P03</w:t>
+            </w:r>
+          </w:p>
+        </w:tc>
+      </w:tr>
+      <w:tr>
+        <w:tc>
+          <w:tcPr>
+            <w:tcW w:w="2453" w:type="dxa"/>
+            <w:tcBorders>
+              <w:right w:val="double" w:sz="4" w:space="0" w:color="auto"/>
+            </w:tcBorders>
+            <w:shd w:val="clear" w:color="auto" w:fill="EAEAEA"/>
+            <w:tcMar>
+              <w:left w:w="40" w:type="dxa"/>
+              <w:bottom w:w="17" w:type="dxa"/>
+              <w:right w:w="40" w:type="dxa"/>
+            </w:tcMar>
+          </w:tcPr>
+          <w:p>
+            <w:pPr>
+              <w:pStyle w:val="guiazul"/>
+              <w:rPr>
+                <w:i w:val="0"/>
+                <w:iCs/>
+                <w:color w:val="auto"/>
+              </w:rPr>
+            </w:pPr>
+            <w:r>
+              <w:rPr>
+                <w:i w:val="0"/>
+                <w:iCs/>
+                <w:color w:val="auto"/>
+              </w:rPr>
+              <w:t>Nombre de requisito</w:t>
+            </w:r>
+          </w:p>
+        </w:tc>
+        <w:tc>
+          <w:tcPr>
+            <w:tcW w:w="5611" w:type="dxa"/>
+            <w:gridSpan w:val="3"/>
+            <w:tcBorders>
+              <w:left w:val="double" w:sz="4" w:space="0" w:color="auto"/>
+              <w:right w:val="single" w:sz="4" w:space="0" w:color="auto"/>
+            </w:tcBorders>
+            <w:tcMar>
+              <w:left w:w="40" w:type="dxa"/>
+              <w:bottom w:w="17" w:type="dxa"/>
+              <w:right w:w="40" w:type="dxa"/>
+            </w:tcMar>
+          </w:tcPr>
+          <w:p>
+            <w:pPr>
+              <w:pStyle w:val="Normalindentado1"/>
+              <w:ind w:left="0"/>
+            </w:pPr>
+            <w:r>
+              <w:rPr>
+                <w:rFonts w:cs="Arial"/>
+                <w:szCs w:val="20"/>
+              </w:rPr>
+              <w:t>Uso de NetBeans como IDE principal de desarrollo</w:t>
+            </w:r>
+          </w:p>
+        </w:tc>
+      </w:tr>
+      <w:tr>
+        <w:tc>
+          <w:tcPr>
+            <w:tcW w:w="2453" w:type="dxa"/>
+            <w:tcBorders>
+              <w:right w:val="double" w:sz="4" w:space="0" w:color="auto"/>
+            </w:tcBorders>
+            <w:shd w:val="clear" w:color="auto" w:fill="EAEAEA"/>
+            <w:tcMar>
+              <w:left w:w="40" w:type="dxa"/>
+              <w:bottom w:w="17" w:type="dxa"/>
+              <w:right w:w="40" w:type="dxa"/>
+            </w:tcMar>
+          </w:tcPr>
+          <w:p>
+            <w:pPr>
+              <w:pStyle w:val="guiazul"/>
+              <w:rPr>
+                <w:i w:val="0"/>
+                <w:iCs/>
+                <w:color w:val="auto"/>
+              </w:rPr>
+            </w:pPr>
+            <w:r>
+              <w:rPr>
+                <w:i w:val="0"/>
+                <w:iCs/>
+                <w:color w:val="auto"/>
+              </w:rPr>
+              <w:t>Tipo</w:t>
+            </w:r>
+          </w:p>
+        </w:tc>
+        <w:tc>
+          <w:tcPr>
+            <w:tcW w:w="1785" w:type="dxa"/>
+            <w:tcBorders>
+              <w:left w:val="double" w:sz="4" w:space="0" w:color="auto"/>
+            </w:tcBorders>
+            <w:tcMar>
+              <w:left w:w="40" w:type="dxa"/>
+              <w:bottom w:w="17" w:type="dxa"/>
+              <w:right w:w="40" w:type="dxa"/>
+            </w:tcMar>
           </w:tcPr>
           <w:p>
             <w:pPr>
@@ -32738,6 +32814,259 @@
               <w:fldChar w:fldCharType="end"/>
             </w:r>
             <w:r>
+              <w:t xml:space="preserve"> Requisito</w:t>
+            </w:r>
+          </w:p>
+        </w:tc>
+        <w:tc>
+          <w:tcPr>
+            <w:tcW w:w="3826" w:type="dxa"/>
+            <w:gridSpan w:val="2"/>
+            <w:tcBorders>
+              <w:right w:val="single" w:sz="4" w:space="0" w:color="auto"/>
+            </w:tcBorders>
+          </w:tcPr>
+          <w:p>
+            <w:pPr>
+              <w:pStyle w:val="Normalindentado1"/>
+              <w:ind w:left="0"/>
+            </w:pPr>
+            <w:r>
+              <w:fldChar w:fldCharType="begin">
+                <w:ffData>
+                  <w:name w:val="Casilla2"/>
+                  <w:enabled/>
+                  <w:calcOnExit w:val="0"/>
+                  <w:checkBox>
+                    <w:sizeAuto/>
+                    <w:default w:val="0"/>
+                  </w:checkBox>
+                </w:ffData>
+              </w:fldChar>
+            </w:r>
+            <w:r>
+              <w:instrText xml:space="preserve"> FORMCHECKBOX </w:instrText>
+            </w:r>
+            <w:r>
+              <w:fldChar w:fldCharType="separate"/>
+            </w:r>
+            <w:r>
+              <w:fldChar w:fldCharType="end"/>
+            </w:r>
+            <w:r>
+              <w:t xml:space="preserve"> Restricción</w:t>
+            </w:r>
+          </w:p>
+        </w:tc>
+      </w:tr>
+      <w:tr>
+        <w:tc>
+          <w:tcPr>
+            <w:tcW w:w="2453" w:type="dxa"/>
+            <w:tcBorders>
+              <w:right w:val="double" w:sz="4" w:space="0" w:color="auto"/>
+            </w:tcBorders>
+            <w:shd w:val="clear" w:color="auto" w:fill="EAEAEA"/>
+            <w:tcMar>
+              <w:left w:w="40" w:type="dxa"/>
+              <w:bottom w:w="17" w:type="dxa"/>
+              <w:right w:w="40" w:type="dxa"/>
+            </w:tcMar>
+          </w:tcPr>
+          <w:p>
+            <w:pPr>
+              <w:pStyle w:val="guiazul"/>
+              <w:rPr>
+                <w:i w:val="0"/>
+                <w:iCs/>
+                <w:color w:val="auto"/>
+              </w:rPr>
+            </w:pPr>
+            <w:r>
+              <w:rPr>
+                <w:i w:val="0"/>
+                <w:iCs/>
+                <w:color w:val="auto"/>
+              </w:rPr>
+              <w:t>Descripción del requisito</w:t>
+            </w:r>
+          </w:p>
+        </w:tc>
+        <w:tc>
+          <w:tcPr>
+            <w:tcW w:w="5611" w:type="dxa"/>
+            <w:gridSpan w:val="3"/>
+            <w:tcBorders>
+              <w:left w:val="double" w:sz="4" w:space="0" w:color="auto"/>
+              <w:bottom w:val="single" w:sz="4" w:space="0" w:color="auto"/>
+              <w:right w:val="single" w:sz="4" w:space="0" w:color="auto"/>
+            </w:tcBorders>
+            <w:tcMar>
+              <w:left w:w="40" w:type="dxa"/>
+              <w:bottom w:w="17" w:type="dxa"/>
+              <w:right w:w="40" w:type="dxa"/>
+            </w:tcMar>
+          </w:tcPr>
+          <w:p>
+            <w:pPr>
+              <w:jc w:val="both"/>
+              <w:rPr>
+                <w:rFonts w:cs="Arial"/>
+                <w:szCs w:val="20"/>
+              </w:rPr>
+            </w:pPr>
+            <w:r>
+              <w:rPr>
+                <w:rFonts w:cs="Arial"/>
+                <w:szCs w:val="20"/>
+              </w:rPr>
+              <w:t>El sistema deberá ser desarrollado utilizando NetBeans c</w:t>
+            </w:r>
+            <w:r>
+              <w:rPr>
+                <w:rFonts w:cs="Arial"/>
+                <w:szCs w:val="20"/>
+              </w:rPr>
+              <w:t xml:space="preserve">omo </w:t>
+            </w:r>
+            <w:r>
+              <w:rPr>
+                <w:rFonts w:cs="Arial"/>
+                <w:szCs w:val="20"/>
+              </w:rPr>
+              <w:t>IDE, garantizando compatibilidad con las herramientas seleccionadas para el proyecto.</w:t>
+            </w:r>
+            <w:r>
+              <w:rPr>
+                <w:rFonts w:cs="Arial"/>
+                <w:szCs w:val="20"/>
+              </w:rPr>
+              <w:t xml:space="preserve"> </w:t>
+            </w:r>
+            <w:r>
+              <w:rPr>
+                <w:rFonts w:cs="Arial"/>
+                <w:szCs w:val="20"/>
+              </w:rPr>
+              <w:t>En caso de requerirse, podrá emplearse otro IDE compatible con Java, siempre que no afecte la integración ni el mantenimiento del sistema.</w:t>
+            </w:r>
+          </w:p>
+        </w:tc>
+      </w:tr>
+      <w:tr>
+        <w:tc>
+          <w:tcPr>
+            <w:tcW w:w="2453" w:type="dxa"/>
+            <w:tcBorders>
+              <w:right w:val="double" w:sz="4" w:space="0" w:color="auto"/>
+            </w:tcBorders>
+            <w:shd w:val="clear" w:color="auto" w:fill="EAEAEA"/>
+            <w:tcMar>
+              <w:left w:w="40" w:type="dxa"/>
+              <w:bottom w:w="17" w:type="dxa"/>
+              <w:right w:w="40" w:type="dxa"/>
+            </w:tcMar>
+          </w:tcPr>
+          <w:p>
+            <w:pPr>
+              <w:pStyle w:val="guiazul"/>
+              <w:rPr>
+                <w:i w:val="0"/>
+                <w:iCs/>
+                <w:color w:val="auto"/>
+              </w:rPr>
+            </w:pPr>
+            <w:r>
+              <w:rPr>
+                <w:i w:val="0"/>
+                <w:iCs/>
+                <w:color w:val="auto"/>
+              </w:rPr>
+              <w:t>Prioridad del requisito</w:t>
+            </w:r>
+          </w:p>
+        </w:tc>
+        <w:tc>
+          <w:tcPr>
+            <w:tcW w:w="1785" w:type="dxa"/>
+            <w:tcBorders>
+              <w:left w:val="double" w:sz="4" w:space="0" w:color="auto"/>
+              <w:right w:val="nil"/>
+            </w:tcBorders>
+            <w:tcMar>
+              <w:left w:w="40" w:type="dxa"/>
+              <w:bottom w:w="17" w:type="dxa"/>
+              <w:right w:w="40" w:type="dxa"/>
+            </w:tcMar>
+          </w:tcPr>
+          <w:p>
+            <w:pPr>
+              <w:pStyle w:val="Normalindentado1"/>
+              <w:ind w:left="0"/>
+            </w:pPr>
+            <w:r>
+              <w:fldChar w:fldCharType="begin">
+                <w:ffData>
+                  <w:name w:val=""/>
+                  <w:enabled/>
+                  <w:calcOnExit w:val="0"/>
+                  <w:checkBox>
+                    <w:sizeAuto/>
+                    <w:default w:val="0"/>
+                  </w:checkBox>
+                </w:ffData>
+              </w:fldChar>
+            </w:r>
+            <w:r>
+              <w:instrText xml:space="preserve"> FORMCHECKBOX </w:instrText>
+            </w:r>
+            <w:r>
+              <w:fldChar w:fldCharType="separate"/>
+            </w:r>
+            <w:r>
+              <w:fldChar w:fldCharType="end"/>
+            </w:r>
+            <w:r>
+              <w:t xml:space="preserve"> Alta/Esencial</w:t>
+            </w:r>
+          </w:p>
+        </w:tc>
+        <w:tc>
+          <w:tcPr>
+            <w:tcW w:w="1968" w:type="dxa"/>
+            <w:tcBorders>
+              <w:left w:val="nil"/>
+              <w:right w:val="nil"/>
+            </w:tcBorders>
+          </w:tcPr>
+          <w:p>
+            <w:pPr>
+              <w:pStyle w:val="Normalindentado1"/>
+              <w:ind w:left="0"/>
+            </w:pPr>
+            <w:r>
+              <w:fldChar w:fldCharType="begin">
+                <w:ffData>
+                  <w:name w:val=""/>
+                  <w:enabled/>
+                  <w:calcOnExit w:val="0"/>
+                  <w:checkBox>
+                    <w:sizeAuto/>
+                    <w:default w:val="1"/>
+                  </w:checkBox>
+                </w:ffData>
+              </w:fldChar>
+            </w:r>
+            <w:r>
+              <w:instrText xml:space="preserve"> FORMCHECKBOX </w:instrText>
+            </w:r>
+            <w:r>
+              <w:fldChar w:fldCharType="separate"/>
+            </w:r>
+            <w:r>
+              <w:fldChar w:fldCharType="end"/>
+            </w:r>
+            <w:r>
               <w:t xml:space="preserve"> Media/Deseado</w:t>
             </w:r>
           </w:p>
@@ -32786,20 +33115,556 @@
     </w:tbl>
     <w:p>
       <w:pPr>
-        <w:pStyle w:val="Normalindentado2"/>
+        <w:pStyle w:val="Normalindentado3"/>
       </w:pPr>
     </w:p>
     <w:p>
       <w:pPr>
-        <w:pStyle w:val="Ttulo1"/>
-      </w:pPr>
-      <w:bookmarkStart w:id="60" w:name="_Toc33238265"/>
-      <w:bookmarkStart w:id="61" w:name="_Toc33411092"/>
+        <w:pStyle w:val="Heading2"/>
+      </w:pPr>
+      <w:bookmarkStart w:id="58" w:name="_Toc33411091"/>
+      <w:r>
+        <w:t>Otros requisitos</w:t>
+      </w:r>
+      <w:bookmarkEnd w:id="58"/>
+    </w:p>
+    <w:p>
+      <w:pPr>
+        <w:pStyle w:val="Normalindentado2"/>
+      </w:pPr>
+    </w:p>
+    <w:tbl>
+      <w:tblPr>
+        <w:tblW w:w="0" w:type="auto"/>
+        <w:tblInd w:w="430" w:type="dxa"/>
+        <w:tblBorders>
+          <w:top w:val="single" w:sz="4" w:space="0" w:color="auto"/>
+          <w:left w:val="single" w:sz="4" w:space="0" w:color="auto"/>
+          <w:bottom w:val="single" w:sz="4" w:space="0" w:color="auto"/>
+          <w:insideH w:val="single" w:sz="4" w:space="0" w:color="auto"/>
+        </w:tblBorders>
+        <w:tblCellMar>
+          <w:left w:w="70" w:type="dxa"/>
+          <w:right w:w="70" w:type="dxa"/>
+        </w:tblCellMar>
+        <w:tblLook w:val="0000" w:firstRow="0" w:lastRow="0" w:firstColumn="0" w:lastColumn="0" w:noHBand="0" w:noVBand="0"/>
+      </w:tblPr>
+      <w:tblGrid>
+        <w:gridCol w:w="2453"/>
+        <w:gridCol w:w="1785"/>
+        <w:gridCol w:w="1968"/>
+        <w:gridCol w:w="1858"/>
+      </w:tblGrid>
+      <w:tr>
+        <w:tc>
+          <w:tcPr>
+            <w:tcW w:w="2453" w:type="dxa"/>
+            <w:tcBorders>
+              <w:right w:val="double" w:sz="4" w:space="0" w:color="auto"/>
+            </w:tcBorders>
+            <w:shd w:val="clear" w:color="auto" w:fill="EAEAEA"/>
+            <w:tcMar>
+              <w:left w:w="40" w:type="dxa"/>
+              <w:bottom w:w="17" w:type="dxa"/>
+              <w:right w:w="40" w:type="dxa"/>
+            </w:tcMar>
+          </w:tcPr>
+          <w:p>
+            <w:pPr>
+              <w:pStyle w:val="guiazul"/>
+              <w:rPr>
+                <w:i w:val="0"/>
+                <w:iCs/>
+                <w:color w:val="auto"/>
+              </w:rPr>
+            </w:pPr>
+            <w:r>
+              <w:rPr>
+                <w:i w:val="0"/>
+                <w:iCs/>
+                <w:color w:val="auto"/>
+              </w:rPr>
+              <w:t>Número de requisito</w:t>
+            </w:r>
+          </w:p>
+        </w:tc>
+        <w:tc>
+          <w:tcPr>
+            <w:tcW w:w="5611" w:type="dxa"/>
+            <w:gridSpan w:val="3"/>
+            <w:tcBorders>
+              <w:left w:val="double" w:sz="4" w:space="0" w:color="auto"/>
+              <w:right w:val="single" w:sz="4" w:space="0" w:color="auto"/>
+            </w:tcBorders>
+            <w:tcMar>
+              <w:left w:w="40" w:type="dxa"/>
+              <w:bottom w:w="17" w:type="dxa"/>
+              <w:right w:w="40" w:type="dxa"/>
+            </w:tcMar>
+          </w:tcPr>
+          <w:p>
+            <w:pPr>
+              <w:pStyle w:val="Normalindentado1"/>
+              <w:ind w:left="0"/>
+            </w:pPr>
+            <w:r>
+              <w:fldChar w:fldCharType="begin"/>
+            </w:r>
+            <w:r>
+              <w:instrText xml:space="preserve"> MACROBUTTON </w:instrText>
+            </w:r>
+            <w:r>
+              <w:fldChar w:fldCharType="end"/>
+            </w:r>
+            <w:r>
+              <w:t>RA-01</w:t>
+            </w:r>
+          </w:p>
+        </w:tc>
+      </w:tr>
+      <w:tr>
+        <w:tc>
+          <w:tcPr>
+            <w:tcW w:w="2453" w:type="dxa"/>
+            <w:tcBorders>
+              <w:right w:val="double" w:sz="4" w:space="0" w:color="auto"/>
+            </w:tcBorders>
+            <w:shd w:val="clear" w:color="auto" w:fill="EAEAEA"/>
+            <w:tcMar>
+              <w:left w:w="40" w:type="dxa"/>
+              <w:bottom w:w="17" w:type="dxa"/>
+              <w:right w:w="40" w:type="dxa"/>
+            </w:tcMar>
+          </w:tcPr>
+          <w:p>
+            <w:pPr>
+              <w:pStyle w:val="guiazul"/>
+              <w:rPr>
+                <w:i w:val="0"/>
+                <w:iCs/>
+                <w:color w:val="auto"/>
+              </w:rPr>
+            </w:pPr>
+            <w:r>
+              <w:rPr>
+                <w:i w:val="0"/>
+                <w:iCs/>
+                <w:color w:val="auto"/>
+              </w:rPr>
+              <w:t>Nombre de requisito</w:t>
+            </w:r>
+          </w:p>
+        </w:tc>
+        <w:tc>
+          <w:tcPr>
+            <w:tcW w:w="5611" w:type="dxa"/>
+            <w:gridSpan w:val="3"/>
+            <w:tcBorders>
+              <w:left w:val="double" w:sz="4" w:space="0" w:color="auto"/>
+              <w:right w:val="single" w:sz="4" w:space="0" w:color="auto"/>
+            </w:tcBorders>
+            <w:tcMar>
+              <w:left w:w="40" w:type="dxa"/>
+              <w:bottom w:w="17" w:type="dxa"/>
+              <w:right w:w="40" w:type="dxa"/>
+            </w:tcMar>
+          </w:tcPr>
+          <w:p>
+            <w:pPr>
+              <w:pStyle w:val="Normalindentado1"/>
+              <w:ind w:left="0"/>
+            </w:pPr>
+            <w:r>
+              <w:rPr>
+                <w:rFonts w:cs="Arial"/>
+                <w:szCs w:val="20"/>
+              </w:rPr>
+              <w:t xml:space="preserve">Capacitación de </w:t>
+            </w:r>
+            <w:r>
+              <w:rPr>
+                <w:rFonts w:cs="Arial"/>
+                <w:szCs w:val="20"/>
+              </w:rPr>
+              <w:t>operadores</w:t>
+            </w:r>
+          </w:p>
+        </w:tc>
+      </w:tr>
+      <w:tr>
+        <w:tc>
+          <w:tcPr>
+            <w:tcW w:w="2453" w:type="dxa"/>
+            <w:tcBorders>
+              <w:right w:val="double" w:sz="4" w:space="0" w:color="auto"/>
+            </w:tcBorders>
+            <w:shd w:val="clear" w:color="auto" w:fill="EAEAEA"/>
+            <w:tcMar>
+              <w:left w:w="40" w:type="dxa"/>
+              <w:bottom w:w="17" w:type="dxa"/>
+              <w:right w:w="40" w:type="dxa"/>
+            </w:tcMar>
+          </w:tcPr>
+          <w:p>
+            <w:pPr>
+              <w:pStyle w:val="guiazul"/>
+              <w:rPr>
+                <w:i w:val="0"/>
+                <w:iCs/>
+                <w:color w:val="auto"/>
+              </w:rPr>
+            </w:pPr>
+            <w:r>
+              <w:rPr>
+                <w:i w:val="0"/>
+                <w:iCs/>
+                <w:color w:val="auto"/>
+              </w:rPr>
+              <w:t>Tipo</w:t>
+            </w:r>
+          </w:p>
+        </w:tc>
+        <w:tc>
+          <w:tcPr>
+            <w:tcW w:w="1785" w:type="dxa"/>
+            <w:tcBorders>
+              <w:left w:val="double" w:sz="4" w:space="0" w:color="auto"/>
+            </w:tcBorders>
+            <w:tcMar>
+              <w:left w:w="40" w:type="dxa"/>
+              <w:bottom w:w="17" w:type="dxa"/>
+              <w:right w:w="40" w:type="dxa"/>
+            </w:tcMar>
+          </w:tcPr>
+          <w:p>
+            <w:pPr>
+              <w:pStyle w:val="Normalindentado1"/>
+              <w:ind w:left="0"/>
+            </w:pPr>
+            <w:r>
+              <w:fldChar w:fldCharType="begin">
+                <w:ffData>
+                  <w:name w:val=""/>
+                  <w:enabled/>
+                  <w:calcOnExit w:val="0"/>
+                  <w:checkBox>
+                    <w:sizeAuto/>
+                    <w:default w:val="1"/>
+                  </w:checkBox>
+                </w:ffData>
+              </w:fldChar>
+            </w:r>
+            <w:r>
+              <w:instrText xml:space="preserve"> FORMCHECKBOX </w:instrText>
+            </w:r>
+            <w:r>
+              <w:fldChar w:fldCharType="separate"/>
+            </w:r>
+            <w:r>
+              <w:fldChar w:fldCharType="end"/>
+            </w:r>
+            <w:r>
+              <w:t xml:space="preserve"> Requisito</w:t>
+            </w:r>
+          </w:p>
+        </w:tc>
+        <w:tc>
+          <w:tcPr>
+            <w:tcW w:w="3826" w:type="dxa"/>
+            <w:gridSpan w:val="2"/>
+            <w:tcBorders>
+              <w:right w:val="single" w:sz="4" w:space="0" w:color="auto"/>
+            </w:tcBorders>
+          </w:tcPr>
+          <w:p>
+            <w:pPr>
+              <w:pStyle w:val="Normalindentado1"/>
+              <w:ind w:left="0"/>
+            </w:pPr>
+            <w:r>
+              <w:fldChar w:fldCharType="begin">
+                <w:ffData>
+                  <w:name w:val="Casilla2"/>
+                  <w:enabled/>
+                  <w:calcOnExit w:val="0"/>
+                  <w:checkBox>
+                    <w:sizeAuto/>
+                    <w:default w:val="0"/>
+                  </w:checkBox>
+                </w:ffData>
+              </w:fldChar>
+            </w:r>
+            <w:r>
+              <w:instrText xml:space="preserve"> FORMCHECKBOX </w:instrText>
+            </w:r>
+            <w:r>
+              <w:fldChar w:fldCharType="separate"/>
+            </w:r>
+            <w:r>
+              <w:fldChar w:fldCharType="end"/>
+            </w:r>
+            <w:r>
+              <w:t xml:space="preserve"> Restricción</w:t>
+            </w:r>
+          </w:p>
+        </w:tc>
+      </w:tr>
+      <w:tr>
+        <w:tc>
+          <w:tcPr>
+            <w:tcW w:w="2453" w:type="dxa"/>
+            <w:tcBorders>
+              <w:right w:val="double" w:sz="4" w:space="0" w:color="auto"/>
+            </w:tcBorders>
+            <w:shd w:val="clear" w:color="auto" w:fill="EAEAEA"/>
+            <w:tcMar>
+              <w:left w:w="40" w:type="dxa"/>
+              <w:bottom w:w="17" w:type="dxa"/>
+              <w:right w:w="40" w:type="dxa"/>
+            </w:tcMar>
+          </w:tcPr>
+          <w:p>
+            <w:pPr>
+              <w:pStyle w:val="guiazul"/>
+              <w:rPr>
+                <w:i w:val="0"/>
+                <w:iCs/>
+                <w:color w:val="auto"/>
+              </w:rPr>
+            </w:pPr>
+            <w:r>
+              <w:rPr>
+                <w:i w:val="0"/>
+                <w:iCs/>
+                <w:color w:val="auto"/>
+              </w:rPr>
+              <w:t>Descripción del requisito</w:t>
+            </w:r>
+          </w:p>
+        </w:tc>
+        <w:tc>
+          <w:tcPr>
+            <w:tcW w:w="5611" w:type="dxa"/>
+            <w:gridSpan w:val="3"/>
+            <w:tcBorders>
+              <w:left w:val="double" w:sz="4" w:space="0" w:color="auto"/>
+              <w:bottom w:val="single" w:sz="4" w:space="0" w:color="auto"/>
+              <w:right w:val="single" w:sz="4" w:space="0" w:color="auto"/>
+            </w:tcBorders>
+            <w:tcMar>
+              <w:left w:w="40" w:type="dxa"/>
+              <w:bottom w:w="17" w:type="dxa"/>
+              <w:right w:w="40" w:type="dxa"/>
+            </w:tcMar>
+          </w:tcPr>
+          <w:p>
+            <w:pPr>
+              <w:jc w:val="both"/>
+              <w:rPr>
+                <w:rFonts w:cs="Arial"/>
+                <w:szCs w:val="20"/>
+              </w:rPr>
+            </w:pPr>
+            <w:r>
+              <w:rPr>
+                <w:rFonts w:cs="Arial"/>
+                <w:szCs w:val="20"/>
+              </w:rPr>
+              <w:t xml:space="preserve">Los </w:t>
+            </w:r>
+            <w:r>
+              <w:rPr>
+                <w:rFonts w:cs="Arial"/>
+                <w:szCs w:val="20"/>
+              </w:rPr>
+              <w:t>operadores</w:t>
+            </w:r>
+            <w:r>
+              <w:rPr>
+                <w:rFonts w:cs="Arial"/>
+                <w:szCs w:val="20"/>
+              </w:rPr>
+              <w:t xml:space="preserve"> deberán recibir capacitación previa para el uso del sistema, asegurando una correcta adopción de este y minimizando errores en la captura de datos.</w:t>
+            </w:r>
+          </w:p>
+        </w:tc>
+      </w:tr>
+      <w:tr>
+        <w:tc>
+          <w:tcPr>
+            <w:tcW w:w="2453" w:type="dxa"/>
+            <w:tcBorders>
+              <w:right w:val="double" w:sz="4" w:space="0" w:color="auto"/>
+            </w:tcBorders>
+            <w:shd w:val="clear" w:color="auto" w:fill="EAEAEA"/>
+            <w:tcMar>
+              <w:left w:w="40" w:type="dxa"/>
+              <w:bottom w:w="17" w:type="dxa"/>
+              <w:right w:w="40" w:type="dxa"/>
+            </w:tcMar>
+          </w:tcPr>
+          <w:p>
+            <w:pPr>
+              <w:pStyle w:val="guiazul"/>
+              <w:rPr>
+                <w:i w:val="0"/>
+                <w:iCs/>
+                <w:color w:val="auto"/>
+              </w:rPr>
+            </w:pPr>
+            <w:r>
+              <w:rPr>
+                <w:i w:val="0"/>
+                <w:iCs/>
+                <w:color w:val="auto"/>
+              </w:rPr>
+              <w:t>Prioridad del requisito</w:t>
+            </w:r>
+          </w:p>
+        </w:tc>
+        <w:tc>
+          <w:tcPr>
+            <w:tcW w:w="1785" w:type="dxa"/>
+            <w:tcBorders>
+              <w:left w:val="double" w:sz="4" w:space="0" w:color="auto"/>
+              <w:right w:val="nil"/>
+            </w:tcBorders>
+            <w:tcMar>
+              <w:left w:w="40" w:type="dxa"/>
+              <w:bottom w:w="17" w:type="dxa"/>
+              <w:right w:w="40" w:type="dxa"/>
+            </w:tcMar>
+          </w:tcPr>
+          <w:p>
+            <w:pPr>
+              <w:pStyle w:val="Normalindentado1"/>
+              <w:ind w:left="0"/>
+            </w:pPr>
+            <w:r>
+              <w:fldChar w:fldCharType="begin">
+                <w:ffData>
+                  <w:name w:val=""/>
+                  <w:enabled/>
+                  <w:calcOnExit w:val="0"/>
+                  <w:checkBox>
+                    <w:sizeAuto/>
+                    <w:default w:val="0"/>
+                  </w:checkBox>
+                </w:ffData>
+              </w:fldChar>
+            </w:r>
+            <w:r>
+              <w:instrText xml:space="preserve"> FORMCHECKBOX </w:instrText>
+            </w:r>
+            <w:r>
+              <w:fldChar w:fldCharType="separate"/>
+            </w:r>
+            <w:r>
+              <w:fldChar w:fldCharType="end"/>
+            </w:r>
+            <w:r>
+              <w:t xml:space="preserve"> Alta/Esencial</w:t>
+            </w:r>
+          </w:p>
+        </w:tc>
+        <w:tc>
+          <w:tcPr>
+            <w:tcW w:w="1968" w:type="dxa"/>
+            <w:tcBorders>
+              <w:left w:val="nil"/>
+              <w:right w:val="nil"/>
+            </w:tcBorders>
+          </w:tcPr>
+          <w:p>
+            <w:pPr>
+              <w:pStyle w:val="Normalindentado1"/>
+              <w:ind w:left="0"/>
+            </w:pPr>
+            <w:r>
+              <w:fldChar w:fldCharType="begin">
+                <w:ffData>
+                  <w:name w:val=""/>
+                  <w:enabled/>
+                  <w:calcOnExit w:val="0"/>
+                  <w:checkBox>
+                    <w:sizeAuto/>
+                    <w:default w:val="1"/>
+                  </w:checkBox>
+                </w:ffData>
+              </w:fldChar>
+            </w:r>
+            <w:r>
+              <w:instrText xml:space="preserve"> FORMCHECKBOX </w:instrText>
+            </w:r>
+            <w:r>
+              <w:fldChar w:fldCharType="separate"/>
+            </w:r>
+            <w:r>
+              <w:fldChar w:fldCharType="end"/>
+            </w:r>
+            <w:r>
+              <w:t xml:space="preserve"> Media/Deseado</w:t>
+            </w:r>
+          </w:p>
+        </w:tc>
+        <w:tc>
+          <w:tcPr>
+            <w:tcW w:w="1858" w:type="dxa"/>
+            <w:tcBorders>
+              <w:left w:val="nil"/>
+              <w:right w:val="single" w:sz="4" w:space="0" w:color="auto"/>
+            </w:tcBorders>
+          </w:tcPr>
+          <w:p>
+            <w:pPr>
+              <w:pStyle w:val="Normalindentado1"/>
+              <w:ind w:left="0"/>
+            </w:pPr>
+            <w:r>
+              <w:fldChar w:fldCharType="begin">
+                <w:ffData>
+                  <w:name w:val="Casilla5"/>
+                  <w:enabled/>
+                  <w:calcOnExit w:val="0"/>
+                  <w:checkBox>
+                    <w:sizeAuto/>
+                    <w:default w:val="0"/>
+                  </w:checkBox>
+                </w:ffData>
+              </w:fldChar>
+            </w:r>
+            <w:r>
+              <w:instrText xml:space="preserve"> FORMCHECKBOX </w:instrText>
+            </w:r>
+            <w:r>
+              <w:fldChar w:fldCharType="separate"/>
+            </w:r>
+            <w:r>
+              <w:fldChar w:fldCharType="end"/>
+            </w:r>
+            <w:r>
+              <w:t xml:space="preserve"> Baja/ Opcional</w:t>
+            </w:r>
+          </w:p>
+        </w:tc>
+      </w:tr>
+    </w:tbl>
+    <w:p>
+      <w:pPr>
+        <w:pStyle w:val="Normalindentado2"/>
+      </w:pPr>
+    </w:p>
+    <w:p>
+      <w:pPr>
+        <w:pStyle w:val="Heading1"/>
+      </w:pPr>
+      <w:bookmarkStart w:id="59" w:name="_Toc33238265"/>
+      <w:bookmarkStart w:id="60" w:name="_Toc33411092"/>
       <w:r>
         <w:t>Apéndices</w:t>
       </w:r>
+      <w:bookmarkEnd w:id="59"/>
       <w:bookmarkEnd w:id="60"/>
-      <w:bookmarkEnd w:id="61"/>
     </w:p>
     <w:sectPr>
       <w:headerReference w:type="first" r:id="rId55"/>
@@ -32813,7 +33678,7 @@
 </file>
 
 <file path=word/endnotes.xml><?xml version="1.0" encoding="utf-8"?>
-<w:endnotes xmlns:wpc="http://schemas.microsoft.com/office/word/2010/wordprocessingCanvas" xmlns:cx="http://schemas.microsoft.com/office/drawing/2014/chartex" xmlns:cx1="http://schemas.microsoft.com/office/drawing/2015/9/8/chartex" xmlns:cx2="http://schemas.microsoft.com/office/drawing/2015/10/21/chartex" xmlns:cx3="http://schemas.microsoft.com/office/drawing/2016/5/9/chartex" xmlns:cx4="http://schemas.microsoft.com/office/drawing/2016/5/10/chartex" xmlns:cx5="http://schemas.microsoft.com/office/drawing/2016/5/11/chartex" xmlns:cx6="http://schemas.microsoft.com/office/drawing/2016/5/12/chartex" xmlns:cx7="http://schemas.microsoft.com/office/drawing/2016/5/13/chartex" xmlns:cx8="http://schemas.microsoft.com/office/drawing/2016/5/14/chartex" xmlns:mc="http://schemas.openxmlformats.org/markup-compatibility/2006" xmlns:aink="http://schemas.microsoft.com/office/drawing/2016/ink" xmlns:am3d="http://schemas.microsoft.com/office/drawing/2017/model3d" xmlns:o="urn:schemas-microsoft-com:office:office" xmlns:r="http://schemas.openxmlformats.org/officeDocument/2006/relationships" xmlns:m="http://schemas.openxmlformats.org/officeDocument/2006/math" xmlns:v="urn:schemas-microsoft-com:vml" xmlns:wp14="http://schemas.microsoft.com/office/word/2010/wordprocessingDrawing" xmlns:wp="http://schemas.openxmlformats.org/drawingml/2006/wordprocessingDrawing" xmlns:w10="urn:schemas-microsoft-com:office:word" xmlns:w="http://schemas.openxmlformats.org/wordprocessingml/2006/main" xmlns:w14="http://schemas.microsoft.com/office/word/2010/wordml" xmlns:w15="http://schemas.microsoft.com/office/word/2012/wordml" xmlns:w16cid="http://schemas.microsoft.com/office/word/2016/wordml/cid" xmlns:w16se="http://schemas.microsoft.com/office/word/2015/wordml/symex" xmlns:wpg="http://schemas.microsoft.com/office/word/2010/wordprocessingGroup" xmlns:wpi="http://schemas.microsoft.com/office/word/2010/wordprocessingInk" xmlns:wne="http://schemas.microsoft.com/office/word/2006/wordml" xmlns:wps="http://schemas.microsoft.com/office/word/2010/wordprocessingShape" mc:Ignorable="w14 w15 w16se w16cid wp14">
+<w:endnotes xmlns:wpc="http://schemas.microsoft.com/office/word/2010/wordprocessingCanvas" xmlns:cx="http://schemas.microsoft.com/office/drawing/2014/chartex" xmlns:cx1="http://schemas.microsoft.com/office/drawing/2015/9/8/chartex" xmlns:cx2="http://schemas.microsoft.com/office/drawing/2015/10/21/chartex" xmlns:cx3="http://schemas.microsoft.com/office/drawing/2016/5/9/chartex" xmlns:cx4="http://schemas.microsoft.com/office/drawing/2016/5/10/chartex" xmlns:cx5="http://schemas.microsoft.com/office/drawing/2016/5/11/chartex" xmlns:cx6="http://schemas.microsoft.com/office/drawing/2016/5/12/chartex" xmlns:cx7="http://schemas.microsoft.com/office/drawing/2016/5/13/chartex" xmlns:cx8="http://schemas.microsoft.com/office/drawing/2016/5/14/chartex" xmlns:mc="http://schemas.openxmlformats.org/markup-compatibility/2006" xmlns:aink="http://schemas.microsoft.com/office/drawing/2016/ink" xmlns:am3d="http://schemas.microsoft.com/office/drawing/2017/model3d" xmlns:o="urn:schemas-microsoft-com:office:office" xmlns:oel="http://schemas.microsoft.com/office/2019/extlst" xmlns:r="http://schemas.openxmlformats.org/officeDocument/2006/relationships" xmlns:m="http://schemas.openxmlformats.org/officeDocument/2006/math" xmlns:v="urn:schemas-microsoft-com:vml" xmlns:wp14="http://schemas.microsoft.com/office/word/2010/wordprocessingDrawing" xmlns:wp="http://schemas.openxmlformats.org/drawingml/2006/wordprocessingDrawing" xmlns:w10="urn:schemas-microsoft-com:office:word" xmlns:w="http://schemas.openxmlformats.org/wordprocessingml/2006/main" xmlns:w14="http://schemas.microsoft.com/office/word/2010/wordml" xmlns:w15="http://schemas.microsoft.com/office/word/2012/wordml" xmlns:w16cex="http://schemas.microsoft.com/office/word/2018/wordml/cex" xmlns:w16cid="http://schemas.microsoft.com/office/word/2016/wordml/cid" xmlns:w16="http://schemas.microsoft.com/office/word/2018/wordml" xmlns:w16du="http://schemas.microsoft.com/office/word/2023/wordml/word16du" xmlns:w16sdtdh="http://schemas.microsoft.com/office/word/2020/wordml/sdtdatahash" xmlns:w16sdtfl="http://schemas.microsoft.com/office/word/2024/wordml/sdtformatlock" xmlns:w16se="http://schemas.microsoft.com/office/word/2015/wordml/symex" xmlns:wpg="http://schemas.microsoft.com/office/word/2010/wordprocessingGroup" xmlns:wpi="http://schemas.microsoft.com/office/word/2010/wordprocessingInk" xmlns:wne="http://schemas.microsoft.com/office/word/2006/wordml" xmlns:wps="http://schemas.microsoft.com/office/word/2010/wordprocessingShape" mc:Ignorable="w14 w15 w16se w16cid w16 w16cex w16sdtdh w16sdtfl w16du wp14">
   <w:endnote w:type="separator" w:id="-1">
     <w:p>
       <w:r>
@@ -32832,7 +33697,7 @@
 </file>
 
 <file path=word/footer1.xml><?xml version="1.0" encoding="utf-8"?>
-<w:ftr xmlns:wpc="http://schemas.microsoft.com/office/word/2010/wordprocessingCanvas" xmlns:cx="http://schemas.microsoft.com/office/drawing/2014/chartex" xmlns:cx1="http://schemas.microsoft.com/office/drawing/2015/9/8/chartex" xmlns:cx2="http://schemas.microsoft.com/office/drawing/2015/10/21/chartex" xmlns:cx3="http://schemas.microsoft.com/office/drawing/2016/5/9/chartex" xmlns:cx4="http://schemas.microsoft.com/office/drawing/2016/5/10/chartex" xmlns:cx5="http://schemas.microsoft.com/office/drawing/2016/5/11/chartex" xmlns:cx6="http://schemas.microsoft.com/office/drawing/2016/5/12/chartex" xmlns:cx7="http://schemas.microsoft.com/office/drawing/2016/5/13/chartex" xmlns:cx8="http://schemas.microsoft.com/office/drawing/2016/5/14/chartex" xmlns:mc="http://schemas.openxmlformats.org/markup-compatibility/2006" xmlns:aink="http://schemas.microsoft.com/office/drawing/2016/ink" xmlns:am3d="http://schemas.microsoft.com/office/drawing/2017/model3d" xmlns:o="urn:schemas-microsoft-com:office:office" xmlns:r="http://schemas.openxmlformats.org/officeDocument/2006/relationships" xmlns:m="http://schemas.openxmlformats.org/officeDocument/2006/math" xmlns:v="urn:schemas-microsoft-com:vml" xmlns:wp14="http://schemas.microsoft.com/office/word/2010/wordprocessingDrawing" xmlns:wp="http://schemas.openxmlformats.org/drawingml/2006/wordprocessingDrawing" xmlns:w10="urn:schemas-microsoft-com:office:word" xmlns:w="http://schemas.openxmlformats.org/wordprocessingml/2006/main" xmlns:w14="http://schemas.microsoft.com/office/word/2010/wordml" xmlns:w15="http://schemas.microsoft.com/office/word/2012/wordml" xmlns:w16cid="http://schemas.microsoft.com/office/word/2016/wordml/cid" xmlns:w16se="http://schemas.microsoft.com/office/word/2015/wordml/symex" xmlns:wpg="http://schemas.microsoft.com/office/word/2010/wordprocessingGroup" xmlns:wpi="http://schemas.microsoft.com/office/word/2010/wordprocessingInk" xmlns:wne="http://schemas.microsoft.com/office/word/2006/wordml" xmlns:wps="http://schemas.microsoft.com/office/word/2010/wordprocessingShape" mc:Ignorable="w14 w15 w16se w16cid wp14">
+<w:ftr xmlns:wpc="http://schemas.microsoft.com/office/word/2010/wordprocessingCanvas" xmlns:cx="http://schemas.microsoft.com/office/drawing/2014/chartex" xmlns:cx1="http://schemas.microsoft.com/office/drawing/2015/9/8/chartex" xmlns:cx2="http://schemas.microsoft.com/office/drawing/2015/10/21/chartex" xmlns:cx3="http://schemas.microsoft.com/office/drawing/2016/5/9/chartex" xmlns:cx4="http://schemas.microsoft.com/office/drawing/2016/5/10/chartex" xmlns:cx5="http://schemas.microsoft.com/office/drawing/2016/5/11/chartex" xmlns:cx6="http://schemas.microsoft.com/office/drawing/2016/5/12/chartex" xmlns:cx7="http://schemas.microsoft.com/office/drawing/2016/5/13/chartex" xmlns:cx8="http://schemas.microsoft.com/office/drawing/2016/5/14/chartex" xmlns:mc="http://schemas.openxmlformats.org/markup-compatibility/2006" xmlns:aink="http://schemas.microsoft.com/office/drawing/2016/ink" xmlns:am3d="http://schemas.microsoft.com/office/drawing/2017/model3d" xmlns:o="urn:schemas-microsoft-com:office:office" xmlns:oel="http://schemas.microsoft.com/office/2019/extlst" xmlns:r="http://schemas.openxmlformats.org/officeDocument/2006/relationships" xmlns:m="http://schemas.openxmlformats.org/officeDocument/2006/math" xmlns:v="urn:schemas-microsoft-com:vml" xmlns:wp14="http://schemas.microsoft.com/office/word/2010/wordprocessingDrawing" xmlns:wp="http://schemas.openxmlformats.org/drawingml/2006/wordprocessingDrawing" xmlns:w10="urn:schemas-microsoft-com:office:word" xmlns:w="http://schemas.openxmlformats.org/wordprocessingml/2006/main" xmlns:w14="http://schemas.microsoft.com/office/word/2010/wordml" xmlns:w15="http://schemas.microsoft.com/office/word/2012/wordml" xmlns:w16cex="http://schemas.microsoft.com/office/word/2018/wordml/cex" xmlns:w16cid="http://schemas.microsoft.com/office/word/2016/wordml/cid" xmlns:w16="http://schemas.microsoft.com/office/word/2018/wordml" xmlns:w16du="http://schemas.microsoft.com/office/word/2023/wordml/word16du" xmlns:w16sdtdh="http://schemas.microsoft.com/office/word/2020/wordml/sdtdatahash" xmlns:w16sdtfl="http://schemas.microsoft.com/office/word/2024/wordml/sdtformatlock" xmlns:w16se="http://schemas.microsoft.com/office/word/2015/wordml/symex" xmlns:wpg="http://schemas.microsoft.com/office/word/2010/wordprocessingGroup" xmlns:wpi="http://schemas.microsoft.com/office/word/2010/wordprocessingInk" xmlns:wne="http://schemas.microsoft.com/office/word/2006/wordml" xmlns:wps="http://schemas.microsoft.com/office/word/2010/wordprocessingShape" mc:Ignorable="w14 w15 w16se w16cid w16 w16cex w16sdtdh w16sdtfl w16du wp14">
   <w:tbl>
     <w:tblPr>
       <w:tblW w:w="0" w:type="auto"/>
@@ -32861,7 +33726,7 @@
         </w:tcPr>
         <w:p>
           <w:pPr>
-            <w:pStyle w:val="Encabezado"/>
+            <w:pStyle w:val="Header"/>
             <w:jc w:val="right"/>
             <w:rPr>
               <w:rFonts w:cs="Arial"/>
@@ -32881,7 +33746,7 @@
         </w:tcPr>
         <w:p>
           <w:pPr>
-            <w:pStyle w:val="Encabezado"/>
+            <w:pStyle w:val="Header"/>
             <w:jc w:val="right"/>
             <w:rPr>
               <w:sz w:val="16"/>
@@ -32900,7 +33765,7 @@
         </w:tcPr>
         <w:p>
           <w:pPr>
-            <w:pStyle w:val="Encabezado"/>
+            <w:pStyle w:val="Header"/>
             <w:jc w:val="right"/>
             <w:rPr>
               <w:sz w:val="16"/>
@@ -32920,24 +33785,24 @@
   </w:tbl>
   <w:p>
     <w:pPr>
-      <w:pStyle w:val="Piedepgina"/>
+      <w:pStyle w:val="Footer"/>
     </w:pPr>
   </w:p>
 </w:ftr>
 </file>
 
 <file path=word/footer2.xml><?xml version="1.0" encoding="utf-8"?>
-<w:ftr xmlns:wpc="http://schemas.microsoft.com/office/word/2010/wordprocessingCanvas" xmlns:cx="http://schemas.microsoft.com/office/drawing/2014/chartex" xmlns:cx1="http://schemas.microsoft.com/office/drawing/2015/9/8/chartex" xmlns:cx2="http://schemas.microsoft.com/office/drawing/2015/10/21/chartex" xmlns:cx3="http://schemas.microsoft.com/office/drawing/2016/5/9/chartex" xmlns:cx4="http://schemas.microsoft.com/office/drawing/2016/5/10/chartex" xmlns:cx5="http://schemas.microsoft.com/office/drawing/2016/5/11/chartex" xmlns:cx6="http://schemas.microsoft.com/office/drawing/2016/5/12/chartex" xmlns:cx7="http://schemas.microsoft.com/office/drawing/2016/5/13/chartex" xmlns:cx8="http://schemas.microsoft.com/office/drawing/2016/5/14/chartex" xmlns:mc="http://schemas.openxmlformats.org/markup-compatibility/2006" xmlns:aink="http://schemas.microsoft.com/office/drawing/2016/ink" xmlns:am3d="http://schemas.microsoft.com/office/drawing/2017/model3d" xmlns:o="urn:schemas-microsoft-com:office:office" xmlns:r="http://schemas.openxmlformats.org/officeDocument/2006/relationships" xmlns:m="http://schemas.openxmlformats.org/officeDocument/2006/math" xmlns:v="urn:schemas-microsoft-com:vml" xmlns:wp14="http://schemas.microsoft.com/office/word/2010/wordprocessingDrawing" xmlns:wp="http://schemas.openxmlformats.org/drawingml/2006/wordprocessingDrawing" xmlns:w10="urn:schemas-microsoft-com:office:word" xmlns:w="http://schemas.openxmlformats.org/wordprocessingml/2006/main" xmlns:w14="http://schemas.microsoft.com/office/word/2010/wordml" xmlns:w15="http://schemas.microsoft.com/office/word/2012/wordml" xmlns:w16cid="http://schemas.microsoft.com/office/word/2016/wordml/cid" xmlns:w16se="http://schemas.microsoft.com/office/word/2015/wordml/symex" xmlns:wpg="http://schemas.microsoft.com/office/word/2010/wordprocessingGroup" xmlns:wpi="http://schemas.microsoft.com/office/word/2010/wordprocessingInk" xmlns:wne="http://schemas.microsoft.com/office/word/2006/wordml" xmlns:wps="http://schemas.microsoft.com/office/word/2010/wordprocessingShape" mc:Ignorable="w14 w15 w16se w16cid wp14">
+<w:ftr xmlns:wpc="http://schemas.microsoft.com/office/word/2010/wordprocessingCanvas" xmlns:cx="http://schemas.microsoft.com/office/drawing/2014/chartex" xmlns:cx1="http://schemas.microsoft.com/office/drawing/2015/9/8/chartex" xmlns:cx2="http://schemas.microsoft.com/office/drawing/2015/10/21/chartex" xmlns:cx3="http://schemas.microsoft.com/office/drawing/2016/5/9/chartex" xmlns:cx4="http://schemas.microsoft.com/office/drawing/2016/5/10/chartex" xmlns:cx5="http://schemas.microsoft.com/office/drawing/2016/5/11/chartex" xmlns:cx6="http://schemas.microsoft.com/office/drawing/2016/5/12/chartex" xmlns:cx7="http://schemas.microsoft.com/office/drawing/2016/5/13/chartex" xmlns:cx8="http://schemas.microsoft.com/office/drawing/2016/5/14/chartex" xmlns:mc="http://schemas.openxmlformats.org/markup-compatibility/2006" xmlns:aink="http://schemas.microsoft.com/office/drawing/2016/ink" xmlns:am3d="http://schemas.microsoft.com/office/drawing/2017/model3d" xmlns:o="urn:schemas-microsoft-com:office:office" xmlns:oel="http://schemas.microsoft.com/office/2019/extlst" xmlns:r="http://schemas.openxmlformats.org/officeDocument/2006/relationships" xmlns:m="http://schemas.openxmlformats.org/officeDocument/2006/math" xmlns:v="urn:schemas-microsoft-com:vml" xmlns:wp14="http://schemas.microsoft.com/office/word/2010/wordprocessingDrawing" xmlns:wp="http://schemas.openxmlformats.org/drawingml/2006/wordprocessingDrawing" xmlns:w10="urn:schemas-microsoft-com:office:word" xmlns:w="http://schemas.openxmlformats.org/wordprocessingml/2006/main" xmlns:w14="http://schemas.microsoft.com/office/word/2010/wordml" xmlns:w15="http://schemas.microsoft.com/office/word/2012/wordml" xmlns:w16cex="http://schemas.microsoft.com/office/word/2018/wordml/cex" xmlns:w16cid="http://schemas.microsoft.com/office/word/2016/wordml/cid" xmlns:w16="http://schemas.microsoft.com/office/word/2018/wordml" xmlns:w16du="http://schemas.microsoft.com/office/word/2023/wordml/word16du" xmlns:w16sdtdh="http://schemas.microsoft.com/office/word/2020/wordml/sdtdatahash" xmlns:w16sdtfl="http://schemas.microsoft.com/office/word/2024/wordml/sdtformatlock" xmlns:w16se="http://schemas.microsoft.com/office/word/2015/wordml/symex" xmlns:wpg="http://schemas.microsoft.com/office/word/2010/wordprocessingGroup" xmlns:wpi="http://schemas.microsoft.com/office/word/2010/wordprocessingInk" xmlns:wne="http://schemas.microsoft.com/office/word/2006/wordml" xmlns:wps="http://schemas.microsoft.com/office/word/2010/wordprocessingShape" mc:Ignorable="w14 w15 w16se w16cid w16 w16cex w16sdtdh w16sdtfl w16du wp14">
   <w:p>
     <w:pPr>
-      <w:pStyle w:val="Piedepgina"/>
+      <w:pStyle w:val="Footer"/>
     </w:pPr>
   </w:p>
 </w:ftr>
 </file>
 
 <file path=word/footnotes.xml><?xml version="1.0" encoding="utf-8"?>
-<w:footnotes xmlns:wpc="http://schemas.microsoft.com/office/word/2010/wordprocessingCanvas" xmlns:cx="http://schemas.microsoft.com/office/drawing/2014/chartex" xmlns:cx1="http://schemas.microsoft.com/office/drawing/2015/9/8/chartex" xmlns:cx2="http://schemas.microsoft.com/office/drawing/2015/10/21/chartex" xmlns:cx3="http://schemas.microsoft.com/office/drawing/2016/5/9/chartex" xmlns:cx4="http://schemas.microsoft.com/office/drawing/2016/5/10/chartex" xmlns:cx5="http://schemas.microsoft.com/office/drawing/2016/5/11/chartex" xmlns:cx6="http://schemas.microsoft.com/office/drawing/2016/5/12/chartex" xmlns:cx7="http://schemas.microsoft.com/office/drawing/2016/5/13/chartex" xmlns:cx8="http://schemas.microsoft.com/office/drawing/2016/5/14/chartex" xmlns:mc="http://schemas.openxmlformats.org/markup-compatibility/2006" xmlns:aink="http://schemas.microsoft.com/office/drawing/2016/ink" xmlns:am3d="http://schemas.microsoft.com/office/drawing/2017/model3d" xmlns:o="urn:schemas-microsoft-com:office:office" xmlns:r="http://schemas.openxmlformats.org/officeDocument/2006/relationships" xmlns:m="http://schemas.openxmlformats.org/officeDocument/2006/math" xmlns:v="urn:schemas-microsoft-com:vml" xmlns:wp14="http://schemas.microsoft.com/office/word/2010/wordprocessingDrawing" xmlns:wp="http://schemas.openxmlformats.org/drawingml/2006/wordprocessingDrawing" xmlns:w10="urn:schemas-microsoft-com:office:word" xmlns:w="http://schemas.openxmlformats.org/wordprocessingml/2006/main" xmlns:w14="http://schemas.microsoft.com/office/word/2010/wordml" xmlns:w15="http://schemas.microsoft.com/office/word/2012/wordml" xmlns:w16cid="http://schemas.microsoft.com/office/word/2016/wordml/cid" xmlns:w16se="http://schemas.microsoft.com/office/word/2015/wordml/symex" xmlns:wpg="http://schemas.microsoft.com/office/word/2010/wordprocessingGroup" xmlns:wpi="http://schemas.microsoft.com/office/word/2010/wordprocessingInk" xmlns:wne="http://schemas.microsoft.com/office/word/2006/wordml" xmlns:wps="http://schemas.microsoft.com/office/word/2010/wordprocessingShape" mc:Ignorable="w14 w15 w16se w16cid wp14">
+<w:footnotes xmlns:wpc="http://schemas.microsoft.com/office/word/2010/wordprocessingCanvas" xmlns:cx="http://schemas.microsoft.com/office/drawing/2014/chartex" xmlns:cx1="http://schemas.microsoft.com/office/drawing/2015/9/8/chartex" xmlns:cx2="http://schemas.microsoft.com/office/drawing/2015/10/21/chartex" xmlns:cx3="http://schemas.microsoft.com/office/drawing/2016/5/9/chartex" xmlns:cx4="http://schemas.microsoft.com/office/drawing/2016/5/10/chartex" xmlns:cx5="http://schemas.microsoft.com/office/drawing/2016/5/11/chartex" xmlns:cx6="http://schemas.microsoft.com/office/drawing/2016/5/12/chartex" xmlns:cx7="http://schemas.microsoft.com/office/drawing/2016/5/13/chartex" xmlns:cx8="http://schemas.microsoft.com/office/drawing/2016/5/14/chartex" xmlns:mc="http://schemas.openxmlformats.org/markup-compatibility/2006" xmlns:aink="http://schemas.microsoft.com/office/drawing/2016/ink" xmlns:am3d="http://schemas.microsoft.com/office/drawing/2017/model3d" xmlns:o="urn:schemas-microsoft-com:office:office" xmlns:oel="http://schemas.microsoft.com/office/2019/extlst" xmlns:r="http://schemas.openxmlformats.org/officeDocument/2006/relationships" xmlns:m="http://schemas.openxmlformats.org/officeDocument/2006/math" xmlns:v="urn:schemas-microsoft-com:vml" xmlns:wp14="http://schemas.microsoft.com/office/word/2010/wordprocessingDrawing" xmlns:wp="http://schemas.openxmlformats.org/drawingml/2006/wordprocessingDrawing" xmlns:w10="urn:schemas-microsoft-com:office:word" xmlns:w="http://schemas.openxmlformats.org/wordprocessingml/2006/main" xmlns:w14="http://schemas.microsoft.com/office/word/2010/wordml" xmlns:w15="http://schemas.microsoft.com/office/word/2012/wordml" xmlns:w16cex="http://schemas.microsoft.com/office/word/2018/wordml/cex" xmlns:w16cid="http://schemas.microsoft.com/office/word/2016/wordml/cid" xmlns:w16="http://schemas.microsoft.com/office/word/2018/wordml" xmlns:w16du="http://schemas.microsoft.com/office/word/2023/wordml/word16du" xmlns:w16sdtdh="http://schemas.microsoft.com/office/word/2020/wordml/sdtdatahash" xmlns:w16sdtfl="http://schemas.microsoft.com/office/word/2024/wordml/sdtformatlock" xmlns:w16se="http://schemas.microsoft.com/office/word/2015/wordml/symex" xmlns:wpg="http://schemas.microsoft.com/office/word/2010/wordprocessingGroup" xmlns:wpi="http://schemas.microsoft.com/office/word/2010/wordprocessingInk" xmlns:wne="http://schemas.microsoft.com/office/word/2006/wordml" xmlns:wps="http://schemas.microsoft.com/office/word/2010/wordprocessingShape" mc:Ignorable="w14 w15 w16se w16cid w16 w16cex w16sdtdh w16sdtfl w16du wp14">
   <w:footnote w:type="separator" w:id="-1">
     <w:p>
       <w:r>
@@ -32956,7 +33821,7 @@
 </file>
 
 <file path=word/header1.xml><?xml version="1.0" encoding="utf-8"?>
-<w:hdr xmlns:wpc="http://schemas.microsoft.com/office/word/2010/wordprocessingCanvas" xmlns:cx="http://schemas.microsoft.com/office/drawing/2014/chartex" xmlns:cx1="http://schemas.microsoft.com/office/drawing/2015/9/8/chartex" xmlns:cx2="http://schemas.microsoft.com/office/drawing/2015/10/21/chartex" xmlns:cx3="http://schemas.microsoft.com/office/drawing/2016/5/9/chartex" xmlns:cx4="http://schemas.microsoft.com/office/drawing/2016/5/10/chartex" xmlns:cx5="http://schemas.microsoft.com/office/drawing/2016/5/11/chartex" xmlns:cx6="http://schemas.microsoft.com/office/drawing/2016/5/12/chartex" xmlns:cx7="http://schemas.microsoft.com/office/drawing/2016/5/13/chartex" xmlns:cx8="http://schemas.microsoft.com/office/drawing/2016/5/14/chartex" xmlns:mc="http://schemas.openxmlformats.org/markup-compatibility/2006" xmlns:aink="http://schemas.microsoft.com/office/drawing/2016/ink" xmlns:am3d="http://schemas.microsoft.com/office/drawing/2017/model3d" xmlns:o="urn:schemas-microsoft-com:office:office" xmlns:r="http://schemas.openxmlformats.org/officeDocument/2006/relationships" xmlns:m="http://schemas.openxmlformats.org/officeDocument/2006/math" xmlns:v="urn:schemas-microsoft-com:vml" xmlns:wp14="http://schemas.microsoft.com/office/word/2010/wordprocessingDrawing" xmlns:wp="http://schemas.openxmlformats.org/drawingml/2006/wordprocessingDrawing" xmlns:w10="urn:schemas-microsoft-com:office:word" xmlns:w="http://schemas.openxmlformats.org/wordprocessingml/2006/main" xmlns:w14="http://schemas.microsoft.com/office/word/2010/wordml" xmlns:w15="http://schemas.microsoft.com/office/word/2012/wordml" xmlns:w16cid="http://schemas.microsoft.com/office/word/2016/wordml/cid" xmlns:w16se="http://schemas.microsoft.com/office/word/2015/wordml/symex" xmlns:wpg="http://schemas.microsoft.com/office/word/2010/wordprocessingGroup" xmlns:wpi="http://schemas.microsoft.com/office/word/2010/wordprocessingInk" xmlns:wne="http://schemas.microsoft.com/office/word/2006/wordml" xmlns:wps="http://schemas.microsoft.com/office/word/2010/wordprocessingShape" mc:Ignorable="w14 w15 w16se w16cid wp14">
+<w:hdr xmlns:wpc="http://schemas.microsoft.com/office/word/2010/wordprocessingCanvas" xmlns:cx="http://schemas.microsoft.com/office/drawing/2014/chartex" xmlns:cx1="http://schemas.microsoft.com/office/drawing/2015/9/8/chartex" xmlns:cx2="http://schemas.microsoft.com/office/drawing/2015/10/21/chartex" xmlns:cx3="http://schemas.microsoft.com/office/drawing/2016/5/9/chartex" xmlns:cx4="http://schemas.microsoft.com/office/drawing/2016/5/10/chartex" xmlns:cx5="http://schemas.microsoft.com/office/drawing/2016/5/11/chartex" xmlns:cx6="http://schemas.microsoft.com/office/drawing/2016/5/12/chartex" xmlns:cx7="http://schemas.microsoft.com/office/drawing/2016/5/13/chartex" xmlns:cx8="http://schemas.microsoft.com/office/drawing/2016/5/14/chartex" xmlns:mc="http://schemas.openxmlformats.org/markup-compatibility/2006" xmlns:aink="http://schemas.microsoft.com/office/drawing/2016/ink" xmlns:am3d="http://schemas.microsoft.com/office/drawing/2017/model3d" xmlns:o="urn:schemas-microsoft-com:office:office" xmlns:oel="http://schemas.microsoft.com/office/2019/extlst" xmlns:r="http://schemas.openxmlformats.org/officeDocument/2006/relationships" xmlns:m="http://schemas.openxmlformats.org/officeDocument/2006/math" xmlns:v="urn:schemas-microsoft-com:vml" xmlns:wp14="http://schemas.microsoft.com/office/word/2010/wordprocessingDrawing" xmlns:wp="http://schemas.openxmlformats.org/drawingml/2006/wordprocessingDrawing" xmlns:w10="urn:schemas-microsoft-com:office:word" xmlns:w="http://schemas.openxmlformats.org/wordprocessingml/2006/main" xmlns:w14="http://schemas.microsoft.com/office/word/2010/wordml" xmlns:w15="http://schemas.microsoft.com/office/word/2012/wordml" xmlns:w16cex="http://schemas.microsoft.com/office/word/2018/wordml/cex" xmlns:w16cid="http://schemas.microsoft.com/office/word/2016/wordml/cid" xmlns:w16="http://schemas.microsoft.com/office/word/2018/wordml" xmlns:w16du="http://schemas.microsoft.com/office/word/2023/wordml/word16du" xmlns:w16sdtdh="http://schemas.microsoft.com/office/word/2020/wordml/sdtdatahash" xmlns:w16sdtfl="http://schemas.microsoft.com/office/word/2024/wordml/sdtformatlock" xmlns:w16se="http://schemas.microsoft.com/office/word/2015/wordml/symex" xmlns:wpg="http://schemas.microsoft.com/office/word/2010/wordprocessingGroup" xmlns:wpi="http://schemas.microsoft.com/office/word/2010/wordprocessingInk" xmlns:wne="http://schemas.microsoft.com/office/word/2006/wordml" xmlns:wps="http://schemas.microsoft.com/office/word/2010/wordprocessingShape" mc:Ignorable="w14 w15 w16se w16cid w16 w16cex w16sdtdh w16sdtfl w16du wp14">
   <w:tbl>
     <w:tblPr>
       <w:tblW w:w="0" w:type="auto"/>
@@ -32985,7 +33850,7 @@
         </w:tcPr>
         <w:p>
           <w:pPr>
-            <w:pStyle w:val="Encabezado"/>
+            <w:pStyle w:val="Header"/>
             <w:rPr>
               <w:rFonts w:cs="Arial"/>
               <w:sz w:val="16"/>
@@ -33061,7 +33926,7 @@
         </w:tcPr>
         <w:p>
           <w:pPr>
-            <w:pStyle w:val="Encabezado"/>
+            <w:pStyle w:val="Header"/>
             <w:jc w:val="center"/>
             <w:rPr>
               <w:rFonts w:cs="Arial"/>
@@ -33082,7 +33947,7 @@
         </w:p>
         <w:p>
           <w:pPr>
-            <w:pStyle w:val="Encabezado"/>
+            <w:pStyle w:val="Header"/>
             <w:jc w:val="center"/>
           </w:pPr>
           <w:r>
@@ -33107,7 +33972,7 @@
         </w:tcPr>
         <w:p>
           <w:pPr>
-            <w:pStyle w:val="Encabezado"/>
+            <w:pStyle w:val="Header"/>
             <w:jc w:val="right"/>
             <w:rPr>
               <w:rFonts w:cs="Arial"/>
@@ -33124,7 +33989,7 @@
         </w:p>
         <w:p>
           <w:pPr>
-            <w:pStyle w:val="Encabezado"/>
+            <w:pStyle w:val="Header"/>
             <w:jc w:val="right"/>
           </w:pPr>
           <w:r>
@@ -33136,7 +34001,7 @@
           </w:r>
           <w:r>
             <w:rPr>
-              <w:rStyle w:val="Nmerodepgina"/>
+              <w:rStyle w:val="PageNumber"/>
               <w:rFonts w:cs="Arial"/>
               <w:color w:val="241A61"/>
             </w:rPr>
@@ -33144,7 +34009,7 @@
           </w:r>
           <w:r>
             <w:rPr>
-              <w:rStyle w:val="Nmerodepgina"/>
+              <w:rStyle w:val="PageNumber"/>
               <w:rFonts w:cs="Arial"/>
               <w:color w:val="241A61"/>
             </w:rPr>
@@ -33152,7 +34017,7 @@
           </w:r>
           <w:r>
             <w:rPr>
-              <w:rStyle w:val="Nmerodepgina"/>
+              <w:rStyle w:val="PageNumber"/>
               <w:rFonts w:cs="Arial"/>
               <w:color w:val="241A61"/>
             </w:rPr>
@@ -33160,7 +34025,7 @@
           </w:r>
           <w:r>
             <w:rPr>
-              <w:rStyle w:val="Nmerodepgina"/>
+              <w:rStyle w:val="PageNumber"/>
               <w:rFonts w:cs="Arial"/>
               <w:noProof/>
               <w:color w:val="241A61"/>
@@ -33169,7 +34034,7 @@
           </w:r>
           <w:r>
             <w:rPr>
-              <w:rStyle w:val="Nmerodepgina"/>
+              <w:rStyle w:val="PageNumber"/>
               <w:rFonts w:cs="Arial"/>
               <w:color w:val="241A61"/>
             </w:rPr>
@@ -33181,17 +34046,17 @@
   </w:tbl>
   <w:p>
     <w:pPr>
-      <w:pStyle w:val="Encabezado"/>
+      <w:pStyle w:val="Header"/>
     </w:pPr>
   </w:p>
 </w:hdr>
 </file>
 
 <file path=word/header2.xml><?xml version="1.0" encoding="utf-8"?>
-<w:hdr xmlns:wpc="http://schemas.microsoft.com/office/word/2010/wordprocessingCanvas" xmlns:cx="http://schemas.microsoft.com/office/drawing/2014/chartex" xmlns:cx1="http://schemas.microsoft.com/office/drawing/2015/9/8/chartex" xmlns:cx2="http://schemas.microsoft.com/office/drawing/2015/10/21/chartex" xmlns:cx3="http://schemas.microsoft.com/office/drawing/2016/5/9/chartex" xmlns:cx4="http://schemas.microsoft.com/office/drawing/2016/5/10/chartex" xmlns:cx5="http://schemas.microsoft.com/office/drawing/2016/5/11/chartex" xmlns:cx6="http://schemas.microsoft.com/office/drawing/2016/5/12/chartex" xmlns:cx7="http://schemas.microsoft.com/office/drawing/2016/5/13/chartex" xmlns:cx8="http://schemas.microsoft.com/office/drawing/2016/5/14/chartex" xmlns:mc="http://schemas.openxmlformats.org/markup-compatibility/2006" xmlns:aink="http://schemas.microsoft.com/office/drawing/2016/ink" xmlns:am3d="http://schemas.microsoft.com/office/drawing/2017/model3d" xmlns:o="urn:schemas-microsoft-com:office:office" xmlns:r="http://schemas.openxmlformats.org/officeDocument/2006/relationships" xmlns:m="http://schemas.openxmlformats.org/officeDocument/2006/math" xmlns:v="urn:schemas-microsoft-com:vml" xmlns:wp14="http://schemas.microsoft.com/office/word/2010/wordprocessingDrawing" xmlns:wp="http://schemas.openxmlformats.org/drawingml/2006/wordprocessingDrawing" xmlns:w10="urn:schemas-microsoft-com:office:word" xmlns:w="http://schemas.openxmlformats.org/wordprocessingml/2006/main" xmlns:w14="http://schemas.microsoft.com/office/word/2010/wordml" xmlns:w15="http://schemas.microsoft.com/office/word/2012/wordml" xmlns:w16cid="http://schemas.microsoft.com/office/word/2016/wordml/cid" xmlns:w16se="http://schemas.microsoft.com/office/word/2015/wordml/symex" xmlns:wpg="http://schemas.microsoft.com/office/word/2010/wordprocessingGroup" xmlns:wpi="http://schemas.microsoft.com/office/word/2010/wordprocessingInk" xmlns:wne="http://schemas.microsoft.com/office/word/2006/wordml" xmlns:wps="http://schemas.microsoft.com/office/word/2010/wordprocessingShape" mc:Ignorable="w14 w15 w16se w16cid wp14">
+<w:hdr xmlns:wpc="http://schemas.microsoft.com/office/word/2010/wordprocessingCanvas" xmlns:cx="http://schemas.microsoft.com/office/drawing/2014/chartex" xmlns:cx1="http://schemas.microsoft.com/office/drawing/2015/9/8/chartex" xmlns:cx2="http://schemas.microsoft.com/office/drawing/2015/10/21/chartex" xmlns:cx3="http://schemas.microsoft.com/office/drawing/2016/5/9/chartex" xmlns:cx4="http://schemas.microsoft.com/office/drawing/2016/5/10/chartex" xmlns:cx5="http://schemas.microsoft.com/office/drawing/2016/5/11/chartex" xmlns:cx6="http://schemas.microsoft.com/office/drawing/2016/5/12/chartex" xmlns:cx7="http://schemas.microsoft.com/office/drawing/2016/5/13/chartex" xmlns:cx8="http://schemas.microsoft.com/office/drawing/2016/5/14/chartex" xmlns:mc="http://schemas.openxmlformats.org/markup-compatibility/2006" xmlns:aink="http://schemas.microsoft.com/office/drawing/2016/ink" xmlns:am3d="http://schemas.microsoft.com/office/drawing/2017/model3d" xmlns:o="urn:schemas-microsoft-com:office:office" xmlns:oel="http://schemas.microsoft.com/office/2019/extlst" xmlns:r="http://schemas.openxmlformats.org/officeDocument/2006/relationships" xmlns:m="http://schemas.openxmlformats.org/officeDocument/2006/math" xmlns:v="urn:schemas-microsoft-com:vml" xmlns:wp14="http://schemas.microsoft.com/office/word/2010/wordprocessingDrawing" xmlns:wp="http://schemas.openxmlformats.org/drawingml/2006/wordprocessingDrawing" xmlns:w10="urn:schemas-microsoft-com:office:word" xmlns:w="http://schemas.openxmlformats.org/wordprocessingml/2006/main" xmlns:w14="http://schemas.microsoft.com/office/word/2010/wordml" xmlns:w15="http://schemas.microsoft.com/office/word/2012/wordml" xmlns:w16cex="http://schemas.microsoft.com/office/word/2018/wordml/cex" xmlns:w16cid="http://schemas.microsoft.com/office/word/2016/wordml/cid" xmlns:w16="http://schemas.microsoft.com/office/word/2018/wordml" xmlns:w16du="http://schemas.microsoft.com/office/word/2023/wordml/word16du" xmlns:w16sdtdh="http://schemas.microsoft.com/office/word/2020/wordml/sdtdatahash" xmlns:w16sdtfl="http://schemas.microsoft.com/office/word/2024/wordml/sdtformatlock" xmlns:w16se="http://schemas.microsoft.com/office/word/2015/wordml/symex" xmlns:wpg="http://schemas.microsoft.com/office/word/2010/wordprocessingGroup" xmlns:wpi="http://schemas.microsoft.com/office/word/2010/wordprocessingInk" xmlns:wne="http://schemas.microsoft.com/office/word/2006/wordml" xmlns:wps="http://schemas.microsoft.com/office/word/2010/wordprocessingShape" mc:Ignorable="w14 w15 w16se w16cid w16 w16cex w16sdtdh w16sdtfl w16du wp14">
   <w:p>
     <w:pPr>
-      <w:pStyle w:val="Encabezado"/>
+      <w:pStyle w:val="Header"/>
       <w:jc w:val="right"/>
     </w:pPr>
   </w:p>
@@ -33199,7 +34064,7 @@
 </file>
 
 <file path=word/header3.xml><?xml version="1.0" encoding="utf-8"?>
-<w:hdr xmlns:wpc="http://schemas.microsoft.com/office/word/2010/wordprocessingCanvas" xmlns:cx="http://schemas.microsoft.com/office/drawing/2014/chartex" xmlns:cx1="http://schemas.microsoft.com/office/drawing/2015/9/8/chartex" xmlns:cx2="http://schemas.microsoft.com/office/drawing/2015/10/21/chartex" xmlns:cx3="http://schemas.microsoft.com/office/drawing/2016/5/9/chartex" xmlns:cx4="http://schemas.microsoft.com/office/drawing/2016/5/10/chartex" xmlns:cx5="http://schemas.microsoft.com/office/drawing/2016/5/11/chartex" xmlns:cx6="http://schemas.microsoft.com/office/drawing/2016/5/12/chartex" xmlns:cx7="http://schemas.microsoft.com/office/drawing/2016/5/13/chartex" xmlns:cx8="http://schemas.microsoft.com/office/drawing/2016/5/14/chartex" xmlns:mc="http://schemas.openxmlformats.org/markup-compatibility/2006" xmlns:aink="http://schemas.microsoft.com/office/drawing/2016/ink" xmlns:am3d="http://schemas.microsoft.com/office/drawing/2017/model3d" xmlns:o="urn:schemas-microsoft-com:office:office" xmlns:r="http://schemas.openxmlformats.org/officeDocument/2006/relationships" xmlns:m="http://schemas.openxmlformats.org/officeDocument/2006/math" xmlns:v="urn:schemas-microsoft-com:vml" xmlns:wp14="http://schemas.microsoft.com/office/word/2010/wordprocessingDrawing" xmlns:wp="http://schemas.openxmlformats.org/drawingml/2006/wordprocessingDrawing" xmlns:w10="urn:schemas-microsoft-com:office:word" xmlns:w="http://schemas.openxmlformats.org/wordprocessingml/2006/main" xmlns:w14="http://schemas.microsoft.com/office/word/2010/wordml" xmlns:w15="http://schemas.microsoft.com/office/word/2012/wordml" xmlns:w16cid="http://schemas.microsoft.com/office/word/2016/wordml/cid" xmlns:w16se="http://schemas.microsoft.com/office/word/2015/wordml/symex" xmlns:wpg="http://schemas.microsoft.com/office/word/2010/wordprocessingGroup" xmlns:wpi="http://schemas.microsoft.com/office/word/2010/wordprocessingInk" xmlns:wne="http://schemas.microsoft.com/office/word/2006/wordml" xmlns:wps="http://schemas.microsoft.com/office/word/2010/wordprocessingShape" mc:Ignorable="w14 w15 w16se w16cid wp14">
+<w:hdr xmlns:wpc="http://schemas.microsoft.com/office/word/2010/wordprocessingCanvas" xmlns:cx="http://schemas.microsoft.com/office/drawing/2014/chartex" xmlns:cx1="http://schemas.microsoft.com/office/drawing/2015/9/8/chartex" xmlns:cx2="http://schemas.microsoft.com/office/drawing/2015/10/21/chartex" xmlns:cx3="http://schemas.microsoft.com/office/drawing/2016/5/9/chartex" xmlns:cx4="http://schemas.microsoft.com/office/drawing/2016/5/10/chartex" xmlns:cx5="http://schemas.microsoft.com/office/drawing/2016/5/11/chartex" xmlns:cx6="http://schemas.microsoft.com/office/drawing/2016/5/12/chartex" xmlns:cx7="http://schemas.microsoft.com/office/drawing/2016/5/13/chartex" xmlns:cx8="http://schemas.microsoft.com/office/drawing/2016/5/14/chartex" xmlns:mc="http://schemas.openxmlformats.org/markup-compatibility/2006" xmlns:aink="http://schemas.microsoft.com/office/drawing/2016/ink" xmlns:am3d="http://schemas.microsoft.com/office/drawing/2017/model3d" xmlns:o="urn:schemas-microsoft-com:office:office" xmlns:oel="http://schemas.microsoft.com/office/2019/extlst" xmlns:r="http://schemas.openxmlformats.org/officeDocument/2006/relationships" xmlns:m="http://schemas.openxmlformats.org/officeDocument/2006/math" xmlns:v="urn:schemas-microsoft-com:vml" xmlns:wp14="http://schemas.microsoft.com/office/word/2010/wordprocessingDrawing" xmlns:wp="http://schemas.openxmlformats.org/drawingml/2006/wordprocessingDrawing" xmlns:w10="urn:schemas-microsoft-com:office:word" xmlns:w="http://schemas.openxmlformats.org/wordprocessingml/2006/main" xmlns:w14="http://schemas.microsoft.com/office/word/2010/wordml" xmlns:w15="http://schemas.microsoft.com/office/word/2012/wordml" xmlns:w16cex="http://schemas.microsoft.com/office/word/2018/wordml/cex" xmlns:w16cid="http://schemas.microsoft.com/office/word/2016/wordml/cid" xmlns:w16="http://schemas.microsoft.com/office/word/2018/wordml" xmlns:w16du="http://schemas.microsoft.com/office/word/2023/wordml/word16du" xmlns:w16sdtdh="http://schemas.microsoft.com/office/word/2020/wordml/sdtdatahash" xmlns:w16sdtfl="http://schemas.microsoft.com/office/word/2024/wordml/sdtformatlock" xmlns:w16se="http://schemas.microsoft.com/office/word/2015/wordml/symex" xmlns:wpg="http://schemas.microsoft.com/office/word/2010/wordprocessingGroup" xmlns:wpi="http://schemas.microsoft.com/office/word/2010/wordprocessingInk" xmlns:wne="http://schemas.microsoft.com/office/word/2006/wordml" xmlns:wps="http://schemas.microsoft.com/office/word/2010/wordprocessingShape" mc:Ignorable="w14 w15 w16se w16cid w16 w16cex w16sdtdh w16sdtfl w16du wp14">
   <w:tbl>
     <w:tblPr>
       <w:tblW w:w="0" w:type="auto"/>
@@ -33228,7 +34093,7 @@
         </w:tcPr>
         <w:p>
           <w:pPr>
-            <w:pStyle w:val="Encabezado"/>
+            <w:pStyle w:val="Header"/>
             <w:jc w:val="center"/>
             <w:rPr>
               <w:rFonts w:cs="Arial"/>
@@ -33313,7 +34178,7 @@
         </w:tcPr>
         <w:p>
           <w:pPr>
-            <w:pStyle w:val="Encabezado"/>
+            <w:pStyle w:val="Header"/>
             <w:jc w:val="center"/>
             <w:rPr>
               <w:rFonts w:cs="Arial"/>
@@ -33361,7 +34226,7 @@
         </w:p>
         <w:p>
           <w:pPr>
-            <w:pStyle w:val="Encabezado"/>
+            <w:pStyle w:val="Header"/>
             <w:jc w:val="center"/>
           </w:pPr>
           <w:r>
@@ -33386,7 +34251,7 @@
         </w:tcPr>
         <w:p>
           <w:pPr>
-            <w:pStyle w:val="Encabezado"/>
+            <w:pStyle w:val="Header"/>
             <w:jc w:val="right"/>
             <w:rPr>
               <w:rFonts w:cs="Arial"/>
@@ -33396,7 +34261,7 @@
         </w:p>
         <w:p>
           <w:pPr>
-            <w:pStyle w:val="Encabezado"/>
+            <w:pStyle w:val="Header"/>
             <w:jc w:val="right"/>
           </w:pPr>
           <w:r>
@@ -33408,7 +34273,7 @@
           </w:r>
           <w:r>
             <w:rPr>
-              <w:rStyle w:val="Nmerodepgina"/>
+              <w:rStyle w:val="PageNumber"/>
               <w:rFonts w:cs="Arial"/>
               <w:color w:val="241A61"/>
             </w:rPr>
@@ -33416,7 +34281,7 @@
           </w:r>
           <w:r>
             <w:rPr>
-              <w:rStyle w:val="Nmerodepgina"/>
+              <w:rStyle w:val="PageNumber"/>
               <w:rFonts w:cs="Arial"/>
               <w:color w:val="241A61"/>
             </w:rPr>
@@ -33424,7 +34289,7 @@
           </w:r>
           <w:r>
             <w:rPr>
-              <w:rStyle w:val="Nmerodepgina"/>
+              <w:rStyle w:val="PageNumber"/>
               <w:rFonts w:cs="Arial"/>
               <w:color w:val="241A61"/>
             </w:rPr>
@@ -33432,7 +34297,7 @@
           </w:r>
           <w:r>
             <w:rPr>
-              <w:rStyle w:val="Nmerodepgina"/>
+              <w:rStyle w:val="PageNumber"/>
               <w:rFonts w:cs="Arial"/>
               <w:noProof/>
               <w:color w:val="241A61"/>
@@ -33441,7 +34306,7 @@
           </w:r>
           <w:r>
             <w:rPr>
-              <w:rStyle w:val="Nmerodepgina"/>
+              <w:rStyle w:val="PageNumber"/>
               <w:rFonts w:cs="Arial"/>
               <w:color w:val="241A61"/>
             </w:rPr>
@@ -33453,17 +34318,17 @@
   </w:tbl>
   <w:p>
     <w:pPr>
-      <w:pStyle w:val="Encabezado"/>
+      <w:pStyle w:val="Header"/>
     </w:pPr>
   </w:p>
 </w:hdr>
 </file>
 
 <file path=word/header4.xml><?xml version="1.0" encoding="utf-8"?>
-<w:hdr xmlns:wpc="http://schemas.microsoft.com/office/word/2010/wordprocessingCanvas" xmlns:cx="http://schemas.microsoft.com/office/drawing/2014/chartex" xmlns:cx1="http://schemas.microsoft.com/office/drawing/2015/9/8/chartex" xmlns:cx2="http://schemas.microsoft.com/office/drawing/2015/10/21/chartex" xmlns:cx3="http://schemas.microsoft.com/office/drawing/2016/5/9/chartex" xmlns:cx4="http://schemas.microsoft.com/office/drawing/2016/5/10/chartex" xmlns:cx5="http://schemas.microsoft.com/office/drawing/2016/5/11/chartex" xmlns:cx6="http://schemas.microsoft.com/office/drawing/2016/5/12/chartex" xmlns:cx7="http://schemas.microsoft.com/office/drawing/2016/5/13/chartex" xmlns:cx8="http://schemas.microsoft.com/office/drawing/2016/5/14/chartex" xmlns:mc="http://schemas.openxmlformats.org/markup-compatibility/2006" xmlns:aink="http://schemas.microsoft.com/office/drawing/2016/ink" xmlns:am3d="http://schemas.microsoft.com/office/drawing/2017/model3d" xmlns:o="urn:schemas-microsoft-com:office:office" xmlns:r="http://schemas.openxmlformats.org/officeDocument/2006/relationships" xmlns:m="http://schemas.openxmlformats.org/officeDocument/2006/math" xmlns:v="urn:schemas-microsoft-com:vml" xmlns:wp14="http://schemas.microsoft.com/office/word/2010/wordprocessingDrawing" xmlns:wp="http://schemas.openxmlformats.org/drawingml/2006/wordprocessingDrawing" xmlns:w10="urn:schemas-microsoft-com:office:word" xmlns:w="http://schemas.openxmlformats.org/wordprocessingml/2006/main" xmlns:w14="http://schemas.microsoft.com/office/word/2010/wordml" xmlns:w15="http://schemas.microsoft.com/office/word/2012/wordml" xmlns:w16cid="http://schemas.microsoft.com/office/word/2016/wordml/cid" xmlns:w16se="http://schemas.microsoft.com/office/word/2015/wordml/symex" xmlns:wpg="http://schemas.microsoft.com/office/word/2010/wordprocessingGroup" xmlns:wpi="http://schemas.microsoft.com/office/word/2010/wordprocessingInk" xmlns:wne="http://schemas.microsoft.com/office/word/2006/wordml" xmlns:wps="http://schemas.microsoft.com/office/word/2010/wordprocessingShape" mc:Ignorable="w14 w15 w16se w16cid wp14">
+<w:hdr xmlns:wpc="http://schemas.microsoft.com/office/word/2010/wordprocessingCanvas" xmlns:cx="http://schemas.microsoft.com/office/drawing/2014/chartex" xmlns:cx1="http://schemas.microsoft.com/office/drawing/2015/9/8/chartex" xmlns:cx2="http://schemas.microsoft.com/office/drawing/2015/10/21/chartex" xmlns:cx3="http://schemas.microsoft.com/office/drawing/2016/5/9/chartex" xmlns:cx4="http://schemas.microsoft.com/office/drawing/2016/5/10/chartex" xmlns:cx5="http://schemas.microsoft.com/office/drawing/2016/5/11/chartex" xmlns:cx6="http://schemas.microsoft.com/office/drawing/2016/5/12/chartex" xmlns:cx7="http://schemas.microsoft.com/office/drawing/2016/5/13/chartex" xmlns:cx8="http://schemas.microsoft.com/office/drawing/2016/5/14/chartex" xmlns:mc="http://schemas.openxmlformats.org/markup-compatibility/2006" xmlns:aink="http://schemas.microsoft.com/office/drawing/2016/ink" xmlns:am3d="http://schemas.microsoft.com/office/drawing/2017/model3d" xmlns:o="urn:schemas-microsoft-com:office:office" xmlns:oel="http://schemas.microsoft.com/office/2019/extlst" xmlns:r="http://schemas.openxmlformats.org/officeDocument/2006/relationships" xmlns:m="http://schemas.openxmlformats.org/officeDocument/2006/math" xmlns:v="urn:schemas-microsoft-com:vml" xmlns:wp14="http://schemas.microsoft.com/office/word/2010/wordprocessingDrawing" xmlns:wp="http://schemas.openxmlformats.org/drawingml/2006/wordprocessingDrawing" xmlns:w10="urn:schemas-microsoft-com:office:word" xmlns:w="http://schemas.openxmlformats.org/wordprocessingml/2006/main" xmlns:w14="http://schemas.microsoft.com/office/word/2010/wordml" xmlns:w15="http://schemas.microsoft.com/office/word/2012/wordml" xmlns:w16cex="http://schemas.microsoft.com/office/word/2018/wordml/cex" xmlns:w16cid="http://schemas.microsoft.com/office/word/2016/wordml/cid" xmlns:w16="http://schemas.microsoft.com/office/word/2018/wordml" xmlns:w16du="http://schemas.microsoft.com/office/word/2023/wordml/word16du" xmlns:w16sdtdh="http://schemas.microsoft.com/office/word/2020/wordml/sdtdatahash" xmlns:w16sdtfl="http://schemas.microsoft.com/office/word/2024/wordml/sdtformatlock" xmlns:w16se="http://schemas.microsoft.com/office/word/2015/wordml/symex" xmlns:wpg="http://schemas.microsoft.com/office/word/2010/wordprocessingGroup" xmlns:wpi="http://schemas.microsoft.com/office/word/2010/wordprocessingInk" xmlns:wne="http://schemas.microsoft.com/office/word/2006/wordml" xmlns:wps="http://schemas.microsoft.com/office/word/2010/wordprocessingShape" mc:Ignorable="w14 w15 w16se w16cid w16 w16cex w16sdtdh w16sdtfl w16du wp14">
   <w:p>
     <w:pPr>
-      <w:pStyle w:val="Encabezado"/>
+      <w:pStyle w:val="Header"/>
       <w:jc w:val="right"/>
     </w:pPr>
   </w:p>
@@ -33471,7 +34336,7 @@
 </file>
 
 <file path=word/header5.xml><?xml version="1.0" encoding="utf-8"?>
-<w:hdr xmlns:wpc="http://schemas.microsoft.com/office/word/2010/wordprocessingCanvas" xmlns:cx="http://schemas.microsoft.com/office/drawing/2014/chartex" xmlns:cx1="http://schemas.microsoft.com/office/drawing/2015/9/8/chartex" xmlns:cx2="http://schemas.microsoft.com/office/drawing/2015/10/21/chartex" xmlns:cx3="http://schemas.microsoft.com/office/drawing/2016/5/9/chartex" xmlns:cx4="http://schemas.microsoft.com/office/drawing/2016/5/10/chartex" xmlns:cx5="http://schemas.microsoft.com/office/drawing/2016/5/11/chartex" xmlns:cx6="http://schemas.microsoft.com/office/drawing/2016/5/12/chartex" xmlns:cx7="http://schemas.microsoft.com/office/drawing/2016/5/13/chartex" xmlns:cx8="http://schemas.microsoft.com/office/drawing/2016/5/14/chartex" xmlns:mc="http://schemas.openxmlformats.org/markup-compatibility/2006" xmlns:aink="http://schemas.microsoft.com/office/drawing/2016/ink" xmlns:am3d="http://schemas.microsoft.com/office/drawing/2017/model3d" xmlns:o="urn:schemas-microsoft-com:office:office" xmlns:r="http://schemas.openxmlformats.org/officeDocument/2006/relationships" xmlns:m="http://schemas.openxmlformats.org/officeDocument/2006/math" xmlns:v="urn:schemas-microsoft-com:vml" xmlns:wp14="http://schemas.microsoft.com/office/word/2010/wordprocessingDrawing" xmlns:wp="http://schemas.openxmlformats.org/drawingml/2006/wordprocessingDrawing" xmlns:w10="urn:schemas-microsoft-com:office:word" xmlns:w="http://schemas.openxmlformats.org/wordprocessingml/2006/main" xmlns:w14="http://schemas.microsoft.com/office/word/2010/wordml" xmlns:w15="http://schemas.microsoft.com/office/word/2012/wordml" xmlns:w16cid="http://schemas.microsoft.com/office/word/2016/wordml/cid" xmlns:w16se="http://schemas.microsoft.com/office/word/2015/wordml/symex" xmlns:wpg="http://schemas.microsoft.com/office/word/2010/wordprocessingGroup" xmlns:wpi="http://schemas.microsoft.com/office/word/2010/wordprocessingInk" xmlns:wne="http://schemas.microsoft.com/office/word/2006/wordml" xmlns:wps="http://schemas.microsoft.com/office/word/2010/wordprocessingShape" mc:Ignorable="w14 w15 w16se w16cid wp14">
+<w:hdr xmlns:wpc="http://schemas.microsoft.com/office/word/2010/wordprocessingCanvas" xmlns:cx="http://schemas.microsoft.com/office/drawing/2014/chartex" xmlns:cx1="http://schemas.microsoft.com/office/drawing/2015/9/8/chartex" xmlns:cx2="http://schemas.microsoft.com/office/drawing/2015/10/21/chartex" xmlns:cx3="http://schemas.microsoft.com/office/drawing/2016/5/9/chartex" xmlns:cx4="http://schemas.microsoft.com/office/drawing/2016/5/10/chartex" xmlns:cx5="http://schemas.microsoft.com/office/drawing/2016/5/11/chartex" xmlns:cx6="http://schemas.microsoft.com/office/drawing/2016/5/12/chartex" xmlns:cx7="http://schemas.microsoft.com/office/drawing/2016/5/13/chartex" xmlns:cx8="http://schemas.microsoft.com/office/drawing/2016/5/14/chartex" xmlns:mc="http://schemas.openxmlformats.org/markup-compatibility/2006" xmlns:aink="http://schemas.microsoft.com/office/drawing/2016/ink" xmlns:am3d="http://schemas.microsoft.com/office/drawing/2017/model3d" xmlns:o="urn:schemas-microsoft-com:office:office" xmlns:oel="http://schemas.microsoft.com/office/2019/extlst" xmlns:r="http://schemas.openxmlformats.org/officeDocument/2006/relationships" xmlns:m="http://schemas.openxmlformats.org/officeDocument/2006/math" xmlns:v="urn:schemas-microsoft-com:vml" xmlns:wp14="http://schemas.microsoft.com/office/word/2010/wordprocessingDrawing" xmlns:wp="http://schemas.openxmlformats.org/drawingml/2006/wordprocessingDrawing" xmlns:w10="urn:schemas-microsoft-com:office:word" xmlns:w="http://schemas.openxmlformats.org/wordprocessingml/2006/main" xmlns:w14="http://schemas.microsoft.com/office/word/2010/wordml" xmlns:w15="http://schemas.microsoft.com/office/word/2012/wordml" xmlns:w16cex="http://schemas.microsoft.com/office/word/2018/wordml/cex" xmlns:w16cid="http://schemas.microsoft.com/office/word/2016/wordml/cid" xmlns:w16="http://schemas.microsoft.com/office/word/2018/wordml" xmlns:w16du="http://schemas.microsoft.com/office/word/2023/wordml/word16du" xmlns:w16sdtdh="http://schemas.microsoft.com/office/word/2020/wordml/sdtdatahash" xmlns:w16sdtfl="http://schemas.microsoft.com/office/word/2024/wordml/sdtformatlock" xmlns:w16se="http://schemas.microsoft.com/office/word/2015/wordml/symex" xmlns:wpg="http://schemas.microsoft.com/office/word/2010/wordprocessingGroup" xmlns:wpi="http://schemas.microsoft.com/office/word/2010/wordprocessingInk" xmlns:wne="http://schemas.microsoft.com/office/word/2006/wordml" xmlns:wps="http://schemas.microsoft.com/office/word/2010/wordprocessingShape" mc:Ignorable="w14 w15 w16se w16cid w16 w16cex w16sdtdh w16sdtfl w16du wp14">
   <w:tbl>
     <w:tblPr>
       <w:tblW w:w="0" w:type="auto"/>
@@ -33500,7 +34365,7 @@
         </w:tcPr>
         <w:p>
           <w:pPr>
-            <w:pStyle w:val="Encabezado"/>
+            <w:pStyle w:val="Header"/>
             <w:rPr>
               <w:rFonts w:cs="Arial"/>
               <w:sz w:val="16"/>
@@ -33576,7 +34441,7 @@
         </w:tcPr>
         <w:p>
           <w:pPr>
-            <w:pStyle w:val="Encabezado"/>
+            <w:pStyle w:val="Header"/>
             <w:jc w:val="center"/>
             <w:rPr>
               <w:rFonts w:cs="Arial"/>
@@ -33642,7 +34507,7 @@
         </w:p>
         <w:p>
           <w:pPr>
-            <w:pStyle w:val="Encabezado"/>
+            <w:pStyle w:val="Header"/>
             <w:jc w:val="center"/>
           </w:pPr>
           <w:r>
@@ -33667,7 +34532,7 @@
         </w:tcPr>
         <w:p>
           <w:pPr>
-            <w:pStyle w:val="Encabezado"/>
+            <w:pStyle w:val="Header"/>
             <w:jc w:val="right"/>
             <w:rPr>
               <w:rFonts w:cs="Arial"/>
@@ -33705,7 +34570,7 @@
         </w:p>
         <w:p>
           <w:pPr>
-            <w:pStyle w:val="Encabezado"/>
+            <w:pStyle w:val="Header"/>
             <w:jc w:val="right"/>
           </w:pPr>
           <w:r>
@@ -33717,7 +34582,7 @@
           </w:r>
           <w:r>
             <w:rPr>
-              <w:rStyle w:val="Nmerodepgina"/>
+              <w:rStyle w:val="PageNumber"/>
               <w:rFonts w:cs="Arial"/>
               <w:color w:val="241A61"/>
             </w:rPr>
@@ -33725,7 +34590,7 @@
           </w:r>
           <w:r>
             <w:rPr>
-              <w:rStyle w:val="Nmerodepgina"/>
+              <w:rStyle w:val="PageNumber"/>
               <w:rFonts w:cs="Arial"/>
               <w:color w:val="241A61"/>
             </w:rPr>
@@ -33733,7 +34598,7 @@
           </w:r>
           <w:r>
             <w:rPr>
-              <w:rStyle w:val="Nmerodepgina"/>
+              <w:rStyle w:val="PageNumber"/>
               <w:rFonts w:cs="Arial"/>
               <w:color w:val="241A61"/>
             </w:rPr>
@@ -33741,7 +34606,7 @@
           </w:r>
           <w:r>
             <w:rPr>
-              <w:rStyle w:val="Nmerodepgina"/>
+              <w:rStyle w:val="PageNumber"/>
               <w:rFonts w:cs="Arial"/>
               <w:noProof/>
               <w:color w:val="241A61"/>
@@ -33750,7 +34615,7 @@
           </w:r>
           <w:r>
             <w:rPr>
-              <w:rStyle w:val="Nmerodepgina"/>
+              <w:rStyle w:val="PageNumber"/>
               <w:rFonts w:cs="Arial"/>
               <w:color w:val="241A61"/>
             </w:rPr>
@@ -33762,7 +34627,7 @@
   </w:tbl>
   <w:p>
     <w:pPr>
-      <w:pStyle w:val="Encabezado"/>
+      <w:pStyle w:val="Header"/>
       <w:jc w:val="right"/>
     </w:pPr>
   </w:p>
@@ -33770,7 +34635,7 @@
 </file>
 
 <file path=word/numbering.xml><?xml version="1.0" encoding="utf-8"?>
-<w:numbering xmlns:wpc="http://schemas.microsoft.com/office/word/2010/wordprocessingCanvas" xmlns:cx="http://schemas.microsoft.com/office/drawing/2014/chartex" xmlns:cx1="http://schemas.microsoft.com/office/drawing/2015/9/8/chartex" xmlns:cx2="http://schemas.microsoft.com/office/drawing/2015/10/21/chartex" xmlns:cx3="http://schemas.microsoft.com/office/drawing/2016/5/9/chartex" xmlns:cx4="http://schemas.microsoft.com/office/drawing/2016/5/10/chartex" xmlns:cx5="http://schemas.microsoft.com/office/drawing/2016/5/11/chartex" xmlns:cx6="http://schemas.microsoft.com/office/drawing/2016/5/12/chartex" xmlns:cx7="http://schemas.microsoft.com/office/drawing/2016/5/13/chartex" xmlns:cx8="http://schemas.microsoft.com/office/drawing/2016/5/14/chartex" xmlns:mc="http://schemas.openxmlformats.org/markup-compatibility/2006" xmlns:aink="http://schemas.microsoft.com/office/drawing/2016/ink" xmlns:am3d="http://schemas.microsoft.com/office/drawing/2017/model3d" xmlns:o="urn:schemas-microsoft-com:office:office" xmlns:r="http://schemas.openxmlformats.org/officeDocument/2006/relationships" xmlns:m="http://schemas.openxmlformats.org/officeDocument/2006/math" xmlns:v="urn:schemas-microsoft-com:vml" xmlns:wp14="http://schemas.microsoft.com/office/word/2010/wordprocessingDrawing" xmlns:wp="http://schemas.openxmlformats.org/drawingml/2006/wordprocessingDrawing" xmlns:w10="urn:schemas-microsoft-com:office:word" xmlns:w="http://schemas.openxmlformats.org/wordprocessingml/2006/main" xmlns:w14="http://schemas.microsoft.com/office/word/2010/wordml" xmlns:w15="http://schemas.microsoft.com/office/word/2012/wordml" xmlns:w16cid="http://schemas.microsoft.com/office/word/2016/wordml/cid" xmlns:w16se="http://schemas.microsoft.com/office/word/2015/wordml/symex" xmlns:wpg="http://schemas.microsoft.com/office/word/2010/wordprocessingGroup" xmlns:wpi="http://schemas.microsoft.com/office/word/2010/wordprocessingInk" xmlns:wne="http://schemas.microsoft.com/office/word/2006/wordml" xmlns:wps="http://schemas.microsoft.com/office/word/2010/wordprocessingShape" mc:Ignorable="w14 w15 w16se w16cid wp14">
+<w:numbering xmlns:wpc="http://schemas.microsoft.com/office/word/2010/wordprocessingCanvas" xmlns:cx="http://schemas.microsoft.com/office/drawing/2014/chartex" xmlns:cx1="http://schemas.microsoft.com/office/drawing/2015/9/8/chartex" xmlns:cx2="http://schemas.microsoft.com/office/drawing/2015/10/21/chartex" xmlns:cx3="http://schemas.microsoft.com/office/drawing/2016/5/9/chartex" xmlns:cx4="http://schemas.microsoft.com/office/drawing/2016/5/10/chartex" xmlns:cx5="http://schemas.microsoft.com/office/drawing/2016/5/11/chartex" xmlns:cx6="http://schemas.microsoft.com/office/drawing/2016/5/12/chartex" xmlns:cx7="http://schemas.microsoft.com/office/drawing/2016/5/13/chartex" xmlns:cx8="http://schemas.microsoft.com/office/drawing/2016/5/14/chartex" xmlns:mc="http://schemas.openxmlformats.org/markup-compatibility/2006" xmlns:aink="http://schemas.microsoft.com/office/drawing/2016/ink" xmlns:am3d="http://schemas.microsoft.com/office/drawing/2017/model3d" xmlns:o="urn:schemas-microsoft-com:office:office" xmlns:oel="http://schemas.microsoft.com/office/2019/extlst" xmlns:r="http://schemas.openxmlformats.org/officeDocument/2006/relationships" xmlns:m="http://schemas.openxmlformats.org/officeDocument/2006/math" xmlns:v="urn:schemas-microsoft-com:vml" xmlns:wp14="http://schemas.microsoft.com/office/word/2010/wordprocessingDrawing" xmlns:wp="http://schemas.openxmlformats.org/drawingml/2006/wordprocessingDrawing" xmlns:w10="urn:schemas-microsoft-com:office:word" xmlns:w="http://schemas.openxmlformats.org/wordprocessingml/2006/main" xmlns:w14="http://schemas.microsoft.com/office/word/2010/wordml" xmlns:w15="http://schemas.microsoft.com/office/word/2012/wordml" xmlns:w16cex="http://schemas.microsoft.com/office/word/2018/wordml/cex" xmlns:w16cid="http://schemas.microsoft.com/office/word/2016/wordml/cid" xmlns:w16="http://schemas.microsoft.com/office/word/2018/wordml" xmlns:w16du="http://schemas.microsoft.com/office/word/2023/wordml/word16du" xmlns:w16sdtdh="http://schemas.microsoft.com/office/word/2020/wordml/sdtdatahash" xmlns:w16sdtfl="http://schemas.microsoft.com/office/word/2024/wordml/sdtformatlock" xmlns:w16se="http://schemas.microsoft.com/office/word/2015/wordml/symex" xmlns:wpg="http://schemas.microsoft.com/office/word/2010/wordprocessingGroup" xmlns:wpi="http://schemas.microsoft.com/office/word/2010/wordprocessingInk" xmlns:wne="http://schemas.microsoft.com/office/word/2006/wordml" xmlns:wps="http://schemas.microsoft.com/office/word/2010/wordprocessingShape" mc:Ignorable="w14 w15 w16se w16cid w16 w16cex w16sdtdh w16sdtfl w16du wp14">
   <w:abstractNum w:abstractNumId="0" w15:restartNumberingAfterBreak="0">
     <w:nsid w:val="0DD12A56"/>
     <w:multiLevelType w:val="hybridMultilevel"/>
@@ -34711,7 +35576,7 @@
     <w:lvl w:ilvl="0">
       <w:start w:val="1"/>
       <w:numFmt w:val="decimal"/>
-      <w:pStyle w:val="Ttulo1"/>
+      <w:pStyle w:val="Heading1"/>
       <w:lvlText w:val="%1"/>
       <w:lvlJc w:val="left"/>
       <w:pPr>
@@ -34727,7 +35592,7 @@
     <w:lvl w:ilvl="1">
       <w:start w:val="1"/>
       <w:numFmt w:val="decimal"/>
-      <w:pStyle w:val="Ttulo2"/>
+      <w:pStyle w:val="Heading2"/>
       <w:lvlText w:val="%1.%2"/>
       <w:lvlJc w:val="left"/>
       <w:pPr>
@@ -34743,7 +35608,7 @@
     <w:lvl w:ilvl="2">
       <w:start w:val="1"/>
       <w:numFmt w:val="decimal"/>
-      <w:pStyle w:val="Ttulo3"/>
+      <w:pStyle w:val="Heading3"/>
       <w:lvlText w:val="%1.%2.%3"/>
       <w:lvlJc w:val="left"/>
       <w:pPr>
@@ -36994,92 +37859,92 @@
       </w:rPr>
     </w:lvl>
   </w:abstractNum>
-  <w:num w:numId="1">
+  <w:num w:numId="1" w16cid:durableId="1296569035">
     <w:abstractNumId w:val="8"/>
   </w:num>
-  <w:num w:numId="2">
+  <w:num w:numId="2" w16cid:durableId="661352007">
     <w:abstractNumId w:val="20"/>
   </w:num>
-  <w:num w:numId="3">
+  <w:num w:numId="3" w16cid:durableId="932513295">
     <w:abstractNumId w:val="22"/>
   </w:num>
-  <w:num w:numId="4">
+  <w:num w:numId="4" w16cid:durableId="190462961">
     <w:abstractNumId w:val="16"/>
   </w:num>
-  <w:num w:numId="5">
+  <w:num w:numId="5" w16cid:durableId="788817432">
     <w:abstractNumId w:val="6"/>
   </w:num>
-  <w:num w:numId="6">
+  <w:num w:numId="6" w16cid:durableId="551622891">
     <w:abstractNumId w:val="2"/>
   </w:num>
-  <w:num w:numId="7">
+  <w:num w:numId="7" w16cid:durableId="37359957">
     <w:abstractNumId w:val="21"/>
   </w:num>
-  <w:num w:numId="8">
+  <w:num w:numId="8" w16cid:durableId="639919129">
     <w:abstractNumId w:val="11"/>
   </w:num>
-  <w:num w:numId="9">
+  <w:num w:numId="9" w16cid:durableId="1413550655">
     <w:abstractNumId w:val="9"/>
   </w:num>
-  <w:num w:numId="10">
+  <w:num w:numId="10" w16cid:durableId="178475555">
     <w:abstractNumId w:val="19"/>
   </w:num>
-  <w:num w:numId="11">
+  <w:num w:numId="11" w16cid:durableId="149910555">
     <w:abstractNumId w:val="26"/>
   </w:num>
-  <w:num w:numId="12">
+  <w:num w:numId="12" w16cid:durableId="1662349225">
     <w:abstractNumId w:val="15"/>
   </w:num>
-  <w:num w:numId="13">
+  <w:num w:numId="13" w16cid:durableId="2075160889">
     <w:abstractNumId w:val="23"/>
   </w:num>
-  <w:num w:numId="14">
+  <w:num w:numId="14" w16cid:durableId="874125193">
     <w:abstractNumId w:val="25"/>
   </w:num>
-  <w:num w:numId="15">
+  <w:num w:numId="15" w16cid:durableId="293488261">
     <w:abstractNumId w:val="5"/>
   </w:num>
-  <w:num w:numId="16">
+  <w:num w:numId="16" w16cid:durableId="867060159">
     <w:abstractNumId w:val="0"/>
   </w:num>
-  <w:num w:numId="17">
+  <w:num w:numId="17" w16cid:durableId="1275938524">
     <w:abstractNumId w:val="17"/>
   </w:num>
-  <w:num w:numId="18">
+  <w:num w:numId="18" w16cid:durableId="1710178643">
     <w:abstractNumId w:val="12"/>
   </w:num>
-  <w:num w:numId="19">
+  <w:num w:numId="19" w16cid:durableId="1028335958">
     <w:abstractNumId w:val="1"/>
   </w:num>
-  <w:num w:numId="20">
+  <w:num w:numId="20" w16cid:durableId="1177617725">
     <w:abstractNumId w:val="4"/>
   </w:num>
-  <w:num w:numId="21">
+  <w:num w:numId="21" w16cid:durableId="1478767850">
     <w:abstractNumId w:val="7"/>
   </w:num>
-  <w:num w:numId="22">
+  <w:num w:numId="22" w16cid:durableId="1266115805">
     <w:abstractNumId w:val="3"/>
   </w:num>
-  <w:num w:numId="23">
+  <w:num w:numId="23" w16cid:durableId="1998147928">
     <w:abstractNumId w:val="10"/>
   </w:num>
-  <w:num w:numId="24">
+  <w:num w:numId="24" w16cid:durableId="1650135525">
     <w:abstractNumId w:val="24"/>
   </w:num>
-  <w:num w:numId="25">
+  <w:num w:numId="25" w16cid:durableId="1627159737">
     <w:abstractNumId w:val="13"/>
   </w:num>
-  <w:num w:numId="26">
+  <w:num w:numId="26" w16cid:durableId="60442519">
     <w:abstractNumId w:val="14"/>
   </w:num>
-  <w:num w:numId="27">
+  <w:num w:numId="27" w16cid:durableId="829636015">
     <w:abstractNumId w:val="18"/>
   </w:num>
 </w:numbering>
 </file>
 
 <file path=word/styles.xml><?xml version="1.0" encoding="utf-8"?>
-<w:styles xmlns:mc="http://schemas.openxmlformats.org/markup-compatibility/2006" xmlns:r="http://schemas.openxmlformats.org/officeDocument/2006/relationships" xmlns:w="http://schemas.openxmlformats.org/wordprocessingml/2006/main" xmlns:w14="http://schemas.microsoft.com/office/word/2010/wordml" xmlns:w15="http://schemas.microsoft.com/office/word/2012/wordml" xmlns:w16cid="http://schemas.microsoft.com/office/word/2016/wordml/cid" xmlns:w16se="http://schemas.microsoft.com/office/word/2015/wordml/symex" mc:Ignorable="w14 w15 w16se w16cid">
+<w:styles xmlns:mc="http://schemas.openxmlformats.org/markup-compatibility/2006" xmlns:r="http://schemas.openxmlformats.org/officeDocument/2006/relationships" xmlns:w="http://schemas.openxmlformats.org/wordprocessingml/2006/main" xmlns:w14="http://schemas.microsoft.com/office/word/2010/wordml" xmlns:w15="http://schemas.microsoft.com/office/word/2012/wordml" xmlns:w16cex="http://schemas.microsoft.com/office/word/2018/wordml/cex" xmlns:w16cid="http://schemas.microsoft.com/office/word/2016/wordml/cid" xmlns:w16="http://schemas.microsoft.com/office/word/2018/wordml" xmlns:w16du="http://schemas.microsoft.com/office/word/2023/wordml/word16du" xmlns:w16sdtdh="http://schemas.microsoft.com/office/word/2020/wordml/sdtdatahash" xmlns:w16sdtfl="http://schemas.microsoft.com/office/word/2024/wordml/sdtformatlock" xmlns:w16se="http://schemas.microsoft.com/office/word/2015/wordml/symex" mc:Ignorable="w14 w15 w16se w16cid w16 w16cex w16sdtdh w16sdtfl w16du">
   <w:docDefaults>
     <w:rPrDefault>
       <w:rPr>
@@ -37089,7 +37954,7 @@
     </w:rPrDefault>
     <w:pPrDefault/>
   </w:docDefaults>
-  <w:latentStyles w:defLockedState="0" w:defUIPriority="99" w:defSemiHidden="0" w:defUnhideWhenUsed="0" w:defQFormat="0" w:count="375">
+  <w:latentStyles w:defLockedState="0" w:defUIPriority="99" w:defSemiHidden="0" w:defUnhideWhenUsed="0" w:defQFormat="0" w:count="376">
     <w:lsdException w:name="Normal" w:uiPriority="0" w:qFormat="1"/>
     <w:lsdException w:name="heading 1" w:uiPriority="9" w:qFormat="1"/>
     <w:lsdException w:name="heading 2" w:uiPriority="9" w:qFormat="1"/>
@@ -37465,6 +38330,7 @@
     <w:lsdException w:name="Smart Hyperlink" w:semiHidden="1" w:unhideWhenUsed="1"/>
     <w:lsdException w:name="Hashtag" w:semiHidden="1" w:unhideWhenUsed="1"/>
     <w:lsdException w:name="Unresolved Mention" w:semiHidden="1" w:unhideWhenUsed="1"/>
+    <w:lsdException w:name="Smart Link" w:semiHidden="1" w:unhideWhenUsed="1"/>
   </w:latentStyles>
   <w:style w:type="paragraph" w:default="1" w:styleId="Normal">
     <w:name w:val="Normal"/>
@@ -37475,11 +38341,11 @@
       <w:lang w:val="es-ES" w:eastAsia="es-ES"/>
     </w:rPr>
   </w:style>
-  <w:style w:type="paragraph" w:styleId="Ttulo1">
+  <w:style w:type="paragraph" w:styleId="Heading1">
     <w:name w:val="heading 1"/>
     <w:basedOn w:val="Normal"/>
     <w:next w:val="Normalindentado1"/>
-    <w:link w:val="Ttulo1Car"/>
+    <w:link w:val="Heading1Char"/>
     <w:qFormat/>
     <w:pPr>
       <w:keepNext/>
@@ -37498,7 +38364,7 @@
       <w:szCs w:val="32"/>
     </w:rPr>
   </w:style>
-  <w:style w:type="paragraph" w:styleId="Ttulo2">
+  <w:style w:type="paragraph" w:styleId="Heading2">
     <w:name w:val="heading 2"/>
     <w:basedOn w:val="Normal"/>
     <w:next w:val="Normalindentado2"/>
@@ -37521,7 +38387,7 @@
       <w:szCs w:val="28"/>
     </w:rPr>
   </w:style>
-  <w:style w:type="paragraph" w:styleId="Ttulo3">
+  <w:style w:type="paragraph" w:styleId="Heading3">
     <w:name w:val="heading 3"/>
     <w:basedOn w:val="Normal"/>
     <w:next w:val="Normalindentado3"/>
@@ -37543,7 +38409,7 @@
       <w:szCs w:val="26"/>
     </w:rPr>
   </w:style>
-  <w:style w:type="paragraph" w:styleId="Ttulo4">
+  <w:style w:type="paragraph" w:styleId="Heading4">
     <w:name w:val="heading 4"/>
     <w:basedOn w:val="Normal"/>
     <w:next w:val="Normalindentado4"/>
@@ -37561,7 +38427,7 @@
       <w:szCs w:val="28"/>
     </w:rPr>
   </w:style>
-  <w:style w:type="paragraph" w:styleId="Ttulo5">
+  <w:style w:type="paragraph" w:styleId="Heading5">
     <w:name w:val="heading 5"/>
     <w:basedOn w:val="Normal"/>
     <w:next w:val="Normalindentado5"/>
@@ -37580,7 +38446,7 @@
       <w:szCs w:val="26"/>
     </w:rPr>
   </w:style>
-  <w:style w:type="paragraph" w:styleId="Ttulo6">
+  <w:style w:type="paragraph" w:styleId="Heading6">
     <w:name w:val="heading 6"/>
     <w:basedOn w:val="Normal"/>
     <w:next w:val="Normal"/>
@@ -37595,7 +38461,7 @@
       <w:sz w:val="22"/>
     </w:rPr>
   </w:style>
-  <w:style w:type="paragraph" w:styleId="Ttulo7">
+  <w:style w:type="paragraph" w:styleId="Heading7">
     <w:name w:val="heading 7"/>
     <w:basedOn w:val="Normal"/>
     <w:next w:val="Normal"/>
@@ -37609,7 +38475,7 @@
       <w:iCs/>
     </w:rPr>
   </w:style>
-  <w:style w:type="paragraph" w:styleId="Ttulo8">
+  <w:style w:type="paragraph" w:styleId="Heading8">
     <w:name w:val="heading 8"/>
     <w:basedOn w:val="Normal"/>
     <w:next w:val="Normal"/>
@@ -37623,7 +38489,7 @@
       <w:iCs/>
     </w:rPr>
   </w:style>
-  <w:style w:type="paragraph" w:styleId="Ttulo9">
+  <w:style w:type="paragraph" w:styleId="Heading9">
     <w:name w:val="heading 9"/>
     <w:basedOn w:val="Normal"/>
     <w:next w:val="Normal"/>
@@ -37638,13 +38504,13 @@
       <w:szCs w:val="22"/>
     </w:rPr>
   </w:style>
-  <w:style w:type="character" w:default="1" w:styleId="Fuentedeprrafopredeter">
+  <w:style w:type="character" w:default="1" w:styleId="DefaultParagraphFont">
     <w:name w:val="Default Paragraph Font"/>
     <w:uiPriority w:val="1"/>
     <w:semiHidden/>
     <w:unhideWhenUsed/>
   </w:style>
-  <w:style w:type="table" w:default="1" w:styleId="Tablanormal">
+  <w:style w:type="table" w:default="1" w:styleId="TableNormal">
     <w:name w:val="Normal Table"/>
     <w:uiPriority w:val="99"/>
     <w:semiHidden/>
@@ -37659,7 +38525,7 @@
       </w:tblCellMar>
     </w:tblPr>
   </w:style>
-  <w:style w:type="numbering" w:default="1" w:styleId="Sinlista">
+  <w:style w:type="numbering" w:default="1" w:styleId="NoList">
     <w:name w:val="No List"/>
     <w:uiPriority w:val="99"/>
     <w:semiHidden/>
@@ -37708,7 +38574,7 @@
       <w:sz w:val="22"/>
     </w:rPr>
   </w:style>
-  <w:style w:type="paragraph" w:styleId="Encabezado">
+  <w:style w:type="paragraph" w:styleId="Header">
     <w:name w:val="header"/>
     <w:basedOn w:val="Normal"/>
     <w:pPr>
@@ -37718,11 +38584,11 @@
       </w:tabs>
     </w:pPr>
   </w:style>
-  <w:style w:type="character" w:styleId="Nmerodepgina">
+  <w:style w:type="character" w:styleId="PageNumber">
     <w:name w:val="page number"/>
-    <w:basedOn w:val="Fuentedeprrafopredeter"/>
+    <w:basedOn w:val="DefaultParagraphFont"/>
   </w:style>
-  <w:style w:type="paragraph" w:styleId="Piedepgina">
+  <w:style w:type="paragraph" w:styleId="Footer">
     <w:name w:val="footer"/>
     <w:basedOn w:val="Normal"/>
     <w:pPr>
@@ -37732,7 +38598,7 @@
       </w:tabs>
     </w:pPr>
   </w:style>
-  <w:style w:type="paragraph" w:styleId="TDC1">
+  <w:style w:type="paragraph" w:styleId="TOC1">
     <w:name w:val="toc 1"/>
     <w:basedOn w:val="Normal"/>
     <w:next w:val="Normal"/>
@@ -37748,7 +38614,7 @@
       <w:szCs w:val="28"/>
     </w:rPr>
   </w:style>
-  <w:style w:type="paragraph" w:styleId="TDC2">
+  <w:style w:type="paragraph" w:styleId="TOC2">
     <w:name w:val="toc 2"/>
     <w:basedOn w:val="Normal"/>
     <w:next w:val="Normal"/>
@@ -37762,7 +38628,7 @@
       <w:bCs/>
     </w:rPr>
   </w:style>
-  <w:style w:type="paragraph" w:styleId="TDC3">
+  <w:style w:type="paragraph" w:styleId="TOC3">
     <w:name w:val="toc 3"/>
     <w:basedOn w:val="Normal"/>
     <w:next w:val="Normal"/>
@@ -37772,7 +38638,7 @@
       <w:ind w:left="240"/>
     </w:pPr>
   </w:style>
-  <w:style w:type="paragraph" w:styleId="TDC4">
+  <w:style w:type="paragraph" w:styleId="TOC4">
     <w:name w:val="toc 4"/>
     <w:basedOn w:val="Normal"/>
     <w:next w:val="Normal"/>
@@ -37782,7 +38648,7 @@
       <w:ind w:left="480"/>
     </w:pPr>
   </w:style>
-  <w:style w:type="paragraph" w:styleId="TDC5">
+  <w:style w:type="paragraph" w:styleId="TOC5">
     <w:name w:val="toc 5"/>
     <w:basedOn w:val="Normal"/>
     <w:next w:val="Normal"/>
@@ -37792,7 +38658,7 @@
       <w:ind w:left="720"/>
     </w:pPr>
   </w:style>
-  <w:style w:type="paragraph" w:styleId="TDC6">
+  <w:style w:type="paragraph" w:styleId="TOC6">
     <w:name w:val="toc 6"/>
     <w:basedOn w:val="Normal"/>
     <w:next w:val="Normal"/>
@@ -37802,7 +38668,7 @@
       <w:ind w:left="960"/>
     </w:pPr>
   </w:style>
-  <w:style w:type="paragraph" w:styleId="TDC7">
+  <w:style w:type="paragraph" w:styleId="TOC7">
     <w:name w:val="toc 7"/>
     <w:basedOn w:val="Normal"/>
     <w:next w:val="Normal"/>
@@ -37812,7 +38678,7 @@
       <w:ind w:left="1200"/>
     </w:pPr>
   </w:style>
-  <w:style w:type="paragraph" w:styleId="TDC8">
+  <w:style w:type="paragraph" w:styleId="TOC8">
     <w:name w:val="toc 8"/>
     <w:basedOn w:val="Normal"/>
     <w:next w:val="Normal"/>
@@ -37822,7 +38688,7 @@
       <w:ind w:left="1440"/>
     </w:pPr>
   </w:style>
-  <w:style w:type="paragraph" w:styleId="TDC9">
+  <w:style w:type="paragraph" w:styleId="TOC9">
     <w:name w:val="toc 9"/>
     <w:basedOn w:val="Normal"/>
     <w:next w:val="Normal"/>
@@ -37832,15 +38698,15 @@
       <w:ind w:left="1680"/>
     </w:pPr>
   </w:style>
-  <w:style w:type="character" w:styleId="Hipervnculo">
+  <w:style w:type="character" w:styleId="Hyperlink">
     <w:name w:val="Hyperlink"/>
-    <w:basedOn w:val="Fuentedeprrafopredeter"/>
+    <w:basedOn w:val="DefaultParagraphFont"/>
     <w:rPr>
       <w:color w:val="0000FF"/>
       <w:u w:val="single"/>
     </w:rPr>
   </w:style>
-  <w:style w:type="paragraph" w:styleId="Textonotapie">
+  <w:style w:type="paragraph" w:styleId="FootnoteText">
     <w:name w:val="footnote text"/>
     <w:basedOn w:val="Normal"/>
     <w:semiHidden/>
@@ -37848,15 +38714,15 @@
       <w:szCs w:val="20"/>
     </w:rPr>
   </w:style>
-  <w:style w:type="character" w:styleId="Refdenotaalpie">
+  <w:style w:type="character" w:styleId="FootnoteReference">
     <w:name w:val="footnote reference"/>
-    <w:basedOn w:val="Fuentedeprrafopredeter"/>
+    <w:basedOn w:val="DefaultParagraphFont"/>
     <w:semiHidden/>
     <w:rPr>
       <w:vertAlign w:val="superscript"/>
     </w:rPr>
   </w:style>
-  <w:style w:type="paragraph" w:styleId="Listaconnmeros">
+  <w:style w:type="paragraph" w:styleId="ListNumber">
     <w:name w:val="List Number"/>
     <w:basedOn w:val="Normal"/>
     <w:pPr>
@@ -37866,7 +38732,7 @@
       <w:ind w:left="360" w:hanging="360"/>
     </w:pPr>
   </w:style>
-  <w:style w:type="paragraph" w:styleId="Listaconnmeros2">
+  <w:style w:type="paragraph" w:styleId="ListNumber2">
     <w:name w:val="List Number 2"/>
     <w:basedOn w:val="Normal"/>
     <w:pPr>
@@ -37876,7 +38742,7 @@
       <w:ind w:left="643" w:hanging="360"/>
     </w:pPr>
   </w:style>
-  <w:style w:type="paragraph" w:styleId="Listaconnmeros3">
+  <w:style w:type="paragraph" w:styleId="ListNumber3">
     <w:name w:val="List Number 3"/>
     <w:basedOn w:val="Normal"/>
     <w:pPr>
@@ -37886,7 +38752,7 @@
       <w:ind w:left="926" w:hanging="360"/>
     </w:pPr>
   </w:style>
-  <w:style w:type="paragraph" w:styleId="Listaconnmeros4">
+  <w:style w:type="paragraph" w:styleId="ListNumber4">
     <w:name w:val="List Number 4"/>
     <w:basedOn w:val="Normal"/>
     <w:pPr>
@@ -37896,7 +38762,7 @@
       <w:ind w:left="1209" w:hanging="360"/>
     </w:pPr>
   </w:style>
-  <w:style w:type="paragraph" w:styleId="Listaconnmeros5">
+  <w:style w:type="paragraph" w:styleId="ListNumber5">
     <w:name w:val="List Number 5"/>
     <w:basedOn w:val="Normal"/>
     <w:pPr>
@@ -37906,7 +38772,7 @@
       <w:ind w:left="1492" w:hanging="360"/>
     </w:pPr>
   </w:style>
-  <w:style w:type="paragraph" w:styleId="Listaconvietas">
+  <w:style w:type="paragraph" w:styleId="ListBullet">
     <w:name w:val="List Bullet"/>
     <w:basedOn w:val="Normal"/>
     <w:autoRedefine/>
@@ -37917,7 +38783,7 @@
       <w:ind w:left="360" w:hanging="360"/>
     </w:pPr>
   </w:style>
-  <w:style w:type="paragraph" w:styleId="Listaconvietas2">
+  <w:style w:type="paragraph" w:styleId="ListBullet2">
     <w:name w:val="List Bullet 2"/>
     <w:basedOn w:val="Normal"/>
     <w:autoRedefine/>
@@ -37928,7 +38794,7 @@
       <w:ind w:left="643" w:hanging="360"/>
     </w:pPr>
   </w:style>
-  <w:style w:type="paragraph" w:styleId="Listaconvietas3">
+  <w:style w:type="paragraph" w:styleId="ListBullet3">
     <w:name w:val="List Bullet 3"/>
     <w:basedOn w:val="Normal"/>
     <w:autoRedefine/>
@@ -37939,7 +38805,7 @@
       <w:ind w:left="926" w:hanging="360"/>
     </w:pPr>
   </w:style>
-  <w:style w:type="paragraph" w:styleId="Listaconvietas4">
+  <w:style w:type="paragraph" w:styleId="ListBullet4">
     <w:name w:val="List Bullet 4"/>
     <w:basedOn w:val="Normal"/>
     <w:autoRedefine/>
@@ -37950,7 +38816,7 @@
       <w:ind w:left="1209" w:hanging="360"/>
     </w:pPr>
   </w:style>
-  <w:style w:type="paragraph" w:styleId="Listaconvietas5">
+  <w:style w:type="paragraph" w:styleId="ListBullet5">
     <w:name w:val="List Bullet 5"/>
     <w:basedOn w:val="Normal"/>
     <w:autoRedefine/>
@@ -37961,19 +38827,19 @@
       <w:ind w:left="1492" w:hanging="360"/>
     </w:pPr>
   </w:style>
-  <w:style w:type="paragraph" w:styleId="Encabezadodenota">
+  <w:style w:type="paragraph" w:styleId="NoteHeading">
     <w:name w:val="Note Heading"/>
     <w:basedOn w:val="Normal"/>
     <w:next w:val="Normal"/>
   </w:style>
-  <w:style w:type="paragraph" w:styleId="Textoindependiente">
+  <w:style w:type="paragraph" w:styleId="BodyText">
     <w:name w:val="Body Text"/>
     <w:basedOn w:val="Normal"/>
     <w:rPr>
       <w:sz w:val="16"/>
     </w:rPr>
   </w:style>
-  <w:style w:type="paragraph" w:styleId="Textoindependiente2">
+  <w:style w:type="paragraph" w:styleId="BodyText2">
     <w:name w:val="Body Text 2"/>
     <w:basedOn w:val="Normal"/>
     <w:pPr>
@@ -37984,14 +38850,14 @@
       <w:rFonts w:cs="Arial"/>
     </w:rPr>
   </w:style>
-  <w:style w:type="paragraph" w:styleId="Cierre">
+  <w:style w:type="paragraph" w:styleId="Closing">
     <w:name w:val="Closing"/>
     <w:basedOn w:val="Normal"/>
     <w:pPr>
       <w:ind w:left="4252"/>
     </w:pPr>
   </w:style>
-  <w:style w:type="paragraph" w:styleId="Continuarlista">
+  <w:style w:type="paragraph" w:styleId="ListContinue">
     <w:name w:val="List Continue"/>
     <w:basedOn w:val="Normal"/>
     <w:pPr>
@@ -37999,7 +38865,7 @@
       <w:ind w:left="283"/>
     </w:pPr>
   </w:style>
-  <w:style w:type="paragraph" w:styleId="Continuarlista2">
+  <w:style w:type="paragraph" w:styleId="ListContinue2">
     <w:name w:val="List Continue 2"/>
     <w:basedOn w:val="Normal"/>
     <w:pPr>
@@ -38007,7 +38873,7 @@
       <w:ind w:left="566"/>
     </w:pPr>
   </w:style>
-  <w:style w:type="paragraph" w:styleId="Continuarlista3">
+  <w:style w:type="paragraph" w:styleId="ListContinue3">
     <w:name w:val="List Continue 3"/>
     <w:basedOn w:val="Normal"/>
     <w:pPr>
@@ -38015,7 +38881,7 @@
       <w:ind w:left="849"/>
     </w:pPr>
   </w:style>
-  <w:style w:type="paragraph" w:styleId="Continuarlista4">
+  <w:style w:type="paragraph" w:styleId="ListContinue4">
     <w:name w:val="List Continue 4"/>
     <w:basedOn w:val="Normal"/>
     <w:pPr>
@@ -38023,7 +38889,7 @@
       <w:ind w:left="1132"/>
     </w:pPr>
   </w:style>
-  <w:style w:type="paragraph" w:styleId="Continuarlista5">
+  <w:style w:type="paragraph" w:styleId="ListContinue5">
     <w:name w:val="List Continue 5"/>
     <w:basedOn w:val="Normal"/>
     <w:pPr>
@@ -38031,7 +38897,7 @@
       <w:ind w:left="1415"/>
     </w:pPr>
   </w:style>
-  <w:style w:type="paragraph" w:styleId="DireccinHTML">
+  <w:style w:type="paragraph" w:styleId="HTMLAddress">
     <w:name w:val="HTML Address"/>
     <w:basedOn w:val="Normal"/>
     <w:rPr>
@@ -38039,7 +38905,7 @@
       <w:iCs/>
     </w:rPr>
   </w:style>
-  <w:style w:type="paragraph" w:styleId="Direccinsobre">
+  <w:style w:type="paragraph" w:styleId="EnvelopeAddress">
     <w:name w:val="envelope address"/>
     <w:basedOn w:val="Normal"/>
     <w:pPr>
@@ -38050,7 +38916,7 @@
       <w:rFonts w:cs="Arial"/>
     </w:rPr>
   </w:style>
-  <w:style w:type="paragraph" w:styleId="Encabezadodelista">
+  <w:style w:type="paragraph" w:styleId="TOAHeading">
     <w:name w:val="toa heading"/>
     <w:basedOn w:val="Normal"/>
     <w:next w:val="Normal"/>
@@ -38064,7 +38930,7 @@
       <w:bCs/>
     </w:rPr>
   </w:style>
-  <w:style w:type="paragraph" w:styleId="Encabezadodemensaje">
+  <w:style w:type="paragraph" w:styleId="MessageHeader">
     <w:name w:val="Message Header"/>
     <w:basedOn w:val="Normal"/>
     <w:pPr>
@@ -38081,7 +38947,7 @@
       <w:rFonts w:cs="Arial"/>
     </w:rPr>
   </w:style>
-  <w:style w:type="paragraph" w:styleId="Descripcin">
+  <w:style w:type="paragraph" w:styleId="Caption">
     <w:name w:val="caption"/>
     <w:basedOn w:val="Normal"/>
     <w:next w:val="Normal"/>
@@ -38095,23 +38961,23 @@
       <w:szCs w:val="20"/>
     </w:rPr>
   </w:style>
-  <w:style w:type="paragraph" w:styleId="Fecha">
+  <w:style w:type="paragraph" w:styleId="Date">
     <w:name w:val="Date"/>
     <w:basedOn w:val="Normal"/>
     <w:next w:val="Normal"/>
   </w:style>
-  <w:style w:type="paragraph" w:styleId="Firma">
+  <w:style w:type="paragraph" w:styleId="Signature">
     <w:name w:val="Signature"/>
     <w:basedOn w:val="Normal"/>
     <w:pPr>
       <w:ind w:left="4252"/>
     </w:pPr>
   </w:style>
-  <w:style w:type="paragraph" w:styleId="Firmadecorreoelectrnico">
+  <w:style w:type="paragraph" w:styleId="E-mailSignature">
     <w:name w:val="E-mail Signature"/>
     <w:basedOn w:val="Normal"/>
   </w:style>
-  <w:style w:type="paragraph" w:styleId="HTMLconformatoprevio">
+  <w:style w:type="paragraph" w:styleId="HTMLPreformatted">
     <w:name w:val="HTML Preformatted"/>
     <w:basedOn w:val="Normal"/>
     <w:rPr>
@@ -38119,7 +38985,7 @@
       <w:szCs w:val="20"/>
     </w:rPr>
   </w:style>
-  <w:style w:type="paragraph" w:styleId="ndice1">
+  <w:style w:type="paragraph" w:styleId="Index1">
     <w:name w:val="index 1"/>
     <w:basedOn w:val="Normal"/>
     <w:next w:val="Normal"/>
@@ -38129,7 +38995,7 @@
       <w:ind w:left="240" w:hanging="240"/>
     </w:pPr>
   </w:style>
-  <w:style w:type="paragraph" w:styleId="ndice2">
+  <w:style w:type="paragraph" w:styleId="Index2">
     <w:name w:val="index 2"/>
     <w:basedOn w:val="Normal"/>
     <w:next w:val="Normal"/>
@@ -38139,7 +39005,7 @@
       <w:ind w:left="480" w:hanging="240"/>
     </w:pPr>
   </w:style>
-  <w:style w:type="paragraph" w:styleId="ndice3">
+  <w:style w:type="paragraph" w:styleId="Index3">
     <w:name w:val="index 3"/>
     <w:basedOn w:val="Normal"/>
     <w:next w:val="Normal"/>
@@ -38149,7 +39015,7 @@
       <w:ind w:left="720" w:hanging="240"/>
     </w:pPr>
   </w:style>
-  <w:style w:type="paragraph" w:styleId="ndice4">
+  <w:style w:type="paragraph" w:styleId="Index4">
     <w:name w:val="index 4"/>
     <w:basedOn w:val="Normal"/>
     <w:next w:val="Normal"/>
@@ -38159,7 +39025,7 @@
       <w:ind w:left="960" w:hanging="240"/>
     </w:pPr>
   </w:style>
-  <w:style w:type="paragraph" w:styleId="ndice5">
+  <w:style w:type="paragraph" w:styleId="Index5">
     <w:name w:val="index 5"/>
     <w:basedOn w:val="Normal"/>
     <w:next w:val="Normal"/>
@@ -38169,7 +39035,7 @@
       <w:ind w:left="1200" w:hanging="240"/>
     </w:pPr>
   </w:style>
-  <w:style w:type="paragraph" w:styleId="ndice6">
+  <w:style w:type="paragraph" w:styleId="Index6">
     <w:name w:val="index 6"/>
     <w:basedOn w:val="Normal"/>
     <w:next w:val="Normal"/>
@@ -38179,7 +39045,7 @@
       <w:ind w:left="1440" w:hanging="240"/>
     </w:pPr>
   </w:style>
-  <w:style w:type="paragraph" w:styleId="ndice7">
+  <w:style w:type="paragraph" w:styleId="Index7">
     <w:name w:val="index 7"/>
     <w:basedOn w:val="Normal"/>
     <w:next w:val="Normal"/>
@@ -38189,7 +39055,7 @@
       <w:ind w:left="1680" w:hanging="240"/>
     </w:pPr>
   </w:style>
-  <w:style w:type="paragraph" w:styleId="ndice8">
+  <w:style w:type="paragraph" w:styleId="Index8">
     <w:name w:val="index 8"/>
     <w:basedOn w:val="Normal"/>
     <w:next w:val="Normal"/>
@@ -38199,7 +39065,7 @@
       <w:ind w:left="1920" w:hanging="240"/>
     </w:pPr>
   </w:style>
-  <w:style w:type="paragraph" w:styleId="ndice9">
+  <w:style w:type="paragraph" w:styleId="Index9">
     <w:name w:val="index 9"/>
     <w:basedOn w:val="Normal"/>
     <w:next w:val="Normal"/>
@@ -38209,42 +39075,42 @@
       <w:ind w:left="2160" w:hanging="240"/>
     </w:pPr>
   </w:style>
-  <w:style w:type="paragraph" w:styleId="Lista">
+  <w:style w:type="paragraph" w:styleId="List">
     <w:name w:val="List"/>
     <w:basedOn w:val="Normal"/>
     <w:pPr>
       <w:ind w:left="283" w:hanging="283"/>
     </w:pPr>
   </w:style>
-  <w:style w:type="paragraph" w:styleId="Lista2">
+  <w:style w:type="paragraph" w:styleId="List2">
     <w:name w:val="List 2"/>
     <w:basedOn w:val="Normal"/>
     <w:pPr>
       <w:ind w:left="566" w:hanging="283"/>
     </w:pPr>
   </w:style>
-  <w:style w:type="paragraph" w:styleId="Lista3">
+  <w:style w:type="paragraph" w:styleId="List3">
     <w:name w:val="List 3"/>
     <w:basedOn w:val="Normal"/>
     <w:pPr>
       <w:ind w:left="849" w:hanging="283"/>
     </w:pPr>
   </w:style>
-  <w:style w:type="paragraph" w:styleId="Lista4">
+  <w:style w:type="paragraph" w:styleId="List4">
     <w:name w:val="List 4"/>
     <w:basedOn w:val="Normal"/>
     <w:pPr>
       <w:ind w:left="1132" w:hanging="283"/>
     </w:pPr>
   </w:style>
-  <w:style w:type="paragraph" w:styleId="Lista5">
+  <w:style w:type="paragraph" w:styleId="List5">
     <w:name w:val="List 5"/>
     <w:basedOn w:val="Normal"/>
     <w:pPr>
       <w:ind w:left="1415" w:hanging="283"/>
     </w:pPr>
   </w:style>
-  <w:style w:type="paragraph" w:styleId="Mapadeldocumento">
+  <w:style w:type="paragraph" w:styleId="DocumentMap">
     <w:name w:val="Document Map"/>
     <w:basedOn w:val="Normal"/>
     <w:semiHidden/>
@@ -38259,7 +39125,7 @@
     <w:name w:val="Normal (Web)"/>
     <w:basedOn w:val="Normal"/>
   </w:style>
-  <w:style w:type="paragraph" w:styleId="Remitedesobre">
+  <w:style w:type="paragraph" w:styleId="EnvelopeReturn">
     <w:name w:val="envelope return"/>
     <w:basedOn w:val="Normal"/>
     <w:rPr>
@@ -38267,12 +39133,12 @@
       <w:szCs w:val="20"/>
     </w:rPr>
   </w:style>
-  <w:style w:type="paragraph" w:styleId="Saludo">
+  <w:style w:type="paragraph" w:styleId="Salutation">
     <w:name w:val="Salutation"/>
     <w:basedOn w:val="Normal"/>
     <w:next w:val="Normal"/>
   </w:style>
-  <w:style w:type="paragraph" w:styleId="Sangra2detindependiente">
+  <w:style w:type="paragraph" w:styleId="BodyTextIndent2">
     <w:name w:val="Body Text Indent 2"/>
     <w:basedOn w:val="Normal"/>
     <w:pPr>
@@ -38280,7 +39146,7 @@
       <w:ind w:left="283"/>
     </w:pPr>
   </w:style>
-  <w:style w:type="paragraph" w:styleId="Sangra3detindependiente">
+  <w:style w:type="paragraph" w:styleId="BodyTextIndent3">
     <w:name w:val="Body Text Indent 3"/>
     <w:basedOn w:val="Normal"/>
     <w:pPr>
@@ -38292,7 +39158,7 @@
       <w:szCs w:val="16"/>
     </w:rPr>
   </w:style>
-  <w:style w:type="paragraph" w:styleId="Sangradetextonormal">
+  <w:style w:type="paragraph" w:styleId="BodyTextIndent">
     <w:name w:val="Body Text Indent"/>
     <w:aliases w:val="Sangría de t. independiente"/>
     <w:basedOn w:val="Normal"/>
@@ -38301,14 +39167,14 @@
       <w:ind w:left="283"/>
     </w:pPr>
   </w:style>
-  <w:style w:type="paragraph" w:styleId="Sangranormal">
+  <w:style w:type="paragraph" w:styleId="NormalIndent">
     <w:name w:val="Normal Indent"/>
     <w:basedOn w:val="Normal"/>
     <w:pPr>
       <w:ind w:left="708"/>
     </w:pPr>
   </w:style>
-  <w:style w:type="paragraph" w:styleId="Subttulo">
+  <w:style w:type="paragraph" w:styleId="Subtitle">
     <w:name w:val="Subtitle"/>
     <w:basedOn w:val="Normal"/>
     <w:qFormat/>
@@ -38321,7 +39187,7 @@
       <w:rFonts w:cs="Arial"/>
     </w:rPr>
   </w:style>
-  <w:style w:type="paragraph" w:styleId="Tabladeilustraciones">
+  <w:style w:type="paragraph" w:styleId="TableofFigures">
     <w:name w:val="table of figures"/>
     <w:basedOn w:val="Normal"/>
     <w:next w:val="Normal"/>
@@ -38330,7 +39196,7 @@
       <w:ind w:left="480" w:hanging="480"/>
     </w:pPr>
   </w:style>
-  <w:style w:type="paragraph" w:styleId="Textocomentario">
+  <w:style w:type="paragraph" w:styleId="CommentText">
     <w:name w:val="annotation text"/>
     <w:basedOn w:val="Normal"/>
     <w:semiHidden/>
@@ -38338,7 +39204,7 @@
       <w:szCs w:val="20"/>
     </w:rPr>
   </w:style>
-  <w:style w:type="paragraph" w:styleId="Textoconsangra">
+  <w:style w:type="paragraph" w:styleId="TableofAuthorities">
     <w:name w:val="table of authorities"/>
     <w:basedOn w:val="Normal"/>
     <w:next w:val="Normal"/>
@@ -38347,7 +39213,7 @@
       <w:ind w:left="240" w:hanging="240"/>
     </w:pPr>
   </w:style>
-  <w:style w:type="paragraph" w:styleId="Textodebloque">
+  <w:style w:type="paragraph" w:styleId="BlockText">
     <w:name w:val="Block Text"/>
     <w:basedOn w:val="Normal"/>
     <w:pPr>
@@ -38355,7 +39221,7 @@
       <w:ind w:left="1440" w:right="1440"/>
     </w:pPr>
   </w:style>
-  <w:style w:type="paragraph" w:styleId="Textoindependiente3">
+  <w:style w:type="paragraph" w:styleId="BodyText3">
     <w:name w:val="Body Text 3"/>
     <w:basedOn w:val="Normal"/>
     <w:pPr>
@@ -38366,9 +39232,9 @@
       <w:szCs w:val="16"/>
     </w:rPr>
   </w:style>
-  <w:style w:type="paragraph" w:styleId="Textoindependienteprimerasangra">
+  <w:style w:type="paragraph" w:styleId="BodyTextFirstIndent">
     <w:name w:val="Body Text First Indent"/>
-    <w:basedOn w:val="Textoindependiente"/>
+    <w:basedOn w:val="BodyText"/>
     <w:pPr>
       <w:spacing w:after="120"/>
       <w:ind w:firstLine="210"/>
@@ -38377,14 +39243,14 @@
       <w:sz w:val="24"/>
     </w:rPr>
   </w:style>
-  <w:style w:type="paragraph" w:styleId="Textoindependienteprimerasangra2">
+  <w:style w:type="paragraph" w:styleId="BodyTextFirstIndent2">
     <w:name w:val="Body Text First Indent 2"/>
-    <w:basedOn w:val="Sangradetextonormal"/>
+    <w:basedOn w:val="BodyTextIndent"/>
     <w:pPr>
       <w:ind w:firstLine="210"/>
     </w:pPr>
   </w:style>
-  <w:style w:type="paragraph" w:styleId="Textomacro">
+  <w:style w:type="paragraph" w:styleId="MacroText">
     <w:name w:val="macro"/>
     <w:semiHidden/>
     <w:pPr>
@@ -38405,7 +39271,7 @@
       <w:lang w:val="es-ES" w:eastAsia="es-ES"/>
     </w:rPr>
   </w:style>
-  <w:style w:type="paragraph" w:styleId="Textonotaalfinal">
+  <w:style w:type="paragraph" w:styleId="EndnoteText">
     <w:name w:val="endnote text"/>
     <w:basedOn w:val="Normal"/>
     <w:semiHidden/>
@@ -38413,7 +39279,7 @@
       <w:szCs w:val="20"/>
     </w:rPr>
   </w:style>
-  <w:style w:type="paragraph" w:styleId="Textosinformato">
+  <w:style w:type="paragraph" w:styleId="PlainText">
     <w:name w:val="Plain Text"/>
     <w:basedOn w:val="Normal"/>
     <w:rPr>
@@ -38421,7 +39287,7 @@
       <w:szCs w:val="20"/>
     </w:rPr>
   </w:style>
-  <w:style w:type="paragraph" w:styleId="Ttulo">
+  <w:style w:type="paragraph" w:styleId="Title">
     <w:name w:val="Title"/>
     <w:basedOn w:val="Normal"/>
     <w:qFormat/>
@@ -38439,10 +39305,10 @@
       <w:szCs w:val="32"/>
     </w:rPr>
   </w:style>
-  <w:style w:type="paragraph" w:styleId="Ttulodendice">
+  <w:style w:type="paragraph" w:styleId="IndexHeading">
     <w:name w:val="index heading"/>
     <w:basedOn w:val="Normal"/>
-    <w:next w:val="ndice1"/>
+    <w:next w:val="Index1"/>
     <w:semiHidden/>
     <w:rPr>
       <w:rFonts w:cs="Arial"/>
@@ -38452,28 +39318,28 @@
   </w:style>
   <w:style w:type="paragraph" w:customStyle="1" w:styleId="Titulo1sinnumeracion">
     <w:name w:val="Titulo 1 sin numeracion"/>
-    <w:basedOn w:val="Ttulo1"/>
+    <w:basedOn w:val="Heading1"/>
     <w:next w:val="Normal"/>
   </w:style>
   <w:style w:type="character" w:customStyle="1" w:styleId="Trminodefinido">
     <w:name w:val="Término definido"/>
-    <w:basedOn w:val="Fuentedeprrafopredeter"/>
+    <w:basedOn w:val="DefaultParagraphFont"/>
     <w:rPr>
       <w:i/>
     </w:rPr>
   </w:style>
-  <w:style w:type="character" w:styleId="Refdecomentario">
+  <w:style w:type="character" w:styleId="CommentReference">
     <w:name w:val="annotation reference"/>
-    <w:basedOn w:val="Fuentedeprrafopredeter"/>
+    <w:basedOn w:val="DefaultParagraphFont"/>
     <w:semiHidden/>
     <w:rPr>
       <w:sz w:val="16"/>
       <w:szCs w:val="16"/>
     </w:rPr>
   </w:style>
-  <w:style w:type="table" w:styleId="Tablaconcuadrcula">
+  <w:style w:type="table" w:styleId="TableGrid">
     <w:name w:val="Table Grid"/>
-    <w:basedOn w:val="Tablanormal"/>
+    <w:basedOn w:val="TableNormal"/>
     <w:rsid w:val="00126F76"/>
     <w:tblPr>
       <w:tblBorders>
@@ -38527,10 +39393,10 @@
       <w:szCs w:val="22"/>
     </w:rPr>
   </w:style>
-  <w:style w:type="character" w:customStyle="1" w:styleId="Ttulo1Car">
-    <w:name w:val="Título 1 Car"/>
-    <w:basedOn w:val="Fuentedeprrafopredeter"/>
-    <w:link w:val="Ttulo1"/>
+  <w:style w:type="character" w:customStyle="1" w:styleId="Heading1Char">
+    <w:name w:val="Heading 1 Char"/>
+    <w:basedOn w:val="DefaultParagraphFont"/>
+    <w:link w:val="Heading1"/>
     <w:rsid w:val="00BE2D29"/>
     <w:rPr>
       <w:rFonts w:ascii="Arial" w:hAnsi="Arial" w:cs="Arial"/>
@@ -38542,7 +39408,7 @@
       <w:lang w:val="es-ES" w:eastAsia="es-ES"/>
     </w:rPr>
   </w:style>
-  <w:style w:type="paragraph" w:styleId="Prrafodelista">
+  <w:style w:type="paragraph" w:styleId="ListParagraph">
     <w:name w:val="List Paragraph"/>
     <w:basedOn w:val="Normal"/>
     <w:uiPriority w:val="34"/>
@@ -38558,9 +39424,9 @@
       <w:lang w:eastAsia="es-MX"/>
     </w:rPr>
   </w:style>
-  <w:style w:type="character" w:styleId="Mencinsinresolver">
+  <w:style w:type="character" w:styleId="UnresolvedMention">
     <w:name w:val="Unresolved Mention"/>
-    <w:basedOn w:val="Fuentedeprrafopredeter"/>
+    <w:basedOn w:val="DefaultParagraphFont"/>
     <w:uiPriority w:val="99"/>
     <w:semiHidden/>
     <w:unhideWhenUsed/>

--- a/Documentación/Oficial/Requerimientos/IEEE830 ERS.docx
+++ b/Documentación/Oficial/Requerimientos/IEEE830 ERS.docx
@@ -1,6 +1,6 @@
 
 <file path=word/document.xml><?xml version="1.0" encoding="utf-8"?>
-<w:document xmlns:wpc="http://schemas.microsoft.com/office/word/2010/wordprocessingCanvas" xmlns:cx="http://schemas.microsoft.com/office/drawing/2014/chartex" xmlns:cx1="http://schemas.microsoft.com/office/drawing/2015/9/8/chartex" xmlns:cx2="http://schemas.microsoft.com/office/drawing/2015/10/21/chartex" xmlns:cx3="http://schemas.microsoft.com/office/drawing/2016/5/9/chartex" xmlns:cx4="http://schemas.microsoft.com/office/drawing/2016/5/10/chartex" xmlns:cx5="http://schemas.microsoft.com/office/drawing/2016/5/11/chartex" xmlns:cx6="http://schemas.microsoft.com/office/drawing/2016/5/12/chartex" xmlns:cx7="http://schemas.microsoft.com/office/drawing/2016/5/13/chartex" xmlns:cx8="http://schemas.microsoft.com/office/drawing/2016/5/14/chartex" xmlns:mc="http://schemas.openxmlformats.org/markup-compatibility/2006" xmlns:aink="http://schemas.microsoft.com/office/drawing/2016/ink" xmlns:am3d="http://schemas.microsoft.com/office/drawing/2017/model3d" xmlns:o="urn:schemas-microsoft-com:office:office" xmlns:oel="http://schemas.microsoft.com/office/2019/extlst" xmlns:r="http://schemas.openxmlformats.org/officeDocument/2006/relationships" xmlns:m="http://schemas.openxmlformats.org/officeDocument/2006/math" xmlns:v="urn:schemas-microsoft-com:vml" xmlns:wp14="http://schemas.microsoft.com/office/word/2010/wordprocessingDrawing" xmlns:wp="http://schemas.openxmlformats.org/drawingml/2006/wordprocessingDrawing" xmlns:w10="urn:schemas-microsoft-com:office:word" xmlns:w="http://schemas.openxmlformats.org/wordprocessingml/2006/main" xmlns:w14="http://schemas.microsoft.com/office/word/2010/wordml" xmlns:w15="http://schemas.microsoft.com/office/word/2012/wordml" xmlns:w16cex="http://schemas.microsoft.com/office/word/2018/wordml/cex" xmlns:w16cid="http://schemas.microsoft.com/office/word/2016/wordml/cid" xmlns:w16="http://schemas.microsoft.com/office/word/2018/wordml" xmlns:w16du="http://schemas.microsoft.com/office/word/2023/wordml/word16du" xmlns:w16sdtdh="http://schemas.microsoft.com/office/word/2020/wordml/sdtdatahash" xmlns:w16sdtfl="http://schemas.microsoft.com/office/word/2024/wordml/sdtformatlock" xmlns:w16se="http://schemas.microsoft.com/office/word/2015/wordml/symex" xmlns:wpg="http://schemas.microsoft.com/office/word/2010/wordprocessingGroup" xmlns:wpi="http://schemas.microsoft.com/office/word/2010/wordprocessingInk" xmlns:wne="http://schemas.microsoft.com/office/word/2006/wordml" xmlns:wps="http://schemas.microsoft.com/office/word/2010/wordprocessingShape" mc:Ignorable="w14 w15 w16se w16cid w16 w16cex w16sdtdh w16sdtfl w16du wp14">
+<w:document xmlns:wpc="http://schemas.microsoft.com/office/word/2010/wordprocessingCanvas" xmlns:cx="http://schemas.microsoft.com/office/drawing/2014/chartex" xmlns:cx1="http://schemas.microsoft.com/office/drawing/2015/9/8/chartex" xmlns:cx2="http://schemas.microsoft.com/office/drawing/2015/10/21/chartex" xmlns:cx3="http://schemas.microsoft.com/office/drawing/2016/5/9/chartex" xmlns:cx4="http://schemas.microsoft.com/office/drawing/2016/5/10/chartex" xmlns:cx5="http://schemas.microsoft.com/office/drawing/2016/5/11/chartex" xmlns:cx6="http://schemas.microsoft.com/office/drawing/2016/5/12/chartex" xmlns:cx7="http://schemas.microsoft.com/office/drawing/2016/5/13/chartex" xmlns:cx8="http://schemas.microsoft.com/office/drawing/2016/5/14/chartex" xmlns:mc="http://schemas.openxmlformats.org/markup-compatibility/2006" xmlns:aink="http://schemas.microsoft.com/office/drawing/2016/ink" xmlns:am3d="http://schemas.microsoft.com/office/drawing/2017/model3d" xmlns:o="urn:schemas-microsoft-com:office:office" xmlns:r="http://schemas.openxmlformats.org/officeDocument/2006/relationships" xmlns:m="http://schemas.openxmlformats.org/officeDocument/2006/math" xmlns:v="urn:schemas-microsoft-com:vml" xmlns:wp14="http://schemas.microsoft.com/office/word/2010/wordprocessingDrawing" xmlns:wp="http://schemas.openxmlformats.org/drawingml/2006/wordprocessingDrawing" xmlns:w10="urn:schemas-microsoft-com:office:word" xmlns:w="http://schemas.openxmlformats.org/wordprocessingml/2006/main" xmlns:w14="http://schemas.microsoft.com/office/word/2010/wordml" xmlns:w15="http://schemas.microsoft.com/office/word/2012/wordml" xmlns:w16cid="http://schemas.microsoft.com/office/word/2016/wordml/cid" xmlns:w16se="http://schemas.microsoft.com/office/word/2015/wordml/symex" xmlns:wpg="http://schemas.microsoft.com/office/word/2010/wordprocessingGroup" xmlns:wpi="http://schemas.microsoft.com/office/word/2010/wordprocessingInk" xmlns:wne="http://schemas.microsoft.com/office/word/2006/wordml" xmlns:wps="http://schemas.microsoft.com/office/word/2010/wordprocessingShape" mc:Ignorable="w14 w15 w16se w16cid wp14">
   <w:body>
     <w:p/>
     <w:p/>
@@ -127,7 +127,7 @@
     </w:p>
     <w:p>
       <w:pPr>
-        <w:pStyle w:val="List2"/>
+        <w:pStyle w:val="Lista2"/>
         <w:ind w:left="3163"/>
         <w:rPr>
           <w:rFonts w:cs="Arial"/>
@@ -353,7 +353,7 @@
     </w:tbl>
     <w:p>
       <w:pPr>
-        <w:pStyle w:val="BodyText"/>
+        <w:pStyle w:val="Textoindependiente"/>
         <w:sectPr>
           <w:headerReference w:type="default" r:id="rId8"/>
           <w:footerReference w:type="default" r:id="rId9"/>
@@ -385,7 +385,7 @@
     <w:p/>
     <w:tbl>
       <w:tblPr>
-        <w:tblStyle w:val="TableGrid"/>
+        <w:tblStyle w:val="Tablaconcuadrcula"/>
         <w:tblW w:w="0" w:type="auto"/>
         <w:tblBorders>
           <w:top w:val="single" w:sz="4" w:space="0" w:color="808080"/>
@@ -558,7 +558,7 @@
     <w:p/>
     <w:p>
       <w:pPr>
-        <w:pStyle w:val="Header"/>
+        <w:pStyle w:val="Encabezado"/>
         <w:tabs>
           <w:tab w:val="clear" w:pos="4252"/>
           <w:tab w:val="clear" w:pos="8504"/>
@@ -571,7 +571,7 @@
     </w:p>
     <w:p>
       <w:pPr>
-        <w:pStyle w:val="Header"/>
+        <w:pStyle w:val="Encabezado"/>
         <w:tabs>
           <w:tab w:val="clear" w:pos="4252"/>
           <w:tab w:val="clear" w:pos="8504"/>
@@ -584,7 +584,7 @@
     </w:p>
     <w:p>
       <w:pPr>
-        <w:pStyle w:val="Header"/>
+        <w:pStyle w:val="Encabezado"/>
         <w:tabs>
           <w:tab w:val="clear" w:pos="4252"/>
           <w:tab w:val="clear" w:pos="8504"/>
@@ -597,7 +597,7 @@
     </w:p>
     <w:p>
       <w:pPr>
-        <w:pStyle w:val="Header"/>
+        <w:pStyle w:val="Encabezado"/>
         <w:tabs>
           <w:tab w:val="clear" w:pos="4252"/>
           <w:tab w:val="clear" w:pos="8504"/>
@@ -610,7 +610,7 @@
     </w:p>
     <w:p>
       <w:pPr>
-        <w:pStyle w:val="Header"/>
+        <w:pStyle w:val="Encabezado"/>
         <w:tabs>
           <w:tab w:val="clear" w:pos="4252"/>
           <w:tab w:val="clear" w:pos="8504"/>
@@ -623,7 +623,7 @@
     </w:p>
     <w:p>
       <w:pPr>
-        <w:pStyle w:val="Header"/>
+        <w:pStyle w:val="Encabezado"/>
         <w:tabs>
           <w:tab w:val="clear" w:pos="4252"/>
           <w:tab w:val="clear" w:pos="8504"/>
@@ -636,7 +636,7 @@
     </w:p>
     <w:p>
       <w:pPr>
-        <w:pStyle w:val="Header"/>
+        <w:pStyle w:val="Encabezado"/>
         <w:tabs>
           <w:tab w:val="clear" w:pos="4252"/>
           <w:tab w:val="clear" w:pos="8504"/>
@@ -649,7 +649,7 @@
     </w:p>
     <w:p>
       <w:pPr>
-        <w:pStyle w:val="Header"/>
+        <w:pStyle w:val="Encabezado"/>
         <w:tabs>
           <w:tab w:val="clear" w:pos="4252"/>
           <w:tab w:val="clear" w:pos="8504"/>
@@ -662,7 +662,7 @@
     </w:p>
     <w:p>
       <w:pPr>
-        <w:pStyle w:val="Header"/>
+        <w:pStyle w:val="Encabezado"/>
         <w:tabs>
           <w:tab w:val="clear" w:pos="4252"/>
           <w:tab w:val="clear" w:pos="8504"/>
@@ -675,7 +675,7 @@
     </w:p>
     <w:p>
       <w:pPr>
-        <w:pStyle w:val="Header"/>
+        <w:pStyle w:val="Encabezado"/>
         <w:tabs>
           <w:tab w:val="clear" w:pos="4252"/>
           <w:tab w:val="clear" w:pos="8504"/>
@@ -688,7 +688,7 @@
     </w:p>
     <w:p>
       <w:pPr>
-        <w:pStyle w:val="Header"/>
+        <w:pStyle w:val="Encabezado"/>
         <w:tabs>
           <w:tab w:val="clear" w:pos="4252"/>
           <w:tab w:val="clear" w:pos="8504"/>
@@ -701,7 +701,7 @@
     </w:p>
     <w:p>
       <w:pPr>
-        <w:pStyle w:val="Header"/>
+        <w:pStyle w:val="Encabezado"/>
         <w:tabs>
           <w:tab w:val="clear" w:pos="4252"/>
           <w:tab w:val="clear" w:pos="8504"/>
@@ -714,7 +714,7 @@
     </w:p>
     <w:p>
       <w:pPr>
-        <w:pStyle w:val="Header"/>
+        <w:pStyle w:val="Encabezado"/>
         <w:tabs>
           <w:tab w:val="clear" w:pos="4252"/>
           <w:tab w:val="clear" w:pos="8504"/>
@@ -727,7 +727,7 @@
     </w:p>
     <w:p>
       <w:pPr>
-        <w:pStyle w:val="Header"/>
+        <w:pStyle w:val="Encabezado"/>
         <w:tabs>
           <w:tab w:val="clear" w:pos="4252"/>
           <w:tab w:val="clear" w:pos="8504"/>
@@ -778,7 +778,7 @@
     </w:p>
     <w:p>
       <w:pPr>
-        <w:pStyle w:val="Header"/>
+        <w:pStyle w:val="Encabezado"/>
         <w:tabs>
           <w:tab w:val="clear" w:pos="4252"/>
           <w:tab w:val="clear" w:pos="8504"/>
@@ -790,7 +790,7 @@
     </w:p>
     <w:tbl>
       <w:tblPr>
-        <w:tblStyle w:val="TableGrid"/>
+        <w:tblStyle w:val="Tablaconcuadrcula"/>
         <w:tblW w:w="0" w:type="auto"/>
         <w:jc w:val="center"/>
         <w:tblLook w:val="01E0" w:firstRow="1" w:lastRow="1" w:firstColumn="1" w:lastColumn="1" w:noHBand="0" w:noVBand="0"/>
@@ -809,7 +809,7 @@
           </w:tcPr>
           <w:p>
             <w:pPr>
-              <w:pStyle w:val="Header"/>
+              <w:pStyle w:val="Encabezado"/>
               <w:tabs>
                 <w:tab w:val="clear" w:pos="4252"/>
                 <w:tab w:val="clear" w:pos="8504"/>
@@ -844,7 +844,7 @@
           </w:tcPr>
           <w:p>
             <w:pPr>
-              <w:pStyle w:val="Header"/>
+              <w:pStyle w:val="Encabezado"/>
               <w:tabs>
                 <w:tab w:val="clear" w:pos="4252"/>
                 <w:tab w:val="clear" w:pos="8504"/>
@@ -909,7 +909,7 @@
           </w:tcPr>
           <w:p>
             <w:pPr>
-              <w:pStyle w:val="Header"/>
+              <w:pStyle w:val="Encabezado"/>
               <w:tabs>
                 <w:tab w:val="clear" w:pos="4252"/>
                 <w:tab w:val="clear" w:pos="8504"/>
@@ -927,7 +927,7 @@
           </w:tcPr>
           <w:p>
             <w:pPr>
-              <w:pStyle w:val="Header"/>
+              <w:pStyle w:val="Encabezado"/>
               <w:tabs>
                 <w:tab w:val="clear" w:pos="4252"/>
                 <w:tab w:val="clear" w:pos="8504"/>
@@ -940,7 +940,7 @@
           </w:p>
           <w:p>
             <w:pPr>
-              <w:pStyle w:val="Header"/>
+              <w:pStyle w:val="Encabezado"/>
               <w:tabs>
                 <w:tab w:val="clear" w:pos="4252"/>
                 <w:tab w:val="clear" w:pos="8504"/>
@@ -953,7 +953,7 @@
           </w:p>
           <w:p>
             <w:pPr>
-              <w:pStyle w:val="Header"/>
+              <w:pStyle w:val="Encabezado"/>
               <w:tabs>
                 <w:tab w:val="clear" w:pos="4252"/>
                 <w:tab w:val="clear" w:pos="8504"/>
@@ -966,7 +966,7 @@
           </w:p>
           <w:p>
             <w:pPr>
-              <w:pStyle w:val="Header"/>
+              <w:pStyle w:val="Encabezado"/>
               <w:tabs>
                 <w:tab w:val="clear" w:pos="4252"/>
                 <w:tab w:val="clear" w:pos="8504"/>
@@ -979,7 +979,7 @@
           </w:p>
           <w:p>
             <w:pPr>
-              <w:pStyle w:val="Header"/>
+              <w:pStyle w:val="Encabezado"/>
               <w:tabs>
                 <w:tab w:val="clear" w:pos="4252"/>
                 <w:tab w:val="clear" w:pos="8504"/>
@@ -992,7 +992,7 @@
           </w:p>
           <w:p>
             <w:pPr>
-              <w:pStyle w:val="Header"/>
+              <w:pStyle w:val="Encabezado"/>
               <w:tabs>
                 <w:tab w:val="clear" w:pos="4252"/>
                 <w:tab w:val="clear" w:pos="8504"/>
@@ -1005,7 +1005,7 @@
           </w:p>
           <w:p>
             <w:pPr>
-              <w:pStyle w:val="Header"/>
+              <w:pStyle w:val="Encabezado"/>
               <w:tabs>
                 <w:tab w:val="clear" w:pos="4252"/>
                 <w:tab w:val="clear" w:pos="8504"/>
@@ -1028,7 +1028,7 @@
           </w:tcPr>
           <w:p>
             <w:pPr>
-              <w:pStyle w:val="Header"/>
+              <w:pStyle w:val="Encabezado"/>
               <w:tabs>
                 <w:tab w:val="clear" w:pos="4252"/>
                 <w:tab w:val="clear" w:pos="8504"/>
@@ -1089,7 +1089,7 @@
           </w:tcPr>
           <w:p>
             <w:pPr>
-              <w:pStyle w:val="Header"/>
+              <w:pStyle w:val="Encabezado"/>
               <w:tabs>
                 <w:tab w:val="clear" w:pos="4252"/>
                 <w:tab w:val="clear" w:pos="8504"/>
@@ -1142,7 +1142,7 @@
     </w:tbl>
     <w:p>
       <w:pPr>
-        <w:pStyle w:val="Header"/>
+        <w:pStyle w:val="Encabezado"/>
         <w:tabs>
           <w:tab w:val="clear" w:pos="4252"/>
           <w:tab w:val="clear" w:pos="8504"/>
@@ -1154,7 +1154,7 @@
     </w:p>
     <w:p>
       <w:pPr>
-        <w:pStyle w:val="Header"/>
+        <w:pStyle w:val="Encabezado"/>
         <w:tabs>
           <w:tab w:val="clear" w:pos="4252"/>
           <w:tab w:val="clear" w:pos="8504"/>
@@ -1166,7 +1166,7 @@
     </w:p>
     <w:p>
       <w:pPr>
-        <w:pStyle w:val="Header"/>
+        <w:pStyle w:val="Encabezado"/>
         <w:tabs>
           <w:tab w:val="clear" w:pos="4252"/>
           <w:tab w:val="clear" w:pos="8504"/>
@@ -1178,7 +1178,7 @@
     </w:p>
     <w:p>
       <w:pPr>
-        <w:pStyle w:val="Header"/>
+        <w:pStyle w:val="Encabezado"/>
         <w:tabs>
           <w:tab w:val="clear" w:pos="4252"/>
           <w:tab w:val="clear" w:pos="8504"/>
@@ -1219,7 +1219,7 @@
     </w:p>
     <w:p>
       <w:pPr>
-        <w:pStyle w:val="TOC1"/>
+        <w:pStyle w:val="TDC1"/>
         <w:tabs>
           <w:tab w:val="right" w:pos="8494"/>
         </w:tabs>
@@ -1245,7 +1245,7 @@
       <w:hyperlink r:id="rId14" w:history="1">
         <w:r>
           <w:rPr>
-            <w:rStyle w:val="Hyperlink"/>
+            <w:rStyle w:val="Hipervnculo"/>
             <w:noProof/>
           </w:rPr>
           <w:t>Ficha del documento</w:t>
@@ -1302,7 +1302,7 @@
     </w:p>
     <w:p>
       <w:pPr>
-        <w:pStyle w:val="TOC1"/>
+        <w:pStyle w:val="TDC1"/>
         <w:tabs>
           <w:tab w:val="right" w:pos="8494"/>
         </w:tabs>
@@ -1319,7 +1319,7 @@
       <w:hyperlink r:id="rId15" w:history="1">
         <w:r>
           <w:rPr>
-            <w:rStyle w:val="Hyperlink"/>
+            <w:rStyle w:val="Hipervnculo"/>
             <w:noProof/>
           </w:rPr>
           <w:t>Contenido</w:t>
@@ -1376,7 +1376,7 @@
     </w:p>
     <w:p>
       <w:pPr>
-        <w:pStyle w:val="TOC1"/>
+        <w:pStyle w:val="TDC1"/>
         <w:tabs>
           <w:tab w:val="left" w:pos="480"/>
           <w:tab w:val="right" w:pos="8494"/>
@@ -1394,7 +1394,7 @@
       <w:hyperlink r:id="rId16" w:history="1">
         <w:r>
           <w:rPr>
-            <w:rStyle w:val="Hyperlink"/>
+            <w:rStyle w:val="Hipervnculo"/>
             <w:noProof/>
           </w:rPr>
           <w:t>1</w:t>
@@ -1413,7 +1413,7 @@
         </w:r>
         <w:r>
           <w:rPr>
-            <w:rStyle w:val="Hyperlink"/>
+            <w:rStyle w:val="Hipervnculo"/>
             <w:noProof/>
           </w:rPr>
           <w:t>Introducción</w:t>
@@ -1470,7 +1470,7 @@
     </w:p>
     <w:p>
       <w:pPr>
-        <w:pStyle w:val="TOC2"/>
+        <w:pStyle w:val="TDC2"/>
         <w:tabs>
           <w:tab w:val="left" w:pos="720"/>
           <w:tab w:val="right" w:pos="8494"/>
@@ -1486,7 +1486,7 @@
       <w:hyperlink r:id="rId17" w:history="1">
         <w:r>
           <w:rPr>
-            <w:rStyle w:val="Hyperlink"/>
+            <w:rStyle w:val="Hipervnculo"/>
             <w:noProof/>
           </w:rPr>
           <w:t>1.1</w:t>
@@ -1503,7 +1503,7 @@
         </w:r>
         <w:r>
           <w:rPr>
-            <w:rStyle w:val="Hyperlink"/>
+            <w:rStyle w:val="Hipervnculo"/>
             <w:noProof/>
           </w:rPr>
           <w:t>Propósito</w:t>
@@ -1560,7 +1560,7 @@
     </w:p>
     <w:p>
       <w:pPr>
-        <w:pStyle w:val="TOC2"/>
+        <w:pStyle w:val="TDC2"/>
         <w:tabs>
           <w:tab w:val="left" w:pos="720"/>
           <w:tab w:val="right" w:pos="8494"/>
@@ -1576,7 +1576,7 @@
       <w:hyperlink r:id="rId18" w:history="1">
         <w:r>
           <w:rPr>
-            <w:rStyle w:val="Hyperlink"/>
+            <w:rStyle w:val="Hipervnculo"/>
             <w:noProof/>
           </w:rPr>
           <w:t>1.2</w:t>
@@ -1593,7 +1593,7 @@
         </w:r>
         <w:r>
           <w:rPr>
-            <w:rStyle w:val="Hyperlink"/>
+            <w:rStyle w:val="Hipervnculo"/>
             <w:noProof/>
           </w:rPr>
           <w:t>Alcance</w:t>
@@ -1650,7 +1650,7 @@
     </w:p>
     <w:p>
       <w:pPr>
-        <w:pStyle w:val="TOC2"/>
+        <w:pStyle w:val="TDC2"/>
         <w:tabs>
           <w:tab w:val="left" w:pos="720"/>
           <w:tab w:val="right" w:pos="8494"/>
@@ -1666,7 +1666,7 @@
       <w:hyperlink r:id="rId19" w:history="1">
         <w:r>
           <w:rPr>
-            <w:rStyle w:val="Hyperlink"/>
+            <w:rStyle w:val="Hipervnculo"/>
             <w:noProof/>
           </w:rPr>
           <w:t>1.3</w:t>
@@ -1683,7 +1683,7 @@
         </w:r>
         <w:r>
           <w:rPr>
-            <w:rStyle w:val="Hyperlink"/>
+            <w:rStyle w:val="Hipervnculo"/>
             <w:noProof/>
           </w:rPr>
           <w:t>Personal involucrado</w:t>
@@ -1740,7 +1740,7 @@
     </w:p>
     <w:p>
       <w:pPr>
-        <w:pStyle w:val="TOC2"/>
+        <w:pStyle w:val="TDC2"/>
         <w:tabs>
           <w:tab w:val="left" w:pos="720"/>
           <w:tab w:val="right" w:pos="8494"/>
@@ -1756,7 +1756,7 @@
       <w:hyperlink r:id="rId20" w:history="1">
         <w:r>
           <w:rPr>
-            <w:rStyle w:val="Hyperlink"/>
+            <w:rStyle w:val="Hipervnculo"/>
             <w:noProof/>
           </w:rPr>
           <w:t>1.4</w:t>
@@ -1773,7 +1773,7 @@
         </w:r>
         <w:r>
           <w:rPr>
-            <w:rStyle w:val="Hyperlink"/>
+            <w:rStyle w:val="Hipervnculo"/>
             <w:noProof/>
           </w:rPr>
           <w:t>Definiciones, acrónimos y abreviaturas</w:t>
@@ -1830,7 +1830,7 @@
     </w:p>
     <w:p>
       <w:pPr>
-        <w:pStyle w:val="TOC2"/>
+        <w:pStyle w:val="TDC2"/>
         <w:tabs>
           <w:tab w:val="left" w:pos="720"/>
           <w:tab w:val="right" w:pos="8494"/>
@@ -1846,7 +1846,7 @@
       <w:hyperlink r:id="rId21" w:history="1">
         <w:r>
           <w:rPr>
-            <w:rStyle w:val="Hyperlink"/>
+            <w:rStyle w:val="Hipervnculo"/>
             <w:noProof/>
           </w:rPr>
           <w:t>1.5</w:t>
@@ -1863,7 +1863,7 @@
         </w:r>
         <w:r>
           <w:rPr>
-            <w:rStyle w:val="Hyperlink"/>
+            <w:rStyle w:val="Hipervnculo"/>
             <w:noProof/>
           </w:rPr>
           <w:t>Referencias</w:t>
@@ -1920,7 +1920,7 @@
     </w:p>
     <w:p>
       <w:pPr>
-        <w:pStyle w:val="TOC2"/>
+        <w:pStyle w:val="TDC2"/>
         <w:tabs>
           <w:tab w:val="left" w:pos="720"/>
           <w:tab w:val="right" w:pos="8494"/>
@@ -1936,7 +1936,7 @@
       <w:hyperlink r:id="rId22" w:history="1">
         <w:r>
           <w:rPr>
-            <w:rStyle w:val="Hyperlink"/>
+            <w:rStyle w:val="Hipervnculo"/>
             <w:noProof/>
           </w:rPr>
           <w:t>1.6</w:t>
@@ -1953,7 +1953,7 @@
         </w:r>
         <w:r>
           <w:rPr>
-            <w:rStyle w:val="Hyperlink"/>
+            <w:rStyle w:val="Hipervnculo"/>
             <w:noProof/>
           </w:rPr>
           <w:t>Resumen</w:t>
@@ -2010,7 +2010,7 @@
     </w:p>
     <w:p>
       <w:pPr>
-        <w:pStyle w:val="TOC1"/>
+        <w:pStyle w:val="TDC1"/>
         <w:tabs>
           <w:tab w:val="left" w:pos="480"/>
           <w:tab w:val="right" w:pos="8494"/>
@@ -2028,7 +2028,7 @@
       <w:hyperlink r:id="rId23" w:history="1">
         <w:r>
           <w:rPr>
-            <w:rStyle w:val="Hyperlink"/>
+            <w:rStyle w:val="Hipervnculo"/>
             <w:noProof/>
           </w:rPr>
           <w:t>2</w:t>
@@ -2047,7 +2047,7 @@
         </w:r>
         <w:r>
           <w:rPr>
-            <w:rStyle w:val="Hyperlink"/>
+            <w:rStyle w:val="Hipervnculo"/>
             <w:noProof/>
           </w:rPr>
           <w:t>Descripción general</w:t>
@@ -2104,7 +2104,7 @@
     </w:p>
     <w:p>
       <w:pPr>
-        <w:pStyle w:val="TOC2"/>
+        <w:pStyle w:val="TDC2"/>
         <w:tabs>
           <w:tab w:val="left" w:pos="720"/>
           <w:tab w:val="right" w:pos="8494"/>
@@ -2120,7 +2120,7 @@
       <w:hyperlink r:id="rId24" w:history="1">
         <w:r>
           <w:rPr>
-            <w:rStyle w:val="Hyperlink"/>
+            <w:rStyle w:val="Hipervnculo"/>
             <w:noProof/>
           </w:rPr>
           <w:t>2.1</w:t>
@@ -2137,7 +2137,7 @@
         </w:r>
         <w:r>
           <w:rPr>
-            <w:rStyle w:val="Hyperlink"/>
+            <w:rStyle w:val="Hipervnculo"/>
             <w:noProof/>
           </w:rPr>
           <w:t>Perspectiva del producto</w:t>
@@ -2194,7 +2194,7 @@
     </w:p>
     <w:p>
       <w:pPr>
-        <w:pStyle w:val="TOC2"/>
+        <w:pStyle w:val="TDC2"/>
         <w:tabs>
           <w:tab w:val="left" w:pos="720"/>
           <w:tab w:val="right" w:pos="8494"/>
@@ -2210,7 +2210,7 @@
       <w:hyperlink r:id="rId25" w:history="1">
         <w:r>
           <w:rPr>
-            <w:rStyle w:val="Hyperlink"/>
+            <w:rStyle w:val="Hipervnculo"/>
             <w:noProof/>
           </w:rPr>
           <w:t>2.2</w:t>
@@ -2227,7 +2227,7 @@
         </w:r>
         <w:r>
           <w:rPr>
-            <w:rStyle w:val="Hyperlink"/>
+            <w:rStyle w:val="Hipervnculo"/>
             <w:noProof/>
           </w:rPr>
           <w:t>Funcionalidad del producto</w:t>
@@ -2284,7 +2284,7 @@
     </w:p>
     <w:p>
       <w:pPr>
-        <w:pStyle w:val="TOC2"/>
+        <w:pStyle w:val="TDC2"/>
         <w:tabs>
           <w:tab w:val="left" w:pos="720"/>
           <w:tab w:val="right" w:pos="8494"/>
@@ -2300,7 +2300,7 @@
       <w:hyperlink r:id="rId26" w:history="1">
         <w:r>
           <w:rPr>
-            <w:rStyle w:val="Hyperlink"/>
+            <w:rStyle w:val="Hipervnculo"/>
             <w:noProof/>
           </w:rPr>
           <w:t>2.3</w:t>
@@ -2317,7 +2317,7 @@
         </w:r>
         <w:r>
           <w:rPr>
-            <w:rStyle w:val="Hyperlink"/>
+            <w:rStyle w:val="Hipervnculo"/>
             <w:noProof/>
           </w:rPr>
           <w:t>Características de los usuarios</w:t>
@@ -2374,7 +2374,7 @@
     </w:p>
     <w:p>
       <w:pPr>
-        <w:pStyle w:val="TOC2"/>
+        <w:pStyle w:val="TDC2"/>
         <w:tabs>
           <w:tab w:val="left" w:pos="720"/>
           <w:tab w:val="right" w:pos="8494"/>
@@ -2390,7 +2390,7 @@
       <w:hyperlink r:id="rId27" w:history="1">
         <w:r>
           <w:rPr>
-            <w:rStyle w:val="Hyperlink"/>
+            <w:rStyle w:val="Hipervnculo"/>
             <w:noProof/>
           </w:rPr>
           <w:t>2.4</w:t>
@@ -2407,7 +2407,7 @@
         </w:r>
         <w:r>
           <w:rPr>
-            <w:rStyle w:val="Hyperlink"/>
+            <w:rStyle w:val="Hipervnculo"/>
             <w:noProof/>
           </w:rPr>
           <w:t>Restricciones</w:t>
@@ -2464,7 +2464,7 @@
     </w:p>
     <w:p>
       <w:pPr>
-        <w:pStyle w:val="TOC2"/>
+        <w:pStyle w:val="TDC2"/>
         <w:tabs>
           <w:tab w:val="left" w:pos="720"/>
           <w:tab w:val="right" w:pos="8494"/>
@@ -2480,7 +2480,7 @@
       <w:hyperlink r:id="rId28" w:history="1">
         <w:r>
           <w:rPr>
-            <w:rStyle w:val="Hyperlink"/>
+            <w:rStyle w:val="Hipervnculo"/>
             <w:noProof/>
           </w:rPr>
           <w:t>2.5</w:t>
@@ -2497,7 +2497,7 @@
         </w:r>
         <w:r>
           <w:rPr>
-            <w:rStyle w:val="Hyperlink"/>
+            <w:rStyle w:val="Hipervnculo"/>
             <w:noProof/>
           </w:rPr>
           <w:t>Suposiciones y dependencias</w:t>
@@ -2554,7 +2554,7 @@
     </w:p>
     <w:p>
       <w:pPr>
-        <w:pStyle w:val="TOC2"/>
+        <w:pStyle w:val="TDC2"/>
         <w:tabs>
           <w:tab w:val="left" w:pos="720"/>
           <w:tab w:val="right" w:pos="8494"/>
@@ -2570,7 +2570,7 @@
       <w:hyperlink r:id="rId29" w:history="1">
         <w:r>
           <w:rPr>
-            <w:rStyle w:val="Hyperlink"/>
+            <w:rStyle w:val="Hipervnculo"/>
             <w:noProof/>
           </w:rPr>
           <w:t>2.6</w:t>
@@ -2587,7 +2587,7 @@
         </w:r>
         <w:r>
           <w:rPr>
-            <w:rStyle w:val="Hyperlink"/>
+            <w:rStyle w:val="Hipervnculo"/>
             <w:noProof/>
           </w:rPr>
           <w:t>Evolución previsible del sistema</w:t>
@@ -2644,7 +2644,7 @@
     </w:p>
     <w:p>
       <w:pPr>
-        <w:pStyle w:val="TOC1"/>
+        <w:pStyle w:val="TDC1"/>
         <w:tabs>
           <w:tab w:val="left" w:pos="480"/>
           <w:tab w:val="right" w:pos="8494"/>
@@ -2662,7 +2662,7 @@
       <w:hyperlink r:id="rId30" w:history="1">
         <w:r>
           <w:rPr>
-            <w:rStyle w:val="Hyperlink"/>
+            <w:rStyle w:val="Hipervnculo"/>
             <w:noProof/>
           </w:rPr>
           <w:t>3</w:t>
@@ -2681,7 +2681,7 @@
         </w:r>
         <w:r>
           <w:rPr>
-            <w:rStyle w:val="Hyperlink"/>
+            <w:rStyle w:val="Hipervnculo"/>
             <w:noProof/>
           </w:rPr>
           <w:t>Requisitos específicos</w:t>
@@ -2738,7 +2738,7 @@
     </w:p>
     <w:p>
       <w:pPr>
-        <w:pStyle w:val="TOC2"/>
+        <w:pStyle w:val="TDC2"/>
         <w:tabs>
           <w:tab w:val="left" w:pos="720"/>
           <w:tab w:val="right" w:pos="8494"/>
@@ -2754,7 +2754,7 @@
       <w:hyperlink r:id="rId31" w:history="1">
         <w:r>
           <w:rPr>
-            <w:rStyle w:val="Hyperlink"/>
+            <w:rStyle w:val="Hipervnculo"/>
             <w:noProof/>
           </w:rPr>
           <w:t>3.1</w:t>
@@ -2771,7 +2771,7 @@
         </w:r>
         <w:r>
           <w:rPr>
-            <w:rStyle w:val="Hyperlink"/>
+            <w:rStyle w:val="Hipervnculo"/>
             <w:noProof/>
           </w:rPr>
           <w:t>Requisitos comunes de los interfaces</w:t>
@@ -2828,7 +2828,7 @@
     </w:p>
     <w:p>
       <w:pPr>
-        <w:pStyle w:val="TOC3"/>
+        <w:pStyle w:val="TDC3"/>
         <w:tabs>
           <w:tab w:val="left" w:pos="960"/>
           <w:tab w:val="right" w:pos="8494"/>
@@ -2842,7 +2842,7 @@
       <w:hyperlink r:id="rId32" w:history="1">
         <w:r>
           <w:rPr>
-            <w:rStyle w:val="Hyperlink"/>
+            <w:rStyle w:val="Hipervnculo"/>
             <w:noProof/>
           </w:rPr>
           <w:t>3.1.1</w:t>
@@ -2857,7 +2857,7 @@
         </w:r>
         <w:r>
           <w:rPr>
-            <w:rStyle w:val="Hyperlink"/>
+            <w:rStyle w:val="Hipervnculo"/>
             <w:noProof/>
           </w:rPr>
           <w:t>Interfaces de usuario</w:t>
@@ -2914,7 +2914,7 @@
     </w:p>
     <w:p>
       <w:pPr>
-        <w:pStyle w:val="TOC3"/>
+        <w:pStyle w:val="TDC3"/>
         <w:tabs>
           <w:tab w:val="left" w:pos="960"/>
           <w:tab w:val="right" w:pos="8494"/>
@@ -2928,7 +2928,7 @@
       <w:hyperlink r:id="rId33" w:history="1">
         <w:r>
           <w:rPr>
-            <w:rStyle w:val="Hyperlink"/>
+            <w:rStyle w:val="Hipervnculo"/>
             <w:noProof/>
           </w:rPr>
           <w:t>3.1.2</w:t>
@@ -2943,7 +2943,7 @@
         </w:r>
         <w:r>
           <w:rPr>
-            <w:rStyle w:val="Hyperlink"/>
+            <w:rStyle w:val="Hipervnculo"/>
             <w:noProof/>
           </w:rPr>
           <w:t>Interfaces de hardware</w:t>
@@ -3000,7 +3000,7 @@
     </w:p>
     <w:p>
       <w:pPr>
-        <w:pStyle w:val="TOC3"/>
+        <w:pStyle w:val="TDC3"/>
         <w:tabs>
           <w:tab w:val="left" w:pos="960"/>
           <w:tab w:val="right" w:pos="8494"/>
@@ -3014,7 +3014,7 @@
       <w:hyperlink r:id="rId34" w:history="1">
         <w:r>
           <w:rPr>
-            <w:rStyle w:val="Hyperlink"/>
+            <w:rStyle w:val="Hipervnculo"/>
             <w:noProof/>
             <w:lang w:val="fr-FR"/>
           </w:rPr>
@@ -3030,7 +3030,7 @@
         </w:r>
         <w:r>
           <w:rPr>
-            <w:rStyle w:val="Hyperlink"/>
+            <w:rStyle w:val="Hipervnculo"/>
             <w:noProof/>
             <w:lang w:val="fr-FR"/>
           </w:rPr>
@@ -3088,7 +3088,7 @@
     </w:p>
     <w:p>
       <w:pPr>
-        <w:pStyle w:val="TOC3"/>
+        <w:pStyle w:val="TDC3"/>
         <w:tabs>
           <w:tab w:val="left" w:pos="960"/>
           <w:tab w:val="right" w:pos="8494"/>
@@ -3102,7 +3102,7 @@
       <w:hyperlink r:id="rId35" w:history="1">
         <w:r>
           <w:rPr>
-            <w:rStyle w:val="Hyperlink"/>
+            <w:rStyle w:val="Hipervnculo"/>
             <w:noProof/>
           </w:rPr>
           <w:t>3.1.4</w:t>
@@ -3117,7 +3117,7 @@
         </w:r>
         <w:r>
           <w:rPr>
-            <w:rStyle w:val="Hyperlink"/>
+            <w:rStyle w:val="Hipervnculo"/>
             <w:noProof/>
           </w:rPr>
           <w:t>Interfaces de comunicación</w:t>
@@ -3174,7 +3174,7 @@
     </w:p>
     <w:p>
       <w:pPr>
-        <w:pStyle w:val="TOC2"/>
+        <w:pStyle w:val="TDC2"/>
         <w:tabs>
           <w:tab w:val="left" w:pos="720"/>
           <w:tab w:val="right" w:pos="8494"/>
@@ -3190,7 +3190,7 @@
       <w:hyperlink r:id="rId36" w:history="1">
         <w:r>
           <w:rPr>
-            <w:rStyle w:val="Hyperlink"/>
+            <w:rStyle w:val="Hipervnculo"/>
             <w:noProof/>
           </w:rPr>
           <w:t>3.2</w:t>
@@ -3207,7 +3207,7 @@
         </w:r>
         <w:r>
           <w:rPr>
-            <w:rStyle w:val="Hyperlink"/>
+            <w:rStyle w:val="Hipervnculo"/>
             <w:noProof/>
           </w:rPr>
           <w:t>Requisitos funcionales</w:t>
@@ -3264,7 +3264,7 @@
     </w:p>
     <w:p>
       <w:pPr>
-        <w:pStyle w:val="TOC3"/>
+        <w:pStyle w:val="TDC3"/>
         <w:tabs>
           <w:tab w:val="left" w:pos="960"/>
           <w:tab w:val="right" w:pos="8494"/>
@@ -3278,7 +3278,7 @@
       <w:hyperlink r:id="rId37" w:history="1">
         <w:r>
           <w:rPr>
-            <w:rStyle w:val="Hyperlink"/>
+            <w:rStyle w:val="Hipervnculo"/>
             <w:noProof/>
           </w:rPr>
           <w:t>3.2.1</w:t>
@@ -3293,7 +3293,7 @@
         </w:r>
         <w:r>
           <w:rPr>
-            <w:rStyle w:val="Hyperlink"/>
+            <w:rStyle w:val="Hipervnculo"/>
             <w:noProof/>
           </w:rPr>
           <w:t>Requisito funcional 1</w:t>
@@ -3350,7 +3350,7 @@
     </w:p>
     <w:p>
       <w:pPr>
-        <w:pStyle w:val="TOC3"/>
+        <w:pStyle w:val="TDC3"/>
         <w:tabs>
           <w:tab w:val="left" w:pos="960"/>
           <w:tab w:val="right" w:pos="8494"/>
@@ -3364,7 +3364,7 @@
       <w:hyperlink r:id="rId38" w:history="1">
         <w:r>
           <w:rPr>
-            <w:rStyle w:val="Hyperlink"/>
+            <w:rStyle w:val="Hipervnculo"/>
             <w:noProof/>
           </w:rPr>
           <w:t>3.2.2</w:t>
@@ -3379,7 +3379,7 @@
         </w:r>
         <w:r>
           <w:rPr>
-            <w:rStyle w:val="Hyperlink"/>
+            <w:rStyle w:val="Hipervnculo"/>
             <w:noProof/>
           </w:rPr>
           <w:t>Requisito funcional 2</w:t>
@@ -3436,7 +3436,7 @@
     </w:p>
     <w:p>
       <w:pPr>
-        <w:pStyle w:val="TOC3"/>
+        <w:pStyle w:val="TDC3"/>
         <w:tabs>
           <w:tab w:val="left" w:pos="960"/>
           <w:tab w:val="right" w:pos="8494"/>
@@ -3450,7 +3450,7 @@
       <w:hyperlink r:id="rId39" w:history="1">
         <w:r>
           <w:rPr>
-            <w:rStyle w:val="Hyperlink"/>
+            <w:rStyle w:val="Hipervnculo"/>
             <w:noProof/>
           </w:rPr>
           <w:t>3.2.3</w:t>
@@ -3465,7 +3465,7 @@
         </w:r>
         <w:r>
           <w:rPr>
-            <w:rStyle w:val="Hyperlink"/>
+            <w:rStyle w:val="Hipervnculo"/>
             <w:noProof/>
           </w:rPr>
           <w:t>Requisito funcional 3</w:t>
@@ -3522,7 +3522,7 @@
     </w:p>
     <w:p>
       <w:pPr>
-        <w:pStyle w:val="TOC3"/>
+        <w:pStyle w:val="TDC3"/>
         <w:tabs>
           <w:tab w:val="left" w:pos="960"/>
           <w:tab w:val="right" w:pos="8494"/>
@@ -3536,7 +3536,7 @@
       <w:hyperlink r:id="rId40" w:history="1">
         <w:r>
           <w:rPr>
-            <w:rStyle w:val="Hyperlink"/>
+            <w:rStyle w:val="Hipervnculo"/>
             <w:noProof/>
           </w:rPr>
           <w:t>3.2.4</w:t>
@@ -3551,7 +3551,7 @@
         </w:r>
         <w:r>
           <w:rPr>
-            <w:rStyle w:val="Hyperlink"/>
+            <w:rStyle w:val="Hipervnculo"/>
             <w:noProof/>
           </w:rPr>
           <w:t>Requisito funcional n</w:t>
@@ -3608,7 +3608,7 @@
     </w:p>
     <w:p>
       <w:pPr>
-        <w:pStyle w:val="TOC2"/>
+        <w:pStyle w:val="TDC2"/>
         <w:tabs>
           <w:tab w:val="left" w:pos="720"/>
           <w:tab w:val="right" w:pos="8494"/>
@@ -3624,7 +3624,7 @@
       <w:hyperlink r:id="rId41" w:history="1">
         <w:r>
           <w:rPr>
-            <w:rStyle w:val="Hyperlink"/>
+            <w:rStyle w:val="Hipervnculo"/>
             <w:noProof/>
           </w:rPr>
           <w:t>3.3</w:t>
@@ -3641,7 +3641,7 @@
         </w:r>
         <w:r>
           <w:rPr>
-            <w:rStyle w:val="Hyperlink"/>
+            <w:rStyle w:val="Hipervnculo"/>
             <w:noProof/>
           </w:rPr>
           <w:t>Requisitos no funcionales</w:t>
@@ -3698,7 +3698,7 @@
     </w:p>
     <w:p>
       <w:pPr>
-        <w:pStyle w:val="TOC3"/>
+        <w:pStyle w:val="TDC3"/>
         <w:tabs>
           <w:tab w:val="left" w:pos="960"/>
           <w:tab w:val="right" w:pos="8494"/>
@@ -3712,7 +3712,7 @@
       <w:hyperlink r:id="rId42" w:history="1">
         <w:r>
           <w:rPr>
-            <w:rStyle w:val="Hyperlink"/>
+            <w:rStyle w:val="Hipervnculo"/>
             <w:noProof/>
           </w:rPr>
           <w:t>3.3.1</w:t>
@@ -3727,7 +3727,7 @@
         </w:r>
         <w:r>
           <w:rPr>
-            <w:rStyle w:val="Hyperlink"/>
+            <w:rStyle w:val="Hipervnculo"/>
             <w:noProof/>
           </w:rPr>
           <w:t>Requisitos de rendimiento</w:t>
@@ -3784,7 +3784,7 @@
     </w:p>
     <w:p>
       <w:pPr>
-        <w:pStyle w:val="TOC3"/>
+        <w:pStyle w:val="TDC3"/>
         <w:tabs>
           <w:tab w:val="left" w:pos="960"/>
           <w:tab w:val="right" w:pos="8494"/>
@@ -3798,7 +3798,7 @@
       <w:hyperlink r:id="rId43" w:history="1">
         <w:r>
           <w:rPr>
-            <w:rStyle w:val="Hyperlink"/>
+            <w:rStyle w:val="Hipervnculo"/>
             <w:noProof/>
           </w:rPr>
           <w:t>3.3.2</w:t>
@@ -3813,7 +3813,7 @@
         </w:r>
         <w:r>
           <w:rPr>
-            <w:rStyle w:val="Hyperlink"/>
+            <w:rStyle w:val="Hipervnculo"/>
             <w:noProof/>
           </w:rPr>
           <w:t>Seguridad</w:t>
@@ -3870,7 +3870,7 @@
     </w:p>
     <w:p>
       <w:pPr>
-        <w:pStyle w:val="TOC3"/>
+        <w:pStyle w:val="TDC3"/>
         <w:tabs>
           <w:tab w:val="left" w:pos="960"/>
           <w:tab w:val="right" w:pos="8494"/>
@@ -3884,7 +3884,7 @@
       <w:hyperlink r:id="rId44" w:history="1">
         <w:r>
           <w:rPr>
-            <w:rStyle w:val="Hyperlink"/>
+            <w:rStyle w:val="Hipervnculo"/>
             <w:noProof/>
           </w:rPr>
           <w:t>3.3.3</w:t>
@@ -3899,7 +3899,7 @@
         </w:r>
         <w:r>
           <w:rPr>
-            <w:rStyle w:val="Hyperlink"/>
+            <w:rStyle w:val="Hipervnculo"/>
             <w:noProof/>
           </w:rPr>
           <w:t>Fiabilidad</w:t>
@@ -3956,7 +3956,7 @@
     </w:p>
     <w:p>
       <w:pPr>
-        <w:pStyle w:val="TOC3"/>
+        <w:pStyle w:val="TDC3"/>
         <w:tabs>
           <w:tab w:val="left" w:pos="960"/>
           <w:tab w:val="right" w:pos="8494"/>
@@ -3970,7 +3970,7 @@
       <w:hyperlink r:id="rId45" w:history="1">
         <w:r>
           <w:rPr>
-            <w:rStyle w:val="Hyperlink"/>
+            <w:rStyle w:val="Hipervnculo"/>
             <w:noProof/>
           </w:rPr>
           <w:t>3.3.4</w:t>
@@ -3985,7 +3985,7 @@
         </w:r>
         <w:r>
           <w:rPr>
-            <w:rStyle w:val="Hyperlink"/>
+            <w:rStyle w:val="Hipervnculo"/>
             <w:noProof/>
           </w:rPr>
           <w:t>Disponibilidad</w:t>
@@ -4042,7 +4042,7 @@
     </w:p>
     <w:p>
       <w:pPr>
-        <w:pStyle w:val="TOC3"/>
+        <w:pStyle w:val="TDC3"/>
         <w:tabs>
           <w:tab w:val="left" w:pos="960"/>
           <w:tab w:val="right" w:pos="8494"/>
@@ -4056,7 +4056,7 @@
       <w:hyperlink r:id="rId46" w:history="1">
         <w:r>
           <w:rPr>
-            <w:rStyle w:val="Hyperlink"/>
+            <w:rStyle w:val="Hipervnculo"/>
             <w:noProof/>
           </w:rPr>
           <w:t>3.3.5</w:t>
@@ -4071,7 +4071,7 @@
         </w:r>
         <w:r>
           <w:rPr>
-            <w:rStyle w:val="Hyperlink"/>
+            <w:rStyle w:val="Hipervnculo"/>
             <w:noProof/>
           </w:rPr>
           <w:t>Mantenibilidad</w:t>
@@ -4128,7 +4128,7 @@
     </w:p>
     <w:p>
       <w:pPr>
-        <w:pStyle w:val="TOC3"/>
+        <w:pStyle w:val="TDC3"/>
         <w:tabs>
           <w:tab w:val="left" w:pos="960"/>
           <w:tab w:val="right" w:pos="8494"/>
@@ -4142,7 +4142,7 @@
       <w:hyperlink r:id="rId47" w:history="1">
         <w:r>
           <w:rPr>
-            <w:rStyle w:val="Hyperlink"/>
+            <w:rStyle w:val="Hipervnculo"/>
             <w:noProof/>
           </w:rPr>
           <w:t>3.3.6</w:t>
@@ -4157,7 +4157,7 @@
         </w:r>
         <w:r>
           <w:rPr>
-            <w:rStyle w:val="Hyperlink"/>
+            <w:rStyle w:val="Hipervnculo"/>
             <w:noProof/>
           </w:rPr>
           <w:t>Portabilidad</w:t>
@@ -4214,7 +4214,7 @@
     </w:p>
     <w:p>
       <w:pPr>
-        <w:pStyle w:val="TOC2"/>
+        <w:pStyle w:val="TDC2"/>
         <w:tabs>
           <w:tab w:val="left" w:pos="720"/>
           <w:tab w:val="right" w:pos="8494"/>
@@ -4230,7 +4230,7 @@
       <w:hyperlink r:id="rId48" w:history="1">
         <w:r>
           <w:rPr>
-            <w:rStyle w:val="Hyperlink"/>
+            <w:rStyle w:val="Hipervnculo"/>
             <w:noProof/>
           </w:rPr>
           <w:t>3.4</w:t>
@@ -4247,7 +4247,7 @@
         </w:r>
         <w:r>
           <w:rPr>
-            <w:rStyle w:val="Hyperlink"/>
+            <w:rStyle w:val="Hipervnculo"/>
             <w:noProof/>
           </w:rPr>
           <w:t>Otros requisitos</w:t>
@@ -4304,7 +4304,7 @@
     </w:p>
     <w:p>
       <w:pPr>
-        <w:pStyle w:val="TOC1"/>
+        <w:pStyle w:val="TDC1"/>
         <w:tabs>
           <w:tab w:val="left" w:pos="480"/>
           <w:tab w:val="right" w:pos="8494"/>
@@ -4322,7 +4322,7 @@
       <w:hyperlink r:id="rId49" w:history="1">
         <w:r>
           <w:rPr>
-            <w:rStyle w:val="Hyperlink"/>
+            <w:rStyle w:val="Hipervnculo"/>
             <w:noProof/>
           </w:rPr>
           <w:t>4</w:t>
@@ -4341,7 +4341,7 @@
         </w:r>
         <w:r>
           <w:rPr>
-            <w:rStyle w:val="Hyperlink"/>
+            <w:rStyle w:val="Hipervnculo"/>
             <w:noProof/>
           </w:rPr>
           <w:t>Apéndices</w:t>
@@ -4403,7 +4403,7 @@
     </w:p>
     <w:p>
       <w:pPr>
-        <w:pStyle w:val="Heading1"/>
+        <w:pStyle w:val="Ttulo1"/>
       </w:pPr>
       <w:bookmarkStart w:id="2" w:name="_Toc33238232"/>
       <w:bookmarkStart w:id="3" w:name="_Toc33411059"/>
@@ -4428,7 +4428,7 @@
     </w:p>
     <w:p>
       <w:pPr>
-        <w:pStyle w:val="Heading2"/>
+        <w:pStyle w:val="Ttulo2"/>
       </w:pPr>
       <w:bookmarkStart w:id="4" w:name="_Toc33411060"/>
       <w:r>
@@ -4462,7 +4462,7 @@
     </w:p>
     <w:p>
       <w:pPr>
-        <w:pStyle w:val="Heading2"/>
+        <w:pStyle w:val="Ttulo2"/>
       </w:pPr>
       <w:bookmarkStart w:id="5" w:name="_Toc33411061"/>
       <w:r>
@@ -4501,7 +4501,7 @@
     </w:p>
     <w:p>
       <w:pPr>
-        <w:pStyle w:val="Heading2"/>
+        <w:pStyle w:val="Ttulo2"/>
         <w:rPr>
           <w:iCs w:val="0"/>
         </w:rPr>
@@ -4818,7 +4818,7 @@
             <w:hyperlink r:id="rId50" w:history="1">
               <w:r>
                 <w:rPr>
-                  <w:rStyle w:val="Hyperlink"/>
+                  <w:rStyle w:val="Hipervnculo"/>
                 </w:rPr>
                 <w:t>Anthony_Ar2003@outlook.com</w:t>
               </w:r>
@@ -4826,6 +4826,58 @@
           </w:p>
         </w:tc>
       </w:tr>
+      <w:tr>
+        <w:tc>
+          <w:tcPr>
+            <w:tcW w:w="2357" w:type="dxa"/>
+            <w:tcBorders>
+              <w:top w:val="single" w:sz="4" w:space="0" w:color="292929"/>
+              <w:left w:val="single" w:sz="4" w:space="0" w:color="292929"/>
+              <w:bottom w:val="single" w:sz="4" w:space="0" w:color="292929"/>
+              <w:right w:val="double" w:sz="6" w:space="0" w:color="292929"/>
+            </w:tcBorders>
+            <w:shd w:val="clear" w:color="auto" w:fill="EAEAEA"/>
+            <w:tcMar>
+              <w:top w:w="17" w:type="dxa"/>
+              <w:left w:w="40" w:type="dxa"/>
+              <w:bottom w:w="0" w:type="dxa"/>
+              <w:right w:w="40" w:type="dxa"/>
+            </w:tcMar>
+          </w:tcPr>
+          <w:p>
+            <w:pPr>
+              <w:pStyle w:val="Normalindentado2"/>
+              <w:ind w:left="0"/>
+            </w:pPr>
+            <w:r>
+              <w:t>Aprobación</w:t>
+            </w:r>
+          </w:p>
+        </w:tc>
+        <w:tc>
+          <w:tcPr>
+            <w:tcW w:w="5444" w:type="dxa"/>
+            <w:tcBorders>
+              <w:top w:val="single" w:sz="4" w:space="0" w:color="292929"/>
+              <w:left w:val="double" w:sz="6" w:space="0" w:color="292929"/>
+              <w:bottom w:val="single" w:sz="4" w:space="0" w:color="292929"/>
+              <w:right w:val="single" w:sz="4" w:space="0" w:color="292929"/>
+            </w:tcBorders>
+            <w:tcMar>
+              <w:top w:w="17" w:type="dxa"/>
+              <w:left w:w="40" w:type="dxa"/>
+              <w:bottom w:w="0" w:type="dxa"/>
+              <w:right w:w="40" w:type="dxa"/>
+            </w:tcMar>
+          </w:tcPr>
+          <w:p>
+            <w:pPr>
+              <w:pStyle w:val="Normalindentado2"/>
+              <w:ind w:left="0"/>
+            </w:pPr>
+          </w:p>
+        </w:tc>
+      </w:tr>
     </w:tbl>
     <w:p>
       <w:pPr>
@@ -4835,7 +4887,7 @@
     </w:p>
     <w:p>
       <w:pPr>
-        <w:pStyle w:val="Heading2"/>
+        <w:pStyle w:val="Ttulo2"/>
       </w:pPr>
       <w:bookmarkStart w:id="9" w:name="_Toc33238236"/>
       <w:bookmarkStart w:id="10" w:name="_Toc33411063"/>
@@ -5004,6 +5056,7 @@
         <w:rPr>
           <w:b/>
         </w:rPr>
+        <w:lastRenderedPageBreak/>
         <w:t>MVC</w:t>
       </w:r>
       <w:r>
@@ -5166,7 +5219,7 @@
     </w:p>
     <w:p>
       <w:pPr>
-        <w:pStyle w:val="Heading2"/>
+        <w:pStyle w:val="Ttulo2"/>
       </w:pPr>
       <w:bookmarkStart w:id="11" w:name="_Toc33238237"/>
       <w:bookmarkStart w:id="12" w:name="_Toc33411064"/>
@@ -5435,7 +5488,7 @@
             <w:hyperlink r:id="rId51" w:history="1">
               <w:r>
                 <w:rPr>
-                  <w:rStyle w:val="Hyperlink"/>
+                  <w:rStyle w:val="Hipervnculo"/>
                 </w:rPr>
                 <w:t>MVC - Glosario de MDN Web Docs: Definiciones de términos relacionados con la Web | MDN (mozilla.org)</w:t>
               </w:r>
@@ -5543,7 +5596,7 @@
             <w:hyperlink r:id="rId52" w:history="1">
               <w:r>
                 <w:rPr>
-                  <w:rStyle w:val="Hyperlink"/>
+                  <w:rStyle w:val="Hipervnculo"/>
                 </w:rPr>
                 <w:t>Qué es un IDE - Concepto, características y ejemplos (platzi.com)</w:t>
               </w:r>
@@ -5660,7 +5713,7 @@
             <w:hyperlink r:id="rId53" w:history="1">
               <w:r>
                 <w:rPr>
-                  <w:rStyle w:val="Hyperlink"/>
+                  <w:rStyle w:val="Hipervnculo"/>
                   <w:lang w:val="en-US"/>
                 </w:rPr>
                 <w:t>830-1998 - IEEE Recommended Practice for Software Requirements Specifications | IEEE Standard | IEEE Xplore</w:t>
@@ -5776,7 +5829,7 @@
             <w:hyperlink r:id="rId54" w:history="1">
               <w:r>
                 <w:rPr>
-                  <w:rStyle w:val="Hyperlink"/>
+                  <w:rStyle w:val="Hipervnculo"/>
                 </w:rPr>
                 <w:t>IEEE - SWEBOK</w:t>
               </w:r>
@@ -5831,7 +5884,7 @@
     </w:p>
     <w:p>
       <w:pPr>
-        <w:pStyle w:val="Heading2"/>
+        <w:pStyle w:val="Ttulo2"/>
       </w:pPr>
       <w:bookmarkStart w:id="13" w:name="_Toc33411065"/>
       <w:r>
@@ -5892,7 +5945,7 @@
     </w:p>
     <w:p>
       <w:pPr>
-        <w:pStyle w:val="Heading1"/>
+        <w:pStyle w:val="Ttulo1"/>
       </w:pPr>
       <w:bookmarkStart w:id="14" w:name="_Toc33238239"/>
       <w:bookmarkStart w:id="15" w:name="_Toc33411066"/>
@@ -5905,7 +5958,7 @@
     </w:p>
     <w:p>
       <w:pPr>
-        <w:pStyle w:val="Heading2"/>
+        <w:pStyle w:val="Ttulo2"/>
       </w:pPr>
       <w:bookmarkStart w:id="16" w:name="_Toc33238240"/>
       <w:bookmarkStart w:id="17" w:name="_Toc33411067"/>
@@ -5929,7 +5982,7 @@
     </w:p>
     <w:p>
       <w:pPr>
-        <w:pStyle w:val="Heading2"/>
+        <w:pStyle w:val="Ttulo2"/>
       </w:pPr>
       <w:bookmarkStart w:id="18" w:name="_Toc532878319"/>
       <w:bookmarkStart w:id="19" w:name="_Toc33238241"/>
@@ -6162,7 +6215,7 @@
     </w:p>
     <w:p>
       <w:pPr>
-        <w:pStyle w:val="Heading2"/>
+        <w:pStyle w:val="Ttulo2"/>
       </w:pPr>
       <w:bookmarkStart w:id="21" w:name="_Toc532878320"/>
       <w:bookmarkStart w:id="22" w:name="_Toc33238242"/>
@@ -6430,7 +6483,7 @@
     </w:p>
     <w:p>
       <w:pPr>
-        <w:pStyle w:val="Heading2"/>
+        <w:pStyle w:val="Ttulo2"/>
       </w:pPr>
       <w:bookmarkStart w:id="24" w:name="_Toc532878321"/>
       <w:bookmarkStart w:id="25" w:name="_Toc33238243"/>
@@ -6616,7 +6669,7 @@
     </w:p>
     <w:p>
       <w:pPr>
-        <w:pStyle w:val="Heading2"/>
+        <w:pStyle w:val="Ttulo2"/>
       </w:pPr>
       <w:bookmarkStart w:id="27" w:name="_Toc532878322"/>
       <w:bookmarkStart w:id="28" w:name="_Toc33238244"/>
@@ -6641,7 +6694,13 @@
         <w:t xml:space="preserve">Se asume que </w:t>
       </w:r>
       <w:r>
-        <w:t>el sistema tendrá una conexión estable a internet.</w:t>
+        <w:t xml:space="preserve">el sistema tendrá una conexión estable a </w:t>
+      </w:r>
+      <w:r>
+        <w:t>la red local</w:t>
+      </w:r>
+      <w:r>
+        <w:t>.</w:t>
       </w:r>
     </w:p>
     <w:p>
@@ -6654,8 +6713,10 @@
         <w:jc w:val="both"/>
       </w:pPr>
       <w:r>
-        <w:t>Se asume que el sistema tendrá una conexión estable a la base de datos.</w:t>
+        <w:t>Se asume que la base de datos estará disponible para conexiones del sistema.</w:t>
       </w:r>
+      <w:bookmarkStart w:id="30" w:name="_GoBack"/>
+      <w:bookmarkEnd w:id="30"/>
     </w:p>
     <w:p>
       <w:pPr>
@@ -6694,17 +6755,17 @@
     </w:p>
     <w:p>
       <w:pPr>
-        <w:pStyle w:val="Heading2"/>
-      </w:pPr>
-      <w:bookmarkStart w:id="30" w:name="_Toc532878323"/>
-      <w:bookmarkStart w:id="31" w:name="_Toc33238245"/>
-      <w:bookmarkStart w:id="32" w:name="_Toc33411072"/>
+        <w:pStyle w:val="Ttulo2"/>
+      </w:pPr>
+      <w:bookmarkStart w:id="31" w:name="_Toc532878323"/>
+      <w:bookmarkStart w:id="32" w:name="_Toc33238245"/>
+      <w:bookmarkStart w:id="33" w:name="_Toc33411072"/>
       <w:r>
         <w:t>Evolución previsible del sistema</w:t>
       </w:r>
-      <w:bookmarkEnd w:id="30"/>
       <w:bookmarkEnd w:id="31"/>
       <w:bookmarkEnd w:id="32"/>
+      <w:bookmarkEnd w:id="33"/>
     </w:p>
     <w:p>
       <w:pPr>
@@ -6726,39 +6787,39 @@
     </w:p>
     <w:p>
       <w:pPr>
-        <w:pStyle w:val="Heading1"/>
-      </w:pPr>
-      <w:bookmarkStart w:id="33" w:name="_Toc532878324"/>
-      <w:bookmarkStart w:id="34" w:name="_Toc33238246"/>
-      <w:bookmarkStart w:id="35" w:name="_Toc33411073"/>
+        <w:pStyle w:val="Ttulo1"/>
+      </w:pPr>
+      <w:bookmarkStart w:id="34" w:name="_Toc532878324"/>
+      <w:bookmarkStart w:id="35" w:name="_Toc33238246"/>
+      <w:bookmarkStart w:id="36" w:name="_Toc33411073"/>
       <w:r>
         <w:t>Requisitos específicos</w:t>
       </w:r>
-      <w:bookmarkEnd w:id="33"/>
       <w:bookmarkEnd w:id="34"/>
       <w:bookmarkEnd w:id="35"/>
+      <w:bookmarkEnd w:id="36"/>
     </w:p>
     <w:p>
       <w:pPr>
-        <w:pStyle w:val="Heading2"/>
-      </w:pPr>
-      <w:bookmarkStart w:id="36" w:name="_Toc33411074"/>
+        <w:pStyle w:val="Ttulo2"/>
+      </w:pPr>
+      <w:bookmarkStart w:id="37" w:name="_Toc33411074"/>
       <w:r>
         <w:t>Requisitos comunes de los interfaces</w:t>
       </w:r>
-      <w:bookmarkEnd w:id="36"/>
+      <w:bookmarkEnd w:id="37"/>
     </w:p>
     <w:p>
       <w:pPr>
-        <w:pStyle w:val="Heading3"/>
-      </w:pPr>
-      <w:bookmarkStart w:id="37" w:name="_Toc33238248"/>
-      <w:bookmarkStart w:id="38" w:name="_Toc33411075"/>
+        <w:pStyle w:val="Ttulo3"/>
+      </w:pPr>
+      <w:bookmarkStart w:id="38" w:name="_Toc33238248"/>
+      <w:bookmarkStart w:id="39" w:name="_Toc33411075"/>
       <w:r>
         <w:t>Interfaces de usuario</w:t>
       </w:r>
-      <w:bookmarkEnd w:id="37"/>
       <w:bookmarkEnd w:id="38"/>
+      <w:bookmarkEnd w:id="39"/>
     </w:p>
     <w:p>
       <w:pPr>
@@ -6834,13 +6895,13 @@
     </w:p>
     <w:p>
       <w:pPr>
-        <w:pStyle w:val="Heading3"/>
-      </w:pPr>
-      <w:bookmarkStart w:id="39" w:name="_Toc33411076"/>
+        <w:pStyle w:val="Ttulo3"/>
+      </w:pPr>
+      <w:bookmarkStart w:id="40" w:name="_Toc33411076"/>
       <w:r>
         <w:t>Interfaces de hardware</w:t>
       </w:r>
-      <w:bookmarkEnd w:id="39"/>
+      <w:bookmarkEnd w:id="40"/>
     </w:p>
     <w:p>
       <w:pPr>
@@ -6852,19 +6913,19 @@
     </w:p>
     <w:p>
       <w:pPr>
-        <w:pStyle w:val="Heading3"/>
+        <w:pStyle w:val="Ttulo3"/>
         <w:rPr>
           <w:lang w:val="fr-FR"/>
         </w:rPr>
       </w:pPr>
-      <w:bookmarkStart w:id="40" w:name="_Toc33411077"/>
+      <w:bookmarkStart w:id="41" w:name="_Toc33411077"/>
       <w:r>
         <w:rPr>
           <w:lang w:val="fr-FR"/>
         </w:rPr>
         <w:t>Interfaces de software</w:t>
       </w:r>
-      <w:bookmarkEnd w:id="40"/>
+      <w:bookmarkEnd w:id="41"/>
     </w:p>
     <w:p>
       <w:pPr>
@@ -6898,14 +6959,14 @@
     </w:p>
     <w:p>
       <w:pPr>
-        <w:pStyle w:val="Heading3"/>
-      </w:pPr>
-      <w:bookmarkStart w:id="41" w:name="_Toc33411078"/>
+        <w:pStyle w:val="Ttulo3"/>
+      </w:pPr>
+      <w:bookmarkStart w:id="42" w:name="_Toc33411078"/>
       <w:r>
         <w:lastRenderedPageBreak/>
         <w:t>Interfaces de comunicación</w:t>
       </w:r>
-      <w:bookmarkEnd w:id="41"/>
+      <w:bookmarkEnd w:id="42"/>
     </w:p>
     <w:p>
       <w:pPr>
@@ -6936,17 +6997,17 @@
     </w:p>
     <w:p>
       <w:pPr>
-        <w:pStyle w:val="Heading2"/>
-      </w:pPr>
-      <w:bookmarkStart w:id="42" w:name="_Toc33238252"/>
-      <w:bookmarkStart w:id="43" w:name="_Toc33411079"/>
+        <w:pStyle w:val="Ttulo2"/>
+      </w:pPr>
+      <w:bookmarkStart w:id="43" w:name="_Toc33238252"/>
+      <w:bookmarkStart w:id="44" w:name="_Toc33411079"/>
       <w:r>
         <w:t>Requisitos funcionales</w:t>
       </w:r>
-      <w:bookmarkStart w:id="44" w:name="_Toc33238257"/>
-      <w:bookmarkStart w:id="45" w:name="_Toc33411084"/>
-      <w:bookmarkEnd w:id="42"/>
+      <w:bookmarkStart w:id="45" w:name="_Toc33238257"/>
+      <w:bookmarkStart w:id="46" w:name="_Toc33411084"/>
       <w:bookmarkEnd w:id="43"/>
+      <w:bookmarkEnd w:id="44"/>
     </w:p>
     <w:p>
       <w:pPr>
@@ -11047,7 +11108,7 @@
           </w:p>
           <w:p>
             <w:pPr>
-              <w:pStyle w:val="ListParagraph"/>
+              <w:pStyle w:val="Prrafodelista"/>
               <w:numPr>
                 <w:ilvl w:val="0"/>
                 <w:numId w:val="12"/>
@@ -11069,7 +11130,7 @@
           </w:p>
           <w:p>
             <w:pPr>
-              <w:pStyle w:val="ListParagraph"/>
+              <w:pStyle w:val="Prrafodelista"/>
               <w:numPr>
                 <w:ilvl w:val="0"/>
                 <w:numId w:val="12"/>
@@ -11091,7 +11152,7 @@
           </w:p>
           <w:p>
             <w:pPr>
-              <w:pStyle w:val="ListParagraph"/>
+              <w:pStyle w:val="Prrafodelista"/>
               <w:numPr>
                 <w:ilvl w:val="0"/>
                 <w:numId w:val="12"/>
@@ -12190,7 +12251,7 @@
           </w:p>
           <w:p>
             <w:pPr>
-              <w:pStyle w:val="ListParagraph"/>
+              <w:pStyle w:val="Prrafodelista"/>
               <w:numPr>
                 <w:ilvl w:val="0"/>
                 <w:numId w:val="14"/>
@@ -12213,7 +12274,7 @@
           </w:p>
           <w:p>
             <w:pPr>
-              <w:pStyle w:val="ListParagraph"/>
+              <w:pStyle w:val="Prrafodelista"/>
               <w:numPr>
                 <w:ilvl w:val="0"/>
                 <w:numId w:val="13"/>
@@ -12236,7 +12297,7 @@
           </w:p>
           <w:p>
             <w:pPr>
-              <w:pStyle w:val="ListParagraph"/>
+              <w:pStyle w:val="Prrafodelista"/>
               <w:numPr>
                 <w:ilvl w:val="0"/>
                 <w:numId w:val="13"/>
@@ -16531,7 +16592,7 @@
           </w:p>
           <w:p>
             <w:pPr>
-              <w:pStyle w:val="ListParagraph"/>
+              <w:pStyle w:val="Prrafodelista"/>
               <w:numPr>
                 <w:ilvl w:val="0"/>
                 <w:numId w:val="15"/>
@@ -16553,7 +16614,7 @@
           </w:p>
           <w:p>
             <w:pPr>
-              <w:pStyle w:val="ListParagraph"/>
+              <w:pStyle w:val="Prrafodelista"/>
               <w:numPr>
                 <w:ilvl w:val="0"/>
                 <w:numId w:val="15"/>
@@ -19167,7 +19228,7 @@
           </w:p>
           <w:p>
             <w:pPr>
-              <w:pStyle w:val="ListParagraph"/>
+              <w:pStyle w:val="Prrafodelista"/>
               <w:numPr>
                 <w:ilvl w:val="0"/>
                 <w:numId w:val="17"/>
@@ -19190,7 +19251,7 @@
           </w:p>
           <w:p>
             <w:pPr>
-              <w:pStyle w:val="ListParagraph"/>
+              <w:pStyle w:val="Prrafodelista"/>
               <w:numPr>
                 <w:ilvl w:val="0"/>
                 <w:numId w:val="17"/>
@@ -25883,10 +25944,7 @@
               <w:t>RF</w:t>
             </w:r>
             <w:r>
-              <w:t>-3</w:t>
-            </w:r>
-            <w:r>
-              <w:t>1</w:t>
+              <w:t>-31</w:t>
             </w:r>
           </w:p>
         </w:tc>
@@ -26398,10 +26456,7 @@
               <w:t>RF</w:t>
             </w:r>
             <w:r>
-              <w:t>-3</w:t>
-            </w:r>
-            <w:r>
-              <w:t>2</w:t>
+              <w:t>-32</w:t>
             </w:r>
           </w:p>
         </w:tc>
@@ -26465,10 +26520,7 @@
               <w:t xml:space="preserve">datos en </w:t>
             </w:r>
             <w:r>
-              <w:t xml:space="preserve">formato </w:t>
-            </w:r>
-            <w:r>
-              <w:t>DAS</w:t>
+              <w:t>formato DAS</w:t>
             </w:r>
           </w:p>
         </w:tc>
@@ -26654,21 +26706,7 @@
                 <w:rFonts w:cs="Arial"/>
                 <w:szCs w:val="20"/>
               </w:rPr>
-              <w:t xml:space="preserve">El sistema permitirá al operador la visualización de manera preliminar de todos los datos que capturó durante su turno en el formato </w:t>
-            </w:r>
-            <w:r>
-              <w:rPr>
-                <w:rFonts w:cs="Arial"/>
-                <w:szCs w:val="20"/>
-              </w:rPr>
-              <w:t>DAS</w:t>
-            </w:r>
-            <w:r>
-              <w:rPr>
-                <w:rFonts w:cs="Arial"/>
-                <w:szCs w:val="20"/>
-              </w:rPr>
-              <w:t>.</w:t>
+              <w:t>El sistema permitirá al operador la visualización de manera preliminar de todos los datos que capturó durante su turno en el formato DAS.</w:t>
             </w:r>
           </w:p>
         </w:tc>
@@ -26864,26 +26902,26 @@
     </w:p>
     <w:p>
       <w:pPr>
-        <w:pStyle w:val="Heading2"/>
+        <w:pStyle w:val="Ttulo2"/>
       </w:pPr>
       <w:r>
         <w:lastRenderedPageBreak/>
         <w:t>Requisitos no funcionales</w:t>
       </w:r>
-      <w:bookmarkEnd w:id="44"/>
       <w:bookmarkEnd w:id="45"/>
+      <w:bookmarkEnd w:id="46"/>
     </w:p>
     <w:p>
       <w:pPr>
-        <w:pStyle w:val="Heading3"/>
-      </w:pPr>
-      <w:bookmarkStart w:id="46" w:name="_Toc33238258"/>
-      <w:bookmarkStart w:id="47" w:name="_Toc33411085"/>
+        <w:pStyle w:val="Ttulo3"/>
+      </w:pPr>
+      <w:bookmarkStart w:id="47" w:name="_Toc33238258"/>
+      <w:bookmarkStart w:id="48" w:name="_Toc33411085"/>
       <w:r>
         <w:t>Requisitos de rendimiento</w:t>
       </w:r>
-      <w:bookmarkEnd w:id="46"/>
       <w:bookmarkEnd w:id="47"/>
+      <w:bookmarkEnd w:id="48"/>
     </w:p>
     <w:p>
       <w:pPr>
@@ -27395,15 +27433,15 @@
     </w:p>
     <w:p>
       <w:pPr>
-        <w:pStyle w:val="Heading3"/>
-      </w:pPr>
-      <w:bookmarkStart w:id="48" w:name="_Toc33238259"/>
-      <w:bookmarkStart w:id="49" w:name="_Toc33411086"/>
+        <w:pStyle w:val="Ttulo3"/>
+      </w:pPr>
+      <w:bookmarkStart w:id="49" w:name="_Toc33238259"/>
+      <w:bookmarkStart w:id="50" w:name="_Toc33411086"/>
       <w:r>
         <w:t>Seguridad</w:t>
       </w:r>
-      <w:bookmarkEnd w:id="48"/>
       <w:bookmarkEnd w:id="49"/>
+      <w:bookmarkEnd w:id="50"/>
     </w:p>
     <w:p>
       <w:pPr>
@@ -28930,15 +28968,15 @@
     </w:p>
     <w:p>
       <w:pPr>
-        <w:pStyle w:val="Heading3"/>
-      </w:pPr>
-      <w:bookmarkStart w:id="50" w:name="_Toc33238260"/>
-      <w:bookmarkStart w:id="51" w:name="_Toc33411087"/>
+        <w:pStyle w:val="Ttulo3"/>
+      </w:pPr>
+      <w:bookmarkStart w:id="51" w:name="_Toc33238260"/>
+      <w:bookmarkStart w:id="52" w:name="_Toc33411087"/>
       <w:r>
         <w:t>Fiabilidad</w:t>
       </w:r>
-      <w:bookmarkEnd w:id="50"/>
       <w:bookmarkEnd w:id="51"/>
+      <w:bookmarkEnd w:id="52"/>
     </w:p>
     <w:p>
       <w:pPr>
@@ -29977,15 +30015,15 @@
     </w:p>
     <w:p>
       <w:pPr>
-        <w:pStyle w:val="Heading3"/>
-      </w:pPr>
-      <w:bookmarkStart w:id="52" w:name="_Toc33238261"/>
-      <w:bookmarkStart w:id="53" w:name="_Toc33411088"/>
+        <w:pStyle w:val="Ttulo3"/>
+      </w:pPr>
+      <w:bookmarkStart w:id="53" w:name="_Toc33238261"/>
+      <w:bookmarkStart w:id="54" w:name="_Toc33411088"/>
       <w:r>
         <w:t>Disponibilidad</w:t>
       </w:r>
-      <w:bookmarkEnd w:id="52"/>
       <w:bookmarkEnd w:id="53"/>
+      <w:bookmarkEnd w:id="54"/>
     </w:p>
     <w:p>
       <w:pPr>
@@ -30497,15 +30535,15 @@
     </w:p>
     <w:p>
       <w:pPr>
-        <w:pStyle w:val="Heading3"/>
-      </w:pPr>
-      <w:bookmarkStart w:id="54" w:name="_Toc33238262"/>
-      <w:bookmarkStart w:id="55" w:name="_Toc33411089"/>
+        <w:pStyle w:val="Ttulo3"/>
+      </w:pPr>
+      <w:bookmarkStart w:id="55" w:name="_Toc33238262"/>
+      <w:bookmarkStart w:id="56" w:name="_Toc33411089"/>
       <w:r>
         <w:t>Mantenibilidad</w:t>
       </w:r>
-      <w:bookmarkEnd w:id="54"/>
       <w:bookmarkEnd w:id="55"/>
+      <w:bookmarkEnd w:id="56"/>
     </w:p>
     <w:p>
       <w:pPr>
@@ -31540,15 +31578,15 @@
     </w:p>
     <w:p>
       <w:pPr>
-        <w:pStyle w:val="Heading3"/>
-      </w:pPr>
-      <w:bookmarkStart w:id="56" w:name="_Toc33238263"/>
-      <w:bookmarkStart w:id="57" w:name="_Toc33411090"/>
+        <w:pStyle w:val="Ttulo3"/>
+      </w:pPr>
+      <w:bookmarkStart w:id="57" w:name="_Toc33238263"/>
+      <w:bookmarkStart w:id="58" w:name="_Toc33411090"/>
       <w:r>
         <w:t>Portabilidad</w:t>
       </w:r>
-      <w:bookmarkEnd w:id="56"/>
       <w:bookmarkEnd w:id="57"/>
+      <w:bookmarkEnd w:id="58"/>
     </w:p>
     <w:p>
       <w:pPr>
@@ -33120,13 +33158,13 @@
     </w:p>
     <w:p>
       <w:pPr>
-        <w:pStyle w:val="Heading2"/>
-      </w:pPr>
-      <w:bookmarkStart w:id="58" w:name="_Toc33411091"/>
+        <w:pStyle w:val="Ttulo2"/>
+      </w:pPr>
+      <w:bookmarkStart w:id="59" w:name="_Toc33411091"/>
       <w:r>
         <w:t>Otros requisitos</w:t>
       </w:r>
-      <w:bookmarkEnd w:id="58"/>
+      <w:bookmarkEnd w:id="59"/>
     </w:p>
     <w:p>
       <w:pPr>
@@ -33656,15 +33694,15 @@
     </w:p>
     <w:p>
       <w:pPr>
-        <w:pStyle w:val="Heading1"/>
-      </w:pPr>
-      <w:bookmarkStart w:id="59" w:name="_Toc33238265"/>
-      <w:bookmarkStart w:id="60" w:name="_Toc33411092"/>
+        <w:pStyle w:val="Ttulo1"/>
+      </w:pPr>
+      <w:bookmarkStart w:id="60" w:name="_Toc33238265"/>
+      <w:bookmarkStart w:id="61" w:name="_Toc33411092"/>
       <w:r>
         <w:t>Apéndices</w:t>
       </w:r>
-      <w:bookmarkEnd w:id="59"/>
       <w:bookmarkEnd w:id="60"/>
+      <w:bookmarkEnd w:id="61"/>
     </w:p>
     <w:sectPr>
       <w:headerReference w:type="first" r:id="rId55"/>
@@ -33678,7 +33716,7 @@
 </file>
 
 <file path=word/endnotes.xml><?xml version="1.0" encoding="utf-8"?>
-<w:endnotes xmlns:wpc="http://schemas.microsoft.com/office/word/2010/wordprocessingCanvas" xmlns:cx="http://schemas.microsoft.com/office/drawing/2014/chartex" xmlns:cx1="http://schemas.microsoft.com/office/drawing/2015/9/8/chartex" xmlns:cx2="http://schemas.microsoft.com/office/drawing/2015/10/21/chartex" xmlns:cx3="http://schemas.microsoft.com/office/drawing/2016/5/9/chartex" xmlns:cx4="http://schemas.microsoft.com/office/drawing/2016/5/10/chartex" xmlns:cx5="http://schemas.microsoft.com/office/drawing/2016/5/11/chartex" xmlns:cx6="http://schemas.microsoft.com/office/drawing/2016/5/12/chartex" xmlns:cx7="http://schemas.microsoft.com/office/drawing/2016/5/13/chartex" xmlns:cx8="http://schemas.microsoft.com/office/drawing/2016/5/14/chartex" xmlns:mc="http://schemas.openxmlformats.org/markup-compatibility/2006" xmlns:aink="http://schemas.microsoft.com/office/drawing/2016/ink" xmlns:am3d="http://schemas.microsoft.com/office/drawing/2017/model3d" xmlns:o="urn:schemas-microsoft-com:office:office" xmlns:oel="http://schemas.microsoft.com/office/2019/extlst" xmlns:r="http://schemas.openxmlformats.org/officeDocument/2006/relationships" xmlns:m="http://schemas.openxmlformats.org/officeDocument/2006/math" xmlns:v="urn:schemas-microsoft-com:vml" xmlns:wp14="http://schemas.microsoft.com/office/word/2010/wordprocessingDrawing" xmlns:wp="http://schemas.openxmlformats.org/drawingml/2006/wordprocessingDrawing" xmlns:w10="urn:schemas-microsoft-com:office:word" xmlns:w="http://schemas.openxmlformats.org/wordprocessingml/2006/main" xmlns:w14="http://schemas.microsoft.com/office/word/2010/wordml" xmlns:w15="http://schemas.microsoft.com/office/word/2012/wordml" xmlns:w16cex="http://schemas.microsoft.com/office/word/2018/wordml/cex" xmlns:w16cid="http://schemas.microsoft.com/office/word/2016/wordml/cid" xmlns:w16="http://schemas.microsoft.com/office/word/2018/wordml" xmlns:w16du="http://schemas.microsoft.com/office/word/2023/wordml/word16du" xmlns:w16sdtdh="http://schemas.microsoft.com/office/word/2020/wordml/sdtdatahash" xmlns:w16sdtfl="http://schemas.microsoft.com/office/word/2024/wordml/sdtformatlock" xmlns:w16se="http://schemas.microsoft.com/office/word/2015/wordml/symex" xmlns:wpg="http://schemas.microsoft.com/office/word/2010/wordprocessingGroup" xmlns:wpi="http://schemas.microsoft.com/office/word/2010/wordprocessingInk" xmlns:wne="http://schemas.microsoft.com/office/word/2006/wordml" xmlns:wps="http://schemas.microsoft.com/office/word/2010/wordprocessingShape" mc:Ignorable="w14 w15 w16se w16cid w16 w16cex w16sdtdh w16sdtfl w16du wp14">
+<w:endnotes xmlns:wpc="http://schemas.microsoft.com/office/word/2010/wordprocessingCanvas" xmlns:cx="http://schemas.microsoft.com/office/drawing/2014/chartex" xmlns:cx1="http://schemas.microsoft.com/office/drawing/2015/9/8/chartex" xmlns:cx2="http://schemas.microsoft.com/office/drawing/2015/10/21/chartex" xmlns:cx3="http://schemas.microsoft.com/office/drawing/2016/5/9/chartex" xmlns:cx4="http://schemas.microsoft.com/office/drawing/2016/5/10/chartex" xmlns:cx5="http://schemas.microsoft.com/office/drawing/2016/5/11/chartex" xmlns:cx6="http://schemas.microsoft.com/office/drawing/2016/5/12/chartex" xmlns:cx7="http://schemas.microsoft.com/office/drawing/2016/5/13/chartex" xmlns:cx8="http://schemas.microsoft.com/office/drawing/2016/5/14/chartex" xmlns:mc="http://schemas.openxmlformats.org/markup-compatibility/2006" xmlns:aink="http://schemas.microsoft.com/office/drawing/2016/ink" xmlns:am3d="http://schemas.microsoft.com/office/drawing/2017/model3d" xmlns:o="urn:schemas-microsoft-com:office:office" xmlns:r="http://schemas.openxmlformats.org/officeDocument/2006/relationships" xmlns:m="http://schemas.openxmlformats.org/officeDocument/2006/math" xmlns:v="urn:schemas-microsoft-com:vml" xmlns:wp14="http://schemas.microsoft.com/office/word/2010/wordprocessingDrawing" xmlns:wp="http://schemas.openxmlformats.org/drawingml/2006/wordprocessingDrawing" xmlns:w10="urn:schemas-microsoft-com:office:word" xmlns:w="http://schemas.openxmlformats.org/wordprocessingml/2006/main" xmlns:w14="http://schemas.microsoft.com/office/word/2010/wordml" xmlns:w15="http://schemas.microsoft.com/office/word/2012/wordml" xmlns:w16cid="http://schemas.microsoft.com/office/word/2016/wordml/cid" xmlns:w16se="http://schemas.microsoft.com/office/word/2015/wordml/symex" xmlns:wpg="http://schemas.microsoft.com/office/word/2010/wordprocessingGroup" xmlns:wpi="http://schemas.microsoft.com/office/word/2010/wordprocessingInk" xmlns:wne="http://schemas.microsoft.com/office/word/2006/wordml" xmlns:wps="http://schemas.microsoft.com/office/word/2010/wordprocessingShape" mc:Ignorable="w14 w15 w16se w16cid wp14">
   <w:endnote w:type="separator" w:id="-1">
     <w:p>
       <w:r>
@@ -33697,7 +33735,7 @@
 </file>
 
 <file path=word/footer1.xml><?xml version="1.0" encoding="utf-8"?>
-<w:ftr xmlns:wpc="http://schemas.microsoft.com/office/word/2010/wordprocessingCanvas" xmlns:cx="http://schemas.microsoft.com/office/drawing/2014/chartex" xmlns:cx1="http://schemas.microsoft.com/office/drawing/2015/9/8/chartex" xmlns:cx2="http://schemas.microsoft.com/office/drawing/2015/10/21/chartex" xmlns:cx3="http://schemas.microsoft.com/office/drawing/2016/5/9/chartex" xmlns:cx4="http://schemas.microsoft.com/office/drawing/2016/5/10/chartex" xmlns:cx5="http://schemas.microsoft.com/office/drawing/2016/5/11/chartex" xmlns:cx6="http://schemas.microsoft.com/office/drawing/2016/5/12/chartex" xmlns:cx7="http://schemas.microsoft.com/office/drawing/2016/5/13/chartex" xmlns:cx8="http://schemas.microsoft.com/office/drawing/2016/5/14/chartex" xmlns:mc="http://schemas.openxmlformats.org/markup-compatibility/2006" xmlns:aink="http://schemas.microsoft.com/office/drawing/2016/ink" xmlns:am3d="http://schemas.microsoft.com/office/drawing/2017/model3d" xmlns:o="urn:schemas-microsoft-com:office:office" xmlns:oel="http://schemas.microsoft.com/office/2019/extlst" xmlns:r="http://schemas.openxmlformats.org/officeDocument/2006/relationships" xmlns:m="http://schemas.openxmlformats.org/officeDocument/2006/math" xmlns:v="urn:schemas-microsoft-com:vml" xmlns:wp14="http://schemas.microsoft.com/office/word/2010/wordprocessingDrawing" xmlns:wp="http://schemas.openxmlformats.org/drawingml/2006/wordprocessingDrawing" xmlns:w10="urn:schemas-microsoft-com:office:word" xmlns:w="http://schemas.openxmlformats.org/wordprocessingml/2006/main" xmlns:w14="http://schemas.microsoft.com/office/word/2010/wordml" xmlns:w15="http://schemas.microsoft.com/office/word/2012/wordml" xmlns:w16cex="http://schemas.microsoft.com/office/word/2018/wordml/cex" xmlns:w16cid="http://schemas.microsoft.com/office/word/2016/wordml/cid" xmlns:w16="http://schemas.microsoft.com/office/word/2018/wordml" xmlns:w16du="http://schemas.microsoft.com/office/word/2023/wordml/word16du" xmlns:w16sdtdh="http://schemas.microsoft.com/office/word/2020/wordml/sdtdatahash" xmlns:w16sdtfl="http://schemas.microsoft.com/office/word/2024/wordml/sdtformatlock" xmlns:w16se="http://schemas.microsoft.com/office/word/2015/wordml/symex" xmlns:wpg="http://schemas.microsoft.com/office/word/2010/wordprocessingGroup" xmlns:wpi="http://schemas.microsoft.com/office/word/2010/wordprocessingInk" xmlns:wne="http://schemas.microsoft.com/office/word/2006/wordml" xmlns:wps="http://schemas.microsoft.com/office/word/2010/wordprocessingShape" mc:Ignorable="w14 w15 w16se w16cid w16 w16cex w16sdtdh w16sdtfl w16du wp14">
+<w:ftr xmlns:wpc="http://schemas.microsoft.com/office/word/2010/wordprocessingCanvas" xmlns:cx="http://schemas.microsoft.com/office/drawing/2014/chartex" xmlns:cx1="http://schemas.microsoft.com/office/drawing/2015/9/8/chartex" xmlns:cx2="http://schemas.microsoft.com/office/drawing/2015/10/21/chartex" xmlns:cx3="http://schemas.microsoft.com/office/drawing/2016/5/9/chartex" xmlns:cx4="http://schemas.microsoft.com/office/drawing/2016/5/10/chartex" xmlns:cx5="http://schemas.microsoft.com/office/drawing/2016/5/11/chartex" xmlns:cx6="http://schemas.microsoft.com/office/drawing/2016/5/12/chartex" xmlns:cx7="http://schemas.microsoft.com/office/drawing/2016/5/13/chartex" xmlns:cx8="http://schemas.microsoft.com/office/drawing/2016/5/14/chartex" xmlns:mc="http://schemas.openxmlformats.org/markup-compatibility/2006" xmlns:aink="http://schemas.microsoft.com/office/drawing/2016/ink" xmlns:am3d="http://schemas.microsoft.com/office/drawing/2017/model3d" xmlns:o="urn:schemas-microsoft-com:office:office" xmlns:r="http://schemas.openxmlformats.org/officeDocument/2006/relationships" xmlns:m="http://schemas.openxmlformats.org/officeDocument/2006/math" xmlns:v="urn:schemas-microsoft-com:vml" xmlns:wp14="http://schemas.microsoft.com/office/word/2010/wordprocessingDrawing" xmlns:wp="http://schemas.openxmlformats.org/drawingml/2006/wordprocessingDrawing" xmlns:w10="urn:schemas-microsoft-com:office:word" xmlns:w="http://schemas.openxmlformats.org/wordprocessingml/2006/main" xmlns:w14="http://schemas.microsoft.com/office/word/2010/wordml" xmlns:w15="http://schemas.microsoft.com/office/word/2012/wordml" xmlns:w16cid="http://schemas.microsoft.com/office/word/2016/wordml/cid" xmlns:w16se="http://schemas.microsoft.com/office/word/2015/wordml/symex" xmlns:wpg="http://schemas.microsoft.com/office/word/2010/wordprocessingGroup" xmlns:wpi="http://schemas.microsoft.com/office/word/2010/wordprocessingInk" xmlns:wne="http://schemas.microsoft.com/office/word/2006/wordml" xmlns:wps="http://schemas.microsoft.com/office/word/2010/wordprocessingShape" mc:Ignorable="w14 w15 w16se w16cid wp14">
   <w:tbl>
     <w:tblPr>
       <w:tblW w:w="0" w:type="auto"/>
@@ -33726,7 +33764,7 @@
         </w:tcPr>
         <w:p>
           <w:pPr>
-            <w:pStyle w:val="Header"/>
+            <w:pStyle w:val="Encabezado"/>
             <w:jc w:val="right"/>
             <w:rPr>
               <w:rFonts w:cs="Arial"/>
@@ -33746,7 +33784,7 @@
         </w:tcPr>
         <w:p>
           <w:pPr>
-            <w:pStyle w:val="Header"/>
+            <w:pStyle w:val="Encabezado"/>
             <w:jc w:val="right"/>
             <w:rPr>
               <w:sz w:val="16"/>
@@ -33765,7 +33803,7 @@
         </w:tcPr>
         <w:p>
           <w:pPr>
-            <w:pStyle w:val="Header"/>
+            <w:pStyle w:val="Encabezado"/>
             <w:jc w:val="right"/>
             <w:rPr>
               <w:sz w:val="16"/>
@@ -33785,24 +33823,24 @@
   </w:tbl>
   <w:p>
     <w:pPr>
-      <w:pStyle w:val="Footer"/>
+      <w:pStyle w:val="Piedepgina"/>
     </w:pPr>
   </w:p>
 </w:ftr>
 </file>
 
 <file path=word/footer2.xml><?xml version="1.0" encoding="utf-8"?>
-<w:ftr xmlns:wpc="http://schemas.microsoft.com/office/word/2010/wordprocessingCanvas" xmlns:cx="http://schemas.microsoft.com/office/drawing/2014/chartex" xmlns:cx1="http://schemas.microsoft.com/office/drawing/2015/9/8/chartex" xmlns:cx2="http://schemas.microsoft.com/office/drawing/2015/10/21/chartex" xmlns:cx3="http://schemas.microsoft.com/office/drawing/2016/5/9/chartex" xmlns:cx4="http://schemas.microsoft.com/office/drawing/2016/5/10/chartex" xmlns:cx5="http://schemas.microsoft.com/office/drawing/2016/5/11/chartex" xmlns:cx6="http://schemas.microsoft.com/office/drawing/2016/5/12/chartex" xmlns:cx7="http://schemas.microsoft.com/office/drawing/2016/5/13/chartex" xmlns:cx8="http://schemas.microsoft.com/office/drawing/2016/5/14/chartex" xmlns:mc="http://schemas.openxmlformats.org/markup-compatibility/2006" xmlns:aink="http://schemas.microsoft.com/office/drawing/2016/ink" xmlns:am3d="http://schemas.microsoft.com/office/drawing/2017/model3d" xmlns:o="urn:schemas-microsoft-com:office:office" xmlns:oel="http://schemas.microsoft.com/office/2019/extlst" xmlns:r="http://schemas.openxmlformats.org/officeDocument/2006/relationships" xmlns:m="http://schemas.openxmlformats.org/officeDocument/2006/math" xmlns:v="urn:schemas-microsoft-com:vml" xmlns:wp14="http://schemas.microsoft.com/office/word/2010/wordprocessingDrawing" xmlns:wp="http://schemas.openxmlformats.org/drawingml/2006/wordprocessingDrawing" xmlns:w10="urn:schemas-microsoft-com:office:word" xmlns:w="http://schemas.openxmlformats.org/wordprocessingml/2006/main" xmlns:w14="http://schemas.microsoft.com/office/word/2010/wordml" xmlns:w15="http://schemas.microsoft.com/office/word/2012/wordml" xmlns:w16cex="http://schemas.microsoft.com/office/word/2018/wordml/cex" xmlns:w16cid="http://schemas.microsoft.com/office/word/2016/wordml/cid" xmlns:w16="http://schemas.microsoft.com/office/word/2018/wordml" xmlns:w16du="http://schemas.microsoft.com/office/word/2023/wordml/word16du" xmlns:w16sdtdh="http://schemas.microsoft.com/office/word/2020/wordml/sdtdatahash" xmlns:w16sdtfl="http://schemas.microsoft.com/office/word/2024/wordml/sdtformatlock" xmlns:w16se="http://schemas.microsoft.com/office/word/2015/wordml/symex" xmlns:wpg="http://schemas.microsoft.com/office/word/2010/wordprocessingGroup" xmlns:wpi="http://schemas.microsoft.com/office/word/2010/wordprocessingInk" xmlns:wne="http://schemas.microsoft.com/office/word/2006/wordml" xmlns:wps="http://schemas.microsoft.com/office/word/2010/wordprocessingShape" mc:Ignorable="w14 w15 w16se w16cid w16 w16cex w16sdtdh w16sdtfl w16du wp14">
+<w:ftr xmlns:wpc="http://schemas.microsoft.com/office/word/2010/wordprocessingCanvas" xmlns:cx="http://schemas.microsoft.com/office/drawing/2014/chartex" xmlns:cx1="http://schemas.microsoft.com/office/drawing/2015/9/8/chartex" xmlns:cx2="http://schemas.microsoft.com/office/drawing/2015/10/21/chartex" xmlns:cx3="http://schemas.microsoft.com/office/drawing/2016/5/9/chartex" xmlns:cx4="http://schemas.microsoft.com/office/drawing/2016/5/10/chartex" xmlns:cx5="http://schemas.microsoft.com/office/drawing/2016/5/11/chartex" xmlns:cx6="http://schemas.microsoft.com/office/drawing/2016/5/12/chartex" xmlns:cx7="http://schemas.microsoft.com/office/drawing/2016/5/13/chartex" xmlns:cx8="http://schemas.microsoft.com/office/drawing/2016/5/14/chartex" xmlns:mc="http://schemas.openxmlformats.org/markup-compatibility/2006" xmlns:aink="http://schemas.microsoft.com/office/drawing/2016/ink" xmlns:am3d="http://schemas.microsoft.com/office/drawing/2017/model3d" xmlns:o="urn:schemas-microsoft-com:office:office" xmlns:r="http://schemas.openxmlformats.org/officeDocument/2006/relationships" xmlns:m="http://schemas.openxmlformats.org/officeDocument/2006/math" xmlns:v="urn:schemas-microsoft-com:vml" xmlns:wp14="http://schemas.microsoft.com/office/word/2010/wordprocessingDrawing" xmlns:wp="http://schemas.openxmlformats.org/drawingml/2006/wordprocessingDrawing" xmlns:w10="urn:schemas-microsoft-com:office:word" xmlns:w="http://schemas.openxmlformats.org/wordprocessingml/2006/main" xmlns:w14="http://schemas.microsoft.com/office/word/2010/wordml" xmlns:w15="http://schemas.microsoft.com/office/word/2012/wordml" xmlns:w16cid="http://schemas.microsoft.com/office/word/2016/wordml/cid" xmlns:w16se="http://schemas.microsoft.com/office/word/2015/wordml/symex" xmlns:wpg="http://schemas.microsoft.com/office/word/2010/wordprocessingGroup" xmlns:wpi="http://schemas.microsoft.com/office/word/2010/wordprocessingInk" xmlns:wne="http://schemas.microsoft.com/office/word/2006/wordml" xmlns:wps="http://schemas.microsoft.com/office/word/2010/wordprocessingShape" mc:Ignorable="w14 w15 w16se w16cid wp14">
   <w:p>
     <w:pPr>
-      <w:pStyle w:val="Footer"/>
+      <w:pStyle w:val="Piedepgina"/>
     </w:pPr>
   </w:p>
 </w:ftr>
 </file>
 
 <file path=word/footnotes.xml><?xml version="1.0" encoding="utf-8"?>
-<w:footnotes xmlns:wpc="http://schemas.microsoft.com/office/word/2010/wordprocessingCanvas" xmlns:cx="http://schemas.microsoft.com/office/drawing/2014/chartex" xmlns:cx1="http://schemas.microsoft.com/office/drawing/2015/9/8/chartex" xmlns:cx2="http://schemas.microsoft.com/office/drawing/2015/10/21/chartex" xmlns:cx3="http://schemas.microsoft.com/office/drawing/2016/5/9/chartex" xmlns:cx4="http://schemas.microsoft.com/office/drawing/2016/5/10/chartex" xmlns:cx5="http://schemas.microsoft.com/office/drawing/2016/5/11/chartex" xmlns:cx6="http://schemas.microsoft.com/office/drawing/2016/5/12/chartex" xmlns:cx7="http://schemas.microsoft.com/office/drawing/2016/5/13/chartex" xmlns:cx8="http://schemas.microsoft.com/office/drawing/2016/5/14/chartex" xmlns:mc="http://schemas.openxmlformats.org/markup-compatibility/2006" xmlns:aink="http://schemas.microsoft.com/office/drawing/2016/ink" xmlns:am3d="http://schemas.microsoft.com/office/drawing/2017/model3d" xmlns:o="urn:schemas-microsoft-com:office:office" xmlns:oel="http://schemas.microsoft.com/office/2019/extlst" xmlns:r="http://schemas.openxmlformats.org/officeDocument/2006/relationships" xmlns:m="http://schemas.openxmlformats.org/officeDocument/2006/math" xmlns:v="urn:schemas-microsoft-com:vml" xmlns:wp14="http://schemas.microsoft.com/office/word/2010/wordprocessingDrawing" xmlns:wp="http://schemas.openxmlformats.org/drawingml/2006/wordprocessingDrawing" xmlns:w10="urn:schemas-microsoft-com:office:word" xmlns:w="http://schemas.openxmlformats.org/wordprocessingml/2006/main" xmlns:w14="http://schemas.microsoft.com/office/word/2010/wordml" xmlns:w15="http://schemas.microsoft.com/office/word/2012/wordml" xmlns:w16cex="http://schemas.microsoft.com/office/word/2018/wordml/cex" xmlns:w16cid="http://schemas.microsoft.com/office/word/2016/wordml/cid" xmlns:w16="http://schemas.microsoft.com/office/word/2018/wordml" xmlns:w16du="http://schemas.microsoft.com/office/word/2023/wordml/word16du" xmlns:w16sdtdh="http://schemas.microsoft.com/office/word/2020/wordml/sdtdatahash" xmlns:w16sdtfl="http://schemas.microsoft.com/office/word/2024/wordml/sdtformatlock" xmlns:w16se="http://schemas.microsoft.com/office/word/2015/wordml/symex" xmlns:wpg="http://schemas.microsoft.com/office/word/2010/wordprocessingGroup" xmlns:wpi="http://schemas.microsoft.com/office/word/2010/wordprocessingInk" xmlns:wne="http://schemas.microsoft.com/office/word/2006/wordml" xmlns:wps="http://schemas.microsoft.com/office/word/2010/wordprocessingShape" mc:Ignorable="w14 w15 w16se w16cid w16 w16cex w16sdtdh w16sdtfl w16du wp14">
+<w:footnotes xmlns:wpc="http://schemas.microsoft.com/office/word/2010/wordprocessingCanvas" xmlns:cx="http://schemas.microsoft.com/office/drawing/2014/chartex" xmlns:cx1="http://schemas.microsoft.com/office/drawing/2015/9/8/chartex" xmlns:cx2="http://schemas.microsoft.com/office/drawing/2015/10/21/chartex" xmlns:cx3="http://schemas.microsoft.com/office/drawing/2016/5/9/chartex" xmlns:cx4="http://schemas.microsoft.com/office/drawing/2016/5/10/chartex" xmlns:cx5="http://schemas.microsoft.com/office/drawing/2016/5/11/chartex" xmlns:cx6="http://schemas.microsoft.com/office/drawing/2016/5/12/chartex" xmlns:cx7="http://schemas.microsoft.com/office/drawing/2016/5/13/chartex" xmlns:cx8="http://schemas.microsoft.com/office/drawing/2016/5/14/chartex" xmlns:mc="http://schemas.openxmlformats.org/markup-compatibility/2006" xmlns:aink="http://schemas.microsoft.com/office/drawing/2016/ink" xmlns:am3d="http://schemas.microsoft.com/office/drawing/2017/model3d" xmlns:o="urn:schemas-microsoft-com:office:office" xmlns:r="http://schemas.openxmlformats.org/officeDocument/2006/relationships" xmlns:m="http://schemas.openxmlformats.org/officeDocument/2006/math" xmlns:v="urn:schemas-microsoft-com:vml" xmlns:wp14="http://schemas.microsoft.com/office/word/2010/wordprocessingDrawing" xmlns:wp="http://schemas.openxmlformats.org/drawingml/2006/wordprocessingDrawing" xmlns:w10="urn:schemas-microsoft-com:office:word" xmlns:w="http://schemas.openxmlformats.org/wordprocessingml/2006/main" xmlns:w14="http://schemas.microsoft.com/office/word/2010/wordml" xmlns:w15="http://schemas.microsoft.com/office/word/2012/wordml" xmlns:w16cid="http://schemas.microsoft.com/office/word/2016/wordml/cid" xmlns:w16se="http://schemas.microsoft.com/office/word/2015/wordml/symex" xmlns:wpg="http://schemas.microsoft.com/office/word/2010/wordprocessingGroup" xmlns:wpi="http://schemas.microsoft.com/office/word/2010/wordprocessingInk" xmlns:wne="http://schemas.microsoft.com/office/word/2006/wordml" xmlns:wps="http://schemas.microsoft.com/office/word/2010/wordprocessingShape" mc:Ignorable="w14 w15 w16se w16cid wp14">
   <w:footnote w:type="separator" w:id="-1">
     <w:p>
       <w:r>
@@ -33821,7 +33859,7 @@
 </file>
 
 <file path=word/header1.xml><?xml version="1.0" encoding="utf-8"?>
-<w:hdr xmlns:wpc="http://schemas.microsoft.com/office/word/2010/wordprocessingCanvas" xmlns:cx="http://schemas.microsoft.com/office/drawing/2014/chartex" xmlns:cx1="http://schemas.microsoft.com/office/drawing/2015/9/8/chartex" xmlns:cx2="http://schemas.microsoft.com/office/drawing/2015/10/21/chartex" xmlns:cx3="http://schemas.microsoft.com/office/drawing/2016/5/9/chartex" xmlns:cx4="http://schemas.microsoft.com/office/drawing/2016/5/10/chartex" xmlns:cx5="http://schemas.microsoft.com/office/drawing/2016/5/11/chartex" xmlns:cx6="http://schemas.microsoft.com/office/drawing/2016/5/12/chartex" xmlns:cx7="http://schemas.microsoft.com/office/drawing/2016/5/13/chartex" xmlns:cx8="http://schemas.microsoft.com/office/drawing/2016/5/14/chartex" xmlns:mc="http://schemas.openxmlformats.org/markup-compatibility/2006" xmlns:aink="http://schemas.microsoft.com/office/drawing/2016/ink" xmlns:am3d="http://schemas.microsoft.com/office/drawing/2017/model3d" xmlns:o="urn:schemas-microsoft-com:office:office" xmlns:oel="http://schemas.microsoft.com/office/2019/extlst" xmlns:r="http://schemas.openxmlformats.org/officeDocument/2006/relationships" xmlns:m="http://schemas.openxmlformats.org/officeDocument/2006/math" xmlns:v="urn:schemas-microsoft-com:vml" xmlns:wp14="http://schemas.microsoft.com/office/word/2010/wordprocessingDrawing" xmlns:wp="http://schemas.openxmlformats.org/drawingml/2006/wordprocessingDrawing" xmlns:w10="urn:schemas-microsoft-com:office:word" xmlns:w="http://schemas.openxmlformats.org/wordprocessingml/2006/main" xmlns:w14="http://schemas.microsoft.com/office/word/2010/wordml" xmlns:w15="http://schemas.microsoft.com/office/word/2012/wordml" xmlns:w16cex="http://schemas.microsoft.com/office/word/2018/wordml/cex" xmlns:w16cid="http://schemas.microsoft.com/office/word/2016/wordml/cid" xmlns:w16="http://schemas.microsoft.com/office/word/2018/wordml" xmlns:w16du="http://schemas.microsoft.com/office/word/2023/wordml/word16du" xmlns:w16sdtdh="http://schemas.microsoft.com/office/word/2020/wordml/sdtdatahash" xmlns:w16sdtfl="http://schemas.microsoft.com/office/word/2024/wordml/sdtformatlock" xmlns:w16se="http://schemas.microsoft.com/office/word/2015/wordml/symex" xmlns:wpg="http://schemas.microsoft.com/office/word/2010/wordprocessingGroup" xmlns:wpi="http://schemas.microsoft.com/office/word/2010/wordprocessingInk" xmlns:wne="http://schemas.microsoft.com/office/word/2006/wordml" xmlns:wps="http://schemas.microsoft.com/office/word/2010/wordprocessingShape" mc:Ignorable="w14 w15 w16se w16cid w16 w16cex w16sdtdh w16sdtfl w16du wp14">
+<w:hdr xmlns:wpc="http://schemas.microsoft.com/office/word/2010/wordprocessingCanvas" xmlns:cx="http://schemas.microsoft.com/office/drawing/2014/chartex" xmlns:cx1="http://schemas.microsoft.com/office/drawing/2015/9/8/chartex" xmlns:cx2="http://schemas.microsoft.com/office/drawing/2015/10/21/chartex" xmlns:cx3="http://schemas.microsoft.com/office/drawing/2016/5/9/chartex" xmlns:cx4="http://schemas.microsoft.com/office/drawing/2016/5/10/chartex" xmlns:cx5="http://schemas.microsoft.com/office/drawing/2016/5/11/chartex" xmlns:cx6="http://schemas.microsoft.com/office/drawing/2016/5/12/chartex" xmlns:cx7="http://schemas.microsoft.com/office/drawing/2016/5/13/chartex" xmlns:cx8="http://schemas.microsoft.com/office/drawing/2016/5/14/chartex" xmlns:mc="http://schemas.openxmlformats.org/markup-compatibility/2006" xmlns:aink="http://schemas.microsoft.com/office/drawing/2016/ink" xmlns:am3d="http://schemas.microsoft.com/office/drawing/2017/model3d" xmlns:o="urn:schemas-microsoft-com:office:office" xmlns:r="http://schemas.openxmlformats.org/officeDocument/2006/relationships" xmlns:m="http://schemas.openxmlformats.org/officeDocument/2006/math" xmlns:v="urn:schemas-microsoft-com:vml" xmlns:wp14="http://schemas.microsoft.com/office/word/2010/wordprocessingDrawing" xmlns:wp="http://schemas.openxmlformats.org/drawingml/2006/wordprocessingDrawing" xmlns:w10="urn:schemas-microsoft-com:office:word" xmlns:w="http://schemas.openxmlformats.org/wordprocessingml/2006/main" xmlns:w14="http://schemas.microsoft.com/office/word/2010/wordml" xmlns:w15="http://schemas.microsoft.com/office/word/2012/wordml" xmlns:w16cid="http://schemas.microsoft.com/office/word/2016/wordml/cid" xmlns:w16se="http://schemas.microsoft.com/office/word/2015/wordml/symex" xmlns:wpg="http://schemas.microsoft.com/office/word/2010/wordprocessingGroup" xmlns:wpi="http://schemas.microsoft.com/office/word/2010/wordprocessingInk" xmlns:wne="http://schemas.microsoft.com/office/word/2006/wordml" xmlns:wps="http://schemas.microsoft.com/office/word/2010/wordprocessingShape" mc:Ignorable="w14 w15 w16se w16cid wp14">
   <w:tbl>
     <w:tblPr>
       <w:tblW w:w="0" w:type="auto"/>
@@ -33850,7 +33888,7 @@
         </w:tcPr>
         <w:p>
           <w:pPr>
-            <w:pStyle w:val="Header"/>
+            <w:pStyle w:val="Encabezado"/>
             <w:rPr>
               <w:rFonts w:cs="Arial"/>
               <w:sz w:val="16"/>
@@ -33926,7 +33964,7 @@
         </w:tcPr>
         <w:p>
           <w:pPr>
-            <w:pStyle w:val="Header"/>
+            <w:pStyle w:val="Encabezado"/>
             <w:jc w:val="center"/>
             <w:rPr>
               <w:rFonts w:cs="Arial"/>
@@ -33947,7 +33985,7 @@
         </w:p>
         <w:p>
           <w:pPr>
-            <w:pStyle w:val="Header"/>
+            <w:pStyle w:val="Encabezado"/>
             <w:jc w:val="center"/>
           </w:pPr>
           <w:r>
@@ -33972,7 +34010,7 @@
         </w:tcPr>
         <w:p>
           <w:pPr>
-            <w:pStyle w:val="Header"/>
+            <w:pStyle w:val="Encabezado"/>
             <w:jc w:val="right"/>
             <w:rPr>
               <w:rFonts w:cs="Arial"/>
@@ -33989,7 +34027,7 @@
         </w:p>
         <w:p>
           <w:pPr>
-            <w:pStyle w:val="Header"/>
+            <w:pStyle w:val="Encabezado"/>
             <w:jc w:val="right"/>
           </w:pPr>
           <w:r>
@@ -34001,7 +34039,7 @@
           </w:r>
           <w:r>
             <w:rPr>
-              <w:rStyle w:val="PageNumber"/>
+              <w:rStyle w:val="Nmerodepgina"/>
               <w:rFonts w:cs="Arial"/>
               <w:color w:val="241A61"/>
             </w:rPr>
@@ -34009,7 +34047,7 @@
           </w:r>
           <w:r>
             <w:rPr>
-              <w:rStyle w:val="PageNumber"/>
+              <w:rStyle w:val="Nmerodepgina"/>
               <w:rFonts w:cs="Arial"/>
               <w:color w:val="241A61"/>
             </w:rPr>
@@ -34017,7 +34055,7 @@
           </w:r>
           <w:r>
             <w:rPr>
-              <w:rStyle w:val="PageNumber"/>
+              <w:rStyle w:val="Nmerodepgina"/>
               <w:rFonts w:cs="Arial"/>
               <w:color w:val="241A61"/>
             </w:rPr>
@@ -34025,7 +34063,7 @@
           </w:r>
           <w:r>
             <w:rPr>
-              <w:rStyle w:val="PageNumber"/>
+              <w:rStyle w:val="Nmerodepgina"/>
               <w:rFonts w:cs="Arial"/>
               <w:noProof/>
               <w:color w:val="241A61"/>
@@ -34034,7 +34072,7 @@
           </w:r>
           <w:r>
             <w:rPr>
-              <w:rStyle w:val="PageNumber"/>
+              <w:rStyle w:val="Nmerodepgina"/>
               <w:rFonts w:cs="Arial"/>
               <w:color w:val="241A61"/>
             </w:rPr>
@@ -34046,17 +34084,17 @@
   </w:tbl>
   <w:p>
     <w:pPr>
-      <w:pStyle w:val="Header"/>
+      <w:pStyle w:val="Encabezado"/>
     </w:pPr>
   </w:p>
 </w:hdr>
 </file>
 
 <file path=word/header2.xml><?xml version="1.0" encoding="utf-8"?>
-<w:hdr xmlns:wpc="http://schemas.microsoft.com/office/word/2010/wordprocessingCanvas" xmlns:cx="http://schemas.microsoft.com/office/drawing/2014/chartex" xmlns:cx1="http://schemas.microsoft.com/office/drawing/2015/9/8/chartex" xmlns:cx2="http://schemas.microsoft.com/office/drawing/2015/10/21/chartex" xmlns:cx3="http://schemas.microsoft.com/office/drawing/2016/5/9/chartex" xmlns:cx4="http://schemas.microsoft.com/office/drawing/2016/5/10/chartex" xmlns:cx5="http://schemas.microsoft.com/office/drawing/2016/5/11/chartex" xmlns:cx6="http://schemas.microsoft.com/office/drawing/2016/5/12/chartex" xmlns:cx7="http://schemas.microsoft.com/office/drawing/2016/5/13/chartex" xmlns:cx8="http://schemas.microsoft.com/office/drawing/2016/5/14/chartex" xmlns:mc="http://schemas.openxmlformats.org/markup-compatibility/2006" xmlns:aink="http://schemas.microsoft.com/office/drawing/2016/ink" xmlns:am3d="http://schemas.microsoft.com/office/drawing/2017/model3d" xmlns:o="urn:schemas-microsoft-com:office:office" xmlns:oel="http://schemas.microsoft.com/office/2019/extlst" xmlns:r="http://schemas.openxmlformats.org/officeDocument/2006/relationships" xmlns:m="http://schemas.openxmlformats.org/officeDocument/2006/math" xmlns:v="urn:schemas-microsoft-com:vml" xmlns:wp14="http://schemas.microsoft.com/office/word/2010/wordprocessingDrawing" xmlns:wp="http://schemas.openxmlformats.org/drawingml/2006/wordprocessingDrawing" xmlns:w10="urn:schemas-microsoft-com:office:word" xmlns:w="http://schemas.openxmlformats.org/wordprocessingml/2006/main" xmlns:w14="http://schemas.microsoft.com/office/word/2010/wordml" xmlns:w15="http://schemas.microsoft.com/office/word/2012/wordml" xmlns:w16cex="http://schemas.microsoft.com/office/word/2018/wordml/cex" xmlns:w16cid="http://schemas.microsoft.com/office/word/2016/wordml/cid" xmlns:w16="http://schemas.microsoft.com/office/word/2018/wordml" xmlns:w16du="http://schemas.microsoft.com/office/word/2023/wordml/word16du" xmlns:w16sdtdh="http://schemas.microsoft.com/office/word/2020/wordml/sdtdatahash" xmlns:w16sdtfl="http://schemas.microsoft.com/office/word/2024/wordml/sdtformatlock" xmlns:w16se="http://schemas.microsoft.com/office/word/2015/wordml/symex" xmlns:wpg="http://schemas.microsoft.com/office/word/2010/wordprocessingGroup" xmlns:wpi="http://schemas.microsoft.com/office/word/2010/wordprocessingInk" xmlns:wne="http://schemas.microsoft.com/office/word/2006/wordml" xmlns:wps="http://schemas.microsoft.com/office/word/2010/wordprocessingShape" mc:Ignorable="w14 w15 w16se w16cid w16 w16cex w16sdtdh w16sdtfl w16du wp14">
+<w:hdr xmlns:wpc="http://schemas.microsoft.com/office/word/2010/wordprocessingCanvas" xmlns:cx="http://schemas.microsoft.com/office/drawing/2014/chartex" xmlns:cx1="http://schemas.microsoft.com/office/drawing/2015/9/8/chartex" xmlns:cx2="http://schemas.microsoft.com/office/drawing/2015/10/21/chartex" xmlns:cx3="http://schemas.microsoft.com/office/drawing/2016/5/9/chartex" xmlns:cx4="http://schemas.microsoft.com/office/drawing/2016/5/10/chartex" xmlns:cx5="http://schemas.microsoft.com/office/drawing/2016/5/11/chartex" xmlns:cx6="http://schemas.microsoft.com/office/drawing/2016/5/12/chartex" xmlns:cx7="http://schemas.microsoft.com/office/drawing/2016/5/13/chartex" xmlns:cx8="http://schemas.microsoft.com/office/drawing/2016/5/14/chartex" xmlns:mc="http://schemas.openxmlformats.org/markup-compatibility/2006" xmlns:aink="http://schemas.microsoft.com/office/drawing/2016/ink" xmlns:am3d="http://schemas.microsoft.com/office/drawing/2017/model3d" xmlns:o="urn:schemas-microsoft-com:office:office" xmlns:r="http://schemas.openxmlformats.org/officeDocument/2006/relationships" xmlns:m="http://schemas.openxmlformats.org/officeDocument/2006/math" xmlns:v="urn:schemas-microsoft-com:vml" xmlns:wp14="http://schemas.microsoft.com/office/word/2010/wordprocessingDrawing" xmlns:wp="http://schemas.openxmlformats.org/drawingml/2006/wordprocessingDrawing" xmlns:w10="urn:schemas-microsoft-com:office:word" xmlns:w="http://schemas.openxmlformats.org/wordprocessingml/2006/main" xmlns:w14="http://schemas.microsoft.com/office/word/2010/wordml" xmlns:w15="http://schemas.microsoft.com/office/word/2012/wordml" xmlns:w16cid="http://schemas.microsoft.com/office/word/2016/wordml/cid" xmlns:w16se="http://schemas.microsoft.com/office/word/2015/wordml/symex" xmlns:wpg="http://schemas.microsoft.com/office/word/2010/wordprocessingGroup" xmlns:wpi="http://schemas.microsoft.com/office/word/2010/wordprocessingInk" xmlns:wne="http://schemas.microsoft.com/office/word/2006/wordml" xmlns:wps="http://schemas.microsoft.com/office/word/2010/wordprocessingShape" mc:Ignorable="w14 w15 w16se w16cid wp14">
   <w:p>
     <w:pPr>
-      <w:pStyle w:val="Header"/>
+      <w:pStyle w:val="Encabezado"/>
       <w:jc w:val="right"/>
     </w:pPr>
   </w:p>
@@ -34064,7 +34102,7 @@
 </file>
 
 <file path=word/header3.xml><?xml version="1.0" encoding="utf-8"?>
-<w:hdr xmlns:wpc="http://schemas.microsoft.com/office/word/2010/wordprocessingCanvas" xmlns:cx="http://schemas.microsoft.com/office/drawing/2014/chartex" xmlns:cx1="http://schemas.microsoft.com/office/drawing/2015/9/8/chartex" xmlns:cx2="http://schemas.microsoft.com/office/drawing/2015/10/21/chartex" xmlns:cx3="http://schemas.microsoft.com/office/drawing/2016/5/9/chartex" xmlns:cx4="http://schemas.microsoft.com/office/drawing/2016/5/10/chartex" xmlns:cx5="http://schemas.microsoft.com/office/drawing/2016/5/11/chartex" xmlns:cx6="http://schemas.microsoft.com/office/drawing/2016/5/12/chartex" xmlns:cx7="http://schemas.microsoft.com/office/drawing/2016/5/13/chartex" xmlns:cx8="http://schemas.microsoft.com/office/drawing/2016/5/14/chartex" xmlns:mc="http://schemas.openxmlformats.org/markup-compatibility/2006" xmlns:aink="http://schemas.microsoft.com/office/drawing/2016/ink" xmlns:am3d="http://schemas.microsoft.com/office/drawing/2017/model3d" xmlns:o="urn:schemas-microsoft-com:office:office" xmlns:oel="http://schemas.microsoft.com/office/2019/extlst" xmlns:r="http://schemas.openxmlformats.org/officeDocument/2006/relationships" xmlns:m="http://schemas.openxmlformats.org/officeDocument/2006/math" xmlns:v="urn:schemas-microsoft-com:vml" xmlns:wp14="http://schemas.microsoft.com/office/word/2010/wordprocessingDrawing" xmlns:wp="http://schemas.openxmlformats.org/drawingml/2006/wordprocessingDrawing" xmlns:w10="urn:schemas-microsoft-com:office:word" xmlns:w="http://schemas.openxmlformats.org/wordprocessingml/2006/main" xmlns:w14="http://schemas.microsoft.com/office/word/2010/wordml" xmlns:w15="http://schemas.microsoft.com/office/word/2012/wordml" xmlns:w16cex="http://schemas.microsoft.com/office/word/2018/wordml/cex" xmlns:w16cid="http://schemas.microsoft.com/office/word/2016/wordml/cid" xmlns:w16="http://schemas.microsoft.com/office/word/2018/wordml" xmlns:w16du="http://schemas.microsoft.com/office/word/2023/wordml/word16du" xmlns:w16sdtdh="http://schemas.microsoft.com/office/word/2020/wordml/sdtdatahash" xmlns:w16sdtfl="http://schemas.microsoft.com/office/word/2024/wordml/sdtformatlock" xmlns:w16se="http://schemas.microsoft.com/office/word/2015/wordml/symex" xmlns:wpg="http://schemas.microsoft.com/office/word/2010/wordprocessingGroup" xmlns:wpi="http://schemas.microsoft.com/office/word/2010/wordprocessingInk" xmlns:wne="http://schemas.microsoft.com/office/word/2006/wordml" xmlns:wps="http://schemas.microsoft.com/office/word/2010/wordprocessingShape" mc:Ignorable="w14 w15 w16se w16cid w16 w16cex w16sdtdh w16sdtfl w16du wp14">
+<w:hdr xmlns:wpc="http://schemas.microsoft.com/office/word/2010/wordprocessingCanvas" xmlns:cx="http://schemas.microsoft.com/office/drawing/2014/chartex" xmlns:cx1="http://schemas.microsoft.com/office/drawing/2015/9/8/chartex" xmlns:cx2="http://schemas.microsoft.com/office/drawing/2015/10/21/chartex" xmlns:cx3="http://schemas.microsoft.com/office/drawing/2016/5/9/chartex" xmlns:cx4="http://schemas.microsoft.com/office/drawing/2016/5/10/chartex" xmlns:cx5="http://schemas.microsoft.com/office/drawing/2016/5/11/chartex" xmlns:cx6="http://schemas.microsoft.com/office/drawing/2016/5/12/chartex" xmlns:cx7="http://schemas.microsoft.com/office/drawing/2016/5/13/chartex" xmlns:cx8="http://schemas.microsoft.com/office/drawing/2016/5/14/chartex" xmlns:mc="http://schemas.openxmlformats.org/markup-compatibility/2006" xmlns:aink="http://schemas.microsoft.com/office/drawing/2016/ink" xmlns:am3d="http://schemas.microsoft.com/office/drawing/2017/model3d" xmlns:o="urn:schemas-microsoft-com:office:office" xmlns:r="http://schemas.openxmlformats.org/officeDocument/2006/relationships" xmlns:m="http://schemas.openxmlformats.org/officeDocument/2006/math" xmlns:v="urn:schemas-microsoft-com:vml" xmlns:wp14="http://schemas.microsoft.com/office/word/2010/wordprocessingDrawing" xmlns:wp="http://schemas.openxmlformats.org/drawingml/2006/wordprocessingDrawing" xmlns:w10="urn:schemas-microsoft-com:office:word" xmlns:w="http://schemas.openxmlformats.org/wordprocessingml/2006/main" xmlns:w14="http://schemas.microsoft.com/office/word/2010/wordml" xmlns:w15="http://schemas.microsoft.com/office/word/2012/wordml" xmlns:w16cid="http://schemas.microsoft.com/office/word/2016/wordml/cid" xmlns:w16se="http://schemas.microsoft.com/office/word/2015/wordml/symex" xmlns:wpg="http://schemas.microsoft.com/office/word/2010/wordprocessingGroup" xmlns:wpi="http://schemas.microsoft.com/office/word/2010/wordprocessingInk" xmlns:wne="http://schemas.microsoft.com/office/word/2006/wordml" xmlns:wps="http://schemas.microsoft.com/office/word/2010/wordprocessingShape" mc:Ignorable="w14 w15 w16se w16cid wp14">
   <w:tbl>
     <w:tblPr>
       <w:tblW w:w="0" w:type="auto"/>
@@ -34093,7 +34131,7 @@
         </w:tcPr>
         <w:p>
           <w:pPr>
-            <w:pStyle w:val="Header"/>
+            <w:pStyle w:val="Encabezado"/>
             <w:jc w:val="center"/>
             <w:rPr>
               <w:rFonts w:cs="Arial"/>
@@ -34178,7 +34216,7 @@
         </w:tcPr>
         <w:p>
           <w:pPr>
-            <w:pStyle w:val="Header"/>
+            <w:pStyle w:val="Encabezado"/>
             <w:jc w:val="center"/>
             <w:rPr>
               <w:rFonts w:cs="Arial"/>
@@ -34226,7 +34264,7 @@
         </w:p>
         <w:p>
           <w:pPr>
-            <w:pStyle w:val="Header"/>
+            <w:pStyle w:val="Encabezado"/>
             <w:jc w:val="center"/>
           </w:pPr>
           <w:r>
@@ -34251,7 +34289,7 @@
         </w:tcPr>
         <w:p>
           <w:pPr>
-            <w:pStyle w:val="Header"/>
+            <w:pStyle w:val="Encabezado"/>
             <w:jc w:val="right"/>
             <w:rPr>
               <w:rFonts w:cs="Arial"/>
@@ -34261,7 +34299,7 @@
         </w:p>
         <w:p>
           <w:pPr>
-            <w:pStyle w:val="Header"/>
+            <w:pStyle w:val="Encabezado"/>
             <w:jc w:val="right"/>
           </w:pPr>
           <w:r>
@@ -34273,7 +34311,7 @@
           </w:r>
           <w:r>
             <w:rPr>
-              <w:rStyle w:val="PageNumber"/>
+              <w:rStyle w:val="Nmerodepgina"/>
               <w:rFonts w:cs="Arial"/>
               <w:color w:val="241A61"/>
             </w:rPr>
@@ -34281,7 +34319,7 @@
           </w:r>
           <w:r>
             <w:rPr>
-              <w:rStyle w:val="PageNumber"/>
+              <w:rStyle w:val="Nmerodepgina"/>
               <w:rFonts w:cs="Arial"/>
               <w:color w:val="241A61"/>
             </w:rPr>
@@ -34289,7 +34327,7 @@
           </w:r>
           <w:r>
             <w:rPr>
-              <w:rStyle w:val="PageNumber"/>
+              <w:rStyle w:val="Nmerodepgina"/>
               <w:rFonts w:cs="Arial"/>
               <w:color w:val="241A61"/>
             </w:rPr>
@@ -34297,7 +34335,7 @@
           </w:r>
           <w:r>
             <w:rPr>
-              <w:rStyle w:val="PageNumber"/>
+              <w:rStyle w:val="Nmerodepgina"/>
               <w:rFonts w:cs="Arial"/>
               <w:noProof/>
               <w:color w:val="241A61"/>
@@ -34306,7 +34344,7 @@
           </w:r>
           <w:r>
             <w:rPr>
-              <w:rStyle w:val="PageNumber"/>
+              <w:rStyle w:val="Nmerodepgina"/>
               <w:rFonts w:cs="Arial"/>
               <w:color w:val="241A61"/>
             </w:rPr>
@@ -34318,17 +34356,17 @@
   </w:tbl>
   <w:p>
     <w:pPr>
-      <w:pStyle w:val="Header"/>
+      <w:pStyle w:val="Encabezado"/>
     </w:pPr>
   </w:p>
 </w:hdr>
 </file>
 
 <file path=word/header4.xml><?xml version="1.0" encoding="utf-8"?>
-<w:hdr xmlns:wpc="http://schemas.microsoft.com/office/word/2010/wordprocessingCanvas" xmlns:cx="http://schemas.microsoft.com/office/drawing/2014/chartex" xmlns:cx1="http://schemas.microsoft.com/office/drawing/2015/9/8/chartex" xmlns:cx2="http://schemas.microsoft.com/office/drawing/2015/10/21/chartex" xmlns:cx3="http://schemas.microsoft.com/office/drawing/2016/5/9/chartex" xmlns:cx4="http://schemas.microsoft.com/office/drawing/2016/5/10/chartex" xmlns:cx5="http://schemas.microsoft.com/office/drawing/2016/5/11/chartex" xmlns:cx6="http://schemas.microsoft.com/office/drawing/2016/5/12/chartex" xmlns:cx7="http://schemas.microsoft.com/office/drawing/2016/5/13/chartex" xmlns:cx8="http://schemas.microsoft.com/office/drawing/2016/5/14/chartex" xmlns:mc="http://schemas.openxmlformats.org/markup-compatibility/2006" xmlns:aink="http://schemas.microsoft.com/office/drawing/2016/ink" xmlns:am3d="http://schemas.microsoft.com/office/drawing/2017/model3d" xmlns:o="urn:schemas-microsoft-com:office:office" xmlns:oel="http://schemas.microsoft.com/office/2019/extlst" xmlns:r="http://schemas.openxmlformats.org/officeDocument/2006/relationships" xmlns:m="http://schemas.openxmlformats.org/officeDocument/2006/math" xmlns:v="urn:schemas-microsoft-com:vml" xmlns:wp14="http://schemas.microsoft.com/office/word/2010/wordprocessingDrawing" xmlns:wp="http://schemas.openxmlformats.org/drawingml/2006/wordprocessingDrawing" xmlns:w10="urn:schemas-microsoft-com:office:word" xmlns:w="http://schemas.openxmlformats.org/wordprocessingml/2006/main" xmlns:w14="http://schemas.microsoft.com/office/word/2010/wordml" xmlns:w15="http://schemas.microsoft.com/office/word/2012/wordml" xmlns:w16cex="http://schemas.microsoft.com/office/word/2018/wordml/cex" xmlns:w16cid="http://schemas.microsoft.com/office/word/2016/wordml/cid" xmlns:w16="http://schemas.microsoft.com/office/word/2018/wordml" xmlns:w16du="http://schemas.microsoft.com/office/word/2023/wordml/word16du" xmlns:w16sdtdh="http://schemas.microsoft.com/office/word/2020/wordml/sdtdatahash" xmlns:w16sdtfl="http://schemas.microsoft.com/office/word/2024/wordml/sdtformatlock" xmlns:w16se="http://schemas.microsoft.com/office/word/2015/wordml/symex" xmlns:wpg="http://schemas.microsoft.com/office/word/2010/wordprocessingGroup" xmlns:wpi="http://schemas.microsoft.com/office/word/2010/wordprocessingInk" xmlns:wne="http://schemas.microsoft.com/office/word/2006/wordml" xmlns:wps="http://schemas.microsoft.com/office/word/2010/wordprocessingShape" mc:Ignorable="w14 w15 w16se w16cid w16 w16cex w16sdtdh w16sdtfl w16du wp14">
+<w:hdr xmlns:wpc="http://schemas.microsoft.com/office/word/2010/wordprocessingCanvas" xmlns:cx="http://schemas.microsoft.com/office/drawing/2014/chartex" xmlns:cx1="http://schemas.microsoft.com/office/drawing/2015/9/8/chartex" xmlns:cx2="http://schemas.microsoft.com/office/drawing/2015/10/21/chartex" xmlns:cx3="http://schemas.microsoft.com/office/drawing/2016/5/9/chartex" xmlns:cx4="http://schemas.microsoft.com/office/drawing/2016/5/10/chartex" xmlns:cx5="http://schemas.microsoft.com/office/drawing/2016/5/11/chartex" xmlns:cx6="http://schemas.microsoft.com/office/drawing/2016/5/12/chartex" xmlns:cx7="http://schemas.microsoft.com/office/drawing/2016/5/13/chartex" xmlns:cx8="http://schemas.microsoft.com/office/drawing/2016/5/14/chartex" xmlns:mc="http://schemas.openxmlformats.org/markup-compatibility/2006" xmlns:aink="http://schemas.microsoft.com/office/drawing/2016/ink" xmlns:am3d="http://schemas.microsoft.com/office/drawing/2017/model3d" xmlns:o="urn:schemas-microsoft-com:office:office" xmlns:r="http://schemas.openxmlformats.org/officeDocument/2006/relationships" xmlns:m="http://schemas.openxmlformats.org/officeDocument/2006/math" xmlns:v="urn:schemas-microsoft-com:vml" xmlns:wp14="http://schemas.microsoft.com/office/word/2010/wordprocessingDrawing" xmlns:wp="http://schemas.openxmlformats.org/drawingml/2006/wordprocessingDrawing" xmlns:w10="urn:schemas-microsoft-com:office:word" xmlns:w="http://schemas.openxmlformats.org/wordprocessingml/2006/main" xmlns:w14="http://schemas.microsoft.com/office/word/2010/wordml" xmlns:w15="http://schemas.microsoft.com/office/word/2012/wordml" xmlns:w16cid="http://schemas.microsoft.com/office/word/2016/wordml/cid" xmlns:w16se="http://schemas.microsoft.com/office/word/2015/wordml/symex" xmlns:wpg="http://schemas.microsoft.com/office/word/2010/wordprocessingGroup" xmlns:wpi="http://schemas.microsoft.com/office/word/2010/wordprocessingInk" xmlns:wne="http://schemas.microsoft.com/office/word/2006/wordml" xmlns:wps="http://schemas.microsoft.com/office/word/2010/wordprocessingShape" mc:Ignorable="w14 w15 w16se w16cid wp14">
   <w:p>
     <w:pPr>
-      <w:pStyle w:val="Header"/>
+      <w:pStyle w:val="Encabezado"/>
       <w:jc w:val="right"/>
     </w:pPr>
   </w:p>
@@ -34336,7 +34374,7 @@
 </file>
 
 <file path=word/header5.xml><?xml version="1.0" encoding="utf-8"?>
-<w:hdr xmlns:wpc="http://schemas.microsoft.com/office/word/2010/wordprocessingCanvas" xmlns:cx="http://schemas.microsoft.com/office/drawing/2014/chartex" xmlns:cx1="http://schemas.microsoft.com/office/drawing/2015/9/8/chartex" xmlns:cx2="http://schemas.microsoft.com/office/drawing/2015/10/21/chartex" xmlns:cx3="http://schemas.microsoft.com/office/drawing/2016/5/9/chartex" xmlns:cx4="http://schemas.microsoft.com/office/drawing/2016/5/10/chartex" xmlns:cx5="http://schemas.microsoft.com/office/drawing/2016/5/11/chartex" xmlns:cx6="http://schemas.microsoft.com/office/drawing/2016/5/12/chartex" xmlns:cx7="http://schemas.microsoft.com/office/drawing/2016/5/13/chartex" xmlns:cx8="http://schemas.microsoft.com/office/drawing/2016/5/14/chartex" xmlns:mc="http://schemas.openxmlformats.org/markup-compatibility/2006" xmlns:aink="http://schemas.microsoft.com/office/drawing/2016/ink" xmlns:am3d="http://schemas.microsoft.com/office/drawing/2017/model3d" xmlns:o="urn:schemas-microsoft-com:office:office" xmlns:oel="http://schemas.microsoft.com/office/2019/extlst" xmlns:r="http://schemas.openxmlformats.org/officeDocument/2006/relationships" xmlns:m="http://schemas.openxmlformats.org/officeDocument/2006/math" xmlns:v="urn:schemas-microsoft-com:vml" xmlns:wp14="http://schemas.microsoft.com/office/word/2010/wordprocessingDrawing" xmlns:wp="http://schemas.openxmlformats.org/drawingml/2006/wordprocessingDrawing" xmlns:w10="urn:schemas-microsoft-com:office:word" xmlns:w="http://schemas.openxmlformats.org/wordprocessingml/2006/main" xmlns:w14="http://schemas.microsoft.com/office/word/2010/wordml" xmlns:w15="http://schemas.microsoft.com/office/word/2012/wordml" xmlns:w16cex="http://schemas.microsoft.com/office/word/2018/wordml/cex" xmlns:w16cid="http://schemas.microsoft.com/office/word/2016/wordml/cid" xmlns:w16="http://schemas.microsoft.com/office/word/2018/wordml" xmlns:w16du="http://schemas.microsoft.com/office/word/2023/wordml/word16du" xmlns:w16sdtdh="http://schemas.microsoft.com/office/word/2020/wordml/sdtdatahash" xmlns:w16sdtfl="http://schemas.microsoft.com/office/word/2024/wordml/sdtformatlock" xmlns:w16se="http://schemas.microsoft.com/office/word/2015/wordml/symex" xmlns:wpg="http://schemas.microsoft.com/office/word/2010/wordprocessingGroup" xmlns:wpi="http://schemas.microsoft.com/office/word/2010/wordprocessingInk" xmlns:wne="http://schemas.microsoft.com/office/word/2006/wordml" xmlns:wps="http://schemas.microsoft.com/office/word/2010/wordprocessingShape" mc:Ignorable="w14 w15 w16se w16cid w16 w16cex w16sdtdh w16sdtfl w16du wp14">
+<w:hdr xmlns:wpc="http://schemas.microsoft.com/office/word/2010/wordprocessingCanvas" xmlns:cx="http://schemas.microsoft.com/office/drawing/2014/chartex" xmlns:cx1="http://schemas.microsoft.com/office/drawing/2015/9/8/chartex" xmlns:cx2="http://schemas.microsoft.com/office/drawing/2015/10/21/chartex" xmlns:cx3="http://schemas.microsoft.com/office/drawing/2016/5/9/chartex" xmlns:cx4="http://schemas.microsoft.com/office/drawing/2016/5/10/chartex" xmlns:cx5="http://schemas.microsoft.com/office/drawing/2016/5/11/chartex" xmlns:cx6="http://schemas.microsoft.com/office/drawing/2016/5/12/chartex" xmlns:cx7="http://schemas.microsoft.com/office/drawing/2016/5/13/chartex" xmlns:cx8="http://schemas.microsoft.com/office/drawing/2016/5/14/chartex" xmlns:mc="http://schemas.openxmlformats.org/markup-compatibility/2006" xmlns:aink="http://schemas.microsoft.com/office/drawing/2016/ink" xmlns:am3d="http://schemas.microsoft.com/office/drawing/2017/model3d" xmlns:o="urn:schemas-microsoft-com:office:office" xmlns:r="http://schemas.openxmlformats.org/officeDocument/2006/relationships" xmlns:m="http://schemas.openxmlformats.org/officeDocument/2006/math" xmlns:v="urn:schemas-microsoft-com:vml" xmlns:wp14="http://schemas.microsoft.com/office/word/2010/wordprocessingDrawing" xmlns:wp="http://schemas.openxmlformats.org/drawingml/2006/wordprocessingDrawing" xmlns:w10="urn:schemas-microsoft-com:office:word" xmlns:w="http://schemas.openxmlformats.org/wordprocessingml/2006/main" xmlns:w14="http://schemas.microsoft.com/office/word/2010/wordml" xmlns:w15="http://schemas.microsoft.com/office/word/2012/wordml" xmlns:w16cid="http://schemas.microsoft.com/office/word/2016/wordml/cid" xmlns:w16se="http://schemas.microsoft.com/office/word/2015/wordml/symex" xmlns:wpg="http://schemas.microsoft.com/office/word/2010/wordprocessingGroup" xmlns:wpi="http://schemas.microsoft.com/office/word/2010/wordprocessingInk" xmlns:wne="http://schemas.microsoft.com/office/word/2006/wordml" xmlns:wps="http://schemas.microsoft.com/office/word/2010/wordprocessingShape" mc:Ignorable="w14 w15 w16se w16cid wp14">
   <w:tbl>
     <w:tblPr>
       <w:tblW w:w="0" w:type="auto"/>
@@ -34365,7 +34403,7 @@
         </w:tcPr>
         <w:p>
           <w:pPr>
-            <w:pStyle w:val="Header"/>
+            <w:pStyle w:val="Encabezado"/>
             <w:rPr>
               <w:rFonts w:cs="Arial"/>
               <w:sz w:val="16"/>
@@ -34441,7 +34479,7 @@
         </w:tcPr>
         <w:p>
           <w:pPr>
-            <w:pStyle w:val="Header"/>
+            <w:pStyle w:val="Encabezado"/>
             <w:jc w:val="center"/>
             <w:rPr>
               <w:rFonts w:cs="Arial"/>
@@ -34507,7 +34545,7 @@
         </w:p>
         <w:p>
           <w:pPr>
-            <w:pStyle w:val="Header"/>
+            <w:pStyle w:val="Encabezado"/>
             <w:jc w:val="center"/>
           </w:pPr>
           <w:r>
@@ -34532,7 +34570,7 @@
         </w:tcPr>
         <w:p>
           <w:pPr>
-            <w:pStyle w:val="Header"/>
+            <w:pStyle w:val="Encabezado"/>
             <w:jc w:val="right"/>
             <w:rPr>
               <w:rFonts w:cs="Arial"/>
@@ -34570,7 +34608,7 @@
         </w:p>
         <w:p>
           <w:pPr>
-            <w:pStyle w:val="Header"/>
+            <w:pStyle w:val="Encabezado"/>
             <w:jc w:val="right"/>
           </w:pPr>
           <w:r>
@@ -34582,7 +34620,7 @@
           </w:r>
           <w:r>
             <w:rPr>
-              <w:rStyle w:val="PageNumber"/>
+              <w:rStyle w:val="Nmerodepgina"/>
               <w:rFonts w:cs="Arial"/>
               <w:color w:val="241A61"/>
             </w:rPr>
@@ -34590,7 +34628,7 @@
           </w:r>
           <w:r>
             <w:rPr>
-              <w:rStyle w:val="PageNumber"/>
+              <w:rStyle w:val="Nmerodepgina"/>
               <w:rFonts w:cs="Arial"/>
               <w:color w:val="241A61"/>
             </w:rPr>
@@ -34598,7 +34636,7 @@
           </w:r>
           <w:r>
             <w:rPr>
-              <w:rStyle w:val="PageNumber"/>
+              <w:rStyle w:val="Nmerodepgina"/>
               <w:rFonts w:cs="Arial"/>
               <w:color w:val="241A61"/>
             </w:rPr>
@@ -34606,7 +34644,7 @@
           </w:r>
           <w:r>
             <w:rPr>
-              <w:rStyle w:val="PageNumber"/>
+              <w:rStyle w:val="Nmerodepgina"/>
               <w:rFonts w:cs="Arial"/>
               <w:noProof/>
               <w:color w:val="241A61"/>
@@ -34615,7 +34653,7 @@
           </w:r>
           <w:r>
             <w:rPr>
-              <w:rStyle w:val="PageNumber"/>
+              <w:rStyle w:val="Nmerodepgina"/>
               <w:rFonts w:cs="Arial"/>
               <w:color w:val="241A61"/>
             </w:rPr>
@@ -34627,7 +34665,7 @@
   </w:tbl>
   <w:p>
     <w:pPr>
-      <w:pStyle w:val="Header"/>
+      <w:pStyle w:val="Encabezado"/>
       <w:jc w:val="right"/>
     </w:pPr>
   </w:p>
@@ -34635,7 +34673,7 @@
 </file>
 
 <file path=word/numbering.xml><?xml version="1.0" encoding="utf-8"?>
-<w:numbering xmlns:wpc="http://schemas.microsoft.com/office/word/2010/wordprocessingCanvas" xmlns:cx="http://schemas.microsoft.com/office/drawing/2014/chartex" xmlns:cx1="http://schemas.microsoft.com/office/drawing/2015/9/8/chartex" xmlns:cx2="http://schemas.microsoft.com/office/drawing/2015/10/21/chartex" xmlns:cx3="http://schemas.microsoft.com/office/drawing/2016/5/9/chartex" xmlns:cx4="http://schemas.microsoft.com/office/drawing/2016/5/10/chartex" xmlns:cx5="http://schemas.microsoft.com/office/drawing/2016/5/11/chartex" xmlns:cx6="http://schemas.microsoft.com/office/drawing/2016/5/12/chartex" xmlns:cx7="http://schemas.microsoft.com/office/drawing/2016/5/13/chartex" xmlns:cx8="http://schemas.microsoft.com/office/drawing/2016/5/14/chartex" xmlns:mc="http://schemas.openxmlformats.org/markup-compatibility/2006" xmlns:aink="http://schemas.microsoft.com/office/drawing/2016/ink" xmlns:am3d="http://schemas.microsoft.com/office/drawing/2017/model3d" xmlns:o="urn:schemas-microsoft-com:office:office" xmlns:oel="http://schemas.microsoft.com/office/2019/extlst" xmlns:r="http://schemas.openxmlformats.org/officeDocument/2006/relationships" xmlns:m="http://schemas.openxmlformats.org/officeDocument/2006/math" xmlns:v="urn:schemas-microsoft-com:vml" xmlns:wp14="http://schemas.microsoft.com/office/word/2010/wordprocessingDrawing" xmlns:wp="http://schemas.openxmlformats.org/drawingml/2006/wordprocessingDrawing" xmlns:w10="urn:schemas-microsoft-com:office:word" xmlns:w="http://schemas.openxmlformats.org/wordprocessingml/2006/main" xmlns:w14="http://schemas.microsoft.com/office/word/2010/wordml" xmlns:w15="http://schemas.microsoft.com/office/word/2012/wordml" xmlns:w16cex="http://schemas.microsoft.com/office/word/2018/wordml/cex" xmlns:w16cid="http://schemas.microsoft.com/office/word/2016/wordml/cid" xmlns:w16="http://schemas.microsoft.com/office/word/2018/wordml" xmlns:w16du="http://schemas.microsoft.com/office/word/2023/wordml/word16du" xmlns:w16sdtdh="http://schemas.microsoft.com/office/word/2020/wordml/sdtdatahash" xmlns:w16sdtfl="http://schemas.microsoft.com/office/word/2024/wordml/sdtformatlock" xmlns:w16se="http://schemas.microsoft.com/office/word/2015/wordml/symex" xmlns:wpg="http://schemas.microsoft.com/office/word/2010/wordprocessingGroup" xmlns:wpi="http://schemas.microsoft.com/office/word/2010/wordprocessingInk" xmlns:wne="http://schemas.microsoft.com/office/word/2006/wordml" xmlns:wps="http://schemas.microsoft.com/office/word/2010/wordprocessingShape" mc:Ignorable="w14 w15 w16se w16cid w16 w16cex w16sdtdh w16sdtfl w16du wp14">
+<w:numbering xmlns:wpc="http://schemas.microsoft.com/office/word/2010/wordprocessingCanvas" xmlns:cx="http://schemas.microsoft.com/office/drawing/2014/chartex" xmlns:cx1="http://schemas.microsoft.com/office/drawing/2015/9/8/chartex" xmlns:cx2="http://schemas.microsoft.com/office/drawing/2015/10/21/chartex" xmlns:cx3="http://schemas.microsoft.com/office/drawing/2016/5/9/chartex" xmlns:cx4="http://schemas.microsoft.com/office/drawing/2016/5/10/chartex" xmlns:cx5="http://schemas.microsoft.com/office/drawing/2016/5/11/chartex" xmlns:cx6="http://schemas.microsoft.com/office/drawing/2016/5/12/chartex" xmlns:cx7="http://schemas.microsoft.com/office/drawing/2016/5/13/chartex" xmlns:cx8="http://schemas.microsoft.com/office/drawing/2016/5/14/chartex" xmlns:mc="http://schemas.openxmlformats.org/markup-compatibility/2006" xmlns:aink="http://schemas.microsoft.com/office/drawing/2016/ink" xmlns:am3d="http://schemas.microsoft.com/office/drawing/2017/model3d" xmlns:o="urn:schemas-microsoft-com:office:office" xmlns:r="http://schemas.openxmlformats.org/officeDocument/2006/relationships" xmlns:m="http://schemas.openxmlformats.org/officeDocument/2006/math" xmlns:v="urn:schemas-microsoft-com:vml" xmlns:wp14="http://schemas.microsoft.com/office/word/2010/wordprocessingDrawing" xmlns:wp="http://schemas.openxmlformats.org/drawingml/2006/wordprocessingDrawing" xmlns:w10="urn:schemas-microsoft-com:office:word" xmlns:w="http://schemas.openxmlformats.org/wordprocessingml/2006/main" xmlns:w14="http://schemas.microsoft.com/office/word/2010/wordml" xmlns:w15="http://schemas.microsoft.com/office/word/2012/wordml" xmlns:w16cid="http://schemas.microsoft.com/office/word/2016/wordml/cid" xmlns:w16se="http://schemas.microsoft.com/office/word/2015/wordml/symex" xmlns:wpg="http://schemas.microsoft.com/office/word/2010/wordprocessingGroup" xmlns:wpi="http://schemas.microsoft.com/office/word/2010/wordprocessingInk" xmlns:wne="http://schemas.microsoft.com/office/word/2006/wordml" xmlns:wps="http://schemas.microsoft.com/office/word/2010/wordprocessingShape" mc:Ignorable="w14 w15 w16se w16cid wp14">
   <w:abstractNum w:abstractNumId="0" w15:restartNumberingAfterBreak="0">
     <w:nsid w:val="0DD12A56"/>
     <w:multiLevelType w:val="hybridMultilevel"/>
@@ -35576,7 +35614,7 @@
     <w:lvl w:ilvl="0">
       <w:start w:val="1"/>
       <w:numFmt w:val="decimal"/>
-      <w:pStyle w:val="Heading1"/>
+      <w:pStyle w:val="Ttulo1"/>
       <w:lvlText w:val="%1"/>
       <w:lvlJc w:val="left"/>
       <w:pPr>
@@ -35592,7 +35630,7 @@
     <w:lvl w:ilvl="1">
       <w:start w:val="1"/>
       <w:numFmt w:val="decimal"/>
-      <w:pStyle w:val="Heading2"/>
+      <w:pStyle w:val="Ttulo2"/>
       <w:lvlText w:val="%1.%2"/>
       <w:lvlJc w:val="left"/>
       <w:pPr>
@@ -35608,7 +35646,7 @@
     <w:lvl w:ilvl="2">
       <w:start w:val="1"/>
       <w:numFmt w:val="decimal"/>
-      <w:pStyle w:val="Heading3"/>
+      <w:pStyle w:val="Ttulo3"/>
       <w:lvlText w:val="%1.%2.%3"/>
       <w:lvlJc w:val="left"/>
       <w:pPr>
@@ -37859,92 +37897,92 @@
       </w:rPr>
     </w:lvl>
   </w:abstractNum>
-  <w:num w:numId="1" w16cid:durableId="1296569035">
+  <w:num w:numId="1">
     <w:abstractNumId w:val="8"/>
   </w:num>
-  <w:num w:numId="2" w16cid:durableId="661352007">
+  <w:num w:numId="2">
     <w:abstractNumId w:val="20"/>
   </w:num>
-  <w:num w:numId="3" w16cid:durableId="932513295">
+  <w:num w:numId="3">
     <w:abstractNumId w:val="22"/>
   </w:num>
-  <w:num w:numId="4" w16cid:durableId="190462961">
+  <w:num w:numId="4">
     <w:abstractNumId w:val="16"/>
   </w:num>
-  <w:num w:numId="5" w16cid:durableId="788817432">
+  <w:num w:numId="5">
     <w:abstractNumId w:val="6"/>
   </w:num>
-  <w:num w:numId="6" w16cid:durableId="551622891">
+  <w:num w:numId="6">
     <w:abstractNumId w:val="2"/>
   </w:num>
-  <w:num w:numId="7" w16cid:durableId="37359957">
+  <w:num w:numId="7">
     <w:abstractNumId w:val="21"/>
   </w:num>
-  <w:num w:numId="8" w16cid:durableId="639919129">
+  <w:num w:numId="8">
     <w:abstractNumId w:val="11"/>
   </w:num>
-  <w:num w:numId="9" w16cid:durableId="1413550655">
+  <w:num w:numId="9">
     <w:abstractNumId w:val="9"/>
   </w:num>
-  <w:num w:numId="10" w16cid:durableId="178475555">
+  <w:num w:numId="10">
     <w:abstractNumId w:val="19"/>
   </w:num>
-  <w:num w:numId="11" w16cid:durableId="149910555">
+  <w:num w:numId="11">
     <w:abstractNumId w:val="26"/>
   </w:num>
-  <w:num w:numId="12" w16cid:durableId="1662349225">
+  <w:num w:numId="12">
     <w:abstractNumId w:val="15"/>
   </w:num>
-  <w:num w:numId="13" w16cid:durableId="2075160889">
+  <w:num w:numId="13">
     <w:abstractNumId w:val="23"/>
   </w:num>
-  <w:num w:numId="14" w16cid:durableId="874125193">
+  <w:num w:numId="14">
     <w:abstractNumId w:val="25"/>
   </w:num>
-  <w:num w:numId="15" w16cid:durableId="293488261">
+  <w:num w:numId="15">
     <w:abstractNumId w:val="5"/>
   </w:num>
-  <w:num w:numId="16" w16cid:durableId="867060159">
+  <w:num w:numId="16">
     <w:abstractNumId w:val="0"/>
   </w:num>
-  <w:num w:numId="17" w16cid:durableId="1275938524">
+  <w:num w:numId="17">
     <w:abstractNumId w:val="17"/>
   </w:num>
-  <w:num w:numId="18" w16cid:durableId="1710178643">
+  <w:num w:numId="18">
     <w:abstractNumId w:val="12"/>
   </w:num>
-  <w:num w:numId="19" w16cid:durableId="1028335958">
+  <w:num w:numId="19">
     <w:abstractNumId w:val="1"/>
   </w:num>
-  <w:num w:numId="20" w16cid:durableId="1177617725">
+  <w:num w:numId="20">
     <w:abstractNumId w:val="4"/>
   </w:num>
-  <w:num w:numId="21" w16cid:durableId="1478767850">
+  <w:num w:numId="21">
     <w:abstractNumId w:val="7"/>
   </w:num>
-  <w:num w:numId="22" w16cid:durableId="1266115805">
+  <w:num w:numId="22">
     <w:abstractNumId w:val="3"/>
   </w:num>
-  <w:num w:numId="23" w16cid:durableId="1998147928">
+  <w:num w:numId="23">
     <w:abstractNumId w:val="10"/>
   </w:num>
-  <w:num w:numId="24" w16cid:durableId="1650135525">
+  <w:num w:numId="24">
     <w:abstractNumId w:val="24"/>
   </w:num>
-  <w:num w:numId="25" w16cid:durableId="1627159737">
+  <w:num w:numId="25">
     <w:abstractNumId w:val="13"/>
   </w:num>
-  <w:num w:numId="26" w16cid:durableId="60442519">
+  <w:num w:numId="26">
     <w:abstractNumId w:val="14"/>
   </w:num>
-  <w:num w:numId="27" w16cid:durableId="829636015">
+  <w:num w:numId="27">
     <w:abstractNumId w:val="18"/>
   </w:num>
 </w:numbering>
 </file>
 
 <file path=word/styles.xml><?xml version="1.0" encoding="utf-8"?>
-<w:styles xmlns:mc="http://schemas.openxmlformats.org/markup-compatibility/2006" xmlns:r="http://schemas.openxmlformats.org/officeDocument/2006/relationships" xmlns:w="http://schemas.openxmlformats.org/wordprocessingml/2006/main" xmlns:w14="http://schemas.microsoft.com/office/word/2010/wordml" xmlns:w15="http://schemas.microsoft.com/office/word/2012/wordml" xmlns:w16cex="http://schemas.microsoft.com/office/word/2018/wordml/cex" xmlns:w16cid="http://schemas.microsoft.com/office/word/2016/wordml/cid" xmlns:w16="http://schemas.microsoft.com/office/word/2018/wordml" xmlns:w16du="http://schemas.microsoft.com/office/word/2023/wordml/word16du" xmlns:w16sdtdh="http://schemas.microsoft.com/office/word/2020/wordml/sdtdatahash" xmlns:w16sdtfl="http://schemas.microsoft.com/office/word/2024/wordml/sdtformatlock" xmlns:w16se="http://schemas.microsoft.com/office/word/2015/wordml/symex" mc:Ignorable="w14 w15 w16se w16cid w16 w16cex w16sdtdh w16sdtfl w16du">
+<w:styles xmlns:mc="http://schemas.openxmlformats.org/markup-compatibility/2006" xmlns:r="http://schemas.openxmlformats.org/officeDocument/2006/relationships" xmlns:w="http://schemas.openxmlformats.org/wordprocessingml/2006/main" xmlns:w14="http://schemas.microsoft.com/office/word/2010/wordml" xmlns:w15="http://schemas.microsoft.com/office/word/2012/wordml" xmlns:w16cid="http://schemas.microsoft.com/office/word/2016/wordml/cid" xmlns:w16se="http://schemas.microsoft.com/office/word/2015/wordml/symex" mc:Ignorable="w14 w15 w16se w16cid">
   <w:docDefaults>
     <w:rPrDefault>
       <w:rPr>
@@ -37954,7 +37992,7 @@
     </w:rPrDefault>
     <w:pPrDefault/>
   </w:docDefaults>
-  <w:latentStyles w:defLockedState="0" w:defUIPriority="99" w:defSemiHidden="0" w:defUnhideWhenUsed="0" w:defQFormat="0" w:count="376">
+  <w:latentStyles w:defLockedState="0" w:defUIPriority="99" w:defSemiHidden="0" w:defUnhideWhenUsed="0" w:defQFormat="0" w:count="375">
     <w:lsdException w:name="Normal" w:uiPriority="0" w:qFormat="1"/>
     <w:lsdException w:name="heading 1" w:uiPriority="9" w:qFormat="1"/>
     <w:lsdException w:name="heading 2" w:uiPriority="9" w:qFormat="1"/>
@@ -38330,7 +38368,6 @@
     <w:lsdException w:name="Smart Hyperlink" w:semiHidden="1" w:unhideWhenUsed="1"/>
     <w:lsdException w:name="Hashtag" w:semiHidden="1" w:unhideWhenUsed="1"/>
     <w:lsdException w:name="Unresolved Mention" w:semiHidden="1" w:unhideWhenUsed="1"/>
-    <w:lsdException w:name="Smart Link" w:semiHidden="1" w:unhideWhenUsed="1"/>
   </w:latentStyles>
   <w:style w:type="paragraph" w:default="1" w:styleId="Normal">
     <w:name w:val="Normal"/>
@@ -38341,11 +38378,11 @@
       <w:lang w:val="es-ES" w:eastAsia="es-ES"/>
     </w:rPr>
   </w:style>
-  <w:style w:type="paragraph" w:styleId="Heading1">
+  <w:style w:type="paragraph" w:styleId="Ttulo1">
     <w:name w:val="heading 1"/>
     <w:basedOn w:val="Normal"/>
     <w:next w:val="Normalindentado1"/>
-    <w:link w:val="Heading1Char"/>
+    <w:link w:val="Ttulo1Car"/>
     <w:qFormat/>
     <w:pPr>
       <w:keepNext/>
@@ -38364,7 +38401,7 @@
       <w:szCs w:val="32"/>
     </w:rPr>
   </w:style>
-  <w:style w:type="paragraph" w:styleId="Heading2">
+  <w:style w:type="paragraph" w:styleId="Ttulo2">
     <w:name w:val="heading 2"/>
     <w:basedOn w:val="Normal"/>
     <w:next w:val="Normalindentado2"/>
@@ -38387,7 +38424,7 @@
       <w:szCs w:val="28"/>
     </w:rPr>
   </w:style>
-  <w:style w:type="paragraph" w:styleId="Heading3">
+  <w:style w:type="paragraph" w:styleId="Ttulo3">
     <w:name w:val="heading 3"/>
     <w:basedOn w:val="Normal"/>
     <w:next w:val="Normalindentado3"/>
@@ -38409,7 +38446,7 @@
       <w:szCs w:val="26"/>
     </w:rPr>
   </w:style>
-  <w:style w:type="paragraph" w:styleId="Heading4">
+  <w:style w:type="paragraph" w:styleId="Ttulo4">
     <w:name w:val="heading 4"/>
     <w:basedOn w:val="Normal"/>
     <w:next w:val="Normalindentado4"/>
@@ -38427,7 +38464,7 @@
       <w:szCs w:val="28"/>
     </w:rPr>
   </w:style>
-  <w:style w:type="paragraph" w:styleId="Heading5">
+  <w:style w:type="paragraph" w:styleId="Ttulo5">
     <w:name w:val="heading 5"/>
     <w:basedOn w:val="Normal"/>
     <w:next w:val="Normalindentado5"/>
@@ -38446,7 +38483,7 @@
       <w:szCs w:val="26"/>
     </w:rPr>
   </w:style>
-  <w:style w:type="paragraph" w:styleId="Heading6">
+  <w:style w:type="paragraph" w:styleId="Ttulo6">
     <w:name w:val="heading 6"/>
     <w:basedOn w:val="Normal"/>
     <w:next w:val="Normal"/>
@@ -38461,7 +38498,7 @@
       <w:sz w:val="22"/>
     </w:rPr>
   </w:style>
-  <w:style w:type="paragraph" w:styleId="Heading7">
+  <w:style w:type="paragraph" w:styleId="Ttulo7">
     <w:name w:val="heading 7"/>
     <w:basedOn w:val="Normal"/>
     <w:next w:val="Normal"/>
@@ -38475,7 +38512,7 @@
       <w:iCs/>
     </w:rPr>
   </w:style>
-  <w:style w:type="paragraph" w:styleId="Heading8">
+  <w:style w:type="paragraph" w:styleId="Ttulo8">
     <w:name w:val="heading 8"/>
     <w:basedOn w:val="Normal"/>
     <w:next w:val="Normal"/>
@@ -38489,7 +38526,7 @@
       <w:iCs/>
     </w:rPr>
   </w:style>
-  <w:style w:type="paragraph" w:styleId="Heading9">
+  <w:style w:type="paragraph" w:styleId="Ttulo9">
     <w:name w:val="heading 9"/>
     <w:basedOn w:val="Normal"/>
     <w:next w:val="Normal"/>
@@ -38504,13 +38541,13 @@
       <w:szCs w:val="22"/>
     </w:rPr>
   </w:style>
-  <w:style w:type="character" w:default="1" w:styleId="DefaultParagraphFont">
+  <w:style w:type="character" w:default="1" w:styleId="Fuentedeprrafopredeter">
     <w:name w:val="Default Paragraph Font"/>
     <w:uiPriority w:val="1"/>
     <w:semiHidden/>
     <w:unhideWhenUsed/>
   </w:style>
-  <w:style w:type="table" w:default="1" w:styleId="TableNormal">
+  <w:style w:type="table" w:default="1" w:styleId="Tablanormal">
     <w:name w:val="Normal Table"/>
     <w:uiPriority w:val="99"/>
     <w:semiHidden/>
@@ -38525,7 +38562,7 @@
       </w:tblCellMar>
     </w:tblPr>
   </w:style>
-  <w:style w:type="numbering" w:default="1" w:styleId="NoList">
+  <w:style w:type="numbering" w:default="1" w:styleId="Sinlista">
     <w:name w:val="No List"/>
     <w:uiPriority w:val="99"/>
     <w:semiHidden/>
@@ -38574,7 +38611,7 @@
       <w:sz w:val="22"/>
     </w:rPr>
   </w:style>
-  <w:style w:type="paragraph" w:styleId="Header">
+  <w:style w:type="paragraph" w:styleId="Encabezado">
     <w:name w:val="header"/>
     <w:basedOn w:val="Normal"/>
     <w:pPr>
@@ -38584,11 +38621,11 @@
       </w:tabs>
     </w:pPr>
   </w:style>
-  <w:style w:type="character" w:styleId="PageNumber">
+  <w:style w:type="character" w:styleId="Nmerodepgina">
     <w:name w:val="page number"/>
-    <w:basedOn w:val="DefaultParagraphFont"/>
+    <w:basedOn w:val="Fuentedeprrafopredeter"/>
   </w:style>
-  <w:style w:type="paragraph" w:styleId="Footer">
+  <w:style w:type="paragraph" w:styleId="Piedepgina">
     <w:name w:val="footer"/>
     <w:basedOn w:val="Normal"/>
     <w:pPr>
@@ -38598,7 +38635,7 @@
       </w:tabs>
     </w:pPr>
   </w:style>
-  <w:style w:type="paragraph" w:styleId="TOC1">
+  <w:style w:type="paragraph" w:styleId="TDC1">
     <w:name w:val="toc 1"/>
     <w:basedOn w:val="Normal"/>
     <w:next w:val="Normal"/>
@@ -38614,7 +38651,7 @@
       <w:szCs w:val="28"/>
     </w:rPr>
   </w:style>
-  <w:style w:type="paragraph" w:styleId="TOC2">
+  <w:style w:type="paragraph" w:styleId="TDC2">
     <w:name w:val="toc 2"/>
     <w:basedOn w:val="Normal"/>
     <w:next w:val="Normal"/>
@@ -38628,7 +38665,7 @@
       <w:bCs/>
     </w:rPr>
   </w:style>
-  <w:style w:type="paragraph" w:styleId="TOC3">
+  <w:style w:type="paragraph" w:styleId="TDC3">
     <w:name w:val="toc 3"/>
     <w:basedOn w:val="Normal"/>
     <w:next w:val="Normal"/>
@@ -38638,7 +38675,7 @@
       <w:ind w:left="240"/>
     </w:pPr>
   </w:style>
-  <w:style w:type="paragraph" w:styleId="TOC4">
+  <w:style w:type="paragraph" w:styleId="TDC4">
     <w:name w:val="toc 4"/>
     <w:basedOn w:val="Normal"/>
     <w:next w:val="Normal"/>
@@ -38648,7 +38685,7 @@
       <w:ind w:left="480"/>
     </w:pPr>
   </w:style>
-  <w:style w:type="paragraph" w:styleId="TOC5">
+  <w:style w:type="paragraph" w:styleId="TDC5">
     <w:name w:val="toc 5"/>
     <w:basedOn w:val="Normal"/>
     <w:next w:val="Normal"/>
@@ -38658,7 +38695,7 @@
       <w:ind w:left="720"/>
     </w:pPr>
   </w:style>
-  <w:style w:type="paragraph" w:styleId="TOC6">
+  <w:style w:type="paragraph" w:styleId="TDC6">
     <w:name w:val="toc 6"/>
     <w:basedOn w:val="Normal"/>
     <w:next w:val="Normal"/>
@@ -38668,7 +38705,7 @@
       <w:ind w:left="960"/>
     </w:pPr>
   </w:style>
-  <w:style w:type="paragraph" w:styleId="TOC7">
+  <w:style w:type="paragraph" w:styleId="TDC7">
     <w:name w:val="toc 7"/>
     <w:basedOn w:val="Normal"/>
     <w:next w:val="Normal"/>
@@ -38678,7 +38715,7 @@
       <w:ind w:left="1200"/>
     </w:pPr>
   </w:style>
-  <w:style w:type="paragraph" w:styleId="TOC8">
+  <w:style w:type="paragraph" w:styleId="TDC8">
     <w:name w:val="toc 8"/>
     <w:basedOn w:val="Normal"/>
     <w:next w:val="Normal"/>
@@ -38688,7 +38725,7 @@
       <w:ind w:left="1440"/>
     </w:pPr>
   </w:style>
-  <w:style w:type="paragraph" w:styleId="TOC9">
+  <w:style w:type="paragraph" w:styleId="TDC9">
     <w:name w:val="toc 9"/>
     <w:basedOn w:val="Normal"/>
     <w:next w:val="Normal"/>
@@ -38698,15 +38735,15 @@
       <w:ind w:left="1680"/>
     </w:pPr>
   </w:style>
-  <w:style w:type="character" w:styleId="Hyperlink">
+  <w:style w:type="character" w:styleId="Hipervnculo">
     <w:name w:val="Hyperlink"/>
-    <w:basedOn w:val="DefaultParagraphFont"/>
+    <w:basedOn w:val="Fuentedeprrafopredeter"/>
     <w:rPr>
       <w:color w:val="0000FF"/>
       <w:u w:val="single"/>
     </w:rPr>
   </w:style>
-  <w:style w:type="paragraph" w:styleId="FootnoteText">
+  <w:style w:type="paragraph" w:styleId="Textonotapie">
     <w:name w:val="footnote text"/>
     <w:basedOn w:val="Normal"/>
     <w:semiHidden/>
@@ -38714,15 +38751,15 @@
       <w:szCs w:val="20"/>
     </w:rPr>
   </w:style>
-  <w:style w:type="character" w:styleId="FootnoteReference">
+  <w:style w:type="character" w:styleId="Refdenotaalpie">
     <w:name w:val="footnote reference"/>
-    <w:basedOn w:val="DefaultParagraphFont"/>
+    <w:basedOn w:val="Fuentedeprrafopredeter"/>
     <w:semiHidden/>
     <w:rPr>
       <w:vertAlign w:val="superscript"/>
     </w:rPr>
   </w:style>
-  <w:style w:type="paragraph" w:styleId="ListNumber">
+  <w:style w:type="paragraph" w:styleId="Listaconnmeros">
     <w:name w:val="List Number"/>
     <w:basedOn w:val="Normal"/>
     <w:pPr>
@@ -38732,7 +38769,7 @@
       <w:ind w:left="360" w:hanging="360"/>
     </w:pPr>
   </w:style>
-  <w:style w:type="paragraph" w:styleId="ListNumber2">
+  <w:style w:type="paragraph" w:styleId="Listaconnmeros2">
     <w:name w:val="List Number 2"/>
     <w:basedOn w:val="Normal"/>
     <w:pPr>
@@ -38742,7 +38779,7 @@
       <w:ind w:left="643" w:hanging="360"/>
     </w:pPr>
   </w:style>
-  <w:style w:type="paragraph" w:styleId="ListNumber3">
+  <w:style w:type="paragraph" w:styleId="Listaconnmeros3">
     <w:name w:val="List Number 3"/>
     <w:basedOn w:val="Normal"/>
     <w:pPr>
@@ -38752,7 +38789,7 @@
       <w:ind w:left="926" w:hanging="360"/>
     </w:pPr>
   </w:style>
-  <w:style w:type="paragraph" w:styleId="ListNumber4">
+  <w:style w:type="paragraph" w:styleId="Listaconnmeros4">
     <w:name w:val="List Number 4"/>
     <w:basedOn w:val="Normal"/>
     <w:pPr>
@@ -38762,7 +38799,7 @@
       <w:ind w:left="1209" w:hanging="360"/>
     </w:pPr>
   </w:style>
-  <w:style w:type="paragraph" w:styleId="ListNumber5">
+  <w:style w:type="paragraph" w:styleId="Listaconnmeros5">
     <w:name w:val="List Number 5"/>
     <w:basedOn w:val="Normal"/>
     <w:pPr>
@@ -38772,7 +38809,7 @@
       <w:ind w:left="1492" w:hanging="360"/>
     </w:pPr>
   </w:style>
-  <w:style w:type="paragraph" w:styleId="ListBullet">
+  <w:style w:type="paragraph" w:styleId="Listaconvietas">
     <w:name w:val="List Bullet"/>
     <w:basedOn w:val="Normal"/>
     <w:autoRedefine/>
@@ -38783,7 +38820,7 @@
       <w:ind w:left="360" w:hanging="360"/>
     </w:pPr>
   </w:style>
-  <w:style w:type="paragraph" w:styleId="ListBullet2">
+  <w:style w:type="paragraph" w:styleId="Listaconvietas2">
     <w:name w:val="List Bullet 2"/>
     <w:basedOn w:val="Normal"/>
     <w:autoRedefine/>
@@ -38794,7 +38831,7 @@
       <w:ind w:left="643" w:hanging="360"/>
     </w:pPr>
   </w:style>
-  <w:style w:type="paragraph" w:styleId="ListBullet3">
+  <w:style w:type="paragraph" w:styleId="Listaconvietas3">
     <w:name w:val="List Bullet 3"/>
     <w:basedOn w:val="Normal"/>
     <w:autoRedefine/>
@@ -38805,7 +38842,7 @@
       <w:ind w:left="926" w:hanging="360"/>
     </w:pPr>
   </w:style>
-  <w:style w:type="paragraph" w:styleId="ListBullet4">
+  <w:style w:type="paragraph" w:styleId="Listaconvietas4">
     <w:name w:val="List Bullet 4"/>
     <w:basedOn w:val="Normal"/>
     <w:autoRedefine/>
@@ -38816,7 +38853,7 @@
       <w:ind w:left="1209" w:hanging="360"/>
     </w:pPr>
   </w:style>
-  <w:style w:type="paragraph" w:styleId="ListBullet5">
+  <w:style w:type="paragraph" w:styleId="Listaconvietas5">
     <w:name w:val="List Bullet 5"/>
     <w:basedOn w:val="Normal"/>
     <w:autoRedefine/>
@@ -38827,19 +38864,19 @@
       <w:ind w:left="1492" w:hanging="360"/>
     </w:pPr>
   </w:style>
-  <w:style w:type="paragraph" w:styleId="NoteHeading">
+  <w:style w:type="paragraph" w:styleId="Encabezadodenota">
     <w:name w:val="Note Heading"/>
     <w:basedOn w:val="Normal"/>
     <w:next w:val="Normal"/>
   </w:style>
-  <w:style w:type="paragraph" w:styleId="BodyText">
+  <w:style w:type="paragraph" w:styleId="Textoindependiente">
     <w:name w:val="Body Text"/>
     <w:basedOn w:val="Normal"/>
     <w:rPr>
       <w:sz w:val="16"/>
     </w:rPr>
   </w:style>
-  <w:style w:type="paragraph" w:styleId="BodyText2">
+  <w:style w:type="paragraph" w:styleId="Textoindependiente2">
     <w:name w:val="Body Text 2"/>
     <w:basedOn w:val="Normal"/>
     <w:pPr>
@@ -38850,14 +38887,14 @@
       <w:rFonts w:cs="Arial"/>
     </w:rPr>
   </w:style>
-  <w:style w:type="paragraph" w:styleId="Closing">
+  <w:style w:type="paragraph" w:styleId="Cierre">
     <w:name w:val="Closing"/>
     <w:basedOn w:val="Normal"/>
     <w:pPr>
       <w:ind w:left="4252"/>
     </w:pPr>
   </w:style>
-  <w:style w:type="paragraph" w:styleId="ListContinue">
+  <w:style w:type="paragraph" w:styleId="Continuarlista">
     <w:name w:val="List Continue"/>
     <w:basedOn w:val="Normal"/>
     <w:pPr>
@@ -38865,7 +38902,7 @@
       <w:ind w:left="283"/>
     </w:pPr>
   </w:style>
-  <w:style w:type="paragraph" w:styleId="ListContinue2">
+  <w:style w:type="paragraph" w:styleId="Continuarlista2">
     <w:name w:val="List Continue 2"/>
     <w:basedOn w:val="Normal"/>
     <w:pPr>
@@ -38873,7 +38910,7 @@
       <w:ind w:left="566"/>
     </w:pPr>
   </w:style>
-  <w:style w:type="paragraph" w:styleId="ListContinue3">
+  <w:style w:type="paragraph" w:styleId="Continuarlista3">
     <w:name w:val="List Continue 3"/>
     <w:basedOn w:val="Normal"/>
     <w:pPr>
@@ -38881,7 +38918,7 @@
       <w:ind w:left="849"/>
     </w:pPr>
   </w:style>
-  <w:style w:type="paragraph" w:styleId="ListContinue4">
+  <w:style w:type="paragraph" w:styleId="Continuarlista4">
     <w:name w:val="List Continue 4"/>
     <w:basedOn w:val="Normal"/>
     <w:pPr>
@@ -38889,7 +38926,7 @@
       <w:ind w:left="1132"/>
     </w:pPr>
   </w:style>
-  <w:style w:type="paragraph" w:styleId="ListContinue5">
+  <w:style w:type="paragraph" w:styleId="Continuarlista5">
     <w:name w:val="List Continue 5"/>
     <w:basedOn w:val="Normal"/>
     <w:pPr>
@@ -38897,7 +38934,7 @@
       <w:ind w:left="1415"/>
     </w:pPr>
   </w:style>
-  <w:style w:type="paragraph" w:styleId="HTMLAddress">
+  <w:style w:type="paragraph" w:styleId="DireccinHTML">
     <w:name w:val="HTML Address"/>
     <w:basedOn w:val="Normal"/>
     <w:rPr>
@@ -38905,7 +38942,7 @@
       <w:iCs/>
     </w:rPr>
   </w:style>
-  <w:style w:type="paragraph" w:styleId="EnvelopeAddress">
+  <w:style w:type="paragraph" w:styleId="Direccinsobre">
     <w:name w:val="envelope address"/>
     <w:basedOn w:val="Normal"/>
     <w:pPr>
@@ -38916,7 +38953,7 @@
       <w:rFonts w:cs="Arial"/>
     </w:rPr>
   </w:style>
-  <w:style w:type="paragraph" w:styleId="TOAHeading">
+  <w:style w:type="paragraph" w:styleId="Encabezadodelista">
     <w:name w:val="toa heading"/>
     <w:basedOn w:val="Normal"/>
     <w:next w:val="Normal"/>
@@ -38930,7 +38967,7 @@
       <w:bCs/>
     </w:rPr>
   </w:style>
-  <w:style w:type="paragraph" w:styleId="MessageHeader">
+  <w:style w:type="paragraph" w:styleId="Encabezadodemensaje">
     <w:name w:val="Message Header"/>
     <w:basedOn w:val="Normal"/>
     <w:pPr>
@@ -38947,7 +38984,7 @@
       <w:rFonts w:cs="Arial"/>
     </w:rPr>
   </w:style>
-  <w:style w:type="paragraph" w:styleId="Caption">
+  <w:style w:type="paragraph" w:styleId="Descripcin">
     <w:name w:val="caption"/>
     <w:basedOn w:val="Normal"/>
     <w:next w:val="Normal"/>
@@ -38961,23 +38998,23 @@
       <w:szCs w:val="20"/>
     </w:rPr>
   </w:style>
-  <w:style w:type="paragraph" w:styleId="Date">
+  <w:style w:type="paragraph" w:styleId="Fecha">
     <w:name w:val="Date"/>
     <w:basedOn w:val="Normal"/>
     <w:next w:val="Normal"/>
   </w:style>
-  <w:style w:type="paragraph" w:styleId="Signature">
+  <w:style w:type="paragraph" w:styleId="Firma">
     <w:name w:val="Signature"/>
     <w:basedOn w:val="Normal"/>
     <w:pPr>
       <w:ind w:left="4252"/>
     </w:pPr>
   </w:style>
-  <w:style w:type="paragraph" w:styleId="E-mailSignature">
+  <w:style w:type="paragraph" w:styleId="Firmadecorreoelectrnico">
     <w:name w:val="E-mail Signature"/>
     <w:basedOn w:val="Normal"/>
   </w:style>
-  <w:style w:type="paragraph" w:styleId="HTMLPreformatted">
+  <w:style w:type="paragraph" w:styleId="HTMLconformatoprevio">
     <w:name w:val="HTML Preformatted"/>
     <w:basedOn w:val="Normal"/>
     <w:rPr>
@@ -38985,7 +39022,7 @@
       <w:szCs w:val="20"/>
     </w:rPr>
   </w:style>
-  <w:style w:type="paragraph" w:styleId="Index1">
+  <w:style w:type="paragraph" w:styleId="ndice1">
     <w:name w:val="index 1"/>
     <w:basedOn w:val="Normal"/>
     <w:next w:val="Normal"/>
@@ -38995,7 +39032,7 @@
       <w:ind w:left="240" w:hanging="240"/>
     </w:pPr>
   </w:style>
-  <w:style w:type="paragraph" w:styleId="Index2">
+  <w:style w:type="paragraph" w:styleId="ndice2">
     <w:name w:val="index 2"/>
     <w:basedOn w:val="Normal"/>
     <w:next w:val="Normal"/>
@@ -39005,7 +39042,7 @@
       <w:ind w:left="480" w:hanging="240"/>
     </w:pPr>
   </w:style>
-  <w:style w:type="paragraph" w:styleId="Index3">
+  <w:style w:type="paragraph" w:styleId="ndice3">
     <w:name w:val="index 3"/>
     <w:basedOn w:val="Normal"/>
     <w:next w:val="Normal"/>
@@ -39015,7 +39052,7 @@
       <w:ind w:left="720" w:hanging="240"/>
     </w:pPr>
   </w:style>
-  <w:style w:type="paragraph" w:styleId="Index4">
+  <w:style w:type="paragraph" w:styleId="ndice4">
     <w:name w:val="index 4"/>
     <w:basedOn w:val="Normal"/>
     <w:next w:val="Normal"/>
@@ -39025,7 +39062,7 @@
       <w:ind w:left="960" w:hanging="240"/>
     </w:pPr>
   </w:style>
-  <w:style w:type="paragraph" w:styleId="Index5">
+  <w:style w:type="paragraph" w:styleId="ndice5">
     <w:name w:val="index 5"/>
     <w:basedOn w:val="Normal"/>
     <w:next w:val="Normal"/>
@@ -39035,7 +39072,7 @@
       <w:ind w:left="1200" w:hanging="240"/>
     </w:pPr>
   </w:style>
-  <w:style w:type="paragraph" w:styleId="Index6">
+  <w:style w:type="paragraph" w:styleId="ndice6">
     <w:name w:val="index 6"/>
     <w:basedOn w:val="Normal"/>
     <w:next w:val="Normal"/>
@@ -39045,7 +39082,7 @@
       <w:ind w:left="1440" w:hanging="240"/>
     </w:pPr>
   </w:style>
-  <w:style w:type="paragraph" w:styleId="Index7">
+  <w:style w:type="paragraph" w:styleId="ndice7">
     <w:name w:val="index 7"/>
     <w:basedOn w:val="Normal"/>
     <w:next w:val="Normal"/>
@@ -39055,7 +39092,7 @@
       <w:ind w:left="1680" w:hanging="240"/>
     </w:pPr>
   </w:style>
-  <w:style w:type="paragraph" w:styleId="Index8">
+  <w:style w:type="paragraph" w:styleId="ndice8">
     <w:name w:val="index 8"/>
     <w:basedOn w:val="Normal"/>
     <w:next w:val="Normal"/>
@@ -39065,7 +39102,7 @@
       <w:ind w:left="1920" w:hanging="240"/>
     </w:pPr>
   </w:style>
-  <w:style w:type="paragraph" w:styleId="Index9">
+  <w:style w:type="paragraph" w:styleId="ndice9">
     <w:name w:val="index 9"/>
     <w:basedOn w:val="Normal"/>
     <w:next w:val="Normal"/>
@@ -39075,42 +39112,42 @@
       <w:ind w:left="2160" w:hanging="240"/>
     </w:pPr>
   </w:style>
-  <w:style w:type="paragraph" w:styleId="List">
+  <w:style w:type="paragraph" w:styleId="Lista">
     <w:name w:val="List"/>
     <w:basedOn w:val="Normal"/>
     <w:pPr>
       <w:ind w:left="283" w:hanging="283"/>
     </w:pPr>
   </w:style>
-  <w:style w:type="paragraph" w:styleId="List2">
+  <w:style w:type="paragraph" w:styleId="Lista2">
     <w:name w:val="List 2"/>
     <w:basedOn w:val="Normal"/>
     <w:pPr>
       <w:ind w:left="566" w:hanging="283"/>
     </w:pPr>
   </w:style>
-  <w:style w:type="paragraph" w:styleId="List3">
+  <w:style w:type="paragraph" w:styleId="Lista3">
     <w:name w:val="List 3"/>
     <w:basedOn w:val="Normal"/>
     <w:pPr>
       <w:ind w:left="849" w:hanging="283"/>
     </w:pPr>
   </w:style>
-  <w:style w:type="paragraph" w:styleId="List4">
+  <w:style w:type="paragraph" w:styleId="Lista4">
     <w:name w:val="List 4"/>
     <w:basedOn w:val="Normal"/>
     <w:pPr>
       <w:ind w:left="1132" w:hanging="283"/>
     </w:pPr>
   </w:style>
-  <w:style w:type="paragraph" w:styleId="List5">
+  <w:style w:type="paragraph" w:styleId="Lista5">
     <w:name w:val="List 5"/>
     <w:basedOn w:val="Normal"/>
     <w:pPr>
       <w:ind w:left="1415" w:hanging="283"/>
     </w:pPr>
   </w:style>
-  <w:style w:type="paragraph" w:styleId="DocumentMap">
+  <w:style w:type="paragraph" w:styleId="Mapadeldocumento">
     <w:name w:val="Document Map"/>
     <w:basedOn w:val="Normal"/>
     <w:semiHidden/>
@@ -39125,7 +39162,7 @@
     <w:name w:val="Normal (Web)"/>
     <w:basedOn w:val="Normal"/>
   </w:style>
-  <w:style w:type="paragraph" w:styleId="EnvelopeReturn">
+  <w:style w:type="paragraph" w:styleId="Remitedesobre">
     <w:name w:val="envelope return"/>
     <w:basedOn w:val="Normal"/>
     <w:rPr>
@@ -39133,12 +39170,12 @@
       <w:szCs w:val="20"/>
     </w:rPr>
   </w:style>
-  <w:style w:type="paragraph" w:styleId="Salutation">
+  <w:style w:type="paragraph" w:styleId="Saludo">
     <w:name w:val="Salutation"/>
     <w:basedOn w:val="Normal"/>
     <w:next w:val="Normal"/>
   </w:style>
-  <w:style w:type="paragraph" w:styleId="BodyTextIndent2">
+  <w:style w:type="paragraph" w:styleId="Sangra2detindependiente">
     <w:name w:val="Body Text Indent 2"/>
     <w:basedOn w:val="Normal"/>
     <w:pPr>
@@ -39146,7 +39183,7 @@
       <w:ind w:left="283"/>
     </w:pPr>
   </w:style>
-  <w:style w:type="paragraph" w:styleId="BodyTextIndent3">
+  <w:style w:type="paragraph" w:styleId="Sangra3detindependiente">
     <w:name w:val="Body Text Indent 3"/>
     <w:basedOn w:val="Normal"/>
     <w:pPr>
@@ -39158,7 +39195,7 @@
       <w:szCs w:val="16"/>
     </w:rPr>
   </w:style>
-  <w:style w:type="paragraph" w:styleId="BodyTextIndent">
+  <w:style w:type="paragraph" w:styleId="Sangradetextonormal">
     <w:name w:val="Body Text Indent"/>
     <w:aliases w:val="Sangría de t. independiente"/>
     <w:basedOn w:val="Normal"/>
@@ -39167,14 +39204,14 @@
       <w:ind w:left="283"/>
     </w:pPr>
   </w:style>
-  <w:style w:type="paragraph" w:styleId="NormalIndent">
+  <w:style w:type="paragraph" w:styleId="Sangranormal">
     <w:name w:val="Normal Indent"/>
     <w:basedOn w:val="Normal"/>
     <w:pPr>
       <w:ind w:left="708"/>
     </w:pPr>
   </w:style>
-  <w:style w:type="paragraph" w:styleId="Subtitle">
+  <w:style w:type="paragraph" w:styleId="Subttulo">
     <w:name w:val="Subtitle"/>
     <w:basedOn w:val="Normal"/>
     <w:qFormat/>
@@ -39187,7 +39224,7 @@
       <w:rFonts w:cs="Arial"/>
     </w:rPr>
   </w:style>
-  <w:style w:type="paragraph" w:styleId="TableofFigures">
+  <w:style w:type="paragraph" w:styleId="Tabladeilustraciones">
     <w:name w:val="table of figures"/>
     <w:basedOn w:val="Normal"/>
     <w:next w:val="Normal"/>
@@ -39196,7 +39233,7 @@
       <w:ind w:left="480" w:hanging="480"/>
     </w:pPr>
   </w:style>
-  <w:style w:type="paragraph" w:styleId="CommentText">
+  <w:style w:type="paragraph" w:styleId="Textocomentario">
     <w:name w:val="annotation text"/>
     <w:basedOn w:val="Normal"/>
     <w:semiHidden/>
@@ -39204,7 +39241,7 @@
       <w:szCs w:val="20"/>
     </w:rPr>
   </w:style>
-  <w:style w:type="paragraph" w:styleId="TableofAuthorities">
+  <w:style w:type="paragraph" w:styleId="Textoconsangra">
     <w:name w:val="table of authorities"/>
     <w:basedOn w:val="Normal"/>
     <w:next w:val="Normal"/>
@@ -39213,7 +39250,7 @@
       <w:ind w:left="240" w:hanging="240"/>
     </w:pPr>
   </w:style>
-  <w:style w:type="paragraph" w:styleId="BlockText">
+  <w:style w:type="paragraph" w:styleId="Textodebloque">
     <w:name w:val="Block Text"/>
     <w:basedOn w:val="Normal"/>
     <w:pPr>
@@ -39221,7 +39258,7 @@
       <w:ind w:left="1440" w:right="1440"/>
     </w:pPr>
   </w:style>
-  <w:style w:type="paragraph" w:styleId="BodyText3">
+  <w:style w:type="paragraph" w:styleId="Textoindependiente3">
     <w:name w:val="Body Text 3"/>
     <w:basedOn w:val="Normal"/>
     <w:pPr>
@@ -39232,9 +39269,9 @@
       <w:szCs w:val="16"/>
     </w:rPr>
   </w:style>
-  <w:style w:type="paragraph" w:styleId="BodyTextFirstIndent">
+  <w:style w:type="paragraph" w:styleId="Textoindependienteprimerasangra">
     <w:name w:val="Body Text First Indent"/>
-    <w:basedOn w:val="BodyText"/>
+    <w:basedOn w:val="Textoindependiente"/>
     <w:pPr>
       <w:spacing w:after="120"/>
       <w:ind w:firstLine="210"/>
@@ -39243,14 +39280,14 @@
       <w:sz w:val="24"/>
     </w:rPr>
   </w:style>
-  <w:style w:type="paragraph" w:styleId="BodyTextFirstIndent2">
+  <w:style w:type="paragraph" w:styleId="Textoindependienteprimerasangra2">
     <w:name w:val="Body Text First Indent 2"/>
-    <w:basedOn w:val="BodyTextIndent"/>
+    <w:basedOn w:val="Sangradetextonormal"/>
     <w:pPr>
       <w:ind w:firstLine="210"/>
     </w:pPr>
   </w:style>
-  <w:style w:type="paragraph" w:styleId="MacroText">
+  <w:style w:type="paragraph" w:styleId="Textomacro">
     <w:name w:val="macro"/>
     <w:semiHidden/>
     <w:pPr>
@@ -39271,7 +39308,7 @@
       <w:lang w:val="es-ES" w:eastAsia="es-ES"/>
     </w:rPr>
   </w:style>
-  <w:style w:type="paragraph" w:styleId="EndnoteText">
+  <w:style w:type="paragraph" w:styleId="Textonotaalfinal">
     <w:name w:val="endnote text"/>
     <w:basedOn w:val="Normal"/>
     <w:semiHidden/>
@@ -39279,7 +39316,7 @@
       <w:szCs w:val="20"/>
     </w:rPr>
   </w:style>
-  <w:style w:type="paragraph" w:styleId="PlainText">
+  <w:style w:type="paragraph" w:styleId="Textosinformato">
     <w:name w:val="Plain Text"/>
     <w:basedOn w:val="Normal"/>
     <w:rPr>
@@ -39287,7 +39324,7 @@
       <w:szCs w:val="20"/>
     </w:rPr>
   </w:style>
-  <w:style w:type="paragraph" w:styleId="Title">
+  <w:style w:type="paragraph" w:styleId="Ttulo">
     <w:name w:val="Title"/>
     <w:basedOn w:val="Normal"/>
     <w:qFormat/>
@@ -39305,10 +39342,10 @@
       <w:szCs w:val="32"/>
     </w:rPr>
   </w:style>
-  <w:style w:type="paragraph" w:styleId="IndexHeading">
+  <w:style w:type="paragraph" w:styleId="Ttulodendice">
     <w:name w:val="index heading"/>
     <w:basedOn w:val="Normal"/>
-    <w:next w:val="Index1"/>
+    <w:next w:val="ndice1"/>
     <w:semiHidden/>
     <w:rPr>
       <w:rFonts w:cs="Arial"/>
@@ -39318,28 +39355,28 @@
   </w:style>
   <w:style w:type="paragraph" w:customStyle="1" w:styleId="Titulo1sinnumeracion">
     <w:name w:val="Titulo 1 sin numeracion"/>
-    <w:basedOn w:val="Heading1"/>
+    <w:basedOn w:val="Ttulo1"/>
     <w:next w:val="Normal"/>
   </w:style>
   <w:style w:type="character" w:customStyle="1" w:styleId="Trminodefinido">
     <w:name w:val="Término definido"/>
-    <w:basedOn w:val="DefaultParagraphFont"/>
+    <w:basedOn w:val="Fuentedeprrafopredeter"/>
     <w:rPr>
       <w:i/>
     </w:rPr>
   </w:style>
-  <w:style w:type="character" w:styleId="CommentReference">
+  <w:style w:type="character" w:styleId="Refdecomentario">
     <w:name w:val="annotation reference"/>
-    <w:basedOn w:val="DefaultParagraphFont"/>
+    <w:basedOn w:val="Fuentedeprrafopredeter"/>
     <w:semiHidden/>
     <w:rPr>
       <w:sz w:val="16"/>
       <w:szCs w:val="16"/>
     </w:rPr>
   </w:style>
-  <w:style w:type="table" w:styleId="TableGrid">
+  <w:style w:type="table" w:styleId="Tablaconcuadrcula">
     <w:name w:val="Table Grid"/>
-    <w:basedOn w:val="TableNormal"/>
+    <w:basedOn w:val="Tablanormal"/>
     <w:rsid w:val="00126F76"/>
     <w:tblPr>
       <w:tblBorders>
@@ -39393,10 +39430,10 @@
       <w:szCs w:val="22"/>
     </w:rPr>
   </w:style>
-  <w:style w:type="character" w:customStyle="1" w:styleId="Heading1Char">
-    <w:name w:val="Heading 1 Char"/>
-    <w:basedOn w:val="DefaultParagraphFont"/>
-    <w:link w:val="Heading1"/>
+  <w:style w:type="character" w:customStyle="1" w:styleId="Ttulo1Car">
+    <w:name w:val="Título 1 Car"/>
+    <w:basedOn w:val="Fuentedeprrafopredeter"/>
+    <w:link w:val="Ttulo1"/>
     <w:rsid w:val="00BE2D29"/>
     <w:rPr>
       <w:rFonts w:ascii="Arial" w:hAnsi="Arial" w:cs="Arial"/>
@@ -39408,7 +39445,7 @@
       <w:lang w:val="es-ES" w:eastAsia="es-ES"/>
     </w:rPr>
   </w:style>
-  <w:style w:type="paragraph" w:styleId="ListParagraph">
+  <w:style w:type="paragraph" w:styleId="Prrafodelista">
     <w:name w:val="List Paragraph"/>
     <w:basedOn w:val="Normal"/>
     <w:uiPriority w:val="34"/>
@@ -39424,9 +39461,9 @@
       <w:lang w:eastAsia="es-MX"/>
     </w:rPr>
   </w:style>
-  <w:style w:type="character" w:styleId="UnresolvedMention">
+  <w:style w:type="character" w:styleId="Mencinsinresolver">
     <w:name w:val="Unresolved Mention"/>
-    <w:basedOn w:val="DefaultParagraphFont"/>
+    <w:basedOn w:val="Fuentedeprrafopredeter"/>
     <w:uiPriority w:val="99"/>
     <w:semiHidden/>
     <w:unhideWhenUsed/>

--- a/Documentación/Oficial/Requerimientos/IEEE830 ERS.docx
+++ b/Documentación/Oficial/Requerimientos/IEEE830 ERS.docx
@@ -4965,7 +4965,7 @@
         <w:t>IDE</w:t>
       </w:r>
       <w:r>
-        <w:t xml:space="preserve">: Por sus siglas en inglés Integrated Development Environment </w:t>
+        <w:t xml:space="preserve">: Integrated Development Environment </w:t>
       </w:r>
       <w:r>
         <w:t>(</w:t>
@@ -5082,7 +5082,7 @@
         <w:t xml:space="preserve">: Reemplazo de procesos en papel por la digitalización de </w:t>
       </w:r>
       <w:r>
-        <w:t>estos</w:t>
+        <w:t>los mismos</w:t>
       </w:r>
       <w:r>
         <w:t>.</w:t>
@@ -6715,8 +6715,6 @@
       <w:r>
         <w:t>Se asume que la base de datos estará disponible para conexiones del sistema.</w:t>
       </w:r>
-      <w:bookmarkStart w:id="30" w:name="_GoBack"/>
-      <w:bookmarkEnd w:id="30"/>
     </w:p>
     <w:p>
       <w:pPr>
@@ -6757,15 +6755,15 @@
       <w:pPr>
         <w:pStyle w:val="Ttulo2"/>
       </w:pPr>
-      <w:bookmarkStart w:id="31" w:name="_Toc532878323"/>
-      <w:bookmarkStart w:id="32" w:name="_Toc33238245"/>
-      <w:bookmarkStart w:id="33" w:name="_Toc33411072"/>
+      <w:bookmarkStart w:id="30" w:name="_Toc532878323"/>
+      <w:bookmarkStart w:id="31" w:name="_Toc33238245"/>
+      <w:bookmarkStart w:id="32" w:name="_Toc33411072"/>
       <w:r>
         <w:t>Evolución previsible del sistema</w:t>
       </w:r>
+      <w:bookmarkEnd w:id="30"/>
       <w:bookmarkEnd w:id="31"/>
       <w:bookmarkEnd w:id="32"/>
-      <w:bookmarkEnd w:id="33"/>
     </w:p>
     <w:p>
       <w:pPr>
@@ -6789,37 +6787,37 @@
       <w:pPr>
         <w:pStyle w:val="Ttulo1"/>
       </w:pPr>
-      <w:bookmarkStart w:id="34" w:name="_Toc532878324"/>
-      <w:bookmarkStart w:id="35" w:name="_Toc33238246"/>
-      <w:bookmarkStart w:id="36" w:name="_Toc33411073"/>
+      <w:bookmarkStart w:id="33" w:name="_Toc532878324"/>
+      <w:bookmarkStart w:id="34" w:name="_Toc33238246"/>
+      <w:bookmarkStart w:id="35" w:name="_Toc33411073"/>
       <w:r>
         <w:t>Requisitos específicos</w:t>
       </w:r>
+      <w:bookmarkEnd w:id="33"/>
       <w:bookmarkEnd w:id="34"/>
       <w:bookmarkEnd w:id="35"/>
+    </w:p>
+    <w:p>
+      <w:pPr>
+        <w:pStyle w:val="Ttulo2"/>
+      </w:pPr>
+      <w:bookmarkStart w:id="36" w:name="_Toc33411074"/>
+      <w:r>
+        <w:t>Requisitos comunes de los interfaces</w:t>
+      </w:r>
       <w:bookmarkEnd w:id="36"/>
     </w:p>
     <w:p>
       <w:pPr>
-        <w:pStyle w:val="Ttulo2"/>
-      </w:pPr>
-      <w:bookmarkStart w:id="37" w:name="_Toc33411074"/>
-      <w:r>
-        <w:t>Requisitos comunes de los interfaces</w:t>
-      </w:r>
-      <w:bookmarkEnd w:id="37"/>
-    </w:p>
-    <w:p>
-      <w:pPr>
         <w:pStyle w:val="Ttulo3"/>
       </w:pPr>
-      <w:bookmarkStart w:id="38" w:name="_Toc33238248"/>
-      <w:bookmarkStart w:id="39" w:name="_Toc33411075"/>
+      <w:bookmarkStart w:id="37" w:name="_Toc33238248"/>
+      <w:bookmarkStart w:id="38" w:name="_Toc33411075"/>
       <w:r>
         <w:t>Interfaces de usuario</w:t>
       </w:r>
+      <w:bookmarkEnd w:id="37"/>
       <w:bookmarkEnd w:id="38"/>
-      <w:bookmarkEnd w:id="39"/>
     </w:p>
     <w:p>
       <w:pPr>
@@ -6897,11 +6895,11 @@
       <w:pPr>
         <w:pStyle w:val="Ttulo3"/>
       </w:pPr>
-      <w:bookmarkStart w:id="40" w:name="_Toc33411076"/>
+      <w:bookmarkStart w:id="39" w:name="_Toc33411076"/>
       <w:r>
         <w:t>Interfaces de hardware</w:t>
       </w:r>
-      <w:bookmarkEnd w:id="40"/>
+      <w:bookmarkEnd w:id="39"/>
     </w:p>
     <w:p>
       <w:pPr>
@@ -6918,14 +6916,14 @@
           <w:lang w:val="fr-FR"/>
         </w:rPr>
       </w:pPr>
-      <w:bookmarkStart w:id="41" w:name="_Toc33411077"/>
+      <w:bookmarkStart w:id="40" w:name="_Toc33411077"/>
       <w:r>
         <w:rPr>
           <w:lang w:val="fr-FR"/>
         </w:rPr>
         <w:t>Interfaces de software</w:t>
       </w:r>
-      <w:bookmarkEnd w:id="41"/>
+      <w:bookmarkEnd w:id="40"/>
     </w:p>
     <w:p>
       <w:pPr>
@@ -6961,12 +6959,12 @@
       <w:pPr>
         <w:pStyle w:val="Ttulo3"/>
       </w:pPr>
-      <w:bookmarkStart w:id="42" w:name="_Toc33411078"/>
+      <w:bookmarkStart w:id="41" w:name="_Toc33411078"/>
       <w:r>
         <w:lastRenderedPageBreak/>
         <w:t>Interfaces de comunicación</w:t>
       </w:r>
-      <w:bookmarkEnd w:id="42"/>
+      <w:bookmarkEnd w:id="41"/>
     </w:p>
     <w:p>
       <w:pPr>
@@ -6999,15 +6997,15 @@
       <w:pPr>
         <w:pStyle w:val="Ttulo2"/>
       </w:pPr>
-      <w:bookmarkStart w:id="43" w:name="_Toc33238252"/>
-      <w:bookmarkStart w:id="44" w:name="_Toc33411079"/>
+      <w:bookmarkStart w:id="42" w:name="_Toc33238252"/>
+      <w:bookmarkStart w:id="43" w:name="_Toc33411079"/>
       <w:r>
         <w:t>Requisitos funcionales</w:t>
       </w:r>
-      <w:bookmarkStart w:id="45" w:name="_Toc33238257"/>
-      <w:bookmarkStart w:id="46" w:name="_Toc33411084"/>
+      <w:bookmarkStart w:id="44" w:name="_Toc33238257"/>
+      <w:bookmarkStart w:id="45" w:name="_Toc33411084"/>
+      <w:bookmarkEnd w:id="42"/>
       <w:bookmarkEnd w:id="43"/>
-      <w:bookmarkEnd w:id="44"/>
     </w:p>
     <w:p>
       <w:pPr>
@@ -10053,7 +10051,7 @@
                 <w:rFonts w:cs="Arial"/>
                 <w:szCs w:val="20"/>
               </w:rPr>
-              <w:t>El sistema deberá validar automáticamente que las órdenes de manufactura procesadas en el área de maquinado correspondan exclusivamente a esta área. Si una orden no está asignada al área de maquinado, el sistema deberá impedir su procesamiento antes de permitir cualquier acción sobre la orden.</w:t>
+              <w:t>El sistema deberá validar automáticamente que las órdenes de manufactura procesadas en el área de maquinado correspondan exclusivamente a esta área.</w:t>
             </w:r>
           </w:p>
         </w:tc>
@@ -12407,7 +12405,6 @@
                 <w:iCs/>
                 <w:color w:val="auto"/>
               </w:rPr>
-              <w:lastRenderedPageBreak/>
               <w:t>Prioridad del requisito</w:t>
             </w:r>
           </w:p>
@@ -12602,6 +12599,7 @@
                 <w:iCs/>
                 <w:color w:val="auto"/>
               </w:rPr>
+              <w:lastRenderedPageBreak/>
               <w:t>Número de requisito</w:t>
             </w:r>
           </w:p>
@@ -15009,7 +15007,7 @@
                 <w:rFonts w:cs="Arial"/>
                 <w:szCs w:val="20"/>
               </w:rPr>
-              <w:t>El sistema deberá mostrar un listado de las causas de rechazo más frecuentes cuando el operador seleccione la opción “Otros” en la razón de rechazo. Si la causa de rechazo no se encuentra en el listado, el operador podrá ingresarla manualmente.</w:t>
+              <w:t>El sistema deberá mostrar un listado de las causas de rechazo más frecuentes cuando el operador seleccione la opción “Otros” en la razón de rechazo.</w:t>
             </w:r>
           </w:p>
         </w:tc>
@@ -15177,36 +15175,6 @@
     <w:p>
       <w:pPr>
         <w:pStyle w:val="Normalindentado2"/>
-      </w:pPr>
-    </w:p>
-    <w:p>
-      <w:pPr>
-        <w:pStyle w:val="Normalindentado2"/>
-        <w:ind w:left="0"/>
-      </w:pPr>
-    </w:p>
-    <w:p>
-      <w:pPr>
-        <w:pStyle w:val="Normalindentado2"/>
-        <w:ind w:left="0"/>
-      </w:pPr>
-    </w:p>
-    <w:p>
-      <w:pPr>
-        <w:pStyle w:val="Normalindentado2"/>
-        <w:ind w:left="0"/>
-      </w:pPr>
-    </w:p>
-    <w:p>
-      <w:pPr>
-        <w:pStyle w:val="Normalindentado2"/>
-        <w:ind w:left="0"/>
-      </w:pPr>
-    </w:p>
-    <w:p>
-      <w:pPr>
-        <w:pStyle w:val="Normalindentado2"/>
-        <w:ind w:left="0"/>
       </w:pPr>
     </w:p>
     <w:p>
@@ -15266,7 +15234,6 @@
                 <w:iCs/>
                 <w:color w:val="auto"/>
               </w:rPr>
-              <w:lastRenderedPageBreak/>
               <w:t>Número de requisito</w:t>
             </w:r>
           </w:p>
@@ -15723,6 +15690,11 @@
         </w:tc>
       </w:tr>
     </w:tbl>
+    <w:p>
+      <w:pPr>
+        <w:pStyle w:val="Normalindentado2"/>
+      </w:pPr>
+    </w:p>
     <w:p>
       <w:pPr>
         <w:pStyle w:val="Normalindentado2"/>
@@ -15784,6 +15756,7 @@
                 <w:iCs/>
                 <w:color w:val="auto"/>
               </w:rPr>
+              <w:lastRenderedPageBreak/>
               <w:t>Número de requisito</w:t>
             </w:r>
           </w:p>
@@ -18163,28 +18136,20 @@
                 <w:rFonts w:cs="Arial"/>
                 <w:szCs w:val="20"/>
               </w:rPr>
-              <w:t xml:space="preserve">. Además, si la cantidad de piezas </w:t>
+              <w:t xml:space="preserve">. Además, si la cantidad de piezas rechazadas es igual o superior a 1,000 bajo la misma razón, el sistema deberá utilizar color </w:t>
             </w:r>
             <w:r>
               <w:rPr>
                 <w:rFonts w:cs="Arial"/>
                 <w:szCs w:val="20"/>
               </w:rPr>
-              <w:lastRenderedPageBreak/>
-              <w:t xml:space="preserve">rechazadas es igual o superior a 1,000 bajo la misma razón, el sistema deberá utilizar color </w:t>
+              <w:t>rojo</w:t>
             </w:r>
             <w:r>
               <w:rPr>
                 <w:rFonts w:cs="Arial"/>
                 <w:szCs w:val="20"/>
               </w:rPr>
-              <w:t>rojo</w:t>
-            </w:r>
-            <w:r>
-              <w:rPr>
-                <w:rFonts w:cs="Arial"/>
-                <w:szCs w:val="20"/>
-              </w:rPr>
               <w:t xml:space="preserve"> para destacar esta condición de manera más crítica.</w:t>
             </w:r>
           </w:p>
@@ -18219,7 +18184,6 @@
                 <w:iCs/>
                 <w:color w:val="auto"/>
               </w:rPr>
-              <w:lastRenderedPageBreak/>
               <w:t>Prioridad del requisito</w:t>
             </w:r>
           </w:p>
@@ -18351,6 +18315,21 @@
         </w:tc>
       </w:tr>
     </w:tbl>
+    <w:p>
+      <w:pPr>
+        <w:pStyle w:val="Normalindentado2"/>
+      </w:pPr>
+    </w:p>
+    <w:p>
+      <w:pPr>
+        <w:pStyle w:val="Normalindentado2"/>
+      </w:pPr>
+    </w:p>
+    <w:p>
+      <w:pPr>
+        <w:pStyle w:val="Normalindentado2"/>
+      </w:pPr>
+    </w:p>
     <w:p>
       <w:pPr>
         <w:pStyle w:val="Normalindentado2"/>
@@ -18412,6 +18391,7 @@
                 <w:iCs/>
                 <w:color w:val="auto"/>
               </w:rPr>
+              <w:lastRenderedPageBreak/>
               <w:t>Número de requisito</w:t>
             </w:r>
           </w:p>
@@ -19268,7 +19248,7 @@
                 <w:sz w:val="20"/>
                 <w:szCs w:val="20"/>
               </w:rPr>
-              <w:t>Registro de órdenes de producción: Si una orden de producción se inicia en un ciclo de DAS, pero se cierra en el siguiente, dicha orden debe ser registrada en el DAS correspondiente al día en que se abrió, independientemente del momento de cierre. El sistema debe validar automáticamente este criterio y evitar que la orden se registre en un DAS incorrecto.</w:t>
+              <w:t>Registro de órdenes de producción: Si una orden de producción se inicia en un ciclo de DAS, pero se cierra en el siguiente, dicha orden debe ser registrada en el DAS correspondiente al día en que se abrió, independientemente del momento de cierre.</w:t>
             </w:r>
           </w:p>
         </w:tc>
@@ -20480,31 +20460,7 @@
     <w:p>
       <w:pPr>
         <w:pStyle w:val="Normalindentado2"/>
-      </w:pPr>
-    </w:p>
-    <w:p>
-      <w:pPr>
-        <w:pStyle w:val="Normalindentado2"/>
-      </w:pPr>
-    </w:p>
-    <w:p>
-      <w:pPr>
-        <w:pStyle w:val="Normalindentado2"/>
-      </w:pPr>
-    </w:p>
-    <w:p>
-      <w:pPr>
-        <w:pStyle w:val="Normalindentado2"/>
-      </w:pPr>
-    </w:p>
-    <w:p>
-      <w:pPr>
-        <w:pStyle w:val="Normalindentado2"/>
-      </w:pPr>
-    </w:p>
-    <w:p>
-      <w:pPr>
-        <w:pStyle w:val="Normalindentado2"/>
+        <w:ind w:left="0"/>
       </w:pPr>
     </w:p>
     <w:p>
@@ -20563,7 +20519,6 @@
                 <w:iCs/>
                 <w:color w:val="auto"/>
               </w:rPr>
-              <w:lastRenderedPageBreak/>
               <w:t>Número de requisito</w:t>
             </w:r>
           </w:p>
@@ -21032,6 +20987,26 @@
         </w:tc>
       </w:tr>
     </w:tbl>
+    <w:p>
+      <w:pPr>
+        <w:pStyle w:val="Normalindentado2"/>
+      </w:pPr>
+    </w:p>
+    <w:p>
+      <w:pPr>
+        <w:pStyle w:val="Normalindentado2"/>
+      </w:pPr>
+    </w:p>
+    <w:p>
+      <w:pPr>
+        <w:pStyle w:val="Normalindentado2"/>
+      </w:pPr>
+    </w:p>
+    <w:p>
+      <w:pPr>
+        <w:pStyle w:val="Normalindentado2"/>
+      </w:pPr>
+    </w:p>
     <w:p>
       <w:pPr>
         <w:pStyle w:val="Normalindentado2"/>
@@ -21093,6 +21068,7 @@
                 <w:iCs/>
                 <w:color w:val="auto"/>
               </w:rPr>
+              <w:lastRenderedPageBreak/>
               <w:t>Número de requisito</w:t>
             </w:r>
           </w:p>
@@ -26902,26 +26878,50 @@
     </w:p>
     <w:p>
       <w:pPr>
+        <w:pStyle w:val="Normalindentado2"/>
+        <w:ind w:left="0"/>
+      </w:pPr>
+    </w:p>
+    <w:p>
+      <w:pPr>
+        <w:pStyle w:val="Normalindentado2"/>
+        <w:ind w:left="0"/>
+      </w:pPr>
+    </w:p>
+    <w:p>
+      <w:pPr>
+        <w:pStyle w:val="Normalindentado2"/>
+        <w:ind w:left="0"/>
+      </w:pPr>
+    </w:p>
+    <w:p>
+      <w:pPr>
+        <w:pStyle w:val="Normalindentado2"/>
+        <w:ind w:left="0"/>
+      </w:pPr>
+    </w:p>
+    <w:p>
+      <w:pPr>
         <w:pStyle w:val="Ttulo2"/>
       </w:pPr>
       <w:r>
         <w:lastRenderedPageBreak/>
         <w:t>Requisitos no funcionales</w:t>
       </w:r>
+      <w:bookmarkEnd w:id="44"/>
       <w:bookmarkEnd w:id="45"/>
-      <w:bookmarkEnd w:id="46"/>
     </w:p>
     <w:p>
       <w:pPr>
         <w:pStyle w:val="Ttulo3"/>
       </w:pPr>
-      <w:bookmarkStart w:id="47" w:name="_Toc33238258"/>
-      <w:bookmarkStart w:id="48" w:name="_Toc33411085"/>
+      <w:bookmarkStart w:id="46" w:name="_Toc33238258"/>
+      <w:bookmarkStart w:id="47" w:name="_Toc33411085"/>
       <w:r>
         <w:t>Requisitos de rendimiento</w:t>
       </w:r>
+      <w:bookmarkEnd w:id="46"/>
       <w:bookmarkEnd w:id="47"/>
-      <w:bookmarkEnd w:id="48"/>
     </w:p>
     <w:p>
       <w:pPr>
@@ -27435,13 +27435,13 @@
       <w:pPr>
         <w:pStyle w:val="Ttulo3"/>
       </w:pPr>
-      <w:bookmarkStart w:id="49" w:name="_Toc33238259"/>
-      <w:bookmarkStart w:id="50" w:name="_Toc33411086"/>
+      <w:bookmarkStart w:id="48" w:name="_Toc33238259"/>
+      <w:bookmarkStart w:id="49" w:name="_Toc33411086"/>
       <w:r>
         <w:t>Seguridad</w:t>
       </w:r>
+      <w:bookmarkEnd w:id="48"/>
       <w:bookmarkEnd w:id="49"/>
-      <w:bookmarkEnd w:id="50"/>
     </w:p>
     <w:p>
       <w:pPr>
@@ -27781,7 +27781,21 @@
                 <w:rFonts w:cs="Arial"/>
                 <w:szCs w:val="20"/>
               </w:rPr>
-              <w:t>El sistema deberá restringir el acceso únicamente a usuarios autorizados, asegurando que cada usuario tenga los permisos adecuados según su rol dentro del sistema.</w:t>
+              <w:t xml:space="preserve">El sistema deberá </w:t>
+            </w:r>
+            <w:r>
+              <w:rPr>
+                <w:rFonts w:cs="Arial"/>
+                <w:szCs w:val="20"/>
+              </w:rPr>
+              <w:t>permitir</w:t>
+            </w:r>
+            <w:r>
+              <w:rPr>
+                <w:rFonts w:cs="Arial"/>
+                <w:szCs w:val="20"/>
+              </w:rPr>
+              <w:t xml:space="preserve"> el acceso únicamente a usuarios autorizados, asegurando que cada usuario tenga los permisos adecuados según su rol dentro del sistema.</w:t>
             </w:r>
           </w:p>
         </w:tc>
@@ -28796,7 +28810,14 @@
                 <w:rFonts w:cs="Arial"/>
                 <w:szCs w:val="20"/>
               </w:rPr>
-              <w:t>Toda interacción con la base de datos deberá realizarse mediante procedimientos almacenados para garantizar seguridad, consistencia en las consultas y mejorar el rendimiento.</w:t>
+              <w:t>Toda interacción con la base de datos deberá realizarse mediante procedimientos almacenados</w:t>
+            </w:r>
+            <w:r>
+              <w:rPr>
+                <w:rFonts w:cs="Arial"/>
+                <w:szCs w:val="20"/>
+              </w:rPr>
+              <w:t>.</w:t>
             </w:r>
           </w:p>
         </w:tc>
@@ -28970,13 +28991,13 @@
       <w:pPr>
         <w:pStyle w:val="Ttulo3"/>
       </w:pPr>
-      <w:bookmarkStart w:id="51" w:name="_Toc33238260"/>
-      <w:bookmarkStart w:id="52" w:name="_Toc33411087"/>
+      <w:bookmarkStart w:id="50" w:name="_Toc33238260"/>
+      <w:bookmarkStart w:id="51" w:name="_Toc33411087"/>
       <w:r>
         <w:t>Fiabilidad</w:t>
       </w:r>
+      <w:bookmarkEnd w:id="50"/>
       <w:bookmarkEnd w:id="51"/>
-      <w:bookmarkEnd w:id="52"/>
     </w:p>
     <w:p>
       <w:pPr>
@@ -29502,528 +29523,10 @@
         <w:pStyle w:val="Normalindentado3"/>
       </w:pPr>
     </w:p>
-    <w:tbl>
-      <w:tblPr>
-        <w:tblW w:w="0" w:type="auto"/>
-        <w:tblInd w:w="430" w:type="dxa"/>
-        <w:tblBorders>
-          <w:top w:val="single" w:sz="4" w:space="0" w:color="auto"/>
-          <w:left w:val="single" w:sz="4" w:space="0" w:color="auto"/>
-          <w:bottom w:val="single" w:sz="4" w:space="0" w:color="auto"/>
-          <w:insideH w:val="single" w:sz="4" w:space="0" w:color="auto"/>
-        </w:tblBorders>
-        <w:tblCellMar>
-          <w:left w:w="70" w:type="dxa"/>
-          <w:right w:w="70" w:type="dxa"/>
-        </w:tblCellMar>
-        <w:tblLook w:val="0000" w:firstRow="0" w:lastRow="0" w:firstColumn="0" w:lastColumn="0" w:noHBand="0" w:noVBand="0"/>
-      </w:tblPr>
-      <w:tblGrid>
-        <w:gridCol w:w="2453"/>
-        <w:gridCol w:w="1785"/>
-        <w:gridCol w:w="1968"/>
-        <w:gridCol w:w="1858"/>
-      </w:tblGrid>
-      <w:tr>
-        <w:tc>
-          <w:tcPr>
-            <w:tcW w:w="2453" w:type="dxa"/>
-            <w:tcBorders>
-              <w:right w:val="double" w:sz="4" w:space="0" w:color="auto"/>
-            </w:tcBorders>
-            <w:shd w:val="clear" w:color="auto" w:fill="EAEAEA"/>
-            <w:tcMar>
-              <w:left w:w="40" w:type="dxa"/>
-              <w:bottom w:w="17" w:type="dxa"/>
-              <w:right w:w="40" w:type="dxa"/>
-            </w:tcMar>
-          </w:tcPr>
-          <w:p>
-            <w:pPr>
-              <w:pStyle w:val="guiazul"/>
-              <w:rPr>
-                <w:i w:val="0"/>
-                <w:iCs/>
-                <w:color w:val="auto"/>
-              </w:rPr>
-            </w:pPr>
-            <w:r>
-              <w:rPr>
-                <w:i w:val="0"/>
-                <w:iCs/>
-                <w:color w:val="auto"/>
-              </w:rPr>
-              <w:lastRenderedPageBreak/>
-              <w:t>Número de requisito</w:t>
-            </w:r>
-          </w:p>
-        </w:tc>
-        <w:tc>
-          <w:tcPr>
-            <w:tcW w:w="5611" w:type="dxa"/>
-            <w:gridSpan w:val="3"/>
-            <w:tcBorders>
-              <w:left w:val="double" w:sz="4" w:space="0" w:color="auto"/>
-              <w:right w:val="single" w:sz="4" w:space="0" w:color="auto"/>
-            </w:tcBorders>
-            <w:tcMar>
-              <w:left w:w="40" w:type="dxa"/>
-              <w:bottom w:w="17" w:type="dxa"/>
-              <w:right w:w="40" w:type="dxa"/>
-            </w:tcMar>
-          </w:tcPr>
-          <w:p>
-            <w:pPr>
-              <w:pStyle w:val="Normalindentado1"/>
-              <w:ind w:left="0"/>
-            </w:pPr>
-            <w:r>
-              <w:fldChar w:fldCharType="begin"/>
-            </w:r>
-            <w:r>
-              <w:instrText xml:space="preserve"> MACROBUTTON </w:instrText>
-            </w:r>
-            <w:r>
-              <w:fldChar w:fldCharType="end"/>
-            </w:r>
-            <w:r>
-              <w:t>R</w:t>
-            </w:r>
-            <w:r>
-              <w:t>NF-F02</w:t>
-            </w:r>
-          </w:p>
-        </w:tc>
-      </w:tr>
-      <w:tr>
-        <w:tc>
-          <w:tcPr>
-            <w:tcW w:w="2453" w:type="dxa"/>
-            <w:tcBorders>
-              <w:right w:val="double" w:sz="4" w:space="0" w:color="auto"/>
-            </w:tcBorders>
-            <w:shd w:val="clear" w:color="auto" w:fill="EAEAEA"/>
-            <w:tcMar>
-              <w:left w:w="40" w:type="dxa"/>
-              <w:bottom w:w="17" w:type="dxa"/>
-              <w:right w:w="40" w:type="dxa"/>
-            </w:tcMar>
-          </w:tcPr>
-          <w:p>
-            <w:pPr>
-              <w:pStyle w:val="guiazul"/>
-              <w:rPr>
-                <w:i w:val="0"/>
-                <w:iCs/>
-                <w:color w:val="auto"/>
-              </w:rPr>
-            </w:pPr>
-            <w:r>
-              <w:rPr>
-                <w:i w:val="0"/>
-                <w:iCs/>
-                <w:color w:val="auto"/>
-              </w:rPr>
-              <w:t>Nombre de requisito</w:t>
-            </w:r>
-          </w:p>
-        </w:tc>
-        <w:tc>
-          <w:tcPr>
-            <w:tcW w:w="5611" w:type="dxa"/>
-            <w:gridSpan w:val="3"/>
-            <w:tcBorders>
-              <w:left w:val="double" w:sz="4" w:space="0" w:color="auto"/>
-              <w:right w:val="single" w:sz="4" w:space="0" w:color="auto"/>
-            </w:tcBorders>
-            <w:tcMar>
-              <w:left w:w="40" w:type="dxa"/>
-              <w:bottom w:w="17" w:type="dxa"/>
-              <w:right w:w="40" w:type="dxa"/>
-            </w:tcMar>
-          </w:tcPr>
-          <w:p>
-            <w:pPr>
-              <w:pStyle w:val="Normalindentado1"/>
-              <w:ind w:left="0"/>
-            </w:pPr>
-            <w:r>
-              <w:rPr>
-                <w:rFonts w:cs="Arial"/>
-              </w:rPr>
-              <w:t>Consistencia de la interfaz de usuario con sistemas hermanos</w:t>
-            </w:r>
-          </w:p>
-        </w:tc>
-      </w:tr>
-      <w:tr>
-        <w:tc>
-          <w:tcPr>
-            <w:tcW w:w="2453" w:type="dxa"/>
-            <w:tcBorders>
-              <w:right w:val="double" w:sz="4" w:space="0" w:color="auto"/>
-            </w:tcBorders>
-            <w:shd w:val="clear" w:color="auto" w:fill="EAEAEA"/>
-            <w:tcMar>
-              <w:left w:w="40" w:type="dxa"/>
-              <w:bottom w:w="17" w:type="dxa"/>
-              <w:right w:w="40" w:type="dxa"/>
-            </w:tcMar>
-          </w:tcPr>
-          <w:p>
-            <w:pPr>
-              <w:pStyle w:val="guiazul"/>
-              <w:rPr>
-                <w:i w:val="0"/>
-                <w:iCs/>
-                <w:color w:val="auto"/>
-              </w:rPr>
-            </w:pPr>
-            <w:r>
-              <w:rPr>
-                <w:i w:val="0"/>
-                <w:iCs/>
-                <w:color w:val="auto"/>
-              </w:rPr>
-              <w:t>Tipo</w:t>
-            </w:r>
-          </w:p>
-        </w:tc>
-        <w:tc>
-          <w:tcPr>
-            <w:tcW w:w="1785" w:type="dxa"/>
-            <w:tcBorders>
-              <w:left w:val="double" w:sz="4" w:space="0" w:color="auto"/>
-            </w:tcBorders>
-            <w:tcMar>
-              <w:left w:w="40" w:type="dxa"/>
-              <w:bottom w:w="17" w:type="dxa"/>
-              <w:right w:w="40" w:type="dxa"/>
-            </w:tcMar>
-          </w:tcPr>
-          <w:p>
-            <w:pPr>
-              <w:pStyle w:val="Normalindentado1"/>
-              <w:ind w:left="0"/>
-            </w:pPr>
-            <w:r>
-              <w:fldChar w:fldCharType="begin">
-                <w:ffData>
-                  <w:name w:val=""/>
-                  <w:enabled/>
-                  <w:calcOnExit w:val="0"/>
-                  <w:checkBox>
-                    <w:sizeAuto/>
-                    <w:default w:val="1"/>
-                  </w:checkBox>
-                </w:ffData>
-              </w:fldChar>
-            </w:r>
-            <w:r>
-              <w:instrText xml:space="preserve"> FORMCHECKBOX </w:instrText>
-            </w:r>
-            <w:r>
-              <w:fldChar w:fldCharType="separate"/>
-            </w:r>
-            <w:r>
-              <w:fldChar w:fldCharType="end"/>
-            </w:r>
-            <w:r>
-              <w:t xml:space="preserve"> Requisito</w:t>
-            </w:r>
-          </w:p>
-        </w:tc>
-        <w:tc>
-          <w:tcPr>
-            <w:tcW w:w="3826" w:type="dxa"/>
-            <w:gridSpan w:val="2"/>
-            <w:tcBorders>
-              <w:right w:val="single" w:sz="4" w:space="0" w:color="auto"/>
-            </w:tcBorders>
-          </w:tcPr>
-          <w:p>
-            <w:pPr>
-              <w:pStyle w:val="Normalindentado1"/>
-              <w:ind w:left="0"/>
-            </w:pPr>
-            <w:r>
-              <w:fldChar w:fldCharType="begin">
-                <w:ffData>
-                  <w:name w:val="Casilla2"/>
-                  <w:enabled/>
-                  <w:calcOnExit w:val="0"/>
-                  <w:checkBox>
-                    <w:sizeAuto/>
-                    <w:default w:val="0"/>
-                  </w:checkBox>
-                </w:ffData>
-              </w:fldChar>
-            </w:r>
-            <w:r>
-              <w:instrText xml:space="preserve"> FORMCHECKBOX </w:instrText>
-            </w:r>
-            <w:r>
-              <w:fldChar w:fldCharType="separate"/>
-            </w:r>
-            <w:r>
-              <w:fldChar w:fldCharType="end"/>
-            </w:r>
-            <w:r>
-              <w:t xml:space="preserve"> Restricción</w:t>
-            </w:r>
-          </w:p>
-        </w:tc>
-      </w:tr>
-      <w:tr>
-        <w:tc>
-          <w:tcPr>
-            <w:tcW w:w="2453" w:type="dxa"/>
-            <w:tcBorders>
-              <w:right w:val="double" w:sz="4" w:space="0" w:color="auto"/>
-            </w:tcBorders>
-            <w:shd w:val="clear" w:color="auto" w:fill="EAEAEA"/>
-            <w:tcMar>
-              <w:left w:w="40" w:type="dxa"/>
-              <w:bottom w:w="17" w:type="dxa"/>
-              <w:right w:w="40" w:type="dxa"/>
-            </w:tcMar>
-          </w:tcPr>
-          <w:p>
-            <w:pPr>
-              <w:pStyle w:val="guiazul"/>
-              <w:rPr>
-                <w:i w:val="0"/>
-                <w:iCs/>
-                <w:color w:val="auto"/>
-              </w:rPr>
-            </w:pPr>
-            <w:r>
-              <w:rPr>
-                <w:i w:val="0"/>
-                <w:iCs/>
-                <w:color w:val="auto"/>
-              </w:rPr>
-              <w:t>Descripción del requisito</w:t>
-            </w:r>
-          </w:p>
-        </w:tc>
-        <w:tc>
-          <w:tcPr>
-            <w:tcW w:w="5611" w:type="dxa"/>
-            <w:gridSpan w:val="3"/>
-            <w:tcBorders>
-              <w:left w:val="double" w:sz="4" w:space="0" w:color="auto"/>
-              <w:bottom w:val="single" w:sz="4" w:space="0" w:color="auto"/>
-              <w:right w:val="single" w:sz="4" w:space="0" w:color="auto"/>
-            </w:tcBorders>
-            <w:tcMar>
-              <w:left w:w="40" w:type="dxa"/>
-              <w:bottom w:w="17" w:type="dxa"/>
-              <w:right w:w="40" w:type="dxa"/>
-            </w:tcMar>
-          </w:tcPr>
-          <w:p>
-            <w:pPr>
-              <w:jc w:val="both"/>
-              <w:rPr>
-                <w:rFonts w:cs="Arial"/>
-                <w:szCs w:val="20"/>
-              </w:rPr>
-            </w:pPr>
-            <w:r>
-              <w:rPr>
-                <w:rFonts w:cs="Arial"/>
-                <w:szCs w:val="20"/>
-              </w:rPr>
-              <w:t>La interfaz de usuario del sistema debe seguir las mismas características de diseño que los sistemas hermanos, garantizando consistencia visual y operativa</w:t>
-            </w:r>
-            <w:r>
-              <w:rPr>
-                <w:rFonts w:cs="Arial"/>
-                <w:szCs w:val="20"/>
-              </w:rPr>
-              <w:t>.</w:t>
-            </w:r>
-          </w:p>
-        </w:tc>
-      </w:tr>
-      <w:tr>
-        <w:tc>
-          <w:tcPr>
-            <w:tcW w:w="2453" w:type="dxa"/>
-            <w:tcBorders>
-              <w:right w:val="double" w:sz="4" w:space="0" w:color="auto"/>
-            </w:tcBorders>
-            <w:shd w:val="clear" w:color="auto" w:fill="EAEAEA"/>
-            <w:tcMar>
-              <w:left w:w="40" w:type="dxa"/>
-              <w:bottom w:w="17" w:type="dxa"/>
-              <w:right w:w="40" w:type="dxa"/>
-            </w:tcMar>
-          </w:tcPr>
-          <w:p>
-            <w:pPr>
-              <w:pStyle w:val="guiazul"/>
-              <w:rPr>
-                <w:i w:val="0"/>
-                <w:iCs/>
-                <w:color w:val="auto"/>
-              </w:rPr>
-            </w:pPr>
-            <w:r>
-              <w:rPr>
-                <w:i w:val="0"/>
-                <w:iCs/>
-                <w:color w:val="auto"/>
-              </w:rPr>
-              <w:t>Prioridad del requisito</w:t>
-            </w:r>
-          </w:p>
-        </w:tc>
-        <w:tc>
-          <w:tcPr>
-            <w:tcW w:w="1785" w:type="dxa"/>
-            <w:tcBorders>
-              <w:left w:val="double" w:sz="4" w:space="0" w:color="auto"/>
-              <w:right w:val="nil"/>
-            </w:tcBorders>
-            <w:tcMar>
-              <w:left w:w="40" w:type="dxa"/>
-              <w:bottom w:w="17" w:type="dxa"/>
-              <w:right w:w="40" w:type="dxa"/>
-            </w:tcMar>
-          </w:tcPr>
-          <w:p>
-            <w:pPr>
-              <w:pStyle w:val="Normalindentado1"/>
-              <w:ind w:left="0"/>
-            </w:pPr>
-            <w:r>
-              <w:fldChar w:fldCharType="begin">
-                <w:ffData>
-                  <w:name w:val=""/>
-                  <w:enabled/>
-                  <w:calcOnExit w:val="0"/>
-                  <w:checkBox>
-                    <w:sizeAuto/>
-                    <w:default w:val="1"/>
-                  </w:checkBox>
-                </w:ffData>
-              </w:fldChar>
-            </w:r>
-            <w:r>
-              <w:instrText xml:space="preserve"> FORMCHECKBOX </w:instrText>
-            </w:r>
-            <w:r>
-              <w:fldChar w:fldCharType="separate"/>
-            </w:r>
-            <w:r>
-              <w:fldChar w:fldCharType="end"/>
-            </w:r>
-            <w:r>
-              <w:t xml:space="preserve"> Alta/Esencial</w:t>
-            </w:r>
-          </w:p>
-        </w:tc>
-        <w:tc>
-          <w:tcPr>
-            <w:tcW w:w="1968" w:type="dxa"/>
-            <w:tcBorders>
-              <w:left w:val="nil"/>
-              <w:right w:val="nil"/>
-            </w:tcBorders>
-          </w:tcPr>
-          <w:p>
-            <w:pPr>
-              <w:pStyle w:val="Normalindentado1"/>
-              <w:ind w:left="0"/>
-            </w:pPr>
-            <w:r>
-              <w:fldChar w:fldCharType="begin">
-                <w:ffData>
-                  <w:name w:val=""/>
-                  <w:enabled/>
-                  <w:calcOnExit w:val="0"/>
-                  <w:checkBox>
-                    <w:sizeAuto/>
-                    <w:default w:val="0"/>
-                  </w:checkBox>
-                </w:ffData>
-              </w:fldChar>
-            </w:r>
-            <w:r>
-              <w:instrText xml:space="preserve"> FORMCHECKBOX </w:instrText>
-            </w:r>
-            <w:r>
-              <w:fldChar w:fldCharType="separate"/>
-            </w:r>
-            <w:r>
-              <w:fldChar w:fldCharType="end"/>
-            </w:r>
-            <w:r>
-              <w:t xml:space="preserve"> Media/Deseado</w:t>
-            </w:r>
-          </w:p>
-        </w:tc>
-        <w:tc>
-          <w:tcPr>
-            <w:tcW w:w="1858" w:type="dxa"/>
-            <w:tcBorders>
-              <w:left w:val="nil"/>
-              <w:right w:val="single" w:sz="4" w:space="0" w:color="auto"/>
-            </w:tcBorders>
-          </w:tcPr>
-          <w:p>
-            <w:pPr>
-              <w:pStyle w:val="Normalindentado1"/>
-              <w:ind w:left="0"/>
-            </w:pPr>
-            <w:r>
-              <w:fldChar w:fldCharType="begin">
-                <w:ffData>
-                  <w:name w:val="Casilla5"/>
-                  <w:enabled/>
-                  <w:calcOnExit w:val="0"/>
-                  <w:checkBox>
-                    <w:sizeAuto/>
-                    <w:default w:val="0"/>
-                  </w:checkBox>
-                </w:ffData>
-              </w:fldChar>
-            </w:r>
-            <w:r>
-              <w:instrText xml:space="preserve"> FORMCHECKBOX </w:instrText>
-            </w:r>
-            <w:r>
-              <w:fldChar w:fldCharType="separate"/>
-            </w:r>
-            <w:r>
-              <w:fldChar w:fldCharType="end"/>
-            </w:r>
-            <w:r>
-              <w:t xml:space="preserve"> Baja/ Opcional</w:t>
-            </w:r>
-          </w:p>
-        </w:tc>
-      </w:tr>
-    </w:tbl>
     <w:p>
       <w:pPr>
         <w:pStyle w:val="Normalindentado3"/>
-        <w:ind w:left="0"/>
-      </w:pPr>
-    </w:p>
-    <w:p>
-      <w:pPr>
-        <w:pStyle w:val="Ttulo3"/>
-      </w:pPr>
-      <w:bookmarkStart w:id="53" w:name="_Toc33238261"/>
-      <w:bookmarkStart w:id="54" w:name="_Toc33411088"/>
-      <w:r>
-        <w:t>Disponibilidad</w:t>
-      </w:r>
-      <w:bookmarkEnd w:id="53"/>
-      <w:bookmarkEnd w:id="54"/>
+      </w:pPr>
     </w:p>
     <w:p>
       <w:pPr>
@@ -30081,6 +29584,7 @@
                 <w:iCs/>
                 <w:color w:val="auto"/>
               </w:rPr>
+              <w:lastRenderedPageBreak/>
               <w:t>Número de requisito</w:t>
             </w:r>
           </w:p>
@@ -30117,7 +29621,7 @@
               <w:t>R</w:t>
             </w:r>
             <w:r>
-              <w:t>NF-D01</w:t>
+              <w:t>NF-F02</w:t>
             </w:r>
           </w:p>
         </w:tc>
@@ -30177,9 +29681,8 @@
             <w:r>
               <w:rPr>
                 <w:rFonts w:cs="Arial"/>
-                <w:szCs w:val="20"/>
-              </w:rPr>
-              <w:t>Disponibilidad del sistema</w:t>
+              </w:rPr>
+              <w:t>Consistencia de la interfaz de usuario con sistemas hermanos</w:t>
             </w:r>
           </w:p>
         </w:tc>
@@ -30363,7 +29866,14 @@
                 <w:rFonts w:cs="Arial"/>
                 <w:szCs w:val="20"/>
               </w:rPr>
-              <w:t>El sistema debe estar disponible durante todo el horario de producción, incluyendo lunes a sábado, y domingos en caso de ser necesario.</w:t>
+              <w:t>La interfaz de usuario del sistema debe seguir las mismas características de diseño que los sistemas hermanos, garantizando consistencia visual y operativa</w:t>
+            </w:r>
+            <w:r>
+              <w:rPr>
+                <w:rFonts w:cs="Arial"/>
+                <w:szCs w:val="20"/>
+              </w:rPr>
+              <w:t>.</w:t>
             </w:r>
           </w:p>
         </w:tc>
@@ -30531,19 +30041,20 @@
     <w:p>
       <w:pPr>
         <w:pStyle w:val="Normalindentado3"/>
+        <w:ind w:left="0"/>
       </w:pPr>
     </w:p>
     <w:p>
       <w:pPr>
         <w:pStyle w:val="Ttulo3"/>
       </w:pPr>
-      <w:bookmarkStart w:id="55" w:name="_Toc33238262"/>
-      <w:bookmarkStart w:id="56" w:name="_Toc33411089"/>
+      <w:bookmarkStart w:id="52" w:name="_Toc33238261"/>
+      <w:bookmarkStart w:id="53" w:name="_Toc33411088"/>
       <w:r>
-        <w:t>Mantenibilidad</w:t>
+        <w:t>Disponibilidad</w:t>
       </w:r>
-      <w:bookmarkEnd w:id="55"/>
-      <w:bookmarkEnd w:id="56"/>
+      <w:bookmarkEnd w:id="52"/>
+      <w:bookmarkEnd w:id="53"/>
     </w:p>
     <w:p>
       <w:pPr>
@@ -30637,7 +30148,7 @@
               <w:t>R</w:t>
             </w:r>
             <w:r>
-              <w:t>NF-M01</w:t>
+              <w:t>NF-D01</w:t>
             </w:r>
           </w:p>
         </w:tc>
@@ -30699,7 +30210,7 @@
                 <w:rFonts w:cs="Arial"/>
                 <w:szCs w:val="20"/>
               </w:rPr>
-              <w:t>Arquitectura basada en MVC</w:t>
+              <w:t>Disponibilidad del sistema</w:t>
             </w:r>
           </w:p>
         </w:tc>
@@ -30883,7 +30394,28 @@
                 <w:rFonts w:cs="Arial"/>
                 <w:szCs w:val="20"/>
               </w:rPr>
-              <w:t>El sistema deberá estar desarrollado bajo el modelo de arquitectura MVC para garantizar la separación de responsabilidades, facilitando el mantenimiento y escalabilidad del proyecto.</w:t>
+              <w:t xml:space="preserve">El sistema debe estar disponible durante el horario de producción </w:t>
+            </w:r>
+            <w:r>
+              <w:rPr>
+                <w:rFonts w:cs="Arial"/>
+                <w:szCs w:val="20"/>
+              </w:rPr>
+              <w:t>de</w:t>
+            </w:r>
+            <w:r>
+              <w:rPr>
+                <w:rFonts w:cs="Arial"/>
+                <w:szCs w:val="20"/>
+              </w:rPr>
+              <w:t xml:space="preserve"> lunes a </w:t>
+            </w:r>
+            <w:r>
+              <w:rPr>
+                <w:rFonts w:cs="Arial"/>
+                <w:szCs w:val="20"/>
+              </w:rPr>
+              <w:t>viernes.</w:t>
             </w:r>
           </w:p>
         </w:tc>
@@ -31145,7 +30677,10 @@
               <w:t>R</w:t>
             </w:r>
             <w:r>
-              <w:t>NF-M02</w:t>
+              <w:t>NF-D0</w:t>
+            </w:r>
+            <w:r>
+              <w:t>2</w:t>
             </w:r>
           </w:p>
         </w:tc>
@@ -31207,7 +30742,14 @@
                 <w:rFonts w:cs="Arial"/>
                 <w:szCs w:val="20"/>
               </w:rPr>
-              <w:t>Responsables de mantenimiento</w:t>
+              <w:t>Disponibilidad del sistema</w:t>
+            </w:r>
+            <w:r>
+              <w:rPr>
+                <w:rFonts w:cs="Arial"/>
+                <w:szCs w:val="20"/>
+              </w:rPr>
+              <w:t xml:space="preserve"> en fines de semana</w:t>
             </w:r>
           </w:p>
         </w:tc>
@@ -31391,21 +30933,14 @@
                 <w:rFonts w:cs="Arial"/>
                 <w:szCs w:val="20"/>
               </w:rPr>
-              <w:t>El mantenimiento del sistema será responsabilidad del equipo de</w:t>
+              <w:t xml:space="preserve">El sistema debe estar disponible </w:t>
             </w:r>
             <w:r>
               <w:rPr>
                 <w:rFonts w:cs="Arial"/>
                 <w:szCs w:val="20"/>
               </w:rPr>
-              <w:t>l área de TI de Daido Metal México</w:t>
-            </w:r>
-            <w:r>
-              <w:rPr>
-                <w:rFonts w:cs="Arial"/>
-                <w:szCs w:val="20"/>
-              </w:rPr>
-              <w:t>.</w:t>
+              <w:t>los días sábados y/o domingos según se requiera.</w:t>
             </w:r>
           </w:p>
         </w:tc>
@@ -31573,20 +31108,19 @@
     <w:p>
       <w:pPr>
         <w:pStyle w:val="Normalindentado3"/>
-        <w:ind w:left="0"/>
       </w:pPr>
     </w:p>
     <w:p>
       <w:pPr>
         <w:pStyle w:val="Ttulo3"/>
       </w:pPr>
-      <w:bookmarkStart w:id="57" w:name="_Toc33238263"/>
-      <w:bookmarkStart w:id="58" w:name="_Toc33411090"/>
+      <w:bookmarkStart w:id="54" w:name="_Toc33238262"/>
+      <w:bookmarkStart w:id="55" w:name="_Toc33411089"/>
       <w:r>
-        <w:t>Portabilidad</w:t>
+        <w:t>Mantenibilidad</w:t>
       </w:r>
-      <w:bookmarkEnd w:id="57"/>
-      <w:bookmarkEnd w:id="58"/>
+      <w:bookmarkEnd w:id="54"/>
+      <w:bookmarkEnd w:id="55"/>
     </w:p>
     <w:p>
       <w:pPr>
@@ -31680,7 +31214,7 @@
               <w:t>R</w:t>
             </w:r>
             <w:r>
-              <w:t>NF-P01</w:t>
+              <w:t>NF-M01</w:t>
             </w:r>
           </w:p>
         </w:tc>
@@ -31742,7 +31276,7 @@
                 <w:rFonts w:cs="Arial"/>
                 <w:szCs w:val="20"/>
               </w:rPr>
-              <w:t>Compatibilidad con Windows 10 y 11</w:t>
+              <w:t>Arquitectura basada en MVC</w:t>
             </w:r>
           </w:p>
         </w:tc>
@@ -31926,7 +31460,7 @@
                 <w:rFonts w:cs="Arial"/>
                 <w:szCs w:val="20"/>
               </w:rPr>
-              <w:t>El sistema deberá ser completamente funcional en entornos Windows 10 y Windows 11, asegurando compatibilidad con sus versiones y actualizaciones de seguridad.</w:t>
+              <w:t>El sistema deberá estar desarrollado bajo el modelo de arquitectura MVC para garantizar la separación de responsabilidades, facilitando el mantenimiento y escalabilidad del proyecto.</w:t>
             </w:r>
           </w:p>
         </w:tc>
@@ -32091,21 +31625,6 @@
         </w:tc>
       </w:tr>
     </w:tbl>
-    <w:p>
-      <w:pPr>
-        <w:pStyle w:val="Normalindentado3"/>
-      </w:pPr>
-    </w:p>
-    <w:p>
-      <w:pPr>
-        <w:pStyle w:val="Normalindentado3"/>
-      </w:pPr>
-    </w:p>
-    <w:p>
-      <w:pPr>
-        <w:pStyle w:val="Normalindentado3"/>
-      </w:pPr>
-    </w:p>
     <w:p>
       <w:pPr>
         <w:pStyle w:val="Normalindentado3"/>
@@ -32167,7 +31686,6 @@
                 <w:iCs/>
                 <w:color w:val="auto"/>
               </w:rPr>
-              <w:lastRenderedPageBreak/>
               <w:t>Número de requisito</w:t>
             </w:r>
           </w:p>
@@ -32204,7 +31722,7 @@
               <w:t>R</w:t>
             </w:r>
             <w:r>
-              <w:t>NF-P02</w:t>
+              <w:t>NF-M02</w:t>
             </w:r>
           </w:p>
         </w:tc>
@@ -32266,7 +31784,7 @@
                 <w:rFonts w:cs="Arial"/>
                 <w:szCs w:val="20"/>
               </w:rPr>
-              <w:t>Uso de Java como lenguaje de programación</w:t>
+              <w:t>Responsables de mantenimiento</w:t>
             </w:r>
           </w:p>
         </w:tc>
@@ -32450,7 +31968,21 @@
                 <w:rFonts w:cs="Arial"/>
                 <w:szCs w:val="20"/>
               </w:rPr>
-              <w:t>El sistema será desarrollado en el lenguaje de programación Java para garantizar su portabilidad y capacidad de ejecución.</w:t>
+              <w:t>El mantenimiento del sistema será responsabilidad del equipo de</w:t>
+            </w:r>
+            <w:r>
+              <w:rPr>
+                <w:rFonts w:cs="Arial"/>
+                <w:szCs w:val="20"/>
+              </w:rPr>
+              <w:t>l área de TI de Daido Metal México</w:t>
+            </w:r>
+            <w:r>
+              <w:rPr>
+                <w:rFonts w:cs="Arial"/>
+                <w:szCs w:val="20"/>
+              </w:rPr>
+              <w:t>.</w:t>
             </w:r>
           </w:p>
         </w:tc>
@@ -32618,7 +32150,59 @@
     <w:p>
       <w:pPr>
         <w:pStyle w:val="Normalindentado3"/>
-      </w:pPr>
+        <w:ind w:left="0"/>
+      </w:pPr>
+    </w:p>
+    <w:p>
+      <w:pPr>
+        <w:pStyle w:val="Normalindentado3"/>
+        <w:ind w:left="0"/>
+      </w:pPr>
+    </w:p>
+    <w:p>
+      <w:pPr>
+        <w:pStyle w:val="Normalindentado3"/>
+        <w:ind w:left="0"/>
+      </w:pPr>
+    </w:p>
+    <w:p>
+      <w:pPr>
+        <w:pStyle w:val="Normalindentado3"/>
+        <w:ind w:left="0"/>
+      </w:pPr>
+    </w:p>
+    <w:p>
+      <w:pPr>
+        <w:pStyle w:val="Normalindentado3"/>
+        <w:ind w:left="0"/>
+      </w:pPr>
+    </w:p>
+    <w:p>
+      <w:pPr>
+        <w:pStyle w:val="Normalindentado3"/>
+        <w:ind w:left="0"/>
+      </w:pPr>
+    </w:p>
+    <w:p>
+      <w:pPr>
+        <w:pStyle w:val="Normalindentado3"/>
+        <w:ind w:left="0"/>
+      </w:pPr>
+      <w:bookmarkStart w:id="56" w:name="_GoBack"/>
+      <w:bookmarkEnd w:id="56"/>
+    </w:p>
+    <w:p>
+      <w:pPr>
+        <w:pStyle w:val="Ttulo3"/>
+      </w:pPr>
+      <w:bookmarkStart w:id="57" w:name="_Toc33238263"/>
+      <w:bookmarkStart w:id="58" w:name="_Toc33411090"/>
+      <w:r>
+        <w:lastRenderedPageBreak/>
+        <w:t>Portabilidad</w:t>
+      </w:r>
+      <w:bookmarkEnd w:id="57"/>
+      <w:bookmarkEnd w:id="58"/>
     </w:p>
     <w:p>
       <w:pPr>
@@ -32712,7 +32296,7 @@
               <w:t>R</w:t>
             </w:r>
             <w:r>
-              <w:t>NF-P03</w:t>
+              <w:t>NF-P01</w:t>
             </w:r>
           </w:p>
         </w:tc>
@@ -32774,7 +32358,7 @@
                 <w:rFonts w:cs="Arial"/>
                 <w:szCs w:val="20"/>
               </w:rPr>
-              <w:t>Uso de NetBeans como IDE principal de desarrollo</w:t>
+              <w:t>Compatibilidad con Windows 10 y 11</w:t>
             </w:r>
           </w:p>
         </w:tc>
@@ -32958,35 +32542,14 @@
                 <w:rFonts w:cs="Arial"/>
                 <w:szCs w:val="20"/>
               </w:rPr>
-              <w:t>El sistema deberá ser desarrollado utilizando NetBeans c</w:t>
+              <w:t>El sistema deberá ser completamente funcional en entornos Windows 10 y Windows 11</w:t>
             </w:r>
             <w:r>
               <w:rPr>
                 <w:rFonts w:cs="Arial"/>
                 <w:szCs w:val="20"/>
               </w:rPr>
-              <w:t xml:space="preserve">omo </w:t>
-            </w:r>
-            <w:r>
-              <w:rPr>
-                <w:rFonts w:cs="Arial"/>
-                <w:szCs w:val="20"/>
-              </w:rPr>
-              <w:t>IDE, garantizando compatibilidad con las herramientas seleccionadas para el proyecto.</w:t>
-            </w:r>
-            <w:r>
-              <w:rPr>
-                <w:rFonts w:cs="Arial"/>
-                <w:szCs w:val="20"/>
-              </w:rPr>
-              <w:t xml:space="preserve"> </w:t>
-            </w:r>
-            <w:r>
-              <w:rPr>
-                <w:rFonts w:cs="Arial"/>
-                <w:szCs w:val="20"/>
-              </w:rPr>
-              <w:t>En caso de requerirse, podrá emplearse otro IDE compatible con Java, siempre que no afecte la integración ni el mantenimiento del sistema.</w:t>
+              <w:t>.</w:t>
             </w:r>
           </w:p>
         </w:tc>
@@ -33036,6 +32599,46 @@
               <w:bottom w:w="17" w:type="dxa"/>
               <w:right w:w="40" w:type="dxa"/>
             </w:tcMar>
+          </w:tcPr>
+          <w:p>
+            <w:pPr>
+              <w:pStyle w:val="Normalindentado1"/>
+              <w:ind w:left="0"/>
+            </w:pPr>
+            <w:r>
+              <w:fldChar w:fldCharType="begin">
+                <w:ffData>
+                  <w:name w:val=""/>
+                  <w:enabled/>
+                  <w:calcOnExit w:val="0"/>
+                  <w:checkBox>
+                    <w:sizeAuto/>
+                    <w:default w:val="1"/>
+                  </w:checkBox>
+                </w:ffData>
+              </w:fldChar>
+            </w:r>
+            <w:r>
+              <w:instrText xml:space="preserve"> FORMCHECKBOX </w:instrText>
+            </w:r>
+            <w:r>
+              <w:fldChar w:fldCharType="separate"/>
+            </w:r>
+            <w:r>
+              <w:fldChar w:fldCharType="end"/>
+            </w:r>
+            <w:r>
+              <w:t xml:space="preserve"> Alta/Esencial</w:t>
+            </w:r>
+          </w:p>
+        </w:tc>
+        <w:tc>
+          <w:tcPr>
+            <w:tcW w:w="1968" w:type="dxa"/>
+            <w:tcBorders>
+              <w:left w:val="nil"/>
+              <w:right w:val="nil"/>
+            </w:tcBorders>
           </w:tcPr>
           <w:p>
             <w:pPr>
@@ -33065,46 +32668,6 @@
               <w:fldChar w:fldCharType="end"/>
             </w:r>
             <w:r>
-              <w:t xml:space="preserve"> Alta/Esencial</w:t>
-            </w:r>
-          </w:p>
-        </w:tc>
-        <w:tc>
-          <w:tcPr>
-            <w:tcW w:w="1968" w:type="dxa"/>
-            <w:tcBorders>
-              <w:left w:val="nil"/>
-              <w:right w:val="nil"/>
-            </w:tcBorders>
-          </w:tcPr>
-          <w:p>
-            <w:pPr>
-              <w:pStyle w:val="Normalindentado1"/>
-              <w:ind w:left="0"/>
-            </w:pPr>
-            <w:r>
-              <w:fldChar w:fldCharType="begin">
-                <w:ffData>
-                  <w:name w:val=""/>
-                  <w:enabled/>
-                  <w:calcOnExit w:val="0"/>
-                  <w:checkBox>
-                    <w:sizeAuto/>
-                    <w:default w:val="1"/>
-                  </w:checkBox>
-                </w:ffData>
-              </w:fldChar>
-            </w:r>
-            <w:r>
-              <w:instrText xml:space="preserve"> FORMCHECKBOX </w:instrText>
-            </w:r>
-            <w:r>
-              <w:fldChar w:fldCharType="separate"/>
-            </w:r>
-            <w:r>
-              <w:fldChar w:fldCharType="end"/>
-            </w:r>
-            <w:r>
               <w:t xml:space="preserve"> Media/Deseado</w:t>
             </w:r>
           </w:p>
@@ -33154,21 +32717,43 @@
     <w:p>
       <w:pPr>
         <w:pStyle w:val="Normalindentado3"/>
+        <w:ind w:left="0"/>
       </w:pPr>
     </w:p>
     <w:p>
       <w:pPr>
-        <w:pStyle w:val="Ttulo2"/>
-      </w:pPr>
-      <w:bookmarkStart w:id="59" w:name="_Toc33411091"/>
-      <w:r>
-        <w:t>Otros requisitos</w:t>
-      </w:r>
-      <w:bookmarkEnd w:id="59"/>
+        <w:pStyle w:val="Normalindentado3"/>
+        <w:ind w:left="0"/>
+      </w:pPr>
     </w:p>
     <w:p>
       <w:pPr>
-        <w:pStyle w:val="Normalindentado2"/>
+        <w:pStyle w:val="Normalindentado3"/>
+        <w:ind w:left="0"/>
+      </w:pPr>
+    </w:p>
+    <w:p>
+      <w:pPr>
+        <w:pStyle w:val="Normalindentado3"/>
+        <w:ind w:left="0"/>
+      </w:pPr>
+    </w:p>
+    <w:p>
+      <w:pPr>
+        <w:pStyle w:val="Normalindentado3"/>
+        <w:ind w:left="0"/>
+      </w:pPr>
+    </w:p>
+    <w:p>
+      <w:pPr>
+        <w:pStyle w:val="Normalindentado3"/>
+        <w:ind w:left="0"/>
+      </w:pPr>
+    </w:p>
+    <w:p>
+      <w:pPr>
+        <w:pStyle w:val="Normalindentado3"/>
+        <w:ind w:left="0"/>
       </w:pPr>
     </w:p>
     <w:tbl>
@@ -33255,7 +32840,10 @@
               <w:fldChar w:fldCharType="end"/>
             </w:r>
             <w:r>
-              <w:t>RA-01</w:t>
+              <w:t>R</w:t>
+            </w:r>
+            <w:r>
+              <w:t>NF-P02</w:t>
             </w:r>
           </w:p>
         </w:tc>
@@ -33317,14 +32905,7 @@
                 <w:rFonts w:cs="Arial"/>
                 <w:szCs w:val="20"/>
               </w:rPr>
-              <w:t xml:space="preserve">Capacitación de </w:t>
-            </w:r>
-            <w:r>
-              <w:rPr>
-                <w:rFonts w:cs="Arial"/>
-                <w:szCs w:val="20"/>
-              </w:rPr>
-              <w:t>operadores</w:t>
+              <w:t>Uso de Java como lenguaje de programación</w:t>
             </w:r>
           </w:p>
         </w:tc>
@@ -33508,21 +33089,1114 @@
                 <w:rFonts w:cs="Arial"/>
                 <w:szCs w:val="20"/>
               </w:rPr>
-              <w:t xml:space="preserve">Los </w:t>
+              <w:t>El sistema será desarrollado en el lenguaje de programación Java</w:t>
             </w:r>
             <w:r>
               <w:rPr>
                 <w:rFonts w:cs="Arial"/>
                 <w:szCs w:val="20"/>
               </w:rPr>
-              <w:t>operadores</w:t>
+              <w:t xml:space="preserve"> versión</w:t>
             </w:r>
             <w:r>
               <w:rPr>
                 <w:rFonts w:cs="Arial"/>
                 <w:szCs w:val="20"/>
               </w:rPr>
-              <w:t xml:space="preserve"> deberán recibir capacitación previa para el uso del sistema, asegurando una correcta adopción de este y minimizando errores en la captura de datos.</w:t>
+              <w:t xml:space="preserve"> </w:t>
+            </w:r>
+            <w:r>
+              <w:rPr>
+                <w:rFonts w:cs="Arial"/>
+                <w:szCs w:val="20"/>
+              </w:rPr>
+              <w:t>1.8.0_341.</w:t>
+            </w:r>
+          </w:p>
+        </w:tc>
+      </w:tr>
+      <w:tr>
+        <w:tc>
+          <w:tcPr>
+            <w:tcW w:w="2453" w:type="dxa"/>
+            <w:tcBorders>
+              <w:right w:val="double" w:sz="4" w:space="0" w:color="auto"/>
+            </w:tcBorders>
+            <w:shd w:val="clear" w:color="auto" w:fill="EAEAEA"/>
+            <w:tcMar>
+              <w:left w:w="40" w:type="dxa"/>
+              <w:bottom w:w="17" w:type="dxa"/>
+              <w:right w:w="40" w:type="dxa"/>
+            </w:tcMar>
+          </w:tcPr>
+          <w:p>
+            <w:pPr>
+              <w:pStyle w:val="guiazul"/>
+              <w:rPr>
+                <w:i w:val="0"/>
+                <w:iCs/>
+                <w:color w:val="auto"/>
+              </w:rPr>
+            </w:pPr>
+            <w:r>
+              <w:rPr>
+                <w:i w:val="0"/>
+                <w:iCs/>
+                <w:color w:val="auto"/>
+              </w:rPr>
+              <w:t>Prioridad del requisito</w:t>
+            </w:r>
+          </w:p>
+        </w:tc>
+        <w:tc>
+          <w:tcPr>
+            <w:tcW w:w="1785" w:type="dxa"/>
+            <w:tcBorders>
+              <w:left w:val="double" w:sz="4" w:space="0" w:color="auto"/>
+              <w:right w:val="nil"/>
+            </w:tcBorders>
+            <w:tcMar>
+              <w:left w:w="40" w:type="dxa"/>
+              <w:bottom w:w="17" w:type="dxa"/>
+              <w:right w:w="40" w:type="dxa"/>
+            </w:tcMar>
+          </w:tcPr>
+          <w:p>
+            <w:pPr>
+              <w:pStyle w:val="Normalindentado1"/>
+              <w:ind w:left="0"/>
+            </w:pPr>
+            <w:r>
+              <w:fldChar w:fldCharType="begin">
+                <w:ffData>
+                  <w:name w:val=""/>
+                  <w:enabled/>
+                  <w:calcOnExit w:val="0"/>
+                  <w:checkBox>
+                    <w:sizeAuto/>
+                    <w:default w:val="1"/>
+                  </w:checkBox>
+                </w:ffData>
+              </w:fldChar>
+            </w:r>
+            <w:r>
+              <w:instrText xml:space="preserve"> FORMCHECKBOX </w:instrText>
+            </w:r>
+            <w:r>
+              <w:fldChar w:fldCharType="separate"/>
+            </w:r>
+            <w:r>
+              <w:fldChar w:fldCharType="end"/>
+            </w:r>
+            <w:r>
+              <w:t xml:space="preserve"> Alta/Esencial</w:t>
+            </w:r>
+          </w:p>
+        </w:tc>
+        <w:tc>
+          <w:tcPr>
+            <w:tcW w:w="1968" w:type="dxa"/>
+            <w:tcBorders>
+              <w:left w:val="nil"/>
+              <w:right w:val="nil"/>
+            </w:tcBorders>
+          </w:tcPr>
+          <w:p>
+            <w:pPr>
+              <w:pStyle w:val="Normalindentado1"/>
+              <w:ind w:left="0"/>
+            </w:pPr>
+            <w:r>
+              <w:fldChar w:fldCharType="begin">
+                <w:ffData>
+                  <w:name w:val=""/>
+                  <w:enabled/>
+                  <w:calcOnExit w:val="0"/>
+                  <w:checkBox>
+                    <w:sizeAuto/>
+                    <w:default w:val="0"/>
+                  </w:checkBox>
+                </w:ffData>
+              </w:fldChar>
+            </w:r>
+            <w:r>
+              <w:instrText xml:space="preserve"> FORMCHECKBOX </w:instrText>
+            </w:r>
+            <w:r>
+              <w:fldChar w:fldCharType="separate"/>
+            </w:r>
+            <w:r>
+              <w:fldChar w:fldCharType="end"/>
+            </w:r>
+            <w:r>
+              <w:t xml:space="preserve"> Media/Deseado</w:t>
+            </w:r>
+          </w:p>
+        </w:tc>
+        <w:tc>
+          <w:tcPr>
+            <w:tcW w:w="1858" w:type="dxa"/>
+            <w:tcBorders>
+              <w:left w:val="nil"/>
+              <w:right w:val="single" w:sz="4" w:space="0" w:color="auto"/>
+            </w:tcBorders>
+          </w:tcPr>
+          <w:p>
+            <w:pPr>
+              <w:pStyle w:val="Normalindentado1"/>
+              <w:ind w:left="0"/>
+            </w:pPr>
+            <w:r>
+              <w:fldChar w:fldCharType="begin">
+                <w:ffData>
+                  <w:name w:val="Casilla5"/>
+                  <w:enabled/>
+                  <w:calcOnExit w:val="0"/>
+                  <w:checkBox>
+                    <w:sizeAuto/>
+                    <w:default w:val="0"/>
+                  </w:checkBox>
+                </w:ffData>
+              </w:fldChar>
+            </w:r>
+            <w:r>
+              <w:instrText xml:space="preserve"> FORMCHECKBOX </w:instrText>
+            </w:r>
+            <w:r>
+              <w:fldChar w:fldCharType="separate"/>
+            </w:r>
+            <w:r>
+              <w:fldChar w:fldCharType="end"/>
+            </w:r>
+            <w:r>
+              <w:t xml:space="preserve"> Baja/ Opcional</w:t>
+            </w:r>
+          </w:p>
+        </w:tc>
+      </w:tr>
+    </w:tbl>
+    <w:p>
+      <w:pPr>
+        <w:pStyle w:val="Normalindentado3"/>
+      </w:pPr>
+    </w:p>
+    <w:p>
+      <w:pPr>
+        <w:pStyle w:val="Normalindentado3"/>
+      </w:pPr>
+    </w:p>
+    <w:tbl>
+      <w:tblPr>
+        <w:tblW w:w="0" w:type="auto"/>
+        <w:tblInd w:w="430" w:type="dxa"/>
+        <w:tblBorders>
+          <w:top w:val="single" w:sz="4" w:space="0" w:color="auto"/>
+          <w:left w:val="single" w:sz="4" w:space="0" w:color="auto"/>
+          <w:bottom w:val="single" w:sz="4" w:space="0" w:color="auto"/>
+          <w:insideH w:val="single" w:sz="4" w:space="0" w:color="auto"/>
+        </w:tblBorders>
+        <w:tblCellMar>
+          <w:left w:w="70" w:type="dxa"/>
+          <w:right w:w="70" w:type="dxa"/>
+        </w:tblCellMar>
+        <w:tblLook w:val="0000" w:firstRow="0" w:lastRow="0" w:firstColumn="0" w:lastColumn="0" w:noHBand="0" w:noVBand="0"/>
+      </w:tblPr>
+      <w:tblGrid>
+        <w:gridCol w:w="2453"/>
+        <w:gridCol w:w="1785"/>
+        <w:gridCol w:w="1968"/>
+        <w:gridCol w:w="1858"/>
+      </w:tblGrid>
+      <w:tr>
+        <w:tc>
+          <w:tcPr>
+            <w:tcW w:w="2453" w:type="dxa"/>
+            <w:tcBorders>
+              <w:right w:val="double" w:sz="4" w:space="0" w:color="auto"/>
+            </w:tcBorders>
+            <w:shd w:val="clear" w:color="auto" w:fill="EAEAEA"/>
+            <w:tcMar>
+              <w:left w:w="40" w:type="dxa"/>
+              <w:bottom w:w="17" w:type="dxa"/>
+              <w:right w:w="40" w:type="dxa"/>
+            </w:tcMar>
+          </w:tcPr>
+          <w:p>
+            <w:pPr>
+              <w:pStyle w:val="guiazul"/>
+              <w:rPr>
+                <w:i w:val="0"/>
+                <w:iCs/>
+                <w:color w:val="auto"/>
+              </w:rPr>
+            </w:pPr>
+            <w:r>
+              <w:rPr>
+                <w:i w:val="0"/>
+                <w:iCs/>
+                <w:color w:val="auto"/>
+              </w:rPr>
+              <w:t>Número de requisito</w:t>
+            </w:r>
+          </w:p>
+        </w:tc>
+        <w:tc>
+          <w:tcPr>
+            <w:tcW w:w="5611" w:type="dxa"/>
+            <w:gridSpan w:val="3"/>
+            <w:tcBorders>
+              <w:left w:val="double" w:sz="4" w:space="0" w:color="auto"/>
+              <w:right w:val="single" w:sz="4" w:space="0" w:color="auto"/>
+            </w:tcBorders>
+            <w:tcMar>
+              <w:left w:w="40" w:type="dxa"/>
+              <w:bottom w:w="17" w:type="dxa"/>
+              <w:right w:w="40" w:type="dxa"/>
+            </w:tcMar>
+          </w:tcPr>
+          <w:p>
+            <w:pPr>
+              <w:pStyle w:val="Normalindentado1"/>
+              <w:ind w:left="0"/>
+            </w:pPr>
+            <w:r>
+              <w:fldChar w:fldCharType="begin"/>
+            </w:r>
+            <w:r>
+              <w:instrText xml:space="preserve"> MACROBUTTON </w:instrText>
+            </w:r>
+            <w:r>
+              <w:fldChar w:fldCharType="end"/>
+            </w:r>
+            <w:r>
+              <w:t>R</w:t>
+            </w:r>
+            <w:r>
+              <w:t>NF-P03</w:t>
+            </w:r>
+          </w:p>
+        </w:tc>
+      </w:tr>
+      <w:tr>
+        <w:tc>
+          <w:tcPr>
+            <w:tcW w:w="2453" w:type="dxa"/>
+            <w:tcBorders>
+              <w:right w:val="double" w:sz="4" w:space="0" w:color="auto"/>
+            </w:tcBorders>
+            <w:shd w:val="clear" w:color="auto" w:fill="EAEAEA"/>
+            <w:tcMar>
+              <w:left w:w="40" w:type="dxa"/>
+              <w:bottom w:w="17" w:type="dxa"/>
+              <w:right w:w="40" w:type="dxa"/>
+            </w:tcMar>
+          </w:tcPr>
+          <w:p>
+            <w:pPr>
+              <w:pStyle w:val="guiazul"/>
+              <w:rPr>
+                <w:i w:val="0"/>
+                <w:iCs/>
+                <w:color w:val="auto"/>
+              </w:rPr>
+            </w:pPr>
+            <w:r>
+              <w:rPr>
+                <w:i w:val="0"/>
+                <w:iCs/>
+                <w:color w:val="auto"/>
+              </w:rPr>
+              <w:t>Nombre de requisito</w:t>
+            </w:r>
+          </w:p>
+        </w:tc>
+        <w:tc>
+          <w:tcPr>
+            <w:tcW w:w="5611" w:type="dxa"/>
+            <w:gridSpan w:val="3"/>
+            <w:tcBorders>
+              <w:left w:val="double" w:sz="4" w:space="0" w:color="auto"/>
+              <w:right w:val="single" w:sz="4" w:space="0" w:color="auto"/>
+            </w:tcBorders>
+            <w:tcMar>
+              <w:left w:w="40" w:type="dxa"/>
+              <w:bottom w:w="17" w:type="dxa"/>
+              <w:right w:w="40" w:type="dxa"/>
+            </w:tcMar>
+          </w:tcPr>
+          <w:p>
+            <w:pPr>
+              <w:pStyle w:val="Normalindentado1"/>
+              <w:ind w:left="0"/>
+            </w:pPr>
+            <w:r>
+              <w:rPr>
+                <w:rFonts w:cs="Arial"/>
+                <w:szCs w:val="20"/>
+              </w:rPr>
+              <w:t>Uso de NetBeans como IDE principal de desarrollo</w:t>
+            </w:r>
+          </w:p>
+        </w:tc>
+      </w:tr>
+      <w:tr>
+        <w:tc>
+          <w:tcPr>
+            <w:tcW w:w="2453" w:type="dxa"/>
+            <w:tcBorders>
+              <w:right w:val="double" w:sz="4" w:space="0" w:color="auto"/>
+            </w:tcBorders>
+            <w:shd w:val="clear" w:color="auto" w:fill="EAEAEA"/>
+            <w:tcMar>
+              <w:left w:w="40" w:type="dxa"/>
+              <w:bottom w:w="17" w:type="dxa"/>
+              <w:right w:w="40" w:type="dxa"/>
+            </w:tcMar>
+          </w:tcPr>
+          <w:p>
+            <w:pPr>
+              <w:pStyle w:val="guiazul"/>
+              <w:rPr>
+                <w:i w:val="0"/>
+                <w:iCs/>
+                <w:color w:val="auto"/>
+              </w:rPr>
+            </w:pPr>
+            <w:r>
+              <w:rPr>
+                <w:i w:val="0"/>
+                <w:iCs/>
+                <w:color w:val="auto"/>
+              </w:rPr>
+              <w:t>Tipo</w:t>
+            </w:r>
+          </w:p>
+        </w:tc>
+        <w:tc>
+          <w:tcPr>
+            <w:tcW w:w="1785" w:type="dxa"/>
+            <w:tcBorders>
+              <w:left w:val="double" w:sz="4" w:space="0" w:color="auto"/>
+            </w:tcBorders>
+            <w:tcMar>
+              <w:left w:w="40" w:type="dxa"/>
+              <w:bottom w:w="17" w:type="dxa"/>
+              <w:right w:w="40" w:type="dxa"/>
+            </w:tcMar>
+          </w:tcPr>
+          <w:p>
+            <w:pPr>
+              <w:pStyle w:val="Normalindentado1"/>
+              <w:ind w:left="0"/>
+            </w:pPr>
+            <w:r>
+              <w:fldChar w:fldCharType="begin">
+                <w:ffData>
+                  <w:name w:val=""/>
+                  <w:enabled/>
+                  <w:calcOnExit w:val="0"/>
+                  <w:checkBox>
+                    <w:sizeAuto/>
+                    <w:default w:val="1"/>
+                  </w:checkBox>
+                </w:ffData>
+              </w:fldChar>
+            </w:r>
+            <w:r>
+              <w:instrText xml:space="preserve"> FORMCHECKBOX </w:instrText>
+            </w:r>
+            <w:r>
+              <w:fldChar w:fldCharType="separate"/>
+            </w:r>
+            <w:r>
+              <w:fldChar w:fldCharType="end"/>
+            </w:r>
+            <w:r>
+              <w:t xml:space="preserve"> Requisito</w:t>
+            </w:r>
+          </w:p>
+        </w:tc>
+        <w:tc>
+          <w:tcPr>
+            <w:tcW w:w="3826" w:type="dxa"/>
+            <w:gridSpan w:val="2"/>
+            <w:tcBorders>
+              <w:right w:val="single" w:sz="4" w:space="0" w:color="auto"/>
+            </w:tcBorders>
+          </w:tcPr>
+          <w:p>
+            <w:pPr>
+              <w:pStyle w:val="Normalindentado1"/>
+              <w:ind w:left="0"/>
+            </w:pPr>
+            <w:r>
+              <w:fldChar w:fldCharType="begin">
+                <w:ffData>
+                  <w:name w:val="Casilla2"/>
+                  <w:enabled/>
+                  <w:calcOnExit w:val="0"/>
+                  <w:checkBox>
+                    <w:sizeAuto/>
+                    <w:default w:val="0"/>
+                  </w:checkBox>
+                </w:ffData>
+              </w:fldChar>
+            </w:r>
+            <w:r>
+              <w:instrText xml:space="preserve"> FORMCHECKBOX </w:instrText>
+            </w:r>
+            <w:r>
+              <w:fldChar w:fldCharType="separate"/>
+            </w:r>
+            <w:r>
+              <w:fldChar w:fldCharType="end"/>
+            </w:r>
+            <w:r>
+              <w:t xml:space="preserve"> Restricción</w:t>
+            </w:r>
+          </w:p>
+        </w:tc>
+      </w:tr>
+      <w:tr>
+        <w:tc>
+          <w:tcPr>
+            <w:tcW w:w="2453" w:type="dxa"/>
+            <w:tcBorders>
+              <w:right w:val="double" w:sz="4" w:space="0" w:color="auto"/>
+            </w:tcBorders>
+            <w:shd w:val="clear" w:color="auto" w:fill="EAEAEA"/>
+            <w:tcMar>
+              <w:left w:w="40" w:type="dxa"/>
+              <w:bottom w:w="17" w:type="dxa"/>
+              <w:right w:w="40" w:type="dxa"/>
+            </w:tcMar>
+          </w:tcPr>
+          <w:p>
+            <w:pPr>
+              <w:pStyle w:val="guiazul"/>
+              <w:rPr>
+                <w:i w:val="0"/>
+                <w:iCs/>
+                <w:color w:val="auto"/>
+              </w:rPr>
+            </w:pPr>
+            <w:r>
+              <w:rPr>
+                <w:i w:val="0"/>
+                <w:iCs/>
+                <w:color w:val="auto"/>
+              </w:rPr>
+              <w:t>Descripción del requisito</w:t>
+            </w:r>
+          </w:p>
+        </w:tc>
+        <w:tc>
+          <w:tcPr>
+            <w:tcW w:w="5611" w:type="dxa"/>
+            <w:gridSpan w:val="3"/>
+            <w:tcBorders>
+              <w:left w:val="double" w:sz="4" w:space="0" w:color="auto"/>
+              <w:bottom w:val="single" w:sz="4" w:space="0" w:color="auto"/>
+              <w:right w:val="single" w:sz="4" w:space="0" w:color="auto"/>
+            </w:tcBorders>
+            <w:tcMar>
+              <w:left w:w="40" w:type="dxa"/>
+              <w:bottom w:w="17" w:type="dxa"/>
+              <w:right w:w="40" w:type="dxa"/>
+            </w:tcMar>
+          </w:tcPr>
+          <w:p>
+            <w:pPr>
+              <w:jc w:val="both"/>
+              <w:rPr>
+                <w:rFonts w:cs="Arial"/>
+                <w:szCs w:val="20"/>
+              </w:rPr>
+            </w:pPr>
+            <w:r>
+              <w:rPr>
+                <w:rFonts w:cs="Arial"/>
+                <w:szCs w:val="20"/>
+              </w:rPr>
+              <w:t xml:space="preserve">El sistema deberá ser desarrollado utilizando NetBeans </w:t>
+            </w:r>
+            <w:r>
+              <w:rPr>
+                <w:rFonts w:cs="Arial"/>
+                <w:szCs w:val="20"/>
+              </w:rPr>
+              <w:t xml:space="preserve">versión 12.5 </w:t>
+            </w:r>
+            <w:r>
+              <w:rPr>
+                <w:rFonts w:cs="Arial"/>
+                <w:szCs w:val="20"/>
+              </w:rPr>
+              <w:t>c</w:t>
+            </w:r>
+            <w:r>
+              <w:rPr>
+                <w:rFonts w:cs="Arial"/>
+                <w:szCs w:val="20"/>
+              </w:rPr>
+              <w:t xml:space="preserve">omo </w:t>
+            </w:r>
+            <w:r>
+              <w:rPr>
+                <w:rFonts w:cs="Arial"/>
+                <w:szCs w:val="20"/>
+              </w:rPr>
+              <w:t>IDE</w:t>
+            </w:r>
+            <w:r>
+              <w:rPr>
+                <w:rFonts w:cs="Arial"/>
+                <w:szCs w:val="20"/>
+              </w:rPr>
+              <w:t>.</w:t>
+            </w:r>
+          </w:p>
+        </w:tc>
+      </w:tr>
+      <w:tr>
+        <w:tc>
+          <w:tcPr>
+            <w:tcW w:w="2453" w:type="dxa"/>
+            <w:tcBorders>
+              <w:right w:val="double" w:sz="4" w:space="0" w:color="auto"/>
+            </w:tcBorders>
+            <w:shd w:val="clear" w:color="auto" w:fill="EAEAEA"/>
+            <w:tcMar>
+              <w:left w:w="40" w:type="dxa"/>
+              <w:bottom w:w="17" w:type="dxa"/>
+              <w:right w:w="40" w:type="dxa"/>
+            </w:tcMar>
+          </w:tcPr>
+          <w:p>
+            <w:pPr>
+              <w:pStyle w:val="guiazul"/>
+              <w:rPr>
+                <w:i w:val="0"/>
+                <w:iCs/>
+                <w:color w:val="auto"/>
+              </w:rPr>
+            </w:pPr>
+            <w:r>
+              <w:rPr>
+                <w:i w:val="0"/>
+                <w:iCs/>
+                <w:color w:val="auto"/>
+              </w:rPr>
+              <w:t>Prioridad del requisito</w:t>
+            </w:r>
+          </w:p>
+        </w:tc>
+        <w:tc>
+          <w:tcPr>
+            <w:tcW w:w="1785" w:type="dxa"/>
+            <w:tcBorders>
+              <w:left w:val="double" w:sz="4" w:space="0" w:color="auto"/>
+              <w:right w:val="nil"/>
+            </w:tcBorders>
+            <w:tcMar>
+              <w:left w:w="40" w:type="dxa"/>
+              <w:bottom w:w="17" w:type="dxa"/>
+              <w:right w:w="40" w:type="dxa"/>
+            </w:tcMar>
+          </w:tcPr>
+          <w:p>
+            <w:pPr>
+              <w:pStyle w:val="Normalindentado1"/>
+              <w:ind w:left="0"/>
+            </w:pPr>
+            <w:r>
+              <w:fldChar w:fldCharType="begin">
+                <w:ffData>
+                  <w:name w:val=""/>
+                  <w:enabled/>
+                  <w:calcOnExit w:val="0"/>
+                  <w:checkBox>
+                    <w:sizeAuto/>
+                    <w:default w:val="0"/>
+                  </w:checkBox>
+                </w:ffData>
+              </w:fldChar>
+            </w:r>
+            <w:r>
+              <w:instrText xml:space="preserve"> FORMCHECKBOX </w:instrText>
+            </w:r>
+            <w:r>
+              <w:fldChar w:fldCharType="separate"/>
+            </w:r>
+            <w:r>
+              <w:fldChar w:fldCharType="end"/>
+            </w:r>
+            <w:r>
+              <w:t xml:space="preserve"> Alta/Esencial</w:t>
+            </w:r>
+          </w:p>
+        </w:tc>
+        <w:tc>
+          <w:tcPr>
+            <w:tcW w:w="1968" w:type="dxa"/>
+            <w:tcBorders>
+              <w:left w:val="nil"/>
+              <w:right w:val="nil"/>
+            </w:tcBorders>
+          </w:tcPr>
+          <w:p>
+            <w:pPr>
+              <w:pStyle w:val="Normalindentado1"/>
+              <w:ind w:left="0"/>
+            </w:pPr>
+            <w:r>
+              <w:fldChar w:fldCharType="begin">
+                <w:ffData>
+                  <w:name w:val=""/>
+                  <w:enabled/>
+                  <w:calcOnExit w:val="0"/>
+                  <w:checkBox>
+                    <w:sizeAuto/>
+                    <w:default w:val="1"/>
+                  </w:checkBox>
+                </w:ffData>
+              </w:fldChar>
+            </w:r>
+            <w:r>
+              <w:instrText xml:space="preserve"> FORMCHECKBOX </w:instrText>
+            </w:r>
+            <w:r>
+              <w:fldChar w:fldCharType="separate"/>
+            </w:r>
+            <w:r>
+              <w:fldChar w:fldCharType="end"/>
+            </w:r>
+            <w:r>
+              <w:t xml:space="preserve"> Media/Deseado</w:t>
+            </w:r>
+          </w:p>
+        </w:tc>
+        <w:tc>
+          <w:tcPr>
+            <w:tcW w:w="1858" w:type="dxa"/>
+            <w:tcBorders>
+              <w:left w:val="nil"/>
+              <w:right w:val="single" w:sz="4" w:space="0" w:color="auto"/>
+            </w:tcBorders>
+          </w:tcPr>
+          <w:p>
+            <w:pPr>
+              <w:pStyle w:val="Normalindentado1"/>
+              <w:ind w:left="0"/>
+            </w:pPr>
+            <w:r>
+              <w:fldChar w:fldCharType="begin">
+                <w:ffData>
+                  <w:name w:val="Casilla5"/>
+                  <w:enabled/>
+                  <w:calcOnExit w:val="0"/>
+                  <w:checkBox>
+                    <w:sizeAuto/>
+                    <w:default w:val="0"/>
+                  </w:checkBox>
+                </w:ffData>
+              </w:fldChar>
+            </w:r>
+            <w:r>
+              <w:instrText xml:space="preserve"> FORMCHECKBOX </w:instrText>
+            </w:r>
+            <w:r>
+              <w:fldChar w:fldCharType="separate"/>
+            </w:r>
+            <w:r>
+              <w:fldChar w:fldCharType="end"/>
+            </w:r>
+            <w:r>
+              <w:t xml:space="preserve"> Baja/ Opcional</w:t>
+            </w:r>
+          </w:p>
+        </w:tc>
+      </w:tr>
+    </w:tbl>
+    <w:p>
+      <w:pPr>
+        <w:pStyle w:val="Normalindentado3"/>
+      </w:pPr>
+    </w:p>
+    <w:p>
+      <w:pPr>
+        <w:pStyle w:val="Ttulo2"/>
+      </w:pPr>
+      <w:bookmarkStart w:id="59" w:name="_Toc33411091"/>
+      <w:r>
+        <w:t>Otros requisitos</w:t>
+      </w:r>
+      <w:bookmarkEnd w:id="59"/>
+    </w:p>
+    <w:p>
+      <w:pPr>
+        <w:pStyle w:val="Normalindentado2"/>
+      </w:pPr>
+    </w:p>
+    <w:tbl>
+      <w:tblPr>
+        <w:tblW w:w="0" w:type="auto"/>
+        <w:tblInd w:w="430" w:type="dxa"/>
+        <w:tblBorders>
+          <w:top w:val="single" w:sz="4" w:space="0" w:color="auto"/>
+          <w:left w:val="single" w:sz="4" w:space="0" w:color="auto"/>
+          <w:bottom w:val="single" w:sz="4" w:space="0" w:color="auto"/>
+          <w:insideH w:val="single" w:sz="4" w:space="0" w:color="auto"/>
+        </w:tblBorders>
+        <w:tblCellMar>
+          <w:left w:w="70" w:type="dxa"/>
+          <w:right w:w="70" w:type="dxa"/>
+        </w:tblCellMar>
+        <w:tblLook w:val="0000" w:firstRow="0" w:lastRow="0" w:firstColumn="0" w:lastColumn="0" w:noHBand="0" w:noVBand="0"/>
+      </w:tblPr>
+      <w:tblGrid>
+        <w:gridCol w:w="2453"/>
+        <w:gridCol w:w="1785"/>
+        <w:gridCol w:w="1968"/>
+        <w:gridCol w:w="1858"/>
+      </w:tblGrid>
+      <w:tr>
+        <w:tc>
+          <w:tcPr>
+            <w:tcW w:w="2453" w:type="dxa"/>
+            <w:tcBorders>
+              <w:right w:val="double" w:sz="4" w:space="0" w:color="auto"/>
+            </w:tcBorders>
+            <w:shd w:val="clear" w:color="auto" w:fill="EAEAEA"/>
+            <w:tcMar>
+              <w:left w:w="40" w:type="dxa"/>
+              <w:bottom w:w="17" w:type="dxa"/>
+              <w:right w:w="40" w:type="dxa"/>
+            </w:tcMar>
+          </w:tcPr>
+          <w:p>
+            <w:pPr>
+              <w:pStyle w:val="guiazul"/>
+              <w:rPr>
+                <w:i w:val="0"/>
+                <w:iCs/>
+                <w:color w:val="auto"/>
+              </w:rPr>
+            </w:pPr>
+            <w:r>
+              <w:rPr>
+                <w:i w:val="0"/>
+                <w:iCs/>
+                <w:color w:val="auto"/>
+              </w:rPr>
+              <w:t>Número de requisito</w:t>
+            </w:r>
+          </w:p>
+        </w:tc>
+        <w:tc>
+          <w:tcPr>
+            <w:tcW w:w="5611" w:type="dxa"/>
+            <w:gridSpan w:val="3"/>
+            <w:tcBorders>
+              <w:left w:val="double" w:sz="4" w:space="0" w:color="auto"/>
+              <w:right w:val="single" w:sz="4" w:space="0" w:color="auto"/>
+            </w:tcBorders>
+            <w:tcMar>
+              <w:left w:w="40" w:type="dxa"/>
+              <w:bottom w:w="17" w:type="dxa"/>
+              <w:right w:w="40" w:type="dxa"/>
+            </w:tcMar>
+          </w:tcPr>
+          <w:p>
+            <w:pPr>
+              <w:pStyle w:val="Normalindentado1"/>
+              <w:ind w:left="0"/>
+            </w:pPr>
+            <w:r>
+              <w:fldChar w:fldCharType="begin"/>
+            </w:r>
+            <w:r>
+              <w:instrText xml:space="preserve"> MACROBUTTON </w:instrText>
+            </w:r>
+            <w:r>
+              <w:fldChar w:fldCharType="end"/>
+            </w:r>
+            <w:r>
+              <w:t>RA-01</w:t>
+            </w:r>
+          </w:p>
+        </w:tc>
+      </w:tr>
+      <w:tr>
+        <w:tc>
+          <w:tcPr>
+            <w:tcW w:w="2453" w:type="dxa"/>
+            <w:tcBorders>
+              <w:right w:val="double" w:sz="4" w:space="0" w:color="auto"/>
+            </w:tcBorders>
+            <w:shd w:val="clear" w:color="auto" w:fill="EAEAEA"/>
+            <w:tcMar>
+              <w:left w:w="40" w:type="dxa"/>
+              <w:bottom w:w="17" w:type="dxa"/>
+              <w:right w:w="40" w:type="dxa"/>
+            </w:tcMar>
+          </w:tcPr>
+          <w:p>
+            <w:pPr>
+              <w:pStyle w:val="guiazul"/>
+              <w:rPr>
+                <w:i w:val="0"/>
+                <w:iCs/>
+                <w:color w:val="auto"/>
+              </w:rPr>
+            </w:pPr>
+            <w:r>
+              <w:rPr>
+                <w:i w:val="0"/>
+                <w:iCs/>
+                <w:color w:val="auto"/>
+              </w:rPr>
+              <w:t>Nombre de requisito</w:t>
+            </w:r>
+          </w:p>
+        </w:tc>
+        <w:tc>
+          <w:tcPr>
+            <w:tcW w:w="5611" w:type="dxa"/>
+            <w:gridSpan w:val="3"/>
+            <w:tcBorders>
+              <w:left w:val="double" w:sz="4" w:space="0" w:color="auto"/>
+              <w:right w:val="single" w:sz="4" w:space="0" w:color="auto"/>
+            </w:tcBorders>
+            <w:tcMar>
+              <w:left w:w="40" w:type="dxa"/>
+              <w:bottom w:w="17" w:type="dxa"/>
+              <w:right w:w="40" w:type="dxa"/>
+            </w:tcMar>
+          </w:tcPr>
+          <w:p>
+            <w:pPr>
+              <w:pStyle w:val="Normalindentado1"/>
+              <w:ind w:left="0"/>
+            </w:pPr>
+            <w:r>
+              <w:rPr>
+                <w:rFonts w:cs="Arial"/>
+                <w:szCs w:val="20"/>
+              </w:rPr>
+              <w:t xml:space="preserve">Capacitación de </w:t>
+            </w:r>
+            <w:r>
+              <w:rPr>
+                <w:rFonts w:cs="Arial"/>
+                <w:szCs w:val="20"/>
+              </w:rPr>
+              <w:t>operadores</w:t>
+            </w:r>
+          </w:p>
+        </w:tc>
+      </w:tr>
+      <w:tr>
+        <w:tc>
+          <w:tcPr>
+            <w:tcW w:w="2453" w:type="dxa"/>
+            <w:tcBorders>
+              <w:right w:val="double" w:sz="4" w:space="0" w:color="auto"/>
+            </w:tcBorders>
+            <w:shd w:val="clear" w:color="auto" w:fill="EAEAEA"/>
+            <w:tcMar>
+              <w:left w:w="40" w:type="dxa"/>
+              <w:bottom w:w="17" w:type="dxa"/>
+              <w:right w:w="40" w:type="dxa"/>
+            </w:tcMar>
+          </w:tcPr>
+          <w:p>
+            <w:pPr>
+              <w:pStyle w:val="guiazul"/>
+              <w:rPr>
+                <w:i w:val="0"/>
+                <w:iCs/>
+                <w:color w:val="auto"/>
+              </w:rPr>
+            </w:pPr>
+            <w:r>
+              <w:rPr>
+                <w:i w:val="0"/>
+                <w:iCs/>
+                <w:color w:val="auto"/>
+              </w:rPr>
+              <w:t>Tipo</w:t>
+            </w:r>
+          </w:p>
+        </w:tc>
+        <w:tc>
+          <w:tcPr>
+            <w:tcW w:w="1785" w:type="dxa"/>
+            <w:tcBorders>
+              <w:left w:val="double" w:sz="4" w:space="0" w:color="auto"/>
+            </w:tcBorders>
+            <w:tcMar>
+              <w:left w:w="40" w:type="dxa"/>
+              <w:bottom w:w="17" w:type="dxa"/>
+              <w:right w:w="40" w:type="dxa"/>
+            </w:tcMar>
+          </w:tcPr>
+          <w:p>
+            <w:pPr>
+              <w:pStyle w:val="Normalindentado1"/>
+              <w:ind w:left="0"/>
+            </w:pPr>
+            <w:r>
+              <w:fldChar w:fldCharType="begin">
+                <w:ffData>
+                  <w:name w:val=""/>
+                  <w:enabled/>
+                  <w:calcOnExit w:val="0"/>
+                  <w:checkBox>
+                    <w:sizeAuto/>
+                    <w:default w:val="1"/>
+                  </w:checkBox>
+                </w:ffData>
+              </w:fldChar>
+            </w:r>
+            <w:r>
+              <w:instrText xml:space="preserve"> FORMCHECKBOX </w:instrText>
+            </w:r>
+            <w:r>
+              <w:fldChar w:fldCharType="separate"/>
+            </w:r>
+            <w:r>
+              <w:fldChar w:fldCharType="end"/>
+            </w:r>
+            <w:r>
+              <w:t xml:space="preserve"> Requisito</w:t>
+            </w:r>
+          </w:p>
+        </w:tc>
+        <w:tc>
+          <w:tcPr>
+            <w:tcW w:w="3826" w:type="dxa"/>
+            <w:gridSpan w:val="2"/>
+            <w:tcBorders>
+              <w:right w:val="single" w:sz="4" w:space="0" w:color="auto"/>
+            </w:tcBorders>
+          </w:tcPr>
+          <w:p>
+            <w:pPr>
+              <w:pStyle w:val="Normalindentado1"/>
+              <w:ind w:left="0"/>
+            </w:pPr>
+            <w:r>
+              <w:fldChar w:fldCharType="begin">
+                <w:ffData>
+                  <w:name w:val="Casilla2"/>
+                  <w:enabled/>
+                  <w:calcOnExit w:val="0"/>
+                  <w:checkBox>
+                    <w:sizeAuto/>
+                    <w:default w:val="0"/>
+                  </w:checkBox>
+                </w:ffData>
+              </w:fldChar>
+            </w:r>
+            <w:r>
+              <w:instrText xml:space="preserve"> FORMCHECKBOX </w:instrText>
+            </w:r>
+            <w:r>
+              <w:fldChar w:fldCharType="separate"/>
+            </w:r>
+            <w:r>
+              <w:fldChar w:fldCharType="end"/>
+            </w:r>
+            <w:r>
+              <w:t xml:space="preserve"> Restricción</w:t>
+            </w:r>
+          </w:p>
+        </w:tc>
+      </w:tr>
+      <w:tr>
+        <w:tc>
+          <w:tcPr>
+            <w:tcW w:w="2453" w:type="dxa"/>
+            <w:tcBorders>
+              <w:right w:val="double" w:sz="4" w:space="0" w:color="auto"/>
+            </w:tcBorders>
+            <w:shd w:val="clear" w:color="auto" w:fill="EAEAEA"/>
+            <w:tcMar>
+              <w:left w:w="40" w:type="dxa"/>
+              <w:bottom w:w="17" w:type="dxa"/>
+              <w:right w:w="40" w:type="dxa"/>
+            </w:tcMar>
+          </w:tcPr>
+          <w:p>
+            <w:pPr>
+              <w:pStyle w:val="guiazul"/>
+              <w:rPr>
+                <w:i w:val="0"/>
+                <w:iCs/>
+                <w:color w:val="auto"/>
+              </w:rPr>
+            </w:pPr>
+            <w:r>
+              <w:rPr>
+                <w:i w:val="0"/>
+                <w:iCs/>
+                <w:color w:val="auto"/>
+              </w:rPr>
+              <w:t>Descripción del requisito</w:t>
+            </w:r>
+          </w:p>
+        </w:tc>
+        <w:tc>
+          <w:tcPr>
+            <w:tcW w:w="5611" w:type="dxa"/>
+            <w:gridSpan w:val="3"/>
+            <w:tcBorders>
+              <w:left w:val="double" w:sz="4" w:space="0" w:color="auto"/>
+              <w:bottom w:val="single" w:sz="4" w:space="0" w:color="auto"/>
+              <w:right w:val="single" w:sz="4" w:space="0" w:color="auto"/>
+            </w:tcBorders>
+            <w:tcMar>
+              <w:left w:w="40" w:type="dxa"/>
+              <w:bottom w:w="17" w:type="dxa"/>
+              <w:right w:w="40" w:type="dxa"/>
+            </w:tcMar>
+          </w:tcPr>
+          <w:p>
+            <w:pPr>
+              <w:jc w:val="both"/>
+              <w:rPr>
+                <w:rFonts w:cs="Arial"/>
+                <w:szCs w:val="20"/>
+              </w:rPr>
+            </w:pPr>
+            <w:r>
+              <w:rPr>
+                <w:rFonts w:cs="Arial"/>
+                <w:szCs w:val="20"/>
+              </w:rPr>
+              <w:t xml:space="preserve">Los </w:t>
+            </w:r>
+            <w:r>
+              <w:rPr>
+                <w:rFonts w:cs="Arial"/>
+                <w:szCs w:val="20"/>
+              </w:rPr>
+              <w:t>operadores</w:t>
+            </w:r>
+            <w:r>
+              <w:rPr>
+                <w:rFonts w:cs="Arial"/>
+                <w:szCs w:val="20"/>
+              </w:rPr>
+              <w:t xml:space="preserve"> deberán recibir capacitación para el uso del sistema</w:t>
+            </w:r>
+            <w:r>
+              <w:rPr>
+                <w:rFonts w:cs="Arial"/>
+                <w:szCs w:val="20"/>
+              </w:rPr>
+              <w:t>.</w:t>
             </w:r>
           </w:p>
         </w:tc>

--- a/Documentación/Oficial/Requerimientos/IEEE830 ERS.docx
+++ b/Documentación/Oficial/Requerimientos/IEEE830 ERS.docx
@@ -4875,6 +4875,9 @@
               <w:pStyle w:val="Normalindentado2"/>
               <w:ind w:left="0"/>
             </w:pPr>
+            <w:r>
+              <w:t>Ing. Carlos David Sánchez Sandoval</w:t>
+            </w:r>
           </w:p>
         </w:tc>
       </w:tr>
@@ -5442,9 +5445,6 @@
               <w:pStyle w:val="Normalindentado2"/>
               <w:ind w:left="0"/>
             </w:pPr>
-            <w:r>
-              <w:t>Ref. 1</w:t>
-            </w:r>
           </w:p>
         </w:tc>
         <w:tc>
@@ -5460,9 +5460,6 @@
               <w:pStyle w:val="Normalindentado2"/>
               <w:ind w:left="0"/>
             </w:pPr>
-            <w:r>
-              <w:t>MVC – Glosario de MDN Web Docs</w:t>
-            </w:r>
           </w:p>
         </w:tc>
         <w:tc>
@@ -5485,14 +5482,6 @@
               <w:pStyle w:val="Normalindentado2"/>
               <w:ind w:left="0"/>
             </w:pPr>
-            <w:hyperlink r:id="rId51" w:history="1">
-              <w:r>
-                <w:rPr>
-                  <w:rStyle w:val="Hipervnculo"/>
-                </w:rPr>
-                <w:t>MVC - Glosario de MDN Web Docs: Definiciones de términos relacionados con la Web | MDN (mozilla.org)</w:t>
-              </w:r>
-            </w:hyperlink>
           </w:p>
         </w:tc>
         <w:tc>
@@ -5512,9 +5501,6 @@
               <w:pStyle w:val="Normalindentado2"/>
               <w:ind w:left="0"/>
             </w:pPr>
-            <w:r>
-              <w:t>13 de noviembre de 2023</w:t>
-            </w:r>
           </w:p>
         </w:tc>
         <w:tc>
@@ -5533,345 +5519,6 @@
               <w:pStyle w:val="Normalindentado2"/>
               <w:ind w:left="0"/>
             </w:pPr>
-            <w:r>
-              <w:t>Contribuidores de MDN</w:t>
-            </w:r>
-          </w:p>
-        </w:tc>
-      </w:tr>
-      <w:tr>
-        <w:trPr>
-          <w:cantSplit/>
-        </w:trPr>
-        <w:tc>
-          <w:tcPr>
-            <w:tcW w:w="1224" w:type="dxa"/>
-          </w:tcPr>
-          <w:p>
-            <w:pPr>
-              <w:pStyle w:val="Normalindentado2"/>
-              <w:ind w:left="0"/>
-            </w:pPr>
-            <w:r>
-              <w:t>Ref. 2</w:t>
-            </w:r>
-          </w:p>
-        </w:tc>
-        <w:tc>
-          <w:tcPr>
-            <w:tcW w:w="1891" w:type="dxa"/>
-            <w:tcBorders>
-              <w:right w:val="single" w:sz="4" w:space="0" w:color="292929"/>
-            </w:tcBorders>
-          </w:tcPr>
-          <w:p>
-            <w:pPr>
-              <w:pStyle w:val="Normalindentado2"/>
-              <w:ind w:left="0"/>
-            </w:pPr>
-            <w:r>
-              <w:t>Qué es un IDE o Entorno de Desarrollo Integrado</w:t>
-            </w:r>
-          </w:p>
-        </w:tc>
-        <w:tc>
-          <w:tcPr>
-            <w:tcW w:w="2039" w:type="dxa"/>
-            <w:tcBorders>
-              <w:left w:val="single" w:sz="4" w:space="0" w:color="292929"/>
-              <w:right w:val="single" w:sz="4" w:space="0" w:color="292929"/>
-            </w:tcBorders>
-            <w:tcMar>
-              <w:top w:w="17" w:type="dxa"/>
-              <w:left w:w="40" w:type="dxa"/>
-              <w:bottom w:w="0" w:type="dxa"/>
-              <w:right w:w="40" w:type="dxa"/>
-            </w:tcMar>
-          </w:tcPr>
-          <w:p>
-            <w:pPr>
-              <w:pStyle w:val="Normalindentado2"/>
-              <w:ind w:left="0"/>
-            </w:pPr>
-            <w:hyperlink r:id="rId52" w:history="1">
-              <w:r>
-                <w:rPr>
-                  <w:rStyle w:val="Hipervnculo"/>
-                </w:rPr>
-                <w:t>Qué es un IDE - Concepto, características y ejemplos (platzi.com)</w:t>
-              </w:r>
-            </w:hyperlink>
-          </w:p>
-        </w:tc>
-        <w:tc>
-          <w:tcPr>
-            <w:tcW w:w="1074" w:type="dxa"/>
-            <w:tcBorders>
-              <w:left w:val="single" w:sz="4" w:space="0" w:color="292929"/>
-              <w:right w:val="single" w:sz="4" w:space="0" w:color="292929"/>
-            </w:tcBorders>
-            <w:tcMar>
-              <w:bottom w:w="0" w:type="dxa"/>
-            </w:tcMar>
-          </w:tcPr>
-          <w:p>
-            <w:pPr>
-              <w:pStyle w:val="Normalindentado2"/>
-              <w:ind w:left="0"/>
-            </w:pPr>
-            <w:r>
-              <w:t>21 de junio de 2019</w:t>
-            </w:r>
-          </w:p>
-        </w:tc>
-        <w:tc>
-          <w:tcPr>
-            <w:tcW w:w="1523" w:type="dxa"/>
-            <w:tcBorders>
-              <w:left w:val="single" w:sz="4" w:space="0" w:color="292929"/>
-            </w:tcBorders>
-            <w:tcMar>
-              <w:bottom w:w="0" w:type="dxa"/>
-            </w:tcMar>
-          </w:tcPr>
-          <w:p>
-            <w:pPr>
-              <w:pStyle w:val="Normalindentado2"/>
-              <w:ind w:left="0"/>
-            </w:pPr>
-            <w:proofErr w:type="spellStart"/>
-            <w:r>
-              <w:t>Erikaluna</w:t>
-            </w:r>
-            <w:proofErr w:type="spellEnd"/>
-          </w:p>
-        </w:tc>
-      </w:tr>
-      <w:tr>
-        <w:trPr>
-          <w:cantSplit/>
-        </w:trPr>
-        <w:tc>
-          <w:tcPr>
-            <w:tcW w:w="1224" w:type="dxa"/>
-          </w:tcPr>
-          <w:p>
-            <w:pPr>
-              <w:pStyle w:val="Normalindentado2"/>
-              <w:ind w:left="0"/>
-            </w:pPr>
-            <w:r>
-              <w:t>Ref. 3</w:t>
-            </w:r>
-          </w:p>
-        </w:tc>
-        <w:tc>
-          <w:tcPr>
-            <w:tcW w:w="1891" w:type="dxa"/>
-            <w:tcBorders>
-              <w:right w:val="single" w:sz="4" w:space="0" w:color="292929"/>
-            </w:tcBorders>
-          </w:tcPr>
-          <w:p>
-            <w:pPr>
-              <w:pStyle w:val="Normalindentado2"/>
-              <w:ind w:left="0"/>
-              <w:rPr>
-                <w:lang w:val="en-US"/>
-              </w:rPr>
-            </w:pPr>
-            <w:r>
-              <w:rPr>
-                <w:lang w:val="en-US"/>
-              </w:rPr>
-              <w:t>830-1998 - IEEE Recommended Practice for Software Requirements Specifications</w:t>
-            </w:r>
-          </w:p>
-        </w:tc>
-        <w:tc>
-          <w:tcPr>
-            <w:tcW w:w="2039" w:type="dxa"/>
-            <w:tcBorders>
-              <w:left w:val="single" w:sz="4" w:space="0" w:color="292929"/>
-              <w:right w:val="single" w:sz="4" w:space="0" w:color="292929"/>
-            </w:tcBorders>
-            <w:tcMar>
-              <w:top w:w="17" w:type="dxa"/>
-              <w:left w:w="40" w:type="dxa"/>
-              <w:bottom w:w="0" w:type="dxa"/>
-              <w:right w:w="40" w:type="dxa"/>
-            </w:tcMar>
-          </w:tcPr>
-          <w:p>
-            <w:pPr>
-              <w:pStyle w:val="Normalindentado2"/>
-              <w:ind w:left="0"/>
-              <w:rPr>
-                <w:lang w:val="en-US"/>
-              </w:rPr>
-            </w:pPr>
-            <w:hyperlink r:id="rId53" w:history="1">
-              <w:r>
-                <w:rPr>
-                  <w:rStyle w:val="Hipervnculo"/>
-                  <w:lang w:val="en-US"/>
-                </w:rPr>
-                <w:t>830-1998 - IEEE Recommended Practice for Software Requirements Specifications | IEEE Standard | IEEE Xplore</w:t>
-              </w:r>
-            </w:hyperlink>
-          </w:p>
-        </w:tc>
-        <w:tc>
-          <w:tcPr>
-            <w:tcW w:w="1074" w:type="dxa"/>
-            <w:tcBorders>
-              <w:left w:val="single" w:sz="4" w:space="0" w:color="292929"/>
-              <w:right w:val="single" w:sz="4" w:space="0" w:color="292929"/>
-            </w:tcBorders>
-            <w:tcMar>
-              <w:bottom w:w="0" w:type="dxa"/>
-            </w:tcMar>
-          </w:tcPr>
-          <w:p>
-            <w:pPr>
-              <w:pStyle w:val="Normalindentado2"/>
-              <w:ind w:left="0"/>
-            </w:pPr>
-            <w:r>
-              <w:t xml:space="preserve">20 de octubre de </w:t>
-            </w:r>
-            <w:r>
-              <w:t>1998</w:t>
-            </w:r>
-          </w:p>
-        </w:tc>
-        <w:tc>
-          <w:tcPr>
-            <w:tcW w:w="1523" w:type="dxa"/>
-            <w:tcBorders>
-              <w:left w:val="single" w:sz="4" w:space="0" w:color="292929"/>
-            </w:tcBorders>
-            <w:tcMar>
-              <w:bottom w:w="0" w:type="dxa"/>
-            </w:tcMar>
-          </w:tcPr>
-          <w:p>
-            <w:pPr>
-              <w:pStyle w:val="Normalindentado2"/>
-              <w:ind w:left="0"/>
-            </w:pPr>
-            <w:r>
-              <w:t>IEEE</w:t>
-            </w:r>
-          </w:p>
-        </w:tc>
-      </w:tr>
-      <w:tr>
-        <w:trPr>
-          <w:cantSplit/>
-        </w:trPr>
-        <w:tc>
-          <w:tcPr>
-            <w:tcW w:w="1224" w:type="dxa"/>
-          </w:tcPr>
-          <w:p>
-            <w:pPr>
-              <w:pStyle w:val="Normalindentado2"/>
-              <w:ind w:left="0"/>
-            </w:pPr>
-            <w:r>
-              <w:t>Ref. 4</w:t>
-            </w:r>
-          </w:p>
-        </w:tc>
-        <w:tc>
-          <w:tcPr>
-            <w:tcW w:w="1891" w:type="dxa"/>
-            <w:tcBorders>
-              <w:right w:val="single" w:sz="4" w:space="0" w:color="292929"/>
-            </w:tcBorders>
-          </w:tcPr>
-          <w:p>
-            <w:pPr>
-              <w:pStyle w:val="Normalindentado2"/>
-              <w:ind w:left="0"/>
-              <w:rPr>
-                <w:lang w:val="en-US"/>
-              </w:rPr>
-            </w:pPr>
-            <w:r>
-              <w:rPr>
-                <w:lang w:val="en-US"/>
-              </w:rPr>
-              <w:t>Software Engineering Body of Knowledge (SWEBOK)</w:t>
-            </w:r>
-          </w:p>
-        </w:tc>
-        <w:tc>
-          <w:tcPr>
-            <w:tcW w:w="2039" w:type="dxa"/>
-            <w:tcBorders>
-              <w:left w:val="single" w:sz="4" w:space="0" w:color="292929"/>
-              <w:right w:val="single" w:sz="4" w:space="0" w:color="292929"/>
-            </w:tcBorders>
-            <w:tcMar>
-              <w:top w:w="17" w:type="dxa"/>
-              <w:left w:w="40" w:type="dxa"/>
-              <w:bottom w:w="0" w:type="dxa"/>
-              <w:right w:w="40" w:type="dxa"/>
-            </w:tcMar>
-          </w:tcPr>
-          <w:p>
-            <w:pPr>
-              <w:pStyle w:val="Normalindentado2"/>
-              <w:ind w:left="0"/>
-            </w:pPr>
-            <w:hyperlink r:id="rId54" w:history="1">
-              <w:r>
-                <w:rPr>
-                  <w:rStyle w:val="Hipervnculo"/>
-                </w:rPr>
-                <w:t>IEEE - SWEBOK</w:t>
-              </w:r>
-            </w:hyperlink>
-          </w:p>
-        </w:tc>
-        <w:tc>
-          <w:tcPr>
-            <w:tcW w:w="1074" w:type="dxa"/>
-            <w:tcBorders>
-              <w:left w:val="single" w:sz="4" w:space="0" w:color="292929"/>
-              <w:right w:val="single" w:sz="4" w:space="0" w:color="292929"/>
-            </w:tcBorders>
-            <w:tcMar>
-              <w:bottom w:w="0" w:type="dxa"/>
-            </w:tcMar>
-          </w:tcPr>
-          <w:p>
-            <w:pPr>
-              <w:pStyle w:val="Normalindentado2"/>
-              <w:ind w:left="0"/>
-            </w:pPr>
-          </w:p>
-        </w:tc>
-        <w:tc>
-          <w:tcPr>
-            <w:tcW w:w="1523" w:type="dxa"/>
-            <w:tcBorders>
-              <w:left w:val="single" w:sz="4" w:space="0" w:color="292929"/>
-            </w:tcBorders>
-            <w:tcMar>
-              <w:bottom w:w="0" w:type="dxa"/>
-            </w:tcMar>
-          </w:tcPr>
-          <w:p>
-            <w:pPr>
-              <w:pStyle w:val="Normalindentado2"/>
-              <w:ind w:left="0"/>
-            </w:pPr>
-            <w:r>
-              <w:t>IEEE</w:t>
-            </w:r>
           </w:p>
         </w:tc>
       </w:tr>
@@ -5950,7 +5597,6 @@
       <w:bookmarkStart w:id="14" w:name="_Toc33238239"/>
       <w:bookmarkStart w:id="15" w:name="_Toc33411066"/>
       <w:r>
-        <w:lastRenderedPageBreak/>
         <w:t>Descripción general</w:t>
       </w:r>
       <w:bookmarkEnd w:id="14"/>
@@ -6076,6 +5722,7 @@
           <w:b/>
           <w:bCs/>
         </w:rPr>
+        <w:lastRenderedPageBreak/>
         <w:t>Cálculo automático de operaciones</w:t>
       </w:r>
       <w:r>
@@ -6604,7 +6251,6 @@
         <w:jc w:val="both"/>
       </w:pPr>
       <w:r>
-        <w:lastRenderedPageBreak/>
         <w:t>El sistema debe desarrollarse utilizando NetBeans versión 12.5 como entorno de desarrollo integrado (IDE).</w:t>
       </w:r>
     </w:p>
@@ -6689,17 +6335,32 @@
           <w:numId w:val="26"/>
         </w:numPr>
         <w:jc w:val="both"/>
+        <w:rPr>
+          <w:highlight w:val="red"/>
+        </w:rPr>
       </w:pPr>
       <w:r>
+        <w:rPr>
+          <w:highlight w:val="red"/>
+        </w:rPr>
         <w:t xml:space="preserve">Se asume que </w:t>
       </w:r>
       <w:r>
+        <w:rPr>
+          <w:highlight w:val="red"/>
+        </w:rPr>
         <w:t xml:space="preserve">el sistema tendrá una conexión estable a </w:t>
       </w:r>
       <w:r>
+        <w:rPr>
+          <w:highlight w:val="red"/>
+        </w:rPr>
         <w:t>la red local</w:t>
       </w:r>
       <w:r>
+        <w:rPr>
+          <w:highlight w:val="red"/>
+        </w:rPr>
         <w:t>.</w:t>
       </w:r>
     </w:p>
@@ -6739,6 +6400,7 @@
         <w:jc w:val="both"/>
       </w:pPr>
       <w:r>
+        <w:lastRenderedPageBreak/>
         <w:t xml:space="preserve">Se asume que los procesos actuales de captura de datos en papel </w:t>
       </w:r>
       <w:r>
@@ -6961,7 +6623,6 @@
       </w:pPr>
       <w:bookmarkStart w:id="41" w:name="_Toc33411078"/>
       <w:r>
-        <w:lastRenderedPageBreak/>
         <w:t>Interfaces de comunicación</w:t>
       </w:r>
       <w:bookmarkEnd w:id="41"/>
@@ -7055,13 +6716,15 @@
                 <w:i w:val="0"/>
                 <w:iCs/>
                 <w:color w:val="auto"/>
-              </w:rPr>
-            </w:pPr>
-            <w:r>
-              <w:rPr>
-                <w:i w:val="0"/>
-                <w:iCs/>
-                <w:color w:val="auto"/>
+                <w:highlight w:val="red"/>
+              </w:rPr>
+            </w:pPr>
+            <w:r>
+              <w:rPr>
+                <w:i w:val="0"/>
+                <w:iCs/>
+                <w:color w:val="auto"/>
+                <w:highlight w:val="red"/>
               </w:rPr>
               <w:t>Número de requisito</w:t>
             </w:r>
@@ -7628,13 +7291,15 @@
                 <w:i w:val="0"/>
                 <w:iCs/>
                 <w:color w:val="auto"/>
-              </w:rPr>
-            </w:pPr>
-            <w:r>
-              <w:rPr>
-                <w:i w:val="0"/>
-                <w:iCs/>
-                <w:color w:val="auto"/>
+                <w:highlight w:val="red"/>
+              </w:rPr>
+            </w:pPr>
+            <w:r>
+              <w:rPr>
+                <w:i w:val="0"/>
+                <w:iCs/>
+                <w:color w:val="auto"/>
+                <w:highlight w:val="red"/>
               </w:rPr>
               <w:t>Número de requisito</w:t>
             </w:r>
@@ -7888,6 +7553,7 @@
                 <w:iCs/>
                 <w:color w:val="auto"/>
               </w:rPr>
+              <w:lastRenderedPageBreak/>
               <w:t>Descripción del requisito</w:t>
             </w:r>
           </w:p>
@@ -10269,13 +9935,15 @@
                 <w:i w:val="0"/>
                 <w:iCs/>
                 <w:color w:val="auto"/>
-              </w:rPr>
-            </w:pPr>
-            <w:r>
-              <w:rPr>
-                <w:i w:val="0"/>
-                <w:iCs/>
-                <w:color w:val="auto"/>
+                <w:highlight w:val="red"/>
+              </w:rPr>
+            </w:pPr>
+            <w:r>
+              <w:rPr>
+                <w:i w:val="0"/>
+                <w:iCs/>
+                <w:color w:val="auto"/>
+                <w:highlight w:val="red"/>
               </w:rPr>
               <w:t>Número de requisito</w:t>
             </w:r>
@@ -12599,7 +12267,6 @@
                 <w:iCs/>
                 <w:color w:val="auto"/>
               </w:rPr>
-              <w:lastRenderedPageBreak/>
               <w:t>Número de requisito</w:t>
             </w:r>
           </w:p>
@@ -13660,6 +13327,7 @@
                 <w:iCs/>
                 <w:color w:val="auto"/>
               </w:rPr>
+              <w:lastRenderedPageBreak/>
               <w:t>Número de requisito</w:t>
             </w:r>
           </w:p>
@@ -14710,13 +14378,15 @@
                 <w:i w:val="0"/>
                 <w:iCs/>
                 <w:color w:val="auto"/>
-              </w:rPr>
-            </w:pPr>
-            <w:r>
-              <w:rPr>
-                <w:i w:val="0"/>
-                <w:iCs/>
-                <w:color w:val="auto"/>
+                <w:highlight w:val="red"/>
+              </w:rPr>
+            </w:pPr>
+            <w:r>
+              <w:rPr>
+                <w:i w:val="0"/>
+                <w:iCs/>
+                <w:color w:val="auto"/>
+                <w:highlight w:val="red"/>
               </w:rPr>
               <w:t>Número de requisito</w:t>
             </w:r>
@@ -15226,13 +14896,15 @@
                 <w:i w:val="0"/>
                 <w:iCs/>
                 <w:color w:val="auto"/>
-              </w:rPr>
-            </w:pPr>
-            <w:r>
-              <w:rPr>
-                <w:i w:val="0"/>
-                <w:iCs/>
-                <w:color w:val="auto"/>
+                <w:highlight w:val="red"/>
+              </w:rPr>
+            </w:pPr>
+            <w:r>
+              <w:rPr>
+                <w:i w:val="0"/>
+                <w:iCs/>
+                <w:color w:val="auto"/>
+                <w:highlight w:val="red"/>
               </w:rPr>
               <w:t>Número de requisito</w:t>
             </w:r>
@@ -15748,15 +15420,16 @@
                 <w:i w:val="0"/>
                 <w:iCs/>
                 <w:color w:val="auto"/>
-              </w:rPr>
-            </w:pPr>
-            <w:r>
-              <w:rPr>
-                <w:i w:val="0"/>
-                <w:iCs/>
-                <w:color w:val="auto"/>
-              </w:rPr>
-              <w:lastRenderedPageBreak/>
+                <w:highlight w:val="red"/>
+              </w:rPr>
+            </w:pPr>
+            <w:r>
+              <w:rPr>
+                <w:i w:val="0"/>
+                <w:iCs/>
+                <w:color w:val="auto"/>
+                <w:highlight w:val="red"/>
+              </w:rPr>
               <w:t>Número de requisito</w:t>
             </w:r>
           </w:p>
@@ -18391,7 +18064,6 @@
                 <w:iCs/>
                 <w:color w:val="auto"/>
               </w:rPr>
-              <w:lastRenderedPageBreak/>
               <w:t>Número de requisito</w:t>
             </w:r>
           </w:p>
@@ -19248,6 +18920,7 @@
                 <w:sz w:val="20"/>
                 <w:szCs w:val="20"/>
               </w:rPr>
+              <w:lastRenderedPageBreak/>
               <w:t>Registro de órdenes de producción: Si una orden de producción se inicia en un ciclo de DAS, pero se cierra en el siguiente, dicha orden debe ser registrada en el DAS correspondiente al día en que se abrió, independientemente del momento de cierre.</w:t>
             </w:r>
           </w:p>
@@ -19282,6 +18955,7 @@
                 <w:iCs/>
                 <w:color w:val="auto"/>
               </w:rPr>
+              <w:lastRenderedPageBreak/>
               <w:t>Prioridad del requisito</w:t>
             </w:r>
           </w:p>
@@ -21068,7 +20742,6 @@
                 <w:iCs/>
                 <w:color w:val="auto"/>
               </w:rPr>
-              <w:lastRenderedPageBreak/>
               <w:t>Número de requisito</w:t>
             </w:r>
           </w:p>
@@ -22156,6 +21829,7 @@
                 <w:iCs/>
                 <w:color w:val="auto"/>
               </w:rPr>
+              <w:lastRenderedPageBreak/>
               <w:t>Número de requisito</w:t>
             </w:r>
           </w:p>
@@ -23756,13 +23430,15 @@
                 <w:i w:val="0"/>
                 <w:iCs/>
                 <w:color w:val="auto"/>
-              </w:rPr>
-            </w:pPr>
-            <w:r>
-              <w:rPr>
-                <w:i w:val="0"/>
-                <w:iCs/>
-                <w:color w:val="auto"/>
+                <w:highlight w:val="red"/>
+              </w:rPr>
+            </w:pPr>
+            <w:r>
+              <w:rPr>
+                <w:i w:val="0"/>
+                <w:iCs/>
+                <w:color w:val="auto"/>
+                <w:highlight w:val="red"/>
               </w:rPr>
               <w:t>Número de requisito</w:t>
             </w:r>
@@ -25363,13 +25039,15 @@
                 <w:i w:val="0"/>
                 <w:iCs/>
                 <w:color w:val="auto"/>
-              </w:rPr>
-            </w:pPr>
-            <w:r>
-              <w:rPr>
-                <w:i w:val="0"/>
-                <w:iCs/>
-                <w:color w:val="auto"/>
+                <w:highlight w:val="red"/>
+              </w:rPr>
+            </w:pPr>
+            <w:r>
+              <w:rPr>
+                <w:i w:val="0"/>
+                <w:iCs/>
+                <w:color w:val="auto"/>
+                <w:highlight w:val="red"/>
               </w:rPr>
               <w:t>Número de requisito</w:t>
             </w:r>
@@ -25441,6 +25119,7 @@
                 <w:iCs/>
                 <w:color w:val="auto"/>
               </w:rPr>
+              <w:lastRenderedPageBreak/>
               <w:t>Nombre de requisito</w:t>
             </w:r>
           </w:p>
@@ -26878,34 +26557,9 @@
     </w:p>
     <w:p>
       <w:pPr>
-        <w:pStyle w:val="Normalindentado2"/>
-        <w:ind w:left="0"/>
-      </w:pPr>
-    </w:p>
-    <w:p>
-      <w:pPr>
-        <w:pStyle w:val="Normalindentado2"/>
-        <w:ind w:left="0"/>
-      </w:pPr>
-    </w:p>
-    <w:p>
-      <w:pPr>
-        <w:pStyle w:val="Normalindentado2"/>
-        <w:ind w:left="0"/>
-      </w:pPr>
-    </w:p>
-    <w:p>
-      <w:pPr>
-        <w:pStyle w:val="Normalindentado2"/>
-        <w:ind w:left="0"/>
-      </w:pPr>
-    </w:p>
-    <w:p>
-      <w:pPr>
         <w:pStyle w:val="Ttulo2"/>
       </w:pPr>
       <w:r>
-        <w:lastRenderedPageBreak/>
         <w:t>Requisitos no funcionales</w:t>
       </w:r>
       <w:bookmarkEnd w:id="44"/>
@@ -28013,14 +27667,17 @@
                 <w:i w:val="0"/>
                 <w:iCs/>
                 <w:color w:val="auto"/>
-              </w:rPr>
-            </w:pPr>
-            <w:r>
-              <w:rPr>
-                <w:i w:val="0"/>
-                <w:iCs/>
-                <w:color w:val="auto"/>
-              </w:rPr>
+                <w:highlight w:val="red"/>
+              </w:rPr>
+            </w:pPr>
+            <w:r>
+              <w:rPr>
+                <w:i w:val="0"/>
+                <w:iCs/>
+                <w:color w:val="auto"/>
+                <w:highlight w:val="red"/>
+              </w:rPr>
+              <w:lastRenderedPageBreak/>
               <w:t>Número de requisito</w:t>
             </w:r>
           </w:p>
@@ -29047,13 +28704,15 @@
                 <w:i w:val="0"/>
                 <w:iCs/>
                 <w:color w:val="auto"/>
-              </w:rPr>
-            </w:pPr>
-            <w:r>
-              <w:rPr>
-                <w:i w:val="0"/>
-                <w:iCs/>
-                <w:color w:val="auto"/>
+                <w:highlight w:val="red"/>
+              </w:rPr>
+            </w:pPr>
+            <w:r>
+              <w:rPr>
+                <w:i w:val="0"/>
+                <w:iCs/>
+                <w:color w:val="auto"/>
+                <w:highlight w:val="red"/>
               </w:rPr>
               <w:t>Número de requisito</w:t>
             </w:r>
@@ -29584,7 +29243,6 @@
                 <w:iCs/>
                 <w:color w:val="auto"/>
               </w:rPr>
-              <w:lastRenderedPageBreak/>
               <w:t>Número de requisito</w:t>
             </w:r>
           </w:p>
@@ -30677,10 +30335,7 @@
               <w:t>R</w:t>
             </w:r>
             <w:r>
-              <w:t>NF-D0</w:t>
-            </w:r>
-            <w:r>
-              <w:t>2</w:t>
+              <w:t>NF-D02</w:t>
             </w:r>
           </w:p>
         </w:tc>
@@ -30742,14 +30397,7 @@
                 <w:rFonts w:cs="Arial"/>
                 <w:szCs w:val="20"/>
               </w:rPr>
-              <w:t>Disponibilidad del sistema</w:t>
-            </w:r>
-            <w:r>
-              <w:rPr>
-                <w:rFonts w:cs="Arial"/>
-                <w:szCs w:val="20"/>
-              </w:rPr>
-              <w:t xml:space="preserve"> en fines de semana</w:t>
+              <w:t>Disponibilidad del sistema en fines de semana</w:t>
             </w:r>
           </w:p>
         </w:tc>
@@ -31629,6 +31277,8 @@
       <w:pPr>
         <w:pStyle w:val="Normalindentado3"/>
       </w:pPr>
+      <w:bookmarkStart w:id="56" w:name="_GoBack"/>
+      <w:bookmarkEnd w:id="56"/>
     </w:p>
     <w:p>
       <w:pPr>
@@ -32188,8 +31838,6 @@
         <w:pStyle w:val="Normalindentado3"/>
         <w:ind w:left="0"/>
       </w:pPr>
-      <w:bookmarkStart w:id="56" w:name="_GoBack"/>
-      <w:bookmarkEnd w:id="56"/>
     </w:p>
     <w:p>
       <w:pPr>
@@ -32198,7 +31846,6 @@
       <w:bookmarkStart w:id="57" w:name="_Toc33238263"/>
       <w:bookmarkStart w:id="58" w:name="_Toc33411090"/>
       <w:r>
-        <w:lastRenderedPageBreak/>
         <w:t>Portabilidad</w:t>
       </w:r>
       <w:bookmarkEnd w:id="57"/>
@@ -32738,22 +32385,533 @@
         <w:ind w:left="0"/>
       </w:pPr>
     </w:p>
+    <w:tbl>
+      <w:tblPr>
+        <w:tblW w:w="0" w:type="auto"/>
+        <w:tblInd w:w="430" w:type="dxa"/>
+        <w:tblBorders>
+          <w:top w:val="single" w:sz="4" w:space="0" w:color="auto"/>
+          <w:left w:val="single" w:sz="4" w:space="0" w:color="auto"/>
+          <w:bottom w:val="single" w:sz="4" w:space="0" w:color="auto"/>
+          <w:insideH w:val="single" w:sz="4" w:space="0" w:color="auto"/>
+        </w:tblBorders>
+        <w:tblCellMar>
+          <w:left w:w="70" w:type="dxa"/>
+          <w:right w:w="70" w:type="dxa"/>
+        </w:tblCellMar>
+        <w:tblLook w:val="0000" w:firstRow="0" w:lastRow="0" w:firstColumn="0" w:lastColumn="0" w:noHBand="0" w:noVBand="0"/>
+      </w:tblPr>
+      <w:tblGrid>
+        <w:gridCol w:w="2453"/>
+        <w:gridCol w:w="1785"/>
+        <w:gridCol w:w="1968"/>
+        <w:gridCol w:w="1858"/>
+      </w:tblGrid>
+      <w:tr>
+        <w:tc>
+          <w:tcPr>
+            <w:tcW w:w="2453" w:type="dxa"/>
+            <w:tcBorders>
+              <w:right w:val="double" w:sz="4" w:space="0" w:color="auto"/>
+            </w:tcBorders>
+            <w:shd w:val="clear" w:color="auto" w:fill="EAEAEA"/>
+            <w:tcMar>
+              <w:left w:w="40" w:type="dxa"/>
+              <w:bottom w:w="17" w:type="dxa"/>
+              <w:right w:w="40" w:type="dxa"/>
+            </w:tcMar>
+          </w:tcPr>
+          <w:p>
+            <w:pPr>
+              <w:pStyle w:val="guiazul"/>
+              <w:rPr>
+                <w:i w:val="0"/>
+                <w:iCs/>
+                <w:color w:val="auto"/>
+              </w:rPr>
+            </w:pPr>
+            <w:r>
+              <w:rPr>
+                <w:i w:val="0"/>
+                <w:iCs/>
+                <w:color w:val="auto"/>
+              </w:rPr>
+              <w:t>Número de requisito</w:t>
+            </w:r>
+          </w:p>
+        </w:tc>
+        <w:tc>
+          <w:tcPr>
+            <w:tcW w:w="5611" w:type="dxa"/>
+            <w:gridSpan w:val="3"/>
+            <w:tcBorders>
+              <w:left w:val="double" w:sz="4" w:space="0" w:color="auto"/>
+              <w:right w:val="single" w:sz="4" w:space="0" w:color="auto"/>
+            </w:tcBorders>
+            <w:tcMar>
+              <w:left w:w="40" w:type="dxa"/>
+              <w:bottom w:w="17" w:type="dxa"/>
+              <w:right w:w="40" w:type="dxa"/>
+            </w:tcMar>
+          </w:tcPr>
+          <w:p>
+            <w:pPr>
+              <w:pStyle w:val="Normalindentado1"/>
+              <w:ind w:left="0"/>
+            </w:pPr>
+            <w:r>
+              <w:fldChar w:fldCharType="begin"/>
+            </w:r>
+            <w:r>
+              <w:instrText xml:space="preserve"> MACROBUTTON </w:instrText>
+            </w:r>
+            <w:r>
+              <w:fldChar w:fldCharType="end"/>
+            </w:r>
+            <w:r>
+              <w:t>R</w:t>
+            </w:r>
+            <w:r>
+              <w:t>NF-P02</w:t>
+            </w:r>
+          </w:p>
+        </w:tc>
+      </w:tr>
+      <w:tr>
+        <w:tc>
+          <w:tcPr>
+            <w:tcW w:w="2453" w:type="dxa"/>
+            <w:tcBorders>
+              <w:right w:val="double" w:sz="4" w:space="0" w:color="auto"/>
+            </w:tcBorders>
+            <w:shd w:val="clear" w:color="auto" w:fill="EAEAEA"/>
+            <w:tcMar>
+              <w:left w:w="40" w:type="dxa"/>
+              <w:bottom w:w="17" w:type="dxa"/>
+              <w:right w:w="40" w:type="dxa"/>
+            </w:tcMar>
+          </w:tcPr>
+          <w:p>
+            <w:pPr>
+              <w:pStyle w:val="guiazul"/>
+              <w:rPr>
+                <w:i w:val="0"/>
+                <w:iCs/>
+                <w:color w:val="auto"/>
+              </w:rPr>
+            </w:pPr>
+            <w:r>
+              <w:rPr>
+                <w:i w:val="0"/>
+                <w:iCs/>
+                <w:color w:val="auto"/>
+              </w:rPr>
+              <w:t>Nombre de requisito</w:t>
+            </w:r>
+          </w:p>
+        </w:tc>
+        <w:tc>
+          <w:tcPr>
+            <w:tcW w:w="5611" w:type="dxa"/>
+            <w:gridSpan w:val="3"/>
+            <w:tcBorders>
+              <w:left w:val="double" w:sz="4" w:space="0" w:color="auto"/>
+              <w:right w:val="single" w:sz="4" w:space="0" w:color="auto"/>
+            </w:tcBorders>
+            <w:tcMar>
+              <w:left w:w="40" w:type="dxa"/>
+              <w:bottom w:w="17" w:type="dxa"/>
+              <w:right w:w="40" w:type="dxa"/>
+            </w:tcMar>
+          </w:tcPr>
+          <w:p>
+            <w:pPr>
+              <w:pStyle w:val="Normalindentado1"/>
+              <w:ind w:left="0"/>
+            </w:pPr>
+            <w:r>
+              <w:rPr>
+                <w:rFonts w:cs="Arial"/>
+                <w:szCs w:val="20"/>
+              </w:rPr>
+              <w:t>Uso de Java como lenguaje de programación</w:t>
+            </w:r>
+          </w:p>
+        </w:tc>
+      </w:tr>
+      <w:tr>
+        <w:tc>
+          <w:tcPr>
+            <w:tcW w:w="2453" w:type="dxa"/>
+            <w:tcBorders>
+              <w:right w:val="double" w:sz="4" w:space="0" w:color="auto"/>
+            </w:tcBorders>
+            <w:shd w:val="clear" w:color="auto" w:fill="EAEAEA"/>
+            <w:tcMar>
+              <w:left w:w="40" w:type="dxa"/>
+              <w:bottom w:w="17" w:type="dxa"/>
+              <w:right w:w="40" w:type="dxa"/>
+            </w:tcMar>
+          </w:tcPr>
+          <w:p>
+            <w:pPr>
+              <w:pStyle w:val="guiazul"/>
+              <w:rPr>
+                <w:i w:val="0"/>
+                <w:iCs/>
+                <w:color w:val="auto"/>
+              </w:rPr>
+            </w:pPr>
+            <w:r>
+              <w:rPr>
+                <w:i w:val="0"/>
+                <w:iCs/>
+                <w:color w:val="auto"/>
+              </w:rPr>
+              <w:t>Tipo</w:t>
+            </w:r>
+          </w:p>
+        </w:tc>
+        <w:tc>
+          <w:tcPr>
+            <w:tcW w:w="1785" w:type="dxa"/>
+            <w:tcBorders>
+              <w:left w:val="double" w:sz="4" w:space="0" w:color="auto"/>
+            </w:tcBorders>
+            <w:tcMar>
+              <w:left w:w="40" w:type="dxa"/>
+              <w:bottom w:w="17" w:type="dxa"/>
+              <w:right w:w="40" w:type="dxa"/>
+            </w:tcMar>
+          </w:tcPr>
+          <w:p>
+            <w:pPr>
+              <w:pStyle w:val="Normalindentado1"/>
+              <w:ind w:left="0"/>
+            </w:pPr>
+            <w:r>
+              <w:fldChar w:fldCharType="begin">
+                <w:ffData>
+                  <w:name w:val=""/>
+                  <w:enabled/>
+                  <w:calcOnExit w:val="0"/>
+                  <w:checkBox>
+                    <w:sizeAuto/>
+                    <w:default w:val="1"/>
+                  </w:checkBox>
+                </w:ffData>
+              </w:fldChar>
+            </w:r>
+            <w:r>
+              <w:instrText xml:space="preserve"> FORMCHECKBOX </w:instrText>
+            </w:r>
+            <w:r>
+              <w:fldChar w:fldCharType="separate"/>
+            </w:r>
+            <w:r>
+              <w:fldChar w:fldCharType="end"/>
+            </w:r>
+            <w:r>
+              <w:t xml:space="preserve"> Requisito</w:t>
+            </w:r>
+          </w:p>
+        </w:tc>
+        <w:tc>
+          <w:tcPr>
+            <w:tcW w:w="3826" w:type="dxa"/>
+            <w:gridSpan w:val="2"/>
+            <w:tcBorders>
+              <w:right w:val="single" w:sz="4" w:space="0" w:color="auto"/>
+            </w:tcBorders>
+          </w:tcPr>
+          <w:p>
+            <w:pPr>
+              <w:pStyle w:val="Normalindentado1"/>
+              <w:ind w:left="0"/>
+            </w:pPr>
+            <w:r>
+              <w:fldChar w:fldCharType="begin">
+                <w:ffData>
+                  <w:name w:val="Casilla2"/>
+                  <w:enabled/>
+                  <w:calcOnExit w:val="0"/>
+                  <w:checkBox>
+                    <w:sizeAuto/>
+                    <w:default w:val="0"/>
+                  </w:checkBox>
+                </w:ffData>
+              </w:fldChar>
+            </w:r>
+            <w:r>
+              <w:instrText xml:space="preserve"> FORMCHECKBOX </w:instrText>
+            </w:r>
+            <w:r>
+              <w:fldChar w:fldCharType="separate"/>
+            </w:r>
+            <w:r>
+              <w:fldChar w:fldCharType="end"/>
+            </w:r>
+            <w:r>
+              <w:t xml:space="preserve"> Restricción</w:t>
+            </w:r>
+          </w:p>
+        </w:tc>
+      </w:tr>
+      <w:tr>
+        <w:tc>
+          <w:tcPr>
+            <w:tcW w:w="2453" w:type="dxa"/>
+            <w:tcBorders>
+              <w:right w:val="double" w:sz="4" w:space="0" w:color="auto"/>
+            </w:tcBorders>
+            <w:shd w:val="clear" w:color="auto" w:fill="EAEAEA"/>
+            <w:tcMar>
+              <w:left w:w="40" w:type="dxa"/>
+              <w:bottom w:w="17" w:type="dxa"/>
+              <w:right w:w="40" w:type="dxa"/>
+            </w:tcMar>
+          </w:tcPr>
+          <w:p>
+            <w:pPr>
+              <w:pStyle w:val="guiazul"/>
+              <w:rPr>
+                <w:i w:val="0"/>
+                <w:iCs/>
+                <w:color w:val="auto"/>
+              </w:rPr>
+            </w:pPr>
+            <w:r>
+              <w:rPr>
+                <w:i w:val="0"/>
+                <w:iCs/>
+                <w:color w:val="auto"/>
+              </w:rPr>
+              <w:t>Descripción del requisito</w:t>
+            </w:r>
+          </w:p>
+        </w:tc>
+        <w:tc>
+          <w:tcPr>
+            <w:tcW w:w="5611" w:type="dxa"/>
+            <w:gridSpan w:val="3"/>
+            <w:tcBorders>
+              <w:left w:val="double" w:sz="4" w:space="0" w:color="auto"/>
+              <w:bottom w:val="single" w:sz="4" w:space="0" w:color="auto"/>
+              <w:right w:val="single" w:sz="4" w:space="0" w:color="auto"/>
+            </w:tcBorders>
+            <w:tcMar>
+              <w:left w:w="40" w:type="dxa"/>
+              <w:bottom w:w="17" w:type="dxa"/>
+              <w:right w:w="40" w:type="dxa"/>
+            </w:tcMar>
+          </w:tcPr>
+          <w:p>
+            <w:pPr>
+              <w:jc w:val="both"/>
+              <w:rPr>
+                <w:rFonts w:cs="Arial"/>
+                <w:szCs w:val="20"/>
+              </w:rPr>
+            </w:pPr>
+            <w:r>
+              <w:rPr>
+                <w:rFonts w:cs="Arial"/>
+                <w:szCs w:val="20"/>
+              </w:rPr>
+              <w:t>El sistema será desarrollado en el lenguaje de programación Java</w:t>
+            </w:r>
+            <w:r>
+              <w:rPr>
+                <w:rFonts w:cs="Arial"/>
+                <w:szCs w:val="20"/>
+              </w:rPr>
+              <w:t xml:space="preserve"> versión</w:t>
+            </w:r>
+            <w:r>
+              <w:rPr>
+                <w:rFonts w:cs="Arial"/>
+                <w:szCs w:val="20"/>
+              </w:rPr>
+              <w:t xml:space="preserve"> </w:t>
+            </w:r>
+            <w:r>
+              <w:rPr>
+                <w:rFonts w:cs="Arial"/>
+                <w:szCs w:val="20"/>
+              </w:rPr>
+              <w:t>1.8.0_341.</w:t>
+            </w:r>
+          </w:p>
+        </w:tc>
+      </w:tr>
+      <w:tr>
+        <w:tc>
+          <w:tcPr>
+            <w:tcW w:w="2453" w:type="dxa"/>
+            <w:tcBorders>
+              <w:right w:val="double" w:sz="4" w:space="0" w:color="auto"/>
+            </w:tcBorders>
+            <w:shd w:val="clear" w:color="auto" w:fill="EAEAEA"/>
+            <w:tcMar>
+              <w:left w:w="40" w:type="dxa"/>
+              <w:bottom w:w="17" w:type="dxa"/>
+              <w:right w:w="40" w:type="dxa"/>
+            </w:tcMar>
+          </w:tcPr>
+          <w:p>
+            <w:pPr>
+              <w:pStyle w:val="guiazul"/>
+              <w:rPr>
+                <w:i w:val="0"/>
+                <w:iCs/>
+                <w:color w:val="auto"/>
+              </w:rPr>
+            </w:pPr>
+            <w:r>
+              <w:rPr>
+                <w:i w:val="0"/>
+                <w:iCs/>
+                <w:color w:val="auto"/>
+              </w:rPr>
+              <w:t>Prioridad del requisito</w:t>
+            </w:r>
+          </w:p>
+        </w:tc>
+        <w:tc>
+          <w:tcPr>
+            <w:tcW w:w="1785" w:type="dxa"/>
+            <w:tcBorders>
+              <w:left w:val="double" w:sz="4" w:space="0" w:color="auto"/>
+              <w:right w:val="nil"/>
+            </w:tcBorders>
+            <w:tcMar>
+              <w:left w:w="40" w:type="dxa"/>
+              <w:bottom w:w="17" w:type="dxa"/>
+              <w:right w:w="40" w:type="dxa"/>
+            </w:tcMar>
+          </w:tcPr>
+          <w:p>
+            <w:pPr>
+              <w:pStyle w:val="Normalindentado1"/>
+              <w:ind w:left="0"/>
+            </w:pPr>
+            <w:r>
+              <w:fldChar w:fldCharType="begin">
+                <w:ffData>
+                  <w:name w:val=""/>
+                  <w:enabled/>
+                  <w:calcOnExit w:val="0"/>
+                  <w:checkBox>
+                    <w:sizeAuto/>
+                    <w:default w:val="1"/>
+                  </w:checkBox>
+                </w:ffData>
+              </w:fldChar>
+            </w:r>
+            <w:r>
+              <w:instrText xml:space="preserve"> FORMCHECKBOX </w:instrText>
+            </w:r>
+            <w:r>
+              <w:fldChar w:fldCharType="separate"/>
+            </w:r>
+            <w:r>
+              <w:fldChar w:fldCharType="end"/>
+            </w:r>
+            <w:r>
+              <w:t xml:space="preserve"> Alta/Esencial</w:t>
+            </w:r>
+          </w:p>
+        </w:tc>
+        <w:tc>
+          <w:tcPr>
+            <w:tcW w:w="1968" w:type="dxa"/>
+            <w:tcBorders>
+              <w:left w:val="nil"/>
+              <w:right w:val="nil"/>
+            </w:tcBorders>
+          </w:tcPr>
+          <w:p>
+            <w:pPr>
+              <w:pStyle w:val="Normalindentado1"/>
+              <w:ind w:left="0"/>
+            </w:pPr>
+            <w:r>
+              <w:fldChar w:fldCharType="begin">
+                <w:ffData>
+                  <w:name w:val=""/>
+                  <w:enabled/>
+                  <w:calcOnExit w:val="0"/>
+                  <w:checkBox>
+                    <w:sizeAuto/>
+                    <w:default w:val="0"/>
+                  </w:checkBox>
+                </w:ffData>
+              </w:fldChar>
+            </w:r>
+            <w:r>
+              <w:instrText xml:space="preserve"> FORMCHECKBOX </w:instrText>
+            </w:r>
+            <w:r>
+              <w:fldChar w:fldCharType="separate"/>
+            </w:r>
+            <w:r>
+              <w:fldChar w:fldCharType="end"/>
+            </w:r>
+            <w:r>
+              <w:t xml:space="preserve"> Media/Deseado</w:t>
+            </w:r>
+          </w:p>
+        </w:tc>
+        <w:tc>
+          <w:tcPr>
+            <w:tcW w:w="1858" w:type="dxa"/>
+            <w:tcBorders>
+              <w:left w:val="nil"/>
+              <w:right w:val="single" w:sz="4" w:space="0" w:color="auto"/>
+            </w:tcBorders>
+          </w:tcPr>
+          <w:p>
+            <w:pPr>
+              <w:pStyle w:val="Normalindentado1"/>
+              <w:ind w:left="0"/>
+            </w:pPr>
+            <w:r>
+              <w:fldChar w:fldCharType="begin">
+                <w:ffData>
+                  <w:name w:val="Casilla5"/>
+                  <w:enabled/>
+                  <w:calcOnExit w:val="0"/>
+                  <w:checkBox>
+                    <w:sizeAuto/>
+                    <w:default w:val="0"/>
+                  </w:checkBox>
+                </w:ffData>
+              </w:fldChar>
+            </w:r>
+            <w:r>
+              <w:instrText xml:space="preserve"> FORMCHECKBOX </w:instrText>
+            </w:r>
+            <w:r>
+              <w:fldChar w:fldCharType="separate"/>
+            </w:r>
+            <w:r>
+              <w:fldChar w:fldCharType="end"/>
+            </w:r>
+            <w:r>
+              <w:t xml:space="preserve"> Baja/ Opcional</w:t>
+            </w:r>
+          </w:p>
+        </w:tc>
+      </w:tr>
+    </w:tbl>
     <w:p>
       <w:pPr>
         <w:pStyle w:val="Normalindentado3"/>
-        <w:ind w:left="0"/>
       </w:pPr>
     </w:p>
     <w:p>
       <w:pPr>
         <w:pStyle w:val="Normalindentado3"/>
-        <w:ind w:left="0"/>
-      </w:pPr>
-    </w:p>
-    <w:p>
-      <w:pPr>
-        <w:pStyle w:val="Normalindentado3"/>
-        <w:ind w:left="0"/>
       </w:pPr>
     </w:p>
     <w:tbl>
@@ -32843,7 +33001,7 @@
               <w:t>R</w:t>
             </w:r>
             <w:r>
-              <w:t>NF-P02</w:t>
+              <w:t>NF-P03</w:t>
             </w:r>
           </w:p>
         </w:tc>
@@ -32905,7 +33063,7 @@
                 <w:rFonts w:cs="Arial"/>
                 <w:szCs w:val="20"/>
               </w:rPr>
-              <w:t>Uso de Java como lenguaje de programación</w:t>
+              <w:t>Uso de NetBeans como IDE principal de desarrollo</w:t>
             </w:r>
           </w:p>
         </w:tc>
@@ -33089,28 +33247,42 @@
                 <w:rFonts w:cs="Arial"/>
                 <w:szCs w:val="20"/>
               </w:rPr>
-              <w:t>El sistema será desarrollado en el lenguaje de programación Java</w:t>
+              <w:t xml:space="preserve">El sistema deberá ser desarrollado utilizando NetBeans </w:t>
             </w:r>
             <w:r>
               <w:rPr>
                 <w:rFonts w:cs="Arial"/>
                 <w:szCs w:val="20"/>
               </w:rPr>
-              <w:t xml:space="preserve"> versión</w:t>
+              <w:t xml:space="preserve">versión 12.5 </w:t>
             </w:r>
             <w:r>
               <w:rPr>
                 <w:rFonts w:cs="Arial"/>
                 <w:szCs w:val="20"/>
               </w:rPr>
-              <w:t xml:space="preserve"> </w:t>
+              <w:t>c</w:t>
             </w:r>
             <w:r>
               <w:rPr>
                 <w:rFonts w:cs="Arial"/>
                 <w:szCs w:val="20"/>
               </w:rPr>
-              <w:t>1.8.0_341.</w:t>
+              <w:t xml:space="preserve">omo </w:t>
+            </w:r>
+            <w:r>
+              <w:rPr>
+                <w:rFonts w:cs="Arial"/>
+                <w:szCs w:val="20"/>
+              </w:rPr>
+              <w:t>IDE</w:t>
+            </w:r>
+            <w:r>
+              <w:rPr>
+                <w:rFonts w:cs="Arial"/>
+                <w:szCs w:val="20"/>
+              </w:rPr>
+              <w:t>.</w:t>
             </w:r>
           </w:p>
         </w:tc>
@@ -33160,6 +33332,46 @@
               <w:bottom w:w="17" w:type="dxa"/>
               <w:right w:w="40" w:type="dxa"/>
             </w:tcMar>
+          </w:tcPr>
+          <w:p>
+            <w:pPr>
+              <w:pStyle w:val="Normalindentado1"/>
+              <w:ind w:left="0"/>
+            </w:pPr>
+            <w:r>
+              <w:fldChar w:fldCharType="begin">
+                <w:ffData>
+                  <w:name w:val=""/>
+                  <w:enabled/>
+                  <w:calcOnExit w:val="0"/>
+                  <w:checkBox>
+                    <w:sizeAuto/>
+                    <w:default w:val="0"/>
+                  </w:checkBox>
+                </w:ffData>
+              </w:fldChar>
+            </w:r>
+            <w:r>
+              <w:instrText xml:space="preserve"> FORMCHECKBOX </w:instrText>
+            </w:r>
+            <w:r>
+              <w:fldChar w:fldCharType="separate"/>
+            </w:r>
+            <w:r>
+              <w:fldChar w:fldCharType="end"/>
+            </w:r>
+            <w:r>
+              <w:t xml:space="preserve"> Alta/Esencial</w:t>
+            </w:r>
+          </w:p>
+        </w:tc>
+        <w:tc>
+          <w:tcPr>
+            <w:tcW w:w="1968" w:type="dxa"/>
+            <w:tcBorders>
+              <w:left w:val="nil"/>
+              <w:right w:val="nil"/>
+            </w:tcBorders>
           </w:tcPr>
           <w:p>
             <w:pPr>
@@ -33189,46 +33401,6 @@
               <w:fldChar w:fldCharType="end"/>
             </w:r>
             <w:r>
-              <w:t xml:space="preserve"> Alta/Esencial</w:t>
-            </w:r>
-          </w:p>
-        </w:tc>
-        <w:tc>
-          <w:tcPr>
-            <w:tcW w:w="1968" w:type="dxa"/>
-            <w:tcBorders>
-              <w:left w:val="nil"/>
-              <w:right w:val="nil"/>
-            </w:tcBorders>
-          </w:tcPr>
-          <w:p>
-            <w:pPr>
-              <w:pStyle w:val="Normalindentado1"/>
-              <w:ind w:left="0"/>
-            </w:pPr>
-            <w:r>
-              <w:fldChar w:fldCharType="begin">
-                <w:ffData>
-                  <w:name w:val=""/>
-                  <w:enabled/>
-                  <w:calcOnExit w:val="0"/>
-                  <w:checkBox>
-                    <w:sizeAuto/>
-                    <w:default w:val="0"/>
-                  </w:checkBox>
-                </w:ffData>
-              </w:fldChar>
-            </w:r>
-            <w:r>
-              <w:instrText xml:space="preserve"> FORMCHECKBOX </w:instrText>
-            </w:r>
-            <w:r>
-              <w:fldChar w:fldCharType="separate"/>
-            </w:r>
-            <w:r>
-              <w:fldChar w:fldCharType="end"/>
-            </w:r>
-            <w:r>
               <w:t xml:space="preserve"> Media/Deseado</w:t>
             </w:r>
           </w:p>
@@ -33282,7 +33454,18 @@
     </w:p>
     <w:p>
       <w:pPr>
-        <w:pStyle w:val="Normalindentado3"/>
+        <w:pStyle w:val="Ttulo2"/>
+      </w:pPr>
+      <w:bookmarkStart w:id="59" w:name="_Toc33411091"/>
+      <w:r>
+        <w:lastRenderedPageBreak/>
+        <w:t>Otros requisitos</w:t>
+      </w:r>
+      <w:bookmarkEnd w:id="59"/>
+    </w:p>
+    <w:p>
+      <w:pPr>
+        <w:pStyle w:val="Normalindentado2"/>
       </w:pPr>
     </w:p>
     <w:tbl>
@@ -33369,10 +33552,7 @@
               <w:fldChar w:fldCharType="end"/>
             </w:r>
             <w:r>
-              <w:t>R</w:t>
-            </w:r>
-            <w:r>
-              <w:t>NF-P03</w:t>
+              <w:t>RA-01</w:t>
             </w:r>
           </w:p>
         </w:tc>
@@ -33434,7 +33614,14 @@
                 <w:rFonts w:cs="Arial"/>
                 <w:szCs w:val="20"/>
               </w:rPr>
-              <w:t>Uso de NetBeans como IDE principal de desarrollo</w:t>
+              <w:t xml:space="preserve">Capacitación de </w:t>
+            </w:r>
+            <w:r>
+              <w:rPr>
+                <w:rFonts w:cs="Arial"/>
+                <w:szCs w:val="20"/>
+              </w:rPr>
+              <w:t>operadores</w:t>
             </w:r>
           </w:p>
         </w:tc>
@@ -33618,35 +33805,21 @@
                 <w:rFonts w:cs="Arial"/>
                 <w:szCs w:val="20"/>
               </w:rPr>
-              <w:t xml:space="preserve">El sistema deberá ser desarrollado utilizando NetBeans </w:t>
+              <w:t xml:space="preserve">Los </w:t>
             </w:r>
             <w:r>
               <w:rPr>
                 <w:rFonts w:cs="Arial"/>
                 <w:szCs w:val="20"/>
               </w:rPr>
-              <w:t xml:space="preserve">versión 12.5 </w:t>
+              <w:t>operadores</w:t>
             </w:r>
             <w:r>
               <w:rPr>
                 <w:rFonts w:cs="Arial"/>
                 <w:szCs w:val="20"/>
               </w:rPr>
-              <w:t>c</w:t>
-            </w:r>
-            <w:r>
-              <w:rPr>
-                <w:rFonts w:cs="Arial"/>
-                <w:szCs w:val="20"/>
-              </w:rPr>
-              <w:t xml:space="preserve">omo </w:t>
-            </w:r>
-            <w:r>
-              <w:rPr>
-                <w:rFonts w:cs="Arial"/>
-                <w:szCs w:val="20"/>
-              </w:rPr>
-              <w:t>IDE</w:t>
+              <w:t xml:space="preserve"> deberán recibir capacitación para el uso del sistema</w:t>
             </w:r>
             <w:r>
               <w:rPr>
@@ -33820,549 +33993,6 @@
     </w:tbl>
     <w:p>
       <w:pPr>
-        <w:pStyle w:val="Normalindentado3"/>
-      </w:pPr>
-    </w:p>
-    <w:p>
-      <w:pPr>
-        <w:pStyle w:val="Ttulo2"/>
-      </w:pPr>
-      <w:bookmarkStart w:id="59" w:name="_Toc33411091"/>
-      <w:r>
-        <w:t>Otros requisitos</w:t>
-      </w:r>
-      <w:bookmarkEnd w:id="59"/>
-    </w:p>
-    <w:p>
-      <w:pPr>
-        <w:pStyle w:val="Normalindentado2"/>
-      </w:pPr>
-    </w:p>
-    <w:tbl>
-      <w:tblPr>
-        <w:tblW w:w="0" w:type="auto"/>
-        <w:tblInd w:w="430" w:type="dxa"/>
-        <w:tblBorders>
-          <w:top w:val="single" w:sz="4" w:space="0" w:color="auto"/>
-          <w:left w:val="single" w:sz="4" w:space="0" w:color="auto"/>
-          <w:bottom w:val="single" w:sz="4" w:space="0" w:color="auto"/>
-          <w:insideH w:val="single" w:sz="4" w:space="0" w:color="auto"/>
-        </w:tblBorders>
-        <w:tblCellMar>
-          <w:left w:w="70" w:type="dxa"/>
-          <w:right w:w="70" w:type="dxa"/>
-        </w:tblCellMar>
-        <w:tblLook w:val="0000" w:firstRow="0" w:lastRow="0" w:firstColumn="0" w:lastColumn="0" w:noHBand="0" w:noVBand="0"/>
-      </w:tblPr>
-      <w:tblGrid>
-        <w:gridCol w:w="2453"/>
-        <w:gridCol w:w="1785"/>
-        <w:gridCol w:w="1968"/>
-        <w:gridCol w:w="1858"/>
-      </w:tblGrid>
-      <w:tr>
-        <w:tc>
-          <w:tcPr>
-            <w:tcW w:w="2453" w:type="dxa"/>
-            <w:tcBorders>
-              <w:right w:val="double" w:sz="4" w:space="0" w:color="auto"/>
-            </w:tcBorders>
-            <w:shd w:val="clear" w:color="auto" w:fill="EAEAEA"/>
-            <w:tcMar>
-              <w:left w:w="40" w:type="dxa"/>
-              <w:bottom w:w="17" w:type="dxa"/>
-              <w:right w:w="40" w:type="dxa"/>
-            </w:tcMar>
-          </w:tcPr>
-          <w:p>
-            <w:pPr>
-              <w:pStyle w:val="guiazul"/>
-              <w:rPr>
-                <w:i w:val="0"/>
-                <w:iCs/>
-                <w:color w:val="auto"/>
-              </w:rPr>
-            </w:pPr>
-            <w:r>
-              <w:rPr>
-                <w:i w:val="0"/>
-                <w:iCs/>
-                <w:color w:val="auto"/>
-              </w:rPr>
-              <w:t>Número de requisito</w:t>
-            </w:r>
-          </w:p>
-        </w:tc>
-        <w:tc>
-          <w:tcPr>
-            <w:tcW w:w="5611" w:type="dxa"/>
-            <w:gridSpan w:val="3"/>
-            <w:tcBorders>
-              <w:left w:val="double" w:sz="4" w:space="0" w:color="auto"/>
-              <w:right w:val="single" w:sz="4" w:space="0" w:color="auto"/>
-            </w:tcBorders>
-            <w:tcMar>
-              <w:left w:w="40" w:type="dxa"/>
-              <w:bottom w:w="17" w:type="dxa"/>
-              <w:right w:w="40" w:type="dxa"/>
-            </w:tcMar>
-          </w:tcPr>
-          <w:p>
-            <w:pPr>
-              <w:pStyle w:val="Normalindentado1"/>
-              <w:ind w:left="0"/>
-            </w:pPr>
-            <w:r>
-              <w:fldChar w:fldCharType="begin"/>
-            </w:r>
-            <w:r>
-              <w:instrText xml:space="preserve"> MACROBUTTON </w:instrText>
-            </w:r>
-            <w:r>
-              <w:fldChar w:fldCharType="end"/>
-            </w:r>
-            <w:r>
-              <w:t>RA-01</w:t>
-            </w:r>
-          </w:p>
-        </w:tc>
-      </w:tr>
-      <w:tr>
-        <w:tc>
-          <w:tcPr>
-            <w:tcW w:w="2453" w:type="dxa"/>
-            <w:tcBorders>
-              <w:right w:val="double" w:sz="4" w:space="0" w:color="auto"/>
-            </w:tcBorders>
-            <w:shd w:val="clear" w:color="auto" w:fill="EAEAEA"/>
-            <w:tcMar>
-              <w:left w:w="40" w:type="dxa"/>
-              <w:bottom w:w="17" w:type="dxa"/>
-              <w:right w:w="40" w:type="dxa"/>
-            </w:tcMar>
-          </w:tcPr>
-          <w:p>
-            <w:pPr>
-              <w:pStyle w:val="guiazul"/>
-              <w:rPr>
-                <w:i w:val="0"/>
-                <w:iCs/>
-                <w:color w:val="auto"/>
-              </w:rPr>
-            </w:pPr>
-            <w:r>
-              <w:rPr>
-                <w:i w:val="0"/>
-                <w:iCs/>
-                <w:color w:val="auto"/>
-              </w:rPr>
-              <w:t>Nombre de requisito</w:t>
-            </w:r>
-          </w:p>
-        </w:tc>
-        <w:tc>
-          <w:tcPr>
-            <w:tcW w:w="5611" w:type="dxa"/>
-            <w:gridSpan w:val="3"/>
-            <w:tcBorders>
-              <w:left w:val="double" w:sz="4" w:space="0" w:color="auto"/>
-              <w:right w:val="single" w:sz="4" w:space="0" w:color="auto"/>
-            </w:tcBorders>
-            <w:tcMar>
-              <w:left w:w="40" w:type="dxa"/>
-              <w:bottom w:w="17" w:type="dxa"/>
-              <w:right w:w="40" w:type="dxa"/>
-            </w:tcMar>
-          </w:tcPr>
-          <w:p>
-            <w:pPr>
-              <w:pStyle w:val="Normalindentado1"/>
-              <w:ind w:left="0"/>
-            </w:pPr>
-            <w:r>
-              <w:rPr>
-                <w:rFonts w:cs="Arial"/>
-                <w:szCs w:val="20"/>
-              </w:rPr>
-              <w:t xml:space="preserve">Capacitación de </w:t>
-            </w:r>
-            <w:r>
-              <w:rPr>
-                <w:rFonts w:cs="Arial"/>
-                <w:szCs w:val="20"/>
-              </w:rPr>
-              <w:t>operadores</w:t>
-            </w:r>
-          </w:p>
-        </w:tc>
-      </w:tr>
-      <w:tr>
-        <w:tc>
-          <w:tcPr>
-            <w:tcW w:w="2453" w:type="dxa"/>
-            <w:tcBorders>
-              <w:right w:val="double" w:sz="4" w:space="0" w:color="auto"/>
-            </w:tcBorders>
-            <w:shd w:val="clear" w:color="auto" w:fill="EAEAEA"/>
-            <w:tcMar>
-              <w:left w:w="40" w:type="dxa"/>
-              <w:bottom w:w="17" w:type="dxa"/>
-              <w:right w:w="40" w:type="dxa"/>
-            </w:tcMar>
-          </w:tcPr>
-          <w:p>
-            <w:pPr>
-              <w:pStyle w:val="guiazul"/>
-              <w:rPr>
-                <w:i w:val="0"/>
-                <w:iCs/>
-                <w:color w:val="auto"/>
-              </w:rPr>
-            </w:pPr>
-            <w:r>
-              <w:rPr>
-                <w:i w:val="0"/>
-                <w:iCs/>
-                <w:color w:val="auto"/>
-              </w:rPr>
-              <w:t>Tipo</w:t>
-            </w:r>
-          </w:p>
-        </w:tc>
-        <w:tc>
-          <w:tcPr>
-            <w:tcW w:w="1785" w:type="dxa"/>
-            <w:tcBorders>
-              <w:left w:val="double" w:sz="4" w:space="0" w:color="auto"/>
-            </w:tcBorders>
-            <w:tcMar>
-              <w:left w:w="40" w:type="dxa"/>
-              <w:bottom w:w="17" w:type="dxa"/>
-              <w:right w:w="40" w:type="dxa"/>
-            </w:tcMar>
-          </w:tcPr>
-          <w:p>
-            <w:pPr>
-              <w:pStyle w:val="Normalindentado1"/>
-              <w:ind w:left="0"/>
-            </w:pPr>
-            <w:r>
-              <w:fldChar w:fldCharType="begin">
-                <w:ffData>
-                  <w:name w:val=""/>
-                  <w:enabled/>
-                  <w:calcOnExit w:val="0"/>
-                  <w:checkBox>
-                    <w:sizeAuto/>
-                    <w:default w:val="1"/>
-                  </w:checkBox>
-                </w:ffData>
-              </w:fldChar>
-            </w:r>
-            <w:r>
-              <w:instrText xml:space="preserve"> FORMCHECKBOX </w:instrText>
-            </w:r>
-            <w:r>
-              <w:fldChar w:fldCharType="separate"/>
-            </w:r>
-            <w:r>
-              <w:fldChar w:fldCharType="end"/>
-            </w:r>
-            <w:r>
-              <w:t xml:space="preserve"> Requisito</w:t>
-            </w:r>
-          </w:p>
-        </w:tc>
-        <w:tc>
-          <w:tcPr>
-            <w:tcW w:w="3826" w:type="dxa"/>
-            <w:gridSpan w:val="2"/>
-            <w:tcBorders>
-              <w:right w:val="single" w:sz="4" w:space="0" w:color="auto"/>
-            </w:tcBorders>
-          </w:tcPr>
-          <w:p>
-            <w:pPr>
-              <w:pStyle w:val="Normalindentado1"/>
-              <w:ind w:left="0"/>
-            </w:pPr>
-            <w:r>
-              <w:fldChar w:fldCharType="begin">
-                <w:ffData>
-                  <w:name w:val="Casilla2"/>
-                  <w:enabled/>
-                  <w:calcOnExit w:val="0"/>
-                  <w:checkBox>
-                    <w:sizeAuto/>
-                    <w:default w:val="0"/>
-                  </w:checkBox>
-                </w:ffData>
-              </w:fldChar>
-            </w:r>
-            <w:r>
-              <w:instrText xml:space="preserve"> FORMCHECKBOX </w:instrText>
-            </w:r>
-            <w:r>
-              <w:fldChar w:fldCharType="separate"/>
-            </w:r>
-            <w:r>
-              <w:fldChar w:fldCharType="end"/>
-            </w:r>
-            <w:r>
-              <w:t xml:space="preserve"> Restricción</w:t>
-            </w:r>
-          </w:p>
-        </w:tc>
-      </w:tr>
-      <w:tr>
-        <w:tc>
-          <w:tcPr>
-            <w:tcW w:w="2453" w:type="dxa"/>
-            <w:tcBorders>
-              <w:right w:val="double" w:sz="4" w:space="0" w:color="auto"/>
-            </w:tcBorders>
-            <w:shd w:val="clear" w:color="auto" w:fill="EAEAEA"/>
-            <w:tcMar>
-              <w:left w:w="40" w:type="dxa"/>
-              <w:bottom w:w="17" w:type="dxa"/>
-              <w:right w:w="40" w:type="dxa"/>
-            </w:tcMar>
-          </w:tcPr>
-          <w:p>
-            <w:pPr>
-              <w:pStyle w:val="guiazul"/>
-              <w:rPr>
-                <w:i w:val="0"/>
-                <w:iCs/>
-                <w:color w:val="auto"/>
-              </w:rPr>
-            </w:pPr>
-            <w:r>
-              <w:rPr>
-                <w:i w:val="0"/>
-                <w:iCs/>
-                <w:color w:val="auto"/>
-              </w:rPr>
-              <w:t>Descripción del requisito</w:t>
-            </w:r>
-          </w:p>
-        </w:tc>
-        <w:tc>
-          <w:tcPr>
-            <w:tcW w:w="5611" w:type="dxa"/>
-            <w:gridSpan w:val="3"/>
-            <w:tcBorders>
-              <w:left w:val="double" w:sz="4" w:space="0" w:color="auto"/>
-              <w:bottom w:val="single" w:sz="4" w:space="0" w:color="auto"/>
-              <w:right w:val="single" w:sz="4" w:space="0" w:color="auto"/>
-            </w:tcBorders>
-            <w:tcMar>
-              <w:left w:w="40" w:type="dxa"/>
-              <w:bottom w:w="17" w:type="dxa"/>
-              <w:right w:w="40" w:type="dxa"/>
-            </w:tcMar>
-          </w:tcPr>
-          <w:p>
-            <w:pPr>
-              <w:jc w:val="both"/>
-              <w:rPr>
-                <w:rFonts w:cs="Arial"/>
-                <w:szCs w:val="20"/>
-              </w:rPr>
-            </w:pPr>
-            <w:r>
-              <w:rPr>
-                <w:rFonts w:cs="Arial"/>
-                <w:szCs w:val="20"/>
-              </w:rPr>
-              <w:t xml:space="preserve">Los </w:t>
-            </w:r>
-            <w:r>
-              <w:rPr>
-                <w:rFonts w:cs="Arial"/>
-                <w:szCs w:val="20"/>
-              </w:rPr>
-              <w:t>operadores</w:t>
-            </w:r>
-            <w:r>
-              <w:rPr>
-                <w:rFonts w:cs="Arial"/>
-                <w:szCs w:val="20"/>
-              </w:rPr>
-              <w:t xml:space="preserve"> deberán recibir capacitación para el uso del sistema</w:t>
-            </w:r>
-            <w:r>
-              <w:rPr>
-                <w:rFonts w:cs="Arial"/>
-                <w:szCs w:val="20"/>
-              </w:rPr>
-              <w:t>.</w:t>
-            </w:r>
-          </w:p>
-        </w:tc>
-      </w:tr>
-      <w:tr>
-        <w:tc>
-          <w:tcPr>
-            <w:tcW w:w="2453" w:type="dxa"/>
-            <w:tcBorders>
-              <w:right w:val="double" w:sz="4" w:space="0" w:color="auto"/>
-            </w:tcBorders>
-            <w:shd w:val="clear" w:color="auto" w:fill="EAEAEA"/>
-            <w:tcMar>
-              <w:left w:w="40" w:type="dxa"/>
-              <w:bottom w:w="17" w:type="dxa"/>
-              <w:right w:w="40" w:type="dxa"/>
-            </w:tcMar>
-          </w:tcPr>
-          <w:p>
-            <w:pPr>
-              <w:pStyle w:val="guiazul"/>
-              <w:rPr>
-                <w:i w:val="0"/>
-                <w:iCs/>
-                <w:color w:val="auto"/>
-              </w:rPr>
-            </w:pPr>
-            <w:r>
-              <w:rPr>
-                <w:i w:val="0"/>
-                <w:iCs/>
-                <w:color w:val="auto"/>
-              </w:rPr>
-              <w:t>Prioridad del requisito</w:t>
-            </w:r>
-          </w:p>
-        </w:tc>
-        <w:tc>
-          <w:tcPr>
-            <w:tcW w:w="1785" w:type="dxa"/>
-            <w:tcBorders>
-              <w:left w:val="double" w:sz="4" w:space="0" w:color="auto"/>
-              <w:right w:val="nil"/>
-            </w:tcBorders>
-            <w:tcMar>
-              <w:left w:w="40" w:type="dxa"/>
-              <w:bottom w:w="17" w:type="dxa"/>
-              <w:right w:w="40" w:type="dxa"/>
-            </w:tcMar>
-          </w:tcPr>
-          <w:p>
-            <w:pPr>
-              <w:pStyle w:val="Normalindentado1"/>
-              <w:ind w:left="0"/>
-            </w:pPr>
-            <w:r>
-              <w:fldChar w:fldCharType="begin">
-                <w:ffData>
-                  <w:name w:val=""/>
-                  <w:enabled/>
-                  <w:calcOnExit w:val="0"/>
-                  <w:checkBox>
-                    <w:sizeAuto/>
-                    <w:default w:val="0"/>
-                  </w:checkBox>
-                </w:ffData>
-              </w:fldChar>
-            </w:r>
-            <w:r>
-              <w:instrText xml:space="preserve"> FORMCHECKBOX </w:instrText>
-            </w:r>
-            <w:r>
-              <w:fldChar w:fldCharType="separate"/>
-            </w:r>
-            <w:r>
-              <w:fldChar w:fldCharType="end"/>
-            </w:r>
-            <w:r>
-              <w:t xml:space="preserve"> Alta/Esencial</w:t>
-            </w:r>
-          </w:p>
-        </w:tc>
-        <w:tc>
-          <w:tcPr>
-            <w:tcW w:w="1968" w:type="dxa"/>
-            <w:tcBorders>
-              <w:left w:val="nil"/>
-              <w:right w:val="nil"/>
-            </w:tcBorders>
-          </w:tcPr>
-          <w:p>
-            <w:pPr>
-              <w:pStyle w:val="Normalindentado1"/>
-              <w:ind w:left="0"/>
-            </w:pPr>
-            <w:r>
-              <w:fldChar w:fldCharType="begin">
-                <w:ffData>
-                  <w:name w:val=""/>
-                  <w:enabled/>
-                  <w:calcOnExit w:val="0"/>
-                  <w:checkBox>
-                    <w:sizeAuto/>
-                    <w:default w:val="1"/>
-                  </w:checkBox>
-                </w:ffData>
-              </w:fldChar>
-            </w:r>
-            <w:r>
-              <w:instrText xml:space="preserve"> FORMCHECKBOX </w:instrText>
-            </w:r>
-            <w:r>
-              <w:fldChar w:fldCharType="separate"/>
-            </w:r>
-            <w:r>
-              <w:fldChar w:fldCharType="end"/>
-            </w:r>
-            <w:r>
-              <w:t xml:space="preserve"> Media/Deseado</w:t>
-            </w:r>
-          </w:p>
-        </w:tc>
-        <w:tc>
-          <w:tcPr>
-            <w:tcW w:w="1858" w:type="dxa"/>
-            <w:tcBorders>
-              <w:left w:val="nil"/>
-              <w:right w:val="single" w:sz="4" w:space="0" w:color="auto"/>
-            </w:tcBorders>
-          </w:tcPr>
-          <w:p>
-            <w:pPr>
-              <w:pStyle w:val="Normalindentado1"/>
-              <w:ind w:left="0"/>
-            </w:pPr>
-            <w:r>
-              <w:fldChar w:fldCharType="begin">
-                <w:ffData>
-                  <w:name w:val="Casilla5"/>
-                  <w:enabled/>
-                  <w:calcOnExit w:val="0"/>
-                  <w:checkBox>
-                    <w:sizeAuto/>
-                    <w:default w:val="0"/>
-                  </w:checkBox>
-                </w:ffData>
-              </w:fldChar>
-            </w:r>
-            <w:r>
-              <w:instrText xml:space="preserve"> FORMCHECKBOX </w:instrText>
-            </w:r>
-            <w:r>
-              <w:fldChar w:fldCharType="separate"/>
-            </w:r>
-            <w:r>
-              <w:fldChar w:fldCharType="end"/>
-            </w:r>
-            <w:r>
-              <w:t xml:space="preserve"> Baja/ Opcional</w:t>
-            </w:r>
-          </w:p>
-        </w:tc>
-      </w:tr>
-    </w:tbl>
-    <w:p>
-      <w:pPr>
         <w:pStyle w:val="Normalindentado2"/>
       </w:pPr>
     </w:p>
@@ -34379,7 +34009,7 @@
       <w:bookmarkEnd w:id="61"/>
     </w:p>
     <w:sectPr>
-      <w:headerReference w:type="first" r:id="rId55"/>
+      <w:headerReference w:type="first" r:id="rId51"/>
       <w:pgSz w:w="11906" w:h="16838"/>
       <w:pgMar w:top="1418" w:right="1701" w:bottom="1418" w:left="1701" w:header="709" w:footer="709" w:gutter="0"/>
       <w:cols w:space="708"/>

--- a/Documentación/Oficial/Requerimientos/IEEE830 ERS.docx
+++ b/Documentación/Oficial/Requerimientos/IEEE830 ERS.docx
@@ -1,6 +1,6 @@
 
 <file path=word/document.xml><?xml version="1.0" encoding="utf-8"?>
-<w:document xmlns:wpc="http://schemas.microsoft.com/office/word/2010/wordprocessingCanvas" xmlns:cx="http://schemas.microsoft.com/office/drawing/2014/chartex" xmlns:cx1="http://schemas.microsoft.com/office/drawing/2015/9/8/chartex" xmlns:cx2="http://schemas.microsoft.com/office/drawing/2015/10/21/chartex" xmlns:cx3="http://schemas.microsoft.com/office/drawing/2016/5/9/chartex" xmlns:cx4="http://schemas.microsoft.com/office/drawing/2016/5/10/chartex" xmlns:cx5="http://schemas.microsoft.com/office/drawing/2016/5/11/chartex" xmlns:cx6="http://schemas.microsoft.com/office/drawing/2016/5/12/chartex" xmlns:cx7="http://schemas.microsoft.com/office/drawing/2016/5/13/chartex" xmlns:cx8="http://schemas.microsoft.com/office/drawing/2016/5/14/chartex" xmlns:mc="http://schemas.openxmlformats.org/markup-compatibility/2006" xmlns:aink="http://schemas.microsoft.com/office/drawing/2016/ink" xmlns:am3d="http://schemas.microsoft.com/office/drawing/2017/model3d" xmlns:o="urn:schemas-microsoft-com:office:office" xmlns:r="http://schemas.openxmlformats.org/officeDocument/2006/relationships" xmlns:m="http://schemas.openxmlformats.org/officeDocument/2006/math" xmlns:v="urn:schemas-microsoft-com:vml" xmlns:wp14="http://schemas.microsoft.com/office/word/2010/wordprocessingDrawing" xmlns:wp="http://schemas.openxmlformats.org/drawingml/2006/wordprocessingDrawing" xmlns:w10="urn:schemas-microsoft-com:office:word" xmlns:w="http://schemas.openxmlformats.org/wordprocessingml/2006/main" xmlns:w14="http://schemas.microsoft.com/office/word/2010/wordml" xmlns:w15="http://schemas.microsoft.com/office/word/2012/wordml" xmlns:w16cid="http://schemas.microsoft.com/office/word/2016/wordml/cid" xmlns:w16se="http://schemas.microsoft.com/office/word/2015/wordml/symex" xmlns:wpg="http://schemas.microsoft.com/office/word/2010/wordprocessingGroup" xmlns:wpi="http://schemas.microsoft.com/office/word/2010/wordprocessingInk" xmlns:wne="http://schemas.microsoft.com/office/word/2006/wordml" xmlns:wps="http://schemas.microsoft.com/office/word/2010/wordprocessingShape" mc:Ignorable="w14 w15 w16se w16cid wp14">
+<w:document xmlns:wpc="http://schemas.microsoft.com/office/word/2010/wordprocessingCanvas" xmlns:cx="http://schemas.microsoft.com/office/drawing/2014/chartex" xmlns:cx1="http://schemas.microsoft.com/office/drawing/2015/9/8/chartex" xmlns:cx2="http://schemas.microsoft.com/office/drawing/2015/10/21/chartex" xmlns:cx3="http://schemas.microsoft.com/office/drawing/2016/5/9/chartex" xmlns:cx4="http://schemas.microsoft.com/office/drawing/2016/5/10/chartex" xmlns:cx5="http://schemas.microsoft.com/office/drawing/2016/5/11/chartex" xmlns:cx6="http://schemas.microsoft.com/office/drawing/2016/5/12/chartex" xmlns:cx7="http://schemas.microsoft.com/office/drawing/2016/5/13/chartex" xmlns:cx8="http://schemas.microsoft.com/office/drawing/2016/5/14/chartex" xmlns:mc="http://schemas.openxmlformats.org/markup-compatibility/2006" xmlns:aink="http://schemas.microsoft.com/office/drawing/2016/ink" xmlns:am3d="http://schemas.microsoft.com/office/drawing/2017/model3d" xmlns:o="urn:schemas-microsoft-com:office:office" xmlns:oel="http://schemas.microsoft.com/office/2019/extlst" xmlns:r="http://schemas.openxmlformats.org/officeDocument/2006/relationships" xmlns:m="http://schemas.openxmlformats.org/officeDocument/2006/math" xmlns:v="urn:schemas-microsoft-com:vml" xmlns:wp14="http://schemas.microsoft.com/office/word/2010/wordprocessingDrawing" xmlns:wp="http://schemas.openxmlformats.org/drawingml/2006/wordprocessingDrawing" xmlns:w10="urn:schemas-microsoft-com:office:word" xmlns:w="http://schemas.openxmlformats.org/wordprocessingml/2006/main" xmlns:w14="http://schemas.microsoft.com/office/word/2010/wordml" xmlns:w15="http://schemas.microsoft.com/office/word/2012/wordml" xmlns:w16cex="http://schemas.microsoft.com/office/word/2018/wordml/cex" xmlns:w16cid="http://schemas.microsoft.com/office/word/2016/wordml/cid" xmlns:w16="http://schemas.microsoft.com/office/word/2018/wordml" xmlns:w16du="http://schemas.microsoft.com/office/word/2023/wordml/word16du" xmlns:w16sdtdh="http://schemas.microsoft.com/office/word/2020/wordml/sdtdatahash" xmlns:w16sdtfl="http://schemas.microsoft.com/office/word/2024/wordml/sdtformatlock" xmlns:w16se="http://schemas.microsoft.com/office/word/2015/wordml/symex" xmlns:wpg="http://schemas.microsoft.com/office/word/2010/wordprocessingGroup" xmlns:wpi="http://schemas.microsoft.com/office/word/2010/wordprocessingInk" xmlns:wne="http://schemas.microsoft.com/office/word/2006/wordml" xmlns:wps="http://schemas.microsoft.com/office/word/2010/wordprocessingShape" mc:Ignorable="w14 w15 w16se w16cid w16 w16cex w16sdtdh w16sdtfl w16du wp14">
   <w:body>
     <w:p/>
     <w:p/>
@@ -127,7 +127,7 @@
     </w:p>
     <w:p>
       <w:pPr>
-        <w:pStyle w:val="Lista2"/>
+        <w:pStyle w:val="List2"/>
         <w:ind w:left="3163"/>
         <w:rPr>
           <w:rFonts w:cs="Arial"/>
@@ -353,7 +353,7 @@
     </w:tbl>
     <w:p>
       <w:pPr>
-        <w:pStyle w:val="Textoindependiente"/>
+        <w:pStyle w:val="BodyText"/>
         <w:sectPr>
           <w:headerReference w:type="default" r:id="rId8"/>
           <w:footerReference w:type="default" r:id="rId9"/>
@@ -385,7 +385,7 @@
     <w:p/>
     <w:tbl>
       <w:tblPr>
-        <w:tblStyle w:val="Tablaconcuadrcula"/>
+        <w:tblStyle w:val="TableGrid"/>
         <w:tblW w:w="0" w:type="auto"/>
         <w:tblBorders>
           <w:top w:val="single" w:sz="4" w:space="0" w:color="808080"/>
@@ -558,7 +558,7 @@
     <w:p/>
     <w:p>
       <w:pPr>
-        <w:pStyle w:val="Encabezado"/>
+        <w:pStyle w:val="Header"/>
         <w:tabs>
           <w:tab w:val="clear" w:pos="4252"/>
           <w:tab w:val="clear" w:pos="8504"/>
@@ -571,7 +571,7 @@
     </w:p>
     <w:p>
       <w:pPr>
-        <w:pStyle w:val="Encabezado"/>
+        <w:pStyle w:val="Header"/>
         <w:tabs>
           <w:tab w:val="clear" w:pos="4252"/>
           <w:tab w:val="clear" w:pos="8504"/>
@@ -584,7 +584,7 @@
     </w:p>
     <w:p>
       <w:pPr>
-        <w:pStyle w:val="Encabezado"/>
+        <w:pStyle w:val="Header"/>
         <w:tabs>
           <w:tab w:val="clear" w:pos="4252"/>
           <w:tab w:val="clear" w:pos="8504"/>
@@ -597,7 +597,7 @@
     </w:p>
     <w:p>
       <w:pPr>
-        <w:pStyle w:val="Encabezado"/>
+        <w:pStyle w:val="Header"/>
         <w:tabs>
           <w:tab w:val="clear" w:pos="4252"/>
           <w:tab w:val="clear" w:pos="8504"/>
@@ -610,7 +610,7 @@
     </w:p>
     <w:p>
       <w:pPr>
-        <w:pStyle w:val="Encabezado"/>
+        <w:pStyle w:val="Header"/>
         <w:tabs>
           <w:tab w:val="clear" w:pos="4252"/>
           <w:tab w:val="clear" w:pos="8504"/>
@@ -623,7 +623,7 @@
     </w:p>
     <w:p>
       <w:pPr>
-        <w:pStyle w:val="Encabezado"/>
+        <w:pStyle w:val="Header"/>
         <w:tabs>
           <w:tab w:val="clear" w:pos="4252"/>
           <w:tab w:val="clear" w:pos="8504"/>
@@ -636,7 +636,7 @@
     </w:p>
     <w:p>
       <w:pPr>
-        <w:pStyle w:val="Encabezado"/>
+        <w:pStyle w:val="Header"/>
         <w:tabs>
           <w:tab w:val="clear" w:pos="4252"/>
           <w:tab w:val="clear" w:pos="8504"/>
@@ -649,7 +649,7 @@
     </w:p>
     <w:p>
       <w:pPr>
-        <w:pStyle w:val="Encabezado"/>
+        <w:pStyle w:val="Header"/>
         <w:tabs>
           <w:tab w:val="clear" w:pos="4252"/>
           <w:tab w:val="clear" w:pos="8504"/>
@@ -662,7 +662,7 @@
     </w:p>
     <w:p>
       <w:pPr>
-        <w:pStyle w:val="Encabezado"/>
+        <w:pStyle w:val="Header"/>
         <w:tabs>
           <w:tab w:val="clear" w:pos="4252"/>
           <w:tab w:val="clear" w:pos="8504"/>
@@ -675,7 +675,7 @@
     </w:p>
     <w:p>
       <w:pPr>
-        <w:pStyle w:val="Encabezado"/>
+        <w:pStyle w:val="Header"/>
         <w:tabs>
           <w:tab w:val="clear" w:pos="4252"/>
           <w:tab w:val="clear" w:pos="8504"/>
@@ -688,7 +688,7 @@
     </w:p>
     <w:p>
       <w:pPr>
-        <w:pStyle w:val="Encabezado"/>
+        <w:pStyle w:val="Header"/>
         <w:tabs>
           <w:tab w:val="clear" w:pos="4252"/>
           <w:tab w:val="clear" w:pos="8504"/>
@@ -701,7 +701,7 @@
     </w:p>
     <w:p>
       <w:pPr>
-        <w:pStyle w:val="Encabezado"/>
+        <w:pStyle w:val="Header"/>
         <w:tabs>
           <w:tab w:val="clear" w:pos="4252"/>
           <w:tab w:val="clear" w:pos="8504"/>
@@ -714,7 +714,7 @@
     </w:p>
     <w:p>
       <w:pPr>
-        <w:pStyle w:val="Encabezado"/>
+        <w:pStyle w:val="Header"/>
         <w:tabs>
           <w:tab w:val="clear" w:pos="4252"/>
           <w:tab w:val="clear" w:pos="8504"/>
@@ -727,7 +727,7 @@
     </w:p>
     <w:p>
       <w:pPr>
-        <w:pStyle w:val="Encabezado"/>
+        <w:pStyle w:val="Header"/>
         <w:tabs>
           <w:tab w:val="clear" w:pos="4252"/>
           <w:tab w:val="clear" w:pos="8504"/>
@@ -778,7 +778,7 @@
     </w:p>
     <w:p>
       <w:pPr>
-        <w:pStyle w:val="Encabezado"/>
+        <w:pStyle w:val="Header"/>
         <w:tabs>
           <w:tab w:val="clear" w:pos="4252"/>
           <w:tab w:val="clear" w:pos="8504"/>
@@ -790,7 +790,7 @@
     </w:p>
     <w:tbl>
       <w:tblPr>
-        <w:tblStyle w:val="Tablaconcuadrcula"/>
+        <w:tblStyle w:val="TableGrid"/>
         <w:tblW w:w="0" w:type="auto"/>
         <w:jc w:val="center"/>
         <w:tblLook w:val="01E0" w:firstRow="1" w:lastRow="1" w:firstColumn="1" w:lastColumn="1" w:noHBand="0" w:noVBand="0"/>
@@ -809,7 +809,7 @@
           </w:tcPr>
           <w:p>
             <w:pPr>
-              <w:pStyle w:val="Encabezado"/>
+              <w:pStyle w:val="Header"/>
               <w:tabs>
                 <w:tab w:val="clear" w:pos="4252"/>
                 <w:tab w:val="clear" w:pos="8504"/>
@@ -844,7 +844,7 @@
           </w:tcPr>
           <w:p>
             <w:pPr>
-              <w:pStyle w:val="Encabezado"/>
+              <w:pStyle w:val="Header"/>
               <w:tabs>
                 <w:tab w:val="clear" w:pos="4252"/>
                 <w:tab w:val="clear" w:pos="8504"/>
@@ -909,7 +909,7 @@
           </w:tcPr>
           <w:p>
             <w:pPr>
-              <w:pStyle w:val="Encabezado"/>
+              <w:pStyle w:val="Header"/>
               <w:tabs>
                 <w:tab w:val="clear" w:pos="4252"/>
                 <w:tab w:val="clear" w:pos="8504"/>
@@ -927,7 +927,7 @@
           </w:tcPr>
           <w:p>
             <w:pPr>
-              <w:pStyle w:val="Encabezado"/>
+              <w:pStyle w:val="Header"/>
               <w:tabs>
                 <w:tab w:val="clear" w:pos="4252"/>
                 <w:tab w:val="clear" w:pos="8504"/>
@@ -940,7 +940,7 @@
           </w:p>
           <w:p>
             <w:pPr>
-              <w:pStyle w:val="Encabezado"/>
+              <w:pStyle w:val="Header"/>
               <w:tabs>
                 <w:tab w:val="clear" w:pos="4252"/>
                 <w:tab w:val="clear" w:pos="8504"/>
@@ -953,7 +953,7 @@
           </w:p>
           <w:p>
             <w:pPr>
-              <w:pStyle w:val="Encabezado"/>
+              <w:pStyle w:val="Header"/>
               <w:tabs>
                 <w:tab w:val="clear" w:pos="4252"/>
                 <w:tab w:val="clear" w:pos="8504"/>
@@ -966,7 +966,7 @@
           </w:p>
           <w:p>
             <w:pPr>
-              <w:pStyle w:val="Encabezado"/>
+              <w:pStyle w:val="Header"/>
               <w:tabs>
                 <w:tab w:val="clear" w:pos="4252"/>
                 <w:tab w:val="clear" w:pos="8504"/>
@@ -979,7 +979,7 @@
           </w:p>
           <w:p>
             <w:pPr>
-              <w:pStyle w:val="Encabezado"/>
+              <w:pStyle w:val="Header"/>
               <w:tabs>
                 <w:tab w:val="clear" w:pos="4252"/>
                 <w:tab w:val="clear" w:pos="8504"/>
@@ -992,7 +992,7 @@
           </w:p>
           <w:p>
             <w:pPr>
-              <w:pStyle w:val="Encabezado"/>
+              <w:pStyle w:val="Header"/>
               <w:tabs>
                 <w:tab w:val="clear" w:pos="4252"/>
                 <w:tab w:val="clear" w:pos="8504"/>
@@ -1005,7 +1005,7 @@
           </w:p>
           <w:p>
             <w:pPr>
-              <w:pStyle w:val="Encabezado"/>
+              <w:pStyle w:val="Header"/>
               <w:tabs>
                 <w:tab w:val="clear" w:pos="4252"/>
                 <w:tab w:val="clear" w:pos="8504"/>
@@ -1028,7 +1028,7 @@
           </w:tcPr>
           <w:p>
             <w:pPr>
-              <w:pStyle w:val="Encabezado"/>
+              <w:pStyle w:val="Header"/>
               <w:tabs>
                 <w:tab w:val="clear" w:pos="4252"/>
                 <w:tab w:val="clear" w:pos="8504"/>
@@ -1089,7 +1089,7 @@
           </w:tcPr>
           <w:p>
             <w:pPr>
-              <w:pStyle w:val="Encabezado"/>
+              <w:pStyle w:val="Header"/>
               <w:tabs>
                 <w:tab w:val="clear" w:pos="4252"/>
                 <w:tab w:val="clear" w:pos="8504"/>
@@ -1142,7 +1142,7 @@
     </w:tbl>
     <w:p>
       <w:pPr>
-        <w:pStyle w:val="Encabezado"/>
+        <w:pStyle w:val="Header"/>
         <w:tabs>
           <w:tab w:val="clear" w:pos="4252"/>
           <w:tab w:val="clear" w:pos="8504"/>
@@ -1154,7 +1154,7 @@
     </w:p>
     <w:p>
       <w:pPr>
-        <w:pStyle w:val="Encabezado"/>
+        <w:pStyle w:val="Header"/>
         <w:tabs>
           <w:tab w:val="clear" w:pos="4252"/>
           <w:tab w:val="clear" w:pos="8504"/>
@@ -1166,7 +1166,7 @@
     </w:p>
     <w:p>
       <w:pPr>
-        <w:pStyle w:val="Encabezado"/>
+        <w:pStyle w:val="Header"/>
         <w:tabs>
           <w:tab w:val="clear" w:pos="4252"/>
           <w:tab w:val="clear" w:pos="8504"/>
@@ -1178,7 +1178,7 @@
     </w:p>
     <w:p>
       <w:pPr>
-        <w:pStyle w:val="Encabezado"/>
+        <w:pStyle w:val="Header"/>
         <w:tabs>
           <w:tab w:val="clear" w:pos="4252"/>
           <w:tab w:val="clear" w:pos="8504"/>
@@ -1219,7 +1219,7 @@
     </w:p>
     <w:p>
       <w:pPr>
-        <w:pStyle w:val="TDC1"/>
+        <w:pStyle w:val="TOC1"/>
         <w:tabs>
           <w:tab w:val="right" w:pos="8494"/>
         </w:tabs>
@@ -1245,7 +1245,7 @@
       <w:hyperlink r:id="rId14" w:history="1">
         <w:r>
           <w:rPr>
-            <w:rStyle w:val="Hipervnculo"/>
+            <w:rStyle w:val="Hyperlink"/>
             <w:noProof/>
           </w:rPr>
           <w:t>Ficha del documento</w:t>
@@ -1302,7 +1302,7 @@
     </w:p>
     <w:p>
       <w:pPr>
-        <w:pStyle w:val="TDC1"/>
+        <w:pStyle w:val="TOC1"/>
         <w:tabs>
           <w:tab w:val="right" w:pos="8494"/>
         </w:tabs>
@@ -1319,7 +1319,7 @@
       <w:hyperlink r:id="rId15" w:history="1">
         <w:r>
           <w:rPr>
-            <w:rStyle w:val="Hipervnculo"/>
+            <w:rStyle w:val="Hyperlink"/>
             <w:noProof/>
           </w:rPr>
           <w:t>Contenido</w:t>
@@ -1376,7 +1376,7 @@
     </w:p>
     <w:p>
       <w:pPr>
-        <w:pStyle w:val="TDC1"/>
+        <w:pStyle w:val="TOC1"/>
         <w:tabs>
           <w:tab w:val="left" w:pos="480"/>
           <w:tab w:val="right" w:pos="8494"/>
@@ -1394,7 +1394,7 @@
       <w:hyperlink r:id="rId16" w:history="1">
         <w:r>
           <w:rPr>
-            <w:rStyle w:val="Hipervnculo"/>
+            <w:rStyle w:val="Hyperlink"/>
             <w:noProof/>
           </w:rPr>
           <w:t>1</w:t>
@@ -1413,7 +1413,7 @@
         </w:r>
         <w:r>
           <w:rPr>
-            <w:rStyle w:val="Hipervnculo"/>
+            <w:rStyle w:val="Hyperlink"/>
             <w:noProof/>
           </w:rPr>
           <w:t>Introducción</w:t>
@@ -1470,7 +1470,7 @@
     </w:p>
     <w:p>
       <w:pPr>
-        <w:pStyle w:val="TDC2"/>
+        <w:pStyle w:val="TOC2"/>
         <w:tabs>
           <w:tab w:val="left" w:pos="720"/>
           <w:tab w:val="right" w:pos="8494"/>
@@ -1486,7 +1486,7 @@
       <w:hyperlink r:id="rId17" w:history="1">
         <w:r>
           <w:rPr>
-            <w:rStyle w:val="Hipervnculo"/>
+            <w:rStyle w:val="Hyperlink"/>
             <w:noProof/>
           </w:rPr>
           <w:t>1.1</w:t>
@@ -1503,7 +1503,7 @@
         </w:r>
         <w:r>
           <w:rPr>
-            <w:rStyle w:val="Hipervnculo"/>
+            <w:rStyle w:val="Hyperlink"/>
             <w:noProof/>
           </w:rPr>
           <w:t>Propósito</w:t>
@@ -1560,7 +1560,7 @@
     </w:p>
     <w:p>
       <w:pPr>
-        <w:pStyle w:val="TDC2"/>
+        <w:pStyle w:val="TOC2"/>
         <w:tabs>
           <w:tab w:val="left" w:pos="720"/>
           <w:tab w:val="right" w:pos="8494"/>
@@ -1576,7 +1576,7 @@
       <w:hyperlink r:id="rId18" w:history="1">
         <w:r>
           <w:rPr>
-            <w:rStyle w:val="Hipervnculo"/>
+            <w:rStyle w:val="Hyperlink"/>
             <w:noProof/>
           </w:rPr>
           <w:t>1.2</w:t>
@@ -1593,7 +1593,7 @@
         </w:r>
         <w:r>
           <w:rPr>
-            <w:rStyle w:val="Hipervnculo"/>
+            <w:rStyle w:val="Hyperlink"/>
             <w:noProof/>
           </w:rPr>
           <w:t>Alcance</w:t>
@@ -1650,7 +1650,7 @@
     </w:p>
     <w:p>
       <w:pPr>
-        <w:pStyle w:val="TDC2"/>
+        <w:pStyle w:val="TOC2"/>
         <w:tabs>
           <w:tab w:val="left" w:pos="720"/>
           <w:tab w:val="right" w:pos="8494"/>
@@ -1666,7 +1666,7 @@
       <w:hyperlink r:id="rId19" w:history="1">
         <w:r>
           <w:rPr>
-            <w:rStyle w:val="Hipervnculo"/>
+            <w:rStyle w:val="Hyperlink"/>
             <w:noProof/>
           </w:rPr>
           <w:t>1.3</w:t>
@@ -1683,7 +1683,7 @@
         </w:r>
         <w:r>
           <w:rPr>
-            <w:rStyle w:val="Hipervnculo"/>
+            <w:rStyle w:val="Hyperlink"/>
             <w:noProof/>
           </w:rPr>
           <w:t>Personal involucrado</w:t>
@@ -1740,7 +1740,7 @@
     </w:p>
     <w:p>
       <w:pPr>
-        <w:pStyle w:val="TDC2"/>
+        <w:pStyle w:val="TOC2"/>
         <w:tabs>
           <w:tab w:val="left" w:pos="720"/>
           <w:tab w:val="right" w:pos="8494"/>
@@ -1756,7 +1756,7 @@
       <w:hyperlink r:id="rId20" w:history="1">
         <w:r>
           <w:rPr>
-            <w:rStyle w:val="Hipervnculo"/>
+            <w:rStyle w:val="Hyperlink"/>
             <w:noProof/>
           </w:rPr>
           <w:t>1.4</w:t>
@@ -1773,7 +1773,7 @@
         </w:r>
         <w:r>
           <w:rPr>
-            <w:rStyle w:val="Hipervnculo"/>
+            <w:rStyle w:val="Hyperlink"/>
             <w:noProof/>
           </w:rPr>
           <w:t>Definiciones, acrónimos y abreviaturas</w:t>
@@ -1830,7 +1830,7 @@
     </w:p>
     <w:p>
       <w:pPr>
-        <w:pStyle w:val="TDC2"/>
+        <w:pStyle w:val="TOC2"/>
         <w:tabs>
           <w:tab w:val="left" w:pos="720"/>
           <w:tab w:val="right" w:pos="8494"/>
@@ -1846,7 +1846,7 @@
       <w:hyperlink r:id="rId21" w:history="1">
         <w:r>
           <w:rPr>
-            <w:rStyle w:val="Hipervnculo"/>
+            <w:rStyle w:val="Hyperlink"/>
             <w:noProof/>
           </w:rPr>
           <w:t>1.5</w:t>
@@ -1863,7 +1863,7 @@
         </w:r>
         <w:r>
           <w:rPr>
-            <w:rStyle w:val="Hipervnculo"/>
+            <w:rStyle w:val="Hyperlink"/>
             <w:noProof/>
           </w:rPr>
           <w:t>Referencias</w:t>
@@ -1920,7 +1920,7 @@
     </w:p>
     <w:p>
       <w:pPr>
-        <w:pStyle w:val="TDC2"/>
+        <w:pStyle w:val="TOC2"/>
         <w:tabs>
           <w:tab w:val="left" w:pos="720"/>
           <w:tab w:val="right" w:pos="8494"/>
@@ -1936,7 +1936,7 @@
       <w:hyperlink r:id="rId22" w:history="1">
         <w:r>
           <w:rPr>
-            <w:rStyle w:val="Hipervnculo"/>
+            <w:rStyle w:val="Hyperlink"/>
             <w:noProof/>
           </w:rPr>
           <w:t>1.6</w:t>
@@ -1953,7 +1953,7 @@
         </w:r>
         <w:r>
           <w:rPr>
-            <w:rStyle w:val="Hipervnculo"/>
+            <w:rStyle w:val="Hyperlink"/>
             <w:noProof/>
           </w:rPr>
           <w:t>Resumen</w:t>
@@ -2010,7 +2010,7 @@
     </w:p>
     <w:p>
       <w:pPr>
-        <w:pStyle w:val="TDC1"/>
+        <w:pStyle w:val="TOC1"/>
         <w:tabs>
           <w:tab w:val="left" w:pos="480"/>
           <w:tab w:val="right" w:pos="8494"/>
@@ -2028,7 +2028,7 @@
       <w:hyperlink r:id="rId23" w:history="1">
         <w:r>
           <w:rPr>
-            <w:rStyle w:val="Hipervnculo"/>
+            <w:rStyle w:val="Hyperlink"/>
             <w:noProof/>
           </w:rPr>
           <w:t>2</w:t>
@@ -2047,7 +2047,7 @@
         </w:r>
         <w:r>
           <w:rPr>
-            <w:rStyle w:val="Hipervnculo"/>
+            <w:rStyle w:val="Hyperlink"/>
             <w:noProof/>
           </w:rPr>
           <w:t>Descripción general</w:t>
@@ -2104,7 +2104,7 @@
     </w:p>
     <w:p>
       <w:pPr>
-        <w:pStyle w:val="TDC2"/>
+        <w:pStyle w:val="TOC2"/>
         <w:tabs>
           <w:tab w:val="left" w:pos="720"/>
           <w:tab w:val="right" w:pos="8494"/>
@@ -2120,7 +2120,7 @@
       <w:hyperlink r:id="rId24" w:history="1">
         <w:r>
           <w:rPr>
-            <w:rStyle w:val="Hipervnculo"/>
+            <w:rStyle w:val="Hyperlink"/>
             <w:noProof/>
           </w:rPr>
           <w:t>2.1</w:t>
@@ -2137,7 +2137,7 @@
         </w:r>
         <w:r>
           <w:rPr>
-            <w:rStyle w:val="Hipervnculo"/>
+            <w:rStyle w:val="Hyperlink"/>
             <w:noProof/>
           </w:rPr>
           <w:t>Perspectiva del producto</w:t>
@@ -2194,7 +2194,7 @@
     </w:p>
     <w:p>
       <w:pPr>
-        <w:pStyle w:val="TDC2"/>
+        <w:pStyle w:val="TOC2"/>
         <w:tabs>
           <w:tab w:val="left" w:pos="720"/>
           <w:tab w:val="right" w:pos="8494"/>
@@ -2210,7 +2210,7 @@
       <w:hyperlink r:id="rId25" w:history="1">
         <w:r>
           <w:rPr>
-            <w:rStyle w:val="Hipervnculo"/>
+            <w:rStyle w:val="Hyperlink"/>
             <w:noProof/>
           </w:rPr>
           <w:t>2.2</w:t>
@@ -2227,7 +2227,7 @@
         </w:r>
         <w:r>
           <w:rPr>
-            <w:rStyle w:val="Hipervnculo"/>
+            <w:rStyle w:val="Hyperlink"/>
             <w:noProof/>
           </w:rPr>
           <w:t>Funcionalidad del producto</w:t>
@@ -2284,7 +2284,7 @@
     </w:p>
     <w:p>
       <w:pPr>
-        <w:pStyle w:val="TDC2"/>
+        <w:pStyle w:val="TOC2"/>
         <w:tabs>
           <w:tab w:val="left" w:pos="720"/>
           <w:tab w:val="right" w:pos="8494"/>
@@ -2300,7 +2300,7 @@
       <w:hyperlink r:id="rId26" w:history="1">
         <w:r>
           <w:rPr>
-            <w:rStyle w:val="Hipervnculo"/>
+            <w:rStyle w:val="Hyperlink"/>
             <w:noProof/>
           </w:rPr>
           <w:t>2.3</w:t>
@@ -2317,7 +2317,7 @@
         </w:r>
         <w:r>
           <w:rPr>
-            <w:rStyle w:val="Hipervnculo"/>
+            <w:rStyle w:val="Hyperlink"/>
             <w:noProof/>
           </w:rPr>
           <w:t>Características de los usuarios</w:t>
@@ -2374,7 +2374,7 @@
     </w:p>
     <w:p>
       <w:pPr>
-        <w:pStyle w:val="TDC2"/>
+        <w:pStyle w:val="TOC2"/>
         <w:tabs>
           <w:tab w:val="left" w:pos="720"/>
           <w:tab w:val="right" w:pos="8494"/>
@@ -2390,7 +2390,7 @@
       <w:hyperlink r:id="rId27" w:history="1">
         <w:r>
           <w:rPr>
-            <w:rStyle w:val="Hipervnculo"/>
+            <w:rStyle w:val="Hyperlink"/>
             <w:noProof/>
           </w:rPr>
           <w:t>2.4</w:t>
@@ -2407,7 +2407,7 @@
         </w:r>
         <w:r>
           <w:rPr>
-            <w:rStyle w:val="Hipervnculo"/>
+            <w:rStyle w:val="Hyperlink"/>
             <w:noProof/>
           </w:rPr>
           <w:t>Restricciones</w:t>
@@ -2464,7 +2464,7 @@
     </w:p>
     <w:p>
       <w:pPr>
-        <w:pStyle w:val="TDC2"/>
+        <w:pStyle w:val="TOC2"/>
         <w:tabs>
           <w:tab w:val="left" w:pos="720"/>
           <w:tab w:val="right" w:pos="8494"/>
@@ -2480,7 +2480,7 @@
       <w:hyperlink r:id="rId28" w:history="1">
         <w:r>
           <w:rPr>
-            <w:rStyle w:val="Hipervnculo"/>
+            <w:rStyle w:val="Hyperlink"/>
             <w:noProof/>
           </w:rPr>
           <w:t>2.5</w:t>
@@ -2497,7 +2497,7 @@
         </w:r>
         <w:r>
           <w:rPr>
-            <w:rStyle w:val="Hipervnculo"/>
+            <w:rStyle w:val="Hyperlink"/>
             <w:noProof/>
           </w:rPr>
           <w:t>Suposiciones y dependencias</w:t>
@@ -2554,7 +2554,7 @@
     </w:p>
     <w:p>
       <w:pPr>
-        <w:pStyle w:val="TDC2"/>
+        <w:pStyle w:val="TOC2"/>
         <w:tabs>
           <w:tab w:val="left" w:pos="720"/>
           <w:tab w:val="right" w:pos="8494"/>
@@ -2570,7 +2570,7 @@
       <w:hyperlink r:id="rId29" w:history="1">
         <w:r>
           <w:rPr>
-            <w:rStyle w:val="Hipervnculo"/>
+            <w:rStyle w:val="Hyperlink"/>
             <w:noProof/>
           </w:rPr>
           <w:t>2.6</w:t>
@@ -2587,7 +2587,7 @@
         </w:r>
         <w:r>
           <w:rPr>
-            <w:rStyle w:val="Hipervnculo"/>
+            <w:rStyle w:val="Hyperlink"/>
             <w:noProof/>
           </w:rPr>
           <w:t>Evolución previsible del sistema</w:t>
@@ -2644,7 +2644,7 @@
     </w:p>
     <w:p>
       <w:pPr>
-        <w:pStyle w:val="TDC1"/>
+        <w:pStyle w:val="TOC1"/>
         <w:tabs>
           <w:tab w:val="left" w:pos="480"/>
           <w:tab w:val="right" w:pos="8494"/>
@@ -2662,7 +2662,7 @@
       <w:hyperlink r:id="rId30" w:history="1">
         <w:r>
           <w:rPr>
-            <w:rStyle w:val="Hipervnculo"/>
+            <w:rStyle w:val="Hyperlink"/>
             <w:noProof/>
           </w:rPr>
           <w:t>3</w:t>
@@ -2681,7 +2681,7 @@
         </w:r>
         <w:r>
           <w:rPr>
-            <w:rStyle w:val="Hipervnculo"/>
+            <w:rStyle w:val="Hyperlink"/>
             <w:noProof/>
           </w:rPr>
           <w:t>Requisitos específicos</w:t>
@@ -2738,7 +2738,7 @@
     </w:p>
     <w:p>
       <w:pPr>
-        <w:pStyle w:val="TDC2"/>
+        <w:pStyle w:val="TOC2"/>
         <w:tabs>
           <w:tab w:val="left" w:pos="720"/>
           <w:tab w:val="right" w:pos="8494"/>
@@ -2754,7 +2754,7 @@
       <w:hyperlink r:id="rId31" w:history="1">
         <w:r>
           <w:rPr>
-            <w:rStyle w:val="Hipervnculo"/>
+            <w:rStyle w:val="Hyperlink"/>
             <w:noProof/>
           </w:rPr>
           <w:t>3.1</w:t>
@@ -2771,7 +2771,7 @@
         </w:r>
         <w:r>
           <w:rPr>
-            <w:rStyle w:val="Hipervnculo"/>
+            <w:rStyle w:val="Hyperlink"/>
             <w:noProof/>
           </w:rPr>
           <w:t>Requisitos comunes de los interfaces</w:t>
@@ -2828,7 +2828,7 @@
     </w:p>
     <w:p>
       <w:pPr>
-        <w:pStyle w:val="TDC3"/>
+        <w:pStyle w:val="TOC3"/>
         <w:tabs>
           <w:tab w:val="left" w:pos="960"/>
           <w:tab w:val="right" w:pos="8494"/>
@@ -2842,7 +2842,7 @@
       <w:hyperlink r:id="rId32" w:history="1">
         <w:r>
           <w:rPr>
-            <w:rStyle w:val="Hipervnculo"/>
+            <w:rStyle w:val="Hyperlink"/>
             <w:noProof/>
           </w:rPr>
           <w:t>3.1.1</w:t>
@@ -2857,7 +2857,7 @@
         </w:r>
         <w:r>
           <w:rPr>
-            <w:rStyle w:val="Hipervnculo"/>
+            <w:rStyle w:val="Hyperlink"/>
             <w:noProof/>
           </w:rPr>
           <w:t>Interfaces de usuario</w:t>
@@ -2914,7 +2914,7 @@
     </w:p>
     <w:p>
       <w:pPr>
-        <w:pStyle w:val="TDC3"/>
+        <w:pStyle w:val="TOC3"/>
         <w:tabs>
           <w:tab w:val="left" w:pos="960"/>
           <w:tab w:val="right" w:pos="8494"/>
@@ -2928,7 +2928,7 @@
       <w:hyperlink r:id="rId33" w:history="1">
         <w:r>
           <w:rPr>
-            <w:rStyle w:val="Hipervnculo"/>
+            <w:rStyle w:val="Hyperlink"/>
             <w:noProof/>
           </w:rPr>
           <w:t>3.1.2</w:t>
@@ -2943,7 +2943,7 @@
         </w:r>
         <w:r>
           <w:rPr>
-            <w:rStyle w:val="Hipervnculo"/>
+            <w:rStyle w:val="Hyperlink"/>
             <w:noProof/>
           </w:rPr>
           <w:t>Interfaces de hardware</w:t>
@@ -3000,7 +3000,7 @@
     </w:p>
     <w:p>
       <w:pPr>
-        <w:pStyle w:val="TDC3"/>
+        <w:pStyle w:val="TOC3"/>
         <w:tabs>
           <w:tab w:val="left" w:pos="960"/>
           <w:tab w:val="right" w:pos="8494"/>
@@ -3014,7 +3014,7 @@
       <w:hyperlink r:id="rId34" w:history="1">
         <w:r>
           <w:rPr>
-            <w:rStyle w:val="Hipervnculo"/>
+            <w:rStyle w:val="Hyperlink"/>
             <w:noProof/>
             <w:lang w:val="fr-FR"/>
           </w:rPr>
@@ -3030,7 +3030,7 @@
         </w:r>
         <w:r>
           <w:rPr>
-            <w:rStyle w:val="Hipervnculo"/>
+            <w:rStyle w:val="Hyperlink"/>
             <w:noProof/>
             <w:lang w:val="fr-FR"/>
           </w:rPr>
@@ -3088,7 +3088,7 @@
     </w:p>
     <w:p>
       <w:pPr>
-        <w:pStyle w:val="TDC3"/>
+        <w:pStyle w:val="TOC3"/>
         <w:tabs>
           <w:tab w:val="left" w:pos="960"/>
           <w:tab w:val="right" w:pos="8494"/>
@@ -3102,7 +3102,7 @@
       <w:hyperlink r:id="rId35" w:history="1">
         <w:r>
           <w:rPr>
-            <w:rStyle w:val="Hipervnculo"/>
+            <w:rStyle w:val="Hyperlink"/>
             <w:noProof/>
           </w:rPr>
           <w:t>3.1.4</w:t>
@@ -3117,7 +3117,7 @@
         </w:r>
         <w:r>
           <w:rPr>
-            <w:rStyle w:val="Hipervnculo"/>
+            <w:rStyle w:val="Hyperlink"/>
             <w:noProof/>
           </w:rPr>
           <w:t>Interfaces de comunicación</w:t>
@@ -3174,7 +3174,7 @@
     </w:p>
     <w:p>
       <w:pPr>
-        <w:pStyle w:val="TDC2"/>
+        <w:pStyle w:val="TOC2"/>
         <w:tabs>
           <w:tab w:val="left" w:pos="720"/>
           <w:tab w:val="right" w:pos="8494"/>
@@ -3190,7 +3190,7 @@
       <w:hyperlink r:id="rId36" w:history="1">
         <w:r>
           <w:rPr>
-            <w:rStyle w:val="Hipervnculo"/>
+            <w:rStyle w:val="Hyperlink"/>
             <w:noProof/>
           </w:rPr>
           <w:t>3.2</w:t>
@@ -3207,7 +3207,7 @@
         </w:r>
         <w:r>
           <w:rPr>
-            <w:rStyle w:val="Hipervnculo"/>
+            <w:rStyle w:val="Hyperlink"/>
             <w:noProof/>
           </w:rPr>
           <w:t>Requisitos funcionales</w:t>
@@ -3264,7 +3264,7 @@
     </w:p>
     <w:p>
       <w:pPr>
-        <w:pStyle w:val="TDC3"/>
+        <w:pStyle w:val="TOC3"/>
         <w:tabs>
           <w:tab w:val="left" w:pos="960"/>
           <w:tab w:val="right" w:pos="8494"/>
@@ -3278,7 +3278,7 @@
       <w:hyperlink r:id="rId37" w:history="1">
         <w:r>
           <w:rPr>
-            <w:rStyle w:val="Hipervnculo"/>
+            <w:rStyle w:val="Hyperlink"/>
             <w:noProof/>
           </w:rPr>
           <w:t>3.2.1</w:t>
@@ -3293,7 +3293,7 @@
         </w:r>
         <w:r>
           <w:rPr>
-            <w:rStyle w:val="Hipervnculo"/>
+            <w:rStyle w:val="Hyperlink"/>
             <w:noProof/>
           </w:rPr>
           <w:t>Requisito funcional 1</w:t>
@@ -3350,7 +3350,7 @@
     </w:p>
     <w:p>
       <w:pPr>
-        <w:pStyle w:val="TDC3"/>
+        <w:pStyle w:val="TOC3"/>
         <w:tabs>
           <w:tab w:val="left" w:pos="960"/>
           <w:tab w:val="right" w:pos="8494"/>
@@ -3364,7 +3364,7 @@
       <w:hyperlink r:id="rId38" w:history="1">
         <w:r>
           <w:rPr>
-            <w:rStyle w:val="Hipervnculo"/>
+            <w:rStyle w:val="Hyperlink"/>
             <w:noProof/>
           </w:rPr>
           <w:t>3.2.2</w:t>
@@ -3379,7 +3379,7 @@
         </w:r>
         <w:r>
           <w:rPr>
-            <w:rStyle w:val="Hipervnculo"/>
+            <w:rStyle w:val="Hyperlink"/>
             <w:noProof/>
           </w:rPr>
           <w:t>Requisito funcional 2</w:t>
@@ -3436,7 +3436,7 @@
     </w:p>
     <w:p>
       <w:pPr>
-        <w:pStyle w:val="TDC3"/>
+        <w:pStyle w:val="TOC3"/>
         <w:tabs>
           <w:tab w:val="left" w:pos="960"/>
           <w:tab w:val="right" w:pos="8494"/>
@@ -3450,7 +3450,7 @@
       <w:hyperlink r:id="rId39" w:history="1">
         <w:r>
           <w:rPr>
-            <w:rStyle w:val="Hipervnculo"/>
+            <w:rStyle w:val="Hyperlink"/>
             <w:noProof/>
           </w:rPr>
           <w:t>3.2.3</w:t>
@@ -3465,7 +3465,7 @@
         </w:r>
         <w:r>
           <w:rPr>
-            <w:rStyle w:val="Hipervnculo"/>
+            <w:rStyle w:val="Hyperlink"/>
             <w:noProof/>
           </w:rPr>
           <w:t>Requisito funcional 3</w:t>
@@ -3522,7 +3522,7 @@
     </w:p>
     <w:p>
       <w:pPr>
-        <w:pStyle w:val="TDC3"/>
+        <w:pStyle w:val="TOC3"/>
         <w:tabs>
           <w:tab w:val="left" w:pos="960"/>
           <w:tab w:val="right" w:pos="8494"/>
@@ -3536,7 +3536,7 @@
       <w:hyperlink r:id="rId40" w:history="1">
         <w:r>
           <w:rPr>
-            <w:rStyle w:val="Hipervnculo"/>
+            <w:rStyle w:val="Hyperlink"/>
             <w:noProof/>
           </w:rPr>
           <w:t>3.2.4</w:t>
@@ -3551,7 +3551,7 @@
         </w:r>
         <w:r>
           <w:rPr>
-            <w:rStyle w:val="Hipervnculo"/>
+            <w:rStyle w:val="Hyperlink"/>
             <w:noProof/>
           </w:rPr>
           <w:t>Requisito funcional n</w:t>
@@ -3608,7 +3608,7 @@
     </w:p>
     <w:p>
       <w:pPr>
-        <w:pStyle w:val="TDC2"/>
+        <w:pStyle w:val="TOC2"/>
         <w:tabs>
           <w:tab w:val="left" w:pos="720"/>
           <w:tab w:val="right" w:pos="8494"/>
@@ -3624,7 +3624,7 @@
       <w:hyperlink r:id="rId41" w:history="1">
         <w:r>
           <w:rPr>
-            <w:rStyle w:val="Hipervnculo"/>
+            <w:rStyle w:val="Hyperlink"/>
             <w:noProof/>
           </w:rPr>
           <w:t>3.3</w:t>
@@ -3641,7 +3641,7 @@
         </w:r>
         <w:r>
           <w:rPr>
-            <w:rStyle w:val="Hipervnculo"/>
+            <w:rStyle w:val="Hyperlink"/>
             <w:noProof/>
           </w:rPr>
           <w:t>Requisitos no funcionales</w:t>
@@ -3698,7 +3698,7 @@
     </w:p>
     <w:p>
       <w:pPr>
-        <w:pStyle w:val="TDC3"/>
+        <w:pStyle w:val="TOC3"/>
         <w:tabs>
           <w:tab w:val="left" w:pos="960"/>
           <w:tab w:val="right" w:pos="8494"/>
@@ -3712,7 +3712,7 @@
       <w:hyperlink r:id="rId42" w:history="1">
         <w:r>
           <w:rPr>
-            <w:rStyle w:val="Hipervnculo"/>
+            <w:rStyle w:val="Hyperlink"/>
             <w:noProof/>
           </w:rPr>
           <w:t>3.3.1</w:t>
@@ -3727,7 +3727,7 @@
         </w:r>
         <w:r>
           <w:rPr>
-            <w:rStyle w:val="Hipervnculo"/>
+            <w:rStyle w:val="Hyperlink"/>
             <w:noProof/>
           </w:rPr>
           <w:t>Requisitos de rendimiento</w:t>
@@ -3784,7 +3784,7 @@
     </w:p>
     <w:p>
       <w:pPr>
-        <w:pStyle w:val="TDC3"/>
+        <w:pStyle w:val="TOC3"/>
         <w:tabs>
           <w:tab w:val="left" w:pos="960"/>
           <w:tab w:val="right" w:pos="8494"/>
@@ -3798,7 +3798,7 @@
       <w:hyperlink r:id="rId43" w:history="1">
         <w:r>
           <w:rPr>
-            <w:rStyle w:val="Hipervnculo"/>
+            <w:rStyle w:val="Hyperlink"/>
             <w:noProof/>
           </w:rPr>
           <w:t>3.3.2</w:t>
@@ -3813,7 +3813,7 @@
         </w:r>
         <w:r>
           <w:rPr>
-            <w:rStyle w:val="Hipervnculo"/>
+            <w:rStyle w:val="Hyperlink"/>
             <w:noProof/>
           </w:rPr>
           <w:t>Seguridad</w:t>
@@ -3870,7 +3870,7 @@
     </w:p>
     <w:p>
       <w:pPr>
-        <w:pStyle w:val="TDC3"/>
+        <w:pStyle w:val="TOC3"/>
         <w:tabs>
           <w:tab w:val="left" w:pos="960"/>
           <w:tab w:val="right" w:pos="8494"/>
@@ -3884,7 +3884,7 @@
       <w:hyperlink r:id="rId44" w:history="1">
         <w:r>
           <w:rPr>
-            <w:rStyle w:val="Hipervnculo"/>
+            <w:rStyle w:val="Hyperlink"/>
             <w:noProof/>
           </w:rPr>
           <w:t>3.3.3</w:t>
@@ -3899,7 +3899,7 @@
         </w:r>
         <w:r>
           <w:rPr>
-            <w:rStyle w:val="Hipervnculo"/>
+            <w:rStyle w:val="Hyperlink"/>
             <w:noProof/>
           </w:rPr>
           <w:t>Fiabilidad</w:t>
@@ -3956,7 +3956,7 @@
     </w:p>
     <w:p>
       <w:pPr>
-        <w:pStyle w:val="TDC3"/>
+        <w:pStyle w:val="TOC3"/>
         <w:tabs>
           <w:tab w:val="left" w:pos="960"/>
           <w:tab w:val="right" w:pos="8494"/>
@@ -3970,7 +3970,7 @@
       <w:hyperlink r:id="rId45" w:history="1">
         <w:r>
           <w:rPr>
-            <w:rStyle w:val="Hipervnculo"/>
+            <w:rStyle w:val="Hyperlink"/>
             <w:noProof/>
           </w:rPr>
           <w:t>3.3.4</w:t>
@@ -3985,7 +3985,7 @@
         </w:r>
         <w:r>
           <w:rPr>
-            <w:rStyle w:val="Hipervnculo"/>
+            <w:rStyle w:val="Hyperlink"/>
             <w:noProof/>
           </w:rPr>
           <w:t>Disponibilidad</w:t>
@@ -4042,7 +4042,7 @@
     </w:p>
     <w:p>
       <w:pPr>
-        <w:pStyle w:val="TDC3"/>
+        <w:pStyle w:val="TOC3"/>
         <w:tabs>
           <w:tab w:val="left" w:pos="960"/>
           <w:tab w:val="right" w:pos="8494"/>
@@ -4056,7 +4056,7 @@
       <w:hyperlink r:id="rId46" w:history="1">
         <w:r>
           <w:rPr>
-            <w:rStyle w:val="Hipervnculo"/>
+            <w:rStyle w:val="Hyperlink"/>
             <w:noProof/>
           </w:rPr>
           <w:t>3.3.5</w:t>
@@ -4071,7 +4071,7 @@
         </w:r>
         <w:r>
           <w:rPr>
-            <w:rStyle w:val="Hipervnculo"/>
+            <w:rStyle w:val="Hyperlink"/>
             <w:noProof/>
           </w:rPr>
           <w:t>Mantenibilidad</w:t>
@@ -4128,7 +4128,7 @@
     </w:p>
     <w:p>
       <w:pPr>
-        <w:pStyle w:val="TDC3"/>
+        <w:pStyle w:val="TOC3"/>
         <w:tabs>
           <w:tab w:val="left" w:pos="960"/>
           <w:tab w:val="right" w:pos="8494"/>
@@ -4142,7 +4142,7 @@
       <w:hyperlink r:id="rId47" w:history="1">
         <w:r>
           <w:rPr>
-            <w:rStyle w:val="Hipervnculo"/>
+            <w:rStyle w:val="Hyperlink"/>
             <w:noProof/>
           </w:rPr>
           <w:t>3.3.6</w:t>
@@ -4157,7 +4157,7 @@
         </w:r>
         <w:r>
           <w:rPr>
-            <w:rStyle w:val="Hipervnculo"/>
+            <w:rStyle w:val="Hyperlink"/>
             <w:noProof/>
           </w:rPr>
           <w:t>Portabilidad</w:t>
@@ -4214,7 +4214,7 @@
     </w:p>
     <w:p>
       <w:pPr>
-        <w:pStyle w:val="TDC2"/>
+        <w:pStyle w:val="TOC2"/>
         <w:tabs>
           <w:tab w:val="left" w:pos="720"/>
           <w:tab w:val="right" w:pos="8494"/>
@@ -4230,7 +4230,7 @@
       <w:hyperlink r:id="rId48" w:history="1">
         <w:r>
           <w:rPr>
-            <w:rStyle w:val="Hipervnculo"/>
+            <w:rStyle w:val="Hyperlink"/>
             <w:noProof/>
           </w:rPr>
           <w:t>3.4</w:t>
@@ -4247,7 +4247,7 @@
         </w:r>
         <w:r>
           <w:rPr>
-            <w:rStyle w:val="Hipervnculo"/>
+            <w:rStyle w:val="Hyperlink"/>
             <w:noProof/>
           </w:rPr>
           <w:t>Otros requisitos</w:t>
@@ -4304,7 +4304,7 @@
     </w:p>
     <w:p>
       <w:pPr>
-        <w:pStyle w:val="TDC1"/>
+        <w:pStyle w:val="TOC1"/>
         <w:tabs>
           <w:tab w:val="left" w:pos="480"/>
           <w:tab w:val="right" w:pos="8494"/>
@@ -4322,7 +4322,7 @@
       <w:hyperlink r:id="rId49" w:history="1">
         <w:r>
           <w:rPr>
-            <w:rStyle w:val="Hipervnculo"/>
+            <w:rStyle w:val="Hyperlink"/>
             <w:noProof/>
           </w:rPr>
           <w:t>4</w:t>
@@ -4341,7 +4341,7 @@
         </w:r>
         <w:r>
           <w:rPr>
-            <w:rStyle w:val="Hipervnculo"/>
+            <w:rStyle w:val="Hyperlink"/>
             <w:noProof/>
           </w:rPr>
           <w:t>Apéndices</w:t>
@@ -4403,7 +4403,7 @@
     </w:p>
     <w:p>
       <w:pPr>
-        <w:pStyle w:val="Ttulo1"/>
+        <w:pStyle w:val="Heading1"/>
       </w:pPr>
       <w:bookmarkStart w:id="2" w:name="_Toc33238232"/>
       <w:bookmarkStart w:id="3" w:name="_Toc33411059"/>
@@ -4428,7 +4428,7 @@
     </w:p>
     <w:p>
       <w:pPr>
-        <w:pStyle w:val="Ttulo2"/>
+        <w:pStyle w:val="Heading2"/>
       </w:pPr>
       <w:bookmarkStart w:id="4" w:name="_Toc33411060"/>
       <w:r>
@@ -4462,7 +4462,7 @@
     </w:p>
     <w:p>
       <w:pPr>
-        <w:pStyle w:val="Ttulo2"/>
+        <w:pStyle w:val="Heading2"/>
       </w:pPr>
       <w:bookmarkStart w:id="5" w:name="_Toc33411061"/>
       <w:r>
@@ -4501,7 +4501,7 @@
     </w:p>
     <w:p>
       <w:pPr>
-        <w:pStyle w:val="Ttulo2"/>
+        <w:pStyle w:val="Heading2"/>
         <w:rPr>
           <w:iCs w:val="0"/>
         </w:rPr>
@@ -4818,7 +4818,7 @@
             <w:hyperlink r:id="rId50" w:history="1">
               <w:r>
                 <w:rPr>
-                  <w:rStyle w:val="Hipervnculo"/>
+                  <w:rStyle w:val="Hyperlink"/>
                 </w:rPr>
                 <w:t>Anthony_Ar2003@outlook.com</w:t>
               </w:r>
@@ -4890,7 +4890,7 @@
     </w:p>
     <w:p>
       <w:pPr>
-        <w:pStyle w:val="Ttulo2"/>
+        <w:pStyle w:val="Heading2"/>
       </w:pPr>
       <w:bookmarkStart w:id="9" w:name="_Toc33238236"/>
       <w:bookmarkStart w:id="10" w:name="_Toc33411063"/>
@@ -5222,7 +5222,7 @@
     </w:p>
     <w:p>
       <w:pPr>
-        <w:pStyle w:val="Ttulo2"/>
+        <w:pStyle w:val="Heading2"/>
       </w:pPr>
       <w:bookmarkStart w:id="11" w:name="_Toc33238237"/>
       <w:bookmarkStart w:id="12" w:name="_Toc33411064"/>
@@ -5438,6 +5438,7 @@
             <w:tcW w:w="1224" w:type="dxa"/>
             <w:tcBorders>
               <w:top w:val="double" w:sz="6" w:space="0" w:color="292929"/>
+              <w:bottom w:val="double" w:sz="6" w:space="0" w:color="292929"/>
             </w:tcBorders>
           </w:tcPr>
           <w:p>
@@ -5452,6 +5453,7 @@
             <w:tcW w:w="1891" w:type="dxa"/>
             <w:tcBorders>
               <w:top w:val="double" w:sz="6" w:space="0" w:color="292929"/>
+              <w:bottom w:val="double" w:sz="6" w:space="0" w:color="292929"/>
               <w:right w:val="single" w:sz="4" w:space="0" w:color="292929"/>
             </w:tcBorders>
           </w:tcPr>
@@ -5460,6 +5462,108 @@
               <w:pStyle w:val="Normalindentado2"/>
               <w:ind w:left="0"/>
             </w:pPr>
+            <w:r>
+              <w:t>DTS</w:t>
+            </w:r>
+          </w:p>
+        </w:tc>
+        <w:tc>
+          <w:tcPr>
+            <w:tcW w:w="2039" w:type="dxa"/>
+            <w:tcBorders>
+              <w:top w:val="double" w:sz="6" w:space="0" w:color="292929"/>
+              <w:left w:val="single" w:sz="4" w:space="0" w:color="292929"/>
+              <w:bottom w:val="double" w:sz="6" w:space="0" w:color="292929"/>
+              <w:right w:val="single" w:sz="4" w:space="0" w:color="292929"/>
+            </w:tcBorders>
+            <w:tcMar>
+              <w:top w:w="17" w:type="dxa"/>
+              <w:left w:w="40" w:type="dxa"/>
+              <w:bottom w:w="0" w:type="dxa"/>
+              <w:right w:w="40" w:type="dxa"/>
+            </w:tcMar>
+          </w:tcPr>
+          <w:p>
+            <w:pPr>
+              <w:pStyle w:val="Normalindentado2"/>
+              <w:ind w:left="0"/>
+            </w:pPr>
+          </w:p>
+        </w:tc>
+        <w:tc>
+          <w:tcPr>
+            <w:tcW w:w="1074" w:type="dxa"/>
+            <w:tcBorders>
+              <w:top w:val="double" w:sz="6" w:space="0" w:color="292929"/>
+              <w:left w:val="single" w:sz="4" w:space="0" w:color="292929"/>
+              <w:bottom w:val="double" w:sz="6" w:space="0" w:color="292929"/>
+              <w:right w:val="single" w:sz="4" w:space="0" w:color="292929"/>
+            </w:tcBorders>
+            <w:tcMar>
+              <w:bottom w:w="0" w:type="dxa"/>
+            </w:tcMar>
+          </w:tcPr>
+          <w:p>
+            <w:pPr>
+              <w:pStyle w:val="Normalindentado2"/>
+              <w:ind w:left="0"/>
+            </w:pPr>
+          </w:p>
+        </w:tc>
+        <w:tc>
+          <w:tcPr>
+            <w:tcW w:w="1523" w:type="dxa"/>
+            <w:tcBorders>
+              <w:top w:val="double" w:sz="6" w:space="0" w:color="292929"/>
+              <w:left w:val="single" w:sz="4" w:space="0" w:color="292929"/>
+              <w:bottom w:val="double" w:sz="6" w:space="0" w:color="292929"/>
+            </w:tcBorders>
+            <w:tcMar>
+              <w:bottom w:w="0" w:type="dxa"/>
+            </w:tcMar>
+          </w:tcPr>
+          <w:p>
+            <w:pPr>
+              <w:pStyle w:val="Normalindentado2"/>
+              <w:ind w:left="0"/>
+            </w:pPr>
+          </w:p>
+        </w:tc>
+      </w:tr>
+      <w:tr>
+        <w:trPr>
+          <w:cantSplit/>
+        </w:trPr>
+        <w:tc>
+          <w:tcPr>
+            <w:tcW w:w="1224" w:type="dxa"/>
+            <w:tcBorders>
+              <w:top w:val="double" w:sz="6" w:space="0" w:color="292929"/>
+            </w:tcBorders>
+          </w:tcPr>
+          <w:p>
+            <w:pPr>
+              <w:pStyle w:val="Normalindentado2"/>
+              <w:ind w:left="0"/>
+            </w:pPr>
+          </w:p>
+        </w:tc>
+        <w:tc>
+          <w:tcPr>
+            <w:tcW w:w="1891" w:type="dxa"/>
+            <w:tcBorders>
+              <w:top w:val="double" w:sz="6" w:space="0" w:color="292929"/>
+              <w:right w:val="single" w:sz="4" w:space="0" w:color="292929"/>
+            </w:tcBorders>
+          </w:tcPr>
+          <w:p>
+            <w:pPr>
+              <w:pStyle w:val="Normalindentado2"/>
+              <w:ind w:left="0"/>
+            </w:pPr>
+            <w:r>
+              <w:t>DTS</w:t>
+            </w:r>
           </w:p>
         </w:tc>
         <w:tc>
@@ -5531,7 +5635,7 @@
     </w:p>
     <w:p>
       <w:pPr>
-        <w:pStyle w:val="Ttulo2"/>
+        <w:pStyle w:val="Heading2"/>
       </w:pPr>
       <w:bookmarkStart w:id="13" w:name="_Toc33411065"/>
       <w:r>
@@ -5592,7 +5696,7 @@
     </w:p>
     <w:p>
       <w:pPr>
-        <w:pStyle w:val="Ttulo1"/>
+        <w:pStyle w:val="Heading1"/>
       </w:pPr>
       <w:bookmarkStart w:id="14" w:name="_Toc33238239"/>
       <w:bookmarkStart w:id="15" w:name="_Toc33411066"/>
@@ -5604,7 +5708,7 @@
     </w:p>
     <w:p>
       <w:pPr>
-        <w:pStyle w:val="Ttulo2"/>
+        <w:pStyle w:val="Heading2"/>
       </w:pPr>
       <w:bookmarkStart w:id="16" w:name="_Toc33238240"/>
       <w:bookmarkStart w:id="17" w:name="_Toc33411067"/>
@@ -5628,7 +5732,7 @@
     </w:p>
     <w:p>
       <w:pPr>
-        <w:pStyle w:val="Ttulo2"/>
+        <w:pStyle w:val="Heading2"/>
       </w:pPr>
       <w:bookmarkStart w:id="18" w:name="_Toc532878319"/>
       <w:bookmarkStart w:id="19" w:name="_Toc33238241"/>
@@ -5862,7 +5966,7 @@
     </w:p>
     <w:p>
       <w:pPr>
-        <w:pStyle w:val="Ttulo2"/>
+        <w:pStyle w:val="Heading2"/>
       </w:pPr>
       <w:bookmarkStart w:id="21" w:name="_Toc532878320"/>
       <w:bookmarkStart w:id="22" w:name="_Toc33238242"/>
@@ -6130,7 +6234,7 @@
     </w:p>
     <w:p>
       <w:pPr>
-        <w:pStyle w:val="Ttulo2"/>
+        <w:pStyle w:val="Heading2"/>
       </w:pPr>
       <w:bookmarkStart w:id="24" w:name="_Toc532878321"/>
       <w:bookmarkStart w:id="25" w:name="_Toc33238243"/>
@@ -6315,7 +6419,7 @@
     </w:p>
     <w:p>
       <w:pPr>
-        <w:pStyle w:val="Ttulo2"/>
+        <w:pStyle w:val="Heading2"/>
       </w:pPr>
       <w:bookmarkStart w:id="27" w:name="_Toc532878322"/>
       <w:bookmarkStart w:id="28" w:name="_Toc33238244"/>
@@ -6415,7 +6519,7 @@
     </w:p>
     <w:p>
       <w:pPr>
-        <w:pStyle w:val="Ttulo2"/>
+        <w:pStyle w:val="Heading2"/>
       </w:pPr>
       <w:bookmarkStart w:id="30" w:name="_Toc532878323"/>
       <w:bookmarkStart w:id="31" w:name="_Toc33238245"/>
@@ -6447,7 +6551,7 @@
     </w:p>
     <w:p>
       <w:pPr>
-        <w:pStyle w:val="Ttulo1"/>
+        <w:pStyle w:val="Heading1"/>
       </w:pPr>
       <w:bookmarkStart w:id="33" w:name="_Toc532878324"/>
       <w:bookmarkStart w:id="34" w:name="_Toc33238246"/>
@@ -6461,7 +6565,7 @@
     </w:p>
     <w:p>
       <w:pPr>
-        <w:pStyle w:val="Ttulo2"/>
+        <w:pStyle w:val="Heading2"/>
       </w:pPr>
       <w:bookmarkStart w:id="36" w:name="_Toc33411074"/>
       <w:r>
@@ -6471,7 +6575,7 @@
     </w:p>
     <w:p>
       <w:pPr>
-        <w:pStyle w:val="Ttulo3"/>
+        <w:pStyle w:val="Heading3"/>
       </w:pPr>
       <w:bookmarkStart w:id="37" w:name="_Toc33238248"/>
       <w:bookmarkStart w:id="38" w:name="_Toc33411075"/>
@@ -6555,7 +6659,7 @@
     </w:p>
     <w:p>
       <w:pPr>
-        <w:pStyle w:val="Ttulo3"/>
+        <w:pStyle w:val="Heading3"/>
       </w:pPr>
       <w:bookmarkStart w:id="39" w:name="_Toc33411076"/>
       <w:r>
@@ -6573,7 +6677,7 @@
     </w:p>
     <w:p>
       <w:pPr>
-        <w:pStyle w:val="Ttulo3"/>
+        <w:pStyle w:val="Heading3"/>
         <w:rPr>
           <w:lang w:val="fr-FR"/>
         </w:rPr>
@@ -6619,7 +6723,7 @@
     </w:p>
     <w:p>
       <w:pPr>
-        <w:pStyle w:val="Ttulo3"/>
+        <w:pStyle w:val="Heading3"/>
       </w:pPr>
       <w:bookmarkStart w:id="41" w:name="_Toc33411078"/>
       <w:r>
@@ -6656,7 +6760,7 @@
     </w:p>
     <w:p>
       <w:pPr>
-        <w:pStyle w:val="Ttulo2"/>
+        <w:pStyle w:val="Heading2"/>
       </w:pPr>
       <w:bookmarkStart w:id="42" w:name="_Toc33238252"/>
       <w:bookmarkStart w:id="43" w:name="_Toc33411079"/>
@@ -10774,7 +10878,7 @@
           </w:p>
           <w:p>
             <w:pPr>
-              <w:pStyle w:val="Prrafodelista"/>
+              <w:pStyle w:val="ListParagraph"/>
               <w:numPr>
                 <w:ilvl w:val="0"/>
                 <w:numId w:val="12"/>
@@ -10796,7 +10900,7 @@
           </w:p>
           <w:p>
             <w:pPr>
-              <w:pStyle w:val="Prrafodelista"/>
+              <w:pStyle w:val="ListParagraph"/>
               <w:numPr>
                 <w:ilvl w:val="0"/>
                 <w:numId w:val="12"/>
@@ -10818,7 +10922,7 @@
           </w:p>
           <w:p>
             <w:pPr>
-              <w:pStyle w:val="Prrafodelista"/>
+              <w:pStyle w:val="ListParagraph"/>
               <w:numPr>
                 <w:ilvl w:val="0"/>
                 <w:numId w:val="12"/>
@@ -11917,7 +12021,7 @@
           </w:p>
           <w:p>
             <w:pPr>
-              <w:pStyle w:val="Prrafodelista"/>
+              <w:pStyle w:val="ListParagraph"/>
               <w:numPr>
                 <w:ilvl w:val="0"/>
                 <w:numId w:val="14"/>
@@ -11940,7 +12044,7 @@
           </w:p>
           <w:p>
             <w:pPr>
-              <w:pStyle w:val="Prrafodelista"/>
+              <w:pStyle w:val="ListParagraph"/>
               <w:numPr>
                 <w:ilvl w:val="0"/>
                 <w:numId w:val="13"/>
@@ -11963,7 +12067,7 @@
           </w:p>
           <w:p>
             <w:pPr>
-              <w:pStyle w:val="Prrafodelista"/>
+              <w:pStyle w:val="ListParagraph"/>
               <w:numPr>
                 <w:ilvl w:val="0"/>
                 <w:numId w:val="13"/>
@@ -16238,7 +16342,7 @@
           </w:p>
           <w:p>
             <w:pPr>
-              <w:pStyle w:val="Prrafodelista"/>
+              <w:pStyle w:val="ListParagraph"/>
               <w:numPr>
                 <w:ilvl w:val="0"/>
                 <w:numId w:val="15"/>
@@ -16260,7 +16364,7 @@
           </w:p>
           <w:p>
             <w:pPr>
-              <w:pStyle w:val="Prrafodelista"/>
+              <w:pStyle w:val="ListParagraph"/>
               <w:numPr>
                 <w:ilvl w:val="0"/>
                 <w:numId w:val="15"/>
@@ -18880,7 +18984,7 @@
           </w:p>
           <w:p>
             <w:pPr>
-              <w:pStyle w:val="Prrafodelista"/>
+              <w:pStyle w:val="ListParagraph"/>
               <w:numPr>
                 <w:ilvl w:val="0"/>
                 <w:numId w:val="17"/>
@@ -18903,7 +19007,7 @@
           </w:p>
           <w:p>
             <w:pPr>
-              <w:pStyle w:val="Prrafodelista"/>
+              <w:pStyle w:val="ListParagraph"/>
               <w:numPr>
                 <w:ilvl w:val="0"/>
                 <w:numId w:val="17"/>
@@ -26557,7 +26661,7 @@
     </w:p>
     <w:p>
       <w:pPr>
-        <w:pStyle w:val="Ttulo2"/>
+        <w:pStyle w:val="Heading2"/>
       </w:pPr>
       <w:r>
         <w:t>Requisitos no funcionales</w:t>
@@ -26567,7 +26671,7 @@
     </w:p>
     <w:p>
       <w:pPr>
-        <w:pStyle w:val="Ttulo3"/>
+        <w:pStyle w:val="Heading3"/>
       </w:pPr>
       <w:bookmarkStart w:id="46" w:name="_Toc33238258"/>
       <w:bookmarkStart w:id="47" w:name="_Toc33411085"/>
@@ -27087,7 +27191,7 @@
     </w:p>
     <w:p>
       <w:pPr>
-        <w:pStyle w:val="Ttulo3"/>
+        <w:pStyle w:val="Heading3"/>
       </w:pPr>
       <w:bookmarkStart w:id="48" w:name="_Toc33238259"/>
       <w:bookmarkStart w:id="49" w:name="_Toc33411086"/>
@@ -28646,7 +28750,7 @@
     </w:p>
     <w:p>
       <w:pPr>
-        <w:pStyle w:val="Ttulo3"/>
+        <w:pStyle w:val="Heading3"/>
       </w:pPr>
       <w:bookmarkStart w:id="50" w:name="_Toc33238260"/>
       <w:bookmarkStart w:id="51" w:name="_Toc33411087"/>
@@ -29704,7 +29808,7 @@
     </w:p>
     <w:p>
       <w:pPr>
-        <w:pStyle w:val="Ttulo3"/>
+        <w:pStyle w:val="Heading3"/>
       </w:pPr>
       <w:bookmarkStart w:id="52" w:name="_Toc33238261"/>
       <w:bookmarkStart w:id="53" w:name="_Toc33411088"/>
@@ -30760,7 +30864,7 @@
     </w:p>
     <w:p>
       <w:pPr>
-        <w:pStyle w:val="Ttulo3"/>
+        <w:pStyle w:val="Heading3"/>
       </w:pPr>
       <w:bookmarkStart w:id="54" w:name="_Toc33238262"/>
       <w:bookmarkStart w:id="55" w:name="_Toc33411089"/>
@@ -31277,8 +31381,6 @@
       <w:pPr>
         <w:pStyle w:val="Normalindentado3"/>
       </w:pPr>
-      <w:bookmarkStart w:id="56" w:name="_GoBack"/>
-      <w:bookmarkEnd w:id="56"/>
     </w:p>
     <w:p>
       <w:pPr>
@@ -31841,15 +31943,15 @@
     </w:p>
     <w:p>
       <w:pPr>
-        <w:pStyle w:val="Ttulo3"/>
-      </w:pPr>
-      <w:bookmarkStart w:id="57" w:name="_Toc33238263"/>
-      <w:bookmarkStart w:id="58" w:name="_Toc33411090"/>
+        <w:pStyle w:val="Heading3"/>
+      </w:pPr>
+      <w:bookmarkStart w:id="56" w:name="_Toc33238263"/>
+      <w:bookmarkStart w:id="57" w:name="_Toc33411090"/>
       <w:r>
         <w:t>Portabilidad</w:t>
       </w:r>
+      <w:bookmarkEnd w:id="56"/>
       <w:bookmarkEnd w:id="57"/>
-      <w:bookmarkEnd w:id="58"/>
     </w:p>
     <w:p>
       <w:pPr>
@@ -33454,14 +33556,14 @@
     </w:p>
     <w:p>
       <w:pPr>
-        <w:pStyle w:val="Ttulo2"/>
-      </w:pPr>
-      <w:bookmarkStart w:id="59" w:name="_Toc33411091"/>
+        <w:pStyle w:val="Heading2"/>
+      </w:pPr>
+      <w:bookmarkStart w:id="58" w:name="_Toc33411091"/>
       <w:r>
         <w:lastRenderedPageBreak/>
         <w:t>Otros requisitos</w:t>
       </w:r>
-      <w:bookmarkEnd w:id="59"/>
+      <w:bookmarkEnd w:id="58"/>
     </w:p>
     <w:p>
       <w:pPr>
@@ -33998,15 +34100,15 @@
     </w:p>
     <w:p>
       <w:pPr>
-        <w:pStyle w:val="Ttulo1"/>
-      </w:pPr>
-      <w:bookmarkStart w:id="60" w:name="_Toc33238265"/>
-      <w:bookmarkStart w:id="61" w:name="_Toc33411092"/>
+        <w:pStyle w:val="Heading1"/>
+      </w:pPr>
+      <w:bookmarkStart w:id="59" w:name="_Toc33238265"/>
+      <w:bookmarkStart w:id="60" w:name="_Toc33411092"/>
       <w:r>
         <w:t>Apéndices</w:t>
       </w:r>
+      <w:bookmarkEnd w:id="59"/>
       <w:bookmarkEnd w:id="60"/>
-      <w:bookmarkEnd w:id="61"/>
     </w:p>
     <w:sectPr>
       <w:headerReference w:type="first" r:id="rId51"/>
@@ -34020,7 +34122,7 @@
 </file>
 
 <file path=word/endnotes.xml><?xml version="1.0" encoding="utf-8"?>
-<w:endnotes xmlns:wpc="http://schemas.microsoft.com/office/word/2010/wordprocessingCanvas" xmlns:cx="http://schemas.microsoft.com/office/drawing/2014/chartex" xmlns:cx1="http://schemas.microsoft.com/office/drawing/2015/9/8/chartex" xmlns:cx2="http://schemas.microsoft.com/office/drawing/2015/10/21/chartex" xmlns:cx3="http://schemas.microsoft.com/office/drawing/2016/5/9/chartex" xmlns:cx4="http://schemas.microsoft.com/office/drawing/2016/5/10/chartex" xmlns:cx5="http://schemas.microsoft.com/office/drawing/2016/5/11/chartex" xmlns:cx6="http://schemas.microsoft.com/office/drawing/2016/5/12/chartex" xmlns:cx7="http://schemas.microsoft.com/office/drawing/2016/5/13/chartex" xmlns:cx8="http://schemas.microsoft.com/office/drawing/2016/5/14/chartex" xmlns:mc="http://schemas.openxmlformats.org/markup-compatibility/2006" xmlns:aink="http://schemas.microsoft.com/office/drawing/2016/ink" xmlns:am3d="http://schemas.microsoft.com/office/drawing/2017/model3d" xmlns:o="urn:schemas-microsoft-com:office:office" xmlns:r="http://schemas.openxmlformats.org/officeDocument/2006/relationships" xmlns:m="http://schemas.openxmlformats.org/officeDocument/2006/math" xmlns:v="urn:schemas-microsoft-com:vml" xmlns:wp14="http://schemas.microsoft.com/office/word/2010/wordprocessingDrawing" xmlns:wp="http://schemas.openxmlformats.org/drawingml/2006/wordprocessingDrawing" xmlns:w10="urn:schemas-microsoft-com:office:word" xmlns:w="http://schemas.openxmlformats.org/wordprocessingml/2006/main" xmlns:w14="http://schemas.microsoft.com/office/word/2010/wordml" xmlns:w15="http://schemas.microsoft.com/office/word/2012/wordml" xmlns:w16cid="http://schemas.microsoft.com/office/word/2016/wordml/cid" xmlns:w16se="http://schemas.microsoft.com/office/word/2015/wordml/symex" xmlns:wpg="http://schemas.microsoft.com/office/word/2010/wordprocessingGroup" xmlns:wpi="http://schemas.microsoft.com/office/word/2010/wordprocessingInk" xmlns:wne="http://schemas.microsoft.com/office/word/2006/wordml" xmlns:wps="http://schemas.microsoft.com/office/word/2010/wordprocessingShape" mc:Ignorable="w14 w15 w16se w16cid wp14">
+<w:endnotes xmlns:wpc="http://schemas.microsoft.com/office/word/2010/wordprocessingCanvas" xmlns:cx="http://schemas.microsoft.com/office/drawing/2014/chartex" xmlns:cx1="http://schemas.microsoft.com/office/drawing/2015/9/8/chartex" xmlns:cx2="http://schemas.microsoft.com/office/drawing/2015/10/21/chartex" xmlns:cx3="http://schemas.microsoft.com/office/drawing/2016/5/9/chartex" xmlns:cx4="http://schemas.microsoft.com/office/drawing/2016/5/10/chartex" xmlns:cx5="http://schemas.microsoft.com/office/drawing/2016/5/11/chartex" xmlns:cx6="http://schemas.microsoft.com/office/drawing/2016/5/12/chartex" xmlns:cx7="http://schemas.microsoft.com/office/drawing/2016/5/13/chartex" xmlns:cx8="http://schemas.microsoft.com/office/drawing/2016/5/14/chartex" xmlns:mc="http://schemas.openxmlformats.org/markup-compatibility/2006" xmlns:aink="http://schemas.microsoft.com/office/drawing/2016/ink" xmlns:am3d="http://schemas.microsoft.com/office/drawing/2017/model3d" xmlns:o="urn:schemas-microsoft-com:office:office" xmlns:oel="http://schemas.microsoft.com/office/2019/extlst" xmlns:r="http://schemas.openxmlformats.org/officeDocument/2006/relationships" xmlns:m="http://schemas.openxmlformats.org/officeDocument/2006/math" xmlns:v="urn:schemas-microsoft-com:vml" xmlns:wp14="http://schemas.microsoft.com/office/word/2010/wordprocessingDrawing" xmlns:wp="http://schemas.openxmlformats.org/drawingml/2006/wordprocessingDrawing" xmlns:w10="urn:schemas-microsoft-com:office:word" xmlns:w="http://schemas.openxmlformats.org/wordprocessingml/2006/main" xmlns:w14="http://schemas.microsoft.com/office/word/2010/wordml" xmlns:w15="http://schemas.microsoft.com/office/word/2012/wordml" xmlns:w16cex="http://schemas.microsoft.com/office/word/2018/wordml/cex" xmlns:w16cid="http://schemas.microsoft.com/office/word/2016/wordml/cid" xmlns:w16="http://schemas.microsoft.com/office/word/2018/wordml" xmlns:w16du="http://schemas.microsoft.com/office/word/2023/wordml/word16du" xmlns:w16sdtdh="http://schemas.microsoft.com/office/word/2020/wordml/sdtdatahash" xmlns:w16sdtfl="http://schemas.microsoft.com/office/word/2024/wordml/sdtformatlock" xmlns:w16se="http://schemas.microsoft.com/office/word/2015/wordml/symex" xmlns:wpg="http://schemas.microsoft.com/office/word/2010/wordprocessingGroup" xmlns:wpi="http://schemas.microsoft.com/office/word/2010/wordprocessingInk" xmlns:wne="http://schemas.microsoft.com/office/word/2006/wordml" xmlns:wps="http://schemas.microsoft.com/office/word/2010/wordprocessingShape" mc:Ignorable="w14 w15 w16se w16cid w16 w16cex w16sdtdh w16sdtfl w16du wp14">
   <w:endnote w:type="separator" w:id="-1">
     <w:p>
       <w:r>
@@ -34039,7 +34141,7 @@
 </file>
 
 <file path=word/footer1.xml><?xml version="1.0" encoding="utf-8"?>
-<w:ftr xmlns:wpc="http://schemas.microsoft.com/office/word/2010/wordprocessingCanvas" xmlns:cx="http://schemas.microsoft.com/office/drawing/2014/chartex" xmlns:cx1="http://schemas.microsoft.com/office/drawing/2015/9/8/chartex" xmlns:cx2="http://schemas.microsoft.com/office/drawing/2015/10/21/chartex" xmlns:cx3="http://schemas.microsoft.com/office/drawing/2016/5/9/chartex" xmlns:cx4="http://schemas.microsoft.com/office/drawing/2016/5/10/chartex" xmlns:cx5="http://schemas.microsoft.com/office/drawing/2016/5/11/chartex" xmlns:cx6="http://schemas.microsoft.com/office/drawing/2016/5/12/chartex" xmlns:cx7="http://schemas.microsoft.com/office/drawing/2016/5/13/chartex" xmlns:cx8="http://schemas.microsoft.com/office/drawing/2016/5/14/chartex" xmlns:mc="http://schemas.openxmlformats.org/markup-compatibility/2006" xmlns:aink="http://schemas.microsoft.com/office/drawing/2016/ink" xmlns:am3d="http://schemas.microsoft.com/office/drawing/2017/model3d" xmlns:o="urn:schemas-microsoft-com:office:office" xmlns:r="http://schemas.openxmlformats.org/officeDocument/2006/relationships" xmlns:m="http://schemas.openxmlformats.org/officeDocument/2006/math" xmlns:v="urn:schemas-microsoft-com:vml" xmlns:wp14="http://schemas.microsoft.com/office/word/2010/wordprocessingDrawing" xmlns:wp="http://schemas.openxmlformats.org/drawingml/2006/wordprocessingDrawing" xmlns:w10="urn:schemas-microsoft-com:office:word" xmlns:w="http://schemas.openxmlformats.org/wordprocessingml/2006/main" xmlns:w14="http://schemas.microsoft.com/office/word/2010/wordml" xmlns:w15="http://schemas.microsoft.com/office/word/2012/wordml" xmlns:w16cid="http://schemas.microsoft.com/office/word/2016/wordml/cid" xmlns:w16se="http://schemas.microsoft.com/office/word/2015/wordml/symex" xmlns:wpg="http://schemas.microsoft.com/office/word/2010/wordprocessingGroup" xmlns:wpi="http://schemas.microsoft.com/office/word/2010/wordprocessingInk" xmlns:wne="http://schemas.microsoft.com/office/word/2006/wordml" xmlns:wps="http://schemas.microsoft.com/office/word/2010/wordprocessingShape" mc:Ignorable="w14 w15 w16se w16cid wp14">
+<w:ftr xmlns:wpc="http://schemas.microsoft.com/office/word/2010/wordprocessingCanvas" xmlns:cx="http://schemas.microsoft.com/office/drawing/2014/chartex" xmlns:cx1="http://schemas.microsoft.com/office/drawing/2015/9/8/chartex" xmlns:cx2="http://schemas.microsoft.com/office/drawing/2015/10/21/chartex" xmlns:cx3="http://schemas.microsoft.com/office/drawing/2016/5/9/chartex" xmlns:cx4="http://schemas.microsoft.com/office/drawing/2016/5/10/chartex" xmlns:cx5="http://schemas.microsoft.com/office/drawing/2016/5/11/chartex" xmlns:cx6="http://schemas.microsoft.com/office/drawing/2016/5/12/chartex" xmlns:cx7="http://schemas.microsoft.com/office/drawing/2016/5/13/chartex" xmlns:cx8="http://schemas.microsoft.com/office/drawing/2016/5/14/chartex" xmlns:mc="http://schemas.openxmlformats.org/markup-compatibility/2006" xmlns:aink="http://schemas.microsoft.com/office/drawing/2016/ink" xmlns:am3d="http://schemas.microsoft.com/office/drawing/2017/model3d" xmlns:o="urn:schemas-microsoft-com:office:office" xmlns:oel="http://schemas.microsoft.com/office/2019/extlst" xmlns:r="http://schemas.openxmlformats.org/officeDocument/2006/relationships" xmlns:m="http://schemas.openxmlformats.org/officeDocument/2006/math" xmlns:v="urn:schemas-microsoft-com:vml" xmlns:wp14="http://schemas.microsoft.com/office/word/2010/wordprocessingDrawing" xmlns:wp="http://schemas.openxmlformats.org/drawingml/2006/wordprocessingDrawing" xmlns:w10="urn:schemas-microsoft-com:office:word" xmlns:w="http://schemas.openxmlformats.org/wordprocessingml/2006/main" xmlns:w14="http://schemas.microsoft.com/office/word/2010/wordml" xmlns:w15="http://schemas.microsoft.com/office/word/2012/wordml" xmlns:w16cex="http://schemas.microsoft.com/office/word/2018/wordml/cex" xmlns:w16cid="http://schemas.microsoft.com/office/word/2016/wordml/cid" xmlns:w16="http://schemas.microsoft.com/office/word/2018/wordml" xmlns:w16du="http://schemas.microsoft.com/office/word/2023/wordml/word16du" xmlns:w16sdtdh="http://schemas.microsoft.com/office/word/2020/wordml/sdtdatahash" xmlns:w16sdtfl="http://schemas.microsoft.com/office/word/2024/wordml/sdtformatlock" xmlns:w16se="http://schemas.microsoft.com/office/word/2015/wordml/symex" xmlns:wpg="http://schemas.microsoft.com/office/word/2010/wordprocessingGroup" xmlns:wpi="http://schemas.microsoft.com/office/word/2010/wordprocessingInk" xmlns:wne="http://schemas.microsoft.com/office/word/2006/wordml" xmlns:wps="http://schemas.microsoft.com/office/word/2010/wordprocessingShape" mc:Ignorable="w14 w15 w16se w16cid w16 w16cex w16sdtdh w16sdtfl w16du wp14">
   <w:tbl>
     <w:tblPr>
       <w:tblW w:w="0" w:type="auto"/>
@@ -34068,7 +34170,7 @@
         </w:tcPr>
         <w:p>
           <w:pPr>
-            <w:pStyle w:val="Encabezado"/>
+            <w:pStyle w:val="Header"/>
             <w:jc w:val="right"/>
             <w:rPr>
               <w:rFonts w:cs="Arial"/>
@@ -34088,7 +34190,7 @@
         </w:tcPr>
         <w:p>
           <w:pPr>
-            <w:pStyle w:val="Encabezado"/>
+            <w:pStyle w:val="Header"/>
             <w:jc w:val="right"/>
             <w:rPr>
               <w:sz w:val="16"/>
@@ -34107,7 +34209,7 @@
         </w:tcPr>
         <w:p>
           <w:pPr>
-            <w:pStyle w:val="Encabezado"/>
+            <w:pStyle w:val="Header"/>
             <w:jc w:val="right"/>
             <w:rPr>
               <w:sz w:val="16"/>
@@ -34127,24 +34229,24 @@
   </w:tbl>
   <w:p>
     <w:pPr>
-      <w:pStyle w:val="Piedepgina"/>
+      <w:pStyle w:val="Footer"/>
     </w:pPr>
   </w:p>
 </w:ftr>
 </file>
 
 <file path=word/footer2.xml><?xml version="1.0" encoding="utf-8"?>
-<w:ftr xmlns:wpc="http://schemas.microsoft.com/office/word/2010/wordprocessingCanvas" xmlns:cx="http://schemas.microsoft.com/office/drawing/2014/chartex" xmlns:cx1="http://schemas.microsoft.com/office/drawing/2015/9/8/chartex" xmlns:cx2="http://schemas.microsoft.com/office/drawing/2015/10/21/chartex" xmlns:cx3="http://schemas.microsoft.com/office/drawing/2016/5/9/chartex" xmlns:cx4="http://schemas.microsoft.com/office/drawing/2016/5/10/chartex" xmlns:cx5="http://schemas.microsoft.com/office/drawing/2016/5/11/chartex" xmlns:cx6="http://schemas.microsoft.com/office/drawing/2016/5/12/chartex" xmlns:cx7="http://schemas.microsoft.com/office/drawing/2016/5/13/chartex" xmlns:cx8="http://schemas.microsoft.com/office/drawing/2016/5/14/chartex" xmlns:mc="http://schemas.openxmlformats.org/markup-compatibility/2006" xmlns:aink="http://schemas.microsoft.com/office/drawing/2016/ink" xmlns:am3d="http://schemas.microsoft.com/office/drawing/2017/model3d" xmlns:o="urn:schemas-microsoft-com:office:office" xmlns:r="http://schemas.openxmlformats.org/officeDocument/2006/relationships" xmlns:m="http://schemas.openxmlformats.org/officeDocument/2006/math" xmlns:v="urn:schemas-microsoft-com:vml" xmlns:wp14="http://schemas.microsoft.com/office/word/2010/wordprocessingDrawing" xmlns:wp="http://schemas.openxmlformats.org/drawingml/2006/wordprocessingDrawing" xmlns:w10="urn:schemas-microsoft-com:office:word" xmlns:w="http://schemas.openxmlformats.org/wordprocessingml/2006/main" xmlns:w14="http://schemas.microsoft.com/office/word/2010/wordml" xmlns:w15="http://schemas.microsoft.com/office/word/2012/wordml" xmlns:w16cid="http://schemas.microsoft.com/office/word/2016/wordml/cid" xmlns:w16se="http://schemas.microsoft.com/office/word/2015/wordml/symex" xmlns:wpg="http://schemas.microsoft.com/office/word/2010/wordprocessingGroup" xmlns:wpi="http://schemas.microsoft.com/office/word/2010/wordprocessingInk" xmlns:wne="http://schemas.microsoft.com/office/word/2006/wordml" xmlns:wps="http://schemas.microsoft.com/office/word/2010/wordprocessingShape" mc:Ignorable="w14 w15 w16se w16cid wp14">
+<w:ftr xmlns:wpc="http://schemas.microsoft.com/office/word/2010/wordprocessingCanvas" xmlns:cx="http://schemas.microsoft.com/office/drawing/2014/chartex" xmlns:cx1="http://schemas.microsoft.com/office/drawing/2015/9/8/chartex" xmlns:cx2="http://schemas.microsoft.com/office/drawing/2015/10/21/chartex" xmlns:cx3="http://schemas.microsoft.com/office/drawing/2016/5/9/chartex" xmlns:cx4="http://schemas.microsoft.com/office/drawing/2016/5/10/chartex" xmlns:cx5="http://schemas.microsoft.com/office/drawing/2016/5/11/chartex" xmlns:cx6="http://schemas.microsoft.com/office/drawing/2016/5/12/chartex" xmlns:cx7="http://schemas.microsoft.com/office/drawing/2016/5/13/chartex" xmlns:cx8="http://schemas.microsoft.com/office/drawing/2016/5/14/chartex" xmlns:mc="http://schemas.openxmlformats.org/markup-compatibility/2006" xmlns:aink="http://schemas.microsoft.com/office/drawing/2016/ink" xmlns:am3d="http://schemas.microsoft.com/office/drawing/2017/model3d" xmlns:o="urn:schemas-microsoft-com:office:office" xmlns:oel="http://schemas.microsoft.com/office/2019/extlst" xmlns:r="http://schemas.openxmlformats.org/officeDocument/2006/relationships" xmlns:m="http://schemas.openxmlformats.org/officeDocument/2006/math" xmlns:v="urn:schemas-microsoft-com:vml" xmlns:wp14="http://schemas.microsoft.com/office/word/2010/wordprocessingDrawing" xmlns:wp="http://schemas.openxmlformats.org/drawingml/2006/wordprocessingDrawing" xmlns:w10="urn:schemas-microsoft-com:office:word" xmlns:w="http://schemas.openxmlformats.org/wordprocessingml/2006/main" xmlns:w14="http://schemas.microsoft.com/office/word/2010/wordml" xmlns:w15="http://schemas.microsoft.com/office/word/2012/wordml" xmlns:w16cex="http://schemas.microsoft.com/office/word/2018/wordml/cex" xmlns:w16cid="http://schemas.microsoft.com/office/word/2016/wordml/cid" xmlns:w16="http://schemas.microsoft.com/office/word/2018/wordml" xmlns:w16du="http://schemas.microsoft.com/office/word/2023/wordml/word16du" xmlns:w16sdtdh="http://schemas.microsoft.com/office/word/2020/wordml/sdtdatahash" xmlns:w16sdtfl="http://schemas.microsoft.com/office/word/2024/wordml/sdtformatlock" xmlns:w16se="http://schemas.microsoft.com/office/word/2015/wordml/symex" xmlns:wpg="http://schemas.microsoft.com/office/word/2010/wordprocessingGroup" xmlns:wpi="http://schemas.microsoft.com/office/word/2010/wordprocessingInk" xmlns:wne="http://schemas.microsoft.com/office/word/2006/wordml" xmlns:wps="http://schemas.microsoft.com/office/word/2010/wordprocessingShape" mc:Ignorable="w14 w15 w16se w16cid w16 w16cex w16sdtdh w16sdtfl w16du wp14">
   <w:p>
     <w:pPr>
-      <w:pStyle w:val="Piedepgina"/>
+      <w:pStyle w:val="Footer"/>
     </w:pPr>
   </w:p>
 </w:ftr>
 </file>
 
 <file path=word/footnotes.xml><?xml version="1.0" encoding="utf-8"?>
-<w:footnotes xmlns:wpc="http://schemas.microsoft.com/office/word/2010/wordprocessingCanvas" xmlns:cx="http://schemas.microsoft.com/office/drawing/2014/chartex" xmlns:cx1="http://schemas.microsoft.com/office/drawing/2015/9/8/chartex" xmlns:cx2="http://schemas.microsoft.com/office/drawing/2015/10/21/chartex" xmlns:cx3="http://schemas.microsoft.com/office/drawing/2016/5/9/chartex" xmlns:cx4="http://schemas.microsoft.com/office/drawing/2016/5/10/chartex" xmlns:cx5="http://schemas.microsoft.com/office/drawing/2016/5/11/chartex" xmlns:cx6="http://schemas.microsoft.com/office/drawing/2016/5/12/chartex" xmlns:cx7="http://schemas.microsoft.com/office/drawing/2016/5/13/chartex" xmlns:cx8="http://schemas.microsoft.com/office/drawing/2016/5/14/chartex" xmlns:mc="http://schemas.openxmlformats.org/markup-compatibility/2006" xmlns:aink="http://schemas.microsoft.com/office/drawing/2016/ink" xmlns:am3d="http://schemas.microsoft.com/office/drawing/2017/model3d" xmlns:o="urn:schemas-microsoft-com:office:office" xmlns:r="http://schemas.openxmlformats.org/officeDocument/2006/relationships" xmlns:m="http://schemas.openxmlformats.org/officeDocument/2006/math" xmlns:v="urn:schemas-microsoft-com:vml" xmlns:wp14="http://schemas.microsoft.com/office/word/2010/wordprocessingDrawing" xmlns:wp="http://schemas.openxmlformats.org/drawingml/2006/wordprocessingDrawing" xmlns:w10="urn:schemas-microsoft-com:office:word" xmlns:w="http://schemas.openxmlformats.org/wordprocessingml/2006/main" xmlns:w14="http://schemas.microsoft.com/office/word/2010/wordml" xmlns:w15="http://schemas.microsoft.com/office/word/2012/wordml" xmlns:w16cid="http://schemas.microsoft.com/office/word/2016/wordml/cid" xmlns:w16se="http://schemas.microsoft.com/office/word/2015/wordml/symex" xmlns:wpg="http://schemas.microsoft.com/office/word/2010/wordprocessingGroup" xmlns:wpi="http://schemas.microsoft.com/office/word/2010/wordprocessingInk" xmlns:wne="http://schemas.microsoft.com/office/word/2006/wordml" xmlns:wps="http://schemas.microsoft.com/office/word/2010/wordprocessingShape" mc:Ignorable="w14 w15 w16se w16cid wp14">
+<w:footnotes xmlns:wpc="http://schemas.microsoft.com/office/word/2010/wordprocessingCanvas" xmlns:cx="http://schemas.microsoft.com/office/drawing/2014/chartex" xmlns:cx1="http://schemas.microsoft.com/office/drawing/2015/9/8/chartex" xmlns:cx2="http://schemas.microsoft.com/office/drawing/2015/10/21/chartex" xmlns:cx3="http://schemas.microsoft.com/office/drawing/2016/5/9/chartex" xmlns:cx4="http://schemas.microsoft.com/office/drawing/2016/5/10/chartex" xmlns:cx5="http://schemas.microsoft.com/office/drawing/2016/5/11/chartex" xmlns:cx6="http://schemas.microsoft.com/office/drawing/2016/5/12/chartex" xmlns:cx7="http://schemas.microsoft.com/office/drawing/2016/5/13/chartex" xmlns:cx8="http://schemas.microsoft.com/office/drawing/2016/5/14/chartex" xmlns:mc="http://schemas.openxmlformats.org/markup-compatibility/2006" xmlns:aink="http://schemas.microsoft.com/office/drawing/2016/ink" xmlns:am3d="http://schemas.microsoft.com/office/drawing/2017/model3d" xmlns:o="urn:schemas-microsoft-com:office:office" xmlns:oel="http://schemas.microsoft.com/office/2019/extlst" xmlns:r="http://schemas.openxmlformats.org/officeDocument/2006/relationships" xmlns:m="http://schemas.openxmlformats.org/officeDocument/2006/math" xmlns:v="urn:schemas-microsoft-com:vml" xmlns:wp14="http://schemas.microsoft.com/office/word/2010/wordprocessingDrawing" xmlns:wp="http://schemas.openxmlformats.org/drawingml/2006/wordprocessingDrawing" xmlns:w10="urn:schemas-microsoft-com:office:word" xmlns:w="http://schemas.openxmlformats.org/wordprocessingml/2006/main" xmlns:w14="http://schemas.microsoft.com/office/word/2010/wordml" xmlns:w15="http://schemas.microsoft.com/office/word/2012/wordml" xmlns:w16cex="http://schemas.microsoft.com/office/word/2018/wordml/cex" xmlns:w16cid="http://schemas.microsoft.com/office/word/2016/wordml/cid" xmlns:w16="http://schemas.microsoft.com/office/word/2018/wordml" xmlns:w16du="http://schemas.microsoft.com/office/word/2023/wordml/word16du" xmlns:w16sdtdh="http://schemas.microsoft.com/office/word/2020/wordml/sdtdatahash" xmlns:w16sdtfl="http://schemas.microsoft.com/office/word/2024/wordml/sdtformatlock" xmlns:w16se="http://schemas.microsoft.com/office/word/2015/wordml/symex" xmlns:wpg="http://schemas.microsoft.com/office/word/2010/wordprocessingGroup" xmlns:wpi="http://schemas.microsoft.com/office/word/2010/wordprocessingInk" xmlns:wne="http://schemas.microsoft.com/office/word/2006/wordml" xmlns:wps="http://schemas.microsoft.com/office/word/2010/wordprocessingShape" mc:Ignorable="w14 w15 w16se w16cid w16 w16cex w16sdtdh w16sdtfl w16du wp14">
   <w:footnote w:type="separator" w:id="-1">
     <w:p>
       <w:r>
@@ -34163,7 +34265,7 @@
 </file>
 
 <file path=word/header1.xml><?xml version="1.0" encoding="utf-8"?>
-<w:hdr xmlns:wpc="http://schemas.microsoft.com/office/word/2010/wordprocessingCanvas" xmlns:cx="http://schemas.microsoft.com/office/drawing/2014/chartex" xmlns:cx1="http://schemas.microsoft.com/office/drawing/2015/9/8/chartex" xmlns:cx2="http://schemas.microsoft.com/office/drawing/2015/10/21/chartex" xmlns:cx3="http://schemas.microsoft.com/office/drawing/2016/5/9/chartex" xmlns:cx4="http://schemas.microsoft.com/office/drawing/2016/5/10/chartex" xmlns:cx5="http://schemas.microsoft.com/office/drawing/2016/5/11/chartex" xmlns:cx6="http://schemas.microsoft.com/office/drawing/2016/5/12/chartex" xmlns:cx7="http://schemas.microsoft.com/office/drawing/2016/5/13/chartex" xmlns:cx8="http://schemas.microsoft.com/office/drawing/2016/5/14/chartex" xmlns:mc="http://schemas.openxmlformats.org/markup-compatibility/2006" xmlns:aink="http://schemas.microsoft.com/office/drawing/2016/ink" xmlns:am3d="http://schemas.microsoft.com/office/drawing/2017/model3d" xmlns:o="urn:schemas-microsoft-com:office:office" xmlns:r="http://schemas.openxmlformats.org/officeDocument/2006/relationships" xmlns:m="http://schemas.openxmlformats.org/officeDocument/2006/math" xmlns:v="urn:schemas-microsoft-com:vml" xmlns:wp14="http://schemas.microsoft.com/office/word/2010/wordprocessingDrawing" xmlns:wp="http://schemas.openxmlformats.org/drawingml/2006/wordprocessingDrawing" xmlns:w10="urn:schemas-microsoft-com:office:word" xmlns:w="http://schemas.openxmlformats.org/wordprocessingml/2006/main" xmlns:w14="http://schemas.microsoft.com/office/word/2010/wordml" xmlns:w15="http://schemas.microsoft.com/office/word/2012/wordml" xmlns:w16cid="http://schemas.microsoft.com/office/word/2016/wordml/cid" xmlns:w16se="http://schemas.microsoft.com/office/word/2015/wordml/symex" xmlns:wpg="http://schemas.microsoft.com/office/word/2010/wordprocessingGroup" xmlns:wpi="http://schemas.microsoft.com/office/word/2010/wordprocessingInk" xmlns:wne="http://schemas.microsoft.com/office/word/2006/wordml" xmlns:wps="http://schemas.microsoft.com/office/word/2010/wordprocessingShape" mc:Ignorable="w14 w15 w16se w16cid wp14">
+<w:hdr xmlns:wpc="http://schemas.microsoft.com/office/word/2010/wordprocessingCanvas" xmlns:cx="http://schemas.microsoft.com/office/drawing/2014/chartex" xmlns:cx1="http://schemas.microsoft.com/office/drawing/2015/9/8/chartex" xmlns:cx2="http://schemas.microsoft.com/office/drawing/2015/10/21/chartex" xmlns:cx3="http://schemas.microsoft.com/office/drawing/2016/5/9/chartex" xmlns:cx4="http://schemas.microsoft.com/office/drawing/2016/5/10/chartex" xmlns:cx5="http://schemas.microsoft.com/office/drawing/2016/5/11/chartex" xmlns:cx6="http://schemas.microsoft.com/office/drawing/2016/5/12/chartex" xmlns:cx7="http://schemas.microsoft.com/office/drawing/2016/5/13/chartex" xmlns:cx8="http://schemas.microsoft.com/office/drawing/2016/5/14/chartex" xmlns:mc="http://schemas.openxmlformats.org/markup-compatibility/2006" xmlns:aink="http://schemas.microsoft.com/office/drawing/2016/ink" xmlns:am3d="http://schemas.microsoft.com/office/drawing/2017/model3d" xmlns:o="urn:schemas-microsoft-com:office:office" xmlns:oel="http://schemas.microsoft.com/office/2019/extlst" xmlns:r="http://schemas.openxmlformats.org/officeDocument/2006/relationships" xmlns:m="http://schemas.openxmlformats.org/officeDocument/2006/math" xmlns:v="urn:schemas-microsoft-com:vml" xmlns:wp14="http://schemas.microsoft.com/office/word/2010/wordprocessingDrawing" xmlns:wp="http://schemas.openxmlformats.org/drawingml/2006/wordprocessingDrawing" xmlns:w10="urn:schemas-microsoft-com:office:word" xmlns:w="http://schemas.openxmlformats.org/wordprocessingml/2006/main" xmlns:w14="http://schemas.microsoft.com/office/word/2010/wordml" xmlns:w15="http://schemas.microsoft.com/office/word/2012/wordml" xmlns:w16cex="http://schemas.microsoft.com/office/word/2018/wordml/cex" xmlns:w16cid="http://schemas.microsoft.com/office/word/2016/wordml/cid" xmlns:w16="http://schemas.microsoft.com/office/word/2018/wordml" xmlns:w16du="http://schemas.microsoft.com/office/word/2023/wordml/word16du" xmlns:w16sdtdh="http://schemas.microsoft.com/office/word/2020/wordml/sdtdatahash" xmlns:w16sdtfl="http://schemas.microsoft.com/office/word/2024/wordml/sdtformatlock" xmlns:w16se="http://schemas.microsoft.com/office/word/2015/wordml/symex" xmlns:wpg="http://schemas.microsoft.com/office/word/2010/wordprocessingGroup" xmlns:wpi="http://schemas.microsoft.com/office/word/2010/wordprocessingInk" xmlns:wne="http://schemas.microsoft.com/office/word/2006/wordml" xmlns:wps="http://schemas.microsoft.com/office/word/2010/wordprocessingShape" mc:Ignorable="w14 w15 w16se w16cid w16 w16cex w16sdtdh w16sdtfl w16du wp14">
   <w:tbl>
     <w:tblPr>
       <w:tblW w:w="0" w:type="auto"/>
@@ -34192,7 +34294,7 @@
         </w:tcPr>
         <w:p>
           <w:pPr>
-            <w:pStyle w:val="Encabezado"/>
+            <w:pStyle w:val="Header"/>
             <w:rPr>
               <w:rFonts w:cs="Arial"/>
               <w:sz w:val="16"/>
@@ -34268,7 +34370,7 @@
         </w:tcPr>
         <w:p>
           <w:pPr>
-            <w:pStyle w:val="Encabezado"/>
+            <w:pStyle w:val="Header"/>
             <w:jc w:val="center"/>
             <w:rPr>
               <w:rFonts w:cs="Arial"/>
@@ -34289,7 +34391,7 @@
         </w:p>
         <w:p>
           <w:pPr>
-            <w:pStyle w:val="Encabezado"/>
+            <w:pStyle w:val="Header"/>
             <w:jc w:val="center"/>
           </w:pPr>
           <w:r>
@@ -34314,7 +34416,7 @@
         </w:tcPr>
         <w:p>
           <w:pPr>
-            <w:pStyle w:val="Encabezado"/>
+            <w:pStyle w:val="Header"/>
             <w:jc w:val="right"/>
             <w:rPr>
               <w:rFonts w:cs="Arial"/>
@@ -34331,7 +34433,7 @@
         </w:p>
         <w:p>
           <w:pPr>
-            <w:pStyle w:val="Encabezado"/>
+            <w:pStyle w:val="Header"/>
             <w:jc w:val="right"/>
           </w:pPr>
           <w:r>
@@ -34343,7 +34445,7 @@
           </w:r>
           <w:r>
             <w:rPr>
-              <w:rStyle w:val="Nmerodepgina"/>
+              <w:rStyle w:val="PageNumber"/>
               <w:rFonts w:cs="Arial"/>
               <w:color w:val="241A61"/>
             </w:rPr>
@@ -34351,7 +34453,7 @@
           </w:r>
           <w:r>
             <w:rPr>
-              <w:rStyle w:val="Nmerodepgina"/>
+              <w:rStyle w:val="PageNumber"/>
               <w:rFonts w:cs="Arial"/>
               <w:color w:val="241A61"/>
             </w:rPr>
@@ -34359,7 +34461,7 @@
           </w:r>
           <w:r>
             <w:rPr>
-              <w:rStyle w:val="Nmerodepgina"/>
+              <w:rStyle w:val="PageNumber"/>
               <w:rFonts w:cs="Arial"/>
               <w:color w:val="241A61"/>
             </w:rPr>
@@ -34367,7 +34469,7 @@
           </w:r>
           <w:r>
             <w:rPr>
-              <w:rStyle w:val="Nmerodepgina"/>
+              <w:rStyle w:val="PageNumber"/>
               <w:rFonts w:cs="Arial"/>
               <w:noProof/>
               <w:color w:val="241A61"/>
@@ -34376,7 +34478,7 @@
           </w:r>
           <w:r>
             <w:rPr>
-              <w:rStyle w:val="Nmerodepgina"/>
+              <w:rStyle w:val="PageNumber"/>
               <w:rFonts w:cs="Arial"/>
               <w:color w:val="241A61"/>
             </w:rPr>
@@ -34388,17 +34490,17 @@
   </w:tbl>
   <w:p>
     <w:pPr>
-      <w:pStyle w:val="Encabezado"/>
+      <w:pStyle w:val="Header"/>
     </w:pPr>
   </w:p>
 </w:hdr>
 </file>
 
 <file path=word/header2.xml><?xml version="1.0" encoding="utf-8"?>
-<w:hdr xmlns:wpc="http://schemas.microsoft.com/office/word/2010/wordprocessingCanvas" xmlns:cx="http://schemas.microsoft.com/office/drawing/2014/chartex" xmlns:cx1="http://schemas.microsoft.com/office/drawing/2015/9/8/chartex" xmlns:cx2="http://schemas.microsoft.com/office/drawing/2015/10/21/chartex" xmlns:cx3="http://schemas.microsoft.com/office/drawing/2016/5/9/chartex" xmlns:cx4="http://schemas.microsoft.com/office/drawing/2016/5/10/chartex" xmlns:cx5="http://schemas.microsoft.com/office/drawing/2016/5/11/chartex" xmlns:cx6="http://schemas.microsoft.com/office/drawing/2016/5/12/chartex" xmlns:cx7="http://schemas.microsoft.com/office/drawing/2016/5/13/chartex" xmlns:cx8="http://schemas.microsoft.com/office/drawing/2016/5/14/chartex" xmlns:mc="http://schemas.openxmlformats.org/markup-compatibility/2006" xmlns:aink="http://schemas.microsoft.com/office/drawing/2016/ink" xmlns:am3d="http://schemas.microsoft.com/office/drawing/2017/model3d" xmlns:o="urn:schemas-microsoft-com:office:office" xmlns:r="http://schemas.openxmlformats.org/officeDocument/2006/relationships" xmlns:m="http://schemas.openxmlformats.org/officeDocument/2006/math" xmlns:v="urn:schemas-microsoft-com:vml" xmlns:wp14="http://schemas.microsoft.com/office/word/2010/wordprocessingDrawing" xmlns:wp="http://schemas.openxmlformats.org/drawingml/2006/wordprocessingDrawing" xmlns:w10="urn:schemas-microsoft-com:office:word" xmlns:w="http://schemas.openxmlformats.org/wordprocessingml/2006/main" xmlns:w14="http://schemas.microsoft.com/office/word/2010/wordml" xmlns:w15="http://schemas.microsoft.com/office/word/2012/wordml" xmlns:w16cid="http://schemas.microsoft.com/office/word/2016/wordml/cid" xmlns:w16se="http://schemas.microsoft.com/office/word/2015/wordml/symex" xmlns:wpg="http://schemas.microsoft.com/office/word/2010/wordprocessingGroup" xmlns:wpi="http://schemas.microsoft.com/office/word/2010/wordprocessingInk" xmlns:wne="http://schemas.microsoft.com/office/word/2006/wordml" xmlns:wps="http://schemas.microsoft.com/office/word/2010/wordprocessingShape" mc:Ignorable="w14 w15 w16se w16cid wp14">
+<w:hdr xmlns:wpc="http://schemas.microsoft.com/office/word/2010/wordprocessingCanvas" xmlns:cx="http://schemas.microsoft.com/office/drawing/2014/chartex" xmlns:cx1="http://schemas.microsoft.com/office/drawing/2015/9/8/chartex" xmlns:cx2="http://schemas.microsoft.com/office/drawing/2015/10/21/chartex" xmlns:cx3="http://schemas.microsoft.com/office/drawing/2016/5/9/chartex" xmlns:cx4="http://schemas.microsoft.com/office/drawing/2016/5/10/chartex" xmlns:cx5="http://schemas.microsoft.com/office/drawing/2016/5/11/chartex" xmlns:cx6="http://schemas.microsoft.com/office/drawing/2016/5/12/chartex" xmlns:cx7="http://schemas.microsoft.com/office/drawing/2016/5/13/chartex" xmlns:cx8="http://schemas.microsoft.com/office/drawing/2016/5/14/chartex" xmlns:mc="http://schemas.openxmlformats.org/markup-compatibility/2006" xmlns:aink="http://schemas.microsoft.com/office/drawing/2016/ink" xmlns:am3d="http://schemas.microsoft.com/office/drawing/2017/model3d" xmlns:o="urn:schemas-microsoft-com:office:office" xmlns:oel="http://schemas.microsoft.com/office/2019/extlst" xmlns:r="http://schemas.openxmlformats.org/officeDocument/2006/relationships" xmlns:m="http://schemas.openxmlformats.org/officeDocument/2006/math" xmlns:v="urn:schemas-microsoft-com:vml" xmlns:wp14="http://schemas.microsoft.com/office/word/2010/wordprocessingDrawing" xmlns:wp="http://schemas.openxmlformats.org/drawingml/2006/wordprocessingDrawing" xmlns:w10="urn:schemas-microsoft-com:office:word" xmlns:w="http://schemas.openxmlformats.org/wordprocessingml/2006/main" xmlns:w14="http://schemas.microsoft.com/office/word/2010/wordml" xmlns:w15="http://schemas.microsoft.com/office/word/2012/wordml" xmlns:w16cex="http://schemas.microsoft.com/office/word/2018/wordml/cex" xmlns:w16cid="http://schemas.microsoft.com/office/word/2016/wordml/cid" xmlns:w16="http://schemas.microsoft.com/office/word/2018/wordml" xmlns:w16du="http://schemas.microsoft.com/office/word/2023/wordml/word16du" xmlns:w16sdtdh="http://schemas.microsoft.com/office/word/2020/wordml/sdtdatahash" xmlns:w16sdtfl="http://schemas.microsoft.com/office/word/2024/wordml/sdtformatlock" xmlns:w16se="http://schemas.microsoft.com/office/word/2015/wordml/symex" xmlns:wpg="http://schemas.microsoft.com/office/word/2010/wordprocessingGroup" xmlns:wpi="http://schemas.microsoft.com/office/word/2010/wordprocessingInk" xmlns:wne="http://schemas.microsoft.com/office/word/2006/wordml" xmlns:wps="http://schemas.microsoft.com/office/word/2010/wordprocessingShape" mc:Ignorable="w14 w15 w16se w16cid w16 w16cex w16sdtdh w16sdtfl w16du wp14">
   <w:p>
     <w:pPr>
-      <w:pStyle w:val="Encabezado"/>
+      <w:pStyle w:val="Header"/>
       <w:jc w:val="right"/>
     </w:pPr>
   </w:p>
@@ -34406,7 +34508,7 @@
 </file>
 
 <file path=word/header3.xml><?xml version="1.0" encoding="utf-8"?>
-<w:hdr xmlns:wpc="http://schemas.microsoft.com/office/word/2010/wordprocessingCanvas" xmlns:cx="http://schemas.microsoft.com/office/drawing/2014/chartex" xmlns:cx1="http://schemas.microsoft.com/office/drawing/2015/9/8/chartex" xmlns:cx2="http://schemas.microsoft.com/office/drawing/2015/10/21/chartex" xmlns:cx3="http://schemas.microsoft.com/office/drawing/2016/5/9/chartex" xmlns:cx4="http://schemas.microsoft.com/office/drawing/2016/5/10/chartex" xmlns:cx5="http://schemas.microsoft.com/office/drawing/2016/5/11/chartex" xmlns:cx6="http://schemas.microsoft.com/office/drawing/2016/5/12/chartex" xmlns:cx7="http://schemas.microsoft.com/office/drawing/2016/5/13/chartex" xmlns:cx8="http://schemas.microsoft.com/office/drawing/2016/5/14/chartex" xmlns:mc="http://schemas.openxmlformats.org/markup-compatibility/2006" xmlns:aink="http://schemas.microsoft.com/office/drawing/2016/ink" xmlns:am3d="http://schemas.microsoft.com/office/drawing/2017/model3d" xmlns:o="urn:schemas-microsoft-com:office:office" xmlns:r="http://schemas.openxmlformats.org/officeDocument/2006/relationships" xmlns:m="http://schemas.openxmlformats.org/officeDocument/2006/math" xmlns:v="urn:schemas-microsoft-com:vml" xmlns:wp14="http://schemas.microsoft.com/office/word/2010/wordprocessingDrawing" xmlns:wp="http://schemas.openxmlformats.org/drawingml/2006/wordprocessingDrawing" xmlns:w10="urn:schemas-microsoft-com:office:word" xmlns:w="http://schemas.openxmlformats.org/wordprocessingml/2006/main" xmlns:w14="http://schemas.microsoft.com/office/word/2010/wordml" xmlns:w15="http://schemas.microsoft.com/office/word/2012/wordml" xmlns:w16cid="http://schemas.microsoft.com/office/word/2016/wordml/cid" xmlns:w16se="http://schemas.microsoft.com/office/word/2015/wordml/symex" xmlns:wpg="http://schemas.microsoft.com/office/word/2010/wordprocessingGroup" xmlns:wpi="http://schemas.microsoft.com/office/word/2010/wordprocessingInk" xmlns:wne="http://schemas.microsoft.com/office/word/2006/wordml" xmlns:wps="http://schemas.microsoft.com/office/word/2010/wordprocessingShape" mc:Ignorable="w14 w15 w16se w16cid wp14">
+<w:hdr xmlns:wpc="http://schemas.microsoft.com/office/word/2010/wordprocessingCanvas" xmlns:cx="http://schemas.microsoft.com/office/drawing/2014/chartex" xmlns:cx1="http://schemas.microsoft.com/office/drawing/2015/9/8/chartex" xmlns:cx2="http://schemas.microsoft.com/office/drawing/2015/10/21/chartex" xmlns:cx3="http://schemas.microsoft.com/office/drawing/2016/5/9/chartex" xmlns:cx4="http://schemas.microsoft.com/office/drawing/2016/5/10/chartex" xmlns:cx5="http://schemas.microsoft.com/office/drawing/2016/5/11/chartex" xmlns:cx6="http://schemas.microsoft.com/office/drawing/2016/5/12/chartex" xmlns:cx7="http://schemas.microsoft.com/office/drawing/2016/5/13/chartex" xmlns:cx8="http://schemas.microsoft.com/office/drawing/2016/5/14/chartex" xmlns:mc="http://schemas.openxmlformats.org/markup-compatibility/2006" xmlns:aink="http://schemas.microsoft.com/office/drawing/2016/ink" xmlns:am3d="http://schemas.microsoft.com/office/drawing/2017/model3d" xmlns:o="urn:schemas-microsoft-com:office:office" xmlns:oel="http://schemas.microsoft.com/office/2019/extlst" xmlns:r="http://schemas.openxmlformats.org/officeDocument/2006/relationships" xmlns:m="http://schemas.openxmlformats.org/officeDocument/2006/math" xmlns:v="urn:schemas-microsoft-com:vml" xmlns:wp14="http://schemas.microsoft.com/office/word/2010/wordprocessingDrawing" xmlns:wp="http://schemas.openxmlformats.org/drawingml/2006/wordprocessingDrawing" xmlns:w10="urn:schemas-microsoft-com:office:word" xmlns:w="http://schemas.openxmlformats.org/wordprocessingml/2006/main" xmlns:w14="http://schemas.microsoft.com/office/word/2010/wordml" xmlns:w15="http://schemas.microsoft.com/office/word/2012/wordml" xmlns:w16cex="http://schemas.microsoft.com/office/word/2018/wordml/cex" xmlns:w16cid="http://schemas.microsoft.com/office/word/2016/wordml/cid" xmlns:w16="http://schemas.microsoft.com/office/word/2018/wordml" xmlns:w16du="http://schemas.microsoft.com/office/word/2023/wordml/word16du" xmlns:w16sdtdh="http://schemas.microsoft.com/office/word/2020/wordml/sdtdatahash" xmlns:w16sdtfl="http://schemas.microsoft.com/office/word/2024/wordml/sdtformatlock" xmlns:w16se="http://schemas.microsoft.com/office/word/2015/wordml/symex" xmlns:wpg="http://schemas.microsoft.com/office/word/2010/wordprocessingGroup" xmlns:wpi="http://schemas.microsoft.com/office/word/2010/wordprocessingInk" xmlns:wne="http://schemas.microsoft.com/office/word/2006/wordml" xmlns:wps="http://schemas.microsoft.com/office/word/2010/wordprocessingShape" mc:Ignorable="w14 w15 w16se w16cid w16 w16cex w16sdtdh w16sdtfl w16du wp14">
   <w:tbl>
     <w:tblPr>
       <w:tblW w:w="0" w:type="auto"/>
@@ -34435,7 +34537,7 @@
         </w:tcPr>
         <w:p>
           <w:pPr>
-            <w:pStyle w:val="Encabezado"/>
+            <w:pStyle w:val="Header"/>
             <w:jc w:val="center"/>
             <w:rPr>
               <w:rFonts w:cs="Arial"/>
@@ -34520,7 +34622,7 @@
         </w:tcPr>
         <w:p>
           <w:pPr>
-            <w:pStyle w:val="Encabezado"/>
+            <w:pStyle w:val="Header"/>
             <w:jc w:val="center"/>
             <w:rPr>
               <w:rFonts w:cs="Arial"/>
@@ -34568,7 +34670,7 @@
         </w:p>
         <w:p>
           <w:pPr>
-            <w:pStyle w:val="Encabezado"/>
+            <w:pStyle w:val="Header"/>
             <w:jc w:val="center"/>
           </w:pPr>
           <w:r>
@@ -34593,7 +34695,7 @@
         </w:tcPr>
         <w:p>
           <w:pPr>
-            <w:pStyle w:val="Encabezado"/>
+            <w:pStyle w:val="Header"/>
             <w:jc w:val="right"/>
             <w:rPr>
               <w:rFonts w:cs="Arial"/>
@@ -34603,7 +34705,7 @@
         </w:p>
         <w:p>
           <w:pPr>
-            <w:pStyle w:val="Encabezado"/>
+            <w:pStyle w:val="Header"/>
             <w:jc w:val="right"/>
           </w:pPr>
           <w:r>
@@ -34615,7 +34717,7 @@
           </w:r>
           <w:r>
             <w:rPr>
-              <w:rStyle w:val="Nmerodepgina"/>
+              <w:rStyle w:val="PageNumber"/>
               <w:rFonts w:cs="Arial"/>
               <w:color w:val="241A61"/>
             </w:rPr>
@@ -34623,7 +34725,7 @@
           </w:r>
           <w:r>
             <w:rPr>
-              <w:rStyle w:val="Nmerodepgina"/>
+              <w:rStyle w:val="PageNumber"/>
               <w:rFonts w:cs="Arial"/>
               <w:color w:val="241A61"/>
             </w:rPr>
@@ -34631,7 +34733,7 @@
           </w:r>
           <w:r>
             <w:rPr>
-              <w:rStyle w:val="Nmerodepgina"/>
+              <w:rStyle w:val="PageNumber"/>
               <w:rFonts w:cs="Arial"/>
               <w:color w:val="241A61"/>
             </w:rPr>
@@ -34639,7 +34741,7 @@
           </w:r>
           <w:r>
             <w:rPr>
-              <w:rStyle w:val="Nmerodepgina"/>
+              <w:rStyle w:val="PageNumber"/>
               <w:rFonts w:cs="Arial"/>
               <w:noProof/>
               <w:color w:val="241A61"/>
@@ -34648,7 +34750,7 @@
           </w:r>
           <w:r>
             <w:rPr>
-              <w:rStyle w:val="Nmerodepgina"/>
+              <w:rStyle w:val="PageNumber"/>
               <w:rFonts w:cs="Arial"/>
               <w:color w:val="241A61"/>
             </w:rPr>
@@ -34660,17 +34762,17 @@
   </w:tbl>
   <w:p>
     <w:pPr>
-      <w:pStyle w:val="Encabezado"/>
+      <w:pStyle w:val="Header"/>
     </w:pPr>
   </w:p>
 </w:hdr>
 </file>
 
 <file path=word/header4.xml><?xml version="1.0" encoding="utf-8"?>
-<w:hdr xmlns:wpc="http://schemas.microsoft.com/office/word/2010/wordprocessingCanvas" xmlns:cx="http://schemas.microsoft.com/office/drawing/2014/chartex" xmlns:cx1="http://schemas.microsoft.com/office/drawing/2015/9/8/chartex" xmlns:cx2="http://schemas.microsoft.com/office/drawing/2015/10/21/chartex" xmlns:cx3="http://schemas.microsoft.com/office/drawing/2016/5/9/chartex" xmlns:cx4="http://schemas.microsoft.com/office/drawing/2016/5/10/chartex" xmlns:cx5="http://schemas.microsoft.com/office/drawing/2016/5/11/chartex" xmlns:cx6="http://schemas.microsoft.com/office/drawing/2016/5/12/chartex" xmlns:cx7="http://schemas.microsoft.com/office/drawing/2016/5/13/chartex" xmlns:cx8="http://schemas.microsoft.com/office/drawing/2016/5/14/chartex" xmlns:mc="http://schemas.openxmlformats.org/markup-compatibility/2006" xmlns:aink="http://schemas.microsoft.com/office/drawing/2016/ink" xmlns:am3d="http://schemas.microsoft.com/office/drawing/2017/model3d" xmlns:o="urn:schemas-microsoft-com:office:office" xmlns:r="http://schemas.openxmlformats.org/officeDocument/2006/relationships" xmlns:m="http://schemas.openxmlformats.org/officeDocument/2006/math" xmlns:v="urn:schemas-microsoft-com:vml" xmlns:wp14="http://schemas.microsoft.com/office/word/2010/wordprocessingDrawing" xmlns:wp="http://schemas.openxmlformats.org/drawingml/2006/wordprocessingDrawing" xmlns:w10="urn:schemas-microsoft-com:office:word" xmlns:w="http://schemas.openxmlformats.org/wordprocessingml/2006/main" xmlns:w14="http://schemas.microsoft.com/office/word/2010/wordml" xmlns:w15="http://schemas.microsoft.com/office/word/2012/wordml" xmlns:w16cid="http://schemas.microsoft.com/office/word/2016/wordml/cid" xmlns:w16se="http://schemas.microsoft.com/office/word/2015/wordml/symex" xmlns:wpg="http://schemas.microsoft.com/office/word/2010/wordprocessingGroup" xmlns:wpi="http://schemas.microsoft.com/office/word/2010/wordprocessingInk" xmlns:wne="http://schemas.microsoft.com/office/word/2006/wordml" xmlns:wps="http://schemas.microsoft.com/office/word/2010/wordprocessingShape" mc:Ignorable="w14 w15 w16se w16cid wp14">
+<w:hdr xmlns:wpc="http://schemas.microsoft.com/office/word/2010/wordprocessingCanvas" xmlns:cx="http://schemas.microsoft.com/office/drawing/2014/chartex" xmlns:cx1="http://schemas.microsoft.com/office/drawing/2015/9/8/chartex" xmlns:cx2="http://schemas.microsoft.com/office/drawing/2015/10/21/chartex" xmlns:cx3="http://schemas.microsoft.com/office/drawing/2016/5/9/chartex" xmlns:cx4="http://schemas.microsoft.com/office/drawing/2016/5/10/chartex" xmlns:cx5="http://schemas.microsoft.com/office/drawing/2016/5/11/chartex" xmlns:cx6="http://schemas.microsoft.com/office/drawing/2016/5/12/chartex" xmlns:cx7="http://schemas.microsoft.com/office/drawing/2016/5/13/chartex" xmlns:cx8="http://schemas.microsoft.com/office/drawing/2016/5/14/chartex" xmlns:mc="http://schemas.openxmlformats.org/markup-compatibility/2006" xmlns:aink="http://schemas.microsoft.com/office/drawing/2016/ink" xmlns:am3d="http://schemas.microsoft.com/office/drawing/2017/model3d" xmlns:o="urn:schemas-microsoft-com:office:office" xmlns:oel="http://schemas.microsoft.com/office/2019/extlst" xmlns:r="http://schemas.openxmlformats.org/officeDocument/2006/relationships" xmlns:m="http://schemas.openxmlformats.org/officeDocument/2006/math" xmlns:v="urn:schemas-microsoft-com:vml" xmlns:wp14="http://schemas.microsoft.com/office/word/2010/wordprocessingDrawing" xmlns:wp="http://schemas.openxmlformats.org/drawingml/2006/wordprocessingDrawing" xmlns:w10="urn:schemas-microsoft-com:office:word" xmlns:w="http://schemas.openxmlformats.org/wordprocessingml/2006/main" xmlns:w14="http://schemas.microsoft.com/office/word/2010/wordml" xmlns:w15="http://schemas.microsoft.com/office/word/2012/wordml" xmlns:w16cex="http://schemas.microsoft.com/office/word/2018/wordml/cex" xmlns:w16cid="http://schemas.microsoft.com/office/word/2016/wordml/cid" xmlns:w16="http://schemas.microsoft.com/office/word/2018/wordml" xmlns:w16du="http://schemas.microsoft.com/office/word/2023/wordml/word16du" xmlns:w16sdtdh="http://schemas.microsoft.com/office/word/2020/wordml/sdtdatahash" xmlns:w16sdtfl="http://schemas.microsoft.com/office/word/2024/wordml/sdtformatlock" xmlns:w16se="http://schemas.microsoft.com/office/word/2015/wordml/symex" xmlns:wpg="http://schemas.microsoft.com/office/word/2010/wordprocessingGroup" xmlns:wpi="http://schemas.microsoft.com/office/word/2010/wordprocessingInk" xmlns:wne="http://schemas.microsoft.com/office/word/2006/wordml" xmlns:wps="http://schemas.microsoft.com/office/word/2010/wordprocessingShape" mc:Ignorable="w14 w15 w16se w16cid w16 w16cex w16sdtdh w16sdtfl w16du wp14">
   <w:p>
     <w:pPr>
-      <w:pStyle w:val="Encabezado"/>
+      <w:pStyle w:val="Header"/>
       <w:jc w:val="right"/>
     </w:pPr>
   </w:p>
@@ -34678,7 +34780,7 @@
 </file>
 
 <file path=word/header5.xml><?xml version="1.0" encoding="utf-8"?>
-<w:hdr xmlns:wpc="http://schemas.microsoft.com/office/word/2010/wordprocessingCanvas" xmlns:cx="http://schemas.microsoft.com/office/drawing/2014/chartex" xmlns:cx1="http://schemas.microsoft.com/office/drawing/2015/9/8/chartex" xmlns:cx2="http://schemas.microsoft.com/office/drawing/2015/10/21/chartex" xmlns:cx3="http://schemas.microsoft.com/office/drawing/2016/5/9/chartex" xmlns:cx4="http://schemas.microsoft.com/office/drawing/2016/5/10/chartex" xmlns:cx5="http://schemas.microsoft.com/office/drawing/2016/5/11/chartex" xmlns:cx6="http://schemas.microsoft.com/office/drawing/2016/5/12/chartex" xmlns:cx7="http://schemas.microsoft.com/office/drawing/2016/5/13/chartex" xmlns:cx8="http://schemas.microsoft.com/office/drawing/2016/5/14/chartex" xmlns:mc="http://schemas.openxmlformats.org/markup-compatibility/2006" xmlns:aink="http://schemas.microsoft.com/office/drawing/2016/ink" xmlns:am3d="http://schemas.microsoft.com/office/drawing/2017/model3d" xmlns:o="urn:schemas-microsoft-com:office:office" xmlns:r="http://schemas.openxmlformats.org/officeDocument/2006/relationships" xmlns:m="http://schemas.openxmlformats.org/officeDocument/2006/math" xmlns:v="urn:schemas-microsoft-com:vml" xmlns:wp14="http://schemas.microsoft.com/office/word/2010/wordprocessingDrawing" xmlns:wp="http://schemas.openxmlformats.org/drawingml/2006/wordprocessingDrawing" xmlns:w10="urn:schemas-microsoft-com:office:word" xmlns:w="http://schemas.openxmlformats.org/wordprocessingml/2006/main" xmlns:w14="http://schemas.microsoft.com/office/word/2010/wordml" xmlns:w15="http://schemas.microsoft.com/office/word/2012/wordml" xmlns:w16cid="http://schemas.microsoft.com/office/word/2016/wordml/cid" xmlns:w16se="http://schemas.microsoft.com/office/word/2015/wordml/symex" xmlns:wpg="http://schemas.microsoft.com/office/word/2010/wordprocessingGroup" xmlns:wpi="http://schemas.microsoft.com/office/word/2010/wordprocessingInk" xmlns:wne="http://schemas.microsoft.com/office/word/2006/wordml" xmlns:wps="http://schemas.microsoft.com/office/word/2010/wordprocessingShape" mc:Ignorable="w14 w15 w16se w16cid wp14">
+<w:hdr xmlns:wpc="http://schemas.microsoft.com/office/word/2010/wordprocessingCanvas" xmlns:cx="http://schemas.microsoft.com/office/drawing/2014/chartex" xmlns:cx1="http://schemas.microsoft.com/office/drawing/2015/9/8/chartex" xmlns:cx2="http://schemas.microsoft.com/office/drawing/2015/10/21/chartex" xmlns:cx3="http://schemas.microsoft.com/office/drawing/2016/5/9/chartex" xmlns:cx4="http://schemas.microsoft.com/office/drawing/2016/5/10/chartex" xmlns:cx5="http://schemas.microsoft.com/office/drawing/2016/5/11/chartex" xmlns:cx6="http://schemas.microsoft.com/office/drawing/2016/5/12/chartex" xmlns:cx7="http://schemas.microsoft.com/office/drawing/2016/5/13/chartex" xmlns:cx8="http://schemas.microsoft.com/office/drawing/2016/5/14/chartex" xmlns:mc="http://schemas.openxmlformats.org/markup-compatibility/2006" xmlns:aink="http://schemas.microsoft.com/office/drawing/2016/ink" xmlns:am3d="http://schemas.microsoft.com/office/drawing/2017/model3d" xmlns:o="urn:schemas-microsoft-com:office:office" xmlns:oel="http://schemas.microsoft.com/office/2019/extlst" xmlns:r="http://schemas.openxmlformats.org/officeDocument/2006/relationships" xmlns:m="http://schemas.openxmlformats.org/officeDocument/2006/math" xmlns:v="urn:schemas-microsoft-com:vml" xmlns:wp14="http://schemas.microsoft.com/office/word/2010/wordprocessingDrawing" xmlns:wp="http://schemas.openxmlformats.org/drawingml/2006/wordprocessingDrawing" xmlns:w10="urn:schemas-microsoft-com:office:word" xmlns:w="http://schemas.openxmlformats.org/wordprocessingml/2006/main" xmlns:w14="http://schemas.microsoft.com/office/word/2010/wordml" xmlns:w15="http://schemas.microsoft.com/office/word/2012/wordml" xmlns:w16cex="http://schemas.microsoft.com/office/word/2018/wordml/cex" xmlns:w16cid="http://schemas.microsoft.com/office/word/2016/wordml/cid" xmlns:w16="http://schemas.microsoft.com/office/word/2018/wordml" xmlns:w16du="http://schemas.microsoft.com/office/word/2023/wordml/word16du" xmlns:w16sdtdh="http://schemas.microsoft.com/office/word/2020/wordml/sdtdatahash" xmlns:w16sdtfl="http://schemas.microsoft.com/office/word/2024/wordml/sdtformatlock" xmlns:w16se="http://schemas.microsoft.com/office/word/2015/wordml/symex" xmlns:wpg="http://schemas.microsoft.com/office/word/2010/wordprocessingGroup" xmlns:wpi="http://schemas.microsoft.com/office/word/2010/wordprocessingInk" xmlns:wne="http://schemas.microsoft.com/office/word/2006/wordml" xmlns:wps="http://schemas.microsoft.com/office/word/2010/wordprocessingShape" mc:Ignorable="w14 w15 w16se w16cid w16 w16cex w16sdtdh w16sdtfl w16du wp14">
   <w:tbl>
     <w:tblPr>
       <w:tblW w:w="0" w:type="auto"/>
@@ -34707,7 +34809,7 @@
         </w:tcPr>
         <w:p>
           <w:pPr>
-            <w:pStyle w:val="Encabezado"/>
+            <w:pStyle w:val="Header"/>
             <w:rPr>
               <w:rFonts w:cs="Arial"/>
               <w:sz w:val="16"/>
@@ -34783,7 +34885,7 @@
         </w:tcPr>
         <w:p>
           <w:pPr>
-            <w:pStyle w:val="Encabezado"/>
+            <w:pStyle w:val="Header"/>
             <w:jc w:val="center"/>
             <w:rPr>
               <w:rFonts w:cs="Arial"/>
@@ -34849,7 +34951,7 @@
         </w:p>
         <w:p>
           <w:pPr>
-            <w:pStyle w:val="Encabezado"/>
+            <w:pStyle w:val="Header"/>
             <w:jc w:val="center"/>
           </w:pPr>
           <w:r>
@@ -34874,7 +34976,7 @@
         </w:tcPr>
         <w:p>
           <w:pPr>
-            <w:pStyle w:val="Encabezado"/>
+            <w:pStyle w:val="Header"/>
             <w:jc w:val="right"/>
             <w:rPr>
               <w:rFonts w:cs="Arial"/>
@@ -34912,7 +35014,7 @@
         </w:p>
         <w:p>
           <w:pPr>
-            <w:pStyle w:val="Encabezado"/>
+            <w:pStyle w:val="Header"/>
             <w:jc w:val="right"/>
           </w:pPr>
           <w:r>
@@ -34924,7 +35026,7 @@
           </w:r>
           <w:r>
             <w:rPr>
-              <w:rStyle w:val="Nmerodepgina"/>
+              <w:rStyle w:val="PageNumber"/>
               <w:rFonts w:cs="Arial"/>
               <w:color w:val="241A61"/>
             </w:rPr>
@@ -34932,7 +35034,7 @@
           </w:r>
           <w:r>
             <w:rPr>
-              <w:rStyle w:val="Nmerodepgina"/>
+              <w:rStyle w:val="PageNumber"/>
               <w:rFonts w:cs="Arial"/>
               <w:color w:val="241A61"/>
             </w:rPr>
@@ -34940,7 +35042,7 @@
           </w:r>
           <w:r>
             <w:rPr>
-              <w:rStyle w:val="Nmerodepgina"/>
+              <w:rStyle w:val="PageNumber"/>
               <w:rFonts w:cs="Arial"/>
               <w:color w:val="241A61"/>
             </w:rPr>
@@ -34948,7 +35050,7 @@
           </w:r>
           <w:r>
             <w:rPr>
-              <w:rStyle w:val="Nmerodepgina"/>
+              <w:rStyle w:val="PageNumber"/>
               <w:rFonts w:cs="Arial"/>
               <w:noProof/>
               <w:color w:val="241A61"/>
@@ -34957,7 +35059,7 @@
           </w:r>
           <w:r>
             <w:rPr>
-              <w:rStyle w:val="Nmerodepgina"/>
+              <w:rStyle w:val="PageNumber"/>
               <w:rFonts w:cs="Arial"/>
               <w:color w:val="241A61"/>
             </w:rPr>
@@ -34969,7 +35071,7 @@
   </w:tbl>
   <w:p>
     <w:pPr>
-      <w:pStyle w:val="Encabezado"/>
+      <w:pStyle w:val="Header"/>
       <w:jc w:val="right"/>
     </w:pPr>
   </w:p>
@@ -34977,7 +35079,7 @@
 </file>
 
 <file path=word/numbering.xml><?xml version="1.0" encoding="utf-8"?>
-<w:numbering xmlns:wpc="http://schemas.microsoft.com/office/word/2010/wordprocessingCanvas" xmlns:cx="http://schemas.microsoft.com/office/drawing/2014/chartex" xmlns:cx1="http://schemas.microsoft.com/office/drawing/2015/9/8/chartex" xmlns:cx2="http://schemas.microsoft.com/office/drawing/2015/10/21/chartex" xmlns:cx3="http://schemas.microsoft.com/office/drawing/2016/5/9/chartex" xmlns:cx4="http://schemas.microsoft.com/office/drawing/2016/5/10/chartex" xmlns:cx5="http://schemas.microsoft.com/office/drawing/2016/5/11/chartex" xmlns:cx6="http://schemas.microsoft.com/office/drawing/2016/5/12/chartex" xmlns:cx7="http://schemas.microsoft.com/office/drawing/2016/5/13/chartex" xmlns:cx8="http://schemas.microsoft.com/office/drawing/2016/5/14/chartex" xmlns:mc="http://schemas.openxmlformats.org/markup-compatibility/2006" xmlns:aink="http://schemas.microsoft.com/office/drawing/2016/ink" xmlns:am3d="http://schemas.microsoft.com/office/drawing/2017/model3d" xmlns:o="urn:schemas-microsoft-com:office:office" xmlns:r="http://schemas.openxmlformats.org/officeDocument/2006/relationships" xmlns:m="http://schemas.openxmlformats.org/officeDocument/2006/math" xmlns:v="urn:schemas-microsoft-com:vml" xmlns:wp14="http://schemas.microsoft.com/office/word/2010/wordprocessingDrawing" xmlns:wp="http://schemas.openxmlformats.org/drawingml/2006/wordprocessingDrawing" xmlns:w10="urn:schemas-microsoft-com:office:word" xmlns:w="http://schemas.openxmlformats.org/wordprocessingml/2006/main" xmlns:w14="http://schemas.microsoft.com/office/word/2010/wordml" xmlns:w15="http://schemas.microsoft.com/office/word/2012/wordml" xmlns:w16cid="http://schemas.microsoft.com/office/word/2016/wordml/cid" xmlns:w16se="http://schemas.microsoft.com/office/word/2015/wordml/symex" xmlns:wpg="http://schemas.microsoft.com/office/word/2010/wordprocessingGroup" xmlns:wpi="http://schemas.microsoft.com/office/word/2010/wordprocessingInk" xmlns:wne="http://schemas.microsoft.com/office/word/2006/wordml" xmlns:wps="http://schemas.microsoft.com/office/word/2010/wordprocessingShape" mc:Ignorable="w14 w15 w16se w16cid wp14">
+<w:numbering xmlns:wpc="http://schemas.microsoft.com/office/word/2010/wordprocessingCanvas" xmlns:cx="http://schemas.microsoft.com/office/drawing/2014/chartex" xmlns:cx1="http://schemas.microsoft.com/office/drawing/2015/9/8/chartex" xmlns:cx2="http://schemas.microsoft.com/office/drawing/2015/10/21/chartex" xmlns:cx3="http://schemas.microsoft.com/office/drawing/2016/5/9/chartex" xmlns:cx4="http://schemas.microsoft.com/office/drawing/2016/5/10/chartex" xmlns:cx5="http://schemas.microsoft.com/office/drawing/2016/5/11/chartex" xmlns:cx6="http://schemas.microsoft.com/office/drawing/2016/5/12/chartex" xmlns:cx7="http://schemas.microsoft.com/office/drawing/2016/5/13/chartex" xmlns:cx8="http://schemas.microsoft.com/office/drawing/2016/5/14/chartex" xmlns:mc="http://schemas.openxmlformats.org/markup-compatibility/2006" xmlns:aink="http://schemas.microsoft.com/office/drawing/2016/ink" xmlns:am3d="http://schemas.microsoft.com/office/drawing/2017/model3d" xmlns:o="urn:schemas-microsoft-com:office:office" xmlns:oel="http://schemas.microsoft.com/office/2019/extlst" xmlns:r="http://schemas.openxmlformats.org/officeDocument/2006/relationships" xmlns:m="http://schemas.openxmlformats.org/officeDocument/2006/math" xmlns:v="urn:schemas-microsoft-com:vml" xmlns:wp14="http://schemas.microsoft.com/office/word/2010/wordprocessingDrawing" xmlns:wp="http://schemas.openxmlformats.org/drawingml/2006/wordprocessingDrawing" xmlns:w10="urn:schemas-microsoft-com:office:word" xmlns:w="http://schemas.openxmlformats.org/wordprocessingml/2006/main" xmlns:w14="http://schemas.microsoft.com/office/word/2010/wordml" xmlns:w15="http://schemas.microsoft.com/office/word/2012/wordml" xmlns:w16cex="http://schemas.microsoft.com/office/word/2018/wordml/cex" xmlns:w16cid="http://schemas.microsoft.com/office/word/2016/wordml/cid" xmlns:w16="http://schemas.microsoft.com/office/word/2018/wordml" xmlns:w16du="http://schemas.microsoft.com/office/word/2023/wordml/word16du" xmlns:w16sdtdh="http://schemas.microsoft.com/office/word/2020/wordml/sdtdatahash" xmlns:w16sdtfl="http://schemas.microsoft.com/office/word/2024/wordml/sdtformatlock" xmlns:w16se="http://schemas.microsoft.com/office/word/2015/wordml/symex" xmlns:wpg="http://schemas.microsoft.com/office/word/2010/wordprocessingGroup" xmlns:wpi="http://schemas.microsoft.com/office/word/2010/wordprocessingInk" xmlns:wne="http://schemas.microsoft.com/office/word/2006/wordml" xmlns:wps="http://schemas.microsoft.com/office/word/2010/wordprocessingShape" mc:Ignorable="w14 w15 w16se w16cid w16 w16cex w16sdtdh w16sdtfl w16du wp14">
   <w:abstractNum w:abstractNumId="0" w15:restartNumberingAfterBreak="0">
     <w:nsid w:val="0DD12A56"/>
     <w:multiLevelType w:val="hybridMultilevel"/>
@@ -35918,7 +36020,7 @@
     <w:lvl w:ilvl="0">
       <w:start w:val="1"/>
       <w:numFmt w:val="decimal"/>
-      <w:pStyle w:val="Ttulo1"/>
+      <w:pStyle w:val="Heading1"/>
       <w:lvlText w:val="%1"/>
       <w:lvlJc w:val="left"/>
       <w:pPr>
@@ -35934,7 +36036,7 @@
     <w:lvl w:ilvl="1">
       <w:start w:val="1"/>
       <w:numFmt w:val="decimal"/>
-      <w:pStyle w:val="Ttulo2"/>
+      <w:pStyle w:val="Heading2"/>
       <w:lvlText w:val="%1.%2"/>
       <w:lvlJc w:val="left"/>
       <w:pPr>
@@ -35950,7 +36052,7 @@
     <w:lvl w:ilvl="2">
       <w:start w:val="1"/>
       <w:numFmt w:val="decimal"/>
-      <w:pStyle w:val="Ttulo3"/>
+      <w:pStyle w:val="Heading3"/>
       <w:lvlText w:val="%1.%2.%3"/>
       <w:lvlJc w:val="left"/>
       <w:pPr>
@@ -38201,92 +38303,92 @@
       </w:rPr>
     </w:lvl>
   </w:abstractNum>
-  <w:num w:numId="1">
+  <w:num w:numId="1" w16cid:durableId="1799294405">
     <w:abstractNumId w:val="8"/>
   </w:num>
-  <w:num w:numId="2">
+  <w:num w:numId="2" w16cid:durableId="1493643724">
     <w:abstractNumId w:val="20"/>
   </w:num>
-  <w:num w:numId="3">
+  <w:num w:numId="3" w16cid:durableId="1220675795">
     <w:abstractNumId w:val="22"/>
   </w:num>
-  <w:num w:numId="4">
+  <w:num w:numId="4" w16cid:durableId="1590043098">
     <w:abstractNumId w:val="16"/>
   </w:num>
-  <w:num w:numId="5">
+  <w:num w:numId="5" w16cid:durableId="1754358022">
     <w:abstractNumId w:val="6"/>
   </w:num>
-  <w:num w:numId="6">
+  <w:num w:numId="6" w16cid:durableId="1084380012">
     <w:abstractNumId w:val="2"/>
   </w:num>
-  <w:num w:numId="7">
+  <w:num w:numId="7" w16cid:durableId="551039897">
     <w:abstractNumId w:val="21"/>
   </w:num>
-  <w:num w:numId="8">
+  <w:num w:numId="8" w16cid:durableId="1552764981">
     <w:abstractNumId w:val="11"/>
   </w:num>
-  <w:num w:numId="9">
+  <w:num w:numId="9" w16cid:durableId="134641781">
     <w:abstractNumId w:val="9"/>
   </w:num>
-  <w:num w:numId="10">
+  <w:num w:numId="10" w16cid:durableId="1854493307">
     <w:abstractNumId w:val="19"/>
   </w:num>
-  <w:num w:numId="11">
+  <w:num w:numId="11" w16cid:durableId="1205097616">
     <w:abstractNumId w:val="26"/>
   </w:num>
-  <w:num w:numId="12">
+  <w:num w:numId="12" w16cid:durableId="477259403">
     <w:abstractNumId w:val="15"/>
   </w:num>
-  <w:num w:numId="13">
+  <w:num w:numId="13" w16cid:durableId="953554887">
     <w:abstractNumId w:val="23"/>
   </w:num>
-  <w:num w:numId="14">
+  <w:num w:numId="14" w16cid:durableId="1396661095">
     <w:abstractNumId w:val="25"/>
   </w:num>
-  <w:num w:numId="15">
+  <w:num w:numId="15" w16cid:durableId="1021665841">
     <w:abstractNumId w:val="5"/>
   </w:num>
-  <w:num w:numId="16">
+  <w:num w:numId="16" w16cid:durableId="808474576">
     <w:abstractNumId w:val="0"/>
   </w:num>
-  <w:num w:numId="17">
+  <w:num w:numId="17" w16cid:durableId="1076704715">
     <w:abstractNumId w:val="17"/>
   </w:num>
-  <w:num w:numId="18">
+  <w:num w:numId="18" w16cid:durableId="533348662">
     <w:abstractNumId w:val="12"/>
   </w:num>
-  <w:num w:numId="19">
+  <w:num w:numId="19" w16cid:durableId="1140077011">
     <w:abstractNumId w:val="1"/>
   </w:num>
-  <w:num w:numId="20">
+  <w:num w:numId="20" w16cid:durableId="1673993489">
     <w:abstractNumId w:val="4"/>
   </w:num>
-  <w:num w:numId="21">
+  <w:num w:numId="21" w16cid:durableId="1953438275">
     <w:abstractNumId w:val="7"/>
   </w:num>
-  <w:num w:numId="22">
+  <w:num w:numId="22" w16cid:durableId="2088307359">
     <w:abstractNumId w:val="3"/>
   </w:num>
-  <w:num w:numId="23">
+  <w:num w:numId="23" w16cid:durableId="1292437421">
     <w:abstractNumId w:val="10"/>
   </w:num>
-  <w:num w:numId="24">
+  <w:num w:numId="24" w16cid:durableId="265240085">
     <w:abstractNumId w:val="24"/>
   </w:num>
-  <w:num w:numId="25">
+  <w:num w:numId="25" w16cid:durableId="1390104721">
     <w:abstractNumId w:val="13"/>
   </w:num>
-  <w:num w:numId="26">
+  <w:num w:numId="26" w16cid:durableId="1515001277">
     <w:abstractNumId w:val="14"/>
   </w:num>
-  <w:num w:numId="27">
+  <w:num w:numId="27" w16cid:durableId="116146960">
     <w:abstractNumId w:val="18"/>
   </w:num>
 </w:numbering>
 </file>
 
 <file path=word/styles.xml><?xml version="1.0" encoding="utf-8"?>
-<w:styles xmlns:mc="http://schemas.openxmlformats.org/markup-compatibility/2006" xmlns:r="http://schemas.openxmlformats.org/officeDocument/2006/relationships" xmlns:w="http://schemas.openxmlformats.org/wordprocessingml/2006/main" xmlns:w14="http://schemas.microsoft.com/office/word/2010/wordml" xmlns:w15="http://schemas.microsoft.com/office/word/2012/wordml" xmlns:w16cid="http://schemas.microsoft.com/office/word/2016/wordml/cid" xmlns:w16se="http://schemas.microsoft.com/office/word/2015/wordml/symex" mc:Ignorable="w14 w15 w16se w16cid">
+<w:styles xmlns:mc="http://schemas.openxmlformats.org/markup-compatibility/2006" xmlns:r="http://schemas.openxmlformats.org/officeDocument/2006/relationships" xmlns:w="http://schemas.openxmlformats.org/wordprocessingml/2006/main" xmlns:w14="http://schemas.microsoft.com/office/word/2010/wordml" xmlns:w15="http://schemas.microsoft.com/office/word/2012/wordml" xmlns:w16cex="http://schemas.microsoft.com/office/word/2018/wordml/cex" xmlns:w16cid="http://schemas.microsoft.com/office/word/2016/wordml/cid" xmlns:w16="http://schemas.microsoft.com/office/word/2018/wordml" xmlns:w16du="http://schemas.microsoft.com/office/word/2023/wordml/word16du" xmlns:w16sdtdh="http://schemas.microsoft.com/office/word/2020/wordml/sdtdatahash" xmlns:w16sdtfl="http://schemas.microsoft.com/office/word/2024/wordml/sdtformatlock" xmlns:w16se="http://schemas.microsoft.com/office/word/2015/wordml/symex" mc:Ignorable="w14 w15 w16se w16cid w16 w16cex w16sdtdh w16sdtfl w16du">
   <w:docDefaults>
     <w:rPrDefault>
       <w:rPr>
@@ -38296,7 +38398,7 @@
     </w:rPrDefault>
     <w:pPrDefault/>
   </w:docDefaults>
-  <w:latentStyles w:defLockedState="0" w:defUIPriority="99" w:defSemiHidden="0" w:defUnhideWhenUsed="0" w:defQFormat="0" w:count="375">
+  <w:latentStyles w:defLockedState="0" w:defUIPriority="99" w:defSemiHidden="0" w:defUnhideWhenUsed="0" w:defQFormat="0" w:count="376">
     <w:lsdException w:name="Normal" w:uiPriority="0" w:qFormat="1"/>
     <w:lsdException w:name="heading 1" w:uiPriority="9" w:qFormat="1"/>
     <w:lsdException w:name="heading 2" w:uiPriority="9" w:qFormat="1"/>
@@ -38672,6 +38774,7 @@
     <w:lsdException w:name="Smart Hyperlink" w:semiHidden="1" w:unhideWhenUsed="1"/>
     <w:lsdException w:name="Hashtag" w:semiHidden="1" w:unhideWhenUsed="1"/>
     <w:lsdException w:name="Unresolved Mention" w:semiHidden="1" w:unhideWhenUsed="1"/>
+    <w:lsdException w:name="Smart Link" w:semiHidden="1" w:unhideWhenUsed="1"/>
   </w:latentStyles>
   <w:style w:type="paragraph" w:default="1" w:styleId="Normal">
     <w:name w:val="Normal"/>
@@ -38682,11 +38785,11 @@
       <w:lang w:val="es-ES" w:eastAsia="es-ES"/>
     </w:rPr>
   </w:style>
-  <w:style w:type="paragraph" w:styleId="Ttulo1">
+  <w:style w:type="paragraph" w:styleId="Heading1">
     <w:name w:val="heading 1"/>
     <w:basedOn w:val="Normal"/>
     <w:next w:val="Normalindentado1"/>
-    <w:link w:val="Ttulo1Car"/>
+    <w:link w:val="Heading1Char"/>
     <w:qFormat/>
     <w:pPr>
       <w:keepNext/>
@@ -38705,7 +38808,7 @@
       <w:szCs w:val="32"/>
     </w:rPr>
   </w:style>
-  <w:style w:type="paragraph" w:styleId="Ttulo2">
+  <w:style w:type="paragraph" w:styleId="Heading2">
     <w:name w:val="heading 2"/>
     <w:basedOn w:val="Normal"/>
     <w:next w:val="Normalindentado2"/>
@@ -38728,7 +38831,7 @@
       <w:szCs w:val="28"/>
     </w:rPr>
   </w:style>
-  <w:style w:type="paragraph" w:styleId="Ttulo3">
+  <w:style w:type="paragraph" w:styleId="Heading3">
     <w:name w:val="heading 3"/>
     <w:basedOn w:val="Normal"/>
     <w:next w:val="Normalindentado3"/>
@@ -38750,7 +38853,7 @@
       <w:szCs w:val="26"/>
     </w:rPr>
   </w:style>
-  <w:style w:type="paragraph" w:styleId="Ttulo4">
+  <w:style w:type="paragraph" w:styleId="Heading4">
     <w:name w:val="heading 4"/>
     <w:basedOn w:val="Normal"/>
     <w:next w:val="Normalindentado4"/>
@@ -38768,7 +38871,7 @@
       <w:szCs w:val="28"/>
     </w:rPr>
   </w:style>
-  <w:style w:type="paragraph" w:styleId="Ttulo5">
+  <w:style w:type="paragraph" w:styleId="Heading5">
     <w:name w:val="heading 5"/>
     <w:basedOn w:val="Normal"/>
     <w:next w:val="Normalindentado5"/>
@@ -38787,7 +38890,7 @@
       <w:szCs w:val="26"/>
     </w:rPr>
   </w:style>
-  <w:style w:type="paragraph" w:styleId="Ttulo6">
+  <w:style w:type="paragraph" w:styleId="Heading6">
     <w:name w:val="heading 6"/>
     <w:basedOn w:val="Normal"/>
     <w:next w:val="Normal"/>
@@ -38802,7 +38905,7 @@
       <w:sz w:val="22"/>
     </w:rPr>
   </w:style>
-  <w:style w:type="paragraph" w:styleId="Ttulo7">
+  <w:style w:type="paragraph" w:styleId="Heading7">
     <w:name w:val="heading 7"/>
     <w:basedOn w:val="Normal"/>
     <w:next w:val="Normal"/>
@@ -38816,7 +38919,7 @@
       <w:iCs/>
     </w:rPr>
   </w:style>
-  <w:style w:type="paragraph" w:styleId="Ttulo8">
+  <w:style w:type="paragraph" w:styleId="Heading8">
     <w:name w:val="heading 8"/>
     <w:basedOn w:val="Normal"/>
     <w:next w:val="Normal"/>
@@ -38830,7 +38933,7 @@
       <w:iCs/>
     </w:rPr>
   </w:style>
-  <w:style w:type="paragraph" w:styleId="Ttulo9">
+  <w:style w:type="paragraph" w:styleId="Heading9">
     <w:name w:val="heading 9"/>
     <w:basedOn w:val="Normal"/>
     <w:next w:val="Normal"/>
@@ -38845,13 +38948,13 @@
       <w:szCs w:val="22"/>
     </w:rPr>
   </w:style>
-  <w:style w:type="character" w:default="1" w:styleId="Fuentedeprrafopredeter">
+  <w:style w:type="character" w:default="1" w:styleId="DefaultParagraphFont">
     <w:name w:val="Default Paragraph Font"/>
     <w:uiPriority w:val="1"/>
     <w:semiHidden/>
     <w:unhideWhenUsed/>
   </w:style>
-  <w:style w:type="table" w:default="1" w:styleId="Tablanormal">
+  <w:style w:type="table" w:default="1" w:styleId="TableNormal">
     <w:name w:val="Normal Table"/>
     <w:uiPriority w:val="99"/>
     <w:semiHidden/>
@@ -38866,7 +38969,7 @@
       </w:tblCellMar>
     </w:tblPr>
   </w:style>
-  <w:style w:type="numbering" w:default="1" w:styleId="Sinlista">
+  <w:style w:type="numbering" w:default="1" w:styleId="NoList">
     <w:name w:val="No List"/>
     <w:uiPriority w:val="99"/>
     <w:semiHidden/>
@@ -38915,7 +39018,7 @@
       <w:sz w:val="22"/>
     </w:rPr>
   </w:style>
-  <w:style w:type="paragraph" w:styleId="Encabezado">
+  <w:style w:type="paragraph" w:styleId="Header">
     <w:name w:val="header"/>
     <w:basedOn w:val="Normal"/>
     <w:pPr>
@@ -38925,11 +39028,11 @@
       </w:tabs>
     </w:pPr>
   </w:style>
-  <w:style w:type="character" w:styleId="Nmerodepgina">
+  <w:style w:type="character" w:styleId="PageNumber">
     <w:name w:val="page number"/>
-    <w:basedOn w:val="Fuentedeprrafopredeter"/>
+    <w:basedOn w:val="DefaultParagraphFont"/>
   </w:style>
-  <w:style w:type="paragraph" w:styleId="Piedepgina">
+  <w:style w:type="paragraph" w:styleId="Footer">
     <w:name w:val="footer"/>
     <w:basedOn w:val="Normal"/>
     <w:pPr>
@@ -38939,7 +39042,7 @@
       </w:tabs>
     </w:pPr>
   </w:style>
-  <w:style w:type="paragraph" w:styleId="TDC1">
+  <w:style w:type="paragraph" w:styleId="TOC1">
     <w:name w:val="toc 1"/>
     <w:basedOn w:val="Normal"/>
     <w:next w:val="Normal"/>
@@ -38955,7 +39058,7 @@
       <w:szCs w:val="28"/>
     </w:rPr>
   </w:style>
-  <w:style w:type="paragraph" w:styleId="TDC2">
+  <w:style w:type="paragraph" w:styleId="TOC2">
     <w:name w:val="toc 2"/>
     <w:basedOn w:val="Normal"/>
     <w:next w:val="Normal"/>
@@ -38969,7 +39072,7 @@
       <w:bCs/>
     </w:rPr>
   </w:style>
-  <w:style w:type="paragraph" w:styleId="TDC3">
+  <w:style w:type="paragraph" w:styleId="TOC3">
     <w:name w:val="toc 3"/>
     <w:basedOn w:val="Normal"/>
     <w:next w:val="Normal"/>
@@ -38979,7 +39082,7 @@
       <w:ind w:left="240"/>
     </w:pPr>
   </w:style>
-  <w:style w:type="paragraph" w:styleId="TDC4">
+  <w:style w:type="paragraph" w:styleId="TOC4">
     <w:name w:val="toc 4"/>
     <w:basedOn w:val="Normal"/>
     <w:next w:val="Normal"/>
@@ -38989,7 +39092,7 @@
       <w:ind w:left="480"/>
     </w:pPr>
   </w:style>
-  <w:style w:type="paragraph" w:styleId="TDC5">
+  <w:style w:type="paragraph" w:styleId="TOC5">
     <w:name w:val="toc 5"/>
     <w:basedOn w:val="Normal"/>
     <w:next w:val="Normal"/>
@@ -38999,7 +39102,7 @@
       <w:ind w:left="720"/>
     </w:pPr>
   </w:style>
-  <w:style w:type="paragraph" w:styleId="TDC6">
+  <w:style w:type="paragraph" w:styleId="TOC6">
     <w:name w:val="toc 6"/>
     <w:basedOn w:val="Normal"/>
     <w:next w:val="Normal"/>
@@ -39009,7 +39112,7 @@
       <w:ind w:left="960"/>
     </w:pPr>
   </w:style>
-  <w:style w:type="paragraph" w:styleId="TDC7">
+  <w:style w:type="paragraph" w:styleId="TOC7">
     <w:name w:val="toc 7"/>
     <w:basedOn w:val="Normal"/>
     <w:next w:val="Normal"/>
@@ -39019,7 +39122,7 @@
       <w:ind w:left="1200"/>
     </w:pPr>
   </w:style>
-  <w:style w:type="paragraph" w:styleId="TDC8">
+  <w:style w:type="paragraph" w:styleId="TOC8">
     <w:name w:val="toc 8"/>
     <w:basedOn w:val="Normal"/>
     <w:next w:val="Normal"/>
@@ -39029,7 +39132,7 @@
       <w:ind w:left="1440"/>
     </w:pPr>
   </w:style>
-  <w:style w:type="paragraph" w:styleId="TDC9">
+  <w:style w:type="paragraph" w:styleId="TOC9">
     <w:name w:val="toc 9"/>
     <w:basedOn w:val="Normal"/>
     <w:next w:val="Normal"/>
@@ -39039,15 +39142,15 @@
       <w:ind w:left="1680"/>
     </w:pPr>
   </w:style>
-  <w:style w:type="character" w:styleId="Hipervnculo">
+  <w:style w:type="character" w:styleId="Hyperlink">
     <w:name w:val="Hyperlink"/>
-    <w:basedOn w:val="Fuentedeprrafopredeter"/>
+    <w:basedOn w:val="DefaultParagraphFont"/>
     <w:rPr>
       <w:color w:val="0000FF"/>
       <w:u w:val="single"/>
     </w:rPr>
   </w:style>
-  <w:style w:type="paragraph" w:styleId="Textonotapie">
+  <w:style w:type="paragraph" w:styleId="FootnoteText">
     <w:name w:val="footnote text"/>
     <w:basedOn w:val="Normal"/>
     <w:semiHidden/>
@@ -39055,15 +39158,15 @@
       <w:szCs w:val="20"/>
     </w:rPr>
   </w:style>
-  <w:style w:type="character" w:styleId="Refdenotaalpie">
+  <w:style w:type="character" w:styleId="FootnoteReference">
     <w:name w:val="footnote reference"/>
-    <w:basedOn w:val="Fuentedeprrafopredeter"/>
+    <w:basedOn w:val="DefaultParagraphFont"/>
     <w:semiHidden/>
     <w:rPr>
       <w:vertAlign w:val="superscript"/>
     </w:rPr>
   </w:style>
-  <w:style w:type="paragraph" w:styleId="Listaconnmeros">
+  <w:style w:type="paragraph" w:styleId="ListNumber">
     <w:name w:val="List Number"/>
     <w:basedOn w:val="Normal"/>
     <w:pPr>
@@ -39073,7 +39176,7 @@
       <w:ind w:left="360" w:hanging="360"/>
     </w:pPr>
   </w:style>
-  <w:style w:type="paragraph" w:styleId="Listaconnmeros2">
+  <w:style w:type="paragraph" w:styleId="ListNumber2">
     <w:name w:val="List Number 2"/>
     <w:basedOn w:val="Normal"/>
     <w:pPr>
@@ -39083,7 +39186,7 @@
       <w:ind w:left="643" w:hanging="360"/>
     </w:pPr>
   </w:style>
-  <w:style w:type="paragraph" w:styleId="Listaconnmeros3">
+  <w:style w:type="paragraph" w:styleId="ListNumber3">
     <w:name w:val="List Number 3"/>
     <w:basedOn w:val="Normal"/>
     <w:pPr>
@@ -39093,7 +39196,7 @@
       <w:ind w:left="926" w:hanging="360"/>
     </w:pPr>
   </w:style>
-  <w:style w:type="paragraph" w:styleId="Listaconnmeros4">
+  <w:style w:type="paragraph" w:styleId="ListNumber4">
     <w:name w:val="List Number 4"/>
     <w:basedOn w:val="Normal"/>
     <w:pPr>
@@ -39103,7 +39206,7 @@
       <w:ind w:left="1209" w:hanging="360"/>
     </w:pPr>
   </w:style>
-  <w:style w:type="paragraph" w:styleId="Listaconnmeros5">
+  <w:style w:type="paragraph" w:styleId="ListNumber5">
     <w:name w:val="List Number 5"/>
     <w:basedOn w:val="Normal"/>
     <w:pPr>
@@ -39113,7 +39216,7 @@
       <w:ind w:left="1492" w:hanging="360"/>
     </w:pPr>
   </w:style>
-  <w:style w:type="paragraph" w:styleId="Listaconvietas">
+  <w:style w:type="paragraph" w:styleId="ListBullet">
     <w:name w:val="List Bullet"/>
     <w:basedOn w:val="Normal"/>
     <w:autoRedefine/>
@@ -39124,7 +39227,7 @@
       <w:ind w:left="360" w:hanging="360"/>
     </w:pPr>
   </w:style>
-  <w:style w:type="paragraph" w:styleId="Listaconvietas2">
+  <w:style w:type="paragraph" w:styleId="ListBullet2">
     <w:name w:val="List Bullet 2"/>
     <w:basedOn w:val="Normal"/>
     <w:autoRedefine/>
@@ -39135,7 +39238,7 @@
       <w:ind w:left="643" w:hanging="360"/>
     </w:pPr>
   </w:style>
-  <w:style w:type="paragraph" w:styleId="Listaconvietas3">
+  <w:style w:type="paragraph" w:styleId="ListBullet3">
     <w:name w:val="List Bullet 3"/>
     <w:basedOn w:val="Normal"/>
     <w:autoRedefine/>
@@ -39146,7 +39249,7 @@
       <w:ind w:left="926" w:hanging="360"/>
     </w:pPr>
   </w:style>
-  <w:style w:type="paragraph" w:styleId="Listaconvietas4">
+  <w:style w:type="paragraph" w:styleId="ListBullet4">
     <w:name w:val="List Bullet 4"/>
     <w:basedOn w:val="Normal"/>
     <w:autoRedefine/>
@@ -39157,7 +39260,7 @@
       <w:ind w:left="1209" w:hanging="360"/>
     </w:pPr>
   </w:style>
-  <w:style w:type="paragraph" w:styleId="Listaconvietas5">
+  <w:style w:type="paragraph" w:styleId="ListBullet5">
     <w:name w:val="List Bullet 5"/>
     <w:basedOn w:val="Normal"/>
     <w:autoRedefine/>
@@ -39168,19 +39271,19 @@
       <w:ind w:left="1492" w:hanging="360"/>
     </w:pPr>
   </w:style>
-  <w:style w:type="paragraph" w:styleId="Encabezadodenota">
+  <w:style w:type="paragraph" w:styleId="NoteHeading">
     <w:name w:val="Note Heading"/>
     <w:basedOn w:val="Normal"/>
     <w:next w:val="Normal"/>
   </w:style>
-  <w:style w:type="paragraph" w:styleId="Textoindependiente">
+  <w:style w:type="paragraph" w:styleId="BodyText">
     <w:name w:val="Body Text"/>
     <w:basedOn w:val="Normal"/>
     <w:rPr>
       <w:sz w:val="16"/>
     </w:rPr>
   </w:style>
-  <w:style w:type="paragraph" w:styleId="Textoindependiente2">
+  <w:style w:type="paragraph" w:styleId="BodyText2">
     <w:name w:val="Body Text 2"/>
     <w:basedOn w:val="Normal"/>
     <w:pPr>
@@ -39191,14 +39294,14 @@
       <w:rFonts w:cs="Arial"/>
     </w:rPr>
   </w:style>
-  <w:style w:type="paragraph" w:styleId="Cierre">
+  <w:style w:type="paragraph" w:styleId="Closing">
     <w:name w:val="Closing"/>
     <w:basedOn w:val="Normal"/>
     <w:pPr>
       <w:ind w:left="4252"/>
     </w:pPr>
   </w:style>
-  <w:style w:type="paragraph" w:styleId="Continuarlista">
+  <w:style w:type="paragraph" w:styleId="ListContinue">
     <w:name w:val="List Continue"/>
     <w:basedOn w:val="Normal"/>
     <w:pPr>
@@ -39206,7 +39309,7 @@
       <w:ind w:left="283"/>
     </w:pPr>
   </w:style>
-  <w:style w:type="paragraph" w:styleId="Continuarlista2">
+  <w:style w:type="paragraph" w:styleId="ListContinue2">
     <w:name w:val="List Continue 2"/>
     <w:basedOn w:val="Normal"/>
     <w:pPr>
@@ -39214,7 +39317,7 @@
       <w:ind w:left="566"/>
     </w:pPr>
   </w:style>
-  <w:style w:type="paragraph" w:styleId="Continuarlista3">
+  <w:style w:type="paragraph" w:styleId="ListContinue3">
     <w:name w:val="List Continue 3"/>
     <w:basedOn w:val="Normal"/>
     <w:pPr>
@@ -39222,7 +39325,7 @@
       <w:ind w:left="849"/>
     </w:pPr>
   </w:style>
-  <w:style w:type="paragraph" w:styleId="Continuarlista4">
+  <w:style w:type="paragraph" w:styleId="ListContinue4">
     <w:name w:val="List Continue 4"/>
     <w:basedOn w:val="Normal"/>
     <w:pPr>
@@ -39230,7 +39333,7 @@
       <w:ind w:left="1132"/>
     </w:pPr>
   </w:style>
-  <w:style w:type="paragraph" w:styleId="Continuarlista5">
+  <w:style w:type="paragraph" w:styleId="ListContinue5">
     <w:name w:val="List Continue 5"/>
     <w:basedOn w:val="Normal"/>
     <w:pPr>
@@ -39238,7 +39341,7 @@
       <w:ind w:left="1415"/>
     </w:pPr>
   </w:style>
-  <w:style w:type="paragraph" w:styleId="DireccinHTML">
+  <w:style w:type="paragraph" w:styleId="HTMLAddress">
     <w:name w:val="HTML Address"/>
     <w:basedOn w:val="Normal"/>
     <w:rPr>
@@ -39246,7 +39349,7 @@
       <w:iCs/>
     </w:rPr>
   </w:style>
-  <w:style w:type="paragraph" w:styleId="Direccinsobre">
+  <w:style w:type="paragraph" w:styleId="EnvelopeAddress">
     <w:name w:val="envelope address"/>
     <w:basedOn w:val="Normal"/>
     <w:pPr>
@@ -39257,7 +39360,7 @@
       <w:rFonts w:cs="Arial"/>
     </w:rPr>
   </w:style>
-  <w:style w:type="paragraph" w:styleId="Encabezadodelista">
+  <w:style w:type="paragraph" w:styleId="TOAHeading">
     <w:name w:val="toa heading"/>
     <w:basedOn w:val="Normal"/>
     <w:next w:val="Normal"/>
@@ -39271,7 +39374,7 @@
       <w:bCs/>
     </w:rPr>
   </w:style>
-  <w:style w:type="paragraph" w:styleId="Encabezadodemensaje">
+  <w:style w:type="paragraph" w:styleId="MessageHeader">
     <w:name w:val="Message Header"/>
     <w:basedOn w:val="Normal"/>
     <w:pPr>
@@ -39288,7 +39391,7 @@
       <w:rFonts w:cs="Arial"/>
     </w:rPr>
   </w:style>
-  <w:style w:type="paragraph" w:styleId="Descripcin">
+  <w:style w:type="paragraph" w:styleId="Caption">
     <w:name w:val="caption"/>
     <w:basedOn w:val="Normal"/>
     <w:next w:val="Normal"/>
@@ -39302,23 +39405,23 @@
       <w:szCs w:val="20"/>
     </w:rPr>
   </w:style>
-  <w:style w:type="paragraph" w:styleId="Fecha">
+  <w:style w:type="paragraph" w:styleId="Date">
     <w:name w:val="Date"/>
     <w:basedOn w:val="Normal"/>
     <w:next w:val="Normal"/>
   </w:style>
-  <w:style w:type="paragraph" w:styleId="Firma">
+  <w:style w:type="paragraph" w:styleId="Signature">
     <w:name w:val="Signature"/>
     <w:basedOn w:val="Normal"/>
     <w:pPr>
       <w:ind w:left="4252"/>
     </w:pPr>
   </w:style>
-  <w:style w:type="paragraph" w:styleId="Firmadecorreoelectrnico">
+  <w:style w:type="paragraph" w:styleId="E-mailSignature">
     <w:name w:val="E-mail Signature"/>
     <w:basedOn w:val="Normal"/>
   </w:style>
-  <w:style w:type="paragraph" w:styleId="HTMLconformatoprevio">
+  <w:style w:type="paragraph" w:styleId="HTMLPreformatted">
     <w:name w:val="HTML Preformatted"/>
     <w:basedOn w:val="Normal"/>
     <w:rPr>
@@ -39326,7 +39429,7 @@
       <w:szCs w:val="20"/>
     </w:rPr>
   </w:style>
-  <w:style w:type="paragraph" w:styleId="ndice1">
+  <w:style w:type="paragraph" w:styleId="Index1">
     <w:name w:val="index 1"/>
     <w:basedOn w:val="Normal"/>
     <w:next w:val="Normal"/>
@@ -39336,7 +39439,7 @@
       <w:ind w:left="240" w:hanging="240"/>
     </w:pPr>
   </w:style>
-  <w:style w:type="paragraph" w:styleId="ndice2">
+  <w:style w:type="paragraph" w:styleId="Index2">
     <w:name w:val="index 2"/>
     <w:basedOn w:val="Normal"/>
     <w:next w:val="Normal"/>
@@ -39346,7 +39449,7 @@
       <w:ind w:left="480" w:hanging="240"/>
     </w:pPr>
   </w:style>
-  <w:style w:type="paragraph" w:styleId="ndice3">
+  <w:style w:type="paragraph" w:styleId="Index3">
     <w:name w:val="index 3"/>
     <w:basedOn w:val="Normal"/>
     <w:next w:val="Normal"/>
@@ -39356,7 +39459,7 @@
       <w:ind w:left="720" w:hanging="240"/>
     </w:pPr>
   </w:style>
-  <w:style w:type="paragraph" w:styleId="ndice4">
+  <w:style w:type="paragraph" w:styleId="Index4">
     <w:name w:val="index 4"/>
     <w:basedOn w:val="Normal"/>
     <w:next w:val="Normal"/>
@@ -39366,7 +39469,7 @@
       <w:ind w:left="960" w:hanging="240"/>
     </w:pPr>
   </w:style>
-  <w:style w:type="paragraph" w:styleId="ndice5">
+  <w:style w:type="paragraph" w:styleId="Index5">
     <w:name w:val="index 5"/>
     <w:basedOn w:val="Normal"/>
     <w:next w:val="Normal"/>
@@ -39376,7 +39479,7 @@
       <w:ind w:left="1200" w:hanging="240"/>
     </w:pPr>
   </w:style>
-  <w:style w:type="paragraph" w:styleId="ndice6">
+  <w:style w:type="paragraph" w:styleId="Index6">
     <w:name w:val="index 6"/>
     <w:basedOn w:val="Normal"/>
     <w:next w:val="Normal"/>
@@ -39386,7 +39489,7 @@
       <w:ind w:left="1440" w:hanging="240"/>
     </w:pPr>
   </w:style>
-  <w:style w:type="paragraph" w:styleId="ndice7">
+  <w:style w:type="paragraph" w:styleId="Index7">
     <w:name w:val="index 7"/>
     <w:basedOn w:val="Normal"/>
     <w:next w:val="Normal"/>
@@ -39396,7 +39499,7 @@
       <w:ind w:left="1680" w:hanging="240"/>
     </w:pPr>
   </w:style>
-  <w:style w:type="paragraph" w:styleId="ndice8">
+  <w:style w:type="paragraph" w:styleId="Index8">
     <w:name w:val="index 8"/>
     <w:basedOn w:val="Normal"/>
     <w:next w:val="Normal"/>
@@ -39406,7 +39509,7 @@
       <w:ind w:left="1920" w:hanging="240"/>
     </w:pPr>
   </w:style>
-  <w:style w:type="paragraph" w:styleId="ndice9">
+  <w:style w:type="paragraph" w:styleId="Index9">
     <w:name w:val="index 9"/>
     <w:basedOn w:val="Normal"/>
     <w:next w:val="Normal"/>
@@ -39416,42 +39519,42 @@
       <w:ind w:left="2160" w:hanging="240"/>
     </w:pPr>
   </w:style>
-  <w:style w:type="paragraph" w:styleId="Lista">
+  <w:style w:type="paragraph" w:styleId="List">
     <w:name w:val="List"/>
     <w:basedOn w:val="Normal"/>
     <w:pPr>
       <w:ind w:left="283" w:hanging="283"/>
     </w:pPr>
   </w:style>
-  <w:style w:type="paragraph" w:styleId="Lista2">
+  <w:style w:type="paragraph" w:styleId="List2">
     <w:name w:val="List 2"/>
     <w:basedOn w:val="Normal"/>
     <w:pPr>
       <w:ind w:left="566" w:hanging="283"/>
     </w:pPr>
   </w:style>
-  <w:style w:type="paragraph" w:styleId="Lista3">
+  <w:style w:type="paragraph" w:styleId="List3">
     <w:name w:val="List 3"/>
     <w:basedOn w:val="Normal"/>
     <w:pPr>
       <w:ind w:left="849" w:hanging="283"/>
     </w:pPr>
   </w:style>
-  <w:style w:type="paragraph" w:styleId="Lista4">
+  <w:style w:type="paragraph" w:styleId="List4">
     <w:name w:val="List 4"/>
     <w:basedOn w:val="Normal"/>
     <w:pPr>
       <w:ind w:left="1132" w:hanging="283"/>
     </w:pPr>
   </w:style>
-  <w:style w:type="paragraph" w:styleId="Lista5">
+  <w:style w:type="paragraph" w:styleId="List5">
     <w:name w:val="List 5"/>
     <w:basedOn w:val="Normal"/>
     <w:pPr>
       <w:ind w:left="1415" w:hanging="283"/>
     </w:pPr>
   </w:style>
-  <w:style w:type="paragraph" w:styleId="Mapadeldocumento">
+  <w:style w:type="paragraph" w:styleId="DocumentMap">
     <w:name w:val="Document Map"/>
     <w:basedOn w:val="Normal"/>
     <w:semiHidden/>
@@ -39466,7 +39569,7 @@
     <w:name w:val="Normal (Web)"/>
     <w:basedOn w:val="Normal"/>
   </w:style>
-  <w:style w:type="paragraph" w:styleId="Remitedesobre">
+  <w:style w:type="paragraph" w:styleId="EnvelopeReturn">
     <w:name w:val="envelope return"/>
     <w:basedOn w:val="Normal"/>
     <w:rPr>
@@ -39474,12 +39577,12 @@
       <w:szCs w:val="20"/>
     </w:rPr>
   </w:style>
-  <w:style w:type="paragraph" w:styleId="Saludo">
+  <w:style w:type="paragraph" w:styleId="Salutation">
     <w:name w:val="Salutation"/>
     <w:basedOn w:val="Normal"/>
     <w:next w:val="Normal"/>
   </w:style>
-  <w:style w:type="paragraph" w:styleId="Sangra2detindependiente">
+  <w:style w:type="paragraph" w:styleId="BodyTextIndent2">
     <w:name w:val="Body Text Indent 2"/>
     <w:basedOn w:val="Normal"/>
     <w:pPr>
@@ -39487,7 +39590,7 @@
       <w:ind w:left="283"/>
     </w:pPr>
   </w:style>
-  <w:style w:type="paragraph" w:styleId="Sangra3detindependiente">
+  <w:style w:type="paragraph" w:styleId="BodyTextIndent3">
     <w:name w:val="Body Text Indent 3"/>
     <w:basedOn w:val="Normal"/>
     <w:pPr>
@@ -39499,7 +39602,7 @@
       <w:szCs w:val="16"/>
     </w:rPr>
   </w:style>
-  <w:style w:type="paragraph" w:styleId="Sangradetextonormal">
+  <w:style w:type="paragraph" w:styleId="BodyTextIndent">
     <w:name w:val="Body Text Indent"/>
     <w:aliases w:val="Sangría de t. independiente"/>
     <w:basedOn w:val="Normal"/>
@@ -39508,14 +39611,14 @@
       <w:ind w:left="283"/>
     </w:pPr>
   </w:style>
-  <w:style w:type="paragraph" w:styleId="Sangranormal">
+  <w:style w:type="paragraph" w:styleId="NormalIndent">
     <w:name w:val="Normal Indent"/>
     <w:basedOn w:val="Normal"/>
     <w:pPr>
       <w:ind w:left="708"/>
     </w:pPr>
   </w:style>
-  <w:style w:type="paragraph" w:styleId="Subttulo">
+  <w:style w:type="paragraph" w:styleId="Subtitle">
     <w:name w:val="Subtitle"/>
     <w:basedOn w:val="Normal"/>
     <w:qFormat/>
@@ -39528,7 +39631,7 @@
       <w:rFonts w:cs="Arial"/>
     </w:rPr>
   </w:style>
-  <w:style w:type="paragraph" w:styleId="Tabladeilustraciones">
+  <w:style w:type="paragraph" w:styleId="TableofFigures">
     <w:name w:val="table of figures"/>
     <w:basedOn w:val="Normal"/>
     <w:next w:val="Normal"/>
@@ -39537,7 +39640,7 @@
       <w:ind w:left="480" w:hanging="480"/>
     </w:pPr>
   </w:style>
-  <w:style w:type="paragraph" w:styleId="Textocomentario">
+  <w:style w:type="paragraph" w:styleId="CommentText">
     <w:name w:val="annotation text"/>
     <w:basedOn w:val="Normal"/>
     <w:semiHidden/>
@@ -39545,7 +39648,7 @@
       <w:szCs w:val="20"/>
     </w:rPr>
   </w:style>
-  <w:style w:type="paragraph" w:styleId="Textoconsangra">
+  <w:style w:type="paragraph" w:styleId="TableofAuthorities">
     <w:name w:val="table of authorities"/>
     <w:basedOn w:val="Normal"/>
     <w:next w:val="Normal"/>
@@ -39554,7 +39657,7 @@
       <w:ind w:left="240" w:hanging="240"/>
     </w:pPr>
   </w:style>
-  <w:style w:type="paragraph" w:styleId="Textodebloque">
+  <w:style w:type="paragraph" w:styleId="BlockText">
     <w:name w:val="Block Text"/>
     <w:basedOn w:val="Normal"/>
     <w:pPr>
@@ -39562,7 +39665,7 @@
       <w:ind w:left="1440" w:right="1440"/>
     </w:pPr>
   </w:style>
-  <w:style w:type="paragraph" w:styleId="Textoindependiente3">
+  <w:style w:type="paragraph" w:styleId="BodyText3">
     <w:name w:val="Body Text 3"/>
     <w:basedOn w:val="Normal"/>
     <w:pPr>
@@ -39573,9 +39676,9 @@
       <w:szCs w:val="16"/>
     </w:rPr>
   </w:style>
-  <w:style w:type="paragraph" w:styleId="Textoindependienteprimerasangra">
+  <w:style w:type="paragraph" w:styleId="BodyTextFirstIndent">
     <w:name w:val="Body Text First Indent"/>
-    <w:basedOn w:val="Textoindependiente"/>
+    <w:basedOn w:val="BodyText"/>
     <w:pPr>
       <w:spacing w:after="120"/>
       <w:ind w:firstLine="210"/>
@@ -39584,14 +39687,14 @@
       <w:sz w:val="24"/>
     </w:rPr>
   </w:style>
-  <w:style w:type="paragraph" w:styleId="Textoindependienteprimerasangra2">
+  <w:style w:type="paragraph" w:styleId="BodyTextFirstIndent2">
     <w:name w:val="Body Text First Indent 2"/>
-    <w:basedOn w:val="Sangradetextonormal"/>
+    <w:basedOn w:val="BodyTextIndent"/>
     <w:pPr>
       <w:ind w:firstLine="210"/>
     </w:pPr>
   </w:style>
-  <w:style w:type="paragraph" w:styleId="Textomacro">
+  <w:style w:type="paragraph" w:styleId="MacroText">
     <w:name w:val="macro"/>
     <w:semiHidden/>
     <w:pPr>
@@ -39612,7 +39715,7 @@
       <w:lang w:val="es-ES" w:eastAsia="es-ES"/>
     </w:rPr>
   </w:style>
-  <w:style w:type="paragraph" w:styleId="Textonotaalfinal">
+  <w:style w:type="paragraph" w:styleId="EndnoteText">
     <w:name w:val="endnote text"/>
     <w:basedOn w:val="Normal"/>
     <w:semiHidden/>
@@ -39620,7 +39723,7 @@
       <w:szCs w:val="20"/>
     </w:rPr>
   </w:style>
-  <w:style w:type="paragraph" w:styleId="Textosinformato">
+  <w:style w:type="paragraph" w:styleId="PlainText">
     <w:name w:val="Plain Text"/>
     <w:basedOn w:val="Normal"/>
     <w:rPr>
@@ -39628,7 +39731,7 @@
       <w:szCs w:val="20"/>
     </w:rPr>
   </w:style>
-  <w:style w:type="paragraph" w:styleId="Ttulo">
+  <w:style w:type="paragraph" w:styleId="Title">
     <w:name w:val="Title"/>
     <w:basedOn w:val="Normal"/>
     <w:qFormat/>
@@ -39646,10 +39749,10 @@
       <w:szCs w:val="32"/>
     </w:rPr>
   </w:style>
-  <w:style w:type="paragraph" w:styleId="Ttulodendice">
+  <w:style w:type="paragraph" w:styleId="IndexHeading">
     <w:name w:val="index heading"/>
     <w:basedOn w:val="Normal"/>
-    <w:next w:val="ndice1"/>
+    <w:next w:val="Index1"/>
     <w:semiHidden/>
     <w:rPr>
       <w:rFonts w:cs="Arial"/>
@@ -39659,28 +39762,28 @@
   </w:style>
   <w:style w:type="paragraph" w:customStyle="1" w:styleId="Titulo1sinnumeracion">
     <w:name w:val="Titulo 1 sin numeracion"/>
-    <w:basedOn w:val="Ttulo1"/>
+    <w:basedOn w:val="Heading1"/>
     <w:next w:val="Normal"/>
   </w:style>
   <w:style w:type="character" w:customStyle="1" w:styleId="Trminodefinido">
     <w:name w:val="Término definido"/>
-    <w:basedOn w:val="Fuentedeprrafopredeter"/>
+    <w:basedOn w:val="DefaultParagraphFont"/>
     <w:rPr>
       <w:i/>
     </w:rPr>
   </w:style>
-  <w:style w:type="character" w:styleId="Refdecomentario">
+  <w:style w:type="character" w:styleId="CommentReference">
     <w:name w:val="annotation reference"/>
-    <w:basedOn w:val="Fuentedeprrafopredeter"/>
+    <w:basedOn w:val="DefaultParagraphFont"/>
     <w:semiHidden/>
     <w:rPr>
       <w:sz w:val="16"/>
       <w:szCs w:val="16"/>
     </w:rPr>
   </w:style>
-  <w:style w:type="table" w:styleId="Tablaconcuadrcula">
+  <w:style w:type="table" w:styleId="TableGrid">
     <w:name w:val="Table Grid"/>
-    <w:basedOn w:val="Tablanormal"/>
+    <w:basedOn w:val="TableNormal"/>
     <w:rsid w:val="00126F76"/>
     <w:tblPr>
       <w:tblBorders>
@@ -39734,10 +39837,10 @@
       <w:szCs w:val="22"/>
     </w:rPr>
   </w:style>
-  <w:style w:type="character" w:customStyle="1" w:styleId="Ttulo1Car">
-    <w:name w:val="Título 1 Car"/>
-    <w:basedOn w:val="Fuentedeprrafopredeter"/>
-    <w:link w:val="Ttulo1"/>
+  <w:style w:type="character" w:customStyle="1" w:styleId="Heading1Char">
+    <w:name w:val="Heading 1 Char"/>
+    <w:basedOn w:val="DefaultParagraphFont"/>
+    <w:link w:val="Heading1"/>
     <w:rsid w:val="00BE2D29"/>
     <w:rPr>
       <w:rFonts w:ascii="Arial" w:hAnsi="Arial" w:cs="Arial"/>
@@ -39749,7 +39852,7 @@
       <w:lang w:val="es-ES" w:eastAsia="es-ES"/>
     </w:rPr>
   </w:style>
-  <w:style w:type="paragraph" w:styleId="Prrafodelista">
+  <w:style w:type="paragraph" w:styleId="ListParagraph">
     <w:name w:val="List Paragraph"/>
     <w:basedOn w:val="Normal"/>
     <w:uiPriority w:val="34"/>
@@ -39765,9 +39868,9 @@
       <w:lang w:eastAsia="es-MX"/>
     </w:rPr>
   </w:style>
-  <w:style w:type="character" w:styleId="Mencinsinresolver">
+  <w:style w:type="character" w:styleId="UnresolvedMention">
     <w:name w:val="Unresolved Mention"/>
-    <w:basedOn w:val="Fuentedeprrafopredeter"/>
+    <w:basedOn w:val="DefaultParagraphFont"/>
     <w:uiPriority w:val="99"/>
     <w:semiHidden/>
     <w:unhideWhenUsed/>

--- a/Documentación/Oficial/Requerimientos/IEEE830 ERS.docx
+++ b/Documentación/Oficial/Requerimientos/IEEE830 ERS.docx
@@ -6249,43 +6249,6 @@
           <w:numId w:val="26"/>
         </w:numPr>
         <w:jc w:val="both"/>
-        <w:rPr>
-          <w:highlight w:val="red"/>
-        </w:rPr>
-      </w:pPr>
-      <w:r>
-        <w:rPr>
-          <w:highlight w:val="red"/>
-        </w:rPr>
-        <w:t xml:space="preserve">Se asume que </w:t>
-      </w:r>
-      <w:r>
-        <w:rPr>
-          <w:highlight w:val="red"/>
-        </w:rPr>
-        <w:t xml:space="preserve">el sistema tendrá una conexión estable a </w:t>
-      </w:r>
-      <w:r>
-        <w:rPr>
-          <w:highlight w:val="red"/>
-        </w:rPr>
-        <w:t>la red local</w:t>
-      </w:r>
-      <w:r>
-        <w:rPr>
-          <w:highlight w:val="red"/>
-        </w:rPr>
-        <w:t>.</w:t>
-      </w:r>
-    </w:p>
-    <w:p>
-      <w:pPr>
-        <w:pStyle w:val="Normalindentado2"/>
-        <w:numPr>
-          <w:ilvl w:val="0"/>
-          <w:numId w:val="26"/>
-        </w:numPr>
-        <w:jc w:val="both"/>
       </w:pPr>
       <w:r>
         <w:t>Se asume que la base de datos estará disponible para conexiones del sistema.</w:t>
@@ -19331,504 +19294,6 @@
         <w:pStyle w:val="Normalindentado3"/>
       </w:pPr>
     </w:p>
-    <w:tbl>
-      <w:tblPr>
-        <w:tblW w:w="0" w:type="auto"/>
-        <w:tblInd w:w="430" w:type="dxa"/>
-        <w:tblBorders>
-          <w:top w:val="single" w:sz="4" w:space="0" w:color="auto"/>
-          <w:left w:val="single" w:sz="4" w:space="0" w:color="auto"/>
-          <w:bottom w:val="single" w:sz="4" w:space="0" w:color="auto"/>
-          <w:insideH w:val="single" w:sz="4" w:space="0" w:color="auto"/>
-        </w:tblBorders>
-        <w:tblCellMar>
-          <w:left w:w="70" w:type="dxa"/>
-          <w:right w:w="70" w:type="dxa"/>
-        </w:tblCellMar>
-        <w:tblLook w:val="0000" w:firstRow="0" w:lastRow="0" w:firstColumn="0" w:lastColumn="0" w:noHBand="0" w:noVBand="0"/>
-      </w:tblPr>
-      <w:tblGrid>
-        <w:gridCol w:w="2453"/>
-        <w:gridCol w:w="1785"/>
-        <w:gridCol w:w="1968"/>
-        <w:gridCol w:w="1858"/>
-      </w:tblGrid>
-      <w:tr>
-        <w:tc>
-          <w:tcPr>
-            <w:tcW w:w="2453" w:type="dxa"/>
-            <w:tcBorders>
-              <w:right w:val="double" w:sz="4" w:space="0" w:color="auto"/>
-            </w:tcBorders>
-            <w:shd w:val="clear" w:color="auto" w:fill="EAEAEA"/>
-            <w:tcMar>
-              <w:left w:w="40" w:type="dxa"/>
-              <w:bottom w:w="17" w:type="dxa"/>
-              <w:right w:w="40" w:type="dxa"/>
-            </w:tcMar>
-          </w:tcPr>
-          <w:p>
-            <w:pPr>
-              <w:pStyle w:val="guiazul"/>
-              <w:rPr>
-                <w:i w:val="0"/>
-                <w:iCs/>
-                <w:color w:val="auto"/>
-              </w:rPr>
-            </w:pPr>
-            <w:r>
-              <w:rPr>
-                <w:i w:val="0"/>
-                <w:iCs/>
-                <w:color w:val="auto"/>
-              </w:rPr>
-              <w:t>Número de requisito</w:t>
-            </w:r>
-          </w:p>
-        </w:tc>
-        <w:tc>
-          <w:tcPr>
-            <w:tcW w:w="5611" w:type="dxa"/>
-            <w:gridSpan w:val="3"/>
-            <w:tcBorders>
-              <w:left w:val="double" w:sz="4" w:space="0" w:color="auto"/>
-              <w:right w:val="single" w:sz="4" w:space="0" w:color="auto"/>
-            </w:tcBorders>
-            <w:tcMar>
-              <w:left w:w="40" w:type="dxa"/>
-              <w:bottom w:w="17" w:type="dxa"/>
-              <w:right w:w="40" w:type="dxa"/>
-            </w:tcMar>
-          </w:tcPr>
-          <w:p>
-            <w:pPr>
-              <w:pStyle w:val="Normalindentado1"/>
-              <w:ind w:left="0"/>
-            </w:pPr>
-            <w:r>
-              <w:fldChar w:fldCharType="begin"/>
-            </w:r>
-            <w:r>
-              <w:instrText xml:space="preserve"> MACROBUTTON </w:instrText>
-            </w:r>
-            <w:r>
-              <w:fldChar w:fldCharType="end"/>
-            </w:r>
-            <w:r>
-              <w:t>R</w:t>
-            </w:r>
-            <w:r>
-              <w:t>NF-R01</w:t>
-            </w:r>
-          </w:p>
-        </w:tc>
-      </w:tr>
-      <w:tr>
-        <w:tc>
-          <w:tcPr>
-            <w:tcW w:w="2453" w:type="dxa"/>
-            <w:tcBorders>
-              <w:right w:val="double" w:sz="4" w:space="0" w:color="auto"/>
-            </w:tcBorders>
-            <w:shd w:val="clear" w:color="auto" w:fill="EAEAEA"/>
-            <w:tcMar>
-              <w:left w:w="40" w:type="dxa"/>
-              <w:bottom w:w="17" w:type="dxa"/>
-              <w:right w:w="40" w:type="dxa"/>
-            </w:tcMar>
-          </w:tcPr>
-          <w:p>
-            <w:pPr>
-              <w:pStyle w:val="guiazul"/>
-              <w:rPr>
-                <w:i w:val="0"/>
-                <w:iCs/>
-                <w:color w:val="auto"/>
-              </w:rPr>
-            </w:pPr>
-            <w:r>
-              <w:rPr>
-                <w:i w:val="0"/>
-                <w:iCs/>
-                <w:color w:val="auto"/>
-              </w:rPr>
-              <w:t>Nombre de requisito</w:t>
-            </w:r>
-          </w:p>
-        </w:tc>
-        <w:tc>
-          <w:tcPr>
-            <w:tcW w:w="5611" w:type="dxa"/>
-            <w:gridSpan w:val="3"/>
-            <w:tcBorders>
-              <w:left w:val="double" w:sz="4" w:space="0" w:color="auto"/>
-              <w:right w:val="single" w:sz="4" w:space="0" w:color="auto"/>
-            </w:tcBorders>
-            <w:tcMar>
-              <w:left w:w="40" w:type="dxa"/>
-              <w:bottom w:w="17" w:type="dxa"/>
-              <w:right w:w="40" w:type="dxa"/>
-            </w:tcMar>
-          </w:tcPr>
-          <w:p>
-            <w:pPr>
-              <w:pStyle w:val="Normalindentado1"/>
-              <w:ind w:left="0"/>
-            </w:pPr>
-            <w:r>
-              <w:rPr>
-                <w:rFonts w:cs="Arial"/>
-                <w:szCs w:val="20"/>
-              </w:rPr>
-              <w:t>Eficiencia en el procesamiento de datos</w:t>
-            </w:r>
-          </w:p>
-        </w:tc>
-      </w:tr>
-      <w:tr>
-        <w:tc>
-          <w:tcPr>
-            <w:tcW w:w="2453" w:type="dxa"/>
-            <w:tcBorders>
-              <w:right w:val="double" w:sz="4" w:space="0" w:color="auto"/>
-            </w:tcBorders>
-            <w:shd w:val="clear" w:color="auto" w:fill="EAEAEA"/>
-            <w:tcMar>
-              <w:left w:w="40" w:type="dxa"/>
-              <w:bottom w:w="17" w:type="dxa"/>
-              <w:right w:w="40" w:type="dxa"/>
-            </w:tcMar>
-          </w:tcPr>
-          <w:p>
-            <w:pPr>
-              <w:pStyle w:val="guiazul"/>
-              <w:rPr>
-                <w:i w:val="0"/>
-                <w:iCs/>
-                <w:color w:val="auto"/>
-              </w:rPr>
-            </w:pPr>
-            <w:r>
-              <w:rPr>
-                <w:i w:val="0"/>
-                <w:iCs/>
-                <w:color w:val="auto"/>
-              </w:rPr>
-              <w:t>Tipo</w:t>
-            </w:r>
-          </w:p>
-        </w:tc>
-        <w:tc>
-          <w:tcPr>
-            <w:tcW w:w="1785" w:type="dxa"/>
-            <w:tcBorders>
-              <w:left w:val="double" w:sz="4" w:space="0" w:color="auto"/>
-            </w:tcBorders>
-            <w:tcMar>
-              <w:left w:w="40" w:type="dxa"/>
-              <w:bottom w:w="17" w:type="dxa"/>
-              <w:right w:w="40" w:type="dxa"/>
-            </w:tcMar>
-          </w:tcPr>
-          <w:p>
-            <w:pPr>
-              <w:pStyle w:val="Normalindentado1"/>
-              <w:ind w:left="0"/>
-            </w:pPr>
-            <w:r>
-              <w:fldChar w:fldCharType="begin">
-                <w:ffData>
-                  <w:name w:val=""/>
-                  <w:enabled/>
-                  <w:calcOnExit w:val="0"/>
-                  <w:checkBox>
-                    <w:sizeAuto/>
-                    <w:default w:val="1"/>
-                  </w:checkBox>
-                </w:ffData>
-              </w:fldChar>
-            </w:r>
-            <w:r>
-              <w:instrText xml:space="preserve"> FORMCHECKBOX </w:instrText>
-            </w:r>
-            <w:r>
-              <w:fldChar w:fldCharType="separate"/>
-            </w:r>
-            <w:r>
-              <w:fldChar w:fldCharType="end"/>
-            </w:r>
-            <w:r>
-              <w:t xml:space="preserve"> Requisito</w:t>
-            </w:r>
-          </w:p>
-        </w:tc>
-        <w:tc>
-          <w:tcPr>
-            <w:tcW w:w="3826" w:type="dxa"/>
-            <w:gridSpan w:val="2"/>
-            <w:tcBorders>
-              <w:right w:val="single" w:sz="4" w:space="0" w:color="auto"/>
-            </w:tcBorders>
-          </w:tcPr>
-          <w:p>
-            <w:pPr>
-              <w:pStyle w:val="Normalindentado1"/>
-              <w:ind w:left="0"/>
-            </w:pPr>
-            <w:r>
-              <w:fldChar w:fldCharType="begin">
-                <w:ffData>
-                  <w:name w:val="Casilla2"/>
-                  <w:enabled/>
-                  <w:calcOnExit w:val="0"/>
-                  <w:checkBox>
-                    <w:sizeAuto/>
-                    <w:default w:val="0"/>
-                  </w:checkBox>
-                </w:ffData>
-              </w:fldChar>
-            </w:r>
-            <w:r>
-              <w:instrText xml:space="preserve"> FORMCHECKBOX </w:instrText>
-            </w:r>
-            <w:r>
-              <w:fldChar w:fldCharType="separate"/>
-            </w:r>
-            <w:r>
-              <w:fldChar w:fldCharType="end"/>
-            </w:r>
-            <w:r>
-              <w:t xml:space="preserve"> Restricción</w:t>
-            </w:r>
-          </w:p>
-        </w:tc>
-      </w:tr>
-      <w:tr>
-        <w:tc>
-          <w:tcPr>
-            <w:tcW w:w="2453" w:type="dxa"/>
-            <w:tcBorders>
-              <w:right w:val="double" w:sz="4" w:space="0" w:color="auto"/>
-            </w:tcBorders>
-            <w:shd w:val="clear" w:color="auto" w:fill="EAEAEA"/>
-            <w:tcMar>
-              <w:left w:w="40" w:type="dxa"/>
-              <w:bottom w:w="17" w:type="dxa"/>
-              <w:right w:w="40" w:type="dxa"/>
-            </w:tcMar>
-          </w:tcPr>
-          <w:p>
-            <w:pPr>
-              <w:pStyle w:val="guiazul"/>
-              <w:rPr>
-                <w:i w:val="0"/>
-                <w:iCs/>
-                <w:color w:val="auto"/>
-              </w:rPr>
-            </w:pPr>
-            <w:r>
-              <w:rPr>
-                <w:i w:val="0"/>
-                <w:iCs/>
-                <w:color w:val="auto"/>
-              </w:rPr>
-              <w:t>Descripción del requisito</w:t>
-            </w:r>
-          </w:p>
-        </w:tc>
-        <w:tc>
-          <w:tcPr>
-            <w:tcW w:w="5611" w:type="dxa"/>
-            <w:gridSpan w:val="3"/>
-            <w:tcBorders>
-              <w:left w:val="double" w:sz="4" w:space="0" w:color="auto"/>
-              <w:bottom w:val="single" w:sz="4" w:space="0" w:color="auto"/>
-              <w:right w:val="single" w:sz="4" w:space="0" w:color="auto"/>
-            </w:tcBorders>
-            <w:tcMar>
-              <w:left w:w="40" w:type="dxa"/>
-              <w:bottom w:w="17" w:type="dxa"/>
-              <w:right w:w="40" w:type="dxa"/>
-            </w:tcMar>
-          </w:tcPr>
-          <w:p>
-            <w:pPr>
-              <w:jc w:val="both"/>
-              <w:rPr>
-                <w:rFonts w:cs="Arial"/>
-                <w:szCs w:val="20"/>
-              </w:rPr>
-            </w:pPr>
-            <w:r>
-              <w:rPr>
-                <w:rFonts w:cs="Arial"/>
-                <w:szCs w:val="20"/>
-              </w:rPr>
-              <w:t>El sistema deberá ser capaz de procesar y registrar los datos de cada operación, garantizando una respuesta rápida tanto en la entrada como en la consulta de información.</w:t>
-            </w:r>
-          </w:p>
-        </w:tc>
-      </w:tr>
-      <w:tr>
-        <w:tc>
-          <w:tcPr>
-            <w:tcW w:w="2453" w:type="dxa"/>
-            <w:tcBorders>
-              <w:right w:val="double" w:sz="4" w:space="0" w:color="auto"/>
-            </w:tcBorders>
-            <w:shd w:val="clear" w:color="auto" w:fill="EAEAEA"/>
-            <w:tcMar>
-              <w:left w:w="40" w:type="dxa"/>
-              <w:bottom w:w="17" w:type="dxa"/>
-              <w:right w:w="40" w:type="dxa"/>
-            </w:tcMar>
-          </w:tcPr>
-          <w:p>
-            <w:pPr>
-              <w:pStyle w:val="guiazul"/>
-              <w:rPr>
-                <w:i w:val="0"/>
-                <w:iCs/>
-                <w:color w:val="auto"/>
-              </w:rPr>
-            </w:pPr>
-            <w:r>
-              <w:rPr>
-                <w:i w:val="0"/>
-                <w:iCs/>
-                <w:color w:val="auto"/>
-              </w:rPr>
-              <w:t>Prioridad del requisito</w:t>
-            </w:r>
-          </w:p>
-        </w:tc>
-        <w:tc>
-          <w:tcPr>
-            <w:tcW w:w="1785" w:type="dxa"/>
-            <w:tcBorders>
-              <w:left w:val="double" w:sz="4" w:space="0" w:color="auto"/>
-              <w:right w:val="nil"/>
-            </w:tcBorders>
-            <w:tcMar>
-              <w:left w:w="40" w:type="dxa"/>
-              <w:bottom w:w="17" w:type="dxa"/>
-              <w:right w:w="40" w:type="dxa"/>
-            </w:tcMar>
-          </w:tcPr>
-          <w:p>
-            <w:pPr>
-              <w:pStyle w:val="Normalindentado1"/>
-              <w:ind w:left="0"/>
-            </w:pPr>
-            <w:r>
-              <w:fldChar w:fldCharType="begin">
-                <w:ffData>
-                  <w:name w:val=""/>
-                  <w:enabled/>
-                  <w:calcOnExit w:val="0"/>
-                  <w:checkBox>
-                    <w:sizeAuto/>
-                    <w:default w:val="1"/>
-                  </w:checkBox>
-                </w:ffData>
-              </w:fldChar>
-            </w:r>
-            <w:r>
-              <w:instrText xml:space="preserve"> FORMCHECKBOX </w:instrText>
-            </w:r>
-            <w:r>
-              <w:fldChar w:fldCharType="separate"/>
-            </w:r>
-            <w:r>
-              <w:fldChar w:fldCharType="end"/>
-            </w:r>
-            <w:r>
-              <w:t xml:space="preserve"> Alta/Esencial</w:t>
-            </w:r>
-          </w:p>
-        </w:tc>
-        <w:tc>
-          <w:tcPr>
-            <w:tcW w:w="1968" w:type="dxa"/>
-            <w:tcBorders>
-              <w:left w:val="nil"/>
-              <w:right w:val="nil"/>
-            </w:tcBorders>
-          </w:tcPr>
-          <w:p>
-            <w:pPr>
-              <w:pStyle w:val="Normalindentado1"/>
-              <w:ind w:left="0"/>
-            </w:pPr>
-            <w:r>
-              <w:fldChar w:fldCharType="begin">
-                <w:ffData>
-                  <w:name w:val=""/>
-                  <w:enabled/>
-                  <w:calcOnExit w:val="0"/>
-                  <w:checkBox>
-                    <w:sizeAuto/>
-                    <w:default w:val="0"/>
-                  </w:checkBox>
-                </w:ffData>
-              </w:fldChar>
-            </w:r>
-            <w:r>
-              <w:instrText xml:space="preserve"> FORMCHECKBOX </w:instrText>
-            </w:r>
-            <w:r>
-              <w:fldChar w:fldCharType="separate"/>
-            </w:r>
-            <w:r>
-              <w:fldChar w:fldCharType="end"/>
-            </w:r>
-            <w:r>
-              <w:t xml:space="preserve"> Media/Deseado</w:t>
-            </w:r>
-          </w:p>
-        </w:tc>
-        <w:tc>
-          <w:tcPr>
-            <w:tcW w:w="1858" w:type="dxa"/>
-            <w:tcBorders>
-              <w:left w:val="nil"/>
-              <w:right w:val="single" w:sz="4" w:space="0" w:color="auto"/>
-            </w:tcBorders>
-          </w:tcPr>
-          <w:p>
-            <w:pPr>
-              <w:pStyle w:val="Normalindentado1"/>
-              <w:ind w:left="0"/>
-            </w:pPr>
-            <w:r>
-              <w:fldChar w:fldCharType="begin">
-                <w:ffData>
-                  <w:name w:val="Casilla5"/>
-                  <w:enabled/>
-                  <w:calcOnExit w:val="0"/>
-                  <w:checkBox>
-                    <w:sizeAuto/>
-                    <w:default w:val="0"/>
-                  </w:checkBox>
-                </w:ffData>
-              </w:fldChar>
-            </w:r>
-            <w:r>
-              <w:instrText xml:space="preserve"> FORMCHECKBOX </w:instrText>
-            </w:r>
-            <w:r>
-              <w:fldChar w:fldCharType="separate"/>
-            </w:r>
-            <w:r>
-              <w:fldChar w:fldCharType="end"/>
-            </w:r>
-            <w:r>
-              <w:t xml:space="preserve"> Baja/ Opcional</w:t>
-            </w:r>
-          </w:p>
-        </w:tc>
-      </w:tr>
-    </w:tbl>
     <w:p>
       <w:pPr>
         <w:pStyle w:val="Normalindentado3"/>
@@ -19847,6 +19312,32 @@
       <w:bookmarkEnd w:id="71"/>
       <w:bookmarkEnd w:id="72"/>
       <w:bookmarkEnd w:id="73"/>
+    </w:p>
+    <w:p>
+      <w:pPr>
+        <w:pStyle w:val="Normalindentado3"/>
+        <w:ind w:left="0"/>
+      </w:pPr>
+    </w:p>
+    <w:p>
+      <w:pPr>
+        <w:pStyle w:val="Normalindentado3"/>
+        <w:ind w:left="0"/>
+      </w:pPr>
+    </w:p>
+    <w:p>
+      <w:pPr>
+        <w:pStyle w:val="Heading3"/>
+      </w:pPr>
+      <w:bookmarkStart w:id="74" w:name="_Toc33238260"/>
+      <w:bookmarkStart w:id="75" w:name="_Toc33411087"/>
+      <w:bookmarkStart w:id="76" w:name="_Toc191123106"/>
+      <w:r>
+        <w:t>Fiabilidad</w:t>
+      </w:r>
+      <w:bookmarkEnd w:id="74"/>
+      <w:bookmarkEnd w:id="75"/>
+      <w:bookmarkEnd w:id="76"/>
     </w:p>
     <w:p>
       <w:pPr>
@@ -19882,7 +19373,7 @@
             <w:tcBorders>
               <w:right w:val="double" w:sz="4" w:space="0" w:color="auto"/>
             </w:tcBorders>
-            <w:shd w:val="clear" w:color="auto" w:fill="EAEAEA"/>
+            <w:shd w:val="clear" w:color="auto" w:fill="FFFFFF" w:themeFill="background1"/>
             <w:tcMar>
               <w:left w:w="40" w:type="dxa"/>
               <w:bottom w:w="17" w:type="dxa"/>
@@ -19895,14 +19386,14 @@
               <w:rPr>
                 <w:i w:val="0"/>
                 <w:iCs/>
-                <w:color w:val="auto"/>
-              </w:rPr>
-            </w:pPr>
-            <w:r>
-              <w:rPr>
-                <w:i w:val="0"/>
-                <w:iCs/>
-                <w:color w:val="auto"/>
+                <w:color w:val="000000" w:themeColor="text1"/>
+              </w:rPr>
+            </w:pPr>
+            <w:r>
+              <w:rPr>
+                <w:i w:val="0"/>
+                <w:iCs/>
+                <w:color w:val="000000" w:themeColor="text1"/>
               </w:rPr>
               <w:t>Número de requisito</w:t>
             </w:r>
@@ -19940,7 +19431,7 @@
               <w:t>R</w:t>
             </w:r>
             <w:r>
-              <w:t>NF-S01</w:t>
+              <w:t>NF-F01</w:t>
             </w:r>
           </w:p>
         </w:tc>
@@ -20000,9 +19491,8 @@
             <w:r>
               <w:rPr>
                 <w:rFonts w:cs="Arial"/>
-                <w:szCs w:val="20"/>
-              </w:rPr>
-              <w:t>Control de acceso mediante usuarios permitidos</w:t>
+              </w:rPr>
+              <w:t>Garantizar usabilidad de la interfaz de usuario</w:t>
             </w:r>
           </w:p>
         </w:tc>
@@ -20186,21 +19676,7 @@
                 <w:rFonts w:cs="Arial"/>
                 <w:szCs w:val="20"/>
               </w:rPr>
-              <w:t xml:space="preserve">El sistema deberá </w:t>
-            </w:r>
-            <w:r>
-              <w:rPr>
-                <w:rFonts w:cs="Arial"/>
-                <w:szCs w:val="20"/>
-              </w:rPr>
-              <w:t>permitir</w:t>
-            </w:r>
-            <w:r>
-              <w:rPr>
-                <w:rFonts w:cs="Arial"/>
-                <w:szCs w:val="20"/>
-              </w:rPr>
-              <w:t xml:space="preserve"> el acceso únicamente a usuarios autorizados, asegurando que cada usuario tenga los permisos adecuados según su rol dentro del sistema.</w:t>
+              <w:t>La interfaz del sistema debe ser clara, con una navegación intuitiva y controles accesibles.</w:t>
             </w:r>
           </w:p>
         </w:tc>
@@ -20463,7 +19939,7 @@
               <w:t>R</w:t>
             </w:r>
             <w:r>
-              <w:t>NF-S03</w:t>
+              <w:t>NF-F02</w:t>
             </w:r>
           </w:p>
         </w:tc>
@@ -20524,7 +20000,7 @@
               <w:rPr>
                 <w:rFonts w:cs="Arial"/>
               </w:rPr>
-              <w:t>Uso de procedimientos almacenados para la base de datos</w:t>
+              <w:t>Mantener consistencia de la interfaz con sistemas hermanos</w:t>
             </w:r>
           </w:p>
         </w:tc>
@@ -20708,14 +20184,7 @@
                 <w:rFonts w:cs="Arial"/>
                 <w:szCs w:val="20"/>
               </w:rPr>
-              <w:t>Toda interacción con la base de datos deberá realizarse mediante procedimientos almacenados</w:t>
-            </w:r>
-            <w:r>
-              <w:rPr>
-                <w:rFonts w:cs="Arial"/>
-                <w:szCs w:val="20"/>
-              </w:rPr>
-              <w:t>.</w:t>
+              <w:t>La interfaz de usuario debe seguir las mismas características de diseño que los sistemas hermanos, garantizando consistencia visual y operativa.</w:t>
             </w:r>
           </w:p>
         </w:tc>
@@ -20883,21 +20352,22 @@
     <w:p>
       <w:pPr>
         <w:pStyle w:val="Normalindentado3"/>
+        <w:ind w:left="0"/>
       </w:pPr>
     </w:p>
     <w:p>
       <w:pPr>
         <w:pStyle w:val="Heading3"/>
       </w:pPr>
-      <w:bookmarkStart w:id="74" w:name="_Toc33238260"/>
-      <w:bookmarkStart w:id="75" w:name="_Toc33411087"/>
-      <w:bookmarkStart w:id="76" w:name="_Toc191123106"/>
+      <w:bookmarkStart w:id="77" w:name="_Toc33238261"/>
+      <w:bookmarkStart w:id="78" w:name="_Toc33411088"/>
+      <w:bookmarkStart w:id="79" w:name="_Toc191123107"/>
       <w:r>
-        <w:t>Fiabilidad</w:t>
+        <w:t>Disponibilidad</w:t>
       </w:r>
-      <w:bookmarkEnd w:id="74"/>
-      <w:bookmarkEnd w:id="75"/>
-      <w:bookmarkEnd w:id="76"/>
+      <w:bookmarkEnd w:id="77"/>
+      <w:bookmarkEnd w:id="78"/>
+      <w:bookmarkEnd w:id="79"/>
     </w:p>
     <w:p>
       <w:pPr>
@@ -20947,15 +20417,13 @@
                 <w:i w:val="0"/>
                 <w:iCs/>
                 <w:color w:val="auto"/>
-                <w:highlight w:val="red"/>
-              </w:rPr>
-            </w:pPr>
-            <w:r>
-              <w:rPr>
-                <w:i w:val="0"/>
-                <w:iCs/>
-                <w:color w:val="auto"/>
-                <w:highlight w:val="red"/>
+              </w:rPr>
+            </w:pPr>
+            <w:r>
+              <w:rPr>
+                <w:i w:val="0"/>
+                <w:iCs/>
+                <w:color w:val="auto"/>
               </w:rPr>
               <w:t>Número de requisito</w:t>
             </w:r>
@@ -20993,7 +20461,7 @@
               <w:t>R</w:t>
             </w:r>
             <w:r>
-              <w:t>NF-F01</w:t>
+              <w:t>NF-D01</w:t>
             </w:r>
           </w:p>
         </w:tc>
@@ -21053,8 +20521,9 @@
             <w:r>
               <w:rPr>
                 <w:rFonts w:cs="Arial"/>
-              </w:rPr>
-              <w:t>Interfaz de usuario</w:t>
+                <w:szCs w:val="20"/>
+              </w:rPr>
+              <w:t>Garantizar disponibilidad del sistema</w:t>
             </w:r>
           </w:p>
         </w:tc>
@@ -21238,14 +20707,23 @@
                 <w:rFonts w:cs="Arial"/>
                 <w:szCs w:val="20"/>
               </w:rPr>
-              <w:t>La interfaz del sistema deberá seguir principios de usabilidad, con una navegación clara y controles accesibles</w:t>
-            </w:r>
+              <w:t xml:space="preserve">El sistema debe estar disponible durante el horario de producción de lunes a viernes, y los </w:t>
+            </w:r>
+            <w:proofErr w:type="gramStart"/>
             <w:r>
               <w:rPr>
                 <w:rFonts w:cs="Arial"/>
                 <w:szCs w:val="20"/>
               </w:rPr>
-              <w:t>.</w:t>
+              <w:t>días sábados</w:t>
+            </w:r>
+            <w:proofErr w:type="gramEnd"/>
+            <w:r>
+              <w:rPr>
+                <w:rFonts w:cs="Arial"/>
+                <w:szCs w:val="20"/>
+              </w:rPr>
+              <w:t xml:space="preserve"> y/o domingos según se requiera.</w:t>
             </w:r>
           </w:p>
         </w:tc>
@@ -21418,7 +20896,22 @@
     </w:p>
     <w:p>
       <w:pPr>
+        <w:pStyle w:val="Heading3"/>
+      </w:pPr>
+      <w:bookmarkStart w:id="80" w:name="_Toc33238262"/>
+      <w:bookmarkStart w:id="81" w:name="_Toc33411089"/>
+      <w:bookmarkStart w:id="82" w:name="_Toc191123108"/>
+      <w:r>
+        <w:t>Mantenibilidad</w:t>
+      </w:r>
+      <w:bookmarkEnd w:id="80"/>
+      <w:bookmarkEnd w:id="81"/>
+      <w:bookmarkEnd w:id="82"/>
+    </w:p>
+    <w:p>
+      <w:pPr>
         <w:pStyle w:val="Normalindentado3"/>
+        <w:ind w:left="0"/>
       </w:pPr>
     </w:p>
     <w:tbl>
@@ -21508,7 +21001,10 @@
               <w:t>R</w:t>
             </w:r>
             <w:r>
-              <w:t>NF-F02</w:t>
+              <w:t>NF-M0</w:t>
+            </w:r>
+            <w:r>
+              <w:t>1</w:t>
             </w:r>
           </w:p>
         </w:tc>
@@ -21568,8 +21064,9 @@
             <w:r>
               <w:rPr>
                 <w:rFonts w:cs="Arial"/>
-              </w:rPr>
-              <w:t>Consistencia de la interfaz de usuario con sistemas hermanos</w:t>
+                <w:szCs w:val="20"/>
+              </w:rPr>
+              <w:t>Responsables de mantenimiento</w:t>
             </w:r>
           </w:p>
         </w:tc>
@@ -21753,7 +21250,14 @@
                 <w:rFonts w:cs="Arial"/>
                 <w:szCs w:val="20"/>
               </w:rPr>
-              <w:t>La interfaz de usuario del sistema debe seguir las mismas características de diseño que los sistemas hermanos, garantizando consistencia visual y operativa</w:t>
+              <w:t>El mantenimiento del sistema será responsabilidad del equipo de</w:t>
+            </w:r>
+            <w:r>
+              <w:rPr>
+                <w:rFonts w:cs="Arial"/>
+                <w:szCs w:val="20"/>
+              </w:rPr>
+              <w:t>l área de TI de Daido Metal México</w:t>
             </w:r>
             <w:r>
               <w:rPr>
@@ -21933,21 +21437,26 @@
     </w:p>
     <w:p>
       <w:pPr>
-        <w:pStyle w:val="Heading3"/>
-      </w:pPr>
-      <w:bookmarkStart w:id="77" w:name="_Toc33238261"/>
-      <w:bookmarkStart w:id="78" w:name="_Toc33411088"/>
-      <w:bookmarkStart w:id="79" w:name="_Toc191123107"/>
-      <w:r>
-        <w:t>Disponibilidad</w:t>
-      </w:r>
-      <w:bookmarkEnd w:id="77"/>
-      <w:bookmarkEnd w:id="78"/>
-      <w:bookmarkEnd w:id="79"/>
+        <w:pStyle w:val="Normalindentado3"/>
+        <w:ind w:left="0"/>
+      </w:pPr>
     </w:p>
     <w:p>
       <w:pPr>
         <w:pStyle w:val="Normalindentado3"/>
+        <w:ind w:left="0"/>
+      </w:pPr>
+    </w:p>
+    <w:p>
+      <w:pPr>
+        <w:pStyle w:val="Normalindentado3"/>
+        <w:ind w:left="0"/>
+      </w:pPr>
+    </w:p>
+    <w:p>
+      <w:pPr>
+        <w:pStyle w:val="Normalindentado3"/>
+        <w:ind w:left="0"/>
       </w:pPr>
     </w:p>
     <w:tbl>
@@ -22038,7 +21547,7 @@
               <w:t>R</w:t>
             </w:r>
             <w:r>
-              <w:t>NF-D01</w:t>
+              <w:t>NF-M02</w:t>
             </w:r>
           </w:p>
         </w:tc>
@@ -22100,7 +21609,7 @@
                 <w:rFonts w:cs="Arial"/>
                 <w:szCs w:val="20"/>
               </w:rPr>
-              <w:t>Disponibilidad del sistema</w:t>
+              <w:t>Documentar el sistema</w:t>
             </w:r>
           </w:p>
         </w:tc>
@@ -22284,28 +21793,7 @@
                 <w:rFonts w:cs="Arial"/>
                 <w:szCs w:val="20"/>
               </w:rPr>
-              <w:t xml:space="preserve">El sistema debe estar disponible durante el horario de producción </w:t>
-            </w:r>
-            <w:r>
-              <w:rPr>
-                <w:rFonts w:cs="Arial"/>
-                <w:szCs w:val="20"/>
-              </w:rPr>
-              <w:t>de</w:t>
-            </w:r>
-            <w:r>
-              <w:rPr>
-                <w:rFonts w:cs="Arial"/>
-                <w:szCs w:val="20"/>
-              </w:rPr>
-              <w:t xml:space="preserve"> lunes a </w:t>
-            </w:r>
-            <w:r>
-              <w:rPr>
-                <w:rFonts w:cs="Arial"/>
-                <w:szCs w:val="20"/>
-              </w:rPr>
-              <w:t>viernes.</w:t>
+              <w:t>El sistema debe incluir documentación para facilitar su mantenimiento y actualización.</w:t>
             </w:r>
           </w:p>
         </w:tc>
@@ -22473,7 +21961,52 @@
     <w:p>
       <w:pPr>
         <w:pStyle w:val="Normalindentado3"/>
-      </w:pPr>
+        <w:ind w:left="0"/>
+      </w:pPr>
+    </w:p>
+    <w:p>
+      <w:pPr>
+        <w:pStyle w:val="Normalindentado3"/>
+        <w:ind w:left="0"/>
+      </w:pPr>
+    </w:p>
+    <w:p>
+      <w:pPr>
+        <w:pStyle w:val="Normalindentado3"/>
+        <w:ind w:left="0"/>
+      </w:pPr>
+    </w:p>
+    <w:p>
+      <w:pPr>
+        <w:pStyle w:val="Normalindentado3"/>
+        <w:ind w:left="0"/>
+      </w:pPr>
+    </w:p>
+    <w:p>
+      <w:pPr>
+        <w:pStyle w:val="Normalindentado3"/>
+        <w:ind w:left="0"/>
+      </w:pPr>
+    </w:p>
+    <w:p>
+      <w:pPr>
+        <w:pStyle w:val="Normalindentado3"/>
+        <w:ind w:left="0"/>
+      </w:pPr>
+    </w:p>
+    <w:p>
+      <w:pPr>
+        <w:pStyle w:val="Heading3"/>
+      </w:pPr>
+      <w:bookmarkStart w:id="83" w:name="_Toc33238263"/>
+      <w:bookmarkStart w:id="84" w:name="_Toc33411090"/>
+      <w:bookmarkStart w:id="85" w:name="_Toc191123109"/>
+      <w:r>
+        <w:t>Portabilidad</w:t>
+      </w:r>
+      <w:bookmarkEnd w:id="83"/>
+      <w:bookmarkEnd w:id="84"/>
+      <w:bookmarkEnd w:id="85"/>
     </w:p>
     <w:p>
       <w:pPr>
@@ -22567,7 +22100,7 @@
               <w:t>R</w:t>
             </w:r>
             <w:r>
-              <w:t>NF-D02</w:t>
+              <w:t>NF-P01</w:t>
             </w:r>
           </w:p>
         </w:tc>
@@ -22629,7 +22162,14 @@
                 <w:rFonts w:cs="Arial"/>
                 <w:szCs w:val="20"/>
               </w:rPr>
-              <w:t>Disponibilidad del sistema en fines de semana</w:t>
+              <w:t>Garantizar co</w:t>
+            </w:r>
+            <w:r>
+              <w:rPr>
+                <w:rFonts w:cs="Arial"/>
+                <w:szCs w:val="20"/>
+              </w:rPr>
+              <w:t>mpatibilidad con Windows 10 y 11</w:t>
             </w:r>
           </w:p>
         </w:tc>
@@ -22813,14 +22353,14 @@
                 <w:rFonts w:cs="Arial"/>
                 <w:szCs w:val="20"/>
               </w:rPr>
-              <w:t xml:space="preserve">El sistema debe estar disponible </w:t>
+              <w:t>El sistema debe ser completamente funcional en entornos Windows 10 y Windows 11</w:t>
             </w:r>
             <w:r>
               <w:rPr>
                 <w:rFonts w:cs="Arial"/>
                 <w:szCs w:val="20"/>
               </w:rPr>
-              <w:t>los días sábados y/o domingos según se requiera.</w:t>
+              <w:t>.</w:t>
             </w:r>
           </w:p>
         </w:tc>
@@ -22988,25 +22528,13 @@
     <w:p>
       <w:pPr>
         <w:pStyle w:val="Normalindentado3"/>
+        <w:ind w:left="0"/>
       </w:pPr>
     </w:p>
     <w:p>
       <w:pPr>
-        <w:pStyle w:val="Heading3"/>
-      </w:pPr>
-      <w:bookmarkStart w:id="80" w:name="_Toc33238262"/>
-      <w:bookmarkStart w:id="81" w:name="_Toc33411089"/>
-      <w:bookmarkStart w:id="82" w:name="_Toc191123108"/>
-      <w:r>
-        <w:t>Mantenibilidad</w:t>
-      </w:r>
-      <w:bookmarkEnd w:id="80"/>
-      <w:bookmarkEnd w:id="81"/>
-      <w:bookmarkEnd w:id="82"/>
-    </w:p>
-    <w:p>
-      <w:pPr>
         <w:pStyle w:val="Normalindentado3"/>
+        <w:ind w:left="0"/>
       </w:pPr>
     </w:p>
     <w:tbl>
@@ -23096,7 +22624,7 @@
               <w:t>R</w:t>
             </w:r>
             <w:r>
-              <w:t>NF-M01</w:t>
+              <w:t>NF-P02</w:t>
             </w:r>
           </w:p>
         </w:tc>
@@ -23158,7 +22686,21 @@
                 <w:rFonts w:cs="Arial"/>
                 <w:szCs w:val="20"/>
               </w:rPr>
-              <w:t>Arquitectura basada en MVC</w:t>
+              <w:t>Us</w:t>
+            </w:r>
+            <w:r>
+              <w:rPr>
+                <w:rFonts w:cs="Arial"/>
+                <w:szCs w:val="20"/>
+              </w:rPr>
+              <w:t>ar</w:t>
+            </w:r>
+            <w:r>
+              <w:rPr>
+                <w:rFonts w:cs="Arial"/>
+                <w:szCs w:val="20"/>
+              </w:rPr>
+              <w:t xml:space="preserve"> Java como lenguaje de programación</w:t>
             </w:r>
           </w:p>
         </w:tc>
@@ -23342,7 +22884,28 @@
                 <w:rFonts w:cs="Arial"/>
                 <w:szCs w:val="20"/>
               </w:rPr>
-              <w:t>El sistema deberá estar desarrollado bajo el modelo de arquitectura MVC para garantizar la separación de responsabilidades, facilitando el mantenimiento y escalabilidad del proyecto.</w:t>
+              <w:t>El sistema será desarrollado en el lenguaje de programación Java</w:t>
+            </w:r>
+            <w:r>
+              <w:rPr>
+                <w:rFonts w:cs="Arial"/>
+                <w:szCs w:val="20"/>
+              </w:rPr>
+              <w:t xml:space="preserve"> versión</w:t>
+            </w:r>
+            <w:r>
+              <w:rPr>
+                <w:rFonts w:cs="Arial"/>
+                <w:szCs w:val="20"/>
+              </w:rPr>
+              <w:t xml:space="preserve"> </w:t>
+            </w:r>
+            <w:r>
+              <w:rPr>
+                <w:rFonts w:cs="Arial"/>
+                <w:szCs w:val="20"/>
+              </w:rPr>
+              <w:t>1.8.0_341.</w:t>
             </w:r>
           </w:p>
         </w:tc>
@@ -23604,7 +23167,7 @@
               <w:t>R</w:t>
             </w:r>
             <w:r>
-              <w:t>NF-M02</w:t>
+              <w:t>NF-P03</w:t>
             </w:r>
           </w:p>
         </w:tc>
@@ -23666,7 +23229,21 @@
                 <w:rFonts w:cs="Arial"/>
                 <w:szCs w:val="20"/>
               </w:rPr>
-              <w:t>Responsables de mantenimiento</w:t>
+              <w:t>Us</w:t>
+            </w:r>
+            <w:r>
+              <w:rPr>
+                <w:rFonts w:cs="Arial"/>
+                <w:szCs w:val="20"/>
+              </w:rPr>
+              <w:t>ar</w:t>
+            </w:r>
+            <w:r>
+              <w:rPr>
+                <w:rFonts w:cs="Arial"/>
+                <w:szCs w:val="20"/>
+              </w:rPr>
+              <w:t xml:space="preserve"> NetBeans como IDE principal de desarrollo</w:t>
             </w:r>
           </w:p>
         </w:tc>
@@ -23850,20 +23427,55 @@
                 <w:rFonts w:cs="Arial"/>
                 <w:szCs w:val="20"/>
               </w:rPr>
-              <w:t>El mantenimiento del sistema será responsabilidad del equipo de</w:t>
+              <w:t xml:space="preserve">El sistema </w:t>
             </w:r>
             <w:r>
               <w:rPr>
                 <w:rFonts w:cs="Arial"/>
                 <w:szCs w:val="20"/>
               </w:rPr>
-              <w:t>l área de TI de Daido Metal México</w:t>
+              <w:t>debe</w:t>
             </w:r>
             <w:r>
               <w:rPr>
                 <w:rFonts w:cs="Arial"/>
                 <w:szCs w:val="20"/>
               </w:rPr>
+              <w:t xml:space="preserve"> ser desarrollado utilizando NetBeans </w:t>
+            </w:r>
+            <w:r>
+              <w:rPr>
+                <w:rFonts w:cs="Arial"/>
+                <w:szCs w:val="20"/>
+              </w:rPr>
+              <w:t xml:space="preserve">versión 12.5 </w:t>
+            </w:r>
+            <w:r>
+              <w:rPr>
+                <w:rFonts w:cs="Arial"/>
+                <w:szCs w:val="20"/>
+              </w:rPr>
+              <w:t>c</w:t>
+            </w:r>
+            <w:r>
+              <w:rPr>
+                <w:rFonts w:cs="Arial"/>
+                <w:szCs w:val="20"/>
+              </w:rPr>
+              <w:t xml:space="preserve">omo </w:t>
+            </w:r>
+            <w:r>
+              <w:rPr>
+                <w:rFonts w:cs="Arial"/>
+                <w:szCs w:val="20"/>
+              </w:rPr>
+              <w:t>IDE</w:t>
+            </w:r>
+            <w:r>
+              <w:rPr>
+                <w:rFonts w:cs="Arial"/>
+                <w:szCs w:val="20"/>
+              </w:rPr>
               <w:t>.</w:t>
             </w:r>
           </w:p>
@@ -23914,6 +23526,46 @@
               <w:bottom w:w="17" w:type="dxa"/>
               <w:right w:w="40" w:type="dxa"/>
             </w:tcMar>
+          </w:tcPr>
+          <w:p>
+            <w:pPr>
+              <w:pStyle w:val="Normalindentado1"/>
+              <w:ind w:left="0"/>
+            </w:pPr>
+            <w:r>
+              <w:fldChar w:fldCharType="begin">
+                <w:ffData>
+                  <w:name w:val=""/>
+                  <w:enabled/>
+                  <w:calcOnExit w:val="0"/>
+                  <w:checkBox>
+                    <w:sizeAuto/>
+                    <w:default w:val="0"/>
+                  </w:checkBox>
+                </w:ffData>
+              </w:fldChar>
+            </w:r>
+            <w:r>
+              <w:instrText xml:space="preserve"> FORMCHECKBOX </w:instrText>
+            </w:r>
+            <w:r>
+              <w:fldChar w:fldCharType="separate"/>
+            </w:r>
+            <w:r>
+              <w:fldChar w:fldCharType="end"/>
+            </w:r>
+            <w:r>
+              <w:t xml:space="preserve"> Alta/Esencial</w:t>
+            </w:r>
+          </w:p>
+        </w:tc>
+        <w:tc>
+          <w:tcPr>
+            <w:tcW w:w="1968" w:type="dxa"/>
+            <w:tcBorders>
+              <w:left w:val="nil"/>
+              <w:right w:val="nil"/>
+            </w:tcBorders>
           </w:tcPr>
           <w:p>
             <w:pPr>
@@ -23943,46 +23595,6 @@
               <w:fldChar w:fldCharType="end"/>
             </w:r>
             <w:r>
-              <w:t xml:space="preserve"> Alta/Esencial</w:t>
-            </w:r>
-          </w:p>
-        </w:tc>
-        <w:tc>
-          <w:tcPr>
-            <w:tcW w:w="1968" w:type="dxa"/>
-            <w:tcBorders>
-              <w:left w:val="nil"/>
-              <w:right w:val="nil"/>
-            </w:tcBorders>
-          </w:tcPr>
-          <w:p>
-            <w:pPr>
-              <w:pStyle w:val="Normalindentado1"/>
-              <w:ind w:left="0"/>
-            </w:pPr>
-            <w:r>
-              <w:fldChar w:fldCharType="begin">
-                <w:ffData>
-                  <w:name w:val=""/>
-                  <w:enabled/>
-                  <w:calcOnExit w:val="0"/>
-                  <w:checkBox>
-                    <w:sizeAuto/>
-                    <w:default w:val="0"/>
-                  </w:checkBox>
-                </w:ffData>
-              </w:fldChar>
-            </w:r>
-            <w:r>
-              <w:instrText xml:space="preserve"> FORMCHECKBOX </w:instrText>
-            </w:r>
-            <w:r>
-              <w:fldChar w:fldCharType="separate"/>
-            </w:r>
-            <w:r>
-              <w:fldChar w:fldCharType="end"/>
-            </w:r>
-            <w:r>
               <w:t xml:space="preserve"> Media/Deseado</w:t>
             </w:r>
           </w:p>
@@ -24032,13 +23644,53 @@
     <w:p>
       <w:pPr>
         <w:pStyle w:val="Normalindentado3"/>
-        <w:ind w:left="0"/>
       </w:pPr>
     </w:p>
     <w:p>
       <w:pPr>
         <w:pStyle w:val="Normalindentado3"/>
-        <w:ind w:left="0"/>
+      </w:pPr>
+    </w:p>
+    <w:p>
+      <w:pPr>
+        <w:pStyle w:val="Normalindentado3"/>
+      </w:pPr>
+    </w:p>
+    <w:p>
+      <w:pPr>
+        <w:pStyle w:val="Normalindentado3"/>
+      </w:pPr>
+    </w:p>
+    <w:p>
+      <w:pPr>
+        <w:pStyle w:val="Normalindentado3"/>
+      </w:pPr>
+    </w:p>
+    <w:p>
+      <w:pPr>
+        <w:pStyle w:val="Normalindentado3"/>
+      </w:pPr>
+    </w:p>
+    <w:p>
+      <w:pPr>
+        <w:pStyle w:val="Normalindentado3"/>
+      </w:pPr>
+    </w:p>
+    <w:p>
+      <w:pPr>
+        <w:pStyle w:val="Heading2"/>
+      </w:pPr>
+      <w:bookmarkStart w:id="86" w:name="_Toc33411091"/>
+      <w:bookmarkStart w:id="87" w:name="_Toc191123110"/>
+      <w:r>
+        <w:t>Otros requisitos</w:t>
+      </w:r>
+      <w:bookmarkEnd w:id="86"/>
+      <w:bookmarkEnd w:id="87"/>
+    </w:p>
+    <w:p>
+      <w:pPr>
+        <w:pStyle w:val="Normalindentado2"/>
       </w:pPr>
     </w:p>
     <w:tbl>
@@ -24125,10 +23777,7 @@
               <w:fldChar w:fldCharType="end"/>
             </w:r>
             <w:r>
-              <w:t>R</w:t>
-            </w:r>
-            <w:r>
-              <w:t>NF-M02</w:t>
+              <w:t>RA-01</w:t>
             </w:r>
           </w:p>
         </w:tc>
@@ -24190,7 +23839,21 @@
                 <w:rFonts w:cs="Arial"/>
                 <w:szCs w:val="20"/>
               </w:rPr>
-              <w:t>Documentar el sistema</w:t>
+              <w:t>Capacitar</w:t>
+            </w:r>
+            <w:r>
+              <w:rPr>
+                <w:rFonts w:cs="Arial"/>
+                <w:szCs w:val="20"/>
+              </w:rPr>
+              <w:t xml:space="preserve"> </w:t>
+            </w:r>
+            <w:r>
+              <w:rPr>
+                <w:rFonts w:cs="Arial"/>
+                <w:szCs w:val="20"/>
+              </w:rPr>
+              <w:t>operadores</w:t>
             </w:r>
           </w:p>
         </w:tc>
@@ -24374,7 +24037,42 @@
                 <w:rFonts w:cs="Arial"/>
                 <w:szCs w:val="20"/>
               </w:rPr>
-              <w:t>El sistema debe incluir documentación para facilitar su mantenimiento y actualización.</w:t>
+              <w:t xml:space="preserve">Los </w:t>
+            </w:r>
+            <w:r>
+              <w:rPr>
+                <w:rFonts w:cs="Arial"/>
+                <w:szCs w:val="20"/>
+              </w:rPr>
+              <w:t>operadores</w:t>
+            </w:r>
+            <w:r>
+              <w:rPr>
+                <w:rFonts w:cs="Arial"/>
+                <w:szCs w:val="20"/>
+              </w:rPr>
+              <w:t xml:space="preserve"> deberán recibir capacitación para el uso </w:t>
+            </w:r>
+            <w:r>
+              <w:rPr>
+                <w:rFonts w:cs="Arial"/>
+                <w:szCs w:val="20"/>
+              </w:rPr>
+              <w:t xml:space="preserve">correcto </w:t>
+            </w:r>
+            <w:r>
+              <w:rPr>
+                <w:rFonts w:cs="Arial"/>
+                <w:szCs w:val="20"/>
+              </w:rPr>
+              <w:t>del sistema</w:t>
+            </w:r>
+            <w:r>
+              <w:rPr>
+                <w:rFonts w:cs="Arial"/>
+                <w:szCs w:val="20"/>
+              </w:rPr>
+              <w:t>.</w:t>
             </w:r>
           </w:p>
         </w:tc>
@@ -24424,6 +24122,46 @@
               <w:bottom w:w="17" w:type="dxa"/>
               <w:right w:w="40" w:type="dxa"/>
             </w:tcMar>
+          </w:tcPr>
+          <w:p>
+            <w:pPr>
+              <w:pStyle w:val="Normalindentado1"/>
+              <w:ind w:left="0"/>
+            </w:pPr>
+            <w:r>
+              <w:fldChar w:fldCharType="begin">
+                <w:ffData>
+                  <w:name w:val=""/>
+                  <w:enabled/>
+                  <w:calcOnExit w:val="0"/>
+                  <w:checkBox>
+                    <w:sizeAuto/>
+                    <w:default w:val="0"/>
+                  </w:checkBox>
+                </w:ffData>
+              </w:fldChar>
+            </w:r>
+            <w:r>
+              <w:instrText xml:space="preserve"> FORMCHECKBOX </w:instrText>
+            </w:r>
+            <w:r>
+              <w:fldChar w:fldCharType="separate"/>
+            </w:r>
+            <w:r>
+              <w:fldChar w:fldCharType="end"/>
+            </w:r>
+            <w:r>
+              <w:t xml:space="preserve"> Alta/Esencial</w:t>
+            </w:r>
+          </w:p>
+        </w:tc>
+        <w:tc>
+          <w:tcPr>
+            <w:tcW w:w="1968" w:type="dxa"/>
+            <w:tcBorders>
+              <w:left w:val="nil"/>
+              <w:right w:val="nil"/>
+            </w:tcBorders>
           </w:tcPr>
           <w:p>
             <w:pPr>
@@ -24453,46 +24191,6 @@
               <w:fldChar w:fldCharType="end"/>
             </w:r>
             <w:r>
-              <w:t xml:space="preserve"> Alta/Esencial</w:t>
-            </w:r>
-          </w:p>
-        </w:tc>
-        <w:tc>
-          <w:tcPr>
-            <w:tcW w:w="1968" w:type="dxa"/>
-            <w:tcBorders>
-              <w:left w:val="nil"/>
-              <w:right w:val="nil"/>
-            </w:tcBorders>
-          </w:tcPr>
-          <w:p>
-            <w:pPr>
-              <w:pStyle w:val="Normalindentado1"/>
-              <w:ind w:left="0"/>
-            </w:pPr>
-            <w:r>
-              <w:fldChar w:fldCharType="begin">
-                <w:ffData>
-                  <w:name w:val=""/>
-                  <w:enabled/>
-                  <w:calcOnExit w:val="0"/>
-                  <w:checkBox>
-                    <w:sizeAuto/>
-                    <w:default w:val="0"/>
-                  </w:checkBox>
-                </w:ffData>
-              </w:fldChar>
-            </w:r>
-            <w:r>
-              <w:instrText xml:space="preserve"> FORMCHECKBOX </w:instrText>
-            </w:r>
-            <w:r>
-              <w:fldChar w:fldCharType="separate"/>
-            </w:r>
-            <w:r>
-              <w:fldChar w:fldCharType="end"/>
-            </w:r>
-            <w:r>
               <w:t xml:space="preserve"> Media/Deseado</w:t>
             </w:r>
           </w:p>
@@ -24541,2198 +24239,6 @@
     </w:tbl>
     <w:p>
       <w:pPr>
-        <w:pStyle w:val="Normalindentado3"/>
-        <w:ind w:left="0"/>
-      </w:pPr>
-    </w:p>
-    <w:p>
-      <w:pPr>
-        <w:pStyle w:val="Normalindentado3"/>
-        <w:ind w:left="0"/>
-      </w:pPr>
-    </w:p>
-    <w:p>
-      <w:pPr>
-        <w:pStyle w:val="Normalindentado3"/>
-        <w:ind w:left="0"/>
-      </w:pPr>
-    </w:p>
-    <w:p>
-      <w:pPr>
-        <w:pStyle w:val="Normalindentado3"/>
-        <w:ind w:left="0"/>
-      </w:pPr>
-    </w:p>
-    <w:p>
-      <w:pPr>
-        <w:pStyle w:val="Normalindentado3"/>
-        <w:ind w:left="0"/>
-      </w:pPr>
-    </w:p>
-    <w:p>
-      <w:pPr>
-        <w:pStyle w:val="Normalindentado3"/>
-        <w:ind w:left="0"/>
-      </w:pPr>
-    </w:p>
-    <w:p>
-      <w:pPr>
-        <w:pStyle w:val="Heading3"/>
-      </w:pPr>
-      <w:bookmarkStart w:id="83" w:name="_Toc33238263"/>
-      <w:bookmarkStart w:id="84" w:name="_Toc33411090"/>
-      <w:bookmarkStart w:id="85" w:name="_Toc191123109"/>
-      <w:r>
-        <w:t>Portabilidad</w:t>
-      </w:r>
-      <w:bookmarkEnd w:id="83"/>
-      <w:bookmarkEnd w:id="84"/>
-      <w:bookmarkEnd w:id="85"/>
-    </w:p>
-    <w:p>
-      <w:pPr>
-        <w:pStyle w:val="Normalindentado3"/>
-      </w:pPr>
-    </w:p>
-    <w:tbl>
-      <w:tblPr>
-        <w:tblW w:w="0" w:type="auto"/>
-        <w:tblInd w:w="430" w:type="dxa"/>
-        <w:tblBorders>
-          <w:top w:val="single" w:sz="4" w:space="0" w:color="auto"/>
-          <w:left w:val="single" w:sz="4" w:space="0" w:color="auto"/>
-          <w:bottom w:val="single" w:sz="4" w:space="0" w:color="auto"/>
-          <w:insideH w:val="single" w:sz="4" w:space="0" w:color="auto"/>
-        </w:tblBorders>
-        <w:tblCellMar>
-          <w:left w:w="70" w:type="dxa"/>
-          <w:right w:w="70" w:type="dxa"/>
-        </w:tblCellMar>
-        <w:tblLook w:val="0000" w:firstRow="0" w:lastRow="0" w:firstColumn="0" w:lastColumn="0" w:noHBand="0" w:noVBand="0"/>
-      </w:tblPr>
-      <w:tblGrid>
-        <w:gridCol w:w="2453"/>
-        <w:gridCol w:w="1785"/>
-        <w:gridCol w:w="1968"/>
-        <w:gridCol w:w="1858"/>
-      </w:tblGrid>
-      <w:tr>
-        <w:tc>
-          <w:tcPr>
-            <w:tcW w:w="2453" w:type="dxa"/>
-            <w:tcBorders>
-              <w:right w:val="double" w:sz="4" w:space="0" w:color="auto"/>
-            </w:tcBorders>
-            <w:shd w:val="clear" w:color="auto" w:fill="EAEAEA"/>
-            <w:tcMar>
-              <w:left w:w="40" w:type="dxa"/>
-              <w:bottom w:w="17" w:type="dxa"/>
-              <w:right w:w="40" w:type="dxa"/>
-            </w:tcMar>
-          </w:tcPr>
-          <w:p>
-            <w:pPr>
-              <w:pStyle w:val="guiazul"/>
-              <w:rPr>
-                <w:i w:val="0"/>
-                <w:iCs/>
-                <w:color w:val="auto"/>
-              </w:rPr>
-            </w:pPr>
-            <w:r>
-              <w:rPr>
-                <w:i w:val="0"/>
-                <w:iCs/>
-                <w:color w:val="auto"/>
-              </w:rPr>
-              <w:t>Número de requisito</w:t>
-            </w:r>
-          </w:p>
-        </w:tc>
-        <w:tc>
-          <w:tcPr>
-            <w:tcW w:w="5611" w:type="dxa"/>
-            <w:gridSpan w:val="3"/>
-            <w:tcBorders>
-              <w:left w:val="double" w:sz="4" w:space="0" w:color="auto"/>
-              <w:right w:val="single" w:sz="4" w:space="0" w:color="auto"/>
-            </w:tcBorders>
-            <w:tcMar>
-              <w:left w:w="40" w:type="dxa"/>
-              <w:bottom w:w="17" w:type="dxa"/>
-              <w:right w:w="40" w:type="dxa"/>
-            </w:tcMar>
-          </w:tcPr>
-          <w:p>
-            <w:pPr>
-              <w:pStyle w:val="Normalindentado1"/>
-              <w:ind w:left="0"/>
-            </w:pPr>
-            <w:r>
-              <w:fldChar w:fldCharType="begin"/>
-            </w:r>
-            <w:r>
-              <w:instrText xml:space="preserve"> MACROBUTTON </w:instrText>
-            </w:r>
-            <w:r>
-              <w:fldChar w:fldCharType="end"/>
-            </w:r>
-            <w:r>
-              <w:t>R</w:t>
-            </w:r>
-            <w:r>
-              <w:t>NF-P01</w:t>
-            </w:r>
-          </w:p>
-        </w:tc>
-      </w:tr>
-      <w:tr>
-        <w:tc>
-          <w:tcPr>
-            <w:tcW w:w="2453" w:type="dxa"/>
-            <w:tcBorders>
-              <w:right w:val="double" w:sz="4" w:space="0" w:color="auto"/>
-            </w:tcBorders>
-            <w:shd w:val="clear" w:color="auto" w:fill="EAEAEA"/>
-            <w:tcMar>
-              <w:left w:w="40" w:type="dxa"/>
-              <w:bottom w:w="17" w:type="dxa"/>
-              <w:right w:w="40" w:type="dxa"/>
-            </w:tcMar>
-          </w:tcPr>
-          <w:p>
-            <w:pPr>
-              <w:pStyle w:val="guiazul"/>
-              <w:rPr>
-                <w:i w:val="0"/>
-                <w:iCs/>
-                <w:color w:val="auto"/>
-              </w:rPr>
-            </w:pPr>
-            <w:r>
-              <w:rPr>
-                <w:i w:val="0"/>
-                <w:iCs/>
-                <w:color w:val="auto"/>
-              </w:rPr>
-              <w:t>Nombre de requisito</w:t>
-            </w:r>
-          </w:p>
-        </w:tc>
-        <w:tc>
-          <w:tcPr>
-            <w:tcW w:w="5611" w:type="dxa"/>
-            <w:gridSpan w:val="3"/>
-            <w:tcBorders>
-              <w:left w:val="double" w:sz="4" w:space="0" w:color="auto"/>
-              <w:right w:val="single" w:sz="4" w:space="0" w:color="auto"/>
-            </w:tcBorders>
-            <w:tcMar>
-              <w:left w:w="40" w:type="dxa"/>
-              <w:bottom w:w="17" w:type="dxa"/>
-              <w:right w:w="40" w:type="dxa"/>
-            </w:tcMar>
-          </w:tcPr>
-          <w:p>
-            <w:pPr>
-              <w:pStyle w:val="Normalindentado1"/>
-              <w:ind w:left="0"/>
-            </w:pPr>
-            <w:r>
-              <w:rPr>
-                <w:rFonts w:cs="Arial"/>
-                <w:szCs w:val="20"/>
-              </w:rPr>
-              <w:t>Compatibilidad con Windows 10 y 11</w:t>
-            </w:r>
-          </w:p>
-        </w:tc>
-      </w:tr>
-      <w:tr>
-        <w:tc>
-          <w:tcPr>
-            <w:tcW w:w="2453" w:type="dxa"/>
-            <w:tcBorders>
-              <w:right w:val="double" w:sz="4" w:space="0" w:color="auto"/>
-            </w:tcBorders>
-            <w:shd w:val="clear" w:color="auto" w:fill="EAEAEA"/>
-            <w:tcMar>
-              <w:left w:w="40" w:type="dxa"/>
-              <w:bottom w:w="17" w:type="dxa"/>
-              <w:right w:w="40" w:type="dxa"/>
-            </w:tcMar>
-          </w:tcPr>
-          <w:p>
-            <w:pPr>
-              <w:pStyle w:val="guiazul"/>
-              <w:rPr>
-                <w:i w:val="0"/>
-                <w:iCs/>
-                <w:color w:val="auto"/>
-              </w:rPr>
-            </w:pPr>
-            <w:r>
-              <w:rPr>
-                <w:i w:val="0"/>
-                <w:iCs/>
-                <w:color w:val="auto"/>
-              </w:rPr>
-              <w:t>Tipo</w:t>
-            </w:r>
-          </w:p>
-        </w:tc>
-        <w:tc>
-          <w:tcPr>
-            <w:tcW w:w="1785" w:type="dxa"/>
-            <w:tcBorders>
-              <w:left w:val="double" w:sz="4" w:space="0" w:color="auto"/>
-            </w:tcBorders>
-            <w:tcMar>
-              <w:left w:w="40" w:type="dxa"/>
-              <w:bottom w:w="17" w:type="dxa"/>
-              <w:right w:w="40" w:type="dxa"/>
-            </w:tcMar>
-          </w:tcPr>
-          <w:p>
-            <w:pPr>
-              <w:pStyle w:val="Normalindentado1"/>
-              <w:ind w:left="0"/>
-            </w:pPr>
-            <w:r>
-              <w:fldChar w:fldCharType="begin">
-                <w:ffData>
-                  <w:name w:val=""/>
-                  <w:enabled/>
-                  <w:calcOnExit w:val="0"/>
-                  <w:checkBox>
-                    <w:sizeAuto/>
-                    <w:default w:val="1"/>
-                  </w:checkBox>
-                </w:ffData>
-              </w:fldChar>
-            </w:r>
-            <w:r>
-              <w:instrText xml:space="preserve"> FORMCHECKBOX </w:instrText>
-            </w:r>
-            <w:r>
-              <w:fldChar w:fldCharType="separate"/>
-            </w:r>
-            <w:r>
-              <w:fldChar w:fldCharType="end"/>
-            </w:r>
-            <w:r>
-              <w:t xml:space="preserve"> Requisito</w:t>
-            </w:r>
-          </w:p>
-        </w:tc>
-        <w:tc>
-          <w:tcPr>
-            <w:tcW w:w="3826" w:type="dxa"/>
-            <w:gridSpan w:val="2"/>
-            <w:tcBorders>
-              <w:right w:val="single" w:sz="4" w:space="0" w:color="auto"/>
-            </w:tcBorders>
-          </w:tcPr>
-          <w:p>
-            <w:pPr>
-              <w:pStyle w:val="Normalindentado1"/>
-              <w:ind w:left="0"/>
-            </w:pPr>
-            <w:r>
-              <w:fldChar w:fldCharType="begin">
-                <w:ffData>
-                  <w:name w:val="Casilla2"/>
-                  <w:enabled/>
-                  <w:calcOnExit w:val="0"/>
-                  <w:checkBox>
-                    <w:sizeAuto/>
-                    <w:default w:val="0"/>
-                  </w:checkBox>
-                </w:ffData>
-              </w:fldChar>
-            </w:r>
-            <w:r>
-              <w:instrText xml:space="preserve"> FORMCHECKBOX </w:instrText>
-            </w:r>
-            <w:r>
-              <w:fldChar w:fldCharType="separate"/>
-            </w:r>
-            <w:r>
-              <w:fldChar w:fldCharType="end"/>
-            </w:r>
-            <w:r>
-              <w:t xml:space="preserve"> Restricción</w:t>
-            </w:r>
-          </w:p>
-        </w:tc>
-      </w:tr>
-      <w:tr>
-        <w:tc>
-          <w:tcPr>
-            <w:tcW w:w="2453" w:type="dxa"/>
-            <w:tcBorders>
-              <w:right w:val="double" w:sz="4" w:space="0" w:color="auto"/>
-            </w:tcBorders>
-            <w:shd w:val="clear" w:color="auto" w:fill="EAEAEA"/>
-            <w:tcMar>
-              <w:left w:w="40" w:type="dxa"/>
-              <w:bottom w:w="17" w:type="dxa"/>
-              <w:right w:w="40" w:type="dxa"/>
-            </w:tcMar>
-          </w:tcPr>
-          <w:p>
-            <w:pPr>
-              <w:pStyle w:val="guiazul"/>
-              <w:rPr>
-                <w:i w:val="0"/>
-                <w:iCs/>
-                <w:color w:val="auto"/>
-              </w:rPr>
-            </w:pPr>
-            <w:r>
-              <w:rPr>
-                <w:i w:val="0"/>
-                <w:iCs/>
-                <w:color w:val="auto"/>
-              </w:rPr>
-              <w:lastRenderedPageBreak/>
-              <w:t>Descripción del requisito</w:t>
-            </w:r>
-          </w:p>
-        </w:tc>
-        <w:tc>
-          <w:tcPr>
-            <w:tcW w:w="5611" w:type="dxa"/>
-            <w:gridSpan w:val="3"/>
-            <w:tcBorders>
-              <w:left w:val="double" w:sz="4" w:space="0" w:color="auto"/>
-              <w:bottom w:val="single" w:sz="4" w:space="0" w:color="auto"/>
-              <w:right w:val="single" w:sz="4" w:space="0" w:color="auto"/>
-            </w:tcBorders>
-            <w:tcMar>
-              <w:left w:w="40" w:type="dxa"/>
-              <w:bottom w:w="17" w:type="dxa"/>
-              <w:right w:w="40" w:type="dxa"/>
-            </w:tcMar>
-          </w:tcPr>
-          <w:p>
-            <w:pPr>
-              <w:jc w:val="both"/>
-              <w:rPr>
-                <w:rFonts w:cs="Arial"/>
-                <w:szCs w:val="20"/>
-              </w:rPr>
-            </w:pPr>
-            <w:r>
-              <w:rPr>
-                <w:rFonts w:cs="Arial"/>
-                <w:szCs w:val="20"/>
-              </w:rPr>
-              <w:t>El sistema deberá ser completamente funcional en entornos Windows 10 y Windows 11</w:t>
-            </w:r>
-            <w:r>
-              <w:rPr>
-                <w:rFonts w:cs="Arial"/>
-                <w:szCs w:val="20"/>
-              </w:rPr>
-              <w:t>.</w:t>
-            </w:r>
-          </w:p>
-        </w:tc>
-      </w:tr>
-      <w:tr>
-        <w:tc>
-          <w:tcPr>
-            <w:tcW w:w="2453" w:type="dxa"/>
-            <w:tcBorders>
-              <w:right w:val="double" w:sz="4" w:space="0" w:color="auto"/>
-            </w:tcBorders>
-            <w:shd w:val="clear" w:color="auto" w:fill="EAEAEA"/>
-            <w:tcMar>
-              <w:left w:w="40" w:type="dxa"/>
-              <w:bottom w:w="17" w:type="dxa"/>
-              <w:right w:w="40" w:type="dxa"/>
-            </w:tcMar>
-          </w:tcPr>
-          <w:p>
-            <w:pPr>
-              <w:pStyle w:val="guiazul"/>
-              <w:rPr>
-                <w:i w:val="0"/>
-                <w:iCs/>
-                <w:color w:val="auto"/>
-              </w:rPr>
-            </w:pPr>
-            <w:r>
-              <w:rPr>
-                <w:i w:val="0"/>
-                <w:iCs/>
-                <w:color w:val="auto"/>
-              </w:rPr>
-              <w:t>Prioridad del requisito</w:t>
-            </w:r>
-          </w:p>
-        </w:tc>
-        <w:tc>
-          <w:tcPr>
-            <w:tcW w:w="1785" w:type="dxa"/>
-            <w:tcBorders>
-              <w:left w:val="double" w:sz="4" w:space="0" w:color="auto"/>
-              <w:right w:val="nil"/>
-            </w:tcBorders>
-            <w:tcMar>
-              <w:left w:w="40" w:type="dxa"/>
-              <w:bottom w:w="17" w:type="dxa"/>
-              <w:right w:w="40" w:type="dxa"/>
-            </w:tcMar>
-          </w:tcPr>
-          <w:p>
-            <w:pPr>
-              <w:pStyle w:val="Normalindentado1"/>
-              <w:ind w:left="0"/>
-            </w:pPr>
-            <w:r>
-              <w:fldChar w:fldCharType="begin">
-                <w:ffData>
-                  <w:name w:val=""/>
-                  <w:enabled/>
-                  <w:calcOnExit w:val="0"/>
-                  <w:checkBox>
-                    <w:sizeAuto/>
-                    <w:default w:val="1"/>
-                  </w:checkBox>
-                </w:ffData>
-              </w:fldChar>
-            </w:r>
-            <w:r>
-              <w:instrText xml:space="preserve"> FORMCHECKBOX </w:instrText>
-            </w:r>
-            <w:r>
-              <w:fldChar w:fldCharType="separate"/>
-            </w:r>
-            <w:r>
-              <w:fldChar w:fldCharType="end"/>
-            </w:r>
-            <w:r>
-              <w:t xml:space="preserve"> Alta/Esencial</w:t>
-            </w:r>
-          </w:p>
-        </w:tc>
-        <w:tc>
-          <w:tcPr>
-            <w:tcW w:w="1968" w:type="dxa"/>
-            <w:tcBorders>
-              <w:left w:val="nil"/>
-              <w:right w:val="nil"/>
-            </w:tcBorders>
-          </w:tcPr>
-          <w:p>
-            <w:pPr>
-              <w:pStyle w:val="Normalindentado1"/>
-              <w:ind w:left="0"/>
-            </w:pPr>
-            <w:r>
-              <w:fldChar w:fldCharType="begin">
-                <w:ffData>
-                  <w:name w:val=""/>
-                  <w:enabled/>
-                  <w:calcOnExit w:val="0"/>
-                  <w:checkBox>
-                    <w:sizeAuto/>
-                    <w:default w:val="0"/>
-                  </w:checkBox>
-                </w:ffData>
-              </w:fldChar>
-            </w:r>
-            <w:r>
-              <w:instrText xml:space="preserve"> FORMCHECKBOX </w:instrText>
-            </w:r>
-            <w:r>
-              <w:fldChar w:fldCharType="separate"/>
-            </w:r>
-            <w:r>
-              <w:fldChar w:fldCharType="end"/>
-            </w:r>
-            <w:r>
-              <w:t xml:space="preserve"> Media/Deseado</w:t>
-            </w:r>
-          </w:p>
-        </w:tc>
-        <w:tc>
-          <w:tcPr>
-            <w:tcW w:w="1858" w:type="dxa"/>
-            <w:tcBorders>
-              <w:left w:val="nil"/>
-              <w:right w:val="single" w:sz="4" w:space="0" w:color="auto"/>
-            </w:tcBorders>
-          </w:tcPr>
-          <w:p>
-            <w:pPr>
-              <w:pStyle w:val="Normalindentado1"/>
-              <w:ind w:left="0"/>
-            </w:pPr>
-            <w:r>
-              <w:fldChar w:fldCharType="begin">
-                <w:ffData>
-                  <w:name w:val="Casilla5"/>
-                  <w:enabled/>
-                  <w:calcOnExit w:val="0"/>
-                  <w:checkBox>
-                    <w:sizeAuto/>
-                    <w:default w:val="0"/>
-                  </w:checkBox>
-                </w:ffData>
-              </w:fldChar>
-            </w:r>
-            <w:r>
-              <w:instrText xml:space="preserve"> FORMCHECKBOX </w:instrText>
-            </w:r>
-            <w:r>
-              <w:fldChar w:fldCharType="separate"/>
-            </w:r>
-            <w:r>
-              <w:fldChar w:fldCharType="end"/>
-            </w:r>
-            <w:r>
-              <w:t xml:space="preserve"> Baja/ Opcional</w:t>
-            </w:r>
-          </w:p>
-        </w:tc>
-      </w:tr>
-    </w:tbl>
-    <w:p>
-      <w:pPr>
-        <w:pStyle w:val="Normalindentado3"/>
-        <w:ind w:left="0"/>
-      </w:pPr>
-    </w:p>
-    <w:p>
-      <w:pPr>
-        <w:pStyle w:val="Normalindentado3"/>
-        <w:ind w:left="0"/>
-      </w:pPr>
-    </w:p>
-    <w:p>
-      <w:pPr>
-        <w:pStyle w:val="Normalindentado3"/>
-        <w:ind w:left="0"/>
-      </w:pPr>
-    </w:p>
-    <w:p>
-      <w:pPr>
-        <w:pStyle w:val="Normalindentado3"/>
-        <w:ind w:left="0"/>
-      </w:pPr>
-    </w:p>
-    <w:tbl>
-      <w:tblPr>
-        <w:tblW w:w="0" w:type="auto"/>
-        <w:tblInd w:w="430" w:type="dxa"/>
-        <w:tblBorders>
-          <w:top w:val="single" w:sz="4" w:space="0" w:color="auto"/>
-          <w:left w:val="single" w:sz="4" w:space="0" w:color="auto"/>
-          <w:bottom w:val="single" w:sz="4" w:space="0" w:color="auto"/>
-          <w:insideH w:val="single" w:sz="4" w:space="0" w:color="auto"/>
-        </w:tblBorders>
-        <w:tblCellMar>
-          <w:left w:w="70" w:type="dxa"/>
-          <w:right w:w="70" w:type="dxa"/>
-        </w:tblCellMar>
-        <w:tblLook w:val="0000" w:firstRow="0" w:lastRow="0" w:firstColumn="0" w:lastColumn="0" w:noHBand="0" w:noVBand="0"/>
-      </w:tblPr>
-      <w:tblGrid>
-        <w:gridCol w:w="2453"/>
-        <w:gridCol w:w="1785"/>
-        <w:gridCol w:w="1968"/>
-        <w:gridCol w:w="1858"/>
-      </w:tblGrid>
-      <w:tr>
-        <w:tc>
-          <w:tcPr>
-            <w:tcW w:w="2453" w:type="dxa"/>
-            <w:tcBorders>
-              <w:right w:val="double" w:sz="4" w:space="0" w:color="auto"/>
-            </w:tcBorders>
-            <w:shd w:val="clear" w:color="auto" w:fill="EAEAEA"/>
-            <w:tcMar>
-              <w:left w:w="40" w:type="dxa"/>
-              <w:bottom w:w="17" w:type="dxa"/>
-              <w:right w:w="40" w:type="dxa"/>
-            </w:tcMar>
-          </w:tcPr>
-          <w:p>
-            <w:pPr>
-              <w:pStyle w:val="guiazul"/>
-              <w:rPr>
-                <w:i w:val="0"/>
-                <w:iCs/>
-                <w:color w:val="auto"/>
-              </w:rPr>
-            </w:pPr>
-            <w:r>
-              <w:rPr>
-                <w:i w:val="0"/>
-                <w:iCs/>
-                <w:color w:val="auto"/>
-              </w:rPr>
-              <w:t>Número de requisito</w:t>
-            </w:r>
-          </w:p>
-        </w:tc>
-        <w:tc>
-          <w:tcPr>
-            <w:tcW w:w="5611" w:type="dxa"/>
-            <w:gridSpan w:val="3"/>
-            <w:tcBorders>
-              <w:left w:val="double" w:sz="4" w:space="0" w:color="auto"/>
-              <w:right w:val="single" w:sz="4" w:space="0" w:color="auto"/>
-            </w:tcBorders>
-            <w:tcMar>
-              <w:left w:w="40" w:type="dxa"/>
-              <w:bottom w:w="17" w:type="dxa"/>
-              <w:right w:w="40" w:type="dxa"/>
-            </w:tcMar>
-          </w:tcPr>
-          <w:p>
-            <w:pPr>
-              <w:pStyle w:val="Normalindentado1"/>
-              <w:ind w:left="0"/>
-            </w:pPr>
-            <w:r>
-              <w:fldChar w:fldCharType="begin"/>
-            </w:r>
-            <w:r>
-              <w:instrText xml:space="preserve"> MACROBUTTON </w:instrText>
-            </w:r>
-            <w:r>
-              <w:fldChar w:fldCharType="end"/>
-            </w:r>
-            <w:r>
-              <w:t>R</w:t>
-            </w:r>
-            <w:r>
-              <w:t>NF-P02</w:t>
-            </w:r>
-          </w:p>
-        </w:tc>
-      </w:tr>
-      <w:tr>
-        <w:tc>
-          <w:tcPr>
-            <w:tcW w:w="2453" w:type="dxa"/>
-            <w:tcBorders>
-              <w:right w:val="double" w:sz="4" w:space="0" w:color="auto"/>
-            </w:tcBorders>
-            <w:shd w:val="clear" w:color="auto" w:fill="EAEAEA"/>
-            <w:tcMar>
-              <w:left w:w="40" w:type="dxa"/>
-              <w:bottom w:w="17" w:type="dxa"/>
-              <w:right w:w="40" w:type="dxa"/>
-            </w:tcMar>
-          </w:tcPr>
-          <w:p>
-            <w:pPr>
-              <w:pStyle w:val="guiazul"/>
-              <w:rPr>
-                <w:i w:val="0"/>
-                <w:iCs/>
-                <w:color w:val="auto"/>
-              </w:rPr>
-            </w:pPr>
-            <w:r>
-              <w:rPr>
-                <w:i w:val="0"/>
-                <w:iCs/>
-                <w:color w:val="auto"/>
-              </w:rPr>
-              <w:t>Nombre de requisito</w:t>
-            </w:r>
-          </w:p>
-        </w:tc>
-        <w:tc>
-          <w:tcPr>
-            <w:tcW w:w="5611" w:type="dxa"/>
-            <w:gridSpan w:val="3"/>
-            <w:tcBorders>
-              <w:left w:val="double" w:sz="4" w:space="0" w:color="auto"/>
-              <w:right w:val="single" w:sz="4" w:space="0" w:color="auto"/>
-            </w:tcBorders>
-            <w:tcMar>
-              <w:left w:w="40" w:type="dxa"/>
-              <w:bottom w:w="17" w:type="dxa"/>
-              <w:right w:w="40" w:type="dxa"/>
-            </w:tcMar>
-          </w:tcPr>
-          <w:p>
-            <w:pPr>
-              <w:pStyle w:val="Normalindentado1"/>
-              <w:ind w:left="0"/>
-            </w:pPr>
-            <w:r>
-              <w:rPr>
-                <w:rFonts w:cs="Arial"/>
-                <w:szCs w:val="20"/>
-              </w:rPr>
-              <w:t>Uso de Java como lenguaje de programación</w:t>
-            </w:r>
-          </w:p>
-        </w:tc>
-      </w:tr>
-      <w:tr>
-        <w:tc>
-          <w:tcPr>
-            <w:tcW w:w="2453" w:type="dxa"/>
-            <w:tcBorders>
-              <w:right w:val="double" w:sz="4" w:space="0" w:color="auto"/>
-            </w:tcBorders>
-            <w:shd w:val="clear" w:color="auto" w:fill="EAEAEA"/>
-            <w:tcMar>
-              <w:left w:w="40" w:type="dxa"/>
-              <w:bottom w:w="17" w:type="dxa"/>
-              <w:right w:w="40" w:type="dxa"/>
-            </w:tcMar>
-          </w:tcPr>
-          <w:p>
-            <w:pPr>
-              <w:pStyle w:val="guiazul"/>
-              <w:rPr>
-                <w:i w:val="0"/>
-                <w:iCs/>
-                <w:color w:val="auto"/>
-              </w:rPr>
-            </w:pPr>
-            <w:r>
-              <w:rPr>
-                <w:i w:val="0"/>
-                <w:iCs/>
-                <w:color w:val="auto"/>
-              </w:rPr>
-              <w:t>Tipo</w:t>
-            </w:r>
-          </w:p>
-        </w:tc>
-        <w:tc>
-          <w:tcPr>
-            <w:tcW w:w="1785" w:type="dxa"/>
-            <w:tcBorders>
-              <w:left w:val="double" w:sz="4" w:space="0" w:color="auto"/>
-            </w:tcBorders>
-            <w:tcMar>
-              <w:left w:w="40" w:type="dxa"/>
-              <w:bottom w:w="17" w:type="dxa"/>
-              <w:right w:w="40" w:type="dxa"/>
-            </w:tcMar>
-          </w:tcPr>
-          <w:p>
-            <w:pPr>
-              <w:pStyle w:val="Normalindentado1"/>
-              <w:ind w:left="0"/>
-            </w:pPr>
-            <w:r>
-              <w:fldChar w:fldCharType="begin">
-                <w:ffData>
-                  <w:name w:val=""/>
-                  <w:enabled/>
-                  <w:calcOnExit w:val="0"/>
-                  <w:checkBox>
-                    <w:sizeAuto/>
-                    <w:default w:val="1"/>
-                  </w:checkBox>
-                </w:ffData>
-              </w:fldChar>
-            </w:r>
-            <w:r>
-              <w:instrText xml:space="preserve"> FORMCHECKBOX </w:instrText>
-            </w:r>
-            <w:r>
-              <w:fldChar w:fldCharType="separate"/>
-            </w:r>
-            <w:r>
-              <w:fldChar w:fldCharType="end"/>
-            </w:r>
-            <w:r>
-              <w:t xml:space="preserve"> Requisito</w:t>
-            </w:r>
-          </w:p>
-        </w:tc>
-        <w:tc>
-          <w:tcPr>
-            <w:tcW w:w="3826" w:type="dxa"/>
-            <w:gridSpan w:val="2"/>
-            <w:tcBorders>
-              <w:right w:val="single" w:sz="4" w:space="0" w:color="auto"/>
-            </w:tcBorders>
-          </w:tcPr>
-          <w:p>
-            <w:pPr>
-              <w:pStyle w:val="Normalindentado1"/>
-              <w:ind w:left="0"/>
-            </w:pPr>
-            <w:r>
-              <w:fldChar w:fldCharType="begin">
-                <w:ffData>
-                  <w:name w:val="Casilla2"/>
-                  <w:enabled/>
-                  <w:calcOnExit w:val="0"/>
-                  <w:checkBox>
-                    <w:sizeAuto/>
-                    <w:default w:val="0"/>
-                  </w:checkBox>
-                </w:ffData>
-              </w:fldChar>
-            </w:r>
-            <w:r>
-              <w:instrText xml:space="preserve"> FORMCHECKBOX </w:instrText>
-            </w:r>
-            <w:r>
-              <w:fldChar w:fldCharType="separate"/>
-            </w:r>
-            <w:r>
-              <w:fldChar w:fldCharType="end"/>
-            </w:r>
-            <w:r>
-              <w:t xml:space="preserve"> Restricción</w:t>
-            </w:r>
-          </w:p>
-        </w:tc>
-      </w:tr>
-      <w:tr>
-        <w:tc>
-          <w:tcPr>
-            <w:tcW w:w="2453" w:type="dxa"/>
-            <w:tcBorders>
-              <w:right w:val="double" w:sz="4" w:space="0" w:color="auto"/>
-            </w:tcBorders>
-            <w:shd w:val="clear" w:color="auto" w:fill="EAEAEA"/>
-            <w:tcMar>
-              <w:left w:w="40" w:type="dxa"/>
-              <w:bottom w:w="17" w:type="dxa"/>
-              <w:right w:w="40" w:type="dxa"/>
-            </w:tcMar>
-          </w:tcPr>
-          <w:p>
-            <w:pPr>
-              <w:pStyle w:val="guiazul"/>
-              <w:rPr>
-                <w:i w:val="0"/>
-                <w:iCs/>
-                <w:color w:val="auto"/>
-              </w:rPr>
-            </w:pPr>
-            <w:r>
-              <w:rPr>
-                <w:i w:val="0"/>
-                <w:iCs/>
-                <w:color w:val="auto"/>
-              </w:rPr>
-              <w:t>Descripción del requisito</w:t>
-            </w:r>
-          </w:p>
-        </w:tc>
-        <w:tc>
-          <w:tcPr>
-            <w:tcW w:w="5611" w:type="dxa"/>
-            <w:gridSpan w:val="3"/>
-            <w:tcBorders>
-              <w:left w:val="double" w:sz="4" w:space="0" w:color="auto"/>
-              <w:bottom w:val="single" w:sz="4" w:space="0" w:color="auto"/>
-              <w:right w:val="single" w:sz="4" w:space="0" w:color="auto"/>
-            </w:tcBorders>
-            <w:tcMar>
-              <w:left w:w="40" w:type="dxa"/>
-              <w:bottom w:w="17" w:type="dxa"/>
-              <w:right w:w="40" w:type="dxa"/>
-            </w:tcMar>
-          </w:tcPr>
-          <w:p>
-            <w:pPr>
-              <w:jc w:val="both"/>
-              <w:rPr>
-                <w:rFonts w:cs="Arial"/>
-                <w:szCs w:val="20"/>
-              </w:rPr>
-            </w:pPr>
-            <w:r>
-              <w:rPr>
-                <w:rFonts w:cs="Arial"/>
-                <w:szCs w:val="20"/>
-              </w:rPr>
-              <w:t>El sistema será desarrollado en el lenguaje de programación Java</w:t>
-            </w:r>
-            <w:r>
-              <w:rPr>
-                <w:rFonts w:cs="Arial"/>
-                <w:szCs w:val="20"/>
-              </w:rPr>
-              <w:t xml:space="preserve"> versión</w:t>
-            </w:r>
-            <w:r>
-              <w:rPr>
-                <w:rFonts w:cs="Arial"/>
-                <w:szCs w:val="20"/>
-              </w:rPr>
-              <w:t xml:space="preserve"> </w:t>
-            </w:r>
-            <w:r>
-              <w:rPr>
-                <w:rFonts w:cs="Arial"/>
-                <w:szCs w:val="20"/>
-              </w:rPr>
-              <w:t>1.8.0_341.</w:t>
-            </w:r>
-          </w:p>
-        </w:tc>
-      </w:tr>
-      <w:tr>
-        <w:tc>
-          <w:tcPr>
-            <w:tcW w:w="2453" w:type="dxa"/>
-            <w:tcBorders>
-              <w:right w:val="double" w:sz="4" w:space="0" w:color="auto"/>
-            </w:tcBorders>
-            <w:shd w:val="clear" w:color="auto" w:fill="EAEAEA"/>
-            <w:tcMar>
-              <w:left w:w="40" w:type="dxa"/>
-              <w:bottom w:w="17" w:type="dxa"/>
-              <w:right w:w="40" w:type="dxa"/>
-            </w:tcMar>
-          </w:tcPr>
-          <w:p>
-            <w:pPr>
-              <w:pStyle w:val="guiazul"/>
-              <w:rPr>
-                <w:i w:val="0"/>
-                <w:iCs/>
-                <w:color w:val="auto"/>
-              </w:rPr>
-            </w:pPr>
-            <w:r>
-              <w:rPr>
-                <w:i w:val="0"/>
-                <w:iCs/>
-                <w:color w:val="auto"/>
-              </w:rPr>
-              <w:t>Prioridad del requisito</w:t>
-            </w:r>
-          </w:p>
-        </w:tc>
-        <w:tc>
-          <w:tcPr>
-            <w:tcW w:w="1785" w:type="dxa"/>
-            <w:tcBorders>
-              <w:left w:val="double" w:sz="4" w:space="0" w:color="auto"/>
-              <w:right w:val="nil"/>
-            </w:tcBorders>
-            <w:tcMar>
-              <w:left w:w="40" w:type="dxa"/>
-              <w:bottom w:w="17" w:type="dxa"/>
-              <w:right w:w="40" w:type="dxa"/>
-            </w:tcMar>
-          </w:tcPr>
-          <w:p>
-            <w:pPr>
-              <w:pStyle w:val="Normalindentado1"/>
-              <w:ind w:left="0"/>
-            </w:pPr>
-            <w:r>
-              <w:fldChar w:fldCharType="begin">
-                <w:ffData>
-                  <w:name w:val=""/>
-                  <w:enabled/>
-                  <w:calcOnExit w:val="0"/>
-                  <w:checkBox>
-                    <w:sizeAuto/>
-                    <w:default w:val="1"/>
-                  </w:checkBox>
-                </w:ffData>
-              </w:fldChar>
-            </w:r>
-            <w:r>
-              <w:instrText xml:space="preserve"> FORMCHECKBOX </w:instrText>
-            </w:r>
-            <w:r>
-              <w:fldChar w:fldCharType="separate"/>
-            </w:r>
-            <w:r>
-              <w:fldChar w:fldCharType="end"/>
-            </w:r>
-            <w:r>
-              <w:t xml:space="preserve"> Alta/Esencial</w:t>
-            </w:r>
-          </w:p>
-        </w:tc>
-        <w:tc>
-          <w:tcPr>
-            <w:tcW w:w="1968" w:type="dxa"/>
-            <w:tcBorders>
-              <w:left w:val="nil"/>
-              <w:right w:val="nil"/>
-            </w:tcBorders>
-          </w:tcPr>
-          <w:p>
-            <w:pPr>
-              <w:pStyle w:val="Normalindentado1"/>
-              <w:ind w:left="0"/>
-            </w:pPr>
-            <w:r>
-              <w:fldChar w:fldCharType="begin">
-                <w:ffData>
-                  <w:name w:val=""/>
-                  <w:enabled/>
-                  <w:calcOnExit w:val="0"/>
-                  <w:checkBox>
-                    <w:sizeAuto/>
-                    <w:default w:val="0"/>
-                  </w:checkBox>
-                </w:ffData>
-              </w:fldChar>
-            </w:r>
-            <w:r>
-              <w:instrText xml:space="preserve"> FORMCHECKBOX </w:instrText>
-            </w:r>
-            <w:r>
-              <w:fldChar w:fldCharType="separate"/>
-            </w:r>
-            <w:r>
-              <w:fldChar w:fldCharType="end"/>
-            </w:r>
-            <w:r>
-              <w:t xml:space="preserve"> Media/Deseado</w:t>
-            </w:r>
-          </w:p>
-        </w:tc>
-        <w:tc>
-          <w:tcPr>
-            <w:tcW w:w="1858" w:type="dxa"/>
-            <w:tcBorders>
-              <w:left w:val="nil"/>
-              <w:right w:val="single" w:sz="4" w:space="0" w:color="auto"/>
-            </w:tcBorders>
-          </w:tcPr>
-          <w:p>
-            <w:pPr>
-              <w:pStyle w:val="Normalindentado1"/>
-              <w:ind w:left="0"/>
-            </w:pPr>
-            <w:r>
-              <w:fldChar w:fldCharType="begin">
-                <w:ffData>
-                  <w:name w:val="Casilla5"/>
-                  <w:enabled/>
-                  <w:calcOnExit w:val="0"/>
-                  <w:checkBox>
-                    <w:sizeAuto/>
-                    <w:default w:val="0"/>
-                  </w:checkBox>
-                </w:ffData>
-              </w:fldChar>
-            </w:r>
-            <w:r>
-              <w:instrText xml:space="preserve"> FORMCHECKBOX </w:instrText>
-            </w:r>
-            <w:r>
-              <w:fldChar w:fldCharType="separate"/>
-            </w:r>
-            <w:r>
-              <w:fldChar w:fldCharType="end"/>
-            </w:r>
-            <w:r>
-              <w:t xml:space="preserve"> Baja/ Opcional</w:t>
-            </w:r>
-          </w:p>
-        </w:tc>
-      </w:tr>
-    </w:tbl>
-    <w:p>
-      <w:pPr>
-        <w:pStyle w:val="Normalindentado3"/>
-      </w:pPr>
-    </w:p>
-    <w:p>
-      <w:pPr>
-        <w:pStyle w:val="Normalindentado3"/>
-      </w:pPr>
-    </w:p>
-    <w:tbl>
-      <w:tblPr>
-        <w:tblW w:w="0" w:type="auto"/>
-        <w:tblInd w:w="430" w:type="dxa"/>
-        <w:tblBorders>
-          <w:top w:val="single" w:sz="4" w:space="0" w:color="auto"/>
-          <w:left w:val="single" w:sz="4" w:space="0" w:color="auto"/>
-          <w:bottom w:val="single" w:sz="4" w:space="0" w:color="auto"/>
-          <w:insideH w:val="single" w:sz="4" w:space="0" w:color="auto"/>
-        </w:tblBorders>
-        <w:tblCellMar>
-          <w:left w:w="70" w:type="dxa"/>
-          <w:right w:w="70" w:type="dxa"/>
-        </w:tblCellMar>
-        <w:tblLook w:val="0000" w:firstRow="0" w:lastRow="0" w:firstColumn="0" w:lastColumn="0" w:noHBand="0" w:noVBand="0"/>
-      </w:tblPr>
-      <w:tblGrid>
-        <w:gridCol w:w="2453"/>
-        <w:gridCol w:w="1785"/>
-        <w:gridCol w:w="1968"/>
-        <w:gridCol w:w="1858"/>
-      </w:tblGrid>
-      <w:tr>
-        <w:tc>
-          <w:tcPr>
-            <w:tcW w:w="2453" w:type="dxa"/>
-            <w:tcBorders>
-              <w:right w:val="double" w:sz="4" w:space="0" w:color="auto"/>
-            </w:tcBorders>
-            <w:shd w:val="clear" w:color="auto" w:fill="EAEAEA"/>
-            <w:tcMar>
-              <w:left w:w="40" w:type="dxa"/>
-              <w:bottom w:w="17" w:type="dxa"/>
-              <w:right w:w="40" w:type="dxa"/>
-            </w:tcMar>
-          </w:tcPr>
-          <w:p>
-            <w:pPr>
-              <w:pStyle w:val="guiazul"/>
-              <w:rPr>
-                <w:i w:val="0"/>
-                <w:iCs/>
-                <w:color w:val="auto"/>
-              </w:rPr>
-            </w:pPr>
-            <w:r>
-              <w:rPr>
-                <w:i w:val="0"/>
-                <w:iCs/>
-                <w:color w:val="auto"/>
-              </w:rPr>
-              <w:t>Número de requisito</w:t>
-            </w:r>
-          </w:p>
-        </w:tc>
-        <w:tc>
-          <w:tcPr>
-            <w:tcW w:w="5611" w:type="dxa"/>
-            <w:gridSpan w:val="3"/>
-            <w:tcBorders>
-              <w:left w:val="double" w:sz="4" w:space="0" w:color="auto"/>
-              <w:right w:val="single" w:sz="4" w:space="0" w:color="auto"/>
-            </w:tcBorders>
-            <w:tcMar>
-              <w:left w:w="40" w:type="dxa"/>
-              <w:bottom w:w="17" w:type="dxa"/>
-              <w:right w:w="40" w:type="dxa"/>
-            </w:tcMar>
-          </w:tcPr>
-          <w:p>
-            <w:pPr>
-              <w:pStyle w:val="Normalindentado1"/>
-              <w:ind w:left="0"/>
-            </w:pPr>
-            <w:r>
-              <w:fldChar w:fldCharType="begin"/>
-            </w:r>
-            <w:r>
-              <w:instrText xml:space="preserve"> MACROBUTTON </w:instrText>
-            </w:r>
-            <w:r>
-              <w:fldChar w:fldCharType="end"/>
-            </w:r>
-            <w:r>
-              <w:t>R</w:t>
-            </w:r>
-            <w:r>
-              <w:t>NF-P03</w:t>
-            </w:r>
-          </w:p>
-        </w:tc>
-      </w:tr>
-      <w:tr>
-        <w:tc>
-          <w:tcPr>
-            <w:tcW w:w="2453" w:type="dxa"/>
-            <w:tcBorders>
-              <w:right w:val="double" w:sz="4" w:space="0" w:color="auto"/>
-            </w:tcBorders>
-            <w:shd w:val="clear" w:color="auto" w:fill="EAEAEA"/>
-            <w:tcMar>
-              <w:left w:w="40" w:type="dxa"/>
-              <w:bottom w:w="17" w:type="dxa"/>
-              <w:right w:w="40" w:type="dxa"/>
-            </w:tcMar>
-          </w:tcPr>
-          <w:p>
-            <w:pPr>
-              <w:pStyle w:val="guiazul"/>
-              <w:rPr>
-                <w:i w:val="0"/>
-                <w:iCs/>
-                <w:color w:val="auto"/>
-              </w:rPr>
-            </w:pPr>
-            <w:r>
-              <w:rPr>
-                <w:i w:val="0"/>
-                <w:iCs/>
-                <w:color w:val="auto"/>
-              </w:rPr>
-              <w:t>Nombre de requisito</w:t>
-            </w:r>
-          </w:p>
-        </w:tc>
-        <w:tc>
-          <w:tcPr>
-            <w:tcW w:w="5611" w:type="dxa"/>
-            <w:gridSpan w:val="3"/>
-            <w:tcBorders>
-              <w:left w:val="double" w:sz="4" w:space="0" w:color="auto"/>
-              <w:right w:val="single" w:sz="4" w:space="0" w:color="auto"/>
-            </w:tcBorders>
-            <w:tcMar>
-              <w:left w:w="40" w:type="dxa"/>
-              <w:bottom w:w="17" w:type="dxa"/>
-              <w:right w:w="40" w:type="dxa"/>
-            </w:tcMar>
-          </w:tcPr>
-          <w:p>
-            <w:pPr>
-              <w:pStyle w:val="Normalindentado1"/>
-              <w:ind w:left="0"/>
-            </w:pPr>
-            <w:r>
-              <w:rPr>
-                <w:rFonts w:cs="Arial"/>
-                <w:szCs w:val="20"/>
-              </w:rPr>
-              <w:t>Uso de NetBeans como IDE principal de desarrollo</w:t>
-            </w:r>
-          </w:p>
-        </w:tc>
-      </w:tr>
-      <w:tr>
-        <w:tc>
-          <w:tcPr>
-            <w:tcW w:w="2453" w:type="dxa"/>
-            <w:tcBorders>
-              <w:right w:val="double" w:sz="4" w:space="0" w:color="auto"/>
-            </w:tcBorders>
-            <w:shd w:val="clear" w:color="auto" w:fill="EAEAEA"/>
-            <w:tcMar>
-              <w:left w:w="40" w:type="dxa"/>
-              <w:bottom w:w="17" w:type="dxa"/>
-              <w:right w:w="40" w:type="dxa"/>
-            </w:tcMar>
-          </w:tcPr>
-          <w:p>
-            <w:pPr>
-              <w:pStyle w:val="guiazul"/>
-              <w:rPr>
-                <w:i w:val="0"/>
-                <w:iCs/>
-                <w:color w:val="auto"/>
-              </w:rPr>
-            </w:pPr>
-            <w:r>
-              <w:rPr>
-                <w:i w:val="0"/>
-                <w:iCs/>
-                <w:color w:val="auto"/>
-              </w:rPr>
-              <w:t>Tipo</w:t>
-            </w:r>
-          </w:p>
-        </w:tc>
-        <w:tc>
-          <w:tcPr>
-            <w:tcW w:w="1785" w:type="dxa"/>
-            <w:tcBorders>
-              <w:left w:val="double" w:sz="4" w:space="0" w:color="auto"/>
-            </w:tcBorders>
-            <w:tcMar>
-              <w:left w:w="40" w:type="dxa"/>
-              <w:bottom w:w="17" w:type="dxa"/>
-              <w:right w:w="40" w:type="dxa"/>
-            </w:tcMar>
-          </w:tcPr>
-          <w:p>
-            <w:pPr>
-              <w:pStyle w:val="Normalindentado1"/>
-              <w:ind w:left="0"/>
-            </w:pPr>
-            <w:r>
-              <w:fldChar w:fldCharType="begin">
-                <w:ffData>
-                  <w:name w:val=""/>
-                  <w:enabled/>
-                  <w:calcOnExit w:val="0"/>
-                  <w:checkBox>
-                    <w:sizeAuto/>
-                    <w:default w:val="1"/>
-                  </w:checkBox>
-                </w:ffData>
-              </w:fldChar>
-            </w:r>
-            <w:r>
-              <w:instrText xml:space="preserve"> FORMCHECKBOX </w:instrText>
-            </w:r>
-            <w:r>
-              <w:fldChar w:fldCharType="separate"/>
-            </w:r>
-            <w:r>
-              <w:fldChar w:fldCharType="end"/>
-            </w:r>
-            <w:r>
-              <w:t xml:space="preserve"> Requisito</w:t>
-            </w:r>
-          </w:p>
-        </w:tc>
-        <w:tc>
-          <w:tcPr>
-            <w:tcW w:w="3826" w:type="dxa"/>
-            <w:gridSpan w:val="2"/>
-            <w:tcBorders>
-              <w:right w:val="single" w:sz="4" w:space="0" w:color="auto"/>
-            </w:tcBorders>
-          </w:tcPr>
-          <w:p>
-            <w:pPr>
-              <w:pStyle w:val="Normalindentado1"/>
-              <w:ind w:left="0"/>
-            </w:pPr>
-            <w:r>
-              <w:fldChar w:fldCharType="begin">
-                <w:ffData>
-                  <w:name w:val="Casilla2"/>
-                  <w:enabled/>
-                  <w:calcOnExit w:val="0"/>
-                  <w:checkBox>
-                    <w:sizeAuto/>
-                    <w:default w:val="0"/>
-                  </w:checkBox>
-                </w:ffData>
-              </w:fldChar>
-            </w:r>
-            <w:r>
-              <w:instrText xml:space="preserve"> FORMCHECKBOX </w:instrText>
-            </w:r>
-            <w:r>
-              <w:fldChar w:fldCharType="separate"/>
-            </w:r>
-            <w:r>
-              <w:fldChar w:fldCharType="end"/>
-            </w:r>
-            <w:r>
-              <w:t xml:space="preserve"> Restricción</w:t>
-            </w:r>
-          </w:p>
-        </w:tc>
-      </w:tr>
-      <w:tr>
-        <w:tc>
-          <w:tcPr>
-            <w:tcW w:w="2453" w:type="dxa"/>
-            <w:tcBorders>
-              <w:right w:val="double" w:sz="4" w:space="0" w:color="auto"/>
-            </w:tcBorders>
-            <w:shd w:val="clear" w:color="auto" w:fill="EAEAEA"/>
-            <w:tcMar>
-              <w:left w:w="40" w:type="dxa"/>
-              <w:bottom w:w="17" w:type="dxa"/>
-              <w:right w:w="40" w:type="dxa"/>
-            </w:tcMar>
-          </w:tcPr>
-          <w:p>
-            <w:pPr>
-              <w:pStyle w:val="guiazul"/>
-              <w:rPr>
-                <w:i w:val="0"/>
-                <w:iCs/>
-                <w:color w:val="auto"/>
-              </w:rPr>
-            </w:pPr>
-            <w:r>
-              <w:rPr>
-                <w:i w:val="0"/>
-                <w:iCs/>
-                <w:color w:val="auto"/>
-              </w:rPr>
-              <w:t>Descripción del requisito</w:t>
-            </w:r>
-          </w:p>
-        </w:tc>
-        <w:tc>
-          <w:tcPr>
-            <w:tcW w:w="5611" w:type="dxa"/>
-            <w:gridSpan w:val="3"/>
-            <w:tcBorders>
-              <w:left w:val="double" w:sz="4" w:space="0" w:color="auto"/>
-              <w:bottom w:val="single" w:sz="4" w:space="0" w:color="auto"/>
-              <w:right w:val="single" w:sz="4" w:space="0" w:color="auto"/>
-            </w:tcBorders>
-            <w:tcMar>
-              <w:left w:w="40" w:type="dxa"/>
-              <w:bottom w:w="17" w:type="dxa"/>
-              <w:right w:w="40" w:type="dxa"/>
-            </w:tcMar>
-          </w:tcPr>
-          <w:p>
-            <w:pPr>
-              <w:jc w:val="both"/>
-              <w:rPr>
-                <w:rFonts w:cs="Arial"/>
-                <w:szCs w:val="20"/>
-              </w:rPr>
-            </w:pPr>
-            <w:r>
-              <w:rPr>
-                <w:rFonts w:cs="Arial"/>
-                <w:szCs w:val="20"/>
-              </w:rPr>
-              <w:t xml:space="preserve">El sistema deberá ser desarrollado utilizando NetBeans </w:t>
-            </w:r>
-            <w:r>
-              <w:rPr>
-                <w:rFonts w:cs="Arial"/>
-                <w:szCs w:val="20"/>
-              </w:rPr>
-              <w:t xml:space="preserve">versión 12.5 </w:t>
-            </w:r>
-            <w:r>
-              <w:rPr>
-                <w:rFonts w:cs="Arial"/>
-                <w:szCs w:val="20"/>
-              </w:rPr>
-              <w:t>c</w:t>
-            </w:r>
-            <w:r>
-              <w:rPr>
-                <w:rFonts w:cs="Arial"/>
-                <w:szCs w:val="20"/>
-              </w:rPr>
-              <w:t xml:space="preserve">omo </w:t>
-            </w:r>
-            <w:r>
-              <w:rPr>
-                <w:rFonts w:cs="Arial"/>
-                <w:szCs w:val="20"/>
-              </w:rPr>
-              <w:t>IDE</w:t>
-            </w:r>
-            <w:r>
-              <w:rPr>
-                <w:rFonts w:cs="Arial"/>
-                <w:szCs w:val="20"/>
-              </w:rPr>
-              <w:t>.</w:t>
-            </w:r>
-          </w:p>
-        </w:tc>
-      </w:tr>
-      <w:tr>
-        <w:tc>
-          <w:tcPr>
-            <w:tcW w:w="2453" w:type="dxa"/>
-            <w:tcBorders>
-              <w:right w:val="double" w:sz="4" w:space="0" w:color="auto"/>
-            </w:tcBorders>
-            <w:shd w:val="clear" w:color="auto" w:fill="EAEAEA"/>
-            <w:tcMar>
-              <w:left w:w="40" w:type="dxa"/>
-              <w:bottom w:w="17" w:type="dxa"/>
-              <w:right w:w="40" w:type="dxa"/>
-            </w:tcMar>
-          </w:tcPr>
-          <w:p>
-            <w:pPr>
-              <w:pStyle w:val="guiazul"/>
-              <w:rPr>
-                <w:i w:val="0"/>
-                <w:iCs/>
-                <w:color w:val="auto"/>
-              </w:rPr>
-            </w:pPr>
-            <w:r>
-              <w:rPr>
-                <w:i w:val="0"/>
-                <w:iCs/>
-                <w:color w:val="auto"/>
-              </w:rPr>
-              <w:t>Prioridad del requisito</w:t>
-            </w:r>
-          </w:p>
-        </w:tc>
-        <w:tc>
-          <w:tcPr>
-            <w:tcW w:w="1785" w:type="dxa"/>
-            <w:tcBorders>
-              <w:left w:val="double" w:sz="4" w:space="0" w:color="auto"/>
-              <w:right w:val="nil"/>
-            </w:tcBorders>
-            <w:tcMar>
-              <w:left w:w="40" w:type="dxa"/>
-              <w:bottom w:w="17" w:type="dxa"/>
-              <w:right w:w="40" w:type="dxa"/>
-            </w:tcMar>
-          </w:tcPr>
-          <w:p>
-            <w:pPr>
-              <w:pStyle w:val="Normalindentado1"/>
-              <w:ind w:left="0"/>
-            </w:pPr>
-            <w:r>
-              <w:fldChar w:fldCharType="begin">
-                <w:ffData>
-                  <w:name w:val=""/>
-                  <w:enabled/>
-                  <w:calcOnExit w:val="0"/>
-                  <w:checkBox>
-                    <w:sizeAuto/>
-                    <w:default w:val="0"/>
-                  </w:checkBox>
-                </w:ffData>
-              </w:fldChar>
-            </w:r>
-            <w:r>
-              <w:instrText xml:space="preserve"> FORMCHECKBOX </w:instrText>
-            </w:r>
-            <w:r>
-              <w:fldChar w:fldCharType="separate"/>
-            </w:r>
-            <w:r>
-              <w:fldChar w:fldCharType="end"/>
-            </w:r>
-            <w:r>
-              <w:t xml:space="preserve"> Alta/Esencial</w:t>
-            </w:r>
-          </w:p>
-        </w:tc>
-        <w:tc>
-          <w:tcPr>
-            <w:tcW w:w="1968" w:type="dxa"/>
-            <w:tcBorders>
-              <w:left w:val="nil"/>
-              <w:right w:val="nil"/>
-            </w:tcBorders>
-          </w:tcPr>
-          <w:p>
-            <w:pPr>
-              <w:pStyle w:val="Normalindentado1"/>
-              <w:ind w:left="0"/>
-            </w:pPr>
-            <w:r>
-              <w:fldChar w:fldCharType="begin">
-                <w:ffData>
-                  <w:name w:val=""/>
-                  <w:enabled/>
-                  <w:calcOnExit w:val="0"/>
-                  <w:checkBox>
-                    <w:sizeAuto/>
-                    <w:default w:val="1"/>
-                  </w:checkBox>
-                </w:ffData>
-              </w:fldChar>
-            </w:r>
-            <w:r>
-              <w:instrText xml:space="preserve"> FORMCHECKBOX </w:instrText>
-            </w:r>
-            <w:r>
-              <w:fldChar w:fldCharType="separate"/>
-            </w:r>
-            <w:r>
-              <w:fldChar w:fldCharType="end"/>
-            </w:r>
-            <w:r>
-              <w:t xml:space="preserve"> Media/Deseado</w:t>
-            </w:r>
-          </w:p>
-        </w:tc>
-        <w:tc>
-          <w:tcPr>
-            <w:tcW w:w="1858" w:type="dxa"/>
-            <w:tcBorders>
-              <w:left w:val="nil"/>
-              <w:right w:val="single" w:sz="4" w:space="0" w:color="auto"/>
-            </w:tcBorders>
-          </w:tcPr>
-          <w:p>
-            <w:pPr>
-              <w:pStyle w:val="Normalindentado1"/>
-              <w:ind w:left="0"/>
-            </w:pPr>
-            <w:r>
-              <w:fldChar w:fldCharType="begin">
-                <w:ffData>
-                  <w:name w:val="Casilla5"/>
-                  <w:enabled/>
-                  <w:calcOnExit w:val="0"/>
-                  <w:checkBox>
-                    <w:sizeAuto/>
-                    <w:default w:val="0"/>
-                  </w:checkBox>
-                </w:ffData>
-              </w:fldChar>
-            </w:r>
-            <w:r>
-              <w:instrText xml:space="preserve"> FORMCHECKBOX </w:instrText>
-            </w:r>
-            <w:r>
-              <w:fldChar w:fldCharType="separate"/>
-            </w:r>
-            <w:r>
-              <w:fldChar w:fldCharType="end"/>
-            </w:r>
-            <w:r>
-              <w:t xml:space="preserve"> Baja/ Opcional</w:t>
-            </w:r>
-          </w:p>
-        </w:tc>
-      </w:tr>
-    </w:tbl>
-    <w:p>
-      <w:pPr>
-        <w:pStyle w:val="Normalindentado3"/>
-      </w:pPr>
-    </w:p>
-    <w:p>
-      <w:pPr>
-        <w:pStyle w:val="Heading2"/>
-      </w:pPr>
-      <w:bookmarkStart w:id="86" w:name="_Toc33411091"/>
-      <w:bookmarkStart w:id="87" w:name="_Toc191123110"/>
-      <w:r>
-        <w:t>Otros requisitos</w:t>
-      </w:r>
-      <w:bookmarkEnd w:id="86"/>
-      <w:bookmarkEnd w:id="87"/>
-    </w:p>
-    <w:p>
-      <w:pPr>
-        <w:pStyle w:val="Normalindentado2"/>
-      </w:pPr>
-    </w:p>
-    <w:tbl>
-      <w:tblPr>
-        <w:tblW w:w="0" w:type="auto"/>
-        <w:tblInd w:w="430" w:type="dxa"/>
-        <w:tblBorders>
-          <w:top w:val="single" w:sz="4" w:space="0" w:color="auto"/>
-          <w:left w:val="single" w:sz="4" w:space="0" w:color="auto"/>
-          <w:bottom w:val="single" w:sz="4" w:space="0" w:color="auto"/>
-          <w:insideH w:val="single" w:sz="4" w:space="0" w:color="auto"/>
-        </w:tblBorders>
-        <w:tblCellMar>
-          <w:left w:w="70" w:type="dxa"/>
-          <w:right w:w="70" w:type="dxa"/>
-        </w:tblCellMar>
-        <w:tblLook w:val="0000" w:firstRow="0" w:lastRow="0" w:firstColumn="0" w:lastColumn="0" w:noHBand="0" w:noVBand="0"/>
-      </w:tblPr>
-      <w:tblGrid>
-        <w:gridCol w:w="2453"/>
-        <w:gridCol w:w="1785"/>
-        <w:gridCol w:w="1968"/>
-        <w:gridCol w:w="1858"/>
-      </w:tblGrid>
-      <w:tr>
-        <w:tc>
-          <w:tcPr>
-            <w:tcW w:w="2453" w:type="dxa"/>
-            <w:tcBorders>
-              <w:right w:val="double" w:sz="4" w:space="0" w:color="auto"/>
-            </w:tcBorders>
-            <w:shd w:val="clear" w:color="auto" w:fill="EAEAEA"/>
-            <w:tcMar>
-              <w:left w:w="40" w:type="dxa"/>
-              <w:bottom w:w="17" w:type="dxa"/>
-              <w:right w:w="40" w:type="dxa"/>
-            </w:tcMar>
-          </w:tcPr>
-          <w:p>
-            <w:pPr>
-              <w:pStyle w:val="guiazul"/>
-              <w:rPr>
-                <w:i w:val="0"/>
-                <w:iCs/>
-                <w:color w:val="auto"/>
-              </w:rPr>
-            </w:pPr>
-            <w:r>
-              <w:rPr>
-                <w:i w:val="0"/>
-                <w:iCs/>
-                <w:color w:val="auto"/>
-              </w:rPr>
-              <w:t>Número de requisito</w:t>
-            </w:r>
-          </w:p>
-        </w:tc>
-        <w:tc>
-          <w:tcPr>
-            <w:tcW w:w="5611" w:type="dxa"/>
-            <w:gridSpan w:val="3"/>
-            <w:tcBorders>
-              <w:left w:val="double" w:sz="4" w:space="0" w:color="auto"/>
-              <w:right w:val="single" w:sz="4" w:space="0" w:color="auto"/>
-            </w:tcBorders>
-            <w:tcMar>
-              <w:left w:w="40" w:type="dxa"/>
-              <w:bottom w:w="17" w:type="dxa"/>
-              <w:right w:w="40" w:type="dxa"/>
-            </w:tcMar>
-          </w:tcPr>
-          <w:p>
-            <w:pPr>
-              <w:pStyle w:val="Normalindentado1"/>
-              <w:ind w:left="0"/>
-            </w:pPr>
-            <w:r>
-              <w:fldChar w:fldCharType="begin"/>
-            </w:r>
-            <w:r>
-              <w:instrText xml:space="preserve"> MACROBUTTON </w:instrText>
-            </w:r>
-            <w:r>
-              <w:fldChar w:fldCharType="end"/>
-            </w:r>
-            <w:r>
-              <w:t>RA-01</w:t>
-            </w:r>
-          </w:p>
-        </w:tc>
-      </w:tr>
-      <w:tr>
-        <w:tc>
-          <w:tcPr>
-            <w:tcW w:w="2453" w:type="dxa"/>
-            <w:tcBorders>
-              <w:right w:val="double" w:sz="4" w:space="0" w:color="auto"/>
-            </w:tcBorders>
-            <w:shd w:val="clear" w:color="auto" w:fill="EAEAEA"/>
-            <w:tcMar>
-              <w:left w:w="40" w:type="dxa"/>
-              <w:bottom w:w="17" w:type="dxa"/>
-              <w:right w:w="40" w:type="dxa"/>
-            </w:tcMar>
-          </w:tcPr>
-          <w:p>
-            <w:pPr>
-              <w:pStyle w:val="guiazul"/>
-              <w:rPr>
-                <w:i w:val="0"/>
-                <w:iCs/>
-                <w:color w:val="auto"/>
-              </w:rPr>
-            </w:pPr>
-            <w:r>
-              <w:rPr>
-                <w:i w:val="0"/>
-                <w:iCs/>
-                <w:color w:val="auto"/>
-              </w:rPr>
-              <w:t>Nombre de requisito</w:t>
-            </w:r>
-          </w:p>
-        </w:tc>
-        <w:tc>
-          <w:tcPr>
-            <w:tcW w:w="5611" w:type="dxa"/>
-            <w:gridSpan w:val="3"/>
-            <w:tcBorders>
-              <w:left w:val="double" w:sz="4" w:space="0" w:color="auto"/>
-              <w:right w:val="single" w:sz="4" w:space="0" w:color="auto"/>
-            </w:tcBorders>
-            <w:tcMar>
-              <w:left w:w="40" w:type="dxa"/>
-              <w:bottom w:w="17" w:type="dxa"/>
-              <w:right w:w="40" w:type="dxa"/>
-            </w:tcMar>
-          </w:tcPr>
-          <w:p>
-            <w:pPr>
-              <w:pStyle w:val="Normalindentado1"/>
-              <w:ind w:left="0"/>
-            </w:pPr>
-            <w:r>
-              <w:rPr>
-                <w:rFonts w:cs="Arial"/>
-                <w:szCs w:val="20"/>
-              </w:rPr>
-              <w:t xml:space="preserve">Capacitación de </w:t>
-            </w:r>
-            <w:r>
-              <w:rPr>
-                <w:rFonts w:cs="Arial"/>
-                <w:szCs w:val="20"/>
-              </w:rPr>
-              <w:t>operadores</w:t>
-            </w:r>
-          </w:p>
-        </w:tc>
-      </w:tr>
-      <w:tr>
-        <w:tc>
-          <w:tcPr>
-            <w:tcW w:w="2453" w:type="dxa"/>
-            <w:tcBorders>
-              <w:right w:val="double" w:sz="4" w:space="0" w:color="auto"/>
-            </w:tcBorders>
-            <w:shd w:val="clear" w:color="auto" w:fill="EAEAEA"/>
-            <w:tcMar>
-              <w:left w:w="40" w:type="dxa"/>
-              <w:bottom w:w="17" w:type="dxa"/>
-              <w:right w:w="40" w:type="dxa"/>
-            </w:tcMar>
-          </w:tcPr>
-          <w:p>
-            <w:pPr>
-              <w:pStyle w:val="guiazul"/>
-              <w:rPr>
-                <w:i w:val="0"/>
-                <w:iCs/>
-                <w:color w:val="auto"/>
-              </w:rPr>
-            </w:pPr>
-            <w:r>
-              <w:rPr>
-                <w:i w:val="0"/>
-                <w:iCs/>
-                <w:color w:val="auto"/>
-              </w:rPr>
-              <w:t>Tipo</w:t>
-            </w:r>
-          </w:p>
-        </w:tc>
-        <w:tc>
-          <w:tcPr>
-            <w:tcW w:w="1785" w:type="dxa"/>
-            <w:tcBorders>
-              <w:left w:val="double" w:sz="4" w:space="0" w:color="auto"/>
-            </w:tcBorders>
-            <w:tcMar>
-              <w:left w:w="40" w:type="dxa"/>
-              <w:bottom w:w="17" w:type="dxa"/>
-              <w:right w:w="40" w:type="dxa"/>
-            </w:tcMar>
-          </w:tcPr>
-          <w:p>
-            <w:pPr>
-              <w:pStyle w:val="Normalindentado1"/>
-              <w:ind w:left="0"/>
-            </w:pPr>
-            <w:r>
-              <w:fldChar w:fldCharType="begin">
-                <w:ffData>
-                  <w:name w:val=""/>
-                  <w:enabled/>
-                  <w:calcOnExit w:val="0"/>
-                  <w:checkBox>
-                    <w:sizeAuto/>
-                    <w:default w:val="1"/>
-                  </w:checkBox>
-                </w:ffData>
-              </w:fldChar>
-            </w:r>
-            <w:r>
-              <w:instrText xml:space="preserve"> FORMCHECKBOX </w:instrText>
-            </w:r>
-            <w:r>
-              <w:fldChar w:fldCharType="separate"/>
-            </w:r>
-            <w:r>
-              <w:fldChar w:fldCharType="end"/>
-            </w:r>
-            <w:r>
-              <w:t xml:space="preserve"> Requisito</w:t>
-            </w:r>
-          </w:p>
-        </w:tc>
-        <w:tc>
-          <w:tcPr>
-            <w:tcW w:w="3826" w:type="dxa"/>
-            <w:gridSpan w:val="2"/>
-            <w:tcBorders>
-              <w:right w:val="single" w:sz="4" w:space="0" w:color="auto"/>
-            </w:tcBorders>
-          </w:tcPr>
-          <w:p>
-            <w:pPr>
-              <w:pStyle w:val="Normalindentado1"/>
-              <w:ind w:left="0"/>
-            </w:pPr>
-            <w:r>
-              <w:fldChar w:fldCharType="begin">
-                <w:ffData>
-                  <w:name w:val="Casilla2"/>
-                  <w:enabled/>
-                  <w:calcOnExit w:val="0"/>
-                  <w:checkBox>
-                    <w:sizeAuto/>
-                    <w:default w:val="0"/>
-                  </w:checkBox>
-                </w:ffData>
-              </w:fldChar>
-            </w:r>
-            <w:r>
-              <w:instrText xml:space="preserve"> FORMCHECKBOX </w:instrText>
-            </w:r>
-            <w:r>
-              <w:fldChar w:fldCharType="separate"/>
-            </w:r>
-            <w:r>
-              <w:fldChar w:fldCharType="end"/>
-            </w:r>
-            <w:r>
-              <w:t xml:space="preserve"> Restricción</w:t>
-            </w:r>
-          </w:p>
-        </w:tc>
-      </w:tr>
-      <w:tr>
-        <w:tc>
-          <w:tcPr>
-            <w:tcW w:w="2453" w:type="dxa"/>
-            <w:tcBorders>
-              <w:right w:val="double" w:sz="4" w:space="0" w:color="auto"/>
-            </w:tcBorders>
-            <w:shd w:val="clear" w:color="auto" w:fill="EAEAEA"/>
-            <w:tcMar>
-              <w:left w:w="40" w:type="dxa"/>
-              <w:bottom w:w="17" w:type="dxa"/>
-              <w:right w:w="40" w:type="dxa"/>
-            </w:tcMar>
-          </w:tcPr>
-          <w:p>
-            <w:pPr>
-              <w:pStyle w:val="guiazul"/>
-              <w:rPr>
-                <w:i w:val="0"/>
-                <w:iCs/>
-                <w:color w:val="auto"/>
-              </w:rPr>
-            </w:pPr>
-            <w:r>
-              <w:rPr>
-                <w:i w:val="0"/>
-                <w:iCs/>
-                <w:color w:val="auto"/>
-              </w:rPr>
-              <w:t>Descripción del requisito</w:t>
-            </w:r>
-          </w:p>
-        </w:tc>
-        <w:tc>
-          <w:tcPr>
-            <w:tcW w:w="5611" w:type="dxa"/>
-            <w:gridSpan w:val="3"/>
-            <w:tcBorders>
-              <w:left w:val="double" w:sz="4" w:space="0" w:color="auto"/>
-              <w:bottom w:val="single" w:sz="4" w:space="0" w:color="auto"/>
-              <w:right w:val="single" w:sz="4" w:space="0" w:color="auto"/>
-            </w:tcBorders>
-            <w:tcMar>
-              <w:left w:w="40" w:type="dxa"/>
-              <w:bottom w:w="17" w:type="dxa"/>
-              <w:right w:w="40" w:type="dxa"/>
-            </w:tcMar>
-          </w:tcPr>
-          <w:p>
-            <w:pPr>
-              <w:jc w:val="both"/>
-              <w:rPr>
-                <w:rFonts w:cs="Arial"/>
-                <w:szCs w:val="20"/>
-              </w:rPr>
-            </w:pPr>
-            <w:r>
-              <w:rPr>
-                <w:rFonts w:cs="Arial"/>
-                <w:szCs w:val="20"/>
-              </w:rPr>
-              <w:t xml:space="preserve">Los </w:t>
-            </w:r>
-            <w:r>
-              <w:rPr>
-                <w:rFonts w:cs="Arial"/>
-                <w:szCs w:val="20"/>
-              </w:rPr>
-              <w:t>operadores</w:t>
-            </w:r>
-            <w:r>
-              <w:rPr>
-                <w:rFonts w:cs="Arial"/>
-                <w:szCs w:val="20"/>
-              </w:rPr>
-              <w:t xml:space="preserve"> deberán recibir capacitación para el uso del sistema</w:t>
-            </w:r>
-            <w:r>
-              <w:rPr>
-                <w:rFonts w:cs="Arial"/>
-                <w:szCs w:val="20"/>
-              </w:rPr>
-              <w:t>.</w:t>
-            </w:r>
-          </w:p>
-        </w:tc>
-      </w:tr>
-      <w:tr>
-        <w:tc>
-          <w:tcPr>
-            <w:tcW w:w="2453" w:type="dxa"/>
-            <w:tcBorders>
-              <w:right w:val="double" w:sz="4" w:space="0" w:color="auto"/>
-            </w:tcBorders>
-            <w:shd w:val="clear" w:color="auto" w:fill="EAEAEA"/>
-            <w:tcMar>
-              <w:left w:w="40" w:type="dxa"/>
-              <w:bottom w:w="17" w:type="dxa"/>
-              <w:right w:w="40" w:type="dxa"/>
-            </w:tcMar>
-          </w:tcPr>
-          <w:p>
-            <w:pPr>
-              <w:pStyle w:val="guiazul"/>
-              <w:rPr>
-                <w:i w:val="0"/>
-                <w:iCs/>
-                <w:color w:val="auto"/>
-              </w:rPr>
-            </w:pPr>
-            <w:r>
-              <w:rPr>
-                <w:i w:val="0"/>
-                <w:iCs/>
-                <w:color w:val="auto"/>
-              </w:rPr>
-              <w:t>Prioridad del requisito</w:t>
-            </w:r>
-          </w:p>
-        </w:tc>
-        <w:tc>
-          <w:tcPr>
-            <w:tcW w:w="1785" w:type="dxa"/>
-            <w:tcBorders>
-              <w:left w:val="double" w:sz="4" w:space="0" w:color="auto"/>
-              <w:right w:val="nil"/>
-            </w:tcBorders>
-            <w:tcMar>
-              <w:left w:w="40" w:type="dxa"/>
-              <w:bottom w:w="17" w:type="dxa"/>
-              <w:right w:w="40" w:type="dxa"/>
-            </w:tcMar>
-          </w:tcPr>
-          <w:p>
-            <w:pPr>
-              <w:pStyle w:val="Normalindentado1"/>
-              <w:ind w:left="0"/>
-            </w:pPr>
-            <w:r>
-              <w:fldChar w:fldCharType="begin">
-                <w:ffData>
-                  <w:name w:val=""/>
-                  <w:enabled/>
-                  <w:calcOnExit w:val="0"/>
-                  <w:checkBox>
-                    <w:sizeAuto/>
-                    <w:default w:val="0"/>
-                  </w:checkBox>
-                </w:ffData>
-              </w:fldChar>
-            </w:r>
-            <w:r>
-              <w:instrText xml:space="preserve"> FORMCHECKBOX </w:instrText>
-            </w:r>
-            <w:r>
-              <w:fldChar w:fldCharType="separate"/>
-            </w:r>
-            <w:r>
-              <w:fldChar w:fldCharType="end"/>
-            </w:r>
-            <w:r>
-              <w:t xml:space="preserve"> Alta/Esencial</w:t>
-            </w:r>
-          </w:p>
-        </w:tc>
-        <w:tc>
-          <w:tcPr>
-            <w:tcW w:w="1968" w:type="dxa"/>
-            <w:tcBorders>
-              <w:left w:val="nil"/>
-              <w:right w:val="nil"/>
-            </w:tcBorders>
-          </w:tcPr>
-          <w:p>
-            <w:pPr>
-              <w:pStyle w:val="Normalindentado1"/>
-              <w:ind w:left="0"/>
-            </w:pPr>
-            <w:r>
-              <w:fldChar w:fldCharType="begin">
-                <w:ffData>
-                  <w:name w:val=""/>
-                  <w:enabled/>
-                  <w:calcOnExit w:val="0"/>
-                  <w:checkBox>
-                    <w:sizeAuto/>
-                    <w:default w:val="1"/>
-                  </w:checkBox>
-                </w:ffData>
-              </w:fldChar>
-            </w:r>
-            <w:r>
-              <w:instrText xml:space="preserve"> FORMCHECKBOX </w:instrText>
-            </w:r>
-            <w:r>
-              <w:fldChar w:fldCharType="separate"/>
-            </w:r>
-            <w:r>
-              <w:fldChar w:fldCharType="end"/>
-            </w:r>
-            <w:r>
-              <w:t xml:space="preserve"> Media/Deseado</w:t>
-            </w:r>
-          </w:p>
-        </w:tc>
-        <w:tc>
-          <w:tcPr>
-            <w:tcW w:w="1858" w:type="dxa"/>
-            <w:tcBorders>
-              <w:left w:val="nil"/>
-              <w:right w:val="single" w:sz="4" w:space="0" w:color="auto"/>
-            </w:tcBorders>
-          </w:tcPr>
-          <w:p>
-            <w:pPr>
-              <w:pStyle w:val="Normalindentado1"/>
-              <w:ind w:left="0"/>
-            </w:pPr>
-            <w:r>
-              <w:fldChar w:fldCharType="begin">
-                <w:ffData>
-                  <w:name w:val="Casilla5"/>
-                  <w:enabled/>
-                  <w:calcOnExit w:val="0"/>
-                  <w:checkBox>
-                    <w:sizeAuto/>
-                    <w:default w:val="0"/>
-                  </w:checkBox>
-                </w:ffData>
-              </w:fldChar>
-            </w:r>
-            <w:r>
-              <w:instrText xml:space="preserve"> FORMCHECKBOX </w:instrText>
-            </w:r>
-            <w:r>
-              <w:fldChar w:fldCharType="separate"/>
-            </w:r>
-            <w:r>
-              <w:fldChar w:fldCharType="end"/>
-            </w:r>
-            <w:r>
-              <w:t xml:space="preserve"> Baja/ Opcional</w:t>
-            </w:r>
-          </w:p>
-        </w:tc>
-      </w:tr>
-    </w:tbl>
-    <w:p>
-      <w:pPr>
         <w:pStyle w:val="Normalindentado2"/>
       </w:pPr>
     </w:p>
@@ -26744,6 +24250,7 @@
       <w:bookmarkStart w:id="89" w:name="_Toc33411092"/>
       <w:bookmarkStart w:id="90" w:name="_Toc191123111"/>
       <w:r>
+        <w:lastRenderedPageBreak/>
         <w:t>Apéndices</w:t>
       </w:r>
       <w:bookmarkEnd w:id="88"/>

--- a/Documentación/Oficial/Requerimientos/IEEE830 ERS.docx
+++ b/Documentación/Oficial/Requerimientos/IEEE830 ERS.docx
@@ -1,6 +1,6 @@
 
 <file path=word/document.xml><?xml version="1.0" encoding="utf-8"?>
-<w:document xmlns:wpc="http://schemas.microsoft.com/office/word/2010/wordprocessingCanvas" xmlns:cx="http://schemas.microsoft.com/office/drawing/2014/chartex" xmlns:cx1="http://schemas.microsoft.com/office/drawing/2015/9/8/chartex" xmlns:cx2="http://schemas.microsoft.com/office/drawing/2015/10/21/chartex" xmlns:cx3="http://schemas.microsoft.com/office/drawing/2016/5/9/chartex" xmlns:cx4="http://schemas.microsoft.com/office/drawing/2016/5/10/chartex" xmlns:cx5="http://schemas.microsoft.com/office/drawing/2016/5/11/chartex" xmlns:cx6="http://schemas.microsoft.com/office/drawing/2016/5/12/chartex" xmlns:cx7="http://schemas.microsoft.com/office/drawing/2016/5/13/chartex" xmlns:cx8="http://schemas.microsoft.com/office/drawing/2016/5/14/chartex" xmlns:mc="http://schemas.openxmlformats.org/markup-compatibility/2006" xmlns:aink="http://schemas.microsoft.com/office/drawing/2016/ink" xmlns:am3d="http://schemas.microsoft.com/office/drawing/2017/model3d" xmlns:o="urn:schemas-microsoft-com:office:office" xmlns:oel="http://schemas.microsoft.com/office/2019/extlst" xmlns:r="http://schemas.openxmlformats.org/officeDocument/2006/relationships" xmlns:m="http://schemas.openxmlformats.org/officeDocument/2006/math" xmlns:v="urn:schemas-microsoft-com:vml" xmlns:wp14="http://schemas.microsoft.com/office/word/2010/wordprocessingDrawing" xmlns:wp="http://schemas.openxmlformats.org/drawingml/2006/wordprocessingDrawing" xmlns:w10="urn:schemas-microsoft-com:office:word" xmlns:w="http://schemas.openxmlformats.org/wordprocessingml/2006/main" xmlns:w14="http://schemas.microsoft.com/office/word/2010/wordml" xmlns:w15="http://schemas.microsoft.com/office/word/2012/wordml" xmlns:w16cex="http://schemas.microsoft.com/office/word/2018/wordml/cex" xmlns:w16cid="http://schemas.microsoft.com/office/word/2016/wordml/cid" xmlns:w16="http://schemas.microsoft.com/office/word/2018/wordml" xmlns:w16du="http://schemas.microsoft.com/office/word/2023/wordml/word16du" xmlns:w16sdtdh="http://schemas.microsoft.com/office/word/2020/wordml/sdtdatahash" xmlns:w16sdtfl="http://schemas.microsoft.com/office/word/2024/wordml/sdtformatlock" xmlns:w16se="http://schemas.microsoft.com/office/word/2015/wordml/symex" xmlns:wpg="http://schemas.microsoft.com/office/word/2010/wordprocessingGroup" xmlns:wpi="http://schemas.microsoft.com/office/word/2010/wordprocessingInk" xmlns:wne="http://schemas.microsoft.com/office/word/2006/wordml" xmlns:wps="http://schemas.microsoft.com/office/word/2010/wordprocessingShape" mc:Ignorable="w14 w15 w16se w16cid w16 w16cex w16sdtdh w16sdtfl w16du wp14">
+<w:document xmlns:wpc="http://schemas.microsoft.com/office/word/2010/wordprocessingCanvas" xmlns:cx="http://schemas.microsoft.com/office/drawing/2014/chartex" xmlns:cx1="http://schemas.microsoft.com/office/drawing/2015/9/8/chartex" xmlns:cx2="http://schemas.microsoft.com/office/drawing/2015/10/21/chartex" xmlns:cx3="http://schemas.microsoft.com/office/drawing/2016/5/9/chartex" xmlns:cx4="http://schemas.microsoft.com/office/drawing/2016/5/10/chartex" xmlns:cx5="http://schemas.microsoft.com/office/drawing/2016/5/11/chartex" xmlns:cx6="http://schemas.microsoft.com/office/drawing/2016/5/12/chartex" xmlns:cx7="http://schemas.microsoft.com/office/drawing/2016/5/13/chartex" xmlns:cx8="http://schemas.microsoft.com/office/drawing/2016/5/14/chartex" xmlns:mc="http://schemas.openxmlformats.org/markup-compatibility/2006" xmlns:aink="http://schemas.microsoft.com/office/drawing/2016/ink" xmlns:am3d="http://schemas.microsoft.com/office/drawing/2017/model3d" xmlns:o="urn:schemas-microsoft-com:office:office" xmlns:r="http://schemas.openxmlformats.org/officeDocument/2006/relationships" xmlns:m="http://schemas.openxmlformats.org/officeDocument/2006/math" xmlns:v="urn:schemas-microsoft-com:vml" xmlns:wp14="http://schemas.microsoft.com/office/word/2010/wordprocessingDrawing" xmlns:wp="http://schemas.openxmlformats.org/drawingml/2006/wordprocessingDrawing" xmlns:w10="urn:schemas-microsoft-com:office:word" xmlns:w="http://schemas.openxmlformats.org/wordprocessingml/2006/main" xmlns:w14="http://schemas.microsoft.com/office/word/2010/wordml" xmlns:w15="http://schemas.microsoft.com/office/word/2012/wordml" xmlns:w16cid="http://schemas.microsoft.com/office/word/2016/wordml/cid" xmlns:w16se="http://schemas.microsoft.com/office/word/2015/wordml/symex" xmlns:wpg="http://schemas.microsoft.com/office/word/2010/wordprocessingGroup" xmlns:wpi="http://schemas.microsoft.com/office/word/2010/wordprocessingInk" xmlns:wne="http://schemas.microsoft.com/office/word/2006/wordml" xmlns:wps="http://schemas.microsoft.com/office/word/2010/wordprocessingShape" mc:Ignorable="w14 w15 w16se w16cid wp14">
   <w:body>
     <w:p/>
     <w:p/>
@@ -127,7 +127,7 @@
     </w:p>
     <w:p>
       <w:pPr>
-        <w:pStyle w:val="List2"/>
+        <w:pStyle w:val="Lista2"/>
         <w:ind w:left="3163"/>
         <w:rPr>
           <w:rFonts w:cs="Arial"/>
@@ -353,7 +353,7 @@
     </w:tbl>
     <w:p>
       <w:pPr>
-        <w:pStyle w:val="BodyText"/>
+        <w:pStyle w:val="Textoindependiente"/>
         <w:sectPr>
           <w:headerReference w:type="default" r:id="rId9"/>
           <w:footerReference w:type="default" r:id="rId10"/>
@@ -387,7 +387,7 @@
     <w:p/>
     <w:tbl>
       <w:tblPr>
-        <w:tblStyle w:val="TableGrid"/>
+        <w:tblStyle w:val="Tablaconcuadrcula"/>
         <w:tblW w:w="0" w:type="auto"/>
         <w:tblBorders>
           <w:top w:val="single" w:sz="4" w:space="0" w:color="808080"/>
@@ -546,7 +546,7 @@
     <w:p/>
     <w:p>
       <w:pPr>
-        <w:pStyle w:val="Header"/>
+        <w:pStyle w:val="Encabezado"/>
         <w:tabs>
           <w:tab w:val="clear" w:pos="4252"/>
           <w:tab w:val="clear" w:pos="8504"/>
@@ -559,7 +559,7 @@
     </w:p>
     <w:p>
       <w:pPr>
-        <w:pStyle w:val="Header"/>
+        <w:pStyle w:val="Encabezado"/>
         <w:tabs>
           <w:tab w:val="clear" w:pos="4252"/>
           <w:tab w:val="clear" w:pos="8504"/>
@@ -572,7 +572,7 @@
     </w:p>
     <w:p>
       <w:pPr>
-        <w:pStyle w:val="Header"/>
+        <w:pStyle w:val="Encabezado"/>
         <w:tabs>
           <w:tab w:val="clear" w:pos="4252"/>
           <w:tab w:val="clear" w:pos="8504"/>
@@ -585,7 +585,7 @@
     </w:p>
     <w:p>
       <w:pPr>
-        <w:pStyle w:val="Header"/>
+        <w:pStyle w:val="Encabezado"/>
         <w:tabs>
           <w:tab w:val="clear" w:pos="4252"/>
           <w:tab w:val="clear" w:pos="8504"/>
@@ -598,7 +598,7 @@
     </w:p>
     <w:p>
       <w:pPr>
-        <w:pStyle w:val="Header"/>
+        <w:pStyle w:val="Encabezado"/>
         <w:tabs>
           <w:tab w:val="clear" w:pos="4252"/>
           <w:tab w:val="clear" w:pos="8504"/>
@@ -611,7 +611,7 @@
     </w:p>
     <w:p>
       <w:pPr>
-        <w:pStyle w:val="Header"/>
+        <w:pStyle w:val="Encabezado"/>
         <w:tabs>
           <w:tab w:val="clear" w:pos="4252"/>
           <w:tab w:val="clear" w:pos="8504"/>
@@ -624,7 +624,7 @@
     </w:p>
     <w:p>
       <w:pPr>
-        <w:pStyle w:val="Header"/>
+        <w:pStyle w:val="Encabezado"/>
         <w:tabs>
           <w:tab w:val="clear" w:pos="4252"/>
           <w:tab w:val="clear" w:pos="8504"/>
@@ -637,7 +637,7 @@
     </w:p>
     <w:p>
       <w:pPr>
-        <w:pStyle w:val="Header"/>
+        <w:pStyle w:val="Encabezado"/>
         <w:tabs>
           <w:tab w:val="clear" w:pos="4252"/>
           <w:tab w:val="clear" w:pos="8504"/>
@@ -650,7 +650,7 @@
     </w:p>
     <w:p>
       <w:pPr>
-        <w:pStyle w:val="Header"/>
+        <w:pStyle w:val="Encabezado"/>
         <w:tabs>
           <w:tab w:val="clear" w:pos="4252"/>
           <w:tab w:val="clear" w:pos="8504"/>
@@ -663,7 +663,7 @@
     </w:p>
     <w:p>
       <w:pPr>
-        <w:pStyle w:val="Header"/>
+        <w:pStyle w:val="Encabezado"/>
         <w:tabs>
           <w:tab w:val="clear" w:pos="4252"/>
           <w:tab w:val="clear" w:pos="8504"/>
@@ -676,7 +676,7 @@
     </w:p>
     <w:p>
       <w:pPr>
-        <w:pStyle w:val="Header"/>
+        <w:pStyle w:val="Encabezado"/>
         <w:tabs>
           <w:tab w:val="clear" w:pos="4252"/>
           <w:tab w:val="clear" w:pos="8504"/>
@@ -689,7 +689,7 @@
     </w:p>
     <w:p>
       <w:pPr>
-        <w:pStyle w:val="Header"/>
+        <w:pStyle w:val="Encabezado"/>
         <w:tabs>
           <w:tab w:val="clear" w:pos="4252"/>
           <w:tab w:val="clear" w:pos="8504"/>
@@ -702,7 +702,7 @@
     </w:p>
     <w:p>
       <w:pPr>
-        <w:pStyle w:val="Header"/>
+        <w:pStyle w:val="Encabezado"/>
         <w:tabs>
           <w:tab w:val="clear" w:pos="4252"/>
           <w:tab w:val="clear" w:pos="8504"/>
@@ -715,7 +715,7 @@
     </w:p>
     <w:p>
       <w:pPr>
-        <w:pStyle w:val="Header"/>
+        <w:pStyle w:val="Encabezado"/>
         <w:tabs>
           <w:tab w:val="clear" w:pos="4252"/>
           <w:tab w:val="clear" w:pos="8504"/>
@@ -766,7 +766,7 @@
     </w:p>
     <w:p>
       <w:pPr>
-        <w:pStyle w:val="Header"/>
+        <w:pStyle w:val="Encabezado"/>
         <w:tabs>
           <w:tab w:val="clear" w:pos="4252"/>
           <w:tab w:val="clear" w:pos="8504"/>
@@ -778,7 +778,7 @@
     </w:p>
     <w:tbl>
       <w:tblPr>
-        <w:tblStyle w:val="TableGrid"/>
+        <w:tblStyle w:val="Tablaconcuadrcula"/>
         <w:tblW w:w="0" w:type="auto"/>
         <w:jc w:val="center"/>
         <w:tblLook w:val="01E0" w:firstRow="1" w:lastRow="1" w:firstColumn="1" w:lastColumn="1" w:noHBand="0" w:noVBand="0"/>
@@ -797,7 +797,7 @@
           </w:tcPr>
           <w:p>
             <w:pPr>
-              <w:pStyle w:val="Header"/>
+              <w:pStyle w:val="Encabezado"/>
               <w:tabs>
                 <w:tab w:val="clear" w:pos="4252"/>
                 <w:tab w:val="clear" w:pos="8504"/>
@@ -823,7 +823,7 @@
           </w:tcPr>
           <w:p>
             <w:pPr>
-              <w:pStyle w:val="Header"/>
+              <w:pStyle w:val="Encabezado"/>
               <w:tabs>
                 <w:tab w:val="clear" w:pos="4252"/>
                 <w:tab w:val="clear" w:pos="8504"/>
@@ -854,7 +854,7 @@
           </w:tcPr>
           <w:p>
             <w:pPr>
-              <w:pStyle w:val="Header"/>
+              <w:pStyle w:val="Encabezado"/>
               <w:tabs>
                 <w:tab w:val="clear" w:pos="4252"/>
                 <w:tab w:val="clear" w:pos="8504"/>
@@ -872,7 +872,7 @@
           </w:tcPr>
           <w:p>
             <w:pPr>
-              <w:pStyle w:val="Header"/>
+              <w:pStyle w:val="Encabezado"/>
               <w:tabs>
                 <w:tab w:val="clear" w:pos="4252"/>
                 <w:tab w:val="clear" w:pos="8504"/>
@@ -885,7 +885,7 @@
           </w:p>
           <w:p>
             <w:pPr>
-              <w:pStyle w:val="Header"/>
+              <w:pStyle w:val="Encabezado"/>
               <w:tabs>
                 <w:tab w:val="clear" w:pos="4252"/>
                 <w:tab w:val="clear" w:pos="8504"/>
@@ -898,7 +898,7 @@
           </w:p>
           <w:p>
             <w:pPr>
-              <w:pStyle w:val="Header"/>
+              <w:pStyle w:val="Encabezado"/>
               <w:tabs>
                 <w:tab w:val="clear" w:pos="4252"/>
                 <w:tab w:val="clear" w:pos="8504"/>
@@ -911,7 +911,7 @@
           </w:p>
           <w:p>
             <w:pPr>
-              <w:pStyle w:val="Header"/>
+              <w:pStyle w:val="Encabezado"/>
               <w:tabs>
                 <w:tab w:val="clear" w:pos="4252"/>
                 <w:tab w:val="clear" w:pos="8504"/>
@@ -924,7 +924,7 @@
           </w:p>
           <w:p>
             <w:pPr>
-              <w:pStyle w:val="Header"/>
+              <w:pStyle w:val="Encabezado"/>
               <w:tabs>
                 <w:tab w:val="clear" w:pos="4252"/>
                 <w:tab w:val="clear" w:pos="8504"/>
@@ -937,7 +937,7 @@
           </w:p>
           <w:p>
             <w:pPr>
-              <w:pStyle w:val="Header"/>
+              <w:pStyle w:val="Encabezado"/>
               <w:tabs>
                 <w:tab w:val="clear" w:pos="4252"/>
                 <w:tab w:val="clear" w:pos="8504"/>
@@ -950,7 +950,7 @@
           </w:p>
           <w:p>
             <w:pPr>
-              <w:pStyle w:val="Header"/>
+              <w:pStyle w:val="Encabezado"/>
               <w:tabs>
                 <w:tab w:val="clear" w:pos="4252"/>
                 <w:tab w:val="clear" w:pos="8504"/>
@@ -973,7 +973,7 @@
           </w:tcPr>
           <w:p>
             <w:pPr>
-              <w:pStyle w:val="Header"/>
+              <w:pStyle w:val="Encabezado"/>
               <w:tabs>
                 <w:tab w:val="clear" w:pos="4252"/>
                 <w:tab w:val="clear" w:pos="8504"/>
@@ -1020,7 +1020,7 @@
           </w:tcPr>
           <w:p>
             <w:pPr>
-              <w:pStyle w:val="Header"/>
+              <w:pStyle w:val="Encabezado"/>
               <w:tabs>
                 <w:tab w:val="clear" w:pos="4252"/>
                 <w:tab w:val="clear" w:pos="8504"/>
@@ -1059,7 +1059,7 @@
     </w:tbl>
     <w:p>
       <w:pPr>
-        <w:pStyle w:val="Header"/>
+        <w:pStyle w:val="Encabezado"/>
         <w:tabs>
           <w:tab w:val="clear" w:pos="4252"/>
           <w:tab w:val="clear" w:pos="8504"/>
@@ -1071,7 +1071,7 @@
     </w:p>
     <w:p>
       <w:pPr>
-        <w:pStyle w:val="Header"/>
+        <w:pStyle w:val="Encabezado"/>
         <w:tabs>
           <w:tab w:val="clear" w:pos="4252"/>
           <w:tab w:val="clear" w:pos="8504"/>
@@ -1083,7 +1083,7 @@
     </w:p>
     <w:p>
       <w:pPr>
-        <w:pStyle w:val="Header"/>
+        <w:pStyle w:val="Encabezado"/>
         <w:tabs>
           <w:tab w:val="clear" w:pos="4252"/>
           <w:tab w:val="clear" w:pos="8504"/>
@@ -1095,7 +1095,7 @@
     </w:p>
     <w:p>
       <w:pPr>
-        <w:pStyle w:val="Header"/>
+        <w:pStyle w:val="Encabezado"/>
         <w:tabs>
           <w:tab w:val="clear" w:pos="4252"/>
           <w:tab w:val="clear" w:pos="8504"/>
@@ -1119,8 +1119,8 @@
         </w:sectPr>
       </w:pPr>
     </w:p>
-    <w:bookmarkStart w:id="2" w:name="_Toc33238232" w:displacedByCustomXml="next"/>
-    <w:bookmarkStart w:id="3" w:name="_Toc33411059" w:displacedByCustomXml="next"/>
+    <w:bookmarkStart w:id="2" w:name="_Toc33411059" w:displacedByCustomXml="next"/>
+    <w:bookmarkStart w:id="3" w:name="_Toc33238232" w:displacedByCustomXml="next"/>
     <w:sdt>
       <w:sdtPr>
         <w:rPr>
@@ -1146,7 +1146,7 @@
       <w:sdtContent>
         <w:p>
           <w:pPr>
-            <w:pStyle w:val="TOCHeading"/>
+            <w:pStyle w:val="TtuloTDC"/>
             <w:rPr>
               <w:lang w:val="es-ES_tradnl"/>
             </w:rPr>
@@ -1157,7 +1157,7 @@
         </w:p>
         <w:p>
           <w:pPr>
-            <w:pStyle w:val="TOC1"/>
+            <w:pStyle w:val="TDC1"/>
             <w:tabs>
               <w:tab w:val="right" w:leader="dot" w:pos="8494"/>
             </w:tabs>
@@ -1169,7 +1169,7 @@
               <w:iCs w:val="0"/>
               <w:noProof/>
               <w:kern w:val="2"/>
-              <w:lang w:val="en-MX" w:eastAsia="en-US"/>
+              <w:lang w:eastAsia="en-US"/>
               <w14:ligatures w14:val="standardContextual"/>
             </w:rPr>
           </w:pPr>
@@ -1193,7 +1193,7 @@
           <w:hyperlink w:anchor="_Toc191123081" w:history="1">
             <w:r>
               <w:rPr>
-                <w:rStyle w:val="Hyperlink"/>
+                <w:rStyle w:val="Hipervnculo"/>
                 <w:noProof/>
               </w:rPr>
               <w:t>Ficha del documento</w:t>
@@ -1250,7 +1250,7 @@
         </w:p>
         <w:p>
           <w:pPr>
-            <w:pStyle w:val="TOC1"/>
+            <w:pStyle w:val="TDC1"/>
             <w:tabs>
               <w:tab w:val="left" w:pos="400"/>
               <w:tab w:val="right" w:leader="dot" w:pos="8494"/>
@@ -1263,14 +1263,14 @@
               <w:iCs w:val="0"/>
               <w:noProof/>
               <w:kern w:val="2"/>
-              <w:lang w:val="en-MX" w:eastAsia="en-US"/>
+              <w:lang w:eastAsia="en-US"/>
               <w14:ligatures w14:val="standardContextual"/>
             </w:rPr>
           </w:pPr>
           <w:hyperlink w:anchor="_Toc191123082" w:history="1">
             <w:r>
               <w:rPr>
-                <w:rStyle w:val="Hyperlink"/>
+                <w:rStyle w:val="Hipervnculo"/>
                 <w:noProof/>
               </w:rPr>
               <w:t>1</w:t>
@@ -1284,14 +1284,14 @@
                 <w:iCs w:val="0"/>
                 <w:noProof/>
                 <w:kern w:val="2"/>
-                <w:lang w:val="en-MX" w:eastAsia="en-US"/>
+                <w:lang w:eastAsia="en-US"/>
                 <w14:ligatures w14:val="standardContextual"/>
               </w:rPr>
               <w:tab/>
             </w:r>
             <w:r>
               <w:rPr>
-                <w:rStyle w:val="Hyperlink"/>
+                <w:rStyle w:val="Hipervnculo"/>
                 <w:noProof/>
               </w:rPr>
               <w:t>Introducción</w:t>
@@ -1348,7 +1348,7 @@
         </w:p>
         <w:p>
           <w:pPr>
-            <w:pStyle w:val="TOC2"/>
+            <w:pStyle w:val="TDC2"/>
             <w:tabs>
               <w:tab w:val="left" w:pos="800"/>
               <w:tab w:val="right" w:leader="dot" w:pos="8494"/>
@@ -1361,14 +1361,14 @@
               <w:kern w:val="2"/>
               <w:sz w:val="24"/>
               <w:szCs w:val="24"/>
-              <w:lang w:val="en-MX" w:eastAsia="en-US"/>
+              <w:lang w:eastAsia="en-US"/>
               <w14:ligatures w14:val="standardContextual"/>
             </w:rPr>
           </w:pPr>
           <w:hyperlink w:anchor="_Toc191123083" w:history="1">
             <w:r>
               <w:rPr>
-                <w:rStyle w:val="Hyperlink"/>
+                <w:rStyle w:val="Hipervnculo"/>
                 <w:noProof/>
               </w:rPr>
               <w:t>1.1</w:t>
@@ -1382,14 +1382,14 @@
                 <w:kern w:val="2"/>
                 <w:sz w:val="24"/>
                 <w:szCs w:val="24"/>
-                <w:lang w:val="en-MX" w:eastAsia="en-US"/>
+                <w:lang w:eastAsia="en-US"/>
                 <w14:ligatures w14:val="standardContextual"/>
               </w:rPr>
               <w:tab/>
             </w:r>
             <w:r>
               <w:rPr>
-                <w:rStyle w:val="Hyperlink"/>
+                <w:rStyle w:val="Hipervnculo"/>
                 <w:noProof/>
               </w:rPr>
               <w:t>Propósito</w:t>
@@ -1446,7 +1446,7 @@
         </w:p>
         <w:p>
           <w:pPr>
-            <w:pStyle w:val="TOC2"/>
+            <w:pStyle w:val="TDC2"/>
             <w:tabs>
               <w:tab w:val="left" w:pos="800"/>
               <w:tab w:val="right" w:leader="dot" w:pos="8494"/>
@@ -1459,14 +1459,14 @@
               <w:kern w:val="2"/>
               <w:sz w:val="24"/>
               <w:szCs w:val="24"/>
-              <w:lang w:val="en-MX" w:eastAsia="en-US"/>
+              <w:lang w:eastAsia="en-US"/>
               <w14:ligatures w14:val="standardContextual"/>
             </w:rPr>
           </w:pPr>
           <w:hyperlink w:anchor="_Toc191123084" w:history="1">
             <w:r>
               <w:rPr>
-                <w:rStyle w:val="Hyperlink"/>
+                <w:rStyle w:val="Hipervnculo"/>
                 <w:noProof/>
               </w:rPr>
               <w:t>1.2</w:t>
@@ -1480,14 +1480,14 @@
                 <w:kern w:val="2"/>
                 <w:sz w:val="24"/>
                 <w:szCs w:val="24"/>
-                <w:lang w:val="en-MX" w:eastAsia="en-US"/>
+                <w:lang w:eastAsia="en-US"/>
                 <w14:ligatures w14:val="standardContextual"/>
               </w:rPr>
               <w:tab/>
             </w:r>
             <w:r>
               <w:rPr>
-                <w:rStyle w:val="Hyperlink"/>
+                <w:rStyle w:val="Hipervnculo"/>
                 <w:noProof/>
               </w:rPr>
               <w:t>Alcance</w:t>
@@ -1544,7 +1544,7 @@
         </w:p>
         <w:p>
           <w:pPr>
-            <w:pStyle w:val="TOC2"/>
+            <w:pStyle w:val="TDC2"/>
             <w:tabs>
               <w:tab w:val="left" w:pos="800"/>
               <w:tab w:val="right" w:leader="dot" w:pos="8494"/>
@@ -1557,14 +1557,14 @@
               <w:kern w:val="2"/>
               <w:sz w:val="24"/>
               <w:szCs w:val="24"/>
-              <w:lang w:val="en-MX" w:eastAsia="en-US"/>
+              <w:lang w:eastAsia="en-US"/>
               <w14:ligatures w14:val="standardContextual"/>
             </w:rPr>
           </w:pPr>
           <w:hyperlink w:anchor="_Toc191123085" w:history="1">
             <w:r>
               <w:rPr>
-                <w:rStyle w:val="Hyperlink"/>
+                <w:rStyle w:val="Hipervnculo"/>
                 <w:noProof/>
               </w:rPr>
               <w:t>1.3</w:t>
@@ -1578,14 +1578,14 @@
                 <w:kern w:val="2"/>
                 <w:sz w:val="24"/>
                 <w:szCs w:val="24"/>
-                <w:lang w:val="en-MX" w:eastAsia="en-US"/>
+                <w:lang w:eastAsia="en-US"/>
                 <w14:ligatures w14:val="standardContextual"/>
               </w:rPr>
               <w:tab/>
             </w:r>
             <w:r>
               <w:rPr>
-                <w:rStyle w:val="Hyperlink"/>
+                <w:rStyle w:val="Hipervnculo"/>
                 <w:noProof/>
               </w:rPr>
               <w:t>Personal involucrado</w:t>
@@ -1642,7 +1642,7 @@
         </w:p>
         <w:p>
           <w:pPr>
-            <w:pStyle w:val="TOC2"/>
+            <w:pStyle w:val="TDC2"/>
             <w:tabs>
               <w:tab w:val="left" w:pos="800"/>
               <w:tab w:val="right" w:leader="dot" w:pos="8494"/>
@@ -1655,14 +1655,14 @@
               <w:kern w:val="2"/>
               <w:sz w:val="24"/>
               <w:szCs w:val="24"/>
-              <w:lang w:val="en-MX" w:eastAsia="en-US"/>
+              <w:lang w:eastAsia="en-US"/>
               <w14:ligatures w14:val="standardContextual"/>
             </w:rPr>
           </w:pPr>
           <w:hyperlink w:anchor="_Toc191123086" w:history="1">
             <w:r>
               <w:rPr>
-                <w:rStyle w:val="Hyperlink"/>
+                <w:rStyle w:val="Hipervnculo"/>
                 <w:noProof/>
               </w:rPr>
               <w:t>1.4</w:t>
@@ -1676,14 +1676,14 @@
                 <w:kern w:val="2"/>
                 <w:sz w:val="24"/>
                 <w:szCs w:val="24"/>
-                <w:lang w:val="en-MX" w:eastAsia="en-US"/>
+                <w:lang w:eastAsia="en-US"/>
                 <w14:ligatures w14:val="standardContextual"/>
               </w:rPr>
               <w:tab/>
             </w:r>
             <w:r>
               <w:rPr>
-                <w:rStyle w:val="Hyperlink"/>
+                <w:rStyle w:val="Hipervnculo"/>
                 <w:noProof/>
               </w:rPr>
               <w:t>Definiciones, acrónimos y abreviaturas</w:t>
@@ -1740,7 +1740,7 @@
         </w:p>
         <w:p>
           <w:pPr>
-            <w:pStyle w:val="TOC2"/>
+            <w:pStyle w:val="TDC2"/>
             <w:tabs>
               <w:tab w:val="left" w:pos="800"/>
               <w:tab w:val="right" w:leader="dot" w:pos="8494"/>
@@ -1753,14 +1753,14 @@
               <w:kern w:val="2"/>
               <w:sz w:val="24"/>
               <w:szCs w:val="24"/>
-              <w:lang w:val="en-MX" w:eastAsia="en-US"/>
+              <w:lang w:eastAsia="en-US"/>
               <w14:ligatures w14:val="standardContextual"/>
             </w:rPr>
           </w:pPr>
           <w:hyperlink w:anchor="_Toc191123087" w:history="1">
             <w:r>
               <w:rPr>
-                <w:rStyle w:val="Hyperlink"/>
+                <w:rStyle w:val="Hipervnculo"/>
                 <w:noProof/>
               </w:rPr>
               <w:t>1.5</w:t>
@@ -1774,14 +1774,14 @@
                 <w:kern w:val="2"/>
                 <w:sz w:val="24"/>
                 <w:szCs w:val="24"/>
-                <w:lang w:val="en-MX" w:eastAsia="en-US"/>
+                <w:lang w:eastAsia="en-US"/>
                 <w14:ligatures w14:val="standardContextual"/>
               </w:rPr>
               <w:tab/>
             </w:r>
             <w:r>
               <w:rPr>
-                <w:rStyle w:val="Hyperlink"/>
+                <w:rStyle w:val="Hipervnculo"/>
                 <w:noProof/>
               </w:rPr>
               <w:t>Referencias</w:t>
@@ -1838,7 +1838,7 @@
         </w:p>
         <w:p>
           <w:pPr>
-            <w:pStyle w:val="TOC2"/>
+            <w:pStyle w:val="TDC2"/>
             <w:tabs>
               <w:tab w:val="left" w:pos="800"/>
               <w:tab w:val="right" w:leader="dot" w:pos="8494"/>
@@ -1851,14 +1851,14 @@
               <w:kern w:val="2"/>
               <w:sz w:val="24"/>
               <w:szCs w:val="24"/>
-              <w:lang w:val="en-MX" w:eastAsia="en-US"/>
+              <w:lang w:eastAsia="en-US"/>
               <w14:ligatures w14:val="standardContextual"/>
             </w:rPr>
           </w:pPr>
           <w:hyperlink w:anchor="_Toc191123088" w:history="1">
             <w:r>
               <w:rPr>
-                <w:rStyle w:val="Hyperlink"/>
+                <w:rStyle w:val="Hipervnculo"/>
                 <w:noProof/>
               </w:rPr>
               <w:t>1.6</w:t>
@@ -1872,14 +1872,14 @@
                 <w:kern w:val="2"/>
                 <w:sz w:val="24"/>
                 <w:szCs w:val="24"/>
-                <w:lang w:val="en-MX" w:eastAsia="en-US"/>
+                <w:lang w:eastAsia="en-US"/>
                 <w14:ligatures w14:val="standardContextual"/>
               </w:rPr>
               <w:tab/>
             </w:r>
             <w:r>
               <w:rPr>
-                <w:rStyle w:val="Hyperlink"/>
+                <w:rStyle w:val="Hipervnculo"/>
                 <w:noProof/>
               </w:rPr>
               <w:t>Resumen</w:t>
@@ -1936,7 +1936,7 @@
         </w:p>
         <w:p>
           <w:pPr>
-            <w:pStyle w:val="TOC1"/>
+            <w:pStyle w:val="TDC1"/>
             <w:tabs>
               <w:tab w:val="left" w:pos="400"/>
               <w:tab w:val="right" w:leader="dot" w:pos="8494"/>
@@ -1949,14 +1949,14 @@
               <w:iCs w:val="0"/>
               <w:noProof/>
               <w:kern w:val="2"/>
-              <w:lang w:val="en-MX" w:eastAsia="en-US"/>
+              <w:lang w:eastAsia="en-US"/>
               <w14:ligatures w14:val="standardContextual"/>
             </w:rPr>
           </w:pPr>
           <w:hyperlink w:anchor="_Toc191123089" w:history="1">
             <w:r>
               <w:rPr>
-                <w:rStyle w:val="Hyperlink"/>
+                <w:rStyle w:val="Hipervnculo"/>
                 <w:noProof/>
               </w:rPr>
               <w:t>2</w:t>
@@ -1970,14 +1970,14 @@
                 <w:iCs w:val="0"/>
                 <w:noProof/>
                 <w:kern w:val="2"/>
-                <w:lang w:val="en-MX" w:eastAsia="en-US"/>
+                <w:lang w:eastAsia="en-US"/>
                 <w14:ligatures w14:val="standardContextual"/>
               </w:rPr>
               <w:tab/>
             </w:r>
             <w:r>
               <w:rPr>
-                <w:rStyle w:val="Hyperlink"/>
+                <w:rStyle w:val="Hipervnculo"/>
                 <w:noProof/>
               </w:rPr>
               <w:t>Descripción general</w:t>
@@ -2034,7 +2034,7 @@
         </w:p>
         <w:p>
           <w:pPr>
-            <w:pStyle w:val="TOC2"/>
+            <w:pStyle w:val="TDC2"/>
             <w:tabs>
               <w:tab w:val="left" w:pos="800"/>
               <w:tab w:val="right" w:leader="dot" w:pos="8494"/>
@@ -2047,14 +2047,14 @@
               <w:kern w:val="2"/>
               <w:sz w:val="24"/>
               <w:szCs w:val="24"/>
-              <w:lang w:val="en-MX" w:eastAsia="en-US"/>
+              <w:lang w:eastAsia="en-US"/>
               <w14:ligatures w14:val="standardContextual"/>
             </w:rPr>
           </w:pPr>
           <w:hyperlink w:anchor="_Toc191123090" w:history="1">
             <w:r>
               <w:rPr>
-                <w:rStyle w:val="Hyperlink"/>
+                <w:rStyle w:val="Hipervnculo"/>
                 <w:noProof/>
               </w:rPr>
               <w:t>2.1</w:t>
@@ -2068,14 +2068,14 @@
                 <w:kern w:val="2"/>
                 <w:sz w:val="24"/>
                 <w:szCs w:val="24"/>
-                <w:lang w:val="en-MX" w:eastAsia="en-US"/>
+                <w:lang w:eastAsia="en-US"/>
                 <w14:ligatures w14:val="standardContextual"/>
               </w:rPr>
               <w:tab/>
             </w:r>
             <w:r>
               <w:rPr>
-                <w:rStyle w:val="Hyperlink"/>
+                <w:rStyle w:val="Hipervnculo"/>
                 <w:noProof/>
               </w:rPr>
               <w:t>Perspectiva del producto</w:t>
@@ -2132,7 +2132,7 @@
         </w:p>
         <w:p>
           <w:pPr>
-            <w:pStyle w:val="TOC2"/>
+            <w:pStyle w:val="TDC2"/>
             <w:tabs>
               <w:tab w:val="left" w:pos="800"/>
               <w:tab w:val="right" w:leader="dot" w:pos="8494"/>
@@ -2145,14 +2145,14 @@
               <w:kern w:val="2"/>
               <w:sz w:val="24"/>
               <w:szCs w:val="24"/>
-              <w:lang w:val="en-MX" w:eastAsia="en-US"/>
+              <w:lang w:eastAsia="en-US"/>
               <w14:ligatures w14:val="standardContextual"/>
             </w:rPr>
           </w:pPr>
           <w:hyperlink w:anchor="_Toc191123091" w:history="1">
             <w:r>
               <w:rPr>
-                <w:rStyle w:val="Hyperlink"/>
+                <w:rStyle w:val="Hipervnculo"/>
                 <w:noProof/>
               </w:rPr>
               <w:t>2.2</w:t>
@@ -2166,14 +2166,14 @@
                 <w:kern w:val="2"/>
                 <w:sz w:val="24"/>
                 <w:szCs w:val="24"/>
-                <w:lang w:val="en-MX" w:eastAsia="en-US"/>
+                <w:lang w:eastAsia="en-US"/>
                 <w14:ligatures w14:val="standardContextual"/>
               </w:rPr>
               <w:tab/>
             </w:r>
             <w:r>
               <w:rPr>
-                <w:rStyle w:val="Hyperlink"/>
+                <w:rStyle w:val="Hipervnculo"/>
                 <w:noProof/>
               </w:rPr>
               <w:t>Funcionalidad del producto</w:t>
@@ -2230,7 +2230,7 @@
         </w:p>
         <w:p>
           <w:pPr>
-            <w:pStyle w:val="TOC2"/>
+            <w:pStyle w:val="TDC2"/>
             <w:tabs>
               <w:tab w:val="left" w:pos="800"/>
               <w:tab w:val="right" w:leader="dot" w:pos="8494"/>
@@ -2243,14 +2243,14 @@
               <w:kern w:val="2"/>
               <w:sz w:val="24"/>
               <w:szCs w:val="24"/>
-              <w:lang w:val="en-MX" w:eastAsia="en-US"/>
+              <w:lang w:eastAsia="en-US"/>
               <w14:ligatures w14:val="standardContextual"/>
             </w:rPr>
           </w:pPr>
           <w:hyperlink w:anchor="_Toc191123092" w:history="1">
             <w:r>
               <w:rPr>
-                <w:rStyle w:val="Hyperlink"/>
+                <w:rStyle w:val="Hipervnculo"/>
                 <w:noProof/>
               </w:rPr>
               <w:t>2.3</w:t>
@@ -2264,14 +2264,14 @@
                 <w:kern w:val="2"/>
                 <w:sz w:val="24"/>
                 <w:szCs w:val="24"/>
-                <w:lang w:val="en-MX" w:eastAsia="en-US"/>
+                <w:lang w:eastAsia="en-US"/>
                 <w14:ligatures w14:val="standardContextual"/>
               </w:rPr>
               <w:tab/>
             </w:r>
             <w:r>
               <w:rPr>
-                <w:rStyle w:val="Hyperlink"/>
+                <w:rStyle w:val="Hipervnculo"/>
                 <w:noProof/>
               </w:rPr>
               <w:t>Características de los usuarios</w:t>
@@ -2328,7 +2328,7 @@
         </w:p>
         <w:p>
           <w:pPr>
-            <w:pStyle w:val="TOC2"/>
+            <w:pStyle w:val="TDC2"/>
             <w:tabs>
               <w:tab w:val="left" w:pos="800"/>
               <w:tab w:val="right" w:leader="dot" w:pos="8494"/>
@@ -2341,14 +2341,14 @@
               <w:kern w:val="2"/>
               <w:sz w:val="24"/>
               <w:szCs w:val="24"/>
-              <w:lang w:val="en-MX" w:eastAsia="en-US"/>
+              <w:lang w:eastAsia="en-US"/>
               <w14:ligatures w14:val="standardContextual"/>
             </w:rPr>
           </w:pPr>
           <w:hyperlink w:anchor="_Toc191123093" w:history="1">
             <w:r>
               <w:rPr>
-                <w:rStyle w:val="Hyperlink"/>
+                <w:rStyle w:val="Hipervnculo"/>
                 <w:noProof/>
               </w:rPr>
               <w:t>2.4</w:t>
@@ -2362,14 +2362,14 @@
                 <w:kern w:val="2"/>
                 <w:sz w:val="24"/>
                 <w:szCs w:val="24"/>
-                <w:lang w:val="en-MX" w:eastAsia="en-US"/>
+                <w:lang w:eastAsia="en-US"/>
                 <w14:ligatures w14:val="standardContextual"/>
               </w:rPr>
               <w:tab/>
             </w:r>
             <w:r>
               <w:rPr>
-                <w:rStyle w:val="Hyperlink"/>
+                <w:rStyle w:val="Hipervnculo"/>
                 <w:noProof/>
               </w:rPr>
               <w:t>Restricciones</w:t>
@@ -2426,7 +2426,7 @@
         </w:p>
         <w:p>
           <w:pPr>
-            <w:pStyle w:val="TOC2"/>
+            <w:pStyle w:val="TDC2"/>
             <w:tabs>
               <w:tab w:val="left" w:pos="800"/>
               <w:tab w:val="right" w:leader="dot" w:pos="8494"/>
@@ -2439,14 +2439,14 @@
               <w:kern w:val="2"/>
               <w:sz w:val="24"/>
               <w:szCs w:val="24"/>
-              <w:lang w:val="en-MX" w:eastAsia="en-US"/>
+              <w:lang w:eastAsia="en-US"/>
               <w14:ligatures w14:val="standardContextual"/>
             </w:rPr>
           </w:pPr>
           <w:hyperlink w:anchor="_Toc191123094" w:history="1">
             <w:r>
               <w:rPr>
-                <w:rStyle w:val="Hyperlink"/>
+                <w:rStyle w:val="Hipervnculo"/>
                 <w:noProof/>
               </w:rPr>
               <w:t>2.5</w:t>
@@ -2460,14 +2460,14 @@
                 <w:kern w:val="2"/>
                 <w:sz w:val="24"/>
                 <w:szCs w:val="24"/>
-                <w:lang w:val="en-MX" w:eastAsia="en-US"/>
+                <w:lang w:eastAsia="en-US"/>
                 <w14:ligatures w14:val="standardContextual"/>
               </w:rPr>
               <w:tab/>
             </w:r>
             <w:r>
               <w:rPr>
-                <w:rStyle w:val="Hyperlink"/>
+                <w:rStyle w:val="Hipervnculo"/>
                 <w:noProof/>
               </w:rPr>
               <w:t>Suposiciones y dependencias</w:t>
@@ -2524,7 +2524,7 @@
         </w:p>
         <w:p>
           <w:pPr>
-            <w:pStyle w:val="TOC2"/>
+            <w:pStyle w:val="TDC2"/>
             <w:tabs>
               <w:tab w:val="left" w:pos="800"/>
               <w:tab w:val="right" w:leader="dot" w:pos="8494"/>
@@ -2537,14 +2537,14 @@
               <w:kern w:val="2"/>
               <w:sz w:val="24"/>
               <w:szCs w:val="24"/>
-              <w:lang w:val="en-MX" w:eastAsia="en-US"/>
+              <w:lang w:eastAsia="en-US"/>
               <w14:ligatures w14:val="standardContextual"/>
             </w:rPr>
           </w:pPr>
           <w:hyperlink w:anchor="_Toc191123095" w:history="1">
             <w:r>
               <w:rPr>
-                <w:rStyle w:val="Hyperlink"/>
+                <w:rStyle w:val="Hipervnculo"/>
                 <w:noProof/>
               </w:rPr>
               <w:t>2.6</w:t>
@@ -2558,14 +2558,14 @@
                 <w:kern w:val="2"/>
                 <w:sz w:val="24"/>
                 <w:szCs w:val="24"/>
-                <w:lang w:val="en-MX" w:eastAsia="en-US"/>
+                <w:lang w:eastAsia="en-US"/>
                 <w14:ligatures w14:val="standardContextual"/>
               </w:rPr>
               <w:tab/>
             </w:r>
             <w:r>
               <w:rPr>
-                <w:rStyle w:val="Hyperlink"/>
+                <w:rStyle w:val="Hipervnculo"/>
                 <w:noProof/>
               </w:rPr>
               <w:t>Evolución previsible del sistema</w:t>
@@ -2622,7 +2622,7 @@
         </w:p>
         <w:p>
           <w:pPr>
-            <w:pStyle w:val="TOC1"/>
+            <w:pStyle w:val="TDC1"/>
             <w:tabs>
               <w:tab w:val="left" w:pos="400"/>
               <w:tab w:val="right" w:leader="dot" w:pos="8494"/>
@@ -2635,14 +2635,14 @@
               <w:iCs w:val="0"/>
               <w:noProof/>
               <w:kern w:val="2"/>
-              <w:lang w:val="en-MX" w:eastAsia="en-US"/>
+              <w:lang w:eastAsia="en-US"/>
               <w14:ligatures w14:val="standardContextual"/>
             </w:rPr>
           </w:pPr>
           <w:hyperlink w:anchor="_Toc191123096" w:history="1">
             <w:r>
               <w:rPr>
-                <w:rStyle w:val="Hyperlink"/>
+                <w:rStyle w:val="Hipervnculo"/>
                 <w:noProof/>
               </w:rPr>
               <w:t>3</w:t>
@@ -2656,14 +2656,14 @@
                 <w:iCs w:val="0"/>
                 <w:noProof/>
                 <w:kern w:val="2"/>
-                <w:lang w:val="en-MX" w:eastAsia="en-US"/>
+                <w:lang w:eastAsia="en-US"/>
                 <w14:ligatures w14:val="standardContextual"/>
               </w:rPr>
               <w:tab/>
             </w:r>
             <w:r>
               <w:rPr>
-                <w:rStyle w:val="Hyperlink"/>
+                <w:rStyle w:val="Hipervnculo"/>
                 <w:noProof/>
               </w:rPr>
               <w:t>Requisitos específicos</w:t>
@@ -2720,7 +2720,7 @@
         </w:p>
         <w:p>
           <w:pPr>
-            <w:pStyle w:val="TOC2"/>
+            <w:pStyle w:val="TDC2"/>
             <w:tabs>
               <w:tab w:val="left" w:pos="800"/>
               <w:tab w:val="right" w:leader="dot" w:pos="8494"/>
@@ -2733,14 +2733,14 @@
               <w:kern w:val="2"/>
               <w:sz w:val="24"/>
               <w:szCs w:val="24"/>
-              <w:lang w:val="en-MX" w:eastAsia="en-US"/>
+              <w:lang w:eastAsia="en-US"/>
               <w14:ligatures w14:val="standardContextual"/>
             </w:rPr>
           </w:pPr>
           <w:hyperlink w:anchor="_Toc191123097" w:history="1">
             <w:r>
               <w:rPr>
-                <w:rStyle w:val="Hyperlink"/>
+                <w:rStyle w:val="Hipervnculo"/>
                 <w:noProof/>
               </w:rPr>
               <w:t>3.1</w:t>
@@ -2754,14 +2754,14 @@
                 <w:kern w:val="2"/>
                 <w:sz w:val="24"/>
                 <w:szCs w:val="24"/>
-                <w:lang w:val="en-MX" w:eastAsia="en-US"/>
+                <w:lang w:eastAsia="en-US"/>
                 <w14:ligatures w14:val="standardContextual"/>
               </w:rPr>
               <w:tab/>
             </w:r>
             <w:r>
               <w:rPr>
-                <w:rStyle w:val="Hyperlink"/>
+                <w:rStyle w:val="Hipervnculo"/>
                 <w:noProof/>
               </w:rPr>
               <w:t>Requisitos comunes de los interfaces</w:t>
@@ -2818,7 +2818,7 @@
         </w:p>
         <w:p>
           <w:pPr>
-            <w:pStyle w:val="TOC3"/>
+            <w:pStyle w:val="TDC3"/>
             <w:tabs>
               <w:tab w:val="left" w:pos="1200"/>
               <w:tab w:val="right" w:leader="dot" w:pos="8494"/>
@@ -2829,14 +2829,14 @@
               <w:kern w:val="2"/>
               <w:sz w:val="24"/>
               <w:szCs w:val="24"/>
-              <w:lang w:val="en-MX" w:eastAsia="en-US"/>
+              <w:lang w:eastAsia="en-US"/>
               <w14:ligatures w14:val="standardContextual"/>
             </w:rPr>
           </w:pPr>
           <w:hyperlink w:anchor="_Toc191123098" w:history="1">
             <w:r>
               <w:rPr>
-                <w:rStyle w:val="Hyperlink"/>
+                <w:rStyle w:val="Hipervnculo"/>
                 <w:noProof/>
               </w:rPr>
               <w:t>3.1.1</w:t>
@@ -2848,14 +2848,14 @@
                 <w:kern w:val="2"/>
                 <w:sz w:val="24"/>
                 <w:szCs w:val="24"/>
-                <w:lang w:val="en-MX" w:eastAsia="en-US"/>
+                <w:lang w:eastAsia="en-US"/>
                 <w14:ligatures w14:val="standardContextual"/>
               </w:rPr>
               <w:tab/>
             </w:r>
             <w:r>
               <w:rPr>
-                <w:rStyle w:val="Hyperlink"/>
+                <w:rStyle w:val="Hipervnculo"/>
                 <w:noProof/>
               </w:rPr>
               <w:t>Interfaces de usuario</w:t>
@@ -2912,7 +2912,7 @@
         </w:p>
         <w:p>
           <w:pPr>
-            <w:pStyle w:val="TOC3"/>
+            <w:pStyle w:val="TDC3"/>
             <w:tabs>
               <w:tab w:val="left" w:pos="1200"/>
               <w:tab w:val="right" w:leader="dot" w:pos="8494"/>
@@ -2923,14 +2923,14 @@
               <w:kern w:val="2"/>
               <w:sz w:val="24"/>
               <w:szCs w:val="24"/>
-              <w:lang w:val="en-MX" w:eastAsia="en-US"/>
+              <w:lang w:eastAsia="en-US"/>
               <w14:ligatures w14:val="standardContextual"/>
             </w:rPr>
           </w:pPr>
           <w:hyperlink w:anchor="_Toc191123099" w:history="1">
             <w:r>
               <w:rPr>
-                <w:rStyle w:val="Hyperlink"/>
+                <w:rStyle w:val="Hipervnculo"/>
                 <w:noProof/>
               </w:rPr>
               <w:t>3.1.2</w:t>
@@ -2942,14 +2942,14 @@
                 <w:kern w:val="2"/>
                 <w:sz w:val="24"/>
                 <w:szCs w:val="24"/>
-                <w:lang w:val="en-MX" w:eastAsia="en-US"/>
+                <w:lang w:eastAsia="en-US"/>
                 <w14:ligatures w14:val="standardContextual"/>
               </w:rPr>
               <w:tab/>
             </w:r>
             <w:r>
               <w:rPr>
-                <w:rStyle w:val="Hyperlink"/>
+                <w:rStyle w:val="Hipervnculo"/>
                 <w:noProof/>
               </w:rPr>
               <w:t>Interfaces de hardware</w:t>
@@ -3006,7 +3006,7 @@
         </w:p>
         <w:p>
           <w:pPr>
-            <w:pStyle w:val="TOC3"/>
+            <w:pStyle w:val="TDC3"/>
             <w:tabs>
               <w:tab w:val="left" w:pos="1200"/>
               <w:tab w:val="right" w:leader="dot" w:pos="8494"/>
@@ -3017,14 +3017,14 @@
               <w:kern w:val="2"/>
               <w:sz w:val="24"/>
               <w:szCs w:val="24"/>
-              <w:lang w:val="en-MX" w:eastAsia="en-US"/>
+              <w:lang w:eastAsia="en-US"/>
               <w14:ligatures w14:val="standardContextual"/>
             </w:rPr>
           </w:pPr>
           <w:hyperlink w:anchor="_Toc191123100" w:history="1">
             <w:r>
               <w:rPr>
-                <w:rStyle w:val="Hyperlink"/>
+                <w:rStyle w:val="Hipervnculo"/>
                 <w:noProof/>
                 <w:lang w:val="fr-FR"/>
               </w:rPr>
@@ -3037,14 +3037,14 @@
                 <w:kern w:val="2"/>
                 <w:sz w:val="24"/>
                 <w:szCs w:val="24"/>
-                <w:lang w:val="en-MX" w:eastAsia="en-US"/>
+                <w:lang w:eastAsia="en-US"/>
                 <w14:ligatures w14:val="standardContextual"/>
               </w:rPr>
               <w:tab/>
             </w:r>
             <w:r>
               <w:rPr>
-                <w:rStyle w:val="Hyperlink"/>
+                <w:rStyle w:val="Hipervnculo"/>
                 <w:noProof/>
                 <w:lang w:val="fr-FR"/>
               </w:rPr>
@@ -3102,7 +3102,7 @@
         </w:p>
         <w:p>
           <w:pPr>
-            <w:pStyle w:val="TOC3"/>
+            <w:pStyle w:val="TDC3"/>
             <w:tabs>
               <w:tab w:val="left" w:pos="1200"/>
               <w:tab w:val="right" w:leader="dot" w:pos="8494"/>
@@ -3113,14 +3113,14 @@
               <w:kern w:val="2"/>
               <w:sz w:val="24"/>
               <w:szCs w:val="24"/>
-              <w:lang w:val="en-MX" w:eastAsia="en-US"/>
+              <w:lang w:eastAsia="en-US"/>
               <w14:ligatures w14:val="standardContextual"/>
             </w:rPr>
           </w:pPr>
           <w:hyperlink w:anchor="_Toc191123101" w:history="1">
             <w:r>
               <w:rPr>
-                <w:rStyle w:val="Hyperlink"/>
+                <w:rStyle w:val="Hipervnculo"/>
                 <w:noProof/>
               </w:rPr>
               <w:t>3.1.4</w:t>
@@ -3132,14 +3132,14 @@
                 <w:kern w:val="2"/>
                 <w:sz w:val="24"/>
                 <w:szCs w:val="24"/>
-                <w:lang w:val="en-MX" w:eastAsia="en-US"/>
+                <w:lang w:eastAsia="en-US"/>
                 <w14:ligatures w14:val="standardContextual"/>
               </w:rPr>
               <w:tab/>
             </w:r>
             <w:r>
               <w:rPr>
-                <w:rStyle w:val="Hyperlink"/>
+                <w:rStyle w:val="Hipervnculo"/>
                 <w:noProof/>
               </w:rPr>
               <w:t>Interfaces de comunicación</w:t>
@@ -3196,7 +3196,7 @@
         </w:p>
         <w:p>
           <w:pPr>
-            <w:pStyle w:val="TOC2"/>
+            <w:pStyle w:val="TDC2"/>
             <w:tabs>
               <w:tab w:val="left" w:pos="800"/>
               <w:tab w:val="right" w:leader="dot" w:pos="8494"/>
@@ -3209,14 +3209,14 @@
               <w:kern w:val="2"/>
               <w:sz w:val="24"/>
               <w:szCs w:val="24"/>
-              <w:lang w:val="en-MX" w:eastAsia="en-US"/>
+              <w:lang w:eastAsia="en-US"/>
               <w14:ligatures w14:val="standardContextual"/>
             </w:rPr>
           </w:pPr>
           <w:hyperlink w:anchor="_Toc191123102" w:history="1">
             <w:r>
               <w:rPr>
-                <w:rStyle w:val="Hyperlink"/>
+                <w:rStyle w:val="Hipervnculo"/>
                 <w:noProof/>
               </w:rPr>
               <w:t>3.2</w:t>
@@ -3230,14 +3230,14 @@
                 <w:kern w:val="2"/>
                 <w:sz w:val="24"/>
                 <w:szCs w:val="24"/>
-                <w:lang w:val="en-MX" w:eastAsia="en-US"/>
+                <w:lang w:eastAsia="en-US"/>
                 <w14:ligatures w14:val="standardContextual"/>
               </w:rPr>
               <w:tab/>
             </w:r>
             <w:r>
               <w:rPr>
-                <w:rStyle w:val="Hyperlink"/>
+                <w:rStyle w:val="Hipervnculo"/>
                 <w:noProof/>
               </w:rPr>
               <w:t>Requisitos funcionales</w:t>
@@ -3294,7 +3294,7 @@
         </w:p>
         <w:p>
           <w:pPr>
-            <w:pStyle w:val="TOC2"/>
+            <w:pStyle w:val="TDC2"/>
             <w:tabs>
               <w:tab w:val="left" w:pos="800"/>
               <w:tab w:val="right" w:leader="dot" w:pos="8494"/>
@@ -3307,14 +3307,14 @@
               <w:kern w:val="2"/>
               <w:sz w:val="24"/>
               <w:szCs w:val="24"/>
-              <w:lang w:val="en-MX" w:eastAsia="en-US"/>
+              <w:lang w:eastAsia="en-US"/>
               <w14:ligatures w14:val="standardContextual"/>
             </w:rPr>
           </w:pPr>
           <w:hyperlink w:anchor="_Toc191123103" w:history="1">
             <w:r>
               <w:rPr>
-                <w:rStyle w:val="Hyperlink"/>
+                <w:rStyle w:val="Hipervnculo"/>
                 <w:noProof/>
               </w:rPr>
               <w:t>3.3</w:t>
@@ -3328,14 +3328,14 @@
                 <w:kern w:val="2"/>
                 <w:sz w:val="24"/>
                 <w:szCs w:val="24"/>
-                <w:lang w:val="en-MX" w:eastAsia="en-US"/>
+                <w:lang w:eastAsia="en-US"/>
                 <w14:ligatures w14:val="standardContextual"/>
               </w:rPr>
               <w:tab/>
             </w:r>
             <w:r>
               <w:rPr>
-                <w:rStyle w:val="Hyperlink"/>
+                <w:rStyle w:val="Hipervnculo"/>
                 <w:noProof/>
               </w:rPr>
               <w:t>Requisitos no funcionales</w:t>
@@ -3392,7 +3392,7 @@
         </w:p>
         <w:p>
           <w:pPr>
-            <w:pStyle w:val="TOC3"/>
+            <w:pStyle w:val="TDC3"/>
             <w:tabs>
               <w:tab w:val="left" w:pos="1200"/>
               <w:tab w:val="right" w:leader="dot" w:pos="8494"/>
@@ -3403,14 +3403,14 @@
               <w:kern w:val="2"/>
               <w:sz w:val="24"/>
               <w:szCs w:val="24"/>
-              <w:lang w:val="en-MX" w:eastAsia="en-US"/>
+              <w:lang w:eastAsia="en-US"/>
               <w14:ligatures w14:val="standardContextual"/>
             </w:rPr>
           </w:pPr>
           <w:hyperlink w:anchor="_Toc191123104" w:history="1">
             <w:r>
               <w:rPr>
-                <w:rStyle w:val="Hyperlink"/>
+                <w:rStyle w:val="Hipervnculo"/>
                 <w:noProof/>
               </w:rPr>
               <w:t>3.3.1</w:t>
@@ -3422,14 +3422,14 @@
                 <w:kern w:val="2"/>
                 <w:sz w:val="24"/>
                 <w:szCs w:val="24"/>
-                <w:lang w:val="en-MX" w:eastAsia="en-US"/>
+                <w:lang w:eastAsia="en-US"/>
                 <w14:ligatures w14:val="standardContextual"/>
               </w:rPr>
               <w:tab/>
             </w:r>
             <w:r>
               <w:rPr>
-                <w:rStyle w:val="Hyperlink"/>
+                <w:rStyle w:val="Hipervnculo"/>
                 <w:noProof/>
               </w:rPr>
               <w:t>Requisitos de rendimiento</w:t>
@@ -3486,7 +3486,7 @@
         </w:p>
         <w:p>
           <w:pPr>
-            <w:pStyle w:val="TOC3"/>
+            <w:pStyle w:val="TDC3"/>
             <w:tabs>
               <w:tab w:val="left" w:pos="1200"/>
               <w:tab w:val="right" w:leader="dot" w:pos="8494"/>
@@ -3497,14 +3497,14 @@
               <w:kern w:val="2"/>
               <w:sz w:val="24"/>
               <w:szCs w:val="24"/>
-              <w:lang w:val="en-MX" w:eastAsia="en-US"/>
+              <w:lang w:eastAsia="en-US"/>
               <w14:ligatures w14:val="standardContextual"/>
             </w:rPr>
           </w:pPr>
           <w:hyperlink w:anchor="_Toc191123105" w:history="1">
             <w:r>
               <w:rPr>
-                <w:rStyle w:val="Hyperlink"/>
+                <w:rStyle w:val="Hipervnculo"/>
                 <w:noProof/>
               </w:rPr>
               <w:t>3.3.2</w:t>
@@ -3516,14 +3516,14 @@
                 <w:kern w:val="2"/>
                 <w:sz w:val="24"/>
                 <w:szCs w:val="24"/>
-                <w:lang w:val="en-MX" w:eastAsia="en-US"/>
+                <w:lang w:eastAsia="en-US"/>
                 <w14:ligatures w14:val="standardContextual"/>
               </w:rPr>
               <w:tab/>
             </w:r>
             <w:r>
               <w:rPr>
-                <w:rStyle w:val="Hyperlink"/>
+                <w:rStyle w:val="Hipervnculo"/>
                 <w:noProof/>
               </w:rPr>
               <w:t>Seguridad</w:t>
@@ -3580,7 +3580,7 @@
         </w:p>
         <w:p>
           <w:pPr>
-            <w:pStyle w:val="TOC3"/>
+            <w:pStyle w:val="TDC3"/>
             <w:tabs>
               <w:tab w:val="left" w:pos="1200"/>
               <w:tab w:val="right" w:leader="dot" w:pos="8494"/>
@@ -3591,14 +3591,14 @@
               <w:kern w:val="2"/>
               <w:sz w:val="24"/>
               <w:szCs w:val="24"/>
-              <w:lang w:val="en-MX" w:eastAsia="en-US"/>
+              <w:lang w:eastAsia="en-US"/>
               <w14:ligatures w14:val="standardContextual"/>
             </w:rPr>
           </w:pPr>
           <w:hyperlink w:anchor="_Toc191123106" w:history="1">
             <w:r>
               <w:rPr>
-                <w:rStyle w:val="Hyperlink"/>
+                <w:rStyle w:val="Hipervnculo"/>
                 <w:noProof/>
               </w:rPr>
               <w:t>3.3.3</w:t>
@@ -3610,14 +3610,14 @@
                 <w:kern w:val="2"/>
                 <w:sz w:val="24"/>
                 <w:szCs w:val="24"/>
-                <w:lang w:val="en-MX" w:eastAsia="en-US"/>
+                <w:lang w:eastAsia="en-US"/>
                 <w14:ligatures w14:val="standardContextual"/>
               </w:rPr>
               <w:tab/>
             </w:r>
             <w:r>
               <w:rPr>
-                <w:rStyle w:val="Hyperlink"/>
+                <w:rStyle w:val="Hipervnculo"/>
                 <w:noProof/>
               </w:rPr>
               <w:t>Fiabilidad</w:t>
@@ -3674,7 +3674,7 @@
         </w:p>
         <w:p>
           <w:pPr>
-            <w:pStyle w:val="TOC3"/>
+            <w:pStyle w:val="TDC3"/>
             <w:tabs>
               <w:tab w:val="left" w:pos="1200"/>
               <w:tab w:val="right" w:leader="dot" w:pos="8494"/>
@@ -3685,14 +3685,14 @@
               <w:kern w:val="2"/>
               <w:sz w:val="24"/>
               <w:szCs w:val="24"/>
-              <w:lang w:val="en-MX" w:eastAsia="en-US"/>
+              <w:lang w:eastAsia="en-US"/>
               <w14:ligatures w14:val="standardContextual"/>
             </w:rPr>
           </w:pPr>
           <w:hyperlink w:anchor="_Toc191123107" w:history="1">
             <w:r>
               <w:rPr>
-                <w:rStyle w:val="Hyperlink"/>
+                <w:rStyle w:val="Hipervnculo"/>
                 <w:noProof/>
               </w:rPr>
               <w:t>3.3.4</w:t>
@@ -3704,14 +3704,14 @@
                 <w:kern w:val="2"/>
                 <w:sz w:val="24"/>
                 <w:szCs w:val="24"/>
-                <w:lang w:val="en-MX" w:eastAsia="en-US"/>
+                <w:lang w:eastAsia="en-US"/>
                 <w14:ligatures w14:val="standardContextual"/>
               </w:rPr>
               <w:tab/>
             </w:r>
             <w:r>
               <w:rPr>
-                <w:rStyle w:val="Hyperlink"/>
+                <w:rStyle w:val="Hipervnculo"/>
                 <w:noProof/>
               </w:rPr>
               <w:t>Disponibilidad</w:t>
@@ -3768,7 +3768,7 @@
         </w:p>
         <w:p>
           <w:pPr>
-            <w:pStyle w:val="TOC3"/>
+            <w:pStyle w:val="TDC3"/>
             <w:tabs>
               <w:tab w:val="left" w:pos="1200"/>
               <w:tab w:val="right" w:leader="dot" w:pos="8494"/>
@@ -3779,14 +3779,14 @@
               <w:kern w:val="2"/>
               <w:sz w:val="24"/>
               <w:szCs w:val="24"/>
-              <w:lang w:val="en-MX" w:eastAsia="en-US"/>
+              <w:lang w:eastAsia="en-US"/>
               <w14:ligatures w14:val="standardContextual"/>
             </w:rPr>
           </w:pPr>
           <w:hyperlink w:anchor="_Toc191123108" w:history="1">
             <w:r>
               <w:rPr>
-                <w:rStyle w:val="Hyperlink"/>
+                <w:rStyle w:val="Hipervnculo"/>
                 <w:noProof/>
               </w:rPr>
               <w:t>3.3.5</w:t>
@@ -3798,14 +3798,14 @@
                 <w:kern w:val="2"/>
                 <w:sz w:val="24"/>
                 <w:szCs w:val="24"/>
-                <w:lang w:val="en-MX" w:eastAsia="en-US"/>
+                <w:lang w:eastAsia="en-US"/>
                 <w14:ligatures w14:val="standardContextual"/>
               </w:rPr>
               <w:tab/>
             </w:r>
             <w:r>
               <w:rPr>
-                <w:rStyle w:val="Hyperlink"/>
+                <w:rStyle w:val="Hipervnculo"/>
                 <w:noProof/>
               </w:rPr>
               <w:t>Mantenibilidad</w:t>
@@ -3862,7 +3862,7 @@
         </w:p>
         <w:p>
           <w:pPr>
-            <w:pStyle w:val="TOC3"/>
+            <w:pStyle w:val="TDC3"/>
             <w:tabs>
               <w:tab w:val="left" w:pos="1200"/>
               <w:tab w:val="right" w:leader="dot" w:pos="8494"/>
@@ -3873,14 +3873,14 @@
               <w:kern w:val="2"/>
               <w:sz w:val="24"/>
               <w:szCs w:val="24"/>
-              <w:lang w:val="en-MX" w:eastAsia="en-US"/>
+              <w:lang w:eastAsia="en-US"/>
               <w14:ligatures w14:val="standardContextual"/>
             </w:rPr>
           </w:pPr>
           <w:hyperlink w:anchor="_Toc191123109" w:history="1">
             <w:r>
               <w:rPr>
-                <w:rStyle w:val="Hyperlink"/>
+                <w:rStyle w:val="Hipervnculo"/>
                 <w:noProof/>
               </w:rPr>
               <w:t>3.3.6</w:t>
@@ -3892,14 +3892,14 @@
                 <w:kern w:val="2"/>
                 <w:sz w:val="24"/>
                 <w:szCs w:val="24"/>
-                <w:lang w:val="en-MX" w:eastAsia="en-US"/>
+                <w:lang w:eastAsia="en-US"/>
                 <w14:ligatures w14:val="standardContextual"/>
               </w:rPr>
               <w:tab/>
             </w:r>
             <w:r>
               <w:rPr>
-                <w:rStyle w:val="Hyperlink"/>
+                <w:rStyle w:val="Hipervnculo"/>
                 <w:noProof/>
               </w:rPr>
               <w:t>Portabilidad</w:t>
@@ -3956,7 +3956,7 @@
         </w:p>
         <w:p>
           <w:pPr>
-            <w:pStyle w:val="TOC2"/>
+            <w:pStyle w:val="TDC2"/>
             <w:tabs>
               <w:tab w:val="left" w:pos="800"/>
               <w:tab w:val="right" w:leader="dot" w:pos="8494"/>
@@ -3969,14 +3969,14 @@
               <w:kern w:val="2"/>
               <w:sz w:val="24"/>
               <w:szCs w:val="24"/>
-              <w:lang w:val="en-MX" w:eastAsia="en-US"/>
+              <w:lang w:eastAsia="en-US"/>
               <w14:ligatures w14:val="standardContextual"/>
             </w:rPr>
           </w:pPr>
           <w:hyperlink w:anchor="_Toc191123110" w:history="1">
             <w:r>
               <w:rPr>
-                <w:rStyle w:val="Hyperlink"/>
+                <w:rStyle w:val="Hipervnculo"/>
                 <w:noProof/>
               </w:rPr>
               <w:t>3.4</w:t>
@@ -3990,14 +3990,14 @@
                 <w:kern w:val="2"/>
                 <w:sz w:val="24"/>
                 <w:szCs w:val="24"/>
-                <w:lang w:val="en-MX" w:eastAsia="en-US"/>
+                <w:lang w:eastAsia="en-US"/>
                 <w14:ligatures w14:val="standardContextual"/>
               </w:rPr>
               <w:tab/>
             </w:r>
             <w:r>
               <w:rPr>
-                <w:rStyle w:val="Hyperlink"/>
+                <w:rStyle w:val="Hipervnculo"/>
                 <w:noProof/>
               </w:rPr>
               <w:t>Otros requisitos</w:t>
@@ -4054,7 +4054,7 @@
         </w:p>
         <w:p>
           <w:pPr>
-            <w:pStyle w:val="TOC1"/>
+            <w:pStyle w:val="TDC1"/>
             <w:tabs>
               <w:tab w:val="left" w:pos="400"/>
               <w:tab w:val="right" w:leader="dot" w:pos="8494"/>
@@ -4067,14 +4067,14 @@
               <w:iCs w:val="0"/>
               <w:noProof/>
               <w:kern w:val="2"/>
-              <w:lang w:val="en-MX" w:eastAsia="en-US"/>
+              <w:lang w:eastAsia="en-US"/>
               <w14:ligatures w14:val="standardContextual"/>
             </w:rPr>
           </w:pPr>
           <w:hyperlink w:anchor="_Toc191123111" w:history="1">
             <w:r>
               <w:rPr>
-                <w:rStyle w:val="Hyperlink"/>
+                <w:rStyle w:val="Hipervnculo"/>
                 <w:noProof/>
               </w:rPr>
               <w:t>4</w:t>
@@ -4088,14 +4088,14 @@
                 <w:iCs w:val="0"/>
                 <w:noProof/>
                 <w:kern w:val="2"/>
-                <w:lang w:val="en-MX" w:eastAsia="en-US"/>
+                <w:lang w:eastAsia="en-US"/>
                 <w14:ligatures w14:val="standardContextual"/>
               </w:rPr>
               <w:tab/>
             </w:r>
             <w:r>
               <w:rPr>
-                <w:rStyle w:val="Hyperlink"/>
+                <w:rStyle w:val="Hipervnculo"/>
                 <w:noProof/>
               </w:rPr>
               <w:t>Apéndices</w:t>
@@ -4164,7 +4164,7 @@
     </w:sdt>
     <w:p>
       <w:pPr>
-        <w:pStyle w:val="Heading1"/>
+        <w:pStyle w:val="Ttulo1"/>
       </w:pPr>
       <w:r>
         <w:br w:type="page"/>
@@ -4189,7 +4189,7 @@
     </w:p>
     <w:p>
       <w:pPr>
-        <w:pStyle w:val="Heading2"/>
+        <w:pStyle w:val="Ttulo2"/>
       </w:pPr>
       <w:bookmarkStart w:id="5" w:name="_Toc33411060"/>
       <w:bookmarkStart w:id="6" w:name="_Toc191123083"/>
@@ -4225,7 +4225,7 @@
     </w:p>
     <w:p>
       <w:pPr>
-        <w:pStyle w:val="Heading2"/>
+        <w:pStyle w:val="Ttulo2"/>
       </w:pPr>
       <w:bookmarkStart w:id="7" w:name="_Toc33411061"/>
       <w:bookmarkStart w:id="8" w:name="_Toc191123084"/>
@@ -4266,7 +4266,7 @@
     </w:p>
     <w:p>
       <w:pPr>
-        <w:pStyle w:val="Heading2"/>
+        <w:pStyle w:val="Ttulo2"/>
         <w:rPr>
           <w:iCs w:val="0"/>
         </w:rPr>
@@ -4585,7 +4585,7 @@
             <w:hyperlink r:id="rId15" w:history="1">
               <w:r>
                 <w:rPr>
-                  <w:rStyle w:val="Hyperlink"/>
+                  <w:rStyle w:val="Hipervnculo"/>
                 </w:rPr>
                 <w:t>Anthony_Ar2003@outlook.com</w:t>
               </w:r>
@@ -4657,7 +4657,7 @@
     </w:p>
     <w:p>
       <w:pPr>
-        <w:pStyle w:val="Heading2"/>
+        <w:pStyle w:val="Ttulo2"/>
       </w:pPr>
       <w:bookmarkStart w:id="13" w:name="_Toc33238236"/>
       <w:bookmarkStart w:id="14" w:name="_Toc33411063"/>
@@ -4978,7 +4978,7 @@
     </w:p>
     <w:p>
       <w:pPr>
-        <w:pStyle w:val="Heading2"/>
+        <w:pStyle w:val="Ttulo2"/>
       </w:pPr>
       <w:bookmarkStart w:id="16" w:name="_Toc33238237"/>
       <w:bookmarkStart w:id="17" w:name="_Toc33411064"/>
@@ -5424,7 +5424,7 @@
     </w:p>
     <w:p>
       <w:pPr>
-        <w:pStyle w:val="Heading2"/>
+        <w:pStyle w:val="Ttulo2"/>
       </w:pPr>
       <w:bookmarkStart w:id="19" w:name="_Toc33411065"/>
       <w:bookmarkStart w:id="20" w:name="_Toc191123088"/>
@@ -5487,7 +5487,7 @@
     </w:p>
     <w:p>
       <w:pPr>
-        <w:pStyle w:val="Heading1"/>
+        <w:pStyle w:val="Ttulo1"/>
       </w:pPr>
       <w:bookmarkStart w:id="21" w:name="_Toc33238239"/>
       <w:bookmarkStart w:id="22" w:name="_Toc33411066"/>
@@ -5501,7 +5501,7 @@
     </w:p>
     <w:p>
       <w:pPr>
-        <w:pStyle w:val="Heading2"/>
+        <w:pStyle w:val="Ttulo2"/>
       </w:pPr>
       <w:bookmarkStart w:id="24" w:name="_Toc33238240"/>
       <w:bookmarkStart w:id="25" w:name="_Toc33411067"/>
@@ -5527,7 +5527,7 @@
     </w:p>
     <w:p>
       <w:pPr>
-        <w:pStyle w:val="Heading2"/>
+        <w:pStyle w:val="Ttulo2"/>
       </w:pPr>
       <w:bookmarkStart w:id="27" w:name="_Toc532878319"/>
       <w:bookmarkStart w:id="28" w:name="_Toc33238241"/>
@@ -5770,7 +5770,7 @@
     </w:p>
     <w:p>
       <w:pPr>
-        <w:pStyle w:val="Heading2"/>
+        <w:pStyle w:val="Ttulo2"/>
       </w:pPr>
       <w:bookmarkStart w:id="31" w:name="_Toc532878320"/>
       <w:bookmarkStart w:id="32" w:name="_Toc33238242"/>
@@ -6040,7 +6040,7 @@
     </w:p>
     <w:p>
       <w:pPr>
-        <w:pStyle w:val="Heading2"/>
+        <w:pStyle w:val="Ttulo2"/>
       </w:pPr>
       <w:bookmarkStart w:id="35" w:name="_Toc532878321"/>
       <w:bookmarkStart w:id="36" w:name="_Toc33238243"/>
@@ -6227,7 +6227,7 @@
     </w:p>
     <w:p>
       <w:pPr>
-        <w:pStyle w:val="Heading2"/>
+        <w:pStyle w:val="Ttulo2"/>
       </w:pPr>
       <w:bookmarkStart w:id="39" w:name="_Toc532878322"/>
       <w:bookmarkStart w:id="40" w:name="_Toc33238244"/>
@@ -6292,7 +6292,7 @@
     </w:p>
     <w:p>
       <w:pPr>
-        <w:pStyle w:val="Heading2"/>
+        <w:pStyle w:val="Ttulo2"/>
       </w:pPr>
       <w:bookmarkStart w:id="43" w:name="_Toc532878323"/>
       <w:bookmarkStart w:id="44" w:name="_Toc33238245"/>
@@ -6326,7 +6326,7 @@
     </w:p>
     <w:p>
       <w:pPr>
-        <w:pStyle w:val="Heading1"/>
+        <w:pStyle w:val="Ttulo1"/>
       </w:pPr>
       <w:bookmarkStart w:id="47" w:name="_Toc532878324"/>
       <w:bookmarkStart w:id="48" w:name="_Toc33238246"/>
@@ -6342,7 +6342,7 @@
     </w:p>
     <w:p>
       <w:pPr>
-        <w:pStyle w:val="Heading2"/>
+        <w:pStyle w:val="Ttulo2"/>
       </w:pPr>
       <w:bookmarkStart w:id="51" w:name="_Toc33411074"/>
       <w:bookmarkStart w:id="52" w:name="_Toc191123097"/>
@@ -6354,7 +6354,7 @@
     </w:p>
     <w:p>
       <w:pPr>
-        <w:pStyle w:val="Heading3"/>
+        <w:pStyle w:val="Ttulo3"/>
       </w:pPr>
       <w:bookmarkStart w:id="53" w:name="_Toc33238248"/>
       <w:bookmarkStart w:id="54" w:name="_Toc33411075"/>
@@ -6440,7 +6440,7 @@
     </w:p>
     <w:p>
       <w:pPr>
-        <w:pStyle w:val="Heading3"/>
+        <w:pStyle w:val="Ttulo3"/>
       </w:pPr>
       <w:bookmarkStart w:id="56" w:name="_Toc33411076"/>
       <w:bookmarkStart w:id="57" w:name="_Toc191123099"/>
@@ -6460,7 +6460,7 @@
     </w:p>
     <w:p>
       <w:pPr>
-        <w:pStyle w:val="Heading3"/>
+        <w:pStyle w:val="Ttulo3"/>
         <w:rPr>
           <w:lang w:val="fr-FR"/>
         </w:rPr>
@@ -6508,7 +6508,7 @@
     </w:p>
     <w:p>
       <w:pPr>
-        <w:pStyle w:val="Heading3"/>
+        <w:pStyle w:val="Ttulo3"/>
       </w:pPr>
       <w:bookmarkStart w:id="60" w:name="_Toc33411078"/>
       <w:bookmarkStart w:id="61" w:name="_Toc191123101"/>
@@ -6531,7 +6531,7 @@
     </w:p>
     <w:p>
       <w:pPr>
-        <w:pStyle w:val="Heading2"/>
+        <w:pStyle w:val="Ttulo2"/>
       </w:pPr>
       <w:bookmarkStart w:id="62" w:name="_Toc33238252"/>
       <w:bookmarkStart w:id="63" w:name="_Toc33411079"/>
@@ -7211,10 +7211,7 @@
               <w:ind w:left="0"/>
             </w:pPr>
             <w:r>
-              <w:t xml:space="preserve">Validar </w:t>
-            </w:r>
-            <w:r>
-              <w:t>supervisor</w:t>
+              <w:t>Validar supervisor</w:t>
             </w:r>
           </w:p>
         </w:tc>
@@ -7392,7 +7389,13 @@
               <w:jc w:val="both"/>
             </w:pPr>
             <w:r>
-              <w:t>El sistema debe validar que el código de supervisor ingresado exista y esté asignado a la línea de producción capturada.</w:t>
+              <w:t>El sistema debe validar que el código de supervisor ingresado exista y esté asignado a</w:t>
+            </w:r>
+            <w:r>
+              <w:t>l proceso de maquinado</w:t>
+            </w:r>
+            <w:r>
+              <w:t>.</w:t>
             </w:r>
           </w:p>
         </w:tc>
@@ -8227,7 +8230,7 @@
               <w:ind w:left="0"/>
             </w:pPr>
             <w:r>
-              <w:t>Controlar flujo de producción</w:t>
+              <w:t>Capturar orden de manufactura</w:t>
             </w:r>
           </w:p>
         </w:tc>
@@ -8405,19 +8408,7 @@
               <w:jc w:val="both"/>
             </w:pPr>
             <w:r>
-              <w:t xml:space="preserve">El sistema debe </w:t>
-            </w:r>
-            <w:r>
-              <w:t>consultar el estado de cada orden de producción</w:t>
-            </w:r>
-            <w:r>
-              <w:t xml:space="preserve"> </w:t>
-            </w:r>
-            <w:r>
-              <w:t>capturada</w:t>
-            </w:r>
-            <w:r>
-              <w:t xml:space="preserve"> y no permitir su procesamiento si no se ha finalizado y validado su producción en el proceso anterior.</w:t>
+              <w:t>El sistema debe permitir al operador capturar una orden de manufactura.</w:t>
             </w:r>
           </w:p>
         </w:tc>
@@ -8745,7 +8736,10 @@
               <w:ind w:left="0"/>
             </w:pPr>
             <w:r>
-              <w:t>Capturar orden de manufactura</w:t>
+              <w:t xml:space="preserve">Validar </w:t>
+            </w:r>
+            <w:r>
+              <w:t>estado de orden de manufactura</w:t>
             </w:r>
           </w:p>
         </w:tc>
@@ -8923,7 +8917,7 @@
               <w:jc w:val="both"/>
             </w:pPr>
             <w:r>
-              <w:t>El sistema debe permitir al operador capturar una orden de manufactura.</w:t>
+              <w:t>El sistema debe validar el estado de la orden de manufactura y evitar su procesamiento si se encuentra cerrada.</w:t>
             </w:r>
           </w:p>
         </w:tc>
@@ -9251,7 +9245,7 @@
               <w:ind w:left="0"/>
             </w:pPr>
             <w:r>
-              <w:t>Validar orden cerrada</w:t>
+              <w:t>Capturar datos en RBP</w:t>
             </w:r>
           </w:p>
         </w:tc>
@@ -9429,7 +9423,7 @@
               <w:jc w:val="both"/>
             </w:pPr>
             <w:r>
-              <w:t>El sistema debe validar el estado de la orden de manufactura y evitar su procesamiento si se encuentra cerrada.</w:t>
+              <w:t>El sistema debe permitir al operador registrar la cantidad de piezas producidas y rechazadas.</w:t>
             </w:r>
           </w:p>
         </w:tc>
@@ -9757,7 +9751,7 @@
               <w:ind w:left="0"/>
             </w:pPr>
             <w:r>
-              <w:t>Registrar cambio de modelo</w:t>
+              <w:t>Registrar washing case</w:t>
             </w:r>
           </w:p>
         </w:tc>
@@ -9935,10 +9929,7 @@
               <w:jc w:val="both"/>
             </w:pPr>
             <w:r>
-              <w:t>El sistema debe brindar al operador la opción de registrar un cambio de modelo</w:t>
-            </w:r>
-            <w:r>
-              <w:t>.</w:t>
+              <w:t>El sistema debe permitir al operador ingresar los datos del washing case, incluyendo piezas por fila, número de filas, niveles y canastas. Para los washing case incompletos, el sistema debe permitir capturar los niveles y filas completadas, así como el sobrante.</w:t>
             </w:r>
           </w:p>
         </w:tc>
@@ -10112,7 +10103,27 @@
     <w:p>
       <w:pPr>
         <w:pStyle w:val="Normalindentado2"/>
+      </w:pPr>
+    </w:p>
+    <w:p>
+      <w:pPr>
+        <w:pStyle w:val="Normalindentado2"/>
+      </w:pPr>
+    </w:p>
+    <w:p>
+      <w:pPr>
+        <w:pStyle w:val="Normalindentado2"/>
+      </w:pPr>
+    </w:p>
+    <w:p>
+      <w:pPr>
+        <w:pStyle w:val="Normalindentado2"/>
         <w:ind w:left="0"/>
+      </w:pPr>
+    </w:p>
+    <w:p>
+      <w:pPr>
+        <w:pStyle w:val="Normalindentado2"/>
       </w:pPr>
     </w:p>
     <w:tbl>
@@ -10166,6 +10177,7 @@
                 <w:iCs/>
                 <w:color w:val="auto"/>
               </w:rPr>
+              <w:lastRenderedPageBreak/>
               <w:t>Número de requisito</w:t>
             </w:r>
           </w:p>
@@ -10205,10 +10217,7 @@
               <w:t>-</w:t>
             </w:r>
             <w:r>
-              <w:t>0</w:t>
-            </w:r>
-            <w:r>
-              <w:t>8</w:t>
+              <w:t>08</w:t>
             </w:r>
           </w:p>
         </w:tc>
@@ -10266,7 +10275,7 @@
               <w:ind w:left="0"/>
             </w:pPr>
             <w:r>
-              <w:t>Capturar datos en RBP</w:t>
+              <w:t>Calcular piezas procesadas</w:t>
             </w:r>
           </w:p>
         </w:tc>
@@ -10444,7 +10453,13 @@
               <w:jc w:val="both"/>
             </w:pPr>
             <w:r>
-              <w:t>El sistema debe permitir al operador registrar la cantidad de piezas producidas y rechazadas.</w:t>
+              <w:t xml:space="preserve">El sistema debe calcular automáticamente la cantidad total de piezas procesadas utilizando la información </w:t>
+            </w:r>
+            <w:r>
+              <w:t xml:space="preserve">capturada </w:t>
+            </w:r>
+            <w:r>
+              <w:t>de los washing case.</w:t>
             </w:r>
           </w:p>
         </w:tc>
@@ -10612,7 +10627,11 @@
     <w:p>
       <w:pPr>
         <w:pStyle w:val="Normalindentado2"/>
-        <w:ind w:left="0"/>
+      </w:pPr>
+    </w:p>
+    <w:p>
+      <w:pPr>
+        <w:pStyle w:val="Normalindentado2"/>
       </w:pPr>
     </w:p>
     <w:tbl>
@@ -10705,10 +10724,7 @@
               <w:t>-</w:t>
             </w:r>
             <w:r>
-              <w:t>0</w:t>
-            </w:r>
-            <w:r>
-              <w:t>9</w:t>
+              <w:t>09</w:t>
             </w:r>
           </w:p>
         </w:tc>
@@ -10766,7 +10782,7 @@
               <w:ind w:left="0"/>
             </w:pPr>
             <w:r>
-              <w:t>Registrar washing case</w:t>
+              <w:t xml:space="preserve">Calcular diferencia de piezas recibidas </w:t>
             </w:r>
           </w:p>
         </w:tc>
@@ -10944,7 +10960,7 @@
               <w:jc w:val="both"/>
             </w:pPr>
             <w:r>
-              <w:t>El sistema debe permitir al operador ingresar los datos del washing case, incluyendo piezas por fila, número de filas, niveles y canastas. Para los washing case incompletos, el sistema debe permitir capturar los niveles y filas completadas, así como el sobrante.</w:t>
+              <w:t>El sistema debe calcular automáticamente la diferencia de piezas recibidas y las piezas procesadas.</w:t>
             </w:r>
           </w:p>
         </w:tc>
@@ -11268,7 +11284,7 @@
               <w:ind w:left="0"/>
             </w:pPr>
             <w:r>
-              <w:t>Bloquear modificación de datos en washing case incompletos</w:t>
+              <w:t>Validar datos en formato RBP</w:t>
             </w:r>
           </w:p>
         </w:tc>
@@ -11446,7 +11462,19 @@
               <w:jc w:val="both"/>
             </w:pPr>
             <w:r>
-              <w:t>El operador no podrá modificar los datos de piezas por fila, filas y niveles en el registro de washing case incompletos. Estos datos serán autocompletados por el sistema.</w:t>
+              <w:t xml:space="preserve">El sistema debe permitir al operador visualizar de manera preliminar los </w:t>
+            </w:r>
+            <w:r>
+              <w:t>datos capturados</w:t>
+            </w:r>
+            <w:r>
+              <w:t xml:space="preserve"> durante su turno </w:t>
+            </w:r>
+            <w:r>
+              <w:t xml:space="preserve">de trabajo </w:t>
+            </w:r>
+            <w:r>
+              <w:t>en el formato RBP.</w:t>
             </w:r>
           </w:p>
         </w:tc>
@@ -11711,7 +11739,10 @@
               <w:t>-</w:t>
             </w:r>
             <w:r>
-              <w:t>11</w:t>
+              <w:t>1</w:t>
+            </w:r>
+            <w:r>
+              <w:t>1</w:t>
             </w:r>
           </w:p>
         </w:tc>
@@ -11769,7 +11800,13 @@
               <w:ind w:left="0"/>
             </w:pPr>
             <w:r>
-              <w:t>Calcular piezas procesadas</w:t>
+              <w:t>Capturar datos en</w:t>
+            </w:r>
+            <w:r>
+              <w:t xml:space="preserve"> formato</w:t>
+            </w:r>
+            <w:r>
+              <w:t xml:space="preserve"> DAS</w:t>
             </w:r>
           </w:p>
         </w:tc>
@@ -11947,7 +11984,10 @@
               <w:jc w:val="both"/>
             </w:pPr>
             <w:r>
-              <w:t>El sistema debe calcular automáticamente la cantidad total de piezas procesadas utilizando la información de los washing case.</w:t>
+              <w:t>El sistema debe permitir al operador capturar datos específicos para el DAS, cómo producción por hor</w:t>
+            </w:r>
+            <w:r>
+              <w:t>a, tiempos de inactividad y calidad. Los campos restantes se autocompletarán utilizando información previa o datos ya ingresados.</w:t>
             </w:r>
           </w:p>
         </w:tc>
@@ -12115,11 +12155,13 @@
     <w:p>
       <w:pPr>
         <w:pStyle w:val="Normalindentado2"/>
+        <w:ind w:left="0"/>
       </w:pPr>
     </w:p>
     <w:p>
       <w:pPr>
         <w:pStyle w:val="Normalindentado2"/>
+        <w:ind w:left="0"/>
       </w:pPr>
     </w:p>
     <w:tbl>
@@ -12212,7 +12254,10 @@
               <w:t>-</w:t>
             </w:r>
             <w:r>
-              <w:t>12</w:t>
+              <w:t>1</w:t>
+            </w:r>
+            <w:r>
+              <w:t>2</w:t>
             </w:r>
           </w:p>
         </w:tc>
@@ -12270,7 +12315,7 @@
               <w:ind w:left="0"/>
             </w:pPr>
             <w:r>
-              <w:t xml:space="preserve">Calcular diferencia de piezas recibidas </w:t>
+              <w:t>Validar registro de DAS</w:t>
             </w:r>
           </w:p>
         </w:tc>
@@ -12443,15 +12488,54 @@
           </w:tcPr>
           <w:p>
             <w:pPr>
+              <w:jc w:val="both"/>
+              <w:rPr>
+                <w:rFonts w:cs="Arial"/>
+                <w:szCs w:val="20"/>
+              </w:rPr>
+            </w:pPr>
+            <w:r>
+              <w:t>El sistema debe garantizar que las Daily Activity Sheets (DAS) sean registradas únicamente en el día en que fueron trabajadas, tomando en cuenta los siguientes criterios:</w:t>
+            </w:r>
+          </w:p>
+          <w:p>
+            <w:pPr>
+              <w:pStyle w:val="Prrafodelista"/>
+              <w:numPr>
+                <w:ilvl w:val="0"/>
+                <w:numId w:val="17"/>
+              </w:numPr>
+              <w:jc w:val="both"/>
+              <w:rPr>
+                <w:rFonts w:ascii="Arial" w:hAnsi="Arial" w:cs="Arial"/>
+                <w:sz w:val="20"/>
+                <w:szCs w:val="20"/>
+              </w:rPr>
+            </w:pPr>
+            <w:r>
+              <w:rPr>
+                <w:rFonts w:ascii="Arial" w:hAnsi="Arial" w:cs="Arial"/>
+                <w:sz w:val="20"/>
+                <w:szCs w:val="20"/>
+              </w:rPr>
+              <w:t>Existencia de una DAS única por día: El sistema debe asegurar que solo se cree una DAS por día para evitar duplicidades.</w:t>
+            </w:r>
+          </w:p>
+          <w:p>
+            <w:pPr>
               <w:pStyle w:val="Normalindentado1"/>
-              <w:ind w:left="0"/>
+              <w:numPr>
+                <w:ilvl w:val="0"/>
+                <w:numId w:val="17"/>
+              </w:numPr>
               <w:jc w:val="both"/>
             </w:pPr>
             <w:r>
-              <w:t xml:space="preserve">El sistema debe calcular automáticamente la </w:t>
-            </w:r>
-            <w:r>
-              <w:t>diferencia de piezas recibidas y las piezas procesadas.</w:t>
+              <w:rPr>
+                <w:rFonts w:cs="Arial"/>
+                <w:szCs w:val="20"/>
+              </w:rPr>
+              <w:t>Registro de órdenes de producción: Si una orden de producción se inicia en un ciclo de DAS, pero se cierra en el siguiente, dicha orden debe ser registrada en el DAS correspondiente al día en que se abrió, independientemente del momento de cierre.</w:t>
             </w:r>
           </w:p>
         </w:tc>
@@ -12619,12 +12703,30 @@
     <w:p>
       <w:pPr>
         <w:pStyle w:val="Normalindentado2"/>
-        <w:ind w:left="0"/>
       </w:pPr>
     </w:p>
     <w:p>
       <w:pPr>
         <w:pStyle w:val="Normalindentado2"/>
+        <w:ind w:left="0"/>
+      </w:pPr>
+    </w:p>
+    <w:p>
+      <w:pPr>
+        <w:pStyle w:val="Normalindentado2"/>
+        <w:ind w:left="0"/>
+      </w:pPr>
+    </w:p>
+    <w:p>
+      <w:pPr>
+        <w:pStyle w:val="Normalindentado2"/>
+        <w:ind w:left="0"/>
+      </w:pPr>
+    </w:p>
+    <w:p>
+      <w:pPr>
+        <w:pStyle w:val="Normalindentado2"/>
+        <w:ind w:left="0"/>
       </w:pPr>
     </w:p>
     <w:tbl>
@@ -12678,6 +12780,7 @@
                 <w:iCs/>
                 <w:color w:val="auto"/>
               </w:rPr>
+              <w:lastRenderedPageBreak/>
               <w:t>Número de requisito</w:t>
             </w:r>
           </w:p>
@@ -12717,8 +12820,13 @@
               <w:t>-</w:t>
             </w:r>
             <w:r>
-              <w:t>13</w:t>
-            </w:r>
+              <w:t>1</w:t>
+            </w:r>
+            <w:r>
+              <w:t>3</w:t>
+            </w:r>
+            <w:bookmarkStart w:id="67" w:name="_GoBack"/>
+            <w:bookmarkEnd w:id="67"/>
           </w:p>
         </w:tc>
       </w:tr>
@@ -12775,7 +12883,13 @@
               <w:ind w:left="0"/>
             </w:pPr>
             <w:r>
-              <w:t>Validar datos en formato RBP</w:t>
+              <w:t xml:space="preserve">Registrar producción </w:t>
+            </w:r>
+            <w:r>
+              <w:t xml:space="preserve">hora </w:t>
+            </w:r>
+            <w:r>
+              <w:t>por hora</w:t>
             </w:r>
           </w:p>
         </w:tc>
@@ -12953,7 +13067,7 @@
               <w:jc w:val="both"/>
             </w:pPr>
             <w:r>
-              <w:t>El sistema debe permitir al operador visualizar de manera preliminar todos los datos que capturó durante su turno en el formato RBP.</w:t>
+              <w:t>El sistema debe registrar la producción de piezas que capture el operador de manera horaria en el DAS.</w:t>
             </w:r>
           </w:p>
         </w:tc>
@@ -13121,11 +13235,13 @@
     <w:p>
       <w:pPr>
         <w:pStyle w:val="Normalindentado2"/>
+        <w:ind w:left="0"/>
       </w:pPr>
     </w:p>
     <w:p>
       <w:pPr>
         <w:pStyle w:val="Normalindentado2"/>
+        <w:ind w:left="0"/>
       </w:pPr>
     </w:p>
     <w:tbl>
@@ -13218,7 +13334,7 @@
               <w:t>-</w:t>
             </w:r>
             <w:r>
-              <w:t>14</w:t>
+              <w:t>17</w:t>
             </w:r>
           </w:p>
         </w:tc>
@@ -13276,7 +13392,7 @@
               <w:ind w:left="0"/>
             </w:pPr>
             <w:r>
-              <w:t>Capturar datos en DAS</w:t>
+              <w:t>Validar datos en formato DAS</w:t>
             </w:r>
           </w:p>
         </w:tc>
@@ -13454,10 +13570,15 @@
               <w:jc w:val="both"/>
             </w:pPr>
             <w:r>
-              <w:t>El sistema debe permitir al operador capturar datos específicos para el DAS, cómo producción por hor</w:t>
-            </w:r>
-            <w:r>
-              <w:t>a, tiempos de inactividad y calidad. Los campos restantes se autocompletarán utilizando información previa o datos ya ingresados.</w:t>
+              <w:t xml:space="preserve">El sistema debe permitir al operador visualizar de manera preliminar los </w:t>
+            </w:r>
+            <w:proofErr w:type="spellStart"/>
+            <w:r>
+              <w:t>datosdurante</w:t>
+            </w:r>
+            <w:proofErr w:type="spellEnd"/>
+            <w:r>
+              <w:t xml:space="preserve"> su turno en el formato DAS.</w:t>
             </w:r>
           </w:p>
         </w:tc>
@@ -13622,6 +13743,12 @@
         </w:tc>
       </w:tr>
     </w:tbl>
+    <w:p>
+      <w:pPr>
+        <w:pStyle w:val="Normalindentado2"/>
+        <w:ind w:left="0"/>
+      </w:pPr>
+    </w:p>
     <w:p>
       <w:pPr>
         <w:pStyle w:val="Normalindentado2"/>
@@ -13718,7 +13845,7 @@
               <w:t>-</w:t>
             </w:r>
             <w:r>
-              <w:t>15</w:t>
+              <w:t>18</w:t>
             </w:r>
           </w:p>
         </w:tc>
@@ -13776,7 +13903,7 @@
               <w:ind w:left="0"/>
             </w:pPr>
             <w:r>
-              <w:t>Validar registro de DAS</w:t>
+              <w:t>Registrar paro en proceso</w:t>
             </w:r>
           </w:p>
         </w:tc>
@@ -13949,61 +14076,12 @@
           </w:tcPr>
           <w:p>
             <w:pPr>
+              <w:pStyle w:val="Normalindentado1"/>
+              <w:ind w:left="0"/>
               <w:jc w:val="both"/>
-              <w:rPr>
-                <w:rFonts w:cs="Arial"/>
-                <w:szCs w:val="20"/>
-              </w:rPr>
-            </w:pPr>
-            <w:r>
-              <w:t>El sistema debe garantizar que las Daily Activity Sheets (DAS) sean registradas únicamente en el día en que fueron trabajadas, tomando en cuenta los siguientes criterios:</w:t>
-            </w:r>
-          </w:p>
-          <w:p>
-            <w:pPr>
-              <w:pStyle w:val="ListParagraph"/>
-              <w:numPr>
-                <w:ilvl w:val="0"/>
-                <w:numId w:val="17"/>
-              </w:numPr>
-              <w:jc w:val="both"/>
-              <w:rPr>
-                <w:rFonts w:ascii="Arial" w:hAnsi="Arial" w:cs="Arial"/>
-                <w:sz w:val="20"/>
-                <w:szCs w:val="20"/>
-              </w:rPr>
-            </w:pPr>
-            <w:r>
-              <w:rPr>
-                <w:rFonts w:ascii="Arial" w:hAnsi="Arial" w:cs="Arial"/>
-                <w:sz w:val="20"/>
-                <w:szCs w:val="20"/>
-              </w:rPr>
-              <w:t>Existencia de una DAS única por día: El sistema debe asegurar que solo se cree una DAS por día para evitar duplicidades.</w:t>
-            </w:r>
-          </w:p>
-          <w:p>
-            <w:pPr>
-              <w:pStyle w:val="Normalindentado1"/>
-              <w:numPr>
-                <w:ilvl w:val="0"/>
-                <w:numId w:val="17"/>
-              </w:numPr>
-              <w:jc w:val="both"/>
-            </w:pPr>
-            <w:r>
-              <w:rPr>
-                <w:rFonts w:cs="Arial"/>
-                <w:szCs w:val="20"/>
-              </w:rPr>
-              <w:t xml:space="preserve">Registro de órdenes de producción: Si una orden de producción se inicia en un ciclo de DAS, pero se cierra en el siguiente, dicha orden debe ser registrada en el DAS correspondiente al día en que se abrió, independientemente del momento de </w:t>
-            </w:r>
-            <w:r>
-              <w:rPr>
-                <w:rFonts w:cs="Arial"/>
-                <w:szCs w:val="20"/>
-              </w:rPr>
-              <w:t>cierre.</w:t>
+            </w:pPr>
+            <w:r>
+              <w:t>El sistema debe permitir al operador registrar el tiempo inactivo (paro en proceso) ingresando la razón y descripción del paro. El sistema validará que el tiempo de inactividad sea de al menos 10 minutos.</w:t>
             </w:r>
           </w:p>
         </w:tc>
@@ -14171,6 +14249,11 @@
     <w:p>
       <w:pPr>
         <w:pStyle w:val="Normalindentado2"/>
+        <w:ind w:left="0"/>
+        <w:rPr>
+          <w:b/>
+          <w:bCs/>
+        </w:rPr>
       </w:pPr>
     </w:p>
     <w:p>
@@ -14269,7 +14352,7 @@
               <w:t>-</w:t>
             </w:r>
             <w:r>
-              <w:t>16</w:t>
+              <w:t>19</w:t>
             </w:r>
           </w:p>
         </w:tc>
@@ -14327,7 +14410,7 @@
               <w:ind w:left="0"/>
             </w:pPr>
             <w:r>
-              <w:t>Registrar producción por hora en DAS</w:t>
+              <w:t>Registrar scrap por razón de rechazo</w:t>
             </w:r>
           </w:p>
         </w:tc>
@@ -14505,7 +14588,7 @@
               <w:jc w:val="both"/>
             </w:pPr>
             <w:r>
-              <w:t>El sistema debe registrar la producción de piezas que capture el operador de manera horaria en el DAS.</w:t>
+              <w:t>El sistema debe permitir al operador registrar el número de piezas rechazadas asociándolas a la “Razón de Rechazo” correspondiente.</w:t>
             </w:r>
           </w:p>
         </w:tc>
@@ -14680,6 +14763,17 @@
       <w:pPr>
         <w:pStyle w:val="Normalindentado2"/>
         <w:ind w:left="0"/>
+      </w:pPr>
+    </w:p>
+    <w:p>
+      <w:pPr>
+        <w:pStyle w:val="Normalindentado2"/>
+        <w:ind w:left="0"/>
+      </w:pPr>
+    </w:p>
+    <w:p>
+      <w:pPr>
+        <w:pStyle w:val="Normalindentado2"/>
       </w:pPr>
     </w:p>
     <w:tbl>
@@ -14772,7 +14866,7 @@
               <w:t>-</w:t>
             </w:r>
             <w:r>
-              <w:t>17</w:t>
+              <w:t>20</w:t>
             </w:r>
           </w:p>
         </w:tc>
@@ -14830,10 +14924,7 @@
               <w:ind w:left="0"/>
             </w:pPr>
             <w:r>
-              <w:t xml:space="preserve">Validar datos en formato </w:t>
-            </w:r>
-            <w:r>
-              <w:t>DAS</w:t>
+              <w:t>Mostrar historial de scrap</w:t>
             </w:r>
           </w:p>
         </w:tc>
@@ -15011,13 +15102,7 @@
               <w:jc w:val="both"/>
             </w:pPr>
             <w:r>
-              <w:t xml:space="preserve">El sistema debe permitir al operador visualizar de manera preliminar todos los datos que capturó durante su turno en el formato </w:t>
-            </w:r>
-            <w:r>
-              <w:t>DAS</w:t>
-            </w:r>
-            <w:r>
-              <w:t>.</w:t>
+              <w:t>El sistema debe mostrar el historial de scrap registrado en turnos anteriores.</w:t>
             </w:r>
           </w:p>
         </w:tc>
@@ -15185,13 +15270,11 @@
     <w:p>
       <w:pPr>
         <w:pStyle w:val="Normalindentado2"/>
-        <w:ind w:left="0"/>
       </w:pPr>
     </w:p>
     <w:p>
       <w:pPr>
         <w:pStyle w:val="Normalindentado2"/>
-        <w:ind w:left="0"/>
       </w:pPr>
     </w:p>
     <w:tbl>
@@ -15284,7 +15367,7 @@
               <w:t>-</w:t>
             </w:r>
             <w:r>
-              <w:t>18</w:t>
+              <w:t>21</w:t>
             </w:r>
           </w:p>
         </w:tc>
@@ -15342,7 +15425,7 @@
               <w:ind w:left="0"/>
             </w:pPr>
             <w:r>
-              <w:t>Registrar paro en proceso</w:t>
+              <w:t>Detectar DOKA</w:t>
             </w:r>
           </w:p>
         </w:tc>
@@ -15520,7 +15603,32 @@
               <w:jc w:val="both"/>
             </w:pPr>
             <w:r>
-              <w:t>El sistema debe permitir al operador registrar el tiempo inactivo (paro en proceso) ingresando la razón y descripción del paro. El sistema validará que el tiempo de inactividad sea de al menos 10 minutos.</w:t>
+              <w:rPr>
+                <w:rFonts w:cs="Arial"/>
+                <w:szCs w:val="20"/>
+              </w:rPr>
+              <w:t>El sistema deberá monitorear y detectar automáticamente cuando se alcancen 500</w:t>
+            </w:r>
+            <w:r>
+              <w:rPr>
+                <w:rFonts w:cs="Arial"/>
+                <w:szCs w:val="20"/>
+              </w:rPr>
+              <w:t xml:space="preserve"> o más</w:t>
+            </w:r>
+            <w:r>
+              <w:rPr>
+                <w:rFonts w:cs="Arial"/>
+                <w:szCs w:val="20"/>
+              </w:rPr>
+              <w:t xml:space="preserve"> piezas rechazadas bajo una misma “Razón de rechazo”</w:t>
+            </w:r>
+            <w:r>
+              <w:rPr>
+                <w:rFonts w:cs="Arial"/>
+                <w:szCs w:val="20"/>
+              </w:rPr>
+              <w:t>, resaltándolo con un indicador visual. Si la cantidad es igual o mayor a 1000 piezas, el sistema debe destacar esta condición con color rojo.</w:t>
             </w:r>
           </w:p>
         </w:tc>
@@ -15689,10 +15797,6 @@
       <w:pPr>
         <w:pStyle w:val="Normalindentado2"/>
         <w:ind w:left="0"/>
-        <w:rPr>
-          <w:b/>
-          <w:bCs/>
-        </w:rPr>
       </w:pPr>
     </w:p>
     <w:p>
@@ -15791,7 +15895,7 @@
               <w:t>-</w:t>
             </w:r>
             <w:r>
-              <w:t>19</w:t>
+              <w:t>22</w:t>
             </w:r>
           </w:p>
         </w:tc>
@@ -15849,7 +15953,7 @@
               <w:ind w:left="0"/>
             </w:pPr>
             <w:r>
-              <w:t>Registrar scrap por razón de rechazo</w:t>
+              <w:t>Calcular piezas rechazadas</w:t>
             </w:r>
           </w:p>
         </w:tc>
@@ -16027,7 +16131,7 @@
               <w:jc w:val="both"/>
             </w:pPr>
             <w:r>
-              <w:t>El sistema debe permitir al operador registrar el número de piezas rechazadas asociándolas a la “Razón de Rechazo” correspondiente.</w:t>
+              <w:t>El sistema debe calcular automáticamente el total de piezas rechazadas por turno y por razón de rechazo.</w:t>
             </w:r>
           </w:p>
         </w:tc>
@@ -16195,19 +16299,6 @@
     <w:p>
       <w:pPr>
         <w:pStyle w:val="Normalindentado2"/>
-        <w:ind w:left="0"/>
-      </w:pPr>
-    </w:p>
-    <w:p>
-      <w:pPr>
-        <w:pStyle w:val="Normalindentado2"/>
-        <w:ind w:left="0"/>
-      </w:pPr>
-    </w:p>
-    <w:p>
-      <w:pPr>
-        <w:pStyle w:val="Normalindentado2"/>
-        <w:ind w:left="0"/>
       </w:pPr>
     </w:p>
     <w:p>
@@ -16266,7 +16357,6 @@
                 <w:iCs/>
                 <w:color w:val="auto"/>
               </w:rPr>
-              <w:lastRenderedPageBreak/>
               <w:t>Número de requisito</w:t>
             </w:r>
           </w:p>
@@ -16306,7 +16396,7 @@
               <w:t>-</w:t>
             </w:r>
             <w:r>
-              <w:t>20</w:t>
+              <w:t>23</w:t>
             </w:r>
           </w:p>
         </w:tc>
@@ -16364,7 +16454,7 @@
               <w:ind w:left="0"/>
             </w:pPr>
             <w:r>
-              <w:t>Mostrar historial de scrap</w:t>
+              <w:t>Bloquear captura de datos para registro de scrap</w:t>
             </w:r>
           </w:p>
         </w:tc>
@@ -16542,7 +16632,7 @@
               <w:jc w:val="both"/>
             </w:pPr>
             <w:r>
-              <w:t>El sistema debe mostrar el historial de scrap registrado en turnos anteriores.</w:t>
+              <w:t>El operador solo tendrá acceso a los campos donde debe ingresar la cantidad de piezas rechazadas por “Razón de Rechazo” en su turno actual.</w:t>
             </w:r>
           </w:p>
         </w:tc>
@@ -16804,10 +16894,7 @@
               <w:t>RF</w:t>
             </w:r>
             <w:r>
-              <w:t>-</w:t>
-            </w:r>
-            <w:r>
-              <w:t>21</w:t>
+              <w:t>-24</w:t>
             </w:r>
           </w:p>
         </w:tc>
@@ -16865,7 +16952,7 @@
               <w:ind w:left="0"/>
             </w:pPr>
             <w:r>
-              <w:t>Detectar DOKA</w:t>
+              <w:t>Capturar información en secciones amarillas</w:t>
             </w:r>
           </w:p>
         </w:tc>
@@ -17043,32 +17130,7 @@
               <w:jc w:val="both"/>
             </w:pPr>
             <w:r>
-              <w:rPr>
-                <w:rFonts w:cs="Arial"/>
-                <w:szCs w:val="20"/>
-              </w:rPr>
-              <w:t>El sistema deberá monitorear y detectar automáticamente cuando se alcancen 500</w:t>
-            </w:r>
-            <w:r>
-              <w:rPr>
-                <w:rFonts w:cs="Arial"/>
-                <w:szCs w:val="20"/>
-              </w:rPr>
-              <w:t xml:space="preserve"> o más</w:t>
-            </w:r>
-            <w:r>
-              <w:rPr>
-                <w:rFonts w:cs="Arial"/>
-                <w:szCs w:val="20"/>
-              </w:rPr>
-              <w:t xml:space="preserve"> piezas rechazadas bajo una misma “Razón de rechazo”</w:t>
-            </w:r>
-            <w:r>
-              <w:rPr>
-                <w:rFonts w:cs="Arial"/>
-                <w:szCs w:val="20"/>
-              </w:rPr>
-              <w:t>, resaltándolo con un indicador visual. Si la cantidad es igual o mayor a 1000 piezas, el sistema debe destacar esta condición con color rojo.</w:t>
+              <w:t>El sistema debe permitir al operador capturar información en las secciones resaltadas en color amarillo.</w:t>
             </w:r>
           </w:p>
         </w:tc>
@@ -17236,13 +17298,11 @@
     <w:p>
       <w:pPr>
         <w:pStyle w:val="Normalindentado2"/>
-        <w:ind w:left="0"/>
       </w:pPr>
     </w:p>
     <w:p>
       <w:pPr>
         <w:pStyle w:val="Normalindentado2"/>
-        <w:ind w:left="0"/>
       </w:pPr>
     </w:p>
     <w:tbl>
@@ -17332,10 +17392,7 @@
               <w:t>RF</w:t>
             </w:r>
             <w:r>
-              <w:t>-</w:t>
-            </w:r>
-            <w:r>
-              <w:t>22</w:t>
+              <w:t>-25</w:t>
             </w:r>
           </w:p>
         </w:tc>
@@ -17393,7 +17450,7 @@
               <w:ind w:left="0"/>
             </w:pPr>
             <w:r>
-              <w:t>Calcular piezas rechazadas</w:t>
+              <w:t>Bloquear captura de información en secciones grises</w:t>
             </w:r>
           </w:p>
         </w:tc>
@@ -17571,7 +17628,7 @@
               <w:jc w:val="both"/>
             </w:pPr>
             <w:r>
-              <w:t>El sistema debe calcular automáticamente el total de piezas rechazadas por turno y por razón de rechazo.</w:t>
+              <w:t>El sistema debe restringir al operador la captura de información en las secciones que se encuentren en color gris.</w:t>
             </w:r>
           </w:p>
         </w:tc>
@@ -17744,6 +17801,94 @@
     <w:p>
       <w:pPr>
         <w:pStyle w:val="Normalindentado2"/>
+        <w:ind w:left="0"/>
+      </w:pPr>
+    </w:p>
+    <w:p>
+      <w:pPr>
+        <w:pStyle w:val="Normalindentado2"/>
+        <w:ind w:left="0"/>
+      </w:pPr>
+    </w:p>
+    <w:p>
+      <w:pPr>
+        <w:pStyle w:val="Ttulo2"/>
+      </w:pPr>
+      <w:bookmarkStart w:id="68" w:name="_Toc191123103"/>
+      <w:r>
+        <w:t>Requisitos no funcionales</w:t>
+      </w:r>
+      <w:bookmarkEnd w:id="65"/>
+      <w:bookmarkEnd w:id="66"/>
+      <w:bookmarkEnd w:id="68"/>
+    </w:p>
+    <w:p>
+      <w:pPr>
+        <w:pStyle w:val="Ttulo3"/>
+      </w:pPr>
+      <w:bookmarkStart w:id="69" w:name="_Toc33238258"/>
+      <w:bookmarkStart w:id="70" w:name="_Toc33411085"/>
+      <w:bookmarkStart w:id="71" w:name="_Toc191123104"/>
+      <w:r>
+        <w:t>Requisitos de rendimiento</w:t>
+      </w:r>
+      <w:bookmarkEnd w:id="69"/>
+      <w:bookmarkEnd w:id="70"/>
+      <w:bookmarkEnd w:id="71"/>
+    </w:p>
+    <w:p>
+      <w:pPr>
+        <w:pStyle w:val="Normalindentado3"/>
+      </w:pPr>
+    </w:p>
+    <w:p>
+      <w:pPr>
+        <w:pStyle w:val="Normalindentado3"/>
+      </w:pPr>
+    </w:p>
+    <w:p>
+      <w:pPr>
+        <w:pStyle w:val="Ttulo3"/>
+      </w:pPr>
+      <w:bookmarkStart w:id="72" w:name="_Toc33238259"/>
+      <w:bookmarkStart w:id="73" w:name="_Toc33411086"/>
+      <w:bookmarkStart w:id="74" w:name="_Toc191123105"/>
+      <w:r>
+        <w:t>Seguridad</w:t>
+      </w:r>
+      <w:bookmarkEnd w:id="72"/>
+      <w:bookmarkEnd w:id="73"/>
+      <w:bookmarkEnd w:id="74"/>
+    </w:p>
+    <w:p>
+      <w:pPr>
+        <w:pStyle w:val="Normalindentado3"/>
+        <w:ind w:left="0"/>
+      </w:pPr>
+    </w:p>
+    <w:p>
+      <w:pPr>
+        <w:pStyle w:val="Normalindentado3"/>
+        <w:ind w:left="0"/>
+      </w:pPr>
+    </w:p>
+    <w:p>
+      <w:pPr>
+        <w:pStyle w:val="Ttulo3"/>
+      </w:pPr>
+      <w:bookmarkStart w:id="75" w:name="_Toc33238260"/>
+      <w:bookmarkStart w:id="76" w:name="_Toc33411087"/>
+      <w:bookmarkStart w:id="77" w:name="_Toc191123106"/>
+      <w:r>
+        <w:t>Fiabilidad</w:t>
+      </w:r>
+      <w:bookmarkEnd w:id="75"/>
+      <w:bookmarkEnd w:id="76"/>
+      <w:bookmarkEnd w:id="77"/>
+    </w:p>
+    <w:p>
+      <w:pPr>
+        <w:pStyle w:val="Normalindentado3"/>
       </w:pPr>
     </w:p>
     <w:tbl>
@@ -17775,7 +17920,7 @@
             <w:tcBorders>
               <w:right w:val="double" w:sz="4" w:space="0" w:color="auto"/>
             </w:tcBorders>
-            <w:shd w:val="clear" w:color="auto" w:fill="EAEAEA"/>
+            <w:shd w:val="clear" w:color="auto" w:fill="FFFFFF" w:themeFill="background1"/>
             <w:tcMar>
               <w:left w:w="40" w:type="dxa"/>
               <w:bottom w:w="17" w:type="dxa"/>
@@ -17788,14 +17933,14 @@
               <w:rPr>
                 <w:i w:val="0"/>
                 <w:iCs/>
-                <w:color w:val="auto"/>
-              </w:rPr>
-            </w:pPr>
-            <w:r>
-              <w:rPr>
-                <w:i w:val="0"/>
-                <w:iCs/>
-                <w:color w:val="auto"/>
+                <w:color w:val="000000" w:themeColor="text1"/>
+              </w:rPr>
+            </w:pPr>
+            <w:r>
+              <w:rPr>
+                <w:i w:val="0"/>
+                <w:iCs/>
+                <w:color w:val="000000" w:themeColor="text1"/>
               </w:rPr>
               <w:t>Número de requisito</w:t>
             </w:r>
@@ -17830,13 +17975,10 @@
               <w:fldChar w:fldCharType="end"/>
             </w:r>
             <w:r>
-              <w:t>RF</w:t>
-            </w:r>
-            <w:r>
-              <w:t>-</w:t>
-            </w:r>
-            <w:r>
-              <w:t>23</w:t>
+              <w:t>R</w:t>
+            </w:r>
+            <w:r>
+              <w:t>NF-F01</w:t>
             </w:r>
           </w:p>
         </w:tc>
@@ -17894,7 +18036,10 @@
               <w:ind w:left="0"/>
             </w:pPr>
             <w:r>
-              <w:t>Bloquear captura de datos para registro de scrap</w:t>
+              <w:rPr>
+                <w:rFonts w:cs="Arial"/>
+              </w:rPr>
+              <w:t>Garantizar usabilidad de la interfaz de usuario</w:t>
             </w:r>
           </w:p>
         </w:tc>
@@ -18067,12 +18212,18 @@
           </w:tcPr>
           <w:p>
             <w:pPr>
-              <w:pStyle w:val="Normalindentado1"/>
-              <w:ind w:left="0"/>
               <w:jc w:val="both"/>
-            </w:pPr>
-            <w:r>
-              <w:t>El operador solo tendrá acceso a los campos donde debe ingresar la cantidad de piezas rechazadas por “Razón de Rechazo” en su turno actual.</w:t>
+              <w:rPr>
+                <w:rFonts w:cs="Arial"/>
+                <w:szCs w:val="20"/>
+              </w:rPr>
+            </w:pPr>
+            <w:r>
+              <w:rPr>
+                <w:rFonts w:cs="Arial"/>
+                <w:szCs w:val="20"/>
+              </w:rPr>
+              <w:t>La interfaz del sistema debe ser clara, con una navegación intuitiva y controles accesibles.</w:t>
             </w:r>
           </w:p>
         </w:tc>
@@ -18171,7 +18322,7 @@
             <w:r>
               <w:fldChar w:fldCharType="begin">
                 <w:ffData>
-                  <w:name w:val="Casilla4"/>
+                  <w:name w:val=""/>
                   <w:enabled/>
                   <w:calcOnExit w:val="0"/>
                   <w:checkBox>
@@ -18239,12 +18390,13 @@
     </w:tbl>
     <w:p>
       <w:pPr>
-        <w:pStyle w:val="Normalindentado2"/>
+        <w:pStyle w:val="Normalindentado3"/>
+        <w:ind w:left="0"/>
       </w:pPr>
     </w:p>
     <w:p>
       <w:pPr>
-        <w:pStyle w:val="Normalindentado2"/>
+        <w:pStyle w:val="Normalindentado3"/>
       </w:pPr>
     </w:p>
     <w:tbl>
@@ -18331,13 +18483,10 @@
               <w:fldChar w:fldCharType="end"/>
             </w:r>
             <w:r>
-              <w:t>RF</w:t>
-            </w:r>
-            <w:r>
-              <w:t>-</w:t>
-            </w:r>
-            <w:r>
-              <w:t>24</w:t>
+              <w:t>R</w:t>
+            </w:r>
+            <w:r>
+              <w:t>NF-F02</w:t>
             </w:r>
           </w:p>
         </w:tc>
@@ -18395,7 +18544,10 @@
               <w:ind w:left="0"/>
             </w:pPr>
             <w:r>
-              <w:t>Capturar información en secciones amarillas</w:t>
+              <w:rPr>
+                <w:rFonts w:cs="Arial"/>
+              </w:rPr>
+              <w:t>Mantener consistencia de la interfaz con sistemas hermanos</w:t>
             </w:r>
           </w:p>
         </w:tc>
@@ -18568,12 +18720,18 @@
           </w:tcPr>
           <w:p>
             <w:pPr>
-              <w:pStyle w:val="Normalindentado1"/>
-              <w:ind w:left="0"/>
               <w:jc w:val="both"/>
-            </w:pPr>
-            <w:r>
-              <w:t>El sistema debe permitir al operador capturar información en las secciones resaltadas en color amarillo.</w:t>
+              <w:rPr>
+                <w:rFonts w:cs="Arial"/>
+                <w:szCs w:val="20"/>
+              </w:rPr>
+            </w:pPr>
+            <w:r>
+              <w:rPr>
+                <w:rFonts w:cs="Arial"/>
+                <w:szCs w:val="20"/>
+              </w:rPr>
+              <w:t>La interfaz de usuario debe seguir las mismas características de diseño que los sistemas hermanos, garantizando consistencia visual y operativa.</w:t>
             </w:r>
           </w:p>
         </w:tc>
@@ -18672,7 +18830,7 @@
             <w:r>
               <w:fldChar w:fldCharType="begin">
                 <w:ffData>
-                  <w:name w:val="Casilla4"/>
+                  <w:name w:val=""/>
                   <w:enabled/>
                   <w:calcOnExit w:val="0"/>
                   <w:checkBox>
@@ -18740,12 +18898,27 @@
     </w:tbl>
     <w:p>
       <w:pPr>
-        <w:pStyle w:val="Normalindentado2"/>
+        <w:pStyle w:val="Normalindentado3"/>
+        <w:ind w:left="0"/>
       </w:pPr>
     </w:p>
     <w:p>
       <w:pPr>
-        <w:pStyle w:val="Normalindentado2"/>
+        <w:pStyle w:val="Ttulo3"/>
+      </w:pPr>
+      <w:bookmarkStart w:id="78" w:name="_Toc33238261"/>
+      <w:bookmarkStart w:id="79" w:name="_Toc33411088"/>
+      <w:bookmarkStart w:id="80" w:name="_Toc191123107"/>
+      <w:r>
+        <w:t>Disponibilidad</w:t>
+      </w:r>
+      <w:bookmarkEnd w:id="78"/>
+      <w:bookmarkEnd w:id="79"/>
+      <w:bookmarkEnd w:id="80"/>
+    </w:p>
+    <w:p>
+      <w:pPr>
+        <w:pStyle w:val="Normalindentado3"/>
       </w:pPr>
     </w:p>
     <w:tbl>
@@ -18832,13 +19005,10 @@
               <w:fldChar w:fldCharType="end"/>
             </w:r>
             <w:r>
-              <w:t>RF</w:t>
-            </w:r>
-            <w:r>
-              <w:t>-</w:t>
-            </w:r>
-            <w:r>
-              <w:t>25</w:t>
+              <w:t>R</w:t>
+            </w:r>
+            <w:r>
+              <w:t>NF-D01</w:t>
             </w:r>
           </w:p>
         </w:tc>
@@ -18896,13 +19066,11 @@
               <w:ind w:left="0"/>
             </w:pPr>
             <w:r>
-              <w:t>Bloquear captura de</w:t>
-            </w:r>
-            <w:r>
-              <w:t xml:space="preserve"> información en secciones </w:t>
-            </w:r>
-            <w:r>
-              <w:t>grises</w:t>
+              <w:rPr>
+                <w:rFonts w:cs="Arial"/>
+                <w:szCs w:val="20"/>
+              </w:rPr>
+              <w:t>Garantizar disponibilidad del sistema</w:t>
             </w:r>
           </w:p>
         </w:tc>
@@ -19075,12 +19243,18 @@
           </w:tcPr>
           <w:p>
             <w:pPr>
-              <w:pStyle w:val="Normalindentado1"/>
-              <w:ind w:left="0"/>
               <w:jc w:val="both"/>
-            </w:pPr>
-            <w:r>
-              <w:t>El sistema debe restringir al operador la captura de información en las secciones que se encuentren en color gris.</w:t>
+              <w:rPr>
+                <w:rFonts w:cs="Arial"/>
+                <w:szCs w:val="20"/>
+              </w:rPr>
+            </w:pPr>
+            <w:r>
+              <w:rPr>
+                <w:rFonts w:cs="Arial"/>
+                <w:szCs w:val="20"/>
+              </w:rPr>
+              <w:t>El sistema debe estar disponible durante el horario de producción de lunes a viernes, y los días sábados y/o domingos según se requiera.</w:t>
             </w:r>
           </w:p>
         </w:tc>
@@ -19179,7 +19353,7 @@
             <w:r>
               <w:fldChar w:fldCharType="begin">
                 <w:ffData>
-                  <w:name w:val="Casilla4"/>
+                  <w:name w:val=""/>
                   <w:enabled/>
                   <w:calcOnExit w:val="0"/>
                   <w:checkBox>
@@ -19247,101 +19421,28 @@
     </w:tbl>
     <w:p>
       <w:pPr>
-        <w:pStyle w:val="Normalindentado2"/>
+        <w:pStyle w:val="Normalindentado3"/>
+        <w:ind w:left="0"/>
       </w:pPr>
     </w:p>
     <w:p>
       <w:pPr>
-        <w:pStyle w:val="Normalindentado2"/>
-        <w:ind w:left="0"/>
-      </w:pPr>
+        <w:pStyle w:val="Ttulo3"/>
+      </w:pPr>
+      <w:bookmarkStart w:id="81" w:name="_Toc33238262"/>
+      <w:bookmarkStart w:id="82" w:name="_Toc33411089"/>
+      <w:bookmarkStart w:id="83" w:name="_Toc191123108"/>
+      <w:r>
+        <w:t>Mantenibilidad</w:t>
+      </w:r>
+      <w:bookmarkEnd w:id="81"/>
+      <w:bookmarkEnd w:id="82"/>
+      <w:bookmarkEnd w:id="83"/>
     </w:p>
     <w:p>
       <w:pPr>
-        <w:pStyle w:val="Normalindentado2"/>
-        <w:ind w:left="0"/>
-      </w:pPr>
-    </w:p>
-    <w:p>
-      <w:pPr>
-        <w:pStyle w:val="Heading2"/>
-      </w:pPr>
-      <w:bookmarkStart w:id="67" w:name="_Toc191123103"/>
-      <w:r>
-        <w:lastRenderedPageBreak/>
-        <w:t>Requisitos no funcionales</w:t>
-      </w:r>
-      <w:bookmarkEnd w:id="65"/>
-      <w:bookmarkEnd w:id="66"/>
-      <w:bookmarkEnd w:id="67"/>
-    </w:p>
-    <w:p>
-      <w:pPr>
-        <w:pStyle w:val="Heading3"/>
-      </w:pPr>
-      <w:bookmarkStart w:id="68" w:name="_Toc33238258"/>
-      <w:bookmarkStart w:id="69" w:name="_Toc33411085"/>
-      <w:bookmarkStart w:id="70" w:name="_Toc191123104"/>
-      <w:r>
-        <w:t>Requisitos de rendimiento</w:t>
-      </w:r>
-      <w:bookmarkEnd w:id="68"/>
-      <w:bookmarkEnd w:id="69"/>
-      <w:bookmarkEnd w:id="70"/>
-    </w:p>
-    <w:p>
-      <w:pPr>
-        <w:pStyle w:val="Normalindentado3"/>
-      </w:pPr>
-    </w:p>
-    <w:p>
-      <w:pPr>
-        <w:pStyle w:val="Normalindentado3"/>
-      </w:pPr>
-    </w:p>
-    <w:p>
-      <w:pPr>
-        <w:pStyle w:val="Heading3"/>
-      </w:pPr>
-      <w:bookmarkStart w:id="71" w:name="_Toc33238259"/>
-      <w:bookmarkStart w:id="72" w:name="_Toc33411086"/>
-      <w:bookmarkStart w:id="73" w:name="_Toc191123105"/>
-      <w:r>
-        <w:t>Seguridad</w:t>
-      </w:r>
-      <w:bookmarkEnd w:id="71"/>
-      <w:bookmarkEnd w:id="72"/>
-      <w:bookmarkEnd w:id="73"/>
-    </w:p>
-    <w:p>
-      <w:pPr>
         <w:pStyle w:val="Normalindentado3"/>
         <w:ind w:left="0"/>
-      </w:pPr>
-    </w:p>
-    <w:p>
-      <w:pPr>
-        <w:pStyle w:val="Normalindentado3"/>
-        <w:ind w:left="0"/>
-      </w:pPr>
-    </w:p>
-    <w:p>
-      <w:pPr>
-        <w:pStyle w:val="Heading3"/>
-      </w:pPr>
-      <w:bookmarkStart w:id="74" w:name="_Toc33238260"/>
-      <w:bookmarkStart w:id="75" w:name="_Toc33411087"/>
-      <w:bookmarkStart w:id="76" w:name="_Toc191123106"/>
-      <w:r>
-        <w:t>Fiabilidad</w:t>
-      </w:r>
-      <w:bookmarkEnd w:id="74"/>
-      <w:bookmarkEnd w:id="75"/>
-      <w:bookmarkEnd w:id="76"/>
-    </w:p>
-    <w:p>
-      <w:pPr>
-        <w:pStyle w:val="Normalindentado3"/>
       </w:pPr>
     </w:p>
     <w:tbl>
@@ -19373,7 +19474,7 @@
             <w:tcBorders>
               <w:right w:val="double" w:sz="4" w:space="0" w:color="auto"/>
             </w:tcBorders>
-            <w:shd w:val="clear" w:color="auto" w:fill="FFFFFF" w:themeFill="background1"/>
+            <w:shd w:val="clear" w:color="auto" w:fill="EAEAEA"/>
             <w:tcMar>
               <w:left w:w="40" w:type="dxa"/>
               <w:bottom w:w="17" w:type="dxa"/>
@@ -19386,14 +19487,14 @@
               <w:rPr>
                 <w:i w:val="0"/>
                 <w:iCs/>
-                <w:color w:val="000000" w:themeColor="text1"/>
-              </w:rPr>
-            </w:pPr>
-            <w:r>
-              <w:rPr>
-                <w:i w:val="0"/>
-                <w:iCs/>
-                <w:color w:val="000000" w:themeColor="text1"/>
+                <w:color w:val="auto"/>
+              </w:rPr>
+            </w:pPr>
+            <w:r>
+              <w:rPr>
+                <w:i w:val="0"/>
+                <w:iCs/>
+                <w:color w:val="auto"/>
               </w:rPr>
               <w:t>Número de requisito</w:t>
             </w:r>
@@ -19431,7 +19532,10 @@
               <w:t>R</w:t>
             </w:r>
             <w:r>
-              <w:t>NF-F01</w:t>
+              <w:t>NF-M0</w:t>
+            </w:r>
+            <w:r>
+              <w:t>1</w:t>
             </w:r>
           </w:p>
         </w:tc>
@@ -19491,8 +19595,9 @@
             <w:r>
               <w:rPr>
                 <w:rFonts w:cs="Arial"/>
-              </w:rPr>
-              <w:t>Garantizar usabilidad de la interfaz de usuario</w:t>
+                <w:szCs w:val="20"/>
+              </w:rPr>
+              <w:t>Responsables de mantenimiento</w:t>
             </w:r>
           </w:p>
         </w:tc>
@@ -19676,7 +19781,21 @@
                 <w:rFonts w:cs="Arial"/>
                 <w:szCs w:val="20"/>
               </w:rPr>
-              <w:t>La interfaz del sistema debe ser clara, con una navegación intuitiva y controles accesibles.</w:t>
+              <w:t>El mantenimiento del sistema será responsabilidad del equipo de</w:t>
+            </w:r>
+            <w:r>
+              <w:rPr>
+                <w:rFonts w:cs="Arial"/>
+                <w:szCs w:val="20"/>
+              </w:rPr>
+              <w:t>l área de TI de Daido Metal México</w:t>
+            </w:r>
+            <w:r>
+              <w:rPr>
+                <w:rFonts w:cs="Arial"/>
+                <w:szCs w:val="20"/>
+              </w:rPr>
+              <w:t>.</w:t>
             </w:r>
           </w:p>
         </w:tc>
@@ -19850,6 +19969,25 @@
     <w:p>
       <w:pPr>
         <w:pStyle w:val="Normalindentado3"/>
+        <w:ind w:left="0"/>
+      </w:pPr>
+    </w:p>
+    <w:p>
+      <w:pPr>
+        <w:pStyle w:val="Normalindentado3"/>
+        <w:ind w:left="0"/>
+      </w:pPr>
+    </w:p>
+    <w:p>
+      <w:pPr>
+        <w:pStyle w:val="Normalindentado3"/>
+        <w:ind w:left="0"/>
+      </w:pPr>
+    </w:p>
+    <w:p>
+      <w:pPr>
+        <w:pStyle w:val="Normalindentado3"/>
+        <w:ind w:left="0"/>
       </w:pPr>
     </w:p>
     <w:tbl>
@@ -19939,7 +20077,7 @@
               <w:t>R</w:t>
             </w:r>
             <w:r>
-              <w:t>NF-F02</w:t>
+              <w:t>NF-M02</w:t>
             </w:r>
           </w:p>
         </w:tc>
@@ -19999,8 +20137,9 @@
             <w:r>
               <w:rPr>
                 <w:rFonts w:cs="Arial"/>
-              </w:rPr>
-              <w:t>Mantener consistencia de la interfaz con sistemas hermanos</w:t>
+                <w:szCs w:val="20"/>
+              </w:rPr>
+              <w:t>Documentar el sistema</w:t>
             </w:r>
           </w:p>
         </w:tc>
@@ -20184,7 +20323,7 @@
                 <w:rFonts w:cs="Arial"/>
                 <w:szCs w:val="20"/>
               </w:rPr>
-              <w:t>La interfaz de usuario debe seguir las mismas características de diseño que los sistemas hermanos, garantizando consistencia visual y operativa.</w:t>
+              <w:t>El sistema debe incluir documentación para facilitar su mantenimiento y actualización.</w:t>
             </w:r>
           </w:p>
         </w:tc>
@@ -20357,17 +20496,47 @@
     </w:p>
     <w:p>
       <w:pPr>
-        <w:pStyle w:val="Heading3"/>
-      </w:pPr>
-      <w:bookmarkStart w:id="77" w:name="_Toc33238261"/>
-      <w:bookmarkStart w:id="78" w:name="_Toc33411088"/>
-      <w:bookmarkStart w:id="79" w:name="_Toc191123107"/>
+        <w:pStyle w:val="Normalindentado3"/>
+        <w:ind w:left="0"/>
+      </w:pPr>
+    </w:p>
+    <w:p>
+      <w:pPr>
+        <w:pStyle w:val="Normalindentado3"/>
+        <w:ind w:left="0"/>
+      </w:pPr>
+    </w:p>
+    <w:p>
+      <w:pPr>
+        <w:pStyle w:val="Normalindentado3"/>
+        <w:ind w:left="0"/>
+      </w:pPr>
+    </w:p>
+    <w:p>
+      <w:pPr>
+        <w:pStyle w:val="Normalindentado3"/>
+        <w:ind w:left="0"/>
+      </w:pPr>
+    </w:p>
+    <w:p>
+      <w:pPr>
+        <w:pStyle w:val="Normalindentado3"/>
+        <w:ind w:left="0"/>
+      </w:pPr>
+    </w:p>
+    <w:p>
+      <w:pPr>
+        <w:pStyle w:val="Ttulo3"/>
+      </w:pPr>
+      <w:bookmarkStart w:id="84" w:name="_Toc33238263"/>
+      <w:bookmarkStart w:id="85" w:name="_Toc33411090"/>
+      <w:bookmarkStart w:id="86" w:name="_Toc191123109"/>
       <w:r>
-        <w:t>Disponibilidad</w:t>
+        <w:t>Portabilidad</w:t>
       </w:r>
-      <w:bookmarkEnd w:id="77"/>
-      <w:bookmarkEnd w:id="78"/>
-      <w:bookmarkEnd w:id="79"/>
+      <w:bookmarkEnd w:id="84"/>
+      <w:bookmarkEnd w:id="85"/>
+      <w:bookmarkEnd w:id="86"/>
     </w:p>
     <w:p>
       <w:pPr>
@@ -20461,7 +20630,7 @@
               <w:t>R</w:t>
             </w:r>
             <w:r>
-              <w:t>NF-D01</w:t>
+              <w:t>NF-P01</w:t>
             </w:r>
           </w:p>
         </w:tc>
@@ -20523,7 +20692,14 @@
                 <w:rFonts w:cs="Arial"/>
                 <w:szCs w:val="20"/>
               </w:rPr>
-              <w:t>Garantizar disponibilidad del sistema</w:t>
+              <w:t>Garantizar co</w:t>
+            </w:r>
+            <w:r>
+              <w:rPr>
+                <w:rFonts w:cs="Arial"/>
+                <w:szCs w:val="20"/>
+              </w:rPr>
+              <w:t>mpatibilidad con Windows 10 y 11</w:t>
             </w:r>
           </w:p>
         </w:tc>
@@ -20675,6 +20851,7 @@
                 <w:iCs/>
                 <w:color w:val="auto"/>
               </w:rPr>
+              <w:lastRenderedPageBreak/>
               <w:t>Descripción del requisito</w:t>
             </w:r>
           </w:p>
@@ -20707,23 +20884,14 @@
                 <w:rFonts w:cs="Arial"/>
                 <w:szCs w:val="20"/>
               </w:rPr>
-              <w:t xml:space="preserve">El sistema debe estar disponible durante el horario de producción de lunes a viernes, y los </w:t>
-            </w:r>
-            <w:proofErr w:type="gramStart"/>
+              <w:t>El sistema debe ser completamente funcional en entornos Windows 10 y Windows 11</w:t>
+            </w:r>
             <w:r>
               <w:rPr>
                 <w:rFonts w:cs="Arial"/>
                 <w:szCs w:val="20"/>
               </w:rPr>
-              <w:t>días sábados</w:t>
-            </w:r>
-            <w:proofErr w:type="gramEnd"/>
-            <w:r>
-              <w:rPr>
-                <w:rFonts w:cs="Arial"/>
-                <w:szCs w:val="20"/>
-              </w:rPr>
-              <w:t xml:space="preserve"> y/o domingos según se requiera.</w:t>
+              <w:t>.</w:t>
             </w:r>
           </w:p>
         </w:tc>
@@ -20893,20 +21061,6 @@
         <w:pStyle w:val="Normalindentado3"/>
         <w:ind w:left="0"/>
       </w:pPr>
-    </w:p>
-    <w:p>
-      <w:pPr>
-        <w:pStyle w:val="Heading3"/>
-      </w:pPr>
-      <w:bookmarkStart w:id="80" w:name="_Toc33238262"/>
-      <w:bookmarkStart w:id="81" w:name="_Toc33411089"/>
-      <w:bookmarkStart w:id="82" w:name="_Toc191123108"/>
-      <w:r>
-        <w:t>Mantenibilidad</w:t>
-      </w:r>
-      <w:bookmarkEnd w:id="80"/>
-      <w:bookmarkEnd w:id="81"/>
-      <w:bookmarkEnd w:id="82"/>
     </w:p>
     <w:p>
       <w:pPr>
@@ -21001,10 +21155,7 @@
               <w:t>R</w:t>
             </w:r>
             <w:r>
-              <w:t>NF-M0</w:t>
-            </w:r>
-            <w:r>
-              <w:t>1</w:t>
+              <w:t>NF-P02</w:t>
             </w:r>
           </w:p>
         </w:tc>
@@ -21066,7 +21217,21 @@
                 <w:rFonts w:cs="Arial"/>
                 <w:szCs w:val="20"/>
               </w:rPr>
-              <w:t>Responsables de mantenimiento</w:t>
+              <w:t>Us</w:t>
+            </w:r>
+            <w:r>
+              <w:rPr>
+                <w:rFonts w:cs="Arial"/>
+                <w:szCs w:val="20"/>
+              </w:rPr>
+              <w:t>ar</w:t>
+            </w:r>
+            <w:r>
+              <w:rPr>
+                <w:rFonts w:cs="Arial"/>
+                <w:szCs w:val="20"/>
+              </w:rPr>
+              <w:t xml:space="preserve"> Java como lenguaje de programación</w:t>
             </w:r>
           </w:p>
         </w:tc>
@@ -21250,21 +21415,28 @@
                 <w:rFonts w:cs="Arial"/>
                 <w:szCs w:val="20"/>
               </w:rPr>
-              <w:t>El mantenimiento del sistema será responsabilidad del equipo de</w:t>
+              <w:t>El sistema será desarrollado en el lenguaje de programación Java</w:t>
             </w:r>
             <w:r>
               <w:rPr>
                 <w:rFonts w:cs="Arial"/>
                 <w:szCs w:val="20"/>
               </w:rPr>
-              <w:t>l área de TI de Daido Metal México</w:t>
+              <w:t xml:space="preserve"> versión</w:t>
             </w:r>
             <w:r>
               <w:rPr>
                 <w:rFonts w:cs="Arial"/>
                 <w:szCs w:val="20"/>
               </w:rPr>
-              <w:t>.</w:t>
+              <w:t xml:space="preserve"> </w:t>
+            </w:r>
+            <w:r>
+              <w:rPr>
+                <w:rFonts w:cs="Arial"/>
+                <w:szCs w:val="20"/>
+              </w:rPr>
+              <w:t>1.8.0_341.</w:t>
             </w:r>
           </w:p>
         </w:tc>
@@ -21432,31 +21604,11 @@
     <w:p>
       <w:pPr>
         <w:pStyle w:val="Normalindentado3"/>
-        <w:ind w:left="0"/>
       </w:pPr>
     </w:p>
     <w:p>
       <w:pPr>
         <w:pStyle w:val="Normalindentado3"/>
-        <w:ind w:left="0"/>
-      </w:pPr>
-    </w:p>
-    <w:p>
-      <w:pPr>
-        <w:pStyle w:val="Normalindentado3"/>
-        <w:ind w:left="0"/>
-      </w:pPr>
-    </w:p>
-    <w:p>
-      <w:pPr>
-        <w:pStyle w:val="Normalindentado3"/>
-        <w:ind w:left="0"/>
-      </w:pPr>
-    </w:p>
-    <w:p>
-      <w:pPr>
-        <w:pStyle w:val="Normalindentado3"/>
-        <w:ind w:left="0"/>
       </w:pPr>
     </w:p>
     <w:tbl>
@@ -21510,7 +21662,6 @@
                 <w:iCs/>
                 <w:color w:val="auto"/>
               </w:rPr>
-              <w:lastRenderedPageBreak/>
               <w:t>Número de requisito</w:t>
             </w:r>
           </w:p>
@@ -21547,7 +21698,7 @@
               <w:t>R</w:t>
             </w:r>
             <w:r>
-              <w:t>NF-M02</w:t>
+              <w:t>NF-P03</w:t>
             </w:r>
           </w:p>
         </w:tc>
@@ -21609,7 +21760,21 @@
                 <w:rFonts w:cs="Arial"/>
                 <w:szCs w:val="20"/>
               </w:rPr>
-              <w:t>Documentar el sistema</w:t>
+              <w:t>Us</w:t>
+            </w:r>
+            <w:r>
+              <w:rPr>
+                <w:rFonts w:cs="Arial"/>
+                <w:szCs w:val="20"/>
+              </w:rPr>
+              <w:t>ar</w:t>
+            </w:r>
+            <w:r>
+              <w:rPr>
+                <w:rFonts w:cs="Arial"/>
+                <w:szCs w:val="20"/>
+              </w:rPr>
+              <w:t xml:space="preserve"> NetBeans como IDE principal de desarrollo</w:t>
             </w:r>
           </w:p>
         </w:tc>
@@ -21793,7 +21958,56 @@
                 <w:rFonts w:cs="Arial"/>
                 <w:szCs w:val="20"/>
               </w:rPr>
-              <w:t>El sistema debe incluir documentación para facilitar su mantenimiento y actualización.</w:t>
+              <w:t xml:space="preserve">El sistema </w:t>
+            </w:r>
+            <w:r>
+              <w:rPr>
+                <w:rFonts w:cs="Arial"/>
+                <w:szCs w:val="20"/>
+              </w:rPr>
+              <w:t>debe</w:t>
+            </w:r>
+            <w:r>
+              <w:rPr>
+                <w:rFonts w:cs="Arial"/>
+                <w:szCs w:val="20"/>
+              </w:rPr>
+              <w:t xml:space="preserve"> ser desarrollado utilizando NetBeans </w:t>
+            </w:r>
+            <w:r>
+              <w:rPr>
+                <w:rFonts w:cs="Arial"/>
+                <w:szCs w:val="20"/>
+              </w:rPr>
+              <w:t xml:space="preserve">versión 12.5 </w:t>
+            </w:r>
+            <w:r>
+              <w:rPr>
+                <w:rFonts w:cs="Arial"/>
+                <w:szCs w:val="20"/>
+              </w:rPr>
+              <w:t>c</w:t>
+            </w:r>
+            <w:r>
+              <w:rPr>
+                <w:rFonts w:cs="Arial"/>
+                <w:szCs w:val="20"/>
+              </w:rPr>
+              <w:t xml:space="preserve">omo </w:t>
+            </w:r>
+            <w:r>
+              <w:rPr>
+                <w:rFonts w:cs="Arial"/>
+                <w:szCs w:val="20"/>
+              </w:rPr>
+              <w:t>IDE</w:t>
+            </w:r>
+            <w:r>
+              <w:rPr>
+                <w:rFonts w:cs="Arial"/>
+                <w:szCs w:val="20"/>
+              </w:rPr>
+              <w:t>.</w:t>
             </w:r>
           </w:p>
         </w:tc>
@@ -21843,6 +22057,46 @@
               <w:bottom w:w="17" w:type="dxa"/>
               <w:right w:w="40" w:type="dxa"/>
             </w:tcMar>
+          </w:tcPr>
+          <w:p>
+            <w:pPr>
+              <w:pStyle w:val="Normalindentado1"/>
+              <w:ind w:left="0"/>
+            </w:pPr>
+            <w:r>
+              <w:fldChar w:fldCharType="begin">
+                <w:ffData>
+                  <w:name w:val=""/>
+                  <w:enabled/>
+                  <w:calcOnExit w:val="0"/>
+                  <w:checkBox>
+                    <w:sizeAuto/>
+                    <w:default w:val="0"/>
+                  </w:checkBox>
+                </w:ffData>
+              </w:fldChar>
+            </w:r>
+            <w:r>
+              <w:instrText xml:space="preserve"> FORMCHECKBOX </w:instrText>
+            </w:r>
+            <w:r>
+              <w:fldChar w:fldCharType="separate"/>
+            </w:r>
+            <w:r>
+              <w:fldChar w:fldCharType="end"/>
+            </w:r>
+            <w:r>
+              <w:t xml:space="preserve"> Alta/Esencial</w:t>
+            </w:r>
+          </w:p>
+        </w:tc>
+        <w:tc>
+          <w:tcPr>
+            <w:tcW w:w="1968" w:type="dxa"/>
+            <w:tcBorders>
+              <w:left w:val="nil"/>
+              <w:right w:val="nil"/>
+            </w:tcBorders>
           </w:tcPr>
           <w:p>
             <w:pPr>
@@ -21872,46 +22126,6 @@
               <w:fldChar w:fldCharType="end"/>
             </w:r>
             <w:r>
-              <w:t xml:space="preserve"> Alta/Esencial</w:t>
-            </w:r>
-          </w:p>
-        </w:tc>
-        <w:tc>
-          <w:tcPr>
-            <w:tcW w:w="1968" w:type="dxa"/>
-            <w:tcBorders>
-              <w:left w:val="nil"/>
-              <w:right w:val="nil"/>
-            </w:tcBorders>
-          </w:tcPr>
-          <w:p>
-            <w:pPr>
-              <w:pStyle w:val="Normalindentado1"/>
-              <w:ind w:left="0"/>
-            </w:pPr>
-            <w:r>
-              <w:fldChar w:fldCharType="begin">
-                <w:ffData>
-                  <w:name w:val=""/>
-                  <w:enabled/>
-                  <w:calcOnExit w:val="0"/>
-                  <w:checkBox>
-                    <w:sizeAuto/>
-                    <w:default w:val="0"/>
-                  </w:checkBox>
-                </w:ffData>
-              </w:fldChar>
-            </w:r>
-            <w:r>
-              <w:instrText xml:space="preserve"> FORMCHECKBOX </w:instrText>
-            </w:r>
-            <w:r>
-              <w:fldChar w:fldCharType="separate"/>
-            </w:r>
-            <w:r>
-              <w:fldChar w:fldCharType="end"/>
-            </w:r>
-            <w:r>
               <w:t xml:space="preserve"> Media/Deseado</w:t>
             </w:r>
           </w:p>
@@ -21961,56 +22175,53 @@
     <w:p>
       <w:pPr>
         <w:pStyle w:val="Normalindentado3"/>
-        <w:ind w:left="0"/>
       </w:pPr>
     </w:p>
     <w:p>
       <w:pPr>
         <w:pStyle w:val="Normalindentado3"/>
-        <w:ind w:left="0"/>
       </w:pPr>
     </w:p>
     <w:p>
       <w:pPr>
         <w:pStyle w:val="Normalindentado3"/>
-        <w:ind w:left="0"/>
       </w:pPr>
     </w:p>
     <w:p>
       <w:pPr>
         <w:pStyle w:val="Normalindentado3"/>
-        <w:ind w:left="0"/>
       </w:pPr>
     </w:p>
     <w:p>
       <w:pPr>
         <w:pStyle w:val="Normalindentado3"/>
-        <w:ind w:left="0"/>
       </w:pPr>
     </w:p>
     <w:p>
       <w:pPr>
         <w:pStyle w:val="Normalindentado3"/>
-        <w:ind w:left="0"/>
       </w:pPr>
     </w:p>
     <w:p>
       <w:pPr>
-        <w:pStyle w:val="Heading3"/>
-      </w:pPr>
-      <w:bookmarkStart w:id="83" w:name="_Toc33238263"/>
-      <w:bookmarkStart w:id="84" w:name="_Toc33411090"/>
-      <w:bookmarkStart w:id="85" w:name="_Toc191123109"/>
-      <w:r>
-        <w:t>Portabilidad</w:t>
-      </w:r>
-      <w:bookmarkEnd w:id="83"/>
-      <w:bookmarkEnd w:id="84"/>
-      <w:bookmarkEnd w:id="85"/>
+        <w:pStyle w:val="Normalindentado3"/>
+      </w:pPr>
     </w:p>
     <w:p>
       <w:pPr>
-        <w:pStyle w:val="Normalindentado3"/>
+        <w:pStyle w:val="Ttulo2"/>
+      </w:pPr>
+      <w:bookmarkStart w:id="87" w:name="_Toc33411091"/>
+      <w:bookmarkStart w:id="88" w:name="_Toc191123110"/>
+      <w:r>
+        <w:t>Otros requisitos</w:t>
+      </w:r>
+      <w:bookmarkEnd w:id="87"/>
+      <w:bookmarkEnd w:id="88"/>
+    </w:p>
+    <w:p>
+      <w:pPr>
+        <w:pStyle w:val="Normalindentado2"/>
       </w:pPr>
     </w:p>
     <w:tbl>
@@ -22097,10 +22308,7 @@
               <w:fldChar w:fldCharType="end"/>
             </w:r>
             <w:r>
-              <w:t>R</w:t>
-            </w:r>
-            <w:r>
-              <w:t>NF-P01</w:t>
+              <w:t>RA-01</w:t>
             </w:r>
           </w:p>
         </w:tc>
@@ -22162,14 +22370,21 @@
                 <w:rFonts w:cs="Arial"/>
                 <w:szCs w:val="20"/>
               </w:rPr>
-              <w:t>Garantizar co</w:t>
+              <w:t>Capacitar</w:t>
             </w:r>
             <w:r>
               <w:rPr>
                 <w:rFonts w:cs="Arial"/>
                 <w:szCs w:val="20"/>
               </w:rPr>
-              <w:t>mpatibilidad con Windows 10 y 11</w:t>
+              <w:t xml:space="preserve"> </w:t>
+            </w:r>
+            <w:r>
+              <w:rPr>
+                <w:rFonts w:cs="Arial"/>
+                <w:szCs w:val="20"/>
+              </w:rPr>
+              <w:t>operadores</w:t>
             </w:r>
           </w:p>
         </w:tc>
@@ -22353,13 +22568,41 @@
                 <w:rFonts w:cs="Arial"/>
                 <w:szCs w:val="20"/>
               </w:rPr>
-              <w:t>El sistema debe ser completamente funcional en entornos Windows 10 y Windows 11</w:t>
+              <w:t xml:space="preserve">Los </w:t>
             </w:r>
             <w:r>
               <w:rPr>
                 <w:rFonts w:cs="Arial"/>
                 <w:szCs w:val="20"/>
               </w:rPr>
+              <w:t>operadores</w:t>
+            </w:r>
+            <w:r>
+              <w:rPr>
+                <w:rFonts w:cs="Arial"/>
+                <w:szCs w:val="20"/>
+              </w:rPr>
+              <w:t xml:space="preserve"> deberán recibir capacitación para el uso </w:t>
+            </w:r>
+            <w:r>
+              <w:rPr>
+                <w:rFonts w:cs="Arial"/>
+                <w:szCs w:val="20"/>
+              </w:rPr>
+              <w:t xml:space="preserve">correcto </w:t>
+            </w:r>
+            <w:r>
+              <w:rPr>
+                <w:rFonts w:cs="Arial"/>
+                <w:szCs w:val="20"/>
+              </w:rPr>
+              <w:t>del sistema</w:t>
+            </w:r>
+            <w:r>
+              <w:rPr>
+                <w:rFonts w:cs="Arial"/>
+                <w:szCs w:val="20"/>
+              </w:rPr>
               <w:t>.</w:t>
             </w:r>
           </w:p>
@@ -22410,6 +22653,46 @@
               <w:bottom w:w="17" w:type="dxa"/>
               <w:right w:w="40" w:type="dxa"/>
             </w:tcMar>
+          </w:tcPr>
+          <w:p>
+            <w:pPr>
+              <w:pStyle w:val="Normalindentado1"/>
+              <w:ind w:left="0"/>
+            </w:pPr>
+            <w:r>
+              <w:fldChar w:fldCharType="begin">
+                <w:ffData>
+                  <w:name w:val=""/>
+                  <w:enabled/>
+                  <w:calcOnExit w:val="0"/>
+                  <w:checkBox>
+                    <w:sizeAuto/>
+                    <w:default w:val="0"/>
+                  </w:checkBox>
+                </w:ffData>
+              </w:fldChar>
+            </w:r>
+            <w:r>
+              <w:instrText xml:space="preserve"> FORMCHECKBOX </w:instrText>
+            </w:r>
+            <w:r>
+              <w:fldChar w:fldCharType="separate"/>
+            </w:r>
+            <w:r>
+              <w:fldChar w:fldCharType="end"/>
+            </w:r>
+            <w:r>
+              <w:t xml:space="preserve"> Alta/Esencial</w:t>
+            </w:r>
+          </w:p>
+        </w:tc>
+        <w:tc>
+          <w:tcPr>
+            <w:tcW w:w="1968" w:type="dxa"/>
+            <w:tcBorders>
+              <w:left w:val="nil"/>
+              <w:right w:val="nil"/>
+            </w:tcBorders>
           </w:tcPr>
           <w:p>
             <w:pPr>
@@ -22439,46 +22722,6 @@
               <w:fldChar w:fldCharType="end"/>
             </w:r>
             <w:r>
-              <w:t xml:space="preserve"> Alta/Esencial</w:t>
-            </w:r>
-          </w:p>
-        </w:tc>
-        <w:tc>
-          <w:tcPr>
-            <w:tcW w:w="1968" w:type="dxa"/>
-            <w:tcBorders>
-              <w:left w:val="nil"/>
-              <w:right w:val="nil"/>
-            </w:tcBorders>
-          </w:tcPr>
-          <w:p>
-            <w:pPr>
-              <w:pStyle w:val="Normalindentado1"/>
-              <w:ind w:left="0"/>
-            </w:pPr>
-            <w:r>
-              <w:fldChar w:fldCharType="begin">
-                <w:ffData>
-                  <w:name w:val=""/>
-                  <w:enabled/>
-                  <w:calcOnExit w:val="0"/>
-                  <w:checkBox>
-                    <w:sizeAuto/>
-                    <w:default w:val="0"/>
-                  </w:checkBox>
-                </w:ffData>
-              </w:fldChar>
-            </w:r>
-            <w:r>
-              <w:instrText xml:space="preserve"> FORMCHECKBOX </w:instrText>
-            </w:r>
-            <w:r>
-              <w:fldChar w:fldCharType="separate"/>
-            </w:r>
-            <w:r>
-              <w:fldChar w:fldCharType="end"/>
-            </w:r>
-            <w:r>
               <w:t xml:space="preserve"> Media/Deseado</w:t>
             </w:r>
           </w:p>
@@ -22527,1735 +22770,22 @@
     </w:tbl>
     <w:p>
       <w:pPr>
-        <w:pStyle w:val="Normalindentado3"/>
-        <w:ind w:left="0"/>
+        <w:pStyle w:val="Normalindentado2"/>
       </w:pPr>
     </w:p>
     <w:p>
       <w:pPr>
-        <w:pStyle w:val="Normalindentado3"/>
-        <w:ind w:left="0"/>
-      </w:pPr>
-    </w:p>
-    <w:tbl>
-      <w:tblPr>
-        <w:tblW w:w="0" w:type="auto"/>
-        <w:tblInd w:w="430" w:type="dxa"/>
-        <w:tblBorders>
-          <w:top w:val="single" w:sz="4" w:space="0" w:color="auto"/>
-          <w:left w:val="single" w:sz="4" w:space="0" w:color="auto"/>
-          <w:bottom w:val="single" w:sz="4" w:space="0" w:color="auto"/>
-          <w:insideH w:val="single" w:sz="4" w:space="0" w:color="auto"/>
-        </w:tblBorders>
-        <w:tblCellMar>
-          <w:left w:w="70" w:type="dxa"/>
-          <w:right w:w="70" w:type="dxa"/>
-        </w:tblCellMar>
-        <w:tblLook w:val="0000" w:firstRow="0" w:lastRow="0" w:firstColumn="0" w:lastColumn="0" w:noHBand="0" w:noVBand="0"/>
-      </w:tblPr>
-      <w:tblGrid>
-        <w:gridCol w:w="2453"/>
-        <w:gridCol w:w="1785"/>
-        <w:gridCol w:w="1968"/>
-        <w:gridCol w:w="1858"/>
-      </w:tblGrid>
-      <w:tr>
-        <w:tc>
-          <w:tcPr>
-            <w:tcW w:w="2453" w:type="dxa"/>
-            <w:tcBorders>
-              <w:right w:val="double" w:sz="4" w:space="0" w:color="auto"/>
-            </w:tcBorders>
-            <w:shd w:val="clear" w:color="auto" w:fill="EAEAEA"/>
-            <w:tcMar>
-              <w:left w:w="40" w:type="dxa"/>
-              <w:bottom w:w="17" w:type="dxa"/>
-              <w:right w:w="40" w:type="dxa"/>
-            </w:tcMar>
-          </w:tcPr>
-          <w:p>
-            <w:pPr>
-              <w:pStyle w:val="guiazul"/>
-              <w:rPr>
-                <w:i w:val="0"/>
-                <w:iCs/>
-                <w:color w:val="auto"/>
-              </w:rPr>
-            </w:pPr>
-            <w:r>
-              <w:rPr>
-                <w:i w:val="0"/>
-                <w:iCs/>
-                <w:color w:val="auto"/>
-              </w:rPr>
-              <w:t>Número de requisito</w:t>
-            </w:r>
-          </w:p>
-        </w:tc>
-        <w:tc>
-          <w:tcPr>
-            <w:tcW w:w="5611" w:type="dxa"/>
-            <w:gridSpan w:val="3"/>
-            <w:tcBorders>
-              <w:left w:val="double" w:sz="4" w:space="0" w:color="auto"/>
-              <w:right w:val="single" w:sz="4" w:space="0" w:color="auto"/>
-            </w:tcBorders>
-            <w:tcMar>
-              <w:left w:w="40" w:type="dxa"/>
-              <w:bottom w:w="17" w:type="dxa"/>
-              <w:right w:w="40" w:type="dxa"/>
-            </w:tcMar>
-          </w:tcPr>
-          <w:p>
-            <w:pPr>
-              <w:pStyle w:val="Normalindentado1"/>
-              <w:ind w:left="0"/>
-            </w:pPr>
-            <w:r>
-              <w:fldChar w:fldCharType="begin"/>
-            </w:r>
-            <w:r>
-              <w:instrText xml:space="preserve"> MACROBUTTON </w:instrText>
-            </w:r>
-            <w:r>
-              <w:fldChar w:fldCharType="end"/>
-            </w:r>
-            <w:r>
-              <w:t>R</w:t>
-            </w:r>
-            <w:r>
-              <w:t>NF-P02</w:t>
-            </w:r>
-          </w:p>
-        </w:tc>
-      </w:tr>
-      <w:tr>
-        <w:tc>
-          <w:tcPr>
-            <w:tcW w:w="2453" w:type="dxa"/>
-            <w:tcBorders>
-              <w:right w:val="double" w:sz="4" w:space="0" w:color="auto"/>
-            </w:tcBorders>
-            <w:shd w:val="clear" w:color="auto" w:fill="EAEAEA"/>
-            <w:tcMar>
-              <w:left w:w="40" w:type="dxa"/>
-              <w:bottom w:w="17" w:type="dxa"/>
-              <w:right w:w="40" w:type="dxa"/>
-            </w:tcMar>
-          </w:tcPr>
-          <w:p>
-            <w:pPr>
-              <w:pStyle w:val="guiazul"/>
-              <w:rPr>
-                <w:i w:val="0"/>
-                <w:iCs/>
-                <w:color w:val="auto"/>
-              </w:rPr>
-            </w:pPr>
-            <w:r>
-              <w:rPr>
-                <w:i w:val="0"/>
-                <w:iCs/>
-                <w:color w:val="auto"/>
-              </w:rPr>
-              <w:t>Nombre de requisito</w:t>
-            </w:r>
-          </w:p>
-        </w:tc>
-        <w:tc>
-          <w:tcPr>
-            <w:tcW w:w="5611" w:type="dxa"/>
-            <w:gridSpan w:val="3"/>
-            <w:tcBorders>
-              <w:left w:val="double" w:sz="4" w:space="0" w:color="auto"/>
-              <w:right w:val="single" w:sz="4" w:space="0" w:color="auto"/>
-            </w:tcBorders>
-            <w:tcMar>
-              <w:left w:w="40" w:type="dxa"/>
-              <w:bottom w:w="17" w:type="dxa"/>
-              <w:right w:w="40" w:type="dxa"/>
-            </w:tcMar>
-          </w:tcPr>
-          <w:p>
-            <w:pPr>
-              <w:pStyle w:val="Normalindentado1"/>
-              <w:ind w:left="0"/>
-            </w:pPr>
-            <w:r>
-              <w:rPr>
-                <w:rFonts w:cs="Arial"/>
-                <w:szCs w:val="20"/>
-              </w:rPr>
-              <w:t>Us</w:t>
-            </w:r>
-            <w:r>
-              <w:rPr>
-                <w:rFonts w:cs="Arial"/>
-                <w:szCs w:val="20"/>
-              </w:rPr>
-              <w:t>ar</w:t>
-            </w:r>
-            <w:r>
-              <w:rPr>
-                <w:rFonts w:cs="Arial"/>
-                <w:szCs w:val="20"/>
-              </w:rPr>
-              <w:t xml:space="preserve"> Java como lenguaje de programación</w:t>
-            </w:r>
-          </w:p>
-        </w:tc>
-      </w:tr>
-      <w:tr>
-        <w:tc>
-          <w:tcPr>
-            <w:tcW w:w="2453" w:type="dxa"/>
-            <w:tcBorders>
-              <w:right w:val="double" w:sz="4" w:space="0" w:color="auto"/>
-            </w:tcBorders>
-            <w:shd w:val="clear" w:color="auto" w:fill="EAEAEA"/>
-            <w:tcMar>
-              <w:left w:w="40" w:type="dxa"/>
-              <w:bottom w:w="17" w:type="dxa"/>
-              <w:right w:w="40" w:type="dxa"/>
-            </w:tcMar>
-          </w:tcPr>
-          <w:p>
-            <w:pPr>
-              <w:pStyle w:val="guiazul"/>
-              <w:rPr>
-                <w:i w:val="0"/>
-                <w:iCs/>
-                <w:color w:val="auto"/>
-              </w:rPr>
-            </w:pPr>
-            <w:r>
-              <w:rPr>
-                <w:i w:val="0"/>
-                <w:iCs/>
-                <w:color w:val="auto"/>
-              </w:rPr>
-              <w:t>Tipo</w:t>
-            </w:r>
-          </w:p>
-        </w:tc>
-        <w:tc>
-          <w:tcPr>
-            <w:tcW w:w="1785" w:type="dxa"/>
-            <w:tcBorders>
-              <w:left w:val="double" w:sz="4" w:space="0" w:color="auto"/>
-            </w:tcBorders>
-            <w:tcMar>
-              <w:left w:w="40" w:type="dxa"/>
-              <w:bottom w:w="17" w:type="dxa"/>
-              <w:right w:w="40" w:type="dxa"/>
-            </w:tcMar>
-          </w:tcPr>
-          <w:p>
-            <w:pPr>
-              <w:pStyle w:val="Normalindentado1"/>
-              <w:ind w:left="0"/>
-            </w:pPr>
-            <w:r>
-              <w:fldChar w:fldCharType="begin">
-                <w:ffData>
-                  <w:name w:val=""/>
-                  <w:enabled/>
-                  <w:calcOnExit w:val="0"/>
-                  <w:checkBox>
-                    <w:sizeAuto/>
-                    <w:default w:val="1"/>
-                  </w:checkBox>
-                </w:ffData>
-              </w:fldChar>
-            </w:r>
-            <w:r>
-              <w:instrText xml:space="preserve"> FORMCHECKBOX </w:instrText>
-            </w:r>
-            <w:r>
-              <w:fldChar w:fldCharType="separate"/>
-            </w:r>
-            <w:r>
-              <w:fldChar w:fldCharType="end"/>
-            </w:r>
-            <w:r>
-              <w:t xml:space="preserve"> Requisito</w:t>
-            </w:r>
-          </w:p>
-        </w:tc>
-        <w:tc>
-          <w:tcPr>
-            <w:tcW w:w="3826" w:type="dxa"/>
-            <w:gridSpan w:val="2"/>
-            <w:tcBorders>
-              <w:right w:val="single" w:sz="4" w:space="0" w:color="auto"/>
-            </w:tcBorders>
-          </w:tcPr>
-          <w:p>
-            <w:pPr>
-              <w:pStyle w:val="Normalindentado1"/>
-              <w:ind w:left="0"/>
-            </w:pPr>
-            <w:r>
-              <w:fldChar w:fldCharType="begin">
-                <w:ffData>
-                  <w:name w:val="Casilla2"/>
-                  <w:enabled/>
-                  <w:calcOnExit w:val="0"/>
-                  <w:checkBox>
-                    <w:sizeAuto/>
-                    <w:default w:val="0"/>
-                  </w:checkBox>
-                </w:ffData>
-              </w:fldChar>
-            </w:r>
-            <w:r>
-              <w:instrText xml:space="preserve"> FORMCHECKBOX </w:instrText>
-            </w:r>
-            <w:r>
-              <w:fldChar w:fldCharType="separate"/>
-            </w:r>
-            <w:r>
-              <w:fldChar w:fldCharType="end"/>
-            </w:r>
-            <w:r>
-              <w:t xml:space="preserve"> Restricción</w:t>
-            </w:r>
-          </w:p>
-        </w:tc>
-      </w:tr>
-      <w:tr>
-        <w:tc>
-          <w:tcPr>
-            <w:tcW w:w="2453" w:type="dxa"/>
-            <w:tcBorders>
-              <w:right w:val="double" w:sz="4" w:space="0" w:color="auto"/>
-            </w:tcBorders>
-            <w:shd w:val="clear" w:color="auto" w:fill="EAEAEA"/>
-            <w:tcMar>
-              <w:left w:w="40" w:type="dxa"/>
-              <w:bottom w:w="17" w:type="dxa"/>
-              <w:right w:w="40" w:type="dxa"/>
-            </w:tcMar>
-          </w:tcPr>
-          <w:p>
-            <w:pPr>
-              <w:pStyle w:val="guiazul"/>
-              <w:rPr>
-                <w:i w:val="0"/>
-                <w:iCs/>
-                <w:color w:val="auto"/>
-              </w:rPr>
-            </w:pPr>
-            <w:r>
-              <w:rPr>
-                <w:i w:val="0"/>
-                <w:iCs/>
-                <w:color w:val="auto"/>
-              </w:rPr>
-              <w:t>Descripción del requisito</w:t>
-            </w:r>
-          </w:p>
-        </w:tc>
-        <w:tc>
-          <w:tcPr>
-            <w:tcW w:w="5611" w:type="dxa"/>
-            <w:gridSpan w:val="3"/>
-            <w:tcBorders>
-              <w:left w:val="double" w:sz="4" w:space="0" w:color="auto"/>
-              <w:bottom w:val="single" w:sz="4" w:space="0" w:color="auto"/>
-              <w:right w:val="single" w:sz="4" w:space="0" w:color="auto"/>
-            </w:tcBorders>
-            <w:tcMar>
-              <w:left w:w="40" w:type="dxa"/>
-              <w:bottom w:w="17" w:type="dxa"/>
-              <w:right w:w="40" w:type="dxa"/>
-            </w:tcMar>
-          </w:tcPr>
-          <w:p>
-            <w:pPr>
-              <w:jc w:val="both"/>
-              <w:rPr>
-                <w:rFonts w:cs="Arial"/>
-                <w:szCs w:val="20"/>
-              </w:rPr>
-            </w:pPr>
-            <w:r>
-              <w:rPr>
-                <w:rFonts w:cs="Arial"/>
-                <w:szCs w:val="20"/>
-              </w:rPr>
-              <w:t>El sistema será desarrollado en el lenguaje de programación Java</w:t>
-            </w:r>
-            <w:r>
-              <w:rPr>
-                <w:rFonts w:cs="Arial"/>
-                <w:szCs w:val="20"/>
-              </w:rPr>
-              <w:t xml:space="preserve"> versión</w:t>
-            </w:r>
-            <w:r>
-              <w:rPr>
-                <w:rFonts w:cs="Arial"/>
-                <w:szCs w:val="20"/>
-              </w:rPr>
-              <w:t xml:space="preserve"> </w:t>
-            </w:r>
-            <w:r>
-              <w:rPr>
-                <w:rFonts w:cs="Arial"/>
-                <w:szCs w:val="20"/>
-              </w:rPr>
-              <w:t>1.8.0_341.</w:t>
-            </w:r>
-          </w:p>
-        </w:tc>
-      </w:tr>
-      <w:tr>
-        <w:tc>
-          <w:tcPr>
-            <w:tcW w:w="2453" w:type="dxa"/>
-            <w:tcBorders>
-              <w:right w:val="double" w:sz="4" w:space="0" w:color="auto"/>
-            </w:tcBorders>
-            <w:shd w:val="clear" w:color="auto" w:fill="EAEAEA"/>
-            <w:tcMar>
-              <w:left w:w="40" w:type="dxa"/>
-              <w:bottom w:w="17" w:type="dxa"/>
-              <w:right w:w="40" w:type="dxa"/>
-            </w:tcMar>
-          </w:tcPr>
-          <w:p>
-            <w:pPr>
-              <w:pStyle w:val="guiazul"/>
-              <w:rPr>
-                <w:i w:val="0"/>
-                <w:iCs/>
-                <w:color w:val="auto"/>
-              </w:rPr>
-            </w:pPr>
-            <w:r>
-              <w:rPr>
-                <w:i w:val="0"/>
-                <w:iCs/>
-                <w:color w:val="auto"/>
-              </w:rPr>
-              <w:t>Prioridad del requisito</w:t>
-            </w:r>
-          </w:p>
-        </w:tc>
-        <w:tc>
-          <w:tcPr>
-            <w:tcW w:w="1785" w:type="dxa"/>
-            <w:tcBorders>
-              <w:left w:val="double" w:sz="4" w:space="0" w:color="auto"/>
-              <w:right w:val="nil"/>
-            </w:tcBorders>
-            <w:tcMar>
-              <w:left w:w="40" w:type="dxa"/>
-              <w:bottom w:w="17" w:type="dxa"/>
-              <w:right w:w="40" w:type="dxa"/>
-            </w:tcMar>
-          </w:tcPr>
-          <w:p>
-            <w:pPr>
-              <w:pStyle w:val="Normalindentado1"/>
-              <w:ind w:left="0"/>
-            </w:pPr>
-            <w:r>
-              <w:fldChar w:fldCharType="begin">
-                <w:ffData>
-                  <w:name w:val=""/>
-                  <w:enabled/>
-                  <w:calcOnExit w:val="0"/>
-                  <w:checkBox>
-                    <w:sizeAuto/>
-                    <w:default w:val="1"/>
-                  </w:checkBox>
-                </w:ffData>
-              </w:fldChar>
-            </w:r>
-            <w:r>
-              <w:instrText xml:space="preserve"> FORMCHECKBOX </w:instrText>
-            </w:r>
-            <w:r>
-              <w:fldChar w:fldCharType="separate"/>
-            </w:r>
-            <w:r>
-              <w:fldChar w:fldCharType="end"/>
-            </w:r>
-            <w:r>
-              <w:t xml:space="preserve"> Alta/Esencial</w:t>
-            </w:r>
-          </w:p>
-        </w:tc>
-        <w:tc>
-          <w:tcPr>
-            <w:tcW w:w="1968" w:type="dxa"/>
-            <w:tcBorders>
-              <w:left w:val="nil"/>
-              <w:right w:val="nil"/>
-            </w:tcBorders>
-          </w:tcPr>
-          <w:p>
-            <w:pPr>
-              <w:pStyle w:val="Normalindentado1"/>
-              <w:ind w:left="0"/>
-            </w:pPr>
-            <w:r>
-              <w:fldChar w:fldCharType="begin">
-                <w:ffData>
-                  <w:name w:val=""/>
-                  <w:enabled/>
-                  <w:calcOnExit w:val="0"/>
-                  <w:checkBox>
-                    <w:sizeAuto/>
-                    <w:default w:val="0"/>
-                  </w:checkBox>
-                </w:ffData>
-              </w:fldChar>
-            </w:r>
-            <w:r>
-              <w:instrText xml:space="preserve"> FORMCHECKBOX </w:instrText>
-            </w:r>
-            <w:r>
-              <w:fldChar w:fldCharType="separate"/>
-            </w:r>
-            <w:r>
-              <w:fldChar w:fldCharType="end"/>
-            </w:r>
-            <w:r>
-              <w:t xml:space="preserve"> Media/Deseado</w:t>
-            </w:r>
-          </w:p>
-        </w:tc>
-        <w:tc>
-          <w:tcPr>
-            <w:tcW w:w="1858" w:type="dxa"/>
-            <w:tcBorders>
-              <w:left w:val="nil"/>
-              <w:right w:val="single" w:sz="4" w:space="0" w:color="auto"/>
-            </w:tcBorders>
-          </w:tcPr>
-          <w:p>
-            <w:pPr>
-              <w:pStyle w:val="Normalindentado1"/>
-              <w:ind w:left="0"/>
-            </w:pPr>
-            <w:r>
-              <w:fldChar w:fldCharType="begin">
-                <w:ffData>
-                  <w:name w:val="Casilla5"/>
-                  <w:enabled/>
-                  <w:calcOnExit w:val="0"/>
-                  <w:checkBox>
-                    <w:sizeAuto/>
-                    <w:default w:val="0"/>
-                  </w:checkBox>
-                </w:ffData>
-              </w:fldChar>
-            </w:r>
-            <w:r>
-              <w:instrText xml:space="preserve"> FORMCHECKBOX </w:instrText>
-            </w:r>
-            <w:r>
-              <w:fldChar w:fldCharType="separate"/>
-            </w:r>
-            <w:r>
-              <w:fldChar w:fldCharType="end"/>
-            </w:r>
-            <w:r>
-              <w:t xml:space="preserve"> Baja/ Opcional</w:t>
-            </w:r>
-          </w:p>
-        </w:tc>
-      </w:tr>
-    </w:tbl>
-    <w:p>
-      <w:pPr>
-        <w:pStyle w:val="Normalindentado3"/>
-      </w:pPr>
-    </w:p>
-    <w:p>
-      <w:pPr>
-        <w:pStyle w:val="Normalindentado3"/>
-      </w:pPr>
-    </w:p>
-    <w:tbl>
-      <w:tblPr>
-        <w:tblW w:w="0" w:type="auto"/>
-        <w:tblInd w:w="430" w:type="dxa"/>
-        <w:tblBorders>
-          <w:top w:val="single" w:sz="4" w:space="0" w:color="auto"/>
-          <w:left w:val="single" w:sz="4" w:space="0" w:color="auto"/>
-          <w:bottom w:val="single" w:sz="4" w:space="0" w:color="auto"/>
-          <w:insideH w:val="single" w:sz="4" w:space="0" w:color="auto"/>
-        </w:tblBorders>
-        <w:tblCellMar>
-          <w:left w:w="70" w:type="dxa"/>
-          <w:right w:w="70" w:type="dxa"/>
-        </w:tblCellMar>
-        <w:tblLook w:val="0000" w:firstRow="0" w:lastRow="0" w:firstColumn="0" w:lastColumn="0" w:noHBand="0" w:noVBand="0"/>
-      </w:tblPr>
-      <w:tblGrid>
-        <w:gridCol w:w="2453"/>
-        <w:gridCol w:w="1785"/>
-        <w:gridCol w:w="1968"/>
-        <w:gridCol w:w="1858"/>
-      </w:tblGrid>
-      <w:tr>
-        <w:tc>
-          <w:tcPr>
-            <w:tcW w:w="2453" w:type="dxa"/>
-            <w:tcBorders>
-              <w:right w:val="double" w:sz="4" w:space="0" w:color="auto"/>
-            </w:tcBorders>
-            <w:shd w:val="clear" w:color="auto" w:fill="EAEAEA"/>
-            <w:tcMar>
-              <w:left w:w="40" w:type="dxa"/>
-              <w:bottom w:w="17" w:type="dxa"/>
-              <w:right w:w="40" w:type="dxa"/>
-            </w:tcMar>
-          </w:tcPr>
-          <w:p>
-            <w:pPr>
-              <w:pStyle w:val="guiazul"/>
-              <w:rPr>
-                <w:i w:val="0"/>
-                <w:iCs/>
-                <w:color w:val="auto"/>
-              </w:rPr>
-            </w:pPr>
-            <w:r>
-              <w:rPr>
-                <w:i w:val="0"/>
-                <w:iCs/>
-                <w:color w:val="auto"/>
-              </w:rPr>
-              <w:t>Número de requisito</w:t>
-            </w:r>
-          </w:p>
-        </w:tc>
-        <w:tc>
-          <w:tcPr>
-            <w:tcW w:w="5611" w:type="dxa"/>
-            <w:gridSpan w:val="3"/>
-            <w:tcBorders>
-              <w:left w:val="double" w:sz="4" w:space="0" w:color="auto"/>
-              <w:right w:val="single" w:sz="4" w:space="0" w:color="auto"/>
-            </w:tcBorders>
-            <w:tcMar>
-              <w:left w:w="40" w:type="dxa"/>
-              <w:bottom w:w="17" w:type="dxa"/>
-              <w:right w:w="40" w:type="dxa"/>
-            </w:tcMar>
-          </w:tcPr>
-          <w:p>
-            <w:pPr>
-              <w:pStyle w:val="Normalindentado1"/>
-              <w:ind w:left="0"/>
-            </w:pPr>
-            <w:r>
-              <w:fldChar w:fldCharType="begin"/>
-            </w:r>
-            <w:r>
-              <w:instrText xml:space="preserve"> MACROBUTTON </w:instrText>
-            </w:r>
-            <w:r>
-              <w:fldChar w:fldCharType="end"/>
-            </w:r>
-            <w:r>
-              <w:t>R</w:t>
-            </w:r>
-            <w:r>
-              <w:t>NF-P03</w:t>
-            </w:r>
-          </w:p>
-        </w:tc>
-      </w:tr>
-      <w:tr>
-        <w:tc>
-          <w:tcPr>
-            <w:tcW w:w="2453" w:type="dxa"/>
-            <w:tcBorders>
-              <w:right w:val="double" w:sz="4" w:space="0" w:color="auto"/>
-            </w:tcBorders>
-            <w:shd w:val="clear" w:color="auto" w:fill="EAEAEA"/>
-            <w:tcMar>
-              <w:left w:w="40" w:type="dxa"/>
-              <w:bottom w:w="17" w:type="dxa"/>
-              <w:right w:w="40" w:type="dxa"/>
-            </w:tcMar>
-          </w:tcPr>
-          <w:p>
-            <w:pPr>
-              <w:pStyle w:val="guiazul"/>
-              <w:rPr>
-                <w:i w:val="0"/>
-                <w:iCs/>
-                <w:color w:val="auto"/>
-              </w:rPr>
-            </w:pPr>
-            <w:r>
-              <w:rPr>
-                <w:i w:val="0"/>
-                <w:iCs/>
-                <w:color w:val="auto"/>
-              </w:rPr>
-              <w:t>Nombre de requisito</w:t>
-            </w:r>
-          </w:p>
-        </w:tc>
-        <w:tc>
-          <w:tcPr>
-            <w:tcW w:w="5611" w:type="dxa"/>
-            <w:gridSpan w:val="3"/>
-            <w:tcBorders>
-              <w:left w:val="double" w:sz="4" w:space="0" w:color="auto"/>
-              <w:right w:val="single" w:sz="4" w:space="0" w:color="auto"/>
-            </w:tcBorders>
-            <w:tcMar>
-              <w:left w:w="40" w:type="dxa"/>
-              <w:bottom w:w="17" w:type="dxa"/>
-              <w:right w:w="40" w:type="dxa"/>
-            </w:tcMar>
-          </w:tcPr>
-          <w:p>
-            <w:pPr>
-              <w:pStyle w:val="Normalindentado1"/>
-              <w:ind w:left="0"/>
-            </w:pPr>
-            <w:r>
-              <w:rPr>
-                <w:rFonts w:cs="Arial"/>
-                <w:szCs w:val="20"/>
-              </w:rPr>
-              <w:t>Us</w:t>
-            </w:r>
-            <w:r>
-              <w:rPr>
-                <w:rFonts w:cs="Arial"/>
-                <w:szCs w:val="20"/>
-              </w:rPr>
-              <w:t>ar</w:t>
-            </w:r>
-            <w:r>
-              <w:rPr>
-                <w:rFonts w:cs="Arial"/>
-                <w:szCs w:val="20"/>
-              </w:rPr>
-              <w:t xml:space="preserve"> NetBeans como IDE principal de desarrollo</w:t>
-            </w:r>
-          </w:p>
-        </w:tc>
-      </w:tr>
-      <w:tr>
-        <w:tc>
-          <w:tcPr>
-            <w:tcW w:w="2453" w:type="dxa"/>
-            <w:tcBorders>
-              <w:right w:val="double" w:sz="4" w:space="0" w:color="auto"/>
-            </w:tcBorders>
-            <w:shd w:val="clear" w:color="auto" w:fill="EAEAEA"/>
-            <w:tcMar>
-              <w:left w:w="40" w:type="dxa"/>
-              <w:bottom w:w="17" w:type="dxa"/>
-              <w:right w:w="40" w:type="dxa"/>
-            </w:tcMar>
-          </w:tcPr>
-          <w:p>
-            <w:pPr>
-              <w:pStyle w:val="guiazul"/>
-              <w:rPr>
-                <w:i w:val="0"/>
-                <w:iCs/>
-                <w:color w:val="auto"/>
-              </w:rPr>
-            </w:pPr>
-            <w:r>
-              <w:rPr>
-                <w:i w:val="0"/>
-                <w:iCs/>
-                <w:color w:val="auto"/>
-              </w:rPr>
-              <w:t>Tipo</w:t>
-            </w:r>
-          </w:p>
-        </w:tc>
-        <w:tc>
-          <w:tcPr>
-            <w:tcW w:w="1785" w:type="dxa"/>
-            <w:tcBorders>
-              <w:left w:val="double" w:sz="4" w:space="0" w:color="auto"/>
-            </w:tcBorders>
-            <w:tcMar>
-              <w:left w:w="40" w:type="dxa"/>
-              <w:bottom w:w="17" w:type="dxa"/>
-              <w:right w:w="40" w:type="dxa"/>
-            </w:tcMar>
-          </w:tcPr>
-          <w:p>
-            <w:pPr>
-              <w:pStyle w:val="Normalindentado1"/>
-              <w:ind w:left="0"/>
-            </w:pPr>
-            <w:r>
-              <w:fldChar w:fldCharType="begin">
-                <w:ffData>
-                  <w:name w:val=""/>
-                  <w:enabled/>
-                  <w:calcOnExit w:val="0"/>
-                  <w:checkBox>
-                    <w:sizeAuto/>
-                    <w:default w:val="1"/>
-                  </w:checkBox>
-                </w:ffData>
-              </w:fldChar>
-            </w:r>
-            <w:r>
-              <w:instrText xml:space="preserve"> FORMCHECKBOX </w:instrText>
-            </w:r>
-            <w:r>
-              <w:fldChar w:fldCharType="separate"/>
-            </w:r>
-            <w:r>
-              <w:fldChar w:fldCharType="end"/>
-            </w:r>
-            <w:r>
-              <w:t xml:space="preserve"> Requisito</w:t>
-            </w:r>
-          </w:p>
-        </w:tc>
-        <w:tc>
-          <w:tcPr>
-            <w:tcW w:w="3826" w:type="dxa"/>
-            <w:gridSpan w:val="2"/>
-            <w:tcBorders>
-              <w:right w:val="single" w:sz="4" w:space="0" w:color="auto"/>
-            </w:tcBorders>
-          </w:tcPr>
-          <w:p>
-            <w:pPr>
-              <w:pStyle w:val="Normalindentado1"/>
-              <w:ind w:left="0"/>
-            </w:pPr>
-            <w:r>
-              <w:fldChar w:fldCharType="begin">
-                <w:ffData>
-                  <w:name w:val="Casilla2"/>
-                  <w:enabled/>
-                  <w:calcOnExit w:val="0"/>
-                  <w:checkBox>
-                    <w:sizeAuto/>
-                    <w:default w:val="0"/>
-                  </w:checkBox>
-                </w:ffData>
-              </w:fldChar>
-            </w:r>
-            <w:r>
-              <w:instrText xml:space="preserve"> FORMCHECKBOX </w:instrText>
-            </w:r>
-            <w:r>
-              <w:fldChar w:fldCharType="separate"/>
-            </w:r>
-            <w:r>
-              <w:fldChar w:fldCharType="end"/>
-            </w:r>
-            <w:r>
-              <w:t xml:space="preserve"> Restricción</w:t>
-            </w:r>
-          </w:p>
-        </w:tc>
-      </w:tr>
-      <w:tr>
-        <w:tc>
-          <w:tcPr>
-            <w:tcW w:w="2453" w:type="dxa"/>
-            <w:tcBorders>
-              <w:right w:val="double" w:sz="4" w:space="0" w:color="auto"/>
-            </w:tcBorders>
-            <w:shd w:val="clear" w:color="auto" w:fill="EAEAEA"/>
-            <w:tcMar>
-              <w:left w:w="40" w:type="dxa"/>
-              <w:bottom w:w="17" w:type="dxa"/>
-              <w:right w:w="40" w:type="dxa"/>
-            </w:tcMar>
-          </w:tcPr>
-          <w:p>
-            <w:pPr>
-              <w:pStyle w:val="guiazul"/>
-              <w:rPr>
-                <w:i w:val="0"/>
-                <w:iCs/>
-                <w:color w:val="auto"/>
-              </w:rPr>
-            </w:pPr>
-            <w:r>
-              <w:rPr>
-                <w:i w:val="0"/>
-                <w:iCs/>
-                <w:color w:val="auto"/>
-              </w:rPr>
-              <w:t>Descripción del requisito</w:t>
-            </w:r>
-          </w:p>
-        </w:tc>
-        <w:tc>
-          <w:tcPr>
-            <w:tcW w:w="5611" w:type="dxa"/>
-            <w:gridSpan w:val="3"/>
-            <w:tcBorders>
-              <w:left w:val="double" w:sz="4" w:space="0" w:color="auto"/>
-              <w:bottom w:val="single" w:sz="4" w:space="0" w:color="auto"/>
-              <w:right w:val="single" w:sz="4" w:space="0" w:color="auto"/>
-            </w:tcBorders>
-            <w:tcMar>
-              <w:left w:w="40" w:type="dxa"/>
-              <w:bottom w:w="17" w:type="dxa"/>
-              <w:right w:w="40" w:type="dxa"/>
-            </w:tcMar>
-          </w:tcPr>
-          <w:p>
-            <w:pPr>
-              <w:jc w:val="both"/>
-              <w:rPr>
-                <w:rFonts w:cs="Arial"/>
-                <w:szCs w:val="20"/>
-              </w:rPr>
-            </w:pPr>
-            <w:r>
-              <w:rPr>
-                <w:rFonts w:cs="Arial"/>
-                <w:szCs w:val="20"/>
-              </w:rPr>
-              <w:t xml:space="preserve">El sistema </w:t>
-            </w:r>
-            <w:r>
-              <w:rPr>
-                <w:rFonts w:cs="Arial"/>
-                <w:szCs w:val="20"/>
-              </w:rPr>
-              <w:t>debe</w:t>
-            </w:r>
-            <w:r>
-              <w:rPr>
-                <w:rFonts w:cs="Arial"/>
-                <w:szCs w:val="20"/>
-              </w:rPr>
-              <w:t xml:space="preserve"> ser desarrollado utilizando NetBeans </w:t>
-            </w:r>
-            <w:r>
-              <w:rPr>
-                <w:rFonts w:cs="Arial"/>
-                <w:szCs w:val="20"/>
-              </w:rPr>
-              <w:t xml:space="preserve">versión 12.5 </w:t>
-            </w:r>
-            <w:r>
-              <w:rPr>
-                <w:rFonts w:cs="Arial"/>
-                <w:szCs w:val="20"/>
-              </w:rPr>
-              <w:t>c</w:t>
-            </w:r>
-            <w:r>
-              <w:rPr>
-                <w:rFonts w:cs="Arial"/>
-                <w:szCs w:val="20"/>
-              </w:rPr>
-              <w:t xml:space="preserve">omo </w:t>
-            </w:r>
-            <w:r>
-              <w:rPr>
-                <w:rFonts w:cs="Arial"/>
-                <w:szCs w:val="20"/>
-              </w:rPr>
-              <w:t>IDE</w:t>
-            </w:r>
-            <w:r>
-              <w:rPr>
-                <w:rFonts w:cs="Arial"/>
-                <w:szCs w:val="20"/>
-              </w:rPr>
-              <w:t>.</w:t>
-            </w:r>
-          </w:p>
-        </w:tc>
-      </w:tr>
-      <w:tr>
-        <w:tc>
-          <w:tcPr>
-            <w:tcW w:w="2453" w:type="dxa"/>
-            <w:tcBorders>
-              <w:right w:val="double" w:sz="4" w:space="0" w:color="auto"/>
-            </w:tcBorders>
-            <w:shd w:val="clear" w:color="auto" w:fill="EAEAEA"/>
-            <w:tcMar>
-              <w:left w:w="40" w:type="dxa"/>
-              <w:bottom w:w="17" w:type="dxa"/>
-              <w:right w:w="40" w:type="dxa"/>
-            </w:tcMar>
-          </w:tcPr>
-          <w:p>
-            <w:pPr>
-              <w:pStyle w:val="guiazul"/>
-              <w:rPr>
-                <w:i w:val="0"/>
-                <w:iCs/>
-                <w:color w:val="auto"/>
-              </w:rPr>
-            </w:pPr>
-            <w:r>
-              <w:rPr>
-                <w:i w:val="0"/>
-                <w:iCs/>
-                <w:color w:val="auto"/>
-              </w:rPr>
-              <w:t>Prioridad del requisito</w:t>
-            </w:r>
-          </w:p>
-        </w:tc>
-        <w:tc>
-          <w:tcPr>
-            <w:tcW w:w="1785" w:type="dxa"/>
-            <w:tcBorders>
-              <w:left w:val="double" w:sz="4" w:space="0" w:color="auto"/>
-              <w:right w:val="nil"/>
-            </w:tcBorders>
-            <w:tcMar>
-              <w:left w:w="40" w:type="dxa"/>
-              <w:bottom w:w="17" w:type="dxa"/>
-              <w:right w:w="40" w:type="dxa"/>
-            </w:tcMar>
-          </w:tcPr>
-          <w:p>
-            <w:pPr>
-              <w:pStyle w:val="Normalindentado1"/>
-              <w:ind w:left="0"/>
-            </w:pPr>
-            <w:r>
-              <w:fldChar w:fldCharType="begin">
-                <w:ffData>
-                  <w:name w:val=""/>
-                  <w:enabled/>
-                  <w:calcOnExit w:val="0"/>
-                  <w:checkBox>
-                    <w:sizeAuto/>
-                    <w:default w:val="0"/>
-                  </w:checkBox>
-                </w:ffData>
-              </w:fldChar>
-            </w:r>
-            <w:r>
-              <w:instrText xml:space="preserve"> FORMCHECKBOX </w:instrText>
-            </w:r>
-            <w:r>
-              <w:fldChar w:fldCharType="separate"/>
-            </w:r>
-            <w:r>
-              <w:fldChar w:fldCharType="end"/>
-            </w:r>
-            <w:r>
-              <w:t xml:space="preserve"> Alta/Esencial</w:t>
-            </w:r>
-          </w:p>
-        </w:tc>
-        <w:tc>
-          <w:tcPr>
-            <w:tcW w:w="1968" w:type="dxa"/>
-            <w:tcBorders>
-              <w:left w:val="nil"/>
-              <w:right w:val="nil"/>
-            </w:tcBorders>
-          </w:tcPr>
-          <w:p>
-            <w:pPr>
-              <w:pStyle w:val="Normalindentado1"/>
-              <w:ind w:left="0"/>
-            </w:pPr>
-            <w:r>
-              <w:fldChar w:fldCharType="begin">
-                <w:ffData>
-                  <w:name w:val=""/>
-                  <w:enabled/>
-                  <w:calcOnExit w:val="0"/>
-                  <w:checkBox>
-                    <w:sizeAuto/>
-                    <w:default w:val="1"/>
-                  </w:checkBox>
-                </w:ffData>
-              </w:fldChar>
-            </w:r>
-            <w:r>
-              <w:instrText xml:space="preserve"> FORMCHECKBOX </w:instrText>
-            </w:r>
-            <w:r>
-              <w:fldChar w:fldCharType="separate"/>
-            </w:r>
-            <w:r>
-              <w:fldChar w:fldCharType="end"/>
-            </w:r>
-            <w:r>
-              <w:t xml:space="preserve"> Media/Deseado</w:t>
-            </w:r>
-          </w:p>
-        </w:tc>
-        <w:tc>
-          <w:tcPr>
-            <w:tcW w:w="1858" w:type="dxa"/>
-            <w:tcBorders>
-              <w:left w:val="nil"/>
-              <w:right w:val="single" w:sz="4" w:space="0" w:color="auto"/>
-            </w:tcBorders>
-          </w:tcPr>
-          <w:p>
-            <w:pPr>
-              <w:pStyle w:val="Normalindentado1"/>
-              <w:ind w:left="0"/>
-            </w:pPr>
-            <w:r>
-              <w:fldChar w:fldCharType="begin">
-                <w:ffData>
-                  <w:name w:val="Casilla5"/>
-                  <w:enabled/>
-                  <w:calcOnExit w:val="0"/>
-                  <w:checkBox>
-                    <w:sizeAuto/>
-                    <w:default w:val="0"/>
-                  </w:checkBox>
-                </w:ffData>
-              </w:fldChar>
-            </w:r>
-            <w:r>
-              <w:instrText xml:space="preserve"> FORMCHECKBOX </w:instrText>
-            </w:r>
-            <w:r>
-              <w:fldChar w:fldCharType="separate"/>
-            </w:r>
-            <w:r>
-              <w:fldChar w:fldCharType="end"/>
-            </w:r>
-            <w:r>
-              <w:t xml:space="preserve"> Baja/ Opcional</w:t>
-            </w:r>
-          </w:p>
-        </w:tc>
-      </w:tr>
-    </w:tbl>
-    <w:p>
-      <w:pPr>
-        <w:pStyle w:val="Normalindentado3"/>
-      </w:pPr>
-    </w:p>
-    <w:p>
-      <w:pPr>
-        <w:pStyle w:val="Normalindentado3"/>
-      </w:pPr>
-    </w:p>
-    <w:p>
-      <w:pPr>
-        <w:pStyle w:val="Normalindentado3"/>
-      </w:pPr>
-    </w:p>
-    <w:p>
-      <w:pPr>
-        <w:pStyle w:val="Normalindentado3"/>
-      </w:pPr>
-    </w:p>
-    <w:p>
-      <w:pPr>
-        <w:pStyle w:val="Normalindentado3"/>
-      </w:pPr>
-    </w:p>
-    <w:p>
-      <w:pPr>
-        <w:pStyle w:val="Normalindentado3"/>
-      </w:pPr>
-    </w:p>
-    <w:p>
-      <w:pPr>
-        <w:pStyle w:val="Normalindentado3"/>
-      </w:pPr>
-    </w:p>
-    <w:p>
-      <w:pPr>
-        <w:pStyle w:val="Heading2"/>
-      </w:pPr>
-      <w:bookmarkStart w:id="86" w:name="_Toc33411091"/>
-      <w:bookmarkStart w:id="87" w:name="_Toc191123110"/>
+        <w:pStyle w:val="Ttulo1"/>
+      </w:pPr>
+      <w:bookmarkStart w:id="89" w:name="_Toc33238265"/>
+      <w:bookmarkStart w:id="90" w:name="_Toc33411092"/>
+      <w:bookmarkStart w:id="91" w:name="_Toc191123111"/>
       <w:r>
-        <w:t>Otros requisitos</w:t>
-      </w:r>
-      <w:bookmarkEnd w:id="86"/>
-      <w:bookmarkEnd w:id="87"/>
-    </w:p>
-    <w:p>
-      <w:pPr>
-        <w:pStyle w:val="Normalindentado2"/>
-      </w:pPr>
-    </w:p>
-    <w:tbl>
-      <w:tblPr>
-        <w:tblW w:w="0" w:type="auto"/>
-        <w:tblInd w:w="430" w:type="dxa"/>
-        <w:tblBorders>
-          <w:top w:val="single" w:sz="4" w:space="0" w:color="auto"/>
-          <w:left w:val="single" w:sz="4" w:space="0" w:color="auto"/>
-          <w:bottom w:val="single" w:sz="4" w:space="0" w:color="auto"/>
-          <w:insideH w:val="single" w:sz="4" w:space="0" w:color="auto"/>
-        </w:tblBorders>
-        <w:tblCellMar>
-          <w:left w:w="70" w:type="dxa"/>
-          <w:right w:w="70" w:type="dxa"/>
-        </w:tblCellMar>
-        <w:tblLook w:val="0000" w:firstRow="0" w:lastRow="0" w:firstColumn="0" w:lastColumn="0" w:noHBand="0" w:noVBand="0"/>
-      </w:tblPr>
-      <w:tblGrid>
-        <w:gridCol w:w="2453"/>
-        <w:gridCol w:w="1785"/>
-        <w:gridCol w:w="1968"/>
-        <w:gridCol w:w="1858"/>
-      </w:tblGrid>
-      <w:tr>
-        <w:tc>
-          <w:tcPr>
-            <w:tcW w:w="2453" w:type="dxa"/>
-            <w:tcBorders>
-              <w:right w:val="double" w:sz="4" w:space="0" w:color="auto"/>
-            </w:tcBorders>
-            <w:shd w:val="clear" w:color="auto" w:fill="EAEAEA"/>
-            <w:tcMar>
-              <w:left w:w="40" w:type="dxa"/>
-              <w:bottom w:w="17" w:type="dxa"/>
-              <w:right w:w="40" w:type="dxa"/>
-            </w:tcMar>
-          </w:tcPr>
-          <w:p>
-            <w:pPr>
-              <w:pStyle w:val="guiazul"/>
-              <w:rPr>
-                <w:i w:val="0"/>
-                <w:iCs/>
-                <w:color w:val="auto"/>
-              </w:rPr>
-            </w:pPr>
-            <w:r>
-              <w:rPr>
-                <w:i w:val="0"/>
-                <w:iCs/>
-                <w:color w:val="auto"/>
-              </w:rPr>
-              <w:t>Número de requisito</w:t>
-            </w:r>
-          </w:p>
-        </w:tc>
-        <w:tc>
-          <w:tcPr>
-            <w:tcW w:w="5611" w:type="dxa"/>
-            <w:gridSpan w:val="3"/>
-            <w:tcBorders>
-              <w:left w:val="double" w:sz="4" w:space="0" w:color="auto"/>
-              <w:right w:val="single" w:sz="4" w:space="0" w:color="auto"/>
-            </w:tcBorders>
-            <w:tcMar>
-              <w:left w:w="40" w:type="dxa"/>
-              <w:bottom w:w="17" w:type="dxa"/>
-              <w:right w:w="40" w:type="dxa"/>
-            </w:tcMar>
-          </w:tcPr>
-          <w:p>
-            <w:pPr>
-              <w:pStyle w:val="Normalindentado1"/>
-              <w:ind w:left="0"/>
-            </w:pPr>
-            <w:r>
-              <w:fldChar w:fldCharType="begin"/>
-            </w:r>
-            <w:r>
-              <w:instrText xml:space="preserve"> MACROBUTTON </w:instrText>
-            </w:r>
-            <w:r>
-              <w:fldChar w:fldCharType="end"/>
-            </w:r>
-            <w:r>
-              <w:t>RA-01</w:t>
-            </w:r>
-          </w:p>
-        </w:tc>
-      </w:tr>
-      <w:tr>
-        <w:tc>
-          <w:tcPr>
-            <w:tcW w:w="2453" w:type="dxa"/>
-            <w:tcBorders>
-              <w:right w:val="double" w:sz="4" w:space="0" w:color="auto"/>
-            </w:tcBorders>
-            <w:shd w:val="clear" w:color="auto" w:fill="EAEAEA"/>
-            <w:tcMar>
-              <w:left w:w="40" w:type="dxa"/>
-              <w:bottom w:w="17" w:type="dxa"/>
-              <w:right w:w="40" w:type="dxa"/>
-            </w:tcMar>
-          </w:tcPr>
-          <w:p>
-            <w:pPr>
-              <w:pStyle w:val="guiazul"/>
-              <w:rPr>
-                <w:i w:val="0"/>
-                <w:iCs/>
-                <w:color w:val="auto"/>
-              </w:rPr>
-            </w:pPr>
-            <w:r>
-              <w:rPr>
-                <w:i w:val="0"/>
-                <w:iCs/>
-                <w:color w:val="auto"/>
-              </w:rPr>
-              <w:t>Nombre de requisito</w:t>
-            </w:r>
-          </w:p>
-        </w:tc>
-        <w:tc>
-          <w:tcPr>
-            <w:tcW w:w="5611" w:type="dxa"/>
-            <w:gridSpan w:val="3"/>
-            <w:tcBorders>
-              <w:left w:val="double" w:sz="4" w:space="0" w:color="auto"/>
-              <w:right w:val="single" w:sz="4" w:space="0" w:color="auto"/>
-            </w:tcBorders>
-            <w:tcMar>
-              <w:left w:w="40" w:type="dxa"/>
-              <w:bottom w:w="17" w:type="dxa"/>
-              <w:right w:w="40" w:type="dxa"/>
-            </w:tcMar>
-          </w:tcPr>
-          <w:p>
-            <w:pPr>
-              <w:pStyle w:val="Normalindentado1"/>
-              <w:ind w:left="0"/>
-            </w:pPr>
-            <w:r>
-              <w:rPr>
-                <w:rFonts w:cs="Arial"/>
-                <w:szCs w:val="20"/>
-              </w:rPr>
-              <w:t>Capacitar</w:t>
-            </w:r>
-            <w:r>
-              <w:rPr>
-                <w:rFonts w:cs="Arial"/>
-                <w:szCs w:val="20"/>
-              </w:rPr>
-              <w:t xml:space="preserve"> </w:t>
-            </w:r>
-            <w:r>
-              <w:rPr>
-                <w:rFonts w:cs="Arial"/>
-                <w:szCs w:val="20"/>
-              </w:rPr>
-              <w:t>operadores</w:t>
-            </w:r>
-          </w:p>
-        </w:tc>
-      </w:tr>
-      <w:tr>
-        <w:tc>
-          <w:tcPr>
-            <w:tcW w:w="2453" w:type="dxa"/>
-            <w:tcBorders>
-              <w:right w:val="double" w:sz="4" w:space="0" w:color="auto"/>
-            </w:tcBorders>
-            <w:shd w:val="clear" w:color="auto" w:fill="EAEAEA"/>
-            <w:tcMar>
-              <w:left w:w="40" w:type="dxa"/>
-              <w:bottom w:w="17" w:type="dxa"/>
-              <w:right w:w="40" w:type="dxa"/>
-            </w:tcMar>
-          </w:tcPr>
-          <w:p>
-            <w:pPr>
-              <w:pStyle w:val="guiazul"/>
-              <w:rPr>
-                <w:i w:val="0"/>
-                <w:iCs/>
-                <w:color w:val="auto"/>
-              </w:rPr>
-            </w:pPr>
-            <w:r>
-              <w:rPr>
-                <w:i w:val="0"/>
-                <w:iCs/>
-                <w:color w:val="auto"/>
-              </w:rPr>
-              <w:t>Tipo</w:t>
-            </w:r>
-          </w:p>
-        </w:tc>
-        <w:tc>
-          <w:tcPr>
-            <w:tcW w:w="1785" w:type="dxa"/>
-            <w:tcBorders>
-              <w:left w:val="double" w:sz="4" w:space="0" w:color="auto"/>
-            </w:tcBorders>
-            <w:tcMar>
-              <w:left w:w="40" w:type="dxa"/>
-              <w:bottom w:w="17" w:type="dxa"/>
-              <w:right w:w="40" w:type="dxa"/>
-            </w:tcMar>
-          </w:tcPr>
-          <w:p>
-            <w:pPr>
-              <w:pStyle w:val="Normalindentado1"/>
-              <w:ind w:left="0"/>
-            </w:pPr>
-            <w:r>
-              <w:fldChar w:fldCharType="begin">
-                <w:ffData>
-                  <w:name w:val=""/>
-                  <w:enabled/>
-                  <w:calcOnExit w:val="0"/>
-                  <w:checkBox>
-                    <w:sizeAuto/>
-                    <w:default w:val="1"/>
-                  </w:checkBox>
-                </w:ffData>
-              </w:fldChar>
-            </w:r>
-            <w:r>
-              <w:instrText xml:space="preserve"> FORMCHECKBOX </w:instrText>
-            </w:r>
-            <w:r>
-              <w:fldChar w:fldCharType="separate"/>
-            </w:r>
-            <w:r>
-              <w:fldChar w:fldCharType="end"/>
-            </w:r>
-            <w:r>
-              <w:t xml:space="preserve"> Requisito</w:t>
-            </w:r>
-          </w:p>
-        </w:tc>
-        <w:tc>
-          <w:tcPr>
-            <w:tcW w:w="3826" w:type="dxa"/>
-            <w:gridSpan w:val="2"/>
-            <w:tcBorders>
-              <w:right w:val="single" w:sz="4" w:space="0" w:color="auto"/>
-            </w:tcBorders>
-          </w:tcPr>
-          <w:p>
-            <w:pPr>
-              <w:pStyle w:val="Normalindentado1"/>
-              <w:ind w:left="0"/>
-            </w:pPr>
-            <w:r>
-              <w:fldChar w:fldCharType="begin">
-                <w:ffData>
-                  <w:name w:val="Casilla2"/>
-                  <w:enabled/>
-                  <w:calcOnExit w:val="0"/>
-                  <w:checkBox>
-                    <w:sizeAuto/>
-                    <w:default w:val="0"/>
-                  </w:checkBox>
-                </w:ffData>
-              </w:fldChar>
-            </w:r>
-            <w:r>
-              <w:instrText xml:space="preserve"> FORMCHECKBOX </w:instrText>
-            </w:r>
-            <w:r>
-              <w:fldChar w:fldCharType="separate"/>
-            </w:r>
-            <w:r>
-              <w:fldChar w:fldCharType="end"/>
-            </w:r>
-            <w:r>
-              <w:t xml:space="preserve"> Restricción</w:t>
-            </w:r>
-          </w:p>
-        </w:tc>
-      </w:tr>
-      <w:tr>
-        <w:tc>
-          <w:tcPr>
-            <w:tcW w:w="2453" w:type="dxa"/>
-            <w:tcBorders>
-              <w:right w:val="double" w:sz="4" w:space="0" w:color="auto"/>
-            </w:tcBorders>
-            <w:shd w:val="clear" w:color="auto" w:fill="EAEAEA"/>
-            <w:tcMar>
-              <w:left w:w="40" w:type="dxa"/>
-              <w:bottom w:w="17" w:type="dxa"/>
-              <w:right w:w="40" w:type="dxa"/>
-            </w:tcMar>
-          </w:tcPr>
-          <w:p>
-            <w:pPr>
-              <w:pStyle w:val="guiazul"/>
-              <w:rPr>
-                <w:i w:val="0"/>
-                <w:iCs/>
-                <w:color w:val="auto"/>
-              </w:rPr>
-            </w:pPr>
-            <w:r>
-              <w:rPr>
-                <w:i w:val="0"/>
-                <w:iCs/>
-                <w:color w:val="auto"/>
-              </w:rPr>
-              <w:t>Descripción del requisito</w:t>
-            </w:r>
-          </w:p>
-        </w:tc>
-        <w:tc>
-          <w:tcPr>
-            <w:tcW w:w="5611" w:type="dxa"/>
-            <w:gridSpan w:val="3"/>
-            <w:tcBorders>
-              <w:left w:val="double" w:sz="4" w:space="0" w:color="auto"/>
-              <w:bottom w:val="single" w:sz="4" w:space="0" w:color="auto"/>
-              <w:right w:val="single" w:sz="4" w:space="0" w:color="auto"/>
-            </w:tcBorders>
-            <w:tcMar>
-              <w:left w:w="40" w:type="dxa"/>
-              <w:bottom w:w="17" w:type="dxa"/>
-              <w:right w:w="40" w:type="dxa"/>
-            </w:tcMar>
-          </w:tcPr>
-          <w:p>
-            <w:pPr>
-              <w:jc w:val="both"/>
-              <w:rPr>
-                <w:rFonts w:cs="Arial"/>
-                <w:szCs w:val="20"/>
-              </w:rPr>
-            </w:pPr>
-            <w:r>
-              <w:rPr>
-                <w:rFonts w:cs="Arial"/>
-                <w:szCs w:val="20"/>
-              </w:rPr>
-              <w:t xml:space="preserve">Los </w:t>
-            </w:r>
-            <w:r>
-              <w:rPr>
-                <w:rFonts w:cs="Arial"/>
-                <w:szCs w:val="20"/>
-              </w:rPr>
-              <w:t>operadores</w:t>
-            </w:r>
-            <w:r>
-              <w:rPr>
-                <w:rFonts w:cs="Arial"/>
-                <w:szCs w:val="20"/>
-              </w:rPr>
-              <w:t xml:space="preserve"> deberán recibir capacitación para el uso </w:t>
-            </w:r>
-            <w:r>
-              <w:rPr>
-                <w:rFonts w:cs="Arial"/>
-                <w:szCs w:val="20"/>
-              </w:rPr>
-              <w:t xml:space="preserve">correcto </w:t>
-            </w:r>
-            <w:r>
-              <w:rPr>
-                <w:rFonts w:cs="Arial"/>
-                <w:szCs w:val="20"/>
-              </w:rPr>
-              <w:t>del sistema</w:t>
-            </w:r>
-            <w:r>
-              <w:rPr>
-                <w:rFonts w:cs="Arial"/>
-                <w:szCs w:val="20"/>
-              </w:rPr>
-              <w:t>.</w:t>
-            </w:r>
-          </w:p>
-        </w:tc>
-      </w:tr>
-      <w:tr>
-        <w:tc>
-          <w:tcPr>
-            <w:tcW w:w="2453" w:type="dxa"/>
-            <w:tcBorders>
-              <w:right w:val="double" w:sz="4" w:space="0" w:color="auto"/>
-            </w:tcBorders>
-            <w:shd w:val="clear" w:color="auto" w:fill="EAEAEA"/>
-            <w:tcMar>
-              <w:left w:w="40" w:type="dxa"/>
-              <w:bottom w:w="17" w:type="dxa"/>
-              <w:right w:w="40" w:type="dxa"/>
-            </w:tcMar>
-          </w:tcPr>
-          <w:p>
-            <w:pPr>
-              <w:pStyle w:val="guiazul"/>
-              <w:rPr>
-                <w:i w:val="0"/>
-                <w:iCs/>
-                <w:color w:val="auto"/>
-              </w:rPr>
-            </w:pPr>
-            <w:r>
-              <w:rPr>
-                <w:i w:val="0"/>
-                <w:iCs/>
-                <w:color w:val="auto"/>
-              </w:rPr>
-              <w:t>Prioridad del requisito</w:t>
-            </w:r>
-          </w:p>
-        </w:tc>
-        <w:tc>
-          <w:tcPr>
-            <w:tcW w:w="1785" w:type="dxa"/>
-            <w:tcBorders>
-              <w:left w:val="double" w:sz="4" w:space="0" w:color="auto"/>
-              <w:right w:val="nil"/>
-            </w:tcBorders>
-            <w:tcMar>
-              <w:left w:w="40" w:type="dxa"/>
-              <w:bottom w:w="17" w:type="dxa"/>
-              <w:right w:w="40" w:type="dxa"/>
-            </w:tcMar>
-          </w:tcPr>
-          <w:p>
-            <w:pPr>
-              <w:pStyle w:val="Normalindentado1"/>
-              <w:ind w:left="0"/>
-            </w:pPr>
-            <w:r>
-              <w:fldChar w:fldCharType="begin">
-                <w:ffData>
-                  <w:name w:val=""/>
-                  <w:enabled/>
-                  <w:calcOnExit w:val="0"/>
-                  <w:checkBox>
-                    <w:sizeAuto/>
-                    <w:default w:val="0"/>
-                  </w:checkBox>
-                </w:ffData>
-              </w:fldChar>
-            </w:r>
-            <w:r>
-              <w:instrText xml:space="preserve"> FORMCHECKBOX </w:instrText>
-            </w:r>
-            <w:r>
-              <w:fldChar w:fldCharType="separate"/>
-            </w:r>
-            <w:r>
-              <w:fldChar w:fldCharType="end"/>
-            </w:r>
-            <w:r>
-              <w:t xml:space="preserve"> Alta/Esencial</w:t>
-            </w:r>
-          </w:p>
-        </w:tc>
-        <w:tc>
-          <w:tcPr>
-            <w:tcW w:w="1968" w:type="dxa"/>
-            <w:tcBorders>
-              <w:left w:val="nil"/>
-              <w:right w:val="nil"/>
-            </w:tcBorders>
-          </w:tcPr>
-          <w:p>
-            <w:pPr>
-              <w:pStyle w:val="Normalindentado1"/>
-              <w:ind w:left="0"/>
-            </w:pPr>
-            <w:r>
-              <w:fldChar w:fldCharType="begin">
-                <w:ffData>
-                  <w:name w:val=""/>
-                  <w:enabled/>
-                  <w:calcOnExit w:val="0"/>
-                  <w:checkBox>
-                    <w:sizeAuto/>
-                    <w:default w:val="1"/>
-                  </w:checkBox>
-                </w:ffData>
-              </w:fldChar>
-            </w:r>
-            <w:r>
-              <w:instrText xml:space="preserve"> FORMCHECKBOX </w:instrText>
-            </w:r>
-            <w:r>
-              <w:fldChar w:fldCharType="separate"/>
-            </w:r>
-            <w:r>
-              <w:fldChar w:fldCharType="end"/>
-            </w:r>
-            <w:r>
-              <w:t xml:space="preserve"> Media/Deseado</w:t>
-            </w:r>
-          </w:p>
-        </w:tc>
-        <w:tc>
-          <w:tcPr>
-            <w:tcW w:w="1858" w:type="dxa"/>
-            <w:tcBorders>
-              <w:left w:val="nil"/>
-              <w:right w:val="single" w:sz="4" w:space="0" w:color="auto"/>
-            </w:tcBorders>
-          </w:tcPr>
-          <w:p>
-            <w:pPr>
-              <w:pStyle w:val="Normalindentado1"/>
-              <w:ind w:left="0"/>
-            </w:pPr>
-            <w:r>
-              <w:fldChar w:fldCharType="begin">
-                <w:ffData>
-                  <w:name w:val="Casilla5"/>
-                  <w:enabled/>
-                  <w:calcOnExit w:val="0"/>
-                  <w:checkBox>
-                    <w:sizeAuto/>
-                    <w:default w:val="0"/>
-                  </w:checkBox>
-                </w:ffData>
-              </w:fldChar>
-            </w:r>
-            <w:r>
-              <w:instrText xml:space="preserve"> FORMCHECKBOX </w:instrText>
-            </w:r>
-            <w:r>
-              <w:fldChar w:fldCharType="separate"/>
-            </w:r>
-            <w:r>
-              <w:fldChar w:fldCharType="end"/>
-            </w:r>
-            <w:r>
-              <w:t xml:space="preserve"> Baja/ Opcional</w:t>
-            </w:r>
-          </w:p>
-        </w:tc>
-      </w:tr>
-    </w:tbl>
-    <w:p>
-      <w:pPr>
-        <w:pStyle w:val="Normalindentado2"/>
-      </w:pPr>
-    </w:p>
-    <w:p>
-      <w:pPr>
-        <w:pStyle w:val="Heading1"/>
-      </w:pPr>
-      <w:bookmarkStart w:id="88" w:name="_Toc33238265"/>
-      <w:bookmarkStart w:id="89" w:name="_Toc33411092"/>
-      <w:bookmarkStart w:id="90" w:name="_Toc191123111"/>
-      <w:r>
-        <w:lastRenderedPageBreak/>
         <w:t>Apéndices</w:t>
       </w:r>
-      <w:bookmarkEnd w:id="88"/>
       <w:bookmarkEnd w:id="89"/>
       <w:bookmarkEnd w:id="90"/>
+      <w:bookmarkEnd w:id="91"/>
     </w:p>
     <w:sectPr>
       <w:headerReference w:type="first" r:id="rId16"/>
@@ -24269,7 +22799,7 @@
 </file>
 
 <file path=word/endnotes.xml><?xml version="1.0" encoding="utf-8"?>
-<w:endnotes xmlns:wpc="http://schemas.microsoft.com/office/word/2010/wordprocessingCanvas" xmlns:cx="http://schemas.microsoft.com/office/drawing/2014/chartex" xmlns:cx1="http://schemas.microsoft.com/office/drawing/2015/9/8/chartex" xmlns:cx2="http://schemas.microsoft.com/office/drawing/2015/10/21/chartex" xmlns:cx3="http://schemas.microsoft.com/office/drawing/2016/5/9/chartex" xmlns:cx4="http://schemas.microsoft.com/office/drawing/2016/5/10/chartex" xmlns:cx5="http://schemas.microsoft.com/office/drawing/2016/5/11/chartex" xmlns:cx6="http://schemas.microsoft.com/office/drawing/2016/5/12/chartex" xmlns:cx7="http://schemas.microsoft.com/office/drawing/2016/5/13/chartex" xmlns:cx8="http://schemas.microsoft.com/office/drawing/2016/5/14/chartex" xmlns:mc="http://schemas.openxmlformats.org/markup-compatibility/2006" xmlns:aink="http://schemas.microsoft.com/office/drawing/2016/ink" xmlns:am3d="http://schemas.microsoft.com/office/drawing/2017/model3d" xmlns:o="urn:schemas-microsoft-com:office:office" xmlns:oel="http://schemas.microsoft.com/office/2019/extlst" xmlns:r="http://schemas.openxmlformats.org/officeDocument/2006/relationships" xmlns:m="http://schemas.openxmlformats.org/officeDocument/2006/math" xmlns:v="urn:schemas-microsoft-com:vml" xmlns:wp14="http://schemas.microsoft.com/office/word/2010/wordprocessingDrawing" xmlns:wp="http://schemas.openxmlformats.org/drawingml/2006/wordprocessingDrawing" xmlns:w10="urn:schemas-microsoft-com:office:word" xmlns:w="http://schemas.openxmlformats.org/wordprocessingml/2006/main" xmlns:w14="http://schemas.microsoft.com/office/word/2010/wordml" xmlns:w15="http://schemas.microsoft.com/office/word/2012/wordml" xmlns:w16cex="http://schemas.microsoft.com/office/word/2018/wordml/cex" xmlns:w16cid="http://schemas.microsoft.com/office/word/2016/wordml/cid" xmlns:w16="http://schemas.microsoft.com/office/word/2018/wordml" xmlns:w16du="http://schemas.microsoft.com/office/word/2023/wordml/word16du" xmlns:w16sdtdh="http://schemas.microsoft.com/office/word/2020/wordml/sdtdatahash" xmlns:w16sdtfl="http://schemas.microsoft.com/office/word/2024/wordml/sdtformatlock" xmlns:w16se="http://schemas.microsoft.com/office/word/2015/wordml/symex" xmlns:wpg="http://schemas.microsoft.com/office/word/2010/wordprocessingGroup" xmlns:wpi="http://schemas.microsoft.com/office/word/2010/wordprocessingInk" xmlns:wne="http://schemas.microsoft.com/office/word/2006/wordml" xmlns:wps="http://schemas.microsoft.com/office/word/2010/wordprocessingShape" mc:Ignorable="w14 w15 w16se w16cid w16 w16cex w16sdtdh w16sdtfl w16du wp14">
+<w:endnotes xmlns:wpc="http://schemas.microsoft.com/office/word/2010/wordprocessingCanvas" xmlns:cx="http://schemas.microsoft.com/office/drawing/2014/chartex" xmlns:cx1="http://schemas.microsoft.com/office/drawing/2015/9/8/chartex" xmlns:cx2="http://schemas.microsoft.com/office/drawing/2015/10/21/chartex" xmlns:cx3="http://schemas.microsoft.com/office/drawing/2016/5/9/chartex" xmlns:cx4="http://schemas.microsoft.com/office/drawing/2016/5/10/chartex" xmlns:cx5="http://schemas.microsoft.com/office/drawing/2016/5/11/chartex" xmlns:cx6="http://schemas.microsoft.com/office/drawing/2016/5/12/chartex" xmlns:cx7="http://schemas.microsoft.com/office/drawing/2016/5/13/chartex" xmlns:cx8="http://schemas.microsoft.com/office/drawing/2016/5/14/chartex" xmlns:mc="http://schemas.openxmlformats.org/markup-compatibility/2006" xmlns:aink="http://schemas.microsoft.com/office/drawing/2016/ink" xmlns:am3d="http://schemas.microsoft.com/office/drawing/2017/model3d" xmlns:o="urn:schemas-microsoft-com:office:office" xmlns:r="http://schemas.openxmlformats.org/officeDocument/2006/relationships" xmlns:m="http://schemas.openxmlformats.org/officeDocument/2006/math" xmlns:v="urn:schemas-microsoft-com:vml" xmlns:wp14="http://schemas.microsoft.com/office/word/2010/wordprocessingDrawing" xmlns:wp="http://schemas.openxmlformats.org/drawingml/2006/wordprocessingDrawing" xmlns:w10="urn:schemas-microsoft-com:office:word" xmlns:w="http://schemas.openxmlformats.org/wordprocessingml/2006/main" xmlns:w14="http://schemas.microsoft.com/office/word/2010/wordml" xmlns:w15="http://schemas.microsoft.com/office/word/2012/wordml" xmlns:w16cid="http://schemas.microsoft.com/office/word/2016/wordml/cid" xmlns:w16se="http://schemas.microsoft.com/office/word/2015/wordml/symex" xmlns:wpg="http://schemas.microsoft.com/office/word/2010/wordprocessingGroup" xmlns:wpi="http://schemas.microsoft.com/office/word/2010/wordprocessingInk" xmlns:wne="http://schemas.microsoft.com/office/word/2006/wordml" xmlns:wps="http://schemas.microsoft.com/office/word/2010/wordprocessingShape" mc:Ignorable="w14 w15 w16se w16cid wp14">
   <w:endnote w:type="separator" w:id="-1">
     <w:p>
       <w:r>
@@ -24288,7 +22818,7 @@
 </file>
 
 <file path=word/footer1.xml><?xml version="1.0" encoding="utf-8"?>
-<w:ftr xmlns:wpc="http://schemas.microsoft.com/office/word/2010/wordprocessingCanvas" xmlns:cx="http://schemas.microsoft.com/office/drawing/2014/chartex" xmlns:cx1="http://schemas.microsoft.com/office/drawing/2015/9/8/chartex" xmlns:cx2="http://schemas.microsoft.com/office/drawing/2015/10/21/chartex" xmlns:cx3="http://schemas.microsoft.com/office/drawing/2016/5/9/chartex" xmlns:cx4="http://schemas.microsoft.com/office/drawing/2016/5/10/chartex" xmlns:cx5="http://schemas.microsoft.com/office/drawing/2016/5/11/chartex" xmlns:cx6="http://schemas.microsoft.com/office/drawing/2016/5/12/chartex" xmlns:cx7="http://schemas.microsoft.com/office/drawing/2016/5/13/chartex" xmlns:cx8="http://schemas.microsoft.com/office/drawing/2016/5/14/chartex" xmlns:mc="http://schemas.openxmlformats.org/markup-compatibility/2006" xmlns:aink="http://schemas.microsoft.com/office/drawing/2016/ink" xmlns:am3d="http://schemas.microsoft.com/office/drawing/2017/model3d" xmlns:o="urn:schemas-microsoft-com:office:office" xmlns:oel="http://schemas.microsoft.com/office/2019/extlst" xmlns:r="http://schemas.openxmlformats.org/officeDocument/2006/relationships" xmlns:m="http://schemas.openxmlformats.org/officeDocument/2006/math" xmlns:v="urn:schemas-microsoft-com:vml" xmlns:wp14="http://schemas.microsoft.com/office/word/2010/wordprocessingDrawing" xmlns:wp="http://schemas.openxmlformats.org/drawingml/2006/wordprocessingDrawing" xmlns:w10="urn:schemas-microsoft-com:office:word" xmlns:w="http://schemas.openxmlformats.org/wordprocessingml/2006/main" xmlns:w14="http://schemas.microsoft.com/office/word/2010/wordml" xmlns:w15="http://schemas.microsoft.com/office/word/2012/wordml" xmlns:w16cex="http://schemas.microsoft.com/office/word/2018/wordml/cex" xmlns:w16cid="http://schemas.microsoft.com/office/word/2016/wordml/cid" xmlns:w16="http://schemas.microsoft.com/office/word/2018/wordml" xmlns:w16du="http://schemas.microsoft.com/office/word/2023/wordml/word16du" xmlns:w16sdtdh="http://schemas.microsoft.com/office/word/2020/wordml/sdtdatahash" xmlns:w16sdtfl="http://schemas.microsoft.com/office/word/2024/wordml/sdtformatlock" xmlns:w16se="http://schemas.microsoft.com/office/word/2015/wordml/symex" xmlns:wpg="http://schemas.microsoft.com/office/word/2010/wordprocessingGroup" xmlns:wpi="http://schemas.microsoft.com/office/word/2010/wordprocessingInk" xmlns:wne="http://schemas.microsoft.com/office/word/2006/wordml" xmlns:wps="http://schemas.microsoft.com/office/word/2010/wordprocessingShape" mc:Ignorable="w14 w15 w16se w16cid w16 w16cex w16sdtdh w16sdtfl w16du wp14">
+<w:ftr xmlns:wpc="http://schemas.microsoft.com/office/word/2010/wordprocessingCanvas" xmlns:cx="http://schemas.microsoft.com/office/drawing/2014/chartex" xmlns:cx1="http://schemas.microsoft.com/office/drawing/2015/9/8/chartex" xmlns:cx2="http://schemas.microsoft.com/office/drawing/2015/10/21/chartex" xmlns:cx3="http://schemas.microsoft.com/office/drawing/2016/5/9/chartex" xmlns:cx4="http://schemas.microsoft.com/office/drawing/2016/5/10/chartex" xmlns:cx5="http://schemas.microsoft.com/office/drawing/2016/5/11/chartex" xmlns:cx6="http://schemas.microsoft.com/office/drawing/2016/5/12/chartex" xmlns:cx7="http://schemas.microsoft.com/office/drawing/2016/5/13/chartex" xmlns:cx8="http://schemas.microsoft.com/office/drawing/2016/5/14/chartex" xmlns:mc="http://schemas.openxmlformats.org/markup-compatibility/2006" xmlns:aink="http://schemas.microsoft.com/office/drawing/2016/ink" xmlns:am3d="http://schemas.microsoft.com/office/drawing/2017/model3d" xmlns:o="urn:schemas-microsoft-com:office:office" xmlns:r="http://schemas.openxmlformats.org/officeDocument/2006/relationships" xmlns:m="http://schemas.openxmlformats.org/officeDocument/2006/math" xmlns:v="urn:schemas-microsoft-com:vml" xmlns:wp14="http://schemas.microsoft.com/office/word/2010/wordprocessingDrawing" xmlns:wp="http://schemas.openxmlformats.org/drawingml/2006/wordprocessingDrawing" xmlns:w10="urn:schemas-microsoft-com:office:word" xmlns:w="http://schemas.openxmlformats.org/wordprocessingml/2006/main" xmlns:w14="http://schemas.microsoft.com/office/word/2010/wordml" xmlns:w15="http://schemas.microsoft.com/office/word/2012/wordml" xmlns:w16cid="http://schemas.microsoft.com/office/word/2016/wordml/cid" xmlns:w16se="http://schemas.microsoft.com/office/word/2015/wordml/symex" xmlns:wpg="http://schemas.microsoft.com/office/word/2010/wordprocessingGroup" xmlns:wpi="http://schemas.microsoft.com/office/word/2010/wordprocessingInk" xmlns:wne="http://schemas.microsoft.com/office/word/2006/wordml" xmlns:wps="http://schemas.microsoft.com/office/word/2010/wordprocessingShape" mc:Ignorable="w14 w15 w16se w16cid wp14">
   <w:tbl>
     <w:tblPr>
       <w:tblW w:w="0" w:type="auto"/>
@@ -24317,7 +22847,7 @@
         </w:tcPr>
         <w:p>
           <w:pPr>
-            <w:pStyle w:val="Header"/>
+            <w:pStyle w:val="Encabezado"/>
             <w:jc w:val="right"/>
             <w:rPr>
               <w:rFonts w:cs="Arial"/>
@@ -24337,7 +22867,7 @@
         </w:tcPr>
         <w:p>
           <w:pPr>
-            <w:pStyle w:val="Header"/>
+            <w:pStyle w:val="Encabezado"/>
             <w:jc w:val="right"/>
             <w:rPr>
               <w:sz w:val="16"/>
@@ -24356,7 +22886,7 @@
         </w:tcPr>
         <w:p>
           <w:pPr>
-            <w:pStyle w:val="Header"/>
+            <w:pStyle w:val="Encabezado"/>
             <w:jc w:val="right"/>
             <w:rPr>
               <w:sz w:val="16"/>
@@ -24376,24 +22906,24 @@
   </w:tbl>
   <w:p>
     <w:pPr>
-      <w:pStyle w:val="Footer"/>
+      <w:pStyle w:val="Piedepgina"/>
     </w:pPr>
   </w:p>
 </w:ftr>
 </file>
 
 <file path=word/footer2.xml><?xml version="1.0" encoding="utf-8"?>
-<w:ftr xmlns:wpc="http://schemas.microsoft.com/office/word/2010/wordprocessingCanvas" xmlns:cx="http://schemas.microsoft.com/office/drawing/2014/chartex" xmlns:cx1="http://schemas.microsoft.com/office/drawing/2015/9/8/chartex" xmlns:cx2="http://schemas.microsoft.com/office/drawing/2015/10/21/chartex" xmlns:cx3="http://schemas.microsoft.com/office/drawing/2016/5/9/chartex" xmlns:cx4="http://schemas.microsoft.com/office/drawing/2016/5/10/chartex" xmlns:cx5="http://schemas.microsoft.com/office/drawing/2016/5/11/chartex" xmlns:cx6="http://schemas.microsoft.com/office/drawing/2016/5/12/chartex" xmlns:cx7="http://schemas.microsoft.com/office/drawing/2016/5/13/chartex" xmlns:cx8="http://schemas.microsoft.com/office/drawing/2016/5/14/chartex" xmlns:mc="http://schemas.openxmlformats.org/markup-compatibility/2006" xmlns:aink="http://schemas.microsoft.com/office/drawing/2016/ink" xmlns:am3d="http://schemas.microsoft.com/office/drawing/2017/model3d" xmlns:o="urn:schemas-microsoft-com:office:office" xmlns:oel="http://schemas.microsoft.com/office/2019/extlst" xmlns:r="http://schemas.openxmlformats.org/officeDocument/2006/relationships" xmlns:m="http://schemas.openxmlformats.org/officeDocument/2006/math" xmlns:v="urn:schemas-microsoft-com:vml" xmlns:wp14="http://schemas.microsoft.com/office/word/2010/wordprocessingDrawing" xmlns:wp="http://schemas.openxmlformats.org/drawingml/2006/wordprocessingDrawing" xmlns:w10="urn:schemas-microsoft-com:office:word" xmlns:w="http://schemas.openxmlformats.org/wordprocessingml/2006/main" xmlns:w14="http://schemas.microsoft.com/office/word/2010/wordml" xmlns:w15="http://schemas.microsoft.com/office/word/2012/wordml" xmlns:w16cex="http://schemas.microsoft.com/office/word/2018/wordml/cex" xmlns:w16cid="http://schemas.microsoft.com/office/word/2016/wordml/cid" xmlns:w16="http://schemas.microsoft.com/office/word/2018/wordml" xmlns:w16du="http://schemas.microsoft.com/office/word/2023/wordml/word16du" xmlns:w16sdtdh="http://schemas.microsoft.com/office/word/2020/wordml/sdtdatahash" xmlns:w16sdtfl="http://schemas.microsoft.com/office/word/2024/wordml/sdtformatlock" xmlns:w16se="http://schemas.microsoft.com/office/word/2015/wordml/symex" xmlns:wpg="http://schemas.microsoft.com/office/word/2010/wordprocessingGroup" xmlns:wpi="http://schemas.microsoft.com/office/word/2010/wordprocessingInk" xmlns:wne="http://schemas.microsoft.com/office/word/2006/wordml" xmlns:wps="http://schemas.microsoft.com/office/word/2010/wordprocessingShape" mc:Ignorable="w14 w15 w16se w16cid w16 w16cex w16sdtdh w16sdtfl w16du wp14">
+<w:ftr xmlns:wpc="http://schemas.microsoft.com/office/word/2010/wordprocessingCanvas" xmlns:cx="http://schemas.microsoft.com/office/drawing/2014/chartex" xmlns:cx1="http://schemas.microsoft.com/office/drawing/2015/9/8/chartex" xmlns:cx2="http://schemas.microsoft.com/office/drawing/2015/10/21/chartex" xmlns:cx3="http://schemas.microsoft.com/office/drawing/2016/5/9/chartex" xmlns:cx4="http://schemas.microsoft.com/office/drawing/2016/5/10/chartex" xmlns:cx5="http://schemas.microsoft.com/office/drawing/2016/5/11/chartex" xmlns:cx6="http://schemas.microsoft.com/office/drawing/2016/5/12/chartex" xmlns:cx7="http://schemas.microsoft.com/office/drawing/2016/5/13/chartex" xmlns:cx8="http://schemas.microsoft.com/office/drawing/2016/5/14/chartex" xmlns:mc="http://schemas.openxmlformats.org/markup-compatibility/2006" xmlns:aink="http://schemas.microsoft.com/office/drawing/2016/ink" xmlns:am3d="http://schemas.microsoft.com/office/drawing/2017/model3d" xmlns:o="urn:schemas-microsoft-com:office:office" xmlns:r="http://schemas.openxmlformats.org/officeDocument/2006/relationships" xmlns:m="http://schemas.openxmlformats.org/officeDocument/2006/math" xmlns:v="urn:schemas-microsoft-com:vml" xmlns:wp14="http://schemas.microsoft.com/office/word/2010/wordprocessingDrawing" xmlns:wp="http://schemas.openxmlformats.org/drawingml/2006/wordprocessingDrawing" xmlns:w10="urn:schemas-microsoft-com:office:word" xmlns:w="http://schemas.openxmlformats.org/wordprocessingml/2006/main" xmlns:w14="http://schemas.microsoft.com/office/word/2010/wordml" xmlns:w15="http://schemas.microsoft.com/office/word/2012/wordml" xmlns:w16cid="http://schemas.microsoft.com/office/word/2016/wordml/cid" xmlns:w16se="http://schemas.microsoft.com/office/word/2015/wordml/symex" xmlns:wpg="http://schemas.microsoft.com/office/word/2010/wordprocessingGroup" xmlns:wpi="http://schemas.microsoft.com/office/word/2010/wordprocessingInk" xmlns:wne="http://schemas.microsoft.com/office/word/2006/wordml" xmlns:wps="http://schemas.microsoft.com/office/word/2010/wordprocessingShape" mc:Ignorable="w14 w15 w16se w16cid wp14">
   <w:p>
     <w:pPr>
-      <w:pStyle w:val="Footer"/>
+      <w:pStyle w:val="Piedepgina"/>
     </w:pPr>
   </w:p>
 </w:ftr>
 </file>
 
 <file path=word/footnotes.xml><?xml version="1.0" encoding="utf-8"?>
-<w:footnotes xmlns:wpc="http://schemas.microsoft.com/office/word/2010/wordprocessingCanvas" xmlns:cx="http://schemas.microsoft.com/office/drawing/2014/chartex" xmlns:cx1="http://schemas.microsoft.com/office/drawing/2015/9/8/chartex" xmlns:cx2="http://schemas.microsoft.com/office/drawing/2015/10/21/chartex" xmlns:cx3="http://schemas.microsoft.com/office/drawing/2016/5/9/chartex" xmlns:cx4="http://schemas.microsoft.com/office/drawing/2016/5/10/chartex" xmlns:cx5="http://schemas.microsoft.com/office/drawing/2016/5/11/chartex" xmlns:cx6="http://schemas.microsoft.com/office/drawing/2016/5/12/chartex" xmlns:cx7="http://schemas.microsoft.com/office/drawing/2016/5/13/chartex" xmlns:cx8="http://schemas.microsoft.com/office/drawing/2016/5/14/chartex" xmlns:mc="http://schemas.openxmlformats.org/markup-compatibility/2006" xmlns:aink="http://schemas.microsoft.com/office/drawing/2016/ink" xmlns:am3d="http://schemas.microsoft.com/office/drawing/2017/model3d" xmlns:o="urn:schemas-microsoft-com:office:office" xmlns:oel="http://schemas.microsoft.com/office/2019/extlst" xmlns:r="http://schemas.openxmlformats.org/officeDocument/2006/relationships" xmlns:m="http://schemas.openxmlformats.org/officeDocument/2006/math" xmlns:v="urn:schemas-microsoft-com:vml" xmlns:wp14="http://schemas.microsoft.com/office/word/2010/wordprocessingDrawing" xmlns:wp="http://schemas.openxmlformats.org/drawingml/2006/wordprocessingDrawing" xmlns:w10="urn:schemas-microsoft-com:office:word" xmlns:w="http://schemas.openxmlformats.org/wordprocessingml/2006/main" xmlns:w14="http://schemas.microsoft.com/office/word/2010/wordml" xmlns:w15="http://schemas.microsoft.com/office/word/2012/wordml" xmlns:w16cex="http://schemas.microsoft.com/office/word/2018/wordml/cex" xmlns:w16cid="http://schemas.microsoft.com/office/word/2016/wordml/cid" xmlns:w16="http://schemas.microsoft.com/office/word/2018/wordml" xmlns:w16du="http://schemas.microsoft.com/office/word/2023/wordml/word16du" xmlns:w16sdtdh="http://schemas.microsoft.com/office/word/2020/wordml/sdtdatahash" xmlns:w16sdtfl="http://schemas.microsoft.com/office/word/2024/wordml/sdtformatlock" xmlns:w16se="http://schemas.microsoft.com/office/word/2015/wordml/symex" xmlns:wpg="http://schemas.microsoft.com/office/word/2010/wordprocessingGroup" xmlns:wpi="http://schemas.microsoft.com/office/word/2010/wordprocessingInk" xmlns:wne="http://schemas.microsoft.com/office/word/2006/wordml" xmlns:wps="http://schemas.microsoft.com/office/word/2010/wordprocessingShape" mc:Ignorable="w14 w15 w16se w16cid w16 w16cex w16sdtdh w16sdtfl w16du wp14">
+<w:footnotes xmlns:wpc="http://schemas.microsoft.com/office/word/2010/wordprocessingCanvas" xmlns:cx="http://schemas.microsoft.com/office/drawing/2014/chartex" xmlns:cx1="http://schemas.microsoft.com/office/drawing/2015/9/8/chartex" xmlns:cx2="http://schemas.microsoft.com/office/drawing/2015/10/21/chartex" xmlns:cx3="http://schemas.microsoft.com/office/drawing/2016/5/9/chartex" xmlns:cx4="http://schemas.microsoft.com/office/drawing/2016/5/10/chartex" xmlns:cx5="http://schemas.microsoft.com/office/drawing/2016/5/11/chartex" xmlns:cx6="http://schemas.microsoft.com/office/drawing/2016/5/12/chartex" xmlns:cx7="http://schemas.microsoft.com/office/drawing/2016/5/13/chartex" xmlns:cx8="http://schemas.microsoft.com/office/drawing/2016/5/14/chartex" xmlns:mc="http://schemas.openxmlformats.org/markup-compatibility/2006" xmlns:aink="http://schemas.microsoft.com/office/drawing/2016/ink" xmlns:am3d="http://schemas.microsoft.com/office/drawing/2017/model3d" xmlns:o="urn:schemas-microsoft-com:office:office" xmlns:r="http://schemas.openxmlformats.org/officeDocument/2006/relationships" xmlns:m="http://schemas.openxmlformats.org/officeDocument/2006/math" xmlns:v="urn:schemas-microsoft-com:vml" xmlns:wp14="http://schemas.microsoft.com/office/word/2010/wordprocessingDrawing" xmlns:wp="http://schemas.openxmlformats.org/drawingml/2006/wordprocessingDrawing" xmlns:w10="urn:schemas-microsoft-com:office:word" xmlns:w="http://schemas.openxmlformats.org/wordprocessingml/2006/main" xmlns:w14="http://schemas.microsoft.com/office/word/2010/wordml" xmlns:w15="http://schemas.microsoft.com/office/word/2012/wordml" xmlns:w16cid="http://schemas.microsoft.com/office/word/2016/wordml/cid" xmlns:w16se="http://schemas.microsoft.com/office/word/2015/wordml/symex" xmlns:wpg="http://schemas.microsoft.com/office/word/2010/wordprocessingGroup" xmlns:wpi="http://schemas.microsoft.com/office/word/2010/wordprocessingInk" xmlns:wne="http://schemas.microsoft.com/office/word/2006/wordml" xmlns:wps="http://schemas.microsoft.com/office/word/2010/wordprocessingShape" mc:Ignorable="w14 w15 w16se w16cid wp14">
   <w:footnote w:type="separator" w:id="-1">
     <w:p>
       <w:r>
@@ -24412,7 +22942,7 @@
 </file>
 
 <file path=word/header1.xml><?xml version="1.0" encoding="utf-8"?>
-<w:hdr xmlns:wpc="http://schemas.microsoft.com/office/word/2010/wordprocessingCanvas" xmlns:cx="http://schemas.microsoft.com/office/drawing/2014/chartex" xmlns:cx1="http://schemas.microsoft.com/office/drawing/2015/9/8/chartex" xmlns:cx2="http://schemas.microsoft.com/office/drawing/2015/10/21/chartex" xmlns:cx3="http://schemas.microsoft.com/office/drawing/2016/5/9/chartex" xmlns:cx4="http://schemas.microsoft.com/office/drawing/2016/5/10/chartex" xmlns:cx5="http://schemas.microsoft.com/office/drawing/2016/5/11/chartex" xmlns:cx6="http://schemas.microsoft.com/office/drawing/2016/5/12/chartex" xmlns:cx7="http://schemas.microsoft.com/office/drawing/2016/5/13/chartex" xmlns:cx8="http://schemas.microsoft.com/office/drawing/2016/5/14/chartex" xmlns:mc="http://schemas.openxmlformats.org/markup-compatibility/2006" xmlns:aink="http://schemas.microsoft.com/office/drawing/2016/ink" xmlns:am3d="http://schemas.microsoft.com/office/drawing/2017/model3d" xmlns:o="urn:schemas-microsoft-com:office:office" xmlns:oel="http://schemas.microsoft.com/office/2019/extlst" xmlns:r="http://schemas.openxmlformats.org/officeDocument/2006/relationships" xmlns:m="http://schemas.openxmlformats.org/officeDocument/2006/math" xmlns:v="urn:schemas-microsoft-com:vml" xmlns:wp14="http://schemas.microsoft.com/office/word/2010/wordprocessingDrawing" xmlns:wp="http://schemas.openxmlformats.org/drawingml/2006/wordprocessingDrawing" xmlns:w10="urn:schemas-microsoft-com:office:word" xmlns:w="http://schemas.openxmlformats.org/wordprocessingml/2006/main" xmlns:w14="http://schemas.microsoft.com/office/word/2010/wordml" xmlns:w15="http://schemas.microsoft.com/office/word/2012/wordml" xmlns:w16cex="http://schemas.microsoft.com/office/word/2018/wordml/cex" xmlns:w16cid="http://schemas.microsoft.com/office/word/2016/wordml/cid" xmlns:w16="http://schemas.microsoft.com/office/word/2018/wordml" xmlns:w16du="http://schemas.microsoft.com/office/word/2023/wordml/word16du" xmlns:w16sdtdh="http://schemas.microsoft.com/office/word/2020/wordml/sdtdatahash" xmlns:w16sdtfl="http://schemas.microsoft.com/office/word/2024/wordml/sdtformatlock" xmlns:w16se="http://schemas.microsoft.com/office/word/2015/wordml/symex" xmlns:wpg="http://schemas.microsoft.com/office/word/2010/wordprocessingGroup" xmlns:wpi="http://schemas.microsoft.com/office/word/2010/wordprocessingInk" xmlns:wne="http://schemas.microsoft.com/office/word/2006/wordml" xmlns:wps="http://schemas.microsoft.com/office/word/2010/wordprocessingShape" mc:Ignorable="w14 w15 w16se w16cid w16 w16cex w16sdtdh w16sdtfl w16du wp14">
+<w:hdr xmlns:wpc="http://schemas.microsoft.com/office/word/2010/wordprocessingCanvas" xmlns:cx="http://schemas.microsoft.com/office/drawing/2014/chartex" xmlns:cx1="http://schemas.microsoft.com/office/drawing/2015/9/8/chartex" xmlns:cx2="http://schemas.microsoft.com/office/drawing/2015/10/21/chartex" xmlns:cx3="http://schemas.microsoft.com/office/drawing/2016/5/9/chartex" xmlns:cx4="http://schemas.microsoft.com/office/drawing/2016/5/10/chartex" xmlns:cx5="http://schemas.microsoft.com/office/drawing/2016/5/11/chartex" xmlns:cx6="http://schemas.microsoft.com/office/drawing/2016/5/12/chartex" xmlns:cx7="http://schemas.microsoft.com/office/drawing/2016/5/13/chartex" xmlns:cx8="http://schemas.microsoft.com/office/drawing/2016/5/14/chartex" xmlns:mc="http://schemas.openxmlformats.org/markup-compatibility/2006" xmlns:aink="http://schemas.microsoft.com/office/drawing/2016/ink" xmlns:am3d="http://schemas.microsoft.com/office/drawing/2017/model3d" xmlns:o="urn:schemas-microsoft-com:office:office" xmlns:r="http://schemas.openxmlformats.org/officeDocument/2006/relationships" xmlns:m="http://schemas.openxmlformats.org/officeDocument/2006/math" xmlns:v="urn:schemas-microsoft-com:vml" xmlns:wp14="http://schemas.microsoft.com/office/word/2010/wordprocessingDrawing" xmlns:wp="http://schemas.openxmlformats.org/drawingml/2006/wordprocessingDrawing" xmlns:w10="urn:schemas-microsoft-com:office:word" xmlns:w="http://schemas.openxmlformats.org/wordprocessingml/2006/main" xmlns:w14="http://schemas.microsoft.com/office/word/2010/wordml" xmlns:w15="http://schemas.microsoft.com/office/word/2012/wordml" xmlns:w16cid="http://schemas.microsoft.com/office/word/2016/wordml/cid" xmlns:w16se="http://schemas.microsoft.com/office/word/2015/wordml/symex" xmlns:wpg="http://schemas.microsoft.com/office/word/2010/wordprocessingGroup" xmlns:wpi="http://schemas.microsoft.com/office/word/2010/wordprocessingInk" xmlns:wne="http://schemas.microsoft.com/office/word/2006/wordml" xmlns:wps="http://schemas.microsoft.com/office/word/2010/wordprocessingShape" mc:Ignorable="w14 w15 w16se w16cid wp14">
   <w:tbl>
     <w:tblPr>
       <w:tblW w:w="0" w:type="auto"/>
@@ -24441,7 +22971,7 @@
         </w:tcPr>
         <w:p>
           <w:pPr>
-            <w:pStyle w:val="Header"/>
+            <w:pStyle w:val="Encabezado"/>
             <w:rPr>
               <w:rFonts w:cs="Arial"/>
               <w:sz w:val="16"/>
@@ -24517,7 +23047,7 @@
         </w:tcPr>
         <w:p>
           <w:pPr>
-            <w:pStyle w:val="Header"/>
+            <w:pStyle w:val="Encabezado"/>
             <w:jc w:val="center"/>
             <w:rPr>
               <w:rFonts w:cs="Arial"/>
@@ -24538,7 +23068,7 @@
         </w:p>
         <w:p>
           <w:pPr>
-            <w:pStyle w:val="Header"/>
+            <w:pStyle w:val="Encabezado"/>
             <w:jc w:val="center"/>
           </w:pPr>
           <w:r>
@@ -24563,7 +23093,7 @@
         </w:tcPr>
         <w:p>
           <w:pPr>
-            <w:pStyle w:val="Header"/>
+            <w:pStyle w:val="Encabezado"/>
             <w:jc w:val="right"/>
             <w:rPr>
               <w:rFonts w:cs="Arial"/>
@@ -24580,7 +23110,7 @@
         </w:p>
         <w:p>
           <w:pPr>
-            <w:pStyle w:val="Header"/>
+            <w:pStyle w:val="Encabezado"/>
             <w:jc w:val="right"/>
           </w:pPr>
           <w:r>
@@ -24592,7 +23122,7 @@
           </w:r>
           <w:r>
             <w:rPr>
-              <w:rStyle w:val="PageNumber"/>
+              <w:rStyle w:val="Nmerodepgina"/>
               <w:rFonts w:cs="Arial"/>
               <w:color w:val="241A61"/>
             </w:rPr>
@@ -24600,7 +23130,7 @@
           </w:r>
           <w:r>
             <w:rPr>
-              <w:rStyle w:val="PageNumber"/>
+              <w:rStyle w:val="Nmerodepgina"/>
               <w:rFonts w:cs="Arial"/>
               <w:color w:val="241A61"/>
             </w:rPr>
@@ -24608,7 +23138,7 @@
           </w:r>
           <w:r>
             <w:rPr>
-              <w:rStyle w:val="PageNumber"/>
+              <w:rStyle w:val="Nmerodepgina"/>
               <w:rFonts w:cs="Arial"/>
               <w:color w:val="241A61"/>
             </w:rPr>
@@ -24616,7 +23146,7 @@
           </w:r>
           <w:r>
             <w:rPr>
-              <w:rStyle w:val="PageNumber"/>
+              <w:rStyle w:val="Nmerodepgina"/>
               <w:rFonts w:cs="Arial"/>
               <w:noProof/>
               <w:color w:val="241A61"/>
@@ -24625,7 +23155,7 @@
           </w:r>
           <w:r>
             <w:rPr>
-              <w:rStyle w:val="PageNumber"/>
+              <w:rStyle w:val="Nmerodepgina"/>
               <w:rFonts w:cs="Arial"/>
               <w:color w:val="241A61"/>
             </w:rPr>
@@ -24637,17 +23167,17 @@
   </w:tbl>
   <w:p>
     <w:pPr>
-      <w:pStyle w:val="Header"/>
+      <w:pStyle w:val="Encabezado"/>
     </w:pPr>
   </w:p>
 </w:hdr>
 </file>
 
 <file path=word/header2.xml><?xml version="1.0" encoding="utf-8"?>
-<w:hdr xmlns:wpc="http://schemas.microsoft.com/office/word/2010/wordprocessingCanvas" xmlns:cx="http://schemas.microsoft.com/office/drawing/2014/chartex" xmlns:cx1="http://schemas.microsoft.com/office/drawing/2015/9/8/chartex" xmlns:cx2="http://schemas.microsoft.com/office/drawing/2015/10/21/chartex" xmlns:cx3="http://schemas.microsoft.com/office/drawing/2016/5/9/chartex" xmlns:cx4="http://schemas.microsoft.com/office/drawing/2016/5/10/chartex" xmlns:cx5="http://schemas.microsoft.com/office/drawing/2016/5/11/chartex" xmlns:cx6="http://schemas.microsoft.com/office/drawing/2016/5/12/chartex" xmlns:cx7="http://schemas.microsoft.com/office/drawing/2016/5/13/chartex" xmlns:cx8="http://schemas.microsoft.com/office/drawing/2016/5/14/chartex" xmlns:mc="http://schemas.openxmlformats.org/markup-compatibility/2006" xmlns:aink="http://schemas.microsoft.com/office/drawing/2016/ink" xmlns:am3d="http://schemas.microsoft.com/office/drawing/2017/model3d" xmlns:o="urn:schemas-microsoft-com:office:office" xmlns:oel="http://schemas.microsoft.com/office/2019/extlst" xmlns:r="http://schemas.openxmlformats.org/officeDocument/2006/relationships" xmlns:m="http://schemas.openxmlformats.org/officeDocument/2006/math" xmlns:v="urn:schemas-microsoft-com:vml" xmlns:wp14="http://schemas.microsoft.com/office/word/2010/wordprocessingDrawing" xmlns:wp="http://schemas.openxmlformats.org/drawingml/2006/wordprocessingDrawing" xmlns:w10="urn:schemas-microsoft-com:office:word" xmlns:w="http://schemas.openxmlformats.org/wordprocessingml/2006/main" xmlns:w14="http://schemas.microsoft.com/office/word/2010/wordml" xmlns:w15="http://schemas.microsoft.com/office/word/2012/wordml" xmlns:w16cex="http://schemas.microsoft.com/office/word/2018/wordml/cex" xmlns:w16cid="http://schemas.microsoft.com/office/word/2016/wordml/cid" xmlns:w16="http://schemas.microsoft.com/office/word/2018/wordml" xmlns:w16du="http://schemas.microsoft.com/office/word/2023/wordml/word16du" xmlns:w16sdtdh="http://schemas.microsoft.com/office/word/2020/wordml/sdtdatahash" xmlns:w16sdtfl="http://schemas.microsoft.com/office/word/2024/wordml/sdtformatlock" xmlns:w16se="http://schemas.microsoft.com/office/word/2015/wordml/symex" xmlns:wpg="http://schemas.microsoft.com/office/word/2010/wordprocessingGroup" xmlns:wpi="http://schemas.microsoft.com/office/word/2010/wordprocessingInk" xmlns:wne="http://schemas.microsoft.com/office/word/2006/wordml" xmlns:wps="http://schemas.microsoft.com/office/word/2010/wordprocessingShape" mc:Ignorable="w14 w15 w16se w16cid w16 w16cex w16sdtdh w16sdtfl w16du wp14">
+<w:hdr xmlns:wpc="http://schemas.microsoft.com/office/word/2010/wordprocessingCanvas" xmlns:cx="http://schemas.microsoft.com/office/drawing/2014/chartex" xmlns:cx1="http://schemas.microsoft.com/office/drawing/2015/9/8/chartex" xmlns:cx2="http://schemas.microsoft.com/office/drawing/2015/10/21/chartex" xmlns:cx3="http://schemas.microsoft.com/office/drawing/2016/5/9/chartex" xmlns:cx4="http://schemas.microsoft.com/office/drawing/2016/5/10/chartex" xmlns:cx5="http://schemas.microsoft.com/office/drawing/2016/5/11/chartex" xmlns:cx6="http://schemas.microsoft.com/office/drawing/2016/5/12/chartex" xmlns:cx7="http://schemas.microsoft.com/office/drawing/2016/5/13/chartex" xmlns:cx8="http://schemas.microsoft.com/office/drawing/2016/5/14/chartex" xmlns:mc="http://schemas.openxmlformats.org/markup-compatibility/2006" xmlns:aink="http://schemas.microsoft.com/office/drawing/2016/ink" xmlns:am3d="http://schemas.microsoft.com/office/drawing/2017/model3d" xmlns:o="urn:schemas-microsoft-com:office:office" xmlns:r="http://schemas.openxmlformats.org/officeDocument/2006/relationships" xmlns:m="http://schemas.openxmlformats.org/officeDocument/2006/math" xmlns:v="urn:schemas-microsoft-com:vml" xmlns:wp14="http://schemas.microsoft.com/office/word/2010/wordprocessingDrawing" xmlns:wp="http://schemas.openxmlformats.org/drawingml/2006/wordprocessingDrawing" xmlns:w10="urn:schemas-microsoft-com:office:word" xmlns:w="http://schemas.openxmlformats.org/wordprocessingml/2006/main" xmlns:w14="http://schemas.microsoft.com/office/word/2010/wordml" xmlns:w15="http://schemas.microsoft.com/office/word/2012/wordml" xmlns:w16cid="http://schemas.microsoft.com/office/word/2016/wordml/cid" xmlns:w16se="http://schemas.microsoft.com/office/word/2015/wordml/symex" xmlns:wpg="http://schemas.microsoft.com/office/word/2010/wordprocessingGroup" xmlns:wpi="http://schemas.microsoft.com/office/word/2010/wordprocessingInk" xmlns:wne="http://schemas.microsoft.com/office/word/2006/wordml" xmlns:wps="http://schemas.microsoft.com/office/word/2010/wordprocessingShape" mc:Ignorable="w14 w15 w16se w16cid wp14">
   <w:p>
     <w:pPr>
-      <w:pStyle w:val="Header"/>
+      <w:pStyle w:val="Encabezado"/>
       <w:jc w:val="right"/>
     </w:pPr>
   </w:p>
@@ -24655,7 +23185,7 @@
 </file>
 
 <file path=word/header3.xml><?xml version="1.0" encoding="utf-8"?>
-<w:hdr xmlns:wpc="http://schemas.microsoft.com/office/word/2010/wordprocessingCanvas" xmlns:cx="http://schemas.microsoft.com/office/drawing/2014/chartex" xmlns:cx1="http://schemas.microsoft.com/office/drawing/2015/9/8/chartex" xmlns:cx2="http://schemas.microsoft.com/office/drawing/2015/10/21/chartex" xmlns:cx3="http://schemas.microsoft.com/office/drawing/2016/5/9/chartex" xmlns:cx4="http://schemas.microsoft.com/office/drawing/2016/5/10/chartex" xmlns:cx5="http://schemas.microsoft.com/office/drawing/2016/5/11/chartex" xmlns:cx6="http://schemas.microsoft.com/office/drawing/2016/5/12/chartex" xmlns:cx7="http://schemas.microsoft.com/office/drawing/2016/5/13/chartex" xmlns:cx8="http://schemas.microsoft.com/office/drawing/2016/5/14/chartex" xmlns:mc="http://schemas.openxmlformats.org/markup-compatibility/2006" xmlns:aink="http://schemas.microsoft.com/office/drawing/2016/ink" xmlns:am3d="http://schemas.microsoft.com/office/drawing/2017/model3d" xmlns:o="urn:schemas-microsoft-com:office:office" xmlns:oel="http://schemas.microsoft.com/office/2019/extlst" xmlns:r="http://schemas.openxmlformats.org/officeDocument/2006/relationships" xmlns:m="http://schemas.openxmlformats.org/officeDocument/2006/math" xmlns:v="urn:schemas-microsoft-com:vml" xmlns:wp14="http://schemas.microsoft.com/office/word/2010/wordprocessingDrawing" xmlns:wp="http://schemas.openxmlformats.org/drawingml/2006/wordprocessingDrawing" xmlns:w10="urn:schemas-microsoft-com:office:word" xmlns:w="http://schemas.openxmlformats.org/wordprocessingml/2006/main" xmlns:w14="http://schemas.microsoft.com/office/word/2010/wordml" xmlns:w15="http://schemas.microsoft.com/office/word/2012/wordml" xmlns:w16cex="http://schemas.microsoft.com/office/word/2018/wordml/cex" xmlns:w16cid="http://schemas.microsoft.com/office/word/2016/wordml/cid" xmlns:w16="http://schemas.microsoft.com/office/word/2018/wordml" xmlns:w16du="http://schemas.microsoft.com/office/word/2023/wordml/word16du" xmlns:w16sdtdh="http://schemas.microsoft.com/office/word/2020/wordml/sdtdatahash" xmlns:w16sdtfl="http://schemas.microsoft.com/office/word/2024/wordml/sdtformatlock" xmlns:w16se="http://schemas.microsoft.com/office/word/2015/wordml/symex" xmlns:wpg="http://schemas.microsoft.com/office/word/2010/wordprocessingGroup" xmlns:wpi="http://schemas.microsoft.com/office/word/2010/wordprocessingInk" xmlns:wne="http://schemas.microsoft.com/office/word/2006/wordml" xmlns:wps="http://schemas.microsoft.com/office/word/2010/wordprocessingShape" mc:Ignorable="w14 w15 w16se w16cid w16 w16cex w16sdtdh w16sdtfl w16du wp14">
+<w:hdr xmlns:wpc="http://schemas.microsoft.com/office/word/2010/wordprocessingCanvas" xmlns:cx="http://schemas.microsoft.com/office/drawing/2014/chartex" xmlns:cx1="http://schemas.microsoft.com/office/drawing/2015/9/8/chartex" xmlns:cx2="http://schemas.microsoft.com/office/drawing/2015/10/21/chartex" xmlns:cx3="http://schemas.microsoft.com/office/drawing/2016/5/9/chartex" xmlns:cx4="http://schemas.microsoft.com/office/drawing/2016/5/10/chartex" xmlns:cx5="http://schemas.microsoft.com/office/drawing/2016/5/11/chartex" xmlns:cx6="http://schemas.microsoft.com/office/drawing/2016/5/12/chartex" xmlns:cx7="http://schemas.microsoft.com/office/drawing/2016/5/13/chartex" xmlns:cx8="http://schemas.microsoft.com/office/drawing/2016/5/14/chartex" xmlns:mc="http://schemas.openxmlformats.org/markup-compatibility/2006" xmlns:aink="http://schemas.microsoft.com/office/drawing/2016/ink" xmlns:am3d="http://schemas.microsoft.com/office/drawing/2017/model3d" xmlns:o="urn:schemas-microsoft-com:office:office" xmlns:r="http://schemas.openxmlformats.org/officeDocument/2006/relationships" xmlns:m="http://schemas.openxmlformats.org/officeDocument/2006/math" xmlns:v="urn:schemas-microsoft-com:vml" xmlns:wp14="http://schemas.microsoft.com/office/word/2010/wordprocessingDrawing" xmlns:wp="http://schemas.openxmlformats.org/drawingml/2006/wordprocessingDrawing" xmlns:w10="urn:schemas-microsoft-com:office:word" xmlns:w="http://schemas.openxmlformats.org/wordprocessingml/2006/main" xmlns:w14="http://schemas.microsoft.com/office/word/2010/wordml" xmlns:w15="http://schemas.microsoft.com/office/word/2012/wordml" xmlns:w16cid="http://schemas.microsoft.com/office/word/2016/wordml/cid" xmlns:w16se="http://schemas.microsoft.com/office/word/2015/wordml/symex" xmlns:wpg="http://schemas.microsoft.com/office/word/2010/wordprocessingGroup" xmlns:wpi="http://schemas.microsoft.com/office/word/2010/wordprocessingInk" xmlns:wne="http://schemas.microsoft.com/office/word/2006/wordml" xmlns:wps="http://schemas.microsoft.com/office/word/2010/wordprocessingShape" mc:Ignorable="w14 w15 w16se w16cid wp14">
   <w:tbl>
     <w:tblPr>
       <w:tblW w:w="0" w:type="auto"/>
@@ -24684,7 +23214,7 @@
         </w:tcPr>
         <w:p>
           <w:pPr>
-            <w:pStyle w:val="Header"/>
+            <w:pStyle w:val="Encabezado"/>
             <w:jc w:val="center"/>
             <w:rPr>
               <w:rFonts w:cs="Arial"/>
@@ -24769,7 +23299,7 @@
         </w:tcPr>
         <w:p>
           <w:pPr>
-            <w:pStyle w:val="Header"/>
+            <w:pStyle w:val="Encabezado"/>
             <w:jc w:val="center"/>
             <w:rPr>
               <w:rFonts w:cs="Arial"/>
@@ -24817,7 +23347,7 @@
         </w:p>
         <w:p>
           <w:pPr>
-            <w:pStyle w:val="Header"/>
+            <w:pStyle w:val="Encabezado"/>
             <w:jc w:val="center"/>
           </w:pPr>
           <w:r>
@@ -24842,7 +23372,7 @@
         </w:tcPr>
         <w:p>
           <w:pPr>
-            <w:pStyle w:val="Header"/>
+            <w:pStyle w:val="Encabezado"/>
             <w:jc w:val="right"/>
             <w:rPr>
               <w:rFonts w:cs="Arial"/>
@@ -24852,7 +23382,7 @@
         </w:p>
         <w:p>
           <w:pPr>
-            <w:pStyle w:val="Header"/>
+            <w:pStyle w:val="Encabezado"/>
             <w:jc w:val="right"/>
           </w:pPr>
           <w:r>
@@ -24864,7 +23394,7 @@
           </w:r>
           <w:r>
             <w:rPr>
-              <w:rStyle w:val="PageNumber"/>
+              <w:rStyle w:val="Nmerodepgina"/>
               <w:rFonts w:cs="Arial"/>
               <w:color w:val="241A61"/>
             </w:rPr>
@@ -24872,7 +23402,7 @@
           </w:r>
           <w:r>
             <w:rPr>
-              <w:rStyle w:val="PageNumber"/>
+              <w:rStyle w:val="Nmerodepgina"/>
               <w:rFonts w:cs="Arial"/>
               <w:color w:val="241A61"/>
             </w:rPr>
@@ -24880,7 +23410,7 @@
           </w:r>
           <w:r>
             <w:rPr>
-              <w:rStyle w:val="PageNumber"/>
+              <w:rStyle w:val="Nmerodepgina"/>
               <w:rFonts w:cs="Arial"/>
               <w:color w:val="241A61"/>
             </w:rPr>
@@ -24888,7 +23418,7 @@
           </w:r>
           <w:r>
             <w:rPr>
-              <w:rStyle w:val="PageNumber"/>
+              <w:rStyle w:val="Nmerodepgina"/>
               <w:rFonts w:cs="Arial"/>
               <w:noProof/>
               <w:color w:val="241A61"/>
@@ -24897,7 +23427,7 @@
           </w:r>
           <w:r>
             <w:rPr>
-              <w:rStyle w:val="PageNumber"/>
+              <w:rStyle w:val="Nmerodepgina"/>
               <w:rFonts w:cs="Arial"/>
               <w:color w:val="241A61"/>
             </w:rPr>
@@ -24909,17 +23439,17 @@
   </w:tbl>
   <w:p>
     <w:pPr>
-      <w:pStyle w:val="Header"/>
+      <w:pStyle w:val="Encabezado"/>
     </w:pPr>
   </w:p>
 </w:hdr>
 </file>
 
 <file path=word/header4.xml><?xml version="1.0" encoding="utf-8"?>
-<w:hdr xmlns:wpc="http://schemas.microsoft.com/office/word/2010/wordprocessingCanvas" xmlns:cx="http://schemas.microsoft.com/office/drawing/2014/chartex" xmlns:cx1="http://schemas.microsoft.com/office/drawing/2015/9/8/chartex" xmlns:cx2="http://schemas.microsoft.com/office/drawing/2015/10/21/chartex" xmlns:cx3="http://schemas.microsoft.com/office/drawing/2016/5/9/chartex" xmlns:cx4="http://schemas.microsoft.com/office/drawing/2016/5/10/chartex" xmlns:cx5="http://schemas.microsoft.com/office/drawing/2016/5/11/chartex" xmlns:cx6="http://schemas.microsoft.com/office/drawing/2016/5/12/chartex" xmlns:cx7="http://schemas.microsoft.com/office/drawing/2016/5/13/chartex" xmlns:cx8="http://schemas.microsoft.com/office/drawing/2016/5/14/chartex" xmlns:mc="http://schemas.openxmlformats.org/markup-compatibility/2006" xmlns:aink="http://schemas.microsoft.com/office/drawing/2016/ink" xmlns:am3d="http://schemas.microsoft.com/office/drawing/2017/model3d" xmlns:o="urn:schemas-microsoft-com:office:office" xmlns:oel="http://schemas.microsoft.com/office/2019/extlst" xmlns:r="http://schemas.openxmlformats.org/officeDocument/2006/relationships" xmlns:m="http://schemas.openxmlformats.org/officeDocument/2006/math" xmlns:v="urn:schemas-microsoft-com:vml" xmlns:wp14="http://schemas.microsoft.com/office/word/2010/wordprocessingDrawing" xmlns:wp="http://schemas.openxmlformats.org/drawingml/2006/wordprocessingDrawing" xmlns:w10="urn:schemas-microsoft-com:office:word" xmlns:w="http://schemas.openxmlformats.org/wordprocessingml/2006/main" xmlns:w14="http://schemas.microsoft.com/office/word/2010/wordml" xmlns:w15="http://schemas.microsoft.com/office/word/2012/wordml" xmlns:w16cex="http://schemas.microsoft.com/office/word/2018/wordml/cex" xmlns:w16cid="http://schemas.microsoft.com/office/word/2016/wordml/cid" xmlns:w16="http://schemas.microsoft.com/office/word/2018/wordml" xmlns:w16du="http://schemas.microsoft.com/office/word/2023/wordml/word16du" xmlns:w16sdtdh="http://schemas.microsoft.com/office/word/2020/wordml/sdtdatahash" xmlns:w16sdtfl="http://schemas.microsoft.com/office/word/2024/wordml/sdtformatlock" xmlns:w16se="http://schemas.microsoft.com/office/word/2015/wordml/symex" xmlns:wpg="http://schemas.microsoft.com/office/word/2010/wordprocessingGroup" xmlns:wpi="http://schemas.microsoft.com/office/word/2010/wordprocessingInk" xmlns:wne="http://schemas.microsoft.com/office/word/2006/wordml" xmlns:wps="http://schemas.microsoft.com/office/word/2010/wordprocessingShape" mc:Ignorable="w14 w15 w16se w16cid w16 w16cex w16sdtdh w16sdtfl w16du wp14">
+<w:hdr xmlns:wpc="http://schemas.microsoft.com/office/word/2010/wordprocessingCanvas" xmlns:cx="http://schemas.microsoft.com/office/drawing/2014/chartex" xmlns:cx1="http://schemas.microsoft.com/office/drawing/2015/9/8/chartex" xmlns:cx2="http://schemas.microsoft.com/office/drawing/2015/10/21/chartex" xmlns:cx3="http://schemas.microsoft.com/office/drawing/2016/5/9/chartex" xmlns:cx4="http://schemas.microsoft.com/office/drawing/2016/5/10/chartex" xmlns:cx5="http://schemas.microsoft.com/office/drawing/2016/5/11/chartex" xmlns:cx6="http://schemas.microsoft.com/office/drawing/2016/5/12/chartex" xmlns:cx7="http://schemas.microsoft.com/office/drawing/2016/5/13/chartex" xmlns:cx8="http://schemas.microsoft.com/office/drawing/2016/5/14/chartex" xmlns:mc="http://schemas.openxmlformats.org/markup-compatibility/2006" xmlns:aink="http://schemas.microsoft.com/office/drawing/2016/ink" xmlns:am3d="http://schemas.microsoft.com/office/drawing/2017/model3d" xmlns:o="urn:schemas-microsoft-com:office:office" xmlns:r="http://schemas.openxmlformats.org/officeDocument/2006/relationships" xmlns:m="http://schemas.openxmlformats.org/officeDocument/2006/math" xmlns:v="urn:schemas-microsoft-com:vml" xmlns:wp14="http://schemas.microsoft.com/office/word/2010/wordprocessingDrawing" xmlns:wp="http://schemas.openxmlformats.org/drawingml/2006/wordprocessingDrawing" xmlns:w10="urn:schemas-microsoft-com:office:word" xmlns:w="http://schemas.openxmlformats.org/wordprocessingml/2006/main" xmlns:w14="http://schemas.microsoft.com/office/word/2010/wordml" xmlns:w15="http://schemas.microsoft.com/office/word/2012/wordml" xmlns:w16cid="http://schemas.microsoft.com/office/word/2016/wordml/cid" xmlns:w16se="http://schemas.microsoft.com/office/word/2015/wordml/symex" xmlns:wpg="http://schemas.microsoft.com/office/word/2010/wordprocessingGroup" xmlns:wpi="http://schemas.microsoft.com/office/word/2010/wordprocessingInk" xmlns:wne="http://schemas.microsoft.com/office/word/2006/wordml" xmlns:wps="http://schemas.microsoft.com/office/word/2010/wordprocessingShape" mc:Ignorable="w14 w15 w16se w16cid wp14">
   <w:p>
     <w:pPr>
-      <w:pStyle w:val="Header"/>
+      <w:pStyle w:val="Encabezado"/>
       <w:jc w:val="right"/>
     </w:pPr>
   </w:p>
@@ -24927,7 +23457,7 @@
 </file>
 
 <file path=word/header5.xml><?xml version="1.0" encoding="utf-8"?>
-<w:hdr xmlns:wpc="http://schemas.microsoft.com/office/word/2010/wordprocessingCanvas" xmlns:cx="http://schemas.microsoft.com/office/drawing/2014/chartex" xmlns:cx1="http://schemas.microsoft.com/office/drawing/2015/9/8/chartex" xmlns:cx2="http://schemas.microsoft.com/office/drawing/2015/10/21/chartex" xmlns:cx3="http://schemas.microsoft.com/office/drawing/2016/5/9/chartex" xmlns:cx4="http://schemas.microsoft.com/office/drawing/2016/5/10/chartex" xmlns:cx5="http://schemas.microsoft.com/office/drawing/2016/5/11/chartex" xmlns:cx6="http://schemas.microsoft.com/office/drawing/2016/5/12/chartex" xmlns:cx7="http://schemas.microsoft.com/office/drawing/2016/5/13/chartex" xmlns:cx8="http://schemas.microsoft.com/office/drawing/2016/5/14/chartex" xmlns:mc="http://schemas.openxmlformats.org/markup-compatibility/2006" xmlns:aink="http://schemas.microsoft.com/office/drawing/2016/ink" xmlns:am3d="http://schemas.microsoft.com/office/drawing/2017/model3d" xmlns:o="urn:schemas-microsoft-com:office:office" xmlns:oel="http://schemas.microsoft.com/office/2019/extlst" xmlns:r="http://schemas.openxmlformats.org/officeDocument/2006/relationships" xmlns:m="http://schemas.openxmlformats.org/officeDocument/2006/math" xmlns:v="urn:schemas-microsoft-com:vml" xmlns:wp14="http://schemas.microsoft.com/office/word/2010/wordprocessingDrawing" xmlns:wp="http://schemas.openxmlformats.org/drawingml/2006/wordprocessingDrawing" xmlns:w10="urn:schemas-microsoft-com:office:word" xmlns:w="http://schemas.openxmlformats.org/wordprocessingml/2006/main" xmlns:w14="http://schemas.microsoft.com/office/word/2010/wordml" xmlns:w15="http://schemas.microsoft.com/office/word/2012/wordml" xmlns:w16cex="http://schemas.microsoft.com/office/word/2018/wordml/cex" xmlns:w16cid="http://schemas.microsoft.com/office/word/2016/wordml/cid" xmlns:w16="http://schemas.microsoft.com/office/word/2018/wordml" xmlns:w16du="http://schemas.microsoft.com/office/word/2023/wordml/word16du" xmlns:w16sdtdh="http://schemas.microsoft.com/office/word/2020/wordml/sdtdatahash" xmlns:w16sdtfl="http://schemas.microsoft.com/office/word/2024/wordml/sdtformatlock" xmlns:w16se="http://schemas.microsoft.com/office/word/2015/wordml/symex" xmlns:wpg="http://schemas.microsoft.com/office/word/2010/wordprocessingGroup" xmlns:wpi="http://schemas.microsoft.com/office/word/2010/wordprocessingInk" xmlns:wne="http://schemas.microsoft.com/office/word/2006/wordml" xmlns:wps="http://schemas.microsoft.com/office/word/2010/wordprocessingShape" mc:Ignorable="w14 w15 w16se w16cid w16 w16cex w16sdtdh w16sdtfl w16du wp14">
+<w:hdr xmlns:wpc="http://schemas.microsoft.com/office/word/2010/wordprocessingCanvas" xmlns:cx="http://schemas.microsoft.com/office/drawing/2014/chartex" xmlns:cx1="http://schemas.microsoft.com/office/drawing/2015/9/8/chartex" xmlns:cx2="http://schemas.microsoft.com/office/drawing/2015/10/21/chartex" xmlns:cx3="http://schemas.microsoft.com/office/drawing/2016/5/9/chartex" xmlns:cx4="http://schemas.microsoft.com/office/drawing/2016/5/10/chartex" xmlns:cx5="http://schemas.microsoft.com/office/drawing/2016/5/11/chartex" xmlns:cx6="http://schemas.microsoft.com/office/drawing/2016/5/12/chartex" xmlns:cx7="http://schemas.microsoft.com/office/drawing/2016/5/13/chartex" xmlns:cx8="http://schemas.microsoft.com/office/drawing/2016/5/14/chartex" xmlns:mc="http://schemas.openxmlformats.org/markup-compatibility/2006" xmlns:aink="http://schemas.microsoft.com/office/drawing/2016/ink" xmlns:am3d="http://schemas.microsoft.com/office/drawing/2017/model3d" xmlns:o="urn:schemas-microsoft-com:office:office" xmlns:r="http://schemas.openxmlformats.org/officeDocument/2006/relationships" xmlns:m="http://schemas.openxmlformats.org/officeDocument/2006/math" xmlns:v="urn:schemas-microsoft-com:vml" xmlns:wp14="http://schemas.microsoft.com/office/word/2010/wordprocessingDrawing" xmlns:wp="http://schemas.openxmlformats.org/drawingml/2006/wordprocessingDrawing" xmlns:w10="urn:schemas-microsoft-com:office:word" xmlns:w="http://schemas.openxmlformats.org/wordprocessingml/2006/main" xmlns:w14="http://schemas.microsoft.com/office/word/2010/wordml" xmlns:w15="http://schemas.microsoft.com/office/word/2012/wordml" xmlns:w16cid="http://schemas.microsoft.com/office/word/2016/wordml/cid" xmlns:w16se="http://schemas.microsoft.com/office/word/2015/wordml/symex" xmlns:wpg="http://schemas.microsoft.com/office/word/2010/wordprocessingGroup" xmlns:wpi="http://schemas.microsoft.com/office/word/2010/wordprocessingInk" xmlns:wne="http://schemas.microsoft.com/office/word/2006/wordml" xmlns:wps="http://schemas.microsoft.com/office/word/2010/wordprocessingShape" mc:Ignorable="w14 w15 w16se w16cid wp14">
   <w:tbl>
     <w:tblPr>
       <w:tblW w:w="0" w:type="auto"/>
@@ -24956,7 +23486,7 @@
         </w:tcPr>
         <w:p>
           <w:pPr>
-            <w:pStyle w:val="Header"/>
+            <w:pStyle w:val="Encabezado"/>
             <w:rPr>
               <w:rFonts w:cs="Arial"/>
               <w:sz w:val="16"/>
@@ -25032,7 +23562,7 @@
         </w:tcPr>
         <w:p>
           <w:pPr>
-            <w:pStyle w:val="Header"/>
+            <w:pStyle w:val="Encabezado"/>
             <w:jc w:val="center"/>
             <w:rPr>
               <w:rFonts w:cs="Arial"/>
@@ -25098,7 +23628,7 @@
         </w:p>
         <w:p>
           <w:pPr>
-            <w:pStyle w:val="Header"/>
+            <w:pStyle w:val="Encabezado"/>
             <w:jc w:val="center"/>
           </w:pPr>
           <w:r>
@@ -25123,7 +23653,7 @@
         </w:tcPr>
         <w:p>
           <w:pPr>
-            <w:pStyle w:val="Header"/>
+            <w:pStyle w:val="Encabezado"/>
             <w:jc w:val="right"/>
             <w:rPr>
               <w:rFonts w:cs="Arial"/>
@@ -25161,7 +23691,7 @@
         </w:p>
         <w:p>
           <w:pPr>
-            <w:pStyle w:val="Header"/>
+            <w:pStyle w:val="Encabezado"/>
             <w:jc w:val="right"/>
           </w:pPr>
           <w:r>
@@ -25173,7 +23703,7 @@
           </w:r>
           <w:r>
             <w:rPr>
-              <w:rStyle w:val="PageNumber"/>
+              <w:rStyle w:val="Nmerodepgina"/>
               <w:rFonts w:cs="Arial"/>
               <w:color w:val="241A61"/>
             </w:rPr>
@@ -25181,7 +23711,7 @@
           </w:r>
           <w:r>
             <w:rPr>
-              <w:rStyle w:val="PageNumber"/>
+              <w:rStyle w:val="Nmerodepgina"/>
               <w:rFonts w:cs="Arial"/>
               <w:color w:val="241A61"/>
             </w:rPr>
@@ -25189,7 +23719,7 @@
           </w:r>
           <w:r>
             <w:rPr>
-              <w:rStyle w:val="PageNumber"/>
+              <w:rStyle w:val="Nmerodepgina"/>
               <w:rFonts w:cs="Arial"/>
               <w:color w:val="241A61"/>
             </w:rPr>
@@ -25197,7 +23727,7 @@
           </w:r>
           <w:r>
             <w:rPr>
-              <w:rStyle w:val="PageNumber"/>
+              <w:rStyle w:val="Nmerodepgina"/>
               <w:rFonts w:cs="Arial"/>
               <w:noProof/>
               <w:color w:val="241A61"/>
@@ -25206,7 +23736,7 @@
           </w:r>
           <w:r>
             <w:rPr>
-              <w:rStyle w:val="PageNumber"/>
+              <w:rStyle w:val="Nmerodepgina"/>
               <w:rFonts w:cs="Arial"/>
               <w:color w:val="241A61"/>
             </w:rPr>
@@ -25218,7 +23748,7 @@
   </w:tbl>
   <w:p>
     <w:pPr>
-      <w:pStyle w:val="Header"/>
+      <w:pStyle w:val="Encabezado"/>
       <w:jc w:val="right"/>
     </w:pPr>
   </w:p>
@@ -25226,7 +23756,7 @@
 </file>
 
 <file path=word/numbering.xml><?xml version="1.0" encoding="utf-8"?>
-<w:numbering xmlns:wpc="http://schemas.microsoft.com/office/word/2010/wordprocessingCanvas" xmlns:cx="http://schemas.microsoft.com/office/drawing/2014/chartex" xmlns:cx1="http://schemas.microsoft.com/office/drawing/2015/9/8/chartex" xmlns:cx2="http://schemas.microsoft.com/office/drawing/2015/10/21/chartex" xmlns:cx3="http://schemas.microsoft.com/office/drawing/2016/5/9/chartex" xmlns:cx4="http://schemas.microsoft.com/office/drawing/2016/5/10/chartex" xmlns:cx5="http://schemas.microsoft.com/office/drawing/2016/5/11/chartex" xmlns:cx6="http://schemas.microsoft.com/office/drawing/2016/5/12/chartex" xmlns:cx7="http://schemas.microsoft.com/office/drawing/2016/5/13/chartex" xmlns:cx8="http://schemas.microsoft.com/office/drawing/2016/5/14/chartex" xmlns:mc="http://schemas.openxmlformats.org/markup-compatibility/2006" xmlns:aink="http://schemas.microsoft.com/office/drawing/2016/ink" xmlns:am3d="http://schemas.microsoft.com/office/drawing/2017/model3d" xmlns:o="urn:schemas-microsoft-com:office:office" xmlns:oel="http://schemas.microsoft.com/office/2019/extlst" xmlns:r="http://schemas.openxmlformats.org/officeDocument/2006/relationships" xmlns:m="http://schemas.openxmlformats.org/officeDocument/2006/math" xmlns:v="urn:schemas-microsoft-com:vml" xmlns:wp14="http://schemas.microsoft.com/office/word/2010/wordprocessingDrawing" xmlns:wp="http://schemas.openxmlformats.org/drawingml/2006/wordprocessingDrawing" xmlns:w10="urn:schemas-microsoft-com:office:word" xmlns:w="http://schemas.openxmlformats.org/wordprocessingml/2006/main" xmlns:w14="http://schemas.microsoft.com/office/word/2010/wordml" xmlns:w15="http://schemas.microsoft.com/office/word/2012/wordml" xmlns:w16cex="http://schemas.microsoft.com/office/word/2018/wordml/cex" xmlns:w16cid="http://schemas.microsoft.com/office/word/2016/wordml/cid" xmlns:w16="http://schemas.microsoft.com/office/word/2018/wordml" xmlns:w16du="http://schemas.microsoft.com/office/word/2023/wordml/word16du" xmlns:w16sdtdh="http://schemas.microsoft.com/office/word/2020/wordml/sdtdatahash" xmlns:w16sdtfl="http://schemas.microsoft.com/office/word/2024/wordml/sdtformatlock" xmlns:w16se="http://schemas.microsoft.com/office/word/2015/wordml/symex" xmlns:wpg="http://schemas.microsoft.com/office/word/2010/wordprocessingGroup" xmlns:wpi="http://schemas.microsoft.com/office/word/2010/wordprocessingInk" xmlns:wne="http://schemas.microsoft.com/office/word/2006/wordml" xmlns:wps="http://schemas.microsoft.com/office/word/2010/wordprocessingShape" mc:Ignorable="w14 w15 w16se w16cid w16 w16cex w16sdtdh w16sdtfl w16du wp14">
+<w:numbering xmlns:wpc="http://schemas.microsoft.com/office/word/2010/wordprocessingCanvas" xmlns:cx="http://schemas.microsoft.com/office/drawing/2014/chartex" xmlns:cx1="http://schemas.microsoft.com/office/drawing/2015/9/8/chartex" xmlns:cx2="http://schemas.microsoft.com/office/drawing/2015/10/21/chartex" xmlns:cx3="http://schemas.microsoft.com/office/drawing/2016/5/9/chartex" xmlns:cx4="http://schemas.microsoft.com/office/drawing/2016/5/10/chartex" xmlns:cx5="http://schemas.microsoft.com/office/drawing/2016/5/11/chartex" xmlns:cx6="http://schemas.microsoft.com/office/drawing/2016/5/12/chartex" xmlns:cx7="http://schemas.microsoft.com/office/drawing/2016/5/13/chartex" xmlns:cx8="http://schemas.microsoft.com/office/drawing/2016/5/14/chartex" xmlns:mc="http://schemas.openxmlformats.org/markup-compatibility/2006" xmlns:aink="http://schemas.microsoft.com/office/drawing/2016/ink" xmlns:am3d="http://schemas.microsoft.com/office/drawing/2017/model3d" xmlns:o="urn:schemas-microsoft-com:office:office" xmlns:r="http://schemas.openxmlformats.org/officeDocument/2006/relationships" xmlns:m="http://schemas.openxmlformats.org/officeDocument/2006/math" xmlns:v="urn:schemas-microsoft-com:vml" xmlns:wp14="http://schemas.microsoft.com/office/word/2010/wordprocessingDrawing" xmlns:wp="http://schemas.openxmlformats.org/drawingml/2006/wordprocessingDrawing" xmlns:w10="urn:schemas-microsoft-com:office:word" xmlns:w="http://schemas.openxmlformats.org/wordprocessingml/2006/main" xmlns:w14="http://schemas.microsoft.com/office/word/2010/wordml" xmlns:w15="http://schemas.microsoft.com/office/word/2012/wordml" xmlns:w16cid="http://schemas.microsoft.com/office/word/2016/wordml/cid" xmlns:w16se="http://schemas.microsoft.com/office/word/2015/wordml/symex" xmlns:wpg="http://schemas.microsoft.com/office/word/2010/wordprocessingGroup" xmlns:wpi="http://schemas.microsoft.com/office/word/2010/wordprocessingInk" xmlns:wne="http://schemas.microsoft.com/office/word/2006/wordml" xmlns:wps="http://schemas.microsoft.com/office/word/2010/wordprocessingShape" mc:Ignorable="w14 w15 w16se w16cid wp14">
   <w:abstractNum w:abstractNumId="0" w15:restartNumberingAfterBreak="0">
     <w:nsid w:val="0DD12A56"/>
     <w:multiLevelType w:val="hybridMultilevel"/>
@@ -26167,7 +24697,7 @@
     <w:lvl w:ilvl="0">
       <w:start w:val="1"/>
       <w:numFmt w:val="decimal"/>
-      <w:pStyle w:val="Heading1"/>
+      <w:pStyle w:val="Ttulo1"/>
       <w:lvlText w:val="%1"/>
       <w:lvlJc w:val="left"/>
       <w:pPr>
@@ -26183,7 +24713,7 @@
     <w:lvl w:ilvl="1">
       <w:start w:val="1"/>
       <w:numFmt w:val="decimal"/>
-      <w:pStyle w:val="Heading2"/>
+      <w:pStyle w:val="Ttulo2"/>
       <w:lvlText w:val="%1.%2"/>
       <w:lvlJc w:val="left"/>
       <w:pPr>
@@ -26199,7 +24729,7 @@
     <w:lvl w:ilvl="2">
       <w:start w:val="1"/>
       <w:numFmt w:val="decimal"/>
-      <w:pStyle w:val="Heading3"/>
+      <w:pStyle w:val="Ttulo3"/>
       <w:lvlText w:val="%1.%2.%3"/>
       <w:lvlJc w:val="left"/>
       <w:pPr>
@@ -28450,92 +26980,92 @@
       </w:rPr>
     </w:lvl>
   </w:abstractNum>
-  <w:num w:numId="1" w16cid:durableId="1799294405">
+  <w:num w:numId="1">
     <w:abstractNumId w:val="8"/>
   </w:num>
-  <w:num w:numId="2" w16cid:durableId="1493643724">
+  <w:num w:numId="2">
     <w:abstractNumId w:val="20"/>
   </w:num>
-  <w:num w:numId="3" w16cid:durableId="1220675795">
+  <w:num w:numId="3">
     <w:abstractNumId w:val="22"/>
   </w:num>
-  <w:num w:numId="4" w16cid:durableId="1590043098">
+  <w:num w:numId="4">
     <w:abstractNumId w:val="16"/>
   </w:num>
-  <w:num w:numId="5" w16cid:durableId="1754358022">
+  <w:num w:numId="5">
     <w:abstractNumId w:val="6"/>
   </w:num>
-  <w:num w:numId="6" w16cid:durableId="1084380012">
+  <w:num w:numId="6">
     <w:abstractNumId w:val="2"/>
   </w:num>
-  <w:num w:numId="7" w16cid:durableId="551039897">
+  <w:num w:numId="7">
     <w:abstractNumId w:val="21"/>
   </w:num>
-  <w:num w:numId="8" w16cid:durableId="1552764981">
+  <w:num w:numId="8">
     <w:abstractNumId w:val="11"/>
   </w:num>
-  <w:num w:numId="9" w16cid:durableId="134641781">
+  <w:num w:numId="9">
     <w:abstractNumId w:val="9"/>
   </w:num>
-  <w:num w:numId="10" w16cid:durableId="1854493307">
+  <w:num w:numId="10">
     <w:abstractNumId w:val="19"/>
   </w:num>
-  <w:num w:numId="11" w16cid:durableId="1205097616">
+  <w:num w:numId="11">
     <w:abstractNumId w:val="26"/>
   </w:num>
-  <w:num w:numId="12" w16cid:durableId="477259403">
+  <w:num w:numId="12">
     <w:abstractNumId w:val="15"/>
   </w:num>
-  <w:num w:numId="13" w16cid:durableId="953554887">
+  <w:num w:numId="13">
     <w:abstractNumId w:val="23"/>
   </w:num>
-  <w:num w:numId="14" w16cid:durableId="1396661095">
+  <w:num w:numId="14">
     <w:abstractNumId w:val="25"/>
   </w:num>
-  <w:num w:numId="15" w16cid:durableId="1021665841">
+  <w:num w:numId="15">
     <w:abstractNumId w:val="5"/>
   </w:num>
-  <w:num w:numId="16" w16cid:durableId="808474576">
+  <w:num w:numId="16">
     <w:abstractNumId w:val="0"/>
   </w:num>
-  <w:num w:numId="17" w16cid:durableId="1076704715">
+  <w:num w:numId="17">
     <w:abstractNumId w:val="17"/>
   </w:num>
-  <w:num w:numId="18" w16cid:durableId="533348662">
+  <w:num w:numId="18">
     <w:abstractNumId w:val="12"/>
   </w:num>
-  <w:num w:numId="19" w16cid:durableId="1140077011">
+  <w:num w:numId="19">
     <w:abstractNumId w:val="1"/>
   </w:num>
-  <w:num w:numId="20" w16cid:durableId="1673993489">
+  <w:num w:numId="20">
     <w:abstractNumId w:val="4"/>
   </w:num>
-  <w:num w:numId="21" w16cid:durableId="1953438275">
+  <w:num w:numId="21">
     <w:abstractNumId w:val="7"/>
   </w:num>
-  <w:num w:numId="22" w16cid:durableId="2088307359">
+  <w:num w:numId="22">
     <w:abstractNumId w:val="3"/>
   </w:num>
-  <w:num w:numId="23" w16cid:durableId="1292437421">
+  <w:num w:numId="23">
     <w:abstractNumId w:val="10"/>
   </w:num>
-  <w:num w:numId="24" w16cid:durableId="265240085">
+  <w:num w:numId="24">
     <w:abstractNumId w:val="24"/>
   </w:num>
-  <w:num w:numId="25" w16cid:durableId="1390104721">
+  <w:num w:numId="25">
     <w:abstractNumId w:val="13"/>
   </w:num>
-  <w:num w:numId="26" w16cid:durableId="1515001277">
+  <w:num w:numId="26">
     <w:abstractNumId w:val="14"/>
   </w:num>
-  <w:num w:numId="27" w16cid:durableId="116146960">
+  <w:num w:numId="27">
     <w:abstractNumId w:val="18"/>
   </w:num>
 </w:numbering>
 </file>
 
 <file path=word/styles.xml><?xml version="1.0" encoding="utf-8"?>
-<w:styles xmlns:mc="http://schemas.openxmlformats.org/markup-compatibility/2006" xmlns:r="http://schemas.openxmlformats.org/officeDocument/2006/relationships" xmlns:w="http://schemas.openxmlformats.org/wordprocessingml/2006/main" xmlns:w14="http://schemas.microsoft.com/office/word/2010/wordml" xmlns:w15="http://schemas.microsoft.com/office/word/2012/wordml" xmlns:w16cex="http://schemas.microsoft.com/office/word/2018/wordml/cex" xmlns:w16cid="http://schemas.microsoft.com/office/word/2016/wordml/cid" xmlns:w16="http://schemas.microsoft.com/office/word/2018/wordml" xmlns:w16du="http://schemas.microsoft.com/office/word/2023/wordml/word16du" xmlns:w16sdtdh="http://schemas.microsoft.com/office/word/2020/wordml/sdtdatahash" xmlns:w16sdtfl="http://schemas.microsoft.com/office/word/2024/wordml/sdtformatlock" xmlns:w16se="http://schemas.microsoft.com/office/word/2015/wordml/symex" mc:Ignorable="w14 w15 w16se w16cid w16 w16cex w16sdtdh w16sdtfl w16du">
+<w:styles xmlns:mc="http://schemas.openxmlformats.org/markup-compatibility/2006" xmlns:r="http://schemas.openxmlformats.org/officeDocument/2006/relationships" xmlns:w="http://schemas.openxmlformats.org/wordprocessingml/2006/main" xmlns:w14="http://schemas.microsoft.com/office/word/2010/wordml" xmlns:w15="http://schemas.microsoft.com/office/word/2012/wordml" xmlns:w16cid="http://schemas.microsoft.com/office/word/2016/wordml/cid" xmlns:w16se="http://schemas.microsoft.com/office/word/2015/wordml/symex" mc:Ignorable="w14 w15 w16se w16cid">
   <w:docDefaults>
     <w:rPrDefault>
       <w:rPr>
@@ -28545,7 +27075,7 @@
     </w:rPrDefault>
     <w:pPrDefault/>
   </w:docDefaults>
-  <w:latentStyles w:defLockedState="0" w:defUIPriority="99" w:defSemiHidden="0" w:defUnhideWhenUsed="0" w:defQFormat="0" w:count="376">
+  <w:latentStyles w:defLockedState="0" w:defUIPriority="99" w:defSemiHidden="0" w:defUnhideWhenUsed="0" w:defQFormat="0" w:count="375">
     <w:lsdException w:name="Normal" w:uiPriority="0" w:qFormat="1"/>
     <w:lsdException w:name="heading 1" w:uiPriority="9" w:qFormat="1"/>
     <w:lsdException w:name="heading 2" w:uiPriority="9" w:qFormat="1"/>
@@ -28921,7 +27451,6 @@
     <w:lsdException w:name="Smart Hyperlink" w:semiHidden="1" w:unhideWhenUsed="1"/>
     <w:lsdException w:name="Hashtag" w:semiHidden="1" w:unhideWhenUsed="1"/>
     <w:lsdException w:name="Unresolved Mention" w:semiHidden="1" w:unhideWhenUsed="1"/>
-    <w:lsdException w:name="Smart Link" w:semiHidden="1" w:unhideWhenUsed="1"/>
   </w:latentStyles>
   <w:style w:type="paragraph" w:default="1" w:styleId="Normal">
     <w:name w:val="Normal"/>
@@ -28932,11 +27461,11 @@
       <w:lang w:val="es-ES" w:eastAsia="es-ES"/>
     </w:rPr>
   </w:style>
-  <w:style w:type="paragraph" w:styleId="Heading1">
+  <w:style w:type="paragraph" w:styleId="Ttulo1">
     <w:name w:val="heading 1"/>
     <w:basedOn w:val="Normal"/>
     <w:next w:val="Normalindentado1"/>
-    <w:link w:val="Heading1Char"/>
+    <w:link w:val="Ttulo1Car"/>
     <w:qFormat/>
     <w:pPr>
       <w:keepNext/>
@@ -28955,7 +27484,7 @@
       <w:szCs w:val="32"/>
     </w:rPr>
   </w:style>
-  <w:style w:type="paragraph" w:styleId="Heading2">
+  <w:style w:type="paragraph" w:styleId="Ttulo2">
     <w:name w:val="heading 2"/>
     <w:basedOn w:val="Normal"/>
     <w:next w:val="Normalindentado2"/>
@@ -28978,7 +27507,7 @@
       <w:szCs w:val="28"/>
     </w:rPr>
   </w:style>
-  <w:style w:type="paragraph" w:styleId="Heading3">
+  <w:style w:type="paragraph" w:styleId="Ttulo3">
     <w:name w:val="heading 3"/>
     <w:basedOn w:val="Normal"/>
     <w:next w:val="Normalindentado3"/>
@@ -29000,7 +27529,7 @@
       <w:szCs w:val="26"/>
     </w:rPr>
   </w:style>
-  <w:style w:type="paragraph" w:styleId="Heading4">
+  <w:style w:type="paragraph" w:styleId="Ttulo4">
     <w:name w:val="heading 4"/>
     <w:basedOn w:val="Normal"/>
     <w:next w:val="Normalindentado4"/>
@@ -29018,7 +27547,7 @@
       <w:szCs w:val="28"/>
     </w:rPr>
   </w:style>
-  <w:style w:type="paragraph" w:styleId="Heading5">
+  <w:style w:type="paragraph" w:styleId="Ttulo5">
     <w:name w:val="heading 5"/>
     <w:basedOn w:val="Normal"/>
     <w:next w:val="Normalindentado5"/>
@@ -29037,7 +27566,7 @@
       <w:szCs w:val="26"/>
     </w:rPr>
   </w:style>
-  <w:style w:type="paragraph" w:styleId="Heading6">
+  <w:style w:type="paragraph" w:styleId="Ttulo6">
     <w:name w:val="heading 6"/>
     <w:basedOn w:val="Normal"/>
     <w:next w:val="Normal"/>
@@ -29052,7 +27581,7 @@
       <w:sz w:val="22"/>
     </w:rPr>
   </w:style>
-  <w:style w:type="paragraph" w:styleId="Heading7">
+  <w:style w:type="paragraph" w:styleId="Ttulo7">
     <w:name w:val="heading 7"/>
     <w:basedOn w:val="Normal"/>
     <w:next w:val="Normal"/>
@@ -29066,7 +27595,7 @@
       <w:iCs/>
     </w:rPr>
   </w:style>
-  <w:style w:type="paragraph" w:styleId="Heading8">
+  <w:style w:type="paragraph" w:styleId="Ttulo8">
     <w:name w:val="heading 8"/>
     <w:basedOn w:val="Normal"/>
     <w:next w:val="Normal"/>
@@ -29080,7 +27609,7 @@
       <w:iCs/>
     </w:rPr>
   </w:style>
-  <w:style w:type="paragraph" w:styleId="Heading9">
+  <w:style w:type="paragraph" w:styleId="Ttulo9">
     <w:name w:val="heading 9"/>
     <w:basedOn w:val="Normal"/>
     <w:next w:val="Normal"/>
@@ -29095,13 +27624,13 @@
       <w:szCs w:val="22"/>
     </w:rPr>
   </w:style>
-  <w:style w:type="character" w:default="1" w:styleId="DefaultParagraphFont">
+  <w:style w:type="character" w:default="1" w:styleId="Fuentedeprrafopredeter">
     <w:name w:val="Default Paragraph Font"/>
     <w:uiPriority w:val="1"/>
     <w:semiHidden/>
     <w:unhideWhenUsed/>
   </w:style>
-  <w:style w:type="table" w:default="1" w:styleId="TableNormal">
+  <w:style w:type="table" w:default="1" w:styleId="Tablanormal">
     <w:name w:val="Normal Table"/>
     <w:uiPriority w:val="99"/>
     <w:semiHidden/>
@@ -29116,7 +27645,7 @@
       </w:tblCellMar>
     </w:tblPr>
   </w:style>
-  <w:style w:type="numbering" w:default="1" w:styleId="NoList">
+  <w:style w:type="numbering" w:default="1" w:styleId="Sinlista">
     <w:name w:val="No List"/>
     <w:uiPriority w:val="99"/>
     <w:semiHidden/>
@@ -29165,7 +27694,7 @@
       <w:sz w:val="22"/>
     </w:rPr>
   </w:style>
-  <w:style w:type="paragraph" w:styleId="Header">
+  <w:style w:type="paragraph" w:styleId="Encabezado">
     <w:name w:val="header"/>
     <w:basedOn w:val="Normal"/>
     <w:pPr>
@@ -29175,11 +27704,11 @@
       </w:tabs>
     </w:pPr>
   </w:style>
-  <w:style w:type="character" w:styleId="PageNumber">
+  <w:style w:type="character" w:styleId="Nmerodepgina">
     <w:name w:val="page number"/>
-    <w:basedOn w:val="DefaultParagraphFont"/>
+    <w:basedOn w:val="Fuentedeprrafopredeter"/>
   </w:style>
-  <w:style w:type="paragraph" w:styleId="Footer">
+  <w:style w:type="paragraph" w:styleId="Piedepgina">
     <w:name w:val="footer"/>
     <w:basedOn w:val="Normal"/>
     <w:pPr>
@@ -29189,7 +27718,7 @@
       </w:tabs>
     </w:pPr>
   </w:style>
-  <w:style w:type="paragraph" w:styleId="TOC1">
+  <w:style w:type="paragraph" w:styleId="TDC1">
     <w:name w:val="toc 1"/>
     <w:basedOn w:val="Normal"/>
     <w:next w:val="Normal"/>
@@ -29207,7 +27736,7 @@
       <w:sz w:val="24"/>
     </w:rPr>
   </w:style>
-  <w:style w:type="paragraph" w:styleId="TOC2">
+  <w:style w:type="paragraph" w:styleId="TDC2">
     <w:name w:val="toc 2"/>
     <w:basedOn w:val="Normal"/>
     <w:next w:val="Normal"/>
@@ -29225,7 +27754,7 @@
       <w:szCs w:val="22"/>
     </w:rPr>
   </w:style>
-  <w:style w:type="paragraph" w:styleId="TOC3">
+  <w:style w:type="paragraph" w:styleId="TDC3">
     <w:name w:val="toc 3"/>
     <w:basedOn w:val="Normal"/>
     <w:next w:val="Normal"/>
@@ -29239,7 +27768,7 @@
       <w:szCs w:val="20"/>
     </w:rPr>
   </w:style>
-  <w:style w:type="paragraph" w:styleId="TOC4">
+  <w:style w:type="paragraph" w:styleId="TDC4">
     <w:name w:val="toc 4"/>
     <w:basedOn w:val="Normal"/>
     <w:next w:val="Normal"/>
@@ -29253,7 +27782,7 @@
       <w:szCs w:val="20"/>
     </w:rPr>
   </w:style>
-  <w:style w:type="paragraph" w:styleId="TOC5">
+  <w:style w:type="paragraph" w:styleId="TDC5">
     <w:name w:val="toc 5"/>
     <w:basedOn w:val="Normal"/>
     <w:next w:val="Normal"/>
@@ -29267,7 +27796,7 @@
       <w:szCs w:val="20"/>
     </w:rPr>
   </w:style>
-  <w:style w:type="paragraph" w:styleId="TOC6">
+  <w:style w:type="paragraph" w:styleId="TDC6">
     <w:name w:val="toc 6"/>
     <w:basedOn w:val="Normal"/>
     <w:next w:val="Normal"/>
@@ -29281,7 +27810,7 @@
       <w:szCs w:val="20"/>
     </w:rPr>
   </w:style>
-  <w:style w:type="paragraph" w:styleId="TOC7">
+  <w:style w:type="paragraph" w:styleId="TDC7">
     <w:name w:val="toc 7"/>
     <w:basedOn w:val="Normal"/>
     <w:next w:val="Normal"/>
@@ -29295,7 +27824,7 @@
       <w:szCs w:val="20"/>
     </w:rPr>
   </w:style>
-  <w:style w:type="paragraph" w:styleId="TOC8">
+  <w:style w:type="paragraph" w:styleId="TDC8">
     <w:name w:val="toc 8"/>
     <w:basedOn w:val="Normal"/>
     <w:next w:val="Normal"/>
@@ -29309,7 +27838,7 @@
       <w:szCs w:val="20"/>
     </w:rPr>
   </w:style>
-  <w:style w:type="paragraph" w:styleId="TOC9">
+  <w:style w:type="paragraph" w:styleId="TDC9">
     <w:name w:val="toc 9"/>
     <w:basedOn w:val="Normal"/>
     <w:next w:val="Normal"/>
@@ -29323,16 +27852,16 @@
       <w:szCs w:val="20"/>
     </w:rPr>
   </w:style>
-  <w:style w:type="character" w:styleId="Hyperlink">
+  <w:style w:type="character" w:styleId="Hipervnculo">
     <w:name w:val="Hyperlink"/>
-    <w:basedOn w:val="DefaultParagraphFont"/>
+    <w:basedOn w:val="Fuentedeprrafopredeter"/>
     <w:uiPriority w:val="99"/>
     <w:rPr>
       <w:color w:val="0000FF"/>
       <w:u w:val="single"/>
     </w:rPr>
   </w:style>
-  <w:style w:type="paragraph" w:styleId="FootnoteText">
+  <w:style w:type="paragraph" w:styleId="Textonotapie">
     <w:name w:val="footnote text"/>
     <w:basedOn w:val="Normal"/>
     <w:semiHidden/>
@@ -29340,15 +27869,15 @@
       <w:szCs w:val="20"/>
     </w:rPr>
   </w:style>
-  <w:style w:type="character" w:styleId="FootnoteReference">
+  <w:style w:type="character" w:styleId="Refdenotaalpie">
     <w:name w:val="footnote reference"/>
-    <w:basedOn w:val="DefaultParagraphFont"/>
+    <w:basedOn w:val="Fuentedeprrafopredeter"/>
     <w:semiHidden/>
     <w:rPr>
       <w:vertAlign w:val="superscript"/>
     </w:rPr>
   </w:style>
-  <w:style w:type="paragraph" w:styleId="ListNumber">
+  <w:style w:type="paragraph" w:styleId="Listaconnmeros">
     <w:name w:val="List Number"/>
     <w:basedOn w:val="Normal"/>
     <w:pPr>
@@ -29358,7 +27887,7 @@
       <w:ind w:left="360" w:hanging="360"/>
     </w:pPr>
   </w:style>
-  <w:style w:type="paragraph" w:styleId="ListNumber2">
+  <w:style w:type="paragraph" w:styleId="Listaconnmeros2">
     <w:name w:val="List Number 2"/>
     <w:basedOn w:val="Normal"/>
     <w:pPr>
@@ -29368,7 +27897,7 @@
       <w:ind w:left="643" w:hanging="360"/>
     </w:pPr>
   </w:style>
-  <w:style w:type="paragraph" w:styleId="ListNumber3">
+  <w:style w:type="paragraph" w:styleId="Listaconnmeros3">
     <w:name w:val="List Number 3"/>
     <w:basedOn w:val="Normal"/>
     <w:pPr>
@@ -29378,7 +27907,7 @@
       <w:ind w:left="926" w:hanging="360"/>
     </w:pPr>
   </w:style>
-  <w:style w:type="paragraph" w:styleId="ListNumber4">
+  <w:style w:type="paragraph" w:styleId="Listaconnmeros4">
     <w:name w:val="List Number 4"/>
     <w:basedOn w:val="Normal"/>
     <w:pPr>
@@ -29388,7 +27917,7 @@
       <w:ind w:left="1209" w:hanging="360"/>
     </w:pPr>
   </w:style>
-  <w:style w:type="paragraph" w:styleId="ListNumber5">
+  <w:style w:type="paragraph" w:styleId="Listaconnmeros5">
     <w:name w:val="List Number 5"/>
     <w:basedOn w:val="Normal"/>
     <w:pPr>
@@ -29398,7 +27927,7 @@
       <w:ind w:left="1492" w:hanging="360"/>
     </w:pPr>
   </w:style>
-  <w:style w:type="paragraph" w:styleId="ListBullet">
+  <w:style w:type="paragraph" w:styleId="Listaconvietas">
     <w:name w:val="List Bullet"/>
     <w:basedOn w:val="Normal"/>
     <w:autoRedefine/>
@@ -29409,7 +27938,7 @@
       <w:ind w:left="360" w:hanging="360"/>
     </w:pPr>
   </w:style>
-  <w:style w:type="paragraph" w:styleId="ListBullet2">
+  <w:style w:type="paragraph" w:styleId="Listaconvietas2">
     <w:name w:val="List Bullet 2"/>
     <w:basedOn w:val="Normal"/>
     <w:autoRedefine/>
@@ -29420,7 +27949,7 @@
       <w:ind w:left="643" w:hanging="360"/>
     </w:pPr>
   </w:style>
-  <w:style w:type="paragraph" w:styleId="ListBullet3">
+  <w:style w:type="paragraph" w:styleId="Listaconvietas3">
     <w:name w:val="List Bullet 3"/>
     <w:basedOn w:val="Normal"/>
     <w:autoRedefine/>
@@ -29431,7 +27960,7 @@
       <w:ind w:left="926" w:hanging="360"/>
     </w:pPr>
   </w:style>
-  <w:style w:type="paragraph" w:styleId="ListBullet4">
+  <w:style w:type="paragraph" w:styleId="Listaconvietas4">
     <w:name w:val="List Bullet 4"/>
     <w:basedOn w:val="Normal"/>
     <w:autoRedefine/>
@@ -29442,7 +27971,7 @@
       <w:ind w:left="1209" w:hanging="360"/>
     </w:pPr>
   </w:style>
-  <w:style w:type="paragraph" w:styleId="ListBullet5">
+  <w:style w:type="paragraph" w:styleId="Listaconvietas5">
     <w:name w:val="List Bullet 5"/>
     <w:basedOn w:val="Normal"/>
     <w:autoRedefine/>
@@ -29453,19 +27982,19 @@
       <w:ind w:left="1492" w:hanging="360"/>
     </w:pPr>
   </w:style>
-  <w:style w:type="paragraph" w:styleId="NoteHeading">
+  <w:style w:type="paragraph" w:styleId="Encabezadodenota">
     <w:name w:val="Note Heading"/>
     <w:basedOn w:val="Normal"/>
     <w:next w:val="Normal"/>
   </w:style>
-  <w:style w:type="paragraph" w:styleId="BodyText">
+  <w:style w:type="paragraph" w:styleId="Textoindependiente">
     <w:name w:val="Body Text"/>
     <w:basedOn w:val="Normal"/>
     <w:rPr>
       <w:sz w:val="16"/>
     </w:rPr>
   </w:style>
-  <w:style w:type="paragraph" w:styleId="BodyText2">
+  <w:style w:type="paragraph" w:styleId="Textoindependiente2">
     <w:name w:val="Body Text 2"/>
     <w:basedOn w:val="Normal"/>
     <w:pPr>
@@ -29476,14 +28005,14 @@
       <w:rFonts w:cs="Arial"/>
     </w:rPr>
   </w:style>
-  <w:style w:type="paragraph" w:styleId="Closing">
+  <w:style w:type="paragraph" w:styleId="Cierre">
     <w:name w:val="Closing"/>
     <w:basedOn w:val="Normal"/>
     <w:pPr>
       <w:ind w:left="4252"/>
     </w:pPr>
   </w:style>
-  <w:style w:type="paragraph" w:styleId="ListContinue">
+  <w:style w:type="paragraph" w:styleId="Continuarlista">
     <w:name w:val="List Continue"/>
     <w:basedOn w:val="Normal"/>
     <w:pPr>
@@ -29491,7 +28020,7 @@
       <w:ind w:left="283"/>
     </w:pPr>
   </w:style>
-  <w:style w:type="paragraph" w:styleId="ListContinue2">
+  <w:style w:type="paragraph" w:styleId="Continuarlista2">
     <w:name w:val="List Continue 2"/>
     <w:basedOn w:val="Normal"/>
     <w:pPr>
@@ -29499,7 +28028,7 @@
       <w:ind w:left="566"/>
     </w:pPr>
   </w:style>
-  <w:style w:type="paragraph" w:styleId="ListContinue3">
+  <w:style w:type="paragraph" w:styleId="Continuarlista3">
     <w:name w:val="List Continue 3"/>
     <w:basedOn w:val="Normal"/>
     <w:pPr>
@@ -29507,7 +28036,7 @@
       <w:ind w:left="849"/>
     </w:pPr>
   </w:style>
-  <w:style w:type="paragraph" w:styleId="ListContinue4">
+  <w:style w:type="paragraph" w:styleId="Continuarlista4">
     <w:name w:val="List Continue 4"/>
     <w:basedOn w:val="Normal"/>
     <w:pPr>
@@ -29515,7 +28044,7 @@
       <w:ind w:left="1132"/>
     </w:pPr>
   </w:style>
-  <w:style w:type="paragraph" w:styleId="ListContinue5">
+  <w:style w:type="paragraph" w:styleId="Continuarlista5">
     <w:name w:val="List Continue 5"/>
     <w:basedOn w:val="Normal"/>
     <w:pPr>
@@ -29523,7 +28052,7 @@
       <w:ind w:left="1415"/>
     </w:pPr>
   </w:style>
-  <w:style w:type="paragraph" w:styleId="HTMLAddress">
+  <w:style w:type="paragraph" w:styleId="DireccinHTML">
     <w:name w:val="HTML Address"/>
     <w:basedOn w:val="Normal"/>
     <w:rPr>
@@ -29531,7 +28060,7 @@
       <w:iCs/>
     </w:rPr>
   </w:style>
-  <w:style w:type="paragraph" w:styleId="EnvelopeAddress">
+  <w:style w:type="paragraph" w:styleId="Direccinsobre">
     <w:name w:val="envelope address"/>
     <w:basedOn w:val="Normal"/>
     <w:pPr>
@@ -29542,7 +28071,7 @@
       <w:rFonts w:cs="Arial"/>
     </w:rPr>
   </w:style>
-  <w:style w:type="paragraph" w:styleId="TOAHeading">
+  <w:style w:type="paragraph" w:styleId="Encabezadodelista">
     <w:name w:val="toa heading"/>
     <w:basedOn w:val="Normal"/>
     <w:next w:val="Normal"/>
@@ -29556,7 +28085,7 @@
       <w:bCs/>
     </w:rPr>
   </w:style>
-  <w:style w:type="paragraph" w:styleId="MessageHeader">
+  <w:style w:type="paragraph" w:styleId="Encabezadodemensaje">
     <w:name w:val="Message Header"/>
     <w:basedOn w:val="Normal"/>
     <w:pPr>
@@ -29573,7 +28102,7 @@
       <w:rFonts w:cs="Arial"/>
     </w:rPr>
   </w:style>
-  <w:style w:type="paragraph" w:styleId="Caption">
+  <w:style w:type="paragraph" w:styleId="Descripcin">
     <w:name w:val="caption"/>
     <w:basedOn w:val="Normal"/>
     <w:next w:val="Normal"/>
@@ -29587,23 +28116,23 @@
       <w:szCs w:val="20"/>
     </w:rPr>
   </w:style>
-  <w:style w:type="paragraph" w:styleId="Date">
+  <w:style w:type="paragraph" w:styleId="Fecha">
     <w:name w:val="Date"/>
     <w:basedOn w:val="Normal"/>
     <w:next w:val="Normal"/>
   </w:style>
-  <w:style w:type="paragraph" w:styleId="Signature">
+  <w:style w:type="paragraph" w:styleId="Firma">
     <w:name w:val="Signature"/>
     <w:basedOn w:val="Normal"/>
     <w:pPr>
       <w:ind w:left="4252"/>
     </w:pPr>
   </w:style>
-  <w:style w:type="paragraph" w:styleId="E-mailSignature">
+  <w:style w:type="paragraph" w:styleId="Firmadecorreoelectrnico">
     <w:name w:val="E-mail Signature"/>
     <w:basedOn w:val="Normal"/>
   </w:style>
-  <w:style w:type="paragraph" w:styleId="HTMLPreformatted">
+  <w:style w:type="paragraph" w:styleId="HTMLconformatoprevio">
     <w:name w:val="HTML Preformatted"/>
     <w:basedOn w:val="Normal"/>
     <w:rPr>
@@ -29611,7 +28140,7 @@
       <w:szCs w:val="20"/>
     </w:rPr>
   </w:style>
-  <w:style w:type="paragraph" w:styleId="Index1">
+  <w:style w:type="paragraph" w:styleId="ndice1">
     <w:name w:val="index 1"/>
     <w:basedOn w:val="Normal"/>
     <w:next w:val="Normal"/>
@@ -29621,7 +28150,7 @@
       <w:ind w:left="240" w:hanging="240"/>
     </w:pPr>
   </w:style>
-  <w:style w:type="paragraph" w:styleId="Index2">
+  <w:style w:type="paragraph" w:styleId="ndice2">
     <w:name w:val="index 2"/>
     <w:basedOn w:val="Normal"/>
     <w:next w:val="Normal"/>
@@ -29631,7 +28160,7 @@
       <w:ind w:left="480" w:hanging="240"/>
     </w:pPr>
   </w:style>
-  <w:style w:type="paragraph" w:styleId="Index3">
+  <w:style w:type="paragraph" w:styleId="ndice3">
     <w:name w:val="index 3"/>
     <w:basedOn w:val="Normal"/>
     <w:next w:val="Normal"/>
@@ -29641,7 +28170,7 @@
       <w:ind w:left="720" w:hanging="240"/>
     </w:pPr>
   </w:style>
-  <w:style w:type="paragraph" w:styleId="Index4">
+  <w:style w:type="paragraph" w:styleId="ndice4">
     <w:name w:val="index 4"/>
     <w:basedOn w:val="Normal"/>
     <w:next w:val="Normal"/>
@@ -29651,7 +28180,7 @@
       <w:ind w:left="960" w:hanging="240"/>
     </w:pPr>
   </w:style>
-  <w:style w:type="paragraph" w:styleId="Index5">
+  <w:style w:type="paragraph" w:styleId="ndice5">
     <w:name w:val="index 5"/>
     <w:basedOn w:val="Normal"/>
     <w:next w:val="Normal"/>
@@ -29661,7 +28190,7 @@
       <w:ind w:left="1200" w:hanging="240"/>
     </w:pPr>
   </w:style>
-  <w:style w:type="paragraph" w:styleId="Index6">
+  <w:style w:type="paragraph" w:styleId="ndice6">
     <w:name w:val="index 6"/>
     <w:basedOn w:val="Normal"/>
     <w:next w:val="Normal"/>
@@ -29671,7 +28200,7 @@
       <w:ind w:left="1440" w:hanging="240"/>
     </w:pPr>
   </w:style>
-  <w:style w:type="paragraph" w:styleId="Index7">
+  <w:style w:type="paragraph" w:styleId="ndice7">
     <w:name w:val="index 7"/>
     <w:basedOn w:val="Normal"/>
     <w:next w:val="Normal"/>
@@ -29681,7 +28210,7 @@
       <w:ind w:left="1680" w:hanging="240"/>
     </w:pPr>
   </w:style>
-  <w:style w:type="paragraph" w:styleId="Index8">
+  <w:style w:type="paragraph" w:styleId="ndice8">
     <w:name w:val="index 8"/>
     <w:basedOn w:val="Normal"/>
     <w:next w:val="Normal"/>
@@ -29691,7 +28220,7 @@
       <w:ind w:left="1920" w:hanging="240"/>
     </w:pPr>
   </w:style>
-  <w:style w:type="paragraph" w:styleId="Index9">
+  <w:style w:type="paragraph" w:styleId="ndice9">
     <w:name w:val="index 9"/>
     <w:basedOn w:val="Normal"/>
     <w:next w:val="Normal"/>
@@ -29701,42 +28230,42 @@
       <w:ind w:left="2160" w:hanging="240"/>
     </w:pPr>
   </w:style>
-  <w:style w:type="paragraph" w:styleId="List">
+  <w:style w:type="paragraph" w:styleId="Lista">
     <w:name w:val="List"/>
     <w:basedOn w:val="Normal"/>
     <w:pPr>
       <w:ind w:left="283" w:hanging="283"/>
     </w:pPr>
   </w:style>
-  <w:style w:type="paragraph" w:styleId="List2">
+  <w:style w:type="paragraph" w:styleId="Lista2">
     <w:name w:val="List 2"/>
     <w:basedOn w:val="Normal"/>
     <w:pPr>
       <w:ind w:left="566" w:hanging="283"/>
     </w:pPr>
   </w:style>
-  <w:style w:type="paragraph" w:styleId="List3">
+  <w:style w:type="paragraph" w:styleId="Lista3">
     <w:name w:val="List 3"/>
     <w:basedOn w:val="Normal"/>
     <w:pPr>
       <w:ind w:left="849" w:hanging="283"/>
     </w:pPr>
   </w:style>
-  <w:style w:type="paragraph" w:styleId="List4">
+  <w:style w:type="paragraph" w:styleId="Lista4">
     <w:name w:val="List 4"/>
     <w:basedOn w:val="Normal"/>
     <w:pPr>
       <w:ind w:left="1132" w:hanging="283"/>
     </w:pPr>
   </w:style>
-  <w:style w:type="paragraph" w:styleId="List5">
+  <w:style w:type="paragraph" w:styleId="Lista5">
     <w:name w:val="List 5"/>
     <w:basedOn w:val="Normal"/>
     <w:pPr>
       <w:ind w:left="1415" w:hanging="283"/>
     </w:pPr>
   </w:style>
-  <w:style w:type="paragraph" w:styleId="DocumentMap">
+  <w:style w:type="paragraph" w:styleId="Mapadeldocumento">
     <w:name w:val="Document Map"/>
     <w:basedOn w:val="Normal"/>
     <w:semiHidden/>
@@ -29751,7 +28280,7 @@
     <w:name w:val="Normal (Web)"/>
     <w:basedOn w:val="Normal"/>
   </w:style>
-  <w:style w:type="paragraph" w:styleId="EnvelopeReturn">
+  <w:style w:type="paragraph" w:styleId="Remitedesobre">
     <w:name w:val="envelope return"/>
     <w:basedOn w:val="Normal"/>
     <w:rPr>
@@ -29759,12 +28288,12 @@
       <w:szCs w:val="20"/>
     </w:rPr>
   </w:style>
-  <w:style w:type="paragraph" w:styleId="Salutation">
+  <w:style w:type="paragraph" w:styleId="Saludo">
     <w:name w:val="Salutation"/>
     <w:basedOn w:val="Normal"/>
     <w:next w:val="Normal"/>
   </w:style>
-  <w:style w:type="paragraph" w:styleId="BodyTextIndent2">
+  <w:style w:type="paragraph" w:styleId="Sangra2detindependiente">
     <w:name w:val="Body Text Indent 2"/>
     <w:basedOn w:val="Normal"/>
     <w:pPr>
@@ -29772,7 +28301,7 @@
       <w:ind w:left="283"/>
     </w:pPr>
   </w:style>
-  <w:style w:type="paragraph" w:styleId="BodyTextIndent3">
+  <w:style w:type="paragraph" w:styleId="Sangra3detindependiente">
     <w:name w:val="Body Text Indent 3"/>
     <w:basedOn w:val="Normal"/>
     <w:pPr>
@@ -29784,7 +28313,7 @@
       <w:szCs w:val="16"/>
     </w:rPr>
   </w:style>
-  <w:style w:type="paragraph" w:styleId="BodyTextIndent">
+  <w:style w:type="paragraph" w:styleId="Sangradetextonormal">
     <w:name w:val="Body Text Indent"/>
     <w:aliases w:val="Sangría de t. independiente"/>
     <w:basedOn w:val="Normal"/>
@@ -29793,14 +28322,14 @@
       <w:ind w:left="283"/>
     </w:pPr>
   </w:style>
-  <w:style w:type="paragraph" w:styleId="NormalIndent">
+  <w:style w:type="paragraph" w:styleId="Sangranormal">
     <w:name w:val="Normal Indent"/>
     <w:basedOn w:val="Normal"/>
     <w:pPr>
       <w:ind w:left="708"/>
     </w:pPr>
   </w:style>
-  <w:style w:type="paragraph" w:styleId="Subtitle">
+  <w:style w:type="paragraph" w:styleId="Subttulo">
     <w:name w:val="Subtitle"/>
     <w:basedOn w:val="Normal"/>
     <w:qFormat/>
@@ -29813,7 +28342,7 @@
       <w:rFonts w:cs="Arial"/>
     </w:rPr>
   </w:style>
-  <w:style w:type="paragraph" w:styleId="TableofFigures">
+  <w:style w:type="paragraph" w:styleId="Tabladeilustraciones">
     <w:name w:val="table of figures"/>
     <w:basedOn w:val="Normal"/>
     <w:next w:val="Normal"/>
@@ -29822,7 +28351,7 @@
       <w:ind w:left="480" w:hanging="480"/>
     </w:pPr>
   </w:style>
-  <w:style w:type="paragraph" w:styleId="CommentText">
+  <w:style w:type="paragraph" w:styleId="Textocomentario">
     <w:name w:val="annotation text"/>
     <w:basedOn w:val="Normal"/>
     <w:semiHidden/>
@@ -29830,7 +28359,7 @@
       <w:szCs w:val="20"/>
     </w:rPr>
   </w:style>
-  <w:style w:type="paragraph" w:styleId="TableofAuthorities">
+  <w:style w:type="paragraph" w:styleId="Textoconsangra">
     <w:name w:val="table of authorities"/>
     <w:basedOn w:val="Normal"/>
     <w:next w:val="Normal"/>
@@ -29839,7 +28368,7 @@
       <w:ind w:left="240" w:hanging="240"/>
     </w:pPr>
   </w:style>
-  <w:style w:type="paragraph" w:styleId="BlockText">
+  <w:style w:type="paragraph" w:styleId="Textodebloque">
     <w:name w:val="Block Text"/>
     <w:basedOn w:val="Normal"/>
     <w:pPr>
@@ -29847,7 +28376,7 @@
       <w:ind w:left="1440" w:right="1440"/>
     </w:pPr>
   </w:style>
-  <w:style w:type="paragraph" w:styleId="BodyText3">
+  <w:style w:type="paragraph" w:styleId="Textoindependiente3">
     <w:name w:val="Body Text 3"/>
     <w:basedOn w:val="Normal"/>
     <w:pPr>
@@ -29858,9 +28387,9 @@
       <w:szCs w:val="16"/>
     </w:rPr>
   </w:style>
-  <w:style w:type="paragraph" w:styleId="BodyTextFirstIndent">
+  <w:style w:type="paragraph" w:styleId="Textoindependienteprimerasangra">
     <w:name w:val="Body Text First Indent"/>
-    <w:basedOn w:val="BodyText"/>
+    <w:basedOn w:val="Textoindependiente"/>
     <w:pPr>
       <w:spacing w:after="120"/>
       <w:ind w:firstLine="210"/>
@@ -29869,14 +28398,14 @@
       <w:sz w:val="24"/>
     </w:rPr>
   </w:style>
-  <w:style w:type="paragraph" w:styleId="BodyTextFirstIndent2">
+  <w:style w:type="paragraph" w:styleId="Textoindependienteprimerasangra2">
     <w:name w:val="Body Text First Indent 2"/>
-    <w:basedOn w:val="BodyTextIndent"/>
+    <w:basedOn w:val="Sangradetextonormal"/>
     <w:pPr>
       <w:ind w:firstLine="210"/>
     </w:pPr>
   </w:style>
-  <w:style w:type="paragraph" w:styleId="MacroText">
+  <w:style w:type="paragraph" w:styleId="Textomacro">
     <w:name w:val="macro"/>
     <w:semiHidden/>
     <w:pPr>
@@ -29897,7 +28426,7 @@
       <w:lang w:val="es-ES" w:eastAsia="es-ES"/>
     </w:rPr>
   </w:style>
-  <w:style w:type="paragraph" w:styleId="EndnoteText">
+  <w:style w:type="paragraph" w:styleId="Textonotaalfinal">
     <w:name w:val="endnote text"/>
     <w:basedOn w:val="Normal"/>
     <w:semiHidden/>
@@ -29905,7 +28434,7 @@
       <w:szCs w:val="20"/>
     </w:rPr>
   </w:style>
-  <w:style w:type="paragraph" w:styleId="PlainText">
+  <w:style w:type="paragraph" w:styleId="Textosinformato">
     <w:name w:val="Plain Text"/>
     <w:basedOn w:val="Normal"/>
     <w:rPr>
@@ -29913,7 +28442,7 @@
       <w:szCs w:val="20"/>
     </w:rPr>
   </w:style>
-  <w:style w:type="paragraph" w:styleId="Title">
+  <w:style w:type="paragraph" w:styleId="Ttulo">
     <w:name w:val="Title"/>
     <w:basedOn w:val="Normal"/>
     <w:qFormat/>
@@ -29931,10 +28460,10 @@
       <w:szCs w:val="32"/>
     </w:rPr>
   </w:style>
-  <w:style w:type="paragraph" w:styleId="IndexHeading">
+  <w:style w:type="paragraph" w:styleId="Ttulodendice">
     <w:name w:val="index heading"/>
     <w:basedOn w:val="Normal"/>
-    <w:next w:val="Index1"/>
+    <w:next w:val="ndice1"/>
     <w:semiHidden/>
     <w:rPr>
       <w:rFonts w:cs="Arial"/>
@@ -29944,28 +28473,28 @@
   </w:style>
   <w:style w:type="paragraph" w:customStyle="1" w:styleId="Titulo1sinnumeracion">
     <w:name w:val="Titulo 1 sin numeracion"/>
-    <w:basedOn w:val="Heading1"/>
+    <w:basedOn w:val="Ttulo1"/>
     <w:next w:val="Normal"/>
   </w:style>
   <w:style w:type="character" w:customStyle="1" w:styleId="Trminodefinido">
     <w:name w:val="Término definido"/>
-    <w:basedOn w:val="DefaultParagraphFont"/>
+    <w:basedOn w:val="Fuentedeprrafopredeter"/>
     <w:rPr>
       <w:i/>
     </w:rPr>
   </w:style>
-  <w:style w:type="character" w:styleId="CommentReference">
+  <w:style w:type="character" w:styleId="Refdecomentario">
     <w:name w:val="annotation reference"/>
-    <w:basedOn w:val="DefaultParagraphFont"/>
+    <w:basedOn w:val="Fuentedeprrafopredeter"/>
     <w:semiHidden/>
     <w:rPr>
       <w:sz w:val="16"/>
       <w:szCs w:val="16"/>
     </w:rPr>
   </w:style>
-  <w:style w:type="table" w:styleId="TableGrid">
+  <w:style w:type="table" w:styleId="Tablaconcuadrcula">
     <w:name w:val="Table Grid"/>
-    <w:basedOn w:val="TableNormal"/>
+    <w:basedOn w:val="Tablanormal"/>
     <w:rsid w:val="00126F76"/>
     <w:tblPr>
       <w:tblBorders>
@@ -30019,10 +28548,10 @@
       <w:szCs w:val="22"/>
     </w:rPr>
   </w:style>
-  <w:style w:type="character" w:customStyle="1" w:styleId="Heading1Char">
-    <w:name w:val="Heading 1 Char"/>
-    <w:basedOn w:val="DefaultParagraphFont"/>
-    <w:link w:val="Heading1"/>
+  <w:style w:type="character" w:customStyle="1" w:styleId="Ttulo1Car">
+    <w:name w:val="Título 1 Car"/>
+    <w:basedOn w:val="Fuentedeprrafopredeter"/>
+    <w:link w:val="Ttulo1"/>
     <w:rsid w:val="00BE2D29"/>
     <w:rPr>
       <w:rFonts w:ascii="Arial" w:hAnsi="Arial" w:cs="Arial"/>
@@ -30034,7 +28563,7 @@
       <w:lang w:val="es-ES" w:eastAsia="es-ES"/>
     </w:rPr>
   </w:style>
-  <w:style w:type="paragraph" w:styleId="ListParagraph">
+  <w:style w:type="paragraph" w:styleId="Prrafodelista">
     <w:name w:val="List Paragraph"/>
     <w:basedOn w:val="Normal"/>
     <w:uiPriority w:val="34"/>
@@ -30050,9 +28579,9 @@
       <w:lang w:eastAsia="es-MX"/>
     </w:rPr>
   </w:style>
-  <w:style w:type="character" w:styleId="UnresolvedMention">
+  <w:style w:type="character" w:styleId="Mencinsinresolver">
     <w:name w:val="Unresolved Mention"/>
-    <w:basedOn w:val="DefaultParagraphFont"/>
+    <w:basedOn w:val="Fuentedeprrafopredeter"/>
     <w:uiPriority w:val="99"/>
     <w:semiHidden/>
     <w:unhideWhenUsed/>
@@ -30062,9 +28591,9 @@
       <w:shd w:val="clear" w:color="auto" w:fill="E1DFDD"/>
     </w:rPr>
   </w:style>
-  <w:style w:type="paragraph" w:styleId="TOCHeading">
+  <w:style w:type="paragraph" w:styleId="TtuloTDC">
     <w:name w:val="TOC Heading"/>
-    <w:basedOn w:val="Heading1"/>
+    <w:basedOn w:val="Ttulo1"/>
     <w:next w:val="Normal"/>
     <w:uiPriority w:val="39"/>
     <w:unhideWhenUsed/>
@@ -30390,7 +28919,7 @@
 </file>
 
 <file path=customXml/itemProps1.xml><?xml version="1.0" encoding="utf-8"?>
-<ds:datastoreItem xmlns:ds="http://schemas.openxmlformats.org/officeDocument/2006/customXml" ds:itemID="{BDF29841-C4DC-264B-90F2-CC6F44F1CE48}">
+<ds:datastoreItem xmlns:ds="http://schemas.openxmlformats.org/officeDocument/2006/customXml" ds:itemID="{FBB1D22D-5040-49D9-8472-6E1734710AC1}">
   <ds:schemaRefs>
     <ds:schemaRef ds:uri="http://schemas.openxmlformats.org/officeDocument/2006/bibliography"/>
   </ds:schemaRefs>

--- a/Documentación/Oficial/Requerimientos/IEEE830 ERS.docx
+++ b/Documentación/Oficial/Requerimientos/IEEE830 ERS.docx
@@ -1,6 +1,6 @@
 
 <file path=word/document.xml><?xml version="1.0" encoding="utf-8"?>
-<w:document xmlns:wpc="http://schemas.microsoft.com/office/word/2010/wordprocessingCanvas" xmlns:cx="http://schemas.microsoft.com/office/drawing/2014/chartex" xmlns:cx1="http://schemas.microsoft.com/office/drawing/2015/9/8/chartex" xmlns:cx2="http://schemas.microsoft.com/office/drawing/2015/10/21/chartex" xmlns:cx3="http://schemas.microsoft.com/office/drawing/2016/5/9/chartex" xmlns:cx4="http://schemas.microsoft.com/office/drawing/2016/5/10/chartex" xmlns:cx5="http://schemas.microsoft.com/office/drawing/2016/5/11/chartex" xmlns:cx6="http://schemas.microsoft.com/office/drawing/2016/5/12/chartex" xmlns:cx7="http://schemas.microsoft.com/office/drawing/2016/5/13/chartex" xmlns:cx8="http://schemas.microsoft.com/office/drawing/2016/5/14/chartex" xmlns:mc="http://schemas.openxmlformats.org/markup-compatibility/2006" xmlns:aink="http://schemas.microsoft.com/office/drawing/2016/ink" xmlns:am3d="http://schemas.microsoft.com/office/drawing/2017/model3d" xmlns:o="urn:schemas-microsoft-com:office:office" xmlns:r="http://schemas.openxmlformats.org/officeDocument/2006/relationships" xmlns:m="http://schemas.openxmlformats.org/officeDocument/2006/math" xmlns:v="urn:schemas-microsoft-com:vml" xmlns:wp14="http://schemas.microsoft.com/office/word/2010/wordprocessingDrawing" xmlns:wp="http://schemas.openxmlformats.org/drawingml/2006/wordprocessingDrawing" xmlns:w10="urn:schemas-microsoft-com:office:word" xmlns:w="http://schemas.openxmlformats.org/wordprocessingml/2006/main" xmlns:w14="http://schemas.microsoft.com/office/word/2010/wordml" xmlns:w15="http://schemas.microsoft.com/office/word/2012/wordml" xmlns:w16cid="http://schemas.microsoft.com/office/word/2016/wordml/cid" xmlns:w16se="http://schemas.microsoft.com/office/word/2015/wordml/symex" xmlns:wpg="http://schemas.microsoft.com/office/word/2010/wordprocessingGroup" xmlns:wpi="http://schemas.microsoft.com/office/word/2010/wordprocessingInk" xmlns:wne="http://schemas.microsoft.com/office/word/2006/wordml" xmlns:wps="http://schemas.microsoft.com/office/word/2010/wordprocessingShape" mc:Ignorable="w14 w15 w16se w16cid wp14">
+<w:document xmlns:wpc="http://schemas.microsoft.com/office/word/2010/wordprocessingCanvas" xmlns:cx="http://schemas.microsoft.com/office/drawing/2014/chartex" xmlns:cx1="http://schemas.microsoft.com/office/drawing/2015/9/8/chartex" xmlns:cx2="http://schemas.microsoft.com/office/drawing/2015/10/21/chartex" xmlns:cx3="http://schemas.microsoft.com/office/drawing/2016/5/9/chartex" xmlns:cx4="http://schemas.microsoft.com/office/drawing/2016/5/10/chartex" xmlns:cx5="http://schemas.microsoft.com/office/drawing/2016/5/11/chartex" xmlns:cx6="http://schemas.microsoft.com/office/drawing/2016/5/12/chartex" xmlns:cx7="http://schemas.microsoft.com/office/drawing/2016/5/13/chartex" xmlns:cx8="http://schemas.microsoft.com/office/drawing/2016/5/14/chartex" xmlns:mc="http://schemas.openxmlformats.org/markup-compatibility/2006" xmlns:aink="http://schemas.microsoft.com/office/drawing/2016/ink" xmlns:am3d="http://schemas.microsoft.com/office/drawing/2017/model3d" xmlns:o="urn:schemas-microsoft-com:office:office" xmlns:oel="http://schemas.microsoft.com/office/2019/extlst" xmlns:r="http://schemas.openxmlformats.org/officeDocument/2006/relationships" xmlns:m="http://schemas.openxmlformats.org/officeDocument/2006/math" xmlns:v="urn:schemas-microsoft-com:vml" xmlns:wp14="http://schemas.microsoft.com/office/word/2010/wordprocessingDrawing" xmlns:wp="http://schemas.openxmlformats.org/drawingml/2006/wordprocessingDrawing" xmlns:w10="urn:schemas-microsoft-com:office:word" xmlns:w="http://schemas.openxmlformats.org/wordprocessingml/2006/main" xmlns:w14="http://schemas.microsoft.com/office/word/2010/wordml" xmlns:w15="http://schemas.microsoft.com/office/word/2012/wordml" xmlns:w16cex="http://schemas.microsoft.com/office/word/2018/wordml/cex" xmlns:w16cid="http://schemas.microsoft.com/office/word/2016/wordml/cid" xmlns:w16="http://schemas.microsoft.com/office/word/2018/wordml" xmlns:w16du="http://schemas.microsoft.com/office/word/2023/wordml/word16du" xmlns:w16sdtdh="http://schemas.microsoft.com/office/word/2020/wordml/sdtdatahash" xmlns:w16sdtfl="http://schemas.microsoft.com/office/word/2024/wordml/sdtformatlock" xmlns:w16se="http://schemas.microsoft.com/office/word/2015/wordml/symex" xmlns:wpg="http://schemas.microsoft.com/office/word/2010/wordprocessingGroup" xmlns:wpi="http://schemas.microsoft.com/office/word/2010/wordprocessingInk" xmlns:wne="http://schemas.microsoft.com/office/word/2006/wordml" xmlns:wps="http://schemas.microsoft.com/office/word/2010/wordprocessingShape" mc:Ignorable="w14 w15 w16se w16cid w16 w16cex w16sdtdh w16sdtfl w16du wp14">
   <w:body>
     <w:p/>
     <w:p/>
@@ -1119,8 +1119,8 @@
         </w:sectPr>
       </w:pPr>
     </w:p>
-    <w:bookmarkStart w:id="2" w:name="_Toc33411059" w:displacedByCustomXml="next"/>
-    <w:bookmarkStart w:id="3" w:name="_Toc33238232" w:displacedByCustomXml="next"/>
+    <w:bookmarkStart w:id="2" w:name="_Toc33238232" w:displacedByCustomXml="next"/>
+    <w:bookmarkStart w:id="3" w:name="_Toc33411059" w:displacedByCustomXml="next"/>
     <w:sdt>
       <w:sdtPr>
         <w:rPr>
@@ -6550,9 +6550,515 @@
         <w:pStyle w:val="Normalindentado2"/>
       </w:pPr>
     </w:p>
+    <w:tbl>
+      <w:tblPr>
+        <w:tblW w:w="0" w:type="auto"/>
+        <w:tblInd w:w="430" w:type="dxa"/>
+        <w:tblBorders>
+          <w:top w:val="single" w:sz="4" w:space="0" w:color="auto"/>
+          <w:left w:val="single" w:sz="4" w:space="0" w:color="auto"/>
+          <w:bottom w:val="single" w:sz="4" w:space="0" w:color="auto"/>
+          <w:insideH w:val="single" w:sz="4" w:space="0" w:color="auto"/>
+        </w:tblBorders>
+        <w:tblCellMar>
+          <w:left w:w="70" w:type="dxa"/>
+          <w:right w:w="70" w:type="dxa"/>
+        </w:tblCellMar>
+        <w:tblLook w:val="0000" w:firstRow="0" w:lastRow="0" w:firstColumn="0" w:lastColumn="0" w:noHBand="0" w:noVBand="0"/>
+      </w:tblPr>
+      <w:tblGrid>
+        <w:gridCol w:w="2453"/>
+        <w:gridCol w:w="1785"/>
+        <w:gridCol w:w="1968"/>
+        <w:gridCol w:w="1858"/>
+      </w:tblGrid>
+      <w:tr>
+        <w:tc>
+          <w:tcPr>
+            <w:tcW w:w="2453" w:type="dxa"/>
+            <w:tcBorders>
+              <w:right w:val="double" w:sz="4" w:space="0" w:color="auto"/>
+            </w:tcBorders>
+            <w:shd w:val="clear" w:color="auto" w:fill="EAEAEA"/>
+            <w:tcMar>
+              <w:left w:w="40" w:type="dxa"/>
+              <w:bottom w:w="17" w:type="dxa"/>
+              <w:right w:w="40" w:type="dxa"/>
+            </w:tcMar>
+          </w:tcPr>
+          <w:p>
+            <w:pPr>
+              <w:pStyle w:val="guiazul"/>
+              <w:rPr>
+                <w:i w:val="0"/>
+                <w:iCs/>
+                <w:color w:val="auto"/>
+              </w:rPr>
+            </w:pPr>
+            <w:r>
+              <w:rPr>
+                <w:i w:val="0"/>
+                <w:iCs/>
+                <w:color w:val="auto"/>
+              </w:rPr>
+              <w:t>Número de requisito</w:t>
+            </w:r>
+          </w:p>
+        </w:tc>
+        <w:tc>
+          <w:tcPr>
+            <w:tcW w:w="5611" w:type="dxa"/>
+            <w:gridSpan w:val="3"/>
+            <w:tcBorders>
+              <w:left w:val="double" w:sz="4" w:space="0" w:color="auto"/>
+              <w:right w:val="single" w:sz="4" w:space="0" w:color="auto"/>
+            </w:tcBorders>
+            <w:tcMar>
+              <w:left w:w="40" w:type="dxa"/>
+              <w:bottom w:w="17" w:type="dxa"/>
+              <w:right w:w="40" w:type="dxa"/>
+            </w:tcMar>
+          </w:tcPr>
+          <w:p>
+            <w:pPr>
+              <w:pStyle w:val="Normalindentado1"/>
+              <w:ind w:left="0"/>
+            </w:pPr>
+            <w:r>
+              <w:fldChar w:fldCharType="begin"/>
+            </w:r>
+            <w:r>
+              <w:instrText xml:space="preserve"> MACROBUTTON </w:instrText>
+            </w:r>
+            <w:r>
+              <w:fldChar w:fldCharType="end"/>
+            </w:r>
+            <w:r>
+              <w:t>RF</w:t>
+            </w:r>
+            <w:r>
+              <w:t>-</w:t>
+            </w:r>
+            <w:r>
+              <w:t>0</w:t>
+            </w:r>
+            <w:r>
+              <w:t>1</w:t>
+            </w:r>
+          </w:p>
+        </w:tc>
+      </w:tr>
+      <w:tr>
+        <w:tc>
+          <w:tcPr>
+            <w:tcW w:w="2453" w:type="dxa"/>
+            <w:tcBorders>
+              <w:right w:val="double" w:sz="4" w:space="0" w:color="auto"/>
+            </w:tcBorders>
+            <w:shd w:val="clear" w:color="auto" w:fill="EAEAEA"/>
+            <w:tcMar>
+              <w:left w:w="40" w:type="dxa"/>
+              <w:bottom w:w="17" w:type="dxa"/>
+              <w:right w:w="40" w:type="dxa"/>
+            </w:tcMar>
+          </w:tcPr>
+          <w:p>
+            <w:pPr>
+              <w:pStyle w:val="guiazul"/>
+              <w:rPr>
+                <w:i w:val="0"/>
+                <w:iCs/>
+                <w:color w:val="auto"/>
+              </w:rPr>
+            </w:pPr>
+            <w:r>
+              <w:rPr>
+                <w:i w:val="0"/>
+                <w:iCs/>
+                <w:color w:val="auto"/>
+              </w:rPr>
+              <w:t>Nombre de requisito</w:t>
+            </w:r>
+          </w:p>
+        </w:tc>
+        <w:tc>
+          <w:tcPr>
+            <w:tcW w:w="5611" w:type="dxa"/>
+            <w:gridSpan w:val="3"/>
+            <w:tcBorders>
+              <w:left w:val="double" w:sz="4" w:space="0" w:color="auto"/>
+              <w:right w:val="single" w:sz="4" w:space="0" w:color="auto"/>
+            </w:tcBorders>
+            <w:tcMar>
+              <w:left w:w="40" w:type="dxa"/>
+              <w:bottom w:w="17" w:type="dxa"/>
+              <w:right w:w="40" w:type="dxa"/>
+            </w:tcMar>
+          </w:tcPr>
+          <w:p>
+            <w:pPr>
+              <w:pStyle w:val="Normalindentado1"/>
+              <w:ind w:left="0"/>
+            </w:pPr>
+            <w:r>
+              <w:t>Validar línea de producción</w:t>
+            </w:r>
+          </w:p>
+        </w:tc>
+      </w:tr>
+      <w:tr>
+        <w:tc>
+          <w:tcPr>
+            <w:tcW w:w="2453" w:type="dxa"/>
+            <w:tcBorders>
+              <w:right w:val="double" w:sz="4" w:space="0" w:color="auto"/>
+            </w:tcBorders>
+            <w:shd w:val="clear" w:color="auto" w:fill="EAEAEA"/>
+            <w:tcMar>
+              <w:left w:w="40" w:type="dxa"/>
+              <w:bottom w:w="17" w:type="dxa"/>
+              <w:right w:w="40" w:type="dxa"/>
+            </w:tcMar>
+          </w:tcPr>
+          <w:p>
+            <w:pPr>
+              <w:pStyle w:val="guiazul"/>
+              <w:rPr>
+                <w:i w:val="0"/>
+                <w:iCs/>
+                <w:color w:val="auto"/>
+              </w:rPr>
+            </w:pPr>
+            <w:r>
+              <w:rPr>
+                <w:i w:val="0"/>
+                <w:iCs/>
+                <w:color w:val="auto"/>
+              </w:rPr>
+              <w:t>Tipo</w:t>
+            </w:r>
+          </w:p>
+        </w:tc>
+        <w:tc>
+          <w:tcPr>
+            <w:tcW w:w="1785" w:type="dxa"/>
+            <w:tcBorders>
+              <w:left w:val="double" w:sz="4" w:space="0" w:color="auto"/>
+            </w:tcBorders>
+            <w:tcMar>
+              <w:left w:w="40" w:type="dxa"/>
+              <w:bottom w:w="17" w:type="dxa"/>
+              <w:right w:w="40" w:type="dxa"/>
+            </w:tcMar>
+          </w:tcPr>
+          <w:p>
+            <w:pPr>
+              <w:pStyle w:val="Normalindentado1"/>
+              <w:ind w:left="0"/>
+            </w:pPr>
+            <w:r>
+              <w:fldChar w:fldCharType="begin">
+                <w:ffData>
+                  <w:name w:val=""/>
+                  <w:enabled/>
+                  <w:calcOnExit w:val="0"/>
+                  <w:checkBox>
+                    <w:sizeAuto/>
+                    <w:default w:val="1"/>
+                  </w:checkBox>
+                </w:ffData>
+              </w:fldChar>
+            </w:r>
+            <w:r>
+              <w:instrText xml:space="preserve"> FORMCHECKBOX </w:instrText>
+            </w:r>
+            <w:r>
+              <w:fldChar w:fldCharType="separate"/>
+            </w:r>
+            <w:r>
+              <w:fldChar w:fldCharType="end"/>
+            </w:r>
+            <w:r>
+              <w:t xml:space="preserve"> Requisito</w:t>
+            </w:r>
+          </w:p>
+        </w:tc>
+        <w:tc>
+          <w:tcPr>
+            <w:tcW w:w="3826" w:type="dxa"/>
+            <w:gridSpan w:val="2"/>
+            <w:tcBorders>
+              <w:right w:val="single" w:sz="4" w:space="0" w:color="auto"/>
+            </w:tcBorders>
+          </w:tcPr>
+          <w:p>
+            <w:pPr>
+              <w:pStyle w:val="Normalindentado1"/>
+              <w:ind w:left="0"/>
+            </w:pPr>
+            <w:r>
+              <w:fldChar w:fldCharType="begin">
+                <w:ffData>
+                  <w:name w:val="Casilla2"/>
+                  <w:enabled/>
+                  <w:calcOnExit w:val="0"/>
+                  <w:checkBox>
+                    <w:sizeAuto/>
+                    <w:default w:val="0"/>
+                  </w:checkBox>
+                </w:ffData>
+              </w:fldChar>
+            </w:r>
+            <w:r>
+              <w:instrText xml:space="preserve"> FORMCHECKBOX </w:instrText>
+            </w:r>
+            <w:r>
+              <w:fldChar w:fldCharType="separate"/>
+            </w:r>
+            <w:r>
+              <w:fldChar w:fldCharType="end"/>
+            </w:r>
+            <w:r>
+              <w:t xml:space="preserve"> Restricción</w:t>
+            </w:r>
+          </w:p>
+        </w:tc>
+      </w:tr>
+      <w:tr>
+        <w:tc>
+          <w:tcPr>
+            <w:tcW w:w="2453" w:type="dxa"/>
+            <w:tcBorders>
+              <w:right w:val="double" w:sz="4" w:space="0" w:color="auto"/>
+            </w:tcBorders>
+            <w:shd w:val="clear" w:color="auto" w:fill="EAEAEA"/>
+            <w:tcMar>
+              <w:left w:w="40" w:type="dxa"/>
+              <w:bottom w:w="17" w:type="dxa"/>
+              <w:right w:w="40" w:type="dxa"/>
+            </w:tcMar>
+          </w:tcPr>
+          <w:p>
+            <w:pPr>
+              <w:pStyle w:val="guiazul"/>
+              <w:rPr>
+                <w:i w:val="0"/>
+                <w:iCs/>
+                <w:color w:val="auto"/>
+              </w:rPr>
+            </w:pPr>
+            <w:r>
+              <w:rPr>
+                <w:i w:val="0"/>
+                <w:iCs/>
+                <w:color w:val="auto"/>
+              </w:rPr>
+              <w:t>Descripción del requisito</w:t>
+            </w:r>
+          </w:p>
+        </w:tc>
+        <w:tc>
+          <w:tcPr>
+            <w:tcW w:w="5611" w:type="dxa"/>
+            <w:gridSpan w:val="3"/>
+            <w:tcBorders>
+              <w:left w:val="double" w:sz="4" w:space="0" w:color="auto"/>
+              <w:bottom w:val="single" w:sz="4" w:space="0" w:color="auto"/>
+              <w:right w:val="single" w:sz="4" w:space="0" w:color="auto"/>
+            </w:tcBorders>
+            <w:tcMar>
+              <w:left w:w="40" w:type="dxa"/>
+              <w:bottom w:w="17" w:type="dxa"/>
+              <w:right w:w="40" w:type="dxa"/>
+            </w:tcMar>
+          </w:tcPr>
+          <w:p>
+            <w:pPr>
+              <w:pStyle w:val="Normalindentado1"/>
+              <w:ind w:left="0"/>
+            </w:pPr>
+            <w:r>
+              <w:t>El sistema deberá validar que la línea de producción exista en la base de datos y esté asociada al área de “Maquinado”.</w:t>
+            </w:r>
+            <w:r>
+              <w:t xml:space="preserve"> </w:t>
+            </w:r>
+            <w:r>
+              <w:t xml:space="preserve">Si la línea no existe o no pertenece al área indicada, se deberá </w:t>
+            </w:r>
+            <w:r>
+              <w:t>detener</w:t>
+            </w:r>
+            <w:r>
+              <w:t xml:space="preserve"> el proceso y mostrar al operador un mensaje de advertencia.</w:t>
+            </w:r>
+          </w:p>
+        </w:tc>
+      </w:tr>
+      <w:tr>
+        <w:tc>
+          <w:tcPr>
+            <w:tcW w:w="2453" w:type="dxa"/>
+            <w:tcBorders>
+              <w:right w:val="double" w:sz="4" w:space="0" w:color="auto"/>
+            </w:tcBorders>
+            <w:shd w:val="clear" w:color="auto" w:fill="EAEAEA"/>
+            <w:tcMar>
+              <w:left w:w="40" w:type="dxa"/>
+              <w:bottom w:w="17" w:type="dxa"/>
+              <w:right w:w="40" w:type="dxa"/>
+            </w:tcMar>
+          </w:tcPr>
+          <w:p>
+            <w:pPr>
+              <w:pStyle w:val="guiazul"/>
+              <w:rPr>
+                <w:i w:val="0"/>
+                <w:iCs/>
+                <w:color w:val="auto"/>
+              </w:rPr>
+            </w:pPr>
+            <w:r>
+              <w:rPr>
+                <w:i w:val="0"/>
+                <w:iCs/>
+                <w:color w:val="auto"/>
+              </w:rPr>
+              <w:t>Prioridad del requisito</w:t>
+            </w:r>
+          </w:p>
+        </w:tc>
+        <w:tc>
+          <w:tcPr>
+            <w:tcW w:w="1785" w:type="dxa"/>
+            <w:tcBorders>
+              <w:left w:val="double" w:sz="4" w:space="0" w:color="auto"/>
+              <w:right w:val="nil"/>
+            </w:tcBorders>
+            <w:tcMar>
+              <w:left w:w="40" w:type="dxa"/>
+              <w:bottom w:w="17" w:type="dxa"/>
+              <w:right w:w="40" w:type="dxa"/>
+            </w:tcMar>
+          </w:tcPr>
+          <w:p>
+            <w:pPr>
+              <w:pStyle w:val="Normalindentado1"/>
+              <w:ind w:left="0"/>
+            </w:pPr>
+            <w:r>
+              <w:fldChar w:fldCharType="begin">
+                <w:ffData>
+                  <w:name w:val=""/>
+                  <w:enabled/>
+                  <w:calcOnExit w:val="0"/>
+                  <w:checkBox>
+                    <w:sizeAuto/>
+                    <w:default w:val="1"/>
+                  </w:checkBox>
+                </w:ffData>
+              </w:fldChar>
+            </w:r>
+            <w:r>
+              <w:instrText xml:space="preserve"> FORMCHECKBOX </w:instrText>
+            </w:r>
+            <w:r>
+              <w:fldChar w:fldCharType="separate"/>
+            </w:r>
+            <w:r>
+              <w:fldChar w:fldCharType="end"/>
+            </w:r>
+            <w:r>
+              <w:t xml:space="preserve"> Alta/Esencial</w:t>
+            </w:r>
+          </w:p>
+        </w:tc>
+        <w:tc>
+          <w:tcPr>
+            <w:tcW w:w="1968" w:type="dxa"/>
+            <w:tcBorders>
+              <w:left w:val="nil"/>
+              <w:right w:val="nil"/>
+            </w:tcBorders>
+          </w:tcPr>
+          <w:p>
+            <w:pPr>
+              <w:pStyle w:val="Normalindentado1"/>
+              <w:ind w:left="0"/>
+            </w:pPr>
+            <w:r>
+              <w:fldChar w:fldCharType="begin">
+                <w:ffData>
+                  <w:name w:val="Casilla4"/>
+                  <w:enabled/>
+                  <w:calcOnExit w:val="0"/>
+                  <w:checkBox>
+                    <w:sizeAuto/>
+                    <w:default w:val="0"/>
+                  </w:checkBox>
+                </w:ffData>
+              </w:fldChar>
+            </w:r>
+            <w:r>
+              <w:instrText xml:space="preserve"> FORMCHECKBOX </w:instrText>
+            </w:r>
+            <w:r>
+              <w:fldChar w:fldCharType="separate"/>
+            </w:r>
+            <w:r>
+              <w:fldChar w:fldCharType="end"/>
+            </w:r>
+            <w:r>
+              <w:t xml:space="preserve"> Media/Deseado</w:t>
+            </w:r>
+          </w:p>
+        </w:tc>
+        <w:tc>
+          <w:tcPr>
+            <w:tcW w:w="1858" w:type="dxa"/>
+            <w:tcBorders>
+              <w:left w:val="nil"/>
+              <w:right w:val="single" w:sz="4" w:space="0" w:color="auto"/>
+            </w:tcBorders>
+          </w:tcPr>
+          <w:p>
+            <w:pPr>
+              <w:pStyle w:val="Normalindentado1"/>
+              <w:ind w:left="0"/>
+            </w:pPr>
+            <w:r>
+              <w:fldChar w:fldCharType="begin">
+                <w:ffData>
+                  <w:name w:val="Casilla5"/>
+                  <w:enabled/>
+                  <w:calcOnExit w:val="0"/>
+                  <w:checkBox>
+                    <w:sizeAuto/>
+                    <w:default w:val="0"/>
+                  </w:checkBox>
+                </w:ffData>
+              </w:fldChar>
+            </w:r>
+            <w:r>
+              <w:instrText xml:space="preserve"> FORMCHECKBOX </w:instrText>
+            </w:r>
+            <w:r>
+              <w:fldChar w:fldCharType="separate"/>
+            </w:r>
+            <w:r>
+              <w:fldChar w:fldCharType="end"/>
+            </w:r>
+            <w:r>
+              <w:t xml:space="preserve"> Baja/ Opcional</w:t>
+            </w:r>
+          </w:p>
+        </w:tc>
+      </w:tr>
+    </w:tbl>
     <w:p>
       <w:pPr>
         <w:pStyle w:val="Normalindentado2"/>
+        <w:ind w:left="0"/>
       </w:pPr>
     </w:p>
     <w:tbl>
@@ -6648,7 +7154,7 @@
               <w:t>0</w:t>
             </w:r>
             <w:r>
-              <w:t>1</w:t>
+              <w:t>2</w:t>
             </w:r>
           </w:p>
         </w:tc>
@@ -6706,7 +7212,7 @@
               <w:ind w:left="0"/>
             </w:pPr>
             <w:r>
-              <w:t>Validar línea de producción</w:t>
+              <w:t>Validar supervisor</w:t>
             </w:r>
           </w:p>
         </w:tc>
@@ -6881,10 +7387,33 @@
             <w:pPr>
               <w:pStyle w:val="Normalindentado1"/>
               <w:ind w:left="0"/>
-              <w:jc w:val="both"/>
-            </w:pPr>
-            <w:r>
-              <w:t>El sistema debe validar que la línea de producción exista o pertenezca al área de maquinado.</w:t>
+            </w:pPr>
+            <w:r>
+              <w:t>El sistema debe</w:t>
+            </w:r>
+            <w:r>
+              <w:t>rá</w:t>
+            </w:r>
+            <w:r>
+              <w:t xml:space="preserve"> </w:t>
+            </w:r>
+            <w:r>
+              <w:t>validar que el código de supervisor ingresado exista en la base de datos y esté asociado al área de “Maquinado”.</w:t>
+            </w:r>
+            <w:r>
+              <w:t xml:space="preserve"> </w:t>
+            </w:r>
+            <w:r>
+              <w:t xml:space="preserve">En caso de que el código no sea válido o no esté asociado </w:t>
+            </w:r>
+            <w:r>
+              <w:t>al área</w:t>
+            </w:r>
+            <w:r>
+              <w:t xml:space="preserve">, el sistema deberá detener el flujo y mostrar </w:t>
+            </w:r>
+            <w:r>
+              <w:t>un mensaje de advertencia.</w:t>
             </w:r>
           </w:p>
         </w:tc>
@@ -7110,7 +7639,6 @@
                 <w:iCs/>
                 <w:color w:val="auto"/>
               </w:rPr>
-              <w:lastRenderedPageBreak/>
               <w:t>Número de requisito</w:t>
             </w:r>
           </w:p>
@@ -7153,7 +7681,7 @@
               <w:t>0</w:t>
             </w:r>
             <w:r>
-              <w:t>2</w:t>
+              <w:t>3</w:t>
             </w:r>
           </w:p>
         </w:tc>
@@ -7211,7 +7739,10 @@
               <w:ind w:left="0"/>
             </w:pPr>
             <w:r>
-              <w:t>Validar supervisor</w:t>
+              <w:t>Validar</w:t>
+            </w:r>
+            <w:r>
+              <w:t xml:space="preserve"> orden de manufactura</w:t>
             </w:r>
           </w:p>
         </w:tc>
@@ -7386,16 +7917,21 @@
             <w:pPr>
               <w:pStyle w:val="Normalindentado1"/>
               <w:ind w:left="0"/>
-              <w:jc w:val="both"/>
-            </w:pPr>
-            <w:r>
-              <w:t>El sistema debe validar que el código de supervisor ingresado exista y esté asignado a</w:t>
-            </w:r>
-            <w:r>
-              <w:t>l proceso de maquinado</w:t>
-            </w:r>
-            <w:r>
-              <w:t>.</w:t>
+            </w:pPr>
+            <w:r>
+              <w:t xml:space="preserve">El sistema deberá validar que la orden de manufactura capturada exista en la base de datos y </w:t>
+            </w:r>
+            <w:r>
+              <w:t>esté asociada</w:t>
+            </w:r>
+            <w:r>
+              <w:t xml:space="preserve"> al área de “Maquinado”.</w:t>
+            </w:r>
+            <w:r>
+              <w:t xml:space="preserve"> S</w:t>
+            </w:r>
+            <w:r>
+              <w:t>i no cumple con estos criterios, el sistema deberá impedir continuar con el registro y mostrar un mensaje de advertencia.</w:t>
             </w:r>
           </w:p>
         </w:tc>
@@ -7663,7 +8199,7 @@
               <w:t>0</w:t>
             </w:r>
             <w:r>
-              <w:t>3</w:t>
+              <w:t>4</w:t>
             </w:r>
           </w:p>
         </w:tc>
@@ -7721,10 +8257,10 @@
               <w:ind w:left="0"/>
             </w:pPr>
             <w:r>
-              <w:t>Dar</w:t>
-            </w:r>
-            <w:r>
-              <w:t xml:space="preserve"> acceso a operador</w:t>
+              <w:t>Verificar</w:t>
+            </w:r>
+            <w:r>
+              <w:t xml:space="preserve"> estado de orden de manufactura</w:t>
             </w:r>
           </w:p>
         </w:tc>
@@ -7899,10 +8435,55 @@
             <w:pPr>
               <w:pStyle w:val="Normalindentado1"/>
               <w:ind w:left="0"/>
-              <w:jc w:val="both"/>
-            </w:pPr>
-            <w:r>
-              <w:t>El sistema debe dar acceso al operador después de validar la línea de producción y supervisor.</w:t>
+            </w:pPr>
+            <w:r>
+              <w:t>El sistema debe</w:t>
+            </w:r>
+            <w:r>
+              <w:t>rá</w:t>
+            </w:r>
+            <w:r>
+              <w:t xml:space="preserve"> </w:t>
+            </w:r>
+            <w:r>
+              <w:t>verificar</w:t>
+            </w:r>
+            <w:r>
+              <w:t xml:space="preserve"> el estado de la orden de manufactura </w:t>
+            </w:r>
+            <w:r>
+              <w:t xml:space="preserve">antes de procesarla. </w:t>
+            </w:r>
+            <w:r>
+              <w:t xml:space="preserve">Si la orden se encuentra en estado </w:t>
+            </w:r>
+            <w:r>
+              <w:t>“</w:t>
+            </w:r>
+            <w:r>
+              <w:t>Cerrado</w:t>
+            </w:r>
+            <w:r>
+              <w:rPr>
+                <w:i/>
+                <w:iCs/>
+              </w:rPr>
+              <w:t>”</w:t>
+            </w:r>
+            <w:r>
+              <w:t xml:space="preserve">, el sistema deberá </w:t>
+            </w:r>
+            <w:r>
+              <w:t>impedir</w:t>
+            </w:r>
+            <w:r>
+              <w:t xml:space="preserve"> su procesamiento y notificar al usuario mediante un mensaje</w:t>
+            </w:r>
+            <w:r>
+              <w:t xml:space="preserve"> informativo</w:t>
+            </w:r>
+            <w:r>
+              <w:t>.</w:t>
             </w:r>
           </w:p>
         </w:tc>
@@ -8070,13 +8651,11 @@
     <w:p>
       <w:pPr>
         <w:pStyle w:val="Normalindentado2"/>
-        <w:ind w:left="0"/>
       </w:pPr>
     </w:p>
     <w:p>
       <w:pPr>
         <w:pStyle w:val="Normalindentado2"/>
-        <w:ind w:left="0"/>
       </w:pPr>
     </w:p>
     <w:tbl>
@@ -8172,7 +8751,7 @@
               <w:t>0</w:t>
             </w:r>
             <w:r>
-              <w:t>4</w:t>
+              <w:t>5</w:t>
             </w:r>
           </w:p>
         </w:tc>
@@ -8230,7 +8809,10 @@
               <w:ind w:left="0"/>
             </w:pPr>
             <w:r>
-              <w:t>Capturar orden de manufactura</w:t>
+              <w:t>Dar</w:t>
+            </w:r>
+            <w:r>
+              <w:t xml:space="preserve"> acceso a operador</w:t>
             </w:r>
           </w:p>
         </w:tc>
@@ -8405,10 +8987,21 @@
             <w:pPr>
               <w:pStyle w:val="Normalindentado1"/>
               <w:ind w:left="0"/>
-              <w:jc w:val="both"/>
-            </w:pPr>
-            <w:r>
-              <w:t>El sistema debe permitir al operador capturar una orden de manufactura.</w:t>
+            </w:pPr>
+            <w:r>
+              <w:t>El sistema deberá permitir el acceso al operador únicamente si la validación de la línea de producción</w:t>
+            </w:r>
+            <w:r>
+              <w:t xml:space="preserve">, </w:t>
+            </w:r>
+            <w:r>
+              <w:t>el código de supervisor</w:t>
+            </w:r>
+            <w:r>
+              <w:t xml:space="preserve"> y la orden de manufactura</w:t>
+            </w:r>
+            <w:r>
+              <w:t xml:space="preserve"> fue exitosa.</w:t>
             </w:r>
           </w:p>
         </w:tc>
@@ -8678,7 +9271,7 @@
               <w:t>0</w:t>
             </w:r>
             <w:r>
-              <w:t>5</w:t>
+              <w:t>6</w:t>
             </w:r>
           </w:p>
         </w:tc>
@@ -8736,10 +9329,7 @@
               <w:ind w:left="0"/>
             </w:pPr>
             <w:r>
-              <w:t xml:space="preserve">Validar </w:t>
-            </w:r>
-            <w:r>
-              <w:t>estado de orden de manufactura</w:t>
+              <w:t>Capturar datos en RBP</w:t>
             </w:r>
           </w:p>
         </w:tc>
@@ -8917,7 +9507,7 @@
               <w:jc w:val="both"/>
             </w:pPr>
             <w:r>
-              <w:t>El sistema debe validar el estado de la orden de manufactura y evitar su procesamiento si se encuentra cerrada.</w:t>
+              <w:t>El sistema debe permitir al operador registrar la cantidad de piezas producidas y rechazadas.</w:t>
             </w:r>
           </w:p>
         </w:tc>
@@ -9187,7 +9777,7 @@
               <w:t>0</w:t>
             </w:r>
             <w:r>
-              <w:t>6</w:t>
+              <w:t>7</w:t>
             </w:r>
           </w:p>
         </w:tc>
@@ -9245,7 +9835,7 @@
               <w:ind w:left="0"/>
             </w:pPr>
             <w:r>
-              <w:t>Capturar datos en RBP</w:t>
+              <w:t>Registrar washing case</w:t>
             </w:r>
           </w:p>
         </w:tc>
@@ -9397,6 +9987,7 @@
                 <w:iCs/>
                 <w:color w:val="auto"/>
               </w:rPr>
+              <w:lastRenderedPageBreak/>
               <w:t>Descripción del requisito</w:t>
             </w:r>
           </w:p>
@@ -9423,7 +10014,7 @@
               <w:jc w:val="both"/>
             </w:pPr>
             <w:r>
-              <w:t>El sistema debe permitir al operador registrar la cantidad de piezas producidas y rechazadas.</w:t>
+              <w:t>El sistema debe permitir al operador ingresar los datos del washing case, incluyendo piezas por fila, número de filas, niveles y canastas. Para los washing case incompletos, el sistema debe permitir capturar los niveles y filas completadas, así como el sobrante.</w:t>
             </w:r>
           </w:p>
         </w:tc>
@@ -9597,7 +10188,27 @@
     <w:p>
       <w:pPr>
         <w:pStyle w:val="Normalindentado2"/>
+      </w:pPr>
+    </w:p>
+    <w:p>
+      <w:pPr>
+        <w:pStyle w:val="Normalindentado2"/>
+      </w:pPr>
+    </w:p>
+    <w:p>
+      <w:pPr>
+        <w:pStyle w:val="Normalindentado2"/>
+      </w:pPr>
+    </w:p>
+    <w:p>
+      <w:pPr>
+        <w:pStyle w:val="Normalindentado2"/>
         <w:ind w:left="0"/>
+      </w:pPr>
+    </w:p>
+    <w:p>
+      <w:pPr>
+        <w:pStyle w:val="Normalindentado2"/>
       </w:pPr>
     </w:p>
     <w:tbl>
@@ -9690,10 +10301,7 @@
               <w:t>-</w:t>
             </w:r>
             <w:r>
-              <w:t>0</w:t>
-            </w:r>
-            <w:r>
-              <w:t>7</w:t>
+              <w:t>08</w:t>
             </w:r>
           </w:p>
         </w:tc>
@@ -9751,7 +10359,7 @@
               <w:ind w:left="0"/>
             </w:pPr>
             <w:r>
-              <w:t>Registrar washing case</w:t>
+              <w:t>Calcular piezas procesadas</w:t>
             </w:r>
           </w:p>
         </w:tc>
@@ -9929,7 +10537,13 @@
               <w:jc w:val="both"/>
             </w:pPr>
             <w:r>
-              <w:t>El sistema debe permitir al operador ingresar los datos del washing case, incluyendo piezas por fila, número de filas, niveles y canastas. Para los washing case incompletos, el sistema debe permitir capturar los niveles y filas completadas, así como el sobrante.</w:t>
+              <w:t xml:space="preserve">El sistema debe calcular automáticamente la cantidad total de piezas procesadas utilizando la información </w:t>
+            </w:r>
+            <w:r>
+              <w:t xml:space="preserve">capturada </w:t>
+            </w:r>
+            <w:r>
+              <w:t>de los washing case.</w:t>
             </w:r>
           </w:p>
         </w:tc>
@@ -10097,28 +10711,6 @@
     <w:p>
       <w:pPr>
         <w:pStyle w:val="Normalindentado2"/>
-        <w:ind w:left="0"/>
-      </w:pPr>
-    </w:p>
-    <w:p>
-      <w:pPr>
-        <w:pStyle w:val="Normalindentado2"/>
-      </w:pPr>
-    </w:p>
-    <w:p>
-      <w:pPr>
-        <w:pStyle w:val="Normalindentado2"/>
-      </w:pPr>
-    </w:p>
-    <w:p>
-      <w:pPr>
-        <w:pStyle w:val="Normalindentado2"/>
-      </w:pPr>
-    </w:p>
-    <w:p>
-      <w:pPr>
-        <w:pStyle w:val="Normalindentado2"/>
-        <w:ind w:left="0"/>
       </w:pPr>
     </w:p>
     <w:p>
@@ -10177,7 +10769,6 @@
                 <w:iCs/>
                 <w:color w:val="auto"/>
               </w:rPr>
-              <w:lastRenderedPageBreak/>
               <w:t>Número de requisito</w:t>
             </w:r>
           </w:p>
@@ -10217,7 +10808,7 @@
               <w:t>-</w:t>
             </w:r>
             <w:r>
-              <w:t>08</w:t>
+              <w:t>09</w:t>
             </w:r>
           </w:p>
         </w:tc>
@@ -10275,7 +10866,7 @@
               <w:ind w:left="0"/>
             </w:pPr>
             <w:r>
-              <w:t>Calcular piezas procesadas</w:t>
+              <w:t xml:space="preserve">Calcular diferencia de piezas recibidas </w:t>
             </w:r>
           </w:p>
         </w:tc>
@@ -10453,13 +11044,7 @@
               <w:jc w:val="both"/>
             </w:pPr>
             <w:r>
-              <w:t xml:space="preserve">El sistema debe calcular automáticamente la cantidad total de piezas procesadas utilizando la información </w:t>
-            </w:r>
-            <w:r>
-              <w:t xml:space="preserve">capturada </w:t>
-            </w:r>
-            <w:r>
-              <w:t>de los washing case.</w:t>
+              <w:t>El sistema debe calcular automáticamente la diferencia de piezas recibidas y las piezas procesadas.</w:t>
             </w:r>
           </w:p>
         </w:tc>
@@ -10627,6 +11212,7 @@
     <w:p>
       <w:pPr>
         <w:pStyle w:val="Normalindentado2"/>
+        <w:ind w:left="0"/>
       </w:pPr>
     </w:p>
     <w:p>
@@ -10724,7 +11310,7 @@
               <w:t>-</w:t>
             </w:r>
             <w:r>
-              <w:t>09</w:t>
+              <w:t>10</w:t>
             </w:r>
           </w:p>
         </w:tc>
@@ -10782,7 +11368,7 @@
               <w:ind w:left="0"/>
             </w:pPr>
             <w:r>
-              <w:t xml:space="preserve">Calcular diferencia de piezas recibidas </w:t>
+              <w:t>Validar datos en formato RBP</w:t>
             </w:r>
           </w:p>
         </w:tc>
@@ -10960,7 +11546,19 @@
               <w:jc w:val="both"/>
             </w:pPr>
             <w:r>
-              <w:t>El sistema debe calcular automáticamente la diferencia de piezas recibidas y las piezas procesadas.</w:t>
+              <w:t xml:space="preserve">El sistema debe permitir al operador visualizar de manera preliminar los </w:t>
+            </w:r>
+            <w:r>
+              <w:t>datos capturados</w:t>
+            </w:r>
+            <w:r>
+              <w:t xml:space="preserve"> durante su turno </w:t>
+            </w:r>
+            <w:r>
+              <w:t xml:space="preserve">de trabajo </w:t>
+            </w:r>
+            <w:r>
+              <w:t>en el formato RBP.</w:t>
             </w:r>
           </w:p>
         </w:tc>
@@ -11128,7 +11726,6 @@
     <w:p>
       <w:pPr>
         <w:pStyle w:val="Normalindentado2"/>
-        <w:ind w:left="0"/>
       </w:pPr>
     </w:p>
     <w:p>
@@ -11226,7 +11823,10 @@
               <w:t>-</w:t>
             </w:r>
             <w:r>
-              <w:t>10</w:t>
+              <w:t>1</w:t>
+            </w:r>
+            <w:r>
+              <w:t>1</w:t>
             </w:r>
           </w:p>
         </w:tc>
@@ -11284,7 +11884,13 @@
               <w:ind w:left="0"/>
             </w:pPr>
             <w:r>
-              <w:t>Validar datos en formato RBP</w:t>
+              <w:t>Capturar datos en</w:t>
+            </w:r>
+            <w:r>
+              <w:t xml:space="preserve"> formato</w:t>
+            </w:r>
+            <w:r>
+              <w:t xml:space="preserve"> DAS</w:t>
             </w:r>
           </w:p>
         </w:tc>
@@ -11462,19 +12068,10 @@
               <w:jc w:val="both"/>
             </w:pPr>
             <w:r>
-              <w:t xml:space="preserve">El sistema debe permitir al operador visualizar de manera preliminar los </w:t>
-            </w:r>
-            <w:r>
-              <w:t>datos capturados</w:t>
-            </w:r>
-            <w:r>
-              <w:t xml:space="preserve"> durante su turno </w:t>
-            </w:r>
-            <w:r>
-              <w:t xml:space="preserve">de trabajo </w:t>
-            </w:r>
-            <w:r>
-              <w:t>en el formato RBP.</w:t>
+              <w:t>El sistema debe permitir al operador capturar datos específicos para el DAS, cómo producción por hor</w:t>
+            </w:r>
+            <w:r>
+              <w:t>a, tiempos de inactividad y calidad. Los campos restantes se autocompletarán utilizando información previa o datos ya ingresados.</w:t>
             </w:r>
           </w:p>
         </w:tc>
@@ -11642,11 +12239,13 @@
     <w:p>
       <w:pPr>
         <w:pStyle w:val="Normalindentado2"/>
+        <w:ind w:left="0"/>
       </w:pPr>
     </w:p>
     <w:p>
       <w:pPr>
         <w:pStyle w:val="Normalindentado2"/>
+        <w:ind w:left="0"/>
       </w:pPr>
     </w:p>
     <w:tbl>
@@ -11742,7 +12341,7 @@
               <w:t>1</w:t>
             </w:r>
             <w:r>
-              <w:t>1</w:t>
+              <w:t>2</w:t>
             </w:r>
           </w:p>
         </w:tc>
@@ -11800,13 +12399,7 @@
               <w:ind w:left="0"/>
             </w:pPr>
             <w:r>
-              <w:t>Capturar datos en</w:t>
-            </w:r>
-            <w:r>
-              <w:t xml:space="preserve"> formato</w:t>
-            </w:r>
-            <w:r>
-              <w:t xml:space="preserve"> DAS</w:t>
+              <w:t>Validar registro de DAS</w:t>
             </w:r>
           </w:p>
         </w:tc>
@@ -11979,15 +12572,55 @@
           </w:tcPr>
           <w:p>
             <w:pPr>
+              <w:jc w:val="both"/>
+              <w:rPr>
+                <w:rFonts w:cs="Arial"/>
+                <w:szCs w:val="20"/>
+              </w:rPr>
+            </w:pPr>
+            <w:r>
+              <w:t>El sistema debe garantizar que las Daily Activity Sheets (DAS) sean registradas únicamente en el día en que fueron trabajadas, tomando en cuenta los siguientes criterios:</w:t>
+            </w:r>
+          </w:p>
+          <w:p>
+            <w:pPr>
+              <w:pStyle w:val="Prrafodelista"/>
+              <w:numPr>
+                <w:ilvl w:val="0"/>
+                <w:numId w:val="17"/>
+              </w:numPr>
+              <w:jc w:val="both"/>
+              <w:rPr>
+                <w:rFonts w:ascii="Arial" w:hAnsi="Arial" w:cs="Arial"/>
+                <w:sz w:val="20"/>
+                <w:szCs w:val="20"/>
+              </w:rPr>
+            </w:pPr>
+            <w:r>
+              <w:rPr>
+                <w:rFonts w:ascii="Arial" w:hAnsi="Arial" w:cs="Arial"/>
+                <w:sz w:val="20"/>
+                <w:szCs w:val="20"/>
+              </w:rPr>
+              <w:lastRenderedPageBreak/>
+              <w:t>Existencia de una DAS única por día: El sistema debe asegurar que solo se cree una DAS por día para evitar duplicidades.</w:t>
+            </w:r>
+          </w:p>
+          <w:p>
+            <w:pPr>
               <w:pStyle w:val="Normalindentado1"/>
-              <w:ind w:left="0"/>
+              <w:numPr>
+                <w:ilvl w:val="0"/>
+                <w:numId w:val="17"/>
+              </w:numPr>
               <w:jc w:val="both"/>
             </w:pPr>
             <w:r>
-              <w:t>El sistema debe permitir al operador capturar datos específicos para el DAS, cómo producción por hor</w:t>
-            </w:r>
-            <w:r>
-              <w:t>a, tiempos de inactividad y calidad. Los campos restantes se autocompletarán utilizando información previa o datos ya ingresados.</w:t>
+              <w:rPr>
+                <w:rFonts w:cs="Arial"/>
+                <w:szCs w:val="20"/>
+              </w:rPr>
+              <w:t>Registro de órdenes de producción: Si una orden de producción se inicia en un ciclo de DAS, pero se cierra en el siguiente, dicha orden debe ser registrada en el DAS correspondiente al día en que se abrió, independientemente del momento de cierre.</w:t>
             </w:r>
           </w:p>
         </w:tc>
@@ -12021,6 +12654,7 @@
                 <w:iCs/>
                 <w:color w:val="auto"/>
               </w:rPr>
+              <w:lastRenderedPageBreak/>
               <w:t>Prioridad del requisito</w:t>
             </w:r>
           </w:p>
@@ -12152,6 +12786,23 @@
         </w:tc>
       </w:tr>
     </w:tbl>
+    <w:p>
+      <w:pPr>
+        <w:pStyle w:val="Normalindentado2"/>
+      </w:pPr>
+    </w:p>
+    <w:p>
+      <w:pPr>
+        <w:pStyle w:val="Normalindentado2"/>
+        <w:ind w:left="0"/>
+      </w:pPr>
+    </w:p>
+    <w:p>
+      <w:pPr>
+        <w:pStyle w:val="Normalindentado2"/>
+        <w:ind w:left="0"/>
+      </w:pPr>
+    </w:p>
     <w:p>
       <w:pPr>
         <w:pStyle w:val="Normalindentado2"/>
@@ -12257,7 +12908,7 @@
               <w:t>1</w:t>
             </w:r>
             <w:r>
-              <w:t>2</w:t>
+              <w:t>3</w:t>
             </w:r>
           </w:p>
         </w:tc>
@@ -12315,7 +12966,13 @@
               <w:ind w:left="0"/>
             </w:pPr>
             <w:r>
-              <w:t>Validar registro de DAS</w:t>
+              <w:t xml:space="preserve">Registrar producción </w:t>
+            </w:r>
+            <w:r>
+              <w:t xml:space="preserve">hora </w:t>
+            </w:r>
+            <w:r>
+              <w:t>por hora</w:t>
             </w:r>
           </w:p>
         </w:tc>
@@ -12488,54 +13145,12 @@
           </w:tcPr>
           <w:p>
             <w:pPr>
+              <w:pStyle w:val="Normalindentado1"/>
+              <w:ind w:left="0"/>
               <w:jc w:val="both"/>
-              <w:rPr>
-                <w:rFonts w:cs="Arial"/>
-                <w:szCs w:val="20"/>
-              </w:rPr>
-            </w:pPr>
-            <w:r>
-              <w:t>El sistema debe garantizar que las Daily Activity Sheets (DAS) sean registradas únicamente en el día en que fueron trabajadas, tomando en cuenta los siguientes criterios:</w:t>
-            </w:r>
-          </w:p>
-          <w:p>
-            <w:pPr>
-              <w:pStyle w:val="Prrafodelista"/>
-              <w:numPr>
-                <w:ilvl w:val="0"/>
-                <w:numId w:val="17"/>
-              </w:numPr>
-              <w:jc w:val="both"/>
-              <w:rPr>
-                <w:rFonts w:ascii="Arial" w:hAnsi="Arial" w:cs="Arial"/>
-                <w:sz w:val="20"/>
-                <w:szCs w:val="20"/>
-              </w:rPr>
-            </w:pPr>
-            <w:r>
-              <w:rPr>
-                <w:rFonts w:ascii="Arial" w:hAnsi="Arial" w:cs="Arial"/>
-                <w:sz w:val="20"/>
-                <w:szCs w:val="20"/>
-              </w:rPr>
-              <w:t>Existencia de una DAS única por día: El sistema debe asegurar que solo se cree una DAS por día para evitar duplicidades.</w:t>
-            </w:r>
-          </w:p>
-          <w:p>
-            <w:pPr>
-              <w:pStyle w:val="Normalindentado1"/>
-              <w:numPr>
-                <w:ilvl w:val="0"/>
-                <w:numId w:val="17"/>
-              </w:numPr>
-              <w:jc w:val="both"/>
-            </w:pPr>
-            <w:r>
-              <w:rPr>
-                <w:rFonts w:cs="Arial"/>
-                <w:szCs w:val="20"/>
-              </w:rPr>
-              <w:t>Registro de órdenes de producción: Si una orden de producción se inicia en un ciclo de DAS, pero se cierra en el siguiente, dicha orden debe ser registrada en el DAS correspondiente al día en que se abrió, independientemente del momento de cierre.</w:t>
+            </w:pPr>
+            <w:r>
+              <w:t>El sistema debe registrar la producción de piezas que capture el operador de manera horaria en el DAS.</w:t>
             </w:r>
           </w:p>
         </w:tc>
@@ -12700,23 +13315,6 @@
         </w:tc>
       </w:tr>
     </w:tbl>
-    <w:p>
-      <w:pPr>
-        <w:pStyle w:val="Normalindentado2"/>
-      </w:pPr>
-    </w:p>
-    <w:p>
-      <w:pPr>
-        <w:pStyle w:val="Normalindentado2"/>
-        <w:ind w:left="0"/>
-      </w:pPr>
-    </w:p>
-    <w:p>
-      <w:pPr>
-        <w:pStyle w:val="Normalindentado2"/>
-        <w:ind w:left="0"/>
-      </w:pPr>
-    </w:p>
     <w:p>
       <w:pPr>
         <w:pStyle w:val="Normalindentado2"/>
@@ -12780,7 +13378,6 @@
                 <w:iCs/>
                 <w:color w:val="auto"/>
               </w:rPr>
-              <w:lastRenderedPageBreak/>
               <w:t>Número de requisito</w:t>
             </w:r>
           </w:p>
@@ -12820,13 +13417,8 @@
               <w:t>-</w:t>
             </w:r>
             <w:r>
-              <w:t>1</w:t>
-            </w:r>
-            <w:r>
-              <w:t>3</w:t>
-            </w:r>
-            <w:bookmarkStart w:id="67" w:name="_GoBack"/>
-            <w:bookmarkEnd w:id="67"/>
+              <w:t>17</w:t>
+            </w:r>
           </w:p>
         </w:tc>
       </w:tr>
@@ -12883,13 +13475,7 @@
               <w:ind w:left="0"/>
             </w:pPr>
             <w:r>
-              <w:t xml:space="preserve">Registrar producción </w:t>
-            </w:r>
-            <w:r>
-              <w:t xml:space="preserve">hora </w:t>
-            </w:r>
-            <w:r>
-              <w:t>por hora</w:t>
+              <w:t>Validar datos en formato DAS</w:t>
             </w:r>
           </w:p>
         </w:tc>
@@ -13067,7 +13653,7 @@
               <w:jc w:val="both"/>
             </w:pPr>
             <w:r>
-              <w:t>El sistema debe registrar la producción de piezas que capture el operador de manera horaria en el DAS.</w:t>
+              <w:t>El sistema debe permitir al operador visualizar de manera preliminar los datosdurante su turno en el formato DAS.</w:t>
             </w:r>
           </w:p>
         </w:tc>
@@ -13334,7 +13920,7 @@
               <w:t>-</w:t>
             </w:r>
             <w:r>
-              <w:t>17</w:t>
+              <w:t>18</w:t>
             </w:r>
           </w:p>
         </w:tc>
@@ -13392,7 +13978,7 @@
               <w:ind w:left="0"/>
             </w:pPr>
             <w:r>
-              <w:t>Validar datos en formato DAS</w:t>
+              <w:t>Registrar paro en proceso</w:t>
             </w:r>
           </w:p>
         </w:tc>
@@ -13570,15 +14156,7 @@
               <w:jc w:val="both"/>
             </w:pPr>
             <w:r>
-              <w:t xml:space="preserve">El sistema debe permitir al operador visualizar de manera preliminar los </w:t>
-            </w:r>
-            <w:proofErr w:type="spellStart"/>
-            <w:r>
-              <w:t>datosdurante</w:t>
-            </w:r>
-            <w:proofErr w:type="spellEnd"/>
-            <w:r>
-              <w:t xml:space="preserve"> su turno en el formato DAS.</w:t>
+              <w:t>El sistema debe permitir al operador registrar el tiempo inactivo (paro en proceso) ingresando la razón y descripción del paro. El sistema validará que el tiempo de inactividad sea de al menos 10 minutos.</w:t>
             </w:r>
           </w:p>
         </w:tc>
@@ -13747,6 +14325,10 @@
       <w:pPr>
         <w:pStyle w:val="Normalindentado2"/>
         <w:ind w:left="0"/>
+        <w:rPr>
+          <w:b/>
+          <w:bCs/>
+        </w:rPr>
       </w:pPr>
     </w:p>
     <w:p>
@@ -13845,7 +14427,7 @@
               <w:t>-</w:t>
             </w:r>
             <w:r>
-              <w:t>18</w:t>
+              <w:t>19</w:t>
             </w:r>
           </w:p>
         </w:tc>
@@ -13903,7 +14485,7 @@
               <w:ind w:left="0"/>
             </w:pPr>
             <w:r>
-              <w:t>Registrar paro en proceso</w:t>
+              <w:t>Registrar scrap por razón de rechazo</w:t>
             </w:r>
           </w:p>
         </w:tc>
@@ -14081,7 +14663,7 @@
               <w:jc w:val="both"/>
             </w:pPr>
             <w:r>
-              <w:t>El sistema debe permitir al operador registrar el tiempo inactivo (paro en proceso) ingresando la razón y descripción del paro. El sistema validará que el tiempo de inactividad sea de al menos 10 minutos.</w:t>
+              <w:t>El sistema debe permitir al operador registrar el número de piezas rechazadas asociándolas a la “Razón de Rechazo” correspondiente.</w:t>
             </w:r>
           </w:p>
         </w:tc>
@@ -14250,16 +14832,23 @@
       <w:pPr>
         <w:pStyle w:val="Normalindentado2"/>
         <w:ind w:left="0"/>
-        <w:rPr>
-          <w:b/>
-          <w:bCs/>
-        </w:rPr>
       </w:pPr>
     </w:p>
     <w:p>
       <w:pPr>
         <w:pStyle w:val="Normalindentado2"/>
         <w:ind w:left="0"/>
+      </w:pPr>
+    </w:p>
+    <w:p>
+      <w:pPr>
+        <w:pStyle w:val="Normalindentado2"/>
+        <w:ind w:left="0"/>
+      </w:pPr>
+    </w:p>
+    <w:p>
+      <w:pPr>
+        <w:pStyle w:val="Normalindentado2"/>
       </w:pPr>
     </w:p>
     <w:tbl>
@@ -14352,7 +14941,7 @@
               <w:t>-</w:t>
             </w:r>
             <w:r>
-              <w:t>19</w:t>
+              <w:t>20</w:t>
             </w:r>
           </w:p>
         </w:tc>
@@ -14410,7 +14999,7 @@
               <w:ind w:left="0"/>
             </w:pPr>
             <w:r>
-              <w:t>Registrar scrap por razón de rechazo</w:t>
+              <w:t>Mostrar historial de scrap</w:t>
             </w:r>
           </w:p>
         </w:tc>
@@ -14588,7 +15177,7 @@
               <w:jc w:val="both"/>
             </w:pPr>
             <w:r>
-              <w:t>El sistema debe permitir al operador registrar el número de piezas rechazadas asociándolas a la “Razón de Rechazo” correspondiente.</w:t>
+              <w:t>El sistema debe mostrar el historial de scrap registrado en turnos anteriores.</w:t>
             </w:r>
           </w:p>
         </w:tc>
@@ -14622,6 +15211,7 @@
                 <w:iCs/>
                 <w:color w:val="auto"/>
               </w:rPr>
+              <w:lastRenderedPageBreak/>
               <w:t>Prioridad del requisito</w:t>
             </w:r>
           </w:p>
@@ -14756,19 +15346,6 @@
     <w:p>
       <w:pPr>
         <w:pStyle w:val="Normalindentado2"/>
-        <w:ind w:left="0"/>
-      </w:pPr>
-    </w:p>
-    <w:p>
-      <w:pPr>
-        <w:pStyle w:val="Normalindentado2"/>
-        <w:ind w:left="0"/>
-      </w:pPr>
-    </w:p>
-    <w:p>
-      <w:pPr>
-        <w:pStyle w:val="Normalindentado2"/>
-        <w:ind w:left="0"/>
       </w:pPr>
     </w:p>
     <w:p>
@@ -14866,7 +15443,7 @@
               <w:t>-</w:t>
             </w:r>
             <w:r>
-              <w:t>20</w:t>
+              <w:t>21</w:t>
             </w:r>
           </w:p>
         </w:tc>
@@ -14924,7 +15501,7 @@
               <w:ind w:left="0"/>
             </w:pPr>
             <w:r>
-              <w:t>Mostrar historial de scrap</w:t>
+              <w:t>Detectar DOKA</w:t>
             </w:r>
           </w:p>
         </w:tc>
@@ -15102,7 +15679,32 @@
               <w:jc w:val="both"/>
             </w:pPr>
             <w:r>
-              <w:t>El sistema debe mostrar el historial de scrap registrado en turnos anteriores.</w:t>
+              <w:rPr>
+                <w:rFonts w:cs="Arial"/>
+                <w:szCs w:val="20"/>
+              </w:rPr>
+              <w:t>El sistema deberá monitorear y detectar automáticamente cuando se alcancen 500</w:t>
+            </w:r>
+            <w:r>
+              <w:rPr>
+                <w:rFonts w:cs="Arial"/>
+                <w:szCs w:val="20"/>
+              </w:rPr>
+              <w:t xml:space="preserve"> o más</w:t>
+            </w:r>
+            <w:r>
+              <w:rPr>
+                <w:rFonts w:cs="Arial"/>
+                <w:szCs w:val="20"/>
+              </w:rPr>
+              <w:t xml:space="preserve"> piezas rechazadas bajo una misma “Razón de rechazo”</w:t>
+            </w:r>
+            <w:r>
+              <w:rPr>
+                <w:rFonts w:cs="Arial"/>
+                <w:szCs w:val="20"/>
+              </w:rPr>
+              <w:t>, resaltándolo con un indicador visual. Si la cantidad es igual o mayor a 1000 piezas, el sistema debe destacar esta condición con color rojo.</w:t>
             </w:r>
           </w:p>
         </w:tc>
@@ -15270,11 +15872,13 @@
     <w:p>
       <w:pPr>
         <w:pStyle w:val="Normalindentado2"/>
+        <w:ind w:left="0"/>
       </w:pPr>
     </w:p>
     <w:p>
       <w:pPr>
         <w:pStyle w:val="Normalindentado2"/>
+        <w:ind w:left="0"/>
       </w:pPr>
     </w:p>
     <w:tbl>
@@ -15367,7 +15971,7 @@
               <w:t>-</w:t>
             </w:r>
             <w:r>
-              <w:t>21</w:t>
+              <w:t>22</w:t>
             </w:r>
           </w:p>
         </w:tc>
@@ -15425,7 +16029,7 @@
               <w:ind w:left="0"/>
             </w:pPr>
             <w:r>
-              <w:t>Detectar DOKA</w:t>
+              <w:t>Calcular piezas rechazadas</w:t>
             </w:r>
           </w:p>
         </w:tc>
@@ -15603,32 +16207,7 @@
               <w:jc w:val="both"/>
             </w:pPr>
             <w:r>
-              <w:rPr>
-                <w:rFonts w:cs="Arial"/>
-                <w:szCs w:val="20"/>
-              </w:rPr>
-              <w:t>El sistema deberá monitorear y detectar automáticamente cuando se alcancen 500</w:t>
-            </w:r>
-            <w:r>
-              <w:rPr>
-                <w:rFonts w:cs="Arial"/>
-                <w:szCs w:val="20"/>
-              </w:rPr>
-              <w:t xml:space="preserve"> o más</w:t>
-            </w:r>
-            <w:r>
-              <w:rPr>
-                <w:rFonts w:cs="Arial"/>
-                <w:szCs w:val="20"/>
-              </w:rPr>
-              <w:t xml:space="preserve"> piezas rechazadas bajo una misma “Razón de rechazo”</w:t>
-            </w:r>
-            <w:r>
-              <w:rPr>
-                <w:rFonts w:cs="Arial"/>
-                <w:szCs w:val="20"/>
-              </w:rPr>
-              <w:t>, resaltándolo con un indicador visual. Si la cantidad es igual o mayor a 1000 piezas, el sistema debe destacar esta condición con color rojo.</w:t>
+              <w:t>El sistema debe calcular automáticamente el total de piezas rechazadas por turno y por razón de rechazo.</w:t>
             </w:r>
           </w:p>
         </w:tc>
@@ -15796,13 +16375,11 @@
     <w:p>
       <w:pPr>
         <w:pStyle w:val="Normalindentado2"/>
-        <w:ind w:left="0"/>
       </w:pPr>
     </w:p>
     <w:p>
       <w:pPr>
         <w:pStyle w:val="Normalindentado2"/>
-        <w:ind w:left="0"/>
       </w:pPr>
     </w:p>
     <w:tbl>
@@ -15895,7 +16472,7 @@
               <w:t>-</w:t>
             </w:r>
             <w:r>
-              <w:t>22</w:t>
+              <w:t>23</w:t>
             </w:r>
           </w:p>
         </w:tc>
@@ -15953,7 +16530,7 @@
               <w:ind w:left="0"/>
             </w:pPr>
             <w:r>
-              <w:t>Calcular piezas rechazadas</w:t>
+              <w:t>Bloquear captura de datos para registro de scrap</w:t>
             </w:r>
           </w:p>
         </w:tc>
@@ -16131,7 +16708,7 @@
               <w:jc w:val="both"/>
             </w:pPr>
             <w:r>
-              <w:t>El sistema debe calcular automáticamente el total de piezas rechazadas por turno y por razón de rechazo.</w:t>
+              <w:t>El operador solo tendrá acceso a los campos donde debe ingresar la cantidad de piezas rechazadas por “Razón de Rechazo” en su turno actual.</w:t>
             </w:r>
           </w:p>
         </w:tc>
@@ -16393,10 +16970,7 @@
               <w:t>RF</w:t>
             </w:r>
             <w:r>
-              <w:t>-</w:t>
-            </w:r>
-            <w:r>
-              <w:t>23</w:t>
+              <w:t>-24</w:t>
             </w:r>
           </w:p>
         </w:tc>
@@ -16454,7 +17028,7 @@
               <w:ind w:left="0"/>
             </w:pPr>
             <w:r>
-              <w:t>Bloquear captura de datos para registro de scrap</w:t>
+              <w:t>Capturar información en secciones amarillas</w:t>
             </w:r>
           </w:p>
         </w:tc>
@@ -16632,7 +17206,7 @@
               <w:jc w:val="both"/>
             </w:pPr>
             <w:r>
-              <w:t>El operador solo tendrá acceso a los campos donde debe ingresar la cantidad de piezas rechazadas por “Razón de Rechazo” en su turno actual.</w:t>
+              <w:t>El sistema debe permitir al operador capturar información en las secciones resaltadas en color amarillo.</w:t>
             </w:r>
           </w:p>
         </w:tc>
@@ -16894,7 +17468,7 @@
               <w:t>RF</w:t>
             </w:r>
             <w:r>
-              <w:t>-24</w:t>
+              <w:t>-25</w:t>
             </w:r>
           </w:p>
         </w:tc>
@@ -16952,7 +17526,7 @@
               <w:ind w:left="0"/>
             </w:pPr>
             <w:r>
-              <w:t>Capturar información en secciones amarillas</w:t>
+              <w:t>Bloquear captura de información en secciones grises</w:t>
             </w:r>
           </w:p>
         </w:tc>
@@ -17130,7 +17704,7 @@
               <w:jc w:val="both"/>
             </w:pPr>
             <w:r>
-              <w:t>El sistema debe permitir al operador capturar información en las secciones resaltadas en color amarillo.</w:t>
+              <w:t>El sistema debe restringir al operador la captura de información en las secciones que se encuentren en color gris.</w:t>
             </w:r>
           </w:p>
         </w:tc>
@@ -17303,6 +17877,95 @@
     <w:p>
       <w:pPr>
         <w:pStyle w:val="Normalindentado2"/>
+        <w:ind w:left="0"/>
+      </w:pPr>
+    </w:p>
+    <w:p>
+      <w:pPr>
+        <w:pStyle w:val="Normalindentado2"/>
+        <w:ind w:left="0"/>
+      </w:pPr>
+    </w:p>
+    <w:p>
+      <w:pPr>
+        <w:pStyle w:val="Ttulo2"/>
+      </w:pPr>
+      <w:bookmarkStart w:id="67" w:name="_Toc191123103"/>
+      <w:r>
+        <w:t>Requisitos no funcionales</w:t>
+      </w:r>
+      <w:bookmarkEnd w:id="65"/>
+      <w:bookmarkEnd w:id="66"/>
+      <w:bookmarkEnd w:id="67"/>
+    </w:p>
+    <w:p>
+      <w:pPr>
+        <w:pStyle w:val="Ttulo3"/>
+      </w:pPr>
+      <w:bookmarkStart w:id="68" w:name="_Toc33238258"/>
+      <w:bookmarkStart w:id="69" w:name="_Toc33411085"/>
+      <w:bookmarkStart w:id="70" w:name="_Toc191123104"/>
+      <w:r>
+        <w:t>Requisitos de rendimiento</w:t>
+      </w:r>
+      <w:bookmarkEnd w:id="68"/>
+      <w:bookmarkEnd w:id="69"/>
+      <w:bookmarkEnd w:id="70"/>
+    </w:p>
+    <w:p>
+      <w:pPr>
+        <w:pStyle w:val="Normalindentado3"/>
+      </w:pPr>
+    </w:p>
+    <w:p>
+      <w:pPr>
+        <w:pStyle w:val="Normalindentado3"/>
+      </w:pPr>
+    </w:p>
+    <w:p>
+      <w:pPr>
+        <w:pStyle w:val="Ttulo3"/>
+      </w:pPr>
+      <w:bookmarkStart w:id="71" w:name="_Toc33238259"/>
+      <w:bookmarkStart w:id="72" w:name="_Toc33411086"/>
+      <w:bookmarkStart w:id="73" w:name="_Toc191123105"/>
+      <w:r>
+        <w:lastRenderedPageBreak/>
+        <w:t>Seguridad</w:t>
+      </w:r>
+      <w:bookmarkEnd w:id="71"/>
+      <w:bookmarkEnd w:id="72"/>
+      <w:bookmarkEnd w:id="73"/>
+    </w:p>
+    <w:p>
+      <w:pPr>
+        <w:pStyle w:val="Normalindentado3"/>
+        <w:ind w:left="0"/>
+      </w:pPr>
+    </w:p>
+    <w:p>
+      <w:pPr>
+        <w:pStyle w:val="Normalindentado3"/>
+        <w:ind w:left="0"/>
+      </w:pPr>
+    </w:p>
+    <w:p>
+      <w:pPr>
+        <w:pStyle w:val="Ttulo3"/>
+      </w:pPr>
+      <w:bookmarkStart w:id="74" w:name="_Toc33238260"/>
+      <w:bookmarkStart w:id="75" w:name="_Toc33411087"/>
+      <w:bookmarkStart w:id="76" w:name="_Toc191123106"/>
+      <w:r>
+        <w:t>Fiabilidad</w:t>
+      </w:r>
+      <w:bookmarkEnd w:id="74"/>
+      <w:bookmarkEnd w:id="75"/>
+      <w:bookmarkEnd w:id="76"/>
+    </w:p>
+    <w:p>
+      <w:pPr>
+        <w:pStyle w:val="Normalindentado3"/>
       </w:pPr>
     </w:p>
     <w:tbl>
@@ -17334,7 +17997,7 @@
             <w:tcBorders>
               <w:right w:val="double" w:sz="4" w:space="0" w:color="auto"/>
             </w:tcBorders>
-            <w:shd w:val="clear" w:color="auto" w:fill="EAEAEA"/>
+            <w:shd w:val="clear" w:color="auto" w:fill="FFFFFF" w:themeFill="background1"/>
             <w:tcMar>
               <w:left w:w="40" w:type="dxa"/>
               <w:bottom w:w="17" w:type="dxa"/>
@@ -17347,14 +18010,14 @@
               <w:rPr>
                 <w:i w:val="0"/>
                 <w:iCs/>
-                <w:color w:val="auto"/>
-              </w:rPr>
-            </w:pPr>
-            <w:r>
-              <w:rPr>
-                <w:i w:val="0"/>
-                <w:iCs/>
-                <w:color w:val="auto"/>
+                <w:color w:val="000000" w:themeColor="text1"/>
+              </w:rPr>
+            </w:pPr>
+            <w:r>
+              <w:rPr>
+                <w:i w:val="0"/>
+                <w:iCs/>
+                <w:color w:val="000000" w:themeColor="text1"/>
               </w:rPr>
               <w:t>Número de requisito</w:t>
             </w:r>
@@ -17389,10 +18052,10 @@
               <w:fldChar w:fldCharType="end"/>
             </w:r>
             <w:r>
-              <w:t>RF</w:t>
-            </w:r>
-            <w:r>
-              <w:t>-25</w:t>
+              <w:t>R</w:t>
+            </w:r>
+            <w:r>
+              <w:t>NF-F01</w:t>
             </w:r>
           </w:p>
         </w:tc>
@@ -17450,7 +18113,10 @@
               <w:ind w:left="0"/>
             </w:pPr>
             <w:r>
-              <w:t>Bloquear captura de información en secciones grises</w:t>
+              <w:rPr>
+                <w:rFonts w:cs="Arial"/>
+              </w:rPr>
+              <w:t>Garantizar usabilidad de la interfaz de usuario</w:t>
             </w:r>
           </w:p>
         </w:tc>
@@ -17623,12 +18289,18 @@
           </w:tcPr>
           <w:p>
             <w:pPr>
-              <w:pStyle w:val="Normalindentado1"/>
-              <w:ind w:left="0"/>
               <w:jc w:val="both"/>
-            </w:pPr>
-            <w:r>
-              <w:t>El sistema debe restringir al operador la captura de información en las secciones que se encuentren en color gris.</w:t>
+              <w:rPr>
+                <w:rFonts w:cs="Arial"/>
+                <w:szCs w:val="20"/>
+              </w:rPr>
+            </w:pPr>
+            <w:r>
+              <w:rPr>
+                <w:rFonts w:cs="Arial"/>
+                <w:szCs w:val="20"/>
+              </w:rPr>
+              <w:t>La interfaz del sistema debe ser clara, con una navegación intuitiva y controles accesibles.</w:t>
             </w:r>
           </w:p>
         </w:tc>
@@ -17727,7 +18399,7 @@
             <w:r>
               <w:fldChar w:fldCharType="begin">
                 <w:ffData>
-                  <w:name w:val="Casilla4"/>
+                  <w:name w:val=""/>
                   <w:enabled/>
                   <w:calcOnExit w:val="0"/>
                   <w:checkBox>
@@ -17795,96 +18467,9 @@
     </w:tbl>
     <w:p>
       <w:pPr>
-        <w:pStyle w:val="Normalindentado2"/>
-      </w:pPr>
-    </w:p>
-    <w:p>
-      <w:pPr>
-        <w:pStyle w:val="Normalindentado2"/>
-        <w:ind w:left="0"/>
-      </w:pPr>
-    </w:p>
-    <w:p>
-      <w:pPr>
-        <w:pStyle w:val="Normalindentado2"/>
-        <w:ind w:left="0"/>
-      </w:pPr>
-    </w:p>
-    <w:p>
-      <w:pPr>
-        <w:pStyle w:val="Ttulo2"/>
-      </w:pPr>
-      <w:bookmarkStart w:id="68" w:name="_Toc191123103"/>
-      <w:r>
-        <w:t>Requisitos no funcionales</w:t>
-      </w:r>
-      <w:bookmarkEnd w:id="65"/>
-      <w:bookmarkEnd w:id="66"/>
-      <w:bookmarkEnd w:id="68"/>
-    </w:p>
-    <w:p>
-      <w:pPr>
-        <w:pStyle w:val="Ttulo3"/>
-      </w:pPr>
-      <w:bookmarkStart w:id="69" w:name="_Toc33238258"/>
-      <w:bookmarkStart w:id="70" w:name="_Toc33411085"/>
-      <w:bookmarkStart w:id="71" w:name="_Toc191123104"/>
-      <w:r>
-        <w:t>Requisitos de rendimiento</w:t>
-      </w:r>
-      <w:bookmarkEnd w:id="69"/>
-      <w:bookmarkEnd w:id="70"/>
-      <w:bookmarkEnd w:id="71"/>
-    </w:p>
-    <w:p>
-      <w:pPr>
-        <w:pStyle w:val="Normalindentado3"/>
-      </w:pPr>
-    </w:p>
-    <w:p>
-      <w:pPr>
-        <w:pStyle w:val="Normalindentado3"/>
-      </w:pPr>
-    </w:p>
-    <w:p>
-      <w:pPr>
-        <w:pStyle w:val="Ttulo3"/>
-      </w:pPr>
-      <w:bookmarkStart w:id="72" w:name="_Toc33238259"/>
-      <w:bookmarkStart w:id="73" w:name="_Toc33411086"/>
-      <w:bookmarkStart w:id="74" w:name="_Toc191123105"/>
-      <w:r>
-        <w:t>Seguridad</w:t>
-      </w:r>
-      <w:bookmarkEnd w:id="72"/>
-      <w:bookmarkEnd w:id="73"/>
-      <w:bookmarkEnd w:id="74"/>
-    </w:p>
-    <w:p>
-      <w:pPr>
         <w:pStyle w:val="Normalindentado3"/>
         <w:ind w:left="0"/>
       </w:pPr>
-    </w:p>
-    <w:p>
-      <w:pPr>
-        <w:pStyle w:val="Normalindentado3"/>
-        <w:ind w:left="0"/>
-      </w:pPr>
-    </w:p>
-    <w:p>
-      <w:pPr>
-        <w:pStyle w:val="Ttulo3"/>
-      </w:pPr>
-      <w:bookmarkStart w:id="75" w:name="_Toc33238260"/>
-      <w:bookmarkStart w:id="76" w:name="_Toc33411087"/>
-      <w:bookmarkStart w:id="77" w:name="_Toc191123106"/>
-      <w:r>
-        <w:t>Fiabilidad</w:t>
-      </w:r>
-      <w:bookmarkEnd w:id="75"/>
-      <w:bookmarkEnd w:id="76"/>
-      <w:bookmarkEnd w:id="77"/>
     </w:p>
     <w:p>
       <w:pPr>
@@ -17920,7 +18505,7 @@
             <w:tcBorders>
               <w:right w:val="double" w:sz="4" w:space="0" w:color="auto"/>
             </w:tcBorders>
-            <w:shd w:val="clear" w:color="auto" w:fill="FFFFFF" w:themeFill="background1"/>
+            <w:shd w:val="clear" w:color="auto" w:fill="EAEAEA"/>
             <w:tcMar>
               <w:left w:w="40" w:type="dxa"/>
               <w:bottom w:w="17" w:type="dxa"/>
@@ -17933,14 +18518,14 @@
               <w:rPr>
                 <w:i w:val="0"/>
                 <w:iCs/>
-                <w:color w:val="000000" w:themeColor="text1"/>
-              </w:rPr>
-            </w:pPr>
-            <w:r>
-              <w:rPr>
-                <w:i w:val="0"/>
-                <w:iCs/>
-                <w:color w:val="000000" w:themeColor="text1"/>
+                <w:color w:val="auto"/>
+              </w:rPr>
+            </w:pPr>
+            <w:r>
+              <w:rPr>
+                <w:i w:val="0"/>
+                <w:iCs/>
+                <w:color w:val="auto"/>
               </w:rPr>
               <w:t>Número de requisito</w:t>
             </w:r>
@@ -17978,7 +18563,7 @@
               <w:t>R</w:t>
             </w:r>
             <w:r>
-              <w:t>NF-F01</w:t>
+              <w:t>NF-F02</w:t>
             </w:r>
           </w:p>
         </w:tc>
@@ -18039,7 +18624,7 @@
               <w:rPr>
                 <w:rFonts w:cs="Arial"/>
               </w:rPr>
-              <w:t>Garantizar usabilidad de la interfaz de usuario</w:t>
+              <w:t>Mantener consistencia de la interfaz con sistemas hermanos</w:t>
             </w:r>
           </w:p>
         </w:tc>
@@ -18223,7 +18808,7 @@
                 <w:rFonts w:cs="Arial"/>
                 <w:szCs w:val="20"/>
               </w:rPr>
-              <w:t>La interfaz del sistema debe ser clara, con una navegación intuitiva y controles accesibles.</w:t>
+              <w:t>La interfaz de usuario debe seguir las mismas características de diseño que los sistemas hermanos, garantizando consistencia visual y operativa.</w:t>
             </w:r>
           </w:p>
         </w:tc>
@@ -18393,6 +18978,20 @@
         <w:pStyle w:val="Normalindentado3"/>
         <w:ind w:left="0"/>
       </w:pPr>
+    </w:p>
+    <w:p>
+      <w:pPr>
+        <w:pStyle w:val="Ttulo3"/>
+      </w:pPr>
+      <w:bookmarkStart w:id="77" w:name="_Toc33238261"/>
+      <w:bookmarkStart w:id="78" w:name="_Toc33411088"/>
+      <w:bookmarkStart w:id="79" w:name="_Toc191123107"/>
+      <w:r>
+        <w:t>Disponibilidad</w:t>
+      </w:r>
+      <w:bookmarkEnd w:id="77"/>
+      <w:bookmarkEnd w:id="78"/>
+      <w:bookmarkEnd w:id="79"/>
     </w:p>
     <w:p>
       <w:pPr>
@@ -18486,7 +19085,7 @@
               <w:t>R</w:t>
             </w:r>
             <w:r>
-              <w:t>NF-F02</w:t>
+              <w:t>NF-D01</w:t>
             </w:r>
           </w:p>
         </w:tc>
@@ -18546,8 +19145,9 @@
             <w:r>
               <w:rPr>
                 <w:rFonts w:cs="Arial"/>
-              </w:rPr>
-              <w:t>Mantener consistencia de la interfaz con sistemas hermanos</w:t>
+                <w:szCs w:val="20"/>
+              </w:rPr>
+              <w:t>Garantizar disponibilidad del sistema</w:t>
             </w:r>
           </w:p>
         </w:tc>
@@ -18731,7 +19331,7 @@
                 <w:rFonts w:cs="Arial"/>
                 <w:szCs w:val="20"/>
               </w:rPr>
-              <w:t>La interfaz de usuario debe seguir las mismas características de diseño que los sistemas hermanos, garantizando consistencia visual y operativa.</w:t>
+              <w:t>El sistema debe estar disponible durante el horario de producción de lunes a viernes, y los días sábados y/o domingos según se requiera.</w:t>
             </w:r>
           </w:p>
         </w:tc>
@@ -18906,19 +19506,20 @@
       <w:pPr>
         <w:pStyle w:val="Ttulo3"/>
       </w:pPr>
-      <w:bookmarkStart w:id="78" w:name="_Toc33238261"/>
-      <w:bookmarkStart w:id="79" w:name="_Toc33411088"/>
-      <w:bookmarkStart w:id="80" w:name="_Toc191123107"/>
+      <w:bookmarkStart w:id="80" w:name="_Toc33238262"/>
+      <w:bookmarkStart w:id="81" w:name="_Toc33411089"/>
+      <w:bookmarkStart w:id="82" w:name="_Toc191123108"/>
       <w:r>
-        <w:t>Disponibilidad</w:t>
+        <w:t>Mantenibilidad</w:t>
       </w:r>
-      <w:bookmarkEnd w:id="78"/>
-      <w:bookmarkEnd w:id="79"/>
       <w:bookmarkEnd w:id="80"/>
+      <w:bookmarkEnd w:id="81"/>
+      <w:bookmarkEnd w:id="82"/>
     </w:p>
     <w:p>
       <w:pPr>
         <w:pStyle w:val="Normalindentado3"/>
+        <w:ind w:left="0"/>
       </w:pPr>
     </w:p>
     <w:tbl>
@@ -19008,7 +19609,10 @@
               <w:t>R</w:t>
             </w:r>
             <w:r>
-              <w:t>NF-D01</w:t>
+              <w:t>NF-M0</w:t>
+            </w:r>
+            <w:r>
+              <w:t>1</w:t>
             </w:r>
           </w:p>
         </w:tc>
@@ -19070,7 +19674,7 @@
                 <w:rFonts w:cs="Arial"/>
                 <w:szCs w:val="20"/>
               </w:rPr>
-              <w:t>Garantizar disponibilidad del sistema</w:t>
+              <w:t>Responsables de mantenimiento</w:t>
             </w:r>
           </w:p>
         </w:tc>
@@ -19254,7 +19858,21 @@
                 <w:rFonts w:cs="Arial"/>
                 <w:szCs w:val="20"/>
               </w:rPr>
-              <w:t>El sistema debe estar disponible durante el horario de producción de lunes a viernes, y los días sábados y/o domingos según se requiera.</w:t>
+              <w:t>El mantenimiento del sistema será responsabilidad del equipo de</w:t>
+            </w:r>
+            <w:r>
+              <w:rPr>
+                <w:rFonts w:cs="Arial"/>
+                <w:szCs w:val="20"/>
+              </w:rPr>
+              <w:t>l área de TI de Daido Metal México</w:t>
+            </w:r>
+            <w:r>
+              <w:rPr>
+                <w:rFonts w:cs="Arial"/>
+                <w:szCs w:val="20"/>
+              </w:rPr>
+              <w:t>.</w:t>
             </w:r>
           </w:p>
         </w:tc>
@@ -19427,17 +20045,21 @@
     </w:p>
     <w:p>
       <w:pPr>
-        <w:pStyle w:val="Ttulo3"/>
-      </w:pPr>
-      <w:bookmarkStart w:id="81" w:name="_Toc33238262"/>
-      <w:bookmarkStart w:id="82" w:name="_Toc33411089"/>
-      <w:bookmarkStart w:id="83" w:name="_Toc191123108"/>
-      <w:r>
-        <w:t>Mantenibilidad</w:t>
-      </w:r>
-      <w:bookmarkEnd w:id="81"/>
-      <w:bookmarkEnd w:id="82"/>
-      <w:bookmarkEnd w:id="83"/>
+        <w:pStyle w:val="Normalindentado3"/>
+        <w:ind w:left="0"/>
+      </w:pPr>
+    </w:p>
+    <w:p>
+      <w:pPr>
+        <w:pStyle w:val="Normalindentado3"/>
+        <w:ind w:left="0"/>
+      </w:pPr>
+    </w:p>
+    <w:p>
+      <w:pPr>
+        <w:pStyle w:val="Normalindentado3"/>
+        <w:ind w:left="0"/>
+      </w:pPr>
     </w:p>
     <w:p>
       <w:pPr>
@@ -19532,10 +20154,7 @@
               <w:t>R</w:t>
             </w:r>
             <w:r>
-              <w:t>NF-M0</w:t>
-            </w:r>
-            <w:r>
-              <w:t>1</w:t>
+              <w:t>NF-M02</w:t>
             </w:r>
           </w:p>
         </w:tc>
@@ -19597,7 +20216,7 @@
                 <w:rFonts w:cs="Arial"/>
                 <w:szCs w:val="20"/>
               </w:rPr>
-              <w:t>Responsables de mantenimiento</w:t>
+              <w:t>Documentar el sistema</w:t>
             </w:r>
           </w:p>
         </w:tc>
@@ -19781,21 +20400,7 @@
                 <w:rFonts w:cs="Arial"/>
                 <w:szCs w:val="20"/>
               </w:rPr>
-              <w:t>El mantenimiento del sistema será responsabilidad del equipo de</w:t>
-            </w:r>
-            <w:r>
-              <w:rPr>
-                <w:rFonts w:cs="Arial"/>
-                <w:szCs w:val="20"/>
-              </w:rPr>
-              <w:t>l área de TI de Daido Metal México</w:t>
-            </w:r>
-            <w:r>
-              <w:rPr>
-                <w:rFonts w:cs="Arial"/>
-                <w:szCs w:val="20"/>
-              </w:rPr>
-              <w:t>.</w:t>
+              <w:t>El sistema debe incluir documentación para facilitar su mantenimiento y actualización.</w:t>
             </w:r>
           </w:p>
         </w:tc>
@@ -19988,6 +20593,31 @@
       <w:pPr>
         <w:pStyle w:val="Normalindentado3"/>
         <w:ind w:left="0"/>
+      </w:pPr>
+    </w:p>
+    <w:p>
+      <w:pPr>
+        <w:pStyle w:val="Normalindentado3"/>
+        <w:ind w:left="0"/>
+      </w:pPr>
+    </w:p>
+    <w:p>
+      <w:pPr>
+        <w:pStyle w:val="Ttulo3"/>
+      </w:pPr>
+      <w:bookmarkStart w:id="83" w:name="_Toc33238263"/>
+      <w:bookmarkStart w:id="84" w:name="_Toc33411090"/>
+      <w:bookmarkStart w:id="85" w:name="_Toc191123109"/>
+      <w:r>
+        <w:t>Portabilidad</w:t>
+      </w:r>
+      <w:bookmarkEnd w:id="83"/>
+      <w:bookmarkEnd w:id="84"/>
+      <w:bookmarkEnd w:id="85"/>
+    </w:p>
+    <w:p>
+      <w:pPr>
+        <w:pStyle w:val="Normalindentado3"/>
       </w:pPr>
     </w:p>
     <w:tbl>
@@ -20077,7 +20707,7 @@
               <w:t>R</w:t>
             </w:r>
             <w:r>
-              <w:t>NF-M02</w:t>
+              <w:t>NF-P01</w:t>
             </w:r>
           </w:p>
         </w:tc>
@@ -20139,7 +20769,14 @@
                 <w:rFonts w:cs="Arial"/>
                 <w:szCs w:val="20"/>
               </w:rPr>
-              <w:t>Documentar el sistema</w:t>
+              <w:t>Garantizar co</w:t>
+            </w:r>
+            <w:r>
+              <w:rPr>
+                <w:rFonts w:cs="Arial"/>
+                <w:szCs w:val="20"/>
+              </w:rPr>
+              <w:t>mpatibilidad con Windows 10 y 11</w:t>
             </w:r>
           </w:p>
         </w:tc>
@@ -20323,7 +20960,14 @@
                 <w:rFonts w:cs="Arial"/>
                 <w:szCs w:val="20"/>
               </w:rPr>
-              <w:t>El sistema debe incluir documentación para facilitar su mantenimiento y actualización.</w:t>
+              <w:t>El sistema debe ser completamente funcional en entornos Windows 10 y Windows 11</w:t>
+            </w:r>
+            <w:r>
+              <w:rPr>
+                <w:rFonts w:cs="Arial"/>
+                <w:szCs w:val="20"/>
+              </w:rPr>
+              <w:t>.</w:t>
             </w:r>
           </w:p>
         </w:tc>
@@ -20498,49 +21142,6 @@
       <w:pPr>
         <w:pStyle w:val="Normalindentado3"/>
         <w:ind w:left="0"/>
-      </w:pPr>
-    </w:p>
-    <w:p>
-      <w:pPr>
-        <w:pStyle w:val="Normalindentado3"/>
-        <w:ind w:left="0"/>
-      </w:pPr>
-    </w:p>
-    <w:p>
-      <w:pPr>
-        <w:pStyle w:val="Normalindentado3"/>
-        <w:ind w:left="0"/>
-      </w:pPr>
-    </w:p>
-    <w:p>
-      <w:pPr>
-        <w:pStyle w:val="Normalindentado3"/>
-        <w:ind w:left="0"/>
-      </w:pPr>
-    </w:p>
-    <w:p>
-      <w:pPr>
-        <w:pStyle w:val="Normalindentado3"/>
-        <w:ind w:left="0"/>
-      </w:pPr>
-    </w:p>
-    <w:p>
-      <w:pPr>
-        <w:pStyle w:val="Ttulo3"/>
-      </w:pPr>
-      <w:bookmarkStart w:id="84" w:name="_Toc33238263"/>
-      <w:bookmarkStart w:id="85" w:name="_Toc33411090"/>
-      <w:bookmarkStart w:id="86" w:name="_Toc191123109"/>
-      <w:r>
-        <w:t>Portabilidad</w:t>
-      </w:r>
-      <w:bookmarkEnd w:id="84"/>
-      <w:bookmarkEnd w:id="85"/>
-      <w:bookmarkEnd w:id="86"/>
-    </w:p>
-    <w:p>
-      <w:pPr>
-        <w:pStyle w:val="Normalindentado3"/>
       </w:pPr>
     </w:p>
     <w:tbl>
@@ -20630,7 +21231,7 @@
               <w:t>R</w:t>
             </w:r>
             <w:r>
-              <w:t>NF-P01</w:t>
+              <w:t>NF-P02</w:t>
             </w:r>
           </w:p>
         </w:tc>
@@ -20692,14 +21293,21 @@
                 <w:rFonts w:cs="Arial"/>
                 <w:szCs w:val="20"/>
               </w:rPr>
-              <w:t>Garantizar co</w:t>
+              <w:t>Us</w:t>
             </w:r>
             <w:r>
               <w:rPr>
                 <w:rFonts w:cs="Arial"/>
                 <w:szCs w:val="20"/>
               </w:rPr>
-              <w:t>mpatibilidad con Windows 10 y 11</w:t>
+              <w:t>ar</w:t>
+            </w:r>
+            <w:r>
+              <w:rPr>
+                <w:rFonts w:cs="Arial"/>
+                <w:szCs w:val="20"/>
+              </w:rPr>
+              <w:t xml:space="preserve"> Java como lenguaje de programación</w:t>
             </w:r>
           </w:p>
         </w:tc>
@@ -20851,7 +21459,6 @@
                 <w:iCs/>
                 <w:color w:val="auto"/>
               </w:rPr>
-              <w:lastRenderedPageBreak/>
               <w:t>Descripción del requisito</w:t>
             </w:r>
           </w:p>
@@ -20884,14 +21491,28 @@
                 <w:rFonts w:cs="Arial"/>
                 <w:szCs w:val="20"/>
               </w:rPr>
-              <w:t>El sistema debe ser completamente funcional en entornos Windows 10 y Windows 11</w:t>
+              <w:t>El sistema será desarrollado en el lenguaje de programación Java</w:t>
             </w:r>
             <w:r>
               <w:rPr>
                 <w:rFonts w:cs="Arial"/>
                 <w:szCs w:val="20"/>
               </w:rPr>
-              <w:t>.</w:t>
+              <w:t xml:space="preserve"> versión</w:t>
+            </w:r>
+            <w:r>
+              <w:rPr>
+                <w:rFonts w:cs="Arial"/>
+                <w:szCs w:val="20"/>
+              </w:rPr>
+              <w:t xml:space="preserve"> </w:t>
+            </w:r>
+            <w:r>
+              <w:rPr>
+                <w:rFonts w:cs="Arial"/>
+                <w:szCs w:val="20"/>
+              </w:rPr>
+              <w:t>1.8.0_341.</w:t>
             </w:r>
           </w:p>
         </w:tc>
@@ -21059,13 +21680,11 @@
     <w:p>
       <w:pPr>
         <w:pStyle w:val="Normalindentado3"/>
-        <w:ind w:left="0"/>
       </w:pPr>
     </w:p>
     <w:p>
       <w:pPr>
         <w:pStyle w:val="Normalindentado3"/>
-        <w:ind w:left="0"/>
       </w:pPr>
     </w:p>
     <w:tbl>
@@ -21155,7 +21774,7 @@
               <w:t>R</w:t>
             </w:r>
             <w:r>
-              <w:t>NF-P02</w:t>
+              <w:t>NF-P03</w:t>
             </w:r>
           </w:p>
         </w:tc>
@@ -21231,7 +21850,7 @@
                 <w:rFonts w:cs="Arial"/>
                 <w:szCs w:val="20"/>
               </w:rPr>
-              <w:t xml:space="preserve"> Java como lenguaje de programación</w:t>
+              <w:t xml:space="preserve"> NetBeans como IDE principal de desarrollo</w:t>
             </w:r>
           </w:p>
         </w:tc>
@@ -21415,28 +22034,56 @@
                 <w:rFonts w:cs="Arial"/>
                 <w:szCs w:val="20"/>
               </w:rPr>
-              <w:t>El sistema será desarrollado en el lenguaje de programación Java</w:t>
+              <w:t xml:space="preserve">El sistema </w:t>
             </w:r>
             <w:r>
               <w:rPr>
                 <w:rFonts w:cs="Arial"/>
                 <w:szCs w:val="20"/>
               </w:rPr>
-              <w:t xml:space="preserve"> versión</w:t>
+              <w:t>debe</w:t>
             </w:r>
             <w:r>
               <w:rPr>
                 <w:rFonts w:cs="Arial"/>
                 <w:szCs w:val="20"/>
               </w:rPr>
-              <w:t xml:space="preserve"> </w:t>
+              <w:t xml:space="preserve"> ser desarrollado utilizando NetBeans </w:t>
             </w:r>
             <w:r>
               <w:rPr>
                 <w:rFonts w:cs="Arial"/>
                 <w:szCs w:val="20"/>
               </w:rPr>
-              <w:t>1.8.0_341.</w:t>
+              <w:t xml:space="preserve">versión 12.5 </w:t>
+            </w:r>
+            <w:r>
+              <w:rPr>
+                <w:rFonts w:cs="Arial"/>
+                <w:szCs w:val="20"/>
+              </w:rPr>
+              <w:t>c</w:t>
+            </w:r>
+            <w:r>
+              <w:rPr>
+                <w:rFonts w:cs="Arial"/>
+                <w:szCs w:val="20"/>
+              </w:rPr>
+              <w:t xml:space="preserve">omo </w:t>
+            </w:r>
+            <w:r>
+              <w:rPr>
+                <w:rFonts w:cs="Arial"/>
+                <w:szCs w:val="20"/>
+              </w:rPr>
+              <w:t>IDE</w:t>
+            </w:r>
+            <w:r>
+              <w:rPr>
+                <w:rFonts w:cs="Arial"/>
+                <w:szCs w:val="20"/>
+              </w:rPr>
+              <w:t>.</w:t>
             </w:r>
           </w:p>
         </w:tc>
@@ -21486,6 +22133,46 @@
               <w:bottom w:w="17" w:type="dxa"/>
               <w:right w:w="40" w:type="dxa"/>
             </w:tcMar>
+          </w:tcPr>
+          <w:p>
+            <w:pPr>
+              <w:pStyle w:val="Normalindentado1"/>
+              <w:ind w:left="0"/>
+            </w:pPr>
+            <w:r>
+              <w:fldChar w:fldCharType="begin">
+                <w:ffData>
+                  <w:name w:val=""/>
+                  <w:enabled/>
+                  <w:calcOnExit w:val="0"/>
+                  <w:checkBox>
+                    <w:sizeAuto/>
+                    <w:default w:val="0"/>
+                  </w:checkBox>
+                </w:ffData>
+              </w:fldChar>
+            </w:r>
+            <w:r>
+              <w:instrText xml:space="preserve"> FORMCHECKBOX </w:instrText>
+            </w:r>
+            <w:r>
+              <w:fldChar w:fldCharType="separate"/>
+            </w:r>
+            <w:r>
+              <w:fldChar w:fldCharType="end"/>
+            </w:r>
+            <w:r>
+              <w:t xml:space="preserve"> Alta/Esencial</w:t>
+            </w:r>
+          </w:p>
+        </w:tc>
+        <w:tc>
+          <w:tcPr>
+            <w:tcW w:w="1968" w:type="dxa"/>
+            <w:tcBorders>
+              <w:left w:val="nil"/>
+              <w:right w:val="nil"/>
+            </w:tcBorders>
           </w:tcPr>
           <w:p>
             <w:pPr>
@@ -21515,46 +22202,6 @@
               <w:fldChar w:fldCharType="end"/>
             </w:r>
             <w:r>
-              <w:t xml:space="preserve"> Alta/Esencial</w:t>
-            </w:r>
-          </w:p>
-        </w:tc>
-        <w:tc>
-          <w:tcPr>
-            <w:tcW w:w="1968" w:type="dxa"/>
-            <w:tcBorders>
-              <w:left w:val="nil"/>
-              <w:right w:val="nil"/>
-            </w:tcBorders>
-          </w:tcPr>
-          <w:p>
-            <w:pPr>
-              <w:pStyle w:val="Normalindentado1"/>
-              <w:ind w:left="0"/>
-            </w:pPr>
-            <w:r>
-              <w:fldChar w:fldCharType="begin">
-                <w:ffData>
-                  <w:name w:val=""/>
-                  <w:enabled/>
-                  <w:calcOnExit w:val="0"/>
-                  <w:checkBox>
-                    <w:sizeAuto/>
-                    <w:default w:val="0"/>
-                  </w:checkBox>
-                </w:ffData>
-              </w:fldChar>
-            </w:r>
-            <w:r>
-              <w:instrText xml:space="preserve"> FORMCHECKBOX </w:instrText>
-            </w:r>
-            <w:r>
-              <w:fldChar w:fldCharType="separate"/>
-            </w:r>
-            <w:r>
-              <w:fldChar w:fldCharType="end"/>
-            </w:r>
-            <w:r>
               <w:t xml:space="preserve"> Media/Deseado</w:t>
             </w:r>
           </w:p>
@@ -21609,6 +22256,48 @@
     <w:p>
       <w:pPr>
         <w:pStyle w:val="Normalindentado3"/>
+      </w:pPr>
+    </w:p>
+    <w:p>
+      <w:pPr>
+        <w:pStyle w:val="Normalindentado3"/>
+      </w:pPr>
+    </w:p>
+    <w:p>
+      <w:pPr>
+        <w:pStyle w:val="Normalindentado3"/>
+      </w:pPr>
+    </w:p>
+    <w:p>
+      <w:pPr>
+        <w:pStyle w:val="Normalindentado3"/>
+      </w:pPr>
+    </w:p>
+    <w:p>
+      <w:pPr>
+        <w:pStyle w:val="Normalindentado3"/>
+      </w:pPr>
+    </w:p>
+    <w:p>
+      <w:pPr>
+        <w:pStyle w:val="Normalindentado3"/>
+      </w:pPr>
+    </w:p>
+    <w:p>
+      <w:pPr>
+        <w:pStyle w:val="Ttulo2"/>
+      </w:pPr>
+      <w:bookmarkStart w:id="86" w:name="_Toc33411091"/>
+      <w:bookmarkStart w:id="87" w:name="_Toc191123110"/>
+      <w:r>
+        <w:t>Otros requisitos</w:t>
+      </w:r>
+      <w:bookmarkEnd w:id="86"/>
+      <w:bookmarkEnd w:id="87"/>
+    </w:p>
+    <w:p>
+      <w:pPr>
+        <w:pStyle w:val="Normalindentado2"/>
       </w:pPr>
     </w:p>
     <w:tbl>
@@ -21695,10 +22384,7 @@
               <w:fldChar w:fldCharType="end"/>
             </w:r>
             <w:r>
-              <w:t>R</w:t>
-            </w:r>
-            <w:r>
-              <w:t>NF-P03</w:t>
+              <w:t>RA-01</w:t>
             </w:r>
           </w:p>
         </w:tc>
@@ -21760,21 +22446,21 @@
                 <w:rFonts w:cs="Arial"/>
                 <w:szCs w:val="20"/>
               </w:rPr>
-              <w:t>Us</w:t>
+              <w:t>Capacitar</w:t>
             </w:r>
             <w:r>
               <w:rPr>
                 <w:rFonts w:cs="Arial"/>
                 <w:szCs w:val="20"/>
               </w:rPr>
-              <w:t>ar</w:t>
+              <w:t xml:space="preserve"> </w:t>
             </w:r>
             <w:r>
               <w:rPr>
                 <w:rFonts w:cs="Arial"/>
                 <w:szCs w:val="20"/>
               </w:rPr>
-              <w:t xml:space="preserve"> NetBeans como IDE principal de desarrollo</w:t>
+              <w:t>operadores</w:t>
             </w:r>
           </w:p>
         </w:tc>
@@ -21958,49 +22644,35 @@
                 <w:rFonts w:cs="Arial"/>
                 <w:szCs w:val="20"/>
               </w:rPr>
-              <w:t xml:space="preserve">El sistema </w:t>
+              <w:t xml:space="preserve">Los </w:t>
             </w:r>
             <w:r>
               <w:rPr>
                 <w:rFonts w:cs="Arial"/>
                 <w:szCs w:val="20"/>
               </w:rPr>
-              <w:t>debe</w:t>
+              <w:t>operadores</w:t>
             </w:r>
             <w:r>
               <w:rPr>
                 <w:rFonts w:cs="Arial"/>
                 <w:szCs w:val="20"/>
               </w:rPr>
-              <w:t xml:space="preserve"> ser desarrollado utilizando NetBeans </w:t>
+              <w:t xml:space="preserve"> deberán recibir capacitación para el uso </w:t>
             </w:r>
             <w:r>
               <w:rPr>
                 <w:rFonts w:cs="Arial"/>
                 <w:szCs w:val="20"/>
               </w:rPr>
-              <w:t xml:space="preserve">versión 12.5 </w:t>
+              <w:t xml:space="preserve">correcto </w:t>
             </w:r>
             <w:r>
               <w:rPr>
                 <w:rFonts w:cs="Arial"/>
                 <w:szCs w:val="20"/>
               </w:rPr>
-              <w:t>c</w:t>
-            </w:r>
-            <w:r>
-              <w:rPr>
-                <w:rFonts w:cs="Arial"/>
-                <w:szCs w:val="20"/>
-              </w:rPr>
-              <w:t xml:space="preserve">omo </w:t>
-            </w:r>
-            <w:r>
-              <w:rPr>
-                <w:rFonts w:cs="Arial"/>
-                <w:szCs w:val="20"/>
-              </w:rPr>
-              <w:t>IDE</w:t>
+              <w:t>del sistema</w:t>
             </w:r>
             <w:r>
               <w:rPr>
@@ -22174,618 +22846,22 @@
     </w:tbl>
     <w:p>
       <w:pPr>
-        <w:pStyle w:val="Normalindentado3"/>
+        <w:pStyle w:val="Normalindentado2"/>
       </w:pPr>
     </w:p>
     <w:p>
       <w:pPr>
-        <w:pStyle w:val="Normalindentado3"/>
-      </w:pPr>
-    </w:p>
-    <w:p>
-      <w:pPr>
-        <w:pStyle w:val="Normalindentado3"/>
-      </w:pPr>
-    </w:p>
-    <w:p>
-      <w:pPr>
-        <w:pStyle w:val="Normalindentado3"/>
-      </w:pPr>
-    </w:p>
-    <w:p>
-      <w:pPr>
-        <w:pStyle w:val="Normalindentado3"/>
-      </w:pPr>
-    </w:p>
-    <w:p>
-      <w:pPr>
-        <w:pStyle w:val="Normalindentado3"/>
-      </w:pPr>
-    </w:p>
-    <w:p>
-      <w:pPr>
-        <w:pStyle w:val="Normalindentado3"/>
-      </w:pPr>
-    </w:p>
-    <w:p>
-      <w:pPr>
-        <w:pStyle w:val="Ttulo2"/>
-      </w:pPr>
-      <w:bookmarkStart w:id="87" w:name="_Toc33411091"/>
-      <w:bookmarkStart w:id="88" w:name="_Toc191123110"/>
-      <w:r>
-        <w:t>Otros requisitos</w:t>
-      </w:r>
-      <w:bookmarkEnd w:id="87"/>
-      <w:bookmarkEnd w:id="88"/>
-    </w:p>
-    <w:p>
-      <w:pPr>
-        <w:pStyle w:val="Normalindentado2"/>
-      </w:pPr>
-    </w:p>
-    <w:tbl>
-      <w:tblPr>
-        <w:tblW w:w="0" w:type="auto"/>
-        <w:tblInd w:w="430" w:type="dxa"/>
-        <w:tblBorders>
-          <w:top w:val="single" w:sz="4" w:space="0" w:color="auto"/>
-          <w:left w:val="single" w:sz="4" w:space="0" w:color="auto"/>
-          <w:bottom w:val="single" w:sz="4" w:space="0" w:color="auto"/>
-          <w:insideH w:val="single" w:sz="4" w:space="0" w:color="auto"/>
-        </w:tblBorders>
-        <w:tblCellMar>
-          <w:left w:w="70" w:type="dxa"/>
-          <w:right w:w="70" w:type="dxa"/>
-        </w:tblCellMar>
-        <w:tblLook w:val="0000" w:firstRow="0" w:lastRow="0" w:firstColumn="0" w:lastColumn="0" w:noHBand="0" w:noVBand="0"/>
-      </w:tblPr>
-      <w:tblGrid>
-        <w:gridCol w:w="2453"/>
-        <w:gridCol w:w="1785"/>
-        <w:gridCol w:w="1968"/>
-        <w:gridCol w:w="1858"/>
-      </w:tblGrid>
-      <w:tr>
-        <w:tc>
-          <w:tcPr>
-            <w:tcW w:w="2453" w:type="dxa"/>
-            <w:tcBorders>
-              <w:right w:val="double" w:sz="4" w:space="0" w:color="auto"/>
-            </w:tcBorders>
-            <w:shd w:val="clear" w:color="auto" w:fill="EAEAEA"/>
-            <w:tcMar>
-              <w:left w:w="40" w:type="dxa"/>
-              <w:bottom w:w="17" w:type="dxa"/>
-              <w:right w:w="40" w:type="dxa"/>
-            </w:tcMar>
-          </w:tcPr>
-          <w:p>
-            <w:pPr>
-              <w:pStyle w:val="guiazul"/>
-              <w:rPr>
-                <w:i w:val="0"/>
-                <w:iCs/>
-                <w:color w:val="auto"/>
-              </w:rPr>
-            </w:pPr>
-            <w:r>
-              <w:rPr>
-                <w:i w:val="0"/>
-                <w:iCs/>
-                <w:color w:val="auto"/>
-              </w:rPr>
-              <w:t>Número de requisito</w:t>
-            </w:r>
-          </w:p>
-        </w:tc>
-        <w:tc>
-          <w:tcPr>
-            <w:tcW w:w="5611" w:type="dxa"/>
-            <w:gridSpan w:val="3"/>
-            <w:tcBorders>
-              <w:left w:val="double" w:sz="4" w:space="0" w:color="auto"/>
-              <w:right w:val="single" w:sz="4" w:space="0" w:color="auto"/>
-            </w:tcBorders>
-            <w:tcMar>
-              <w:left w:w="40" w:type="dxa"/>
-              <w:bottom w:w="17" w:type="dxa"/>
-              <w:right w:w="40" w:type="dxa"/>
-            </w:tcMar>
-          </w:tcPr>
-          <w:p>
-            <w:pPr>
-              <w:pStyle w:val="Normalindentado1"/>
-              <w:ind w:left="0"/>
-            </w:pPr>
-            <w:r>
-              <w:fldChar w:fldCharType="begin"/>
-            </w:r>
-            <w:r>
-              <w:instrText xml:space="preserve"> MACROBUTTON </w:instrText>
-            </w:r>
-            <w:r>
-              <w:fldChar w:fldCharType="end"/>
-            </w:r>
-            <w:r>
-              <w:t>RA-01</w:t>
-            </w:r>
-          </w:p>
-        </w:tc>
-      </w:tr>
-      <w:tr>
-        <w:tc>
-          <w:tcPr>
-            <w:tcW w:w="2453" w:type="dxa"/>
-            <w:tcBorders>
-              <w:right w:val="double" w:sz="4" w:space="0" w:color="auto"/>
-            </w:tcBorders>
-            <w:shd w:val="clear" w:color="auto" w:fill="EAEAEA"/>
-            <w:tcMar>
-              <w:left w:w="40" w:type="dxa"/>
-              <w:bottom w:w="17" w:type="dxa"/>
-              <w:right w:w="40" w:type="dxa"/>
-            </w:tcMar>
-          </w:tcPr>
-          <w:p>
-            <w:pPr>
-              <w:pStyle w:val="guiazul"/>
-              <w:rPr>
-                <w:i w:val="0"/>
-                <w:iCs/>
-                <w:color w:val="auto"/>
-              </w:rPr>
-            </w:pPr>
-            <w:r>
-              <w:rPr>
-                <w:i w:val="0"/>
-                <w:iCs/>
-                <w:color w:val="auto"/>
-              </w:rPr>
-              <w:t>Nombre de requisito</w:t>
-            </w:r>
-          </w:p>
-        </w:tc>
-        <w:tc>
-          <w:tcPr>
-            <w:tcW w:w="5611" w:type="dxa"/>
-            <w:gridSpan w:val="3"/>
-            <w:tcBorders>
-              <w:left w:val="double" w:sz="4" w:space="0" w:color="auto"/>
-              <w:right w:val="single" w:sz="4" w:space="0" w:color="auto"/>
-            </w:tcBorders>
-            <w:tcMar>
-              <w:left w:w="40" w:type="dxa"/>
-              <w:bottom w:w="17" w:type="dxa"/>
-              <w:right w:w="40" w:type="dxa"/>
-            </w:tcMar>
-          </w:tcPr>
-          <w:p>
-            <w:pPr>
-              <w:pStyle w:val="Normalindentado1"/>
-              <w:ind w:left="0"/>
-            </w:pPr>
-            <w:r>
-              <w:rPr>
-                <w:rFonts w:cs="Arial"/>
-                <w:szCs w:val="20"/>
-              </w:rPr>
-              <w:t>Capacitar</w:t>
-            </w:r>
-            <w:r>
-              <w:rPr>
-                <w:rFonts w:cs="Arial"/>
-                <w:szCs w:val="20"/>
-              </w:rPr>
-              <w:t xml:space="preserve"> </w:t>
-            </w:r>
-            <w:r>
-              <w:rPr>
-                <w:rFonts w:cs="Arial"/>
-                <w:szCs w:val="20"/>
-              </w:rPr>
-              <w:t>operadores</w:t>
-            </w:r>
-          </w:p>
-        </w:tc>
-      </w:tr>
-      <w:tr>
-        <w:tc>
-          <w:tcPr>
-            <w:tcW w:w="2453" w:type="dxa"/>
-            <w:tcBorders>
-              <w:right w:val="double" w:sz="4" w:space="0" w:color="auto"/>
-            </w:tcBorders>
-            <w:shd w:val="clear" w:color="auto" w:fill="EAEAEA"/>
-            <w:tcMar>
-              <w:left w:w="40" w:type="dxa"/>
-              <w:bottom w:w="17" w:type="dxa"/>
-              <w:right w:w="40" w:type="dxa"/>
-            </w:tcMar>
-          </w:tcPr>
-          <w:p>
-            <w:pPr>
-              <w:pStyle w:val="guiazul"/>
-              <w:rPr>
-                <w:i w:val="0"/>
-                <w:iCs/>
-                <w:color w:val="auto"/>
-              </w:rPr>
-            </w:pPr>
-            <w:r>
-              <w:rPr>
-                <w:i w:val="0"/>
-                <w:iCs/>
-                <w:color w:val="auto"/>
-              </w:rPr>
-              <w:t>Tipo</w:t>
-            </w:r>
-          </w:p>
-        </w:tc>
-        <w:tc>
-          <w:tcPr>
-            <w:tcW w:w="1785" w:type="dxa"/>
-            <w:tcBorders>
-              <w:left w:val="double" w:sz="4" w:space="0" w:color="auto"/>
-            </w:tcBorders>
-            <w:tcMar>
-              <w:left w:w="40" w:type="dxa"/>
-              <w:bottom w:w="17" w:type="dxa"/>
-              <w:right w:w="40" w:type="dxa"/>
-            </w:tcMar>
-          </w:tcPr>
-          <w:p>
-            <w:pPr>
-              <w:pStyle w:val="Normalindentado1"/>
-              <w:ind w:left="0"/>
-            </w:pPr>
-            <w:r>
-              <w:fldChar w:fldCharType="begin">
-                <w:ffData>
-                  <w:name w:val=""/>
-                  <w:enabled/>
-                  <w:calcOnExit w:val="0"/>
-                  <w:checkBox>
-                    <w:sizeAuto/>
-                    <w:default w:val="1"/>
-                  </w:checkBox>
-                </w:ffData>
-              </w:fldChar>
-            </w:r>
-            <w:r>
-              <w:instrText xml:space="preserve"> FORMCHECKBOX </w:instrText>
-            </w:r>
-            <w:r>
-              <w:fldChar w:fldCharType="separate"/>
-            </w:r>
-            <w:r>
-              <w:fldChar w:fldCharType="end"/>
-            </w:r>
-            <w:r>
-              <w:t xml:space="preserve"> Requisito</w:t>
-            </w:r>
-          </w:p>
-        </w:tc>
-        <w:tc>
-          <w:tcPr>
-            <w:tcW w:w="3826" w:type="dxa"/>
-            <w:gridSpan w:val="2"/>
-            <w:tcBorders>
-              <w:right w:val="single" w:sz="4" w:space="0" w:color="auto"/>
-            </w:tcBorders>
-          </w:tcPr>
-          <w:p>
-            <w:pPr>
-              <w:pStyle w:val="Normalindentado1"/>
-              <w:ind w:left="0"/>
-            </w:pPr>
-            <w:r>
-              <w:fldChar w:fldCharType="begin">
-                <w:ffData>
-                  <w:name w:val="Casilla2"/>
-                  <w:enabled/>
-                  <w:calcOnExit w:val="0"/>
-                  <w:checkBox>
-                    <w:sizeAuto/>
-                    <w:default w:val="0"/>
-                  </w:checkBox>
-                </w:ffData>
-              </w:fldChar>
-            </w:r>
-            <w:r>
-              <w:instrText xml:space="preserve"> FORMCHECKBOX </w:instrText>
-            </w:r>
-            <w:r>
-              <w:fldChar w:fldCharType="separate"/>
-            </w:r>
-            <w:r>
-              <w:fldChar w:fldCharType="end"/>
-            </w:r>
-            <w:r>
-              <w:t xml:space="preserve"> Restricción</w:t>
-            </w:r>
-          </w:p>
-        </w:tc>
-      </w:tr>
-      <w:tr>
-        <w:tc>
-          <w:tcPr>
-            <w:tcW w:w="2453" w:type="dxa"/>
-            <w:tcBorders>
-              <w:right w:val="double" w:sz="4" w:space="0" w:color="auto"/>
-            </w:tcBorders>
-            <w:shd w:val="clear" w:color="auto" w:fill="EAEAEA"/>
-            <w:tcMar>
-              <w:left w:w="40" w:type="dxa"/>
-              <w:bottom w:w="17" w:type="dxa"/>
-              <w:right w:w="40" w:type="dxa"/>
-            </w:tcMar>
-          </w:tcPr>
-          <w:p>
-            <w:pPr>
-              <w:pStyle w:val="guiazul"/>
-              <w:rPr>
-                <w:i w:val="0"/>
-                <w:iCs/>
-                <w:color w:val="auto"/>
-              </w:rPr>
-            </w:pPr>
-            <w:r>
-              <w:rPr>
-                <w:i w:val="0"/>
-                <w:iCs/>
-                <w:color w:val="auto"/>
-              </w:rPr>
-              <w:t>Descripción del requisito</w:t>
-            </w:r>
-          </w:p>
-        </w:tc>
-        <w:tc>
-          <w:tcPr>
-            <w:tcW w:w="5611" w:type="dxa"/>
-            <w:gridSpan w:val="3"/>
-            <w:tcBorders>
-              <w:left w:val="double" w:sz="4" w:space="0" w:color="auto"/>
-              <w:bottom w:val="single" w:sz="4" w:space="0" w:color="auto"/>
-              <w:right w:val="single" w:sz="4" w:space="0" w:color="auto"/>
-            </w:tcBorders>
-            <w:tcMar>
-              <w:left w:w="40" w:type="dxa"/>
-              <w:bottom w:w="17" w:type="dxa"/>
-              <w:right w:w="40" w:type="dxa"/>
-            </w:tcMar>
-          </w:tcPr>
-          <w:p>
-            <w:pPr>
-              <w:jc w:val="both"/>
-              <w:rPr>
-                <w:rFonts w:cs="Arial"/>
-                <w:szCs w:val="20"/>
-              </w:rPr>
-            </w:pPr>
-            <w:r>
-              <w:rPr>
-                <w:rFonts w:cs="Arial"/>
-                <w:szCs w:val="20"/>
-              </w:rPr>
-              <w:t xml:space="preserve">Los </w:t>
-            </w:r>
-            <w:r>
-              <w:rPr>
-                <w:rFonts w:cs="Arial"/>
-                <w:szCs w:val="20"/>
-              </w:rPr>
-              <w:t>operadores</w:t>
-            </w:r>
-            <w:r>
-              <w:rPr>
-                <w:rFonts w:cs="Arial"/>
-                <w:szCs w:val="20"/>
-              </w:rPr>
-              <w:t xml:space="preserve"> deberán recibir capacitación para el uso </w:t>
-            </w:r>
-            <w:r>
-              <w:rPr>
-                <w:rFonts w:cs="Arial"/>
-                <w:szCs w:val="20"/>
-              </w:rPr>
-              <w:t xml:space="preserve">correcto </w:t>
-            </w:r>
-            <w:r>
-              <w:rPr>
-                <w:rFonts w:cs="Arial"/>
-                <w:szCs w:val="20"/>
-              </w:rPr>
-              <w:t>del sistema</w:t>
-            </w:r>
-            <w:r>
-              <w:rPr>
-                <w:rFonts w:cs="Arial"/>
-                <w:szCs w:val="20"/>
-              </w:rPr>
-              <w:t>.</w:t>
-            </w:r>
-          </w:p>
-        </w:tc>
-      </w:tr>
-      <w:tr>
-        <w:tc>
-          <w:tcPr>
-            <w:tcW w:w="2453" w:type="dxa"/>
-            <w:tcBorders>
-              <w:right w:val="double" w:sz="4" w:space="0" w:color="auto"/>
-            </w:tcBorders>
-            <w:shd w:val="clear" w:color="auto" w:fill="EAEAEA"/>
-            <w:tcMar>
-              <w:left w:w="40" w:type="dxa"/>
-              <w:bottom w:w="17" w:type="dxa"/>
-              <w:right w:w="40" w:type="dxa"/>
-            </w:tcMar>
-          </w:tcPr>
-          <w:p>
-            <w:pPr>
-              <w:pStyle w:val="guiazul"/>
-              <w:rPr>
-                <w:i w:val="0"/>
-                <w:iCs/>
-                <w:color w:val="auto"/>
-              </w:rPr>
-            </w:pPr>
-            <w:r>
-              <w:rPr>
-                <w:i w:val="0"/>
-                <w:iCs/>
-                <w:color w:val="auto"/>
-              </w:rPr>
-              <w:t>Prioridad del requisito</w:t>
-            </w:r>
-          </w:p>
-        </w:tc>
-        <w:tc>
-          <w:tcPr>
-            <w:tcW w:w="1785" w:type="dxa"/>
-            <w:tcBorders>
-              <w:left w:val="double" w:sz="4" w:space="0" w:color="auto"/>
-              <w:right w:val="nil"/>
-            </w:tcBorders>
-            <w:tcMar>
-              <w:left w:w="40" w:type="dxa"/>
-              <w:bottom w:w="17" w:type="dxa"/>
-              <w:right w:w="40" w:type="dxa"/>
-            </w:tcMar>
-          </w:tcPr>
-          <w:p>
-            <w:pPr>
-              <w:pStyle w:val="Normalindentado1"/>
-              <w:ind w:left="0"/>
-            </w:pPr>
-            <w:r>
-              <w:fldChar w:fldCharType="begin">
-                <w:ffData>
-                  <w:name w:val=""/>
-                  <w:enabled/>
-                  <w:calcOnExit w:val="0"/>
-                  <w:checkBox>
-                    <w:sizeAuto/>
-                    <w:default w:val="0"/>
-                  </w:checkBox>
-                </w:ffData>
-              </w:fldChar>
-            </w:r>
-            <w:r>
-              <w:instrText xml:space="preserve"> FORMCHECKBOX </w:instrText>
-            </w:r>
-            <w:r>
-              <w:fldChar w:fldCharType="separate"/>
-            </w:r>
-            <w:r>
-              <w:fldChar w:fldCharType="end"/>
-            </w:r>
-            <w:r>
-              <w:t xml:space="preserve"> Alta/Esencial</w:t>
-            </w:r>
-          </w:p>
-        </w:tc>
-        <w:tc>
-          <w:tcPr>
-            <w:tcW w:w="1968" w:type="dxa"/>
-            <w:tcBorders>
-              <w:left w:val="nil"/>
-              <w:right w:val="nil"/>
-            </w:tcBorders>
-          </w:tcPr>
-          <w:p>
-            <w:pPr>
-              <w:pStyle w:val="Normalindentado1"/>
-              <w:ind w:left="0"/>
-            </w:pPr>
-            <w:r>
-              <w:fldChar w:fldCharType="begin">
-                <w:ffData>
-                  <w:name w:val=""/>
-                  <w:enabled/>
-                  <w:calcOnExit w:val="0"/>
-                  <w:checkBox>
-                    <w:sizeAuto/>
-                    <w:default w:val="1"/>
-                  </w:checkBox>
-                </w:ffData>
-              </w:fldChar>
-            </w:r>
-            <w:r>
-              <w:instrText xml:space="preserve"> FORMCHECKBOX </w:instrText>
-            </w:r>
-            <w:r>
-              <w:fldChar w:fldCharType="separate"/>
-            </w:r>
-            <w:r>
-              <w:fldChar w:fldCharType="end"/>
-            </w:r>
-            <w:r>
-              <w:t xml:space="preserve"> Media/Deseado</w:t>
-            </w:r>
-          </w:p>
-        </w:tc>
-        <w:tc>
-          <w:tcPr>
-            <w:tcW w:w="1858" w:type="dxa"/>
-            <w:tcBorders>
-              <w:left w:val="nil"/>
-              <w:right w:val="single" w:sz="4" w:space="0" w:color="auto"/>
-            </w:tcBorders>
-          </w:tcPr>
-          <w:p>
-            <w:pPr>
-              <w:pStyle w:val="Normalindentado1"/>
-              <w:ind w:left="0"/>
-            </w:pPr>
-            <w:r>
-              <w:fldChar w:fldCharType="begin">
-                <w:ffData>
-                  <w:name w:val="Casilla5"/>
-                  <w:enabled/>
-                  <w:calcOnExit w:val="0"/>
-                  <w:checkBox>
-                    <w:sizeAuto/>
-                    <w:default w:val="0"/>
-                  </w:checkBox>
-                </w:ffData>
-              </w:fldChar>
-            </w:r>
-            <w:r>
-              <w:instrText xml:space="preserve"> FORMCHECKBOX </w:instrText>
-            </w:r>
-            <w:r>
-              <w:fldChar w:fldCharType="separate"/>
-            </w:r>
-            <w:r>
-              <w:fldChar w:fldCharType="end"/>
-            </w:r>
-            <w:r>
-              <w:t xml:space="preserve"> Baja/ Opcional</w:t>
-            </w:r>
-          </w:p>
-        </w:tc>
-      </w:tr>
-    </w:tbl>
-    <w:p>
-      <w:pPr>
-        <w:pStyle w:val="Normalindentado2"/>
-      </w:pPr>
-    </w:p>
-    <w:p>
-      <w:pPr>
         <w:pStyle w:val="Ttulo1"/>
       </w:pPr>
-      <w:bookmarkStart w:id="89" w:name="_Toc33238265"/>
-      <w:bookmarkStart w:id="90" w:name="_Toc33411092"/>
-      <w:bookmarkStart w:id="91" w:name="_Toc191123111"/>
+      <w:bookmarkStart w:id="88" w:name="_Toc33238265"/>
+      <w:bookmarkStart w:id="89" w:name="_Toc33411092"/>
+      <w:bookmarkStart w:id="90" w:name="_Toc191123111"/>
       <w:r>
         <w:t>Apéndices</w:t>
       </w:r>
+      <w:bookmarkEnd w:id="88"/>
       <w:bookmarkEnd w:id="89"/>
       <w:bookmarkEnd w:id="90"/>
-      <w:bookmarkEnd w:id="91"/>
     </w:p>
     <w:sectPr>
       <w:headerReference w:type="first" r:id="rId16"/>
@@ -22799,7 +22875,7 @@
 </file>
 
 <file path=word/endnotes.xml><?xml version="1.0" encoding="utf-8"?>
-<w:endnotes xmlns:wpc="http://schemas.microsoft.com/office/word/2010/wordprocessingCanvas" xmlns:cx="http://schemas.microsoft.com/office/drawing/2014/chartex" xmlns:cx1="http://schemas.microsoft.com/office/drawing/2015/9/8/chartex" xmlns:cx2="http://schemas.microsoft.com/office/drawing/2015/10/21/chartex" xmlns:cx3="http://schemas.microsoft.com/office/drawing/2016/5/9/chartex" xmlns:cx4="http://schemas.microsoft.com/office/drawing/2016/5/10/chartex" xmlns:cx5="http://schemas.microsoft.com/office/drawing/2016/5/11/chartex" xmlns:cx6="http://schemas.microsoft.com/office/drawing/2016/5/12/chartex" xmlns:cx7="http://schemas.microsoft.com/office/drawing/2016/5/13/chartex" xmlns:cx8="http://schemas.microsoft.com/office/drawing/2016/5/14/chartex" xmlns:mc="http://schemas.openxmlformats.org/markup-compatibility/2006" xmlns:aink="http://schemas.microsoft.com/office/drawing/2016/ink" xmlns:am3d="http://schemas.microsoft.com/office/drawing/2017/model3d" xmlns:o="urn:schemas-microsoft-com:office:office" xmlns:r="http://schemas.openxmlformats.org/officeDocument/2006/relationships" xmlns:m="http://schemas.openxmlformats.org/officeDocument/2006/math" xmlns:v="urn:schemas-microsoft-com:vml" xmlns:wp14="http://schemas.microsoft.com/office/word/2010/wordprocessingDrawing" xmlns:wp="http://schemas.openxmlformats.org/drawingml/2006/wordprocessingDrawing" xmlns:w10="urn:schemas-microsoft-com:office:word" xmlns:w="http://schemas.openxmlformats.org/wordprocessingml/2006/main" xmlns:w14="http://schemas.microsoft.com/office/word/2010/wordml" xmlns:w15="http://schemas.microsoft.com/office/word/2012/wordml" xmlns:w16cid="http://schemas.microsoft.com/office/word/2016/wordml/cid" xmlns:w16se="http://schemas.microsoft.com/office/word/2015/wordml/symex" xmlns:wpg="http://schemas.microsoft.com/office/word/2010/wordprocessingGroup" xmlns:wpi="http://schemas.microsoft.com/office/word/2010/wordprocessingInk" xmlns:wne="http://schemas.microsoft.com/office/word/2006/wordml" xmlns:wps="http://schemas.microsoft.com/office/word/2010/wordprocessingShape" mc:Ignorable="w14 w15 w16se w16cid wp14">
+<w:endnotes xmlns:wpc="http://schemas.microsoft.com/office/word/2010/wordprocessingCanvas" xmlns:cx="http://schemas.microsoft.com/office/drawing/2014/chartex" xmlns:cx1="http://schemas.microsoft.com/office/drawing/2015/9/8/chartex" xmlns:cx2="http://schemas.microsoft.com/office/drawing/2015/10/21/chartex" xmlns:cx3="http://schemas.microsoft.com/office/drawing/2016/5/9/chartex" xmlns:cx4="http://schemas.microsoft.com/office/drawing/2016/5/10/chartex" xmlns:cx5="http://schemas.microsoft.com/office/drawing/2016/5/11/chartex" xmlns:cx6="http://schemas.microsoft.com/office/drawing/2016/5/12/chartex" xmlns:cx7="http://schemas.microsoft.com/office/drawing/2016/5/13/chartex" xmlns:cx8="http://schemas.microsoft.com/office/drawing/2016/5/14/chartex" xmlns:mc="http://schemas.openxmlformats.org/markup-compatibility/2006" xmlns:aink="http://schemas.microsoft.com/office/drawing/2016/ink" xmlns:am3d="http://schemas.microsoft.com/office/drawing/2017/model3d" xmlns:o="urn:schemas-microsoft-com:office:office" xmlns:oel="http://schemas.microsoft.com/office/2019/extlst" xmlns:r="http://schemas.openxmlformats.org/officeDocument/2006/relationships" xmlns:m="http://schemas.openxmlformats.org/officeDocument/2006/math" xmlns:v="urn:schemas-microsoft-com:vml" xmlns:wp14="http://schemas.microsoft.com/office/word/2010/wordprocessingDrawing" xmlns:wp="http://schemas.openxmlformats.org/drawingml/2006/wordprocessingDrawing" xmlns:w10="urn:schemas-microsoft-com:office:word" xmlns:w="http://schemas.openxmlformats.org/wordprocessingml/2006/main" xmlns:w14="http://schemas.microsoft.com/office/word/2010/wordml" xmlns:w15="http://schemas.microsoft.com/office/word/2012/wordml" xmlns:w16cex="http://schemas.microsoft.com/office/word/2018/wordml/cex" xmlns:w16cid="http://schemas.microsoft.com/office/word/2016/wordml/cid" xmlns:w16="http://schemas.microsoft.com/office/word/2018/wordml" xmlns:w16du="http://schemas.microsoft.com/office/word/2023/wordml/word16du" xmlns:w16sdtdh="http://schemas.microsoft.com/office/word/2020/wordml/sdtdatahash" xmlns:w16sdtfl="http://schemas.microsoft.com/office/word/2024/wordml/sdtformatlock" xmlns:w16se="http://schemas.microsoft.com/office/word/2015/wordml/symex" xmlns:wpg="http://schemas.microsoft.com/office/word/2010/wordprocessingGroup" xmlns:wpi="http://schemas.microsoft.com/office/word/2010/wordprocessingInk" xmlns:wne="http://schemas.microsoft.com/office/word/2006/wordml" xmlns:wps="http://schemas.microsoft.com/office/word/2010/wordprocessingShape" mc:Ignorable="w14 w15 w16se w16cid w16 w16cex w16sdtdh w16sdtfl w16du wp14">
   <w:endnote w:type="separator" w:id="-1">
     <w:p>
       <w:r>
@@ -22818,7 +22894,7 @@
 </file>
 
 <file path=word/footer1.xml><?xml version="1.0" encoding="utf-8"?>
-<w:ftr xmlns:wpc="http://schemas.microsoft.com/office/word/2010/wordprocessingCanvas" xmlns:cx="http://schemas.microsoft.com/office/drawing/2014/chartex" xmlns:cx1="http://schemas.microsoft.com/office/drawing/2015/9/8/chartex" xmlns:cx2="http://schemas.microsoft.com/office/drawing/2015/10/21/chartex" xmlns:cx3="http://schemas.microsoft.com/office/drawing/2016/5/9/chartex" xmlns:cx4="http://schemas.microsoft.com/office/drawing/2016/5/10/chartex" xmlns:cx5="http://schemas.microsoft.com/office/drawing/2016/5/11/chartex" xmlns:cx6="http://schemas.microsoft.com/office/drawing/2016/5/12/chartex" xmlns:cx7="http://schemas.microsoft.com/office/drawing/2016/5/13/chartex" xmlns:cx8="http://schemas.microsoft.com/office/drawing/2016/5/14/chartex" xmlns:mc="http://schemas.openxmlformats.org/markup-compatibility/2006" xmlns:aink="http://schemas.microsoft.com/office/drawing/2016/ink" xmlns:am3d="http://schemas.microsoft.com/office/drawing/2017/model3d" xmlns:o="urn:schemas-microsoft-com:office:office" xmlns:r="http://schemas.openxmlformats.org/officeDocument/2006/relationships" xmlns:m="http://schemas.openxmlformats.org/officeDocument/2006/math" xmlns:v="urn:schemas-microsoft-com:vml" xmlns:wp14="http://schemas.microsoft.com/office/word/2010/wordprocessingDrawing" xmlns:wp="http://schemas.openxmlformats.org/drawingml/2006/wordprocessingDrawing" xmlns:w10="urn:schemas-microsoft-com:office:word" xmlns:w="http://schemas.openxmlformats.org/wordprocessingml/2006/main" xmlns:w14="http://schemas.microsoft.com/office/word/2010/wordml" xmlns:w15="http://schemas.microsoft.com/office/word/2012/wordml" xmlns:w16cid="http://schemas.microsoft.com/office/word/2016/wordml/cid" xmlns:w16se="http://schemas.microsoft.com/office/word/2015/wordml/symex" xmlns:wpg="http://schemas.microsoft.com/office/word/2010/wordprocessingGroup" xmlns:wpi="http://schemas.microsoft.com/office/word/2010/wordprocessingInk" xmlns:wne="http://schemas.microsoft.com/office/word/2006/wordml" xmlns:wps="http://schemas.microsoft.com/office/word/2010/wordprocessingShape" mc:Ignorable="w14 w15 w16se w16cid wp14">
+<w:ftr xmlns:wpc="http://schemas.microsoft.com/office/word/2010/wordprocessingCanvas" xmlns:cx="http://schemas.microsoft.com/office/drawing/2014/chartex" xmlns:cx1="http://schemas.microsoft.com/office/drawing/2015/9/8/chartex" xmlns:cx2="http://schemas.microsoft.com/office/drawing/2015/10/21/chartex" xmlns:cx3="http://schemas.microsoft.com/office/drawing/2016/5/9/chartex" xmlns:cx4="http://schemas.microsoft.com/office/drawing/2016/5/10/chartex" xmlns:cx5="http://schemas.microsoft.com/office/drawing/2016/5/11/chartex" xmlns:cx6="http://schemas.microsoft.com/office/drawing/2016/5/12/chartex" xmlns:cx7="http://schemas.microsoft.com/office/drawing/2016/5/13/chartex" xmlns:cx8="http://schemas.microsoft.com/office/drawing/2016/5/14/chartex" xmlns:mc="http://schemas.openxmlformats.org/markup-compatibility/2006" xmlns:aink="http://schemas.microsoft.com/office/drawing/2016/ink" xmlns:am3d="http://schemas.microsoft.com/office/drawing/2017/model3d" xmlns:o="urn:schemas-microsoft-com:office:office" xmlns:oel="http://schemas.microsoft.com/office/2019/extlst" xmlns:r="http://schemas.openxmlformats.org/officeDocument/2006/relationships" xmlns:m="http://schemas.openxmlformats.org/officeDocument/2006/math" xmlns:v="urn:schemas-microsoft-com:vml" xmlns:wp14="http://schemas.microsoft.com/office/word/2010/wordprocessingDrawing" xmlns:wp="http://schemas.openxmlformats.org/drawingml/2006/wordprocessingDrawing" xmlns:w10="urn:schemas-microsoft-com:office:word" xmlns:w="http://schemas.openxmlformats.org/wordprocessingml/2006/main" xmlns:w14="http://schemas.microsoft.com/office/word/2010/wordml" xmlns:w15="http://schemas.microsoft.com/office/word/2012/wordml" xmlns:w16cex="http://schemas.microsoft.com/office/word/2018/wordml/cex" xmlns:w16cid="http://schemas.microsoft.com/office/word/2016/wordml/cid" xmlns:w16="http://schemas.microsoft.com/office/word/2018/wordml" xmlns:w16du="http://schemas.microsoft.com/office/word/2023/wordml/word16du" xmlns:w16sdtdh="http://schemas.microsoft.com/office/word/2020/wordml/sdtdatahash" xmlns:w16sdtfl="http://schemas.microsoft.com/office/word/2024/wordml/sdtformatlock" xmlns:w16se="http://schemas.microsoft.com/office/word/2015/wordml/symex" xmlns:wpg="http://schemas.microsoft.com/office/word/2010/wordprocessingGroup" xmlns:wpi="http://schemas.microsoft.com/office/word/2010/wordprocessingInk" xmlns:wne="http://schemas.microsoft.com/office/word/2006/wordml" xmlns:wps="http://schemas.microsoft.com/office/word/2010/wordprocessingShape" mc:Ignorable="w14 w15 w16se w16cid w16 w16cex w16sdtdh w16sdtfl w16du wp14">
   <w:tbl>
     <w:tblPr>
       <w:tblW w:w="0" w:type="auto"/>
@@ -22913,7 +22989,7 @@
 </file>
 
 <file path=word/footer2.xml><?xml version="1.0" encoding="utf-8"?>
-<w:ftr xmlns:wpc="http://schemas.microsoft.com/office/word/2010/wordprocessingCanvas" xmlns:cx="http://schemas.microsoft.com/office/drawing/2014/chartex" xmlns:cx1="http://schemas.microsoft.com/office/drawing/2015/9/8/chartex" xmlns:cx2="http://schemas.microsoft.com/office/drawing/2015/10/21/chartex" xmlns:cx3="http://schemas.microsoft.com/office/drawing/2016/5/9/chartex" xmlns:cx4="http://schemas.microsoft.com/office/drawing/2016/5/10/chartex" xmlns:cx5="http://schemas.microsoft.com/office/drawing/2016/5/11/chartex" xmlns:cx6="http://schemas.microsoft.com/office/drawing/2016/5/12/chartex" xmlns:cx7="http://schemas.microsoft.com/office/drawing/2016/5/13/chartex" xmlns:cx8="http://schemas.microsoft.com/office/drawing/2016/5/14/chartex" xmlns:mc="http://schemas.openxmlformats.org/markup-compatibility/2006" xmlns:aink="http://schemas.microsoft.com/office/drawing/2016/ink" xmlns:am3d="http://schemas.microsoft.com/office/drawing/2017/model3d" xmlns:o="urn:schemas-microsoft-com:office:office" xmlns:r="http://schemas.openxmlformats.org/officeDocument/2006/relationships" xmlns:m="http://schemas.openxmlformats.org/officeDocument/2006/math" xmlns:v="urn:schemas-microsoft-com:vml" xmlns:wp14="http://schemas.microsoft.com/office/word/2010/wordprocessingDrawing" xmlns:wp="http://schemas.openxmlformats.org/drawingml/2006/wordprocessingDrawing" xmlns:w10="urn:schemas-microsoft-com:office:word" xmlns:w="http://schemas.openxmlformats.org/wordprocessingml/2006/main" xmlns:w14="http://schemas.microsoft.com/office/word/2010/wordml" xmlns:w15="http://schemas.microsoft.com/office/word/2012/wordml" xmlns:w16cid="http://schemas.microsoft.com/office/word/2016/wordml/cid" xmlns:w16se="http://schemas.microsoft.com/office/word/2015/wordml/symex" xmlns:wpg="http://schemas.microsoft.com/office/word/2010/wordprocessingGroup" xmlns:wpi="http://schemas.microsoft.com/office/word/2010/wordprocessingInk" xmlns:wne="http://schemas.microsoft.com/office/word/2006/wordml" xmlns:wps="http://schemas.microsoft.com/office/word/2010/wordprocessingShape" mc:Ignorable="w14 w15 w16se w16cid wp14">
+<w:ftr xmlns:wpc="http://schemas.microsoft.com/office/word/2010/wordprocessingCanvas" xmlns:cx="http://schemas.microsoft.com/office/drawing/2014/chartex" xmlns:cx1="http://schemas.microsoft.com/office/drawing/2015/9/8/chartex" xmlns:cx2="http://schemas.microsoft.com/office/drawing/2015/10/21/chartex" xmlns:cx3="http://schemas.microsoft.com/office/drawing/2016/5/9/chartex" xmlns:cx4="http://schemas.microsoft.com/office/drawing/2016/5/10/chartex" xmlns:cx5="http://schemas.microsoft.com/office/drawing/2016/5/11/chartex" xmlns:cx6="http://schemas.microsoft.com/office/drawing/2016/5/12/chartex" xmlns:cx7="http://schemas.microsoft.com/office/drawing/2016/5/13/chartex" xmlns:cx8="http://schemas.microsoft.com/office/drawing/2016/5/14/chartex" xmlns:mc="http://schemas.openxmlformats.org/markup-compatibility/2006" xmlns:aink="http://schemas.microsoft.com/office/drawing/2016/ink" xmlns:am3d="http://schemas.microsoft.com/office/drawing/2017/model3d" xmlns:o="urn:schemas-microsoft-com:office:office" xmlns:oel="http://schemas.microsoft.com/office/2019/extlst" xmlns:r="http://schemas.openxmlformats.org/officeDocument/2006/relationships" xmlns:m="http://schemas.openxmlformats.org/officeDocument/2006/math" xmlns:v="urn:schemas-microsoft-com:vml" xmlns:wp14="http://schemas.microsoft.com/office/word/2010/wordprocessingDrawing" xmlns:wp="http://schemas.openxmlformats.org/drawingml/2006/wordprocessingDrawing" xmlns:w10="urn:schemas-microsoft-com:office:word" xmlns:w="http://schemas.openxmlformats.org/wordprocessingml/2006/main" xmlns:w14="http://schemas.microsoft.com/office/word/2010/wordml" xmlns:w15="http://schemas.microsoft.com/office/word/2012/wordml" xmlns:w16cex="http://schemas.microsoft.com/office/word/2018/wordml/cex" xmlns:w16cid="http://schemas.microsoft.com/office/word/2016/wordml/cid" xmlns:w16="http://schemas.microsoft.com/office/word/2018/wordml" xmlns:w16du="http://schemas.microsoft.com/office/word/2023/wordml/word16du" xmlns:w16sdtdh="http://schemas.microsoft.com/office/word/2020/wordml/sdtdatahash" xmlns:w16sdtfl="http://schemas.microsoft.com/office/word/2024/wordml/sdtformatlock" xmlns:w16se="http://schemas.microsoft.com/office/word/2015/wordml/symex" xmlns:wpg="http://schemas.microsoft.com/office/word/2010/wordprocessingGroup" xmlns:wpi="http://schemas.microsoft.com/office/word/2010/wordprocessingInk" xmlns:wne="http://schemas.microsoft.com/office/word/2006/wordml" xmlns:wps="http://schemas.microsoft.com/office/word/2010/wordprocessingShape" mc:Ignorable="w14 w15 w16se w16cid w16 w16cex w16sdtdh w16sdtfl w16du wp14">
   <w:p>
     <w:pPr>
       <w:pStyle w:val="Piedepgina"/>
@@ -22923,7 +22999,7 @@
 </file>
 
 <file path=word/footnotes.xml><?xml version="1.0" encoding="utf-8"?>
-<w:footnotes xmlns:wpc="http://schemas.microsoft.com/office/word/2010/wordprocessingCanvas" xmlns:cx="http://schemas.microsoft.com/office/drawing/2014/chartex" xmlns:cx1="http://schemas.microsoft.com/office/drawing/2015/9/8/chartex" xmlns:cx2="http://schemas.microsoft.com/office/drawing/2015/10/21/chartex" xmlns:cx3="http://schemas.microsoft.com/office/drawing/2016/5/9/chartex" xmlns:cx4="http://schemas.microsoft.com/office/drawing/2016/5/10/chartex" xmlns:cx5="http://schemas.microsoft.com/office/drawing/2016/5/11/chartex" xmlns:cx6="http://schemas.microsoft.com/office/drawing/2016/5/12/chartex" xmlns:cx7="http://schemas.microsoft.com/office/drawing/2016/5/13/chartex" xmlns:cx8="http://schemas.microsoft.com/office/drawing/2016/5/14/chartex" xmlns:mc="http://schemas.openxmlformats.org/markup-compatibility/2006" xmlns:aink="http://schemas.microsoft.com/office/drawing/2016/ink" xmlns:am3d="http://schemas.microsoft.com/office/drawing/2017/model3d" xmlns:o="urn:schemas-microsoft-com:office:office" xmlns:r="http://schemas.openxmlformats.org/officeDocument/2006/relationships" xmlns:m="http://schemas.openxmlformats.org/officeDocument/2006/math" xmlns:v="urn:schemas-microsoft-com:vml" xmlns:wp14="http://schemas.microsoft.com/office/word/2010/wordprocessingDrawing" xmlns:wp="http://schemas.openxmlformats.org/drawingml/2006/wordprocessingDrawing" xmlns:w10="urn:schemas-microsoft-com:office:word" xmlns:w="http://schemas.openxmlformats.org/wordprocessingml/2006/main" xmlns:w14="http://schemas.microsoft.com/office/word/2010/wordml" xmlns:w15="http://schemas.microsoft.com/office/word/2012/wordml" xmlns:w16cid="http://schemas.microsoft.com/office/word/2016/wordml/cid" xmlns:w16se="http://schemas.microsoft.com/office/word/2015/wordml/symex" xmlns:wpg="http://schemas.microsoft.com/office/word/2010/wordprocessingGroup" xmlns:wpi="http://schemas.microsoft.com/office/word/2010/wordprocessingInk" xmlns:wne="http://schemas.microsoft.com/office/word/2006/wordml" xmlns:wps="http://schemas.microsoft.com/office/word/2010/wordprocessingShape" mc:Ignorable="w14 w15 w16se w16cid wp14">
+<w:footnotes xmlns:wpc="http://schemas.microsoft.com/office/word/2010/wordprocessingCanvas" xmlns:cx="http://schemas.microsoft.com/office/drawing/2014/chartex" xmlns:cx1="http://schemas.microsoft.com/office/drawing/2015/9/8/chartex" xmlns:cx2="http://schemas.microsoft.com/office/drawing/2015/10/21/chartex" xmlns:cx3="http://schemas.microsoft.com/office/drawing/2016/5/9/chartex" xmlns:cx4="http://schemas.microsoft.com/office/drawing/2016/5/10/chartex" xmlns:cx5="http://schemas.microsoft.com/office/drawing/2016/5/11/chartex" xmlns:cx6="http://schemas.microsoft.com/office/drawing/2016/5/12/chartex" xmlns:cx7="http://schemas.microsoft.com/office/drawing/2016/5/13/chartex" xmlns:cx8="http://schemas.microsoft.com/office/drawing/2016/5/14/chartex" xmlns:mc="http://schemas.openxmlformats.org/markup-compatibility/2006" xmlns:aink="http://schemas.microsoft.com/office/drawing/2016/ink" xmlns:am3d="http://schemas.microsoft.com/office/drawing/2017/model3d" xmlns:o="urn:schemas-microsoft-com:office:office" xmlns:oel="http://schemas.microsoft.com/office/2019/extlst" xmlns:r="http://schemas.openxmlformats.org/officeDocument/2006/relationships" xmlns:m="http://schemas.openxmlformats.org/officeDocument/2006/math" xmlns:v="urn:schemas-microsoft-com:vml" xmlns:wp14="http://schemas.microsoft.com/office/word/2010/wordprocessingDrawing" xmlns:wp="http://schemas.openxmlformats.org/drawingml/2006/wordprocessingDrawing" xmlns:w10="urn:schemas-microsoft-com:office:word" xmlns:w="http://schemas.openxmlformats.org/wordprocessingml/2006/main" xmlns:w14="http://schemas.microsoft.com/office/word/2010/wordml" xmlns:w15="http://schemas.microsoft.com/office/word/2012/wordml" xmlns:w16cex="http://schemas.microsoft.com/office/word/2018/wordml/cex" xmlns:w16cid="http://schemas.microsoft.com/office/word/2016/wordml/cid" xmlns:w16="http://schemas.microsoft.com/office/word/2018/wordml" xmlns:w16du="http://schemas.microsoft.com/office/word/2023/wordml/word16du" xmlns:w16sdtdh="http://schemas.microsoft.com/office/word/2020/wordml/sdtdatahash" xmlns:w16sdtfl="http://schemas.microsoft.com/office/word/2024/wordml/sdtformatlock" xmlns:w16se="http://schemas.microsoft.com/office/word/2015/wordml/symex" xmlns:wpg="http://schemas.microsoft.com/office/word/2010/wordprocessingGroup" xmlns:wpi="http://schemas.microsoft.com/office/word/2010/wordprocessingInk" xmlns:wne="http://schemas.microsoft.com/office/word/2006/wordml" xmlns:wps="http://schemas.microsoft.com/office/word/2010/wordprocessingShape" mc:Ignorable="w14 w15 w16se w16cid w16 w16cex w16sdtdh w16sdtfl w16du wp14">
   <w:footnote w:type="separator" w:id="-1">
     <w:p>
       <w:r>
@@ -22942,7 +23018,7 @@
 </file>
 
 <file path=word/header1.xml><?xml version="1.0" encoding="utf-8"?>
-<w:hdr xmlns:wpc="http://schemas.microsoft.com/office/word/2010/wordprocessingCanvas" xmlns:cx="http://schemas.microsoft.com/office/drawing/2014/chartex" xmlns:cx1="http://schemas.microsoft.com/office/drawing/2015/9/8/chartex" xmlns:cx2="http://schemas.microsoft.com/office/drawing/2015/10/21/chartex" xmlns:cx3="http://schemas.microsoft.com/office/drawing/2016/5/9/chartex" xmlns:cx4="http://schemas.microsoft.com/office/drawing/2016/5/10/chartex" xmlns:cx5="http://schemas.microsoft.com/office/drawing/2016/5/11/chartex" xmlns:cx6="http://schemas.microsoft.com/office/drawing/2016/5/12/chartex" xmlns:cx7="http://schemas.microsoft.com/office/drawing/2016/5/13/chartex" xmlns:cx8="http://schemas.microsoft.com/office/drawing/2016/5/14/chartex" xmlns:mc="http://schemas.openxmlformats.org/markup-compatibility/2006" xmlns:aink="http://schemas.microsoft.com/office/drawing/2016/ink" xmlns:am3d="http://schemas.microsoft.com/office/drawing/2017/model3d" xmlns:o="urn:schemas-microsoft-com:office:office" xmlns:r="http://schemas.openxmlformats.org/officeDocument/2006/relationships" xmlns:m="http://schemas.openxmlformats.org/officeDocument/2006/math" xmlns:v="urn:schemas-microsoft-com:vml" xmlns:wp14="http://schemas.microsoft.com/office/word/2010/wordprocessingDrawing" xmlns:wp="http://schemas.openxmlformats.org/drawingml/2006/wordprocessingDrawing" xmlns:w10="urn:schemas-microsoft-com:office:word" xmlns:w="http://schemas.openxmlformats.org/wordprocessingml/2006/main" xmlns:w14="http://schemas.microsoft.com/office/word/2010/wordml" xmlns:w15="http://schemas.microsoft.com/office/word/2012/wordml" xmlns:w16cid="http://schemas.microsoft.com/office/word/2016/wordml/cid" xmlns:w16se="http://schemas.microsoft.com/office/word/2015/wordml/symex" xmlns:wpg="http://schemas.microsoft.com/office/word/2010/wordprocessingGroup" xmlns:wpi="http://schemas.microsoft.com/office/word/2010/wordprocessingInk" xmlns:wne="http://schemas.microsoft.com/office/word/2006/wordml" xmlns:wps="http://schemas.microsoft.com/office/word/2010/wordprocessingShape" mc:Ignorable="w14 w15 w16se w16cid wp14">
+<w:hdr xmlns:wpc="http://schemas.microsoft.com/office/word/2010/wordprocessingCanvas" xmlns:cx="http://schemas.microsoft.com/office/drawing/2014/chartex" xmlns:cx1="http://schemas.microsoft.com/office/drawing/2015/9/8/chartex" xmlns:cx2="http://schemas.microsoft.com/office/drawing/2015/10/21/chartex" xmlns:cx3="http://schemas.microsoft.com/office/drawing/2016/5/9/chartex" xmlns:cx4="http://schemas.microsoft.com/office/drawing/2016/5/10/chartex" xmlns:cx5="http://schemas.microsoft.com/office/drawing/2016/5/11/chartex" xmlns:cx6="http://schemas.microsoft.com/office/drawing/2016/5/12/chartex" xmlns:cx7="http://schemas.microsoft.com/office/drawing/2016/5/13/chartex" xmlns:cx8="http://schemas.microsoft.com/office/drawing/2016/5/14/chartex" xmlns:mc="http://schemas.openxmlformats.org/markup-compatibility/2006" xmlns:aink="http://schemas.microsoft.com/office/drawing/2016/ink" xmlns:am3d="http://schemas.microsoft.com/office/drawing/2017/model3d" xmlns:o="urn:schemas-microsoft-com:office:office" xmlns:oel="http://schemas.microsoft.com/office/2019/extlst" xmlns:r="http://schemas.openxmlformats.org/officeDocument/2006/relationships" xmlns:m="http://schemas.openxmlformats.org/officeDocument/2006/math" xmlns:v="urn:schemas-microsoft-com:vml" xmlns:wp14="http://schemas.microsoft.com/office/word/2010/wordprocessingDrawing" xmlns:wp="http://schemas.openxmlformats.org/drawingml/2006/wordprocessingDrawing" xmlns:w10="urn:schemas-microsoft-com:office:word" xmlns:w="http://schemas.openxmlformats.org/wordprocessingml/2006/main" xmlns:w14="http://schemas.microsoft.com/office/word/2010/wordml" xmlns:w15="http://schemas.microsoft.com/office/word/2012/wordml" xmlns:w16cex="http://schemas.microsoft.com/office/word/2018/wordml/cex" xmlns:w16cid="http://schemas.microsoft.com/office/word/2016/wordml/cid" xmlns:w16="http://schemas.microsoft.com/office/word/2018/wordml" xmlns:w16du="http://schemas.microsoft.com/office/word/2023/wordml/word16du" xmlns:w16sdtdh="http://schemas.microsoft.com/office/word/2020/wordml/sdtdatahash" xmlns:w16sdtfl="http://schemas.microsoft.com/office/word/2024/wordml/sdtformatlock" xmlns:w16se="http://schemas.microsoft.com/office/word/2015/wordml/symex" xmlns:wpg="http://schemas.microsoft.com/office/word/2010/wordprocessingGroup" xmlns:wpi="http://schemas.microsoft.com/office/word/2010/wordprocessingInk" xmlns:wne="http://schemas.microsoft.com/office/word/2006/wordml" xmlns:wps="http://schemas.microsoft.com/office/word/2010/wordprocessingShape" mc:Ignorable="w14 w15 w16se w16cid w16 w16cex w16sdtdh w16sdtfl w16du wp14">
   <w:tbl>
     <w:tblPr>
       <w:tblW w:w="0" w:type="auto"/>
@@ -23174,7 +23250,7 @@
 </file>
 
 <file path=word/header2.xml><?xml version="1.0" encoding="utf-8"?>
-<w:hdr xmlns:wpc="http://schemas.microsoft.com/office/word/2010/wordprocessingCanvas" xmlns:cx="http://schemas.microsoft.com/office/drawing/2014/chartex" xmlns:cx1="http://schemas.microsoft.com/office/drawing/2015/9/8/chartex" xmlns:cx2="http://schemas.microsoft.com/office/drawing/2015/10/21/chartex" xmlns:cx3="http://schemas.microsoft.com/office/drawing/2016/5/9/chartex" xmlns:cx4="http://schemas.microsoft.com/office/drawing/2016/5/10/chartex" xmlns:cx5="http://schemas.microsoft.com/office/drawing/2016/5/11/chartex" xmlns:cx6="http://schemas.microsoft.com/office/drawing/2016/5/12/chartex" xmlns:cx7="http://schemas.microsoft.com/office/drawing/2016/5/13/chartex" xmlns:cx8="http://schemas.microsoft.com/office/drawing/2016/5/14/chartex" xmlns:mc="http://schemas.openxmlformats.org/markup-compatibility/2006" xmlns:aink="http://schemas.microsoft.com/office/drawing/2016/ink" xmlns:am3d="http://schemas.microsoft.com/office/drawing/2017/model3d" xmlns:o="urn:schemas-microsoft-com:office:office" xmlns:r="http://schemas.openxmlformats.org/officeDocument/2006/relationships" xmlns:m="http://schemas.openxmlformats.org/officeDocument/2006/math" xmlns:v="urn:schemas-microsoft-com:vml" xmlns:wp14="http://schemas.microsoft.com/office/word/2010/wordprocessingDrawing" xmlns:wp="http://schemas.openxmlformats.org/drawingml/2006/wordprocessingDrawing" xmlns:w10="urn:schemas-microsoft-com:office:word" xmlns:w="http://schemas.openxmlformats.org/wordprocessingml/2006/main" xmlns:w14="http://schemas.microsoft.com/office/word/2010/wordml" xmlns:w15="http://schemas.microsoft.com/office/word/2012/wordml" xmlns:w16cid="http://schemas.microsoft.com/office/word/2016/wordml/cid" xmlns:w16se="http://schemas.microsoft.com/office/word/2015/wordml/symex" xmlns:wpg="http://schemas.microsoft.com/office/word/2010/wordprocessingGroup" xmlns:wpi="http://schemas.microsoft.com/office/word/2010/wordprocessingInk" xmlns:wne="http://schemas.microsoft.com/office/word/2006/wordml" xmlns:wps="http://schemas.microsoft.com/office/word/2010/wordprocessingShape" mc:Ignorable="w14 w15 w16se w16cid wp14">
+<w:hdr xmlns:wpc="http://schemas.microsoft.com/office/word/2010/wordprocessingCanvas" xmlns:cx="http://schemas.microsoft.com/office/drawing/2014/chartex" xmlns:cx1="http://schemas.microsoft.com/office/drawing/2015/9/8/chartex" xmlns:cx2="http://schemas.microsoft.com/office/drawing/2015/10/21/chartex" xmlns:cx3="http://schemas.microsoft.com/office/drawing/2016/5/9/chartex" xmlns:cx4="http://schemas.microsoft.com/office/drawing/2016/5/10/chartex" xmlns:cx5="http://schemas.microsoft.com/office/drawing/2016/5/11/chartex" xmlns:cx6="http://schemas.microsoft.com/office/drawing/2016/5/12/chartex" xmlns:cx7="http://schemas.microsoft.com/office/drawing/2016/5/13/chartex" xmlns:cx8="http://schemas.microsoft.com/office/drawing/2016/5/14/chartex" xmlns:mc="http://schemas.openxmlformats.org/markup-compatibility/2006" xmlns:aink="http://schemas.microsoft.com/office/drawing/2016/ink" xmlns:am3d="http://schemas.microsoft.com/office/drawing/2017/model3d" xmlns:o="urn:schemas-microsoft-com:office:office" xmlns:oel="http://schemas.microsoft.com/office/2019/extlst" xmlns:r="http://schemas.openxmlformats.org/officeDocument/2006/relationships" xmlns:m="http://schemas.openxmlformats.org/officeDocument/2006/math" xmlns:v="urn:schemas-microsoft-com:vml" xmlns:wp14="http://schemas.microsoft.com/office/word/2010/wordprocessingDrawing" xmlns:wp="http://schemas.openxmlformats.org/drawingml/2006/wordprocessingDrawing" xmlns:w10="urn:schemas-microsoft-com:office:word" xmlns:w="http://schemas.openxmlformats.org/wordprocessingml/2006/main" xmlns:w14="http://schemas.microsoft.com/office/word/2010/wordml" xmlns:w15="http://schemas.microsoft.com/office/word/2012/wordml" xmlns:w16cex="http://schemas.microsoft.com/office/word/2018/wordml/cex" xmlns:w16cid="http://schemas.microsoft.com/office/word/2016/wordml/cid" xmlns:w16="http://schemas.microsoft.com/office/word/2018/wordml" xmlns:w16du="http://schemas.microsoft.com/office/word/2023/wordml/word16du" xmlns:w16sdtdh="http://schemas.microsoft.com/office/word/2020/wordml/sdtdatahash" xmlns:w16sdtfl="http://schemas.microsoft.com/office/word/2024/wordml/sdtformatlock" xmlns:w16se="http://schemas.microsoft.com/office/word/2015/wordml/symex" xmlns:wpg="http://schemas.microsoft.com/office/word/2010/wordprocessingGroup" xmlns:wpi="http://schemas.microsoft.com/office/word/2010/wordprocessingInk" xmlns:wne="http://schemas.microsoft.com/office/word/2006/wordml" xmlns:wps="http://schemas.microsoft.com/office/word/2010/wordprocessingShape" mc:Ignorable="w14 w15 w16se w16cid w16 w16cex w16sdtdh w16sdtfl w16du wp14">
   <w:p>
     <w:pPr>
       <w:pStyle w:val="Encabezado"/>
@@ -23185,7 +23261,7 @@
 </file>
 
 <file path=word/header3.xml><?xml version="1.0" encoding="utf-8"?>
-<w:hdr xmlns:wpc="http://schemas.microsoft.com/office/word/2010/wordprocessingCanvas" xmlns:cx="http://schemas.microsoft.com/office/drawing/2014/chartex" xmlns:cx1="http://schemas.microsoft.com/office/drawing/2015/9/8/chartex" xmlns:cx2="http://schemas.microsoft.com/office/drawing/2015/10/21/chartex" xmlns:cx3="http://schemas.microsoft.com/office/drawing/2016/5/9/chartex" xmlns:cx4="http://schemas.microsoft.com/office/drawing/2016/5/10/chartex" xmlns:cx5="http://schemas.microsoft.com/office/drawing/2016/5/11/chartex" xmlns:cx6="http://schemas.microsoft.com/office/drawing/2016/5/12/chartex" xmlns:cx7="http://schemas.microsoft.com/office/drawing/2016/5/13/chartex" xmlns:cx8="http://schemas.microsoft.com/office/drawing/2016/5/14/chartex" xmlns:mc="http://schemas.openxmlformats.org/markup-compatibility/2006" xmlns:aink="http://schemas.microsoft.com/office/drawing/2016/ink" xmlns:am3d="http://schemas.microsoft.com/office/drawing/2017/model3d" xmlns:o="urn:schemas-microsoft-com:office:office" xmlns:r="http://schemas.openxmlformats.org/officeDocument/2006/relationships" xmlns:m="http://schemas.openxmlformats.org/officeDocument/2006/math" xmlns:v="urn:schemas-microsoft-com:vml" xmlns:wp14="http://schemas.microsoft.com/office/word/2010/wordprocessingDrawing" xmlns:wp="http://schemas.openxmlformats.org/drawingml/2006/wordprocessingDrawing" xmlns:w10="urn:schemas-microsoft-com:office:word" xmlns:w="http://schemas.openxmlformats.org/wordprocessingml/2006/main" xmlns:w14="http://schemas.microsoft.com/office/word/2010/wordml" xmlns:w15="http://schemas.microsoft.com/office/word/2012/wordml" xmlns:w16cid="http://schemas.microsoft.com/office/word/2016/wordml/cid" xmlns:w16se="http://schemas.microsoft.com/office/word/2015/wordml/symex" xmlns:wpg="http://schemas.microsoft.com/office/word/2010/wordprocessingGroup" xmlns:wpi="http://schemas.microsoft.com/office/word/2010/wordprocessingInk" xmlns:wne="http://schemas.microsoft.com/office/word/2006/wordml" xmlns:wps="http://schemas.microsoft.com/office/word/2010/wordprocessingShape" mc:Ignorable="w14 w15 w16se w16cid wp14">
+<w:hdr xmlns:wpc="http://schemas.microsoft.com/office/word/2010/wordprocessingCanvas" xmlns:cx="http://schemas.microsoft.com/office/drawing/2014/chartex" xmlns:cx1="http://schemas.microsoft.com/office/drawing/2015/9/8/chartex" xmlns:cx2="http://schemas.microsoft.com/office/drawing/2015/10/21/chartex" xmlns:cx3="http://schemas.microsoft.com/office/drawing/2016/5/9/chartex" xmlns:cx4="http://schemas.microsoft.com/office/drawing/2016/5/10/chartex" xmlns:cx5="http://schemas.microsoft.com/office/drawing/2016/5/11/chartex" xmlns:cx6="http://schemas.microsoft.com/office/drawing/2016/5/12/chartex" xmlns:cx7="http://schemas.microsoft.com/office/drawing/2016/5/13/chartex" xmlns:cx8="http://schemas.microsoft.com/office/drawing/2016/5/14/chartex" xmlns:mc="http://schemas.openxmlformats.org/markup-compatibility/2006" xmlns:aink="http://schemas.microsoft.com/office/drawing/2016/ink" xmlns:am3d="http://schemas.microsoft.com/office/drawing/2017/model3d" xmlns:o="urn:schemas-microsoft-com:office:office" xmlns:oel="http://schemas.microsoft.com/office/2019/extlst" xmlns:r="http://schemas.openxmlformats.org/officeDocument/2006/relationships" xmlns:m="http://schemas.openxmlformats.org/officeDocument/2006/math" xmlns:v="urn:schemas-microsoft-com:vml" xmlns:wp14="http://schemas.microsoft.com/office/word/2010/wordprocessingDrawing" xmlns:wp="http://schemas.openxmlformats.org/drawingml/2006/wordprocessingDrawing" xmlns:w10="urn:schemas-microsoft-com:office:word" xmlns:w="http://schemas.openxmlformats.org/wordprocessingml/2006/main" xmlns:w14="http://schemas.microsoft.com/office/word/2010/wordml" xmlns:w15="http://schemas.microsoft.com/office/word/2012/wordml" xmlns:w16cex="http://schemas.microsoft.com/office/word/2018/wordml/cex" xmlns:w16cid="http://schemas.microsoft.com/office/word/2016/wordml/cid" xmlns:w16="http://schemas.microsoft.com/office/word/2018/wordml" xmlns:w16du="http://schemas.microsoft.com/office/word/2023/wordml/word16du" xmlns:w16sdtdh="http://schemas.microsoft.com/office/word/2020/wordml/sdtdatahash" xmlns:w16sdtfl="http://schemas.microsoft.com/office/word/2024/wordml/sdtformatlock" xmlns:w16se="http://schemas.microsoft.com/office/word/2015/wordml/symex" xmlns:wpg="http://schemas.microsoft.com/office/word/2010/wordprocessingGroup" xmlns:wpi="http://schemas.microsoft.com/office/word/2010/wordprocessingInk" xmlns:wne="http://schemas.microsoft.com/office/word/2006/wordml" xmlns:wps="http://schemas.microsoft.com/office/word/2010/wordprocessingShape" mc:Ignorable="w14 w15 w16se w16cid w16 w16cex w16sdtdh w16sdtfl w16du wp14">
   <w:tbl>
     <w:tblPr>
       <w:tblW w:w="0" w:type="auto"/>
@@ -23446,7 +23522,7 @@
 </file>
 
 <file path=word/header4.xml><?xml version="1.0" encoding="utf-8"?>
-<w:hdr xmlns:wpc="http://schemas.microsoft.com/office/word/2010/wordprocessingCanvas" xmlns:cx="http://schemas.microsoft.com/office/drawing/2014/chartex" xmlns:cx1="http://schemas.microsoft.com/office/drawing/2015/9/8/chartex" xmlns:cx2="http://schemas.microsoft.com/office/drawing/2015/10/21/chartex" xmlns:cx3="http://schemas.microsoft.com/office/drawing/2016/5/9/chartex" xmlns:cx4="http://schemas.microsoft.com/office/drawing/2016/5/10/chartex" xmlns:cx5="http://schemas.microsoft.com/office/drawing/2016/5/11/chartex" xmlns:cx6="http://schemas.microsoft.com/office/drawing/2016/5/12/chartex" xmlns:cx7="http://schemas.microsoft.com/office/drawing/2016/5/13/chartex" xmlns:cx8="http://schemas.microsoft.com/office/drawing/2016/5/14/chartex" xmlns:mc="http://schemas.openxmlformats.org/markup-compatibility/2006" xmlns:aink="http://schemas.microsoft.com/office/drawing/2016/ink" xmlns:am3d="http://schemas.microsoft.com/office/drawing/2017/model3d" xmlns:o="urn:schemas-microsoft-com:office:office" xmlns:r="http://schemas.openxmlformats.org/officeDocument/2006/relationships" xmlns:m="http://schemas.openxmlformats.org/officeDocument/2006/math" xmlns:v="urn:schemas-microsoft-com:vml" xmlns:wp14="http://schemas.microsoft.com/office/word/2010/wordprocessingDrawing" xmlns:wp="http://schemas.openxmlformats.org/drawingml/2006/wordprocessingDrawing" xmlns:w10="urn:schemas-microsoft-com:office:word" xmlns:w="http://schemas.openxmlformats.org/wordprocessingml/2006/main" xmlns:w14="http://schemas.microsoft.com/office/word/2010/wordml" xmlns:w15="http://schemas.microsoft.com/office/word/2012/wordml" xmlns:w16cid="http://schemas.microsoft.com/office/word/2016/wordml/cid" xmlns:w16se="http://schemas.microsoft.com/office/word/2015/wordml/symex" xmlns:wpg="http://schemas.microsoft.com/office/word/2010/wordprocessingGroup" xmlns:wpi="http://schemas.microsoft.com/office/word/2010/wordprocessingInk" xmlns:wne="http://schemas.microsoft.com/office/word/2006/wordml" xmlns:wps="http://schemas.microsoft.com/office/word/2010/wordprocessingShape" mc:Ignorable="w14 w15 w16se w16cid wp14">
+<w:hdr xmlns:wpc="http://schemas.microsoft.com/office/word/2010/wordprocessingCanvas" xmlns:cx="http://schemas.microsoft.com/office/drawing/2014/chartex" xmlns:cx1="http://schemas.microsoft.com/office/drawing/2015/9/8/chartex" xmlns:cx2="http://schemas.microsoft.com/office/drawing/2015/10/21/chartex" xmlns:cx3="http://schemas.microsoft.com/office/drawing/2016/5/9/chartex" xmlns:cx4="http://schemas.microsoft.com/office/drawing/2016/5/10/chartex" xmlns:cx5="http://schemas.microsoft.com/office/drawing/2016/5/11/chartex" xmlns:cx6="http://schemas.microsoft.com/office/drawing/2016/5/12/chartex" xmlns:cx7="http://schemas.microsoft.com/office/drawing/2016/5/13/chartex" xmlns:cx8="http://schemas.microsoft.com/office/drawing/2016/5/14/chartex" xmlns:mc="http://schemas.openxmlformats.org/markup-compatibility/2006" xmlns:aink="http://schemas.microsoft.com/office/drawing/2016/ink" xmlns:am3d="http://schemas.microsoft.com/office/drawing/2017/model3d" xmlns:o="urn:schemas-microsoft-com:office:office" xmlns:oel="http://schemas.microsoft.com/office/2019/extlst" xmlns:r="http://schemas.openxmlformats.org/officeDocument/2006/relationships" xmlns:m="http://schemas.openxmlformats.org/officeDocument/2006/math" xmlns:v="urn:schemas-microsoft-com:vml" xmlns:wp14="http://schemas.microsoft.com/office/word/2010/wordprocessingDrawing" xmlns:wp="http://schemas.openxmlformats.org/drawingml/2006/wordprocessingDrawing" xmlns:w10="urn:schemas-microsoft-com:office:word" xmlns:w="http://schemas.openxmlformats.org/wordprocessingml/2006/main" xmlns:w14="http://schemas.microsoft.com/office/word/2010/wordml" xmlns:w15="http://schemas.microsoft.com/office/word/2012/wordml" xmlns:w16cex="http://schemas.microsoft.com/office/word/2018/wordml/cex" xmlns:w16cid="http://schemas.microsoft.com/office/word/2016/wordml/cid" xmlns:w16="http://schemas.microsoft.com/office/word/2018/wordml" xmlns:w16du="http://schemas.microsoft.com/office/word/2023/wordml/word16du" xmlns:w16sdtdh="http://schemas.microsoft.com/office/word/2020/wordml/sdtdatahash" xmlns:w16sdtfl="http://schemas.microsoft.com/office/word/2024/wordml/sdtformatlock" xmlns:w16se="http://schemas.microsoft.com/office/word/2015/wordml/symex" xmlns:wpg="http://schemas.microsoft.com/office/word/2010/wordprocessingGroup" xmlns:wpi="http://schemas.microsoft.com/office/word/2010/wordprocessingInk" xmlns:wne="http://schemas.microsoft.com/office/word/2006/wordml" xmlns:wps="http://schemas.microsoft.com/office/word/2010/wordprocessingShape" mc:Ignorable="w14 w15 w16se w16cid w16 w16cex w16sdtdh w16sdtfl w16du wp14">
   <w:p>
     <w:pPr>
       <w:pStyle w:val="Encabezado"/>
@@ -23457,7 +23533,7 @@
 </file>
 
 <file path=word/header5.xml><?xml version="1.0" encoding="utf-8"?>
-<w:hdr xmlns:wpc="http://schemas.microsoft.com/office/word/2010/wordprocessingCanvas" xmlns:cx="http://schemas.microsoft.com/office/drawing/2014/chartex" xmlns:cx1="http://schemas.microsoft.com/office/drawing/2015/9/8/chartex" xmlns:cx2="http://schemas.microsoft.com/office/drawing/2015/10/21/chartex" xmlns:cx3="http://schemas.microsoft.com/office/drawing/2016/5/9/chartex" xmlns:cx4="http://schemas.microsoft.com/office/drawing/2016/5/10/chartex" xmlns:cx5="http://schemas.microsoft.com/office/drawing/2016/5/11/chartex" xmlns:cx6="http://schemas.microsoft.com/office/drawing/2016/5/12/chartex" xmlns:cx7="http://schemas.microsoft.com/office/drawing/2016/5/13/chartex" xmlns:cx8="http://schemas.microsoft.com/office/drawing/2016/5/14/chartex" xmlns:mc="http://schemas.openxmlformats.org/markup-compatibility/2006" xmlns:aink="http://schemas.microsoft.com/office/drawing/2016/ink" xmlns:am3d="http://schemas.microsoft.com/office/drawing/2017/model3d" xmlns:o="urn:schemas-microsoft-com:office:office" xmlns:r="http://schemas.openxmlformats.org/officeDocument/2006/relationships" xmlns:m="http://schemas.openxmlformats.org/officeDocument/2006/math" xmlns:v="urn:schemas-microsoft-com:vml" xmlns:wp14="http://schemas.microsoft.com/office/word/2010/wordprocessingDrawing" xmlns:wp="http://schemas.openxmlformats.org/drawingml/2006/wordprocessingDrawing" xmlns:w10="urn:schemas-microsoft-com:office:word" xmlns:w="http://schemas.openxmlformats.org/wordprocessingml/2006/main" xmlns:w14="http://schemas.microsoft.com/office/word/2010/wordml" xmlns:w15="http://schemas.microsoft.com/office/word/2012/wordml" xmlns:w16cid="http://schemas.microsoft.com/office/word/2016/wordml/cid" xmlns:w16se="http://schemas.microsoft.com/office/word/2015/wordml/symex" xmlns:wpg="http://schemas.microsoft.com/office/word/2010/wordprocessingGroup" xmlns:wpi="http://schemas.microsoft.com/office/word/2010/wordprocessingInk" xmlns:wne="http://schemas.microsoft.com/office/word/2006/wordml" xmlns:wps="http://schemas.microsoft.com/office/word/2010/wordprocessingShape" mc:Ignorable="w14 w15 w16se w16cid wp14">
+<w:hdr xmlns:wpc="http://schemas.microsoft.com/office/word/2010/wordprocessingCanvas" xmlns:cx="http://schemas.microsoft.com/office/drawing/2014/chartex" xmlns:cx1="http://schemas.microsoft.com/office/drawing/2015/9/8/chartex" xmlns:cx2="http://schemas.microsoft.com/office/drawing/2015/10/21/chartex" xmlns:cx3="http://schemas.microsoft.com/office/drawing/2016/5/9/chartex" xmlns:cx4="http://schemas.microsoft.com/office/drawing/2016/5/10/chartex" xmlns:cx5="http://schemas.microsoft.com/office/drawing/2016/5/11/chartex" xmlns:cx6="http://schemas.microsoft.com/office/drawing/2016/5/12/chartex" xmlns:cx7="http://schemas.microsoft.com/office/drawing/2016/5/13/chartex" xmlns:cx8="http://schemas.microsoft.com/office/drawing/2016/5/14/chartex" xmlns:mc="http://schemas.openxmlformats.org/markup-compatibility/2006" xmlns:aink="http://schemas.microsoft.com/office/drawing/2016/ink" xmlns:am3d="http://schemas.microsoft.com/office/drawing/2017/model3d" xmlns:o="urn:schemas-microsoft-com:office:office" xmlns:oel="http://schemas.microsoft.com/office/2019/extlst" xmlns:r="http://schemas.openxmlformats.org/officeDocument/2006/relationships" xmlns:m="http://schemas.openxmlformats.org/officeDocument/2006/math" xmlns:v="urn:schemas-microsoft-com:vml" xmlns:wp14="http://schemas.microsoft.com/office/word/2010/wordprocessingDrawing" xmlns:wp="http://schemas.openxmlformats.org/drawingml/2006/wordprocessingDrawing" xmlns:w10="urn:schemas-microsoft-com:office:word" xmlns:w="http://schemas.openxmlformats.org/wordprocessingml/2006/main" xmlns:w14="http://schemas.microsoft.com/office/word/2010/wordml" xmlns:w15="http://schemas.microsoft.com/office/word/2012/wordml" xmlns:w16cex="http://schemas.microsoft.com/office/word/2018/wordml/cex" xmlns:w16cid="http://schemas.microsoft.com/office/word/2016/wordml/cid" xmlns:w16="http://schemas.microsoft.com/office/word/2018/wordml" xmlns:w16du="http://schemas.microsoft.com/office/word/2023/wordml/word16du" xmlns:w16sdtdh="http://schemas.microsoft.com/office/word/2020/wordml/sdtdatahash" xmlns:w16sdtfl="http://schemas.microsoft.com/office/word/2024/wordml/sdtformatlock" xmlns:w16se="http://schemas.microsoft.com/office/word/2015/wordml/symex" xmlns:wpg="http://schemas.microsoft.com/office/word/2010/wordprocessingGroup" xmlns:wpi="http://schemas.microsoft.com/office/word/2010/wordprocessingInk" xmlns:wne="http://schemas.microsoft.com/office/word/2006/wordml" xmlns:wps="http://schemas.microsoft.com/office/word/2010/wordprocessingShape" mc:Ignorable="w14 w15 w16se w16cid w16 w16cex w16sdtdh w16sdtfl w16du wp14">
   <w:tbl>
     <w:tblPr>
       <w:tblW w:w="0" w:type="auto"/>
@@ -23756,7 +23832,7 @@
 </file>
 
 <file path=word/numbering.xml><?xml version="1.0" encoding="utf-8"?>
-<w:numbering xmlns:wpc="http://schemas.microsoft.com/office/word/2010/wordprocessingCanvas" xmlns:cx="http://schemas.microsoft.com/office/drawing/2014/chartex" xmlns:cx1="http://schemas.microsoft.com/office/drawing/2015/9/8/chartex" xmlns:cx2="http://schemas.microsoft.com/office/drawing/2015/10/21/chartex" xmlns:cx3="http://schemas.microsoft.com/office/drawing/2016/5/9/chartex" xmlns:cx4="http://schemas.microsoft.com/office/drawing/2016/5/10/chartex" xmlns:cx5="http://schemas.microsoft.com/office/drawing/2016/5/11/chartex" xmlns:cx6="http://schemas.microsoft.com/office/drawing/2016/5/12/chartex" xmlns:cx7="http://schemas.microsoft.com/office/drawing/2016/5/13/chartex" xmlns:cx8="http://schemas.microsoft.com/office/drawing/2016/5/14/chartex" xmlns:mc="http://schemas.openxmlformats.org/markup-compatibility/2006" xmlns:aink="http://schemas.microsoft.com/office/drawing/2016/ink" xmlns:am3d="http://schemas.microsoft.com/office/drawing/2017/model3d" xmlns:o="urn:schemas-microsoft-com:office:office" xmlns:r="http://schemas.openxmlformats.org/officeDocument/2006/relationships" xmlns:m="http://schemas.openxmlformats.org/officeDocument/2006/math" xmlns:v="urn:schemas-microsoft-com:vml" xmlns:wp14="http://schemas.microsoft.com/office/word/2010/wordprocessingDrawing" xmlns:wp="http://schemas.openxmlformats.org/drawingml/2006/wordprocessingDrawing" xmlns:w10="urn:schemas-microsoft-com:office:word" xmlns:w="http://schemas.openxmlformats.org/wordprocessingml/2006/main" xmlns:w14="http://schemas.microsoft.com/office/word/2010/wordml" xmlns:w15="http://schemas.microsoft.com/office/word/2012/wordml" xmlns:w16cid="http://schemas.microsoft.com/office/word/2016/wordml/cid" xmlns:w16se="http://schemas.microsoft.com/office/word/2015/wordml/symex" xmlns:wpg="http://schemas.microsoft.com/office/word/2010/wordprocessingGroup" xmlns:wpi="http://schemas.microsoft.com/office/word/2010/wordprocessingInk" xmlns:wne="http://schemas.microsoft.com/office/word/2006/wordml" xmlns:wps="http://schemas.microsoft.com/office/word/2010/wordprocessingShape" mc:Ignorable="w14 w15 w16se w16cid wp14">
+<w:numbering xmlns:wpc="http://schemas.microsoft.com/office/word/2010/wordprocessingCanvas" xmlns:cx="http://schemas.microsoft.com/office/drawing/2014/chartex" xmlns:cx1="http://schemas.microsoft.com/office/drawing/2015/9/8/chartex" xmlns:cx2="http://schemas.microsoft.com/office/drawing/2015/10/21/chartex" xmlns:cx3="http://schemas.microsoft.com/office/drawing/2016/5/9/chartex" xmlns:cx4="http://schemas.microsoft.com/office/drawing/2016/5/10/chartex" xmlns:cx5="http://schemas.microsoft.com/office/drawing/2016/5/11/chartex" xmlns:cx6="http://schemas.microsoft.com/office/drawing/2016/5/12/chartex" xmlns:cx7="http://schemas.microsoft.com/office/drawing/2016/5/13/chartex" xmlns:cx8="http://schemas.microsoft.com/office/drawing/2016/5/14/chartex" xmlns:mc="http://schemas.openxmlformats.org/markup-compatibility/2006" xmlns:aink="http://schemas.microsoft.com/office/drawing/2016/ink" xmlns:am3d="http://schemas.microsoft.com/office/drawing/2017/model3d" xmlns:o="urn:schemas-microsoft-com:office:office" xmlns:oel="http://schemas.microsoft.com/office/2019/extlst" xmlns:r="http://schemas.openxmlformats.org/officeDocument/2006/relationships" xmlns:m="http://schemas.openxmlformats.org/officeDocument/2006/math" xmlns:v="urn:schemas-microsoft-com:vml" xmlns:wp14="http://schemas.microsoft.com/office/word/2010/wordprocessingDrawing" xmlns:wp="http://schemas.openxmlformats.org/drawingml/2006/wordprocessingDrawing" xmlns:w10="urn:schemas-microsoft-com:office:word" xmlns:w="http://schemas.openxmlformats.org/wordprocessingml/2006/main" xmlns:w14="http://schemas.microsoft.com/office/word/2010/wordml" xmlns:w15="http://schemas.microsoft.com/office/word/2012/wordml" xmlns:w16cex="http://schemas.microsoft.com/office/word/2018/wordml/cex" xmlns:w16cid="http://schemas.microsoft.com/office/word/2016/wordml/cid" xmlns:w16="http://schemas.microsoft.com/office/word/2018/wordml" xmlns:w16du="http://schemas.microsoft.com/office/word/2023/wordml/word16du" xmlns:w16sdtdh="http://schemas.microsoft.com/office/word/2020/wordml/sdtdatahash" xmlns:w16sdtfl="http://schemas.microsoft.com/office/word/2024/wordml/sdtformatlock" xmlns:w16se="http://schemas.microsoft.com/office/word/2015/wordml/symex" xmlns:wpg="http://schemas.microsoft.com/office/word/2010/wordprocessingGroup" xmlns:wpi="http://schemas.microsoft.com/office/word/2010/wordprocessingInk" xmlns:wne="http://schemas.microsoft.com/office/word/2006/wordml" xmlns:wps="http://schemas.microsoft.com/office/word/2010/wordprocessingShape" mc:Ignorable="w14 w15 w16se w16cid w16 w16cex w16sdtdh w16sdtfl w16du wp14">
   <w:abstractNum w:abstractNumId="0" w15:restartNumberingAfterBreak="0">
     <w:nsid w:val="0DD12A56"/>
     <w:multiLevelType w:val="hybridMultilevel"/>
@@ -26980,92 +27056,92 @@
       </w:rPr>
     </w:lvl>
   </w:abstractNum>
-  <w:num w:numId="1">
+  <w:num w:numId="1" w16cid:durableId="2144081605">
     <w:abstractNumId w:val="8"/>
   </w:num>
-  <w:num w:numId="2">
+  <w:num w:numId="2" w16cid:durableId="92214743">
     <w:abstractNumId w:val="20"/>
   </w:num>
-  <w:num w:numId="3">
+  <w:num w:numId="3" w16cid:durableId="207497309">
     <w:abstractNumId w:val="22"/>
   </w:num>
-  <w:num w:numId="4">
+  <w:num w:numId="4" w16cid:durableId="1872182400">
     <w:abstractNumId w:val="16"/>
   </w:num>
-  <w:num w:numId="5">
+  <w:num w:numId="5" w16cid:durableId="180363281">
     <w:abstractNumId w:val="6"/>
   </w:num>
-  <w:num w:numId="6">
+  <w:num w:numId="6" w16cid:durableId="1171291831">
     <w:abstractNumId w:val="2"/>
   </w:num>
-  <w:num w:numId="7">
+  <w:num w:numId="7" w16cid:durableId="949359926">
     <w:abstractNumId w:val="21"/>
   </w:num>
-  <w:num w:numId="8">
+  <w:num w:numId="8" w16cid:durableId="1678581915">
     <w:abstractNumId w:val="11"/>
   </w:num>
-  <w:num w:numId="9">
+  <w:num w:numId="9" w16cid:durableId="383335345">
     <w:abstractNumId w:val="9"/>
   </w:num>
-  <w:num w:numId="10">
+  <w:num w:numId="10" w16cid:durableId="1700621371">
     <w:abstractNumId w:val="19"/>
   </w:num>
-  <w:num w:numId="11">
+  <w:num w:numId="11" w16cid:durableId="980037476">
     <w:abstractNumId w:val="26"/>
   </w:num>
-  <w:num w:numId="12">
+  <w:num w:numId="12" w16cid:durableId="1209217721">
     <w:abstractNumId w:val="15"/>
   </w:num>
-  <w:num w:numId="13">
+  <w:num w:numId="13" w16cid:durableId="495464443">
     <w:abstractNumId w:val="23"/>
   </w:num>
-  <w:num w:numId="14">
+  <w:num w:numId="14" w16cid:durableId="1139495543">
     <w:abstractNumId w:val="25"/>
   </w:num>
-  <w:num w:numId="15">
+  <w:num w:numId="15" w16cid:durableId="979378700">
     <w:abstractNumId w:val="5"/>
   </w:num>
-  <w:num w:numId="16">
+  <w:num w:numId="16" w16cid:durableId="244918326">
     <w:abstractNumId w:val="0"/>
   </w:num>
-  <w:num w:numId="17">
+  <w:num w:numId="17" w16cid:durableId="427118620">
     <w:abstractNumId w:val="17"/>
   </w:num>
-  <w:num w:numId="18">
+  <w:num w:numId="18" w16cid:durableId="373849229">
     <w:abstractNumId w:val="12"/>
   </w:num>
-  <w:num w:numId="19">
+  <w:num w:numId="19" w16cid:durableId="407700642">
     <w:abstractNumId w:val="1"/>
   </w:num>
-  <w:num w:numId="20">
+  <w:num w:numId="20" w16cid:durableId="918641108">
     <w:abstractNumId w:val="4"/>
   </w:num>
-  <w:num w:numId="21">
+  <w:num w:numId="21" w16cid:durableId="38480880">
     <w:abstractNumId w:val="7"/>
   </w:num>
-  <w:num w:numId="22">
+  <w:num w:numId="22" w16cid:durableId="1069155882">
     <w:abstractNumId w:val="3"/>
   </w:num>
-  <w:num w:numId="23">
+  <w:num w:numId="23" w16cid:durableId="1856529987">
     <w:abstractNumId w:val="10"/>
   </w:num>
-  <w:num w:numId="24">
+  <w:num w:numId="24" w16cid:durableId="1316684301">
     <w:abstractNumId w:val="24"/>
   </w:num>
-  <w:num w:numId="25">
+  <w:num w:numId="25" w16cid:durableId="1522279046">
     <w:abstractNumId w:val="13"/>
   </w:num>
-  <w:num w:numId="26">
+  <w:num w:numId="26" w16cid:durableId="860050319">
     <w:abstractNumId w:val="14"/>
   </w:num>
-  <w:num w:numId="27">
+  <w:num w:numId="27" w16cid:durableId="644775210">
     <w:abstractNumId w:val="18"/>
   </w:num>
 </w:numbering>
 </file>
 
 <file path=word/styles.xml><?xml version="1.0" encoding="utf-8"?>
-<w:styles xmlns:mc="http://schemas.openxmlformats.org/markup-compatibility/2006" xmlns:r="http://schemas.openxmlformats.org/officeDocument/2006/relationships" xmlns:w="http://schemas.openxmlformats.org/wordprocessingml/2006/main" xmlns:w14="http://schemas.microsoft.com/office/word/2010/wordml" xmlns:w15="http://schemas.microsoft.com/office/word/2012/wordml" xmlns:w16cid="http://schemas.microsoft.com/office/word/2016/wordml/cid" xmlns:w16se="http://schemas.microsoft.com/office/word/2015/wordml/symex" mc:Ignorable="w14 w15 w16se w16cid">
+<w:styles xmlns:mc="http://schemas.openxmlformats.org/markup-compatibility/2006" xmlns:r="http://schemas.openxmlformats.org/officeDocument/2006/relationships" xmlns:w="http://schemas.openxmlformats.org/wordprocessingml/2006/main" xmlns:w14="http://schemas.microsoft.com/office/word/2010/wordml" xmlns:w15="http://schemas.microsoft.com/office/word/2012/wordml" xmlns:w16cex="http://schemas.microsoft.com/office/word/2018/wordml/cex" xmlns:w16cid="http://schemas.microsoft.com/office/word/2016/wordml/cid" xmlns:w16="http://schemas.microsoft.com/office/word/2018/wordml" xmlns:w16du="http://schemas.microsoft.com/office/word/2023/wordml/word16du" xmlns:w16sdtdh="http://schemas.microsoft.com/office/word/2020/wordml/sdtdatahash" xmlns:w16sdtfl="http://schemas.microsoft.com/office/word/2024/wordml/sdtformatlock" xmlns:w16se="http://schemas.microsoft.com/office/word/2015/wordml/symex" mc:Ignorable="w14 w15 w16se w16cid w16 w16cex w16sdtdh w16sdtfl w16du">
   <w:docDefaults>
     <w:rPrDefault>
       <w:rPr>
@@ -27075,7 +27151,7 @@
     </w:rPrDefault>
     <w:pPrDefault/>
   </w:docDefaults>
-  <w:latentStyles w:defLockedState="0" w:defUIPriority="99" w:defSemiHidden="0" w:defUnhideWhenUsed="0" w:defQFormat="0" w:count="375">
+  <w:latentStyles w:defLockedState="0" w:defUIPriority="99" w:defSemiHidden="0" w:defUnhideWhenUsed="0" w:defQFormat="0" w:count="376">
     <w:lsdException w:name="Normal" w:uiPriority="0" w:qFormat="1"/>
     <w:lsdException w:name="heading 1" w:uiPriority="9" w:qFormat="1"/>
     <w:lsdException w:name="heading 2" w:uiPriority="9" w:qFormat="1"/>
@@ -27451,6 +27527,7 @@
     <w:lsdException w:name="Smart Hyperlink" w:semiHidden="1" w:unhideWhenUsed="1"/>
     <w:lsdException w:name="Hashtag" w:semiHidden="1" w:unhideWhenUsed="1"/>
     <w:lsdException w:name="Unresolved Mention" w:semiHidden="1" w:unhideWhenUsed="1"/>
+    <w:lsdException w:name="Smart Link" w:semiHidden="1" w:unhideWhenUsed="1"/>
   </w:latentStyles>
   <w:style w:type="paragraph" w:default="1" w:styleId="Normal">
     <w:name w:val="Normal"/>
@@ -27627,7 +27704,6 @@
   <w:style w:type="character" w:default="1" w:styleId="Fuentedeprrafopredeter">
     <w:name w:val="Default Paragraph Font"/>
     <w:uiPriority w:val="1"/>
-    <w:semiHidden/>
     <w:unhideWhenUsed/>
   </w:style>
   <w:style w:type="table" w:default="1" w:styleId="Tablanormal">
